--- a/3/a3.docx
+++ b/3/a3.docx
@@ -1,6 +1,6 @@
 
 <file path=word/document.xml><?xml version="1.0" encoding="utf-8"?>
-<w:document xmlns:wpc="http://schemas.microsoft.com/office/word/2010/wordprocessingCanvas" xmlns:cx="http://schemas.microsoft.com/office/drawing/2014/chartex" xmlns:cx1="http://schemas.microsoft.com/office/drawing/2015/9/8/chartex" xmlns:cx2="http://schemas.microsoft.com/office/drawing/2015/10/21/chartex" xmlns:cx3="http://schemas.microsoft.com/office/drawing/2016/5/9/chartex" xmlns:cx4="http://schemas.microsoft.com/office/drawing/2016/5/10/chartex" xmlns:cx5="http://schemas.microsoft.com/office/drawing/2016/5/11/chartex" xmlns:cx6="http://schemas.microsoft.com/office/drawing/2016/5/12/chartex" xmlns:cx7="http://schemas.microsoft.com/office/drawing/2016/5/13/chartex" xmlns:cx8="http://schemas.microsoft.com/office/drawing/2016/5/14/chartex" xmlns:mc="http://schemas.openxmlformats.org/markup-compatibility/2006" xmlns:aink="http://schemas.microsoft.com/office/drawing/2016/ink" xmlns:am3d="http://schemas.microsoft.com/office/drawing/2017/model3d" xmlns:o="urn:schemas-microsoft-com:office:office" xmlns:r="http://schemas.openxmlformats.org/officeDocument/2006/relationships" xmlns:m="http://schemas.openxmlformats.org/officeDocument/2006/math" xmlns:v="urn:schemas-microsoft-com:vml" xmlns:wp14="http://schemas.microsoft.com/office/word/2010/wordprocessingDrawing" xmlns:wp="http://schemas.openxmlformats.org/drawingml/2006/wordprocessingDrawing" xmlns:w10="urn:schemas-microsoft-com:office:word" xmlns:w="http://schemas.openxmlformats.org/wordprocessingml/2006/main" xmlns:w14="http://schemas.microsoft.com/office/word/2010/wordml" xmlns:w15="http://schemas.microsoft.com/office/word/2012/wordml" xmlns:w16cex="http://schemas.microsoft.com/office/word/2018/wordml/cex" xmlns:w16cid="http://schemas.microsoft.com/office/word/2016/wordml/cid" xmlns:w16="http://schemas.microsoft.com/office/word/2018/wordml" xmlns:w16se="http://schemas.microsoft.com/office/word/2015/wordml/symex" xmlns:wpg="http://schemas.microsoft.com/office/word/2010/wordprocessingGroup" xmlns:wpi="http://schemas.microsoft.com/office/word/2010/wordprocessingInk" xmlns:wne="http://schemas.microsoft.com/office/word/2006/wordml" xmlns:wps="http://schemas.microsoft.com/office/word/2010/wordprocessingShape" mc:Ignorable="w14 w15 w16se w16cid w16 w16cex wp14">
+<w:document xmlns:wpc="http://schemas.microsoft.com/office/word/2010/wordprocessingCanvas" xmlns:cx="http://schemas.microsoft.com/office/drawing/2014/chartex" xmlns:cx1="http://schemas.microsoft.com/office/drawing/2015/9/8/chartex" xmlns:cx2="http://schemas.microsoft.com/office/drawing/2015/10/21/chartex" xmlns:cx3="http://schemas.microsoft.com/office/drawing/2016/5/9/chartex" xmlns:cx4="http://schemas.microsoft.com/office/drawing/2016/5/10/chartex" xmlns:cx5="http://schemas.microsoft.com/office/drawing/2016/5/11/chartex" xmlns:cx6="http://schemas.microsoft.com/office/drawing/2016/5/12/chartex" xmlns:cx7="http://schemas.microsoft.com/office/drawing/2016/5/13/chartex" xmlns:cx8="http://schemas.microsoft.com/office/drawing/2016/5/14/chartex" xmlns:mc="http://schemas.openxmlformats.org/markup-compatibility/2006" xmlns:aink="http://schemas.microsoft.com/office/drawing/2016/ink" xmlns:am3d="http://schemas.microsoft.com/office/drawing/2017/model3d" xmlns:o="urn:schemas-microsoft-com:office:office" xmlns:r="http://schemas.openxmlformats.org/officeDocument/2006/relationships" xmlns:m="http://schemas.openxmlformats.org/officeDocument/2006/math" xmlns:v="urn:schemas-microsoft-com:vml" xmlns:wp14="http://schemas.microsoft.com/office/word/2010/wordprocessingDrawing" xmlns:wp="http://schemas.openxmlformats.org/drawingml/2006/wordprocessingDrawing" xmlns:w10="urn:schemas-microsoft-com:office:word" xmlns:w="http://schemas.openxmlformats.org/wordprocessingml/2006/main" xmlns:w14="http://schemas.microsoft.com/office/word/2010/wordml" xmlns:w15="http://schemas.microsoft.com/office/word/2012/wordml" xmlns:w16cid="http://schemas.microsoft.com/office/word/2016/wordml/cid" xmlns:w16se="http://schemas.microsoft.com/office/word/2015/wordml/symex" xmlns:wpg="http://schemas.microsoft.com/office/word/2010/wordprocessingGroup" xmlns:wpi="http://schemas.microsoft.com/office/word/2010/wordprocessingInk" xmlns:wne="http://schemas.microsoft.com/office/word/2006/wordml" xmlns:wps="http://schemas.microsoft.com/office/word/2010/wordprocessingShape" mc:Ignorable="w14 w15 w16se w16cid wp14">
   <w:body>
     <w:p>
       <w:pPr>
@@ -433,6 +433,301 @@
           <w:sz w:val="24"/>
           <w:szCs w:val="24"/>
         </w:rPr>
+        <w:t xml:space="preserve">1. </w:t>
+      </w:r>
+      <w:r>
+        <w:rPr>
+          <w:rFonts w:ascii="Times New Roman" w:hAnsi="Times New Roman" w:cs="Times New Roman"/>
+          <w:sz w:val="24"/>
+          <w:szCs w:val="24"/>
+        </w:rPr>
+        <w:t>Finn tries to read the file.</w:t>
+      </w:r>
+      <w:r>
+        <w:rPr>
+          <w:rFonts w:ascii="Times New Roman" w:hAnsi="Times New Roman" w:cs="Times New Roman"/>
+          <w:sz w:val="24"/>
+          <w:szCs w:val="24"/>
+        </w:rPr>
+        <w:t xml:space="preserve"> </w:t>
+      </w:r>
+    </w:p>
+    <w:p>
+      <w:pPr>
+        <w:jc w:val="both"/>
+        <w:rPr>
+          <w:rFonts w:ascii="Times New Roman" w:hAnsi="Times New Roman" w:cs="Times New Roman"/>
+          <w:sz w:val="24"/>
+          <w:szCs w:val="24"/>
+        </w:rPr>
+      </w:pPr>
+      <w:r>
+        <w:rPr>
+          <w:rFonts w:ascii="Times New Roman" w:hAnsi="Times New Roman" w:cs="Times New Roman"/>
+          <w:sz w:val="24"/>
+          <w:szCs w:val="24"/>
+        </w:rPr>
+        <w:t>Failed operation. Finn can only read all Finance and Basic files</w:t>
+      </w:r>
+    </w:p>
+    <w:p>
+      <w:pPr>
+        <w:jc w:val="both"/>
+        <w:rPr>
+          <w:rFonts w:ascii="Times New Roman" w:hAnsi="Times New Roman" w:cs="Times New Roman"/>
+          <w:sz w:val="24"/>
+          <w:szCs w:val="24"/>
+        </w:rPr>
+      </w:pPr>
+      <w:r>
+        <w:rPr>
+          <w:rFonts w:ascii="Times New Roman" w:hAnsi="Times New Roman" w:cs="Times New Roman"/>
+          <w:sz w:val="24"/>
+          <w:szCs w:val="24"/>
+        </w:rPr>
+        <w:t xml:space="preserve">2. </w:t>
+      </w:r>
+      <w:proofErr w:type="spellStart"/>
+      <w:r>
+        <w:rPr>
+          <w:rFonts w:ascii="Times New Roman" w:hAnsi="Times New Roman" w:cs="Times New Roman"/>
+          <w:sz w:val="24"/>
+          <w:szCs w:val="24"/>
+        </w:rPr>
+        <w:t>Batu</w:t>
+      </w:r>
+      <w:proofErr w:type="spellEnd"/>
+      <w:r>
+        <w:rPr>
+          <w:rFonts w:ascii="Times New Roman" w:hAnsi="Times New Roman" w:cs="Times New Roman"/>
+          <w:sz w:val="24"/>
+          <w:szCs w:val="24"/>
+        </w:rPr>
+        <w:t xml:space="preserve"> tries to write to the file.</w:t>
+      </w:r>
+    </w:p>
+    <w:p>
+      <w:pPr>
+        <w:jc w:val="both"/>
+        <w:rPr>
+          <w:rFonts w:ascii="Times New Roman" w:hAnsi="Times New Roman" w:cs="Times New Roman"/>
+          <w:sz w:val="24"/>
+          <w:szCs w:val="24"/>
+        </w:rPr>
+      </w:pPr>
+      <w:r>
+        <w:rPr>
+          <w:rFonts w:ascii="Times New Roman" w:hAnsi="Times New Roman" w:cs="Times New Roman"/>
+          <w:sz w:val="24"/>
+          <w:szCs w:val="24"/>
+        </w:rPr>
+        <w:t xml:space="preserve">Failed operation. </w:t>
+      </w:r>
+      <w:proofErr w:type="spellStart"/>
+      <w:r>
+        <w:rPr>
+          <w:rFonts w:ascii="Times New Roman" w:hAnsi="Times New Roman" w:cs="Times New Roman"/>
+          <w:sz w:val="24"/>
+          <w:szCs w:val="24"/>
+        </w:rPr>
+        <w:t>Batu</w:t>
+      </w:r>
+      <w:proofErr w:type="spellEnd"/>
+      <w:r>
+        <w:rPr>
+          <w:rFonts w:ascii="Times New Roman" w:hAnsi="Times New Roman" w:cs="Times New Roman"/>
+          <w:sz w:val="24"/>
+          <w:szCs w:val="24"/>
+        </w:rPr>
+        <w:t xml:space="preserve"> </w:t>
+      </w:r>
+      <w:r>
+        <w:rPr>
+          <w:rFonts w:ascii="Times New Roman" w:hAnsi="Times New Roman" w:cs="Times New Roman"/>
+          <w:sz w:val="24"/>
+          <w:szCs w:val="24"/>
+        </w:rPr>
+        <w:t xml:space="preserve">has a lower security level compared to the file sitting on the Acc security level. </w:t>
+      </w:r>
+    </w:p>
+    <w:p>
+      <w:pPr>
+        <w:jc w:val="both"/>
+        <w:rPr>
+          <w:rFonts w:ascii="Times New Roman" w:hAnsi="Times New Roman" w:cs="Times New Roman"/>
+          <w:sz w:val="24"/>
+          <w:szCs w:val="24"/>
+        </w:rPr>
+      </w:pPr>
+      <w:r>
+        <w:rPr>
+          <w:rFonts w:ascii="Times New Roman" w:hAnsi="Times New Roman" w:cs="Times New Roman"/>
+          <w:sz w:val="24"/>
+          <w:szCs w:val="24"/>
+        </w:rPr>
+        <w:lastRenderedPageBreak/>
+        <w:t>3. Finn tries to write to the file.</w:t>
+      </w:r>
+    </w:p>
+    <w:p>
+      <w:pPr>
+        <w:jc w:val="both"/>
+        <w:rPr>
+          <w:rFonts w:ascii="Times New Roman" w:hAnsi="Times New Roman" w:cs="Times New Roman"/>
+          <w:sz w:val="24"/>
+          <w:szCs w:val="24"/>
+        </w:rPr>
+      </w:pPr>
+      <w:r>
+        <w:rPr>
+          <w:rFonts w:ascii="Times New Roman" w:hAnsi="Times New Roman" w:cs="Times New Roman"/>
+          <w:sz w:val="24"/>
+          <w:szCs w:val="24"/>
+        </w:rPr>
+        <w:t>Failed operation. Although Finn and Acc seems to be on the same level of security as it is higher than the Basic security level, they are its own security level. The High-water mark Bell-</w:t>
+      </w:r>
+      <w:proofErr w:type="spellStart"/>
+      <w:r>
+        <w:rPr>
+          <w:rFonts w:ascii="Times New Roman" w:hAnsi="Times New Roman" w:cs="Times New Roman"/>
+          <w:sz w:val="24"/>
+          <w:szCs w:val="24"/>
+        </w:rPr>
+        <w:t>LaPadula</w:t>
+      </w:r>
+      <w:proofErr w:type="spellEnd"/>
+      <w:r>
+        <w:rPr>
+          <w:rFonts w:ascii="Times New Roman" w:hAnsi="Times New Roman" w:cs="Times New Roman"/>
+          <w:sz w:val="24"/>
+          <w:szCs w:val="24"/>
+        </w:rPr>
+        <w:t xml:space="preserve"> model cannot help Finn to write on the Acc file.</w:t>
+      </w:r>
+    </w:p>
+    <w:p>
+      <w:pPr>
+        <w:jc w:val="both"/>
+        <w:rPr>
+          <w:rFonts w:ascii="Times New Roman" w:hAnsi="Times New Roman" w:cs="Times New Roman"/>
+          <w:sz w:val="24"/>
+          <w:szCs w:val="24"/>
+        </w:rPr>
+      </w:pPr>
+      <w:r>
+        <w:rPr>
+          <w:rFonts w:ascii="Times New Roman" w:hAnsi="Times New Roman" w:cs="Times New Roman"/>
+          <w:sz w:val="24"/>
+          <w:szCs w:val="24"/>
+        </w:rPr>
+        <w:t>4. Ace tries to write to the file.</w:t>
+      </w:r>
+    </w:p>
+    <w:p>
+      <w:pPr>
+        <w:jc w:val="both"/>
+        <w:rPr>
+          <w:rFonts w:ascii="Times New Roman" w:hAnsi="Times New Roman" w:cs="Times New Roman"/>
+          <w:sz w:val="24"/>
+          <w:szCs w:val="24"/>
+        </w:rPr>
+      </w:pPr>
+      <w:r>
+        <w:rPr>
+          <w:rFonts w:ascii="Times New Roman" w:hAnsi="Times New Roman" w:cs="Times New Roman"/>
+          <w:sz w:val="24"/>
+          <w:szCs w:val="24"/>
+        </w:rPr>
+        <w:t xml:space="preserve">Successful operation. The security level of the file stays the same. </w:t>
+      </w:r>
+    </w:p>
+    <w:p>
+      <w:pPr>
+        <w:jc w:val="both"/>
+        <w:rPr>
+          <w:rFonts w:ascii="Times New Roman" w:hAnsi="Times New Roman" w:cs="Times New Roman"/>
+          <w:sz w:val="24"/>
+          <w:szCs w:val="24"/>
+        </w:rPr>
+      </w:pPr>
+      <w:r>
+        <w:rPr>
+          <w:rFonts w:ascii="Times New Roman" w:hAnsi="Times New Roman" w:cs="Times New Roman"/>
+          <w:sz w:val="24"/>
+          <w:szCs w:val="24"/>
+        </w:rPr>
+        <w:t>5. Ace tries to read the file.</w:t>
+      </w:r>
+    </w:p>
+    <w:p>
+      <w:pPr>
+        <w:jc w:val="both"/>
+        <w:rPr>
+          <w:rFonts w:ascii="Times New Roman" w:hAnsi="Times New Roman" w:cs="Times New Roman"/>
+          <w:sz w:val="24"/>
+          <w:szCs w:val="24"/>
+        </w:rPr>
+      </w:pPr>
+      <w:r>
+        <w:rPr>
+          <w:rFonts w:ascii="Times New Roman" w:hAnsi="Times New Roman" w:cs="Times New Roman"/>
+          <w:sz w:val="24"/>
+          <w:szCs w:val="24"/>
+        </w:rPr>
+        <w:t>Successful operation. Ace can read all Accounting and Basic files.</w:t>
+      </w:r>
+    </w:p>
+    <w:p>
+      <w:pPr>
+        <w:jc w:val="both"/>
+        <w:rPr>
+          <w:rFonts w:ascii="Times New Roman" w:hAnsi="Times New Roman" w:cs="Times New Roman"/>
+          <w:sz w:val="24"/>
+          <w:szCs w:val="24"/>
+        </w:rPr>
+      </w:pPr>
+      <w:r>
+        <w:rPr>
+          <w:rFonts w:ascii="Times New Roman" w:hAnsi="Times New Roman" w:cs="Times New Roman"/>
+          <w:sz w:val="24"/>
+          <w:szCs w:val="24"/>
+        </w:rPr>
+        <w:t>6. Ma tries to read the file</w:t>
+      </w:r>
+    </w:p>
+    <w:p>
+      <w:pPr>
+        <w:jc w:val="both"/>
+        <w:rPr>
+          <w:rFonts w:ascii="Times New Roman" w:hAnsi="Times New Roman" w:cs="Times New Roman"/>
+          <w:sz w:val="24"/>
+          <w:szCs w:val="24"/>
+        </w:rPr>
+      </w:pPr>
+      <w:r>
+        <w:rPr>
+          <w:rFonts w:ascii="Times New Roman" w:hAnsi="Times New Roman" w:cs="Times New Roman"/>
+          <w:sz w:val="24"/>
+          <w:szCs w:val="24"/>
+        </w:rPr>
+        <w:t>Successful operation. Ma can read all files</w:t>
+      </w:r>
+    </w:p>
+    <w:p>
+      <w:pPr>
+        <w:jc w:val="both"/>
+        <w:rPr>
+          <w:rFonts w:ascii="Times New Roman" w:hAnsi="Times New Roman" w:cs="Times New Roman"/>
+          <w:sz w:val="24"/>
+          <w:szCs w:val="24"/>
+        </w:rPr>
+      </w:pPr>
+      <w:r>
+        <w:rPr>
+          <w:rFonts w:ascii="Times New Roman" w:hAnsi="Times New Roman" w:cs="Times New Roman"/>
+          <w:sz w:val="24"/>
+          <w:szCs w:val="24"/>
+        </w:rPr>
         <w:t>(b)</w:t>
       </w:r>
     </w:p>
@@ -451,6 +746,110 @@
           <w:sz w:val="24"/>
           <w:szCs w:val="24"/>
         </w:rPr>
+        <w:t>Proof: After Finn writes a file, regardless of its original security level, Acc can never read the file.</w:t>
+      </w:r>
+    </w:p>
+    <w:p>
+      <w:pPr>
+        <w:jc w:val="both"/>
+        <w:rPr>
+          <w:rFonts w:ascii="Times New Roman" w:hAnsi="Times New Roman" w:cs="Times New Roman"/>
+          <w:sz w:val="24"/>
+          <w:szCs w:val="24"/>
+        </w:rPr>
+      </w:pPr>
+      <w:r>
+        <w:rPr>
+          <w:rFonts w:ascii="Times New Roman" w:hAnsi="Times New Roman" w:cs="Times New Roman"/>
+          <w:sz w:val="24"/>
+          <w:szCs w:val="24"/>
+        </w:rPr>
+        <w:t>If Finn was able to successfully write on a file, according to the high-water mark Bell-</w:t>
+      </w:r>
+      <w:proofErr w:type="spellStart"/>
+      <w:r>
+        <w:rPr>
+          <w:rFonts w:ascii="Times New Roman" w:hAnsi="Times New Roman" w:cs="Times New Roman"/>
+          <w:sz w:val="24"/>
+          <w:szCs w:val="24"/>
+        </w:rPr>
+        <w:t>Lapuadula</w:t>
+      </w:r>
+      <w:proofErr w:type="spellEnd"/>
+      <w:r>
+        <w:rPr>
+          <w:rFonts w:ascii="Times New Roman" w:hAnsi="Times New Roman" w:cs="Times New Roman"/>
+          <w:sz w:val="24"/>
+          <w:szCs w:val="24"/>
+        </w:rPr>
+        <w:t xml:space="preserve">, the file’s security level must be raised to a level that allowed Finn to write on. Therefore, regardless of any file, being it on the Basic level or at the Finance level which are the two security levels that Finn can </w:t>
+      </w:r>
+      <w:r>
+        <w:rPr>
+          <w:rFonts w:ascii="Times New Roman" w:hAnsi="Times New Roman" w:cs="Times New Roman"/>
+          <w:sz w:val="24"/>
+          <w:szCs w:val="24"/>
+        </w:rPr>
+        <w:t>write</w:t>
+      </w:r>
+      <w:r>
+        <w:rPr>
+          <w:rFonts w:ascii="Times New Roman" w:hAnsi="Times New Roman" w:cs="Times New Roman"/>
+          <w:sz w:val="24"/>
+          <w:szCs w:val="24"/>
+        </w:rPr>
+        <w:t xml:space="preserve"> on, after Finn writes on the file, it will be placed </w:t>
+      </w:r>
+      <w:r>
+        <w:rPr>
+          <w:rFonts w:ascii="Times New Roman" w:hAnsi="Times New Roman" w:cs="Times New Roman"/>
+          <w:sz w:val="24"/>
+          <w:szCs w:val="24"/>
+        </w:rPr>
+        <w:t xml:space="preserve">or remain </w:t>
+      </w:r>
+      <w:r>
+        <w:rPr>
+          <w:rFonts w:ascii="Times New Roman" w:hAnsi="Times New Roman" w:cs="Times New Roman"/>
+          <w:sz w:val="24"/>
+          <w:szCs w:val="24"/>
+        </w:rPr>
+        <w:t xml:space="preserve">in the Finance security. No matter what operations come, Ace cannot read the file since </w:t>
+      </w:r>
+      <w:r>
+        <w:rPr>
+          <w:rFonts w:ascii="Times New Roman" w:hAnsi="Times New Roman" w:cs="Times New Roman"/>
+          <w:sz w:val="24"/>
+          <w:szCs w:val="24"/>
+        </w:rPr>
+        <w:t xml:space="preserve">the file is under the Finance </w:t>
+      </w:r>
+    </w:p>
+    <w:p>
+      <w:pPr>
+        <w:jc w:val="both"/>
+        <w:rPr>
+          <w:rFonts w:ascii="Times New Roman" w:hAnsi="Times New Roman" w:cs="Times New Roman"/>
+          <w:sz w:val="24"/>
+          <w:szCs w:val="24"/>
+        </w:rPr>
+      </w:pPr>
+    </w:p>
+    <w:p>
+      <w:pPr>
+        <w:jc w:val="both"/>
+        <w:rPr>
+          <w:rFonts w:ascii="Times New Roman" w:hAnsi="Times New Roman" w:cs="Times New Roman"/>
+          <w:sz w:val="24"/>
+          <w:szCs w:val="24"/>
+        </w:rPr>
+      </w:pPr>
+      <w:r>
+        <w:rPr>
+          <w:rFonts w:ascii="Times New Roman" w:hAnsi="Times New Roman" w:cs="Times New Roman"/>
+          <w:sz w:val="24"/>
+          <w:szCs w:val="24"/>
+        </w:rPr>
         <w:t>(c)</w:t>
       </w:r>
     </w:p>
@@ -469,8 +868,311 @@
           <w:sz w:val="24"/>
           <w:szCs w:val="24"/>
         </w:rPr>
+        <w:t xml:space="preserve">1. Finn tries to read the file. </w:t>
+      </w:r>
+    </w:p>
+    <w:p>
+      <w:pPr>
+        <w:jc w:val="both"/>
+        <w:rPr>
+          <w:rFonts w:ascii="Times New Roman" w:hAnsi="Times New Roman" w:cs="Times New Roman"/>
+          <w:sz w:val="24"/>
+          <w:szCs w:val="24"/>
+        </w:rPr>
+      </w:pPr>
+      <w:r>
+        <w:rPr>
+          <w:rFonts w:ascii="Times New Roman" w:hAnsi="Times New Roman" w:cs="Times New Roman"/>
+          <w:sz w:val="24"/>
+          <w:szCs w:val="24"/>
+        </w:rPr>
+        <w:t>Failed operation. Finn can only read all Finance and Basic files</w:t>
+      </w:r>
+    </w:p>
+    <w:p>
+      <w:pPr>
+        <w:jc w:val="both"/>
+        <w:rPr>
+          <w:rFonts w:ascii="Times New Roman" w:hAnsi="Times New Roman" w:cs="Times New Roman"/>
+          <w:sz w:val="24"/>
+          <w:szCs w:val="24"/>
+        </w:rPr>
+      </w:pPr>
+      <w:r>
+        <w:rPr>
+          <w:rFonts w:ascii="Times New Roman" w:hAnsi="Times New Roman" w:cs="Times New Roman"/>
+          <w:sz w:val="24"/>
+          <w:szCs w:val="24"/>
+        </w:rPr>
+        <w:t xml:space="preserve">2. </w:t>
+      </w:r>
+      <w:proofErr w:type="spellStart"/>
+      <w:r>
+        <w:rPr>
+          <w:rFonts w:ascii="Times New Roman" w:hAnsi="Times New Roman" w:cs="Times New Roman"/>
+          <w:sz w:val="24"/>
+          <w:szCs w:val="24"/>
+        </w:rPr>
+        <w:t>Batu</w:t>
+      </w:r>
+      <w:proofErr w:type="spellEnd"/>
+      <w:r>
+        <w:rPr>
+          <w:rFonts w:ascii="Times New Roman" w:hAnsi="Times New Roman" w:cs="Times New Roman"/>
+          <w:sz w:val="24"/>
+          <w:szCs w:val="24"/>
+        </w:rPr>
+        <w:t xml:space="preserve"> tries to write to the file.</w:t>
+      </w:r>
+    </w:p>
+    <w:p>
+      <w:pPr>
+        <w:jc w:val="both"/>
+        <w:rPr>
+          <w:rFonts w:ascii="Times New Roman" w:hAnsi="Times New Roman" w:cs="Times New Roman"/>
+          <w:sz w:val="24"/>
+          <w:szCs w:val="24"/>
+        </w:rPr>
+      </w:pPr>
+      <w:r>
+        <w:rPr>
+          <w:rFonts w:ascii="Times New Roman" w:hAnsi="Times New Roman" w:cs="Times New Roman"/>
+          <w:sz w:val="24"/>
+          <w:szCs w:val="24"/>
+        </w:rPr>
+        <w:t xml:space="preserve">Failed operation. </w:t>
+      </w:r>
+      <w:proofErr w:type="spellStart"/>
+      <w:r>
+        <w:rPr>
+          <w:rFonts w:ascii="Times New Roman" w:hAnsi="Times New Roman" w:cs="Times New Roman"/>
+          <w:sz w:val="24"/>
+          <w:szCs w:val="24"/>
+        </w:rPr>
+        <w:t>Batu</w:t>
+      </w:r>
+      <w:proofErr w:type="spellEnd"/>
+      <w:r>
+        <w:rPr>
+          <w:rFonts w:ascii="Times New Roman" w:hAnsi="Times New Roman" w:cs="Times New Roman"/>
+          <w:sz w:val="24"/>
+          <w:szCs w:val="24"/>
+        </w:rPr>
+        <w:t xml:space="preserve"> has a lower security level compared to the file sitting on the Acc security level. </w:t>
+      </w:r>
+    </w:p>
+    <w:p>
+      <w:pPr>
+        <w:jc w:val="both"/>
+        <w:rPr>
+          <w:rFonts w:ascii="Times New Roman" w:hAnsi="Times New Roman" w:cs="Times New Roman"/>
+          <w:sz w:val="24"/>
+          <w:szCs w:val="24"/>
+        </w:rPr>
+      </w:pPr>
+      <w:r>
+        <w:rPr>
+          <w:rFonts w:ascii="Times New Roman" w:hAnsi="Times New Roman" w:cs="Times New Roman"/>
+          <w:sz w:val="24"/>
+          <w:szCs w:val="24"/>
+        </w:rPr>
+        <w:t>3. Finn tries to write to the file.</w:t>
+      </w:r>
+    </w:p>
+    <w:p>
+      <w:pPr>
+        <w:jc w:val="both"/>
+        <w:rPr>
+          <w:rFonts w:ascii="Times New Roman" w:hAnsi="Times New Roman" w:cs="Times New Roman"/>
+          <w:sz w:val="24"/>
+          <w:szCs w:val="24"/>
+        </w:rPr>
+      </w:pPr>
+      <w:r>
+        <w:rPr>
+          <w:rFonts w:ascii="Times New Roman" w:hAnsi="Times New Roman" w:cs="Times New Roman"/>
+          <w:sz w:val="24"/>
+          <w:szCs w:val="24"/>
+        </w:rPr>
+        <w:t>Failed operation. Although Finn and Acc seems to be on the same level of security as it is higher than the Basic security level, they are its own security level. The High-water mark Bell-</w:t>
+      </w:r>
+      <w:proofErr w:type="spellStart"/>
+      <w:r>
+        <w:rPr>
+          <w:rFonts w:ascii="Times New Roman" w:hAnsi="Times New Roman" w:cs="Times New Roman"/>
+          <w:sz w:val="24"/>
+          <w:szCs w:val="24"/>
+        </w:rPr>
+        <w:t>LaPadula</w:t>
+      </w:r>
+      <w:proofErr w:type="spellEnd"/>
+      <w:r>
+        <w:rPr>
+          <w:rFonts w:ascii="Times New Roman" w:hAnsi="Times New Roman" w:cs="Times New Roman"/>
+          <w:sz w:val="24"/>
+          <w:szCs w:val="24"/>
+        </w:rPr>
+        <w:t xml:space="preserve"> model cannot help Finn to write on the Acc file.</w:t>
+      </w:r>
+    </w:p>
+    <w:p>
+      <w:pPr>
+        <w:jc w:val="both"/>
+        <w:rPr>
+          <w:rFonts w:ascii="Times New Roman" w:hAnsi="Times New Roman" w:cs="Times New Roman"/>
+          <w:sz w:val="24"/>
+          <w:szCs w:val="24"/>
+        </w:rPr>
+      </w:pPr>
+      <w:r>
+        <w:rPr>
+          <w:rFonts w:ascii="Times New Roman" w:hAnsi="Times New Roman" w:cs="Times New Roman"/>
+          <w:sz w:val="24"/>
+          <w:szCs w:val="24"/>
+        </w:rPr>
+        <w:t>4. Ace tries to write to the file.</w:t>
+      </w:r>
+    </w:p>
+    <w:p>
+      <w:pPr>
+        <w:jc w:val="both"/>
+        <w:rPr>
+          <w:rFonts w:ascii="Times New Roman" w:hAnsi="Times New Roman" w:cs="Times New Roman"/>
+          <w:sz w:val="24"/>
+          <w:szCs w:val="24"/>
+        </w:rPr>
+      </w:pPr>
+      <w:r>
+        <w:rPr>
+          <w:rFonts w:ascii="Times New Roman" w:hAnsi="Times New Roman" w:cs="Times New Roman"/>
+          <w:sz w:val="24"/>
+          <w:szCs w:val="24"/>
+        </w:rPr>
+        <w:t xml:space="preserve">Successful operation. The security level of the file stays the same. </w:t>
+      </w:r>
+    </w:p>
+    <w:p>
+      <w:pPr>
+        <w:jc w:val="both"/>
+        <w:rPr>
+          <w:rFonts w:ascii="Times New Roman" w:hAnsi="Times New Roman" w:cs="Times New Roman"/>
+          <w:sz w:val="24"/>
+          <w:szCs w:val="24"/>
+        </w:rPr>
+      </w:pPr>
+      <w:r>
+        <w:rPr>
+          <w:rFonts w:ascii="Times New Roman" w:hAnsi="Times New Roman" w:cs="Times New Roman"/>
+          <w:sz w:val="24"/>
+          <w:szCs w:val="24"/>
+        </w:rPr>
+        <w:t>5. Ace tries to read the file.</w:t>
+      </w:r>
+    </w:p>
+    <w:p>
+      <w:pPr>
+        <w:jc w:val="both"/>
+        <w:rPr>
+          <w:rFonts w:ascii="Times New Roman" w:hAnsi="Times New Roman" w:cs="Times New Roman"/>
+          <w:sz w:val="24"/>
+          <w:szCs w:val="24"/>
+        </w:rPr>
+      </w:pPr>
+      <w:r>
+        <w:rPr>
+          <w:rFonts w:ascii="Times New Roman" w:hAnsi="Times New Roman" w:cs="Times New Roman"/>
+          <w:sz w:val="24"/>
+          <w:szCs w:val="24"/>
+        </w:rPr>
+        <w:lastRenderedPageBreak/>
+        <w:t>Successful operation. Ace can read all Accounting and Basic files.</w:t>
+      </w:r>
+    </w:p>
+    <w:p>
+      <w:pPr>
+        <w:jc w:val="both"/>
+        <w:rPr>
+          <w:rFonts w:ascii="Times New Roman" w:hAnsi="Times New Roman" w:cs="Times New Roman"/>
+          <w:sz w:val="24"/>
+          <w:szCs w:val="24"/>
+        </w:rPr>
+      </w:pPr>
+      <w:r>
+        <w:rPr>
+          <w:rFonts w:ascii="Times New Roman" w:hAnsi="Times New Roman" w:cs="Times New Roman"/>
+          <w:sz w:val="24"/>
+          <w:szCs w:val="24"/>
+        </w:rPr>
+        <w:t>6. Ma tries to read the file</w:t>
+      </w:r>
+    </w:p>
+    <w:p>
+      <w:pPr>
+        <w:jc w:val="both"/>
+        <w:rPr>
+          <w:rFonts w:ascii="Times New Roman" w:hAnsi="Times New Roman" w:cs="Times New Roman"/>
+          <w:sz w:val="24"/>
+          <w:szCs w:val="24"/>
+        </w:rPr>
+      </w:pPr>
+      <w:r>
+        <w:rPr>
+          <w:rFonts w:ascii="Times New Roman" w:hAnsi="Times New Roman" w:cs="Times New Roman"/>
+          <w:sz w:val="24"/>
+          <w:szCs w:val="24"/>
+        </w:rPr>
+        <w:t>Successful operation. Ma can read all files</w:t>
+      </w:r>
+    </w:p>
+    <w:p>
+      <w:pPr>
+        <w:jc w:val="both"/>
+        <w:rPr>
+          <w:rFonts w:ascii="Times New Roman" w:hAnsi="Times New Roman" w:cs="Times New Roman"/>
+          <w:sz w:val="24"/>
+          <w:szCs w:val="24"/>
+        </w:rPr>
+      </w:pPr>
+    </w:p>
+    <w:p>
+      <w:pPr>
+        <w:jc w:val="both"/>
+        <w:rPr>
+          <w:rFonts w:ascii="Times New Roman" w:hAnsi="Times New Roman" w:cs="Times New Roman"/>
+          <w:sz w:val="24"/>
+          <w:szCs w:val="24"/>
+        </w:rPr>
+      </w:pPr>
+    </w:p>
+    <w:p>
+      <w:pPr>
+        <w:jc w:val="both"/>
+        <w:rPr>
+          <w:rFonts w:ascii="Times New Roman" w:hAnsi="Times New Roman" w:cs="Times New Roman"/>
+          <w:sz w:val="24"/>
+          <w:szCs w:val="24"/>
+        </w:rPr>
+      </w:pPr>
+    </w:p>
+    <w:p>
+      <w:pPr>
+        <w:jc w:val="both"/>
+        <w:rPr>
+          <w:rFonts w:ascii="Times New Roman" w:hAnsi="Times New Roman" w:cs="Times New Roman"/>
+          <w:sz w:val="24"/>
+          <w:szCs w:val="24"/>
+        </w:rPr>
+      </w:pPr>
+      <w:r>
+        <w:rPr>
+          <w:rFonts w:ascii="Times New Roman" w:hAnsi="Times New Roman" w:cs="Times New Roman"/>
+          <w:sz w:val="24"/>
+          <w:szCs w:val="24"/>
+        </w:rPr>
         <w:t>(d)</w:t>
       </w:r>
+      <w:bookmarkStart w:id="0" w:name="_GoBack"/>
+      <w:bookmarkEnd w:id="0"/>
     </w:p>
     <w:p>
       <w:pPr>
@@ -742,13 +1444,23 @@
           <w:szCs w:val="24"/>
         </w:rPr>
       </w:pPr>
-      <w:r>
-        <w:rPr>
-          <w:rFonts w:ascii="Times New Roman" w:hAnsi="Times New Roman" w:cs="Times New Roman"/>
-          <w:sz w:val="24"/>
-          <w:szCs w:val="24"/>
-        </w:rPr>
-        <w:t>So $</w:t>
+      <w:proofErr w:type="gramStart"/>
+      <w:r>
+        <w:rPr>
+          <w:rFonts w:ascii="Times New Roman" w:hAnsi="Times New Roman" w:cs="Times New Roman"/>
+          <w:sz w:val="24"/>
+          <w:szCs w:val="24"/>
+        </w:rPr>
+        <w:t>So</w:t>
+      </w:r>
+      <w:proofErr w:type="gramEnd"/>
+      <w:r>
+        <w:rPr>
+          <w:rFonts w:ascii="Times New Roman" w:hAnsi="Times New Roman" w:cs="Times New Roman"/>
+          <w:sz w:val="24"/>
+          <w:szCs w:val="24"/>
+        </w:rPr>
+        <w:t xml:space="preserve"> $</w:t>
       </w:r>
       <w:r>
         <w:rPr>
@@ -1050,7 +1762,7 @@
       </w:r>
       <w:r>
         <w:rPr>
-          <w:rFonts w:ascii="Cambria Math" w:hAnsi="Cambria Math" w:cs="Cambria Math"/>
+          <w:rFonts w:ascii="MS Gothic" w:eastAsia="MS Gothic" w:hAnsi="MS Gothic" w:cs="MS Gothic" w:hint="eastAsia"/>
           <w:sz w:val="24"/>
           <w:szCs w:val="24"/>
         </w:rPr>
@@ -1106,13 +1818,23 @@
           <w:szCs w:val="24"/>
         </w:rPr>
       </w:pPr>
-      <w:r>
-        <w:rPr>
-          <w:rFonts w:ascii="Times New Roman" w:hAnsi="Times New Roman" w:cs="Times New Roman"/>
-          <w:sz w:val="24"/>
-          <w:szCs w:val="24"/>
-        </w:rPr>
-        <w:t>Therefore the mean transaction fee needs to</w:t>
+      <w:proofErr w:type="gramStart"/>
+      <w:r>
+        <w:rPr>
+          <w:rFonts w:ascii="Times New Roman" w:hAnsi="Times New Roman" w:cs="Times New Roman"/>
+          <w:sz w:val="24"/>
+          <w:szCs w:val="24"/>
+        </w:rPr>
+        <w:t>Therefore</w:t>
+      </w:r>
+      <w:proofErr w:type="gramEnd"/>
+      <w:r>
+        <w:rPr>
+          <w:rFonts w:ascii="Times New Roman" w:hAnsi="Times New Roman" w:cs="Times New Roman"/>
+          <w:sz w:val="24"/>
+          <w:szCs w:val="24"/>
+        </w:rPr>
+        <w:t xml:space="preserve"> the mean transaction fee needs to</w:t>
       </w:r>
       <w:r>
         <w:rPr>
@@ -1200,6 +1922,7 @@
           <w:sz w:val="24"/>
           <w:szCs w:val="24"/>
         </w:rPr>
+        <w:lastRenderedPageBreak/>
         <w:t>152 devices.</w:t>
       </w:r>
     </w:p>
@@ -1270,9 +1993,11 @@
       </w:pPr>
       <w:r>
         <w:rPr>
+          <w:rFonts w:ascii="Times New Roman" w:hAnsi="Times New Roman" w:cs="Times New Roman"/>
           <w:noProof/>
-        </w:rPr>
-        <w:lastRenderedPageBreak/>
+          <w:sz w:val="24"/>
+          <w:szCs w:val="24"/>
+        </w:rPr>
         <w:drawing>
           <wp:inline distT="0" distB="0" distL="0" distR="0" wp14:anchorId="1BAB5249" wp14:editId="16806A7A">
             <wp:extent cx="1933575" cy="1019175"/>
@@ -1360,6 +2085,7 @@
           </m:sup>
         </m:sSup>
       </m:oMath>
+      <w:proofErr w:type="gramStart"/>
       <w:r>
         <w:rPr>
           <w:rFonts w:ascii="Times New Roman" w:hAnsi="Times New Roman" w:cs="Times New Roman"/>
@@ -1368,6 +2094,7 @@
         </w:rPr>
         <w:t>/(</w:t>
       </w:r>
+      <w:proofErr w:type="gramEnd"/>
       <m:oMath>
         <m:sSup>
           <m:sSupPr>
@@ -1484,7 +2211,25 @@
           <w:sz w:val="24"/>
           <w:szCs w:val="24"/>
         </w:rPr>
-        <w:t>The number of bitcoins per second is 0.01 and the price is fixed to $2,500. Therefore for each second, the revenue would be 0.01 * 2500 = $25 per second.</w:t>
+        <w:t xml:space="preserve">The number of bitcoins per second is 0.01 and the price is fixed to $2,500. </w:t>
+      </w:r>
+      <w:proofErr w:type="gramStart"/>
+      <w:r>
+        <w:rPr>
+          <w:rFonts w:ascii="Times New Roman" w:hAnsi="Times New Roman" w:cs="Times New Roman"/>
+          <w:sz w:val="24"/>
+          <w:szCs w:val="24"/>
+        </w:rPr>
+        <w:t>Therefore</w:t>
+      </w:r>
+      <w:proofErr w:type="gramEnd"/>
+      <w:r>
+        <w:rPr>
+          <w:rFonts w:ascii="Times New Roman" w:hAnsi="Times New Roman" w:cs="Times New Roman"/>
+          <w:sz w:val="24"/>
+          <w:szCs w:val="24"/>
+        </w:rPr>
+        <w:t xml:space="preserve"> for each second, the revenue would be 0.01 * 2500 = $25 per second.</w:t>
       </w:r>
     </w:p>
     <w:p>
@@ -1624,7 +2369,10 @@
       </w:pPr>
       <w:r>
         <w:rPr>
+          <w:rFonts w:ascii="Times New Roman" w:hAnsi="Times New Roman" w:cs="Times New Roman"/>
           <w:noProof/>
+          <w:sz w:val="24"/>
+          <w:szCs w:val="24"/>
         </w:rPr>
         <w:drawing>
           <wp:inline distT="0" distB="0" distL="0" distR="0" wp14:anchorId="2A09C1FE" wp14:editId="536401F1">
@@ -1728,7 +2476,10 @@
       </w:pPr>
       <w:r>
         <w:rPr>
+          <w:rFonts w:ascii="Times New Roman" w:hAnsi="Times New Roman" w:cs="Times New Roman"/>
           <w:noProof/>
+          <w:sz w:val="24"/>
+          <w:szCs w:val="24"/>
         </w:rPr>
         <w:drawing>
           <wp:inline distT="0" distB="0" distL="0" distR="0" wp14:anchorId="1BFE8172" wp14:editId="0DB8A119">
@@ -1816,23 +2567,7 @@
           <w:sz w:val="24"/>
           <w:szCs w:val="24"/>
         </w:rPr>
-        <w:t>(</w:t>
-      </w:r>
-      <w:r>
-        <w:rPr>
-          <w:rFonts w:ascii="Times New Roman" w:hAnsi="Times New Roman" w:cs="Times New Roman"/>
-          <w:sz w:val="24"/>
-          <w:szCs w:val="24"/>
-        </w:rPr>
-        <w:t>60 * 60 * 24</w:t>
-      </w:r>
-      <w:r>
-        <w:rPr>
-          <w:rFonts w:ascii="Times New Roman" w:hAnsi="Times New Roman" w:cs="Times New Roman"/>
-          <w:sz w:val="24"/>
-          <w:szCs w:val="24"/>
-        </w:rPr>
-        <w:t>)</w:t>
+        <w:t>(60 * 60 * 24)</w:t>
       </w:r>
       <w:r>
         <w:rPr>
@@ -1850,17 +2585,7 @@
           <w:szCs w:val="24"/>
           <w:shd w:val="clear" w:color="auto" w:fill="FFFFFF"/>
         </w:rPr>
-        <w:t>31536000</w:t>
-      </w:r>
-      <w:r>
-        <w:rPr>
-          <w:rFonts w:ascii="Times New Roman" w:hAnsi="Times New Roman" w:cs="Times New Roman"/>
-          <w:color w:val="222222"/>
-          <w:sz w:val="24"/>
-          <w:szCs w:val="24"/>
-          <w:shd w:val="clear" w:color="auto" w:fill="FFFFFF"/>
-        </w:rPr>
-        <w:t xml:space="preserve"> </w:t>
+        <w:t xml:space="preserve">31536000 </w:t>
       </w:r>
       <w:r>
         <w:rPr>
@@ -1900,8 +2625,12 @@
       </w:pPr>
       <w:r>
         <w:rPr>
+          <w:rFonts w:ascii="Times New Roman" w:hAnsi="Times New Roman" w:cs="Times New Roman"/>
           <w:noProof/>
-        </w:rPr>
+          <w:sz w:val="24"/>
+          <w:szCs w:val="24"/>
+        </w:rPr>
+        <w:lastRenderedPageBreak/>
         <w:drawing>
           <wp:inline distT="0" distB="0" distL="0" distR="0" wp14:anchorId="53878C7B" wp14:editId="12252892">
             <wp:extent cx="5267325" cy="1057275"/>
@@ -1968,7 +2697,6 @@
           <w:szCs w:val="24"/>
           <w:shd w:val="clear" w:color="auto" w:fill="FFFFFF"/>
         </w:rPr>
-        <w:lastRenderedPageBreak/>
         <w:t>Each machine costs $8000.</w:t>
       </w:r>
     </w:p>
@@ -1997,7 +2725,10 @@
       </w:pPr>
       <w:r>
         <w:rPr>
+          <w:rFonts w:ascii="Times New Roman" w:hAnsi="Times New Roman" w:cs="Times New Roman"/>
           <w:noProof/>
+          <w:sz w:val="24"/>
+          <w:szCs w:val="24"/>
         </w:rPr>
         <w:drawing>
           <wp:inline distT="0" distB="0" distL="0" distR="0" wp14:anchorId="118D827A" wp14:editId="0538CDDC">
@@ -2083,7 +2814,10 @@
       </w:pPr>
       <w:r>
         <w:rPr>
+          <w:rFonts w:ascii="Times New Roman" w:hAnsi="Times New Roman" w:cs="Times New Roman"/>
           <w:noProof/>
+          <w:sz w:val="24"/>
+          <w:szCs w:val="24"/>
         </w:rPr>
         <w:drawing>
           <wp:inline distT="0" distB="0" distL="0" distR="0" wp14:anchorId="5731076F" wp14:editId="110A6768">
@@ -2163,7 +2897,10 @@
       </w:pPr>
       <w:r>
         <w:rPr>
+          <w:rFonts w:ascii="Times New Roman" w:hAnsi="Times New Roman" w:cs="Times New Roman"/>
           <w:noProof/>
+          <w:sz w:val="24"/>
+          <w:szCs w:val="24"/>
         </w:rPr>
         <w:drawing>
           <wp:inline distT="0" distB="0" distL="0" distR="0" wp14:anchorId="46FCFE7A" wp14:editId="72BB7C2A">
@@ -2211,46 +2948,70 @@
           <w:szCs w:val="24"/>
         </w:rPr>
       </w:pPr>
-      <w:r>
-        <w:rPr>
-          <w:rFonts w:ascii="Times New Roman" w:hAnsi="Times New Roman" w:cs="Times New Roman"/>
-          <w:sz w:val="24"/>
-          <w:szCs w:val="24"/>
-        </w:rPr>
-        <w:t>Therefore the minimum required number of machines are 152 machines.</w:t>
-      </w:r>
-    </w:p>
-    <w:p>
-      <w:pPr>
-        <w:jc w:val="both"/>
-        <w:rPr>
-          <w:rFonts w:ascii="Times New Roman" w:hAnsi="Times New Roman" w:cs="Times New Roman"/>
-          <w:sz w:val="24"/>
-          <w:szCs w:val="24"/>
-        </w:rPr>
-      </w:pPr>
-      <w:r>
-        <w:rPr>
-          <w:rFonts w:ascii="Times New Roman" w:hAnsi="Times New Roman" w:cs="Times New Roman"/>
-          <w:sz w:val="24"/>
-          <w:szCs w:val="24"/>
-        </w:rPr>
-        <w:t>31536000  * (25*(x*10^16)/(x*10^16 + 10^20) - 0.002x) - 8000x&gt;= 1000000</w:t>
-      </w:r>
-    </w:p>
-    <w:p>
-      <w:pPr>
-        <w:jc w:val="both"/>
-        <w:rPr>
-          <w:rFonts w:ascii="Times New Roman" w:hAnsi="Times New Roman" w:cs="Times New Roman"/>
-          <w:sz w:val="24"/>
-          <w:szCs w:val="24"/>
-        </w:rPr>
-      </w:pPr>
-      <w:r>
-        <w:rPr>
+      <w:proofErr w:type="gramStart"/>
+      <w:r>
+        <w:rPr>
+          <w:rFonts w:ascii="Times New Roman" w:hAnsi="Times New Roman" w:cs="Times New Roman"/>
+          <w:sz w:val="24"/>
+          <w:szCs w:val="24"/>
+        </w:rPr>
+        <w:t>Therefore</w:t>
+      </w:r>
+      <w:proofErr w:type="gramEnd"/>
+      <w:r>
+        <w:rPr>
+          <w:rFonts w:ascii="Times New Roman" w:hAnsi="Times New Roman" w:cs="Times New Roman"/>
+          <w:sz w:val="24"/>
+          <w:szCs w:val="24"/>
+        </w:rPr>
+        <w:t xml:space="preserve"> the minimum required number of machines are 152 machines.</w:t>
+      </w:r>
+    </w:p>
+    <w:p>
+      <w:pPr>
+        <w:jc w:val="both"/>
+        <w:rPr>
+          <w:rFonts w:ascii="Times New Roman" w:hAnsi="Times New Roman" w:cs="Times New Roman"/>
+          <w:sz w:val="24"/>
+          <w:szCs w:val="24"/>
+        </w:rPr>
+      </w:pPr>
+      <w:proofErr w:type="gramStart"/>
+      <w:r>
+        <w:rPr>
+          <w:rFonts w:ascii="Times New Roman" w:hAnsi="Times New Roman" w:cs="Times New Roman"/>
+          <w:sz w:val="24"/>
+          <w:szCs w:val="24"/>
+        </w:rPr>
+        <w:t>31536000  *</w:t>
+      </w:r>
+      <w:proofErr w:type="gramEnd"/>
+      <w:r>
+        <w:rPr>
+          <w:rFonts w:ascii="Times New Roman" w:hAnsi="Times New Roman" w:cs="Times New Roman"/>
+          <w:sz w:val="24"/>
+          <w:szCs w:val="24"/>
+        </w:rPr>
+        <w:t xml:space="preserve"> (25*(x*10^16)/(x*10^16 + 10^20) - 0.002x) - 8000x&gt;= 1000000</w:t>
+      </w:r>
+    </w:p>
+    <w:p>
+      <w:pPr>
+        <w:jc w:val="both"/>
+        <w:rPr>
+          <w:rFonts w:ascii="Times New Roman" w:hAnsi="Times New Roman" w:cs="Times New Roman"/>
+          <w:sz w:val="24"/>
+          <w:szCs w:val="24"/>
+        </w:rPr>
+      </w:pPr>
+      <w:r>
+        <w:rPr>
+          <w:rFonts w:ascii="Times New Roman" w:hAnsi="Times New Roman" w:cs="Times New Roman"/>
           <w:noProof/>
-        </w:rPr>
+          <w:sz w:val="24"/>
+          <w:szCs w:val="24"/>
+        </w:rPr>
+        <w:lastRenderedPageBreak/>
         <w:drawing>
           <wp:inline distT="0" distB="0" distL="0" distR="0" wp14:anchorId="61133529" wp14:editId="02888C4B">
             <wp:extent cx="5214937" cy="2517210"/>
@@ -2309,8 +3070,275 @@
 </file>
 
 <file path=word/numbering.xml><?xml version="1.0" encoding="utf-8"?>
-<w:numbering xmlns:wpc="http://schemas.microsoft.com/office/word/2010/wordprocessingCanvas" xmlns:cx="http://schemas.microsoft.com/office/drawing/2014/chartex" xmlns:cx1="http://schemas.microsoft.com/office/drawing/2015/9/8/chartex" xmlns:cx2="http://schemas.microsoft.com/office/drawing/2015/10/21/chartex" xmlns:cx3="http://schemas.microsoft.com/office/drawing/2016/5/9/chartex" xmlns:cx4="http://schemas.microsoft.com/office/drawing/2016/5/10/chartex" xmlns:cx5="http://schemas.microsoft.com/office/drawing/2016/5/11/chartex" xmlns:cx6="http://schemas.microsoft.com/office/drawing/2016/5/12/chartex" xmlns:cx7="http://schemas.microsoft.com/office/drawing/2016/5/13/chartex" xmlns:cx8="http://schemas.microsoft.com/office/drawing/2016/5/14/chartex" xmlns:mc="http://schemas.openxmlformats.org/markup-compatibility/2006" xmlns:aink="http://schemas.microsoft.com/office/drawing/2016/ink" xmlns:am3d="http://schemas.microsoft.com/office/drawing/2017/model3d" xmlns:o="urn:schemas-microsoft-com:office:office" xmlns:r="http://schemas.openxmlformats.org/officeDocument/2006/relationships" xmlns:m="http://schemas.openxmlformats.org/officeDocument/2006/math" xmlns:v="urn:schemas-microsoft-com:vml" xmlns:wp14="http://schemas.microsoft.com/office/word/2010/wordprocessingDrawing" xmlns:wp="http://schemas.openxmlformats.org/drawingml/2006/wordprocessingDrawing" xmlns:w10="urn:schemas-microsoft-com:office:word" xmlns:w="http://schemas.openxmlformats.org/wordprocessingml/2006/main" xmlns:w14="http://schemas.microsoft.com/office/word/2010/wordml" xmlns:w15="http://schemas.microsoft.com/office/word/2012/wordml" xmlns:w16cex="http://schemas.microsoft.com/office/word/2018/wordml/cex" xmlns:w16cid="http://schemas.microsoft.com/office/word/2016/wordml/cid" xmlns:w16="http://schemas.microsoft.com/office/word/2018/wordml" xmlns:w16se="http://schemas.microsoft.com/office/word/2015/wordml/symex" xmlns:wpg="http://schemas.microsoft.com/office/word/2010/wordprocessingGroup" xmlns:wpi="http://schemas.microsoft.com/office/word/2010/wordprocessingInk" xmlns:wne="http://schemas.microsoft.com/office/word/2006/wordml" xmlns:wps="http://schemas.microsoft.com/office/word/2010/wordprocessingShape" mc:Ignorable="w14 w15 w16se w16cid w16 w16cex wp14">
+<w:numbering xmlns:wpc="http://schemas.microsoft.com/office/word/2010/wordprocessingCanvas" xmlns:cx="http://schemas.microsoft.com/office/drawing/2014/chartex" xmlns:cx1="http://schemas.microsoft.com/office/drawing/2015/9/8/chartex" xmlns:cx2="http://schemas.microsoft.com/office/drawing/2015/10/21/chartex" xmlns:cx3="http://schemas.microsoft.com/office/drawing/2016/5/9/chartex" xmlns:cx4="http://schemas.microsoft.com/office/drawing/2016/5/10/chartex" xmlns:cx5="http://schemas.microsoft.com/office/drawing/2016/5/11/chartex" xmlns:cx6="http://schemas.microsoft.com/office/drawing/2016/5/12/chartex" xmlns:cx7="http://schemas.microsoft.com/office/drawing/2016/5/13/chartex" xmlns:cx8="http://schemas.microsoft.com/office/drawing/2016/5/14/chartex" xmlns:mc="http://schemas.openxmlformats.org/markup-compatibility/2006" xmlns:aink="http://schemas.microsoft.com/office/drawing/2016/ink" xmlns:am3d="http://schemas.microsoft.com/office/drawing/2017/model3d" xmlns:o="urn:schemas-microsoft-com:office:office" xmlns:r="http://schemas.openxmlformats.org/officeDocument/2006/relationships" xmlns:m="http://schemas.openxmlformats.org/officeDocument/2006/math" xmlns:v="urn:schemas-microsoft-com:vml" xmlns:wp14="http://schemas.microsoft.com/office/word/2010/wordprocessingDrawing" xmlns:wp="http://schemas.openxmlformats.org/drawingml/2006/wordprocessingDrawing" xmlns:w10="urn:schemas-microsoft-com:office:word" xmlns:w="http://schemas.openxmlformats.org/wordprocessingml/2006/main" xmlns:w14="http://schemas.microsoft.com/office/word/2010/wordml" xmlns:w15="http://schemas.microsoft.com/office/word/2012/wordml" xmlns:w16cid="http://schemas.microsoft.com/office/word/2016/wordml/cid" xmlns:w16se="http://schemas.microsoft.com/office/word/2015/wordml/symex" xmlns:wpg="http://schemas.microsoft.com/office/word/2010/wordprocessingGroup" xmlns:wpi="http://schemas.microsoft.com/office/word/2010/wordprocessingInk" xmlns:wne="http://schemas.microsoft.com/office/word/2006/wordml" xmlns:wps="http://schemas.microsoft.com/office/word/2010/wordprocessingShape" mc:Ignorable="w14 w15 w16se w16cid wp14">
   <w:abstractNum w:abstractNumId="0" w15:restartNumberingAfterBreak="0">
+    <w:nsid w:val="086B2DED"/>
+    <w:multiLevelType w:val="hybridMultilevel"/>
+    <w:tmpl w:val="18A83DA0"/>
+    <w:lvl w:ilvl="0" w:tplc="0409000F">
+      <w:start w:val="2"/>
+      <w:numFmt w:val="decimal"/>
+      <w:lvlText w:val="%1."/>
+      <w:lvlJc w:val="left"/>
+      <w:pPr>
+        <w:ind w:left="720" w:hanging="360"/>
+      </w:pPr>
+      <w:rPr>
+        <w:rFonts w:hint="default"/>
+      </w:rPr>
+    </w:lvl>
+    <w:lvl w:ilvl="1" w:tplc="04090019" w:tentative="1">
+      <w:start w:val="1"/>
+      <w:numFmt w:val="lowerLetter"/>
+      <w:lvlText w:val="%2."/>
+      <w:lvlJc w:val="left"/>
+      <w:pPr>
+        <w:ind w:left="1440" w:hanging="360"/>
+      </w:pPr>
+    </w:lvl>
+    <w:lvl w:ilvl="2" w:tplc="0409001B" w:tentative="1">
+      <w:start w:val="1"/>
+      <w:numFmt w:val="lowerRoman"/>
+      <w:lvlText w:val="%3."/>
+      <w:lvlJc w:val="right"/>
+      <w:pPr>
+        <w:ind w:left="2160" w:hanging="180"/>
+      </w:pPr>
+    </w:lvl>
+    <w:lvl w:ilvl="3" w:tplc="0409000F" w:tentative="1">
+      <w:start w:val="1"/>
+      <w:numFmt w:val="decimal"/>
+      <w:lvlText w:val="%4."/>
+      <w:lvlJc w:val="left"/>
+      <w:pPr>
+        <w:ind w:left="2880" w:hanging="360"/>
+      </w:pPr>
+    </w:lvl>
+    <w:lvl w:ilvl="4" w:tplc="04090019" w:tentative="1">
+      <w:start w:val="1"/>
+      <w:numFmt w:val="lowerLetter"/>
+      <w:lvlText w:val="%5."/>
+      <w:lvlJc w:val="left"/>
+      <w:pPr>
+        <w:ind w:left="3600" w:hanging="360"/>
+      </w:pPr>
+    </w:lvl>
+    <w:lvl w:ilvl="5" w:tplc="0409001B" w:tentative="1">
+      <w:start w:val="1"/>
+      <w:numFmt w:val="lowerRoman"/>
+      <w:lvlText w:val="%6."/>
+      <w:lvlJc w:val="right"/>
+      <w:pPr>
+        <w:ind w:left="4320" w:hanging="180"/>
+      </w:pPr>
+    </w:lvl>
+    <w:lvl w:ilvl="6" w:tplc="0409000F" w:tentative="1">
+      <w:start w:val="1"/>
+      <w:numFmt w:val="decimal"/>
+      <w:lvlText w:val="%7."/>
+      <w:lvlJc w:val="left"/>
+      <w:pPr>
+        <w:ind w:left="5040" w:hanging="360"/>
+      </w:pPr>
+    </w:lvl>
+    <w:lvl w:ilvl="7" w:tplc="04090019" w:tentative="1">
+      <w:start w:val="1"/>
+      <w:numFmt w:val="lowerLetter"/>
+      <w:lvlText w:val="%8."/>
+      <w:lvlJc w:val="left"/>
+      <w:pPr>
+        <w:ind w:left="5760" w:hanging="360"/>
+      </w:pPr>
+    </w:lvl>
+    <w:lvl w:ilvl="8" w:tplc="0409001B" w:tentative="1">
+      <w:start w:val="1"/>
+      <w:numFmt w:val="lowerRoman"/>
+      <w:lvlText w:val="%9."/>
+      <w:lvlJc w:val="right"/>
+      <w:pPr>
+        <w:ind w:left="6480" w:hanging="180"/>
+      </w:pPr>
+    </w:lvl>
+  </w:abstractNum>
+  <w:abstractNum w:abstractNumId="1" w15:restartNumberingAfterBreak="0">
+    <w:nsid w:val="27CD2A6D"/>
+    <w:multiLevelType w:val="hybridMultilevel"/>
+    <w:tmpl w:val="164CD922"/>
+    <w:lvl w:ilvl="0" w:tplc="0409000F">
+      <w:start w:val="1"/>
+      <w:numFmt w:val="decimal"/>
+      <w:lvlText w:val="%1."/>
+      <w:lvlJc w:val="left"/>
+      <w:pPr>
+        <w:ind w:left="720" w:hanging="360"/>
+      </w:pPr>
+      <w:rPr>
+        <w:rFonts w:hint="default"/>
+      </w:rPr>
+    </w:lvl>
+    <w:lvl w:ilvl="1" w:tplc="04090019" w:tentative="1">
+      <w:start w:val="1"/>
+      <w:numFmt w:val="lowerLetter"/>
+      <w:lvlText w:val="%2."/>
+      <w:lvlJc w:val="left"/>
+      <w:pPr>
+        <w:ind w:left="1440" w:hanging="360"/>
+      </w:pPr>
+    </w:lvl>
+    <w:lvl w:ilvl="2" w:tplc="0409001B" w:tentative="1">
+      <w:start w:val="1"/>
+      <w:numFmt w:val="lowerRoman"/>
+      <w:lvlText w:val="%3."/>
+      <w:lvlJc w:val="right"/>
+      <w:pPr>
+        <w:ind w:left="2160" w:hanging="180"/>
+      </w:pPr>
+    </w:lvl>
+    <w:lvl w:ilvl="3" w:tplc="0409000F" w:tentative="1">
+      <w:start w:val="1"/>
+      <w:numFmt w:val="decimal"/>
+      <w:lvlText w:val="%4."/>
+      <w:lvlJc w:val="left"/>
+      <w:pPr>
+        <w:ind w:left="2880" w:hanging="360"/>
+      </w:pPr>
+    </w:lvl>
+    <w:lvl w:ilvl="4" w:tplc="04090019" w:tentative="1">
+      <w:start w:val="1"/>
+      <w:numFmt w:val="lowerLetter"/>
+      <w:lvlText w:val="%5."/>
+      <w:lvlJc w:val="left"/>
+      <w:pPr>
+        <w:ind w:left="3600" w:hanging="360"/>
+      </w:pPr>
+    </w:lvl>
+    <w:lvl w:ilvl="5" w:tplc="0409001B" w:tentative="1">
+      <w:start w:val="1"/>
+      <w:numFmt w:val="lowerRoman"/>
+      <w:lvlText w:val="%6."/>
+      <w:lvlJc w:val="right"/>
+      <w:pPr>
+        <w:ind w:left="4320" w:hanging="180"/>
+      </w:pPr>
+    </w:lvl>
+    <w:lvl w:ilvl="6" w:tplc="0409000F" w:tentative="1">
+      <w:start w:val="1"/>
+      <w:numFmt w:val="decimal"/>
+      <w:lvlText w:val="%7."/>
+      <w:lvlJc w:val="left"/>
+      <w:pPr>
+        <w:ind w:left="5040" w:hanging="360"/>
+      </w:pPr>
+    </w:lvl>
+    <w:lvl w:ilvl="7" w:tplc="04090019" w:tentative="1">
+      <w:start w:val="1"/>
+      <w:numFmt w:val="lowerLetter"/>
+      <w:lvlText w:val="%8."/>
+      <w:lvlJc w:val="left"/>
+      <w:pPr>
+        <w:ind w:left="5760" w:hanging="360"/>
+      </w:pPr>
+    </w:lvl>
+    <w:lvl w:ilvl="8" w:tplc="0409001B" w:tentative="1">
+      <w:start w:val="1"/>
+      <w:numFmt w:val="lowerRoman"/>
+      <w:lvlText w:val="%9."/>
+      <w:lvlJc w:val="right"/>
+      <w:pPr>
+        <w:ind w:left="6480" w:hanging="180"/>
+      </w:pPr>
+    </w:lvl>
+  </w:abstractNum>
+  <w:abstractNum w:abstractNumId="2" w15:restartNumberingAfterBreak="0">
+    <w:nsid w:val="46C66D5E"/>
+    <w:multiLevelType w:val="hybridMultilevel"/>
+    <w:tmpl w:val="CFBCD574"/>
+    <w:lvl w:ilvl="0" w:tplc="0409000F">
+      <w:start w:val="3"/>
+      <w:numFmt w:val="decimal"/>
+      <w:lvlText w:val="%1."/>
+      <w:lvlJc w:val="left"/>
+      <w:pPr>
+        <w:ind w:left="720" w:hanging="360"/>
+      </w:pPr>
+      <w:rPr>
+        <w:rFonts w:hint="default"/>
+      </w:rPr>
+    </w:lvl>
+    <w:lvl w:ilvl="1" w:tplc="04090019" w:tentative="1">
+      <w:start w:val="1"/>
+      <w:numFmt w:val="lowerLetter"/>
+      <w:lvlText w:val="%2."/>
+      <w:lvlJc w:val="left"/>
+      <w:pPr>
+        <w:ind w:left="1440" w:hanging="360"/>
+      </w:pPr>
+    </w:lvl>
+    <w:lvl w:ilvl="2" w:tplc="0409001B" w:tentative="1">
+      <w:start w:val="1"/>
+      <w:numFmt w:val="lowerRoman"/>
+      <w:lvlText w:val="%3."/>
+      <w:lvlJc w:val="right"/>
+      <w:pPr>
+        <w:ind w:left="2160" w:hanging="180"/>
+      </w:pPr>
+    </w:lvl>
+    <w:lvl w:ilvl="3" w:tplc="0409000F" w:tentative="1">
+      <w:start w:val="1"/>
+      <w:numFmt w:val="decimal"/>
+      <w:lvlText w:val="%4."/>
+      <w:lvlJc w:val="left"/>
+      <w:pPr>
+        <w:ind w:left="2880" w:hanging="360"/>
+      </w:pPr>
+    </w:lvl>
+    <w:lvl w:ilvl="4" w:tplc="04090019" w:tentative="1">
+      <w:start w:val="1"/>
+      <w:numFmt w:val="lowerLetter"/>
+      <w:lvlText w:val="%5."/>
+      <w:lvlJc w:val="left"/>
+      <w:pPr>
+        <w:ind w:left="3600" w:hanging="360"/>
+      </w:pPr>
+    </w:lvl>
+    <w:lvl w:ilvl="5" w:tplc="0409001B" w:tentative="1">
+      <w:start w:val="1"/>
+      <w:numFmt w:val="lowerRoman"/>
+      <w:lvlText w:val="%6."/>
+      <w:lvlJc w:val="right"/>
+      <w:pPr>
+        <w:ind w:left="4320" w:hanging="180"/>
+      </w:pPr>
+    </w:lvl>
+    <w:lvl w:ilvl="6" w:tplc="0409000F" w:tentative="1">
+      <w:start w:val="1"/>
+      <w:numFmt w:val="decimal"/>
+      <w:lvlText w:val="%7."/>
+      <w:lvlJc w:val="left"/>
+      <w:pPr>
+        <w:ind w:left="5040" w:hanging="360"/>
+      </w:pPr>
+    </w:lvl>
+    <w:lvl w:ilvl="7" w:tplc="04090019" w:tentative="1">
+      <w:start w:val="1"/>
+      <w:numFmt w:val="lowerLetter"/>
+      <w:lvlText w:val="%8."/>
+      <w:lvlJc w:val="left"/>
+      <w:pPr>
+        <w:ind w:left="5760" w:hanging="360"/>
+      </w:pPr>
+    </w:lvl>
+    <w:lvl w:ilvl="8" w:tplc="0409001B" w:tentative="1">
+      <w:start w:val="1"/>
+      <w:numFmt w:val="lowerRoman"/>
+      <w:lvlText w:val="%9."/>
+      <w:lvlJc w:val="right"/>
+      <w:pPr>
+        <w:ind w:left="6480" w:hanging="180"/>
+      </w:pPr>
+    </w:lvl>
+  </w:abstractNum>
+  <w:abstractNum w:abstractNumId="3" w15:restartNumberingAfterBreak="0">
     <w:nsid w:val="538F5C34"/>
     <w:multiLevelType w:val="hybridMultilevel"/>
     <w:tmpl w:val="F160933A"/>
@@ -2399,7 +3427,7 @@
       </w:pPr>
     </w:lvl>
   </w:abstractNum>
-  <w:abstractNum w:abstractNumId="1" w15:restartNumberingAfterBreak="0">
+  <w:abstractNum w:abstractNumId="4" w15:restartNumberingAfterBreak="0">
     <w:nsid w:val="56F7052A"/>
     <w:multiLevelType w:val="hybridMultilevel"/>
     <w:tmpl w:val="D17AD0B4"/>
@@ -2488,7 +3516,96 @@
       </w:pPr>
     </w:lvl>
   </w:abstractNum>
-  <w:abstractNum w:abstractNumId="2" w15:restartNumberingAfterBreak="0">
+  <w:abstractNum w:abstractNumId="5" w15:restartNumberingAfterBreak="0">
+    <w:nsid w:val="6976171E"/>
+    <w:multiLevelType w:val="hybridMultilevel"/>
+    <w:tmpl w:val="BCFA6A3A"/>
+    <w:lvl w:ilvl="0" w:tplc="0409000F">
+      <w:start w:val="2"/>
+      <w:numFmt w:val="decimal"/>
+      <w:lvlText w:val="%1."/>
+      <w:lvlJc w:val="left"/>
+      <w:pPr>
+        <w:ind w:left="720" w:hanging="360"/>
+      </w:pPr>
+      <w:rPr>
+        <w:rFonts w:hint="default"/>
+      </w:rPr>
+    </w:lvl>
+    <w:lvl w:ilvl="1" w:tplc="04090019" w:tentative="1">
+      <w:start w:val="1"/>
+      <w:numFmt w:val="lowerLetter"/>
+      <w:lvlText w:val="%2."/>
+      <w:lvlJc w:val="left"/>
+      <w:pPr>
+        <w:ind w:left="1440" w:hanging="360"/>
+      </w:pPr>
+    </w:lvl>
+    <w:lvl w:ilvl="2" w:tplc="0409001B" w:tentative="1">
+      <w:start w:val="1"/>
+      <w:numFmt w:val="lowerRoman"/>
+      <w:lvlText w:val="%3."/>
+      <w:lvlJc w:val="right"/>
+      <w:pPr>
+        <w:ind w:left="2160" w:hanging="180"/>
+      </w:pPr>
+    </w:lvl>
+    <w:lvl w:ilvl="3" w:tplc="0409000F" w:tentative="1">
+      <w:start w:val="1"/>
+      <w:numFmt w:val="decimal"/>
+      <w:lvlText w:val="%4."/>
+      <w:lvlJc w:val="left"/>
+      <w:pPr>
+        <w:ind w:left="2880" w:hanging="360"/>
+      </w:pPr>
+    </w:lvl>
+    <w:lvl w:ilvl="4" w:tplc="04090019" w:tentative="1">
+      <w:start w:val="1"/>
+      <w:numFmt w:val="lowerLetter"/>
+      <w:lvlText w:val="%5."/>
+      <w:lvlJc w:val="left"/>
+      <w:pPr>
+        <w:ind w:left="3600" w:hanging="360"/>
+      </w:pPr>
+    </w:lvl>
+    <w:lvl w:ilvl="5" w:tplc="0409001B" w:tentative="1">
+      <w:start w:val="1"/>
+      <w:numFmt w:val="lowerRoman"/>
+      <w:lvlText w:val="%6."/>
+      <w:lvlJc w:val="right"/>
+      <w:pPr>
+        <w:ind w:left="4320" w:hanging="180"/>
+      </w:pPr>
+    </w:lvl>
+    <w:lvl w:ilvl="6" w:tplc="0409000F" w:tentative="1">
+      <w:start w:val="1"/>
+      <w:numFmt w:val="decimal"/>
+      <w:lvlText w:val="%7."/>
+      <w:lvlJc w:val="left"/>
+      <w:pPr>
+        <w:ind w:left="5040" w:hanging="360"/>
+      </w:pPr>
+    </w:lvl>
+    <w:lvl w:ilvl="7" w:tplc="04090019" w:tentative="1">
+      <w:start w:val="1"/>
+      <w:numFmt w:val="lowerLetter"/>
+      <w:lvlText w:val="%8."/>
+      <w:lvlJc w:val="left"/>
+      <w:pPr>
+        <w:ind w:left="5760" w:hanging="360"/>
+      </w:pPr>
+    </w:lvl>
+    <w:lvl w:ilvl="8" w:tplc="0409001B" w:tentative="1">
+      <w:start w:val="1"/>
+      <w:numFmt w:val="lowerRoman"/>
+      <w:lvlText w:val="%9."/>
+      <w:lvlJc w:val="right"/>
+      <w:pPr>
+        <w:ind w:left="6480" w:hanging="180"/>
+      </w:pPr>
+    </w:lvl>
+  </w:abstractNum>
+  <w:abstractNum w:abstractNumId="6" w15:restartNumberingAfterBreak="0">
     <w:nsid w:val="7E2A546F"/>
     <w:multiLevelType w:val="hybridMultilevel"/>
     <w:tmpl w:val="56CE94CC"/>
@@ -2578,19 +3695,31 @@
     </w:lvl>
   </w:abstractNum>
   <w:num w:numId="1">
+    <w:abstractNumId w:val="4"/>
+  </w:num>
+  <w:num w:numId="2">
+    <w:abstractNumId w:val="3"/>
+  </w:num>
+  <w:num w:numId="3">
+    <w:abstractNumId w:val="6"/>
+  </w:num>
+  <w:num w:numId="4">
     <w:abstractNumId w:val="1"/>
   </w:num>
-  <w:num w:numId="2">
+  <w:num w:numId="5">
+    <w:abstractNumId w:val="2"/>
+  </w:num>
+  <w:num w:numId="6">
+    <w:abstractNumId w:val="5"/>
+  </w:num>
+  <w:num w:numId="7">
     <w:abstractNumId w:val="0"/>
-  </w:num>
-  <w:num w:numId="3">
-    <w:abstractNumId w:val="2"/>
   </w:num>
 </w:numbering>
 </file>
 
 <file path=word/styles.xml><?xml version="1.0" encoding="utf-8"?>
-<w:styles xmlns:mc="http://schemas.openxmlformats.org/markup-compatibility/2006" xmlns:r="http://schemas.openxmlformats.org/officeDocument/2006/relationships" xmlns:w="http://schemas.openxmlformats.org/wordprocessingml/2006/main" xmlns:w14="http://schemas.microsoft.com/office/word/2010/wordml" xmlns:w15="http://schemas.microsoft.com/office/word/2012/wordml" xmlns:w16cex="http://schemas.microsoft.com/office/word/2018/wordml/cex" xmlns:w16cid="http://schemas.microsoft.com/office/word/2016/wordml/cid" xmlns:w16="http://schemas.microsoft.com/office/word/2018/wordml" xmlns:w16se="http://schemas.microsoft.com/office/word/2015/wordml/symex" mc:Ignorable="w14 w15 w16se w16cid w16 w16cex">
+<w:styles xmlns:mc="http://schemas.openxmlformats.org/markup-compatibility/2006" xmlns:r="http://schemas.openxmlformats.org/officeDocument/2006/relationships" xmlns:w="http://schemas.openxmlformats.org/wordprocessingml/2006/main" xmlns:w14="http://schemas.microsoft.com/office/word/2010/wordml" xmlns:w15="http://schemas.microsoft.com/office/word/2012/wordml" xmlns:w16cid="http://schemas.microsoft.com/office/word/2016/wordml/cid" xmlns:w16se="http://schemas.microsoft.com/office/word/2015/wordml/symex" mc:Ignorable="w14 w15 w16se w16cid">
   <w:docDefaults>
     <w:rPrDefault>
       <w:rPr>
@@ -2712,6 +3841,7 @@
     <w:lsdException w:name="HTML Sample" w:semiHidden="1" w:unhideWhenUsed="1"/>
     <w:lsdException w:name="HTML Typewriter" w:semiHidden="1" w:unhideWhenUsed="1"/>
     <w:lsdException w:name="HTML Variable" w:semiHidden="1" w:unhideWhenUsed="1"/>
+    <w:lsdException w:name="Normal Table" w:semiHidden="1" w:unhideWhenUsed="1"/>
     <w:lsdException w:name="annotation subject" w:semiHidden="1" w:unhideWhenUsed="1"/>
     <w:lsdException w:name="No List" w:semiHidden="1" w:unhideWhenUsed="1"/>
     <w:lsdException w:name="Outline List 1" w:semiHidden="1" w:unhideWhenUsed="1"/>
@@ -2758,8 +3888,10 @@
     <w:lsdException w:name="Table Subtle 2" w:semiHidden="1" w:unhideWhenUsed="1"/>
     <w:lsdException w:name="Table Web 1" w:semiHidden="1" w:unhideWhenUsed="1"/>
     <w:lsdException w:name="Table Web 2" w:semiHidden="1" w:unhideWhenUsed="1"/>
+    <w:lsdException w:name="Table Web 3" w:semiHidden="1" w:unhideWhenUsed="1"/>
     <w:lsdException w:name="Balloon Text" w:semiHidden="1" w:unhideWhenUsed="1"/>
     <w:lsdException w:name="Table Grid" w:uiPriority="39"/>
+    <w:lsdException w:name="Table Theme" w:semiHidden="1" w:unhideWhenUsed="1"/>
     <w:lsdException w:name="Placeholder Text" w:semiHidden="1"/>
     <w:lsdException w:name="No Spacing" w:uiPriority="1" w:qFormat="1"/>
     <w:lsdException w:name="Light Shading" w:uiPriority="60"/>
@@ -2988,6 +4120,7 @@
   <w:style w:type="character" w:default="1" w:styleId="DefaultParagraphFont">
     <w:name w:val="Default Paragraph Font"/>
     <w:uiPriority w:val="1"/>
+    <w:semiHidden/>
     <w:unhideWhenUsed/>
   </w:style>
   <w:style w:type="table" w:default="1" w:styleId="TableNormal">

--- a/3/a3.docx
+++ b/3/a3.docx
@@ -1,6 +1,6 @@
 
 <file path=word/document.xml><?xml version="1.0" encoding="utf-8"?>
-<w:document xmlns:wpc="http://schemas.microsoft.com/office/word/2010/wordprocessingCanvas" xmlns:cx="http://schemas.microsoft.com/office/drawing/2014/chartex" xmlns:cx1="http://schemas.microsoft.com/office/drawing/2015/9/8/chartex" xmlns:cx2="http://schemas.microsoft.com/office/drawing/2015/10/21/chartex" xmlns:cx3="http://schemas.microsoft.com/office/drawing/2016/5/9/chartex" xmlns:cx4="http://schemas.microsoft.com/office/drawing/2016/5/10/chartex" xmlns:cx5="http://schemas.microsoft.com/office/drawing/2016/5/11/chartex" xmlns:cx6="http://schemas.microsoft.com/office/drawing/2016/5/12/chartex" xmlns:cx7="http://schemas.microsoft.com/office/drawing/2016/5/13/chartex" xmlns:cx8="http://schemas.microsoft.com/office/drawing/2016/5/14/chartex" xmlns:mc="http://schemas.openxmlformats.org/markup-compatibility/2006" xmlns:aink="http://schemas.microsoft.com/office/drawing/2016/ink" xmlns:am3d="http://schemas.microsoft.com/office/drawing/2017/model3d" xmlns:o="urn:schemas-microsoft-com:office:office" xmlns:r="http://schemas.openxmlformats.org/officeDocument/2006/relationships" xmlns:m="http://schemas.openxmlformats.org/officeDocument/2006/math" xmlns:v="urn:schemas-microsoft-com:vml" xmlns:wp14="http://schemas.microsoft.com/office/word/2010/wordprocessingDrawing" xmlns:wp="http://schemas.openxmlformats.org/drawingml/2006/wordprocessingDrawing" xmlns:w10="urn:schemas-microsoft-com:office:word" xmlns:w="http://schemas.openxmlformats.org/wordprocessingml/2006/main" xmlns:w14="http://schemas.microsoft.com/office/word/2010/wordml" xmlns:w15="http://schemas.microsoft.com/office/word/2012/wordml" xmlns:w16cid="http://schemas.microsoft.com/office/word/2016/wordml/cid" xmlns:w16se="http://schemas.microsoft.com/office/word/2015/wordml/symex" xmlns:wpg="http://schemas.microsoft.com/office/word/2010/wordprocessingGroup" xmlns:wpi="http://schemas.microsoft.com/office/word/2010/wordprocessingInk" xmlns:wne="http://schemas.microsoft.com/office/word/2006/wordml" xmlns:wps="http://schemas.microsoft.com/office/word/2010/wordprocessingShape" mc:Ignorable="w14 w15 w16se w16cid wp14">
+<w:document xmlns:wpc="http://schemas.microsoft.com/office/word/2010/wordprocessingCanvas" xmlns:cx="http://schemas.microsoft.com/office/drawing/2014/chartex" xmlns:cx1="http://schemas.microsoft.com/office/drawing/2015/9/8/chartex" xmlns:cx2="http://schemas.microsoft.com/office/drawing/2015/10/21/chartex" xmlns:cx3="http://schemas.microsoft.com/office/drawing/2016/5/9/chartex" xmlns:cx4="http://schemas.microsoft.com/office/drawing/2016/5/10/chartex" xmlns:cx5="http://schemas.microsoft.com/office/drawing/2016/5/11/chartex" xmlns:cx6="http://schemas.microsoft.com/office/drawing/2016/5/12/chartex" xmlns:cx7="http://schemas.microsoft.com/office/drawing/2016/5/13/chartex" xmlns:cx8="http://schemas.microsoft.com/office/drawing/2016/5/14/chartex" xmlns:mc="http://schemas.openxmlformats.org/markup-compatibility/2006" xmlns:aink="http://schemas.microsoft.com/office/drawing/2016/ink" xmlns:am3d="http://schemas.microsoft.com/office/drawing/2017/model3d" xmlns:o="urn:schemas-microsoft-com:office:office" xmlns:r="http://schemas.openxmlformats.org/officeDocument/2006/relationships" xmlns:m="http://schemas.openxmlformats.org/officeDocument/2006/math" xmlns:v="urn:schemas-microsoft-com:vml" xmlns:wp14="http://schemas.microsoft.com/office/word/2010/wordprocessingDrawing" xmlns:wp="http://schemas.openxmlformats.org/drawingml/2006/wordprocessingDrawing" xmlns:w10="urn:schemas-microsoft-com:office:word" xmlns:w="http://schemas.openxmlformats.org/wordprocessingml/2006/main" xmlns:w14="http://schemas.microsoft.com/office/word/2010/wordml" xmlns:w15="http://schemas.microsoft.com/office/word/2012/wordml" xmlns:w16cex="http://schemas.microsoft.com/office/word/2018/wordml/cex" xmlns:w16cid="http://schemas.microsoft.com/office/word/2016/wordml/cid" xmlns:w16="http://schemas.microsoft.com/office/word/2018/wordml" xmlns:w16se="http://schemas.microsoft.com/office/word/2015/wordml/symex" xmlns:wpg="http://schemas.microsoft.com/office/word/2010/wordprocessingGroup" xmlns:wpi="http://schemas.microsoft.com/office/word/2010/wordprocessingInk" xmlns:wne="http://schemas.microsoft.com/office/word/2006/wordml" xmlns:wps="http://schemas.microsoft.com/office/word/2010/wordprocessingShape" mc:Ignorable="w14 w15 w16se w16cid w16 w16cex wp14">
   <w:body>
     <w:p>
       <w:pPr>
@@ -351,52 +351,121 @@
         </w:rPr>
         <w:t>4. Private information retrieval</w:t>
       </w:r>
-    </w:p>
-    <w:p>
-      <w:pPr>
-        <w:jc w:val="both"/>
-        <w:rPr>
-          <w:rFonts w:ascii="Times New Roman" w:hAnsi="Times New Roman" w:cs="Times New Roman"/>
-          <w:sz w:val="24"/>
-          <w:szCs w:val="24"/>
-        </w:rPr>
-      </w:pPr>
-    </w:p>
-    <w:p>
-      <w:pPr>
-        <w:jc w:val="both"/>
-        <w:rPr>
-          <w:rFonts w:ascii="Times New Roman" w:hAnsi="Times New Roman" w:cs="Times New Roman"/>
-          <w:sz w:val="24"/>
-          <w:szCs w:val="24"/>
-        </w:rPr>
-      </w:pPr>
-    </w:p>
-    <w:p>
-      <w:pPr>
-        <w:jc w:val="both"/>
-        <w:rPr>
-          <w:rFonts w:ascii="Times New Roman" w:hAnsi="Times New Roman" w:cs="Times New Roman"/>
-          <w:sz w:val="24"/>
-          <w:szCs w:val="24"/>
-        </w:rPr>
-      </w:pPr>
-    </w:p>
-    <w:p>
-      <w:pPr>
-        <w:jc w:val="both"/>
-        <w:rPr>
-          <w:rFonts w:ascii="Times New Roman" w:hAnsi="Times New Roman" w:cs="Times New Roman"/>
-          <w:sz w:val="24"/>
-          <w:szCs w:val="24"/>
-        </w:rPr>
-      </w:pPr>
-      <w:r>
-        <w:rPr>
-          <w:rFonts w:ascii="Times New Roman" w:hAnsi="Times New Roman" w:cs="Times New Roman"/>
-          <w:sz w:val="24"/>
-          <w:szCs w:val="24"/>
-        </w:rPr>
+      <w:r>
+        <w:rPr>
+          <w:rFonts w:ascii="Times New Roman" w:hAnsi="Times New Roman" w:cs="Times New Roman"/>
+          <w:sz w:val="24"/>
+          <w:szCs w:val="24"/>
+        </w:rPr>
+        <w:t>: No. Data is private</w:t>
+      </w:r>
+    </w:p>
+    <w:p>
+      <w:pPr>
+        <w:jc w:val="both"/>
+        <w:rPr>
+          <w:rFonts w:ascii="Times New Roman" w:hAnsi="Times New Roman" w:cs="Times New Roman"/>
+          <w:sz w:val="24"/>
+          <w:szCs w:val="24"/>
+        </w:rPr>
+      </w:pPr>
+    </w:p>
+    <w:p>
+      <w:pPr>
+        <w:jc w:val="both"/>
+        <w:rPr>
+          <w:rFonts w:ascii="Times New Roman" w:hAnsi="Times New Roman" w:cs="Times New Roman"/>
+          <w:sz w:val="24"/>
+          <w:szCs w:val="24"/>
+        </w:rPr>
+      </w:pPr>
+    </w:p>
+    <w:p>
+      <w:pPr>
+        <w:jc w:val="both"/>
+        <w:rPr>
+          <w:rFonts w:ascii="Times New Roman" w:hAnsi="Times New Roman" w:cs="Times New Roman"/>
+          <w:sz w:val="24"/>
+          <w:szCs w:val="24"/>
+        </w:rPr>
+      </w:pPr>
+    </w:p>
+    <w:p>
+      <w:pPr>
+        <w:jc w:val="both"/>
+        <w:rPr>
+          <w:rFonts w:ascii="Times New Roman" w:hAnsi="Times New Roman" w:cs="Times New Roman"/>
+          <w:sz w:val="24"/>
+          <w:szCs w:val="24"/>
+        </w:rPr>
+      </w:pPr>
+    </w:p>
+    <w:p>
+      <w:pPr>
+        <w:jc w:val="both"/>
+        <w:rPr>
+          <w:rFonts w:ascii="Times New Roman" w:hAnsi="Times New Roman" w:cs="Times New Roman"/>
+          <w:sz w:val="24"/>
+          <w:szCs w:val="24"/>
+        </w:rPr>
+      </w:pPr>
+    </w:p>
+    <w:p>
+      <w:pPr>
+        <w:jc w:val="both"/>
+        <w:rPr>
+          <w:rFonts w:ascii="Times New Roman" w:hAnsi="Times New Roman" w:cs="Times New Roman"/>
+          <w:sz w:val="24"/>
+          <w:szCs w:val="24"/>
+        </w:rPr>
+      </w:pPr>
+    </w:p>
+    <w:p>
+      <w:pPr>
+        <w:jc w:val="both"/>
+        <w:rPr>
+          <w:rFonts w:ascii="Times New Roman" w:hAnsi="Times New Roman" w:cs="Times New Roman"/>
+          <w:sz w:val="24"/>
+          <w:szCs w:val="24"/>
+        </w:rPr>
+      </w:pPr>
+    </w:p>
+    <w:p>
+      <w:pPr>
+        <w:jc w:val="both"/>
+        <w:rPr>
+          <w:rFonts w:ascii="Times New Roman" w:hAnsi="Times New Roman" w:cs="Times New Roman"/>
+          <w:sz w:val="24"/>
+          <w:szCs w:val="24"/>
+        </w:rPr>
+      </w:pPr>
+    </w:p>
+    <w:p>
+      <w:pPr>
+        <w:jc w:val="both"/>
+        <w:rPr>
+          <w:rFonts w:ascii="Times New Roman" w:hAnsi="Times New Roman" w:cs="Times New Roman"/>
+          <w:sz w:val="24"/>
+          <w:szCs w:val="24"/>
+        </w:rPr>
+      </w:pPr>
+    </w:p>
+    <w:p>
+      <w:pPr>
+        <w:jc w:val="both"/>
+        <w:rPr>
+          <w:rFonts w:ascii="Times New Roman" w:hAnsi="Times New Roman" w:cs="Times New Roman"/>
+          <w:sz w:val="24"/>
+          <w:szCs w:val="24"/>
+        </w:rPr>
+      </w:pPr>
+      <w:r>
+        <w:rPr>
+          <w:rFonts w:ascii="Times New Roman" w:hAnsi="Times New Roman" w:cs="Times New Roman"/>
+          <w:sz w:val="24"/>
+          <w:szCs w:val="24"/>
+        </w:rPr>
+        <w:lastRenderedPageBreak/>
         <w:t>2 Multi-level Security Model</w:t>
       </w:r>
     </w:p>
@@ -441,15 +510,7 @@
           <w:sz w:val="24"/>
           <w:szCs w:val="24"/>
         </w:rPr>
-        <w:t>Finn tries to read the file.</w:t>
-      </w:r>
-      <w:r>
-        <w:rPr>
-          <w:rFonts w:ascii="Times New Roman" w:hAnsi="Times New Roman" w:cs="Times New Roman"/>
-          <w:sz w:val="24"/>
-          <w:szCs w:val="24"/>
-        </w:rPr>
-        <w:t xml:space="preserve"> </w:t>
+        <w:t xml:space="preserve">Finn tries to read the file. </w:t>
       </w:r>
     </w:p>
     <w:p>
@@ -521,7 +582,7 @@
           <w:sz w:val="24"/>
           <w:szCs w:val="24"/>
         </w:rPr>
-        <w:t xml:space="preserve">Failed operation. </w:t>
+        <w:t xml:space="preserve">Successful operation. </w:t>
       </w:r>
       <w:proofErr w:type="spellStart"/>
       <w:r>
@@ -539,15 +600,433 @@
           <w:sz w:val="24"/>
           <w:szCs w:val="24"/>
         </w:rPr>
-        <w:t xml:space="preserve"> </w:t>
-      </w:r>
-      <w:r>
-        <w:rPr>
-          <w:rFonts w:ascii="Times New Roman" w:hAnsi="Times New Roman" w:cs="Times New Roman"/>
-          <w:sz w:val="24"/>
-          <w:szCs w:val="24"/>
-        </w:rPr>
-        <w:t xml:space="preserve">has a lower security level compared to the file sitting on the Acc security level. </w:t>
+        <w:t xml:space="preserve"> is a lower security subject and it is allowed to write on higher security level objects.</w:t>
+      </w:r>
+      <w:r>
+        <w:rPr>
+          <w:rFonts w:ascii="Times New Roman" w:hAnsi="Times New Roman" w:cs="Times New Roman"/>
+          <w:sz w:val="24"/>
+          <w:szCs w:val="24"/>
+        </w:rPr>
+        <w:t xml:space="preserve"> There is no change in the security level of the file.</w:t>
+      </w:r>
+    </w:p>
+    <w:p>
+      <w:pPr>
+        <w:jc w:val="both"/>
+        <w:rPr>
+          <w:rFonts w:ascii="Times New Roman" w:hAnsi="Times New Roman" w:cs="Times New Roman"/>
+          <w:sz w:val="24"/>
+          <w:szCs w:val="24"/>
+        </w:rPr>
+      </w:pPr>
+      <w:r>
+        <w:rPr>
+          <w:rFonts w:ascii="Times New Roman" w:hAnsi="Times New Roman" w:cs="Times New Roman"/>
+          <w:sz w:val="24"/>
+          <w:szCs w:val="24"/>
+        </w:rPr>
+        <w:t>3. Finn tries to write to the file.</w:t>
+      </w:r>
+    </w:p>
+    <w:p>
+      <w:pPr>
+        <w:jc w:val="both"/>
+        <w:rPr>
+          <w:rFonts w:ascii="Times New Roman" w:hAnsi="Times New Roman" w:cs="Times New Roman"/>
+          <w:sz w:val="24"/>
+          <w:szCs w:val="24"/>
+        </w:rPr>
+      </w:pPr>
+      <w:r>
+        <w:rPr>
+          <w:rFonts w:ascii="Times New Roman" w:hAnsi="Times New Roman" w:cs="Times New Roman"/>
+          <w:sz w:val="24"/>
+          <w:szCs w:val="24"/>
+        </w:rPr>
+        <w:t>Failed operation. Although Finn and Acc seems to be on the same level of security as it is higher than the Basic security level, they are its own security level. The High-water mark Bell-</w:t>
+      </w:r>
+      <w:proofErr w:type="spellStart"/>
+      <w:r>
+        <w:rPr>
+          <w:rFonts w:ascii="Times New Roman" w:hAnsi="Times New Roman" w:cs="Times New Roman"/>
+          <w:sz w:val="24"/>
+          <w:szCs w:val="24"/>
+        </w:rPr>
+        <w:t>LaPadula</w:t>
+      </w:r>
+      <w:proofErr w:type="spellEnd"/>
+      <w:r>
+        <w:rPr>
+          <w:rFonts w:ascii="Times New Roman" w:hAnsi="Times New Roman" w:cs="Times New Roman"/>
+          <w:sz w:val="24"/>
+          <w:szCs w:val="24"/>
+        </w:rPr>
+        <w:t xml:space="preserve"> model cannot help Finn to write on the Acc file.</w:t>
+      </w:r>
+    </w:p>
+    <w:p>
+      <w:pPr>
+        <w:jc w:val="both"/>
+        <w:rPr>
+          <w:rFonts w:ascii="Times New Roman" w:hAnsi="Times New Roman" w:cs="Times New Roman"/>
+          <w:sz w:val="24"/>
+          <w:szCs w:val="24"/>
+        </w:rPr>
+      </w:pPr>
+      <w:r>
+        <w:rPr>
+          <w:rFonts w:ascii="Times New Roman" w:hAnsi="Times New Roman" w:cs="Times New Roman"/>
+          <w:sz w:val="24"/>
+          <w:szCs w:val="24"/>
+        </w:rPr>
+        <w:t>4. Ace tries to write to the file.</w:t>
+      </w:r>
+    </w:p>
+    <w:p>
+      <w:pPr>
+        <w:jc w:val="both"/>
+        <w:rPr>
+          <w:rFonts w:ascii="Times New Roman" w:hAnsi="Times New Roman" w:cs="Times New Roman"/>
+          <w:sz w:val="24"/>
+          <w:szCs w:val="24"/>
+        </w:rPr>
+      </w:pPr>
+      <w:r>
+        <w:rPr>
+          <w:rFonts w:ascii="Times New Roman" w:hAnsi="Times New Roman" w:cs="Times New Roman"/>
+          <w:sz w:val="24"/>
+          <w:szCs w:val="24"/>
+        </w:rPr>
+        <w:t xml:space="preserve">Successful operation. The security level of the file stays the same. </w:t>
+      </w:r>
+    </w:p>
+    <w:p>
+      <w:pPr>
+        <w:jc w:val="both"/>
+        <w:rPr>
+          <w:rFonts w:ascii="Times New Roman" w:hAnsi="Times New Roman" w:cs="Times New Roman"/>
+          <w:sz w:val="24"/>
+          <w:szCs w:val="24"/>
+        </w:rPr>
+      </w:pPr>
+      <w:r>
+        <w:rPr>
+          <w:rFonts w:ascii="Times New Roman" w:hAnsi="Times New Roman" w:cs="Times New Roman"/>
+          <w:sz w:val="24"/>
+          <w:szCs w:val="24"/>
+        </w:rPr>
+        <w:t>5. Ace tries to read the file.</w:t>
+      </w:r>
+    </w:p>
+    <w:p>
+      <w:pPr>
+        <w:jc w:val="both"/>
+        <w:rPr>
+          <w:rFonts w:ascii="Times New Roman" w:hAnsi="Times New Roman" w:cs="Times New Roman"/>
+          <w:sz w:val="24"/>
+          <w:szCs w:val="24"/>
+        </w:rPr>
+      </w:pPr>
+      <w:r>
+        <w:rPr>
+          <w:rFonts w:ascii="Times New Roman" w:hAnsi="Times New Roman" w:cs="Times New Roman"/>
+          <w:sz w:val="24"/>
+          <w:szCs w:val="24"/>
+        </w:rPr>
+        <w:t>Successful operation. Ace can read all Accounting and Basic files.</w:t>
+      </w:r>
+    </w:p>
+    <w:p>
+      <w:pPr>
+        <w:jc w:val="both"/>
+        <w:rPr>
+          <w:rFonts w:ascii="Times New Roman" w:hAnsi="Times New Roman" w:cs="Times New Roman"/>
+          <w:sz w:val="24"/>
+          <w:szCs w:val="24"/>
+        </w:rPr>
+      </w:pPr>
+      <w:r>
+        <w:rPr>
+          <w:rFonts w:ascii="Times New Roman" w:hAnsi="Times New Roman" w:cs="Times New Roman"/>
+          <w:sz w:val="24"/>
+          <w:szCs w:val="24"/>
+        </w:rPr>
+        <w:t>6. Ma tries to read the file</w:t>
+      </w:r>
+    </w:p>
+    <w:p>
+      <w:pPr>
+        <w:jc w:val="both"/>
+        <w:rPr>
+          <w:rFonts w:ascii="Times New Roman" w:hAnsi="Times New Roman" w:cs="Times New Roman"/>
+          <w:sz w:val="24"/>
+          <w:szCs w:val="24"/>
+        </w:rPr>
+      </w:pPr>
+      <w:r>
+        <w:rPr>
+          <w:rFonts w:ascii="Times New Roman" w:hAnsi="Times New Roman" w:cs="Times New Roman"/>
+          <w:sz w:val="24"/>
+          <w:szCs w:val="24"/>
+        </w:rPr>
+        <w:t>Successful operation. Ma can read all files</w:t>
+      </w:r>
+      <w:r>
+        <w:rPr>
+          <w:rFonts w:ascii="Times New Roman" w:hAnsi="Times New Roman" w:cs="Times New Roman"/>
+          <w:sz w:val="24"/>
+          <w:szCs w:val="24"/>
+        </w:rPr>
+        <w:t>.</w:t>
+      </w:r>
+    </w:p>
+    <w:p>
+      <w:pPr>
+        <w:jc w:val="both"/>
+        <w:rPr>
+          <w:rFonts w:ascii="Times New Roman" w:hAnsi="Times New Roman" w:cs="Times New Roman"/>
+          <w:sz w:val="24"/>
+          <w:szCs w:val="24"/>
+        </w:rPr>
+      </w:pPr>
+      <w:r>
+        <w:rPr>
+          <w:rFonts w:ascii="Times New Roman" w:hAnsi="Times New Roman" w:cs="Times New Roman"/>
+          <w:sz w:val="24"/>
+          <w:szCs w:val="24"/>
+        </w:rPr>
+        <w:t>(b)</w:t>
+      </w:r>
+    </w:p>
+    <w:p>
+      <w:pPr>
+        <w:jc w:val="both"/>
+        <w:rPr>
+          <w:rFonts w:ascii="Times New Roman" w:hAnsi="Times New Roman" w:cs="Times New Roman"/>
+          <w:sz w:val="24"/>
+          <w:szCs w:val="24"/>
+        </w:rPr>
+      </w:pPr>
+      <w:r>
+        <w:rPr>
+          <w:rFonts w:ascii="Times New Roman" w:hAnsi="Times New Roman" w:cs="Times New Roman"/>
+          <w:sz w:val="24"/>
+          <w:szCs w:val="24"/>
+        </w:rPr>
+        <w:t>Proof: After Finn writes a file, regardless of its original security level, Acc can never read the file.</w:t>
+      </w:r>
+    </w:p>
+    <w:p>
+      <w:pPr>
+        <w:jc w:val="both"/>
+        <w:rPr>
+          <w:rFonts w:ascii="Times New Roman" w:hAnsi="Times New Roman" w:cs="Times New Roman"/>
+          <w:sz w:val="24"/>
+          <w:szCs w:val="24"/>
+        </w:rPr>
+      </w:pPr>
+      <w:r>
+        <w:rPr>
+          <w:rFonts w:ascii="Times New Roman" w:hAnsi="Times New Roman" w:cs="Times New Roman"/>
+          <w:sz w:val="24"/>
+          <w:szCs w:val="24"/>
+        </w:rPr>
+        <w:t>If Finn was able to successfully write on a file, according to the high-water mark Bell-</w:t>
+      </w:r>
+      <w:proofErr w:type="spellStart"/>
+      <w:r>
+        <w:rPr>
+          <w:rFonts w:ascii="Times New Roman" w:hAnsi="Times New Roman" w:cs="Times New Roman"/>
+          <w:sz w:val="24"/>
+          <w:szCs w:val="24"/>
+        </w:rPr>
+        <w:t>Lapuadula</w:t>
+      </w:r>
+      <w:proofErr w:type="spellEnd"/>
+      <w:r>
+        <w:rPr>
+          <w:rFonts w:ascii="Times New Roman" w:hAnsi="Times New Roman" w:cs="Times New Roman"/>
+          <w:sz w:val="24"/>
+          <w:szCs w:val="24"/>
+        </w:rPr>
+        <w:t xml:space="preserve">, the file’s security level must be raised to a level that allowed Finn to write on. Therefore, regardless of any file, being it on the Basic level or at the Finance level which are the two security levels that Finn can </w:t>
+      </w:r>
+      <w:r>
+        <w:rPr>
+          <w:rFonts w:ascii="Times New Roman" w:hAnsi="Times New Roman" w:cs="Times New Roman"/>
+          <w:sz w:val="24"/>
+          <w:szCs w:val="24"/>
+        </w:rPr>
+        <w:t>write</w:t>
+      </w:r>
+      <w:r>
+        <w:rPr>
+          <w:rFonts w:ascii="Times New Roman" w:hAnsi="Times New Roman" w:cs="Times New Roman"/>
+          <w:sz w:val="24"/>
+          <w:szCs w:val="24"/>
+        </w:rPr>
+        <w:t xml:space="preserve"> on, after Finn writes on the file, it will be placed </w:t>
+      </w:r>
+      <w:r>
+        <w:rPr>
+          <w:rFonts w:ascii="Times New Roman" w:hAnsi="Times New Roman" w:cs="Times New Roman"/>
+          <w:sz w:val="24"/>
+          <w:szCs w:val="24"/>
+        </w:rPr>
+        <w:t xml:space="preserve">or remain </w:t>
+      </w:r>
+      <w:r>
+        <w:rPr>
+          <w:rFonts w:ascii="Times New Roman" w:hAnsi="Times New Roman" w:cs="Times New Roman"/>
+          <w:sz w:val="24"/>
+          <w:szCs w:val="24"/>
+        </w:rPr>
+        <w:t xml:space="preserve">in the Finance security. No matter what operations come, Ace cannot read the file since </w:t>
+      </w:r>
+      <w:r>
+        <w:rPr>
+          <w:rFonts w:ascii="Times New Roman" w:hAnsi="Times New Roman" w:cs="Times New Roman"/>
+          <w:sz w:val="24"/>
+          <w:szCs w:val="24"/>
+        </w:rPr>
+        <w:t xml:space="preserve">the file is under the Finance </w:t>
+      </w:r>
+    </w:p>
+    <w:p>
+      <w:pPr>
+        <w:jc w:val="both"/>
+        <w:rPr>
+          <w:rFonts w:ascii="Times New Roman" w:hAnsi="Times New Roman" w:cs="Times New Roman"/>
+          <w:sz w:val="24"/>
+          <w:szCs w:val="24"/>
+        </w:rPr>
+      </w:pPr>
+    </w:p>
+    <w:p>
+      <w:pPr>
+        <w:jc w:val="both"/>
+        <w:rPr>
+          <w:rFonts w:ascii="Times New Roman" w:hAnsi="Times New Roman" w:cs="Times New Roman"/>
+          <w:sz w:val="24"/>
+          <w:szCs w:val="24"/>
+        </w:rPr>
+      </w:pPr>
+      <w:r>
+        <w:rPr>
+          <w:rFonts w:ascii="Times New Roman" w:hAnsi="Times New Roman" w:cs="Times New Roman"/>
+          <w:sz w:val="24"/>
+          <w:szCs w:val="24"/>
+        </w:rPr>
+        <w:t>(c)</w:t>
+      </w:r>
+    </w:p>
+    <w:p>
+      <w:pPr>
+        <w:jc w:val="both"/>
+        <w:rPr>
+          <w:rFonts w:ascii="Times New Roman" w:hAnsi="Times New Roman" w:cs="Times New Roman"/>
+          <w:sz w:val="24"/>
+          <w:szCs w:val="24"/>
+        </w:rPr>
+      </w:pPr>
+      <w:r>
+        <w:rPr>
+          <w:rFonts w:ascii="Times New Roman" w:hAnsi="Times New Roman" w:cs="Times New Roman"/>
+          <w:sz w:val="24"/>
+          <w:szCs w:val="24"/>
+        </w:rPr>
+        <w:t xml:space="preserve">1. Finn tries to read the file. </w:t>
+      </w:r>
+    </w:p>
+    <w:p>
+      <w:pPr>
+        <w:jc w:val="both"/>
+        <w:rPr>
+          <w:rFonts w:ascii="Times New Roman" w:hAnsi="Times New Roman" w:cs="Times New Roman"/>
+          <w:sz w:val="24"/>
+          <w:szCs w:val="24"/>
+        </w:rPr>
+      </w:pPr>
+      <w:r>
+        <w:rPr>
+          <w:rFonts w:ascii="Times New Roman" w:hAnsi="Times New Roman" w:cs="Times New Roman"/>
+          <w:sz w:val="24"/>
+          <w:szCs w:val="24"/>
+        </w:rPr>
+        <w:t>Failed operation. Finn can only read all Finance and Basic files</w:t>
+      </w:r>
+    </w:p>
+    <w:p>
+      <w:pPr>
+        <w:jc w:val="both"/>
+        <w:rPr>
+          <w:rFonts w:ascii="Times New Roman" w:hAnsi="Times New Roman" w:cs="Times New Roman"/>
+          <w:sz w:val="24"/>
+          <w:szCs w:val="24"/>
+        </w:rPr>
+      </w:pPr>
+      <w:r>
+        <w:rPr>
+          <w:rFonts w:ascii="Times New Roman" w:hAnsi="Times New Roman" w:cs="Times New Roman"/>
+          <w:sz w:val="24"/>
+          <w:szCs w:val="24"/>
+        </w:rPr>
+        <w:t xml:space="preserve">2. </w:t>
+      </w:r>
+      <w:proofErr w:type="spellStart"/>
+      <w:r>
+        <w:rPr>
+          <w:rFonts w:ascii="Times New Roman" w:hAnsi="Times New Roman" w:cs="Times New Roman"/>
+          <w:sz w:val="24"/>
+          <w:szCs w:val="24"/>
+        </w:rPr>
+        <w:t>Batu</w:t>
+      </w:r>
+      <w:proofErr w:type="spellEnd"/>
+      <w:r>
+        <w:rPr>
+          <w:rFonts w:ascii="Times New Roman" w:hAnsi="Times New Roman" w:cs="Times New Roman"/>
+          <w:sz w:val="24"/>
+          <w:szCs w:val="24"/>
+        </w:rPr>
+        <w:t xml:space="preserve"> tries to write to the file.</w:t>
+      </w:r>
+    </w:p>
+    <w:p>
+      <w:pPr>
+        <w:jc w:val="both"/>
+        <w:rPr>
+          <w:rFonts w:ascii="Times New Roman" w:hAnsi="Times New Roman" w:cs="Times New Roman"/>
+          <w:sz w:val="24"/>
+          <w:szCs w:val="24"/>
+        </w:rPr>
+      </w:pPr>
+      <w:r>
+        <w:rPr>
+          <w:rFonts w:ascii="Times New Roman" w:hAnsi="Times New Roman" w:cs="Times New Roman"/>
+          <w:sz w:val="24"/>
+          <w:szCs w:val="24"/>
+        </w:rPr>
+        <w:t xml:space="preserve">Successful operation. </w:t>
+      </w:r>
+      <w:proofErr w:type="spellStart"/>
+      <w:r>
+        <w:rPr>
+          <w:rFonts w:ascii="Times New Roman" w:hAnsi="Times New Roman" w:cs="Times New Roman"/>
+          <w:sz w:val="24"/>
+          <w:szCs w:val="24"/>
+        </w:rPr>
+        <w:t>Batu</w:t>
+      </w:r>
+      <w:proofErr w:type="spellEnd"/>
+      <w:r>
+        <w:rPr>
+          <w:rFonts w:ascii="Times New Roman" w:hAnsi="Times New Roman" w:cs="Times New Roman"/>
+          <w:sz w:val="24"/>
+          <w:szCs w:val="24"/>
+        </w:rPr>
+        <w:t xml:space="preserve"> is a lower security subject and it is allowed to write on higher security level objects. There is no change in the security level of the file.</w:t>
       </w:r>
     </w:p>
     <w:p>
@@ -584,7 +1063,31 @@
           <w:sz w:val="24"/>
           <w:szCs w:val="24"/>
         </w:rPr>
-        <w:t>Failed operation. Although Finn and Acc seems to be on the same level of security as it is higher than the Basic security level, they are its own security level. The High-water mark Bell-</w:t>
+        <w:t>Successful</w:t>
+      </w:r>
+      <w:r>
+        <w:rPr>
+          <w:rFonts w:ascii="Times New Roman" w:hAnsi="Times New Roman" w:cs="Times New Roman"/>
+          <w:sz w:val="24"/>
+          <w:szCs w:val="24"/>
+        </w:rPr>
+        <w:t xml:space="preserve"> operation. </w:t>
+      </w:r>
+      <w:r>
+        <w:rPr>
+          <w:rFonts w:ascii="Times New Roman" w:hAnsi="Times New Roman" w:cs="Times New Roman"/>
+          <w:sz w:val="24"/>
+          <w:szCs w:val="24"/>
+        </w:rPr>
+        <w:t>In the high water Bell</w:t>
+      </w:r>
+      <w:r>
+        <w:rPr>
+          <w:rFonts w:ascii="Times New Roman" w:hAnsi="Times New Roman" w:cs="Times New Roman"/>
+          <w:sz w:val="24"/>
+          <w:szCs w:val="24"/>
+        </w:rPr>
+        <w:t>-</w:t>
       </w:r>
       <w:proofErr w:type="spellStart"/>
       <w:r>
@@ -593,7 +1096,15 @@
           <w:sz w:val="24"/>
           <w:szCs w:val="24"/>
         </w:rPr>
-        <w:t>LaPadula</w:t>
+        <w:t>LaP</w:t>
+      </w:r>
+      <w:r>
+        <w:rPr>
+          <w:rFonts w:ascii="Times New Roman" w:hAnsi="Times New Roman" w:cs="Times New Roman"/>
+          <w:sz w:val="24"/>
+          <w:szCs w:val="24"/>
+        </w:rPr>
+        <w:t>adula</w:t>
       </w:r>
       <w:proofErr w:type="spellEnd"/>
       <w:r>
@@ -602,7 +1113,15 @@
           <w:sz w:val="24"/>
           <w:szCs w:val="24"/>
         </w:rPr>
-        <w:t xml:space="preserve"> model cannot help Finn to write on the Acc file.</w:t>
+        <w:t xml:space="preserve"> model, lower security subjects are allowed to write on higher security objects. There will be no change in the security level</w:t>
+      </w:r>
+      <w:r>
+        <w:rPr>
+          <w:rFonts w:ascii="Times New Roman" w:hAnsi="Times New Roman" w:cs="Times New Roman"/>
+          <w:sz w:val="24"/>
+          <w:szCs w:val="24"/>
+        </w:rPr>
+        <w:t>.</w:t>
       </w:r>
     </w:p>
     <w:p>
@@ -710,364 +1229,232 @@
           <w:sz w:val="24"/>
           <w:szCs w:val="24"/>
         </w:rPr>
-        <w:t>Successful operation. Ma can read all files</w:t>
-      </w:r>
-    </w:p>
-    <w:p>
-      <w:pPr>
-        <w:jc w:val="both"/>
-        <w:rPr>
-          <w:rFonts w:ascii="Times New Roman" w:hAnsi="Times New Roman" w:cs="Times New Roman"/>
-          <w:sz w:val="24"/>
-          <w:szCs w:val="24"/>
-        </w:rPr>
-      </w:pPr>
-      <w:r>
-        <w:rPr>
-          <w:rFonts w:ascii="Times New Roman" w:hAnsi="Times New Roman" w:cs="Times New Roman"/>
-          <w:sz w:val="24"/>
-          <w:szCs w:val="24"/>
-        </w:rPr>
-        <w:t>(b)</w:t>
-      </w:r>
-    </w:p>
-    <w:p>
-      <w:pPr>
-        <w:jc w:val="both"/>
-        <w:rPr>
-          <w:rFonts w:ascii="Times New Roman" w:hAnsi="Times New Roman" w:cs="Times New Roman"/>
-          <w:sz w:val="24"/>
-          <w:szCs w:val="24"/>
-        </w:rPr>
-      </w:pPr>
-      <w:r>
-        <w:rPr>
-          <w:rFonts w:ascii="Times New Roman" w:hAnsi="Times New Roman" w:cs="Times New Roman"/>
-          <w:sz w:val="24"/>
-          <w:szCs w:val="24"/>
-        </w:rPr>
-        <w:t>Proof: After Finn writes a file, regardless of its original security level, Acc can never read the file.</w:t>
-      </w:r>
-    </w:p>
-    <w:p>
-      <w:pPr>
-        <w:jc w:val="both"/>
-        <w:rPr>
-          <w:rFonts w:ascii="Times New Roman" w:hAnsi="Times New Roman" w:cs="Times New Roman"/>
-          <w:sz w:val="24"/>
-          <w:szCs w:val="24"/>
-        </w:rPr>
-      </w:pPr>
-      <w:r>
-        <w:rPr>
-          <w:rFonts w:ascii="Times New Roman" w:hAnsi="Times New Roman" w:cs="Times New Roman"/>
-          <w:sz w:val="24"/>
-          <w:szCs w:val="24"/>
-        </w:rPr>
-        <w:t>If Finn was able to successfully write on a file, according to the high-water mark Bell-</w:t>
-      </w:r>
-      <w:proofErr w:type="spellStart"/>
-      <w:r>
-        <w:rPr>
-          <w:rFonts w:ascii="Times New Roman" w:hAnsi="Times New Roman" w:cs="Times New Roman"/>
-          <w:sz w:val="24"/>
-          <w:szCs w:val="24"/>
-        </w:rPr>
-        <w:t>Lapuadula</w:t>
-      </w:r>
-      <w:proofErr w:type="spellEnd"/>
-      <w:r>
-        <w:rPr>
-          <w:rFonts w:ascii="Times New Roman" w:hAnsi="Times New Roman" w:cs="Times New Roman"/>
-          <w:sz w:val="24"/>
-          <w:szCs w:val="24"/>
-        </w:rPr>
-        <w:t xml:space="preserve">, the file’s security level must be raised to a level that allowed Finn to write on. Therefore, regardless of any file, being it on the Basic level or at the Finance level which are the two security levels that Finn can </w:t>
-      </w:r>
-      <w:r>
-        <w:rPr>
-          <w:rFonts w:ascii="Times New Roman" w:hAnsi="Times New Roman" w:cs="Times New Roman"/>
-          <w:sz w:val="24"/>
-          <w:szCs w:val="24"/>
-        </w:rPr>
-        <w:t>write</w:t>
-      </w:r>
-      <w:r>
-        <w:rPr>
-          <w:rFonts w:ascii="Times New Roman" w:hAnsi="Times New Roman" w:cs="Times New Roman"/>
-          <w:sz w:val="24"/>
-          <w:szCs w:val="24"/>
-        </w:rPr>
-        <w:t xml:space="preserve"> on, after Finn writes on the file, it will be placed </w:t>
-      </w:r>
-      <w:r>
-        <w:rPr>
-          <w:rFonts w:ascii="Times New Roman" w:hAnsi="Times New Roman" w:cs="Times New Roman"/>
-          <w:sz w:val="24"/>
-          <w:szCs w:val="24"/>
-        </w:rPr>
-        <w:t xml:space="preserve">or remain </w:t>
-      </w:r>
-      <w:r>
-        <w:rPr>
-          <w:rFonts w:ascii="Times New Roman" w:hAnsi="Times New Roman" w:cs="Times New Roman"/>
-          <w:sz w:val="24"/>
-          <w:szCs w:val="24"/>
-        </w:rPr>
-        <w:t xml:space="preserve">in the Finance security. No matter what operations come, Ace cannot read the file since </w:t>
-      </w:r>
-      <w:r>
-        <w:rPr>
-          <w:rFonts w:ascii="Times New Roman" w:hAnsi="Times New Roman" w:cs="Times New Roman"/>
-          <w:sz w:val="24"/>
-          <w:szCs w:val="24"/>
-        </w:rPr>
-        <w:t xml:space="preserve">the file is under the Finance </w:t>
-      </w:r>
-    </w:p>
-    <w:p>
-      <w:pPr>
-        <w:jc w:val="both"/>
-        <w:rPr>
-          <w:rFonts w:ascii="Times New Roman" w:hAnsi="Times New Roman" w:cs="Times New Roman"/>
-          <w:sz w:val="24"/>
-          <w:szCs w:val="24"/>
-        </w:rPr>
-      </w:pPr>
-    </w:p>
-    <w:p>
-      <w:pPr>
-        <w:jc w:val="both"/>
-        <w:rPr>
-          <w:rFonts w:ascii="Times New Roman" w:hAnsi="Times New Roman" w:cs="Times New Roman"/>
-          <w:sz w:val="24"/>
-          <w:szCs w:val="24"/>
-        </w:rPr>
-      </w:pPr>
-      <w:r>
-        <w:rPr>
-          <w:rFonts w:ascii="Times New Roman" w:hAnsi="Times New Roman" w:cs="Times New Roman"/>
-          <w:sz w:val="24"/>
-          <w:szCs w:val="24"/>
-        </w:rPr>
-        <w:t>(c)</w:t>
-      </w:r>
-    </w:p>
-    <w:p>
-      <w:pPr>
-        <w:jc w:val="both"/>
-        <w:rPr>
-          <w:rFonts w:ascii="Times New Roman" w:hAnsi="Times New Roman" w:cs="Times New Roman"/>
-          <w:sz w:val="24"/>
-          <w:szCs w:val="24"/>
-        </w:rPr>
-      </w:pPr>
-      <w:r>
-        <w:rPr>
-          <w:rFonts w:ascii="Times New Roman" w:hAnsi="Times New Roman" w:cs="Times New Roman"/>
-          <w:sz w:val="24"/>
-          <w:szCs w:val="24"/>
-        </w:rPr>
-        <w:t xml:space="preserve">1. Finn tries to read the file. </w:t>
-      </w:r>
-    </w:p>
-    <w:p>
-      <w:pPr>
-        <w:jc w:val="both"/>
-        <w:rPr>
-          <w:rFonts w:ascii="Times New Roman" w:hAnsi="Times New Roman" w:cs="Times New Roman"/>
-          <w:sz w:val="24"/>
-          <w:szCs w:val="24"/>
-        </w:rPr>
-      </w:pPr>
-      <w:r>
-        <w:rPr>
-          <w:rFonts w:ascii="Times New Roman" w:hAnsi="Times New Roman" w:cs="Times New Roman"/>
-          <w:sz w:val="24"/>
-          <w:szCs w:val="24"/>
-        </w:rPr>
-        <w:t>Failed operation. Finn can only read all Finance and Basic files</w:t>
-      </w:r>
-    </w:p>
-    <w:p>
-      <w:pPr>
-        <w:jc w:val="both"/>
-        <w:rPr>
-          <w:rFonts w:ascii="Times New Roman" w:hAnsi="Times New Roman" w:cs="Times New Roman"/>
-          <w:sz w:val="24"/>
-          <w:szCs w:val="24"/>
-        </w:rPr>
-      </w:pPr>
-      <w:r>
-        <w:rPr>
-          <w:rFonts w:ascii="Times New Roman" w:hAnsi="Times New Roman" w:cs="Times New Roman"/>
-          <w:sz w:val="24"/>
-          <w:szCs w:val="24"/>
-        </w:rPr>
-        <w:t xml:space="preserve">2. </w:t>
-      </w:r>
-      <w:proofErr w:type="spellStart"/>
-      <w:r>
-        <w:rPr>
-          <w:rFonts w:ascii="Times New Roman" w:hAnsi="Times New Roman" w:cs="Times New Roman"/>
-          <w:sz w:val="24"/>
-          <w:szCs w:val="24"/>
-        </w:rPr>
-        <w:t>Batu</w:t>
-      </w:r>
-      <w:proofErr w:type="spellEnd"/>
-      <w:r>
-        <w:rPr>
-          <w:rFonts w:ascii="Times New Roman" w:hAnsi="Times New Roman" w:cs="Times New Roman"/>
-          <w:sz w:val="24"/>
-          <w:szCs w:val="24"/>
-        </w:rPr>
-        <w:t xml:space="preserve"> tries to write to the file.</w:t>
-      </w:r>
-    </w:p>
-    <w:p>
-      <w:pPr>
-        <w:jc w:val="both"/>
-        <w:rPr>
-          <w:rFonts w:ascii="Times New Roman" w:hAnsi="Times New Roman" w:cs="Times New Roman"/>
-          <w:sz w:val="24"/>
-          <w:szCs w:val="24"/>
-        </w:rPr>
-      </w:pPr>
-      <w:r>
-        <w:rPr>
-          <w:rFonts w:ascii="Times New Roman" w:hAnsi="Times New Roman" w:cs="Times New Roman"/>
-          <w:sz w:val="24"/>
-          <w:szCs w:val="24"/>
-        </w:rPr>
-        <w:t xml:space="preserve">Failed operation. </w:t>
-      </w:r>
-      <w:proofErr w:type="spellStart"/>
-      <w:r>
-        <w:rPr>
-          <w:rFonts w:ascii="Times New Roman" w:hAnsi="Times New Roman" w:cs="Times New Roman"/>
-          <w:sz w:val="24"/>
-          <w:szCs w:val="24"/>
-        </w:rPr>
-        <w:t>Batu</w:t>
-      </w:r>
-      <w:proofErr w:type="spellEnd"/>
-      <w:r>
-        <w:rPr>
-          <w:rFonts w:ascii="Times New Roman" w:hAnsi="Times New Roman" w:cs="Times New Roman"/>
-          <w:sz w:val="24"/>
-          <w:szCs w:val="24"/>
-        </w:rPr>
-        <w:t xml:space="preserve"> has a lower security level compared to the file sitting on the Acc security level. </w:t>
-      </w:r>
-    </w:p>
-    <w:p>
-      <w:pPr>
-        <w:jc w:val="both"/>
-        <w:rPr>
-          <w:rFonts w:ascii="Times New Roman" w:hAnsi="Times New Roman" w:cs="Times New Roman"/>
-          <w:sz w:val="24"/>
-          <w:szCs w:val="24"/>
-        </w:rPr>
-      </w:pPr>
-      <w:r>
-        <w:rPr>
-          <w:rFonts w:ascii="Times New Roman" w:hAnsi="Times New Roman" w:cs="Times New Roman"/>
-          <w:sz w:val="24"/>
-          <w:szCs w:val="24"/>
-        </w:rPr>
-        <w:t>3. Finn tries to write to the file.</w:t>
-      </w:r>
-    </w:p>
-    <w:p>
-      <w:pPr>
-        <w:jc w:val="both"/>
-        <w:rPr>
-          <w:rFonts w:ascii="Times New Roman" w:hAnsi="Times New Roman" w:cs="Times New Roman"/>
-          <w:sz w:val="24"/>
-          <w:szCs w:val="24"/>
-        </w:rPr>
-      </w:pPr>
-      <w:r>
-        <w:rPr>
-          <w:rFonts w:ascii="Times New Roman" w:hAnsi="Times New Roman" w:cs="Times New Roman"/>
-          <w:sz w:val="24"/>
-          <w:szCs w:val="24"/>
-        </w:rPr>
-        <w:t>Failed operation. Although Finn and Acc seems to be on the same level of security as it is higher than the Basic security level, they are its own security level. The High-water mark Bell-</w:t>
-      </w:r>
-      <w:proofErr w:type="spellStart"/>
-      <w:r>
-        <w:rPr>
-          <w:rFonts w:ascii="Times New Roman" w:hAnsi="Times New Roman" w:cs="Times New Roman"/>
-          <w:sz w:val="24"/>
-          <w:szCs w:val="24"/>
-        </w:rPr>
-        <w:t>LaPadula</w:t>
-      </w:r>
-      <w:proofErr w:type="spellEnd"/>
-      <w:r>
-        <w:rPr>
-          <w:rFonts w:ascii="Times New Roman" w:hAnsi="Times New Roman" w:cs="Times New Roman"/>
-          <w:sz w:val="24"/>
-          <w:szCs w:val="24"/>
-        </w:rPr>
-        <w:t xml:space="preserve"> model cannot help Finn to write on the Acc file.</w:t>
-      </w:r>
-    </w:p>
-    <w:p>
-      <w:pPr>
-        <w:jc w:val="both"/>
-        <w:rPr>
-          <w:rFonts w:ascii="Times New Roman" w:hAnsi="Times New Roman" w:cs="Times New Roman"/>
-          <w:sz w:val="24"/>
-          <w:szCs w:val="24"/>
-        </w:rPr>
-      </w:pPr>
-      <w:r>
-        <w:rPr>
-          <w:rFonts w:ascii="Times New Roman" w:hAnsi="Times New Roman" w:cs="Times New Roman"/>
-          <w:sz w:val="24"/>
-          <w:szCs w:val="24"/>
-        </w:rPr>
-        <w:t>4. Ace tries to write to the file.</w:t>
-      </w:r>
-    </w:p>
-    <w:p>
-      <w:pPr>
-        <w:jc w:val="both"/>
-        <w:rPr>
-          <w:rFonts w:ascii="Times New Roman" w:hAnsi="Times New Roman" w:cs="Times New Roman"/>
-          <w:sz w:val="24"/>
-          <w:szCs w:val="24"/>
-        </w:rPr>
-      </w:pPr>
-      <w:r>
-        <w:rPr>
-          <w:rFonts w:ascii="Times New Roman" w:hAnsi="Times New Roman" w:cs="Times New Roman"/>
-          <w:sz w:val="24"/>
-          <w:szCs w:val="24"/>
-        </w:rPr>
-        <w:t xml:space="preserve">Successful operation. The security level of the file stays the same. </w:t>
-      </w:r>
-    </w:p>
-    <w:p>
-      <w:pPr>
-        <w:jc w:val="both"/>
-        <w:rPr>
-          <w:rFonts w:ascii="Times New Roman" w:hAnsi="Times New Roman" w:cs="Times New Roman"/>
-          <w:sz w:val="24"/>
-          <w:szCs w:val="24"/>
-        </w:rPr>
-      </w:pPr>
-      <w:r>
-        <w:rPr>
-          <w:rFonts w:ascii="Times New Roman" w:hAnsi="Times New Roman" w:cs="Times New Roman"/>
-          <w:sz w:val="24"/>
-          <w:szCs w:val="24"/>
-        </w:rPr>
-        <w:t>5. Ace tries to read the file.</w:t>
-      </w:r>
+        <w:t>Failed</w:t>
+      </w:r>
+      <w:r>
+        <w:rPr>
+          <w:rFonts w:ascii="Times New Roman" w:hAnsi="Times New Roman" w:cs="Times New Roman"/>
+          <w:sz w:val="24"/>
+          <w:szCs w:val="24"/>
+        </w:rPr>
+        <w:t xml:space="preserve"> operation.</w:t>
+      </w:r>
+      <w:r>
+        <w:rPr>
+          <w:rFonts w:ascii="Times New Roman" w:hAnsi="Times New Roman" w:cs="Times New Roman"/>
+          <w:sz w:val="24"/>
+          <w:szCs w:val="24"/>
+        </w:rPr>
+        <w:t xml:space="preserve"> Ma is a lower security subject compared to the file in the Acct level. </w:t>
+      </w:r>
+    </w:p>
+    <w:p>
+      <w:pPr>
+        <w:jc w:val="both"/>
+        <w:rPr>
+          <w:rFonts w:ascii="Times New Roman" w:hAnsi="Times New Roman" w:cs="Times New Roman"/>
+          <w:sz w:val="24"/>
+          <w:szCs w:val="24"/>
+        </w:rPr>
+      </w:pPr>
+    </w:p>
+    <w:p>
+      <w:pPr>
+        <w:jc w:val="both"/>
+        <w:rPr>
+          <w:rFonts w:ascii="Times New Roman" w:hAnsi="Times New Roman" w:cs="Times New Roman"/>
+          <w:sz w:val="24"/>
+          <w:szCs w:val="24"/>
+        </w:rPr>
+      </w:pPr>
+    </w:p>
+    <w:p>
+      <w:pPr>
+        <w:jc w:val="both"/>
+        <w:rPr>
+          <w:rFonts w:ascii="Times New Roman" w:hAnsi="Times New Roman" w:cs="Times New Roman"/>
+          <w:sz w:val="24"/>
+          <w:szCs w:val="24"/>
+        </w:rPr>
+      </w:pPr>
+    </w:p>
+    <w:p>
+      <w:pPr>
+        <w:jc w:val="both"/>
+        <w:rPr>
+          <w:rFonts w:ascii="Times New Roman" w:hAnsi="Times New Roman" w:cs="Times New Roman"/>
+          <w:sz w:val="24"/>
+          <w:szCs w:val="24"/>
+        </w:rPr>
+      </w:pPr>
+      <w:r>
+        <w:rPr>
+          <w:rFonts w:ascii="Times New Roman" w:hAnsi="Times New Roman" w:cs="Times New Roman"/>
+          <w:sz w:val="24"/>
+          <w:szCs w:val="24"/>
+        </w:rPr>
+        <w:t>(d)</w:t>
+      </w:r>
+    </w:p>
+    <w:p>
+      <w:pPr>
+        <w:jc w:val="both"/>
+        <w:rPr>
+          <w:rFonts w:ascii="Times New Roman" w:hAnsi="Times New Roman" w:cs="Times New Roman"/>
+          <w:sz w:val="24"/>
+          <w:szCs w:val="24"/>
+        </w:rPr>
+      </w:pPr>
+    </w:p>
+    <w:p>
+      <w:pPr>
+        <w:jc w:val="both"/>
+        <w:rPr>
+          <w:rFonts w:ascii="Times New Roman" w:hAnsi="Times New Roman" w:cs="Times New Roman"/>
+          <w:sz w:val="24"/>
+          <w:szCs w:val="24"/>
+        </w:rPr>
+      </w:pPr>
+    </w:p>
+    <w:p>
+      <w:pPr>
+        <w:jc w:val="both"/>
+        <w:rPr>
+          <w:rFonts w:ascii="Times New Roman" w:hAnsi="Times New Roman" w:cs="Times New Roman"/>
+          <w:sz w:val="24"/>
+          <w:szCs w:val="24"/>
+        </w:rPr>
+      </w:pPr>
+    </w:p>
+    <w:p>
+      <w:pPr>
+        <w:jc w:val="both"/>
+        <w:rPr>
+          <w:rFonts w:ascii="Times New Roman" w:hAnsi="Times New Roman" w:cs="Times New Roman"/>
+          <w:sz w:val="24"/>
+          <w:szCs w:val="24"/>
+        </w:rPr>
+      </w:pPr>
+    </w:p>
+    <w:p>
+      <w:pPr>
+        <w:jc w:val="both"/>
+        <w:rPr>
+          <w:rFonts w:ascii="Times New Roman" w:hAnsi="Times New Roman" w:cs="Times New Roman"/>
+          <w:sz w:val="24"/>
+          <w:szCs w:val="24"/>
+        </w:rPr>
+      </w:pPr>
+    </w:p>
+    <w:p>
+      <w:pPr>
+        <w:jc w:val="both"/>
+        <w:rPr>
+          <w:rFonts w:ascii="Times New Roman" w:hAnsi="Times New Roman" w:cs="Times New Roman"/>
+          <w:sz w:val="24"/>
+          <w:szCs w:val="24"/>
+        </w:rPr>
+      </w:pPr>
+    </w:p>
+    <w:p>
+      <w:pPr>
+        <w:jc w:val="both"/>
+        <w:rPr>
+          <w:rFonts w:ascii="Times New Roman" w:hAnsi="Times New Roman" w:cs="Times New Roman"/>
+          <w:sz w:val="24"/>
+          <w:szCs w:val="24"/>
+        </w:rPr>
+      </w:pPr>
+    </w:p>
+    <w:p>
+      <w:pPr>
+        <w:jc w:val="both"/>
+        <w:rPr>
+          <w:rFonts w:ascii="Times New Roman" w:hAnsi="Times New Roman" w:cs="Times New Roman"/>
+          <w:sz w:val="24"/>
+          <w:szCs w:val="24"/>
+        </w:rPr>
+      </w:pPr>
+    </w:p>
+    <w:p>
+      <w:pPr>
+        <w:jc w:val="both"/>
+        <w:rPr>
+          <w:rFonts w:ascii="Times New Roman" w:hAnsi="Times New Roman" w:cs="Times New Roman"/>
+          <w:sz w:val="24"/>
+          <w:szCs w:val="24"/>
+        </w:rPr>
+      </w:pPr>
+    </w:p>
+    <w:p>
+      <w:pPr>
+        <w:jc w:val="both"/>
+        <w:rPr>
+          <w:rFonts w:ascii="Times New Roman" w:hAnsi="Times New Roman" w:cs="Times New Roman"/>
+          <w:sz w:val="24"/>
+          <w:szCs w:val="24"/>
+        </w:rPr>
+      </w:pPr>
+    </w:p>
+    <w:p>
+      <w:pPr>
+        <w:jc w:val="both"/>
+        <w:rPr>
+          <w:rFonts w:ascii="Times New Roman" w:hAnsi="Times New Roman" w:cs="Times New Roman"/>
+          <w:sz w:val="24"/>
+          <w:szCs w:val="24"/>
+        </w:rPr>
+      </w:pPr>
+    </w:p>
+    <w:p>
+      <w:pPr>
+        <w:jc w:val="both"/>
+        <w:rPr>
+          <w:rFonts w:ascii="Times New Roman" w:hAnsi="Times New Roman" w:cs="Times New Roman"/>
+          <w:sz w:val="24"/>
+          <w:szCs w:val="24"/>
+        </w:rPr>
+      </w:pPr>
+    </w:p>
+    <w:p>
+      <w:pPr>
+        <w:jc w:val="both"/>
+        <w:rPr>
+          <w:rFonts w:ascii="Times New Roman" w:hAnsi="Times New Roman" w:cs="Times New Roman"/>
+          <w:sz w:val="24"/>
+          <w:szCs w:val="24"/>
+        </w:rPr>
+      </w:pPr>
+    </w:p>
+    <w:p>
+      <w:pPr>
+        <w:jc w:val="both"/>
+        <w:rPr>
+          <w:rFonts w:ascii="Times New Roman" w:hAnsi="Times New Roman" w:cs="Times New Roman"/>
+          <w:sz w:val="24"/>
+          <w:szCs w:val="24"/>
+        </w:rPr>
+      </w:pPr>
+    </w:p>
+    <w:p>
+      <w:pPr>
+        <w:jc w:val="both"/>
+        <w:rPr>
+          <w:rFonts w:ascii="Times New Roman" w:hAnsi="Times New Roman" w:cs="Times New Roman"/>
+          <w:sz w:val="24"/>
+          <w:szCs w:val="24"/>
+        </w:rPr>
+      </w:pPr>
+    </w:p>
+    <w:p>
+      <w:pPr>
+        <w:jc w:val="both"/>
+        <w:rPr>
+          <w:rFonts w:ascii="Times New Roman" w:hAnsi="Times New Roman" w:cs="Times New Roman"/>
+          <w:sz w:val="24"/>
+          <w:szCs w:val="24"/>
+        </w:rPr>
+      </w:pPr>
     </w:p>
     <w:p>
       <w:pPr>
@@ -1085,130 +1472,6 @@
           <w:szCs w:val="24"/>
         </w:rPr>
         <w:lastRenderedPageBreak/>
-        <w:t>Successful operation. Ace can read all Accounting and Basic files.</w:t>
-      </w:r>
-    </w:p>
-    <w:p>
-      <w:pPr>
-        <w:jc w:val="both"/>
-        <w:rPr>
-          <w:rFonts w:ascii="Times New Roman" w:hAnsi="Times New Roman" w:cs="Times New Roman"/>
-          <w:sz w:val="24"/>
-          <w:szCs w:val="24"/>
-        </w:rPr>
-      </w:pPr>
-      <w:r>
-        <w:rPr>
-          <w:rFonts w:ascii="Times New Roman" w:hAnsi="Times New Roman" w:cs="Times New Roman"/>
-          <w:sz w:val="24"/>
-          <w:szCs w:val="24"/>
-        </w:rPr>
-        <w:t>6. Ma tries to read the file</w:t>
-      </w:r>
-    </w:p>
-    <w:p>
-      <w:pPr>
-        <w:jc w:val="both"/>
-        <w:rPr>
-          <w:rFonts w:ascii="Times New Roman" w:hAnsi="Times New Roman" w:cs="Times New Roman"/>
-          <w:sz w:val="24"/>
-          <w:szCs w:val="24"/>
-        </w:rPr>
-      </w:pPr>
-      <w:r>
-        <w:rPr>
-          <w:rFonts w:ascii="Times New Roman" w:hAnsi="Times New Roman" w:cs="Times New Roman"/>
-          <w:sz w:val="24"/>
-          <w:szCs w:val="24"/>
-        </w:rPr>
-        <w:t>Successful operation. Ma can read all files</w:t>
-      </w:r>
-    </w:p>
-    <w:p>
-      <w:pPr>
-        <w:jc w:val="both"/>
-        <w:rPr>
-          <w:rFonts w:ascii="Times New Roman" w:hAnsi="Times New Roman" w:cs="Times New Roman"/>
-          <w:sz w:val="24"/>
-          <w:szCs w:val="24"/>
-        </w:rPr>
-      </w:pPr>
-    </w:p>
-    <w:p>
-      <w:pPr>
-        <w:jc w:val="both"/>
-        <w:rPr>
-          <w:rFonts w:ascii="Times New Roman" w:hAnsi="Times New Roman" w:cs="Times New Roman"/>
-          <w:sz w:val="24"/>
-          <w:szCs w:val="24"/>
-        </w:rPr>
-      </w:pPr>
-    </w:p>
-    <w:p>
-      <w:pPr>
-        <w:jc w:val="both"/>
-        <w:rPr>
-          <w:rFonts w:ascii="Times New Roman" w:hAnsi="Times New Roman" w:cs="Times New Roman"/>
-          <w:sz w:val="24"/>
-          <w:szCs w:val="24"/>
-        </w:rPr>
-      </w:pPr>
-    </w:p>
-    <w:p>
-      <w:pPr>
-        <w:jc w:val="both"/>
-        <w:rPr>
-          <w:rFonts w:ascii="Times New Roman" w:hAnsi="Times New Roman" w:cs="Times New Roman"/>
-          <w:sz w:val="24"/>
-          <w:szCs w:val="24"/>
-        </w:rPr>
-      </w:pPr>
-      <w:r>
-        <w:rPr>
-          <w:rFonts w:ascii="Times New Roman" w:hAnsi="Times New Roman" w:cs="Times New Roman"/>
-          <w:sz w:val="24"/>
-          <w:szCs w:val="24"/>
-        </w:rPr>
-        <w:t>(d)</w:t>
-      </w:r>
-      <w:bookmarkStart w:id="0" w:name="_GoBack"/>
-      <w:bookmarkEnd w:id="0"/>
-    </w:p>
-    <w:p>
-      <w:pPr>
-        <w:jc w:val="both"/>
-        <w:rPr>
-          <w:rFonts w:ascii="Times New Roman" w:hAnsi="Times New Roman" w:cs="Times New Roman"/>
-          <w:sz w:val="24"/>
-          <w:szCs w:val="24"/>
-        </w:rPr>
-      </w:pPr>
-    </w:p>
-    <w:p>
-      <w:pPr>
-        <w:jc w:val="both"/>
-        <w:rPr>
-          <w:rFonts w:ascii="Times New Roman" w:hAnsi="Times New Roman" w:cs="Times New Roman"/>
-          <w:sz w:val="24"/>
-          <w:szCs w:val="24"/>
-        </w:rPr>
-      </w:pPr>
-    </w:p>
-    <w:p>
-      <w:pPr>
-        <w:jc w:val="both"/>
-        <w:rPr>
-          <w:rFonts w:ascii="Times New Roman" w:hAnsi="Times New Roman" w:cs="Times New Roman"/>
-          <w:sz w:val="24"/>
-          <w:szCs w:val="24"/>
-        </w:rPr>
-      </w:pPr>
-      <w:r>
-        <w:rPr>
-          <w:rFonts w:ascii="Times New Roman" w:hAnsi="Times New Roman" w:cs="Times New Roman"/>
-          <w:sz w:val="24"/>
-          <w:szCs w:val="24"/>
-        </w:rPr>
         <w:t>3 Bitcoin</w:t>
       </w:r>
     </w:p>
@@ -1444,23 +1707,13 @@
           <w:szCs w:val="24"/>
         </w:rPr>
       </w:pPr>
-      <w:proofErr w:type="gramStart"/>
-      <w:r>
-        <w:rPr>
-          <w:rFonts w:ascii="Times New Roman" w:hAnsi="Times New Roman" w:cs="Times New Roman"/>
-          <w:sz w:val="24"/>
-          <w:szCs w:val="24"/>
-        </w:rPr>
-        <w:t>So</w:t>
-      </w:r>
-      <w:proofErr w:type="gramEnd"/>
-      <w:r>
-        <w:rPr>
-          <w:rFonts w:ascii="Times New Roman" w:hAnsi="Times New Roman" w:cs="Times New Roman"/>
-          <w:sz w:val="24"/>
-          <w:szCs w:val="24"/>
-        </w:rPr>
-        <w:t xml:space="preserve"> $</w:t>
+      <w:r>
+        <w:rPr>
+          <w:rFonts w:ascii="Times New Roman" w:hAnsi="Times New Roman" w:cs="Times New Roman"/>
+          <w:sz w:val="24"/>
+          <w:szCs w:val="24"/>
+        </w:rPr>
+        <w:t>So $</w:t>
       </w:r>
       <w:r>
         <w:rPr>
@@ -1818,23 +2071,13 @@
           <w:szCs w:val="24"/>
         </w:rPr>
       </w:pPr>
-      <w:proofErr w:type="gramStart"/>
-      <w:r>
-        <w:rPr>
-          <w:rFonts w:ascii="Times New Roman" w:hAnsi="Times New Roman" w:cs="Times New Roman"/>
-          <w:sz w:val="24"/>
-          <w:szCs w:val="24"/>
-        </w:rPr>
-        <w:t>Therefore</w:t>
-      </w:r>
-      <w:proofErr w:type="gramEnd"/>
-      <w:r>
-        <w:rPr>
-          <w:rFonts w:ascii="Times New Roman" w:hAnsi="Times New Roman" w:cs="Times New Roman"/>
-          <w:sz w:val="24"/>
-          <w:szCs w:val="24"/>
-        </w:rPr>
-        <w:t xml:space="preserve"> the mean transaction fee needs to</w:t>
+      <w:r>
+        <w:rPr>
+          <w:rFonts w:ascii="Times New Roman" w:hAnsi="Times New Roman" w:cs="Times New Roman"/>
+          <w:sz w:val="24"/>
+          <w:szCs w:val="24"/>
+        </w:rPr>
+        <w:t>Therefore the mean transaction fee needs to</w:t>
       </w:r>
       <w:r>
         <w:rPr>
@@ -1922,7 +2165,6 @@
           <w:sz w:val="24"/>
           <w:szCs w:val="24"/>
         </w:rPr>
-        <w:lastRenderedPageBreak/>
         <w:t>152 devices.</w:t>
       </w:r>
     </w:p>
@@ -2050,6 +2292,7 @@
           <w:sz w:val="24"/>
           <w:szCs w:val="24"/>
         </w:rPr>
+        <w:lastRenderedPageBreak/>
         <w:t xml:space="preserve">Total share of the bitcoin revenue is </w:t>
       </w:r>
       <m:oMath>
@@ -2085,7 +2328,6 @@
           </m:sup>
         </m:sSup>
       </m:oMath>
-      <w:proofErr w:type="gramStart"/>
       <w:r>
         <w:rPr>
           <w:rFonts w:ascii="Times New Roman" w:hAnsi="Times New Roman" w:cs="Times New Roman"/>
@@ -2094,7 +2336,6 @@
         </w:rPr>
         <w:t>/(</w:t>
       </w:r>
-      <w:proofErr w:type="gramEnd"/>
       <m:oMath>
         <m:sSup>
           <m:sSupPr>
@@ -2211,25 +2452,7 @@
           <w:sz w:val="24"/>
           <w:szCs w:val="24"/>
         </w:rPr>
-        <w:t xml:space="preserve">The number of bitcoins per second is 0.01 and the price is fixed to $2,500. </w:t>
-      </w:r>
-      <w:proofErr w:type="gramStart"/>
-      <w:r>
-        <w:rPr>
-          <w:rFonts w:ascii="Times New Roman" w:hAnsi="Times New Roman" w:cs="Times New Roman"/>
-          <w:sz w:val="24"/>
-          <w:szCs w:val="24"/>
-        </w:rPr>
-        <w:t>Therefore</w:t>
-      </w:r>
-      <w:proofErr w:type="gramEnd"/>
-      <w:r>
-        <w:rPr>
-          <w:rFonts w:ascii="Times New Roman" w:hAnsi="Times New Roman" w:cs="Times New Roman"/>
-          <w:sz w:val="24"/>
-          <w:szCs w:val="24"/>
-        </w:rPr>
-        <w:t xml:space="preserve"> for each second, the revenue would be 0.01 * 2500 = $25 per second.</w:t>
+        <w:t>The number of bitcoins per second is 0.01 and the price is fixed to $2,500. Therefore for each second, the revenue would be 0.01 * 2500 = $25 per second.</w:t>
       </w:r>
     </w:p>
     <w:p>
@@ -2630,7 +2853,6 @@
           <w:sz w:val="24"/>
           <w:szCs w:val="24"/>
         </w:rPr>
-        <w:lastRenderedPageBreak/>
         <w:drawing>
           <wp:inline distT="0" distB="0" distL="0" distR="0" wp14:anchorId="53878C7B" wp14:editId="12252892">
             <wp:extent cx="5267325" cy="1057275"/>
@@ -2730,6 +2952,7 @@
           <w:sz w:val="24"/>
           <w:szCs w:val="24"/>
         </w:rPr>
+        <w:lastRenderedPageBreak/>
         <w:drawing>
           <wp:inline distT="0" distB="0" distL="0" distR="0" wp14:anchorId="118D827A" wp14:editId="0538CDDC">
             <wp:extent cx="5943600" cy="887730"/>
@@ -2948,51 +3171,31 @@
           <w:szCs w:val="24"/>
         </w:rPr>
       </w:pPr>
-      <w:proofErr w:type="gramStart"/>
-      <w:r>
-        <w:rPr>
-          <w:rFonts w:ascii="Times New Roman" w:hAnsi="Times New Roman" w:cs="Times New Roman"/>
-          <w:sz w:val="24"/>
-          <w:szCs w:val="24"/>
-        </w:rPr>
-        <w:t>Therefore</w:t>
-      </w:r>
-      <w:proofErr w:type="gramEnd"/>
-      <w:r>
-        <w:rPr>
-          <w:rFonts w:ascii="Times New Roman" w:hAnsi="Times New Roman" w:cs="Times New Roman"/>
-          <w:sz w:val="24"/>
-          <w:szCs w:val="24"/>
-        </w:rPr>
-        <w:t xml:space="preserve"> the minimum required number of machines are 152 machines.</w:t>
-      </w:r>
-    </w:p>
-    <w:p>
-      <w:pPr>
-        <w:jc w:val="both"/>
-        <w:rPr>
-          <w:rFonts w:ascii="Times New Roman" w:hAnsi="Times New Roman" w:cs="Times New Roman"/>
-          <w:sz w:val="24"/>
-          <w:szCs w:val="24"/>
-        </w:rPr>
-      </w:pPr>
-      <w:proofErr w:type="gramStart"/>
-      <w:r>
-        <w:rPr>
-          <w:rFonts w:ascii="Times New Roman" w:hAnsi="Times New Roman" w:cs="Times New Roman"/>
-          <w:sz w:val="24"/>
-          <w:szCs w:val="24"/>
-        </w:rPr>
-        <w:t>31536000  *</w:t>
-      </w:r>
-      <w:proofErr w:type="gramEnd"/>
-      <w:r>
-        <w:rPr>
-          <w:rFonts w:ascii="Times New Roman" w:hAnsi="Times New Roman" w:cs="Times New Roman"/>
-          <w:sz w:val="24"/>
-          <w:szCs w:val="24"/>
-        </w:rPr>
-        <w:t xml:space="preserve"> (25*(x*10^16)/(x*10^16 + 10^20) - 0.002x) - 8000x&gt;= 1000000</w:t>
+      <w:r>
+        <w:rPr>
+          <w:rFonts w:ascii="Times New Roman" w:hAnsi="Times New Roman" w:cs="Times New Roman"/>
+          <w:sz w:val="24"/>
+          <w:szCs w:val="24"/>
+        </w:rPr>
+        <w:t>Therefore the minimum required number of machines are 152 machines.</w:t>
+      </w:r>
+    </w:p>
+    <w:p>
+      <w:pPr>
+        <w:jc w:val="both"/>
+        <w:rPr>
+          <w:rFonts w:ascii="Times New Roman" w:hAnsi="Times New Roman" w:cs="Times New Roman"/>
+          <w:sz w:val="24"/>
+          <w:szCs w:val="24"/>
+        </w:rPr>
+      </w:pPr>
+      <w:r>
+        <w:rPr>
+          <w:rFonts w:ascii="Times New Roman" w:hAnsi="Times New Roman" w:cs="Times New Roman"/>
+          <w:sz w:val="24"/>
+          <w:szCs w:val="24"/>
+        </w:rPr>
+        <w:t>31536000  * (25*(x*10^16)/(x*10^16 + 10^20) - 0.002x) - 8000x&gt;= 1000000</w:t>
       </w:r>
     </w:p>
     <w:p>
@@ -3011,7 +3214,6 @@
           <w:sz w:val="24"/>
           <w:szCs w:val="24"/>
         </w:rPr>
-        <w:lastRenderedPageBreak/>
         <w:drawing>
           <wp:inline distT="0" distB="0" distL="0" distR="0" wp14:anchorId="61133529" wp14:editId="02888C4B">
             <wp:extent cx="5214937" cy="2517210"/>
@@ -3070,7 +3272,7 @@
 </file>
 
 <file path=word/numbering.xml><?xml version="1.0" encoding="utf-8"?>
-<w:numbering xmlns:wpc="http://schemas.microsoft.com/office/word/2010/wordprocessingCanvas" xmlns:cx="http://schemas.microsoft.com/office/drawing/2014/chartex" xmlns:cx1="http://schemas.microsoft.com/office/drawing/2015/9/8/chartex" xmlns:cx2="http://schemas.microsoft.com/office/drawing/2015/10/21/chartex" xmlns:cx3="http://schemas.microsoft.com/office/drawing/2016/5/9/chartex" xmlns:cx4="http://schemas.microsoft.com/office/drawing/2016/5/10/chartex" xmlns:cx5="http://schemas.microsoft.com/office/drawing/2016/5/11/chartex" xmlns:cx6="http://schemas.microsoft.com/office/drawing/2016/5/12/chartex" xmlns:cx7="http://schemas.microsoft.com/office/drawing/2016/5/13/chartex" xmlns:cx8="http://schemas.microsoft.com/office/drawing/2016/5/14/chartex" xmlns:mc="http://schemas.openxmlformats.org/markup-compatibility/2006" xmlns:aink="http://schemas.microsoft.com/office/drawing/2016/ink" xmlns:am3d="http://schemas.microsoft.com/office/drawing/2017/model3d" xmlns:o="urn:schemas-microsoft-com:office:office" xmlns:r="http://schemas.openxmlformats.org/officeDocument/2006/relationships" xmlns:m="http://schemas.openxmlformats.org/officeDocument/2006/math" xmlns:v="urn:schemas-microsoft-com:vml" xmlns:wp14="http://schemas.microsoft.com/office/word/2010/wordprocessingDrawing" xmlns:wp="http://schemas.openxmlformats.org/drawingml/2006/wordprocessingDrawing" xmlns:w10="urn:schemas-microsoft-com:office:word" xmlns:w="http://schemas.openxmlformats.org/wordprocessingml/2006/main" xmlns:w14="http://schemas.microsoft.com/office/word/2010/wordml" xmlns:w15="http://schemas.microsoft.com/office/word/2012/wordml" xmlns:w16cid="http://schemas.microsoft.com/office/word/2016/wordml/cid" xmlns:w16se="http://schemas.microsoft.com/office/word/2015/wordml/symex" xmlns:wpg="http://schemas.microsoft.com/office/word/2010/wordprocessingGroup" xmlns:wpi="http://schemas.microsoft.com/office/word/2010/wordprocessingInk" xmlns:wne="http://schemas.microsoft.com/office/word/2006/wordml" xmlns:wps="http://schemas.microsoft.com/office/word/2010/wordprocessingShape" mc:Ignorable="w14 w15 w16se w16cid wp14">
+<w:numbering xmlns:wpc="http://schemas.microsoft.com/office/word/2010/wordprocessingCanvas" xmlns:cx="http://schemas.microsoft.com/office/drawing/2014/chartex" xmlns:cx1="http://schemas.microsoft.com/office/drawing/2015/9/8/chartex" xmlns:cx2="http://schemas.microsoft.com/office/drawing/2015/10/21/chartex" xmlns:cx3="http://schemas.microsoft.com/office/drawing/2016/5/9/chartex" xmlns:cx4="http://schemas.microsoft.com/office/drawing/2016/5/10/chartex" xmlns:cx5="http://schemas.microsoft.com/office/drawing/2016/5/11/chartex" xmlns:cx6="http://schemas.microsoft.com/office/drawing/2016/5/12/chartex" xmlns:cx7="http://schemas.microsoft.com/office/drawing/2016/5/13/chartex" xmlns:cx8="http://schemas.microsoft.com/office/drawing/2016/5/14/chartex" xmlns:mc="http://schemas.openxmlformats.org/markup-compatibility/2006" xmlns:aink="http://schemas.microsoft.com/office/drawing/2016/ink" xmlns:am3d="http://schemas.microsoft.com/office/drawing/2017/model3d" xmlns:o="urn:schemas-microsoft-com:office:office" xmlns:r="http://schemas.openxmlformats.org/officeDocument/2006/relationships" xmlns:m="http://schemas.openxmlformats.org/officeDocument/2006/math" xmlns:v="urn:schemas-microsoft-com:vml" xmlns:wp14="http://schemas.microsoft.com/office/word/2010/wordprocessingDrawing" xmlns:wp="http://schemas.openxmlformats.org/drawingml/2006/wordprocessingDrawing" xmlns:w10="urn:schemas-microsoft-com:office:word" xmlns:w="http://schemas.openxmlformats.org/wordprocessingml/2006/main" xmlns:w14="http://schemas.microsoft.com/office/word/2010/wordml" xmlns:w15="http://schemas.microsoft.com/office/word/2012/wordml" xmlns:w16cex="http://schemas.microsoft.com/office/word/2018/wordml/cex" xmlns:w16cid="http://schemas.microsoft.com/office/word/2016/wordml/cid" xmlns:w16="http://schemas.microsoft.com/office/word/2018/wordml" xmlns:w16se="http://schemas.microsoft.com/office/word/2015/wordml/symex" xmlns:wpg="http://schemas.microsoft.com/office/word/2010/wordprocessingGroup" xmlns:wpi="http://schemas.microsoft.com/office/word/2010/wordprocessingInk" xmlns:wne="http://schemas.microsoft.com/office/word/2006/wordml" xmlns:wps="http://schemas.microsoft.com/office/word/2010/wordprocessingShape" mc:Ignorable="w14 w15 w16se w16cid w16 w16cex wp14">
   <w:abstractNum w:abstractNumId="0" w15:restartNumberingAfterBreak="0">
     <w:nsid w:val="086B2DED"/>
     <w:multiLevelType w:val="hybridMultilevel"/>
@@ -3719,7 +3921,7 @@
 </file>
 
 <file path=word/styles.xml><?xml version="1.0" encoding="utf-8"?>
-<w:styles xmlns:mc="http://schemas.openxmlformats.org/markup-compatibility/2006" xmlns:r="http://schemas.openxmlformats.org/officeDocument/2006/relationships" xmlns:w="http://schemas.openxmlformats.org/wordprocessingml/2006/main" xmlns:w14="http://schemas.microsoft.com/office/word/2010/wordml" xmlns:w15="http://schemas.microsoft.com/office/word/2012/wordml" xmlns:w16cid="http://schemas.microsoft.com/office/word/2016/wordml/cid" xmlns:w16se="http://schemas.microsoft.com/office/word/2015/wordml/symex" mc:Ignorable="w14 w15 w16se w16cid">
+<w:styles xmlns:mc="http://schemas.openxmlformats.org/markup-compatibility/2006" xmlns:r="http://schemas.openxmlformats.org/officeDocument/2006/relationships" xmlns:w="http://schemas.openxmlformats.org/wordprocessingml/2006/main" xmlns:w14="http://schemas.microsoft.com/office/word/2010/wordml" xmlns:w15="http://schemas.microsoft.com/office/word/2012/wordml" xmlns:w16cex="http://schemas.microsoft.com/office/word/2018/wordml/cex" xmlns:w16cid="http://schemas.microsoft.com/office/word/2016/wordml/cid" xmlns:w16="http://schemas.microsoft.com/office/word/2018/wordml" xmlns:w16se="http://schemas.microsoft.com/office/word/2015/wordml/symex" mc:Ignorable="w14 w15 w16se w16cid w16 w16cex">
   <w:docDefaults>
     <w:rPrDefault>
       <w:rPr>

--- a/3/a3.docx
+++ b/3/a3.docx
@@ -1,6 +1,6 @@
 
 <file path=word/document.xml><?xml version="1.0" encoding="utf-8"?>
-<w:document xmlns:wpc="http://schemas.microsoft.com/office/word/2010/wordprocessingCanvas" xmlns:cx="http://schemas.microsoft.com/office/drawing/2014/chartex" xmlns:cx1="http://schemas.microsoft.com/office/drawing/2015/9/8/chartex" xmlns:cx2="http://schemas.microsoft.com/office/drawing/2015/10/21/chartex" xmlns:cx3="http://schemas.microsoft.com/office/drawing/2016/5/9/chartex" xmlns:cx4="http://schemas.microsoft.com/office/drawing/2016/5/10/chartex" xmlns:cx5="http://schemas.microsoft.com/office/drawing/2016/5/11/chartex" xmlns:cx6="http://schemas.microsoft.com/office/drawing/2016/5/12/chartex" xmlns:cx7="http://schemas.microsoft.com/office/drawing/2016/5/13/chartex" xmlns:cx8="http://schemas.microsoft.com/office/drawing/2016/5/14/chartex" xmlns:mc="http://schemas.openxmlformats.org/markup-compatibility/2006" xmlns:aink="http://schemas.microsoft.com/office/drawing/2016/ink" xmlns:am3d="http://schemas.microsoft.com/office/drawing/2017/model3d" xmlns:o="urn:schemas-microsoft-com:office:office" xmlns:r="http://schemas.openxmlformats.org/officeDocument/2006/relationships" xmlns:m="http://schemas.openxmlformats.org/officeDocument/2006/math" xmlns:v="urn:schemas-microsoft-com:vml" xmlns:wp14="http://schemas.microsoft.com/office/word/2010/wordprocessingDrawing" xmlns:wp="http://schemas.openxmlformats.org/drawingml/2006/wordprocessingDrawing" xmlns:w10="urn:schemas-microsoft-com:office:word" xmlns:w="http://schemas.openxmlformats.org/wordprocessingml/2006/main" xmlns:w14="http://schemas.microsoft.com/office/word/2010/wordml" xmlns:w15="http://schemas.microsoft.com/office/word/2012/wordml" xmlns:w16cex="http://schemas.microsoft.com/office/word/2018/wordml/cex" xmlns:w16cid="http://schemas.microsoft.com/office/word/2016/wordml/cid" xmlns:w16="http://schemas.microsoft.com/office/word/2018/wordml" xmlns:w16se="http://schemas.microsoft.com/office/word/2015/wordml/symex" xmlns:wpg="http://schemas.microsoft.com/office/word/2010/wordprocessingGroup" xmlns:wpi="http://schemas.microsoft.com/office/word/2010/wordprocessingInk" xmlns:wne="http://schemas.microsoft.com/office/word/2006/wordml" xmlns:wps="http://schemas.microsoft.com/office/word/2010/wordprocessingShape" mc:Ignorable="w14 w15 w16se w16cid w16 w16cex wp14">
+<w:document xmlns:wpc="http://schemas.microsoft.com/office/word/2010/wordprocessingCanvas" xmlns:cx="http://schemas.microsoft.com/office/drawing/2014/chartex" xmlns:cx1="http://schemas.microsoft.com/office/drawing/2015/9/8/chartex" xmlns:cx2="http://schemas.microsoft.com/office/drawing/2015/10/21/chartex" xmlns:cx3="http://schemas.microsoft.com/office/drawing/2016/5/9/chartex" xmlns:cx4="http://schemas.microsoft.com/office/drawing/2016/5/10/chartex" xmlns:cx5="http://schemas.microsoft.com/office/drawing/2016/5/11/chartex" xmlns:cx6="http://schemas.microsoft.com/office/drawing/2016/5/12/chartex" xmlns:cx7="http://schemas.microsoft.com/office/drawing/2016/5/13/chartex" xmlns:cx8="http://schemas.microsoft.com/office/drawing/2016/5/14/chartex" xmlns:mc="http://schemas.openxmlformats.org/markup-compatibility/2006" xmlns:aink="http://schemas.microsoft.com/office/drawing/2016/ink" xmlns:am3d="http://schemas.microsoft.com/office/drawing/2017/model3d" xmlns:o="urn:schemas-microsoft-com:office:office" xmlns:r="http://schemas.openxmlformats.org/officeDocument/2006/relationships" xmlns:m="http://schemas.openxmlformats.org/officeDocument/2006/math" xmlns:v="urn:schemas-microsoft-com:vml" xmlns:wp14="http://schemas.microsoft.com/office/word/2010/wordprocessingDrawing" xmlns:wp="http://schemas.openxmlformats.org/drawingml/2006/wordprocessingDrawing" xmlns:w10="urn:schemas-microsoft-com:office:word" xmlns:w="http://schemas.openxmlformats.org/wordprocessingml/2006/main" xmlns:w14="http://schemas.microsoft.com/office/word/2010/wordml" xmlns:w15="http://schemas.microsoft.com/office/word/2012/wordml" xmlns:w16cid="http://schemas.microsoft.com/office/word/2016/wordml/cid" xmlns:w16se="http://schemas.microsoft.com/office/word/2015/wordml/symex" xmlns:wpg="http://schemas.microsoft.com/office/word/2010/wordprocessingGroup" xmlns:wpi="http://schemas.microsoft.com/office/word/2010/wordprocessingInk" xmlns:wne="http://schemas.microsoft.com/office/word/2006/wordml" xmlns:wps="http://schemas.microsoft.com/office/word/2010/wordprocessingShape" mc:Ignorable="w14 w15 w16se w16cid wp14">
   <w:body>
     <w:p>
       <w:pPr>
@@ -478,6 +478,174 @@
           <w:szCs w:val="24"/>
         </w:rPr>
       </w:pPr>
+    </w:p>
+    <w:p>
+      <w:pPr>
+        <w:jc w:val="both"/>
+        <w:rPr>
+          <w:rFonts w:ascii="Times New Roman" w:hAnsi="Times New Roman" w:cs="Times New Roman"/>
+          <w:sz w:val="24"/>
+          <w:szCs w:val="24"/>
+        </w:rPr>
+      </w:pPr>
+      <w:r>
+        <w:rPr>
+          <w:rFonts w:ascii="Times New Roman" w:hAnsi="Times New Roman" w:cs="Times New Roman"/>
+          <w:sz w:val="24"/>
+          <w:szCs w:val="24"/>
+        </w:rPr>
+        <w:t>Management ppl: can read all files, no contradiction</w:t>
+      </w:r>
+    </w:p>
+    <w:p>
+      <w:pPr>
+        <w:jc w:val="both"/>
+        <w:rPr>
+          <w:rFonts w:ascii="Times New Roman" w:hAnsi="Times New Roman" w:cs="Times New Roman"/>
+          <w:sz w:val="24"/>
+          <w:szCs w:val="24"/>
+        </w:rPr>
+      </w:pPr>
+      <w:r>
+        <w:rPr>
+          <w:rFonts w:ascii="Times New Roman" w:hAnsi="Times New Roman" w:cs="Times New Roman"/>
+          <w:sz w:val="24"/>
+          <w:szCs w:val="24"/>
+        </w:rPr>
+        <w:t>Accounting: read any file marked management, cannot read a file marked finance</w:t>
+      </w:r>
+    </w:p>
+    <w:p>
+      <w:pPr>
+        <w:jc w:val="both"/>
+        <w:rPr>
+          <w:rFonts w:ascii="Times New Roman" w:hAnsi="Times New Roman" w:cs="Times New Roman"/>
+          <w:sz w:val="24"/>
+          <w:szCs w:val="24"/>
+        </w:rPr>
+      </w:pPr>
+      <w:r>
+        <w:rPr>
+          <w:rFonts w:ascii="Times New Roman" w:hAnsi="Times New Roman" w:cs="Times New Roman"/>
+          <w:sz w:val="24"/>
+          <w:szCs w:val="24"/>
+        </w:rPr>
+        <w:t>Acct -&gt; management not covered</w:t>
+      </w:r>
+    </w:p>
+    <w:p>
+      <w:pPr>
+        <w:jc w:val="both"/>
+        <w:rPr>
+          <w:rFonts w:ascii="Times New Roman" w:hAnsi="Times New Roman" w:cs="Times New Roman"/>
+          <w:sz w:val="24"/>
+          <w:szCs w:val="24"/>
+        </w:rPr>
+      </w:pPr>
+      <w:r>
+        <w:rPr>
+          <w:rFonts w:ascii="Times New Roman" w:hAnsi="Times New Roman" w:cs="Times New Roman"/>
+          <w:sz w:val="24"/>
+          <w:szCs w:val="24"/>
+        </w:rPr>
+        <w:t>Still cannot read,</w:t>
+      </w:r>
+    </w:p>
+    <w:p>
+      <w:pPr>
+        <w:jc w:val="both"/>
+        <w:rPr>
+          <w:rFonts w:ascii="Times New Roman" w:hAnsi="Times New Roman" w:cs="Times New Roman"/>
+          <w:sz w:val="24"/>
+          <w:szCs w:val="24"/>
+        </w:rPr>
+      </w:pPr>
+    </w:p>
+    <w:p>
+      <w:pPr>
+        <w:jc w:val="both"/>
+        <w:rPr>
+          <w:rFonts w:ascii="Times New Roman" w:hAnsi="Times New Roman" w:cs="Times New Roman"/>
+          <w:sz w:val="24"/>
+          <w:szCs w:val="24"/>
+        </w:rPr>
+      </w:pPr>
+      <w:r>
+        <w:rPr>
+          <w:rFonts w:ascii="Times New Roman" w:hAnsi="Times New Roman" w:cs="Times New Roman"/>
+          <w:sz w:val="24"/>
+          <w:szCs w:val="24"/>
+        </w:rPr>
+        <w:t>Single file cannot have 2 levels</w:t>
+      </w:r>
+    </w:p>
+    <w:p>
+      <w:pPr>
+        <w:jc w:val="both"/>
+        <w:rPr>
+          <w:rFonts w:ascii="Times New Roman" w:hAnsi="Times New Roman" w:cs="Times New Roman"/>
+          <w:sz w:val="24"/>
+          <w:szCs w:val="24"/>
+        </w:rPr>
+      </w:pPr>
+    </w:p>
+    <w:p>
+      <w:pPr>
+        <w:jc w:val="both"/>
+        <w:rPr>
+          <w:rFonts w:ascii="Times New Roman" w:hAnsi="Times New Roman" w:cs="Times New Roman"/>
+          <w:sz w:val="24"/>
+          <w:szCs w:val="24"/>
+        </w:rPr>
+      </w:pPr>
+      <w:r>
+        <w:rPr>
+          <w:rFonts w:ascii="Times New Roman" w:hAnsi="Times New Roman" w:cs="Times New Roman"/>
+          <w:sz w:val="24"/>
+          <w:szCs w:val="24"/>
+        </w:rPr>
+        <w:t xml:space="preserve">Strange case </w:t>
+      </w:r>
+      <w:bookmarkStart w:id="0" w:name="_GoBack"/>
+      <w:bookmarkEnd w:id="0"/>
+      <w:r>
+        <w:rPr>
+          <w:rFonts w:ascii="Times New Roman" w:hAnsi="Times New Roman" w:cs="Times New Roman"/>
+          <w:sz w:val="24"/>
+          <w:szCs w:val="24"/>
+        </w:rPr>
+        <w:t>(helps part (d)), it is meant to be difficult</w:t>
+      </w:r>
+    </w:p>
+    <w:p>
+      <w:pPr>
+        <w:jc w:val="both"/>
+        <w:rPr>
+          <w:rFonts w:ascii="Times New Roman" w:hAnsi="Times New Roman" w:cs="Times New Roman"/>
+          <w:sz w:val="24"/>
+          <w:szCs w:val="24"/>
+        </w:rPr>
+      </w:pPr>
+    </w:p>
+    <w:p>
+      <w:pPr>
+        <w:jc w:val="both"/>
+        <w:rPr>
+          <w:rFonts w:ascii="Times New Roman" w:hAnsi="Times New Roman" w:cs="Times New Roman"/>
+          <w:sz w:val="24"/>
+          <w:szCs w:val="24"/>
+        </w:rPr>
+      </w:pPr>
+    </w:p>
+    <w:p>
+      <w:pPr>
+        <w:jc w:val="both"/>
+        <w:rPr>
+          <w:rFonts w:ascii="Times New Roman" w:hAnsi="Times New Roman" w:cs="Times New Roman"/>
+          <w:sz w:val="24"/>
+          <w:szCs w:val="24"/>
+        </w:rPr>
+      </w:pPr>
       <w:r>
         <w:rPr>
           <w:rFonts w:ascii="Times New Roman" w:hAnsi="Times New Roman" w:cs="Times New Roman"/>
@@ -600,7 +768,23 @@
           <w:sz w:val="24"/>
           <w:szCs w:val="24"/>
         </w:rPr>
-        <w:t xml:space="preserve"> is a lower security subject and it is allowed to write on higher security level objects.</w:t>
+        <w:t xml:space="preserve"> is a lower security subject and it </w:t>
+      </w:r>
+      <w:r>
+        <w:rPr>
+          <w:rFonts w:ascii="Times New Roman" w:hAnsi="Times New Roman" w:cs="Times New Roman"/>
+          <w:sz w:val="24"/>
+          <w:szCs w:val="24"/>
+        </w:rPr>
+        <w:t>can</w:t>
+      </w:r>
+      <w:r>
+        <w:rPr>
+          <w:rFonts w:ascii="Times New Roman" w:hAnsi="Times New Roman" w:cs="Times New Roman"/>
+          <w:sz w:val="24"/>
+          <w:szCs w:val="24"/>
+        </w:rPr>
+        <w:t xml:space="preserve"> write on higher security level objects.</w:t>
       </w:r>
       <w:r>
         <w:rPr>
@@ -814,6 +998,7 @@
           <w:sz w:val="24"/>
           <w:szCs w:val="24"/>
         </w:rPr>
+        <w:lastRenderedPageBreak/>
         <w:t>Proof: After Finn writes a file, regardless of its original security level, Acc can never read the file.</w:t>
       </w:r>
     </w:p>
@@ -1026,25 +1211,42 @@
           <w:sz w:val="24"/>
           <w:szCs w:val="24"/>
         </w:rPr>
-        <w:t xml:space="preserve"> is a lower security subject and it is allowed to write on higher security level objects. There is no change in the security level of the file.</w:t>
-      </w:r>
-    </w:p>
-    <w:p>
-      <w:pPr>
-        <w:jc w:val="both"/>
-        <w:rPr>
-          <w:rFonts w:ascii="Times New Roman" w:hAnsi="Times New Roman" w:cs="Times New Roman"/>
-          <w:sz w:val="24"/>
-          <w:szCs w:val="24"/>
-        </w:rPr>
-      </w:pPr>
-      <w:r>
-        <w:rPr>
-          <w:rFonts w:ascii="Times New Roman" w:hAnsi="Times New Roman" w:cs="Times New Roman"/>
-          <w:sz w:val="24"/>
-          <w:szCs w:val="24"/>
-        </w:rPr>
-        <w:lastRenderedPageBreak/>
+        <w:t xml:space="preserve"> is a lower security subject and it </w:t>
+      </w:r>
+      <w:proofErr w:type="gramStart"/>
+      <w:r>
+        <w:rPr>
+          <w:rFonts w:ascii="Times New Roman" w:hAnsi="Times New Roman" w:cs="Times New Roman"/>
+          <w:sz w:val="24"/>
+          <w:szCs w:val="24"/>
+        </w:rPr>
+        <w:t>is allowed to</w:t>
+      </w:r>
+      <w:proofErr w:type="gramEnd"/>
+      <w:r>
+        <w:rPr>
+          <w:rFonts w:ascii="Times New Roman" w:hAnsi="Times New Roman" w:cs="Times New Roman"/>
+          <w:sz w:val="24"/>
+          <w:szCs w:val="24"/>
+        </w:rPr>
+        <w:t xml:space="preserve"> write on higher security level objects. There is no change in the security level of the file.</w:t>
+      </w:r>
+    </w:p>
+    <w:p>
+      <w:pPr>
+        <w:jc w:val="both"/>
+        <w:rPr>
+          <w:rFonts w:ascii="Times New Roman" w:hAnsi="Times New Roman" w:cs="Times New Roman"/>
+          <w:sz w:val="24"/>
+          <w:szCs w:val="24"/>
+        </w:rPr>
+      </w:pPr>
+      <w:r>
+        <w:rPr>
+          <w:rFonts w:ascii="Times New Roman" w:hAnsi="Times New Roman" w:cs="Times New Roman"/>
+          <w:sz w:val="24"/>
+          <w:szCs w:val="24"/>
+        </w:rPr>
         <w:t>3. Finn tries to write to the file.</w:t>
       </w:r>
     </w:p>
@@ -1079,7 +1281,25 @@
           <w:sz w:val="24"/>
           <w:szCs w:val="24"/>
         </w:rPr>
-        <w:t>In the high water Bell</w:t>
+        <w:t xml:space="preserve">In the </w:t>
+      </w:r>
+      <w:proofErr w:type="gramStart"/>
+      <w:r>
+        <w:rPr>
+          <w:rFonts w:ascii="Times New Roman" w:hAnsi="Times New Roman" w:cs="Times New Roman"/>
+          <w:sz w:val="24"/>
+          <w:szCs w:val="24"/>
+        </w:rPr>
+        <w:t>high water</w:t>
+      </w:r>
+      <w:proofErr w:type="gramEnd"/>
+      <w:r>
+        <w:rPr>
+          <w:rFonts w:ascii="Times New Roman" w:hAnsi="Times New Roman" w:cs="Times New Roman"/>
+          <w:sz w:val="24"/>
+          <w:szCs w:val="24"/>
+        </w:rPr>
+        <w:t xml:space="preserve"> Bell</w:t>
       </w:r>
       <w:r>
         <w:rPr>
@@ -1471,7 +1691,6 @@
           <w:sz w:val="24"/>
           <w:szCs w:val="24"/>
         </w:rPr>
-        <w:lastRenderedPageBreak/>
         <w:t>3 Bitcoin</w:t>
       </w:r>
     </w:p>
@@ -1707,13 +1926,23 @@
           <w:szCs w:val="24"/>
         </w:rPr>
       </w:pPr>
-      <w:r>
-        <w:rPr>
-          <w:rFonts w:ascii="Times New Roman" w:hAnsi="Times New Roman" w:cs="Times New Roman"/>
-          <w:sz w:val="24"/>
-          <w:szCs w:val="24"/>
-        </w:rPr>
-        <w:t>So $</w:t>
+      <w:proofErr w:type="gramStart"/>
+      <w:r>
+        <w:rPr>
+          <w:rFonts w:ascii="Times New Roman" w:hAnsi="Times New Roman" w:cs="Times New Roman"/>
+          <w:sz w:val="24"/>
+          <w:szCs w:val="24"/>
+        </w:rPr>
+        <w:t>So</w:t>
+      </w:r>
+      <w:proofErr w:type="gramEnd"/>
+      <w:r>
+        <w:rPr>
+          <w:rFonts w:ascii="Times New Roman" w:hAnsi="Times New Roman" w:cs="Times New Roman"/>
+          <w:sz w:val="24"/>
+          <w:szCs w:val="24"/>
+        </w:rPr>
+        <w:t xml:space="preserve"> $</w:t>
       </w:r>
       <w:r>
         <w:rPr>
@@ -2071,13 +2300,24 @@
           <w:szCs w:val="24"/>
         </w:rPr>
       </w:pPr>
-      <w:r>
-        <w:rPr>
-          <w:rFonts w:ascii="Times New Roman" w:hAnsi="Times New Roman" w:cs="Times New Roman"/>
-          <w:sz w:val="24"/>
-          <w:szCs w:val="24"/>
-        </w:rPr>
-        <w:t>Therefore the mean transaction fee needs to</w:t>
+      <w:proofErr w:type="gramStart"/>
+      <w:r>
+        <w:rPr>
+          <w:rFonts w:ascii="Times New Roman" w:hAnsi="Times New Roman" w:cs="Times New Roman"/>
+          <w:sz w:val="24"/>
+          <w:szCs w:val="24"/>
+        </w:rPr>
+        <w:lastRenderedPageBreak/>
+        <w:t>Therefore</w:t>
+      </w:r>
+      <w:proofErr w:type="gramEnd"/>
+      <w:r>
+        <w:rPr>
+          <w:rFonts w:ascii="Times New Roman" w:hAnsi="Times New Roman" w:cs="Times New Roman"/>
+          <w:sz w:val="24"/>
+          <w:szCs w:val="24"/>
+        </w:rPr>
+        <w:t xml:space="preserve"> the mean transaction fee needs to</w:t>
       </w:r>
       <w:r>
         <w:rPr>
@@ -2292,7 +2532,6 @@
           <w:sz w:val="24"/>
           <w:szCs w:val="24"/>
         </w:rPr>
-        <w:lastRenderedPageBreak/>
         <w:t xml:space="preserve">Total share of the bitcoin revenue is </w:t>
       </w:r>
       <m:oMath>
@@ -2328,6 +2567,7 @@
           </m:sup>
         </m:sSup>
       </m:oMath>
+      <w:proofErr w:type="gramStart"/>
       <w:r>
         <w:rPr>
           <w:rFonts w:ascii="Times New Roman" w:hAnsi="Times New Roman" w:cs="Times New Roman"/>
@@ -2336,6 +2576,7 @@
         </w:rPr>
         <w:t>/(</w:t>
       </w:r>
+      <w:proofErr w:type="gramEnd"/>
       <m:oMath>
         <m:sSup>
           <m:sSupPr>
@@ -2452,7 +2693,25 @@
           <w:sz w:val="24"/>
           <w:szCs w:val="24"/>
         </w:rPr>
-        <w:t>The number of bitcoins per second is 0.01 and the price is fixed to $2,500. Therefore for each second, the revenue would be 0.01 * 2500 = $25 per second.</w:t>
+        <w:t xml:space="preserve">The number of bitcoins per second is 0.01 and the price is fixed to $2,500. </w:t>
+      </w:r>
+      <w:proofErr w:type="gramStart"/>
+      <w:r>
+        <w:rPr>
+          <w:rFonts w:ascii="Times New Roman" w:hAnsi="Times New Roman" w:cs="Times New Roman"/>
+          <w:sz w:val="24"/>
+          <w:szCs w:val="24"/>
+        </w:rPr>
+        <w:t>Therefore</w:t>
+      </w:r>
+      <w:proofErr w:type="gramEnd"/>
+      <w:r>
+        <w:rPr>
+          <w:rFonts w:ascii="Times New Roman" w:hAnsi="Times New Roman" w:cs="Times New Roman"/>
+          <w:sz w:val="24"/>
+          <w:szCs w:val="24"/>
+        </w:rPr>
+        <w:t xml:space="preserve"> for each second, the revenue would be 0.01 * 2500 = $25 per second.</w:t>
       </w:r>
     </w:p>
     <w:p>
@@ -2952,7 +3211,6 @@
           <w:sz w:val="24"/>
           <w:szCs w:val="24"/>
         </w:rPr>
-        <w:lastRenderedPageBreak/>
         <w:drawing>
           <wp:inline distT="0" distB="0" distL="0" distR="0" wp14:anchorId="118D827A" wp14:editId="0538CDDC">
             <wp:extent cx="5943600" cy="887730"/>
@@ -3171,31 +3429,51 @@
           <w:szCs w:val="24"/>
         </w:rPr>
       </w:pPr>
-      <w:r>
-        <w:rPr>
-          <w:rFonts w:ascii="Times New Roman" w:hAnsi="Times New Roman" w:cs="Times New Roman"/>
-          <w:sz w:val="24"/>
-          <w:szCs w:val="24"/>
-        </w:rPr>
-        <w:t>Therefore the minimum required number of machines are 152 machines.</w:t>
-      </w:r>
-    </w:p>
-    <w:p>
-      <w:pPr>
-        <w:jc w:val="both"/>
-        <w:rPr>
-          <w:rFonts w:ascii="Times New Roman" w:hAnsi="Times New Roman" w:cs="Times New Roman"/>
-          <w:sz w:val="24"/>
-          <w:szCs w:val="24"/>
-        </w:rPr>
-      </w:pPr>
-      <w:r>
-        <w:rPr>
-          <w:rFonts w:ascii="Times New Roman" w:hAnsi="Times New Roman" w:cs="Times New Roman"/>
-          <w:sz w:val="24"/>
-          <w:szCs w:val="24"/>
-        </w:rPr>
-        <w:t>31536000  * (25*(x*10^16)/(x*10^16 + 10^20) - 0.002x) - 8000x&gt;= 1000000</w:t>
+      <w:proofErr w:type="gramStart"/>
+      <w:r>
+        <w:rPr>
+          <w:rFonts w:ascii="Times New Roman" w:hAnsi="Times New Roman" w:cs="Times New Roman"/>
+          <w:sz w:val="24"/>
+          <w:szCs w:val="24"/>
+        </w:rPr>
+        <w:t>Therefore</w:t>
+      </w:r>
+      <w:proofErr w:type="gramEnd"/>
+      <w:r>
+        <w:rPr>
+          <w:rFonts w:ascii="Times New Roman" w:hAnsi="Times New Roman" w:cs="Times New Roman"/>
+          <w:sz w:val="24"/>
+          <w:szCs w:val="24"/>
+        </w:rPr>
+        <w:t xml:space="preserve"> the minimum required number of machines are 152 machines.</w:t>
+      </w:r>
+    </w:p>
+    <w:p>
+      <w:pPr>
+        <w:jc w:val="both"/>
+        <w:rPr>
+          <w:rFonts w:ascii="Times New Roman" w:hAnsi="Times New Roman" w:cs="Times New Roman"/>
+          <w:sz w:val="24"/>
+          <w:szCs w:val="24"/>
+        </w:rPr>
+      </w:pPr>
+      <w:proofErr w:type="gramStart"/>
+      <w:r>
+        <w:rPr>
+          <w:rFonts w:ascii="Times New Roman" w:hAnsi="Times New Roman" w:cs="Times New Roman"/>
+          <w:sz w:val="24"/>
+          <w:szCs w:val="24"/>
+        </w:rPr>
+        <w:t>31536000  *</w:t>
+      </w:r>
+      <w:proofErr w:type="gramEnd"/>
+      <w:r>
+        <w:rPr>
+          <w:rFonts w:ascii="Times New Roman" w:hAnsi="Times New Roman" w:cs="Times New Roman"/>
+          <w:sz w:val="24"/>
+          <w:szCs w:val="24"/>
+        </w:rPr>
+        <w:t xml:space="preserve"> (25*(x*10^16)/(x*10^16 + 10^20) - 0.002x) - 8000x&gt;= 1000000</w:t>
       </w:r>
     </w:p>
     <w:p>
@@ -3214,6 +3492,7 @@
           <w:sz w:val="24"/>
           <w:szCs w:val="24"/>
         </w:rPr>
+        <w:lastRenderedPageBreak/>
         <w:drawing>
           <wp:inline distT="0" distB="0" distL="0" distR="0" wp14:anchorId="61133529" wp14:editId="02888C4B">
             <wp:extent cx="5214937" cy="2517210"/>
@@ -3272,7 +3551,7 @@
 </file>
 
 <file path=word/numbering.xml><?xml version="1.0" encoding="utf-8"?>
-<w:numbering xmlns:wpc="http://schemas.microsoft.com/office/word/2010/wordprocessingCanvas" xmlns:cx="http://schemas.microsoft.com/office/drawing/2014/chartex" xmlns:cx1="http://schemas.microsoft.com/office/drawing/2015/9/8/chartex" xmlns:cx2="http://schemas.microsoft.com/office/drawing/2015/10/21/chartex" xmlns:cx3="http://schemas.microsoft.com/office/drawing/2016/5/9/chartex" xmlns:cx4="http://schemas.microsoft.com/office/drawing/2016/5/10/chartex" xmlns:cx5="http://schemas.microsoft.com/office/drawing/2016/5/11/chartex" xmlns:cx6="http://schemas.microsoft.com/office/drawing/2016/5/12/chartex" xmlns:cx7="http://schemas.microsoft.com/office/drawing/2016/5/13/chartex" xmlns:cx8="http://schemas.microsoft.com/office/drawing/2016/5/14/chartex" xmlns:mc="http://schemas.openxmlformats.org/markup-compatibility/2006" xmlns:aink="http://schemas.microsoft.com/office/drawing/2016/ink" xmlns:am3d="http://schemas.microsoft.com/office/drawing/2017/model3d" xmlns:o="urn:schemas-microsoft-com:office:office" xmlns:r="http://schemas.openxmlformats.org/officeDocument/2006/relationships" xmlns:m="http://schemas.openxmlformats.org/officeDocument/2006/math" xmlns:v="urn:schemas-microsoft-com:vml" xmlns:wp14="http://schemas.microsoft.com/office/word/2010/wordprocessingDrawing" xmlns:wp="http://schemas.openxmlformats.org/drawingml/2006/wordprocessingDrawing" xmlns:w10="urn:schemas-microsoft-com:office:word" xmlns:w="http://schemas.openxmlformats.org/wordprocessingml/2006/main" xmlns:w14="http://schemas.microsoft.com/office/word/2010/wordml" xmlns:w15="http://schemas.microsoft.com/office/word/2012/wordml" xmlns:w16cex="http://schemas.microsoft.com/office/word/2018/wordml/cex" xmlns:w16cid="http://schemas.microsoft.com/office/word/2016/wordml/cid" xmlns:w16="http://schemas.microsoft.com/office/word/2018/wordml" xmlns:w16se="http://schemas.microsoft.com/office/word/2015/wordml/symex" xmlns:wpg="http://schemas.microsoft.com/office/word/2010/wordprocessingGroup" xmlns:wpi="http://schemas.microsoft.com/office/word/2010/wordprocessingInk" xmlns:wne="http://schemas.microsoft.com/office/word/2006/wordml" xmlns:wps="http://schemas.microsoft.com/office/word/2010/wordprocessingShape" mc:Ignorable="w14 w15 w16se w16cid w16 w16cex wp14">
+<w:numbering xmlns:wpc="http://schemas.microsoft.com/office/word/2010/wordprocessingCanvas" xmlns:cx="http://schemas.microsoft.com/office/drawing/2014/chartex" xmlns:cx1="http://schemas.microsoft.com/office/drawing/2015/9/8/chartex" xmlns:cx2="http://schemas.microsoft.com/office/drawing/2015/10/21/chartex" xmlns:cx3="http://schemas.microsoft.com/office/drawing/2016/5/9/chartex" xmlns:cx4="http://schemas.microsoft.com/office/drawing/2016/5/10/chartex" xmlns:cx5="http://schemas.microsoft.com/office/drawing/2016/5/11/chartex" xmlns:cx6="http://schemas.microsoft.com/office/drawing/2016/5/12/chartex" xmlns:cx7="http://schemas.microsoft.com/office/drawing/2016/5/13/chartex" xmlns:cx8="http://schemas.microsoft.com/office/drawing/2016/5/14/chartex" xmlns:mc="http://schemas.openxmlformats.org/markup-compatibility/2006" xmlns:aink="http://schemas.microsoft.com/office/drawing/2016/ink" xmlns:am3d="http://schemas.microsoft.com/office/drawing/2017/model3d" xmlns:o="urn:schemas-microsoft-com:office:office" xmlns:r="http://schemas.openxmlformats.org/officeDocument/2006/relationships" xmlns:m="http://schemas.openxmlformats.org/officeDocument/2006/math" xmlns:v="urn:schemas-microsoft-com:vml" xmlns:wp14="http://schemas.microsoft.com/office/word/2010/wordprocessingDrawing" xmlns:wp="http://schemas.openxmlformats.org/drawingml/2006/wordprocessingDrawing" xmlns:w10="urn:schemas-microsoft-com:office:word" xmlns:w="http://schemas.openxmlformats.org/wordprocessingml/2006/main" xmlns:w14="http://schemas.microsoft.com/office/word/2010/wordml" xmlns:w15="http://schemas.microsoft.com/office/word/2012/wordml" xmlns:w16cid="http://schemas.microsoft.com/office/word/2016/wordml/cid" xmlns:w16se="http://schemas.microsoft.com/office/word/2015/wordml/symex" xmlns:wpg="http://schemas.microsoft.com/office/word/2010/wordprocessingGroup" xmlns:wpi="http://schemas.microsoft.com/office/word/2010/wordprocessingInk" xmlns:wne="http://schemas.microsoft.com/office/word/2006/wordml" xmlns:wps="http://schemas.microsoft.com/office/word/2010/wordprocessingShape" mc:Ignorable="w14 w15 w16se w16cid wp14">
   <w:abstractNum w:abstractNumId="0" w15:restartNumberingAfterBreak="0">
     <w:nsid w:val="086B2DED"/>
     <w:multiLevelType w:val="hybridMultilevel"/>
@@ -3921,7 +4200,7 @@
 </file>
 
 <file path=word/styles.xml><?xml version="1.0" encoding="utf-8"?>
-<w:styles xmlns:mc="http://schemas.openxmlformats.org/markup-compatibility/2006" xmlns:r="http://schemas.openxmlformats.org/officeDocument/2006/relationships" xmlns:w="http://schemas.openxmlformats.org/wordprocessingml/2006/main" xmlns:w14="http://schemas.microsoft.com/office/word/2010/wordml" xmlns:w15="http://schemas.microsoft.com/office/word/2012/wordml" xmlns:w16cex="http://schemas.microsoft.com/office/word/2018/wordml/cex" xmlns:w16cid="http://schemas.microsoft.com/office/word/2016/wordml/cid" xmlns:w16="http://schemas.microsoft.com/office/word/2018/wordml" xmlns:w16se="http://schemas.microsoft.com/office/word/2015/wordml/symex" mc:Ignorable="w14 w15 w16se w16cid w16 w16cex">
+<w:styles xmlns:mc="http://schemas.openxmlformats.org/markup-compatibility/2006" xmlns:r="http://schemas.openxmlformats.org/officeDocument/2006/relationships" xmlns:w="http://schemas.openxmlformats.org/wordprocessingml/2006/main" xmlns:w14="http://schemas.microsoft.com/office/word/2010/wordml" xmlns:w15="http://schemas.microsoft.com/office/word/2012/wordml" xmlns:w16cid="http://schemas.microsoft.com/office/word/2016/wordml/cid" xmlns:w16se="http://schemas.microsoft.com/office/word/2015/wordml/symex" mc:Ignorable="w14 w15 w16se w16cid">
   <w:docDefaults>
     <w:rPrDefault>
       <w:rPr>

--- a/3/a3.docx
+++ b/3/a3.docx
@@ -1,6 +1,6 @@
 
 <file path=word/document.xml><?xml version="1.0" encoding="utf-8"?>
-<w:document xmlns:wpc="http://schemas.microsoft.com/office/word/2010/wordprocessingCanvas" xmlns:cx="http://schemas.microsoft.com/office/drawing/2014/chartex" xmlns:cx1="http://schemas.microsoft.com/office/drawing/2015/9/8/chartex" xmlns:cx2="http://schemas.microsoft.com/office/drawing/2015/10/21/chartex" xmlns:cx3="http://schemas.microsoft.com/office/drawing/2016/5/9/chartex" xmlns:cx4="http://schemas.microsoft.com/office/drawing/2016/5/10/chartex" xmlns:cx5="http://schemas.microsoft.com/office/drawing/2016/5/11/chartex" xmlns:cx6="http://schemas.microsoft.com/office/drawing/2016/5/12/chartex" xmlns:cx7="http://schemas.microsoft.com/office/drawing/2016/5/13/chartex" xmlns:cx8="http://schemas.microsoft.com/office/drawing/2016/5/14/chartex" xmlns:mc="http://schemas.openxmlformats.org/markup-compatibility/2006" xmlns:aink="http://schemas.microsoft.com/office/drawing/2016/ink" xmlns:am3d="http://schemas.microsoft.com/office/drawing/2017/model3d" xmlns:o="urn:schemas-microsoft-com:office:office" xmlns:r="http://schemas.openxmlformats.org/officeDocument/2006/relationships" xmlns:m="http://schemas.openxmlformats.org/officeDocument/2006/math" xmlns:v="urn:schemas-microsoft-com:vml" xmlns:wp14="http://schemas.microsoft.com/office/word/2010/wordprocessingDrawing" xmlns:wp="http://schemas.openxmlformats.org/drawingml/2006/wordprocessingDrawing" xmlns:w10="urn:schemas-microsoft-com:office:word" xmlns:w="http://schemas.openxmlformats.org/wordprocessingml/2006/main" xmlns:w14="http://schemas.microsoft.com/office/word/2010/wordml" xmlns:w15="http://schemas.microsoft.com/office/word/2012/wordml" xmlns:w16cid="http://schemas.microsoft.com/office/word/2016/wordml/cid" xmlns:w16se="http://schemas.microsoft.com/office/word/2015/wordml/symex" xmlns:wpg="http://schemas.microsoft.com/office/word/2010/wordprocessingGroup" xmlns:wpi="http://schemas.microsoft.com/office/word/2010/wordprocessingInk" xmlns:wne="http://schemas.microsoft.com/office/word/2006/wordml" xmlns:wps="http://schemas.microsoft.com/office/word/2010/wordprocessingShape" mc:Ignorable="w14 w15 w16se w16cid wp14">
+<w:document xmlns:wpc="http://schemas.microsoft.com/office/word/2010/wordprocessingCanvas" xmlns:cx="http://schemas.microsoft.com/office/drawing/2014/chartex" xmlns:cx1="http://schemas.microsoft.com/office/drawing/2015/9/8/chartex" xmlns:cx2="http://schemas.microsoft.com/office/drawing/2015/10/21/chartex" xmlns:cx3="http://schemas.microsoft.com/office/drawing/2016/5/9/chartex" xmlns:cx4="http://schemas.microsoft.com/office/drawing/2016/5/10/chartex" xmlns:cx5="http://schemas.microsoft.com/office/drawing/2016/5/11/chartex" xmlns:cx6="http://schemas.microsoft.com/office/drawing/2016/5/12/chartex" xmlns:cx7="http://schemas.microsoft.com/office/drawing/2016/5/13/chartex" xmlns:cx8="http://schemas.microsoft.com/office/drawing/2016/5/14/chartex" xmlns:mc="http://schemas.openxmlformats.org/markup-compatibility/2006" xmlns:aink="http://schemas.microsoft.com/office/drawing/2016/ink" xmlns:am3d="http://schemas.microsoft.com/office/drawing/2017/model3d" xmlns:o="urn:schemas-microsoft-com:office:office" xmlns:r="http://schemas.openxmlformats.org/officeDocument/2006/relationships" xmlns:m="http://schemas.openxmlformats.org/officeDocument/2006/math" xmlns:v="urn:schemas-microsoft-com:vml" xmlns:wp14="http://schemas.microsoft.com/office/word/2010/wordprocessingDrawing" xmlns:wp="http://schemas.openxmlformats.org/drawingml/2006/wordprocessingDrawing" xmlns:w10="urn:schemas-microsoft-com:office:word" xmlns:w="http://schemas.openxmlformats.org/wordprocessingml/2006/main" xmlns:w14="http://schemas.microsoft.com/office/word/2010/wordml" xmlns:w15="http://schemas.microsoft.com/office/word/2012/wordml" xmlns:w16cex="http://schemas.microsoft.com/office/word/2018/wordml/cex" xmlns:w16cid="http://schemas.microsoft.com/office/word/2016/wordml/cid" xmlns:w16="http://schemas.microsoft.com/office/word/2018/wordml" xmlns:w16se="http://schemas.microsoft.com/office/word/2015/wordml/symex" xmlns:wpg="http://schemas.microsoft.com/office/word/2010/wordprocessingGroup" xmlns:wpi="http://schemas.microsoft.com/office/word/2010/wordprocessingInk" xmlns:wne="http://schemas.microsoft.com/office/word/2006/wordml" xmlns:wps="http://schemas.microsoft.com/office/word/2010/wordprocessingShape" mc:Ignorable="w14 w15 w16se w16cid w16 w16cex wp14">
   <w:body>
     <w:p>
       <w:pPr>
@@ -604,17 +604,7 @@
           <w:sz w:val="24"/>
           <w:szCs w:val="24"/>
         </w:rPr>
-        <w:t xml:space="preserve">Strange case </w:t>
-      </w:r>
-      <w:bookmarkStart w:id="0" w:name="_GoBack"/>
-      <w:bookmarkEnd w:id="0"/>
-      <w:r>
-        <w:rPr>
-          <w:rFonts w:ascii="Times New Roman" w:hAnsi="Times New Roman" w:cs="Times New Roman"/>
-          <w:sz w:val="24"/>
-          <w:szCs w:val="24"/>
-        </w:rPr>
-        <w:t>(helps part (d)), it is meant to be difficult</w:t>
+        <w:t>Strange case (helps part (d)), it is meant to be difficult</w:t>
       </w:r>
     </w:p>
     <w:p>
@@ -716,59 +706,31 @@
         </w:rPr>
         <w:t xml:space="preserve">2. </w:t>
       </w:r>
-      <w:proofErr w:type="spellStart"/>
-      <w:r>
-        <w:rPr>
-          <w:rFonts w:ascii="Times New Roman" w:hAnsi="Times New Roman" w:cs="Times New Roman"/>
-          <w:sz w:val="24"/>
-          <w:szCs w:val="24"/>
-        </w:rPr>
-        <w:t>Batu</w:t>
-      </w:r>
-      <w:proofErr w:type="spellEnd"/>
-      <w:r>
-        <w:rPr>
-          <w:rFonts w:ascii="Times New Roman" w:hAnsi="Times New Roman" w:cs="Times New Roman"/>
-          <w:sz w:val="24"/>
-          <w:szCs w:val="24"/>
-        </w:rPr>
-        <w:t xml:space="preserve"> tries to write to the file.</w:t>
-      </w:r>
-    </w:p>
-    <w:p>
-      <w:pPr>
-        <w:jc w:val="both"/>
-        <w:rPr>
-          <w:rFonts w:ascii="Times New Roman" w:hAnsi="Times New Roman" w:cs="Times New Roman"/>
-          <w:sz w:val="24"/>
-          <w:szCs w:val="24"/>
-        </w:rPr>
-      </w:pPr>
-      <w:r>
-        <w:rPr>
-          <w:rFonts w:ascii="Times New Roman" w:hAnsi="Times New Roman" w:cs="Times New Roman"/>
-          <w:sz w:val="24"/>
-          <w:szCs w:val="24"/>
-        </w:rPr>
-        <w:t xml:space="preserve">Successful operation. </w:t>
-      </w:r>
-      <w:proofErr w:type="spellStart"/>
-      <w:r>
-        <w:rPr>
-          <w:rFonts w:ascii="Times New Roman" w:hAnsi="Times New Roman" w:cs="Times New Roman"/>
-          <w:sz w:val="24"/>
-          <w:szCs w:val="24"/>
-        </w:rPr>
-        <w:t>Batu</w:t>
-      </w:r>
-      <w:proofErr w:type="spellEnd"/>
-      <w:r>
-        <w:rPr>
-          <w:rFonts w:ascii="Times New Roman" w:hAnsi="Times New Roman" w:cs="Times New Roman"/>
-          <w:sz w:val="24"/>
-          <w:szCs w:val="24"/>
-        </w:rPr>
-        <w:t xml:space="preserve"> is a lower security subject and it </w:t>
+      <w:r>
+        <w:rPr>
+          <w:rFonts w:ascii="Times New Roman" w:hAnsi="Times New Roman" w:cs="Times New Roman"/>
+          <w:sz w:val="24"/>
+          <w:szCs w:val="24"/>
+        </w:rPr>
+        <w:t>Batu tries to write to the file.</w:t>
+      </w:r>
+    </w:p>
+    <w:p>
+      <w:pPr>
+        <w:jc w:val="both"/>
+        <w:rPr>
+          <w:rFonts w:ascii="Times New Roman" w:hAnsi="Times New Roman" w:cs="Times New Roman"/>
+          <w:sz w:val="24"/>
+          <w:szCs w:val="24"/>
+        </w:rPr>
+      </w:pPr>
+      <w:r>
+        <w:rPr>
+          <w:rFonts w:ascii="Times New Roman" w:hAnsi="Times New Roman" w:cs="Times New Roman"/>
+          <w:sz w:val="24"/>
+          <w:szCs w:val="24"/>
+        </w:rPr>
+        <w:t xml:space="preserve">Successful operation. Batu is a lower security subject and it </w:t>
       </w:r>
       <w:r>
         <w:rPr>
@@ -828,26 +790,54 @@
           <w:sz w:val="24"/>
           <w:szCs w:val="24"/>
         </w:rPr>
-        <w:t>Failed operation. Although Finn and Acc seems to be on the same level of security as it is higher than the Basic security level, they are its own security level. The High-water mark Bell-</w:t>
-      </w:r>
-      <w:proofErr w:type="spellStart"/>
-      <w:r>
-        <w:rPr>
-          <w:rFonts w:ascii="Times New Roman" w:hAnsi="Times New Roman" w:cs="Times New Roman"/>
-          <w:sz w:val="24"/>
-          <w:szCs w:val="24"/>
-        </w:rPr>
-        <w:t>LaPadula</w:t>
-      </w:r>
-      <w:proofErr w:type="spellEnd"/>
-      <w:r>
-        <w:rPr>
-          <w:rFonts w:ascii="Times New Roman" w:hAnsi="Times New Roman" w:cs="Times New Roman"/>
-          <w:sz w:val="24"/>
-          <w:szCs w:val="24"/>
-        </w:rPr>
-        <w:t xml:space="preserve"> model cannot help Finn to write on the Acc file.</w:t>
-      </w:r>
+        <w:t>Failed operation. Although Finn and Acc seems to be on the same level of security as it is higher than the Basic security level, they are its own security level. The High-water mark Bell-LaPadula model cannot help Finn to write on the Acc file.</w:t>
+      </w:r>
+      <w:r>
+        <w:rPr>
+          <w:rFonts w:ascii="Times New Roman" w:hAnsi="Times New Roman" w:cs="Times New Roman"/>
+          <w:sz w:val="24"/>
+          <w:szCs w:val="24"/>
+        </w:rPr>
+        <w:t xml:space="preserve"> &lt;wrong&gt;</w:t>
+      </w:r>
+    </w:p>
+    <w:p>
+      <w:pPr>
+        <w:jc w:val="both"/>
+        <w:rPr>
+          <w:rFonts w:ascii="Times New Roman" w:hAnsi="Times New Roman" w:cs="Times New Roman"/>
+          <w:sz w:val="24"/>
+          <w:szCs w:val="24"/>
+        </w:rPr>
+      </w:pPr>
+    </w:p>
+    <w:p>
+      <w:pPr>
+        <w:jc w:val="both"/>
+        <w:rPr>
+          <w:rFonts w:ascii="Times New Roman" w:hAnsi="Times New Roman" w:cs="Times New Roman"/>
+          <w:sz w:val="24"/>
+          <w:szCs w:val="24"/>
+        </w:rPr>
+      </w:pPr>
+      <w:r>
+        <w:rPr>
+          <w:rFonts w:ascii="Times New Roman" w:hAnsi="Times New Roman" w:cs="Times New Roman"/>
+          <w:sz w:val="24"/>
+          <w:szCs w:val="24"/>
+        </w:rPr>
+        <w:t>Successful. Security level changes to finance.</w:t>
+      </w:r>
+    </w:p>
+    <w:p>
+      <w:pPr>
+        <w:jc w:val="both"/>
+        <w:rPr>
+          <w:rFonts w:ascii="Times New Roman" w:hAnsi="Times New Roman" w:cs="Times New Roman"/>
+          <w:sz w:val="24"/>
+          <w:szCs w:val="24"/>
+        </w:rPr>
+      </w:pPr>
     </w:p>
     <w:p>
       <w:pPr>
@@ -882,6 +872,499 @@
           <w:sz w:val="24"/>
           <w:szCs w:val="24"/>
         </w:rPr>
+        <w:t xml:space="preserve">Successful operation. The security level of the file stays the </w:t>
+      </w:r>
+      <w:r>
+        <w:rPr>
+          <w:rFonts w:ascii="Times New Roman" w:hAnsi="Times New Roman" w:cs="Times New Roman"/>
+          <w:sz w:val="24"/>
+          <w:szCs w:val="24"/>
+        </w:rPr>
+        <w:t>finance</w:t>
+      </w:r>
+      <w:r>
+        <w:rPr>
+          <w:rFonts w:ascii="Times New Roman" w:hAnsi="Times New Roman" w:cs="Times New Roman"/>
+          <w:sz w:val="24"/>
+          <w:szCs w:val="24"/>
+        </w:rPr>
+        <w:t xml:space="preserve">. </w:t>
+      </w:r>
+    </w:p>
+    <w:p>
+      <w:pPr>
+        <w:jc w:val="both"/>
+        <w:rPr>
+          <w:rFonts w:ascii="Times New Roman" w:hAnsi="Times New Roman" w:cs="Times New Roman"/>
+          <w:sz w:val="24"/>
+          <w:szCs w:val="24"/>
+        </w:rPr>
+      </w:pPr>
+      <w:r>
+        <w:rPr>
+          <w:rFonts w:ascii="Times New Roman" w:hAnsi="Times New Roman" w:cs="Times New Roman"/>
+          <w:sz w:val="24"/>
+          <w:szCs w:val="24"/>
+        </w:rPr>
+        <w:t>5. Ace tries to read the file.</w:t>
+      </w:r>
+    </w:p>
+    <w:p>
+      <w:pPr>
+        <w:jc w:val="both"/>
+        <w:rPr>
+          <w:rFonts w:ascii="Times New Roman" w:hAnsi="Times New Roman" w:cs="Times New Roman"/>
+          <w:sz w:val="24"/>
+          <w:szCs w:val="24"/>
+        </w:rPr>
+      </w:pPr>
+    </w:p>
+    <w:p>
+      <w:pPr>
+        <w:jc w:val="both"/>
+        <w:rPr>
+          <w:rFonts w:ascii="Times New Roman" w:hAnsi="Times New Roman" w:cs="Times New Roman"/>
+          <w:sz w:val="24"/>
+          <w:szCs w:val="24"/>
+        </w:rPr>
+      </w:pPr>
+      <w:r>
+        <w:rPr>
+          <w:rFonts w:ascii="Times New Roman" w:hAnsi="Times New Roman" w:cs="Times New Roman"/>
+          <w:sz w:val="24"/>
+          <w:szCs w:val="24"/>
+        </w:rPr>
+        <w:lastRenderedPageBreak/>
+        <w:t>Fails</w:t>
+      </w:r>
+    </w:p>
+    <w:p>
+      <w:pPr>
+        <w:jc w:val="both"/>
+        <w:rPr>
+          <w:rFonts w:ascii="Times New Roman" w:hAnsi="Times New Roman" w:cs="Times New Roman"/>
+          <w:sz w:val="24"/>
+          <w:szCs w:val="24"/>
+        </w:rPr>
+      </w:pPr>
+      <w:r>
+        <w:rPr>
+          <w:rFonts w:ascii="Times New Roman" w:hAnsi="Times New Roman" w:cs="Times New Roman"/>
+          <w:sz w:val="24"/>
+          <w:szCs w:val="24"/>
+        </w:rPr>
+        <w:t>Successful operation. Ace can read all Accounting and Basic files.</w:t>
+      </w:r>
+      <w:r>
+        <w:rPr>
+          <w:rFonts w:ascii="Times New Roman" w:hAnsi="Times New Roman" w:cs="Times New Roman"/>
+          <w:sz w:val="24"/>
+          <w:szCs w:val="24"/>
+        </w:rPr>
+        <w:t xml:space="preserve"> &lt;wrong&gt;</w:t>
+      </w:r>
+    </w:p>
+    <w:p>
+      <w:pPr>
+        <w:jc w:val="both"/>
+        <w:rPr>
+          <w:rFonts w:ascii="Times New Roman" w:hAnsi="Times New Roman" w:cs="Times New Roman"/>
+          <w:sz w:val="24"/>
+          <w:szCs w:val="24"/>
+        </w:rPr>
+      </w:pPr>
+    </w:p>
+    <w:p>
+      <w:pPr>
+        <w:jc w:val="both"/>
+        <w:rPr>
+          <w:rFonts w:ascii="Times New Roman" w:hAnsi="Times New Roman" w:cs="Times New Roman"/>
+          <w:sz w:val="24"/>
+          <w:szCs w:val="24"/>
+        </w:rPr>
+      </w:pPr>
+      <w:r>
+        <w:rPr>
+          <w:rFonts w:ascii="Times New Roman" w:hAnsi="Times New Roman" w:cs="Times New Roman"/>
+          <w:sz w:val="24"/>
+          <w:szCs w:val="24"/>
+        </w:rPr>
+        <w:t>6. Ma tries to read the file</w:t>
+      </w:r>
+    </w:p>
+    <w:p>
+      <w:pPr>
+        <w:jc w:val="both"/>
+        <w:rPr>
+          <w:rFonts w:ascii="Times New Roman" w:hAnsi="Times New Roman" w:cs="Times New Roman"/>
+          <w:sz w:val="24"/>
+          <w:szCs w:val="24"/>
+        </w:rPr>
+      </w:pPr>
+      <w:r>
+        <w:rPr>
+          <w:rFonts w:ascii="Times New Roman" w:hAnsi="Times New Roman" w:cs="Times New Roman"/>
+          <w:sz w:val="24"/>
+          <w:szCs w:val="24"/>
+        </w:rPr>
+        <w:t>Successful operation. Ma can read all files</w:t>
+      </w:r>
+      <w:r>
+        <w:rPr>
+          <w:rFonts w:ascii="Times New Roman" w:hAnsi="Times New Roman" w:cs="Times New Roman"/>
+          <w:sz w:val="24"/>
+          <w:szCs w:val="24"/>
+        </w:rPr>
+        <w:t>.</w:t>
+      </w:r>
+      <w:r>
+        <w:rPr>
+          <w:rFonts w:ascii="Times New Roman" w:hAnsi="Times New Roman" w:cs="Times New Roman"/>
+          <w:sz w:val="24"/>
+          <w:szCs w:val="24"/>
+        </w:rPr>
+        <w:t xml:space="preserve"> Stays at finance</w:t>
+      </w:r>
+    </w:p>
+    <w:p>
+      <w:pPr>
+        <w:jc w:val="both"/>
+        <w:rPr>
+          <w:rFonts w:ascii="Times New Roman" w:hAnsi="Times New Roman" w:cs="Times New Roman"/>
+          <w:sz w:val="24"/>
+          <w:szCs w:val="24"/>
+        </w:rPr>
+      </w:pPr>
+      <w:r>
+        <w:rPr>
+          <w:rFonts w:ascii="Times New Roman" w:hAnsi="Times New Roman" w:cs="Times New Roman"/>
+          <w:sz w:val="24"/>
+          <w:szCs w:val="24"/>
+        </w:rPr>
+        <w:t>(b)</w:t>
+      </w:r>
+    </w:p>
+    <w:p>
+      <w:pPr>
+        <w:jc w:val="both"/>
+        <w:rPr>
+          <w:rFonts w:ascii="Times New Roman" w:hAnsi="Times New Roman" w:cs="Times New Roman"/>
+          <w:sz w:val="24"/>
+          <w:szCs w:val="24"/>
+        </w:rPr>
+      </w:pPr>
+      <w:r>
+        <w:rPr>
+          <w:rFonts w:ascii="Times New Roman" w:hAnsi="Times New Roman" w:cs="Times New Roman"/>
+          <w:sz w:val="24"/>
+          <w:szCs w:val="24"/>
+        </w:rPr>
+        <w:t>Proof: After Finn writes a file, regardless of its original security level, Acc can never read the file.</w:t>
+      </w:r>
+    </w:p>
+    <w:p>
+      <w:pPr>
+        <w:jc w:val="both"/>
+        <w:rPr>
+          <w:rFonts w:ascii="Times New Roman" w:hAnsi="Times New Roman" w:cs="Times New Roman"/>
+          <w:sz w:val="24"/>
+          <w:szCs w:val="24"/>
+        </w:rPr>
+      </w:pPr>
+      <w:r>
+        <w:rPr>
+          <w:rFonts w:ascii="Times New Roman" w:hAnsi="Times New Roman" w:cs="Times New Roman"/>
+          <w:sz w:val="24"/>
+          <w:szCs w:val="24"/>
+        </w:rPr>
+        <w:t xml:space="preserve">If Finn was able to successfully write on a file, according to the high-water mark Bell-Lapuadula, the file’s security level must be raised to a level that allowed Finn to write on. Therefore, regardless of any file, being it on the Basic level or at the Finance level </w:t>
+      </w:r>
+      <w:r>
+        <w:rPr>
+          <w:rFonts w:ascii="Times New Roman" w:hAnsi="Times New Roman" w:cs="Times New Roman"/>
+          <w:sz w:val="24"/>
+          <w:szCs w:val="24"/>
+        </w:rPr>
+        <w:t>even in Accounting level</w:t>
+      </w:r>
+    </w:p>
+    <w:p>
+      <w:pPr>
+        <w:jc w:val="both"/>
+        <w:rPr>
+          <w:rFonts w:ascii="Times New Roman" w:hAnsi="Times New Roman" w:cs="Times New Roman"/>
+          <w:sz w:val="24"/>
+          <w:szCs w:val="24"/>
+        </w:rPr>
+      </w:pPr>
+    </w:p>
+    <w:p>
+      <w:pPr>
+        <w:jc w:val="both"/>
+        <w:rPr>
+          <w:rFonts w:ascii="Times New Roman" w:hAnsi="Times New Roman" w:cs="Times New Roman"/>
+          <w:sz w:val="24"/>
+          <w:szCs w:val="24"/>
+        </w:rPr>
+      </w:pPr>
+      <w:r>
+        <w:rPr>
+          <w:rFonts w:ascii="Times New Roman" w:hAnsi="Times New Roman" w:cs="Times New Roman"/>
+          <w:sz w:val="24"/>
+          <w:szCs w:val="24"/>
+        </w:rPr>
+        <w:t xml:space="preserve">which are the two security levels that Finn can </w:t>
+      </w:r>
+      <w:r>
+        <w:rPr>
+          <w:rFonts w:ascii="Times New Roman" w:hAnsi="Times New Roman" w:cs="Times New Roman"/>
+          <w:sz w:val="24"/>
+          <w:szCs w:val="24"/>
+        </w:rPr>
+        <w:t>write</w:t>
+      </w:r>
+      <w:r>
+        <w:rPr>
+          <w:rFonts w:ascii="Times New Roman" w:hAnsi="Times New Roman" w:cs="Times New Roman"/>
+          <w:sz w:val="24"/>
+          <w:szCs w:val="24"/>
+        </w:rPr>
+        <w:t xml:space="preserve"> on, after Finn writes on the file, it will be placed </w:t>
+      </w:r>
+      <w:r>
+        <w:rPr>
+          <w:rFonts w:ascii="Times New Roman" w:hAnsi="Times New Roman" w:cs="Times New Roman"/>
+          <w:sz w:val="24"/>
+          <w:szCs w:val="24"/>
+        </w:rPr>
+        <w:t xml:space="preserve">or remain </w:t>
+      </w:r>
+      <w:r>
+        <w:rPr>
+          <w:rFonts w:ascii="Times New Roman" w:hAnsi="Times New Roman" w:cs="Times New Roman"/>
+          <w:sz w:val="24"/>
+          <w:szCs w:val="24"/>
+        </w:rPr>
+        <w:t xml:space="preserve">in the Finance security. No matter what operations come, Ace cannot read the file since </w:t>
+      </w:r>
+      <w:r>
+        <w:rPr>
+          <w:rFonts w:ascii="Times New Roman" w:hAnsi="Times New Roman" w:cs="Times New Roman"/>
+          <w:sz w:val="24"/>
+          <w:szCs w:val="24"/>
+        </w:rPr>
+        <w:t xml:space="preserve">the file is under the Finance </w:t>
+      </w:r>
+    </w:p>
+    <w:p>
+      <w:pPr>
+        <w:jc w:val="both"/>
+        <w:rPr>
+          <w:rFonts w:ascii="Times New Roman" w:hAnsi="Times New Roman" w:cs="Times New Roman"/>
+          <w:sz w:val="24"/>
+          <w:szCs w:val="24"/>
+        </w:rPr>
+      </w:pPr>
+    </w:p>
+    <w:p>
+      <w:pPr>
+        <w:jc w:val="both"/>
+        <w:rPr>
+          <w:rFonts w:ascii="Times New Roman" w:hAnsi="Times New Roman" w:cs="Times New Roman"/>
+          <w:sz w:val="24"/>
+          <w:szCs w:val="24"/>
+        </w:rPr>
+      </w:pPr>
+      <w:r>
+        <w:rPr>
+          <w:rFonts w:ascii="Times New Roman" w:hAnsi="Times New Roman" w:cs="Times New Roman"/>
+          <w:sz w:val="24"/>
+          <w:szCs w:val="24"/>
+        </w:rPr>
+        <w:t>(c)</w:t>
+      </w:r>
+    </w:p>
+    <w:p>
+      <w:pPr>
+        <w:jc w:val="both"/>
+        <w:rPr>
+          <w:rFonts w:ascii="Times New Roman" w:hAnsi="Times New Roman" w:cs="Times New Roman"/>
+          <w:sz w:val="24"/>
+          <w:szCs w:val="24"/>
+        </w:rPr>
+      </w:pPr>
+      <w:r>
+        <w:rPr>
+          <w:rFonts w:ascii="Times New Roman" w:hAnsi="Times New Roman" w:cs="Times New Roman"/>
+          <w:sz w:val="24"/>
+          <w:szCs w:val="24"/>
+        </w:rPr>
+        <w:t xml:space="preserve">1. Finn tries to read the file. </w:t>
+      </w:r>
+    </w:p>
+    <w:p>
+      <w:pPr>
+        <w:jc w:val="both"/>
+        <w:rPr>
+          <w:rFonts w:ascii="Times New Roman" w:hAnsi="Times New Roman" w:cs="Times New Roman"/>
+          <w:sz w:val="24"/>
+          <w:szCs w:val="24"/>
+        </w:rPr>
+      </w:pPr>
+      <w:r>
+        <w:rPr>
+          <w:rFonts w:ascii="Times New Roman" w:hAnsi="Times New Roman" w:cs="Times New Roman"/>
+          <w:sz w:val="24"/>
+          <w:szCs w:val="24"/>
+        </w:rPr>
+        <w:t>Failed operation. Finn can only read all Finance and Basic files</w:t>
+      </w:r>
+    </w:p>
+    <w:p>
+      <w:pPr>
+        <w:jc w:val="both"/>
+        <w:rPr>
+          <w:rFonts w:ascii="Times New Roman" w:hAnsi="Times New Roman" w:cs="Times New Roman"/>
+          <w:sz w:val="24"/>
+          <w:szCs w:val="24"/>
+        </w:rPr>
+      </w:pPr>
+      <w:r>
+        <w:rPr>
+          <w:rFonts w:ascii="Times New Roman" w:hAnsi="Times New Roman" w:cs="Times New Roman"/>
+          <w:sz w:val="24"/>
+          <w:szCs w:val="24"/>
+        </w:rPr>
+        <w:t>2. Batu tries to write to the file.</w:t>
+      </w:r>
+    </w:p>
+    <w:p>
+      <w:pPr>
+        <w:jc w:val="both"/>
+        <w:rPr>
+          <w:rFonts w:ascii="Times New Roman" w:hAnsi="Times New Roman" w:cs="Times New Roman"/>
+          <w:sz w:val="24"/>
+          <w:szCs w:val="24"/>
+        </w:rPr>
+      </w:pPr>
+      <w:r>
+        <w:rPr>
+          <w:rFonts w:ascii="Times New Roman" w:hAnsi="Times New Roman" w:cs="Times New Roman"/>
+          <w:sz w:val="24"/>
+          <w:szCs w:val="24"/>
+        </w:rPr>
+        <w:t>Successful operation. Batu is a lower security subject and it is allowed to write on higher security level objects. There is no change in the security level of the file.</w:t>
+      </w:r>
+    </w:p>
+    <w:p>
+      <w:pPr>
+        <w:jc w:val="both"/>
+        <w:rPr>
+          <w:rFonts w:ascii="Times New Roman" w:hAnsi="Times New Roman" w:cs="Times New Roman"/>
+          <w:sz w:val="24"/>
+          <w:szCs w:val="24"/>
+        </w:rPr>
+      </w:pPr>
+      <w:r>
+        <w:rPr>
+          <w:rFonts w:ascii="Times New Roman" w:hAnsi="Times New Roman" w:cs="Times New Roman"/>
+          <w:sz w:val="24"/>
+          <w:szCs w:val="24"/>
+        </w:rPr>
+        <w:t>3. Finn tries to write to the file.</w:t>
+      </w:r>
+    </w:p>
+    <w:p>
+      <w:pPr>
+        <w:jc w:val="both"/>
+        <w:rPr>
+          <w:rFonts w:ascii="Times New Roman" w:hAnsi="Times New Roman" w:cs="Times New Roman"/>
+          <w:sz w:val="24"/>
+          <w:szCs w:val="24"/>
+        </w:rPr>
+      </w:pPr>
+      <w:r>
+        <w:rPr>
+          <w:rFonts w:ascii="Times New Roman" w:hAnsi="Times New Roman" w:cs="Times New Roman"/>
+          <w:sz w:val="24"/>
+          <w:szCs w:val="24"/>
+        </w:rPr>
+        <w:t>Successful</w:t>
+      </w:r>
+      <w:r>
+        <w:rPr>
+          <w:rFonts w:ascii="Times New Roman" w:hAnsi="Times New Roman" w:cs="Times New Roman"/>
+          <w:sz w:val="24"/>
+          <w:szCs w:val="24"/>
+        </w:rPr>
+        <w:t xml:space="preserve"> operation. </w:t>
+      </w:r>
+      <w:r>
+        <w:rPr>
+          <w:rFonts w:ascii="Times New Roman" w:hAnsi="Times New Roman" w:cs="Times New Roman"/>
+          <w:sz w:val="24"/>
+          <w:szCs w:val="24"/>
+        </w:rPr>
+        <w:t>In the high water Bell</w:t>
+      </w:r>
+      <w:r>
+        <w:rPr>
+          <w:rFonts w:ascii="Times New Roman" w:hAnsi="Times New Roman" w:cs="Times New Roman"/>
+          <w:sz w:val="24"/>
+          <w:szCs w:val="24"/>
+        </w:rPr>
+        <w:t>-LaP</w:t>
+      </w:r>
+      <w:r>
+        <w:rPr>
+          <w:rFonts w:ascii="Times New Roman" w:hAnsi="Times New Roman" w:cs="Times New Roman"/>
+          <w:sz w:val="24"/>
+          <w:szCs w:val="24"/>
+        </w:rPr>
+        <w:t>adula model, lower security subjects are allowed to write on higher security objects. There will be no change in the security level</w:t>
+      </w:r>
+      <w:r>
+        <w:rPr>
+          <w:rFonts w:ascii="Times New Roman" w:hAnsi="Times New Roman" w:cs="Times New Roman"/>
+          <w:sz w:val="24"/>
+          <w:szCs w:val="24"/>
+        </w:rPr>
+        <w:t>.</w:t>
+      </w:r>
+    </w:p>
+    <w:p>
+      <w:pPr>
+        <w:jc w:val="both"/>
+        <w:rPr>
+          <w:rFonts w:ascii="Times New Roman" w:hAnsi="Times New Roman" w:cs="Times New Roman"/>
+          <w:sz w:val="24"/>
+          <w:szCs w:val="24"/>
+        </w:rPr>
+      </w:pPr>
+      <w:r>
+        <w:rPr>
+          <w:rFonts w:ascii="Times New Roman" w:hAnsi="Times New Roman" w:cs="Times New Roman"/>
+          <w:sz w:val="24"/>
+          <w:szCs w:val="24"/>
+        </w:rPr>
+        <w:t>4. Ace tries to write to the file.</w:t>
+      </w:r>
+    </w:p>
+    <w:p>
+      <w:pPr>
+        <w:jc w:val="both"/>
+        <w:rPr>
+          <w:rFonts w:ascii="Times New Roman" w:hAnsi="Times New Roman" w:cs="Times New Roman"/>
+          <w:sz w:val="24"/>
+          <w:szCs w:val="24"/>
+        </w:rPr>
+      </w:pPr>
+      <w:r>
+        <w:rPr>
+          <w:rFonts w:ascii="Times New Roman" w:hAnsi="Times New Roman" w:cs="Times New Roman"/>
+          <w:sz w:val="24"/>
+          <w:szCs w:val="24"/>
+        </w:rPr>
         <w:t xml:space="preserve">Successful operation. The security level of the file stays the same. </w:t>
       </w:r>
     </w:p>
@@ -954,501 +1437,6 @@
           <w:sz w:val="24"/>
           <w:szCs w:val="24"/>
         </w:rPr>
-        <w:t>Successful operation. Ma can read all files</w:t>
-      </w:r>
-      <w:r>
-        <w:rPr>
-          <w:rFonts w:ascii="Times New Roman" w:hAnsi="Times New Roman" w:cs="Times New Roman"/>
-          <w:sz w:val="24"/>
-          <w:szCs w:val="24"/>
-        </w:rPr>
-        <w:t>.</w:t>
-      </w:r>
-    </w:p>
-    <w:p>
-      <w:pPr>
-        <w:jc w:val="both"/>
-        <w:rPr>
-          <w:rFonts w:ascii="Times New Roman" w:hAnsi="Times New Roman" w:cs="Times New Roman"/>
-          <w:sz w:val="24"/>
-          <w:szCs w:val="24"/>
-        </w:rPr>
-      </w:pPr>
-      <w:r>
-        <w:rPr>
-          <w:rFonts w:ascii="Times New Roman" w:hAnsi="Times New Roman" w:cs="Times New Roman"/>
-          <w:sz w:val="24"/>
-          <w:szCs w:val="24"/>
-        </w:rPr>
-        <w:t>(b)</w:t>
-      </w:r>
-    </w:p>
-    <w:p>
-      <w:pPr>
-        <w:jc w:val="both"/>
-        <w:rPr>
-          <w:rFonts w:ascii="Times New Roman" w:hAnsi="Times New Roman" w:cs="Times New Roman"/>
-          <w:sz w:val="24"/>
-          <w:szCs w:val="24"/>
-        </w:rPr>
-      </w:pPr>
-      <w:r>
-        <w:rPr>
-          <w:rFonts w:ascii="Times New Roman" w:hAnsi="Times New Roman" w:cs="Times New Roman"/>
-          <w:sz w:val="24"/>
-          <w:szCs w:val="24"/>
-        </w:rPr>
-        <w:lastRenderedPageBreak/>
-        <w:t>Proof: After Finn writes a file, regardless of its original security level, Acc can never read the file.</w:t>
-      </w:r>
-    </w:p>
-    <w:p>
-      <w:pPr>
-        <w:jc w:val="both"/>
-        <w:rPr>
-          <w:rFonts w:ascii="Times New Roman" w:hAnsi="Times New Roman" w:cs="Times New Roman"/>
-          <w:sz w:val="24"/>
-          <w:szCs w:val="24"/>
-        </w:rPr>
-      </w:pPr>
-      <w:r>
-        <w:rPr>
-          <w:rFonts w:ascii="Times New Roman" w:hAnsi="Times New Roman" w:cs="Times New Roman"/>
-          <w:sz w:val="24"/>
-          <w:szCs w:val="24"/>
-        </w:rPr>
-        <w:t>If Finn was able to successfully write on a file, according to the high-water mark Bell-</w:t>
-      </w:r>
-      <w:proofErr w:type="spellStart"/>
-      <w:r>
-        <w:rPr>
-          <w:rFonts w:ascii="Times New Roman" w:hAnsi="Times New Roman" w:cs="Times New Roman"/>
-          <w:sz w:val="24"/>
-          <w:szCs w:val="24"/>
-        </w:rPr>
-        <w:t>Lapuadula</w:t>
-      </w:r>
-      <w:proofErr w:type="spellEnd"/>
-      <w:r>
-        <w:rPr>
-          <w:rFonts w:ascii="Times New Roman" w:hAnsi="Times New Roman" w:cs="Times New Roman"/>
-          <w:sz w:val="24"/>
-          <w:szCs w:val="24"/>
-        </w:rPr>
-        <w:t xml:space="preserve">, the file’s security level must be raised to a level that allowed Finn to write on. Therefore, regardless of any file, being it on the Basic level or at the Finance level which are the two security levels that Finn can </w:t>
-      </w:r>
-      <w:r>
-        <w:rPr>
-          <w:rFonts w:ascii="Times New Roman" w:hAnsi="Times New Roman" w:cs="Times New Roman"/>
-          <w:sz w:val="24"/>
-          <w:szCs w:val="24"/>
-        </w:rPr>
-        <w:t>write</w:t>
-      </w:r>
-      <w:r>
-        <w:rPr>
-          <w:rFonts w:ascii="Times New Roman" w:hAnsi="Times New Roman" w:cs="Times New Roman"/>
-          <w:sz w:val="24"/>
-          <w:szCs w:val="24"/>
-        </w:rPr>
-        <w:t xml:space="preserve"> on, after Finn writes on the file, it will be placed </w:t>
-      </w:r>
-      <w:r>
-        <w:rPr>
-          <w:rFonts w:ascii="Times New Roman" w:hAnsi="Times New Roman" w:cs="Times New Roman"/>
-          <w:sz w:val="24"/>
-          <w:szCs w:val="24"/>
-        </w:rPr>
-        <w:t xml:space="preserve">or remain </w:t>
-      </w:r>
-      <w:r>
-        <w:rPr>
-          <w:rFonts w:ascii="Times New Roman" w:hAnsi="Times New Roman" w:cs="Times New Roman"/>
-          <w:sz w:val="24"/>
-          <w:szCs w:val="24"/>
-        </w:rPr>
-        <w:t xml:space="preserve">in the Finance security. No matter what operations come, Ace cannot read the file since </w:t>
-      </w:r>
-      <w:r>
-        <w:rPr>
-          <w:rFonts w:ascii="Times New Roman" w:hAnsi="Times New Roman" w:cs="Times New Roman"/>
-          <w:sz w:val="24"/>
-          <w:szCs w:val="24"/>
-        </w:rPr>
-        <w:t xml:space="preserve">the file is under the Finance </w:t>
-      </w:r>
-    </w:p>
-    <w:p>
-      <w:pPr>
-        <w:jc w:val="both"/>
-        <w:rPr>
-          <w:rFonts w:ascii="Times New Roman" w:hAnsi="Times New Roman" w:cs="Times New Roman"/>
-          <w:sz w:val="24"/>
-          <w:szCs w:val="24"/>
-        </w:rPr>
-      </w:pPr>
-    </w:p>
-    <w:p>
-      <w:pPr>
-        <w:jc w:val="both"/>
-        <w:rPr>
-          <w:rFonts w:ascii="Times New Roman" w:hAnsi="Times New Roman" w:cs="Times New Roman"/>
-          <w:sz w:val="24"/>
-          <w:szCs w:val="24"/>
-        </w:rPr>
-      </w:pPr>
-      <w:r>
-        <w:rPr>
-          <w:rFonts w:ascii="Times New Roman" w:hAnsi="Times New Roman" w:cs="Times New Roman"/>
-          <w:sz w:val="24"/>
-          <w:szCs w:val="24"/>
-        </w:rPr>
-        <w:t>(c)</w:t>
-      </w:r>
-    </w:p>
-    <w:p>
-      <w:pPr>
-        <w:jc w:val="both"/>
-        <w:rPr>
-          <w:rFonts w:ascii="Times New Roman" w:hAnsi="Times New Roman" w:cs="Times New Roman"/>
-          <w:sz w:val="24"/>
-          <w:szCs w:val="24"/>
-        </w:rPr>
-      </w:pPr>
-      <w:r>
-        <w:rPr>
-          <w:rFonts w:ascii="Times New Roman" w:hAnsi="Times New Roman" w:cs="Times New Roman"/>
-          <w:sz w:val="24"/>
-          <w:szCs w:val="24"/>
-        </w:rPr>
-        <w:t xml:space="preserve">1. Finn tries to read the file. </w:t>
-      </w:r>
-    </w:p>
-    <w:p>
-      <w:pPr>
-        <w:jc w:val="both"/>
-        <w:rPr>
-          <w:rFonts w:ascii="Times New Roman" w:hAnsi="Times New Roman" w:cs="Times New Roman"/>
-          <w:sz w:val="24"/>
-          <w:szCs w:val="24"/>
-        </w:rPr>
-      </w:pPr>
-      <w:r>
-        <w:rPr>
-          <w:rFonts w:ascii="Times New Roman" w:hAnsi="Times New Roman" w:cs="Times New Roman"/>
-          <w:sz w:val="24"/>
-          <w:szCs w:val="24"/>
-        </w:rPr>
-        <w:t>Failed operation. Finn can only read all Finance and Basic files</w:t>
-      </w:r>
-    </w:p>
-    <w:p>
-      <w:pPr>
-        <w:jc w:val="both"/>
-        <w:rPr>
-          <w:rFonts w:ascii="Times New Roman" w:hAnsi="Times New Roman" w:cs="Times New Roman"/>
-          <w:sz w:val="24"/>
-          <w:szCs w:val="24"/>
-        </w:rPr>
-      </w:pPr>
-      <w:r>
-        <w:rPr>
-          <w:rFonts w:ascii="Times New Roman" w:hAnsi="Times New Roman" w:cs="Times New Roman"/>
-          <w:sz w:val="24"/>
-          <w:szCs w:val="24"/>
-        </w:rPr>
-        <w:t xml:space="preserve">2. </w:t>
-      </w:r>
-      <w:proofErr w:type="spellStart"/>
-      <w:r>
-        <w:rPr>
-          <w:rFonts w:ascii="Times New Roman" w:hAnsi="Times New Roman" w:cs="Times New Roman"/>
-          <w:sz w:val="24"/>
-          <w:szCs w:val="24"/>
-        </w:rPr>
-        <w:t>Batu</w:t>
-      </w:r>
-      <w:proofErr w:type="spellEnd"/>
-      <w:r>
-        <w:rPr>
-          <w:rFonts w:ascii="Times New Roman" w:hAnsi="Times New Roman" w:cs="Times New Roman"/>
-          <w:sz w:val="24"/>
-          <w:szCs w:val="24"/>
-        </w:rPr>
-        <w:t xml:space="preserve"> tries to write to the file.</w:t>
-      </w:r>
-    </w:p>
-    <w:p>
-      <w:pPr>
-        <w:jc w:val="both"/>
-        <w:rPr>
-          <w:rFonts w:ascii="Times New Roman" w:hAnsi="Times New Roman" w:cs="Times New Roman"/>
-          <w:sz w:val="24"/>
-          <w:szCs w:val="24"/>
-        </w:rPr>
-      </w:pPr>
-      <w:r>
-        <w:rPr>
-          <w:rFonts w:ascii="Times New Roman" w:hAnsi="Times New Roman" w:cs="Times New Roman"/>
-          <w:sz w:val="24"/>
-          <w:szCs w:val="24"/>
-        </w:rPr>
-        <w:t xml:space="preserve">Successful operation. </w:t>
-      </w:r>
-      <w:proofErr w:type="spellStart"/>
-      <w:r>
-        <w:rPr>
-          <w:rFonts w:ascii="Times New Roman" w:hAnsi="Times New Roman" w:cs="Times New Roman"/>
-          <w:sz w:val="24"/>
-          <w:szCs w:val="24"/>
-        </w:rPr>
-        <w:t>Batu</w:t>
-      </w:r>
-      <w:proofErr w:type="spellEnd"/>
-      <w:r>
-        <w:rPr>
-          <w:rFonts w:ascii="Times New Roman" w:hAnsi="Times New Roman" w:cs="Times New Roman"/>
-          <w:sz w:val="24"/>
-          <w:szCs w:val="24"/>
-        </w:rPr>
-        <w:t xml:space="preserve"> is a lower security subject and it </w:t>
-      </w:r>
-      <w:proofErr w:type="gramStart"/>
-      <w:r>
-        <w:rPr>
-          <w:rFonts w:ascii="Times New Roman" w:hAnsi="Times New Roman" w:cs="Times New Roman"/>
-          <w:sz w:val="24"/>
-          <w:szCs w:val="24"/>
-        </w:rPr>
-        <w:t>is allowed to</w:t>
-      </w:r>
-      <w:proofErr w:type="gramEnd"/>
-      <w:r>
-        <w:rPr>
-          <w:rFonts w:ascii="Times New Roman" w:hAnsi="Times New Roman" w:cs="Times New Roman"/>
-          <w:sz w:val="24"/>
-          <w:szCs w:val="24"/>
-        </w:rPr>
-        <w:t xml:space="preserve"> write on higher security level objects. There is no change in the security level of the file.</w:t>
-      </w:r>
-    </w:p>
-    <w:p>
-      <w:pPr>
-        <w:jc w:val="both"/>
-        <w:rPr>
-          <w:rFonts w:ascii="Times New Roman" w:hAnsi="Times New Roman" w:cs="Times New Roman"/>
-          <w:sz w:val="24"/>
-          <w:szCs w:val="24"/>
-        </w:rPr>
-      </w:pPr>
-      <w:r>
-        <w:rPr>
-          <w:rFonts w:ascii="Times New Roman" w:hAnsi="Times New Roman" w:cs="Times New Roman"/>
-          <w:sz w:val="24"/>
-          <w:szCs w:val="24"/>
-        </w:rPr>
-        <w:t>3. Finn tries to write to the file.</w:t>
-      </w:r>
-    </w:p>
-    <w:p>
-      <w:pPr>
-        <w:jc w:val="both"/>
-        <w:rPr>
-          <w:rFonts w:ascii="Times New Roman" w:hAnsi="Times New Roman" w:cs="Times New Roman"/>
-          <w:sz w:val="24"/>
-          <w:szCs w:val="24"/>
-        </w:rPr>
-      </w:pPr>
-      <w:r>
-        <w:rPr>
-          <w:rFonts w:ascii="Times New Roman" w:hAnsi="Times New Roman" w:cs="Times New Roman"/>
-          <w:sz w:val="24"/>
-          <w:szCs w:val="24"/>
-        </w:rPr>
-        <w:t>Successful</w:t>
-      </w:r>
-      <w:r>
-        <w:rPr>
-          <w:rFonts w:ascii="Times New Roman" w:hAnsi="Times New Roman" w:cs="Times New Roman"/>
-          <w:sz w:val="24"/>
-          <w:szCs w:val="24"/>
-        </w:rPr>
-        <w:t xml:space="preserve"> operation. </w:t>
-      </w:r>
-      <w:r>
-        <w:rPr>
-          <w:rFonts w:ascii="Times New Roman" w:hAnsi="Times New Roman" w:cs="Times New Roman"/>
-          <w:sz w:val="24"/>
-          <w:szCs w:val="24"/>
-        </w:rPr>
-        <w:t xml:space="preserve">In the </w:t>
-      </w:r>
-      <w:proofErr w:type="gramStart"/>
-      <w:r>
-        <w:rPr>
-          <w:rFonts w:ascii="Times New Roman" w:hAnsi="Times New Roman" w:cs="Times New Roman"/>
-          <w:sz w:val="24"/>
-          <w:szCs w:val="24"/>
-        </w:rPr>
-        <w:t>high water</w:t>
-      </w:r>
-      <w:proofErr w:type="gramEnd"/>
-      <w:r>
-        <w:rPr>
-          <w:rFonts w:ascii="Times New Roman" w:hAnsi="Times New Roman" w:cs="Times New Roman"/>
-          <w:sz w:val="24"/>
-          <w:szCs w:val="24"/>
-        </w:rPr>
-        <w:t xml:space="preserve"> Bell</w:t>
-      </w:r>
-      <w:r>
-        <w:rPr>
-          <w:rFonts w:ascii="Times New Roman" w:hAnsi="Times New Roman" w:cs="Times New Roman"/>
-          <w:sz w:val="24"/>
-          <w:szCs w:val="24"/>
-        </w:rPr>
-        <w:t>-</w:t>
-      </w:r>
-      <w:proofErr w:type="spellStart"/>
-      <w:r>
-        <w:rPr>
-          <w:rFonts w:ascii="Times New Roman" w:hAnsi="Times New Roman" w:cs="Times New Roman"/>
-          <w:sz w:val="24"/>
-          <w:szCs w:val="24"/>
-        </w:rPr>
-        <w:t>LaP</w:t>
-      </w:r>
-      <w:r>
-        <w:rPr>
-          <w:rFonts w:ascii="Times New Roman" w:hAnsi="Times New Roman" w:cs="Times New Roman"/>
-          <w:sz w:val="24"/>
-          <w:szCs w:val="24"/>
-        </w:rPr>
-        <w:t>adula</w:t>
-      </w:r>
-      <w:proofErr w:type="spellEnd"/>
-      <w:r>
-        <w:rPr>
-          <w:rFonts w:ascii="Times New Roman" w:hAnsi="Times New Roman" w:cs="Times New Roman"/>
-          <w:sz w:val="24"/>
-          <w:szCs w:val="24"/>
-        </w:rPr>
-        <w:t xml:space="preserve"> model, lower security subjects are allowed to write on higher security objects. There will be no change in the security level</w:t>
-      </w:r>
-      <w:r>
-        <w:rPr>
-          <w:rFonts w:ascii="Times New Roman" w:hAnsi="Times New Roman" w:cs="Times New Roman"/>
-          <w:sz w:val="24"/>
-          <w:szCs w:val="24"/>
-        </w:rPr>
-        <w:t>.</w:t>
-      </w:r>
-    </w:p>
-    <w:p>
-      <w:pPr>
-        <w:jc w:val="both"/>
-        <w:rPr>
-          <w:rFonts w:ascii="Times New Roman" w:hAnsi="Times New Roman" w:cs="Times New Roman"/>
-          <w:sz w:val="24"/>
-          <w:szCs w:val="24"/>
-        </w:rPr>
-      </w:pPr>
-      <w:r>
-        <w:rPr>
-          <w:rFonts w:ascii="Times New Roman" w:hAnsi="Times New Roman" w:cs="Times New Roman"/>
-          <w:sz w:val="24"/>
-          <w:szCs w:val="24"/>
-        </w:rPr>
-        <w:t>4. Ace tries to write to the file.</w:t>
-      </w:r>
-    </w:p>
-    <w:p>
-      <w:pPr>
-        <w:jc w:val="both"/>
-        <w:rPr>
-          <w:rFonts w:ascii="Times New Roman" w:hAnsi="Times New Roman" w:cs="Times New Roman"/>
-          <w:sz w:val="24"/>
-          <w:szCs w:val="24"/>
-        </w:rPr>
-      </w:pPr>
-      <w:r>
-        <w:rPr>
-          <w:rFonts w:ascii="Times New Roman" w:hAnsi="Times New Roman" w:cs="Times New Roman"/>
-          <w:sz w:val="24"/>
-          <w:szCs w:val="24"/>
-        </w:rPr>
-        <w:t xml:space="preserve">Successful operation. The security level of the file stays the same. </w:t>
-      </w:r>
-    </w:p>
-    <w:p>
-      <w:pPr>
-        <w:jc w:val="both"/>
-        <w:rPr>
-          <w:rFonts w:ascii="Times New Roman" w:hAnsi="Times New Roman" w:cs="Times New Roman"/>
-          <w:sz w:val="24"/>
-          <w:szCs w:val="24"/>
-        </w:rPr>
-      </w:pPr>
-      <w:r>
-        <w:rPr>
-          <w:rFonts w:ascii="Times New Roman" w:hAnsi="Times New Roman" w:cs="Times New Roman"/>
-          <w:sz w:val="24"/>
-          <w:szCs w:val="24"/>
-        </w:rPr>
-        <w:t>5. Ace tries to read the file.</w:t>
-      </w:r>
-    </w:p>
-    <w:p>
-      <w:pPr>
-        <w:jc w:val="both"/>
-        <w:rPr>
-          <w:rFonts w:ascii="Times New Roman" w:hAnsi="Times New Roman" w:cs="Times New Roman"/>
-          <w:sz w:val="24"/>
-          <w:szCs w:val="24"/>
-        </w:rPr>
-      </w:pPr>
-      <w:r>
-        <w:rPr>
-          <w:rFonts w:ascii="Times New Roman" w:hAnsi="Times New Roman" w:cs="Times New Roman"/>
-          <w:sz w:val="24"/>
-          <w:szCs w:val="24"/>
-        </w:rPr>
-        <w:t>Successful operation. Ace can read all Accounting and Basic files.</w:t>
-      </w:r>
-    </w:p>
-    <w:p>
-      <w:pPr>
-        <w:jc w:val="both"/>
-        <w:rPr>
-          <w:rFonts w:ascii="Times New Roman" w:hAnsi="Times New Roman" w:cs="Times New Roman"/>
-          <w:sz w:val="24"/>
-          <w:szCs w:val="24"/>
-        </w:rPr>
-      </w:pPr>
-      <w:r>
-        <w:rPr>
-          <w:rFonts w:ascii="Times New Roman" w:hAnsi="Times New Roman" w:cs="Times New Roman"/>
-          <w:sz w:val="24"/>
-          <w:szCs w:val="24"/>
-        </w:rPr>
-        <w:t>6. Ma tries to read the file</w:t>
-      </w:r>
-    </w:p>
-    <w:p>
-      <w:pPr>
-        <w:jc w:val="both"/>
-        <w:rPr>
-          <w:rFonts w:ascii="Times New Roman" w:hAnsi="Times New Roman" w:cs="Times New Roman"/>
-          <w:sz w:val="24"/>
-          <w:szCs w:val="24"/>
-        </w:rPr>
-      </w:pPr>
-      <w:r>
-        <w:rPr>
-          <w:rFonts w:ascii="Times New Roman" w:hAnsi="Times New Roman" w:cs="Times New Roman"/>
-          <w:sz w:val="24"/>
-          <w:szCs w:val="24"/>
-        </w:rPr>
         <w:t>Failed</w:t>
       </w:r>
       <w:r>
@@ -1515,116 +1503,6 @@
         </w:rPr>
         <w:t>(d)</w:t>
       </w:r>
-    </w:p>
-    <w:p>
-      <w:pPr>
-        <w:jc w:val="both"/>
-        <w:rPr>
-          <w:rFonts w:ascii="Times New Roman" w:hAnsi="Times New Roman" w:cs="Times New Roman"/>
-          <w:sz w:val="24"/>
-          <w:szCs w:val="24"/>
-        </w:rPr>
-      </w:pPr>
-    </w:p>
-    <w:p>
-      <w:pPr>
-        <w:jc w:val="both"/>
-        <w:rPr>
-          <w:rFonts w:ascii="Times New Roman" w:hAnsi="Times New Roman" w:cs="Times New Roman"/>
-          <w:sz w:val="24"/>
-          <w:szCs w:val="24"/>
-        </w:rPr>
-      </w:pPr>
-    </w:p>
-    <w:p>
-      <w:pPr>
-        <w:jc w:val="both"/>
-        <w:rPr>
-          <w:rFonts w:ascii="Times New Roman" w:hAnsi="Times New Roman" w:cs="Times New Roman"/>
-          <w:sz w:val="24"/>
-          <w:szCs w:val="24"/>
-        </w:rPr>
-      </w:pPr>
-    </w:p>
-    <w:p>
-      <w:pPr>
-        <w:jc w:val="both"/>
-        <w:rPr>
-          <w:rFonts w:ascii="Times New Roman" w:hAnsi="Times New Roman" w:cs="Times New Roman"/>
-          <w:sz w:val="24"/>
-          <w:szCs w:val="24"/>
-        </w:rPr>
-      </w:pPr>
-    </w:p>
-    <w:p>
-      <w:pPr>
-        <w:jc w:val="both"/>
-        <w:rPr>
-          <w:rFonts w:ascii="Times New Roman" w:hAnsi="Times New Roman" w:cs="Times New Roman"/>
-          <w:sz w:val="24"/>
-          <w:szCs w:val="24"/>
-        </w:rPr>
-      </w:pPr>
-    </w:p>
-    <w:p>
-      <w:pPr>
-        <w:jc w:val="both"/>
-        <w:rPr>
-          <w:rFonts w:ascii="Times New Roman" w:hAnsi="Times New Roman" w:cs="Times New Roman"/>
-          <w:sz w:val="24"/>
-          <w:szCs w:val="24"/>
-        </w:rPr>
-      </w:pPr>
-    </w:p>
-    <w:p>
-      <w:pPr>
-        <w:jc w:val="both"/>
-        <w:rPr>
-          <w:rFonts w:ascii="Times New Roman" w:hAnsi="Times New Roman" w:cs="Times New Roman"/>
-          <w:sz w:val="24"/>
-          <w:szCs w:val="24"/>
-        </w:rPr>
-      </w:pPr>
-    </w:p>
-    <w:p>
-      <w:pPr>
-        <w:jc w:val="both"/>
-        <w:rPr>
-          <w:rFonts w:ascii="Times New Roman" w:hAnsi="Times New Roman" w:cs="Times New Roman"/>
-          <w:sz w:val="24"/>
-          <w:szCs w:val="24"/>
-        </w:rPr>
-      </w:pPr>
-    </w:p>
-    <w:p>
-      <w:pPr>
-        <w:jc w:val="both"/>
-        <w:rPr>
-          <w:rFonts w:ascii="Times New Roman" w:hAnsi="Times New Roman" w:cs="Times New Roman"/>
-          <w:sz w:val="24"/>
-          <w:szCs w:val="24"/>
-        </w:rPr>
-      </w:pPr>
-    </w:p>
-    <w:p>
-      <w:pPr>
-        <w:jc w:val="both"/>
-        <w:rPr>
-          <w:rFonts w:ascii="Times New Roman" w:hAnsi="Times New Roman" w:cs="Times New Roman"/>
-          <w:sz w:val="24"/>
-          <w:szCs w:val="24"/>
-        </w:rPr>
-      </w:pPr>
-    </w:p>
-    <w:p>
-      <w:pPr>
-        <w:jc w:val="both"/>
-        <w:rPr>
-          <w:rFonts w:ascii="Times New Roman" w:hAnsi="Times New Roman" w:cs="Times New Roman"/>
-          <w:sz w:val="24"/>
-          <w:szCs w:val="24"/>
-        </w:rPr>
-      </w:pPr>
     </w:p>
     <w:p>
       <w:pPr>
@@ -1926,23 +1804,13 @@
           <w:szCs w:val="24"/>
         </w:rPr>
       </w:pPr>
-      <w:proofErr w:type="gramStart"/>
-      <w:r>
-        <w:rPr>
-          <w:rFonts w:ascii="Times New Roman" w:hAnsi="Times New Roman" w:cs="Times New Roman"/>
-          <w:sz w:val="24"/>
-          <w:szCs w:val="24"/>
-        </w:rPr>
-        <w:t>So</w:t>
-      </w:r>
-      <w:proofErr w:type="gramEnd"/>
-      <w:r>
-        <w:rPr>
-          <w:rFonts w:ascii="Times New Roman" w:hAnsi="Times New Roman" w:cs="Times New Roman"/>
-          <w:sz w:val="24"/>
-          <w:szCs w:val="24"/>
-        </w:rPr>
-        <w:t xml:space="preserve"> $</w:t>
+      <w:r>
+        <w:rPr>
+          <w:rFonts w:ascii="Times New Roman" w:hAnsi="Times New Roman" w:cs="Times New Roman"/>
+          <w:sz w:val="24"/>
+          <w:szCs w:val="24"/>
+        </w:rPr>
+        <w:t>So $</w:t>
       </w:r>
       <w:r>
         <w:rPr>
@@ -2300,7 +2168,94 @@
           <w:szCs w:val="24"/>
         </w:rPr>
       </w:pPr>
-      <w:proofErr w:type="gramStart"/>
+      <w:r>
+        <w:rPr>
+          <w:rFonts w:ascii="Times New Roman" w:hAnsi="Times New Roman" w:cs="Times New Roman"/>
+          <w:sz w:val="24"/>
+          <w:szCs w:val="24"/>
+        </w:rPr>
+        <w:t>Therefore the mean transaction fee needs to</w:t>
+      </w:r>
+      <w:r>
+        <w:rPr>
+          <w:rFonts w:ascii="Times New Roman" w:hAnsi="Times New Roman" w:cs="Times New Roman"/>
+          <w:sz w:val="24"/>
+          <w:szCs w:val="24"/>
+        </w:rPr>
+        <w:t xml:space="preserve"> </w:t>
+      </w:r>
+      <w:r>
+        <w:rPr>
+          <w:rFonts w:ascii="Times New Roman" w:hAnsi="Times New Roman" w:cs="Times New Roman"/>
+          <w:sz w:val="24"/>
+          <w:szCs w:val="24"/>
+        </w:rPr>
+        <w:t>100</w:t>
+      </w:r>
+      <w:r>
+        <w:rPr>
+          <w:rFonts w:ascii="Times New Roman" w:hAnsi="Times New Roman" w:cs="Times New Roman"/>
+          <w:sz w:val="24"/>
+          <w:szCs w:val="24"/>
+        </w:rPr>
+        <w:t>/10.53 = $</w:t>
+      </w:r>
+      <w:r>
+        <w:rPr>
+          <w:rFonts w:ascii="Times New Roman" w:hAnsi="Times New Roman" w:cs="Times New Roman"/>
+          <w:color w:val="222222"/>
+          <w:sz w:val="24"/>
+          <w:szCs w:val="24"/>
+          <w:shd w:val="clear" w:color="auto" w:fill="FFFFFF"/>
+        </w:rPr>
+        <w:t>9.496676</w:t>
+      </w:r>
+      <w:r>
+        <w:rPr>
+          <w:rFonts w:ascii="Times New Roman" w:hAnsi="Times New Roman" w:cs="Times New Roman"/>
+          <w:sz w:val="24"/>
+          <w:szCs w:val="24"/>
+        </w:rPr>
+        <w:t xml:space="preserve"> = $9.50</w:t>
+      </w:r>
+    </w:p>
+    <w:p>
+      <w:pPr>
+        <w:jc w:val="both"/>
+        <w:rPr>
+          <w:rFonts w:ascii="Times New Roman" w:hAnsi="Times New Roman" w:cs="Times New Roman"/>
+          <w:sz w:val="24"/>
+          <w:szCs w:val="24"/>
+        </w:rPr>
+      </w:pPr>
+    </w:p>
+    <w:p>
+      <w:pPr>
+        <w:jc w:val="both"/>
+        <w:rPr>
+          <w:rFonts w:ascii="Times New Roman" w:hAnsi="Times New Roman" w:cs="Times New Roman"/>
+          <w:sz w:val="24"/>
+          <w:szCs w:val="24"/>
+        </w:rPr>
+      </w:pPr>
+      <w:r>
+        <w:rPr>
+          <w:rFonts w:ascii="Times New Roman" w:hAnsi="Times New Roman" w:cs="Times New Roman"/>
+          <w:sz w:val="24"/>
+          <w:szCs w:val="24"/>
+        </w:rPr>
+        <w:t xml:space="preserve">(d) </w:t>
+      </w:r>
+    </w:p>
+    <w:p>
+      <w:pPr>
+        <w:jc w:val="both"/>
+        <w:rPr>
+          <w:rFonts w:ascii="Times New Roman" w:hAnsi="Times New Roman" w:cs="Times New Roman"/>
+          <w:sz w:val="24"/>
+          <w:szCs w:val="24"/>
+        </w:rPr>
+      </w:pPr>
       <w:r>
         <w:rPr>
           <w:rFonts w:ascii="Times New Roman" w:hAnsi="Times New Roman" w:cs="Times New Roman"/>
@@ -2308,103 +2263,6 @@
           <w:szCs w:val="24"/>
         </w:rPr>
         <w:lastRenderedPageBreak/>
-        <w:t>Therefore</w:t>
-      </w:r>
-      <w:proofErr w:type="gramEnd"/>
-      <w:r>
-        <w:rPr>
-          <w:rFonts w:ascii="Times New Roman" w:hAnsi="Times New Roman" w:cs="Times New Roman"/>
-          <w:sz w:val="24"/>
-          <w:szCs w:val="24"/>
-        </w:rPr>
-        <w:t xml:space="preserve"> the mean transaction fee needs to</w:t>
-      </w:r>
-      <w:r>
-        <w:rPr>
-          <w:rFonts w:ascii="Times New Roman" w:hAnsi="Times New Roman" w:cs="Times New Roman"/>
-          <w:sz w:val="24"/>
-          <w:szCs w:val="24"/>
-        </w:rPr>
-        <w:t xml:space="preserve"> </w:t>
-      </w:r>
-      <w:r>
-        <w:rPr>
-          <w:rFonts w:ascii="Times New Roman" w:hAnsi="Times New Roman" w:cs="Times New Roman"/>
-          <w:sz w:val="24"/>
-          <w:szCs w:val="24"/>
-        </w:rPr>
-        <w:t>100</w:t>
-      </w:r>
-      <w:r>
-        <w:rPr>
-          <w:rFonts w:ascii="Times New Roman" w:hAnsi="Times New Roman" w:cs="Times New Roman"/>
-          <w:sz w:val="24"/>
-          <w:szCs w:val="24"/>
-        </w:rPr>
-        <w:t>/10.53 = $</w:t>
-      </w:r>
-      <w:r>
-        <w:rPr>
-          <w:rFonts w:ascii="Times New Roman" w:hAnsi="Times New Roman" w:cs="Times New Roman"/>
-          <w:color w:val="222222"/>
-          <w:sz w:val="24"/>
-          <w:szCs w:val="24"/>
-          <w:shd w:val="clear" w:color="auto" w:fill="FFFFFF"/>
-        </w:rPr>
-        <w:t>9.496676</w:t>
-      </w:r>
-      <w:r>
-        <w:rPr>
-          <w:rFonts w:ascii="Times New Roman" w:hAnsi="Times New Roman" w:cs="Times New Roman"/>
-          <w:sz w:val="24"/>
-          <w:szCs w:val="24"/>
-        </w:rPr>
-        <w:t xml:space="preserve"> = $9.50</w:t>
-      </w:r>
-    </w:p>
-    <w:p>
-      <w:pPr>
-        <w:jc w:val="both"/>
-        <w:rPr>
-          <w:rFonts w:ascii="Times New Roman" w:hAnsi="Times New Roman" w:cs="Times New Roman"/>
-          <w:sz w:val="24"/>
-          <w:szCs w:val="24"/>
-        </w:rPr>
-      </w:pPr>
-    </w:p>
-    <w:p>
-      <w:pPr>
-        <w:jc w:val="both"/>
-        <w:rPr>
-          <w:rFonts w:ascii="Times New Roman" w:hAnsi="Times New Roman" w:cs="Times New Roman"/>
-          <w:sz w:val="24"/>
-          <w:szCs w:val="24"/>
-        </w:rPr>
-      </w:pPr>
-      <w:r>
-        <w:rPr>
-          <w:rFonts w:ascii="Times New Roman" w:hAnsi="Times New Roman" w:cs="Times New Roman"/>
-          <w:sz w:val="24"/>
-          <w:szCs w:val="24"/>
-        </w:rPr>
-        <w:t xml:space="preserve">(d) </w:t>
-      </w:r>
-    </w:p>
-    <w:p>
-      <w:pPr>
-        <w:jc w:val="both"/>
-        <w:rPr>
-          <w:rFonts w:ascii="Times New Roman" w:hAnsi="Times New Roman" w:cs="Times New Roman"/>
-          <w:sz w:val="24"/>
-          <w:szCs w:val="24"/>
-        </w:rPr>
-      </w:pPr>
-      <w:r>
-        <w:rPr>
-          <w:rFonts w:ascii="Times New Roman" w:hAnsi="Times New Roman" w:cs="Times New Roman"/>
-          <w:sz w:val="24"/>
-          <w:szCs w:val="24"/>
-        </w:rPr>
         <w:t>152 devices.</w:t>
       </w:r>
     </w:p>
@@ -2567,7 +2425,6 @@
           </m:sup>
         </m:sSup>
       </m:oMath>
-      <w:proofErr w:type="gramStart"/>
       <w:r>
         <w:rPr>
           <w:rFonts w:ascii="Times New Roman" w:hAnsi="Times New Roman" w:cs="Times New Roman"/>
@@ -2576,7 +2433,6 @@
         </w:rPr>
         <w:t>/(</w:t>
       </w:r>
-      <w:proofErr w:type="gramEnd"/>
       <m:oMath>
         <m:sSup>
           <m:sSupPr>
@@ -2693,25 +2549,7 @@
           <w:sz w:val="24"/>
           <w:szCs w:val="24"/>
         </w:rPr>
-        <w:t xml:space="preserve">The number of bitcoins per second is 0.01 and the price is fixed to $2,500. </w:t>
-      </w:r>
-      <w:proofErr w:type="gramStart"/>
-      <w:r>
-        <w:rPr>
-          <w:rFonts w:ascii="Times New Roman" w:hAnsi="Times New Roman" w:cs="Times New Roman"/>
-          <w:sz w:val="24"/>
-          <w:szCs w:val="24"/>
-        </w:rPr>
-        <w:t>Therefore</w:t>
-      </w:r>
-      <w:proofErr w:type="gramEnd"/>
-      <w:r>
-        <w:rPr>
-          <w:rFonts w:ascii="Times New Roman" w:hAnsi="Times New Roman" w:cs="Times New Roman"/>
-          <w:sz w:val="24"/>
-          <w:szCs w:val="24"/>
-        </w:rPr>
-        <w:t xml:space="preserve"> for each second, the revenue would be 0.01 * 2500 = $25 per second.</w:t>
+        <w:t>The number of bitcoins per second is 0.01 and the price is fixed to $2,500. Therefore for each second, the revenue would be 0.01 * 2500 = $25 per second.</w:t>
       </w:r>
     </w:p>
     <w:p>
@@ -3112,6 +2950,7 @@
           <w:sz w:val="24"/>
           <w:szCs w:val="24"/>
         </w:rPr>
+        <w:lastRenderedPageBreak/>
         <w:drawing>
           <wp:inline distT="0" distB="0" distL="0" distR="0" wp14:anchorId="53878C7B" wp14:editId="12252892">
             <wp:extent cx="5267325" cy="1057275"/>
@@ -3429,51 +3268,31 @@
           <w:szCs w:val="24"/>
         </w:rPr>
       </w:pPr>
-      <w:proofErr w:type="gramStart"/>
-      <w:r>
-        <w:rPr>
-          <w:rFonts w:ascii="Times New Roman" w:hAnsi="Times New Roman" w:cs="Times New Roman"/>
-          <w:sz w:val="24"/>
-          <w:szCs w:val="24"/>
-        </w:rPr>
-        <w:t>Therefore</w:t>
-      </w:r>
-      <w:proofErr w:type="gramEnd"/>
-      <w:r>
-        <w:rPr>
-          <w:rFonts w:ascii="Times New Roman" w:hAnsi="Times New Roman" w:cs="Times New Roman"/>
-          <w:sz w:val="24"/>
-          <w:szCs w:val="24"/>
-        </w:rPr>
-        <w:t xml:space="preserve"> the minimum required number of machines are 152 machines.</w:t>
-      </w:r>
-    </w:p>
-    <w:p>
-      <w:pPr>
-        <w:jc w:val="both"/>
-        <w:rPr>
-          <w:rFonts w:ascii="Times New Roman" w:hAnsi="Times New Roman" w:cs="Times New Roman"/>
-          <w:sz w:val="24"/>
-          <w:szCs w:val="24"/>
-        </w:rPr>
-      </w:pPr>
-      <w:proofErr w:type="gramStart"/>
-      <w:r>
-        <w:rPr>
-          <w:rFonts w:ascii="Times New Roman" w:hAnsi="Times New Roman" w:cs="Times New Roman"/>
-          <w:sz w:val="24"/>
-          <w:szCs w:val="24"/>
-        </w:rPr>
-        <w:t>31536000  *</w:t>
-      </w:r>
-      <w:proofErr w:type="gramEnd"/>
-      <w:r>
-        <w:rPr>
-          <w:rFonts w:ascii="Times New Roman" w:hAnsi="Times New Roman" w:cs="Times New Roman"/>
-          <w:sz w:val="24"/>
-          <w:szCs w:val="24"/>
-        </w:rPr>
-        <w:t xml:space="preserve"> (25*(x*10^16)/(x*10^16 + 10^20) - 0.002x) - 8000x&gt;= 1000000</w:t>
+      <w:r>
+        <w:rPr>
+          <w:rFonts w:ascii="Times New Roman" w:hAnsi="Times New Roman" w:cs="Times New Roman"/>
+          <w:sz w:val="24"/>
+          <w:szCs w:val="24"/>
+        </w:rPr>
+        <w:t>Therefore the minimum required number of machines are 152 machines.</w:t>
+      </w:r>
+    </w:p>
+    <w:p>
+      <w:pPr>
+        <w:jc w:val="both"/>
+        <w:rPr>
+          <w:rFonts w:ascii="Times New Roman" w:hAnsi="Times New Roman" w:cs="Times New Roman"/>
+          <w:sz w:val="24"/>
+          <w:szCs w:val="24"/>
+        </w:rPr>
+      </w:pPr>
+      <w:r>
+        <w:rPr>
+          <w:rFonts w:ascii="Times New Roman" w:hAnsi="Times New Roman" w:cs="Times New Roman"/>
+          <w:sz w:val="24"/>
+          <w:szCs w:val="24"/>
+        </w:rPr>
+        <w:t>31536000  * (25*(x*10^16)/(x*10^16 + 10^20) - 0.002x) - 8000x&gt;= 1000000</w:t>
       </w:r>
     </w:p>
     <w:p>
@@ -3551,7 +3370,7 @@
 </file>
 
 <file path=word/numbering.xml><?xml version="1.0" encoding="utf-8"?>
-<w:numbering xmlns:wpc="http://schemas.microsoft.com/office/word/2010/wordprocessingCanvas" xmlns:cx="http://schemas.microsoft.com/office/drawing/2014/chartex" xmlns:cx1="http://schemas.microsoft.com/office/drawing/2015/9/8/chartex" xmlns:cx2="http://schemas.microsoft.com/office/drawing/2015/10/21/chartex" xmlns:cx3="http://schemas.microsoft.com/office/drawing/2016/5/9/chartex" xmlns:cx4="http://schemas.microsoft.com/office/drawing/2016/5/10/chartex" xmlns:cx5="http://schemas.microsoft.com/office/drawing/2016/5/11/chartex" xmlns:cx6="http://schemas.microsoft.com/office/drawing/2016/5/12/chartex" xmlns:cx7="http://schemas.microsoft.com/office/drawing/2016/5/13/chartex" xmlns:cx8="http://schemas.microsoft.com/office/drawing/2016/5/14/chartex" xmlns:mc="http://schemas.openxmlformats.org/markup-compatibility/2006" xmlns:aink="http://schemas.microsoft.com/office/drawing/2016/ink" xmlns:am3d="http://schemas.microsoft.com/office/drawing/2017/model3d" xmlns:o="urn:schemas-microsoft-com:office:office" xmlns:r="http://schemas.openxmlformats.org/officeDocument/2006/relationships" xmlns:m="http://schemas.openxmlformats.org/officeDocument/2006/math" xmlns:v="urn:schemas-microsoft-com:vml" xmlns:wp14="http://schemas.microsoft.com/office/word/2010/wordprocessingDrawing" xmlns:wp="http://schemas.openxmlformats.org/drawingml/2006/wordprocessingDrawing" xmlns:w10="urn:schemas-microsoft-com:office:word" xmlns:w="http://schemas.openxmlformats.org/wordprocessingml/2006/main" xmlns:w14="http://schemas.microsoft.com/office/word/2010/wordml" xmlns:w15="http://schemas.microsoft.com/office/word/2012/wordml" xmlns:w16cid="http://schemas.microsoft.com/office/word/2016/wordml/cid" xmlns:w16se="http://schemas.microsoft.com/office/word/2015/wordml/symex" xmlns:wpg="http://schemas.microsoft.com/office/word/2010/wordprocessingGroup" xmlns:wpi="http://schemas.microsoft.com/office/word/2010/wordprocessingInk" xmlns:wne="http://schemas.microsoft.com/office/word/2006/wordml" xmlns:wps="http://schemas.microsoft.com/office/word/2010/wordprocessingShape" mc:Ignorable="w14 w15 w16se w16cid wp14">
+<w:numbering xmlns:wpc="http://schemas.microsoft.com/office/word/2010/wordprocessingCanvas" xmlns:cx="http://schemas.microsoft.com/office/drawing/2014/chartex" xmlns:cx1="http://schemas.microsoft.com/office/drawing/2015/9/8/chartex" xmlns:cx2="http://schemas.microsoft.com/office/drawing/2015/10/21/chartex" xmlns:cx3="http://schemas.microsoft.com/office/drawing/2016/5/9/chartex" xmlns:cx4="http://schemas.microsoft.com/office/drawing/2016/5/10/chartex" xmlns:cx5="http://schemas.microsoft.com/office/drawing/2016/5/11/chartex" xmlns:cx6="http://schemas.microsoft.com/office/drawing/2016/5/12/chartex" xmlns:cx7="http://schemas.microsoft.com/office/drawing/2016/5/13/chartex" xmlns:cx8="http://schemas.microsoft.com/office/drawing/2016/5/14/chartex" xmlns:mc="http://schemas.openxmlformats.org/markup-compatibility/2006" xmlns:aink="http://schemas.microsoft.com/office/drawing/2016/ink" xmlns:am3d="http://schemas.microsoft.com/office/drawing/2017/model3d" xmlns:o="urn:schemas-microsoft-com:office:office" xmlns:r="http://schemas.openxmlformats.org/officeDocument/2006/relationships" xmlns:m="http://schemas.openxmlformats.org/officeDocument/2006/math" xmlns:v="urn:schemas-microsoft-com:vml" xmlns:wp14="http://schemas.microsoft.com/office/word/2010/wordprocessingDrawing" xmlns:wp="http://schemas.openxmlformats.org/drawingml/2006/wordprocessingDrawing" xmlns:w10="urn:schemas-microsoft-com:office:word" xmlns:w="http://schemas.openxmlformats.org/wordprocessingml/2006/main" xmlns:w14="http://schemas.microsoft.com/office/word/2010/wordml" xmlns:w15="http://schemas.microsoft.com/office/word/2012/wordml" xmlns:w16cex="http://schemas.microsoft.com/office/word/2018/wordml/cex" xmlns:w16cid="http://schemas.microsoft.com/office/word/2016/wordml/cid" xmlns:w16="http://schemas.microsoft.com/office/word/2018/wordml" xmlns:w16se="http://schemas.microsoft.com/office/word/2015/wordml/symex" xmlns:wpg="http://schemas.microsoft.com/office/word/2010/wordprocessingGroup" xmlns:wpi="http://schemas.microsoft.com/office/word/2010/wordprocessingInk" xmlns:wne="http://schemas.microsoft.com/office/word/2006/wordml" xmlns:wps="http://schemas.microsoft.com/office/word/2010/wordprocessingShape" mc:Ignorable="w14 w15 w16se w16cid w16 w16cex wp14">
   <w:abstractNum w:abstractNumId="0" w15:restartNumberingAfterBreak="0">
     <w:nsid w:val="086B2DED"/>
     <w:multiLevelType w:val="hybridMultilevel"/>
@@ -4200,7 +4019,7 @@
 </file>
 
 <file path=word/styles.xml><?xml version="1.0" encoding="utf-8"?>
-<w:styles xmlns:mc="http://schemas.openxmlformats.org/markup-compatibility/2006" xmlns:r="http://schemas.openxmlformats.org/officeDocument/2006/relationships" xmlns:w="http://schemas.openxmlformats.org/wordprocessingml/2006/main" xmlns:w14="http://schemas.microsoft.com/office/word/2010/wordml" xmlns:w15="http://schemas.microsoft.com/office/word/2012/wordml" xmlns:w16cid="http://schemas.microsoft.com/office/word/2016/wordml/cid" xmlns:w16se="http://schemas.microsoft.com/office/word/2015/wordml/symex" mc:Ignorable="w14 w15 w16se w16cid">
+<w:styles xmlns:mc="http://schemas.openxmlformats.org/markup-compatibility/2006" xmlns:r="http://schemas.openxmlformats.org/officeDocument/2006/relationships" xmlns:w="http://schemas.openxmlformats.org/wordprocessingml/2006/main" xmlns:w14="http://schemas.microsoft.com/office/word/2010/wordml" xmlns:w15="http://schemas.microsoft.com/office/word/2012/wordml" xmlns:w16cex="http://schemas.microsoft.com/office/word/2018/wordml/cex" xmlns:w16cid="http://schemas.microsoft.com/office/word/2016/wordml/cid" xmlns:w16="http://schemas.microsoft.com/office/word/2018/wordml" xmlns:w16se="http://schemas.microsoft.com/office/word/2015/wordml/symex" mc:Ignorable="w14 w15 w16se w16cid w16 w16cex">
   <w:docDefaults>
     <w:rPrDefault>
       <w:rPr>

--- a/3/a3.docx
+++ b/3/a3.docx
@@ -1,10 +1,10 @@
 
 <file path=word/document.xml><?xml version="1.0" encoding="utf-8"?>
-<w:document xmlns:wpc="http://schemas.microsoft.com/office/word/2010/wordprocessingCanvas" xmlns:cx="http://schemas.microsoft.com/office/drawing/2014/chartex" xmlns:cx1="http://schemas.microsoft.com/office/drawing/2015/9/8/chartex" xmlns:cx2="http://schemas.microsoft.com/office/drawing/2015/10/21/chartex" xmlns:cx3="http://schemas.microsoft.com/office/drawing/2016/5/9/chartex" xmlns:cx4="http://schemas.microsoft.com/office/drawing/2016/5/10/chartex" xmlns:cx5="http://schemas.microsoft.com/office/drawing/2016/5/11/chartex" xmlns:cx6="http://schemas.microsoft.com/office/drawing/2016/5/12/chartex" xmlns:cx7="http://schemas.microsoft.com/office/drawing/2016/5/13/chartex" xmlns:cx8="http://schemas.microsoft.com/office/drawing/2016/5/14/chartex" xmlns:mc="http://schemas.openxmlformats.org/markup-compatibility/2006" xmlns:aink="http://schemas.microsoft.com/office/drawing/2016/ink" xmlns:am3d="http://schemas.microsoft.com/office/drawing/2017/model3d" xmlns:o="urn:schemas-microsoft-com:office:office" xmlns:r="http://schemas.openxmlformats.org/officeDocument/2006/relationships" xmlns:m="http://schemas.openxmlformats.org/officeDocument/2006/math" xmlns:v="urn:schemas-microsoft-com:vml" xmlns:wp14="http://schemas.microsoft.com/office/word/2010/wordprocessingDrawing" xmlns:wp="http://schemas.openxmlformats.org/drawingml/2006/wordprocessingDrawing" xmlns:w10="urn:schemas-microsoft-com:office:word" xmlns:w="http://schemas.openxmlformats.org/wordprocessingml/2006/main" xmlns:w14="http://schemas.microsoft.com/office/word/2010/wordml" xmlns:w15="http://schemas.microsoft.com/office/word/2012/wordml" xmlns:w16cex="http://schemas.microsoft.com/office/word/2018/wordml/cex" xmlns:w16cid="http://schemas.microsoft.com/office/word/2016/wordml/cid" xmlns:w16="http://schemas.microsoft.com/office/word/2018/wordml" xmlns:w16se="http://schemas.microsoft.com/office/word/2015/wordml/symex" xmlns:wpg="http://schemas.microsoft.com/office/word/2010/wordprocessingGroup" xmlns:wpi="http://schemas.microsoft.com/office/word/2010/wordprocessingInk" xmlns:wne="http://schemas.microsoft.com/office/word/2006/wordml" xmlns:wps="http://schemas.microsoft.com/office/word/2010/wordprocessingShape" mc:Ignorable="w14 w15 w16se w16cid w16 w16cex wp14">
+<w:document xmlns:wpc="http://schemas.microsoft.com/office/word/2010/wordprocessingCanvas" xmlns:cx="http://schemas.microsoft.com/office/drawing/2014/chartex" xmlns:cx1="http://schemas.microsoft.com/office/drawing/2015/9/8/chartex" xmlns:cx2="http://schemas.microsoft.com/office/drawing/2015/10/21/chartex" xmlns:cx3="http://schemas.microsoft.com/office/drawing/2016/5/9/chartex" xmlns:cx4="http://schemas.microsoft.com/office/drawing/2016/5/10/chartex" xmlns:cx5="http://schemas.microsoft.com/office/drawing/2016/5/11/chartex" xmlns:cx6="http://schemas.microsoft.com/office/drawing/2016/5/12/chartex" xmlns:cx7="http://schemas.microsoft.com/office/drawing/2016/5/13/chartex" xmlns:cx8="http://schemas.microsoft.com/office/drawing/2016/5/14/chartex" xmlns:mc="http://schemas.openxmlformats.org/markup-compatibility/2006" xmlns:aink="http://schemas.microsoft.com/office/drawing/2016/ink" xmlns:am3d="http://schemas.microsoft.com/office/drawing/2017/model3d" xmlns:o="urn:schemas-microsoft-com:office:office" xmlns:r="http://schemas.openxmlformats.org/officeDocument/2006/relationships" xmlns:m="http://schemas.openxmlformats.org/officeDocument/2006/math" xmlns:v="urn:schemas-microsoft-com:vml" xmlns:wp14="http://schemas.microsoft.com/office/word/2010/wordprocessingDrawing" xmlns:wp="http://schemas.openxmlformats.org/drawingml/2006/wordprocessingDrawing" xmlns:w10="urn:schemas-microsoft-com:office:word" xmlns:w="http://schemas.openxmlformats.org/wordprocessingml/2006/main" xmlns:w14="http://schemas.microsoft.com/office/word/2010/wordml" xmlns:w15="http://schemas.microsoft.com/office/word/2012/wordml" xmlns:w16cid="http://schemas.microsoft.com/office/word/2016/wordml/cid" xmlns:w16se="http://schemas.microsoft.com/office/word/2015/wordml/symex" xmlns:wpg="http://schemas.microsoft.com/office/word/2010/wordprocessingGroup" xmlns:wpi="http://schemas.microsoft.com/office/word/2010/wordprocessingInk" xmlns:wne="http://schemas.microsoft.com/office/word/2006/wordml" xmlns:wps="http://schemas.microsoft.com/office/word/2010/wordprocessingShape" mc:Ignorable="w14 w15 w16se w16cid wp14">
   <w:body>
     <w:p>
       <w:pPr>
-        <w:jc w:val="both"/>
+        <w:jc w:val="center"/>
         <w:rPr>
           <w:rFonts w:ascii="Times New Roman" w:hAnsi="Times New Roman" w:cs="Times New Roman"/>
           <w:sz w:val="24"/>
@@ -22,25 +22,53 @@
     </w:p>
     <w:p>
       <w:pPr>
-        <w:jc w:val="both"/>
-        <w:rPr>
-          <w:rFonts w:ascii="Times New Roman" w:hAnsi="Times New Roman" w:cs="Times New Roman"/>
-          <w:sz w:val="24"/>
-          <w:szCs w:val="24"/>
-        </w:rPr>
-      </w:pPr>
-      <w:r>
-        <w:rPr>
-          <w:rFonts w:ascii="Times New Roman" w:hAnsi="Times New Roman" w:cs="Times New Roman"/>
-          <w:sz w:val="24"/>
-          <w:szCs w:val="24"/>
-        </w:rPr>
-        <w:t>SIM, Kyu Doun</w:t>
-      </w:r>
-    </w:p>
-    <w:p>
-      <w:pPr>
-        <w:jc w:val="both"/>
+        <w:jc w:val="right"/>
+        <w:rPr>
+          <w:rFonts w:ascii="Times New Roman" w:hAnsi="Times New Roman" w:cs="Times New Roman"/>
+          <w:sz w:val="24"/>
+          <w:szCs w:val="24"/>
+        </w:rPr>
+      </w:pPr>
+      <w:r>
+        <w:rPr>
+          <w:rFonts w:ascii="Times New Roman" w:hAnsi="Times New Roman" w:cs="Times New Roman"/>
+          <w:sz w:val="24"/>
+          <w:szCs w:val="24"/>
+        </w:rPr>
+        <w:t xml:space="preserve">SIM, </w:t>
+      </w:r>
+      <w:proofErr w:type="spellStart"/>
+      <w:r>
+        <w:rPr>
+          <w:rFonts w:ascii="Times New Roman" w:hAnsi="Times New Roman" w:cs="Times New Roman"/>
+          <w:sz w:val="24"/>
+          <w:szCs w:val="24"/>
+        </w:rPr>
+        <w:t>Kyu</w:t>
+      </w:r>
+      <w:proofErr w:type="spellEnd"/>
+      <w:r>
+        <w:rPr>
+          <w:rFonts w:ascii="Times New Roman" w:hAnsi="Times New Roman" w:cs="Times New Roman"/>
+          <w:sz w:val="24"/>
+          <w:szCs w:val="24"/>
+        </w:rPr>
+        <w:t xml:space="preserve"> </w:t>
+      </w:r>
+      <w:proofErr w:type="spellStart"/>
+      <w:r>
+        <w:rPr>
+          <w:rFonts w:ascii="Times New Roman" w:hAnsi="Times New Roman" w:cs="Times New Roman"/>
+          <w:sz w:val="24"/>
+          <w:szCs w:val="24"/>
+        </w:rPr>
+        <w:t>Doun</w:t>
+      </w:r>
+      <w:proofErr w:type="spellEnd"/>
+    </w:p>
+    <w:p>
+      <w:pPr>
+        <w:jc w:val="right"/>
         <w:rPr>
           <w:rFonts w:ascii="Times New Roman" w:hAnsi="Times New Roman" w:cs="Times New Roman"/>
           <w:sz w:val="24"/>
@@ -494,7 +522,25 @@
           <w:sz w:val="24"/>
           <w:szCs w:val="24"/>
         </w:rPr>
-        <w:t>Management ppl: can read all files, no contradiction</w:t>
+        <w:t xml:space="preserve">Management </w:t>
+      </w:r>
+      <w:proofErr w:type="spellStart"/>
+      <w:r>
+        <w:rPr>
+          <w:rFonts w:ascii="Times New Roman" w:hAnsi="Times New Roman" w:cs="Times New Roman"/>
+          <w:sz w:val="24"/>
+          <w:szCs w:val="24"/>
+        </w:rPr>
+        <w:t>ppl</w:t>
+      </w:r>
+      <w:proofErr w:type="spellEnd"/>
+      <w:r>
+        <w:rPr>
+          <w:rFonts w:ascii="Times New Roman" w:hAnsi="Times New Roman" w:cs="Times New Roman"/>
+          <w:sz w:val="24"/>
+          <w:szCs w:val="24"/>
+        </w:rPr>
+        <w:t>: can read all files, no contradiction</w:t>
       </w:r>
     </w:p>
     <w:p>
@@ -604,7 +650,17 @@
           <w:sz w:val="24"/>
           <w:szCs w:val="24"/>
         </w:rPr>
-        <w:t>Strange case (helps part (d)), it is meant to be difficult</w:t>
+        <w:t>Strange case (</w:t>
+      </w:r>
+      <w:bookmarkStart w:id="0" w:name="_GoBack"/>
+      <w:bookmarkEnd w:id="0"/>
+      <w:r>
+        <w:rPr>
+          <w:rFonts w:ascii="Times New Roman" w:hAnsi="Times New Roman" w:cs="Times New Roman"/>
+          <w:sz w:val="24"/>
+          <w:szCs w:val="24"/>
+        </w:rPr>
+        <w:t>helps part (d)), it is meant to be difficult</w:t>
       </w:r>
     </w:p>
     <w:p>
@@ -706,31 +762,59 @@
         </w:rPr>
         <w:t xml:space="preserve">2. </w:t>
       </w:r>
-      <w:r>
-        <w:rPr>
-          <w:rFonts w:ascii="Times New Roman" w:hAnsi="Times New Roman" w:cs="Times New Roman"/>
-          <w:sz w:val="24"/>
-          <w:szCs w:val="24"/>
-        </w:rPr>
-        <w:t>Batu tries to write to the file.</w:t>
-      </w:r>
-    </w:p>
-    <w:p>
-      <w:pPr>
-        <w:jc w:val="both"/>
-        <w:rPr>
-          <w:rFonts w:ascii="Times New Roman" w:hAnsi="Times New Roman" w:cs="Times New Roman"/>
-          <w:sz w:val="24"/>
-          <w:szCs w:val="24"/>
-        </w:rPr>
-      </w:pPr>
-      <w:r>
-        <w:rPr>
-          <w:rFonts w:ascii="Times New Roman" w:hAnsi="Times New Roman" w:cs="Times New Roman"/>
-          <w:sz w:val="24"/>
-          <w:szCs w:val="24"/>
-        </w:rPr>
-        <w:t xml:space="preserve">Successful operation. Batu is a lower security subject and it </w:t>
+      <w:proofErr w:type="spellStart"/>
+      <w:r>
+        <w:rPr>
+          <w:rFonts w:ascii="Times New Roman" w:hAnsi="Times New Roman" w:cs="Times New Roman"/>
+          <w:sz w:val="24"/>
+          <w:szCs w:val="24"/>
+        </w:rPr>
+        <w:t>Batu</w:t>
+      </w:r>
+      <w:proofErr w:type="spellEnd"/>
+      <w:r>
+        <w:rPr>
+          <w:rFonts w:ascii="Times New Roman" w:hAnsi="Times New Roman" w:cs="Times New Roman"/>
+          <w:sz w:val="24"/>
+          <w:szCs w:val="24"/>
+        </w:rPr>
+        <w:t xml:space="preserve"> tries to write to the file.</w:t>
+      </w:r>
+    </w:p>
+    <w:p>
+      <w:pPr>
+        <w:jc w:val="both"/>
+        <w:rPr>
+          <w:rFonts w:ascii="Times New Roman" w:hAnsi="Times New Roman" w:cs="Times New Roman"/>
+          <w:sz w:val="24"/>
+          <w:szCs w:val="24"/>
+        </w:rPr>
+      </w:pPr>
+      <w:r>
+        <w:rPr>
+          <w:rFonts w:ascii="Times New Roman" w:hAnsi="Times New Roman" w:cs="Times New Roman"/>
+          <w:sz w:val="24"/>
+          <w:szCs w:val="24"/>
+        </w:rPr>
+        <w:t xml:space="preserve">Successful operation. </w:t>
+      </w:r>
+      <w:proofErr w:type="spellStart"/>
+      <w:r>
+        <w:rPr>
+          <w:rFonts w:ascii="Times New Roman" w:hAnsi="Times New Roman" w:cs="Times New Roman"/>
+          <w:sz w:val="24"/>
+          <w:szCs w:val="24"/>
+        </w:rPr>
+        <w:t>Batu</w:t>
+      </w:r>
+      <w:proofErr w:type="spellEnd"/>
+      <w:r>
+        <w:rPr>
+          <w:rFonts w:ascii="Times New Roman" w:hAnsi="Times New Roman" w:cs="Times New Roman"/>
+          <w:sz w:val="24"/>
+          <w:szCs w:val="24"/>
+        </w:rPr>
+        <w:t xml:space="preserve"> is a lower security subject and it </w:t>
       </w:r>
       <w:r>
         <w:rPr>
@@ -790,7 +874,113 @@
           <w:sz w:val="24"/>
           <w:szCs w:val="24"/>
         </w:rPr>
-        <w:t>Failed operation. Although Finn and Acc seems to be on the same level of security as it is higher than the Basic security level, they are its own security level. The High-water mark Bell-LaPadula model cannot help Finn to write on the Acc file.</w:t>
+        <w:t>Successful</w:t>
+      </w:r>
+      <w:r>
+        <w:rPr>
+          <w:rFonts w:ascii="Times New Roman" w:hAnsi="Times New Roman" w:cs="Times New Roman"/>
+          <w:sz w:val="24"/>
+          <w:szCs w:val="24"/>
+        </w:rPr>
+        <w:t xml:space="preserve"> </w:t>
+      </w:r>
+      <w:r>
+        <w:rPr>
+          <w:rFonts w:ascii="Times New Roman" w:hAnsi="Times New Roman" w:cs="Times New Roman"/>
+          <w:sz w:val="24"/>
+          <w:szCs w:val="24"/>
+        </w:rPr>
+        <w:t>operation. Although we cannot exactly say that the Finance level is higher than Accounting level, for sure they are not in the same level.</w:t>
+      </w:r>
+      <w:r>
+        <w:rPr>
+          <w:rFonts w:ascii="Times New Roman" w:hAnsi="Times New Roman" w:cs="Times New Roman"/>
+          <w:sz w:val="24"/>
+          <w:szCs w:val="24"/>
+        </w:rPr>
+        <w:t xml:space="preserve"> When Finn writes on the file, </w:t>
+      </w:r>
+    </w:p>
+    <w:p>
+      <w:pPr>
+        <w:jc w:val="both"/>
+        <w:rPr>
+          <w:rFonts w:ascii="Times New Roman" w:hAnsi="Times New Roman" w:cs="Times New Roman"/>
+          <w:sz w:val="24"/>
+          <w:szCs w:val="24"/>
+        </w:rPr>
+      </w:pPr>
+    </w:p>
+    <w:p>
+      <w:pPr>
+        <w:jc w:val="both"/>
+        <w:rPr>
+          <w:rFonts w:ascii="Times New Roman" w:hAnsi="Times New Roman" w:cs="Times New Roman"/>
+          <w:sz w:val="24"/>
+          <w:szCs w:val="24"/>
+        </w:rPr>
+      </w:pPr>
+      <w:r>
+        <w:rPr>
+          <w:rFonts w:ascii="Times New Roman" w:hAnsi="Times New Roman" w:cs="Times New Roman"/>
+          <w:sz w:val="24"/>
+          <w:szCs w:val="24"/>
+        </w:rPr>
+        <w:t xml:space="preserve">Although Finn and </w:t>
+      </w:r>
+      <w:proofErr w:type="spellStart"/>
+      <w:r>
+        <w:rPr>
+          <w:rFonts w:ascii="Times New Roman" w:hAnsi="Times New Roman" w:cs="Times New Roman"/>
+          <w:sz w:val="24"/>
+          <w:szCs w:val="24"/>
+        </w:rPr>
+        <w:t>Acc</w:t>
+      </w:r>
+      <w:proofErr w:type="spellEnd"/>
+      <w:r>
+        <w:rPr>
+          <w:rFonts w:ascii="Times New Roman" w:hAnsi="Times New Roman" w:cs="Times New Roman"/>
+          <w:sz w:val="24"/>
+          <w:szCs w:val="24"/>
+        </w:rPr>
+        <w:t xml:space="preserve"> seems to be on the same level of security as it is higher than the Basic security level, they are its own security level. The High-water mark Bell-</w:t>
+      </w:r>
+      <w:proofErr w:type="spellStart"/>
+      <w:r>
+        <w:rPr>
+          <w:rFonts w:ascii="Times New Roman" w:hAnsi="Times New Roman" w:cs="Times New Roman"/>
+          <w:sz w:val="24"/>
+          <w:szCs w:val="24"/>
+        </w:rPr>
+        <w:t>LaPadula</w:t>
+      </w:r>
+      <w:proofErr w:type="spellEnd"/>
+      <w:r>
+        <w:rPr>
+          <w:rFonts w:ascii="Times New Roman" w:hAnsi="Times New Roman" w:cs="Times New Roman"/>
+          <w:sz w:val="24"/>
+          <w:szCs w:val="24"/>
+        </w:rPr>
+        <w:t xml:space="preserve"> model cannot help Finn to write on the </w:t>
+      </w:r>
+      <w:proofErr w:type="spellStart"/>
+      <w:r>
+        <w:rPr>
+          <w:rFonts w:ascii="Times New Roman" w:hAnsi="Times New Roman" w:cs="Times New Roman"/>
+          <w:sz w:val="24"/>
+          <w:szCs w:val="24"/>
+        </w:rPr>
+        <w:t>Acc</w:t>
+      </w:r>
+      <w:proofErr w:type="spellEnd"/>
+      <w:r>
+        <w:rPr>
+          <w:rFonts w:ascii="Times New Roman" w:hAnsi="Times New Roman" w:cs="Times New Roman"/>
+          <w:sz w:val="24"/>
+          <w:szCs w:val="24"/>
+        </w:rPr>
+        <w:t xml:space="preserve"> file.</w:t>
       </w:r>
       <w:r>
         <w:rPr>
@@ -826,7 +1016,7 @@
           <w:sz w:val="24"/>
           <w:szCs w:val="24"/>
         </w:rPr>
-        <w:t>Successful. Security level changes to finance.</w:t>
+        <w:t>Security level changes to finance.</w:t>
       </w:r>
     </w:p>
     <w:p>
@@ -906,6 +1096,7 @@
           <w:sz w:val="24"/>
           <w:szCs w:val="24"/>
         </w:rPr>
+        <w:lastRenderedPageBreak/>
         <w:t>5. Ace tries to read the file.</w:t>
       </w:r>
     </w:p>
@@ -934,491 +1125,599 @@
           <w:sz w:val="24"/>
           <w:szCs w:val="24"/>
         </w:rPr>
+        <w:t>Fails</w:t>
+      </w:r>
+    </w:p>
+    <w:p>
+      <w:pPr>
+        <w:jc w:val="both"/>
+        <w:rPr>
+          <w:rFonts w:ascii="Times New Roman" w:hAnsi="Times New Roman" w:cs="Times New Roman"/>
+          <w:sz w:val="24"/>
+          <w:szCs w:val="24"/>
+        </w:rPr>
+      </w:pPr>
+      <w:r>
+        <w:rPr>
+          <w:rFonts w:ascii="Times New Roman" w:hAnsi="Times New Roman" w:cs="Times New Roman"/>
+          <w:sz w:val="24"/>
+          <w:szCs w:val="24"/>
+        </w:rPr>
+        <w:t>Successful operation. Ace can read all Accounting and Basic files.</w:t>
+      </w:r>
+      <w:r>
+        <w:rPr>
+          <w:rFonts w:ascii="Times New Roman" w:hAnsi="Times New Roman" w:cs="Times New Roman"/>
+          <w:sz w:val="24"/>
+          <w:szCs w:val="24"/>
+        </w:rPr>
+        <w:t xml:space="preserve"> &lt;wrong&gt;</w:t>
+      </w:r>
+    </w:p>
+    <w:p>
+      <w:pPr>
+        <w:jc w:val="both"/>
+        <w:rPr>
+          <w:rFonts w:ascii="Times New Roman" w:hAnsi="Times New Roman" w:cs="Times New Roman"/>
+          <w:sz w:val="24"/>
+          <w:szCs w:val="24"/>
+        </w:rPr>
+      </w:pPr>
+    </w:p>
+    <w:p>
+      <w:pPr>
+        <w:jc w:val="both"/>
+        <w:rPr>
+          <w:rFonts w:ascii="Times New Roman" w:hAnsi="Times New Roman" w:cs="Times New Roman"/>
+          <w:sz w:val="24"/>
+          <w:szCs w:val="24"/>
+        </w:rPr>
+      </w:pPr>
+      <w:r>
+        <w:rPr>
+          <w:rFonts w:ascii="Times New Roman" w:hAnsi="Times New Roman" w:cs="Times New Roman"/>
+          <w:sz w:val="24"/>
+          <w:szCs w:val="24"/>
+        </w:rPr>
+        <w:t>6. Ma tries to read the file</w:t>
+      </w:r>
+    </w:p>
+    <w:p>
+      <w:pPr>
+        <w:jc w:val="both"/>
+        <w:rPr>
+          <w:rFonts w:ascii="Times New Roman" w:hAnsi="Times New Roman" w:cs="Times New Roman"/>
+          <w:sz w:val="24"/>
+          <w:szCs w:val="24"/>
+        </w:rPr>
+      </w:pPr>
+      <w:r>
+        <w:rPr>
+          <w:rFonts w:ascii="Times New Roman" w:hAnsi="Times New Roman" w:cs="Times New Roman"/>
+          <w:sz w:val="24"/>
+          <w:szCs w:val="24"/>
+        </w:rPr>
+        <w:t>Successful operation. Ma can read all files</w:t>
+      </w:r>
+      <w:r>
+        <w:rPr>
+          <w:rFonts w:ascii="Times New Roman" w:hAnsi="Times New Roman" w:cs="Times New Roman"/>
+          <w:sz w:val="24"/>
+          <w:szCs w:val="24"/>
+        </w:rPr>
+        <w:t>.</w:t>
+      </w:r>
+      <w:r>
+        <w:rPr>
+          <w:rFonts w:ascii="Times New Roman" w:hAnsi="Times New Roman" w:cs="Times New Roman"/>
+          <w:sz w:val="24"/>
+          <w:szCs w:val="24"/>
+        </w:rPr>
+        <w:t xml:space="preserve"> Stays at finance</w:t>
+      </w:r>
+    </w:p>
+    <w:p>
+      <w:pPr>
+        <w:jc w:val="both"/>
+        <w:rPr>
+          <w:rFonts w:ascii="Times New Roman" w:hAnsi="Times New Roman" w:cs="Times New Roman"/>
+          <w:sz w:val="24"/>
+          <w:szCs w:val="24"/>
+        </w:rPr>
+      </w:pPr>
+      <w:r>
+        <w:rPr>
+          <w:rFonts w:ascii="Times New Roman" w:hAnsi="Times New Roman" w:cs="Times New Roman"/>
+          <w:sz w:val="24"/>
+          <w:szCs w:val="24"/>
+        </w:rPr>
+        <w:t>(b)</w:t>
+      </w:r>
+    </w:p>
+    <w:p>
+      <w:pPr>
+        <w:jc w:val="both"/>
+        <w:rPr>
+          <w:rFonts w:ascii="Times New Roman" w:hAnsi="Times New Roman" w:cs="Times New Roman"/>
+          <w:sz w:val="24"/>
+          <w:szCs w:val="24"/>
+        </w:rPr>
+      </w:pPr>
+      <w:r>
+        <w:rPr>
+          <w:rFonts w:ascii="Times New Roman" w:hAnsi="Times New Roman" w:cs="Times New Roman"/>
+          <w:sz w:val="24"/>
+          <w:szCs w:val="24"/>
+        </w:rPr>
+        <w:t xml:space="preserve">Proof: After Finn writes a file, regardless of its original security level, </w:t>
+      </w:r>
+      <w:proofErr w:type="spellStart"/>
+      <w:r>
+        <w:rPr>
+          <w:rFonts w:ascii="Times New Roman" w:hAnsi="Times New Roman" w:cs="Times New Roman"/>
+          <w:sz w:val="24"/>
+          <w:szCs w:val="24"/>
+        </w:rPr>
+        <w:t>Acc</w:t>
+      </w:r>
+      <w:proofErr w:type="spellEnd"/>
+      <w:r>
+        <w:rPr>
+          <w:rFonts w:ascii="Times New Roman" w:hAnsi="Times New Roman" w:cs="Times New Roman"/>
+          <w:sz w:val="24"/>
+          <w:szCs w:val="24"/>
+        </w:rPr>
+        <w:t xml:space="preserve"> can never read the file.</w:t>
+      </w:r>
+    </w:p>
+    <w:p>
+      <w:pPr>
+        <w:jc w:val="both"/>
+        <w:rPr>
+          <w:rFonts w:ascii="Times New Roman" w:hAnsi="Times New Roman" w:cs="Times New Roman"/>
+          <w:sz w:val="24"/>
+          <w:szCs w:val="24"/>
+        </w:rPr>
+      </w:pPr>
+      <w:r>
+        <w:rPr>
+          <w:rFonts w:ascii="Times New Roman" w:hAnsi="Times New Roman" w:cs="Times New Roman"/>
+          <w:sz w:val="24"/>
+          <w:szCs w:val="24"/>
+        </w:rPr>
+        <w:t>If Finn was able to successfully write on a file, according to the high-water mark Bell-</w:t>
+      </w:r>
+      <w:proofErr w:type="spellStart"/>
+      <w:r>
+        <w:rPr>
+          <w:rFonts w:ascii="Times New Roman" w:hAnsi="Times New Roman" w:cs="Times New Roman"/>
+          <w:sz w:val="24"/>
+          <w:szCs w:val="24"/>
+        </w:rPr>
+        <w:t>Lapuadula</w:t>
+      </w:r>
+      <w:proofErr w:type="spellEnd"/>
+      <w:r>
+        <w:rPr>
+          <w:rFonts w:ascii="Times New Roman" w:hAnsi="Times New Roman" w:cs="Times New Roman"/>
+          <w:sz w:val="24"/>
+          <w:szCs w:val="24"/>
+        </w:rPr>
+        <w:t xml:space="preserve">, the file’s security level must be raised to a level that allowed Finn to write on. Therefore, regardless of any file, being it on the Basic level or at the Finance level </w:t>
+      </w:r>
+      <w:r>
+        <w:rPr>
+          <w:rFonts w:ascii="Times New Roman" w:hAnsi="Times New Roman" w:cs="Times New Roman"/>
+          <w:sz w:val="24"/>
+          <w:szCs w:val="24"/>
+        </w:rPr>
+        <w:t>even in Accounting level</w:t>
+      </w:r>
+    </w:p>
+    <w:p>
+      <w:pPr>
+        <w:jc w:val="both"/>
+        <w:rPr>
+          <w:rFonts w:ascii="Times New Roman" w:hAnsi="Times New Roman" w:cs="Times New Roman"/>
+          <w:sz w:val="24"/>
+          <w:szCs w:val="24"/>
+        </w:rPr>
+      </w:pPr>
+    </w:p>
+    <w:p>
+      <w:pPr>
+        <w:jc w:val="both"/>
+        <w:rPr>
+          <w:rFonts w:ascii="Times New Roman" w:hAnsi="Times New Roman" w:cs="Times New Roman"/>
+          <w:sz w:val="24"/>
+          <w:szCs w:val="24"/>
+        </w:rPr>
+      </w:pPr>
+      <w:r>
+        <w:rPr>
+          <w:rFonts w:ascii="Times New Roman" w:hAnsi="Times New Roman" w:cs="Times New Roman"/>
+          <w:sz w:val="24"/>
+          <w:szCs w:val="24"/>
+        </w:rPr>
+        <w:t xml:space="preserve">which are the two security levels that Finn can </w:t>
+      </w:r>
+      <w:r>
+        <w:rPr>
+          <w:rFonts w:ascii="Times New Roman" w:hAnsi="Times New Roman" w:cs="Times New Roman"/>
+          <w:sz w:val="24"/>
+          <w:szCs w:val="24"/>
+        </w:rPr>
+        <w:t>write</w:t>
+      </w:r>
+      <w:r>
+        <w:rPr>
+          <w:rFonts w:ascii="Times New Roman" w:hAnsi="Times New Roman" w:cs="Times New Roman"/>
+          <w:sz w:val="24"/>
+          <w:szCs w:val="24"/>
+        </w:rPr>
+        <w:t xml:space="preserve"> on, after Finn writes on the file, it will be placed </w:t>
+      </w:r>
+      <w:r>
+        <w:rPr>
+          <w:rFonts w:ascii="Times New Roman" w:hAnsi="Times New Roman" w:cs="Times New Roman"/>
+          <w:sz w:val="24"/>
+          <w:szCs w:val="24"/>
+        </w:rPr>
+        <w:t xml:space="preserve">or remain </w:t>
+      </w:r>
+      <w:r>
+        <w:rPr>
+          <w:rFonts w:ascii="Times New Roman" w:hAnsi="Times New Roman" w:cs="Times New Roman"/>
+          <w:sz w:val="24"/>
+          <w:szCs w:val="24"/>
+        </w:rPr>
+        <w:t xml:space="preserve">in the Finance security. No matter what operations come, Ace cannot read the file since </w:t>
+      </w:r>
+      <w:r>
+        <w:rPr>
+          <w:rFonts w:ascii="Times New Roman" w:hAnsi="Times New Roman" w:cs="Times New Roman"/>
+          <w:sz w:val="24"/>
+          <w:szCs w:val="24"/>
+        </w:rPr>
+        <w:t xml:space="preserve">the file is under the Finance </w:t>
+      </w:r>
+    </w:p>
+    <w:p>
+      <w:pPr>
+        <w:jc w:val="both"/>
+        <w:rPr>
+          <w:rFonts w:ascii="Times New Roman" w:hAnsi="Times New Roman" w:cs="Times New Roman"/>
+          <w:sz w:val="24"/>
+          <w:szCs w:val="24"/>
+        </w:rPr>
+      </w:pPr>
+    </w:p>
+    <w:p>
+      <w:pPr>
+        <w:jc w:val="both"/>
+        <w:rPr>
+          <w:rFonts w:ascii="Times New Roman" w:hAnsi="Times New Roman" w:cs="Times New Roman"/>
+          <w:sz w:val="24"/>
+          <w:szCs w:val="24"/>
+        </w:rPr>
+      </w:pPr>
+      <w:r>
+        <w:rPr>
+          <w:rFonts w:ascii="Times New Roman" w:hAnsi="Times New Roman" w:cs="Times New Roman"/>
+          <w:sz w:val="24"/>
+          <w:szCs w:val="24"/>
+        </w:rPr>
+        <w:t>(c)</w:t>
+      </w:r>
+    </w:p>
+    <w:p>
+      <w:pPr>
+        <w:jc w:val="both"/>
+        <w:rPr>
+          <w:rFonts w:ascii="Times New Roman" w:hAnsi="Times New Roman" w:cs="Times New Roman"/>
+          <w:sz w:val="24"/>
+          <w:szCs w:val="24"/>
+        </w:rPr>
+      </w:pPr>
+      <w:r>
+        <w:rPr>
+          <w:rFonts w:ascii="Times New Roman" w:hAnsi="Times New Roman" w:cs="Times New Roman"/>
+          <w:sz w:val="24"/>
+          <w:szCs w:val="24"/>
+        </w:rPr>
+        <w:t xml:space="preserve">1. Finn tries to read the file. </w:t>
+      </w:r>
+    </w:p>
+    <w:p>
+      <w:pPr>
+        <w:jc w:val="both"/>
+        <w:rPr>
+          <w:rFonts w:ascii="Times New Roman" w:hAnsi="Times New Roman" w:cs="Times New Roman"/>
+          <w:sz w:val="24"/>
+          <w:szCs w:val="24"/>
+        </w:rPr>
+      </w:pPr>
+      <w:r>
+        <w:rPr>
+          <w:rFonts w:ascii="Times New Roman" w:hAnsi="Times New Roman" w:cs="Times New Roman"/>
+          <w:sz w:val="24"/>
+          <w:szCs w:val="24"/>
+        </w:rPr>
+        <w:t>Failed operation. Finn can only read all Finance and Basic files</w:t>
+      </w:r>
+    </w:p>
+    <w:p>
+      <w:pPr>
+        <w:jc w:val="both"/>
+        <w:rPr>
+          <w:rFonts w:ascii="Times New Roman" w:hAnsi="Times New Roman" w:cs="Times New Roman"/>
+          <w:sz w:val="24"/>
+          <w:szCs w:val="24"/>
+        </w:rPr>
+      </w:pPr>
+      <w:r>
+        <w:rPr>
+          <w:rFonts w:ascii="Times New Roman" w:hAnsi="Times New Roman" w:cs="Times New Roman"/>
+          <w:sz w:val="24"/>
+          <w:szCs w:val="24"/>
+        </w:rPr>
+        <w:t xml:space="preserve">2. </w:t>
+      </w:r>
+      <w:proofErr w:type="spellStart"/>
+      <w:r>
+        <w:rPr>
+          <w:rFonts w:ascii="Times New Roman" w:hAnsi="Times New Roman" w:cs="Times New Roman"/>
+          <w:sz w:val="24"/>
+          <w:szCs w:val="24"/>
+        </w:rPr>
+        <w:t>Batu</w:t>
+      </w:r>
+      <w:proofErr w:type="spellEnd"/>
+      <w:r>
+        <w:rPr>
+          <w:rFonts w:ascii="Times New Roman" w:hAnsi="Times New Roman" w:cs="Times New Roman"/>
+          <w:sz w:val="24"/>
+          <w:szCs w:val="24"/>
+        </w:rPr>
+        <w:t xml:space="preserve"> tries to write to the file.</w:t>
+      </w:r>
+    </w:p>
+    <w:p>
+      <w:pPr>
+        <w:jc w:val="both"/>
+        <w:rPr>
+          <w:rFonts w:ascii="Times New Roman" w:hAnsi="Times New Roman" w:cs="Times New Roman"/>
+          <w:sz w:val="24"/>
+          <w:szCs w:val="24"/>
+        </w:rPr>
+      </w:pPr>
+      <w:r>
+        <w:rPr>
+          <w:rFonts w:ascii="Times New Roman" w:hAnsi="Times New Roman" w:cs="Times New Roman"/>
+          <w:sz w:val="24"/>
+          <w:szCs w:val="24"/>
+        </w:rPr>
+        <w:t xml:space="preserve">Successful operation. </w:t>
+      </w:r>
+      <w:proofErr w:type="spellStart"/>
+      <w:r>
+        <w:rPr>
+          <w:rFonts w:ascii="Times New Roman" w:hAnsi="Times New Roman" w:cs="Times New Roman"/>
+          <w:sz w:val="24"/>
+          <w:szCs w:val="24"/>
+        </w:rPr>
+        <w:t>Batu</w:t>
+      </w:r>
+      <w:proofErr w:type="spellEnd"/>
+      <w:r>
+        <w:rPr>
+          <w:rFonts w:ascii="Times New Roman" w:hAnsi="Times New Roman" w:cs="Times New Roman"/>
+          <w:sz w:val="24"/>
+          <w:szCs w:val="24"/>
+        </w:rPr>
+        <w:t xml:space="preserve"> is a lower security subject and it is allowed to write on higher security level objects. There is no change in the security level of the file.</w:t>
+      </w:r>
+    </w:p>
+    <w:p>
+      <w:pPr>
+        <w:jc w:val="both"/>
+        <w:rPr>
+          <w:rFonts w:ascii="Times New Roman" w:hAnsi="Times New Roman" w:cs="Times New Roman"/>
+          <w:sz w:val="24"/>
+          <w:szCs w:val="24"/>
+        </w:rPr>
+      </w:pPr>
+      <w:r>
+        <w:rPr>
+          <w:rFonts w:ascii="Times New Roman" w:hAnsi="Times New Roman" w:cs="Times New Roman"/>
+          <w:sz w:val="24"/>
+          <w:szCs w:val="24"/>
+        </w:rPr>
+        <w:t>3. Finn tries to write to the file.</w:t>
+      </w:r>
+    </w:p>
+    <w:p>
+      <w:pPr>
+        <w:jc w:val="both"/>
+        <w:rPr>
+          <w:rFonts w:ascii="Times New Roman" w:hAnsi="Times New Roman" w:cs="Times New Roman"/>
+          <w:sz w:val="24"/>
+          <w:szCs w:val="24"/>
+        </w:rPr>
+      </w:pPr>
+      <w:r>
+        <w:rPr>
+          <w:rFonts w:ascii="Times New Roman" w:hAnsi="Times New Roman" w:cs="Times New Roman"/>
+          <w:sz w:val="24"/>
+          <w:szCs w:val="24"/>
+        </w:rPr>
+        <w:t>Successful</w:t>
+      </w:r>
+      <w:r>
+        <w:rPr>
+          <w:rFonts w:ascii="Times New Roman" w:hAnsi="Times New Roman" w:cs="Times New Roman"/>
+          <w:sz w:val="24"/>
+          <w:szCs w:val="24"/>
+        </w:rPr>
+        <w:t xml:space="preserve"> operation. </w:t>
+      </w:r>
+      <w:r>
+        <w:rPr>
+          <w:rFonts w:ascii="Times New Roman" w:hAnsi="Times New Roman" w:cs="Times New Roman"/>
+          <w:sz w:val="24"/>
+          <w:szCs w:val="24"/>
+        </w:rPr>
+        <w:t xml:space="preserve">In the </w:t>
+      </w:r>
+      <w:proofErr w:type="gramStart"/>
+      <w:r>
+        <w:rPr>
+          <w:rFonts w:ascii="Times New Roman" w:hAnsi="Times New Roman" w:cs="Times New Roman"/>
+          <w:sz w:val="24"/>
+          <w:szCs w:val="24"/>
+        </w:rPr>
+        <w:t>high water</w:t>
+      </w:r>
+      <w:proofErr w:type="gramEnd"/>
+      <w:r>
+        <w:rPr>
+          <w:rFonts w:ascii="Times New Roman" w:hAnsi="Times New Roman" w:cs="Times New Roman"/>
+          <w:sz w:val="24"/>
+          <w:szCs w:val="24"/>
+        </w:rPr>
+        <w:t xml:space="preserve"> Bell</w:t>
+      </w:r>
+      <w:r>
+        <w:rPr>
+          <w:rFonts w:ascii="Times New Roman" w:hAnsi="Times New Roman" w:cs="Times New Roman"/>
+          <w:sz w:val="24"/>
+          <w:szCs w:val="24"/>
+        </w:rPr>
+        <w:t>-</w:t>
+      </w:r>
+      <w:proofErr w:type="spellStart"/>
+      <w:r>
+        <w:rPr>
+          <w:rFonts w:ascii="Times New Roman" w:hAnsi="Times New Roman" w:cs="Times New Roman"/>
+          <w:sz w:val="24"/>
+          <w:szCs w:val="24"/>
+        </w:rPr>
+        <w:t>LaP</w:t>
+      </w:r>
+      <w:r>
+        <w:rPr>
+          <w:rFonts w:ascii="Times New Roman" w:hAnsi="Times New Roman" w:cs="Times New Roman"/>
+          <w:sz w:val="24"/>
+          <w:szCs w:val="24"/>
+        </w:rPr>
+        <w:t>adula</w:t>
+      </w:r>
+      <w:proofErr w:type="spellEnd"/>
+      <w:r>
+        <w:rPr>
+          <w:rFonts w:ascii="Times New Roman" w:hAnsi="Times New Roman" w:cs="Times New Roman"/>
+          <w:sz w:val="24"/>
+          <w:szCs w:val="24"/>
+        </w:rPr>
+        <w:t xml:space="preserve"> model, lower security subjects are allowed to write on higher security objects. There will be no change in the security level</w:t>
+      </w:r>
+      <w:r>
+        <w:rPr>
+          <w:rFonts w:ascii="Times New Roman" w:hAnsi="Times New Roman" w:cs="Times New Roman"/>
+          <w:sz w:val="24"/>
+          <w:szCs w:val="24"/>
+        </w:rPr>
+        <w:t>.</w:t>
+      </w:r>
+    </w:p>
+    <w:p>
+      <w:pPr>
+        <w:jc w:val="both"/>
+        <w:rPr>
+          <w:rFonts w:ascii="Times New Roman" w:hAnsi="Times New Roman" w:cs="Times New Roman"/>
+          <w:sz w:val="24"/>
+          <w:szCs w:val="24"/>
+        </w:rPr>
+      </w:pPr>
+      <w:r>
+        <w:rPr>
+          <w:rFonts w:ascii="Times New Roman" w:hAnsi="Times New Roman" w:cs="Times New Roman"/>
+          <w:sz w:val="24"/>
+          <w:szCs w:val="24"/>
+        </w:rPr>
+        <w:t>4. Ace tries to write to the file.</w:t>
+      </w:r>
+    </w:p>
+    <w:p>
+      <w:pPr>
+        <w:jc w:val="both"/>
+        <w:rPr>
+          <w:rFonts w:ascii="Times New Roman" w:hAnsi="Times New Roman" w:cs="Times New Roman"/>
+          <w:sz w:val="24"/>
+          <w:szCs w:val="24"/>
+        </w:rPr>
+      </w:pPr>
+      <w:r>
+        <w:rPr>
+          <w:rFonts w:ascii="Times New Roman" w:hAnsi="Times New Roman" w:cs="Times New Roman"/>
+          <w:sz w:val="24"/>
+          <w:szCs w:val="24"/>
+        </w:rPr>
+        <w:t xml:space="preserve">Successful operation. The security level of the file stays the same. </w:t>
+      </w:r>
+    </w:p>
+    <w:p>
+      <w:pPr>
+        <w:jc w:val="both"/>
+        <w:rPr>
+          <w:rFonts w:ascii="Times New Roman" w:hAnsi="Times New Roman" w:cs="Times New Roman"/>
+          <w:sz w:val="24"/>
+          <w:szCs w:val="24"/>
+        </w:rPr>
+      </w:pPr>
+      <w:r>
+        <w:rPr>
+          <w:rFonts w:ascii="Times New Roman" w:hAnsi="Times New Roman" w:cs="Times New Roman"/>
+          <w:sz w:val="24"/>
+          <w:szCs w:val="24"/>
+        </w:rPr>
+        <w:t>5. Ace tries to read the file.</w:t>
+      </w:r>
+    </w:p>
+    <w:p>
+      <w:pPr>
+        <w:jc w:val="both"/>
+        <w:rPr>
+          <w:rFonts w:ascii="Times New Roman" w:hAnsi="Times New Roman" w:cs="Times New Roman"/>
+          <w:sz w:val="24"/>
+          <w:szCs w:val="24"/>
+        </w:rPr>
+      </w:pPr>
+      <w:r>
+        <w:rPr>
+          <w:rFonts w:ascii="Times New Roman" w:hAnsi="Times New Roman" w:cs="Times New Roman"/>
+          <w:sz w:val="24"/>
+          <w:szCs w:val="24"/>
+        </w:rPr>
+        <w:t>Successful operation. Ace can read all Accounting and Basic files.</w:t>
+      </w:r>
+    </w:p>
+    <w:p>
+      <w:pPr>
+        <w:jc w:val="both"/>
+        <w:rPr>
+          <w:rFonts w:ascii="Times New Roman" w:hAnsi="Times New Roman" w:cs="Times New Roman"/>
+          <w:sz w:val="24"/>
+          <w:szCs w:val="24"/>
+        </w:rPr>
+      </w:pPr>
+      <w:r>
+        <w:rPr>
+          <w:rFonts w:ascii="Times New Roman" w:hAnsi="Times New Roman" w:cs="Times New Roman"/>
+          <w:sz w:val="24"/>
+          <w:szCs w:val="24"/>
+        </w:rPr>
         <w:lastRenderedPageBreak/>
-        <w:t>Fails</w:t>
-      </w:r>
-    </w:p>
-    <w:p>
-      <w:pPr>
-        <w:jc w:val="both"/>
-        <w:rPr>
-          <w:rFonts w:ascii="Times New Roman" w:hAnsi="Times New Roman" w:cs="Times New Roman"/>
-          <w:sz w:val="24"/>
-          <w:szCs w:val="24"/>
-        </w:rPr>
-      </w:pPr>
-      <w:r>
-        <w:rPr>
-          <w:rFonts w:ascii="Times New Roman" w:hAnsi="Times New Roman" w:cs="Times New Roman"/>
-          <w:sz w:val="24"/>
-          <w:szCs w:val="24"/>
-        </w:rPr>
-        <w:t>Successful operation. Ace can read all Accounting and Basic files.</w:t>
-      </w:r>
-      <w:r>
-        <w:rPr>
-          <w:rFonts w:ascii="Times New Roman" w:hAnsi="Times New Roman" w:cs="Times New Roman"/>
-          <w:sz w:val="24"/>
-          <w:szCs w:val="24"/>
-        </w:rPr>
-        <w:t xml:space="preserve"> &lt;wrong&gt;</w:t>
-      </w:r>
-    </w:p>
-    <w:p>
-      <w:pPr>
-        <w:jc w:val="both"/>
-        <w:rPr>
-          <w:rFonts w:ascii="Times New Roman" w:hAnsi="Times New Roman" w:cs="Times New Roman"/>
-          <w:sz w:val="24"/>
-          <w:szCs w:val="24"/>
-        </w:rPr>
-      </w:pPr>
-    </w:p>
-    <w:p>
-      <w:pPr>
-        <w:jc w:val="both"/>
-        <w:rPr>
-          <w:rFonts w:ascii="Times New Roman" w:hAnsi="Times New Roman" w:cs="Times New Roman"/>
-          <w:sz w:val="24"/>
-          <w:szCs w:val="24"/>
-        </w:rPr>
-      </w:pPr>
-      <w:r>
-        <w:rPr>
-          <w:rFonts w:ascii="Times New Roman" w:hAnsi="Times New Roman" w:cs="Times New Roman"/>
-          <w:sz w:val="24"/>
-          <w:szCs w:val="24"/>
-        </w:rPr>
-        <w:t>6. Ma tries to read the file</w:t>
-      </w:r>
-    </w:p>
-    <w:p>
-      <w:pPr>
-        <w:jc w:val="both"/>
-        <w:rPr>
-          <w:rFonts w:ascii="Times New Roman" w:hAnsi="Times New Roman" w:cs="Times New Roman"/>
-          <w:sz w:val="24"/>
-          <w:szCs w:val="24"/>
-        </w:rPr>
-      </w:pPr>
-      <w:r>
-        <w:rPr>
-          <w:rFonts w:ascii="Times New Roman" w:hAnsi="Times New Roman" w:cs="Times New Roman"/>
-          <w:sz w:val="24"/>
-          <w:szCs w:val="24"/>
-        </w:rPr>
-        <w:t>Successful operation. Ma can read all files</w:t>
-      </w:r>
-      <w:r>
-        <w:rPr>
-          <w:rFonts w:ascii="Times New Roman" w:hAnsi="Times New Roman" w:cs="Times New Roman"/>
-          <w:sz w:val="24"/>
-          <w:szCs w:val="24"/>
-        </w:rPr>
-        <w:t>.</w:t>
-      </w:r>
-      <w:r>
-        <w:rPr>
-          <w:rFonts w:ascii="Times New Roman" w:hAnsi="Times New Roman" w:cs="Times New Roman"/>
-          <w:sz w:val="24"/>
-          <w:szCs w:val="24"/>
-        </w:rPr>
-        <w:t xml:space="preserve"> Stays at finance</w:t>
-      </w:r>
-    </w:p>
-    <w:p>
-      <w:pPr>
-        <w:jc w:val="both"/>
-        <w:rPr>
-          <w:rFonts w:ascii="Times New Roman" w:hAnsi="Times New Roman" w:cs="Times New Roman"/>
-          <w:sz w:val="24"/>
-          <w:szCs w:val="24"/>
-        </w:rPr>
-      </w:pPr>
-      <w:r>
-        <w:rPr>
-          <w:rFonts w:ascii="Times New Roman" w:hAnsi="Times New Roman" w:cs="Times New Roman"/>
-          <w:sz w:val="24"/>
-          <w:szCs w:val="24"/>
-        </w:rPr>
-        <w:t>(b)</w:t>
-      </w:r>
-    </w:p>
-    <w:p>
-      <w:pPr>
-        <w:jc w:val="both"/>
-        <w:rPr>
-          <w:rFonts w:ascii="Times New Roman" w:hAnsi="Times New Roman" w:cs="Times New Roman"/>
-          <w:sz w:val="24"/>
-          <w:szCs w:val="24"/>
-        </w:rPr>
-      </w:pPr>
-      <w:r>
-        <w:rPr>
-          <w:rFonts w:ascii="Times New Roman" w:hAnsi="Times New Roman" w:cs="Times New Roman"/>
-          <w:sz w:val="24"/>
-          <w:szCs w:val="24"/>
-        </w:rPr>
-        <w:t>Proof: After Finn writes a file, regardless of its original security level, Acc can never read the file.</w:t>
-      </w:r>
-    </w:p>
-    <w:p>
-      <w:pPr>
-        <w:jc w:val="both"/>
-        <w:rPr>
-          <w:rFonts w:ascii="Times New Roman" w:hAnsi="Times New Roman" w:cs="Times New Roman"/>
-          <w:sz w:val="24"/>
-          <w:szCs w:val="24"/>
-        </w:rPr>
-      </w:pPr>
-      <w:r>
-        <w:rPr>
-          <w:rFonts w:ascii="Times New Roman" w:hAnsi="Times New Roman" w:cs="Times New Roman"/>
-          <w:sz w:val="24"/>
-          <w:szCs w:val="24"/>
-        </w:rPr>
-        <w:t xml:space="preserve">If Finn was able to successfully write on a file, according to the high-water mark Bell-Lapuadula, the file’s security level must be raised to a level that allowed Finn to write on. Therefore, regardless of any file, being it on the Basic level or at the Finance level </w:t>
-      </w:r>
-      <w:r>
-        <w:rPr>
-          <w:rFonts w:ascii="Times New Roman" w:hAnsi="Times New Roman" w:cs="Times New Roman"/>
-          <w:sz w:val="24"/>
-          <w:szCs w:val="24"/>
-        </w:rPr>
-        <w:t>even in Accounting level</w:t>
-      </w:r>
-    </w:p>
-    <w:p>
-      <w:pPr>
-        <w:jc w:val="both"/>
-        <w:rPr>
-          <w:rFonts w:ascii="Times New Roman" w:hAnsi="Times New Roman" w:cs="Times New Roman"/>
-          <w:sz w:val="24"/>
-          <w:szCs w:val="24"/>
-        </w:rPr>
-      </w:pPr>
-    </w:p>
-    <w:p>
-      <w:pPr>
-        <w:jc w:val="both"/>
-        <w:rPr>
-          <w:rFonts w:ascii="Times New Roman" w:hAnsi="Times New Roman" w:cs="Times New Roman"/>
-          <w:sz w:val="24"/>
-          <w:szCs w:val="24"/>
-        </w:rPr>
-      </w:pPr>
-      <w:r>
-        <w:rPr>
-          <w:rFonts w:ascii="Times New Roman" w:hAnsi="Times New Roman" w:cs="Times New Roman"/>
-          <w:sz w:val="24"/>
-          <w:szCs w:val="24"/>
-        </w:rPr>
-        <w:t xml:space="preserve">which are the two security levels that Finn can </w:t>
-      </w:r>
-      <w:r>
-        <w:rPr>
-          <w:rFonts w:ascii="Times New Roman" w:hAnsi="Times New Roman" w:cs="Times New Roman"/>
-          <w:sz w:val="24"/>
-          <w:szCs w:val="24"/>
-        </w:rPr>
-        <w:t>write</w:t>
-      </w:r>
-      <w:r>
-        <w:rPr>
-          <w:rFonts w:ascii="Times New Roman" w:hAnsi="Times New Roman" w:cs="Times New Roman"/>
-          <w:sz w:val="24"/>
-          <w:szCs w:val="24"/>
-        </w:rPr>
-        <w:t xml:space="preserve"> on, after Finn writes on the file, it will be placed </w:t>
-      </w:r>
-      <w:r>
-        <w:rPr>
-          <w:rFonts w:ascii="Times New Roman" w:hAnsi="Times New Roman" w:cs="Times New Roman"/>
-          <w:sz w:val="24"/>
-          <w:szCs w:val="24"/>
-        </w:rPr>
-        <w:t xml:space="preserve">or remain </w:t>
-      </w:r>
-      <w:r>
-        <w:rPr>
-          <w:rFonts w:ascii="Times New Roman" w:hAnsi="Times New Roman" w:cs="Times New Roman"/>
-          <w:sz w:val="24"/>
-          <w:szCs w:val="24"/>
-        </w:rPr>
-        <w:t xml:space="preserve">in the Finance security. No matter what operations come, Ace cannot read the file since </w:t>
-      </w:r>
-      <w:r>
-        <w:rPr>
-          <w:rFonts w:ascii="Times New Roman" w:hAnsi="Times New Roman" w:cs="Times New Roman"/>
-          <w:sz w:val="24"/>
-          <w:szCs w:val="24"/>
-        </w:rPr>
-        <w:t xml:space="preserve">the file is under the Finance </w:t>
-      </w:r>
-    </w:p>
-    <w:p>
-      <w:pPr>
-        <w:jc w:val="both"/>
-        <w:rPr>
-          <w:rFonts w:ascii="Times New Roman" w:hAnsi="Times New Roman" w:cs="Times New Roman"/>
-          <w:sz w:val="24"/>
-          <w:szCs w:val="24"/>
-        </w:rPr>
-      </w:pPr>
-    </w:p>
-    <w:p>
-      <w:pPr>
-        <w:jc w:val="both"/>
-        <w:rPr>
-          <w:rFonts w:ascii="Times New Roman" w:hAnsi="Times New Roman" w:cs="Times New Roman"/>
-          <w:sz w:val="24"/>
-          <w:szCs w:val="24"/>
-        </w:rPr>
-      </w:pPr>
-      <w:r>
-        <w:rPr>
-          <w:rFonts w:ascii="Times New Roman" w:hAnsi="Times New Roman" w:cs="Times New Roman"/>
-          <w:sz w:val="24"/>
-          <w:szCs w:val="24"/>
-        </w:rPr>
-        <w:t>(c)</w:t>
-      </w:r>
-    </w:p>
-    <w:p>
-      <w:pPr>
-        <w:jc w:val="both"/>
-        <w:rPr>
-          <w:rFonts w:ascii="Times New Roman" w:hAnsi="Times New Roman" w:cs="Times New Roman"/>
-          <w:sz w:val="24"/>
-          <w:szCs w:val="24"/>
-        </w:rPr>
-      </w:pPr>
-      <w:r>
-        <w:rPr>
-          <w:rFonts w:ascii="Times New Roman" w:hAnsi="Times New Roman" w:cs="Times New Roman"/>
-          <w:sz w:val="24"/>
-          <w:szCs w:val="24"/>
-        </w:rPr>
-        <w:t xml:space="preserve">1. Finn tries to read the file. </w:t>
-      </w:r>
-    </w:p>
-    <w:p>
-      <w:pPr>
-        <w:jc w:val="both"/>
-        <w:rPr>
-          <w:rFonts w:ascii="Times New Roman" w:hAnsi="Times New Roman" w:cs="Times New Roman"/>
-          <w:sz w:val="24"/>
-          <w:szCs w:val="24"/>
-        </w:rPr>
-      </w:pPr>
-      <w:r>
-        <w:rPr>
-          <w:rFonts w:ascii="Times New Roman" w:hAnsi="Times New Roman" w:cs="Times New Roman"/>
-          <w:sz w:val="24"/>
-          <w:szCs w:val="24"/>
-        </w:rPr>
-        <w:t>Failed operation. Finn can only read all Finance and Basic files</w:t>
-      </w:r>
-    </w:p>
-    <w:p>
-      <w:pPr>
-        <w:jc w:val="both"/>
-        <w:rPr>
-          <w:rFonts w:ascii="Times New Roman" w:hAnsi="Times New Roman" w:cs="Times New Roman"/>
-          <w:sz w:val="24"/>
-          <w:szCs w:val="24"/>
-        </w:rPr>
-      </w:pPr>
-      <w:r>
-        <w:rPr>
-          <w:rFonts w:ascii="Times New Roman" w:hAnsi="Times New Roman" w:cs="Times New Roman"/>
-          <w:sz w:val="24"/>
-          <w:szCs w:val="24"/>
-        </w:rPr>
-        <w:t>2. Batu tries to write to the file.</w:t>
-      </w:r>
-    </w:p>
-    <w:p>
-      <w:pPr>
-        <w:jc w:val="both"/>
-        <w:rPr>
-          <w:rFonts w:ascii="Times New Roman" w:hAnsi="Times New Roman" w:cs="Times New Roman"/>
-          <w:sz w:val="24"/>
-          <w:szCs w:val="24"/>
-        </w:rPr>
-      </w:pPr>
-      <w:r>
-        <w:rPr>
-          <w:rFonts w:ascii="Times New Roman" w:hAnsi="Times New Roman" w:cs="Times New Roman"/>
-          <w:sz w:val="24"/>
-          <w:szCs w:val="24"/>
-        </w:rPr>
-        <w:t>Successful operation. Batu is a lower security subject and it is allowed to write on higher security level objects. There is no change in the security level of the file.</w:t>
-      </w:r>
-    </w:p>
-    <w:p>
-      <w:pPr>
-        <w:jc w:val="both"/>
-        <w:rPr>
-          <w:rFonts w:ascii="Times New Roman" w:hAnsi="Times New Roman" w:cs="Times New Roman"/>
-          <w:sz w:val="24"/>
-          <w:szCs w:val="24"/>
-        </w:rPr>
-      </w:pPr>
-      <w:r>
-        <w:rPr>
-          <w:rFonts w:ascii="Times New Roman" w:hAnsi="Times New Roman" w:cs="Times New Roman"/>
-          <w:sz w:val="24"/>
-          <w:szCs w:val="24"/>
-        </w:rPr>
-        <w:t>3. Finn tries to write to the file.</w:t>
-      </w:r>
-    </w:p>
-    <w:p>
-      <w:pPr>
-        <w:jc w:val="both"/>
-        <w:rPr>
-          <w:rFonts w:ascii="Times New Roman" w:hAnsi="Times New Roman" w:cs="Times New Roman"/>
-          <w:sz w:val="24"/>
-          <w:szCs w:val="24"/>
-        </w:rPr>
-      </w:pPr>
-      <w:r>
-        <w:rPr>
-          <w:rFonts w:ascii="Times New Roman" w:hAnsi="Times New Roman" w:cs="Times New Roman"/>
-          <w:sz w:val="24"/>
-          <w:szCs w:val="24"/>
-        </w:rPr>
-        <w:t>Successful</w:t>
-      </w:r>
-      <w:r>
-        <w:rPr>
-          <w:rFonts w:ascii="Times New Roman" w:hAnsi="Times New Roman" w:cs="Times New Roman"/>
-          <w:sz w:val="24"/>
-          <w:szCs w:val="24"/>
-        </w:rPr>
-        <w:t xml:space="preserve"> operation. </w:t>
-      </w:r>
-      <w:r>
-        <w:rPr>
-          <w:rFonts w:ascii="Times New Roman" w:hAnsi="Times New Roman" w:cs="Times New Roman"/>
-          <w:sz w:val="24"/>
-          <w:szCs w:val="24"/>
-        </w:rPr>
-        <w:t>In the high water Bell</w:t>
-      </w:r>
-      <w:r>
-        <w:rPr>
-          <w:rFonts w:ascii="Times New Roman" w:hAnsi="Times New Roman" w:cs="Times New Roman"/>
-          <w:sz w:val="24"/>
-          <w:szCs w:val="24"/>
-        </w:rPr>
-        <w:t>-LaP</w:t>
-      </w:r>
-      <w:r>
-        <w:rPr>
-          <w:rFonts w:ascii="Times New Roman" w:hAnsi="Times New Roman" w:cs="Times New Roman"/>
-          <w:sz w:val="24"/>
-          <w:szCs w:val="24"/>
-        </w:rPr>
-        <w:t>adula model, lower security subjects are allowed to write on higher security objects. There will be no change in the security level</w:t>
-      </w:r>
-      <w:r>
-        <w:rPr>
-          <w:rFonts w:ascii="Times New Roman" w:hAnsi="Times New Roman" w:cs="Times New Roman"/>
-          <w:sz w:val="24"/>
-          <w:szCs w:val="24"/>
-        </w:rPr>
-        <w:t>.</w:t>
-      </w:r>
-    </w:p>
-    <w:p>
-      <w:pPr>
-        <w:jc w:val="both"/>
-        <w:rPr>
-          <w:rFonts w:ascii="Times New Roman" w:hAnsi="Times New Roman" w:cs="Times New Roman"/>
-          <w:sz w:val="24"/>
-          <w:szCs w:val="24"/>
-        </w:rPr>
-      </w:pPr>
-      <w:r>
-        <w:rPr>
-          <w:rFonts w:ascii="Times New Roman" w:hAnsi="Times New Roman" w:cs="Times New Roman"/>
-          <w:sz w:val="24"/>
-          <w:szCs w:val="24"/>
-        </w:rPr>
-        <w:t>4. Ace tries to write to the file.</w:t>
-      </w:r>
-    </w:p>
-    <w:p>
-      <w:pPr>
-        <w:jc w:val="both"/>
-        <w:rPr>
-          <w:rFonts w:ascii="Times New Roman" w:hAnsi="Times New Roman" w:cs="Times New Roman"/>
-          <w:sz w:val="24"/>
-          <w:szCs w:val="24"/>
-        </w:rPr>
-      </w:pPr>
-      <w:r>
-        <w:rPr>
-          <w:rFonts w:ascii="Times New Roman" w:hAnsi="Times New Roman" w:cs="Times New Roman"/>
-          <w:sz w:val="24"/>
-          <w:szCs w:val="24"/>
-        </w:rPr>
-        <w:t xml:space="preserve">Successful operation. The security level of the file stays the same. </w:t>
-      </w:r>
-    </w:p>
-    <w:p>
-      <w:pPr>
-        <w:jc w:val="both"/>
-        <w:rPr>
-          <w:rFonts w:ascii="Times New Roman" w:hAnsi="Times New Roman" w:cs="Times New Roman"/>
-          <w:sz w:val="24"/>
-          <w:szCs w:val="24"/>
-        </w:rPr>
-      </w:pPr>
-      <w:r>
-        <w:rPr>
-          <w:rFonts w:ascii="Times New Roman" w:hAnsi="Times New Roman" w:cs="Times New Roman"/>
-          <w:sz w:val="24"/>
-          <w:szCs w:val="24"/>
-        </w:rPr>
-        <w:t>5. Ace tries to read the file.</w:t>
-      </w:r>
-    </w:p>
-    <w:p>
-      <w:pPr>
-        <w:jc w:val="both"/>
-        <w:rPr>
-          <w:rFonts w:ascii="Times New Roman" w:hAnsi="Times New Roman" w:cs="Times New Roman"/>
-          <w:sz w:val="24"/>
-          <w:szCs w:val="24"/>
-        </w:rPr>
-      </w:pPr>
-      <w:r>
-        <w:rPr>
-          <w:rFonts w:ascii="Times New Roman" w:hAnsi="Times New Roman" w:cs="Times New Roman"/>
-          <w:sz w:val="24"/>
-          <w:szCs w:val="24"/>
-        </w:rPr>
-        <w:t>Successful operation. Ace can read all Accounting and Basic files.</w:t>
-      </w:r>
-    </w:p>
-    <w:p>
-      <w:pPr>
-        <w:jc w:val="both"/>
-        <w:rPr>
-          <w:rFonts w:ascii="Times New Roman" w:hAnsi="Times New Roman" w:cs="Times New Roman"/>
-          <w:sz w:val="24"/>
-          <w:szCs w:val="24"/>
-        </w:rPr>
-      </w:pPr>
-      <w:r>
-        <w:rPr>
-          <w:rFonts w:ascii="Times New Roman" w:hAnsi="Times New Roman" w:cs="Times New Roman"/>
-          <w:sz w:val="24"/>
-          <w:szCs w:val="24"/>
-        </w:rPr>
         <w:t>6. Ma tries to read the file</w:t>
       </w:r>
     </w:p>
@@ -1804,13 +2103,23 @@
           <w:szCs w:val="24"/>
         </w:rPr>
       </w:pPr>
-      <w:r>
-        <w:rPr>
-          <w:rFonts w:ascii="Times New Roman" w:hAnsi="Times New Roman" w:cs="Times New Roman"/>
-          <w:sz w:val="24"/>
-          <w:szCs w:val="24"/>
-        </w:rPr>
-        <w:t>So $</w:t>
+      <w:proofErr w:type="gramStart"/>
+      <w:r>
+        <w:rPr>
+          <w:rFonts w:ascii="Times New Roman" w:hAnsi="Times New Roman" w:cs="Times New Roman"/>
+          <w:sz w:val="24"/>
+          <w:szCs w:val="24"/>
+        </w:rPr>
+        <w:t>So</w:t>
+      </w:r>
+      <w:proofErr w:type="gramEnd"/>
+      <w:r>
+        <w:rPr>
+          <w:rFonts w:ascii="Times New Roman" w:hAnsi="Times New Roman" w:cs="Times New Roman"/>
+          <w:sz w:val="24"/>
+          <w:szCs w:val="24"/>
+        </w:rPr>
+        <w:t xml:space="preserve"> $</w:t>
       </w:r>
       <w:r>
         <w:rPr>
@@ -2168,13 +2477,23 @@
           <w:szCs w:val="24"/>
         </w:rPr>
       </w:pPr>
-      <w:r>
-        <w:rPr>
-          <w:rFonts w:ascii="Times New Roman" w:hAnsi="Times New Roman" w:cs="Times New Roman"/>
-          <w:sz w:val="24"/>
-          <w:szCs w:val="24"/>
-        </w:rPr>
-        <w:t>Therefore the mean transaction fee needs to</w:t>
+      <w:proofErr w:type="gramStart"/>
+      <w:r>
+        <w:rPr>
+          <w:rFonts w:ascii="Times New Roman" w:hAnsi="Times New Roman" w:cs="Times New Roman"/>
+          <w:sz w:val="24"/>
+          <w:szCs w:val="24"/>
+        </w:rPr>
+        <w:t>Therefore</w:t>
+      </w:r>
+      <w:proofErr w:type="gramEnd"/>
+      <w:r>
+        <w:rPr>
+          <w:rFonts w:ascii="Times New Roman" w:hAnsi="Times New Roman" w:cs="Times New Roman"/>
+          <w:sz w:val="24"/>
+          <w:szCs w:val="24"/>
+        </w:rPr>
+        <w:t xml:space="preserve"> the mean transaction fee needs to</w:t>
       </w:r>
       <w:r>
         <w:rPr>
@@ -2262,7 +2581,6 @@
           <w:sz w:val="24"/>
           <w:szCs w:val="24"/>
         </w:rPr>
-        <w:lastRenderedPageBreak/>
         <w:t>152 devices.</w:t>
       </w:r>
     </w:p>
@@ -2425,6 +2743,7 @@
           </m:sup>
         </m:sSup>
       </m:oMath>
+      <w:proofErr w:type="gramStart"/>
       <w:r>
         <w:rPr>
           <w:rFonts w:ascii="Times New Roman" w:hAnsi="Times New Roman" w:cs="Times New Roman"/>
@@ -2433,6 +2752,7 @@
         </w:rPr>
         <w:t>/(</w:t>
       </w:r>
+      <w:proofErr w:type="gramEnd"/>
       <m:oMath>
         <m:sSup>
           <m:sSupPr>
@@ -2549,7 +2869,25 @@
           <w:sz w:val="24"/>
           <w:szCs w:val="24"/>
         </w:rPr>
-        <w:t>The number of bitcoins per second is 0.01 and the price is fixed to $2,500. Therefore for each second, the revenue would be 0.01 * 2500 = $25 per second.</w:t>
+        <w:t xml:space="preserve">The number of bitcoins per second is 0.01 and the price is fixed to $2,500. </w:t>
+      </w:r>
+      <w:proofErr w:type="gramStart"/>
+      <w:r>
+        <w:rPr>
+          <w:rFonts w:ascii="Times New Roman" w:hAnsi="Times New Roman" w:cs="Times New Roman"/>
+          <w:sz w:val="24"/>
+          <w:szCs w:val="24"/>
+        </w:rPr>
+        <w:t>Therefore</w:t>
+      </w:r>
+      <w:proofErr w:type="gramEnd"/>
+      <w:r>
+        <w:rPr>
+          <w:rFonts w:ascii="Times New Roman" w:hAnsi="Times New Roman" w:cs="Times New Roman"/>
+          <w:sz w:val="24"/>
+          <w:szCs w:val="24"/>
+        </w:rPr>
+        <w:t xml:space="preserve"> for each second, the revenue would be 0.01 * 2500 = $25 per second.</w:t>
       </w:r>
     </w:p>
     <w:p>
@@ -2863,6 +3201,7 @@
           <w:sz w:val="24"/>
           <w:szCs w:val="24"/>
         </w:rPr>
+        <w:lastRenderedPageBreak/>
         <w:t xml:space="preserve">There are about 365 </w:t>
       </w:r>
       <w:r>
@@ -2950,7 +3289,6 @@
           <w:sz w:val="24"/>
           <w:szCs w:val="24"/>
         </w:rPr>
-        <w:lastRenderedPageBreak/>
         <w:drawing>
           <wp:inline distT="0" distB="0" distL="0" distR="0" wp14:anchorId="53878C7B" wp14:editId="12252892">
             <wp:extent cx="5267325" cy="1057275"/>
@@ -3268,31 +3606,51 @@
           <w:szCs w:val="24"/>
         </w:rPr>
       </w:pPr>
-      <w:r>
-        <w:rPr>
-          <w:rFonts w:ascii="Times New Roman" w:hAnsi="Times New Roman" w:cs="Times New Roman"/>
-          <w:sz w:val="24"/>
-          <w:szCs w:val="24"/>
-        </w:rPr>
-        <w:t>Therefore the minimum required number of machines are 152 machines.</w:t>
-      </w:r>
-    </w:p>
-    <w:p>
-      <w:pPr>
-        <w:jc w:val="both"/>
-        <w:rPr>
-          <w:rFonts w:ascii="Times New Roman" w:hAnsi="Times New Roman" w:cs="Times New Roman"/>
-          <w:sz w:val="24"/>
-          <w:szCs w:val="24"/>
-        </w:rPr>
-      </w:pPr>
-      <w:r>
-        <w:rPr>
-          <w:rFonts w:ascii="Times New Roman" w:hAnsi="Times New Roman" w:cs="Times New Roman"/>
-          <w:sz w:val="24"/>
-          <w:szCs w:val="24"/>
-        </w:rPr>
-        <w:t>31536000  * (25*(x*10^16)/(x*10^16 + 10^20) - 0.002x) - 8000x&gt;= 1000000</w:t>
+      <w:proofErr w:type="gramStart"/>
+      <w:r>
+        <w:rPr>
+          <w:rFonts w:ascii="Times New Roman" w:hAnsi="Times New Roman" w:cs="Times New Roman"/>
+          <w:sz w:val="24"/>
+          <w:szCs w:val="24"/>
+        </w:rPr>
+        <w:t>Therefore</w:t>
+      </w:r>
+      <w:proofErr w:type="gramEnd"/>
+      <w:r>
+        <w:rPr>
+          <w:rFonts w:ascii="Times New Roman" w:hAnsi="Times New Roman" w:cs="Times New Roman"/>
+          <w:sz w:val="24"/>
+          <w:szCs w:val="24"/>
+        </w:rPr>
+        <w:t xml:space="preserve"> the minimum required number of machines are 152 machines.</w:t>
+      </w:r>
+    </w:p>
+    <w:p>
+      <w:pPr>
+        <w:jc w:val="both"/>
+        <w:rPr>
+          <w:rFonts w:ascii="Times New Roman" w:hAnsi="Times New Roman" w:cs="Times New Roman"/>
+          <w:sz w:val="24"/>
+          <w:szCs w:val="24"/>
+        </w:rPr>
+      </w:pPr>
+      <w:proofErr w:type="gramStart"/>
+      <w:r>
+        <w:rPr>
+          <w:rFonts w:ascii="Times New Roman" w:hAnsi="Times New Roman" w:cs="Times New Roman"/>
+          <w:sz w:val="24"/>
+          <w:szCs w:val="24"/>
+        </w:rPr>
+        <w:t>31536000  *</w:t>
+      </w:r>
+      <w:proofErr w:type="gramEnd"/>
+      <w:r>
+        <w:rPr>
+          <w:rFonts w:ascii="Times New Roman" w:hAnsi="Times New Roman" w:cs="Times New Roman"/>
+          <w:sz w:val="24"/>
+          <w:szCs w:val="24"/>
+        </w:rPr>
+        <w:t xml:space="preserve"> (25*(x*10^16)/(x*10^16 + 10^20) - 0.002x) - 8000x&gt;= 1000000</w:t>
       </w:r>
     </w:p>
     <w:p>
@@ -3370,7 +3728,7 @@
 </file>
 
 <file path=word/numbering.xml><?xml version="1.0" encoding="utf-8"?>
-<w:numbering xmlns:wpc="http://schemas.microsoft.com/office/word/2010/wordprocessingCanvas" xmlns:cx="http://schemas.microsoft.com/office/drawing/2014/chartex" xmlns:cx1="http://schemas.microsoft.com/office/drawing/2015/9/8/chartex" xmlns:cx2="http://schemas.microsoft.com/office/drawing/2015/10/21/chartex" xmlns:cx3="http://schemas.microsoft.com/office/drawing/2016/5/9/chartex" xmlns:cx4="http://schemas.microsoft.com/office/drawing/2016/5/10/chartex" xmlns:cx5="http://schemas.microsoft.com/office/drawing/2016/5/11/chartex" xmlns:cx6="http://schemas.microsoft.com/office/drawing/2016/5/12/chartex" xmlns:cx7="http://schemas.microsoft.com/office/drawing/2016/5/13/chartex" xmlns:cx8="http://schemas.microsoft.com/office/drawing/2016/5/14/chartex" xmlns:mc="http://schemas.openxmlformats.org/markup-compatibility/2006" xmlns:aink="http://schemas.microsoft.com/office/drawing/2016/ink" xmlns:am3d="http://schemas.microsoft.com/office/drawing/2017/model3d" xmlns:o="urn:schemas-microsoft-com:office:office" xmlns:r="http://schemas.openxmlformats.org/officeDocument/2006/relationships" xmlns:m="http://schemas.openxmlformats.org/officeDocument/2006/math" xmlns:v="urn:schemas-microsoft-com:vml" xmlns:wp14="http://schemas.microsoft.com/office/word/2010/wordprocessingDrawing" xmlns:wp="http://schemas.openxmlformats.org/drawingml/2006/wordprocessingDrawing" xmlns:w10="urn:schemas-microsoft-com:office:word" xmlns:w="http://schemas.openxmlformats.org/wordprocessingml/2006/main" xmlns:w14="http://schemas.microsoft.com/office/word/2010/wordml" xmlns:w15="http://schemas.microsoft.com/office/word/2012/wordml" xmlns:w16cex="http://schemas.microsoft.com/office/word/2018/wordml/cex" xmlns:w16cid="http://schemas.microsoft.com/office/word/2016/wordml/cid" xmlns:w16="http://schemas.microsoft.com/office/word/2018/wordml" xmlns:w16se="http://schemas.microsoft.com/office/word/2015/wordml/symex" xmlns:wpg="http://schemas.microsoft.com/office/word/2010/wordprocessingGroup" xmlns:wpi="http://schemas.microsoft.com/office/word/2010/wordprocessingInk" xmlns:wne="http://schemas.microsoft.com/office/word/2006/wordml" xmlns:wps="http://schemas.microsoft.com/office/word/2010/wordprocessingShape" mc:Ignorable="w14 w15 w16se w16cid w16 w16cex wp14">
+<w:numbering xmlns:wpc="http://schemas.microsoft.com/office/word/2010/wordprocessingCanvas" xmlns:cx="http://schemas.microsoft.com/office/drawing/2014/chartex" xmlns:cx1="http://schemas.microsoft.com/office/drawing/2015/9/8/chartex" xmlns:cx2="http://schemas.microsoft.com/office/drawing/2015/10/21/chartex" xmlns:cx3="http://schemas.microsoft.com/office/drawing/2016/5/9/chartex" xmlns:cx4="http://schemas.microsoft.com/office/drawing/2016/5/10/chartex" xmlns:cx5="http://schemas.microsoft.com/office/drawing/2016/5/11/chartex" xmlns:cx6="http://schemas.microsoft.com/office/drawing/2016/5/12/chartex" xmlns:cx7="http://schemas.microsoft.com/office/drawing/2016/5/13/chartex" xmlns:cx8="http://schemas.microsoft.com/office/drawing/2016/5/14/chartex" xmlns:mc="http://schemas.openxmlformats.org/markup-compatibility/2006" xmlns:aink="http://schemas.microsoft.com/office/drawing/2016/ink" xmlns:am3d="http://schemas.microsoft.com/office/drawing/2017/model3d" xmlns:o="urn:schemas-microsoft-com:office:office" xmlns:r="http://schemas.openxmlformats.org/officeDocument/2006/relationships" xmlns:m="http://schemas.openxmlformats.org/officeDocument/2006/math" xmlns:v="urn:schemas-microsoft-com:vml" xmlns:wp14="http://schemas.microsoft.com/office/word/2010/wordprocessingDrawing" xmlns:wp="http://schemas.openxmlformats.org/drawingml/2006/wordprocessingDrawing" xmlns:w10="urn:schemas-microsoft-com:office:word" xmlns:w="http://schemas.openxmlformats.org/wordprocessingml/2006/main" xmlns:w14="http://schemas.microsoft.com/office/word/2010/wordml" xmlns:w15="http://schemas.microsoft.com/office/word/2012/wordml" xmlns:w16cid="http://schemas.microsoft.com/office/word/2016/wordml/cid" xmlns:w16se="http://schemas.microsoft.com/office/word/2015/wordml/symex" xmlns:wpg="http://schemas.microsoft.com/office/word/2010/wordprocessingGroup" xmlns:wpi="http://schemas.microsoft.com/office/word/2010/wordprocessingInk" xmlns:wne="http://schemas.microsoft.com/office/word/2006/wordml" xmlns:wps="http://schemas.microsoft.com/office/word/2010/wordprocessingShape" mc:Ignorable="w14 w15 w16se w16cid wp14">
   <w:abstractNum w:abstractNumId="0" w15:restartNumberingAfterBreak="0">
     <w:nsid w:val="086B2DED"/>
     <w:multiLevelType w:val="hybridMultilevel"/>
@@ -4019,7 +4377,7 @@
 </file>
 
 <file path=word/styles.xml><?xml version="1.0" encoding="utf-8"?>
-<w:styles xmlns:mc="http://schemas.openxmlformats.org/markup-compatibility/2006" xmlns:r="http://schemas.openxmlformats.org/officeDocument/2006/relationships" xmlns:w="http://schemas.openxmlformats.org/wordprocessingml/2006/main" xmlns:w14="http://schemas.microsoft.com/office/word/2010/wordml" xmlns:w15="http://schemas.microsoft.com/office/word/2012/wordml" xmlns:w16cex="http://schemas.microsoft.com/office/word/2018/wordml/cex" xmlns:w16cid="http://schemas.microsoft.com/office/word/2016/wordml/cid" xmlns:w16="http://schemas.microsoft.com/office/word/2018/wordml" xmlns:w16se="http://schemas.microsoft.com/office/word/2015/wordml/symex" mc:Ignorable="w14 w15 w16se w16cid w16 w16cex">
+<w:styles xmlns:mc="http://schemas.openxmlformats.org/markup-compatibility/2006" xmlns:r="http://schemas.openxmlformats.org/officeDocument/2006/relationships" xmlns:w="http://schemas.openxmlformats.org/wordprocessingml/2006/main" xmlns:w14="http://schemas.microsoft.com/office/word/2010/wordml" xmlns:w15="http://schemas.microsoft.com/office/word/2012/wordml" xmlns:w16cid="http://schemas.microsoft.com/office/word/2016/wordml/cid" xmlns:w16se="http://schemas.microsoft.com/office/word/2015/wordml/symex" mc:Ignorable="w14 w15 w16se w16cid">
   <w:docDefaults>
     <w:rPrDefault>
       <w:rPr>
@@ -4035,7 +4393,7 @@
       </w:pPr>
     </w:pPrDefault>
   </w:docDefaults>
-  <w:latentStyles w:defLockedState="0" w:defUIPriority="99" w:defSemiHidden="0" w:defUnhideWhenUsed="0" w:defQFormat="0" w:count="376">
+  <w:latentStyles w:defLockedState="0" w:defUIPriority="99" w:defSemiHidden="0" w:defUnhideWhenUsed="0" w:defQFormat="0" w:count="375">
     <w:lsdException w:name="Normal" w:uiPriority="0" w:qFormat="1"/>
     <w:lsdException w:name="heading 1" w:uiPriority="9" w:qFormat="1"/>
     <w:lsdException w:name="heading 2" w:semiHidden="1" w:uiPriority="9" w:unhideWhenUsed="1" w:qFormat="1"/>
@@ -4411,7 +4769,6 @@
     <w:lsdException w:name="Smart Hyperlink" w:semiHidden="1" w:unhideWhenUsed="1"/>
     <w:lsdException w:name="Hashtag" w:semiHidden="1" w:unhideWhenUsed="1"/>
     <w:lsdException w:name="Unresolved Mention" w:semiHidden="1" w:unhideWhenUsed="1"/>
-    <w:lsdException w:name="Smart Link" w:semiHidden="1" w:unhideWhenUsed="1"/>
   </w:latentStyles>
   <w:style w:type="paragraph" w:default="1" w:styleId="Normal">
     <w:name w:val="Normal"/>

--- a/3/a3.docx
+++ b/3/a3.docx
@@ -1,6 +1,6 @@
 
 <file path=word/document.xml><?xml version="1.0" encoding="utf-8"?>
-<w:document xmlns:wpc="http://schemas.microsoft.com/office/word/2010/wordprocessingCanvas" xmlns:cx="http://schemas.microsoft.com/office/drawing/2014/chartex" xmlns:cx1="http://schemas.microsoft.com/office/drawing/2015/9/8/chartex" xmlns:cx2="http://schemas.microsoft.com/office/drawing/2015/10/21/chartex" xmlns:cx3="http://schemas.microsoft.com/office/drawing/2016/5/9/chartex" xmlns:cx4="http://schemas.microsoft.com/office/drawing/2016/5/10/chartex" xmlns:cx5="http://schemas.microsoft.com/office/drawing/2016/5/11/chartex" xmlns:cx6="http://schemas.microsoft.com/office/drawing/2016/5/12/chartex" xmlns:cx7="http://schemas.microsoft.com/office/drawing/2016/5/13/chartex" xmlns:cx8="http://schemas.microsoft.com/office/drawing/2016/5/14/chartex" xmlns:mc="http://schemas.openxmlformats.org/markup-compatibility/2006" xmlns:aink="http://schemas.microsoft.com/office/drawing/2016/ink" xmlns:am3d="http://schemas.microsoft.com/office/drawing/2017/model3d" xmlns:o="urn:schemas-microsoft-com:office:office" xmlns:r="http://schemas.openxmlformats.org/officeDocument/2006/relationships" xmlns:m="http://schemas.openxmlformats.org/officeDocument/2006/math" xmlns:v="urn:schemas-microsoft-com:vml" xmlns:wp14="http://schemas.microsoft.com/office/word/2010/wordprocessingDrawing" xmlns:wp="http://schemas.openxmlformats.org/drawingml/2006/wordprocessingDrawing" xmlns:w10="urn:schemas-microsoft-com:office:word" xmlns:w="http://schemas.openxmlformats.org/wordprocessingml/2006/main" xmlns:w14="http://schemas.microsoft.com/office/word/2010/wordml" xmlns:w15="http://schemas.microsoft.com/office/word/2012/wordml" xmlns:w16cid="http://schemas.microsoft.com/office/word/2016/wordml/cid" xmlns:w16se="http://schemas.microsoft.com/office/word/2015/wordml/symex" xmlns:wpg="http://schemas.microsoft.com/office/word/2010/wordprocessingGroup" xmlns:wpi="http://schemas.microsoft.com/office/word/2010/wordprocessingInk" xmlns:wne="http://schemas.microsoft.com/office/word/2006/wordml" xmlns:wps="http://schemas.microsoft.com/office/word/2010/wordprocessingShape" mc:Ignorable="w14 w15 w16se w16cid wp14">
+<w:document xmlns:wpc="http://schemas.microsoft.com/office/word/2010/wordprocessingCanvas" xmlns:cx="http://schemas.microsoft.com/office/drawing/2014/chartex" xmlns:cx1="http://schemas.microsoft.com/office/drawing/2015/9/8/chartex" xmlns:cx2="http://schemas.microsoft.com/office/drawing/2015/10/21/chartex" xmlns:cx3="http://schemas.microsoft.com/office/drawing/2016/5/9/chartex" xmlns:cx4="http://schemas.microsoft.com/office/drawing/2016/5/10/chartex" xmlns:cx5="http://schemas.microsoft.com/office/drawing/2016/5/11/chartex" xmlns:cx6="http://schemas.microsoft.com/office/drawing/2016/5/12/chartex" xmlns:cx7="http://schemas.microsoft.com/office/drawing/2016/5/13/chartex" xmlns:cx8="http://schemas.microsoft.com/office/drawing/2016/5/14/chartex" xmlns:mc="http://schemas.openxmlformats.org/markup-compatibility/2006" xmlns:aink="http://schemas.microsoft.com/office/drawing/2016/ink" xmlns:am3d="http://schemas.microsoft.com/office/drawing/2017/model3d" xmlns:o="urn:schemas-microsoft-com:office:office" xmlns:r="http://schemas.openxmlformats.org/officeDocument/2006/relationships" xmlns:m="http://schemas.openxmlformats.org/officeDocument/2006/math" xmlns:v="urn:schemas-microsoft-com:vml" xmlns:wp14="http://schemas.microsoft.com/office/word/2010/wordprocessingDrawing" xmlns:wp="http://schemas.openxmlformats.org/drawingml/2006/wordprocessingDrawing" xmlns:w10="urn:schemas-microsoft-com:office:word" xmlns:w="http://schemas.openxmlformats.org/wordprocessingml/2006/main" xmlns:w14="http://schemas.microsoft.com/office/word/2010/wordml" xmlns:w15="http://schemas.microsoft.com/office/word/2012/wordml" xmlns:w16cex="http://schemas.microsoft.com/office/word/2018/wordml/cex" xmlns:w16cid="http://schemas.microsoft.com/office/word/2016/wordml/cid" xmlns:w16="http://schemas.microsoft.com/office/word/2018/wordml" xmlns:w16se="http://schemas.microsoft.com/office/word/2015/wordml/symex" xmlns:wpg="http://schemas.microsoft.com/office/word/2010/wordprocessingGroup" xmlns:wpi="http://schemas.microsoft.com/office/word/2010/wordprocessingInk" xmlns:wne="http://schemas.microsoft.com/office/word/2006/wordml" xmlns:wps="http://schemas.microsoft.com/office/word/2010/wordprocessingShape" mc:Ignorable="w14 w15 w16se w16cid w16 w16cex wp14">
   <w:body>
     <w:p>
       <w:pPr>
@@ -35,36 +35,8 @@
           <w:sz w:val="24"/>
           <w:szCs w:val="24"/>
         </w:rPr>
-        <w:t xml:space="preserve">SIM, </w:t>
-      </w:r>
-      <w:proofErr w:type="spellStart"/>
-      <w:r>
-        <w:rPr>
-          <w:rFonts w:ascii="Times New Roman" w:hAnsi="Times New Roman" w:cs="Times New Roman"/>
-          <w:sz w:val="24"/>
-          <w:szCs w:val="24"/>
-        </w:rPr>
-        <w:t>Kyu</w:t>
-      </w:r>
-      <w:proofErr w:type="spellEnd"/>
-      <w:r>
-        <w:rPr>
-          <w:rFonts w:ascii="Times New Roman" w:hAnsi="Times New Roman" w:cs="Times New Roman"/>
-          <w:sz w:val="24"/>
-          <w:szCs w:val="24"/>
-        </w:rPr>
-        <w:t xml:space="preserve"> </w:t>
-      </w:r>
-      <w:proofErr w:type="spellStart"/>
-      <w:r>
-        <w:rPr>
-          <w:rFonts w:ascii="Times New Roman" w:hAnsi="Times New Roman" w:cs="Times New Roman"/>
-          <w:sz w:val="24"/>
-          <w:szCs w:val="24"/>
-        </w:rPr>
-        <w:t>Doun</w:t>
-      </w:r>
-      <w:proofErr w:type="spellEnd"/>
+        <w:t>SIM, Kyu Doun</w:t>
+      </w:r>
     </w:p>
     <w:p>
       <w:pPr>
@@ -522,7 +494,217 @@
           <w:sz w:val="24"/>
           <w:szCs w:val="24"/>
         </w:rPr>
-        <w:t xml:space="preserve">Management </w:t>
+        <w:t>Management ppl: can read all files, no contradiction</w:t>
+      </w:r>
+    </w:p>
+    <w:p>
+      <w:pPr>
+        <w:jc w:val="both"/>
+        <w:rPr>
+          <w:rFonts w:ascii="Times New Roman" w:hAnsi="Times New Roman" w:cs="Times New Roman"/>
+          <w:sz w:val="24"/>
+          <w:szCs w:val="24"/>
+        </w:rPr>
+      </w:pPr>
+      <w:r>
+        <w:rPr>
+          <w:rFonts w:ascii="Times New Roman" w:hAnsi="Times New Roman" w:cs="Times New Roman"/>
+          <w:sz w:val="24"/>
+          <w:szCs w:val="24"/>
+        </w:rPr>
+        <w:t>Accounting: read any file marked management, cannot read a file marked finance</w:t>
+      </w:r>
+    </w:p>
+    <w:p>
+      <w:pPr>
+        <w:jc w:val="both"/>
+        <w:rPr>
+          <w:rFonts w:ascii="Times New Roman" w:hAnsi="Times New Roman" w:cs="Times New Roman"/>
+          <w:sz w:val="24"/>
+          <w:szCs w:val="24"/>
+        </w:rPr>
+      </w:pPr>
+      <w:r>
+        <w:rPr>
+          <w:rFonts w:ascii="Times New Roman" w:hAnsi="Times New Roman" w:cs="Times New Roman"/>
+          <w:sz w:val="24"/>
+          <w:szCs w:val="24"/>
+        </w:rPr>
+        <w:t>Acct -&gt; management not covered</w:t>
+      </w:r>
+    </w:p>
+    <w:p>
+      <w:pPr>
+        <w:jc w:val="both"/>
+        <w:rPr>
+          <w:rFonts w:ascii="Times New Roman" w:hAnsi="Times New Roman" w:cs="Times New Roman"/>
+          <w:sz w:val="24"/>
+          <w:szCs w:val="24"/>
+        </w:rPr>
+      </w:pPr>
+      <w:r>
+        <w:rPr>
+          <w:rFonts w:ascii="Times New Roman" w:hAnsi="Times New Roman" w:cs="Times New Roman"/>
+          <w:sz w:val="24"/>
+          <w:szCs w:val="24"/>
+        </w:rPr>
+        <w:t>Still cannot read,</w:t>
+      </w:r>
+    </w:p>
+    <w:p>
+      <w:pPr>
+        <w:jc w:val="both"/>
+        <w:rPr>
+          <w:rFonts w:ascii="Times New Roman" w:hAnsi="Times New Roman" w:cs="Times New Roman"/>
+          <w:sz w:val="24"/>
+          <w:szCs w:val="24"/>
+        </w:rPr>
+      </w:pPr>
+    </w:p>
+    <w:p>
+      <w:pPr>
+        <w:jc w:val="both"/>
+        <w:rPr>
+          <w:rFonts w:ascii="Times New Roman" w:hAnsi="Times New Roman" w:cs="Times New Roman"/>
+          <w:sz w:val="24"/>
+          <w:szCs w:val="24"/>
+        </w:rPr>
+      </w:pPr>
+      <w:r>
+        <w:rPr>
+          <w:rFonts w:ascii="Times New Roman" w:hAnsi="Times New Roman" w:cs="Times New Roman"/>
+          <w:sz w:val="24"/>
+          <w:szCs w:val="24"/>
+        </w:rPr>
+        <w:t>Single file cannot have 2 levels</w:t>
+      </w:r>
+    </w:p>
+    <w:p>
+      <w:pPr>
+        <w:jc w:val="both"/>
+        <w:rPr>
+          <w:rFonts w:ascii="Times New Roman" w:hAnsi="Times New Roman" w:cs="Times New Roman"/>
+          <w:sz w:val="24"/>
+          <w:szCs w:val="24"/>
+        </w:rPr>
+      </w:pPr>
+    </w:p>
+    <w:p>
+      <w:pPr>
+        <w:jc w:val="both"/>
+        <w:rPr>
+          <w:rFonts w:ascii="Times New Roman" w:hAnsi="Times New Roman" w:cs="Times New Roman"/>
+          <w:sz w:val="24"/>
+          <w:szCs w:val="24"/>
+        </w:rPr>
+      </w:pPr>
+      <w:r>
+        <w:rPr>
+          <w:rFonts w:ascii="Times New Roman" w:hAnsi="Times New Roman" w:cs="Times New Roman"/>
+          <w:sz w:val="24"/>
+          <w:szCs w:val="24"/>
+        </w:rPr>
+        <w:t>Strange case (helps part (d)), it is meant to be difficult</w:t>
+      </w:r>
+    </w:p>
+    <w:p>
+      <w:pPr>
+        <w:jc w:val="both"/>
+        <w:rPr>
+          <w:rFonts w:ascii="Times New Roman" w:hAnsi="Times New Roman" w:cs="Times New Roman"/>
+          <w:sz w:val="24"/>
+          <w:szCs w:val="24"/>
+        </w:rPr>
+      </w:pPr>
+    </w:p>
+    <w:p>
+      <w:pPr>
+        <w:jc w:val="both"/>
+        <w:rPr>
+          <w:rFonts w:ascii="Times New Roman" w:hAnsi="Times New Roman" w:cs="Times New Roman"/>
+          <w:sz w:val="24"/>
+          <w:szCs w:val="24"/>
+        </w:rPr>
+      </w:pPr>
+    </w:p>
+    <w:p>
+      <w:pPr>
+        <w:jc w:val="both"/>
+        <w:rPr>
+          <w:rFonts w:ascii="Times New Roman" w:hAnsi="Times New Roman" w:cs="Times New Roman"/>
+          <w:sz w:val="24"/>
+          <w:szCs w:val="24"/>
+        </w:rPr>
+      </w:pPr>
+      <w:r>
+        <w:rPr>
+          <w:rFonts w:ascii="Times New Roman" w:hAnsi="Times New Roman" w:cs="Times New Roman"/>
+          <w:sz w:val="24"/>
+          <w:szCs w:val="24"/>
+        </w:rPr>
+        <w:t>(a)</w:t>
+      </w:r>
+    </w:p>
+    <w:p>
+      <w:pPr>
+        <w:jc w:val="both"/>
+        <w:rPr>
+          <w:rFonts w:ascii="Times New Roman" w:hAnsi="Times New Roman" w:cs="Times New Roman"/>
+          <w:sz w:val="24"/>
+          <w:szCs w:val="24"/>
+        </w:rPr>
+      </w:pPr>
+      <w:r>
+        <w:rPr>
+          <w:rFonts w:ascii="Times New Roman" w:hAnsi="Times New Roman" w:cs="Times New Roman"/>
+          <w:sz w:val="24"/>
+          <w:szCs w:val="24"/>
+        </w:rPr>
+        <w:t xml:space="preserve">1. </w:t>
+      </w:r>
+      <w:r>
+        <w:rPr>
+          <w:rFonts w:ascii="Times New Roman" w:hAnsi="Times New Roman" w:cs="Times New Roman"/>
+          <w:sz w:val="24"/>
+          <w:szCs w:val="24"/>
+        </w:rPr>
+        <w:t xml:space="preserve">Finn tries to read the file. </w:t>
+      </w:r>
+    </w:p>
+    <w:p>
+      <w:pPr>
+        <w:jc w:val="both"/>
+        <w:rPr>
+          <w:rFonts w:ascii="Times New Roman" w:hAnsi="Times New Roman" w:cs="Times New Roman"/>
+          <w:sz w:val="24"/>
+          <w:szCs w:val="24"/>
+        </w:rPr>
+      </w:pPr>
+      <w:r>
+        <w:rPr>
+          <w:rFonts w:ascii="Times New Roman" w:hAnsi="Times New Roman" w:cs="Times New Roman"/>
+          <w:sz w:val="24"/>
+          <w:szCs w:val="24"/>
+        </w:rPr>
+        <w:t>Failed operation. Finn can only read all Finance and Basic files</w:t>
+      </w:r>
+    </w:p>
+    <w:p>
+      <w:pPr>
+        <w:jc w:val="both"/>
+        <w:rPr>
+          <w:rFonts w:ascii="Times New Roman" w:hAnsi="Times New Roman" w:cs="Times New Roman"/>
+          <w:sz w:val="24"/>
+          <w:szCs w:val="24"/>
+        </w:rPr>
+      </w:pPr>
+      <w:r>
+        <w:rPr>
+          <w:rFonts w:ascii="Times New Roman" w:hAnsi="Times New Roman" w:cs="Times New Roman"/>
+          <w:sz w:val="24"/>
+          <w:szCs w:val="24"/>
+        </w:rPr>
+        <w:t xml:space="preserve">2. </w:t>
       </w:r>
       <w:proofErr w:type="spellStart"/>
       <w:r>
@@ -531,7 +713,7 @@
           <w:sz w:val="24"/>
           <w:szCs w:val="24"/>
         </w:rPr>
-        <w:t>ppl</w:t>
+        <w:t>Batu</w:t>
       </w:r>
       <w:proofErr w:type="spellEnd"/>
       <w:r>
@@ -540,191 +722,688 @@
           <w:sz w:val="24"/>
           <w:szCs w:val="24"/>
         </w:rPr>
-        <w:t>: can read all files, no contradiction</w:t>
-      </w:r>
-    </w:p>
-    <w:p>
-      <w:pPr>
-        <w:jc w:val="both"/>
-        <w:rPr>
-          <w:rFonts w:ascii="Times New Roman" w:hAnsi="Times New Roman" w:cs="Times New Roman"/>
-          <w:sz w:val="24"/>
-          <w:szCs w:val="24"/>
-        </w:rPr>
-      </w:pPr>
-      <w:r>
-        <w:rPr>
-          <w:rFonts w:ascii="Times New Roman" w:hAnsi="Times New Roman" w:cs="Times New Roman"/>
-          <w:sz w:val="24"/>
-          <w:szCs w:val="24"/>
-        </w:rPr>
-        <w:t>Accounting: read any file marked management, cannot read a file marked finance</w:t>
-      </w:r>
-    </w:p>
-    <w:p>
-      <w:pPr>
-        <w:jc w:val="both"/>
-        <w:rPr>
-          <w:rFonts w:ascii="Times New Roman" w:hAnsi="Times New Roman" w:cs="Times New Roman"/>
-          <w:sz w:val="24"/>
-          <w:szCs w:val="24"/>
-        </w:rPr>
-      </w:pPr>
-      <w:r>
-        <w:rPr>
-          <w:rFonts w:ascii="Times New Roman" w:hAnsi="Times New Roman" w:cs="Times New Roman"/>
-          <w:sz w:val="24"/>
-          <w:szCs w:val="24"/>
-        </w:rPr>
-        <w:t>Acct -&gt; management not covered</w:t>
-      </w:r>
-    </w:p>
-    <w:p>
-      <w:pPr>
-        <w:jc w:val="both"/>
-        <w:rPr>
-          <w:rFonts w:ascii="Times New Roman" w:hAnsi="Times New Roman" w:cs="Times New Roman"/>
-          <w:sz w:val="24"/>
-          <w:szCs w:val="24"/>
-        </w:rPr>
-      </w:pPr>
-      <w:r>
-        <w:rPr>
-          <w:rFonts w:ascii="Times New Roman" w:hAnsi="Times New Roman" w:cs="Times New Roman"/>
-          <w:sz w:val="24"/>
-          <w:szCs w:val="24"/>
-        </w:rPr>
-        <w:t>Still cannot read,</w:t>
-      </w:r>
-    </w:p>
-    <w:p>
-      <w:pPr>
-        <w:jc w:val="both"/>
-        <w:rPr>
-          <w:rFonts w:ascii="Times New Roman" w:hAnsi="Times New Roman" w:cs="Times New Roman"/>
-          <w:sz w:val="24"/>
-          <w:szCs w:val="24"/>
-        </w:rPr>
-      </w:pPr>
-    </w:p>
-    <w:p>
-      <w:pPr>
-        <w:jc w:val="both"/>
-        <w:rPr>
-          <w:rFonts w:ascii="Times New Roman" w:hAnsi="Times New Roman" w:cs="Times New Roman"/>
-          <w:sz w:val="24"/>
-          <w:szCs w:val="24"/>
-        </w:rPr>
-      </w:pPr>
-      <w:r>
-        <w:rPr>
-          <w:rFonts w:ascii="Times New Roman" w:hAnsi="Times New Roman" w:cs="Times New Roman"/>
-          <w:sz w:val="24"/>
-          <w:szCs w:val="24"/>
-        </w:rPr>
-        <w:t>Single file cannot have 2 levels</w:t>
-      </w:r>
-    </w:p>
-    <w:p>
-      <w:pPr>
-        <w:jc w:val="both"/>
-        <w:rPr>
-          <w:rFonts w:ascii="Times New Roman" w:hAnsi="Times New Roman" w:cs="Times New Roman"/>
-          <w:sz w:val="24"/>
-          <w:szCs w:val="24"/>
-        </w:rPr>
-      </w:pPr>
-    </w:p>
-    <w:p>
-      <w:pPr>
-        <w:jc w:val="both"/>
-        <w:rPr>
-          <w:rFonts w:ascii="Times New Roman" w:hAnsi="Times New Roman" w:cs="Times New Roman"/>
-          <w:sz w:val="24"/>
-          <w:szCs w:val="24"/>
-        </w:rPr>
-      </w:pPr>
-      <w:r>
-        <w:rPr>
-          <w:rFonts w:ascii="Times New Roman" w:hAnsi="Times New Roman" w:cs="Times New Roman"/>
-          <w:sz w:val="24"/>
-          <w:szCs w:val="24"/>
-        </w:rPr>
-        <w:t>Strange case (</w:t>
-      </w:r>
-      <w:bookmarkStart w:id="0" w:name="_GoBack"/>
-      <w:bookmarkEnd w:id="0"/>
-      <w:r>
-        <w:rPr>
-          <w:rFonts w:ascii="Times New Roman" w:hAnsi="Times New Roman" w:cs="Times New Roman"/>
-          <w:sz w:val="24"/>
-          <w:szCs w:val="24"/>
-        </w:rPr>
-        <w:t>helps part (d)), it is meant to be difficult</w:t>
-      </w:r>
-    </w:p>
-    <w:p>
-      <w:pPr>
-        <w:jc w:val="both"/>
-        <w:rPr>
-          <w:rFonts w:ascii="Times New Roman" w:hAnsi="Times New Roman" w:cs="Times New Roman"/>
-          <w:sz w:val="24"/>
-          <w:szCs w:val="24"/>
-        </w:rPr>
-      </w:pPr>
-    </w:p>
-    <w:p>
-      <w:pPr>
-        <w:jc w:val="both"/>
-        <w:rPr>
-          <w:rFonts w:ascii="Times New Roman" w:hAnsi="Times New Roman" w:cs="Times New Roman"/>
-          <w:sz w:val="24"/>
-          <w:szCs w:val="24"/>
-        </w:rPr>
-      </w:pPr>
-    </w:p>
-    <w:p>
-      <w:pPr>
-        <w:jc w:val="both"/>
-        <w:rPr>
-          <w:rFonts w:ascii="Times New Roman" w:hAnsi="Times New Roman" w:cs="Times New Roman"/>
-          <w:sz w:val="24"/>
-          <w:szCs w:val="24"/>
-        </w:rPr>
-      </w:pPr>
-      <w:r>
-        <w:rPr>
-          <w:rFonts w:ascii="Times New Roman" w:hAnsi="Times New Roman" w:cs="Times New Roman"/>
-          <w:sz w:val="24"/>
-          <w:szCs w:val="24"/>
-        </w:rPr>
-        <w:t>(a)</w:t>
-      </w:r>
-    </w:p>
-    <w:p>
-      <w:pPr>
-        <w:jc w:val="both"/>
-        <w:rPr>
-          <w:rFonts w:ascii="Times New Roman" w:hAnsi="Times New Roman" w:cs="Times New Roman"/>
-          <w:sz w:val="24"/>
-          <w:szCs w:val="24"/>
-        </w:rPr>
-      </w:pPr>
-      <w:r>
-        <w:rPr>
-          <w:rFonts w:ascii="Times New Roman" w:hAnsi="Times New Roman" w:cs="Times New Roman"/>
-          <w:sz w:val="24"/>
-          <w:szCs w:val="24"/>
-        </w:rPr>
-        <w:t xml:space="preserve">1. </w:t>
-      </w:r>
-      <w:r>
-        <w:rPr>
-          <w:rFonts w:ascii="Times New Roman" w:hAnsi="Times New Roman" w:cs="Times New Roman"/>
-          <w:sz w:val="24"/>
-          <w:szCs w:val="24"/>
-        </w:rPr>
-        <w:t xml:space="preserve">Finn tries to read the file. </w:t>
+        <w:t xml:space="preserve"> tries to write to the file.</w:t>
+      </w:r>
+    </w:p>
+    <w:p>
+      <w:pPr>
+        <w:jc w:val="both"/>
+        <w:rPr>
+          <w:rFonts w:ascii="Times New Roman" w:hAnsi="Times New Roman" w:cs="Times New Roman"/>
+          <w:sz w:val="24"/>
+          <w:szCs w:val="24"/>
+        </w:rPr>
+      </w:pPr>
+      <w:r>
+        <w:rPr>
+          <w:rFonts w:ascii="Times New Roman" w:hAnsi="Times New Roman" w:cs="Times New Roman"/>
+          <w:sz w:val="24"/>
+          <w:szCs w:val="24"/>
+        </w:rPr>
+        <w:t xml:space="preserve">Successful operation. </w:t>
+      </w:r>
+      <w:proofErr w:type="spellStart"/>
+      <w:r>
+        <w:rPr>
+          <w:rFonts w:ascii="Times New Roman" w:hAnsi="Times New Roman" w:cs="Times New Roman"/>
+          <w:sz w:val="24"/>
+          <w:szCs w:val="24"/>
+        </w:rPr>
+        <w:t>Batu</w:t>
+      </w:r>
+      <w:proofErr w:type="spellEnd"/>
+      <w:r>
+        <w:rPr>
+          <w:rFonts w:ascii="Times New Roman" w:hAnsi="Times New Roman" w:cs="Times New Roman"/>
+          <w:sz w:val="24"/>
+          <w:szCs w:val="24"/>
+        </w:rPr>
+        <w:t xml:space="preserve"> is a lower security subject and it </w:t>
+      </w:r>
+      <w:r>
+        <w:rPr>
+          <w:rFonts w:ascii="Times New Roman" w:hAnsi="Times New Roman" w:cs="Times New Roman"/>
+          <w:sz w:val="24"/>
+          <w:szCs w:val="24"/>
+        </w:rPr>
+        <w:t>can</w:t>
+      </w:r>
+      <w:r>
+        <w:rPr>
+          <w:rFonts w:ascii="Times New Roman" w:hAnsi="Times New Roman" w:cs="Times New Roman"/>
+          <w:sz w:val="24"/>
+          <w:szCs w:val="24"/>
+        </w:rPr>
+        <w:t xml:space="preserve"> write on higher security level objects.</w:t>
+      </w:r>
+      <w:r>
+        <w:rPr>
+          <w:rFonts w:ascii="Times New Roman" w:hAnsi="Times New Roman" w:cs="Times New Roman"/>
+          <w:sz w:val="24"/>
+          <w:szCs w:val="24"/>
+        </w:rPr>
+        <w:t xml:space="preserve"> There is no change in the security level of the file.</w:t>
+      </w:r>
+    </w:p>
+    <w:p>
+      <w:pPr>
+        <w:jc w:val="both"/>
+        <w:rPr>
+          <w:rFonts w:ascii="Times New Roman" w:hAnsi="Times New Roman" w:cs="Times New Roman"/>
+          <w:sz w:val="24"/>
+          <w:szCs w:val="24"/>
+        </w:rPr>
+      </w:pPr>
+      <w:r>
+        <w:rPr>
+          <w:rFonts w:ascii="Times New Roman" w:hAnsi="Times New Roman" w:cs="Times New Roman"/>
+          <w:sz w:val="24"/>
+          <w:szCs w:val="24"/>
+        </w:rPr>
+        <w:t>3. Finn tries to write to the file.</w:t>
+      </w:r>
+    </w:p>
+    <w:p>
+      <w:pPr>
+        <w:jc w:val="both"/>
+        <w:rPr>
+          <w:rFonts w:ascii="Times New Roman" w:hAnsi="Times New Roman" w:cs="Times New Roman"/>
+          <w:sz w:val="24"/>
+          <w:szCs w:val="24"/>
+        </w:rPr>
+      </w:pPr>
+      <w:r>
+        <w:rPr>
+          <w:rFonts w:ascii="Times New Roman" w:hAnsi="Times New Roman" w:cs="Times New Roman"/>
+          <w:sz w:val="24"/>
+          <w:szCs w:val="24"/>
+        </w:rPr>
+        <w:t>Successful</w:t>
+      </w:r>
+      <w:r>
+        <w:rPr>
+          <w:rFonts w:ascii="Times New Roman" w:hAnsi="Times New Roman" w:cs="Times New Roman"/>
+          <w:sz w:val="24"/>
+          <w:szCs w:val="24"/>
+        </w:rPr>
+        <w:t xml:space="preserve"> </w:t>
+      </w:r>
+      <w:r>
+        <w:rPr>
+          <w:rFonts w:ascii="Times New Roman" w:hAnsi="Times New Roman" w:cs="Times New Roman"/>
+          <w:sz w:val="24"/>
+          <w:szCs w:val="24"/>
+        </w:rPr>
+        <w:t>operation. Although we cannot exactly say that the Finance level is higher than Accounting level, for sure they are not in the same level.</w:t>
+      </w:r>
+      <w:r>
+        <w:rPr>
+          <w:rFonts w:ascii="Times New Roman" w:hAnsi="Times New Roman" w:cs="Times New Roman"/>
+          <w:sz w:val="24"/>
+          <w:szCs w:val="24"/>
+        </w:rPr>
+        <w:t xml:space="preserve"> When Finn writes on the file, </w:t>
+      </w:r>
+    </w:p>
+    <w:p>
+      <w:pPr>
+        <w:jc w:val="both"/>
+        <w:rPr>
+          <w:rFonts w:ascii="Times New Roman" w:hAnsi="Times New Roman" w:cs="Times New Roman"/>
+          <w:sz w:val="24"/>
+          <w:szCs w:val="24"/>
+        </w:rPr>
+      </w:pPr>
+    </w:p>
+    <w:p>
+      <w:pPr>
+        <w:jc w:val="both"/>
+        <w:rPr>
+          <w:rFonts w:ascii="Times New Roman" w:hAnsi="Times New Roman" w:cs="Times New Roman"/>
+          <w:sz w:val="24"/>
+          <w:szCs w:val="24"/>
+        </w:rPr>
+      </w:pPr>
+      <w:r>
+        <w:rPr>
+          <w:rFonts w:ascii="Times New Roman" w:hAnsi="Times New Roman" w:cs="Times New Roman"/>
+          <w:sz w:val="24"/>
+          <w:szCs w:val="24"/>
+        </w:rPr>
+        <w:t>Although Finn and Acc seems to be on the same level of security as it is higher than the Basic security level, they are its own security level. The High-water mark Bell-</w:t>
+      </w:r>
+      <w:proofErr w:type="spellStart"/>
+      <w:r>
+        <w:rPr>
+          <w:rFonts w:ascii="Times New Roman" w:hAnsi="Times New Roman" w:cs="Times New Roman"/>
+          <w:sz w:val="24"/>
+          <w:szCs w:val="24"/>
+        </w:rPr>
+        <w:t>LaPadula</w:t>
+      </w:r>
+      <w:proofErr w:type="spellEnd"/>
+      <w:r>
+        <w:rPr>
+          <w:rFonts w:ascii="Times New Roman" w:hAnsi="Times New Roman" w:cs="Times New Roman"/>
+          <w:sz w:val="24"/>
+          <w:szCs w:val="24"/>
+        </w:rPr>
+        <w:t xml:space="preserve"> model cannot help Finn to write on the Acc file.</w:t>
+      </w:r>
+      <w:r>
+        <w:rPr>
+          <w:rFonts w:ascii="Times New Roman" w:hAnsi="Times New Roman" w:cs="Times New Roman"/>
+          <w:sz w:val="24"/>
+          <w:szCs w:val="24"/>
+        </w:rPr>
+        <w:t xml:space="preserve"> &lt;wrong&gt;</w:t>
+      </w:r>
+    </w:p>
+    <w:p>
+      <w:pPr>
+        <w:jc w:val="both"/>
+        <w:rPr>
+          <w:rFonts w:ascii="Times New Roman" w:hAnsi="Times New Roman" w:cs="Times New Roman"/>
+          <w:sz w:val="24"/>
+          <w:szCs w:val="24"/>
+        </w:rPr>
+      </w:pPr>
+    </w:p>
+    <w:p>
+      <w:pPr>
+        <w:jc w:val="both"/>
+        <w:rPr>
+          <w:rFonts w:ascii="Times New Roman" w:hAnsi="Times New Roman" w:cs="Times New Roman"/>
+          <w:sz w:val="24"/>
+          <w:szCs w:val="24"/>
+        </w:rPr>
+      </w:pPr>
+      <w:r>
+        <w:rPr>
+          <w:rFonts w:ascii="Times New Roman" w:hAnsi="Times New Roman" w:cs="Times New Roman"/>
+          <w:sz w:val="24"/>
+          <w:szCs w:val="24"/>
+        </w:rPr>
+        <w:t>Security level changes to finance</w:t>
+      </w:r>
+      <w:r>
+        <w:rPr>
+          <w:rFonts w:ascii="Times New Roman" w:hAnsi="Times New Roman" w:cs="Times New Roman"/>
+          <w:sz w:val="24"/>
+          <w:szCs w:val="24"/>
+        </w:rPr>
+        <w:t xml:space="preserve"> &lt;wrong&gt;</w:t>
+      </w:r>
+    </w:p>
+    <w:p>
+      <w:pPr>
+        <w:jc w:val="both"/>
+        <w:rPr>
+          <w:rFonts w:ascii="Times New Roman" w:hAnsi="Times New Roman" w:cs="Times New Roman"/>
+          <w:sz w:val="24"/>
+          <w:szCs w:val="24"/>
+        </w:rPr>
+      </w:pPr>
+    </w:p>
+    <w:p>
+      <w:pPr>
+        <w:jc w:val="both"/>
+        <w:rPr>
+          <w:rFonts w:ascii="Times New Roman" w:hAnsi="Times New Roman" w:cs="Times New Roman"/>
+          <w:sz w:val="24"/>
+          <w:szCs w:val="24"/>
+        </w:rPr>
+      </w:pPr>
+      <w:r>
+        <w:rPr>
+          <w:rFonts w:ascii="Times New Roman" w:hAnsi="Times New Roman" w:cs="Times New Roman"/>
+          <w:sz w:val="24"/>
+          <w:szCs w:val="24"/>
+        </w:rPr>
+        <w:t>Goes to management</w:t>
+      </w:r>
+    </w:p>
+    <w:p>
+      <w:pPr>
+        <w:jc w:val="both"/>
+        <w:rPr>
+          <w:rFonts w:ascii="Times New Roman" w:hAnsi="Times New Roman" w:cs="Times New Roman"/>
+          <w:sz w:val="24"/>
+          <w:szCs w:val="24"/>
+        </w:rPr>
+      </w:pPr>
+    </w:p>
+    <w:p>
+      <w:pPr>
+        <w:jc w:val="both"/>
+        <w:rPr>
+          <w:rFonts w:ascii="Times New Roman" w:hAnsi="Times New Roman" w:cs="Times New Roman"/>
+          <w:sz w:val="24"/>
+          <w:szCs w:val="24"/>
+        </w:rPr>
+      </w:pPr>
+      <w:r>
+        <w:rPr>
+          <w:rFonts w:ascii="Times New Roman" w:hAnsi="Times New Roman" w:cs="Times New Roman"/>
+          <w:sz w:val="24"/>
+          <w:szCs w:val="24"/>
+        </w:rPr>
+        <w:lastRenderedPageBreak/>
+        <w:t>4. Ace tries to write to the file.</w:t>
+      </w:r>
+    </w:p>
+    <w:p>
+      <w:pPr>
+        <w:jc w:val="both"/>
+        <w:rPr>
+          <w:rFonts w:ascii="Times New Roman" w:hAnsi="Times New Roman" w:cs="Times New Roman"/>
+          <w:sz w:val="24"/>
+          <w:szCs w:val="24"/>
+        </w:rPr>
+      </w:pPr>
+      <w:r>
+        <w:rPr>
+          <w:rFonts w:ascii="Times New Roman" w:hAnsi="Times New Roman" w:cs="Times New Roman"/>
+          <w:sz w:val="24"/>
+          <w:szCs w:val="24"/>
+        </w:rPr>
+        <w:t xml:space="preserve">Successful operation. The security level of the file stays the </w:t>
+      </w:r>
+      <w:r>
+        <w:rPr>
+          <w:rFonts w:ascii="Times New Roman" w:hAnsi="Times New Roman" w:cs="Times New Roman"/>
+          <w:sz w:val="24"/>
+          <w:szCs w:val="24"/>
+        </w:rPr>
+        <w:t>finance</w:t>
+      </w:r>
+      <w:r>
+        <w:rPr>
+          <w:rFonts w:ascii="Times New Roman" w:hAnsi="Times New Roman" w:cs="Times New Roman"/>
+          <w:sz w:val="24"/>
+          <w:szCs w:val="24"/>
+        </w:rPr>
+        <w:t xml:space="preserve">. </w:t>
+      </w:r>
+      <w:r>
+        <w:rPr>
+          <w:rFonts w:ascii="Times New Roman" w:hAnsi="Times New Roman" w:cs="Times New Roman"/>
+          <w:sz w:val="24"/>
+          <w:szCs w:val="24"/>
+        </w:rPr>
+        <w:t>&lt;wrong&gt;</w:t>
+      </w:r>
+    </w:p>
+    <w:p>
+      <w:pPr>
+        <w:jc w:val="both"/>
+        <w:rPr>
+          <w:rFonts w:ascii="Times New Roman" w:hAnsi="Times New Roman" w:cs="Times New Roman"/>
+          <w:sz w:val="24"/>
+          <w:szCs w:val="24"/>
+        </w:rPr>
+      </w:pPr>
+      <w:r>
+        <w:rPr>
+          <w:rFonts w:ascii="Times New Roman" w:hAnsi="Times New Roman" w:cs="Times New Roman"/>
+          <w:sz w:val="24"/>
+          <w:szCs w:val="24"/>
+        </w:rPr>
+        <w:t>Management</w:t>
+      </w:r>
+    </w:p>
+    <w:p>
+      <w:pPr>
+        <w:jc w:val="both"/>
+        <w:rPr>
+          <w:rFonts w:ascii="Times New Roman" w:hAnsi="Times New Roman" w:cs="Times New Roman"/>
+          <w:sz w:val="24"/>
+          <w:szCs w:val="24"/>
+        </w:rPr>
+      </w:pPr>
+      <w:r>
+        <w:rPr>
+          <w:rFonts w:ascii="Times New Roman" w:hAnsi="Times New Roman" w:cs="Times New Roman"/>
+          <w:sz w:val="24"/>
+          <w:szCs w:val="24"/>
+        </w:rPr>
+        <w:t>5. Ace tries to read the file.</w:t>
+      </w:r>
+    </w:p>
+    <w:p>
+      <w:pPr>
+        <w:jc w:val="both"/>
+        <w:rPr>
+          <w:rFonts w:ascii="Times New Roman" w:hAnsi="Times New Roman" w:cs="Times New Roman"/>
+          <w:sz w:val="24"/>
+          <w:szCs w:val="24"/>
+        </w:rPr>
+      </w:pPr>
+    </w:p>
+    <w:p>
+      <w:pPr>
+        <w:jc w:val="both"/>
+        <w:rPr>
+          <w:rFonts w:ascii="Times New Roman" w:hAnsi="Times New Roman" w:cs="Times New Roman"/>
+          <w:sz w:val="24"/>
+          <w:szCs w:val="24"/>
+        </w:rPr>
+      </w:pPr>
+      <w:r>
+        <w:rPr>
+          <w:rFonts w:ascii="Times New Roman" w:hAnsi="Times New Roman" w:cs="Times New Roman"/>
+          <w:sz w:val="24"/>
+          <w:szCs w:val="24"/>
+        </w:rPr>
+        <w:t>Fails</w:t>
+      </w:r>
+      <w:r>
+        <w:rPr>
+          <w:rFonts w:ascii="Times New Roman" w:hAnsi="Times New Roman" w:cs="Times New Roman"/>
+          <w:sz w:val="24"/>
+          <w:szCs w:val="24"/>
+        </w:rPr>
+        <w:t xml:space="preserve">. </w:t>
+      </w:r>
+    </w:p>
+    <w:p>
+      <w:pPr>
+        <w:jc w:val="both"/>
+        <w:rPr>
+          <w:rFonts w:ascii="Times New Roman" w:hAnsi="Times New Roman" w:cs="Times New Roman"/>
+          <w:sz w:val="24"/>
+          <w:szCs w:val="24"/>
+        </w:rPr>
+      </w:pPr>
+      <w:r>
+        <w:rPr>
+          <w:rFonts w:ascii="Times New Roman" w:hAnsi="Times New Roman" w:cs="Times New Roman"/>
+          <w:sz w:val="24"/>
+          <w:szCs w:val="24"/>
+        </w:rPr>
+        <w:t>Successful operation. Ace can read all Accounting and Basic files.</w:t>
+      </w:r>
+      <w:r>
+        <w:rPr>
+          <w:rFonts w:ascii="Times New Roman" w:hAnsi="Times New Roman" w:cs="Times New Roman"/>
+          <w:sz w:val="24"/>
+          <w:szCs w:val="24"/>
+        </w:rPr>
+        <w:t xml:space="preserve"> &lt;wrong&gt;</w:t>
+      </w:r>
+    </w:p>
+    <w:p>
+      <w:pPr>
+        <w:jc w:val="both"/>
+        <w:rPr>
+          <w:rFonts w:ascii="Times New Roman" w:hAnsi="Times New Roman" w:cs="Times New Roman"/>
+          <w:sz w:val="24"/>
+          <w:szCs w:val="24"/>
+        </w:rPr>
+      </w:pPr>
+    </w:p>
+    <w:p>
+      <w:pPr>
+        <w:jc w:val="both"/>
+        <w:rPr>
+          <w:rFonts w:ascii="Times New Roman" w:hAnsi="Times New Roman" w:cs="Times New Roman"/>
+          <w:sz w:val="24"/>
+          <w:szCs w:val="24"/>
+        </w:rPr>
+      </w:pPr>
+      <w:r>
+        <w:rPr>
+          <w:rFonts w:ascii="Times New Roman" w:hAnsi="Times New Roman" w:cs="Times New Roman"/>
+          <w:sz w:val="24"/>
+          <w:szCs w:val="24"/>
+        </w:rPr>
+        <w:t>6. Ma tries to read the file</w:t>
+      </w:r>
+    </w:p>
+    <w:p>
+      <w:pPr>
+        <w:jc w:val="both"/>
+        <w:rPr>
+          <w:rFonts w:ascii="Times New Roman" w:hAnsi="Times New Roman" w:cs="Times New Roman"/>
+          <w:sz w:val="24"/>
+          <w:szCs w:val="24"/>
+        </w:rPr>
+      </w:pPr>
+      <w:r>
+        <w:rPr>
+          <w:rFonts w:ascii="Times New Roman" w:hAnsi="Times New Roman" w:cs="Times New Roman"/>
+          <w:sz w:val="24"/>
+          <w:szCs w:val="24"/>
+        </w:rPr>
+        <w:t>Successful operation. Ma can read all files</w:t>
+      </w:r>
+      <w:r>
+        <w:rPr>
+          <w:rFonts w:ascii="Times New Roman" w:hAnsi="Times New Roman" w:cs="Times New Roman"/>
+          <w:sz w:val="24"/>
+          <w:szCs w:val="24"/>
+        </w:rPr>
+        <w:t>.</w:t>
+      </w:r>
+      <w:r>
+        <w:rPr>
+          <w:rFonts w:ascii="Times New Roman" w:hAnsi="Times New Roman" w:cs="Times New Roman"/>
+          <w:sz w:val="24"/>
+          <w:szCs w:val="24"/>
+        </w:rPr>
+        <w:t xml:space="preserve"> Stays at finance</w:t>
+      </w:r>
+    </w:p>
+    <w:p>
+      <w:pPr>
+        <w:jc w:val="both"/>
+        <w:rPr>
+          <w:rFonts w:ascii="Times New Roman" w:hAnsi="Times New Roman" w:cs="Times New Roman"/>
+          <w:sz w:val="24"/>
+          <w:szCs w:val="24"/>
+        </w:rPr>
+      </w:pPr>
+      <w:r>
+        <w:rPr>
+          <w:rFonts w:ascii="Times New Roman" w:hAnsi="Times New Roman" w:cs="Times New Roman"/>
+          <w:sz w:val="24"/>
+          <w:szCs w:val="24"/>
+        </w:rPr>
+        <w:t>(b)</w:t>
+      </w:r>
+    </w:p>
+    <w:p>
+      <w:pPr>
+        <w:jc w:val="both"/>
+        <w:rPr>
+          <w:rFonts w:ascii="Times New Roman" w:hAnsi="Times New Roman" w:cs="Times New Roman"/>
+          <w:sz w:val="24"/>
+          <w:szCs w:val="24"/>
+        </w:rPr>
+      </w:pPr>
+      <w:r>
+        <w:rPr>
+          <w:rFonts w:ascii="Times New Roman" w:hAnsi="Times New Roman" w:cs="Times New Roman"/>
+          <w:sz w:val="24"/>
+          <w:szCs w:val="24"/>
+        </w:rPr>
+        <w:t>Proof: After Finn writes a file, regardless of its original security level, Acc can never read the file.</w:t>
+      </w:r>
+    </w:p>
+    <w:p>
+      <w:pPr>
+        <w:jc w:val="both"/>
+        <w:rPr>
+          <w:rFonts w:ascii="Times New Roman" w:hAnsi="Times New Roman" w:cs="Times New Roman"/>
+          <w:sz w:val="24"/>
+          <w:szCs w:val="24"/>
+        </w:rPr>
+      </w:pPr>
+      <w:r>
+        <w:rPr>
+          <w:rFonts w:ascii="Times New Roman" w:hAnsi="Times New Roman" w:cs="Times New Roman"/>
+          <w:sz w:val="24"/>
+          <w:szCs w:val="24"/>
+        </w:rPr>
+        <w:t>If Finn was able to successfully write on a file, according to the high-water mark Bell-</w:t>
+      </w:r>
+      <w:proofErr w:type="spellStart"/>
+      <w:r>
+        <w:rPr>
+          <w:rFonts w:ascii="Times New Roman" w:hAnsi="Times New Roman" w:cs="Times New Roman"/>
+          <w:sz w:val="24"/>
+          <w:szCs w:val="24"/>
+        </w:rPr>
+        <w:t>Lapuadula</w:t>
+      </w:r>
+      <w:proofErr w:type="spellEnd"/>
+      <w:r>
+        <w:rPr>
+          <w:rFonts w:ascii="Times New Roman" w:hAnsi="Times New Roman" w:cs="Times New Roman"/>
+          <w:sz w:val="24"/>
+          <w:szCs w:val="24"/>
+        </w:rPr>
+        <w:t xml:space="preserve">, the file’s security level must be raised to a level that allowed Finn to write on. Therefore, regardless of any file, being it on the Basic level or at the Finance level </w:t>
+      </w:r>
+      <w:r>
+        <w:rPr>
+          <w:rFonts w:ascii="Times New Roman" w:hAnsi="Times New Roman" w:cs="Times New Roman"/>
+          <w:sz w:val="24"/>
+          <w:szCs w:val="24"/>
+        </w:rPr>
+        <w:t>even in Accounting level</w:t>
+      </w:r>
+    </w:p>
+    <w:p>
+      <w:pPr>
+        <w:jc w:val="both"/>
+        <w:rPr>
+          <w:rFonts w:ascii="Times New Roman" w:hAnsi="Times New Roman" w:cs="Times New Roman"/>
+          <w:sz w:val="24"/>
+          <w:szCs w:val="24"/>
+        </w:rPr>
+      </w:pPr>
+    </w:p>
+    <w:p>
+      <w:pPr>
+        <w:jc w:val="both"/>
+        <w:rPr>
+          <w:rFonts w:ascii="Times New Roman" w:hAnsi="Times New Roman" w:cs="Times New Roman"/>
+          <w:sz w:val="24"/>
+          <w:szCs w:val="24"/>
+        </w:rPr>
+      </w:pPr>
+      <w:r>
+        <w:rPr>
+          <w:rFonts w:ascii="Times New Roman" w:hAnsi="Times New Roman" w:cs="Times New Roman"/>
+          <w:sz w:val="24"/>
+          <w:szCs w:val="24"/>
+        </w:rPr>
+        <w:t xml:space="preserve">which are the two security levels that Finn can </w:t>
+      </w:r>
+      <w:r>
+        <w:rPr>
+          <w:rFonts w:ascii="Times New Roman" w:hAnsi="Times New Roman" w:cs="Times New Roman"/>
+          <w:sz w:val="24"/>
+          <w:szCs w:val="24"/>
+        </w:rPr>
+        <w:t>write</w:t>
+      </w:r>
+      <w:r>
+        <w:rPr>
+          <w:rFonts w:ascii="Times New Roman" w:hAnsi="Times New Roman" w:cs="Times New Roman"/>
+          <w:sz w:val="24"/>
+          <w:szCs w:val="24"/>
+        </w:rPr>
+        <w:t xml:space="preserve"> on, after Finn writes on the file, it will be placed </w:t>
+      </w:r>
+      <w:r>
+        <w:rPr>
+          <w:rFonts w:ascii="Times New Roman" w:hAnsi="Times New Roman" w:cs="Times New Roman"/>
+          <w:sz w:val="24"/>
+          <w:szCs w:val="24"/>
+        </w:rPr>
+        <w:t xml:space="preserve">or remain </w:t>
+      </w:r>
+      <w:r>
+        <w:rPr>
+          <w:rFonts w:ascii="Times New Roman" w:hAnsi="Times New Roman" w:cs="Times New Roman"/>
+          <w:sz w:val="24"/>
+          <w:szCs w:val="24"/>
+        </w:rPr>
+        <w:t xml:space="preserve">in the Finance security. No matter what operations come, Ace cannot read the file since </w:t>
+      </w:r>
+      <w:r>
+        <w:rPr>
+          <w:rFonts w:ascii="Times New Roman" w:hAnsi="Times New Roman" w:cs="Times New Roman"/>
+          <w:sz w:val="24"/>
+          <w:szCs w:val="24"/>
+        </w:rPr>
+        <w:t xml:space="preserve">the file is under the Finance </w:t>
+      </w:r>
+    </w:p>
+    <w:p>
+      <w:pPr>
+        <w:jc w:val="both"/>
+        <w:rPr>
+          <w:rFonts w:ascii="Times New Roman" w:hAnsi="Times New Roman" w:cs="Times New Roman"/>
+          <w:sz w:val="24"/>
+          <w:szCs w:val="24"/>
+        </w:rPr>
+      </w:pPr>
+    </w:p>
+    <w:p>
+      <w:pPr>
+        <w:jc w:val="both"/>
+        <w:rPr>
+          <w:rFonts w:ascii="Times New Roman" w:hAnsi="Times New Roman" w:cs="Times New Roman"/>
+          <w:sz w:val="24"/>
+          <w:szCs w:val="24"/>
+        </w:rPr>
+      </w:pPr>
+      <w:r>
+        <w:rPr>
+          <w:rFonts w:ascii="Times New Roman" w:hAnsi="Times New Roman" w:cs="Times New Roman"/>
+          <w:sz w:val="24"/>
+          <w:szCs w:val="24"/>
+        </w:rPr>
+        <w:t xml:space="preserve">finance </w:t>
+      </w:r>
+    </w:p>
+    <w:p>
+      <w:pPr>
+        <w:jc w:val="both"/>
+        <w:rPr>
+          <w:rFonts w:ascii="Times New Roman" w:hAnsi="Times New Roman" w:cs="Times New Roman"/>
+          <w:sz w:val="24"/>
+          <w:szCs w:val="24"/>
+        </w:rPr>
+      </w:pPr>
+      <w:r>
+        <w:rPr>
+          <w:rFonts w:ascii="Times New Roman" w:hAnsi="Times New Roman" w:cs="Times New Roman"/>
+          <w:sz w:val="24"/>
+          <w:szCs w:val="24"/>
+        </w:rPr>
+        <w:t>(c)</w:t>
+      </w:r>
+    </w:p>
+    <w:p>
+      <w:pPr>
+        <w:jc w:val="both"/>
+        <w:rPr>
+          <w:rFonts w:ascii="Times New Roman" w:hAnsi="Times New Roman" w:cs="Times New Roman"/>
+          <w:sz w:val="24"/>
+          <w:szCs w:val="24"/>
+        </w:rPr>
+      </w:pPr>
+      <w:r>
+        <w:rPr>
+          <w:rFonts w:ascii="Times New Roman" w:hAnsi="Times New Roman" w:cs="Times New Roman"/>
+          <w:sz w:val="24"/>
+          <w:szCs w:val="24"/>
+        </w:rPr>
+        <w:t xml:space="preserve">1. Finn tries to read the file. </w:t>
       </w:r>
     </w:p>
     <w:p>
@@ -814,31 +1493,7 @@
           <w:sz w:val="24"/>
           <w:szCs w:val="24"/>
         </w:rPr>
-        <w:t xml:space="preserve"> is a lower security subject and it </w:t>
-      </w:r>
-      <w:r>
-        <w:rPr>
-          <w:rFonts w:ascii="Times New Roman" w:hAnsi="Times New Roman" w:cs="Times New Roman"/>
-          <w:sz w:val="24"/>
-          <w:szCs w:val="24"/>
-        </w:rPr>
-        <w:t>can</w:t>
-      </w:r>
-      <w:r>
-        <w:rPr>
-          <w:rFonts w:ascii="Times New Roman" w:hAnsi="Times New Roman" w:cs="Times New Roman"/>
-          <w:sz w:val="24"/>
-          <w:szCs w:val="24"/>
-        </w:rPr>
-        <w:t xml:space="preserve"> write on higher security level objects.</w:t>
-      </w:r>
-      <w:r>
-        <w:rPr>
-          <w:rFonts w:ascii="Times New Roman" w:hAnsi="Times New Roman" w:cs="Times New Roman"/>
-          <w:sz w:val="24"/>
-          <w:szCs w:val="24"/>
-        </w:rPr>
-        <w:t xml:space="preserve"> There is no change in the security level of the file.</w:t>
+        <w:t xml:space="preserve"> is a lower security subject and it is allowed to write on higher security level objects. There is no change in the security level of the file.</w:t>
       </w:r>
     </w:p>
     <w:p>
@@ -882,51 +1537,23 @@
           <w:sz w:val="24"/>
           <w:szCs w:val="24"/>
         </w:rPr>
-        <w:t xml:space="preserve"> </w:t>
-      </w:r>
-      <w:r>
-        <w:rPr>
-          <w:rFonts w:ascii="Times New Roman" w:hAnsi="Times New Roman" w:cs="Times New Roman"/>
-          <w:sz w:val="24"/>
-          <w:szCs w:val="24"/>
-        </w:rPr>
-        <w:t>operation. Although we cannot exactly say that the Finance level is higher than Accounting level, for sure they are not in the same level.</w:t>
-      </w:r>
-      <w:r>
-        <w:rPr>
-          <w:rFonts w:ascii="Times New Roman" w:hAnsi="Times New Roman" w:cs="Times New Roman"/>
-          <w:sz w:val="24"/>
-          <w:szCs w:val="24"/>
-        </w:rPr>
-        <w:t xml:space="preserve"> When Finn writes on the file, </w:t>
-      </w:r>
-    </w:p>
-    <w:p>
-      <w:pPr>
-        <w:jc w:val="both"/>
-        <w:rPr>
-          <w:rFonts w:ascii="Times New Roman" w:hAnsi="Times New Roman" w:cs="Times New Roman"/>
-          <w:sz w:val="24"/>
-          <w:szCs w:val="24"/>
-        </w:rPr>
-      </w:pPr>
-    </w:p>
-    <w:p>
-      <w:pPr>
-        <w:jc w:val="both"/>
-        <w:rPr>
-          <w:rFonts w:ascii="Times New Roman" w:hAnsi="Times New Roman" w:cs="Times New Roman"/>
-          <w:sz w:val="24"/>
-          <w:szCs w:val="24"/>
-        </w:rPr>
-      </w:pPr>
-      <w:r>
-        <w:rPr>
-          <w:rFonts w:ascii="Times New Roman" w:hAnsi="Times New Roman" w:cs="Times New Roman"/>
-          <w:sz w:val="24"/>
-          <w:szCs w:val="24"/>
-        </w:rPr>
-        <w:t xml:space="preserve">Although Finn and </w:t>
+        <w:t xml:space="preserve"> operation. </w:t>
+      </w:r>
+      <w:r>
+        <w:rPr>
+          <w:rFonts w:ascii="Times New Roman" w:hAnsi="Times New Roman" w:cs="Times New Roman"/>
+          <w:sz w:val="24"/>
+          <w:szCs w:val="24"/>
+        </w:rPr>
+        <w:t>In the high water Bell</w:t>
+      </w:r>
+      <w:r>
+        <w:rPr>
+          <w:rFonts w:ascii="Times New Roman" w:hAnsi="Times New Roman" w:cs="Times New Roman"/>
+          <w:sz w:val="24"/>
+          <w:szCs w:val="24"/>
+        </w:rPr>
+        <w:t>-</w:t>
       </w:r>
       <w:proofErr w:type="spellStart"/>
       <w:r>
@@ -935,7 +1562,15 @@
           <w:sz w:val="24"/>
           <w:szCs w:val="24"/>
         </w:rPr>
-        <w:t>Acc</w:t>
+        <w:t>LaP</w:t>
+      </w:r>
+      <w:r>
+        <w:rPr>
+          <w:rFonts w:ascii="Times New Roman" w:hAnsi="Times New Roman" w:cs="Times New Roman"/>
+          <w:sz w:val="24"/>
+          <w:szCs w:val="24"/>
+        </w:rPr>
+        <w:t>adula</w:t>
       </w:r>
       <w:proofErr w:type="spellEnd"/>
       <w:r>
@@ -944,106 +1579,33 @@
           <w:sz w:val="24"/>
           <w:szCs w:val="24"/>
         </w:rPr>
-        <w:t xml:space="preserve"> seems to be on the same level of security as it is higher than the Basic security level, they are its own security level. The High-water mark Bell-</w:t>
-      </w:r>
-      <w:proofErr w:type="spellStart"/>
-      <w:r>
-        <w:rPr>
-          <w:rFonts w:ascii="Times New Roman" w:hAnsi="Times New Roman" w:cs="Times New Roman"/>
-          <w:sz w:val="24"/>
-          <w:szCs w:val="24"/>
-        </w:rPr>
-        <w:t>LaPadula</w:t>
-      </w:r>
-      <w:proofErr w:type="spellEnd"/>
-      <w:r>
-        <w:rPr>
-          <w:rFonts w:ascii="Times New Roman" w:hAnsi="Times New Roman" w:cs="Times New Roman"/>
-          <w:sz w:val="24"/>
-          <w:szCs w:val="24"/>
-        </w:rPr>
-        <w:t xml:space="preserve"> model cannot help Finn to write on the </w:t>
-      </w:r>
-      <w:proofErr w:type="spellStart"/>
-      <w:r>
-        <w:rPr>
-          <w:rFonts w:ascii="Times New Roman" w:hAnsi="Times New Roman" w:cs="Times New Roman"/>
-          <w:sz w:val="24"/>
-          <w:szCs w:val="24"/>
-        </w:rPr>
-        <w:t>Acc</w:t>
-      </w:r>
-      <w:proofErr w:type="spellEnd"/>
-      <w:r>
-        <w:rPr>
-          <w:rFonts w:ascii="Times New Roman" w:hAnsi="Times New Roman" w:cs="Times New Roman"/>
-          <w:sz w:val="24"/>
-          <w:szCs w:val="24"/>
-        </w:rPr>
-        <w:t xml:space="preserve"> file.</w:t>
-      </w:r>
-      <w:r>
-        <w:rPr>
-          <w:rFonts w:ascii="Times New Roman" w:hAnsi="Times New Roman" w:cs="Times New Roman"/>
-          <w:sz w:val="24"/>
-          <w:szCs w:val="24"/>
-        </w:rPr>
-        <w:t xml:space="preserve"> &lt;wrong&gt;</w:t>
-      </w:r>
-    </w:p>
-    <w:p>
-      <w:pPr>
-        <w:jc w:val="both"/>
-        <w:rPr>
-          <w:rFonts w:ascii="Times New Roman" w:hAnsi="Times New Roman" w:cs="Times New Roman"/>
-          <w:sz w:val="24"/>
-          <w:szCs w:val="24"/>
-        </w:rPr>
-      </w:pPr>
-    </w:p>
-    <w:p>
-      <w:pPr>
-        <w:jc w:val="both"/>
-        <w:rPr>
-          <w:rFonts w:ascii="Times New Roman" w:hAnsi="Times New Roman" w:cs="Times New Roman"/>
-          <w:sz w:val="24"/>
-          <w:szCs w:val="24"/>
-        </w:rPr>
-      </w:pPr>
-      <w:r>
-        <w:rPr>
-          <w:rFonts w:ascii="Times New Roman" w:hAnsi="Times New Roman" w:cs="Times New Roman"/>
-          <w:sz w:val="24"/>
-          <w:szCs w:val="24"/>
-        </w:rPr>
-        <w:t>Security level changes to finance.</w:t>
-      </w:r>
-    </w:p>
-    <w:p>
-      <w:pPr>
-        <w:jc w:val="both"/>
-        <w:rPr>
-          <w:rFonts w:ascii="Times New Roman" w:hAnsi="Times New Roman" w:cs="Times New Roman"/>
-          <w:sz w:val="24"/>
-          <w:szCs w:val="24"/>
-        </w:rPr>
-      </w:pPr>
-    </w:p>
-    <w:p>
-      <w:pPr>
-        <w:jc w:val="both"/>
-        <w:rPr>
-          <w:rFonts w:ascii="Times New Roman" w:hAnsi="Times New Roman" w:cs="Times New Roman"/>
-          <w:sz w:val="24"/>
-          <w:szCs w:val="24"/>
-        </w:rPr>
-      </w:pPr>
-      <w:r>
-        <w:rPr>
-          <w:rFonts w:ascii="Times New Roman" w:hAnsi="Times New Roman" w:cs="Times New Roman"/>
-          <w:sz w:val="24"/>
-          <w:szCs w:val="24"/>
-        </w:rPr>
+        <w:t xml:space="preserve"> model, lower security subjects are allowed to write on higher security objects. There will be no change in the security level</w:t>
+      </w:r>
+      <w:r>
+        <w:rPr>
+          <w:rFonts w:ascii="Times New Roman" w:hAnsi="Times New Roman" w:cs="Times New Roman"/>
+          <w:sz w:val="24"/>
+          <w:szCs w:val="24"/>
+        </w:rPr>
+        <w:t>.</w:t>
+      </w:r>
+    </w:p>
+    <w:p>
+      <w:pPr>
+        <w:jc w:val="both"/>
+        <w:rPr>
+          <w:rFonts w:ascii="Times New Roman" w:hAnsi="Times New Roman" w:cs="Times New Roman"/>
+          <w:sz w:val="24"/>
+          <w:szCs w:val="24"/>
+        </w:rPr>
+      </w:pPr>
+      <w:r>
+        <w:rPr>
+          <w:rFonts w:ascii="Times New Roman" w:hAnsi="Times New Roman" w:cs="Times New Roman"/>
+          <w:sz w:val="24"/>
+          <w:szCs w:val="24"/>
+        </w:rPr>
+        <w:lastRenderedPageBreak/>
         <w:t>4. Ace tries to write to the file.</w:t>
       </w:r>
     </w:p>
@@ -1062,41 +1624,24 @@
           <w:sz w:val="24"/>
           <w:szCs w:val="24"/>
         </w:rPr>
-        <w:t xml:space="preserve">Successful operation. The security level of the file stays the </w:t>
-      </w:r>
-      <w:r>
-        <w:rPr>
-          <w:rFonts w:ascii="Times New Roman" w:hAnsi="Times New Roman" w:cs="Times New Roman"/>
-          <w:sz w:val="24"/>
-          <w:szCs w:val="24"/>
-        </w:rPr>
-        <w:t>finance</w:t>
-      </w:r>
-      <w:r>
-        <w:rPr>
-          <w:rFonts w:ascii="Times New Roman" w:hAnsi="Times New Roman" w:cs="Times New Roman"/>
-          <w:sz w:val="24"/>
-          <w:szCs w:val="24"/>
-        </w:rPr>
-        <w:t xml:space="preserve">. </w:t>
-      </w:r>
-    </w:p>
-    <w:p>
-      <w:pPr>
-        <w:jc w:val="both"/>
-        <w:rPr>
-          <w:rFonts w:ascii="Times New Roman" w:hAnsi="Times New Roman" w:cs="Times New Roman"/>
-          <w:sz w:val="24"/>
-          <w:szCs w:val="24"/>
-        </w:rPr>
-      </w:pPr>
-      <w:r>
-        <w:rPr>
-          <w:rFonts w:ascii="Times New Roman" w:hAnsi="Times New Roman" w:cs="Times New Roman"/>
-          <w:sz w:val="24"/>
-          <w:szCs w:val="24"/>
-        </w:rPr>
-        <w:lastRenderedPageBreak/>
+        <w:t xml:space="preserve">Successful operation. The security level of the file stays the same. </w:t>
+      </w:r>
+    </w:p>
+    <w:p>
+      <w:pPr>
+        <w:jc w:val="both"/>
+        <w:rPr>
+          <w:rFonts w:ascii="Times New Roman" w:hAnsi="Times New Roman" w:cs="Times New Roman"/>
+          <w:sz w:val="24"/>
+          <w:szCs w:val="24"/>
+        </w:rPr>
+      </w:pPr>
+      <w:r>
+        <w:rPr>
+          <w:rFonts w:ascii="Times New Roman" w:hAnsi="Times New Roman" w:cs="Times New Roman"/>
+          <w:sz w:val="24"/>
+          <w:szCs w:val="24"/>
+        </w:rPr>
         <w:t>5. Ace tries to read the file.</w:t>
       </w:r>
     </w:p>
@@ -1109,34 +1654,6 @@
           <w:szCs w:val="24"/>
         </w:rPr>
       </w:pPr>
-    </w:p>
-    <w:p>
-      <w:pPr>
-        <w:jc w:val="both"/>
-        <w:rPr>
-          <w:rFonts w:ascii="Times New Roman" w:hAnsi="Times New Roman" w:cs="Times New Roman"/>
-          <w:sz w:val="24"/>
-          <w:szCs w:val="24"/>
-        </w:rPr>
-      </w:pPr>
-      <w:r>
-        <w:rPr>
-          <w:rFonts w:ascii="Times New Roman" w:hAnsi="Times New Roman" w:cs="Times New Roman"/>
-          <w:sz w:val="24"/>
-          <w:szCs w:val="24"/>
-        </w:rPr>
-        <w:t>Fails</w:t>
-      </w:r>
-    </w:p>
-    <w:p>
-      <w:pPr>
-        <w:jc w:val="both"/>
-        <w:rPr>
-          <w:rFonts w:ascii="Times New Roman" w:hAnsi="Times New Roman" w:cs="Times New Roman"/>
-          <w:sz w:val="24"/>
-          <w:szCs w:val="24"/>
-        </w:rPr>
-      </w:pPr>
       <w:r>
         <w:rPr>
           <w:rFonts w:ascii="Times New Roman" w:hAnsi="Times New Roman" w:cs="Times New Roman"/>
@@ -1145,579 +1662,22 @@
         </w:rPr>
         <w:t>Successful operation. Ace can read all Accounting and Basic files.</w:t>
       </w:r>
-      <w:r>
-        <w:rPr>
-          <w:rFonts w:ascii="Times New Roman" w:hAnsi="Times New Roman" w:cs="Times New Roman"/>
-          <w:sz w:val="24"/>
-          <w:szCs w:val="24"/>
-        </w:rPr>
-        <w:t xml:space="preserve"> &lt;wrong&gt;</w:t>
-      </w:r>
-    </w:p>
-    <w:p>
-      <w:pPr>
-        <w:jc w:val="both"/>
-        <w:rPr>
-          <w:rFonts w:ascii="Times New Roman" w:hAnsi="Times New Roman" w:cs="Times New Roman"/>
-          <w:sz w:val="24"/>
-          <w:szCs w:val="24"/>
-        </w:rPr>
-      </w:pPr>
-    </w:p>
-    <w:p>
-      <w:pPr>
-        <w:jc w:val="both"/>
-        <w:rPr>
-          <w:rFonts w:ascii="Times New Roman" w:hAnsi="Times New Roman" w:cs="Times New Roman"/>
-          <w:sz w:val="24"/>
-          <w:szCs w:val="24"/>
-        </w:rPr>
-      </w:pPr>
-      <w:r>
-        <w:rPr>
-          <w:rFonts w:ascii="Times New Roman" w:hAnsi="Times New Roman" w:cs="Times New Roman"/>
-          <w:sz w:val="24"/>
-          <w:szCs w:val="24"/>
-        </w:rPr>
-        <w:t>6. Ma tries to read the file</w:t>
-      </w:r>
-    </w:p>
-    <w:p>
-      <w:pPr>
-        <w:jc w:val="both"/>
-        <w:rPr>
-          <w:rFonts w:ascii="Times New Roman" w:hAnsi="Times New Roman" w:cs="Times New Roman"/>
-          <w:sz w:val="24"/>
-          <w:szCs w:val="24"/>
-        </w:rPr>
-      </w:pPr>
-      <w:r>
-        <w:rPr>
-          <w:rFonts w:ascii="Times New Roman" w:hAnsi="Times New Roman" w:cs="Times New Roman"/>
-          <w:sz w:val="24"/>
-          <w:szCs w:val="24"/>
-        </w:rPr>
-        <w:t>Successful operation. Ma can read all files</w:t>
-      </w:r>
-      <w:r>
-        <w:rPr>
-          <w:rFonts w:ascii="Times New Roman" w:hAnsi="Times New Roman" w:cs="Times New Roman"/>
-          <w:sz w:val="24"/>
-          <w:szCs w:val="24"/>
-        </w:rPr>
-        <w:t>.</w:t>
-      </w:r>
-      <w:r>
-        <w:rPr>
-          <w:rFonts w:ascii="Times New Roman" w:hAnsi="Times New Roman" w:cs="Times New Roman"/>
-          <w:sz w:val="24"/>
-          <w:szCs w:val="24"/>
-        </w:rPr>
-        <w:t xml:space="preserve"> Stays at finance</w:t>
-      </w:r>
-    </w:p>
-    <w:p>
-      <w:pPr>
-        <w:jc w:val="both"/>
-        <w:rPr>
-          <w:rFonts w:ascii="Times New Roman" w:hAnsi="Times New Roman" w:cs="Times New Roman"/>
-          <w:sz w:val="24"/>
-          <w:szCs w:val="24"/>
-        </w:rPr>
-      </w:pPr>
-      <w:r>
-        <w:rPr>
-          <w:rFonts w:ascii="Times New Roman" w:hAnsi="Times New Roman" w:cs="Times New Roman"/>
-          <w:sz w:val="24"/>
-          <w:szCs w:val="24"/>
-        </w:rPr>
-        <w:t>(b)</w:t>
-      </w:r>
-    </w:p>
-    <w:p>
-      <w:pPr>
-        <w:jc w:val="both"/>
-        <w:rPr>
-          <w:rFonts w:ascii="Times New Roman" w:hAnsi="Times New Roman" w:cs="Times New Roman"/>
-          <w:sz w:val="24"/>
-          <w:szCs w:val="24"/>
-        </w:rPr>
-      </w:pPr>
-      <w:r>
-        <w:rPr>
-          <w:rFonts w:ascii="Times New Roman" w:hAnsi="Times New Roman" w:cs="Times New Roman"/>
-          <w:sz w:val="24"/>
-          <w:szCs w:val="24"/>
-        </w:rPr>
-        <w:t xml:space="preserve">Proof: After Finn writes a file, regardless of its original security level, </w:t>
-      </w:r>
-      <w:proofErr w:type="spellStart"/>
-      <w:r>
-        <w:rPr>
-          <w:rFonts w:ascii="Times New Roman" w:hAnsi="Times New Roman" w:cs="Times New Roman"/>
-          <w:sz w:val="24"/>
-          <w:szCs w:val="24"/>
-        </w:rPr>
-        <w:t>Acc</w:t>
-      </w:r>
-      <w:proofErr w:type="spellEnd"/>
-      <w:r>
-        <w:rPr>
-          <w:rFonts w:ascii="Times New Roman" w:hAnsi="Times New Roman" w:cs="Times New Roman"/>
-          <w:sz w:val="24"/>
-          <w:szCs w:val="24"/>
-        </w:rPr>
-        <w:t xml:space="preserve"> can never read the file.</w:t>
-      </w:r>
-    </w:p>
-    <w:p>
-      <w:pPr>
-        <w:jc w:val="both"/>
-        <w:rPr>
-          <w:rFonts w:ascii="Times New Roman" w:hAnsi="Times New Roman" w:cs="Times New Roman"/>
-          <w:sz w:val="24"/>
-          <w:szCs w:val="24"/>
-        </w:rPr>
-      </w:pPr>
-      <w:r>
-        <w:rPr>
-          <w:rFonts w:ascii="Times New Roman" w:hAnsi="Times New Roman" w:cs="Times New Roman"/>
-          <w:sz w:val="24"/>
-          <w:szCs w:val="24"/>
-        </w:rPr>
-        <w:t>If Finn was able to successfully write on a file, according to the high-water mark Bell-</w:t>
-      </w:r>
-      <w:proofErr w:type="spellStart"/>
-      <w:r>
-        <w:rPr>
-          <w:rFonts w:ascii="Times New Roman" w:hAnsi="Times New Roman" w:cs="Times New Roman"/>
-          <w:sz w:val="24"/>
-          <w:szCs w:val="24"/>
-        </w:rPr>
-        <w:t>Lapuadula</w:t>
-      </w:r>
-      <w:proofErr w:type="spellEnd"/>
-      <w:r>
-        <w:rPr>
-          <w:rFonts w:ascii="Times New Roman" w:hAnsi="Times New Roman" w:cs="Times New Roman"/>
-          <w:sz w:val="24"/>
-          <w:szCs w:val="24"/>
-        </w:rPr>
-        <w:t xml:space="preserve">, the file’s security level must be raised to a level that allowed Finn to write on. Therefore, regardless of any file, being it on the Basic level or at the Finance level </w:t>
-      </w:r>
-      <w:r>
-        <w:rPr>
-          <w:rFonts w:ascii="Times New Roman" w:hAnsi="Times New Roman" w:cs="Times New Roman"/>
-          <w:sz w:val="24"/>
-          <w:szCs w:val="24"/>
-        </w:rPr>
-        <w:t>even in Accounting level</w:t>
-      </w:r>
-    </w:p>
-    <w:p>
-      <w:pPr>
-        <w:jc w:val="both"/>
-        <w:rPr>
-          <w:rFonts w:ascii="Times New Roman" w:hAnsi="Times New Roman" w:cs="Times New Roman"/>
-          <w:sz w:val="24"/>
-          <w:szCs w:val="24"/>
-        </w:rPr>
-      </w:pPr>
-    </w:p>
-    <w:p>
-      <w:pPr>
-        <w:jc w:val="both"/>
-        <w:rPr>
-          <w:rFonts w:ascii="Times New Roman" w:hAnsi="Times New Roman" w:cs="Times New Roman"/>
-          <w:sz w:val="24"/>
-          <w:szCs w:val="24"/>
-        </w:rPr>
-      </w:pPr>
-      <w:r>
-        <w:rPr>
-          <w:rFonts w:ascii="Times New Roman" w:hAnsi="Times New Roman" w:cs="Times New Roman"/>
-          <w:sz w:val="24"/>
-          <w:szCs w:val="24"/>
-        </w:rPr>
-        <w:t xml:space="preserve">which are the two security levels that Finn can </w:t>
-      </w:r>
-      <w:r>
-        <w:rPr>
-          <w:rFonts w:ascii="Times New Roman" w:hAnsi="Times New Roman" w:cs="Times New Roman"/>
-          <w:sz w:val="24"/>
-          <w:szCs w:val="24"/>
-        </w:rPr>
-        <w:t>write</w:t>
-      </w:r>
-      <w:r>
-        <w:rPr>
-          <w:rFonts w:ascii="Times New Roman" w:hAnsi="Times New Roman" w:cs="Times New Roman"/>
-          <w:sz w:val="24"/>
-          <w:szCs w:val="24"/>
-        </w:rPr>
-        <w:t xml:space="preserve"> on, after Finn writes on the file, it will be placed </w:t>
-      </w:r>
-      <w:r>
-        <w:rPr>
-          <w:rFonts w:ascii="Times New Roman" w:hAnsi="Times New Roman" w:cs="Times New Roman"/>
-          <w:sz w:val="24"/>
-          <w:szCs w:val="24"/>
-        </w:rPr>
-        <w:t xml:space="preserve">or remain </w:t>
-      </w:r>
-      <w:r>
-        <w:rPr>
-          <w:rFonts w:ascii="Times New Roman" w:hAnsi="Times New Roman" w:cs="Times New Roman"/>
-          <w:sz w:val="24"/>
-          <w:szCs w:val="24"/>
-        </w:rPr>
-        <w:t xml:space="preserve">in the Finance security. No matter what operations come, Ace cannot read the file since </w:t>
-      </w:r>
-      <w:r>
-        <w:rPr>
-          <w:rFonts w:ascii="Times New Roman" w:hAnsi="Times New Roman" w:cs="Times New Roman"/>
-          <w:sz w:val="24"/>
-          <w:szCs w:val="24"/>
-        </w:rPr>
-        <w:t xml:space="preserve">the file is under the Finance </w:t>
-      </w:r>
-    </w:p>
-    <w:p>
-      <w:pPr>
-        <w:jc w:val="both"/>
-        <w:rPr>
-          <w:rFonts w:ascii="Times New Roman" w:hAnsi="Times New Roman" w:cs="Times New Roman"/>
-          <w:sz w:val="24"/>
-          <w:szCs w:val="24"/>
-        </w:rPr>
-      </w:pPr>
-    </w:p>
-    <w:p>
-      <w:pPr>
-        <w:jc w:val="both"/>
-        <w:rPr>
-          <w:rFonts w:ascii="Times New Roman" w:hAnsi="Times New Roman" w:cs="Times New Roman"/>
-          <w:sz w:val="24"/>
-          <w:szCs w:val="24"/>
-        </w:rPr>
-      </w:pPr>
-      <w:r>
-        <w:rPr>
-          <w:rFonts w:ascii="Times New Roman" w:hAnsi="Times New Roman" w:cs="Times New Roman"/>
-          <w:sz w:val="24"/>
-          <w:szCs w:val="24"/>
-        </w:rPr>
-        <w:t>(c)</w:t>
-      </w:r>
-    </w:p>
-    <w:p>
-      <w:pPr>
-        <w:jc w:val="both"/>
-        <w:rPr>
-          <w:rFonts w:ascii="Times New Roman" w:hAnsi="Times New Roman" w:cs="Times New Roman"/>
-          <w:sz w:val="24"/>
-          <w:szCs w:val="24"/>
-        </w:rPr>
-      </w:pPr>
-      <w:r>
-        <w:rPr>
-          <w:rFonts w:ascii="Times New Roman" w:hAnsi="Times New Roman" w:cs="Times New Roman"/>
-          <w:sz w:val="24"/>
-          <w:szCs w:val="24"/>
-        </w:rPr>
-        <w:t xml:space="preserve">1. Finn tries to read the file. </w:t>
-      </w:r>
-    </w:p>
-    <w:p>
-      <w:pPr>
-        <w:jc w:val="both"/>
-        <w:rPr>
-          <w:rFonts w:ascii="Times New Roman" w:hAnsi="Times New Roman" w:cs="Times New Roman"/>
-          <w:sz w:val="24"/>
-          <w:szCs w:val="24"/>
-        </w:rPr>
-      </w:pPr>
-      <w:r>
-        <w:rPr>
-          <w:rFonts w:ascii="Times New Roman" w:hAnsi="Times New Roman" w:cs="Times New Roman"/>
-          <w:sz w:val="24"/>
-          <w:szCs w:val="24"/>
-        </w:rPr>
-        <w:t>Failed operation. Finn can only read all Finance and Basic files</w:t>
-      </w:r>
-    </w:p>
-    <w:p>
-      <w:pPr>
-        <w:jc w:val="both"/>
-        <w:rPr>
-          <w:rFonts w:ascii="Times New Roman" w:hAnsi="Times New Roman" w:cs="Times New Roman"/>
-          <w:sz w:val="24"/>
-          <w:szCs w:val="24"/>
-        </w:rPr>
-      </w:pPr>
-      <w:r>
-        <w:rPr>
-          <w:rFonts w:ascii="Times New Roman" w:hAnsi="Times New Roman" w:cs="Times New Roman"/>
-          <w:sz w:val="24"/>
-          <w:szCs w:val="24"/>
-        </w:rPr>
-        <w:t xml:space="preserve">2. </w:t>
-      </w:r>
-      <w:proofErr w:type="spellStart"/>
-      <w:r>
-        <w:rPr>
-          <w:rFonts w:ascii="Times New Roman" w:hAnsi="Times New Roman" w:cs="Times New Roman"/>
-          <w:sz w:val="24"/>
-          <w:szCs w:val="24"/>
-        </w:rPr>
-        <w:t>Batu</w:t>
-      </w:r>
-      <w:proofErr w:type="spellEnd"/>
-      <w:r>
-        <w:rPr>
-          <w:rFonts w:ascii="Times New Roman" w:hAnsi="Times New Roman" w:cs="Times New Roman"/>
-          <w:sz w:val="24"/>
-          <w:szCs w:val="24"/>
-        </w:rPr>
-        <w:t xml:space="preserve"> tries to write to the file.</w:t>
-      </w:r>
-    </w:p>
-    <w:p>
-      <w:pPr>
-        <w:jc w:val="both"/>
-        <w:rPr>
-          <w:rFonts w:ascii="Times New Roman" w:hAnsi="Times New Roman" w:cs="Times New Roman"/>
-          <w:sz w:val="24"/>
-          <w:szCs w:val="24"/>
-        </w:rPr>
-      </w:pPr>
-      <w:r>
-        <w:rPr>
-          <w:rFonts w:ascii="Times New Roman" w:hAnsi="Times New Roman" w:cs="Times New Roman"/>
-          <w:sz w:val="24"/>
-          <w:szCs w:val="24"/>
-        </w:rPr>
-        <w:t xml:space="preserve">Successful operation. </w:t>
-      </w:r>
-      <w:proofErr w:type="spellStart"/>
-      <w:r>
-        <w:rPr>
-          <w:rFonts w:ascii="Times New Roman" w:hAnsi="Times New Roman" w:cs="Times New Roman"/>
-          <w:sz w:val="24"/>
-          <w:szCs w:val="24"/>
-        </w:rPr>
-        <w:t>Batu</w:t>
-      </w:r>
-      <w:proofErr w:type="spellEnd"/>
-      <w:r>
-        <w:rPr>
-          <w:rFonts w:ascii="Times New Roman" w:hAnsi="Times New Roman" w:cs="Times New Roman"/>
-          <w:sz w:val="24"/>
-          <w:szCs w:val="24"/>
-        </w:rPr>
-        <w:t xml:space="preserve"> is a lower security subject and it is allowed to write on higher security level objects. There is no change in the security level of the file.</w:t>
-      </w:r>
-    </w:p>
-    <w:p>
-      <w:pPr>
-        <w:jc w:val="both"/>
-        <w:rPr>
-          <w:rFonts w:ascii="Times New Roman" w:hAnsi="Times New Roman" w:cs="Times New Roman"/>
-          <w:sz w:val="24"/>
-          <w:szCs w:val="24"/>
-        </w:rPr>
-      </w:pPr>
-      <w:r>
-        <w:rPr>
-          <w:rFonts w:ascii="Times New Roman" w:hAnsi="Times New Roman" w:cs="Times New Roman"/>
-          <w:sz w:val="24"/>
-          <w:szCs w:val="24"/>
-        </w:rPr>
-        <w:t>3. Finn tries to write to the file.</w:t>
-      </w:r>
-    </w:p>
-    <w:p>
-      <w:pPr>
-        <w:jc w:val="both"/>
-        <w:rPr>
-          <w:rFonts w:ascii="Times New Roman" w:hAnsi="Times New Roman" w:cs="Times New Roman"/>
-          <w:sz w:val="24"/>
-          <w:szCs w:val="24"/>
-        </w:rPr>
-      </w:pPr>
-      <w:r>
-        <w:rPr>
-          <w:rFonts w:ascii="Times New Roman" w:hAnsi="Times New Roman" w:cs="Times New Roman"/>
-          <w:sz w:val="24"/>
-          <w:szCs w:val="24"/>
-        </w:rPr>
-        <w:t>Successful</w:t>
-      </w:r>
-      <w:r>
-        <w:rPr>
-          <w:rFonts w:ascii="Times New Roman" w:hAnsi="Times New Roman" w:cs="Times New Roman"/>
-          <w:sz w:val="24"/>
-          <w:szCs w:val="24"/>
-        </w:rPr>
-        <w:t xml:space="preserve"> operation. </w:t>
-      </w:r>
-      <w:r>
-        <w:rPr>
-          <w:rFonts w:ascii="Times New Roman" w:hAnsi="Times New Roman" w:cs="Times New Roman"/>
-          <w:sz w:val="24"/>
-          <w:szCs w:val="24"/>
-        </w:rPr>
-        <w:t xml:space="preserve">In the </w:t>
-      </w:r>
-      <w:proofErr w:type="gramStart"/>
-      <w:r>
-        <w:rPr>
-          <w:rFonts w:ascii="Times New Roman" w:hAnsi="Times New Roman" w:cs="Times New Roman"/>
-          <w:sz w:val="24"/>
-          <w:szCs w:val="24"/>
-        </w:rPr>
-        <w:t>high water</w:t>
-      </w:r>
-      <w:proofErr w:type="gramEnd"/>
-      <w:r>
-        <w:rPr>
-          <w:rFonts w:ascii="Times New Roman" w:hAnsi="Times New Roman" w:cs="Times New Roman"/>
-          <w:sz w:val="24"/>
-          <w:szCs w:val="24"/>
-        </w:rPr>
-        <w:t xml:space="preserve"> Bell</w:t>
-      </w:r>
-      <w:r>
-        <w:rPr>
-          <w:rFonts w:ascii="Times New Roman" w:hAnsi="Times New Roman" w:cs="Times New Roman"/>
-          <w:sz w:val="24"/>
-          <w:szCs w:val="24"/>
-        </w:rPr>
-        <w:t>-</w:t>
-      </w:r>
-      <w:proofErr w:type="spellStart"/>
-      <w:r>
-        <w:rPr>
-          <w:rFonts w:ascii="Times New Roman" w:hAnsi="Times New Roman" w:cs="Times New Roman"/>
-          <w:sz w:val="24"/>
-          <w:szCs w:val="24"/>
-        </w:rPr>
-        <w:t>LaP</w:t>
-      </w:r>
-      <w:r>
-        <w:rPr>
-          <w:rFonts w:ascii="Times New Roman" w:hAnsi="Times New Roman" w:cs="Times New Roman"/>
-          <w:sz w:val="24"/>
-          <w:szCs w:val="24"/>
-        </w:rPr>
-        <w:t>adula</w:t>
-      </w:r>
-      <w:proofErr w:type="spellEnd"/>
-      <w:r>
-        <w:rPr>
-          <w:rFonts w:ascii="Times New Roman" w:hAnsi="Times New Roman" w:cs="Times New Roman"/>
-          <w:sz w:val="24"/>
-          <w:szCs w:val="24"/>
-        </w:rPr>
-        <w:t xml:space="preserve"> model, lower security subjects are allowed to write on higher security objects. There will be no change in the security level</w:t>
-      </w:r>
-      <w:r>
-        <w:rPr>
-          <w:rFonts w:ascii="Times New Roman" w:hAnsi="Times New Roman" w:cs="Times New Roman"/>
-          <w:sz w:val="24"/>
-          <w:szCs w:val="24"/>
-        </w:rPr>
-        <w:t>.</w:t>
-      </w:r>
-    </w:p>
-    <w:p>
-      <w:pPr>
-        <w:jc w:val="both"/>
-        <w:rPr>
-          <w:rFonts w:ascii="Times New Roman" w:hAnsi="Times New Roman" w:cs="Times New Roman"/>
-          <w:sz w:val="24"/>
-          <w:szCs w:val="24"/>
-        </w:rPr>
-      </w:pPr>
-      <w:r>
-        <w:rPr>
-          <w:rFonts w:ascii="Times New Roman" w:hAnsi="Times New Roman" w:cs="Times New Roman"/>
-          <w:sz w:val="24"/>
-          <w:szCs w:val="24"/>
-        </w:rPr>
-        <w:t>4. Ace tries to write to the file.</w:t>
-      </w:r>
-    </w:p>
-    <w:p>
-      <w:pPr>
-        <w:jc w:val="both"/>
-        <w:rPr>
-          <w:rFonts w:ascii="Times New Roman" w:hAnsi="Times New Roman" w:cs="Times New Roman"/>
-          <w:sz w:val="24"/>
-          <w:szCs w:val="24"/>
-        </w:rPr>
-      </w:pPr>
-      <w:r>
-        <w:rPr>
-          <w:rFonts w:ascii="Times New Roman" w:hAnsi="Times New Roman" w:cs="Times New Roman"/>
-          <w:sz w:val="24"/>
-          <w:szCs w:val="24"/>
-        </w:rPr>
-        <w:t xml:space="preserve">Successful operation. The security level of the file stays the same. </w:t>
-      </w:r>
-    </w:p>
-    <w:p>
-      <w:pPr>
-        <w:jc w:val="both"/>
-        <w:rPr>
-          <w:rFonts w:ascii="Times New Roman" w:hAnsi="Times New Roman" w:cs="Times New Roman"/>
-          <w:sz w:val="24"/>
-          <w:szCs w:val="24"/>
-        </w:rPr>
-      </w:pPr>
-      <w:r>
-        <w:rPr>
-          <w:rFonts w:ascii="Times New Roman" w:hAnsi="Times New Roman" w:cs="Times New Roman"/>
-          <w:sz w:val="24"/>
-          <w:szCs w:val="24"/>
-        </w:rPr>
-        <w:t>5. Ace tries to read the file.</w:t>
-      </w:r>
-    </w:p>
-    <w:p>
-      <w:pPr>
-        <w:jc w:val="both"/>
-        <w:rPr>
-          <w:rFonts w:ascii="Times New Roman" w:hAnsi="Times New Roman" w:cs="Times New Roman"/>
-          <w:sz w:val="24"/>
-          <w:szCs w:val="24"/>
-        </w:rPr>
-      </w:pPr>
-      <w:r>
-        <w:rPr>
-          <w:rFonts w:ascii="Times New Roman" w:hAnsi="Times New Roman" w:cs="Times New Roman"/>
-          <w:sz w:val="24"/>
-          <w:szCs w:val="24"/>
-        </w:rPr>
-        <w:t>Successful operation. Ace can read all Accounting and Basic files.</w:t>
-      </w:r>
-    </w:p>
-    <w:p>
-      <w:pPr>
-        <w:jc w:val="both"/>
-        <w:rPr>
-          <w:rFonts w:ascii="Times New Roman" w:hAnsi="Times New Roman" w:cs="Times New Roman"/>
-          <w:sz w:val="24"/>
-          <w:szCs w:val="24"/>
-        </w:rPr>
-      </w:pPr>
-      <w:r>
-        <w:rPr>
-          <w:rFonts w:ascii="Times New Roman" w:hAnsi="Times New Roman" w:cs="Times New Roman"/>
-          <w:sz w:val="24"/>
-          <w:szCs w:val="24"/>
-        </w:rPr>
-        <w:lastRenderedPageBreak/>
+    </w:p>
+    <w:p>
+      <w:pPr>
+        <w:jc w:val="both"/>
+        <w:rPr>
+          <w:rFonts w:ascii="Times New Roman" w:hAnsi="Times New Roman" w:cs="Times New Roman"/>
+          <w:sz w:val="24"/>
+          <w:szCs w:val="24"/>
+        </w:rPr>
+      </w:pPr>
+      <w:r>
+        <w:rPr>
+          <w:rFonts w:ascii="Times New Roman" w:hAnsi="Times New Roman" w:cs="Times New Roman"/>
+          <w:sz w:val="24"/>
+          <w:szCs w:val="24"/>
+        </w:rPr>
         <w:t>6. Ma tries to read the file</w:t>
       </w:r>
     </w:p>
@@ -2103,23 +2063,13 @@
           <w:szCs w:val="24"/>
         </w:rPr>
       </w:pPr>
-      <w:proofErr w:type="gramStart"/>
-      <w:r>
-        <w:rPr>
-          <w:rFonts w:ascii="Times New Roman" w:hAnsi="Times New Roman" w:cs="Times New Roman"/>
-          <w:sz w:val="24"/>
-          <w:szCs w:val="24"/>
-        </w:rPr>
-        <w:t>So</w:t>
-      </w:r>
-      <w:proofErr w:type="gramEnd"/>
-      <w:r>
-        <w:rPr>
-          <w:rFonts w:ascii="Times New Roman" w:hAnsi="Times New Roman" w:cs="Times New Roman"/>
-          <w:sz w:val="24"/>
-          <w:szCs w:val="24"/>
-        </w:rPr>
-        <w:t xml:space="preserve"> $</w:t>
+      <w:r>
+        <w:rPr>
+          <w:rFonts w:ascii="Times New Roman" w:hAnsi="Times New Roman" w:cs="Times New Roman"/>
+          <w:sz w:val="24"/>
+          <w:szCs w:val="24"/>
+        </w:rPr>
+        <w:t>So $</w:t>
       </w:r>
       <w:r>
         <w:rPr>
@@ -2325,6 +2275,7 @@
           <w:sz w:val="24"/>
           <w:szCs w:val="24"/>
         </w:rPr>
+        <w:lastRenderedPageBreak/>
         <w:t>(c)</w:t>
       </w:r>
     </w:p>
@@ -2477,23 +2428,13 @@
           <w:szCs w:val="24"/>
         </w:rPr>
       </w:pPr>
-      <w:proofErr w:type="gramStart"/>
-      <w:r>
-        <w:rPr>
-          <w:rFonts w:ascii="Times New Roman" w:hAnsi="Times New Roman" w:cs="Times New Roman"/>
-          <w:sz w:val="24"/>
-          <w:szCs w:val="24"/>
-        </w:rPr>
-        <w:t>Therefore</w:t>
-      </w:r>
-      <w:proofErr w:type="gramEnd"/>
-      <w:r>
-        <w:rPr>
-          <w:rFonts w:ascii="Times New Roman" w:hAnsi="Times New Roman" w:cs="Times New Roman"/>
-          <w:sz w:val="24"/>
-          <w:szCs w:val="24"/>
-        </w:rPr>
-        <w:t xml:space="preserve"> the mean transaction fee needs to</w:t>
+      <w:r>
+        <w:rPr>
+          <w:rFonts w:ascii="Times New Roman" w:hAnsi="Times New Roman" w:cs="Times New Roman"/>
+          <w:sz w:val="24"/>
+          <w:szCs w:val="24"/>
+        </w:rPr>
+        <w:t>Therefore the mean transaction fee needs to</w:t>
       </w:r>
       <w:r>
         <w:rPr>
@@ -2743,7 +2684,6 @@
           </m:sup>
         </m:sSup>
       </m:oMath>
-      <w:proofErr w:type="gramStart"/>
       <w:r>
         <w:rPr>
           <w:rFonts w:ascii="Times New Roman" w:hAnsi="Times New Roman" w:cs="Times New Roman"/>
@@ -2752,7 +2692,6 @@
         </w:rPr>
         <w:t>/(</w:t>
       </w:r>
-      <w:proofErr w:type="gramEnd"/>
       <m:oMath>
         <m:sSup>
           <m:sSupPr>
@@ -2869,25 +2808,7 @@
           <w:sz w:val="24"/>
           <w:szCs w:val="24"/>
         </w:rPr>
-        <w:t xml:space="preserve">The number of bitcoins per second is 0.01 and the price is fixed to $2,500. </w:t>
-      </w:r>
-      <w:proofErr w:type="gramStart"/>
-      <w:r>
-        <w:rPr>
-          <w:rFonts w:ascii="Times New Roman" w:hAnsi="Times New Roman" w:cs="Times New Roman"/>
-          <w:sz w:val="24"/>
-          <w:szCs w:val="24"/>
-        </w:rPr>
-        <w:t>Therefore</w:t>
-      </w:r>
-      <w:proofErr w:type="gramEnd"/>
-      <w:r>
-        <w:rPr>
-          <w:rFonts w:ascii="Times New Roman" w:hAnsi="Times New Roman" w:cs="Times New Roman"/>
-          <w:sz w:val="24"/>
-          <w:szCs w:val="24"/>
-        </w:rPr>
-        <w:t xml:space="preserve"> for each second, the revenue would be 0.01 * 2500 = $25 per second.</w:t>
+        <w:t>The number of bitcoins per second is 0.01 and the price is fixed to $2,500. Therefore for each second, the revenue would be 0.01 * 2500 = $25 per second.</w:t>
       </w:r>
     </w:p>
     <w:p>
@@ -3139,6 +3060,7 @@
           <w:sz w:val="24"/>
           <w:szCs w:val="24"/>
         </w:rPr>
+        <w:lastRenderedPageBreak/>
         <w:drawing>
           <wp:inline distT="0" distB="0" distL="0" distR="0" wp14:anchorId="1BFE8172" wp14:editId="0DB8A119">
             <wp:extent cx="3838575" cy="981075"/>
@@ -3201,7 +3123,6 @@
           <w:sz w:val="24"/>
           <w:szCs w:val="24"/>
         </w:rPr>
-        <w:lastRenderedPageBreak/>
         <w:t xml:space="preserve">There are about 365 </w:t>
       </w:r>
       <w:r>
@@ -3606,51 +3527,32 @@
           <w:szCs w:val="24"/>
         </w:rPr>
       </w:pPr>
-      <w:proofErr w:type="gramStart"/>
-      <w:r>
-        <w:rPr>
-          <w:rFonts w:ascii="Times New Roman" w:hAnsi="Times New Roman" w:cs="Times New Roman"/>
-          <w:sz w:val="24"/>
-          <w:szCs w:val="24"/>
-        </w:rPr>
-        <w:t>Therefore</w:t>
-      </w:r>
-      <w:proofErr w:type="gramEnd"/>
-      <w:r>
-        <w:rPr>
-          <w:rFonts w:ascii="Times New Roman" w:hAnsi="Times New Roman" w:cs="Times New Roman"/>
-          <w:sz w:val="24"/>
-          <w:szCs w:val="24"/>
-        </w:rPr>
-        <w:t xml:space="preserve"> the minimum required number of machines are 152 machines.</w:t>
-      </w:r>
-    </w:p>
-    <w:p>
-      <w:pPr>
-        <w:jc w:val="both"/>
-        <w:rPr>
-          <w:rFonts w:ascii="Times New Roman" w:hAnsi="Times New Roman" w:cs="Times New Roman"/>
-          <w:sz w:val="24"/>
-          <w:szCs w:val="24"/>
-        </w:rPr>
-      </w:pPr>
-      <w:proofErr w:type="gramStart"/>
-      <w:r>
-        <w:rPr>
-          <w:rFonts w:ascii="Times New Roman" w:hAnsi="Times New Roman" w:cs="Times New Roman"/>
-          <w:sz w:val="24"/>
-          <w:szCs w:val="24"/>
-        </w:rPr>
-        <w:t>31536000  *</w:t>
-      </w:r>
-      <w:proofErr w:type="gramEnd"/>
-      <w:r>
-        <w:rPr>
-          <w:rFonts w:ascii="Times New Roman" w:hAnsi="Times New Roman" w:cs="Times New Roman"/>
-          <w:sz w:val="24"/>
-          <w:szCs w:val="24"/>
-        </w:rPr>
-        <w:t xml:space="preserve"> (25*(x*10^16)/(x*10^16 + 10^20) - 0.002x) - 8000x&gt;= 1000000</w:t>
+      <w:r>
+        <w:rPr>
+          <w:rFonts w:ascii="Times New Roman" w:hAnsi="Times New Roman" w:cs="Times New Roman"/>
+          <w:sz w:val="24"/>
+          <w:szCs w:val="24"/>
+        </w:rPr>
+        <w:t>Therefore the minimum required number of machines are 152 machines.</w:t>
+      </w:r>
+    </w:p>
+    <w:p>
+      <w:pPr>
+        <w:jc w:val="both"/>
+        <w:rPr>
+          <w:rFonts w:ascii="Times New Roman" w:hAnsi="Times New Roman" w:cs="Times New Roman"/>
+          <w:sz w:val="24"/>
+          <w:szCs w:val="24"/>
+        </w:rPr>
+      </w:pPr>
+      <w:r>
+        <w:rPr>
+          <w:rFonts w:ascii="Times New Roman" w:hAnsi="Times New Roman" w:cs="Times New Roman"/>
+          <w:sz w:val="24"/>
+          <w:szCs w:val="24"/>
+        </w:rPr>
+        <w:lastRenderedPageBreak/>
+        <w:t>31536000  * (25*(x*10^16)/(x*10^16 + 10^20) - 0.002x) - 8000x&gt;= 1000000</w:t>
       </w:r>
     </w:p>
     <w:p>
@@ -3669,7 +3571,6 @@
           <w:sz w:val="24"/>
           <w:szCs w:val="24"/>
         </w:rPr>
-        <w:lastRenderedPageBreak/>
         <w:drawing>
           <wp:inline distT="0" distB="0" distL="0" distR="0" wp14:anchorId="61133529" wp14:editId="02888C4B">
             <wp:extent cx="5214937" cy="2517210"/>
@@ -3728,7 +3629,7 @@
 </file>
 
 <file path=word/numbering.xml><?xml version="1.0" encoding="utf-8"?>
-<w:numbering xmlns:wpc="http://schemas.microsoft.com/office/word/2010/wordprocessingCanvas" xmlns:cx="http://schemas.microsoft.com/office/drawing/2014/chartex" xmlns:cx1="http://schemas.microsoft.com/office/drawing/2015/9/8/chartex" xmlns:cx2="http://schemas.microsoft.com/office/drawing/2015/10/21/chartex" xmlns:cx3="http://schemas.microsoft.com/office/drawing/2016/5/9/chartex" xmlns:cx4="http://schemas.microsoft.com/office/drawing/2016/5/10/chartex" xmlns:cx5="http://schemas.microsoft.com/office/drawing/2016/5/11/chartex" xmlns:cx6="http://schemas.microsoft.com/office/drawing/2016/5/12/chartex" xmlns:cx7="http://schemas.microsoft.com/office/drawing/2016/5/13/chartex" xmlns:cx8="http://schemas.microsoft.com/office/drawing/2016/5/14/chartex" xmlns:mc="http://schemas.openxmlformats.org/markup-compatibility/2006" xmlns:aink="http://schemas.microsoft.com/office/drawing/2016/ink" xmlns:am3d="http://schemas.microsoft.com/office/drawing/2017/model3d" xmlns:o="urn:schemas-microsoft-com:office:office" xmlns:r="http://schemas.openxmlformats.org/officeDocument/2006/relationships" xmlns:m="http://schemas.openxmlformats.org/officeDocument/2006/math" xmlns:v="urn:schemas-microsoft-com:vml" xmlns:wp14="http://schemas.microsoft.com/office/word/2010/wordprocessingDrawing" xmlns:wp="http://schemas.openxmlformats.org/drawingml/2006/wordprocessingDrawing" xmlns:w10="urn:schemas-microsoft-com:office:word" xmlns:w="http://schemas.openxmlformats.org/wordprocessingml/2006/main" xmlns:w14="http://schemas.microsoft.com/office/word/2010/wordml" xmlns:w15="http://schemas.microsoft.com/office/word/2012/wordml" xmlns:w16cid="http://schemas.microsoft.com/office/word/2016/wordml/cid" xmlns:w16se="http://schemas.microsoft.com/office/word/2015/wordml/symex" xmlns:wpg="http://schemas.microsoft.com/office/word/2010/wordprocessingGroup" xmlns:wpi="http://schemas.microsoft.com/office/word/2010/wordprocessingInk" xmlns:wne="http://schemas.microsoft.com/office/word/2006/wordml" xmlns:wps="http://schemas.microsoft.com/office/word/2010/wordprocessingShape" mc:Ignorable="w14 w15 w16se w16cid wp14">
+<w:numbering xmlns:wpc="http://schemas.microsoft.com/office/word/2010/wordprocessingCanvas" xmlns:cx="http://schemas.microsoft.com/office/drawing/2014/chartex" xmlns:cx1="http://schemas.microsoft.com/office/drawing/2015/9/8/chartex" xmlns:cx2="http://schemas.microsoft.com/office/drawing/2015/10/21/chartex" xmlns:cx3="http://schemas.microsoft.com/office/drawing/2016/5/9/chartex" xmlns:cx4="http://schemas.microsoft.com/office/drawing/2016/5/10/chartex" xmlns:cx5="http://schemas.microsoft.com/office/drawing/2016/5/11/chartex" xmlns:cx6="http://schemas.microsoft.com/office/drawing/2016/5/12/chartex" xmlns:cx7="http://schemas.microsoft.com/office/drawing/2016/5/13/chartex" xmlns:cx8="http://schemas.microsoft.com/office/drawing/2016/5/14/chartex" xmlns:mc="http://schemas.openxmlformats.org/markup-compatibility/2006" xmlns:aink="http://schemas.microsoft.com/office/drawing/2016/ink" xmlns:am3d="http://schemas.microsoft.com/office/drawing/2017/model3d" xmlns:o="urn:schemas-microsoft-com:office:office" xmlns:r="http://schemas.openxmlformats.org/officeDocument/2006/relationships" xmlns:m="http://schemas.openxmlformats.org/officeDocument/2006/math" xmlns:v="urn:schemas-microsoft-com:vml" xmlns:wp14="http://schemas.microsoft.com/office/word/2010/wordprocessingDrawing" xmlns:wp="http://schemas.openxmlformats.org/drawingml/2006/wordprocessingDrawing" xmlns:w10="urn:schemas-microsoft-com:office:word" xmlns:w="http://schemas.openxmlformats.org/wordprocessingml/2006/main" xmlns:w14="http://schemas.microsoft.com/office/word/2010/wordml" xmlns:w15="http://schemas.microsoft.com/office/word/2012/wordml" xmlns:w16cex="http://schemas.microsoft.com/office/word/2018/wordml/cex" xmlns:w16cid="http://schemas.microsoft.com/office/word/2016/wordml/cid" xmlns:w16="http://schemas.microsoft.com/office/word/2018/wordml" xmlns:w16se="http://schemas.microsoft.com/office/word/2015/wordml/symex" xmlns:wpg="http://schemas.microsoft.com/office/word/2010/wordprocessingGroup" xmlns:wpi="http://schemas.microsoft.com/office/word/2010/wordprocessingInk" xmlns:wne="http://schemas.microsoft.com/office/word/2006/wordml" xmlns:wps="http://schemas.microsoft.com/office/word/2010/wordprocessingShape" mc:Ignorable="w14 w15 w16se w16cid w16 w16cex wp14">
   <w:abstractNum w:abstractNumId="0" w15:restartNumberingAfterBreak="0">
     <w:nsid w:val="086B2DED"/>
     <w:multiLevelType w:val="hybridMultilevel"/>
@@ -4377,7 +4278,7 @@
 </file>
 
 <file path=word/styles.xml><?xml version="1.0" encoding="utf-8"?>
-<w:styles xmlns:mc="http://schemas.openxmlformats.org/markup-compatibility/2006" xmlns:r="http://schemas.openxmlformats.org/officeDocument/2006/relationships" xmlns:w="http://schemas.openxmlformats.org/wordprocessingml/2006/main" xmlns:w14="http://schemas.microsoft.com/office/word/2010/wordml" xmlns:w15="http://schemas.microsoft.com/office/word/2012/wordml" xmlns:w16cid="http://schemas.microsoft.com/office/word/2016/wordml/cid" xmlns:w16se="http://schemas.microsoft.com/office/word/2015/wordml/symex" mc:Ignorable="w14 w15 w16se w16cid">
+<w:styles xmlns:mc="http://schemas.openxmlformats.org/markup-compatibility/2006" xmlns:r="http://schemas.openxmlformats.org/officeDocument/2006/relationships" xmlns:w="http://schemas.openxmlformats.org/wordprocessingml/2006/main" xmlns:w14="http://schemas.microsoft.com/office/word/2010/wordml" xmlns:w15="http://schemas.microsoft.com/office/word/2012/wordml" xmlns:w16cex="http://schemas.microsoft.com/office/word/2018/wordml/cex" xmlns:w16cid="http://schemas.microsoft.com/office/word/2016/wordml/cid" xmlns:w16="http://schemas.microsoft.com/office/word/2018/wordml" xmlns:w16se="http://schemas.microsoft.com/office/word/2015/wordml/symex" mc:Ignorable="w14 w15 w16se w16cid w16 w16cex">
   <w:docDefaults>
     <w:rPrDefault>
       <w:rPr>
@@ -4393,7 +4294,7 @@
       </w:pPr>
     </w:pPrDefault>
   </w:docDefaults>
-  <w:latentStyles w:defLockedState="0" w:defUIPriority="99" w:defSemiHidden="0" w:defUnhideWhenUsed="0" w:defQFormat="0" w:count="375">
+  <w:latentStyles w:defLockedState="0" w:defUIPriority="99" w:defSemiHidden="0" w:defUnhideWhenUsed="0" w:defQFormat="0" w:count="376">
     <w:lsdException w:name="Normal" w:uiPriority="0" w:qFormat="1"/>
     <w:lsdException w:name="heading 1" w:uiPriority="9" w:qFormat="1"/>
     <w:lsdException w:name="heading 2" w:semiHidden="1" w:uiPriority="9" w:unhideWhenUsed="1" w:qFormat="1"/>
@@ -4499,7 +4400,6 @@
     <w:lsdException w:name="HTML Sample" w:semiHidden="1" w:unhideWhenUsed="1"/>
     <w:lsdException w:name="HTML Typewriter" w:semiHidden="1" w:unhideWhenUsed="1"/>
     <w:lsdException w:name="HTML Variable" w:semiHidden="1" w:unhideWhenUsed="1"/>
-    <w:lsdException w:name="Normal Table" w:semiHidden="1" w:unhideWhenUsed="1"/>
     <w:lsdException w:name="annotation subject" w:semiHidden="1" w:unhideWhenUsed="1"/>
     <w:lsdException w:name="No List" w:semiHidden="1" w:unhideWhenUsed="1"/>
     <w:lsdException w:name="Outline List 1" w:semiHidden="1" w:unhideWhenUsed="1"/>
@@ -4546,10 +4446,8 @@
     <w:lsdException w:name="Table Subtle 2" w:semiHidden="1" w:unhideWhenUsed="1"/>
     <w:lsdException w:name="Table Web 1" w:semiHidden="1" w:unhideWhenUsed="1"/>
     <w:lsdException w:name="Table Web 2" w:semiHidden="1" w:unhideWhenUsed="1"/>
-    <w:lsdException w:name="Table Web 3" w:semiHidden="1" w:unhideWhenUsed="1"/>
     <w:lsdException w:name="Balloon Text" w:semiHidden="1" w:unhideWhenUsed="1"/>
     <w:lsdException w:name="Table Grid" w:uiPriority="39"/>
-    <w:lsdException w:name="Table Theme" w:semiHidden="1" w:unhideWhenUsed="1"/>
     <w:lsdException w:name="Placeholder Text" w:semiHidden="1"/>
     <w:lsdException w:name="No Spacing" w:uiPriority="1" w:qFormat="1"/>
     <w:lsdException w:name="Light Shading" w:uiPriority="60"/>
@@ -4769,6 +4667,7 @@
     <w:lsdException w:name="Smart Hyperlink" w:semiHidden="1" w:unhideWhenUsed="1"/>
     <w:lsdException w:name="Hashtag" w:semiHidden="1" w:unhideWhenUsed="1"/>
     <w:lsdException w:name="Unresolved Mention" w:semiHidden="1" w:unhideWhenUsed="1"/>
+    <w:lsdException w:name="Smart Link" w:semiHidden="1" w:unhideWhenUsed="1"/>
   </w:latentStyles>
   <w:style w:type="paragraph" w:default="1" w:styleId="Normal">
     <w:name w:val="Normal"/>

--- a/3/a3.docx
+++ b/3/a3.docx
@@ -125,6 +125,32 @@
           <w:sz w:val="24"/>
           <w:szCs w:val="24"/>
         </w:rPr>
+        <w:t>No. Complementary</w:t>
+      </w:r>
+      <w:r>
+        <w:rPr>
+          <w:rFonts w:ascii="Times New Roman" w:hAnsi="Times New Roman" w:cs="Times New Roman"/>
+          <w:sz w:val="24"/>
+          <w:szCs w:val="24"/>
+        </w:rPr>
+        <w:t xml:space="preserve"> release attack.</w:t>
+      </w:r>
+    </w:p>
+    <w:p>
+      <w:pPr>
+        <w:jc w:val="both"/>
+        <w:rPr>
+          <w:rFonts w:ascii="Times New Roman" w:hAnsi="Times New Roman" w:cs="Times New Roman"/>
+          <w:sz w:val="24"/>
+          <w:szCs w:val="24"/>
+        </w:rPr>
+      </w:pPr>
+      <w:r>
+        <w:rPr>
+          <w:rFonts w:ascii="Times New Roman" w:hAnsi="Times New Roman" w:cs="Times New Roman"/>
+          <w:sz w:val="24"/>
+          <w:szCs w:val="24"/>
+        </w:rPr>
         <w:t>2. Diﬀerential privacy</w:t>
       </w:r>
     </w:p>
@@ -143,8 +169,298 @@
           <w:sz w:val="24"/>
           <w:szCs w:val="24"/>
         </w:rPr>
+        <w:t xml:space="preserve">No. fixing the location. Less than 20m, you make one more, identity, location, gives 20m, less than 20m or more than 20m. Location, </w:t>
+      </w:r>
+    </w:p>
+    <w:p>
+      <w:pPr>
+        <w:jc w:val="both"/>
+        <w:rPr>
+          <w:rFonts w:ascii="Times New Roman" w:hAnsi="Times New Roman" w:cs="Times New Roman"/>
+          <w:sz w:val="24"/>
+          <w:szCs w:val="24"/>
+        </w:rPr>
+      </w:pPr>
+      <w:r>
+        <w:rPr>
+          <w:rFonts w:ascii="Times New Roman" w:hAnsi="Times New Roman" w:cs="Times New Roman"/>
+          <w:sz w:val="24"/>
+          <w:szCs w:val="24"/>
+        </w:rPr>
+        <w:t xml:space="preserve">Yes or no, don’t put noise. </w:t>
+      </w:r>
+    </w:p>
+    <w:p>
+      <w:pPr>
+        <w:jc w:val="both"/>
+        <w:rPr>
+          <w:rFonts w:ascii="Times New Roman" w:hAnsi="Times New Roman" w:cs="Times New Roman"/>
+          <w:sz w:val="24"/>
+          <w:szCs w:val="24"/>
+        </w:rPr>
+      </w:pPr>
+      <w:r>
+        <w:rPr>
+          <w:rFonts w:ascii="Times New Roman" w:hAnsi="Times New Roman" w:cs="Times New Roman"/>
+          <w:sz w:val="24"/>
+          <w:szCs w:val="24"/>
+        </w:rPr>
+        <w:t>Salary: scalar, location? Not a scalar? A vector maybe?</w:t>
+      </w:r>
+    </w:p>
+    <w:p>
+      <w:pPr>
+        <w:jc w:val="both"/>
+        <w:rPr>
+          <w:rFonts w:ascii="Times New Roman" w:hAnsi="Times New Roman" w:cs="Times New Roman"/>
+          <w:sz w:val="24"/>
+          <w:szCs w:val="24"/>
+        </w:rPr>
+      </w:pPr>
+      <w:r>
+        <w:rPr>
+          <w:rFonts w:ascii="Times New Roman" w:hAnsi="Times New Roman" w:cs="Times New Roman"/>
+          <w:sz w:val="24"/>
+          <w:szCs w:val="24"/>
+        </w:rPr>
+        <w:t xml:space="preserve">Add noise, make query, </w:t>
+      </w:r>
+    </w:p>
+    <w:p>
+      <w:pPr>
+        <w:jc w:val="both"/>
+        <w:rPr>
+          <w:rFonts w:ascii="Times New Roman" w:hAnsi="Times New Roman" w:cs="Times New Roman"/>
+          <w:sz w:val="24"/>
+          <w:szCs w:val="24"/>
+        </w:rPr>
+      </w:pPr>
+    </w:p>
+    <w:p>
+      <w:pPr>
+        <w:jc w:val="both"/>
+        <w:rPr>
+          <w:rFonts w:ascii="Times New Roman" w:hAnsi="Times New Roman" w:cs="Times New Roman"/>
+          <w:sz w:val="24"/>
+          <w:szCs w:val="24"/>
+        </w:rPr>
+      </w:pPr>
+      <w:r>
+        <w:rPr>
+          <w:rFonts w:ascii="Times New Roman" w:hAnsi="Times New Roman" w:cs="Times New Roman"/>
+          <w:sz w:val="24"/>
+          <w:szCs w:val="24"/>
+        </w:rPr>
+        <w:t xml:space="preserve">20m, </w:t>
+      </w:r>
+    </w:p>
+    <w:p>
+      <w:pPr>
+        <w:jc w:val="both"/>
+        <w:rPr>
+          <w:rFonts w:ascii="Times New Roman" w:hAnsi="Times New Roman" w:cs="Times New Roman"/>
+          <w:sz w:val="24"/>
+          <w:szCs w:val="24"/>
+        </w:rPr>
+      </w:pPr>
+    </w:p>
+    <w:p>
+      <w:pPr>
+        <w:jc w:val="both"/>
+        <w:rPr>
+          <w:rFonts w:ascii="Times New Roman" w:hAnsi="Times New Roman" w:cs="Times New Roman"/>
+          <w:sz w:val="24"/>
+          <w:szCs w:val="24"/>
+        </w:rPr>
+      </w:pPr>
+      <w:r>
+        <w:rPr>
+          <w:rFonts w:ascii="Times New Roman" w:hAnsi="Times New Roman" w:cs="Times New Roman"/>
+          <w:sz w:val="24"/>
+          <w:szCs w:val="24"/>
+        </w:rPr>
+        <w:t>Less than &lt; 20, exact location of patient?</w:t>
+      </w:r>
+    </w:p>
+    <w:p>
+      <w:pPr>
+        <w:jc w:val="both"/>
+        <w:rPr>
+          <w:rFonts w:ascii="Times New Roman" w:hAnsi="Times New Roman" w:cs="Times New Roman"/>
+          <w:sz w:val="24"/>
+          <w:szCs w:val="24"/>
+        </w:rPr>
+      </w:pPr>
+      <w:r>
+        <w:rPr>
+          <w:rFonts w:ascii="Times New Roman" w:hAnsi="Times New Roman" w:cs="Times New Roman"/>
+          <w:sz w:val="24"/>
+          <w:szCs w:val="24"/>
+        </w:rPr>
+        <w:t>Yes or No, exaction location</w:t>
+      </w:r>
+    </w:p>
+    <w:p>
+      <w:pPr>
+        <w:jc w:val="both"/>
+        <w:rPr>
+          <w:rFonts w:ascii="Times New Roman" w:hAnsi="Times New Roman" w:cs="Times New Roman"/>
+          <w:sz w:val="24"/>
+          <w:szCs w:val="24"/>
+        </w:rPr>
+      </w:pPr>
+    </w:p>
+    <w:p>
+      <w:pPr>
+        <w:jc w:val="both"/>
+        <w:rPr>
+          <w:rFonts w:ascii="Times New Roman" w:hAnsi="Times New Roman" w:cs="Times New Roman"/>
+          <w:sz w:val="24"/>
+          <w:szCs w:val="24"/>
+        </w:rPr>
+      </w:pPr>
+    </w:p>
+    <w:p>
+      <w:pPr>
+        <w:jc w:val="both"/>
+        <w:rPr>
+          <w:rFonts w:ascii="Times New Roman" w:hAnsi="Times New Roman" w:cs="Times New Roman"/>
+          <w:sz w:val="24"/>
+          <w:szCs w:val="24"/>
+        </w:rPr>
+      </w:pPr>
+      <w:r>
+        <w:rPr>
+          <w:rFonts w:ascii="Times New Roman" w:hAnsi="Times New Roman" w:cs="Times New Roman"/>
+          <w:sz w:val="24"/>
+          <w:szCs w:val="24"/>
+        </w:rPr>
+        <w:t xml:space="preserve">Yes. This 20m is therefore, </w:t>
+      </w:r>
+    </w:p>
+    <w:p>
+      <w:pPr>
+        <w:jc w:val="both"/>
+        <w:rPr>
+          <w:rFonts w:ascii="Times New Roman" w:hAnsi="Times New Roman" w:cs="Times New Roman"/>
+          <w:sz w:val="24"/>
+          <w:szCs w:val="24"/>
+        </w:rPr>
+      </w:pPr>
+      <w:r>
+        <w:rPr>
+          <w:rFonts w:ascii="Times New Roman" w:hAnsi="Times New Roman" w:cs="Times New Roman"/>
+          <w:sz w:val="24"/>
+          <w:szCs w:val="24"/>
+        </w:rPr>
+        <w:t>Need to know the exaction location.</w:t>
+      </w:r>
+    </w:p>
+    <w:p>
+      <w:pPr>
+        <w:jc w:val="both"/>
+        <w:rPr>
+          <w:rFonts w:ascii="Times New Roman" w:hAnsi="Times New Roman" w:cs="Times New Roman"/>
+          <w:sz w:val="24"/>
+          <w:szCs w:val="24"/>
+        </w:rPr>
+      </w:pPr>
+    </w:p>
+    <w:p>
+      <w:pPr>
+        <w:jc w:val="both"/>
+        <w:rPr>
+          <w:rFonts w:ascii="Times New Roman" w:hAnsi="Times New Roman" w:cs="Times New Roman"/>
+          <w:sz w:val="24"/>
+          <w:szCs w:val="24"/>
+        </w:rPr>
+      </w:pPr>
+      <w:r>
+        <w:rPr>
+          <w:rFonts w:ascii="Times New Roman" w:hAnsi="Times New Roman" w:cs="Times New Roman"/>
+          <w:sz w:val="24"/>
+          <w:szCs w:val="24"/>
+        </w:rPr>
+        <w:t>No.</w:t>
+      </w:r>
+    </w:p>
+    <w:p>
+      <w:pPr>
+        <w:jc w:val="both"/>
+        <w:rPr>
+          <w:rFonts w:ascii="Times New Roman" w:hAnsi="Times New Roman" w:cs="Times New Roman"/>
+          <w:sz w:val="24"/>
+          <w:szCs w:val="24"/>
+        </w:rPr>
+      </w:pPr>
+      <w:r>
+        <w:rPr>
+          <w:rFonts w:ascii="Times New Roman" w:hAnsi="Times New Roman" w:cs="Times New Roman"/>
+          <w:sz w:val="24"/>
+          <w:szCs w:val="24"/>
+        </w:rPr>
         <w:t>3. Secure multiparty computation</w:t>
       </w:r>
+      <w:r>
+        <w:rPr>
+          <w:rFonts w:ascii="Times New Roman" w:hAnsi="Times New Roman" w:cs="Times New Roman"/>
+          <w:sz w:val="24"/>
+          <w:szCs w:val="24"/>
+        </w:rPr>
+        <w:t xml:space="preserve">. </w:t>
+      </w:r>
+    </w:p>
+    <w:p>
+      <w:pPr>
+        <w:jc w:val="both"/>
+        <w:rPr>
+          <w:rFonts w:ascii="Times New Roman" w:hAnsi="Times New Roman" w:cs="Times New Roman"/>
+          <w:sz w:val="24"/>
+          <w:szCs w:val="24"/>
+        </w:rPr>
+      </w:pPr>
+      <w:r>
+        <w:rPr>
+          <w:rFonts w:ascii="Times New Roman" w:hAnsi="Times New Roman" w:cs="Times New Roman"/>
+          <w:sz w:val="24"/>
+          <w:szCs w:val="24"/>
+        </w:rPr>
+        <w:t xml:space="preserve">You’re the patient, not giving the exact location. </w:t>
+      </w:r>
+    </w:p>
+    <w:p>
+      <w:pPr>
+        <w:jc w:val="both"/>
+        <w:rPr>
+          <w:rFonts w:ascii="Times New Roman" w:hAnsi="Times New Roman" w:cs="Times New Roman" w:hint="eastAsia"/>
+          <w:sz w:val="24"/>
+          <w:szCs w:val="24"/>
+        </w:rPr>
+      </w:pPr>
+      <w:r>
+        <w:rPr>
+          <w:rFonts w:ascii="Times New Roman" w:hAnsi="Times New Roman" w:cs="Times New Roman" w:hint="eastAsia"/>
+          <w:sz w:val="24"/>
+          <w:szCs w:val="24"/>
+        </w:rPr>
+        <w:t>C</w:t>
+      </w:r>
+      <w:r>
+        <w:rPr>
+          <w:rFonts w:ascii="Times New Roman" w:hAnsi="Times New Roman" w:cs="Times New Roman"/>
+          <w:sz w:val="24"/>
+          <w:szCs w:val="24"/>
+        </w:rPr>
+        <w:t>ompany and person, Company can</w:t>
+      </w:r>
+      <w:r>
+        <w:rPr>
+          <w:rFonts w:ascii="Times New Roman" w:hAnsi="Times New Roman" w:cs="Times New Roman"/>
+          <w:sz w:val="24"/>
+          <w:szCs w:val="24"/>
+        </w:rPr>
+        <w:t>not exact location</w:t>
+      </w:r>
     </w:p>
     <w:p>
       <w:pPr>
@@ -205,8 +521,17 @@
           <w:sz w:val="24"/>
           <w:szCs w:val="24"/>
         </w:rPr>
+        <w:lastRenderedPageBreak/>
         <w:t>1. k-anonymity</w:t>
       </w:r>
+      <w:r>
+        <w:rPr>
+          <w:rFonts w:ascii="Times New Roman" w:hAnsi="Times New Roman" w:cs="Times New Roman"/>
+          <w:sz w:val="24"/>
+          <w:szCs w:val="24"/>
+        </w:rPr>
+        <w:t>: NO</w:t>
+      </w:r>
     </w:p>
     <w:p>
       <w:pPr>
@@ -225,6 +550,14 @@
         </w:rPr>
         <w:t>2. Diﬀerential privacy</w:t>
       </w:r>
+      <w:r>
+        <w:rPr>
+          <w:rFonts w:ascii="Times New Roman" w:hAnsi="Times New Roman" w:cs="Times New Roman"/>
+          <w:sz w:val="24"/>
+          <w:szCs w:val="24"/>
+        </w:rPr>
+        <w:t xml:space="preserve"> Yes</w:t>
+      </w:r>
     </w:p>
     <w:p>
       <w:pPr>
@@ -243,6 +576,14 @@
         </w:rPr>
         <w:t>3. Secure multiparty computation</w:t>
       </w:r>
+      <w:r>
+        <w:rPr>
+          <w:rFonts w:ascii="Times New Roman" w:hAnsi="Times New Roman" w:cs="Times New Roman"/>
+          <w:sz w:val="24"/>
+          <w:szCs w:val="24"/>
+        </w:rPr>
+        <w:t>: No</w:t>
+      </w:r>
     </w:p>
     <w:p>
       <w:pPr>
@@ -261,6 +602,32 @@
         </w:rPr>
         <w:t>4. Private information retrieval</w:t>
       </w:r>
+      <w:r>
+        <w:rPr>
+          <w:rFonts w:ascii="Times New Roman" w:hAnsi="Times New Roman" w:cs="Times New Roman"/>
+          <w:sz w:val="24"/>
+          <w:szCs w:val="24"/>
+        </w:rPr>
+        <w:t>. Yes</w:t>
+      </w:r>
+    </w:p>
+    <w:p>
+      <w:pPr>
+        <w:jc w:val="both"/>
+        <w:rPr>
+          <w:rFonts w:ascii="Times New Roman" w:hAnsi="Times New Roman" w:cs="Times New Roman"/>
+          <w:sz w:val="24"/>
+          <w:szCs w:val="24"/>
+        </w:rPr>
+      </w:pPr>
+      <w:r>
+        <w:rPr>
+          <w:rFonts w:ascii="Times New Roman" w:hAnsi="Times New Roman" w:cs="Times New Roman"/>
+          <w:sz w:val="24"/>
+          <w:szCs w:val="24"/>
+        </w:rPr>
+        <w:t xml:space="preserve">PIR: 10 min. </w:t>
+      </w:r>
     </w:p>
     <w:p>
       <w:pPr>
@@ -297,6 +664,32 @@
         </w:rPr>
         <w:t>1. k-anonymity</w:t>
       </w:r>
+      <w:r>
+        <w:rPr>
+          <w:rFonts w:ascii="Times New Roman" w:hAnsi="Times New Roman" w:cs="Times New Roman"/>
+          <w:sz w:val="24"/>
+          <w:szCs w:val="24"/>
+        </w:rPr>
+        <w:t>: No</w:t>
+      </w:r>
+    </w:p>
+    <w:p>
+      <w:pPr>
+        <w:jc w:val="both"/>
+        <w:rPr>
+          <w:rFonts w:ascii="Times New Roman" w:hAnsi="Times New Roman" w:cs="Times New Roman"/>
+          <w:sz w:val="24"/>
+          <w:szCs w:val="24"/>
+        </w:rPr>
+      </w:pPr>
+      <w:r>
+        <w:rPr>
+          <w:rFonts w:ascii="Times New Roman" w:hAnsi="Times New Roman" w:cs="Times New Roman"/>
+          <w:sz w:val="24"/>
+          <w:szCs w:val="24"/>
+        </w:rPr>
+        <w:t>Has only one DB. You don’t know anyways</w:t>
+      </w:r>
     </w:p>
     <w:p>
       <w:pPr>
@@ -315,6 +708,14 @@
         </w:rPr>
         <w:t>2. Diﬀerential privacy</w:t>
       </w:r>
+      <w:r>
+        <w:rPr>
+          <w:rFonts w:ascii="Times New Roman" w:hAnsi="Times New Roman" w:cs="Times New Roman"/>
+          <w:sz w:val="24"/>
+          <w:szCs w:val="24"/>
+        </w:rPr>
+        <w:t>: No</w:t>
+      </w:r>
     </w:p>
     <w:p>
       <w:pPr>
@@ -333,6 +734,64 @@
         </w:rPr>
         <w:t>3. Secure multiparty computation</w:t>
       </w:r>
+      <w:r>
+        <w:rPr>
+          <w:rFonts w:ascii="Times New Roman" w:hAnsi="Times New Roman" w:cs="Times New Roman"/>
+          <w:sz w:val="24"/>
+          <w:szCs w:val="24"/>
+        </w:rPr>
+        <w:t>: No</w:t>
+      </w:r>
+    </w:p>
+    <w:p>
+      <w:pPr>
+        <w:jc w:val="both"/>
+        <w:rPr>
+          <w:rFonts w:ascii="Times New Roman" w:hAnsi="Times New Roman" w:cs="Times New Roman"/>
+          <w:sz w:val="24"/>
+          <w:szCs w:val="24"/>
+        </w:rPr>
+      </w:pPr>
+      <w:r>
+        <w:rPr>
+          <w:rFonts w:ascii="Times New Roman" w:hAnsi="Times New Roman" w:cs="Times New Roman" w:hint="eastAsia"/>
+          <w:sz w:val="24"/>
+          <w:szCs w:val="24"/>
+        </w:rPr>
+        <w:t>그</w:t>
+      </w:r>
+      <w:r>
+        <w:rPr>
+          <w:rFonts w:ascii="Times New Roman" w:hAnsi="Times New Roman" w:cs="Times New Roman" w:hint="eastAsia"/>
+          <w:sz w:val="24"/>
+          <w:szCs w:val="24"/>
+        </w:rPr>
+        <w:t xml:space="preserve"> </w:t>
+      </w:r>
+      <w:r>
+        <w:rPr>
+          <w:rFonts w:ascii="Times New Roman" w:hAnsi="Times New Roman" w:cs="Times New Roman" w:hint="eastAsia"/>
+          <w:sz w:val="24"/>
+          <w:szCs w:val="24"/>
+        </w:rPr>
+        <w:t>사람들끼리</w:t>
+      </w:r>
+      <w:r>
+        <w:rPr>
+          <w:rFonts w:ascii="Times New Roman" w:hAnsi="Times New Roman" w:cs="Times New Roman" w:hint="eastAsia"/>
+          <w:sz w:val="24"/>
+          <w:szCs w:val="24"/>
+        </w:rPr>
+        <w:t xml:space="preserve"> </w:t>
+      </w:r>
+      <w:r>
+        <w:rPr>
+          <w:rFonts w:ascii="Times New Roman" w:hAnsi="Times New Roman" w:cs="Times New Roman"/>
+          <w:sz w:val="24"/>
+          <w:szCs w:val="24"/>
+        </w:rPr>
+        <w:t>need to talk to each other</w:t>
+      </w:r>
     </w:p>
     <w:p>
       <w:pPr>
@@ -357,88 +816,728 @@
           <w:sz w:val="24"/>
           <w:szCs w:val="24"/>
         </w:rPr>
-        <w:t>: No. Data is private</w:t>
-      </w:r>
-    </w:p>
-    <w:p>
-      <w:pPr>
-        <w:jc w:val="both"/>
-        <w:rPr>
-          <w:rFonts w:ascii="Times New Roman" w:hAnsi="Times New Roman" w:cs="Times New Roman"/>
-          <w:sz w:val="24"/>
-          <w:szCs w:val="24"/>
-        </w:rPr>
-      </w:pPr>
-    </w:p>
-    <w:p>
-      <w:pPr>
-        <w:jc w:val="both"/>
-        <w:rPr>
-          <w:rFonts w:ascii="Times New Roman" w:hAnsi="Times New Roman" w:cs="Times New Roman"/>
-          <w:sz w:val="24"/>
-          <w:szCs w:val="24"/>
-        </w:rPr>
-      </w:pPr>
-    </w:p>
-    <w:p>
-      <w:pPr>
-        <w:jc w:val="both"/>
-        <w:rPr>
-          <w:rFonts w:ascii="Times New Roman" w:hAnsi="Times New Roman" w:cs="Times New Roman"/>
-          <w:sz w:val="24"/>
-          <w:szCs w:val="24"/>
-        </w:rPr>
-      </w:pPr>
-    </w:p>
-    <w:p>
-      <w:pPr>
-        <w:jc w:val="both"/>
-        <w:rPr>
-          <w:rFonts w:ascii="Times New Roman" w:hAnsi="Times New Roman" w:cs="Times New Roman"/>
-          <w:sz w:val="24"/>
-          <w:szCs w:val="24"/>
-        </w:rPr>
-      </w:pPr>
-    </w:p>
-    <w:p>
-      <w:pPr>
-        <w:jc w:val="both"/>
-        <w:rPr>
-          <w:rFonts w:ascii="Times New Roman" w:hAnsi="Times New Roman" w:cs="Times New Roman"/>
-          <w:sz w:val="24"/>
-          <w:szCs w:val="24"/>
-        </w:rPr>
-      </w:pPr>
-    </w:p>
-    <w:p>
-      <w:pPr>
-        <w:jc w:val="both"/>
-        <w:rPr>
-          <w:rFonts w:ascii="Times New Roman" w:hAnsi="Times New Roman" w:cs="Times New Roman"/>
-          <w:sz w:val="24"/>
-          <w:szCs w:val="24"/>
-        </w:rPr>
-      </w:pPr>
-    </w:p>
-    <w:p>
-      <w:pPr>
-        <w:jc w:val="both"/>
-        <w:rPr>
-          <w:rFonts w:ascii="Times New Roman" w:hAnsi="Times New Roman" w:cs="Times New Roman"/>
-          <w:sz w:val="24"/>
-          <w:szCs w:val="24"/>
-        </w:rPr>
-      </w:pPr>
-    </w:p>
-    <w:p>
-      <w:pPr>
-        <w:jc w:val="both"/>
-        <w:rPr>
-          <w:rFonts w:ascii="Times New Roman" w:hAnsi="Times New Roman" w:cs="Times New Roman"/>
-          <w:sz w:val="24"/>
-          <w:szCs w:val="24"/>
-        </w:rPr>
-      </w:pPr>
+        <w:t>:</w:t>
+      </w:r>
+      <w:r>
+        <w:rPr>
+          <w:rFonts w:ascii="Times New Roman" w:hAnsi="Times New Roman" w:cs="Times New Roman"/>
+          <w:sz w:val="24"/>
+          <w:szCs w:val="24"/>
+        </w:rPr>
+        <w:t xml:space="preserve"> Yes</w:t>
+      </w:r>
+      <w:r>
+        <w:rPr>
+          <w:rFonts w:ascii="Times New Roman" w:hAnsi="Times New Roman" w:cs="Times New Roman"/>
+          <w:sz w:val="24"/>
+          <w:szCs w:val="24"/>
+        </w:rPr>
+        <w:tab/>
+      </w:r>
+    </w:p>
+    <w:p>
+      <w:pPr>
+        <w:jc w:val="both"/>
+        <w:rPr>
+          <w:rFonts w:ascii="Times New Roman" w:hAnsi="Times New Roman" w:cs="Times New Roman"/>
+          <w:sz w:val="24"/>
+          <w:szCs w:val="24"/>
+        </w:rPr>
+      </w:pPr>
+    </w:p>
+    <w:p>
+      <w:pPr>
+        <w:jc w:val="both"/>
+        <w:rPr>
+          <w:rFonts w:ascii="Times New Roman" w:hAnsi="Times New Roman" w:cs="Times New Roman"/>
+          <w:sz w:val="24"/>
+          <w:szCs w:val="24"/>
+        </w:rPr>
+      </w:pPr>
+      <w:r>
+        <w:rPr>
+          <w:rFonts w:ascii="Times New Roman" w:hAnsi="Times New Roman" w:cs="Times New Roman"/>
+          <w:sz w:val="24"/>
+          <w:szCs w:val="24"/>
+        </w:rPr>
+        <w:t xml:space="preserve">(d) </w:t>
+      </w:r>
+    </w:p>
+    <w:p>
+      <w:pPr>
+        <w:jc w:val="both"/>
+        <w:rPr>
+          <w:rFonts w:ascii="Times New Roman" w:hAnsi="Times New Roman" w:cs="Times New Roman"/>
+          <w:sz w:val="24"/>
+          <w:szCs w:val="24"/>
+        </w:rPr>
+      </w:pPr>
+    </w:p>
+    <w:p>
+      <w:pPr>
+        <w:jc w:val="both"/>
+        <w:rPr>
+          <w:rFonts w:ascii="Times New Roman" w:hAnsi="Times New Roman" w:cs="Times New Roman"/>
+          <w:sz w:val="24"/>
+          <w:szCs w:val="24"/>
+        </w:rPr>
+      </w:pPr>
+      <w:r>
+        <w:rPr>
+          <w:rFonts w:ascii="Times New Roman" w:hAnsi="Times New Roman" w:cs="Times New Roman"/>
+          <w:sz w:val="24"/>
+          <w:szCs w:val="24"/>
+        </w:rPr>
+        <w:t>1. k-anonymity</w:t>
+      </w:r>
+      <w:r>
+        <w:rPr>
+          <w:rFonts w:ascii="Times New Roman" w:hAnsi="Times New Roman" w:cs="Times New Roman"/>
+          <w:sz w:val="24"/>
+          <w:szCs w:val="24"/>
+        </w:rPr>
+        <w:t>: No</w:t>
+      </w:r>
+      <w:r>
+        <w:rPr>
+          <w:rFonts w:ascii="Times New Roman" w:hAnsi="Times New Roman" w:cs="Times New Roman"/>
+          <w:sz w:val="24"/>
+          <w:szCs w:val="24"/>
+        </w:rPr>
+        <w:t xml:space="preserve">. Eating is a daily habit can be compromised by complementary </w:t>
+      </w:r>
+      <w:r>
+        <w:rPr>
+          <w:rFonts w:ascii="Times New Roman" w:hAnsi="Times New Roman" w:cs="Times New Roman" w:hint="eastAsia"/>
+          <w:sz w:val="24"/>
+          <w:szCs w:val="24"/>
+        </w:rPr>
+        <w:t>d</w:t>
+      </w:r>
+      <w:r>
+        <w:rPr>
+          <w:rFonts w:ascii="Times New Roman" w:hAnsi="Times New Roman" w:cs="Times New Roman"/>
+          <w:sz w:val="24"/>
+          <w:szCs w:val="24"/>
+        </w:rPr>
+        <w:t>atabase.</w:t>
+      </w:r>
+      <w:r>
+        <w:rPr>
+          <w:rFonts w:ascii="Times New Roman" w:hAnsi="Times New Roman" w:cs="Times New Roman"/>
+          <w:sz w:val="24"/>
+          <w:szCs w:val="24"/>
+        </w:rPr>
+        <w:t xml:space="preserve"> Differential privacy, </w:t>
+      </w:r>
+    </w:p>
+    <w:p>
+      <w:pPr>
+        <w:jc w:val="both"/>
+        <w:rPr>
+          <w:rFonts w:ascii="Times New Roman" w:hAnsi="Times New Roman" w:cs="Times New Roman"/>
+          <w:sz w:val="24"/>
+          <w:szCs w:val="24"/>
+        </w:rPr>
+      </w:pPr>
+      <w:r>
+        <w:rPr>
+          <w:rFonts w:ascii="Times New Roman" w:hAnsi="Times New Roman" w:cs="Times New Roman"/>
+          <w:sz w:val="24"/>
+          <w:szCs w:val="24"/>
+        </w:rPr>
+        <w:t>2. Diﬀerential privacy</w:t>
+      </w:r>
+      <w:r>
+        <w:rPr>
+          <w:rFonts w:ascii="Times New Roman" w:hAnsi="Times New Roman" w:cs="Times New Roman"/>
+          <w:sz w:val="24"/>
+          <w:szCs w:val="24"/>
+        </w:rPr>
+        <w:t xml:space="preserve">: </w:t>
+      </w:r>
+      <w:r>
+        <w:rPr>
+          <w:rFonts w:ascii="Times New Roman" w:hAnsi="Times New Roman" w:cs="Times New Roman"/>
+          <w:sz w:val="24"/>
+          <w:szCs w:val="24"/>
+        </w:rPr>
+        <w:t>Yes.</w:t>
+      </w:r>
+    </w:p>
+    <w:p>
+      <w:pPr>
+        <w:jc w:val="both"/>
+        <w:rPr>
+          <w:rFonts w:ascii="Times New Roman" w:hAnsi="Times New Roman" w:cs="Times New Roman"/>
+          <w:sz w:val="24"/>
+          <w:szCs w:val="24"/>
+        </w:rPr>
+      </w:pPr>
+      <w:r>
+        <w:rPr>
+          <w:rFonts w:ascii="Times New Roman" w:hAnsi="Times New Roman" w:cs="Times New Roman"/>
+          <w:sz w:val="24"/>
+          <w:szCs w:val="24"/>
+        </w:rPr>
+        <w:t>3. Secure multiparty computation</w:t>
+      </w:r>
+      <w:r>
+        <w:rPr>
+          <w:rFonts w:ascii="Times New Roman" w:hAnsi="Times New Roman" w:cs="Times New Roman"/>
+          <w:sz w:val="24"/>
+          <w:szCs w:val="24"/>
+        </w:rPr>
+        <w:t>: No</w:t>
+      </w:r>
+    </w:p>
+    <w:p>
+      <w:pPr>
+        <w:jc w:val="both"/>
+        <w:rPr>
+          <w:rFonts w:ascii="Times New Roman" w:hAnsi="Times New Roman" w:cs="Times New Roman"/>
+          <w:sz w:val="24"/>
+          <w:szCs w:val="24"/>
+        </w:rPr>
+      </w:pPr>
+      <w:r>
+        <w:rPr>
+          <w:rFonts w:ascii="Times New Roman" w:hAnsi="Times New Roman" w:cs="Times New Roman"/>
+          <w:sz w:val="24"/>
+          <w:szCs w:val="24"/>
+        </w:rPr>
+        <w:t>4. Private information retrieval</w:t>
+      </w:r>
+      <w:r>
+        <w:rPr>
+          <w:rFonts w:ascii="Times New Roman" w:hAnsi="Times New Roman" w:cs="Times New Roman"/>
+          <w:sz w:val="24"/>
+          <w:szCs w:val="24"/>
+        </w:rPr>
+        <w:t xml:space="preserve">: </w:t>
+      </w:r>
+      <w:r>
+        <w:rPr>
+          <w:rFonts w:ascii="Times New Roman" w:hAnsi="Times New Roman" w:cs="Times New Roman"/>
+          <w:sz w:val="24"/>
+          <w:szCs w:val="24"/>
+        </w:rPr>
+        <w:t>Yes</w:t>
+      </w:r>
+    </w:p>
+    <w:p>
+      <w:pPr>
+        <w:jc w:val="both"/>
+        <w:rPr>
+          <w:rFonts w:ascii="Times New Roman" w:hAnsi="Times New Roman" w:cs="Times New Roman"/>
+          <w:sz w:val="24"/>
+          <w:szCs w:val="24"/>
+        </w:rPr>
+      </w:pPr>
+    </w:p>
+    <w:p>
+      <w:pPr>
+        <w:jc w:val="both"/>
+        <w:rPr>
+          <w:rFonts w:ascii="Times New Roman" w:hAnsi="Times New Roman" w:cs="Times New Roman"/>
+          <w:sz w:val="24"/>
+          <w:szCs w:val="24"/>
+        </w:rPr>
+      </w:pPr>
+    </w:p>
+    <w:p>
+      <w:pPr>
+        <w:jc w:val="both"/>
+        <w:rPr>
+          <w:rFonts w:ascii="Times New Roman" w:hAnsi="Times New Roman" w:cs="Times New Roman"/>
+          <w:sz w:val="24"/>
+          <w:szCs w:val="24"/>
+        </w:rPr>
+      </w:pPr>
+      <w:r>
+        <w:rPr>
+          <w:rFonts w:ascii="Times New Roman" w:hAnsi="Times New Roman" w:cs="Times New Roman"/>
+          <w:sz w:val="24"/>
+          <w:szCs w:val="24"/>
+        </w:rPr>
+        <w:t>Lecture: iOS, has great interest in privacy, if we search sth on the web, apple can collect what we googled, using noise.</w:t>
+      </w:r>
+    </w:p>
+    <w:p>
+      <w:pPr>
+        <w:jc w:val="both"/>
+        <w:rPr>
+          <w:rFonts w:ascii="Times New Roman" w:hAnsi="Times New Roman" w:cs="Times New Roman"/>
+          <w:sz w:val="24"/>
+          <w:szCs w:val="24"/>
+        </w:rPr>
+      </w:pPr>
+    </w:p>
+    <w:p>
+      <w:pPr>
+        <w:jc w:val="both"/>
+        <w:rPr>
+          <w:rFonts w:ascii="Times New Roman" w:hAnsi="Times New Roman" w:cs="Times New Roman"/>
+          <w:sz w:val="24"/>
+          <w:szCs w:val="24"/>
+        </w:rPr>
+      </w:pPr>
+    </w:p>
+    <w:p>
+      <w:pPr>
+        <w:jc w:val="both"/>
+        <w:rPr>
+          <w:rFonts w:ascii="Times New Roman" w:hAnsi="Times New Roman" w:cs="Times New Roman"/>
+          <w:sz w:val="24"/>
+          <w:szCs w:val="24"/>
+        </w:rPr>
+      </w:pPr>
+    </w:p>
+    <w:p>
+      <w:pPr>
+        <w:jc w:val="both"/>
+        <w:rPr>
+          <w:rFonts w:ascii="Times New Roman" w:hAnsi="Times New Roman" w:cs="Times New Roman"/>
+          <w:sz w:val="24"/>
+          <w:szCs w:val="24"/>
+        </w:rPr>
+      </w:pPr>
+    </w:p>
+    <w:p>
+      <w:pPr>
+        <w:jc w:val="both"/>
+        <w:rPr>
+          <w:rFonts w:ascii="Times New Roman" w:hAnsi="Times New Roman" w:cs="Times New Roman"/>
+          <w:sz w:val="24"/>
+          <w:szCs w:val="24"/>
+        </w:rPr>
+      </w:pPr>
+    </w:p>
+    <w:p>
+      <w:pPr>
+        <w:jc w:val="both"/>
+        <w:rPr>
+          <w:rFonts w:ascii="Times New Roman" w:hAnsi="Times New Roman" w:cs="Times New Roman"/>
+          <w:sz w:val="24"/>
+          <w:szCs w:val="24"/>
+        </w:rPr>
+      </w:pPr>
+    </w:p>
+    <w:p>
+      <w:pPr>
+        <w:jc w:val="both"/>
+        <w:rPr>
+          <w:rFonts w:ascii="Times New Roman" w:hAnsi="Times New Roman" w:cs="Times New Roman"/>
+          <w:sz w:val="24"/>
+          <w:szCs w:val="24"/>
+        </w:rPr>
+      </w:pPr>
+    </w:p>
+    <w:p>
+      <w:pPr>
+        <w:jc w:val="both"/>
+        <w:rPr>
+          <w:rFonts w:ascii="Times New Roman" w:hAnsi="Times New Roman" w:cs="Times New Roman"/>
+          <w:sz w:val="24"/>
+          <w:szCs w:val="24"/>
+        </w:rPr>
+      </w:pPr>
+    </w:p>
+    <w:p>
+      <w:pPr>
+        <w:jc w:val="both"/>
+        <w:rPr>
+          <w:rFonts w:ascii="Times New Roman" w:hAnsi="Times New Roman" w:cs="Times New Roman"/>
+          <w:sz w:val="24"/>
+          <w:szCs w:val="24"/>
+        </w:rPr>
+      </w:pPr>
+    </w:p>
+    <w:p>
+      <w:pPr>
+        <w:jc w:val="both"/>
+        <w:rPr>
+          <w:rFonts w:ascii="Times New Roman" w:hAnsi="Times New Roman" w:cs="Times New Roman"/>
+          <w:sz w:val="24"/>
+          <w:szCs w:val="24"/>
+        </w:rPr>
+      </w:pPr>
+    </w:p>
+    <w:p>
+      <w:pPr>
+        <w:jc w:val="both"/>
+        <w:rPr>
+          <w:rFonts w:ascii="Times New Roman" w:hAnsi="Times New Roman" w:cs="Times New Roman"/>
+          <w:sz w:val="24"/>
+          <w:szCs w:val="24"/>
+        </w:rPr>
+      </w:pPr>
+    </w:p>
+    <w:p>
+      <w:pPr>
+        <w:jc w:val="both"/>
+        <w:rPr>
+          <w:rFonts w:ascii="Times New Roman" w:hAnsi="Times New Roman" w:cs="Times New Roman"/>
+          <w:sz w:val="24"/>
+          <w:szCs w:val="24"/>
+        </w:rPr>
+      </w:pPr>
+      <w:r>
+        <w:rPr>
+          <w:rFonts w:ascii="Times New Roman" w:hAnsi="Times New Roman" w:cs="Times New Roman"/>
+          <w:sz w:val="24"/>
+          <w:szCs w:val="24"/>
+        </w:rPr>
+        <w:t>2 Multi-level Security Model</w:t>
+      </w:r>
+    </w:p>
+    <w:p>
+      <w:pPr>
+        <w:jc w:val="both"/>
+        <w:rPr>
+          <w:rFonts w:ascii="Times New Roman" w:hAnsi="Times New Roman" w:cs="Times New Roman"/>
+          <w:sz w:val="24"/>
+          <w:szCs w:val="24"/>
+        </w:rPr>
+      </w:pPr>
+    </w:p>
+    <w:p>
+      <w:pPr>
+        <w:jc w:val="both"/>
+        <w:rPr>
+          <w:rFonts w:ascii="Times New Roman" w:hAnsi="Times New Roman" w:cs="Times New Roman"/>
+          <w:sz w:val="24"/>
+          <w:szCs w:val="24"/>
+        </w:rPr>
+      </w:pPr>
+      <w:r>
+        <w:rPr>
+          <w:rFonts w:ascii="Times New Roman" w:hAnsi="Times New Roman" w:cs="Times New Roman"/>
+          <w:sz w:val="24"/>
+          <w:szCs w:val="24"/>
+        </w:rPr>
+        <w:t>Management ppl: can read all files, no contradiction</w:t>
+      </w:r>
+    </w:p>
+    <w:p>
+      <w:pPr>
+        <w:jc w:val="both"/>
+        <w:rPr>
+          <w:rFonts w:ascii="Times New Roman" w:hAnsi="Times New Roman" w:cs="Times New Roman"/>
+          <w:sz w:val="24"/>
+          <w:szCs w:val="24"/>
+        </w:rPr>
+      </w:pPr>
+      <w:r>
+        <w:rPr>
+          <w:rFonts w:ascii="Times New Roman" w:hAnsi="Times New Roman" w:cs="Times New Roman"/>
+          <w:sz w:val="24"/>
+          <w:szCs w:val="24"/>
+        </w:rPr>
+        <w:t>Accounting: read any file marked management, cannot read a file marked finance</w:t>
+      </w:r>
+    </w:p>
+    <w:p>
+      <w:pPr>
+        <w:jc w:val="both"/>
+        <w:rPr>
+          <w:rFonts w:ascii="Times New Roman" w:hAnsi="Times New Roman" w:cs="Times New Roman"/>
+          <w:sz w:val="24"/>
+          <w:szCs w:val="24"/>
+        </w:rPr>
+      </w:pPr>
+      <w:r>
+        <w:rPr>
+          <w:rFonts w:ascii="Times New Roman" w:hAnsi="Times New Roman" w:cs="Times New Roman"/>
+          <w:sz w:val="24"/>
+          <w:szCs w:val="24"/>
+        </w:rPr>
+        <w:t>Acct -&gt; management not covered</w:t>
+      </w:r>
+    </w:p>
+    <w:p>
+      <w:pPr>
+        <w:jc w:val="both"/>
+        <w:rPr>
+          <w:rFonts w:ascii="Times New Roman" w:hAnsi="Times New Roman" w:cs="Times New Roman"/>
+          <w:sz w:val="24"/>
+          <w:szCs w:val="24"/>
+        </w:rPr>
+      </w:pPr>
+      <w:r>
+        <w:rPr>
+          <w:rFonts w:ascii="Times New Roman" w:hAnsi="Times New Roman" w:cs="Times New Roman"/>
+          <w:sz w:val="24"/>
+          <w:szCs w:val="24"/>
+        </w:rPr>
+        <w:t>Still cannot read,</w:t>
+      </w:r>
+    </w:p>
+    <w:p>
+      <w:pPr>
+        <w:jc w:val="both"/>
+        <w:rPr>
+          <w:rFonts w:ascii="Times New Roman" w:hAnsi="Times New Roman" w:cs="Times New Roman"/>
+          <w:sz w:val="24"/>
+          <w:szCs w:val="24"/>
+        </w:rPr>
+      </w:pPr>
+    </w:p>
+    <w:p>
+      <w:pPr>
+        <w:jc w:val="both"/>
+        <w:rPr>
+          <w:rFonts w:ascii="Times New Roman" w:hAnsi="Times New Roman" w:cs="Times New Roman"/>
+          <w:sz w:val="24"/>
+          <w:szCs w:val="24"/>
+        </w:rPr>
+      </w:pPr>
+      <w:r>
+        <w:rPr>
+          <w:rFonts w:ascii="Times New Roman" w:hAnsi="Times New Roman" w:cs="Times New Roman"/>
+          <w:sz w:val="24"/>
+          <w:szCs w:val="24"/>
+        </w:rPr>
+        <w:t>Single file cannot have 2 levels</w:t>
+      </w:r>
+    </w:p>
+    <w:p>
+      <w:pPr>
+        <w:jc w:val="both"/>
+        <w:rPr>
+          <w:rFonts w:ascii="Times New Roman" w:hAnsi="Times New Roman" w:cs="Times New Roman"/>
+          <w:sz w:val="24"/>
+          <w:szCs w:val="24"/>
+        </w:rPr>
+      </w:pPr>
+    </w:p>
+    <w:p>
+      <w:pPr>
+        <w:jc w:val="both"/>
+        <w:rPr>
+          <w:rFonts w:ascii="Times New Roman" w:hAnsi="Times New Roman" w:cs="Times New Roman"/>
+          <w:sz w:val="24"/>
+          <w:szCs w:val="24"/>
+        </w:rPr>
+      </w:pPr>
+      <w:r>
+        <w:rPr>
+          <w:rFonts w:ascii="Times New Roman" w:hAnsi="Times New Roman" w:cs="Times New Roman"/>
+          <w:sz w:val="24"/>
+          <w:szCs w:val="24"/>
+        </w:rPr>
+        <w:t>Strange case (helps part (d)), it is meant to be difficult</w:t>
+      </w:r>
+    </w:p>
+    <w:p>
+      <w:pPr>
+        <w:jc w:val="both"/>
+        <w:rPr>
+          <w:rFonts w:ascii="Times New Roman" w:hAnsi="Times New Roman" w:cs="Times New Roman"/>
+          <w:sz w:val="24"/>
+          <w:szCs w:val="24"/>
+        </w:rPr>
+      </w:pPr>
+    </w:p>
+    <w:p>
+      <w:pPr>
+        <w:jc w:val="both"/>
+        <w:rPr>
+          <w:rFonts w:ascii="Times New Roman" w:hAnsi="Times New Roman" w:cs="Times New Roman"/>
+          <w:sz w:val="24"/>
+          <w:szCs w:val="24"/>
+        </w:rPr>
+      </w:pPr>
+    </w:p>
+    <w:p>
+      <w:pPr>
+        <w:jc w:val="both"/>
+        <w:rPr>
+          <w:rFonts w:ascii="Times New Roman" w:hAnsi="Times New Roman" w:cs="Times New Roman"/>
+          <w:sz w:val="24"/>
+          <w:szCs w:val="24"/>
+        </w:rPr>
+      </w:pPr>
+      <w:r>
+        <w:rPr>
+          <w:rFonts w:ascii="Times New Roman" w:hAnsi="Times New Roman" w:cs="Times New Roman"/>
+          <w:sz w:val="24"/>
+          <w:szCs w:val="24"/>
+        </w:rPr>
+        <w:t>(a)</w:t>
+      </w:r>
+    </w:p>
+    <w:p>
+      <w:pPr>
+        <w:jc w:val="both"/>
+        <w:rPr>
+          <w:rFonts w:ascii="Times New Roman" w:hAnsi="Times New Roman" w:cs="Times New Roman"/>
+          <w:sz w:val="24"/>
+          <w:szCs w:val="24"/>
+        </w:rPr>
+      </w:pPr>
+      <w:r>
+        <w:rPr>
+          <w:rFonts w:ascii="Times New Roman" w:hAnsi="Times New Roman" w:cs="Times New Roman"/>
+          <w:sz w:val="24"/>
+          <w:szCs w:val="24"/>
+        </w:rPr>
+        <w:t xml:space="preserve">1. </w:t>
+      </w:r>
+      <w:r>
+        <w:rPr>
+          <w:rFonts w:ascii="Times New Roman" w:hAnsi="Times New Roman" w:cs="Times New Roman"/>
+          <w:sz w:val="24"/>
+          <w:szCs w:val="24"/>
+        </w:rPr>
+        <w:t xml:space="preserve">Finn tries to read the file. </w:t>
+      </w:r>
+    </w:p>
+    <w:p>
+      <w:pPr>
+        <w:jc w:val="both"/>
+        <w:rPr>
+          <w:rFonts w:ascii="Times New Roman" w:hAnsi="Times New Roman" w:cs="Times New Roman"/>
+          <w:sz w:val="24"/>
+          <w:szCs w:val="24"/>
+        </w:rPr>
+      </w:pPr>
+      <w:r>
+        <w:rPr>
+          <w:rFonts w:ascii="Times New Roman" w:hAnsi="Times New Roman" w:cs="Times New Roman"/>
+          <w:sz w:val="24"/>
+          <w:szCs w:val="24"/>
+        </w:rPr>
+        <w:t>Failed operation. Finn can only read all Finance and Basic files</w:t>
+      </w:r>
+    </w:p>
+    <w:p>
+      <w:pPr>
+        <w:jc w:val="both"/>
+        <w:rPr>
+          <w:rFonts w:ascii="Times New Roman" w:hAnsi="Times New Roman" w:cs="Times New Roman"/>
+          <w:sz w:val="24"/>
+          <w:szCs w:val="24"/>
+        </w:rPr>
+      </w:pPr>
+      <w:r>
+        <w:rPr>
+          <w:rFonts w:ascii="Times New Roman" w:hAnsi="Times New Roman" w:cs="Times New Roman"/>
+          <w:sz w:val="24"/>
+          <w:szCs w:val="24"/>
+        </w:rPr>
+        <w:t xml:space="preserve">2. </w:t>
+      </w:r>
+      <w:r>
+        <w:rPr>
+          <w:rFonts w:ascii="Times New Roman" w:hAnsi="Times New Roman" w:cs="Times New Roman"/>
+          <w:sz w:val="24"/>
+          <w:szCs w:val="24"/>
+        </w:rPr>
+        <w:t>Batu tries to write to the file.</w:t>
+      </w:r>
+    </w:p>
+    <w:p>
+      <w:pPr>
+        <w:jc w:val="both"/>
+        <w:rPr>
+          <w:rFonts w:ascii="Times New Roman" w:hAnsi="Times New Roman" w:cs="Times New Roman"/>
+          <w:sz w:val="24"/>
+          <w:szCs w:val="24"/>
+        </w:rPr>
+      </w:pPr>
+      <w:r>
+        <w:rPr>
+          <w:rFonts w:ascii="Times New Roman" w:hAnsi="Times New Roman" w:cs="Times New Roman"/>
+          <w:sz w:val="24"/>
+          <w:szCs w:val="24"/>
+        </w:rPr>
+        <w:t xml:space="preserve">Successful operation. Batu is a lower security subject and it </w:t>
+      </w:r>
+      <w:r>
+        <w:rPr>
+          <w:rFonts w:ascii="Times New Roman" w:hAnsi="Times New Roman" w:cs="Times New Roman"/>
+          <w:sz w:val="24"/>
+          <w:szCs w:val="24"/>
+        </w:rPr>
+        <w:t>can</w:t>
+      </w:r>
+      <w:r>
+        <w:rPr>
+          <w:rFonts w:ascii="Times New Roman" w:hAnsi="Times New Roman" w:cs="Times New Roman"/>
+          <w:sz w:val="24"/>
+          <w:szCs w:val="24"/>
+        </w:rPr>
+        <w:t xml:space="preserve"> write on higher security level objects.</w:t>
+      </w:r>
+      <w:r>
+        <w:rPr>
+          <w:rFonts w:ascii="Times New Roman" w:hAnsi="Times New Roman" w:cs="Times New Roman"/>
+          <w:sz w:val="24"/>
+          <w:szCs w:val="24"/>
+        </w:rPr>
+        <w:t xml:space="preserve"> There is no change in the security level of the file.</w:t>
+      </w:r>
+    </w:p>
+    <w:p>
+      <w:pPr>
+        <w:jc w:val="both"/>
+        <w:rPr>
+          <w:rFonts w:ascii="Times New Roman" w:hAnsi="Times New Roman" w:cs="Times New Roman"/>
+          <w:sz w:val="24"/>
+          <w:szCs w:val="24"/>
+        </w:rPr>
+      </w:pPr>
+      <w:r>
+        <w:rPr>
+          <w:rFonts w:ascii="Times New Roman" w:hAnsi="Times New Roman" w:cs="Times New Roman"/>
+          <w:sz w:val="24"/>
+          <w:szCs w:val="24"/>
+        </w:rPr>
+        <w:t>3. Finn tries to write to the file.</w:t>
+      </w:r>
+    </w:p>
+    <w:p>
+      <w:pPr>
+        <w:jc w:val="both"/>
+        <w:rPr>
+          <w:rFonts w:ascii="Times New Roman" w:hAnsi="Times New Roman" w:cs="Times New Roman"/>
+          <w:sz w:val="24"/>
+          <w:szCs w:val="24"/>
+        </w:rPr>
+      </w:pPr>
+      <w:r>
+        <w:rPr>
+          <w:rFonts w:ascii="Times New Roman" w:hAnsi="Times New Roman" w:cs="Times New Roman"/>
+          <w:sz w:val="24"/>
+          <w:szCs w:val="24"/>
+        </w:rPr>
+        <w:t>Successful</w:t>
+      </w:r>
+      <w:r>
+        <w:rPr>
+          <w:rFonts w:ascii="Times New Roman" w:hAnsi="Times New Roman" w:cs="Times New Roman"/>
+          <w:sz w:val="24"/>
+          <w:szCs w:val="24"/>
+        </w:rPr>
+        <w:t xml:space="preserve"> </w:t>
+      </w:r>
+      <w:r>
+        <w:rPr>
+          <w:rFonts w:ascii="Times New Roman" w:hAnsi="Times New Roman" w:cs="Times New Roman"/>
+          <w:sz w:val="24"/>
+          <w:szCs w:val="24"/>
+        </w:rPr>
+        <w:t>operation. Although we cannot exactly say that the Finance level is higher than Accounting level, for sure they are not in the same level.</w:t>
+      </w:r>
+      <w:r>
+        <w:rPr>
+          <w:rFonts w:ascii="Times New Roman" w:hAnsi="Times New Roman" w:cs="Times New Roman"/>
+          <w:sz w:val="24"/>
+          <w:szCs w:val="24"/>
+        </w:rPr>
+        <w:t xml:space="preserve"> When Finn writes on the file, </w:t>
+      </w:r>
     </w:p>
     <w:p>
       <w:pPr>
@@ -466,209 +1565,660 @@
           <w:szCs w:val="24"/>
         </w:rPr>
         <w:lastRenderedPageBreak/>
-        <w:t>2 Multi-level Security Model</w:t>
-      </w:r>
-    </w:p>
-    <w:p>
-      <w:pPr>
-        <w:jc w:val="both"/>
-        <w:rPr>
-          <w:rFonts w:ascii="Times New Roman" w:hAnsi="Times New Roman" w:cs="Times New Roman"/>
-          <w:sz w:val="24"/>
-          <w:szCs w:val="24"/>
-        </w:rPr>
-      </w:pPr>
-    </w:p>
-    <w:p>
-      <w:pPr>
-        <w:jc w:val="both"/>
-        <w:rPr>
-          <w:rFonts w:ascii="Times New Roman" w:hAnsi="Times New Roman" w:cs="Times New Roman"/>
-          <w:sz w:val="24"/>
-          <w:szCs w:val="24"/>
-        </w:rPr>
-      </w:pPr>
-      <w:r>
-        <w:rPr>
-          <w:rFonts w:ascii="Times New Roman" w:hAnsi="Times New Roman" w:cs="Times New Roman"/>
-          <w:sz w:val="24"/>
-          <w:szCs w:val="24"/>
-        </w:rPr>
-        <w:t>Management ppl: can read all files, no contradiction</w:t>
-      </w:r>
-    </w:p>
-    <w:p>
-      <w:pPr>
-        <w:jc w:val="both"/>
-        <w:rPr>
-          <w:rFonts w:ascii="Times New Roman" w:hAnsi="Times New Roman" w:cs="Times New Roman"/>
-          <w:sz w:val="24"/>
-          <w:szCs w:val="24"/>
-        </w:rPr>
-      </w:pPr>
-      <w:r>
-        <w:rPr>
-          <w:rFonts w:ascii="Times New Roman" w:hAnsi="Times New Roman" w:cs="Times New Roman"/>
-          <w:sz w:val="24"/>
-          <w:szCs w:val="24"/>
-        </w:rPr>
-        <w:t>Accounting: read any file marked management, cannot read a file marked finance</w:t>
-      </w:r>
-    </w:p>
-    <w:p>
-      <w:pPr>
-        <w:jc w:val="both"/>
-        <w:rPr>
-          <w:rFonts w:ascii="Times New Roman" w:hAnsi="Times New Roman" w:cs="Times New Roman"/>
-          <w:sz w:val="24"/>
-          <w:szCs w:val="24"/>
-        </w:rPr>
-      </w:pPr>
-      <w:r>
-        <w:rPr>
-          <w:rFonts w:ascii="Times New Roman" w:hAnsi="Times New Roman" w:cs="Times New Roman"/>
-          <w:sz w:val="24"/>
-          <w:szCs w:val="24"/>
-        </w:rPr>
-        <w:t>Acct -&gt; management not covered</w:t>
-      </w:r>
-    </w:p>
-    <w:p>
-      <w:pPr>
-        <w:jc w:val="both"/>
-        <w:rPr>
-          <w:rFonts w:ascii="Times New Roman" w:hAnsi="Times New Roman" w:cs="Times New Roman"/>
-          <w:sz w:val="24"/>
-          <w:szCs w:val="24"/>
-        </w:rPr>
-      </w:pPr>
-      <w:r>
-        <w:rPr>
-          <w:rFonts w:ascii="Times New Roman" w:hAnsi="Times New Roman" w:cs="Times New Roman"/>
-          <w:sz w:val="24"/>
-          <w:szCs w:val="24"/>
-        </w:rPr>
-        <w:t>Still cannot read,</w:t>
-      </w:r>
-    </w:p>
-    <w:p>
-      <w:pPr>
-        <w:jc w:val="both"/>
-        <w:rPr>
-          <w:rFonts w:ascii="Times New Roman" w:hAnsi="Times New Roman" w:cs="Times New Roman"/>
-          <w:sz w:val="24"/>
-          <w:szCs w:val="24"/>
-        </w:rPr>
-      </w:pPr>
-    </w:p>
-    <w:p>
-      <w:pPr>
-        <w:jc w:val="both"/>
-        <w:rPr>
-          <w:rFonts w:ascii="Times New Roman" w:hAnsi="Times New Roman" w:cs="Times New Roman"/>
-          <w:sz w:val="24"/>
-          <w:szCs w:val="24"/>
-        </w:rPr>
-      </w:pPr>
-      <w:r>
-        <w:rPr>
-          <w:rFonts w:ascii="Times New Roman" w:hAnsi="Times New Roman" w:cs="Times New Roman"/>
-          <w:sz w:val="24"/>
-          <w:szCs w:val="24"/>
-        </w:rPr>
-        <w:t>Single file cannot have 2 levels</w:t>
-      </w:r>
-    </w:p>
-    <w:p>
-      <w:pPr>
-        <w:jc w:val="both"/>
-        <w:rPr>
-          <w:rFonts w:ascii="Times New Roman" w:hAnsi="Times New Roman" w:cs="Times New Roman"/>
-          <w:sz w:val="24"/>
-          <w:szCs w:val="24"/>
-        </w:rPr>
-      </w:pPr>
-    </w:p>
-    <w:p>
-      <w:pPr>
-        <w:jc w:val="both"/>
-        <w:rPr>
-          <w:rFonts w:ascii="Times New Roman" w:hAnsi="Times New Roman" w:cs="Times New Roman"/>
-          <w:sz w:val="24"/>
-          <w:szCs w:val="24"/>
-        </w:rPr>
-      </w:pPr>
-      <w:r>
-        <w:rPr>
-          <w:rFonts w:ascii="Times New Roman" w:hAnsi="Times New Roman" w:cs="Times New Roman"/>
-          <w:sz w:val="24"/>
-          <w:szCs w:val="24"/>
-        </w:rPr>
-        <w:t>Strange case (helps part (d)), it is meant to be difficult</w:t>
-      </w:r>
-    </w:p>
-    <w:p>
-      <w:pPr>
-        <w:jc w:val="both"/>
-        <w:rPr>
-          <w:rFonts w:ascii="Times New Roman" w:hAnsi="Times New Roman" w:cs="Times New Roman"/>
-          <w:sz w:val="24"/>
-          <w:szCs w:val="24"/>
-        </w:rPr>
-      </w:pPr>
-    </w:p>
-    <w:p>
-      <w:pPr>
-        <w:jc w:val="both"/>
-        <w:rPr>
-          <w:rFonts w:ascii="Times New Roman" w:hAnsi="Times New Roman" w:cs="Times New Roman"/>
-          <w:sz w:val="24"/>
-          <w:szCs w:val="24"/>
-        </w:rPr>
-      </w:pPr>
-    </w:p>
-    <w:p>
-      <w:pPr>
-        <w:jc w:val="both"/>
-        <w:rPr>
-          <w:rFonts w:ascii="Times New Roman" w:hAnsi="Times New Roman" w:cs="Times New Roman"/>
-          <w:sz w:val="24"/>
-          <w:szCs w:val="24"/>
-        </w:rPr>
-      </w:pPr>
-      <w:r>
-        <w:rPr>
-          <w:rFonts w:ascii="Times New Roman" w:hAnsi="Times New Roman" w:cs="Times New Roman"/>
-          <w:sz w:val="24"/>
-          <w:szCs w:val="24"/>
-        </w:rPr>
-        <w:t>(a)</w:t>
-      </w:r>
-    </w:p>
-    <w:p>
-      <w:pPr>
-        <w:jc w:val="both"/>
-        <w:rPr>
-          <w:rFonts w:ascii="Times New Roman" w:hAnsi="Times New Roman" w:cs="Times New Roman"/>
-          <w:sz w:val="24"/>
-          <w:szCs w:val="24"/>
-        </w:rPr>
-      </w:pPr>
-      <w:r>
-        <w:rPr>
-          <w:rFonts w:ascii="Times New Roman" w:hAnsi="Times New Roman" w:cs="Times New Roman"/>
-          <w:sz w:val="24"/>
-          <w:szCs w:val="24"/>
-        </w:rPr>
-        <w:t xml:space="preserve">1. </w:t>
-      </w:r>
-      <w:r>
-        <w:rPr>
-          <w:rFonts w:ascii="Times New Roman" w:hAnsi="Times New Roman" w:cs="Times New Roman"/>
-          <w:sz w:val="24"/>
-          <w:szCs w:val="24"/>
-        </w:rPr>
-        <w:t xml:space="preserve">Finn tries to read the file. </w:t>
+        <w:t>Although Finn and Acc seems to be on the same level of security as it is higher than the Basic security level, they are its own security level. The High-water mark Bell-LaPadula model cannot help Finn to write on the Acc file.</w:t>
+      </w:r>
+      <w:r>
+        <w:rPr>
+          <w:rFonts w:ascii="Times New Roman" w:hAnsi="Times New Roman" w:cs="Times New Roman"/>
+          <w:sz w:val="24"/>
+          <w:szCs w:val="24"/>
+        </w:rPr>
+        <w:t xml:space="preserve"> &lt;wrong&gt;</w:t>
+      </w:r>
+    </w:p>
+    <w:p>
+      <w:pPr>
+        <w:jc w:val="both"/>
+        <w:rPr>
+          <w:rFonts w:ascii="Times New Roman" w:hAnsi="Times New Roman" w:cs="Times New Roman"/>
+          <w:sz w:val="24"/>
+          <w:szCs w:val="24"/>
+        </w:rPr>
+      </w:pPr>
+    </w:p>
+    <w:p>
+      <w:pPr>
+        <w:jc w:val="both"/>
+        <w:rPr>
+          <w:rFonts w:ascii="Times New Roman" w:hAnsi="Times New Roman" w:cs="Times New Roman"/>
+          <w:sz w:val="24"/>
+          <w:szCs w:val="24"/>
+        </w:rPr>
+      </w:pPr>
+      <w:r>
+        <w:rPr>
+          <w:rFonts w:ascii="Times New Roman" w:hAnsi="Times New Roman" w:cs="Times New Roman"/>
+          <w:sz w:val="24"/>
+          <w:szCs w:val="24"/>
+        </w:rPr>
+        <w:t>Security level changes to finance</w:t>
+      </w:r>
+      <w:r>
+        <w:rPr>
+          <w:rFonts w:ascii="Times New Roman" w:hAnsi="Times New Roman" w:cs="Times New Roman"/>
+          <w:sz w:val="24"/>
+          <w:szCs w:val="24"/>
+        </w:rPr>
+        <w:t xml:space="preserve"> &lt;wrong&gt;</w:t>
+      </w:r>
+    </w:p>
+    <w:p>
+      <w:pPr>
+        <w:jc w:val="both"/>
+        <w:rPr>
+          <w:rFonts w:ascii="Times New Roman" w:hAnsi="Times New Roman" w:cs="Times New Roman"/>
+          <w:sz w:val="24"/>
+          <w:szCs w:val="24"/>
+        </w:rPr>
+      </w:pPr>
+    </w:p>
+    <w:p>
+      <w:pPr>
+        <w:jc w:val="both"/>
+        <w:rPr>
+          <w:rFonts w:ascii="Times New Roman" w:hAnsi="Times New Roman" w:cs="Times New Roman"/>
+          <w:sz w:val="24"/>
+          <w:szCs w:val="24"/>
+        </w:rPr>
+      </w:pPr>
+    </w:p>
+    <w:p>
+      <w:pPr>
+        <w:jc w:val="both"/>
+        <w:rPr>
+          <w:rFonts w:ascii="Times New Roman" w:hAnsi="Times New Roman" w:cs="Times New Roman"/>
+          <w:sz w:val="24"/>
+          <w:szCs w:val="24"/>
+        </w:rPr>
+      </w:pPr>
+      <w:r>
+        <w:rPr>
+          <w:rFonts w:ascii="Times New Roman" w:hAnsi="Times New Roman" w:cs="Times New Roman"/>
+          <w:sz w:val="24"/>
+          <w:szCs w:val="24"/>
+        </w:rPr>
+        <w:t>Successful</w:t>
+      </w:r>
+    </w:p>
+    <w:p>
+      <w:pPr>
+        <w:jc w:val="both"/>
+        <w:rPr>
+          <w:rFonts w:ascii="Times New Roman" w:hAnsi="Times New Roman" w:cs="Times New Roman"/>
+          <w:sz w:val="24"/>
+          <w:szCs w:val="24"/>
+        </w:rPr>
+      </w:pPr>
+      <w:r>
+        <w:rPr>
+          <w:rFonts w:ascii="Times New Roman" w:hAnsi="Times New Roman" w:cs="Times New Roman"/>
+          <w:sz w:val="24"/>
+          <w:szCs w:val="24"/>
+        </w:rPr>
+        <w:t>Goes to management</w:t>
+      </w:r>
+    </w:p>
+    <w:p>
+      <w:pPr>
+        <w:jc w:val="both"/>
+        <w:rPr>
+          <w:rFonts w:ascii="Times New Roman" w:hAnsi="Times New Roman" w:cs="Times New Roman"/>
+          <w:sz w:val="24"/>
+          <w:szCs w:val="24"/>
+        </w:rPr>
+      </w:pPr>
+    </w:p>
+    <w:p>
+      <w:pPr>
+        <w:jc w:val="both"/>
+        <w:rPr>
+          <w:rFonts w:ascii="Times New Roman" w:hAnsi="Times New Roman" w:cs="Times New Roman"/>
+          <w:sz w:val="24"/>
+          <w:szCs w:val="24"/>
+        </w:rPr>
+      </w:pPr>
+      <w:r>
+        <w:rPr>
+          <w:rFonts w:ascii="Times New Roman" w:hAnsi="Times New Roman" w:cs="Times New Roman"/>
+          <w:sz w:val="24"/>
+          <w:szCs w:val="24"/>
+        </w:rPr>
+        <w:t>4. Ace tries to write to the file.</w:t>
+      </w:r>
+    </w:p>
+    <w:p>
+      <w:pPr>
+        <w:jc w:val="both"/>
+        <w:rPr>
+          <w:rFonts w:ascii="Times New Roman" w:hAnsi="Times New Roman" w:cs="Times New Roman"/>
+          <w:sz w:val="24"/>
+          <w:szCs w:val="24"/>
+        </w:rPr>
+      </w:pPr>
+      <w:r>
+        <w:rPr>
+          <w:rFonts w:ascii="Times New Roman" w:hAnsi="Times New Roman" w:cs="Times New Roman"/>
+          <w:sz w:val="24"/>
+          <w:szCs w:val="24"/>
+        </w:rPr>
+        <w:t xml:space="preserve">Successful operation. The security level of the file stays the </w:t>
+      </w:r>
+      <w:r>
+        <w:rPr>
+          <w:rFonts w:ascii="Times New Roman" w:hAnsi="Times New Roman" w:cs="Times New Roman"/>
+          <w:sz w:val="24"/>
+          <w:szCs w:val="24"/>
+        </w:rPr>
+        <w:t>finance</w:t>
+      </w:r>
+      <w:r>
+        <w:rPr>
+          <w:rFonts w:ascii="Times New Roman" w:hAnsi="Times New Roman" w:cs="Times New Roman"/>
+          <w:sz w:val="24"/>
+          <w:szCs w:val="24"/>
+        </w:rPr>
+        <w:t xml:space="preserve">. </w:t>
+      </w:r>
+      <w:r>
+        <w:rPr>
+          <w:rFonts w:ascii="Times New Roman" w:hAnsi="Times New Roman" w:cs="Times New Roman"/>
+          <w:sz w:val="24"/>
+          <w:szCs w:val="24"/>
+        </w:rPr>
+        <w:t>&lt;wrong&gt;</w:t>
+      </w:r>
+    </w:p>
+    <w:p>
+      <w:pPr>
+        <w:jc w:val="both"/>
+        <w:rPr>
+          <w:rFonts w:ascii="Times New Roman" w:hAnsi="Times New Roman" w:cs="Times New Roman"/>
+          <w:sz w:val="24"/>
+          <w:szCs w:val="24"/>
+        </w:rPr>
+      </w:pPr>
+      <w:r>
+        <w:rPr>
+          <w:rFonts w:ascii="Times New Roman" w:hAnsi="Times New Roman" w:cs="Times New Roman"/>
+          <w:sz w:val="24"/>
+          <w:szCs w:val="24"/>
+        </w:rPr>
+        <w:t>Success, stays at management</w:t>
+      </w:r>
+    </w:p>
+    <w:p>
+      <w:pPr>
+        <w:jc w:val="both"/>
+        <w:rPr>
+          <w:rFonts w:ascii="Times New Roman" w:hAnsi="Times New Roman" w:cs="Times New Roman"/>
+          <w:sz w:val="24"/>
+          <w:szCs w:val="24"/>
+        </w:rPr>
+      </w:pPr>
+      <w:r>
+        <w:rPr>
+          <w:rFonts w:ascii="Times New Roman" w:hAnsi="Times New Roman" w:cs="Times New Roman"/>
+          <w:sz w:val="24"/>
+          <w:szCs w:val="24"/>
+        </w:rPr>
+        <w:t>Management</w:t>
+      </w:r>
+    </w:p>
+    <w:p>
+      <w:pPr>
+        <w:jc w:val="both"/>
+        <w:rPr>
+          <w:rFonts w:ascii="Times New Roman" w:hAnsi="Times New Roman" w:cs="Times New Roman"/>
+          <w:sz w:val="24"/>
+          <w:szCs w:val="24"/>
+        </w:rPr>
+      </w:pPr>
+      <w:r>
+        <w:rPr>
+          <w:rFonts w:ascii="Times New Roman" w:hAnsi="Times New Roman" w:cs="Times New Roman"/>
+          <w:sz w:val="24"/>
+          <w:szCs w:val="24"/>
+        </w:rPr>
+        <w:t>5. Ace tries to read the file.</w:t>
+      </w:r>
+    </w:p>
+    <w:p>
+      <w:pPr>
+        <w:jc w:val="both"/>
+        <w:rPr>
+          <w:rFonts w:ascii="Times New Roman" w:hAnsi="Times New Roman" w:cs="Times New Roman"/>
+          <w:sz w:val="24"/>
+          <w:szCs w:val="24"/>
+        </w:rPr>
+      </w:pPr>
+    </w:p>
+    <w:p>
+      <w:pPr>
+        <w:jc w:val="both"/>
+        <w:rPr>
+          <w:rFonts w:ascii="Times New Roman" w:hAnsi="Times New Roman" w:cs="Times New Roman"/>
+          <w:sz w:val="24"/>
+          <w:szCs w:val="24"/>
+        </w:rPr>
+      </w:pPr>
+      <w:r>
+        <w:rPr>
+          <w:rFonts w:ascii="Times New Roman" w:hAnsi="Times New Roman" w:cs="Times New Roman"/>
+          <w:sz w:val="24"/>
+          <w:szCs w:val="24"/>
+        </w:rPr>
+        <w:t>Fails</w:t>
+      </w:r>
+      <w:r>
+        <w:rPr>
+          <w:rFonts w:ascii="Times New Roman" w:hAnsi="Times New Roman" w:cs="Times New Roman"/>
+          <w:sz w:val="24"/>
+          <w:szCs w:val="24"/>
+        </w:rPr>
+        <w:t xml:space="preserve">. </w:t>
+      </w:r>
+    </w:p>
+    <w:p>
+      <w:pPr>
+        <w:jc w:val="both"/>
+        <w:rPr>
+          <w:rFonts w:ascii="Times New Roman" w:hAnsi="Times New Roman" w:cs="Times New Roman"/>
+          <w:sz w:val="24"/>
+          <w:szCs w:val="24"/>
+        </w:rPr>
+      </w:pPr>
+      <w:r>
+        <w:rPr>
+          <w:rFonts w:ascii="Times New Roman" w:hAnsi="Times New Roman" w:cs="Times New Roman"/>
+          <w:sz w:val="24"/>
+          <w:szCs w:val="24"/>
+        </w:rPr>
+        <w:t>Successful operation. Ace can read all Accounting and Basic files.</w:t>
+      </w:r>
+      <w:r>
+        <w:rPr>
+          <w:rFonts w:ascii="Times New Roman" w:hAnsi="Times New Roman" w:cs="Times New Roman"/>
+          <w:sz w:val="24"/>
+          <w:szCs w:val="24"/>
+        </w:rPr>
+        <w:t xml:space="preserve"> &lt;wrong&gt;</w:t>
+      </w:r>
+    </w:p>
+    <w:p>
+      <w:pPr>
+        <w:jc w:val="both"/>
+        <w:rPr>
+          <w:rFonts w:ascii="Times New Roman" w:hAnsi="Times New Roman" w:cs="Times New Roman"/>
+          <w:sz w:val="24"/>
+          <w:szCs w:val="24"/>
+        </w:rPr>
+      </w:pPr>
+    </w:p>
+    <w:p>
+      <w:pPr>
+        <w:jc w:val="both"/>
+        <w:rPr>
+          <w:rFonts w:ascii="Times New Roman" w:hAnsi="Times New Roman" w:cs="Times New Roman"/>
+          <w:sz w:val="24"/>
+          <w:szCs w:val="24"/>
+        </w:rPr>
+      </w:pPr>
+      <w:r>
+        <w:rPr>
+          <w:rFonts w:ascii="Times New Roman" w:hAnsi="Times New Roman" w:cs="Times New Roman"/>
+          <w:sz w:val="24"/>
+          <w:szCs w:val="24"/>
+        </w:rPr>
+        <w:t>6. Ma tries to read the file</w:t>
+      </w:r>
+    </w:p>
+    <w:p>
+      <w:pPr>
+        <w:jc w:val="both"/>
+        <w:rPr>
+          <w:rFonts w:ascii="Times New Roman" w:hAnsi="Times New Roman" w:cs="Times New Roman"/>
+          <w:sz w:val="24"/>
+          <w:szCs w:val="24"/>
+        </w:rPr>
+      </w:pPr>
+      <w:r>
+        <w:rPr>
+          <w:rFonts w:ascii="Times New Roman" w:hAnsi="Times New Roman" w:cs="Times New Roman"/>
+          <w:sz w:val="24"/>
+          <w:szCs w:val="24"/>
+        </w:rPr>
+        <w:t>Successful operation. Ma can read all files</w:t>
+      </w:r>
+      <w:r>
+        <w:rPr>
+          <w:rFonts w:ascii="Times New Roman" w:hAnsi="Times New Roman" w:cs="Times New Roman"/>
+          <w:sz w:val="24"/>
+          <w:szCs w:val="24"/>
+        </w:rPr>
+        <w:t>.</w:t>
+      </w:r>
+      <w:r>
+        <w:rPr>
+          <w:rFonts w:ascii="Times New Roman" w:hAnsi="Times New Roman" w:cs="Times New Roman"/>
+          <w:sz w:val="24"/>
+          <w:szCs w:val="24"/>
+        </w:rPr>
+        <w:t xml:space="preserve"> Stays at </w:t>
+      </w:r>
+      <w:r>
+        <w:rPr>
+          <w:rFonts w:ascii="Times New Roman" w:hAnsi="Times New Roman" w:cs="Times New Roman"/>
+          <w:sz w:val="24"/>
+          <w:szCs w:val="24"/>
+        </w:rPr>
+        <w:t>management.</w:t>
+      </w:r>
+    </w:p>
+    <w:p>
+      <w:pPr>
+        <w:jc w:val="both"/>
+        <w:rPr>
+          <w:rFonts w:ascii="Times New Roman" w:hAnsi="Times New Roman" w:cs="Times New Roman"/>
+          <w:sz w:val="24"/>
+          <w:szCs w:val="24"/>
+        </w:rPr>
+      </w:pPr>
+    </w:p>
+    <w:p>
+      <w:pPr>
+        <w:jc w:val="both"/>
+        <w:rPr>
+          <w:rFonts w:ascii="Times New Roman" w:hAnsi="Times New Roman" w:cs="Times New Roman"/>
+          <w:sz w:val="24"/>
+          <w:szCs w:val="24"/>
+        </w:rPr>
+      </w:pPr>
+      <w:r>
+        <w:rPr>
+          <w:rFonts w:ascii="Times New Roman" w:hAnsi="Times New Roman" w:cs="Times New Roman"/>
+          <w:sz w:val="24"/>
+          <w:szCs w:val="24"/>
+        </w:rPr>
+        <w:t>(b)</w:t>
+      </w:r>
+    </w:p>
+    <w:p>
+      <w:pPr>
+        <w:jc w:val="both"/>
+        <w:rPr>
+          <w:rFonts w:ascii="Times New Roman" w:hAnsi="Times New Roman" w:cs="Times New Roman"/>
+          <w:sz w:val="24"/>
+          <w:szCs w:val="24"/>
+        </w:rPr>
+      </w:pPr>
+      <w:r>
+        <w:rPr>
+          <w:rFonts w:ascii="Times New Roman" w:hAnsi="Times New Roman" w:cs="Times New Roman"/>
+          <w:sz w:val="24"/>
+          <w:szCs w:val="24"/>
+        </w:rPr>
+        <w:t>Proof: After Finn writes a file, regardless of its original security level, Acc can never read the file.</w:t>
+      </w:r>
+    </w:p>
+    <w:p>
+      <w:pPr>
+        <w:jc w:val="both"/>
+        <w:rPr>
+          <w:rFonts w:ascii="Times New Roman" w:hAnsi="Times New Roman" w:cs="Times New Roman"/>
+          <w:sz w:val="24"/>
+          <w:szCs w:val="24"/>
+        </w:rPr>
+      </w:pPr>
+      <w:r>
+        <w:rPr>
+          <w:rFonts w:ascii="Times New Roman" w:hAnsi="Times New Roman" w:cs="Times New Roman"/>
+          <w:sz w:val="24"/>
+          <w:szCs w:val="24"/>
+        </w:rPr>
+        <w:t xml:space="preserve">If Finn was able to successfully write on a file, according to the high-water mark Bell-Lapuadula, the file’s security level must be raised to a level that allowed Finn to write on. Therefore, regardless of any file, being it on the Basic level or at the Finance level </w:t>
+      </w:r>
+      <w:r>
+        <w:rPr>
+          <w:rFonts w:ascii="Times New Roman" w:hAnsi="Times New Roman" w:cs="Times New Roman"/>
+          <w:sz w:val="24"/>
+          <w:szCs w:val="24"/>
+        </w:rPr>
+        <w:t>even in Accounting level</w:t>
+      </w:r>
+    </w:p>
+    <w:p>
+      <w:pPr>
+        <w:jc w:val="both"/>
+        <w:rPr>
+          <w:rFonts w:ascii="Times New Roman" w:hAnsi="Times New Roman" w:cs="Times New Roman"/>
+          <w:sz w:val="24"/>
+          <w:szCs w:val="24"/>
+        </w:rPr>
+      </w:pPr>
+    </w:p>
+    <w:p>
+      <w:pPr>
+        <w:jc w:val="both"/>
+        <w:rPr>
+          <w:rFonts w:ascii="Times New Roman" w:hAnsi="Times New Roman" w:cs="Times New Roman"/>
+          <w:sz w:val="24"/>
+          <w:szCs w:val="24"/>
+        </w:rPr>
+      </w:pPr>
+      <w:r>
+        <w:rPr>
+          <w:rFonts w:ascii="Times New Roman" w:hAnsi="Times New Roman" w:cs="Times New Roman"/>
+          <w:sz w:val="24"/>
+          <w:szCs w:val="24"/>
+        </w:rPr>
+        <w:lastRenderedPageBreak/>
+        <w:t xml:space="preserve">which are the two security levels that Finn can </w:t>
+      </w:r>
+      <w:r>
+        <w:rPr>
+          <w:rFonts w:ascii="Times New Roman" w:hAnsi="Times New Roman" w:cs="Times New Roman"/>
+          <w:sz w:val="24"/>
+          <w:szCs w:val="24"/>
+        </w:rPr>
+        <w:t>write</w:t>
+      </w:r>
+      <w:r>
+        <w:rPr>
+          <w:rFonts w:ascii="Times New Roman" w:hAnsi="Times New Roman" w:cs="Times New Roman"/>
+          <w:sz w:val="24"/>
+          <w:szCs w:val="24"/>
+        </w:rPr>
+        <w:t xml:space="preserve"> on, after Finn writes on the file, it will be placed </w:t>
+      </w:r>
+      <w:r>
+        <w:rPr>
+          <w:rFonts w:ascii="Times New Roman" w:hAnsi="Times New Roman" w:cs="Times New Roman"/>
+          <w:sz w:val="24"/>
+          <w:szCs w:val="24"/>
+        </w:rPr>
+        <w:t xml:space="preserve">or remain </w:t>
+      </w:r>
+      <w:r>
+        <w:rPr>
+          <w:rFonts w:ascii="Times New Roman" w:hAnsi="Times New Roman" w:cs="Times New Roman"/>
+          <w:sz w:val="24"/>
+          <w:szCs w:val="24"/>
+        </w:rPr>
+        <w:t xml:space="preserve">in the Finance security. No matter what operations come, Ace cannot read the file since </w:t>
+      </w:r>
+      <w:r>
+        <w:rPr>
+          <w:rFonts w:ascii="Times New Roman" w:hAnsi="Times New Roman" w:cs="Times New Roman"/>
+          <w:sz w:val="24"/>
+          <w:szCs w:val="24"/>
+        </w:rPr>
+        <w:t xml:space="preserve">the file is under the Finance </w:t>
+      </w:r>
+    </w:p>
+    <w:p>
+      <w:pPr>
+        <w:jc w:val="both"/>
+        <w:rPr>
+          <w:rFonts w:ascii="Times New Roman" w:hAnsi="Times New Roman" w:cs="Times New Roman"/>
+          <w:sz w:val="24"/>
+          <w:szCs w:val="24"/>
+        </w:rPr>
+      </w:pPr>
+    </w:p>
+    <w:p>
+      <w:pPr>
+        <w:jc w:val="both"/>
+        <w:rPr>
+          <w:rFonts w:ascii="Times New Roman" w:hAnsi="Times New Roman" w:cs="Times New Roman"/>
+          <w:sz w:val="24"/>
+          <w:szCs w:val="24"/>
+        </w:rPr>
+      </w:pPr>
+      <w:r>
+        <w:rPr>
+          <w:rFonts w:ascii="Times New Roman" w:hAnsi="Times New Roman" w:cs="Times New Roman"/>
+          <w:sz w:val="24"/>
+          <w:szCs w:val="24"/>
+        </w:rPr>
+        <w:t>Gets higher than the + Finance, acct cannot get read</w:t>
+      </w:r>
+    </w:p>
+    <w:p>
+      <w:pPr>
+        <w:jc w:val="both"/>
+        <w:rPr>
+          <w:rFonts w:ascii="Times New Roman" w:hAnsi="Times New Roman" w:cs="Times New Roman"/>
+          <w:sz w:val="24"/>
+          <w:szCs w:val="24"/>
+        </w:rPr>
+      </w:pPr>
+      <w:r>
+        <w:rPr>
+          <w:rFonts w:ascii="Times New Roman" w:hAnsi="Times New Roman" w:cs="Times New Roman"/>
+          <w:sz w:val="24"/>
+          <w:szCs w:val="24"/>
+        </w:rPr>
+        <w:t>Any level</w:t>
+      </w:r>
+      <w:r>
+        <w:rPr>
+          <w:rFonts w:ascii="Times New Roman" w:hAnsi="Times New Roman" w:cs="Times New Roman"/>
+          <w:sz w:val="24"/>
+          <w:szCs w:val="24"/>
+        </w:rPr>
+        <w:t xml:space="preserve">. If finn writes, </w:t>
+      </w:r>
+    </w:p>
+    <w:p>
+      <w:pPr>
+        <w:jc w:val="both"/>
+        <w:rPr>
+          <w:rFonts w:ascii="Times New Roman" w:hAnsi="Times New Roman" w:cs="Times New Roman"/>
+          <w:sz w:val="24"/>
+          <w:szCs w:val="24"/>
+        </w:rPr>
+      </w:pPr>
+    </w:p>
+    <w:p>
+      <w:pPr>
+        <w:jc w:val="both"/>
+        <w:rPr>
+          <w:rFonts w:ascii="Times New Roman" w:hAnsi="Times New Roman" w:cs="Times New Roman"/>
+          <w:sz w:val="24"/>
+          <w:szCs w:val="24"/>
+        </w:rPr>
+      </w:pPr>
+      <w:r>
+        <w:rPr>
+          <w:rFonts w:ascii="Times New Roman" w:hAnsi="Times New Roman" w:cs="Times New Roman"/>
+          <w:sz w:val="24"/>
+          <w:szCs w:val="24"/>
+        </w:rPr>
+        <w:t>Wherever it starts, if Finn writes on basic, goes to Finance,</w:t>
+      </w:r>
+    </w:p>
+    <w:p>
+      <w:pPr>
+        <w:jc w:val="both"/>
+        <w:rPr>
+          <w:rFonts w:ascii="Times New Roman" w:hAnsi="Times New Roman" w:cs="Times New Roman"/>
+          <w:sz w:val="24"/>
+          <w:szCs w:val="24"/>
+        </w:rPr>
+      </w:pPr>
+    </w:p>
+    <w:p>
+      <w:pPr>
+        <w:jc w:val="both"/>
+        <w:rPr>
+          <w:rFonts w:ascii="Times New Roman" w:hAnsi="Times New Roman" w:cs="Times New Roman"/>
+          <w:sz w:val="24"/>
+          <w:szCs w:val="24"/>
+        </w:rPr>
+      </w:pPr>
+      <w:r>
+        <w:rPr>
+          <w:rFonts w:ascii="Times New Roman" w:hAnsi="Times New Roman" w:cs="Times New Roman"/>
+          <w:sz w:val="24"/>
+          <w:szCs w:val="24"/>
+        </w:rPr>
+        <w:t>(c)</w:t>
+      </w:r>
+    </w:p>
+    <w:p>
+      <w:pPr>
+        <w:jc w:val="both"/>
+        <w:rPr>
+          <w:rFonts w:ascii="Times New Roman" w:hAnsi="Times New Roman" w:cs="Times New Roman"/>
+          <w:sz w:val="24"/>
+          <w:szCs w:val="24"/>
+        </w:rPr>
+      </w:pPr>
+    </w:p>
+    <w:p>
+      <w:pPr>
+        <w:jc w:val="both"/>
+        <w:rPr>
+          <w:rFonts w:ascii="Times New Roman" w:hAnsi="Times New Roman" w:cs="Times New Roman"/>
+          <w:sz w:val="24"/>
+          <w:szCs w:val="24"/>
+        </w:rPr>
+      </w:pPr>
+      <w:r>
+        <w:rPr>
+          <w:rFonts w:ascii="Times New Roman" w:hAnsi="Times New Roman" w:cs="Times New Roman"/>
+          <w:sz w:val="24"/>
+          <w:szCs w:val="24"/>
+        </w:rPr>
+        <w:t>Fail, all success</w:t>
+      </w:r>
+    </w:p>
+    <w:p>
+      <w:pPr>
+        <w:jc w:val="both"/>
+        <w:rPr>
+          <w:rFonts w:ascii="Times New Roman" w:hAnsi="Times New Roman" w:cs="Times New Roman"/>
+          <w:sz w:val="24"/>
+          <w:szCs w:val="24"/>
+        </w:rPr>
+      </w:pPr>
+      <w:r>
+        <w:rPr>
+          <w:rFonts w:ascii="Times New Roman" w:hAnsi="Times New Roman" w:cs="Times New Roman"/>
+          <w:sz w:val="24"/>
+          <w:szCs w:val="24"/>
+        </w:rPr>
+        <w:t xml:space="preserve">1. Finn tries to read the file. </w:t>
       </w:r>
     </w:p>
     <w:p>
@@ -688,101 +2238,49 @@
         </w:rPr>
         <w:t>Failed operation. Finn can only read all Finance and Basic files</w:t>
       </w:r>
-    </w:p>
-    <w:p>
-      <w:pPr>
-        <w:jc w:val="both"/>
-        <w:rPr>
-          <w:rFonts w:ascii="Times New Roman" w:hAnsi="Times New Roman" w:cs="Times New Roman"/>
-          <w:sz w:val="24"/>
-          <w:szCs w:val="24"/>
-        </w:rPr>
-      </w:pPr>
-      <w:r>
-        <w:rPr>
-          <w:rFonts w:ascii="Times New Roman" w:hAnsi="Times New Roman" w:cs="Times New Roman"/>
-          <w:sz w:val="24"/>
-          <w:szCs w:val="24"/>
-        </w:rPr>
-        <w:t xml:space="preserve">2. </w:t>
-      </w:r>
-      <w:proofErr w:type="spellStart"/>
-      <w:r>
-        <w:rPr>
-          <w:rFonts w:ascii="Times New Roman" w:hAnsi="Times New Roman" w:cs="Times New Roman"/>
-          <w:sz w:val="24"/>
-          <w:szCs w:val="24"/>
-        </w:rPr>
-        <w:t>Batu</w:t>
-      </w:r>
-      <w:proofErr w:type="spellEnd"/>
-      <w:r>
-        <w:rPr>
-          <w:rFonts w:ascii="Times New Roman" w:hAnsi="Times New Roman" w:cs="Times New Roman"/>
-          <w:sz w:val="24"/>
-          <w:szCs w:val="24"/>
-        </w:rPr>
-        <w:t xml:space="preserve"> tries to write to the file.</w:t>
-      </w:r>
-    </w:p>
-    <w:p>
-      <w:pPr>
-        <w:jc w:val="both"/>
-        <w:rPr>
-          <w:rFonts w:ascii="Times New Roman" w:hAnsi="Times New Roman" w:cs="Times New Roman"/>
-          <w:sz w:val="24"/>
-          <w:szCs w:val="24"/>
-        </w:rPr>
-      </w:pPr>
-      <w:r>
-        <w:rPr>
-          <w:rFonts w:ascii="Times New Roman" w:hAnsi="Times New Roman" w:cs="Times New Roman"/>
-          <w:sz w:val="24"/>
-          <w:szCs w:val="24"/>
-        </w:rPr>
-        <w:t xml:space="preserve">Successful operation. </w:t>
-      </w:r>
-      <w:proofErr w:type="spellStart"/>
-      <w:r>
-        <w:rPr>
-          <w:rFonts w:ascii="Times New Roman" w:hAnsi="Times New Roman" w:cs="Times New Roman"/>
-          <w:sz w:val="24"/>
-          <w:szCs w:val="24"/>
-        </w:rPr>
-        <w:t>Batu</w:t>
-      </w:r>
-      <w:proofErr w:type="spellEnd"/>
-      <w:r>
-        <w:rPr>
-          <w:rFonts w:ascii="Times New Roman" w:hAnsi="Times New Roman" w:cs="Times New Roman"/>
-          <w:sz w:val="24"/>
-          <w:szCs w:val="24"/>
-        </w:rPr>
-        <w:t xml:space="preserve"> is a lower security subject and it </w:t>
-      </w:r>
-      <w:r>
-        <w:rPr>
-          <w:rFonts w:ascii="Times New Roman" w:hAnsi="Times New Roman" w:cs="Times New Roman"/>
-          <w:sz w:val="24"/>
-          <w:szCs w:val="24"/>
-        </w:rPr>
-        <w:t>can</w:t>
-      </w:r>
-      <w:r>
-        <w:rPr>
-          <w:rFonts w:ascii="Times New Roman" w:hAnsi="Times New Roman" w:cs="Times New Roman"/>
-          <w:sz w:val="24"/>
-          <w:szCs w:val="24"/>
-        </w:rPr>
-        <w:t xml:space="preserve"> write on higher security level objects.</w:t>
-      </w:r>
-      <w:r>
-        <w:rPr>
-          <w:rFonts w:ascii="Times New Roman" w:hAnsi="Times New Roman" w:cs="Times New Roman"/>
-          <w:sz w:val="24"/>
-          <w:szCs w:val="24"/>
-        </w:rPr>
-        <w:t xml:space="preserve"> There is no change in the security level of the file.</w:t>
+      <w:r>
+        <w:rPr>
+          <w:rFonts w:ascii="Times New Roman" w:hAnsi="Times New Roman" w:cs="Times New Roman"/>
+          <w:sz w:val="24"/>
+          <w:szCs w:val="24"/>
+        </w:rPr>
+        <w:t>.</w:t>
+      </w:r>
+    </w:p>
+    <w:p>
+      <w:pPr>
+        <w:jc w:val="both"/>
+        <w:rPr>
+          <w:rFonts w:ascii="Times New Roman" w:hAnsi="Times New Roman" w:cs="Times New Roman"/>
+          <w:sz w:val="24"/>
+          <w:szCs w:val="24"/>
+        </w:rPr>
+      </w:pPr>
+      <w:r>
+        <w:rPr>
+          <w:rFonts w:ascii="Times New Roman" w:hAnsi="Times New Roman" w:cs="Times New Roman"/>
+          <w:sz w:val="24"/>
+          <w:szCs w:val="24"/>
+        </w:rPr>
+        <w:t>2. Batu tries to write to the file.</w:t>
+      </w:r>
+    </w:p>
+    <w:p>
+      <w:pPr>
+        <w:jc w:val="both"/>
+        <w:rPr>
+          <w:rFonts w:ascii="Times New Roman" w:hAnsi="Times New Roman" w:cs="Times New Roman"/>
+          <w:sz w:val="24"/>
+          <w:szCs w:val="24"/>
+        </w:rPr>
+      </w:pPr>
+      <w:r>
+        <w:rPr>
+          <w:rFonts w:ascii="Times New Roman" w:hAnsi="Times New Roman" w:cs="Times New Roman"/>
+          <w:sz w:val="24"/>
+          <w:szCs w:val="24"/>
+        </w:rPr>
+        <w:t>Successful operation. Batu is a lower security subject and it is allowed to write on higher security level objects. There is no change in the security level of the file.</w:t>
       </w:r>
     </w:p>
     <w:p>
@@ -826,152 +2324,212 @@
           <w:sz w:val="24"/>
           <w:szCs w:val="24"/>
         </w:rPr>
-        <w:t xml:space="preserve"> </w:t>
-      </w:r>
-      <w:r>
-        <w:rPr>
-          <w:rFonts w:ascii="Times New Roman" w:hAnsi="Times New Roman" w:cs="Times New Roman"/>
-          <w:sz w:val="24"/>
-          <w:szCs w:val="24"/>
-        </w:rPr>
-        <w:t>operation. Although we cannot exactly say that the Finance level is higher than Accounting level, for sure they are not in the same level.</w:t>
-      </w:r>
-      <w:r>
-        <w:rPr>
-          <w:rFonts w:ascii="Times New Roman" w:hAnsi="Times New Roman" w:cs="Times New Roman"/>
-          <w:sz w:val="24"/>
-          <w:szCs w:val="24"/>
-        </w:rPr>
-        <w:t xml:space="preserve"> When Finn writes on the file, </w:t>
-      </w:r>
-    </w:p>
-    <w:p>
-      <w:pPr>
-        <w:jc w:val="both"/>
-        <w:rPr>
-          <w:rFonts w:ascii="Times New Roman" w:hAnsi="Times New Roman" w:cs="Times New Roman"/>
-          <w:sz w:val="24"/>
-          <w:szCs w:val="24"/>
-        </w:rPr>
-      </w:pPr>
-    </w:p>
-    <w:p>
-      <w:pPr>
-        <w:jc w:val="both"/>
-        <w:rPr>
-          <w:rFonts w:ascii="Times New Roman" w:hAnsi="Times New Roman" w:cs="Times New Roman"/>
-          <w:sz w:val="24"/>
-          <w:szCs w:val="24"/>
-        </w:rPr>
-      </w:pPr>
-      <w:r>
-        <w:rPr>
-          <w:rFonts w:ascii="Times New Roman" w:hAnsi="Times New Roman" w:cs="Times New Roman"/>
-          <w:sz w:val="24"/>
-          <w:szCs w:val="24"/>
-        </w:rPr>
-        <w:t>Although Finn and Acc seems to be on the same level of security as it is higher than the Basic security level, they are its own security level. The High-water mark Bell-</w:t>
-      </w:r>
-      <w:proofErr w:type="spellStart"/>
-      <w:r>
-        <w:rPr>
-          <w:rFonts w:ascii="Times New Roman" w:hAnsi="Times New Roman" w:cs="Times New Roman"/>
-          <w:sz w:val="24"/>
-          <w:szCs w:val="24"/>
-        </w:rPr>
-        <w:t>LaPadula</w:t>
-      </w:r>
-      <w:proofErr w:type="spellEnd"/>
-      <w:r>
-        <w:rPr>
-          <w:rFonts w:ascii="Times New Roman" w:hAnsi="Times New Roman" w:cs="Times New Roman"/>
-          <w:sz w:val="24"/>
-          <w:szCs w:val="24"/>
-        </w:rPr>
-        <w:t xml:space="preserve"> model cannot help Finn to write on the Acc file.</w:t>
-      </w:r>
-      <w:r>
-        <w:rPr>
-          <w:rFonts w:ascii="Times New Roman" w:hAnsi="Times New Roman" w:cs="Times New Roman"/>
-          <w:sz w:val="24"/>
-          <w:szCs w:val="24"/>
-        </w:rPr>
-        <w:t xml:space="preserve"> &lt;wrong&gt;</w:t>
-      </w:r>
-    </w:p>
-    <w:p>
-      <w:pPr>
-        <w:jc w:val="both"/>
-        <w:rPr>
-          <w:rFonts w:ascii="Times New Roman" w:hAnsi="Times New Roman" w:cs="Times New Roman"/>
-          <w:sz w:val="24"/>
-          <w:szCs w:val="24"/>
-        </w:rPr>
-      </w:pPr>
-    </w:p>
-    <w:p>
-      <w:pPr>
-        <w:jc w:val="both"/>
-        <w:rPr>
-          <w:rFonts w:ascii="Times New Roman" w:hAnsi="Times New Roman" w:cs="Times New Roman"/>
-          <w:sz w:val="24"/>
-          <w:szCs w:val="24"/>
-        </w:rPr>
-      </w:pPr>
-      <w:r>
-        <w:rPr>
-          <w:rFonts w:ascii="Times New Roman" w:hAnsi="Times New Roman" w:cs="Times New Roman"/>
-          <w:sz w:val="24"/>
-          <w:szCs w:val="24"/>
-        </w:rPr>
-        <w:t>Security level changes to finance</w:t>
-      </w:r>
-      <w:r>
-        <w:rPr>
-          <w:rFonts w:ascii="Times New Roman" w:hAnsi="Times New Roman" w:cs="Times New Roman"/>
-          <w:sz w:val="24"/>
-          <w:szCs w:val="24"/>
-        </w:rPr>
-        <w:t xml:space="preserve"> &lt;wrong&gt;</w:t>
-      </w:r>
-    </w:p>
-    <w:p>
-      <w:pPr>
-        <w:jc w:val="both"/>
-        <w:rPr>
-          <w:rFonts w:ascii="Times New Roman" w:hAnsi="Times New Roman" w:cs="Times New Roman"/>
-          <w:sz w:val="24"/>
-          <w:szCs w:val="24"/>
-        </w:rPr>
-      </w:pPr>
-    </w:p>
-    <w:p>
-      <w:pPr>
-        <w:jc w:val="both"/>
-        <w:rPr>
-          <w:rFonts w:ascii="Times New Roman" w:hAnsi="Times New Roman" w:cs="Times New Roman"/>
-          <w:sz w:val="24"/>
-          <w:szCs w:val="24"/>
-        </w:rPr>
-      </w:pPr>
-      <w:r>
-        <w:rPr>
-          <w:rFonts w:ascii="Times New Roman" w:hAnsi="Times New Roman" w:cs="Times New Roman"/>
-          <w:sz w:val="24"/>
-          <w:szCs w:val="24"/>
-        </w:rPr>
-        <w:t>Goes to management</w:t>
-      </w:r>
-    </w:p>
-    <w:p>
-      <w:pPr>
-        <w:jc w:val="both"/>
-        <w:rPr>
-          <w:rFonts w:ascii="Times New Roman" w:hAnsi="Times New Roman" w:cs="Times New Roman"/>
-          <w:sz w:val="24"/>
-          <w:szCs w:val="24"/>
-        </w:rPr>
-      </w:pPr>
+        <w:t xml:space="preserve"> operation. </w:t>
+      </w:r>
+      <w:r>
+        <w:rPr>
+          <w:rFonts w:ascii="Times New Roman" w:hAnsi="Times New Roman" w:cs="Times New Roman"/>
+          <w:sz w:val="24"/>
+          <w:szCs w:val="24"/>
+        </w:rPr>
+        <w:t>In the high water Bell</w:t>
+      </w:r>
+      <w:r>
+        <w:rPr>
+          <w:rFonts w:ascii="Times New Roman" w:hAnsi="Times New Roman" w:cs="Times New Roman"/>
+          <w:sz w:val="24"/>
+          <w:szCs w:val="24"/>
+        </w:rPr>
+        <w:t>-LaP</w:t>
+      </w:r>
+      <w:r>
+        <w:rPr>
+          <w:rFonts w:ascii="Times New Roman" w:hAnsi="Times New Roman" w:cs="Times New Roman"/>
+          <w:sz w:val="24"/>
+          <w:szCs w:val="24"/>
+        </w:rPr>
+        <w:t>adula model, lower security subjects are allowed to write on higher security objects. There will be no change in the security level</w:t>
+      </w:r>
+      <w:r>
+        <w:rPr>
+          <w:rFonts w:ascii="Times New Roman" w:hAnsi="Times New Roman" w:cs="Times New Roman"/>
+          <w:sz w:val="24"/>
+          <w:szCs w:val="24"/>
+        </w:rPr>
+        <w:t>.</w:t>
+      </w:r>
+    </w:p>
+    <w:p>
+      <w:pPr>
+        <w:jc w:val="both"/>
+        <w:rPr>
+          <w:rFonts w:ascii="Times New Roman" w:hAnsi="Times New Roman" w:cs="Times New Roman"/>
+          <w:sz w:val="24"/>
+          <w:szCs w:val="24"/>
+        </w:rPr>
+      </w:pPr>
+      <w:r>
+        <w:rPr>
+          <w:rFonts w:ascii="Times New Roman" w:hAnsi="Times New Roman" w:cs="Times New Roman"/>
+          <w:sz w:val="24"/>
+          <w:szCs w:val="24"/>
+        </w:rPr>
+        <w:t>4. Ace tries to write to the file.</w:t>
+      </w:r>
+    </w:p>
+    <w:p>
+      <w:pPr>
+        <w:jc w:val="both"/>
+        <w:rPr>
+          <w:rFonts w:ascii="Times New Roman" w:hAnsi="Times New Roman" w:cs="Times New Roman"/>
+          <w:sz w:val="24"/>
+          <w:szCs w:val="24"/>
+        </w:rPr>
+      </w:pPr>
+      <w:r>
+        <w:rPr>
+          <w:rFonts w:ascii="Times New Roman" w:hAnsi="Times New Roman" w:cs="Times New Roman"/>
+          <w:sz w:val="24"/>
+          <w:szCs w:val="24"/>
+        </w:rPr>
+        <w:t xml:space="preserve">Successful operation. The security level of the file stays the same. </w:t>
+      </w:r>
+    </w:p>
+    <w:p>
+      <w:pPr>
+        <w:jc w:val="both"/>
+        <w:rPr>
+          <w:rFonts w:ascii="Times New Roman" w:hAnsi="Times New Roman" w:cs="Times New Roman"/>
+          <w:sz w:val="24"/>
+          <w:szCs w:val="24"/>
+        </w:rPr>
+      </w:pPr>
+      <w:r>
+        <w:rPr>
+          <w:rFonts w:ascii="Times New Roman" w:hAnsi="Times New Roman" w:cs="Times New Roman"/>
+          <w:sz w:val="24"/>
+          <w:szCs w:val="24"/>
+        </w:rPr>
+        <w:t>5. Ace tries to read the file.</w:t>
+      </w:r>
+    </w:p>
+    <w:p>
+      <w:pPr>
+        <w:jc w:val="both"/>
+        <w:rPr>
+          <w:rFonts w:ascii="Times New Roman" w:hAnsi="Times New Roman" w:cs="Times New Roman"/>
+          <w:sz w:val="24"/>
+          <w:szCs w:val="24"/>
+        </w:rPr>
+      </w:pPr>
+      <w:r>
+        <w:rPr>
+          <w:rFonts w:ascii="Times New Roman" w:hAnsi="Times New Roman" w:cs="Times New Roman"/>
+          <w:sz w:val="24"/>
+          <w:szCs w:val="24"/>
+        </w:rPr>
+        <w:t>Successful operation. Ace can read all Accounting and Basic files.</w:t>
+      </w:r>
+    </w:p>
+    <w:p>
+      <w:pPr>
+        <w:jc w:val="both"/>
+        <w:rPr>
+          <w:rFonts w:ascii="Times New Roman" w:hAnsi="Times New Roman" w:cs="Times New Roman"/>
+          <w:sz w:val="24"/>
+          <w:szCs w:val="24"/>
+        </w:rPr>
+      </w:pPr>
+      <w:r>
+        <w:rPr>
+          <w:rFonts w:ascii="Times New Roman" w:hAnsi="Times New Roman" w:cs="Times New Roman"/>
+          <w:sz w:val="24"/>
+          <w:szCs w:val="24"/>
+        </w:rPr>
+        <w:t>6. Ma tries to read the file</w:t>
+      </w:r>
+    </w:p>
+    <w:p>
+      <w:pPr>
+        <w:jc w:val="both"/>
+        <w:rPr>
+          <w:rFonts w:ascii="Times New Roman" w:hAnsi="Times New Roman" w:cs="Times New Roman"/>
+          <w:sz w:val="24"/>
+          <w:szCs w:val="24"/>
+        </w:rPr>
+      </w:pPr>
+      <w:r>
+        <w:rPr>
+          <w:rFonts w:ascii="Times New Roman" w:hAnsi="Times New Roman" w:cs="Times New Roman"/>
+          <w:sz w:val="24"/>
+          <w:szCs w:val="24"/>
+        </w:rPr>
+        <w:t>Failed</w:t>
+      </w:r>
+      <w:r>
+        <w:rPr>
+          <w:rFonts w:ascii="Times New Roman" w:hAnsi="Times New Roman" w:cs="Times New Roman"/>
+          <w:sz w:val="24"/>
+          <w:szCs w:val="24"/>
+        </w:rPr>
+        <w:t xml:space="preserve"> operation.</w:t>
+      </w:r>
+      <w:r>
+        <w:rPr>
+          <w:rFonts w:ascii="Times New Roman" w:hAnsi="Times New Roman" w:cs="Times New Roman"/>
+          <w:sz w:val="24"/>
+          <w:szCs w:val="24"/>
+        </w:rPr>
+        <w:t xml:space="preserve"> Ma is a lower security subject compared to the file in the Acct level. </w:t>
+      </w:r>
+    </w:p>
+    <w:p>
+      <w:pPr>
+        <w:jc w:val="both"/>
+        <w:rPr>
+          <w:rFonts w:ascii="Times New Roman" w:hAnsi="Times New Roman" w:cs="Times New Roman"/>
+          <w:sz w:val="24"/>
+          <w:szCs w:val="24"/>
+        </w:rPr>
+      </w:pPr>
+    </w:p>
+    <w:p>
+      <w:pPr>
+        <w:jc w:val="both"/>
+        <w:rPr>
+          <w:rFonts w:ascii="Times New Roman" w:hAnsi="Times New Roman" w:cs="Times New Roman"/>
+          <w:sz w:val="24"/>
+          <w:szCs w:val="24"/>
+        </w:rPr>
+      </w:pPr>
+    </w:p>
+    <w:p>
+      <w:pPr>
+        <w:jc w:val="both"/>
+        <w:rPr>
+          <w:rFonts w:ascii="Times New Roman" w:hAnsi="Times New Roman" w:cs="Times New Roman"/>
+          <w:sz w:val="24"/>
+          <w:szCs w:val="24"/>
+        </w:rPr>
+      </w:pPr>
+    </w:p>
+    <w:p>
+      <w:pPr>
+        <w:jc w:val="both"/>
+        <w:rPr>
+          <w:rFonts w:ascii="Times New Roman" w:hAnsi="Times New Roman" w:cs="Times New Roman"/>
+          <w:sz w:val="24"/>
+          <w:szCs w:val="24"/>
+        </w:rPr>
+      </w:pPr>
+      <w:r>
+        <w:rPr>
+          <w:rFonts w:ascii="Times New Roman" w:hAnsi="Times New Roman" w:cs="Times New Roman"/>
+          <w:sz w:val="24"/>
+          <w:szCs w:val="24"/>
+        </w:rPr>
+        <w:t>(d)</w:t>
+      </w:r>
     </w:p>
     <w:p>
       <w:pPr>
@@ -989,778 +2547,7 @@
           <w:szCs w:val="24"/>
         </w:rPr>
         <w:lastRenderedPageBreak/>
-        <w:t>4. Ace tries to write to the file.</w:t>
-      </w:r>
-    </w:p>
-    <w:p>
-      <w:pPr>
-        <w:jc w:val="both"/>
-        <w:rPr>
-          <w:rFonts w:ascii="Times New Roman" w:hAnsi="Times New Roman" w:cs="Times New Roman"/>
-          <w:sz w:val="24"/>
-          <w:szCs w:val="24"/>
-        </w:rPr>
-      </w:pPr>
-      <w:r>
-        <w:rPr>
-          <w:rFonts w:ascii="Times New Roman" w:hAnsi="Times New Roman" w:cs="Times New Roman"/>
-          <w:sz w:val="24"/>
-          <w:szCs w:val="24"/>
-        </w:rPr>
-        <w:t xml:space="preserve">Successful operation. The security level of the file stays the </w:t>
-      </w:r>
-      <w:r>
-        <w:rPr>
-          <w:rFonts w:ascii="Times New Roman" w:hAnsi="Times New Roman" w:cs="Times New Roman"/>
-          <w:sz w:val="24"/>
-          <w:szCs w:val="24"/>
-        </w:rPr>
-        <w:t>finance</w:t>
-      </w:r>
-      <w:r>
-        <w:rPr>
-          <w:rFonts w:ascii="Times New Roman" w:hAnsi="Times New Roman" w:cs="Times New Roman"/>
-          <w:sz w:val="24"/>
-          <w:szCs w:val="24"/>
-        </w:rPr>
-        <w:t xml:space="preserve">. </w:t>
-      </w:r>
-      <w:r>
-        <w:rPr>
-          <w:rFonts w:ascii="Times New Roman" w:hAnsi="Times New Roman" w:cs="Times New Roman"/>
-          <w:sz w:val="24"/>
-          <w:szCs w:val="24"/>
-        </w:rPr>
-        <w:t>&lt;wrong&gt;</w:t>
-      </w:r>
-    </w:p>
-    <w:p>
-      <w:pPr>
-        <w:jc w:val="both"/>
-        <w:rPr>
-          <w:rFonts w:ascii="Times New Roman" w:hAnsi="Times New Roman" w:cs="Times New Roman"/>
-          <w:sz w:val="24"/>
-          <w:szCs w:val="24"/>
-        </w:rPr>
-      </w:pPr>
-      <w:r>
-        <w:rPr>
-          <w:rFonts w:ascii="Times New Roman" w:hAnsi="Times New Roman" w:cs="Times New Roman"/>
-          <w:sz w:val="24"/>
-          <w:szCs w:val="24"/>
-        </w:rPr>
-        <w:t>Management</w:t>
-      </w:r>
-    </w:p>
-    <w:p>
-      <w:pPr>
-        <w:jc w:val="both"/>
-        <w:rPr>
-          <w:rFonts w:ascii="Times New Roman" w:hAnsi="Times New Roman" w:cs="Times New Roman"/>
-          <w:sz w:val="24"/>
-          <w:szCs w:val="24"/>
-        </w:rPr>
-      </w:pPr>
-      <w:r>
-        <w:rPr>
-          <w:rFonts w:ascii="Times New Roman" w:hAnsi="Times New Roman" w:cs="Times New Roman"/>
-          <w:sz w:val="24"/>
-          <w:szCs w:val="24"/>
-        </w:rPr>
-        <w:t>5. Ace tries to read the file.</w:t>
-      </w:r>
-    </w:p>
-    <w:p>
-      <w:pPr>
-        <w:jc w:val="both"/>
-        <w:rPr>
-          <w:rFonts w:ascii="Times New Roman" w:hAnsi="Times New Roman" w:cs="Times New Roman"/>
-          <w:sz w:val="24"/>
-          <w:szCs w:val="24"/>
-        </w:rPr>
-      </w:pPr>
-    </w:p>
-    <w:p>
-      <w:pPr>
-        <w:jc w:val="both"/>
-        <w:rPr>
-          <w:rFonts w:ascii="Times New Roman" w:hAnsi="Times New Roman" w:cs="Times New Roman"/>
-          <w:sz w:val="24"/>
-          <w:szCs w:val="24"/>
-        </w:rPr>
-      </w:pPr>
-      <w:r>
-        <w:rPr>
-          <w:rFonts w:ascii="Times New Roman" w:hAnsi="Times New Roman" w:cs="Times New Roman"/>
-          <w:sz w:val="24"/>
-          <w:szCs w:val="24"/>
-        </w:rPr>
-        <w:t>Fails</w:t>
-      </w:r>
-      <w:r>
-        <w:rPr>
-          <w:rFonts w:ascii="Times New Roman" w:hAnsi="Times New Roman" w:cs="Times New Roman"/>
-          <w:sz w:val="24"/>
-          <w:szCs w:val="24"/>
-        </w:rPr>
-        <w:t xml:space="preserve">. </w:t>
-      </w:r>
-    </w:p>
-    <w:p>
-      <w:pPr>
-        <w:jc w:val="both"/>
-        <w:rPr>
-          <w:rFonts w:ascii="Times New Roman" w:hAnsi="Times New Roman" w:cs="Times New Roman"/>
-          <w:sz w:val="24"/>
-          <w:szCs w:val="24"/>
-        </w:rPr>
-      </w:pPr>
-      <w:r>
-        <w:rPr>
-          <w:rFonts w:ascii="Times New Roman" w:hAnsi="Times New Roman" w:cs="Times New Roman"/>
-          <w:sz w:val="24"/>
-          <w:szCs w:val="24"/>
-        </w:rPr>
-        <w:t>Successful operation. Ace can read all Accounting and Basic files.</w:t>
-      </w:r>
-      <w:r>
-        <w:rPr>
-          <w:rFonts w:ascii="Times New Roman" w:hAnsi="Times New Roman" w:cs="Times New Roman"/>
-          <w:sz w:val="24"/>
-          <w:szCs w:val="24"/>
-        </w:rPr>
-        <w:t xml:space="preserve"> &lt;wrong&gt;</w:t>
-      </w:r>
-    </w:p>
-    <w:p>
-      <w:pPr>
-        <w:jc w:val="both"/>
-        <w:rPr>
-          <w:rFonts w:ascii="Times New Roman" w:hAnsi="Times New Roman" w:cs="Times New Roman"/>
-          <w:sz w:val="24"/>
-          <w:szCs w:val="24"/>
-        </w:rPr>
-      </w:pPr>
-    </w:p>
-    <w:p>
-      <w:pPr>
-        <w:jc w:val="both"/>
-        <w:rPr>
-          <w:rFonts w:ascii="Times New Roman" w:hAnsi="Times New Roman" w:cs="Times New Roman"/>
-          <w:sz w:val="24"/>
-          <w:szCs w:val="24"/>
-        </w:rPr>
-      </w:pPr>
-      <w:r>
-        <w:rPr>
-          <w:rFonts w:ascii="Times New Roman" w:hAnsi="Times New Roman" w:cs="Times New Roman"/>
-          <w:sz w:val="24"/>
-          <w:szCs w:val="24"/>
-        </w:rPr>
-        <w:t>6. Ma tries to read the file</w:t>
-      </w:r>
-    </w:p>
-    <w:p>
-      <w:pPr>
-        <w:jc w:val="both"/>
-        <w:rPr>
-          <w:rFonts w:ascii="Times New Roman" w:hAnsi="Times New Roman" w:cs="Times New Roman"/>
-          <w:sz w:val="24"/>
-          <w:szCs w:val="24"/>
-        </w:rPr>
-      </w:pPr>
-      <w:r>
-        <w:rPr>
-          <w:rFonts w:ascii="Times New Roman" w:hAnsi="Times New Roman" w:cs="Times New Roman"/>
-          <w:sz w:val="24"/>
-          <w:szCs w:val="24"/>
-        </w:rPr>
-        <w:t>Successful operation. Ma can read all files</w:t>
-      </w:r>
-      <w:r>
-        <w:rPr>
-          <w:rFonts w:ascii="Times New Roman" w:hAnsi="Times New Roman" w:cs="Times New Roman"/>
-          <w:sz w:val="24"/>
-          <w:szCs w:val="24"/>
-        </w:rPr>
-        <w:t>.</w:t>
-      </w:r>
-      <w:r>
-        <w:rPr>
-          <w:rFonts w:ascii="Times New Roman" w:hAnsi="Times New Roman" w:cs="Times New Roman"/>
-          <w:sz w:val="24"/>
-          <w:szCs w:val="24"/>
-        </w:rPr>
-        <w:t xml:space="preserve"> Stays at finance</w:t>
-      </w:r>
-    </w:p>
-    <w:p>
-      <w:pPr>
-        <w:jc w:val="both"/>
-        <w:rPr>
-          <w:rFonts w:ascii="Times New Roman" w:hAnsi="Times New Roman" w:cs="Times New Roman"/>
-          <w:sz w:val="24"/>
-          <w:szCs w:val="24"/>
-        </w:rPr>
-      </w:pPr>
-      <w:r>
-        <w:rPr>
-          <w:rFonts w:ascii="Times New Roman" w:hAnsi="Times New Roman" w:cs="Times New Roman"/>
-          <w:sz w:val="24"/>
-          <w:szCs w:val="24"/>
-        </w:rPr>
-        <w:t>(b)</w:t>
-      </w:r>
-    </w:p>
-    <w:p>
-      <w:pPr>
-        <w:jc w:val="both"/>
-        <w:rPr>
-          <w:rFonts w:ascii="Times New Roman" w:hAnsi="Times New Roman" w:cs="Times New Roman"/>
-          <w:sz w:val="24"/>
-          <w:szCs w:val="24"/>
-        </w:rPr>
-      </w:pPr>
-      <w:r>
-        <w:rPr>
-          <w:rFonts w:ascii="Times New Roman" w:hAnsi="Times New Roman" w:cs="Times New Roman"/>
-          <w:sz w:val="24"/>
-          <w:szCs w:val="24"/>
-        </w:rPr>
-        <w:t>Proof: After Finn writes a file, regardless of its original security level, Acc can never read the file.</w:t>
-      </w:r>
-    </w:p>
-    <w:p>
-      <w:pPr>
-        <w:jc w:val="both"/>
-        <w:rPr>
-          <w:rFonts w:ascii="Times New Roman" w:hAnsi="Times New Roman" w:cs="Times New Roman"/>
-          <w:sz w:val="24"/>
-          <w:szCs w:val="24"/>
-        </w:rPr>
-      </w:pPr>
-      <w:r>
-        <w:rPr>
-          <w:rFonts w:ascii="Times New Roman" w:hAnsi="Times New Roman" w:cs="Times New Roman"/>
-          <w:sz w:val="24"/>
-          <w:szCs w:val="24"/>
-        </w:rPr>
-        <w:t>If Finn was able to successfully write on a file, according to the high-water mark Bell-</w:t>
-      </w:r>
-      <w:proofErr w:type="spellStart"/>
-      <w:r>
-        <w:rPr>
-          <w:rFonts w:ascii="Times New Roman" w:hAnsi="Times New Roman" w:cs="Times New Roman"/>
-          <w:sz w:val="24"/>
-          <w:szCs w:val="24"/>
-        </w:rPr>
-        <w:t>Lapuadula</w:t>
-      </w:r>
-      <w:proofErr w:type="spellEnd"/>
-      <w:r>
-        <w:rPr>
-          <w:rFonts w:ascii="Times New Roman" w:hAnsi="Times New Roman" w:cs="Times New Roman"/>
-          <w:sz w:val="24"/>
-          <w:szCs w:val="24"/>
-        </w:rPr>
-        <w:t xml:space="preserve">, the file’s security level must be raised to a level that allowed Finn to write on. Therefore, regardless of any file, being it on the Basic level or at the Finance level </w:t>
-      </w:r>
-      <w:r>
-        <w:rPr>
-          <w:rFonts w:ascii="Times New Roman" w:hAnsi="Times New Roman" w:cs="Times New Roman"/>
-          <w:sz w:val="24"/>
-          <w:szCs w:val="24"/>
-        </w:rPr>
-        <w:t>even in Accounting level</w:t>
-      </w:r>
-    </w:p>
-    <w:p>
-      <w:pPr>
-        <w:jc w:val="both"/>
-        <w:rPr>
-          <w:rFonts w:ascii="Times New Roman" w:hAnsi="Times New Roman" w:cs="Times New Roman"/>
-          <w:sz w:val="24"/>
-          <w:szCs w:val="24"/>
-        </w:rPr>
-      </w:pPr>
-    </w:p>
-    <w:p>
-      <w:pPr>
-        <w:jc w:val="both"/>
-        <w:rPr>
-          <w:rFonts w:ascii="Times New Roman" w:hAnsi="Times New Roman" w:cs="Times New Roman"/>
-          <w:sz w:val="24"/>
-          <w:szCs w:val="24"/>
-        </w:rPr>
-      </w:pPr>
-      <w:r>
-        <w:rPr>
-          <w:rFonts w:ascii="Times New Roman" w:hAnsi="Times New Roman" w:cs="Times New Roman"/>
-          <w:sz w:val="24"/>
-          <w:szCs w:val="24"/>
-        </w:rPr>
-        <w:t xml:space="preserve">which are the two security levels that Finn can </w:t>
-      </w:r>
-      <w:r>
-        <w:rPr>
-          <w:rFonts w:ascii="Times New Roman" w:hAnsi="Times New Roman" w:cs="Times New Roman"/>
-          <w:sz w:val="24"/>
-          <w:szCs w:val="24"/>
-        </w:rPr>
-        <w:t>write</w:t>
-      </w:r>
-      <w:r>
-        <w:rPr>
-          <w:rFonts w:ascii="Times New Roman" w:hAnsi="Times New Roman" w:cs="Times New Roman"/>
-          <w:sz w:val="24"/>
-          <w:szCs w:val="24"/>
-        </w:rPr>
-        <w:t xml:space="preserve"> on, after Finn writes on the file, it will be placed </w:t>
-      </w:r>
-      <w:r>
-        <w:rPr>
-          <w:rFonts w:ascii="Times New Roman" w:hAnsi="Times New Roman" w:cs="Times New Roman"/>
-          <w:sz w:val="24"/>
-          <w:szCs w:val="24"/>
-        </w:rPr>
-        <w:t xml:space="preserve">or remain </w:t>
-      </w:r>
-      <w:r>
-        <w:rPr>
-          <w:rFonts w:ascii="Times New Roman" w:hAnsi="Times New Roman" w:cs="Times New Roman"/>
-          <w:sz w:val="24"/>
-          <w:szCs w:val="24"/>
-        </w:rPr>
-        <w:t xml:space="preserve">in the Finance security. No matter what operations come, Ace cannot read the file since </w:t>
-      </w:r>
-      <w:r>
-        <w:rPr>
-          <w:rFonts w:ascii="Times New Roman" w:hAnsi="Times New Roman" w:cs="Times New Roman"/>
-          <w:sz w:val="24"/>
-          <w:szCs w:val="24"/>
-        </w:rPr>
-        <w:t xml:space="preserve">the file is under the Finance </w:t>
-      </w:r>
-    </w:p>
-    <w:p>
-      <w:pPr>
-        <w:jc w:val="both"/>
-        <w:rPr>
-          <w:rFonts w:ascii="Times New Roman" w:hAnsi="Times New Roman" w:cs="Times New Roman"/>
-          <w:sz w:val="24"/>
-          <w:szCs w:val="24"/>
-        </w:rPr>
-      </w:pPr>
-    </w:p>
-    <w:p>
-      <w:pPr>
-        <w:jc w:val="both"/>
-        <w:rPr>
-          <w:rFonts w:ascii="Times New Roman" w:hAnsi="Times New Roman" w:cs="Times New Roman"/>
-          <w:sz w:val="24"/>
-          <w:szCs w:val="24"/>
-        </w:rPr>
-      </w:pPr>
-      <w:r>
-        <w:rPr>
-          <w:rFonts w:ascii="Times New Roman" w:hAnsi="Times New Roman" w:cs="Times New Roman"/>
-          <w:sz w:val="24"/>
-          <w:szCs w:val="24"/>
-        </w:rPr>
-        <w:t xml:space="preserve">finance </w:t>
-      </w:r>
-    </w:p>
-    <w:p>
-      <w:pPr>
-        <w:jc w:val="both"/>
-        <w:rPr>
-          <w:rFonts w:ascii="Times New Roman" w:hAnsi="Times New Roman" w:cs="Times New Roman"/>
-          <w:sz w:val="24"/>
-          <w:szCs w:val="24"/>
-        </w:rPr>
-      </w:pPr>
-      <w:r>
-        <w:rPr>
-          <w:rFonts w:ascii="Times New Roman" w:hAnsi="Times New Roman" w:cs="Times New Roman"/>
-          <w:sz w:val="24"/>
-          <w:szCs w:val="24"/>
-        </w:rPr>
-        <w:t>(c)</w:t>
-      </w:r>
-    </w:p>
-    <w:p>
-      <w:pPr>
-        <w:jc w:val="both"/>
-        <w:rPr>
-          <w:rFonts w:ascii="Times New Roman" w:hAnsi="Times New Roman" w:cs="Times New Roman"/>
-          <w:sz w:val="24"/>
-          <w:szCs w:val="24"/>
-        </w:rPr>
-      </w:pPr>
-      <w:r>
-        <w:rPr>
-          <w:rFonts w:ascii="Times New Roman" w:hAnsi="Times New Roman" w:cs="Times New Roman"/>
-          <w:sz w:val="24"/>
-          <w:szCs w:val="24"/>
-        </w:rPr>
-        <w:t xml:space="preserve">1. Finn tries to read the file. </w:t>
-      </w:r>
-    </w:p>
-    <w:p>
-      <w:pPr>
-        <w:jc w:val="both"/>
-        <w:rPr>
-          <w:rFonts w:ascii="Times New Roman" w:hAnsi="Times New Roman" w:cs="Times New Roman"/>
-          <w:sz w:val="24"/>
-          <w:szCs w:val="24"/>
-        </w:rPr>
-      </w:pPr>
-      <w:r>
-        <w:rPr>
-          <w:rFonts w:ascii="Times New Roman" w:hAnsi="Times New Roman" w:cs="Times New Roman"/>
-          <w:sz w:val="24"/>
-          <w:szCs w:val="24"/>
-        </w:rPr>
-        <w:t>Failed operation. Finn can only read all Finance and Basic files</w:t>
-      </w:r>
-    </w:p>
-    <w:p>
-      <w:pPr>
-        <w:jc w:val="both"/>
-        <w:rPr>
-          <w:rFonts w:ascii="Times New Roman" w:hAnsi="Times New Roman" w:cs="Times New Roman"/>
-          <w:sz w:val="24"/>
-          <w:szCs w:val="24"/>
-        </w:rPr>
-      </w:pPr>
-      <w:r>
-        <w:rPr>
-          <w:rFonts w:ascii="Times New Roman" w:hAnsi="Times New Roman" w:cs="Times New Roman"/>
-          <w:sz w:val="24"/>
-          <w:szCs w:val="24"/>
-        </w:rPr>
-        <w:t xml:space="preserve">2. </w:t>
-      </w:r>
-      <w:proofErr w:type="spellStart"/>
-      <w:r>
-        <w:rPr>
-          <w:rFonts w:ascii="Times New Roman" w:hAnsi="Times New Roman" w:cs="Times New Roman"/>
-          <w:sz w:val="24"/>
-          <w:szCs w:val="24"/>
-        </w:rPr>
-        <w:t>Batu</w:t>
-      </w:r>
-      <w:proofErr w:type="spellEnd"/>
-      <w:r>
-        <w:rPr>
-          <w:rFonts w:ascii="Times New Roman" w:hAnsi="Times New Roman" w:cs="Times New Roman"/>
-          <w:sz w:val="24"/>
-          <w:szCs w:val="24"/>
-        </w:rPr>
-        <w:t xml:space="preserve"> tries to write to the file.</w:t>
-      </w:r>
-    </w:p>
-    <w:p>
-      <w:pPr>
-        <w:jc w:val="both"/>
-        <w:rPr>
-          <w:rFonts w:ascii="Times New Roman" w:hAnsi="Times New Roman" w:cs="Times New Roman"/>
-          <w:sz w:val="24"/>
-          <w:szCs w:val="24"/>
-        </w:rPr>
-      </w:pPr>
-      <w:r>
-        <w:rPr>
-          <w:rFonts w:ascii="Times New Roman" w:hAnsi="Times New Roman" w:cs="Times New Roman"/>
-          <w:sz w:val="24"/>
-          <w:szCs w:val="24"/>
-        </w:rPr>
-        <w:t xml:space="preserve">Successful operation. </w:t>
-      </w:r>
-      <w:proofErr w:type="spellStart"/>
-      <w:r>
-        <w:rPr>
-          <w:rFonts w:ascii="Times New Roman" w:hAnsi="Times New Roman" w:cs="Times New Roman"/>
-          <w:sz w:val="24"/>
-          <w:szCs w:val="24"/>
-        </w:rPr>
-        <w:t>Batu</w:t>
-      </w:r>
-      <w:proofErr w:type="spellEnd"/>
-      <w:r>
-        <w:rPr>
-          <w:rFonts w:ascii="Times New Roman" w:hAnsi="Times New Roman" w:cs="Times New Roman"/>
-          <w:sz w:val="24"/>
-          <w:szCs w:val="24"/>
-        </w:rPr>
-        <w:t xml:space="preserve"> is a lower security subject and it is allowed to write on higher security level objects. There is no change in the security level of the file.</w:t>
-      </w:r>
-    </w:p>
-    <w:p>
-      <w:pPr>
-        <w:jc w:val="both"/>
-        <w:rPr>
-          <w:rFonts w:ascii="Times New Roman" w:hAnsi="Times New Roman" w:cs="Times New Roman"/>
-          <w:sz w:val="24"/>
-          <w:szCs w:val="24"/>
-        </w:rPr>
-      </w:pPr>
-      <w:r>
-        <w:rPr>
-          <w:rFonts w:ascii="Times New Roman" w:hAnsi="Times New Roman" w:cs="Times New Roman"/>
-          <w:sz w:val="24"/>
-          <w:szCs w:val="24"/>
-        </w:rPr>
-        <w:t>3. Finn tries to write to the file.</w:t>
-      </w:r>
-    </w:p>
-    <w:p>
-      <w:pPr>
-        <w:jc w:val="both"/>
-        <w:rPr>
-          <w:rFonts w:ascii="Times New Roman" w:hAnsi="Times New Roman" w:cs="Times New Roman"/>
-          <w:sz w:val="24"/>
-          <w:szCs w:val="24"/>
-        </w:rPr>
-      </w:pPr>
-      <w:r>
-        <w:rPr>
-          <w:rFonts w:ascii="Times New Roman" w:hAnsi="Times New Roman" w:cs="Times New Roman"/>
-          <w:sz w:val="24"/>
-          <w:szCs w:val="24"/>
-        </w:rPr>
-        <w:t>Successful</w:t>
-      </w:r>
-      <w:r>
-        <w:rPr>
-          <w:rFonts w:ascii="Times New Roman" w:hAnsi="Times New Roman" w:cs="Times New Roman"/>
-          <w:sz w:val="24"/>
-          <w:szCs w:val="24"/>
-        </w:rPr>
-        <w:t xml:space="preserve"> operation. </w:t>
-      </w:r>
-      <w:r>
-        <w:rPr>
-          <w:rFonts w:ascii="Times New Roman" w:hAnsi="Times New Roman" w:cs="Times New Roman"/>
-          <w:sz w:val="24"/>
-          <w:szCs w:val="24"/>
-        </w:rPr>
-        <w:t>In the high water Bell</w:t>
-      </w:r>
-      <w:r>
-        <w:rPr>
-          <w:rFonts w:ascii="Times New Roman" w:hAnsi="Times New Roman" w:cs="Times New Roman"/>
-          <w:sz w:val="24"/>
-          <w:szCs w:val="24"/>
-        </w:rPr>
-        <w:t>-</w:t>
-      </w:r>
-      <w:proofErr w:type="spellStart"/>
-      <w:r>
-        <w:rPr>
-          <w:rFonts w:ascii="Times New Roman" w:hAnsi="Times New Roman" w:cs="Times New Roman"/>
-          <w:sz w:val="24"/>
-          <w:szCs w:val="24"/>
-        </w:rPr>
-        <w:t>LaP</w:t>
-      </w:r>
-      <w:r>
-        <w:rPr>
-          <w:rFonts w:ascii="Times New Roman" w:hAnsi="Times New Roman" w:cs="Times New Roman"/>
-          <w:sz w:val="24"/>
-          <w:szCs w:val="24"/>
-        </w:rPr>
-        <w:t>adula</w:t>
-      </w:r>
-      <w:proofErr w:type="spellEnd"/>
-      <w:r>
-        <w:rPr>
-          <w:rFonts w:ascii="Times New Roman" w:hAnsi="Times New Roman" w:cs="Times New Roman"/>
-          <w:sz w:val="24"/>
-          <w:szCs w:val="24"/>
-        </w:rPr>
-        <w:t xml:space="preserve"> model, lower security subjects are allowed to write on higher security objects. There will be no change in the security level</w:t>
-      </w:r>
-      <w:r>
-        <w:rPr>
-          <w:rFonts w:ascii="Times New Roman" w:hAnsi="Times New Roman" w:cs="Times New Roman"/>
-          <w:sz w:val="24"/>
-          <w:szCs w:val="24"/>
-        </w:rPr>
-        <w:t>.</w:t>
-      </w:r>
-    </w:p>
-    <w:p>
-      <w:pPr>
-        <w:jc w:val="both"/>
-        <w:rPr>
-          <w:rFonts w:ascii="Times New Roman" w:hAnsi="Times New Roman" w:cs="Times New Roman"/>
-          <w:sz w:val="24"/>
-          <w:szCs w:val="24"/>
-        </w:rPr>
-      </w:pPr>
-      <w:r>
-        <w:rPr>
-          <w:rFonts w:ascii="Times New Roman" w:hAnsi="Times New Roman" w:cs="Times New Roman"/>
-          <w:sz w:val="24"/>
-          <w:szCs w:val="24"/>
-        </w:rPr>
-        <w:lastRenderedPageBreak/>
-        <w:t>4. Ace tries to write to the file.</w:t>
-      </w:r>
-    </w:p>
-    <w:p>
-      <w:pPr>
-        <w:jc w:val="both"/>
-        <w:rPr>
-          <w:rFonts w:ascii="Times New Roman" w:hAnsi="Times New Roman" w:cs="Times New Roman"/>
-          <w:sz w:val="24"/>
-          <w:szCs w:val="24"/>
-        </w:rPr>
-      </w:pPr>
-      <w:r>
-        <w:rPr>
-          <w:rFonts w:ascii="Times New Roman" w:hAnsi="Times New Roman" w:cs="Times New Roman"/>
-          <w:sz w:val="24"/>
-          <w:szCs w:val="24"/>
-        </w:rPr>
-        <w:t xml:space="preserve">Successful operation. The security level of the file stays the same. </w:t>
-      </w:r>
-    </w:p>
-    <w:p>
-      <w:pPr>
-        <w:jc w:val="both"/>
-        <w:rPr>
-          <w:rFonts w:ascii="Times New Roman" w:hAnsi="Times New Roman" w:cs="Times New Roman"/>
-          <w:sz w:val="24"/>
-          <w:szCs w:val="24"/>
-        </w:rPr>
-      </w:pPr>
-      <w:r>
-        <w:rPr>
-          <w:rFonts w:ascii="Times New Roman" w:hAnsi="Times New Roman" w:cs="Times New Roman"/>
-          <w:sz w:val="24"/>
-          <w:szCs w:val="24"/>
-        </w:rPr>
-        <w:t>5. Ace tries to read the file.</w:t>
-      </w:r>
-    </w:p>
-    <w:p>
-      <w:pPr>
-        <w:jc w:val="both"/>
-        <w:rPr>
-          <w:rFonts w:ascii="Times New Roman" w:hAnsi="Times New Roman" w:cs="Times New Roman"/>
-          <w:sz w:val="24"/>
-          <w:szCs w:val="24"/>
-        </w:rPr>
-      </w:pPr>
-      <w:r>
-        <w:rPr>
-          <w:rFonts w:ascii="Times New Roman" w:hAnsi="Times New Roman" w:cs="Times New Roman"/>
-          <w:sz w:val="24"/>
-          <w:szCs w:val="24"/>
-        </w:rPr>
-        <w:t>Successful operation. Ace can read all Accounting and Basic files.</w:t>
-      </w:r>
-    </w:p>
-    <w:p>
-      <w:pPr>
-        <w:jc w:val="both"/>
-        <w:rPr>
-          <w:rFonts w:ascii="Times New Roman" w:hAnsi="Times New Roman" w:cs="Times New Roman"/>
-          <w:sz w:val="24"/>
-          <w:szCs w:val="24"/>
-        </w:rPr>
-      </w:pPr>
-      <w:r>
-        <w:rPr>
-          <w:rFonts w:ascii="Times New Roman" w:hAnsi="Times New Roman" w:cs="Times New Roman"/>
-          <w:sz w:val="24"/>
-          <w:szCs w:val="24"/>
-        </w:rPr>
-        <w:t>6. Ma tries to read the file</w:t>
-      </w:r>
-    </w:p>
-    <w:p>
-      <w:pPr>
-        <w:jc w:val="both"/>
-        <w:rPr>
-          <w:rFonts w:ascii="Times New Roman" w:hAnsi="Times New Roman" w:cs="Times New Roman"/>
-          <w:sz w:val="24"/>
-          <w:szCs w:val="24"/>
-        </w:rPr>
-      </w:pPr>
-      <w:r>
-        <w:rPr>
-          <w:rFonts w:ascii="Times New Roman" w:hAnsi="Times New Roman" w:cs="Times New Roman"/>
-          <w:sz w:val="24"/>
-          <w:szCs w:val="24"/>
-        </w:rPr>
-        <w:t>Failed</w:t>
-      </w:r>
-      <w:r>
-        <w:rPr>
-          <w:rFonts w:ascii="Times New Roman" w:hAnsi="Times New Roman" w:cs="Times New Roman"/>
-          <w:sz w:val="24"/>
-          <w:szCs w:val="24"/>
-        </w:rPr>
-        <w:t xml:space="preserve"> operation.</w:t>
-      </w:r>
-      <w:r>
-        <w:rPr>
-          <w:rFonts w:ascii="Times New Roman" w:hAnsi="Times New Roman" w:cs="Times New Roman"/>
-          <w:sz w:val="24"/>
-          <w:szCs w:val="24"/>
-        </w:rPr>
-        <w:t xml:space="preserve"> Ma is a lower security subject compared to the file in the Acct level. </w:t>
-      </w:r>
-    </w:p>
-    <w:p>
-      <w:pPr>
-        <w:jc w:val="both"/>
-        <w:rPr>
-          <w:rFonts w:ascii="Times New Roman" w:hAnsi="Times New Roman" w:cs="Times New Roman"/>
-          <w:sz w:val="24"/>
-          <w:szCs w:val="24"/>
-        </w:rPr>
-      </w:pPr>
-    </w:p>
-    <w:p>
-      <w:pPr>
-        <w:jc w:val="both"/>
-        <w:rPr>
-          <w:rFonts w:ascii="Times New Roman" w:hAnsi="Times New Roman" w:cs="Times New Roman"/>
-          <w:sz w:val="24"/>
-          <w:szCs w:val="24"/>
-        </w:rPr>
-      </w:pPr>
-    </w:p>
-    <w:p>
-      <w:pPr>
-        <w:jc w:val="both"/>
-        <w:rPr>
-          <w:rFonts w:ascii="Times New Roman" w:hAnsi="Times New Roman" w:cs="Times New Roman"/>
-          <w:sz w:val="24"/>
-          <w:szCs w:val="24"/>
-        </w:rPr>
-      </w:pPr>
-    </w:p>
-    <w:p>
-      <w:pPr>
-        <w:jc w:val="both"/>
-        <w:rPr>
-          <w:rFonts w:ascii="Times New Roman" w:hAnsi="Times New Roman" w:cs="Times New Roman"/>
-          <w:sz w:val="24"/>
-          <w:szCs w:val="24"/>
-        </w:rPr>
-      </w:pPr>
-      <w:r>
-        <w:rPr>
-          <w:rFonts w:ascii="Times New Roman" w:hAnsi="Times New Roman" w:cs="Times New Roman"/>
-          <w:sz w:val="24"/>
-          <w:szCs w:val="24"/>
-        </w:rPr>
-        <w:t>(d)</w:t>
+        <w:t>Hierarchy. Must be higher to lower. If there is a circular, it cannot work.</w:t>
       </w:r>
     </w:p>
     <w:p>
@@ -2275,7 +3062,6 @@
           <w:sz w:val="24"/>
           <w:szCs w:val="24"/>
         </w:rPr>
-        <w:lastRenderedPageBreak/>
         <w:t>(c)</w:t>
       </w:r>
     </w:p>
@@ -2488,6 +3274,24 @@
           <w:szCs w:val="24"/>
         </w:rPr>
       </w:pPr>
+    </w:p>
+    <w:p>
+      <w:pPr>
+        <w:jc w:val="both"/>
+        <w:rPr>
+          <w:rFonts w:ascii="Times New Roman" w:hAnsi="Times New Roman" w:cs="Times New Roman"/>
+          <w:sz w:val="24"/>
+          <w:szCs w:val="24"/>
+        </w:rPr>
+      </w:pPr>
+      <w:r>
+        <w:rPr>
+          <w:rFonts w:ascii="Times New Roman" w:hAnsi="Times New Roman" w:cs="Times New Roman"/>
+          <w:sz w:val="24"/>
+          <w:szCs w:val="24"/>
+        </w:rPr>
+        <w:t>6000 / 6316 = 0.95</w:t>
+      </w:r>
     </w:p>
     <w:p>
       <w:pPr>
@@ -3060,7 +3864,6 @@
           <w:sz w:val="24"/>
           <w:szCs w:val="24"/>
         </w:rPr>
-        <w:lastRenderedPageBreak/>
         <w:drawing>
           <wp:inline distT="0" distB="0" distL="0" distR="0" wp14:anchorId="1BFE8172" wp14:editId="0DB8A119">
             <wp:extent cx="3838575" cy="981075"/>
@@ -3210,6 +4013,7 @@
           <w:sz w:val="24"/>
           <w:szCs w:val="24"/>
         </w:rPr>
+        <w:lastRenderedPageBreak/>
         <w:drawing>
           <wp:inline distT="0" distB="0" distL="0" distR="0" wp14:anchorId="53878C7B" wp14:editId="12252892">
             <wp:extent cx="5267325" cy="1057275"/>
@@ -3551,26 +4355,26 @@
           <w:sz w:val="24"/>
           <w:szCs w:val="24"/>
         </w:rPr>
+        <w:t>31536000  * (25*(x*10^16)/(x*10^16 + 10^20) - 0.002x) - 8000x&gt;= 1000000</w:t>
+      </w:r>
+    </w:p>
+    <w:p>
+      <w:pPr>
+        <w:jc w:val="both"/>
+        <w:rPr>
+          <w:rFonts w:ascii="Times New Roman" w:hAnsi="Times New Roman" w:cs="Times New Roman"/>
+          <w:sz w:val="24"/>
+          <w:szCs w:val="24"/>
+        </w:rPr>
+      </w:pPr>
+      <w:r>
+        <w:rPr>
+          <w:rFonts w:ascii="Times New Roman" w:hAnsi="Times New Roman" w:cs="Times New Roman"/>
+          <w:noProof/>
+          <w:sz w:val="24"/>
+          <w:szCs w:val="24"/>
+        </w:rPr>
         <w:lastRenderedPageBreak/>
-        <w:t>31536000  * (25*(x*10^16)/(x*10^16 + 10^20) - 0.002x) - 8000x&gt;= 1000000</w:t>
-      </w:r>
-    </w:p>
-    <w:p>
-      <w:pPr>
-        <w:jc w:val="both"/>
-        <w:rPr>
-          <w:rFonts w:ascii="Times New Roman" w:hAnsi="Times New Roman" w:cs="Times New Roman"/>
-          <w:sz w:val="24"/>
-          <w:szCs w:val="24"/>
-        </w:rPr>
-      </w:pPr>
-      <w:r>
-        <w:rPr>
-          <w:rFonts w:ascii="Times New Roman" w:hAnsi="Times New Roman" w:cs="Times New Roman"/>
-          <w:noProof/>
-          <w:sz w:val="24"/>
-          <w:szCs w:val="24"/>
-        </w:rPr>
         <w:drawing>
           <wp:inline distT="0" distB="0" distL="0" distR="0" wp14:anchorId="61133529" wp14:editId="02888C4B">
             <wp:extent cx="5214937" cy="2517210"/>
@@ -4400,6 +5204,7 @@
     <w:lsdException w:name="HTML Sample" w:semiHidden="1" w:unhideWhenUsed="1"/>
     <w:lsdException w:name="HTML Typewriter" w:semiHidden="1" w:unhideWhenUsed="1"/>
     <w:lsdException w:name="HTML Variable" w:semiHidden="1" w:unhideWhenUsed="1"/>
+    <w:lsdException w:name="Normal Table" w:semiHidden="1" w:unhideWhenUsed="1"/>
     <w:lsdException w:name="annotation subject" w:semiHidden="1" w:unhideWhenUsed="1"/>
     <w:lsdException w:name="No List" w:semiHidden="1" w:unhideWhenUsed="1"/>
     <w:lsdException w:name="Outline List 1" w:semiHidden="1" w:unhideWhenUsed="1"/>
@@ -4446,8 +5251,10 @@
     <w:lsdException w:name="Table Subtle 2" w:semiHidden="1" w:unhideWhenUsed="1"/>
     <w:lsdException w:name="Table Web 1" w:semiHidden="1" w:unhideWhenUsed="1"/>
     <w:lsdException w:name="Table Web 2" w:semiHidden="1" w:unhideWhenUsed="1"/>
+    <w:lsdException w:name="Table Web 3" w:semiHidden="1" w:unhideWhenUsed="1"/>
     <w:lsdException w:name="Balloon Text" w:semiHidden="1" w:unhideWhenUsed="1"/>
     <w:lsdException w:name="Table Grid" w:uiPriority="39"/>
+    <w:lsdException w:name="Table Theme" w:semiHidden="1" w:unhideWhenUsed="1"/>
     <w:lsdException w:name="Placeholder Text" w:semiHidden="1"/>
     <w:lsdException w:name="No Spacing" w:uiPriority="1" w:qFormat="1"/>
     <w:lsdException w:name="Light Shading" w:uiPriority="60"/>

--- a/3/a3.docx
+++ b/3/a3.docx
@@ -432,26 +432,18 @@
       <w:pPr>
         <w:jc w:val="both"/>
         <w:rPr>
-          <w:rFonts w:ascii="Times New Roman" w:hAnsi="Times New Roman" w:cs="Times New Roman" w:hint="eastAsia"/>
-          <w:sz w:val="24"/>
-          <w:szCs w:val="24"/>
-        </w:rPr>
-      </w:pPr>
-      <w:r>
-        <w:rPr>
-          <w:rFonts w:ascii="Times New Roman" w:hAnsi="Times New Roman" w:cs="Times New Roman" w:hint="eastAsia"/>
-          <w:sz w:val="24"/>
-          <w:szCs w:val="24"/>
-        </w:rPr>
-        <w:t>C</w:t>
-      </w:r>
-      <w:r>
-        <w:rPr>
-          <w:rFonts w:ascii="Times New Roman" w:hAnsi="Times New Roman" w:cs="Times New Roman"/>
-          <w:sz w:val="24"/>
-          <w:szCs w:val="24"/>
-        </w:rPr>
-        <w:t>ompany and person, Company can</w:t>
+          <w:rFonts w:ascii="Times New Roman" w:hAnsi="Times New Roman" w:cs="Times New Roman"/>
+          <w:sz w:val="24"/>
+          <w:szCs w:val="24"/>
+        </w:rPr>
+      </w:pPr>
+      <w:r>
+        <w:rPr>
+          <w:rFonts w:ascii="Times New Roman" w:hAnsi="Times New Roman" w:cs="Times New Roman"/>
+          <w:sz w:val="24"/>
+          <w:szCs w:val="24"/>
+        </w:rPr>
+        <w:t>Company and person, Company can</w:t>
       </w:r>
       <w:r>
         <w:rPr>
@@ -497,12 +489,23 @@
           <w:szCs w:val="24"/>
         </w:rPr>
       </w:pPr>
-      <w:r>
-        <w:rPr>
-          <w:rFonts w:ascii="Times New Roman" w:hAnsi="Times New Roman" w:cs="Times New Roman"/>
-          <w:sz w:val="24"/>
-          <w:szCs w:val="24"/>
-        </w:rPr>
+    </w:p>
+    <w:p>
+      <w:pPr>
+        <w:jc w:val="both"/>
+        <w:rPr>
+          <w:rFonts w:ascii="Times New Roman" w:hAnsi="Times New Roman" w:cs="Times New Roman"/>
+          <w:sz w:val="24"/>
+          <w:szCs w:val="24"/>
+        </w:rPr>
+      </w:pPr>
+      <w:r>
+        <w:rPr>
+          <w:rFonts w:ascii="Times New Roman" w:hAnsi="Times New Roman" w:cs="Times New Roman"/>
+          <w:sz w:val="24"/>
+          <w:szCs w:val="24"/>
+        </w:rPr>
+        <w:lastRenderedPageBreak/>
         <w:t>(b)</w:t>
       </w:r>
     </w:p>
@@ -521,113 +524,1602 @@
           <w:sz w:val="24"/>
           <w:szCs w:val="24"/>
         </w:rPr>
+        <w:t>1. k-anonymity</w:t>
+      </w:r>
+      <w:r>
+        <w:rPr>
+          <w:rFonts w:ascii="Times New Roman" w:hAnsi="Times New Roman" w:cs="Times New Roman"/>
+          <w:sz w:val="24"/>
+          <w:szCs w:val="24"/>
+        </w:rPr>
+        <w:t>: NO</w:t>
+      </w:r>
+    </w:p>
+    <w:p>
+      <w:pPr>
+        <w:jc w:val="both"/>
+        <w:rPr>
+          <w:rFonts w:ascii="Times New Roman" w:hAnsi="Times New Roman" w:cs="Times New Roman"/>
+          <w:sz w:val="24"/>
+          <w:szCs w:val="24"/>
+        </w:rPr>
+      </w:pPr>
+      <w:r>
+        <w:rPr>
+          <w:rFonts w:ascii="Times New Roman" w:hAnsi="Times New Roman" w:cs="Times New Roman"/>
+          <w:sz w:val="24"/>
+          <w:szCs w:val="24"/>
+        </w:rPr>
+        <w:t>2. Diﬀerential privacy</w:t>
+      </w:r>
+      <w:r>
+        <w:rPr>
+          <w:rFonts w:ascii="Times New Roman" w:hAnsi="Times New Roman" w:cs="Times New Roman"/>
+          <w:sz w:val="24"/>
+          <w:szCs w:val="24"/>
+        </w:rPr>
+        <w:t xml:space="preserve"> Yes</w:t>
+      </w:r>
+    </w:p>
+    <w:p>
+      <w:pPr>
+        <w:jc w:val="both"/>
+        <w:rPr>
+          <w:rFonts w:ascii="Times New Roman" w:hAnsi="Times New Roman" w:cs="Times New Roman"/>
+          <w:sz w:val="24"/>
+          <w:szCs w:val="24"/>
+        </w:rPr>
+      </w:pPr>
+      <w:r>
+        <w:rPr>
+          <w:rFonts w:ascii="Times New Roman" w:hAnsi="Times New Roman" w:cs="Times New Roman"/>
+          <w:sz w:val="24"/>
+          <w:szCs w:val="24"/>
+        </w:rPr>
+        <w:t>3. Secure multiparty computation</w:t>
+      </w:r>
+      <w:r>
+        <w:rPr>
+          <w:rFonts w:ascii="Times New Roman" w:hAnsi="Times New Roman" w:cs="Times New Roman"/>
+          <w:sz w:val="24"/>
+          <w:szCs w:val="24"/>
+        </w:rPr>
+        <w:t>: No</w:t>
+      </w:r>
+    </w:p>
+    <w:p>
+      <w:pPr>
+        <w:jc w:val="both"/>
+        <w:rPr>
+          <w:rFonts w:ascii="Times New Roman" w:hAnsi="Times New Roman" w:cs="Times New Roman"/>
+          <w:sz w:val="24"/>
+          <w:szCs w:val="24"/>
+        </w:rPr>
+      </w:pPr>
+      <w:r>
+        <w:rPr>
+          <w:rFonts w:ascii="Times New Roman" w:hAnsi="Times New Roman" w:cs="Times New Roman"/>
+          <w:sz w:val="24"/>
+          <w:szCs w:val="24"/>
+        </w:rPr>
+        <w:t>4. Private information retrieval</w:t>
+      </w:r>
+      <w:r>
+        <w:rPr>
+          <w:rFonts w:ascii="Times New Roman" w:hAnsi="Times New Roman" w:cs="Times New Roman"/>
+          <w:sz w:val="24"/>
+          <w:szCs w:val="24"/>
+        </w:rPr>
+        <w:t>. Yes</w:t>
+      </w:r>
+    </w:p>
+    <w:p>
+      <w:pPr>
+        <w:jc w:val="both"/>
+        <w:rPr>
+          <w:rFonts w:ascii="Times New Roman" w:hAnsi="Times New Roman" w:cs="Times New Roman"/>
+          <w:sz w:val="24"/>
+          <w:szCs w:val="24"/>
+        </w:rPr>
+      </w:pPr>
+    </w:p>
+    <w:p>
+      <w:pPr>
+        <w:jc w:val="both"/>
+        <w:rPr>
+          <w:rFonts w:ascii="Times New Roman" w:hAnsi="Times New Roman" w:cs="Times New Roman"/>
+          <w:sz w:val="24"/>
+          <w:szCs w:val="24"/>
+        </w:rPr>
+      </w:pPr>
+      <w:r>
+        <w:rPr>
+          <w:rFonts w:ascii="Times New Roman" w:hAnsi="Times New Roman" w:cs="Times New Roman"/>
+          <w:sz w:val="24"/>
+          <w:szCs w:val="24"/>
+        </w:rPr>
+        <w:t>(c)</w:t>
+      </w:r>
+    </w:p>
+    <w:p>
+      <w:pPr>
+        <w:jc w:val="both"/>
+        <w:rPr>
+          <w:rFonts w:ascii="Times New Roman" w:hAnsi="Times New Roman" w:cs="Times New Roman"/>
+          <w:sz w:val="24"/>
+          <w:szCs w:val="24"/>
+        </w:rPr>
+      </w:pPr>
+      <w:r>
+        <w:rPr>
+          <w:rFonts w:ascii="Times New Roman" w:hAnsi="Times New Roman" w:cs="Times New Roman"/>
+          <w:sz w:val="24"/>
+          <w:szCs w:val="24"/>
+        </w:rPr>
+        <w:t>k-anonymity: no, too imprecise.</w:t>
+      </w:r>
+      <w:r>
+        <w:rPr>
+          <w:rFonts w:ascii="Times New Roman" w:hAnsi="Times New Roman" w:cs="Times New Roman"/>
+          <w:sz w:val="24"/>
+          <w:szCs w:val="24"/>
+        </w:rPr>
+        <w:t xml:space="preserve"> Has only one DB, you don’t know anyways</w:t>
+      </w:r>
+    </w:p>
+    <w:p>
+      <w:pPr>
+        <w:jc w:val="both"/>
+        <w:rPr>
+          <w:rFonts w:ascii="Times New Roman" w:hAnsi="Times New Roman" w:cs="Times New Roman"/>
+          <w:sz w:val="24"/>
+          <w:szCs w:val="24"/>
+        </w:rPr>
+      </w:pPr>
+      <w:r>
+        <w:rPr>
+          <w:rFonts w:ascii="Times New Roman" w:hAnsi="Times New Roman" w:cs="Times New Roman"/>
+          <w:sz w:val="24"/>
+          <w:szCs w:val="24"/>
+        </w:rPr>
+        <w:t>Differential privacy: no, the query is private.</w:t>
+      </w:r>
+    </w:p>
+    <w:p>
+      <w:pPr>
+        <w:jc w:val="both"/>
+        <w:rPr>
+          <w:rFonts w:ascii="Times New Roman" w:hAnsi="Times New Roman" w:cs="Times New Roman"/>
+          <w:sz w:val="24"/>
+          <w:szCs w:val="24"/>
+        </w:rPr>
+      </w:pPr>
+      <w:r>
+        <w:rPr>
+          <w:rFonts w:ascii="Times New Roman" w:hAnsi="Times New Roman" w:cs="Times New Roman"/>
+          <w:sz w:val="24"/>
+          <w:szCs w:val="24"/>
+        </w:rPr>
+        <w:t>SMP: no, the query is private.</w:t>
+      </w:r>
+      <w:r>
+        <w:rPr>
+          <w:rFonts w:ascii="Times New Roman" w:hAnsi="Times New Roman" w:cs="Times New Roman"/>
+          <w:sz w:val="24"/>
+          <w:szCs w:val="24"/>
+        </w:rPr>
+        <w:t xml:space="preserve"> The person need to talk to each other</w:t>
+      </w:r>
+    </w:p>
+    <w:p>
+      <w:pPr>
+        <w:jc w:val="both"/>
+        <w:rPr>
+          <w:rFonts w:ascii="Times New Roman" w:hAnsi="Times New Roman" w:cs="Times New Roman"/>
+          <w:sz w:val="24"/>
+          <w:szCs w:val="24"/>
+        </w:rPr>
+      </w:pPr>
+      <w:r>
+        <w:rPr>
+          <w:rFonts w:ascii="Times New Roman" w:hAnsi="Times New Roman" w:cs="Times New Roman"/>
+          <w:sz w:val="24"/>
+          <w:szCs w:val="24"/>
+        </w:rPr>
+        <w:t>PIR: yes, the query can be made in a privacy-preserving manner to stop the DNS server from knowing what you asked for.(This is assuming that the DNS server will cooperate in supporting such a</w:t>
+      </w:r>
+      <w:r>
+        <w:rPr>
+          <w:rFonts w:ascii="Times New Roman" w:hAnsi="Times New Roman" w:cs="Times New Roman"/>
+          <w:sz w:val="24"/>
+          <w:szCs w:val="24"/>
+        </w:rPr>
+        <w:t xml:space="preserve"> </w:t>
+      </w:r>
+      <w:r>
+        <w:rPr>
+          <w:rFonts w:ascii="Times New Roman" w:hAnsi="Times New Roman" w:cs="Times New Roman"/>
+          <w:sz w:val="24"/>
+          <w:szCs w:val="24"/>
+        </w:rPr>
+        <w:t>query.)</w:t>
+      </w:r>
+    </w:p>
+    <w:p>
+      <w:pPr>
+        <w:jc w:val="both"/>
+        <w:rPr>
+          <w:rFonts w:ascii="Times New Roman" w:hAnsi="Times New Roman" w:cs="Times New Roman"/>
+          <w:sz w:val="24"/>
+          <w:szCs w:val="24"/>
+        </w:rPr>
+      </w:pPr>
+    </w:p>
+    <w:p>
+      <w:pPr>
+        <w:jc w:val="both"/>
+        <w:rPr>
+          <w:rFonts w:ascii="Times New Roman" w:hAnsi="Times New Roman" w:cs="Times New Roman"/>
+          <w:sz w:val="24"/>
+          <w:szCs w:val="24"/>
+        </w:rPr>
+      </w:pPr>
+      <w:r>
+        <w:rPr>
+          <w:rFonts w:ascii="Times New Roman" w:hAnsi="Times New Roman" w:cs="Times New Roman"/>
+          <w:sz w:val="24"/>
+          <w:szCs w:val="24"/>
+        </w:rPr>
+        <w:t xml:space="preserve">(d) </w:t>
+      </w:r>
+    </w:p>
+    <w:p>
+      <w:pPr>
+        <w:jc w:val="both"/>
+        <w:rPr>
+          <w:rFonts w:ascii="Times New Roman" w:hAnsi="Times New Roman" w:cs="Times New Roman"/>
+          <w:sz w:val="24"/>
+          <w:szCs w:val="24"/>
+        </w:rPr>
+      </w:pPr>
+      <w:r>
+        <w:rPr>
+          <w:rFonts w:ascii="Times New Roman" w:hAnsi="Times New Roman" w:cs="Times New Roman"/>
+          <w:sz w:val="24"/>
+          <w:szCs w:val="24"/>
+        </w:rPr>
+        <w:t>1. k-anonymity</w:t>
+      </w:r>
+      <w:r>
+        <w:rPr>
+          <w:rFonts w:ascii="Times New Roman" w:hAnsi="Times New Roman" w:cs="Times New Roman"/>
+          <w:sz w:val="24"/>
+          <w:szCs w:val="24"/>
+        </w:rPr>
+        <w:t>: No</w:t>
+      </w:r>
+      <w:r>
+        <w:rPr>
+          <w:rFonts w:ascii="Times New Roman" w:hAnsi="Times New Roman" w:cs="Times New Roman"/>
+          <w:sz w:val="24"/>
+          <w:szCs w:val="24"/>
+        </w:rPr>
+        <w:t>. Eating is a daily habit can be compromised by complementary database.</w:t>
+      </w:r>
+      <w:r>
+        <w:rPr>
+          <w:rFonts w:ascii="Times New Roman" w:hAnsi="Times New Roman" w:cs="Times New Roman"/>
+          <w:sz w:val="24"/>
+          <w:szCs w:val="24"/>
+        </w:rPr>
+        <w:t xml:space="preserve"> Differential privacy, </w:t>
+      </w:r>
+    </w:p>
+    <w:p>
+      <w:pPr>
+        <w:jc w:val="both"/>
+        <w:rPr>
+          <w:rFonts w:ascii="Times New Roman" w:hAnsi="Times New Roman" w:cs="Times New Roman"/>
+          <w:sz w:val="24"/>
+          <w:szCs w:val="24"/>
+        </w:rPr>
+      </w:pPr>
+      <w:r>
+        <w:rPr>
+          <w:rFonts w:ascii="Times New Roman" w:hAnsi="Times New Roman" w:cs="Times New Roman"/>
+          <w:sz w:val="24"/>
+          <w:szCs w:val="24"/>
+        </w:rPr>
+        <w:t>2. Diﬀerential privacy</w:t>
+      </w:r>
+      <w:r>
+        <w:rPr>
+          <w:rFonts w:ascii="Times New Roman" w:hAnsi="Times New Roman" w:cs="Times New Roman"/>
+          <w:sz w:val="24"/>
+          <w:szCs w:val="24"/>
+        </w:rPr>
+        <w:t xml:space="preserve">: </w:t>
+      </w:r>
+      <w:r>
+        <w:rPr>
+          <w:rFonts w:ascii="Times New Roman" w:hAnsi="Times New Roman" w:cs="Times New Roman"/>
+          <w:sz w:val="24"/>
+          <w:szCs w:val="24"/>
+        </w:rPr>
+        <w:t>Yes.</w:t>
+      </w:r>
+    </w:p>
+    <w:p>
+      <w:pPr>
+        <w:jc w:val="both"/>
+        <w:rPr>
+          <w:rFonts w:ascii="Times New Roman" w:hAnsi="Times New Roman" w:cs="Times New Roman"/>
+          <w:sz w:val="24"/>
+          <w:szCs w:val="24"/>
+        </w:rPr>
+      </w:pPr>
+      <w:r>
+        <w:rPr>
+          <w:rFonts w:ascii="Times New Roman" w:hAnsi="Times New Roman" w:cs="Times New Roman"/>
+          <w:sz w:val="24"/>
+          <w:szCs w:val="24"/>
+        </w:rPr>
+        <w:t>3. Secure multiparty computation</w:t>
+      </w:r>
+      <w:r>
+        <w:rPr>
+          <w:rFonts w:ascii="Times New Roman" w:hAnsi="Times New Roman" w:cs="Times New Roman"/>
+          <w:sz w:val="24"/>
+          <w:szCs w:val="24"/>
+        </w:rPr>
+        <w:t>: No</w:t>
+      </w:r>
+    </w:p>
+    <w:p>
+      <w:pPr>
+        <w:tabs>
+          <w:tab w:val="center" w:pos="4680"/>
+        </w:tabs>
+        <w:jc w:val="both"/>
+        <w:rPr>
+          <w:rFonts w:ascii="Times New Roman" w:hAnsi="Times New Roman" w:cs="Times New Roman"/>
+          <w:sz w:val="24"/>
+          <w:szCs w:val="24"/>
+        </w:rPr>
+      </w:pPr>
+      <w:r>
+        <w:rPr>
+          <w:rFonts w:ascii="Times New Roman" w:hAnsi="Times New Roman" w:cs="Times New Roman"/>
+          <w:sz w:val="24"/>
+          <w:szCs w:val="24"/>
+        </w:rPr>
+        <w:t>4. Private information retrieval:</w:t>
+      </w:r>
+      <w:r>
+        <w:rPr>
+          <w:rFonts w:ascii="Times New Roman" w:hAnsi="Times New Roman" w:cs="Times New Roman"/>
+          <w:sz w:val="24"/>
+          <w:szCs w:val="24"/>
+        </w:rPr>
+        <w:t xml:space="preserve"> Yes</w:t>
+      </w:r>
+    </w:p>
+    <w:p>
+      <w:pPr>
+        <w:pBdr>
+          <w:bottom w:val="double" w:sz="6" w:space="1" w:color="auto"/>
+        </w:pBdr>
+        <w:tabs>
+          <w:tab w:val="center" w:pos="4680"/>
+        </w:tabs>
+        <w:jc w:val="both"/>
+        <w:rPr>
+          <w:rFonts w:ascii="Times New Roman" w:hAnsi="Times New Roman" w:cs="Times New Roman"/>
+          <w:sz w:val="24"/>
+          <w:szCs w:val="24"/>
+        </w:rPr>
+      </w:pPr>
+    </w:p>
+    <w:p>
+      <w:pPr>
+        <w:tabs>
+          <w:tab w:val="center" w:pos="4680"/>
+        </w:tabs>
+        <w:jc w:val="both"/>
+        <w:rPr>
+          <w:rFonts w:ascii="Times New Roman" w:hAnsi="Times New Roman" w:cs="Times New Roman"/>
+          <w:sz w:val="24"/>
+          <w:szCs w:val="24"/>
+        </w:rPr>
+      </w:pPr>
+    </w:p>
+    <w:p>
+      <w:pPr>
+        <w:tabs>
+          <w:tab w:val="center" w:pos="4680"/>
+        </w:tabs>
+        <w:jc w:val="both"/>
+        <w:rPr>
+          <w:rFonts w:ascii="Times New Roman" w:hAnsi="Times New Roman" w:cs="Times New Roman"/>
+          <w:sz w:val="24"/>
+          <w:szCs w:val="24"/>
+        </w:rPr>
+      </w:pPr>
+      <w:r>
+        <w:rPr>
+          <w:rFonts w:ascii="Times New Roman" w:hAnsi="Times New Roman" w:cs="Times New Roman"/>
+          <w:sz w:val="24"/>
+          <w:szCs w:val="24"/>
+        </w:rPr>
+        <w:t>1</w:t>
+      </w:r>
+    </w:p>
+    <w:p>
+      <w:pPr>
+        <w:tabs>
+          <w:tab w:val="center" w:pos="4680"/>
+        </w:tabs>
+        <w:jc w:val="both"/>
+        <w:rPr>
+          <w:rFonts w:ascii="Times New Roman" w:hAnsi="Times New Roman" w:cs="Times New Roman"/>
+          <w:sz w:val="24"/>
+          <w:szCs w:val="24"/>
+        </w:rPr>
+      </w:pPr>
+      <w:r>
+        <w:rPr>
+          <w:rFonts w:ascii="Times New Roman" w:hAnsi="Times New Roman" w:cs="Times New Roman"/>
+          <w:sz w:val="24"/>
+          <w:szCs w:val="24"/>
+        </w:rPr>
+        <w:t>2</w:t>
+      </w:r>
+    </w:p>
+    <w:p>
+      <w:pPr>
+        <w:tabs>
+          <w:tab w:val="center" w:pos="4680"/>
+        </w:tabs>
+        <w:jc w:val="both"/>
+        <w:rPr>
+          <w:rFonts w:ascii="Times New Roman" w:hAnsi="Times New Roman" w:cs="Times New Roman"/>
+          <w:sz w:val="24"/>
+          <w:szCs w:val="24"/>
+        </w:rPr>
+      </w:pPr>
+      <w:r>
+        <w:rPr>
+          <w:rFonts w:ascii="Times New Roman" w:hAnsi="Times New Roman" w:cs="Times New Roman"/>
+          <w:sz w:val="24"/>
+          <w:szCs w:val="24"/>
+        </w:rPr>
+        <w:t>3</w:t>
+      </w:r>
+    </w:p>
+    <w:p>
+      <w:pPr>
+        <w:tabs>
+          <w:tab w:val="center" w:pos="4680"/>
+        </w:tabs>
+        <w:jc w:val="both"/>
+        <w:rPr>
+          <w:rFonts w:ascii="Times New Roman" w:hAnsi="Times New Roman" w:cs="Times New Roman"/>
+          <w:sz w:val="24"/>
+          <w:szCs w:val="24"/>
+        </w:rPr>
+      </w:pPr>
+      <w:r>
+        <w:rPr>
+          <w:rFonts w:ascii="Times New Roman" w:hAnsi="Times New Roman" w:cs="Times New Roman"/>
+          <w:sz w:val="24"/>
+          <w:szCs w:val="24"/>
+        </w:rPr>
+        <w:t>4 PIR: No, data is private</w:t>
+      </w:r>
+    </w:p>
+    <w:p>
+      <w:pPr>
+        <w:jc w:val="both"/>
+        <w:rPr>
+          <w:rFonts w:ascii="Times New Roman" w:hAnsi="Times New Roman" w:cs="Times New Roman"/>
+          <w:sz w:val="24"/>
+          <w:szCs w:val="24"/>
+        </w:rPr>
+      </w:pPr>
+    </w:p>
+    <w:p>
+      <w:pPr>
+        <w:jc w:val="both"/>
+        <w:rPr>
+          <w:rFonts w:ascii="Times New Roman" w:hAnsi="Times New Roman" w:cs="Times New Roman"/>
+          <w:sz w:val="24"/>
+          <w:szCs w:val="24"/>
+        </w:rPr>
+      </w:pPr>
+      <w:r>
+        <w:rPr>
+          <w:rFonts w:ascii="Times New Roman" w:hAnsi="Times New Roman" w:cs="Times New Roman"/>
+          <w:sz w:val="24"/>
+          <w:szCs w:val="24"/>
+        </w:rPr>
+        <w:t xml:space="preserve">Lecture: iOS, has great interest in privacy, if we search </w:t>
+      </w:r>
+      <w:proofErr w:type="spellStart"/>
+      <w:r>
+        <w:rPr>
+          <w:rFonts w:ascii="Times New Roman" w:hAnsi="Times New Roman" w:cs="Times New Roman"/>
+          <w:sz w:val="24"/>
+          <w:szCs w:val="24"/>
+        </w:rPr>
+        <w:t>sth</w:t>
+      </w:r>
+      <w:proofErr w:type="spellEnd"/>
+      <w:r>
+        <w:rPr>
+          <w:rFonts w:ascii="Times New Roman" w:hAnsi="Times New Roman" w:cs="Times New Roman"/>
+          <w:sz w:val="24"/>
+          <w:szCs w:val="24"/>
+        </w:rPr>
+        <w:t xml:space="preserve"> on the web, apple can collect what we googled, using noise.</w:t>
+      </w:r>
+    </w:p>
+    <w:p>
+      <w:pPr>
+        <w:jc w:val="both"/>
+        <w:rPr>
+          <w:rFonts w:ascii="Times New Roman" w:hAnsi="Times New Roman" w:cs="Times New Roman"/>
+          <w:sz w:val="24"/>
+          <w:szCs w:val="24"/>
+        </w:rPr>
+      </w:pPr>
+      <w:r>
+        <w:rPr>
+          <w:rFonts w:ascii="Times New Roman" w:hAnsi="Times New Roman" w:cs="Times New Roman"/>
+          <w:sz w:val="24"/>
+          <w:szCs w:val="24"/>
+        </w:rPr>
         <w:lastRenderedPageBreak/>
-        <w:t>1. k-anonymity</w:t>
-      </w:r>
-      <w:r>
-        <w:rPr>
-          <w:rFonts w:ascii="Times New Roman" w:hAnsi="Times New Roman" w:cs="Times New Roman"/>
-          <w:sz w:val="24"/>
-          <w:szCs w:val="24"/>
-        </w:rPr>
-        <w:t>: NO</w:t>
-      </w:r>
-    </w:p>
-    <w:p>
-      <w:pPr>
-        <w:jc w:val="both"/>
-        <w:rPr>
-          <w:rFonts w:ascii="Times New Roman" w:hAnsi="Times New Roman" w:cs="Times New Roman"/>
-          <w:sz w:val="24"/>
-          <w:szCs w:val="24"/>
-        </w:rPr>
-      </w:pPr>
-      <w:r>
-        <w:rPr>
-          <w:rFonts w:ascii="Times New Roman" w:hAnsi="Times New Roman" w:cs="Times New Roman"/>
-          <w:sz w:val="24"/>
-          <w:szCs w:val="24"/>
-        </w:rPr>
-        <w:t>2. Diﬀerential privacy</w:t>
-      </w:r>
-      <w:r>
-        <w:rPr>
-          <w:rFonts w:ascii="Times New Roman" w:hAnsi="Times New Roman" w:cs="Times New Roman"/>
-          <w:sz w:val="24"/>
-          <w:szCs w:val="24"/>
-        </w:rPr>
-        <w:t xml:space="preserve"> Yes</w:t>
-      </w:r>
-    </w:p>
-    <w:p>
-      <w:pPr>
-        <w:jc w:val="both"/>
-        <w:rPr>
-          <w:rFonts w:ascii="Times New Roman" w:hAnsi="Times New Roman" w:cs="Times New Roman"/>
-          <w:sz w:val="24"/>
-          <w:szCs w:val="24"/>
-        </w:rPr>
-      </w:pPr>
-      <w:r>
-        <w:rPr>
-          <w:rFonts w:ascii="Times New Roman" w:hAnsi="Times New Roman" w:cs="Times New Roman"/>
-          <w:sz w:val="24"/>
-          <w:szCs w:val="24"/>
-        </w:rPr>
-        <w:t>3. Secure multiparty computation</w:t>
-      </w:r>
-      <w:r>
-        <w:rPr>
-          <w:rFonts w:ascii="Times New Roman" w:hAnsi="Times New Roman" w:cs="Times New Roman"/>
-          <w:sz w:val="24"/>
-          <w:szCs w:val="24"/>
-        </w:rPr>
-        <w:t>: No</w:t>
-      </w:r>
-    </w:p>
-    <w:p>
-      <w:pPr>
-        <w:jc w:val="both"/>
-        <w:rPr>
-          <w:rFonts w:ascii="Times New Roman" w:hAnsi="Times New Roman" w:cs="Times New Roman"/>
-          <w:sz w:val="24"/>
-          <w:szCs w:val="24"/>
-        </w:rPr>
-      </w:pPr>
-      <w:r>
-        <w:rPr>
-          <w:rFonts w:ascii="Times New Roman" w:hAnsi="Times New Roman" w:cs="Times New Roman"/>
-          <w:sz w:val="24"/>
-          <w:szCs w:val="24"/>
-        </w:rPr>
-        <w:t>4. Private information retrieval</w:t>
-      </w:r>
-      <w:r>
-        <w:rPr>
-          <w:rFonts w:ascii="Times New Roman" w:hAnsi="Times New Roman" w:cs="Times New Roman"/>
-          <w:sz w:val="24"/>
-          <w:szCs w:val="24"/>
-        </w:rPr>
-        <w:t>. Yes</w:t>
-      </w:r>
-    </w:p>
-    <w:p>
-      <w:pPr>
-        <w:jc w:val="both"/>
-        <w:rPr>
-          <w:rFonts w:ascii="Times New Roman" w:hAnsi="Times New Roman" w:cs="Times New Roman"/>
-          <w:sz w:val="24"/>
-          <w:szCs w:val="24"/>
-        </w:rPr>
-      </w:pPr>
-      <w:r>
-        <w:rPr>
-          <w:rFonts w:ascii="Times New Roman" w:hAnsi="Times New Roman" w:cs="Times New Roman"/>
-          <w:sz w:val="24"/>
-          <w:szCs w:val="24"/>
-        </w:rPr>
-        <w:t xml:space="preserve">PIR: 10 min. </w:t>
-      </w:r>
+        <w:t>2 Multi-level Security Model</w:t>
+      </w:r>
+    </w:p>
+    <w:p>
+      <w:pPr>
+        <w:jc w:val="both"/>
+        <w:rPr>
+          <w:rFonts w:ascii="Times New Roman" w:hAnsi="Times New Roman" w:cs="Times New Roman"/>
+          <w:sz w:val="24"/>
+          <w:szCs w:val="24"/>
+        </w:rPr>
+      </w:pPr>
+    </w:p>
+    <w:p>
+      <w:pPr>
+        <w:jc w:val="both"/>
+        <w:rPr>
+          <w:rFonts w:ascii="Times New Roman" w:hAnsi="Times New Roman" w:cs="Times New Roman"/>
+          <w:sz w:val="24"/>
+          <w:szCs w:val="24"/>
+        </w:rPr>
+      </w:pPr>
+      <w:r>
+        <w:rPr>
+          <w:rFonts w:ascii="Times New Roman" w:hAnsi="Times New Roman" w:cs="Times New Roman"/>
+          <w:sz w:val="24"/>
+          <w:szCs w:val="24"/>
+        </w:rPr>
+        <w:t>Management ppl: can read all files, no contradiction</w:t>
+      </w:r>
+    </w:p>
+    <w:p>
+      <w:pPr>
+        <w:jc w:val="both"/>
+        <w:rPr>
+          <w:rFonts w:ascii="Times New Roman" w:hAnsi="Times New Roman" w:cs="Times New Roman"/>
+          <w:sz w:val="24"/>
+          <w:szCs w:val="24"/>
+        </w:rPr>
+      </w:pPr>
+      <w:r>
+        <w:rPr>
+          <w:rFonts w:ascii="Times New Roman" w:hAnsi="Times New Roman" w:cs="Times New Roman"/>
+          <w:sz w:val="24"/>
+          <w:szCs w:val="24"/>
+        </w:rPr>
+        <w:t>Accounting: read any file marked management, cannot read a file marked finance</w:t>
+      </w:r>
+    </w:p>
+    <w:p>
+      <w:pPr>
+        <w:jc w:val="both"/>
+        <w:rPr>
+          <w:rFonts w:ascii="Times New Roman" w:hAnsi="Times New Roman" w:cs="Times New Roman"/>
+          <w:sz w:val="24"/>
+          <w:szCs w:val="24"/>
+        </w:rPr>
+      </w:pPr>
+      <w:r>
+        <w:rPr>
+          <w:rFonts w:ascii="Times New Roman" w:hAnsi="Times New Roman" w:cs="Times New Roman"/>
+          <w:sz w:val="24"/>
+          <w:szCs w:val="24"/>
+        </w:rPr>
+        <w:t>Acct -&gt; management not covered</w:t>
+      </w:r>
+    </w:p>
+    <w:p>
+      <w:pPr>
+        <w:jc w:val="both"/>
+        <w:rPr>
+          <w:rFonts w:ascii="Times New Roman" w:hAnsi="Times New Roman" w:cs="Times New Roman"/>
+          <w:sz w:val="24"/>
+          <w:szCs w:val="24"/>
+        </w:rPr>
+      </w:pPr>
+      <w:r>
+        <w:rPr>
+          <w:rFonts w:ascii="Times New Roman" w:hAnsi="Times New Roman" w:cs="Times New Roman"/>
+          <w:sz w:val="24"/>
+          <w:szCs w:val="24"/>
+        </w:rPr>
+        <w:t>Still cannot read,</w:t>
+      </w:r>
+    </w:p>
+    <w:p>
+      <w:pPr>
+        <w:jc w:val="both"/>
+        <w:rPr>
+          <w:rFonts w:ascii="Times New Roman" w:hAnsi="Times New Roman" w:cs="Times New Roman"/>
+          <w:sz w:val="24"/>
+          <w:szCs w:val="24"/>
+        </w:rPr>
+      </w:pPr>
+    </w:p>
+    <w:p>
+      <w:pPr>
+        <w:jc w:val="both"/>
+        <w:rPr>
+          <w:rFonts w:ascii="Times New Roman" w:hAnsi="Times New Roman" w:cs="Times New Roman"/>
+          <w:sz w:val="24"/>
+          <w:szCs w:val="24"/>
+        </w:rPr>
+      </w:pPr>
+      <w:r>
+        <w:rPr>
+          <w:rFonts w:ascii="Times New Roman" w:hAnsi="Times New Roman" w:cs="Times New Roman"/>
+          <w:sz w:val="24"/>
+          <w:szCs w:val="24"/>
+        </w:rPr>
+        <w:t>Single file cannot have 2 levels</w:t>
+      </w:r>
+    </w:p>
+    <w:p>
+      <w:pPr>
+        <w:jc w:val="both"/>
+        <w:rPr>
+          <w:rFonts w:ascii="Times New Roman" w:hAnsi="Times New Roman" w:cs="Times New Roman"/>
+          <w:sz w:val="24"/>
+          <w:szCs w:val="24"/>
+        </w:rPr>
+      </w:pPr>
+    </w:p>
+    <w:p>
+      <w:pPr>
+        <w:jc w:val="both"/>
+        <w:rPr>
+          <w:rFonts w:ascii="Times New Roman" w:hAnsi="Times New Roman" w:cs="Times New Roman"/>
+          <w:sz w:val="24"/>
+          <w:szCs w:val="24"/>
+        </w:rPr>
+      </w:pPr>
+      <w:r>
+        <w:rPr>
+          <w:rFonts w:ascii="Times New Roman" w:hAnsi="Times New Roman" w:cs="Times New Roman"/>
+          <w:sz w:val="24"/>
+          <w:szCs w:val="24"/>
+        </w:rPr>
+        <w:t>Strange case (helps part (d)), it is meant to be difficult</w:t>
+      </w:r>
+    </w:p>
+    <w:p>
+      <w:pPr>
+        <w:jc w:val="both"/>
+        <w:rPr>
+          <w:rFonts w:ascii="Times New Roman" w:hAnsi="Times New Roman" w:cs="Times New Roman"/>
+          <w:sz w:val="24"/>
+          <w:szCs w:val="24"/>
+        </w:rPr>
+      </w:pPr>
+    </w:p>
+    <w:p>
+      <w:pPr>
+        <w:jc w:val="both"/>
+        <w:rPr>
+          <w:rFonts w:ascii="Times New Roman" w:hAnsi="Times New Roman" w:cs="Times New Roman"/>
+          <w:sz w:val="24"/>
+          <w:szCs w:val="24"/>
+        </w:rPr>
+      </w:pPr>
+    </w:p>
+    <w:p>
+      <w:pPr>
+        <w:jc w:val="both"/>
+        <w:rPr>
+          <w:rFonts w:ascii="Times New Roman" w:hAnsi="Times New Roman" w:cs="Times New Roman"/>
+          <w:sz w:val="24"/>
+          <w:szCs w:val="24"/>
+        </w:rPr>
+      </w:pPr>
+      <w:r>
+        <w:rPr>
+          <w:rFonts w:ascii="Times New Roman" w:hAnsi="Times New Roman" w:cs="Times New Roman"/>
+          <w:sz w:val="24"/>
+          <w:szCs w:val="24"/>
+        </w:rPr>
+        <w:t>(a)</w:t>
+      </w:r>
+    </w:p>
+    <w:p>
+      <w:pPr>
+        <w:jc w:val="both"/>
+        <w:rPr>
+          <w:rFonts w:ascii="Times New Roman" w:hAnsi="Times New Roman" w:cs="Times New Roman"/>
+          <w:sz w:val="24"/>
+          <w:szCs w:val="24"/>
+        </w:rPr>
+      </w:pPr>
+      <w:r>
+        <w:rPr>
+          <w:rFonts w:ascii="Times New Roman" w:hAnsi="Times New Roman" w:cs="Times New Roman"/>
+          <w:sz w:val="24"/>
+          <w:szCs w:val="24"/>
+        </w:rPr>
+        <w:t xml:space="preserve">1. </w:t>
+      </w:r>
+      <w:r>
+        <w:rPr>
+          <w:rFonts w:ascii="Times New Roman" w:hAnsi="Times New Roman" w:cs="Times New Roman"/>
+          <w:sz w:val="24"/>
+          <w:szCs w:val="24"/>
+        </w:rPr>
+        <w:t xml:space="preserve">Finn tries to read the file. </w:t>
+      </w:r>
+    </w:p>
+    <w:p>
+      <w:pPr>
+        <w:jc w:val="both"/>
+        <w:rPr>
+          <w:rFonts w:ascii="Times New Roman" w:hAnsi="Times New Roman" w:cs="Times New Roman"/>
+          <w:sz w:val="24"/>
+          <w:szCs w:val="24"/>
+        </w:rPr>
+      </w:pPr>
+      <w:r>
+        <w:rPr>
+          <w:rFonts w:ascii="Times New Roman" w:hAnsi="Times New Roman" w:cs="Times New Roman"/>
+          <w:sz w:val="24"/>
+          <w:szCs w:val="24"/>
+        </w:rPr>
+        <w:t>Failed operation. Finn can only read all Finance and Basic files</w:t>
+      </w:r>
+    </w:p>
+    <w:p>
+      <w:pPr>
+        <w:jc w:val="both"/>
+        <w:rPr>
+          <w:rFonts w:ascii="Times New Roman" w:hAnsi="Times New Roman" w:cs="Times New Roman"/>
+          <w:sz w:val="24"/>
+          <w:szCs w:val="24"/>
+        </w:rPr>
+      </w:pPr>
+      <w:r>
+        <w:rPr>
+          <w:rFonts w:ascii="Times New Roman" w:hAnsi="Times New Roman" w:cs="Times New Roman"/>
+          <w:sz w:val="24"/>
+          <w:szCs w:val="24"/>
+        </w:rPr>
+        <w:t xml:space="preserve">2. </w:t>
+      </w:r>
+      <w:proofErr w:type="spellStart"/>
+      <w:r>
+        <w:rPr>
+          <w:rFonts w:ascii="Times New Roman" w:hAnsi="Times New Roman" w:cs="Times New Roman"/>
+          <w:sz w:val="24"/>
+          <w:szCs w:val="24"/>
+        </w:rPr>
+        <w:t>Batu</w:t>
+      </w:r>
+      <w:proofErr w:type="spellEnd"/>
+      <w:r>
+        <w:rPr>
+          <w:rFonts w:ascii="Times New Roman" w:hAnsi="Times New Roman" w:cs="Times New Roman"/>
+          <w:sz w:val="24"/>
+          <w:szCs w:val="24"/>
+        </w:rPr>
+        <w:t xml:space="preserve"> tries to write to the file.</w:t>
+      </w:r>
+    </w:p>
+    <w:p>
+      <w:pPr>
+        <w:jc w:val="both"/>
+        <w:rPr>
+          <w:rFonts w:ascii="Times New Roman" w:hAnsi="Times New Roman" w:cs="Times New Roman"/>
+          <w:sz w:val="24"/>
+          <w:szCs w:val="24"/>
+        </w:rPr>
+      </w:pPr>
+      <w:r>
+        <w:rPr>
+          <w:rFonts w:ascii="Times New Roman" w:hAnsi="Times New Roman" w:cs="Times New Roman"/>
+          <w:sz w:val="24"/>
+          <w:szCs w:val="24"/>
+        </w:rPr>
+        <w:t xml:space="preserve">Successful operation. </w:t>
+      </w:r>
+      <w:proofErr w:type="spellStart"/>
+      <w:r>
+        <w:rPr>
+          <w:rFonts w:ascii="Times New Roman" w:hAnsi="Times New Roman" w:cs="Times New Roman"/>
+          <w:sz w:val="24"/>
+          <w:szCs w:val="24"/>
+        </w:rPr>
+        <w:t>Batu</w:t>
+      </w:r>
+      <w:proofErr w:type="spellEnd"/>
+      <w:r>
+        <w:rPr>
+          <w:rFonts w:ascii="Times New Roman" w:hAnsi="Times New Roman" w:cs="Times New Roman"/>
+          <w:sz w:val="24"/>
+          <w:szCs w:val="24"/>
+        </w:rPr>
+        <w:t xml:space="preserve"> is a lower security subject and it </w:t>
+      </w:r>
+      <w:r>
+        <w:rPr>
+          <w:rFonts w:ascii="Times New Roman" w:hAnsi="Times New Roman" w:cs="Times New Roman"/>
+          <w:sz w:val="24"/>
+          <w:szCs w:val="24"/>
+        </w:rPr>
+        <w:t>can</w:t>
+      </w:r>
+      <w:r>
+        <w:rPr>
+          <w:rFonts w:ascii="Times New Roman" w:hAnsi="Times New Roman" w:cs="Times New Roman"/>
+          <w:sz w:val="24"/>
+          <w:szCs w:val="24"/>
+        </w:rPr>
+        <w:t xml:space="preserve"> write on higher security level objects.</w:t>
+      </w:r>
+      <w:r>
+        <w:rPr>
+          <w:rFonts w:ascii="Times New Roman" w:hAnsi="Times New Roman" w:cs="Times New Roman"/>
+          <w:sz w:val="24"/>
+          <w:szCs w:val="24"/>
+        </w:rPr>
+        <w:t xml:space="preserve"> There is no change in the security level of the file.</w:t>
+      </w:r>
+    </w:p>
+    <w:p>
+      <w:pPr>
+        <w:jc w:val="both"/>
+        <w:rPr>
+          <w:rFonts w:ascii="Times New Roman" w:hAnsi="Times New Roman" w:cs="Times New Roman"/>
+          <w:sz w:val="24"/>
+          <w:szCs w:val="24"/>
+        </w:rPr>
+      </w:pPr>
+      <w:r>
+        <w:rPr>
+          <w:rFonts w:ascii="Times New Roman" w:hAnsi="Times New Roman" w:cs="Times New Roman"/>
+          <w:sz w:val="24"/>
+          <w:szCs w:val="24"/>
+        </w:rPr>
+        <w:t>3. Finn tries to write to the file.</w:t>
+      </w:r>
+    </w:p>
+    <w:p>
+      <w:pPr>
+        <w:jc w:val="both"/>
+        <w:rPr>
+          <w:rFonts w:ascii="Times New Roman" w:hAnsi="Times New Roman" w:cs="Times New Roman"/>
+          <w:sz w:val="24"/>
+          <w:szCs w:val="24"/>
+        </w:rPr>
+      </w:pPr>
+      <w:r>
+        <w:rPr>
+          <w:rFonts w:ascii="Times New Roman" w:hAnsi="Times New Roman" w:cs="Times New Roman"/>
+          <w:sz w:val="24"/>
+          <w:szCs w:val="24"/>
+        </w:rPr>
+        <w:t xml:space="preserve">Successful </w:t>
+      </w:r>
+      <w:r>
+        <w:rPr>
+          <w:rFonts w:ascii="Times New Roman" w:hAnsi="Times New Roman" w:cs="Times New Roman"/>
+          <w:sz w:val="24"/>
+          <w:szCs w:val="24"/>
+        </w:rPr>
+        <w:t>operation. Although we cannot exactly say that the Finance level is higher than Accounting level, for sure they are not in the same level.</w:t>
+      </w:r>
+      <w:r>
+        <w:rPr>
+          <w:rFonts w:ascii="Times New Roman" w:hAnsi="Times New Roman" w:cs="Times New Roman"/>
+          <w:sz w:val="24"/>
+          <w:szCs w:val="24"/>
+        </w:rPr>
+        <w:t xml:space="preserve"> When Finn writes on the file, </w:t>
+      </w:r>
+    </w:p>
+    <w:p>
+      <w:pPr>
+        <w:jc w:val="both"/>
+        <w:rPr>
+          <w:rFonts w:ascii="Times New Roman" w:hAnsi="Times New Roman" w:cs="Times New Roman"/>
+          <w:sz w:val="24"/>
+          <w:szCs w:val="24"/>
+        </w:rPr>
+      </w:pPr>
+    </w:p>
+    <w:p>
+      <w:pPr>
+        <w:jc w:val="both"/>
+        <w:rPr>
+          <w:rFonts w:ascii="Times New Roman" w:hAnsi="Times New Roman" w:cs="Times New Roman"/>
+          <w:sz w:val="24"/>
+          <w:szCs w:val="24"/>
+        </w:rPr>
+      </w:pPr>
+      <w:r>
+        <w:rPr>
+          <w:rFonts w:ascii="Times New Roman" w:hAnsi="Times New Roman" w:cs="Times New Roman"/>
+          <w:sz w:val="24"/>
+          <w:szCs w:val="24"/>
+        </w:rPr>
+        <w:t>Although Finn and Acc seems to be on the same level of security as it is higher than the Basic security level, they are its own security level. The High-water mark Bell-</w:t>
+      </w:r>
+      <w:proofErr w:type="spellStart"/>
+      <w:r>
+        <w:rPr>
+          <w:rFonts w:ascii="Times New Roman" w:hAnsi="Times New Roman" w:cs="Times New Roman"/>
+          <w:sz w:val="24"/>
+          <w:szCs w:val="24"/>
+        </w:rPr>
+        <w:t>LaPadula</w:t>
+      </w:r>
+      <w:proofErr w:type="spellEnd"/>
+      <w:r>
+        <w:rPr>
+          <w:rFonts w:ascii="Times New Roman" w:hAnsi="Times New Roman" w:cs="Times New Roman"/>
+          <w:sz w:val="24"/>
+          <w:szCs w:val="24"/>
+        </w:rPr>
+        <w:t xml:space="preserve"> model cannot help Finn to write on the Acc file.</w:t>
+      </w:r>
+      <w:r>
+        <w:rPr>
+          <w:rFonts w:ascii="Times New Roman" w:hAnsi="Times New Roman" w:cs="Times New Roman"/>
+          <w:sz w:val="24"/>
+          <w:szCs w:val="24"/>
+        </w:rPr>
+        <w:t xml:space="preserve"> &lt;wrong&gt;</w:t>
+      </w:r>
+    </w:p>
+    <w:p>
+      <w:pPr>
+        <w:jc w:val="both"/>
+        <w:rPr>
+          <w:rFonts w:ascii="Times New Roman" w:hAnsi="Times New Roman" w:cs="Times New Roman"/>
+          <w:sz w:val="24"/>
+          <w:szCs w:val="24"/>
+        </w:rPr>
+      </w:pPr>
+    </w:p>
+    <w:p>
+      <w:pPr>
+        <w:jc w:val="both"/>
+        <w:rPr>
+          <w:rFonts w:ascii="Times New Roman" w:hAnsi="Times New Roman" w:cs="Times New Roman"/>
+          <w:sz w:val="24"/>
+          <w:szCs w:val="24"/>
+        </w:rPr>
+      </w:pPr>
+      <w:r>
+        <w:rPr>
+          <w:rFonts w:ascii="Times New Roman" w:hAnsi="Times New Roman" w:cs="Times New Roman"/>
+          <w:sz w:val="24"/>
+          <w:szCs w:val="24"/>
+        </w:rPr>
+        <w:t>Security level changes to finance</w:t>
+      </w:r>
+      <w:r>
+        <w:rPr>
+          <w:rFonts w:ascii="Times New Roman" w:hAnsi="Times New Roman" w:cs="Times New Roman"/>
+          <w:sz w:val="24"/>
+          <w:szCs w:val="24"/>
+        </w:rPr>
+        <w:t xml:space="preserve"> &lt;wrong&gt;</w:t>
+      </w:r>
+    </w:p>
+    <w:p>
+      <w:pPr>
+        <w:jc w:val="both"/>
+        <w:rPr>
+          <w:rFonts w:ascii="Times New Roman" w:hAnsi="Times New Roman" w:cs="Times New Roman"/>
+          <w:sz w:val="24"/>
+          <w:szCs w:val="24"/>
+        </w:rPr>
+      </w:pPr>
+    </w:p>
+    <w:p>
+      <w:pPr>
+        <w:jc w:val="both"/>
+        <w:rPr>
+          <w:rFonts w:ascii="Times New Roman" w:hAnsi="Times New Roman" w:cs="Times New Roman"/>
+          <w:sz w:val="24"/>
+          <w:szCs w:val="24"/>
+        </w:rPr>
+      </w:pPr>
+    </w:p>
+    <w:p>
+      <w:pPr>
+        <w:jc w:val="both"/>
+        <w:rPr>
+          <w:rFonts w:ascii="Times New Roman" w:hAnsi="Times New Roman" w:cs="Times New Roman"/>
+          <w:sz w:val="24"/>
+          <w:szCs w:val="24"/>
+        </w:rPr>
+      </w:pPr>
+      <w:r>
+        <w:rPr>
+          <w:rFonts w:ascii="Times New Roman" w:hAnsi="Times New Roman" w:cs="Times New Roman"/>
+          <w:sz w:val="24"/>
+          <w:szCs w:val="24"/>
+        </w:rPr>
+        <w:t>Successful</w:t>
+      </w:r>
+    </w:p>
+    <w:p>
+      <w:pPr>
+        <w:jc w:val="both"/>
+        <w:rPr>
+          <w:rFonts w:ascii="Times New Roman" w:hAnsi="Times New Roman" w:cs="Times New Roman"/>
+          <w:sz w:val="24"/>
+          <w:szCs w:val="24"/>
+        </w:rPr>
+      </w:pPr>
+      <w:r>
+        <w:rPr>
+          <w:rFonts w:ascii="Times New Roman" w:hAnsi="Times New Roman" w:cs="Times New Roman"/>
+          <w:sz w:val="24"/>
+          <w:szCs w:val="24"/>
+        </w:rPr>
+        <w:lastRenderedPageBreak/>
+        <w:t>Goes to management</w:t>
+      </w:r>
+    </w:p>
+    <w:p>
+      <w:pPr>
+        <w:jc w:val="both"/>
+        <w:rPr>
+          <w:rFonts w:ascii="Times New Roman" w:hAnsi="Times New Roman" w:cs="Times New Roman"/>
+          <w:sz w:val="24"/>
+          <w:szCs w:val="24"/>
+        </w:rPr>
+      </w:pPr>
+    </w:p>
+    <w:p>
+      <w:pPr>
+        <w:jc w:val="both"/>
+        <w:rPr>
+          <w:rFonts w:ascii="Times New Roman" w:hAnsi="Times New Roman" w:cs="Times New Roman"/>
+          <w:sz w:val="24"/>
+          <w:szCs w:val="24"/>
+        </w:rPr>
+      </w:pPr>
+      <w:r>
+        <w:rPr>
+          <w:rFonts w:ascii="Times New Roman" w:hAnsi="Times New Roman" w:cs="Times New Roman"/>
+          <w:sz w:val="24"/>
+          <w:szCs w:val="24"/>
+        </w:rPr>
+        <w:t>4. Ace tries to write to the file.</w:t>
+      </w:r>
+    </w:p>
+    <w:p>
+      <w:pPr>
+        <w:jc w:val="both"/>
+        <w:rPr>
+          <w:rFonts w:ascii="Times New Roman" w:hAnsi="Times New Roman" w:cs="Times New Roman"/>
+          <w:sz w:val="24"/>
+          <w:szCs w:val="24"/>
+        </w:rPr>
+      </w:pPr>
+      <w:r>
+        <w:rPr>
+          <w:rFonts w:ascii="Times New Roman" w:hAnsi="Times New Roman" w:cs="Times New Roman"/>
+          <w:sz w:val="24"/>
+          <w:szCs w:val="24"/>
+        </w:rPr>
+        <w:t xml:space="preserve">Successful operation. The security level of the file stays the </w:t>
+      </w:r>
+      <w:r>
+        <w:rPr>
+          <w:rFonts w:ascii="Times New Roman" w:hAnsi="Times New Roman" w:cs="Times New Roman"/>
+          <w:sz w:val="24"/>
+          <w:szCs w:val="24"/>
+        </w:rPr>
+        <w:t>finance</w:t>
+      </w:r>
+      <w:r>
+        <w:rPr>
+          <w:rFonts w:ascii="Times New Roman" w:hAnsi="Times New Roman" w:cs="Times New Roman"/>
+          <w:sz w:val="24"/>
+          <w:szCs w:val="24"/>
+        </w:rPr>
+        <w:t xml:space="preserve">. </w:t>
+      </w:r>
+      <w:r>
+        <w:rPr>
+          <w:rFonts w:ascii="Times New Roman" w:hAnsi="Times New Roman" w:cs="Times New Roman"/>
+          <w:sz w:val="24"/>
+          <w:szCs w:val="24"/>
+        </w:rPr>
+        <w:t>&lt;wrong&gt;</w:t>
+      </w:r>
+    </w:p>
+    <w:p>
+      <w:pPr>
+        <w:jc w:val="both"/>
+        <w:rPr>
+          <w:rFonts w:ascii="Times New Roman" w:hAnsi="Times New Roman" w:cs="Times New Roman"/>
+          <w:sz w:val="24"/>
+          <w:szCs w:val="24"/>
+        </w:rPr>
+      </w:pPr>
+      <w:r>
+        <w:rPr>
+          <w:rFonts w:ascii="Times New Roman" w:hAnsi="Times New Roman" w:cs="Times New Roman"/>
+          <w:sz w:val="24"/>
+          <w:szCs w:val="24"/>
+        </w:rPr>
+        <w:t>Success, stays at management</w:t>
+      </w:r>
+    </w:p>
+    <w:p>
+      <w:pPr>
+        <w:jc w:val="both"/>
+        <w:rPr>
+          <w:rFonts w:ascii="Times New Roman" w:hAnsi="Times New Roman" w:cs="Times New Roman"/>
+          <w:sz w:val="24"/>
+          <w:szCs w:val="24"/>
+        </w:rPr>
+      </w:pPr>
+      <w:r>
+        <w:rPr>
+          <w:rFonts w:ascii="Times New Roman" w:hAnsi="Times New Roman" w:cs="Times New Roman"/>
+          <w:sz w:val="24"/>
+          <w:szCs w:val="24"/>
+        </w:rPr>
+        <w:t>Management</w:t>
+      </w:r>
+    </w:p>
+    <w:p>
+      <w:pPr>
+        <w:jc w:val="both"/>
+        <w:rPr>
+          <w:rFonts w:ascii="Times New Roman" w:hAnsi="Times New Roman" w:cs="Times New Roman"/>
+          <w:sz w:val="24"/>
+          <w:szCs w:val="24"/>
+        </w:rPr>
+      </w:pPr>
+      <w:r>
+        <w:rPr>
+          <w:rFonts w:ascii="Times New Roman" w:hAnsi="Times New Roman" w:cs="Times New Roman"/>
+          <w:sz w:val="24"/>
+          <w:szCs w:val="24"/>
+        </w:rPr>
+        <w:t>5. Ace tries to read the file.</w:t>
+      </w:r>
+    </w:p>
+    <w:p>
+      <w:pPr>
+        <w:jc w:val="both"/>
+        <w:rPr>
+          <w:rFonts w:ascii="Times New Roman" w:hAnsi="Times New Roman" w:cs="Times New Roman"/>
+          <w:sz w:val="24"/>
+          <w:szCs w:val="24"/>
+        </w:rPr>
+      </w:pPr>
+    </w:p>
+    <w:p>
+      <w:pPr>
+        <w:jc w:val="both"/>
+        <w:rPr>
+          <w:rFonts w:ascii="Times New Roman" w:hAnsi="Times New Roman" w:cs="Times New Roman"/>
+          <w:sz w:val="24"/>
+          <w:szCs w:val="24"/>
+        </w:rPr>
+      </w:pPr>
+      <w:r>
+        <w:rPr>
+          <w:rFonts w:ascii="Times New Roman" w:hAnsi="Times New Roman" w:cs="Times New Roman"/>
+          <w:sz w:val="24"/>
+          <w:szCs w:val="24"/>
+        </w:rPr>
+        <w:t>Fails</w:t>
+      </w:r>
+      <w:r>
+        <w:rPr>
+          <w:rFonts w:ascii="Times New Roman" w:hAnsi="Times New Roman" w:cs="Times New Roman"/>
+          <w:sz w:val="24"/>
+          <w:szCs w:val="24"/>
+        </w:rPr>
+        <w:t xml:space="preserve">. </w:t>
+      </w:r>
+    </w:p>
+    <w:p>
+      <w:pPr>
+        <w:jc w:val="both"/>
+        <w:rPr>
+          <w:rFonts w:ascii="Times New Roman" w:hAnsi="Times New Roman" w:cs="Times New Roman"/>
+          <w:sz w:val="24"/>
+          <w:szCs w:val="24"/>
+        </w:rPr>
+      </w:pPr>
+      <w:r>
+        <w:rPr>
+          <w:rFonts w:ascii="Times New Roman" w:hAnsi="Times New Roman" w:cs="Times New Roman"/>
+          <w:sz w:val="24"/>
+          <w:szCs w:val="24"/>
+        </w:rPr>
+        <w:t>Successful operation. Ace can read all Accounting and Basic files.</w:t>
+      </w:r>
+      <w:r>
+        <w:rPr>
+          <w:rFonts w:ascii="Times New Roman" w:hAnsi="Times New Roman" w:cs="Times New Roman"/>
+          <w:sz w:val="24"/>
+          <w:szCs w:val="24"/>
+        </w:rPr>
+        <w:t xml:space="preserve"> &lt;wrong&gt;</w:t>
+      </w:r>
+    </w:p>
+    <w:p>
+      <w:pPr>
+        <w:jc w:val="both"/>
+        <w:rPr>
+          <w:rFonts w:ascii="Times New Roman" w:hAnsi="Times New Roman" w:cs="Times New Roman"/>
+          <w:sz w:val="24"/>
+          <w:szCs w:val="24"/>
+        </w:rPr>
+      </w:pPr>
+    </w:p>
+    <w:p>
+      <w:pPr>
+        <w:jc w:val="both"/>
+        <w:rPr>
+          <w:rFonts w:ascii="Times New Roman" w:hAnsi="Times New Roman" w:cs="Times New Roman"/>
+          <w:sz w:val="24"/>
+          <w:szCs w:val="24"/>
+        </w:rPr>
+      </w:pPr>
+      <w:r>
+        <w:rPr>
+          <w:rFonts w:ascii="Times New Roman" w:hAnsi="Times New Roman" w:cs="Times New Roman"/>
+          <w:sz w:val="24"/>
+          <w:szCs w:val="24"/>
+        </w:rPr>
+        <w:t>6. Ma tries to read the file</w:t>
+      </w:r>
+    </w:p>
+    <w:p>
+      <w:pPr>
+        <w:jc w:val="both"/>
+        <w:rPr>
+          <w:rFonts w:ascii="Times New Roman" w:hAnsi="Times New Roman" w:cs="Times New Roman"/>
+          <w:sz w:val="24"/>
+          <w:szCs w:val="24"/>
+        </w:rPr>
+      </w:pPr>
+      <w:r>
+        <w:rPr>
+          <w:rFonts w:ascii="Times New Roman" w:hAnsi="Times New Roman" w:cs="Times New Roman"/>
+          <w:sz w:val="24"/>
+          <w:szCs w:val="24"/>
+        </w:rPr>
+        <w:t>Successful operation. Ma can read all files</w:t>
+      </w:r>
+      <w:r>
+        <w:rPr>
+          <w:rFonts w:ascii="Times New Roman" w:hAnsi="Times New Roman" w:cs="Times New Roman"/>
+          <w:sz w:val="24"/>
+          <w:szCs w:val="24"/>
+        </w:rPr>
+        <w:t>.</w:t>
+      </w:r>
+      <w:r>
+        <w:rPr>
+          <w:rFonts w:ascii="Times New Roman" w:hAnsi="Times New Roman" w:cs="Times New Roman"/>
+          <w:sz w:val="24"/>
+          <w:szCs w:val="24"/>
+        </w:rPr>
+        <w:t xml:space="preserve"> Stays at </w:t>
+      </w:r>
+      <w:r>
+        <w:rPr>
+          <w:rFonts w:ascii="Times New Roman" w:hAnsi="Times New Roman" w:cs="Times New Roman"/>
+          <w:sz w:val="24"/>
+          <w:szCs w:val="24"/>
+        </w:rPr>
+        <w:t>management.</w:t>
+      </w:r>
+    </w:p>
+    <w:p>
+      <w:pPr>
+        <w:jc w:val="both"/>
+        <w:rPr>
+          <w:rFonts w:ascii="Times New Roman" w:hAnsi="Times New Roman" w:cs="Times New Roman"/>
+          <w:sz w:val="24"/>
+          <w:szCs w:val="24"/>
+        </w:rPr>
+      </w:pPr>
+    </w:p>
+    <w:p>
+      <w:pPr>
+        <w:jc w:val="both"/>
+        <w:rPr>
+          <w:rFonts w:ascii="Times New Roman" w:hAnsi="Times New Roman" w:cs="Times New Roman"/>
+          <w:sz w:val="24"/>
+          <w:szCs w:val="24"/>
+        </w:rPr>
+      </w:pPr>
+      <w:r>
+        <w:rPr>
+          <w:rFonts w:ascii="Times New Roman" w:hAnsi="Times New Roman" w:cs="Times New Roman"/>
+          <w:sz w:val="24"/>
+          <w:szCs w:val="24"/>
+        </w:rPr>
+        <w:t>(b)</w:t>
+      </w:r>
+    </w:p>
+    <w:p>
+      <w:pPr>
+        <w:jc w:val="both"/>
+        <w:rPr>
+          <w:rFonts w:ascii="Times New Roman" w:hAnsi="Times New Roman" w:cs="Times New Roman"/>
+          <w:sz w:val="24"/>
+          <w:szCs w:val="24"/>
+        </w:rPr>
+      </w:pPr>
+      <w:r>
+        <w:rPr>
+          <w:rFonts w:ascii="Times New Roman" w:hAnsi="Times New Roman" w:cs="Times New Roman"/>
+          <w:sz w:val="24"/>
+          <w:szCs w:val="24"/>
+        </w:rPr>
+        <w:t>Proof: After Finn writes a file, regardless of its original security level, Acc can never read the file.</w:t>
+      </w:r>
+    </w:p>
+    <w:p>
+      <w:pPr>
+        <w:jc w:val="both"/>
+        <w:rPr>
+          <w:rFonts w:ascii="Times New Roman" w:hAnsi="Times New Roman" w:cs="Times New Roman"/>
+          <w:sz w:val="24"/>
+          <w:szCs w:val="24"/>
+        </w:rPr>
+      </w:pPr>
+      <w:r>
+        <w:rPr>
+          <w:rFonts w:ascii="Times New Roman" w:hAnsi="Times New Roman" w:cs="Times New Roman"/>
+          <w:sz w:val="24"/>
+          <w:szCs w:val="24"/>
+        </w:rPr>
+        <w:t>If Finn was able to successfully write on a file, according to the high-water mark Bell-</w:t>
+      </w:r>
+      <w:proofErr w:type="spellStart"/>
+      <w:r>
+        <w:rPr>
+          <w:rFonts w:ascii="Times New Roman" w:hAnsi="Times New Roman" w:cs="Times New Roman"/>
+          <w:sz w:val="24"/>
+          <w:szCs w:val="24"/>
+        </w:rPr>
+        <w:t>Lapuadula</w:t>
+      </w:r>
+      <w:proofErr w:type="spellEnd"/>
+      <w:r>
+        <w:rPr>
+          <w:rFonts w:ascii="Times New Roman" w:hAnsi="Times New Roman" w:cs="Times New Roman"/>
+          <w:sz w:val="24"/>
+          <w:szCs w:val="24"/>
+        </w:rPr>
+        <w:t xml:space="preserve">, the file’s security level must be raised to a level that allowed Finn to write on. Therefore, regardless of any file, being it on the Basic level or at the Finance level </w:t>
+      </w:r>
+      <w:r>
+        <w:rPr>
+          <w:rFonts w:ascii="Times New Roman" w:hAnsi="Times New Roman" w:cs="Times New Roman"/>
+          <w:sz w:val="24"/>
+          <w:szCs w:val="24"/>
+        </w:rPr>
+        <w:t>even in Accounting level</w:t>
+      </w:r>
+    </w:p>
+    <w:p>
+      <w:pPr>
+        <w:jc w:val="both"/>
+        <w:rPr>
+          <w:rFonts w:ascii="Times New Roman" w:hAnsi="Times New Roman" w:cs="Times New Roman"/>
+          <w:sz w:val="24"/>
+          <w:szCs w:val="24"/>
+        </w:rPr>
+      </w:pPr>
+    </w:p>
+    <w:p>
+      <w:pPr>
+        <w:jc w:val="both"/>
+        <w:rPr>
+          <w:rFonts w:ascii="Times New Roman" w:hAnsi="Times New Roman" w:cs="Times New Roman"/>
+          <w:sz w:val="24"/>
+          <w:szCs w:val="24"/>
+        </w:rPr>
+      </w:pPr>
+      <w:r>
+        <w:rPr>
+          <w:rFonts w:ascii="Times New Roman" w:hAnsi="Times New Roman" w:cs="Times New Roman"/>
+          <w:sz w:val="24"/>
+          <w:szCs w:val="24"/>
+        </w:rPr>
+        <w:t xml:space="preserve">which are the two security levels that Finn can </w:t>
+      </w:r>
+      <w:r>
+        <w:rPr>
+          <w:rFonts w:ascii="Times New Roman" w:hAnsi="Times New Roman" w:cs="Times New Roman"/>
+          <w:sz w:val="24"/>
+          <w:szCs w:val="24"/>
+        </w:rPr>
+        <w:t>write</w:t>
+      </w:r>
+      <w:r>
+        <w:rPr>
+          <w:rFonts w:ascii="Times New Roman" w:hAnsi="Times New Roman" w:cs="Times New Roman"/>
+          <w:sz w:val="24"/>
+          <w:szCs w:val="24"/>
+        </w:rPr>
+        <w:t xml:space="preserve"> on, after Finn writes on the file, it will be placed </w:t>
+      </w:r>
+      <w:r>
+        <w:rPr>
+          <w:rFonts w:ascii="Times New Roman" w:hAnsi="Times New Roman" w:cs="Times New Roman"/>
+          <w:sz w:val="24"/>
+          <w:szCs w:val="24"/>
+        </w:rPr>
+        <w:t xml:space="preserve">or remain </w:t>
+      </w:r>
+      <w:r>
+        <w:rPr>
+          <w:rFonts w:ascii="Times New Roman" w:hAnsi="Times New Roman" w:cs="Times New Roman"/>
+          <w:sz w:val="24"/>
+          <w:szCs w:val="24"/>
+        </w:rPr>
+        <w:t xml:space="preserve">in the Finance security. No matter what operations come, Ace cannot read the file since </w:t>
+      </w:r>
+      <w:r>
+        <w:rPr>
+          <w:rFonts w:ascii="Times New Roman" w:hAnsi="Times New Roman" w:cs="Times New Roman"/>
+          <w:sz w:val="24"/>
+          <w:szCs w:val="24"/>
+        </w:rPr>
+        <w:t xml:space="preserve">the file is under the Finance </w:t>
+      </w:r>
+    </w:p>
+    <w:p>
+      <w:pPr>
+        <w:jc w:val="both"/>
+        <w:rPr>
+          <w:rFonts w:ascii="Times New Roman" w:hAnsi="Times New Roman" w:cs="Times New Roman"/>
+          <w:sz w:val="24"/>
+          <w:szCs w:val="24"/>
+        </w:rPr>
+      </w:pPr>
+    </w:p>
+    <w:p>
+      <w:pPr>
+        <w:jc w:val="both"/>
+        <w:rPr>
+          <w:rFonts w:ascii="Times New Roman" w:hAnsi="Times New Roman" w:cs="Times New Roman"/>
+          <w:sz w:val="24"/>
+          <w:szCs w:val="24"/>
+        </w:rPr>
+      </w:pPr>
+      <w:r>
+        <w:rPr>
+          <w:rFonts w:ascii="Times New Roman" w:hAnsi="Times New Roman" w:cs="Times New Roman"/>
+          <w:sz w:val="24"/>
+          <w:szCs w:val="24"/>
+        </w:rPr>
+        <w:t>Gets higher than the + Finance, acct cannot get read</w:t>
+      </w:r>
+    </w:p>
+    <w:p>
+      <w:pPr>
+        <w:jc w:val="both"/>
+        <w:rPr>
+          <w:rFonts w:ascii="Times New Roman" w:hAnsi="Times New Roman" w:cs="Times New Roman"/>
+          <w:sz w:val="24"/>
+          <w:szCs w:val="24"/>
+        </w:rPr>
+      </w:pPr>
+      <w:r>
+        <w:rPr>
+          <w:rFonts w:ascii="Times New Roman" w:hAnsi="Times New Roman" w:cs="Times New Roman"/>
+          <w:sz w:val="24"/>
+          <w:szCs w:val="24"/>
+        </w:rPr>
+        <w:t>Any level</w:t>
+      </w:r>
+      <w:r>
+        <w:rPr>
+          <w:rFonts w:ascii="Times New Roman" w:hAnsi="Times New Roman" w:cs="Times New Roman"/>
+          <w:sz w:val="24"/>
+          <w:szCs w:val="24"/>
+        </w:rPr>
+        <w:t xml:space="preserve">. If </w:t>
+      </w:r>
+      <w:proofErr w:type="spellStart"/>
+      <w:r>
+        <w:rPr>
+          <w:rFonts w:ascii="Times New Roman" w:hAnsi="Times New Roman" w:cs="Times New Roman"/>
+          <w:sz w:val="24"/>
+          <w:szCs w:val="24"/>
+        </w:rPr>
+        <w:t>finn</w:t>
+      </w:r>
+      <w:proofErr w:type="spellEnd"/>
+      <w:r>
+        <w:rPr>
+          <w:rFonts w:ascii="Times New Roman" w:hAnsi="Times New Roman" w:cs="Times New Roman"/>
+          <w:sz w:val="24"/>
+          <w:szCs w:val="24"/>
+        </w:rPr>
+        <w:t xml:space="preserve"> writes, </w:t>
+      </w:r>
+    </w:p>
+    <w:p>
+      <w:pPr>
+        <w:jc w:val="both"/>
+        <w:rPr>
+          <w:rFonts w:ascii="Times New Roman" w:hAnsi="Times New Roman" w:cs="Times New Roman"/>
+          <w:sz w:val="24"/>
+          <w:szCs w:val="24"/>
+        </w:rPr>
+      </w:pPr>
+    </w:p>
+    <w:p>
+      <w:pPr>
+        <w:jc w:val="both"/>
+        <w:rPr>
+          <w:rFonts w:ascii="Times New Roman" w:hAnsi="Times New Roman" w:cs="Times New Roman"/>
+          <w:sz w:val="24"/>
+          <w:szCs w:val="24"/>
+        </w:rPr>
+      </w:pPr>
+      <w:r>
+        <w:rPr>
+          <w:rFonts w:ascii="Times New Roman" w:hAnsi="Times New Roman" w:cs="Times New Roman"/>
+          <w:sz w:val="24"/>
+          <w:szCs w:val="24"/>
+        </w:rPr>
+        <w:t>Wherever it starts, if Finn writes on basic, goes to Finance,</w:t>
+      </w:r>
+    </w:p>
+    <w:p>
+      <w:pPr>
+        <w:jc w:val="both"/>
+        <w:rPr>
+          <w:rFonts w:ascii="Times New Roman" w:hAnsi="Times New Roman" w:cs="Times New Roman"/>
+          <w:sz w:val="24"/>
+          <w:szCs w:val="24"/>
+        </w:rPr>
+      </w:pPr>
     </w:p>
     <w:p>
       <w:pPr>
@@ -656,741 +2148,41 @@
           <w:szCs w:val="24"/>
         </w:rPr>
       </w:pPr>
-      <w:r>
-        <w:rPr>
-          <w:rFonts w:ascii="Times New Roman" w:hAnsi="Times New Roman" w:cs="Times New Roman"/>
-          <w:sz w:val="24"/>
-          <w:szCs w:val="24"/>
-        </w:rPr>
-        <w:t>1. k-anonymity</w:t>
-      </w:r>
-      <w:r>
-        <w:rPr>
-          <w:rFonts w:ascii="Times New Roman" w:hAnsi="Times New Roman" w:cs="Times New Roman"/>
-          <w:sz w:val="24"/>
-          <w:szCs w:val="24"/>
-        </w:rPr>
-        <w:t>: No</w:t>
-      </w:r>
-    </w:p>
-    <w:p>
-      <w:pPr>
-        <w:jc w:val="both"/>
-        <w:rPr>
-          <w:rFonts w:ascii="Times New Roman" w:hAnsi="Times New Roman" w:cs="Times New Roman"/>
-          <w:sz w:val="24"/>
-          <w:szCs w:val="24"/>
-        </w:rPr>
-      </w:pPr>
-      <w:r>
-        <w:rPr>
-          <w:rFonts w:ascii="Times New Roman" w:hAnsi="Times New Roman" w:cs="Times New Roman"/>
-          <w:sz w:val="24"/>
-          <w:szCs w:val="24"/>
-        </w:rPr>
-        <w:t>Has only one DB. You don’t know anyways</w:t>
-      </w:r>
-    </w:p>
-    <w:p>
-      <w:pPr>
-        <w:jc w:val="both"/>
-        <w:rPr>
-          <w:rFonts w:ascii="Times New Roman" w:hAnsi="Times New Roman" w:cs="Times New Roman"/>
-          <w:sz w:val="24"/>
-          <w:szCs w:val="24"/>
-        </w:rPr>
-      </w:pPr>
-      <w:r>
-        <w:rPr>
-          <w:rFonts w:ascii="Times New Roman" w:hAnsi="Times New Roman" w:cs="Times New Roman"/>
-          <w:sz w:val="24"/>
-          <w:szCs w:val="24"/>
-        </w:rPr>
-        <w:t>2. Diﬀerential privacy</w:t>
-      </w:r>
-      <w:r>
-        <w:rPr>
-          <w:rFonts w:ascii="Times New Roman" w:hAnsi="Times New Roman" w:cs="Times New Roman"/>
-          <w:sz w:val="24"/>
-          <w:szCs w:val="24"/>
-        </w:rPr>
-        <w:t>: No</w:t>
-      </w:r>
-    </w:p>
-    <w:p>
-      <w:pPr>
-        <w:jc w:val="both"/>
-        <w:rPr>
-          <w:rFonts w:ascii="Times New Roman" w:hAnsi="Times New Roman" w:cs="Times New Roman"/>
-          <w:sz w:val="24"/>
-          <w:szCs w:val="24"/>
-        </w:rPr>
-      </w:pPr>
-      <w:r>
-        <w:rPr>
-          <w:rFonts w:ascii="Times New Roman" w:hAnsi="Times New Roman" w:cs="Times New Roman"/>
-          <w:sz w:val="24"/>
-          <w:szCs w:val="24"/>
-        </w:rPr>
-        <w:t>3. Secure multiparty computation</w:t>
-      </w:r>
-      <w:r>
-        <w:rPr>
-          <w:rFonts w:ascii="Times New Roman" w:hAnsi="Times New Roman" w:cs="Times New Roman"/>
-          <w:sz w:val="24"/>
-          <w:szCs w:val="24"/>
-        </w:rPr>
-        <w:t>: No</w:t>
-      </w:r>
-    </w:p>
-    <w:p>
-      <w:pPr>
-        <w:jc w:val="both"/>
-        <w:rPr>
-          <w:rFonts w:ascii="Times New Roman" w:hAnsi="Times New Roman" w:cs="Times New Roman"/>
-          <w:sz w:val="24"/>
-          <w:szCs w:val="24"/>
-        </w:rPr>
-      </w:pPr>
-      <w:r>
-        <w:rPr>
-          <w:rFonts w:ascii="Times New Roman" w:hAnsi="Times New Roman" w:cs="Times New Roman" w:hint="eastAsia"/>
-          <w:sz w:val="24"/>
-          <w:szCs w:val="24"/>
-        </w:rPr>
-        <w:t>그</w:t>
-      </w:r>
-      <w:r>
-        <w:rPr>
-          <w:rFonts w:ascii="Times New Roman" w:hAnsi="Times New Roman" w:cs="Times New Roman" w:hint="eastAsia"/>
-          <w:sz w:val="24"/>
-          <w:szCs w:val="24"/>
-        </w:rPr>
-        <w:t xml:space="preserve"> </w:t>
-      </w:r>
-      <w:r>
-        <w:rPr>
-          <w:rFonts w:ascii="Times New Roman" w:hAnsi="Times New Roman" w:cs="Times New Roman" w:hint="eastAsia"/>
-          <w:sz w:val="24"/>
-          <w:szCs w:val="24"/>
-        </w:rPr>
-        <w:t>사람들끼리</w:t>
-      </w:r>
-      <w:r>
-        <w:rPr>
-          <w:rFonts w:ascii="Times New Roman" w:hAnsi="Times New Roman" w:cs="Times New Roman" w:hint="eastAsia"/>
-          <w:sz w:val="24"/>
-          <w:szCs w:val="24"/>
-        </w:rPr>
-        <w:t xml:space="preserve"> </w:t>
-      </w:r>
-      <w:r>
-        <w:rPr>
-          <w:rFonts w:ascii="Times New Roman" w:hAnsi="Times New Roman" w:cs="Times New Roman"/>
-          <w:sz w:val="24"/>
-          <w:szCs w:val="24"/>
-        </w:rPr>
-        <w:t>need to talk to each other</w:t>
-      </w:r>
-    </w:p>
-    <w:p>
-      <w:pPr>
-        <w:jc w:val="both"/>
-        <w:rPr>
-          <w:rFonts w:ascii="Times New Roman" w:hAnsi="Times New Roman" w:cs="Times New Roman"/>
-          <w:sz w:val="24"/>
-          <w:szCs w:val="24"/>
-        </w:rPr>
-      </w:pPr>
-      <w:r>
-        <w:rPr>
-          <w:rFonts w:ascii="Times New Roman" w:hAnsi="Times New Roman" w:cs="Times New Roman"/>
-          <w:sz w:val="24"/>
-          <w:szCs w:val="24"/>
-        </w:rPr>
-        <w:t>4. Private information retrieval</w:t>
-      </w:r>
-      <w:r>
-        <w:rPr>
-          <w:rFonts w:ascii="Times New Roman" w:hAnsi="Times New Roman" w:cs="Times New Roman"/>
-          <w:sz w:val="24"/>
-          <w:szCs w:val="24"/>
-        </w:rPr>
-        <w:t>:</w:t>
-      </w:r>
-      <w:r>
-        <w:rPr>
-          <w:rFonts w:ascii="Times New Roman" w:hAnsi="Times New Roman" w:cs="Times New Roman"/>
-          <w:sz w:val="24"/>
-          <w:szCs w:val="24"/>
-        </w:rPr>
-        <w:t xml:space="preserve"> Yes</w:t>
-      </w:r>
-      <w:r>
-        <w:rPr>
-          <w:rFonts w:ascii="Times New Roman" w:hAnsi="Times New Roman" w:cs="Times New Roman"/>
-          <w:sz w:val="24"/>
-          <w:szCs w:val="24"/>
-        </w:rPr>
-        <w:tab/>
-      </w:r>
-    </w:p>
-    <w:p>
-      <w:pPr>
-        <w:jc w:val="both"/>
-        <w:rPr>
-          <w:rFonts w:ascii="Times New Roman" w:hAnsi="Times New Roman" w:cs="Times New Roman"/>
-          <w:sz w:val="24"/>
-          <w:szCs w:val="24"/>
-        </w:rPr>
-      </w:pPr>
-    </w:p>
-    <w:p>
-      <w:pPr>
-        <w:jc w:val="both"/>
-        <w:rPr>
-          <w:rFonts w:ascii="Times New Roman" w:hAnsi="Times New Roman" w:cs="Times New Roman"/>
-          <w:sz w:val="24"/>
-          <w:szCs w:val="24"/>
-        </w:rPr>
-      </w:pPr>
-      <w:r>
-        <w:rPr>
-          <w:rFonts w:ascii="Times New Roman" w:hAnsi="Times New Roman" w:cs="Times New Roman"/>
-          <w:sz w:val="24"/>
-          <w:szCs w:val="24"/>
-        </w:rPr>
-        <w:t xml:space="preserve">(d) </w:t>
-      </w:r>
-    </w:p>
-    <w:p>
-      <w:pPr>
-        <w:jc w:val="both"/>
-        <w:rPr>
-          <w:rFonts w:ascii="Times New Roman" w:hAnsi="Times New Roman" w:cs="Times New Roman"/>
-          <w:sz w:val="24"/>
-          <w:szCs w:val="24"/>
-        </w:rPr>
-      </w:pPr>
-    </w:p>
-    <w:p>
-      <w:pPr>
-        <w:jc w:val="both"/>
-        <w:rPr>
-          <w:rFonts w:ascii="Times New Roman" w:hAnsi="Times New Roman" w:cs="Times New Roman"/>
-          <w:sz w:val="24"/>
-          <w:szCs w:val="24"/>
-        </w:rPr>
-      </w:pPr>
-      <w:r>
-        <w:rPr>
-          <w:rFonts w:ascii="Times New Roman" w:hAnsi="Times New Roman" w:cs="Times New Roman"/>
-          <w:sz w:val="24"/>
-          <w:szCs w:val="24"/>
-        </w:rPr>
-        <w:t>1. k-anonymity</w:t>
-      </w:r>
-      <w:r>
-        <w:rPr>
-          <w:rFonts w:ascii="Times New Roman" w:hAnsi="Times New Roman" w:cs="Times New Roman"/>
-          <w:sz w:val="24"/>
-          <w:szCs w:val="24"/>
-        </w:rPr>
-        <w:t>: No</w:t>
-      </w:r>
-      <w:r>
-        <w:rPr>
-          <w:rFonts w:ascii="Times New Roman" w:hAnsi="Times New Roman" w:cs="Times New Roman"/>
-          <w:sz w:val="24"/>
-          <w:szCs w:val="24"/>
-        </w:rPr>
-        <w:t xml:space="preserve">. Eating is a daily habit can be compromised by complementary </w:t>
-      </w:r>
-      <w:r>
-        <w:rPr>
-          <w:rFonts w:ascii="Times New Roman" w:hAnsi="Times New Roman" w:cs="Times New Roman" w:hint="eastAsia"/>
-          <w:sz w:val="24"/>
-          <w:szCs w:val="24"/>
-        </w:rPr>
-        <w:t>d</w:t>
-      </w:r>
-      <w:r>
-        <w:rPr>
-          <w:rFonts w:ascii="Times New Roman" w:hAnsi="Times New Roman" w:cs="Times New Roman"/>
-          <w:sz w:val="24"/>
-          <w:szCs w:val="24"/>
-        </w:rPr>
-        <w:t>atabase.</w:t>
-      </w:r>
-      <w:r>
-        <w:rPr>
-          <w:rFonts w:ascii="Times New Roman" w:hAnsi="Times New Roman" w:cs="Times New Roman"/>
-          <w:sz w:val="24"/>
-          <w:szCs w:val="24"/>
-        </w:rPr>
-        <w:t xml:space="preserve"> Differential privacy, </w:t>
-      </w:r>
-    </w:p>
-    <w:p>
-      <w:pPr>
-        <w:jc w:val="both"/>
-        <w:rPr>
-          <w:rFonts w:ascii="Times New Roman" w:hAnsi="Times New Roman" w:cs="Times New Roman"/>
-          <w:sz w:val="24"/>
-          <w:szCs w:val="24"/>
-        </w:rPr>
-      </w:pPr>
-      <w:r>
-        <w:rPr>
-          <w:rFonts w:ascii="Times New Roman" w:hAnsi="Times New Roman" w:cs="Times New Roman"/>
-          <w:sz w:val="24"/>
-          <w:szCs w:val="24"/>
-        </w:rPr>
-        <w:t>2. Diﬀerential privacy</w:t>
-      </w:r>
-      <w:r>
-        <w:rPr>
-          <w:rFonts w:ascii="Times New Roman" w:hAnsi="Times New Roman" w:cs="Times New Roman"/>
-          <w:sz w:val="24"/>
-          <w:szCs w:val="24"/>
-        </w:rPr>
-        <w:t xml:space="preserve">: </w:t>
-      </w:r>
-      <w:r>
-        <w:rPr>
-          <w:rFonts w:ascii="Times New Roman" w:hAnsi="Times New Roman" w:cs="Times New Roman"/>
-          <w:sz w:val="24"/>
-          <w:szCs w:val="24"/>
-        </w:rPr>
-        <w:t>Yes.</w:t>
-      </w:r>
-    </w:p>
-    <w:p>
-      <w:pPr>
-        <w:jc w:val="both"/>
-        <w:rPr>
-          <w:rFonts w:ascii="Times New Roman" w:hAnsi="Times New Roman" w:cs="Times New Roman"/>
-          <w:sz w:val="24"/>
-          <w:szCs w:val="24"/>
-        </w:rPr>
-      </w:pPr>
-      <w:r>
-        <w:rPr>
-          <w:rFonts w:ascii="Times New Roman" w:hAnsi="Times New Roman" w:cs="Times New Roman"/>
-          <w:sz w:val="24"/>
-          <w:szCs w:val="24"/>
-        </w:rPr>
-        <w:t>3. Secure multiparty computation</w:t>
-      </w:r>
-      <w:r>
-        <w:rPr>
-          <w:rFonts w:ascii="Times New Roman" w:hAnsi="Times New Roman" w:cs="Times New Roman"/>
-          <w:sz w:val="24"/>
-          <w:szCs w:val="24"/>
-        </w:rPr>
-        <w:t>: No</w:t>
-      </w:r>
-    </w:p>
-    <w:p>
-      <w:pPr>
-        <w:jc w:val="both"/>
-        <w:rPr>
-          <w:rFonts w:ascii="Times New Roman" w:hAnsi="Times New Roman" w:cs="Times New Roman"/>
-          <w:sz w:val="24"/>
-          <w:szCs w:val="24"/>
-        </w:rPr>
-      </w:pPr>
-      <w:r>
-        <w:rPr>
-          <w:rFonts w:ascii="Times New Roman" w:hAnsi="Times New Roman" w:cs="Times New Roman"/>
-          <w:sz w:val="24"/>
-          <w:szCs w:val="24"/>
-        </w:rPr>
-        <w:t>4. Private information retrieval</w:t>
-      </w:r>
-      <w:r>
-        <w:rPr>
-          <w:rFonts w:ascii="Times New Roman" w:hAnsi="Times New Roman" w:cs="Times New Roman"/>
-          <w:sz w:val="24"/>
-          <w:szCs w:val="24"/>
-        </w:rPr>
-        <w:t xml:space="preserve">: </w:t>
-      </w:r>
-      <w:r>
-        <w:rPr>
-          <w:rFonts w:ascii="Times New Roman" w:hAnsi="Times New Roman" w:cs="Times New Roman"/>
-          <w:sz w:val="24"/>
-          <w:szCs w:val="24"/>
-        </w:rPr>
-        <w:t>Yes</w:t>
-      </w:r>
-    </w:p>
-    <w:p>
-      <w:pPr>
-        <w:jc w:val="both"/>
-        <w:rPr>
-          <w:rFonts w:ascii="Times New Roman" w:hAnsi="Times New Roman" w:cs="Times New Roman"/>
-          <w:sz w:val="24"/>
-          <w:szCs w:val="24"/>
-        </w:rPr>
-      </w:pPr>
-    </w:p>
-    <w:p>
-      <w:pPr>
-        <w:jc w:val="both"/>
-        <w:rPr>
-          <w:rFonts w:ascii="Times New Roman" w:hAnsi="Times New Roman" w:cs="Times New Roman"/>
-          <w:sz w:val="24"/>
-          <w:szCs w:val="24"/>
-        </w:rPr>
-      </w:pPr>
-    </w:p>
-    <w:p>
-      <w:pPr>
-        <w:jc w:val="both"/>
-        <w:rPr>
-          <w:rFonts w:ascii="Times New Roman" w:hAnsi="Times New Roman" w:cs="Times New Roman"/>
-          <w:sz w:val="24"/>
-          <w:szCs w:val="24"/>
-        </w:rPr>
-      </w:pPr>
-      <w:r>
-        <w:rPr>
-          <w:rFonts w:ascii="Times New Roman" w:hAnsi="Times New Roman" w:cs="Times New Roman"/>
-          <w:sz w:val="24"/>
-          <w:szCs w:val="24"/>
-        </w:rPr>
-        <w:t>Lecture: iOS, has great interest in privacy, if we search sth on the web, apple can collect what we googled, using noise.</w:t>
-      </w:r>
-    </w:p>
-    <w:p>
-      <w:pPr>
-        <w:jc w:val="both"/>
-        <w:rPr>
-          <w:rFonts w:ascii="Times New Roman" w:hAnsi="Times New Roman" w:cs="Times New Roman"/>
-          <w:sz w:val="24"/>
-          <w:szCs w:val="24"/>
-        </w:rPr>
-      </w:pPr>
-    </w:p>
-    <w:p>
-      <w:pPr>
-        <w:jc w:val="both"/>
-        <w:rPr>
-          <w:rFonts w:ascii="Times New Roman" w:hAnsi="Times New Roman" w:cs="Times New Roman"/>
-          <w:sz w:val="24"/>
-          <w:szCs w:val="24"/>
-        </w:rPr>
-      </w:pPr>
-    </w:p>
-    <w:p>
-      <w:pPr>
-        <w:jc w:val="both"/>
-        <w:rPr>
-          <w:rFonts w:ascii="Times New Roman" w:hAnsi="Times New Roman" w:cs="Times New Roman"/>
-          <w:sz w:val="24"/>
-          <w:szCs w:val="24"/>
-        </w:rPr>
-      </w:pPr>
-    </w:p>
-    <w:p>
-      <w:pPr>
-        <w:jc w:val="both"/>
-        <w:rPr>
-          <w:rFonts w:ascii="Times New Roman" w:hAnsi="Times New Roman" w:cs="Times New Roman"/>
-          <w:sz w:val="24"/>
-          <w:szCs w:val="24"/>
-        </w:rPr>
-      </w:pPr>
-    </w:p>
-    <w:p>
-      <w:pPr>
-        <w:jc w:val="both"/>
-        <w:rPr>
-          <w:rFonts w:ascii="Times New Roman" w:hAnsi="Times New Roman" w:cs="Times New Roman"/>
-          <w:sz w:val="24"/>
-          <w:szCs w:val="24"/>
-        </w:rPr>
-      </w:pPr>
-    </w:p>
-    <w:p>
-      <w:pPr>
-        <w:jc w:val="both"/>
-        <w:rPr>
-          <w:rFonts w:ascii="Times New Roman" w:hAnsi="Times New Roman" w:cs="Times New Roman"/>
-          <w:sz w:val="24"/>
-          <w:szCs w:val="24"/>
-        </w:rPr>
-      </w:pPr>
-    </w:p>
-    <w:p>
-      <w:pPr>
-        <w:jc w:val="both"/>
-        <w:rPr>
-          <w:rFonts w:ascii="Times New Roman" w:hAnsi="Times New Roman" w:cs="Times New Roman"/>
-          <w:sz w:val="24"/>
-          <w:szCs w:val="24"/>
-        </w:rPr>
-      </w:pPr>
-    </w:p>
-    <w:p>
-      <w:pPr>
-        <w:jc w:val="both"/>
-        <w:rPr>
-          <w:rFonts w:ascii="Times New Roman" w:hAnsi="Times New Roman" w:cs="Times New Roman"/>
-          <w:sz w:val="24"/>
-          <w:szCs w:val="24"/>
-        </w:rPr>
-      </w:pPr>
-    </w:p>
-    <w:p>
-      <w:pPr>
-        <w:jc w:val="both"/>
-        <w:rPr>
-          <w:rFonts w:ascii="Times New Roman" w:hAnsi="Times New Roman" w:cs="Times New Roman"/>
-          <w:sz w:val="24"/>
-          <w:szCs w:val="24"/>
-        </w:rPr>
-      </w:pPr>
-    </w:p>
-    <w:p>
-      <w:pPr>
-        <w:jc w:val="both"/>
-        <w:rPr>
-          <w:rFonts w:ascii="Times New Roman" w:hAnsi="Times New Roman" w:cs="Times New Roman"/>
-          <w:sz w:val="24"/>
-          <w:szCs w:val="24"/>
-        </w:rPr>
-      </w:pPr>
-    </w:p>
-    <w:p>
-      <w:pPr>
-        <w:jc w:val="both"/>
-        <w:rPr>
-          <w:rFonts w:ascii="Times New Roman" w:hAnsi="Times New Roman" w:cs="Times New Roman"/>
-          <w:sz w:val="24"/>
-          <w:szCs w:val="24"/>
-        </w:rPr>
-      </w:pPr>
-    </w:p>
-    <w:p>
-      <w:pPr>
-        <w:jc w:val="both"/>
-        <w:rPr>
-          <w:rFonts w:ascii="Times New Roman" w:hAnsi="Times New Roman" w:cs="Times New Roman"/>
-          <w:sz w:val="24"/>
-          <w:szCs w:val="24"/>
-        </w:rPr>
-      </w:pPr>
-      <w:r>
-        <w:rPr>
-          <w:rFonts w:ascii="Times New Roman" w:hAnsi="Times New Roman" w:cs="Times New Roman"/>
-          <w:sz w:val="24"/>
-          <w:szCs w:val="24"/>
-        </w:rPr>
-        <w:t>2 Multi-level Security Model</w:t>
-      </w:r>
-    </w:p>
-    <w:p>
-      <w:pPr>
-        <w:jc w:val="both"/>
-        <w:rPr>
-          <w:rFonts w:ascii="Times New Roman" w:hAnsi="Times New Roman" w:cs="Times New Roman"/>
-          <w:sz w:val="24"/>
-          <w:szCs w:val="24"/>
-        </w:rPr>
-      </w:pPr>
-    </w:p>
-    <w:p>
-      <w:pPr>
-        <w:jc w:val="both"/>
-        <w:rPr>
-          <w:rFonts w:ascii="Times New Roman" w:hAnsi="Times New Roman" w:cs="Times New Roman"/>
-          <w:sz w:val="24"/>
-          <w:szCs w:val="24"/>
-        </w:rPr>
-      </w:pPr>
-      <w:r>
-        <w:rPr>
-          <w:rFonts w:ascii="Times New Roman" w:hAnsi="Times New Roman" w:cs="Times New Roman"/>
-          <w:sz w:val="24"/>
-          <w:szCs w:val="24"/>
-        </w:rPr>
-        <w:t>Management ppl: can read all files, no contradiction</w:t>
-      </w:r>
-    </w:p>
-    <w:p>
-      <w:pPr>
-        <w:jc w:val="both"/>
-        <w:rPr>
-          <w:rFonts w:ascii="Times New Roman" w:hAnsi="Times New Roman" w:cs="Times New Roman"/>
-          <w:sz w:val="24"/>
-          <w:szCs w:val="24"/>
-        </w:rPr>
-      </w:pPr>
-      <w:r>
-        <w:rPr>
-          <w:rFonts w:ascii="Times New Roman" w:hAnsi="Times New Roman" w:cs="Times New Roman"/>
-          <w:sz w:val="24"/>
-          <w:szCs w:val="24"/>
-        </w:rPr>
-        <w:t>Accounting: read any file marked management, cannot read a file marked finance</w:t>
-      </w:r>
-    </w:p>
-    <w:p>
-      <w:pPr>
-        <w:jc w:val="both"/>
-        <w:rPr>
-          <w:rFonts w:ascii="Times New Roman" w:hAnsi="Times New Roman" w:cs="Times New Roman"/>
-          <w:sz w:val="24"/>
-          <w:szCs w:val="24"/>
-        </w:rPr>
-      </w:pPr>
-      <w:r>
-        <w:rPr>
-          <w:rFonts w:ascii="Times New Roman" w:hAnsi="Times New Roman" w:cs="Times New Roman"/>
-          <w:sz w:val="24"/>
-          <w:szCs w:val="24"/>
-        </w:rPr>
-        <w:t>Acct -&gt; management not covered</w:t>
-      </w:r>
-    </w:p>
-    <w:p>
-      <w:pPr>
-        <w:jc w:val="both"/>
-        <w:rPr>
-          <w:rFonts w:ascii="Times New Roman" w:hAnsi="Times New Roman" w:cs="Times New Roman"/>
-          <w:sz w:val="24"/>
-          <w:szCs w:val="24"/>
-        </w:rPr>
-      </w:pPr>
-      <w:r>
-        <w:rPr>
-          <w:rFonts w:ascii="Times New Roman" w:hAnsi="Times New Roman" w:cs="Times New Roman"/>
-          <w:sz w:val="24"/>
-          <w:szCs w:val="24"/>
-        </w:rPr>
-        <w:t>Still cannot read,</w:t>
-      </w:r>
-    </w:p>
-    <w:p>
-      <w:pPr>
-        <w:jc w:val="both"/>
-        <w:rPr>
-          <w:rFonts w:ascii="Times New Roman" w:hAnsi="Times New Roman" w:cs="Times New Roman"/>
-          <w:sz w:val="24"/>
-          <w:szCs w:val="24"/>
-        </w:rPr>
-      </w:pPr>
-    </w:p>
-    <w:p>
-      <w:pPr>
-        <w:jc w:val="both"/>
-        <w:rPr>
-          <w:rFonts w:ascii="Times New Roman" w:hAnsi="Times New Roman" w:cs="Times New Roman"/>
-          <w:sz w:val="24"/>
-          <w:szCs w:val="24"/>
-        </w:rPr>
-      </w:pPr>
-      <w:r>
-        <w:rPr>
-          <w:rFonts w:ascii="Times New Roman" w:hAnsi="Times New Roman" w:cs="Times New Roman"/>
-          <w:sz w:val="24"/>
-          <w:szCs w:val="24"/>
-        </w:rPr>
-        <w:t>Single file cannot have 2 levels</w:t>
-      </w:r>
-    </w:p>
-    <w:p>
-      <w:pPr>
-        <w:jc w:val="both"/>
-        <w:rPr>
-          <w:rFonts w:ascii="Times New Roman" w:hAnsi="Times New Roman" w:cs="Times New Roman"/>
-          <w:sz w:val="24"/>
-          <w:szCs w:val="24"/>
-        </w:rPr>
-      </w:pPr>
-    </w:p>
-    <w:p>
-      <w:pPr>
-        <w:jc w:val="both"/>
-        <w:rPr>
-          <w:rFonts w:ascii="Times New Roman" w:hAnsi="Times New Roman" w:cs="Times New Roman"/>
-          <w:sz w:val="24"/>
-          <w:szCs w:val="24"/>
-        </w:rPr>
-      </w:pPr>
-      <w:r>
-        <w:rPr>
-          <w:rFonts w:ascii="Times New Roman" w:hAnsi="Times New Roman" w:cs="Times New Roman"/>
-          <w:sz w:val="24"/>
-          <w:szCs w:val="24"/>
-        </w:rPr>
-        <w:t>Strange case (helps part (d)), it is meant to be difficult</w:t>
-      </w:r>
-    </w:p>
-    <w:p>
-      <w:pPr>
-        <w:jc w:val="both"/>
-        <w:rPr>
-          <w:rFonts w:ascii="Times New Roman" w:hAnsi="Times New Roman" w:cs="Times New Roman"/>
-          <w:sz w:val="24"/>
-          <w:szCs w:val="24"/>
-        </w:rPr>
-      </w:pPr>
-    </w:p>
-    <w:p>
-      <w:pPr>
-        <w:jc w:val="both"/>
-        <w:rPr>
-          <w:rFonts w:ascii="Times New Roman" w:hAnsi="Times New Roman" w:cs="Times New Roman"/>
-          <w:sz w:val="24"/>
-          <w:szCs w:val="24"/>
-        </w:rPr>
-      </w:pPr>
-    </w:p>
-    <w:p>
-      <w:pPr>
-        <w:jc w:val="both"/>
-        <w:rPr>
-          <w:rFonts w:ascii="Times New Roman" w:hAnsi="Times New Roman" w:cs="Times New Roman"/>
-          <w:sz w:val="24"/>
-          <w:szCs w:val="24"/>
-        </w:rPr>
-      </w:pPr>
-      <w:r>
-        <w:rPr>
-          <w:rFonts w:ascii="Times New Roman" w:hAnsi="Times New Roman" w:cs="Times New Roman"/>
-          <w:sz w:val="24"/>
-          <w:szCs w:val="24"/>
-        </w:rPr>
-        <w:t>(a)</w:t>
-      </w:r>
-    </w:p>
-    <w:p>
-      <w:pPr>
-        <w:jc w:val="both"/>
-        <w:rPr>
-          <w:rFonts w:ascii="Times New Roman" w:hAnsi="Times New Roman" w:cs="Times New Roman"/>
-          <w:sz w:val="24"/>
-          <w:szCs w:val="24"/>
-        </w:rPr>
-      </w:pPr>
-      <w:r>
-        <w:rPr>
-          <w:rFonts w:ascii="Times New Roman" w:hAnsi="Times New Roman" w:cs="Times New Roman"/>
-          <w:sz w:val="24"/>
-          <w:szCs w:val="24"/>
-        </w:rPr>
-        <w:t xml:space="preserve">1. </w:t>
-      </w:r>
-      <w:r>
-        <w:rPr>
-          <w:rFonts w:ascii="Times New Roman" w:hAnsi="Times New Roman" w:cs="Times New Roman"/>
-          <w:sz w:val="24"/>
-          <w:szCs w:val="24"/>
-        </w:rPr>
-        <w:t xml:space="preserve">Finn tries to read the file. </w:t>
+    </w:p>
+    <w:p>
+      <w:pPr>
+        <w:jc w:val="both"/>
+        <w:rPr>
+          <w:rFonts w:ascii="Times New Roman" w:hAnsi="Times New Roman" w:cs="Times New Roman"/>
+          <w:sz w:val="24"/>
+          <w:szCs w:val="24"/>
+        </w:rPr>
+      </w:pPr>
+      <w:r>
+        <w:rPr>
+          <w:rFonts w:ascii="Times New Roman" w:hAnsi="Times New Roman" w:cs="Times New Roman"/>
+          <w:sz w:val="24"/>
+          <w:szCs w:val="24"/>
+        </w:rPr>
+        <w:t>Fail, all success</w:t>
+      </w:r>
+    </w:p>
+    <w:p>
+      <w:pPr>
+        <w:jc w:val="both"/>
+        <w:rPr>
+          <w:rFonts w:ascii="Times New Roman" w:hAnsi="Times New Roman" w:cs="Times New Roman"/>
+          <w:sz w:val="24"/>
+          <w:szCs w:val="24"/>
+        </w:rPr>
+      </w:pPr>
+      <w:r>
+        <w:rPr>
+          <w:rFonts w:ascii="Times New Roman" w:hAnsi="Times New Roman" w:cs="Times New Roman"/>
+          <w:sz w:val="24"/>
+          <w:szCs w:val="24"/>
+        </w:rPr>
+        <w:t xml:space="preserve">1. Finn tries to read the file. </w:t>
       </w:r>
     </w:p>
     <w:p>
@@ -1410,6 +2202,14 @@
         </w:rPr>
         <w:t>Failed operation. Finn can only read all Finance and Basic files</w:t>
       </w:r>
+      <w:r>
+        <w:rPr>
+          <w:rFonts w:ascii="Times New Roman" w:hAnsi="Times New Roman" w:cs="Times New Roman"/>
+          <w:sz w:val="24"/>
+          <w:szCs w:val="24"/>
+        </w:rPr>
+        <w:t>.</w:t>
+      </w:r>
     </w:p>
     <w:p>
       <w:pPr>
@@ -1428,55 +2228,59 @@
         </w:rPr>
         <w:t xml:space="preserve">2. </w:t>
       </w:r>
-      <w:r>
-        <w:rPr>
-          <w:rFonts w:ascii="Times New Roman" w:hAnsi="Times New Roman" w:cs="Times New Roman"/>
-          <w:sz w:val="24"/>
-          <w:szCs w:val="24"/>
-        </w:rPr>
-        <w:t>Batu tries to write to the file.</w:t>
-      </w:r>
-    </w:p>
-    <w:p>
-      <w:pPr>
-        <w:jc w:val="both"/>
-        <w:rPr>
-          <w:rFonts w:ascii="Times New Roman" w:hAnsi="Times New Roman" w:cs="Times New Roman"/>
-          <w:sz w:val="24"/>
-          <w:szCs w:val="24"/>
-        </w:rPr>
-      </w:pPr>
-      <w:r>
-        <w:rPr>
-          <w:rFonts w:ascii="Times New Roman" w:hAnsi="Times New Roman" w:cs="Times New Roman"/>
-          <w:sz w:val="24"/>
-          <w:szCs w:val="24"/>
-        </w:rPr>
-        <w:t xml:space="preserve">Successful operation. Batu is a lower security subject and it </w:t>
-      </w:r>
-      <w:r>
-        <w:rPr>
-          <w:rFonts w:ascii="Times New Roman" w:hAnsi="Times New Roman" w:cs="Times New Roman"/>
-          <w:sz w:val="24"/>
-          <w:szCs w:val="24"/>
-        </w:rPr>
-        <w:t>can</w:t>
-      </w:r>
-      <w:r>
-        <w:rPr>
-          <w:rFonts w:ascii="Times New Roman" w:hAnsi="Times New Roman" w:cs="Times New Roman"/>
-          <w:sz w:val="24"/>
-          <w:szCs w:val="24"/>
-        </w:rPr>
-        <w:t xml:space="preserve"> write on higher security level objects.</w:t>
-      </w:r>
-      <w:r>
-        <w:rPr>
-          <w:rFonts w:ascii="Times New Roman" w:hAnsi="Times New Roman" w:cs="Times New Roman"/>
-          <w:sz w:val="24"/>
-          <w:szCs w:val="24"/>
-        </w:rPr>
-        <w:t xml:space="preserve"> There is no change in the security level of the file.</w:t>
+      <w:proofErr w:type="spellStart"/>
+      <w:r>
+        <w:rPr>
+          <w:rFonts w:ascii="Times New Roman" w:hAnsi="Times New Roman" w:cs="Times New Roman"/>
+          <w:sz w:val="24"/>
+          <w:szCs w:val="24"/>
+        </w:rPr>
+        <w:t>Batu</w:t>
+      </w:r>
+      <w:proofErr w:type="spellEnd"/>
+      <w:r>
+        <w:rPr>
+          <w:rFonts w:ascii="Times New Roman" w:hAnsi="Times New Roman" w:cs="Times New Roman"/>
+          <w:sz w:val="24"/>
+          <w:szCs w:val="24"/>
+        </w:rPr>
+        <w:t xml:space="preserve"> tries to write to the file.</w:t>
+      </w:r>
+    </w:p>
+    <w:p>
+      <w:pPr>
+        <w:jc w:val="both"/>
+        <w:rPr>
+          <w:rFonts w:ascii="Times New Roman" w:hAnsi="Times New Roman" w:cs="Times New Roman"/>
+          <w:sz w:val="24"/>
+          <w:szCs w:val="24"/>
+        </w:rPr>
+      </w:pPr>
+      <w:r>
+        <w:rPr>
+          <w:rFonts w:ascii="Times New Roman" w:hAnsi="Times New Roman" w:cs="Times New Roman"/>
+          <w:sz w:val="24"/>
+          <w:szCs w:val="24"/>
+        </w:rPr>
+        <w:t xml:space="preserve">Successful operation. </w:t>
+      </w:r>
+      <w:proofErr w:type="spellStart"/>
+      <w:r>
+        <w:rPr>
+          <w:rFonts w:ascii="Times New Roman" w:hAnsi="Times New Roman" w:cs="Times New Roman"/>
+          <w:sz w:val="24"/>
+          <w:szCs w:val="24"/>
+        </w:rPr>
+        <w:t>Batu</w:t>
+      </w:r>
+      <w:proofErr w:type="spellEnd"/>
+      <w:r>
+        <w:rPr>
+          <w:rFonts w:ascii="Times New Roman" w:hAnsi="Times New Roman" w:cs="Times New Roman"/>
+          <w:sz w:val="24"/>
+          <w:szCs w:val="24"/>
+        </w:rPr>
+        <w:t xml:space="preserve"> is a lower security subject and it is allowed to write on higher security level objects. There is no change in the security level of the file.</w:t>
       </w:r>
     </w:p>
     <w:p>
@@ -1520,24 +2324,318 @@
           <w:sz w:val="24"/>
           <w:szCs w:val="24"/>
         </w:rPr>
-        <w:t xml:space="preserve"> </w:t>
-      </w:r>
-      <w:r>
-        <w:rPr>
-          <w:rFonts w:ascii="Times New Roman" w:hAnsi="Times New Roman" w:cs="Times New Roman"/>
-          <w:sz w:val="24"/>
-          <w:szCs w:val="24"/>
-        </w:rPr>
-        <w:t>operation. Although we cannot exactly say that the Finance level is higher than Accounting level, for sure they are not in the same level.</w:t>
-      </w:r>
-      <w:r>
-        <w:rPr>
-          <w:rFonts w:ascii="Times New Roman" w:hAnsi="Times New Roman" w:cs="Times New Roman"/>
-          <w:sz w:val="24"/>
-          <w:szCs w:val="24"/>
-        </w:rPr>
-        <w:t xml:space="preserve"> When Finn writes on the file, </w:t>
-      </w:r>
+        <w:t xml:space="preserve"> operation. </w:t>
+      </w:r>
+      <w:r>
+        <w:rPr>
+          <w:rFonts w:ascii="Times New Roman" w:hAnsi="Times New Roman" w:cs="Times New Roman"/>
+          <w:sz w:val="24"/>
+          <w:szCs w:val="24"/>
+        </w:rPr>
+        <w:t>In the high water Bell</w:t>
+      </w:r>
+      <w:r>
+        <w:rPr>
+          <w:rFonts w:ascii="Times New Roman" w:hAnsi="Times New Roman" w:cs="Times New Roman"/>
+          <w:sz w:val="24"/>
+          <w:szCs w:val="24"/>
+        </w:rPr>
+        <w:t>-</w:t>
+      </w:r>
+      <w:proofErr w:type="spellStart"/>
+      <w:r>
+        <w:rPr>
+          <w:rFonts w:ascii="Times New Roman" w:hAnsi="Times New Roman" w:cs="Times New Roman"/>
+          <w:sz w:val="24"/>
+          <w:szCs w:val="24"/>
+        </w:rPr>
+        <w:t>LaP</w:t>
+      </w:r>
+      <w:r>
+        <w:rPr>
+          <w:rFonts w:ascii="Times New Roman" w:hAnsi="Times New Roman" w:cs="Times New Roman"/>
+          <w:sz w:val="24"/>
+          <w:szCs w:val="24"/>
+        </w:rPr>
+        <w:t>adula</w:t>
+      </w:r>
+      <w:proofErr w:type="spellEnd"/>
+      <w:r>
+        <w:rPr>
+          <w:rFonts w:ascii="Times New Roman" w:hAnsi="Times New Roman" w:cs="Times New Roman"/>
+          <w:sz w:val="24"/>
+          <w:szCs w:val="24"/>
+        </w:rPr>
+        <w:t xml:space="preserve"> model, lower security subjects are allowed to write on higher security objects. There will be no change in the security level</w:t>
+      </w:r>
+      <w:r>
+        <w:rPr>
+          <w:rFonts w:ascii="Times New Roman" w:hAnsi="Times New Roman" w:cs="Times New Roman"/>
+          <w:sz w:val="24"/>
+          <w:szCs w:val="24"/>
+        </w:rPr>
+        <w:t>.</w:t>
+      </w:r>
+    </w:p>
+    <w:p>
+      <w:pPr>
+        <w:jc w:val="both"/>
+        <w:rPr>
+          <w:rFonts w:ascii="Times New Roman" w:hAnsi="Times New Roman" w:cs="Times New Roman"/>
+          <w:sz w:val="24"/>
+          <w:szCs w:val="24"/>
+        </w:rPr>
+      </w:pPr>
+      <w:r>
+        <w:rPr>
+          <w:rFonts w:ascii="Times New Roman" w:hAnsi="Times New Roman" w:cs="Times New Roman"/>
+          <w:sz w:val="24"/>
+          <w:szCs w:val="24"/>
+        </w:rPr>
+        <w:t>4. Ace tries to write to the file.</w:t>
+      </w:r>
+    </w:p>
+    <w:p>
+      <w:pPr>
+        <w:jc w:val="both"/>
+        <w:rPr>
+          <w:rFonts w:ascii="Times New Roman" w:hAnsi="Times New Roman" w:cs="Times New Roman"/>
+          <w:sz w:val="24"/>
+          <w:szCs w:val="24"/>
+        </w:rPr>
+      </w:pPr>
+      <w:r>
+        <w:rPr>
+          <w:rFonts w:ascii="Times New Roman" w:hAnsi="Times New Roman" w:cs="Times New Roman"/>
+          <w:sz w:val="24"/>
+          <w:szCs w:val="24"/>
+        </w:rPr>
+        <w:t xml:space="preserve">Successful operation. The security level of the file stays the same. </w:t>
+      </w:r>
+    </w:p>
+    <w:p>
+      <w:pPr>
+        <w:jc w:val="both"/>
+        <w:rPr>
+          <w:rFonts w:ascii="Times New Roman" w:hAnsi="Times New Roman" w:cs="Times New Roman"/>
+          <w:sz w:val="24"/>
+          <w:szCs w:val="24"/>
+        </w:rPr>
+      </w:pPr>
+      <w:r>
+        <w:rPr>
+          <w:rFonts w:ascii="Times New Roman" w:hAnsi="Times New Roman" w:cs="Times New Roman"/>
+          <w:sz w:val="24"/>
+          <w:szCs w:val="24"/>
+        </w:rPr>
+        <w:t>5. Ace tries to read the file.</w:t>
+      </w:r>
+    </w:p>
+    <w:p>
+      <w:pPr>
+        <w:jc w:val="both"/>
+        <w:rPr>
+          <w:rFonts w:ascii="Times New Roman" w:hAnsi="Times New Roman" w:cs="Times New Roman"/>
+          <w:sz w:val="24"/>
+          <w:szCs w:val="24"/>
+        </w:rPr>
+      </w:pPr>
+      <w:r>
+        <w:rPr>
+          <w:rFonts w:ascii="Times New Roman" w:hAnsi="Times New Roman" w:cs="Times New Roman"/>
+          <w:sz w:val="24"/>
+          <w:szCs w:val="24"/>
+        </w:rPr>
+        <w:t>Successful operation. Ace can read all Accounting and Basic files.</w:t>
+      </w:r>
+    </w:p>
+    <w:p>
+      <w:pPr>
+        <w:jc w:val="both"/>
+        <w:rPr>
+          <w:rFonts w:ascii="Times New Roman" w:hAnsi="Times New Roman" w:cs="Times New Roman"/>
+          <w:sz w:val="24"/>
+          <w:szCs w:val="24"/>
+        </w:rPr>
+      </w:pPr>
+      <w:r>
+        <w:rPr>
+          <w:rFonts w:ascii="Times New Roman" w:hAnsi="Times New Roman" w:cs="Times New Roman"/>
+          <w:sz w:val="24"/>
+          <w:szCs w:val="24"/>
+        </w:rPr>
+        <w:t>6. Ma tries to read the file</w:t>
+      </w:r>
+    </w:p>
+    <w:p>
+      <w:pPr>
+        <w:jc w:val="both"/>
+        <w:rPr>
+          <w:rFonts w:ascii="Times New Roman" w:hAnsi="Times New Roman" w:cs="Times New Roman"/>
+          <w:sz w:val="24"/>
+          <w:szCs w:val="24"/>
+        </w:rPr>
+      </w:pPr>
+      <w:r>
+        <w:rPr>
+          <w:rFonts w:ascii="Times New Roman" w:hAnsi="Times New Roman" w:cs="Times New Roman"/>
+          <w:sz w:val="24"/>
+          <w:szCs w:val="24"/>
+        </w:rPr>
+        <w:t>Failed</w:t>
+      </w:r>
+      <w:r>
+        <w:rPr>
+          <w:rFonts w:ascii="Times New Roman" w:hAnsi="Times New Roman" w:cs="Times New Roman"/>
+          <w:sz w:val="24"/>
+          <w:szCs w:val="24"/>
+        </w:rPr>
+        <w:t xml:space="preserve"> operation.</w:t>
+      </w:r>
+      <w:r>
+        <w:rPr>
+          <w:rFonts w:ascii="Times New Roman" w:hAnsi="Times New Roman" w:cs="Times New Roman"/>
+          <w:sz w:val="24"/>
+          <w:szCs w:val="24"/>
+        </w:rPr>
+        <w:t xml:space="preserve"> Ma is a lower security subject compared to the file in the Acct level. </w:t>
+      </w:r>
+    </w:p>
+    <w:p>
+      <w:pPr>
+        <w:jc w:val="both"/>
+        <w:rPr>
+          <w:rFonts w:ascii="Times New Roman" w:hAnsi="Times New Roman" w:cs="Times New Roman"/>
+          <w:sz w:val="24"/>
+          <w:szCs w:val="24"/>
+        </w:rPr>
+      </w:pPr>
+    </w:p>
+    <w:p>
+      <w:pPr>
+        <w:jc w:val="both"/>
+        <w:rPr>
+          <w:rFonts w:ascii="Times New Roman" w:hAnsi="Times New Roman" w:cs="Times New Roman"/>
+          <w:sz w:val="24"/>
+          <w:szCs w:val="24"/>
+        </w:rPr>
+      </w:pPr>
+    </w:p>
+    <w:p>
+      <w:pPr>
+        <w:jc w:val="both"/>
+        <w:rPr>
+          <w:rFonts w:ascii="Times New Roman" w:hAnsi="Times New Roman" w:cs="Times New Roman"/>
+          <w:sz w:val="24"/>
+          <w:szCs w:val="24"/>
+        </w:rPr>
+      </w:pPr>
+    </w:p>
+    <w:p>
+      <w:pPr>
+        <w:jc w:val="both"/>
+        <w:rPr>
+          <w:rFonts w:ascii="Times New Roman" w:hAnsi="Times New Roman" w:cs="Times New Roman"/>
+          <w:sz w:val="24"/>
+          <w:szCs w:val="24"/>
+        </w:rPr>
+      </w:pPr>
+      <w:r>
+        <w:rPr>
+          <w:rFonts w:ascii="Times New Roman" w:hAnsi="Times New Roman" w:cs="Times New Roman"/>
+          <w:sz w:val="24"/>
+          <w:szCs w:val="24"/>
+        </w:rPr>
+        <w:t>(d)</w:t>
+      </w:r>
+    </w:p>
+    <w:p>
+      <w:pPr>
+        <w:jc w:val="both"/>
+        <w:rPr>
+          <w:rFonts w:ascii="Times New Roman" w:hAnsi="Times New Roman" w:cs="Times New Roman"/>
+          <w:sz w:val="24"/>
+          <w:szCs w:val="24"/>
+        </w:rPr>
+      </w:pPr>
+      <w:r>
+        <w:rPr>
+          <w:rFonts w:ascii="Times New Roman" w:hAnsi="Times New Roman" w:cs="Times New Roman"/>
+          <w:sz w:val="24"/>
+          <w:szCs w:val="24"/>
+        </w:rPr>
+        <w:t>Hierarchy. Must be higher to lower. If there is a circular, it cannot work.</w:t>
+      </w:r>
+    </w:p>
+    <w:p>
+      <w:pPr>
+        <w:jc w:val="both"/>
+        <w:rPr>
+          <w:rFonts w:ascii="Times New Roman" w:hAnsi="Times New Roman" w:cs="Times New Roman"/>
+          <w:sz w:val="24"/>
+          <w:szCs w:val="24"/>
+        </w:rPr>
+      </w:pPr>
+    </w:p>
+    <w:p>
+      <w:pPr>
+        <w:jc w:val="both"/>
+        <w:rPr>
+          <w:rFonts w:ascii="Times New Roman" w:hAnsi="Times New Roman" w:cs="Times New Roman"/>
+          <w:sz w:val="24"/>
+          <w:szCs w:val="24"/>
+        </w:rPr>
+      </w:pPr>
+    </w:p>
+    <w:p>
+      <w:pPr>
+        <w:jc w:val="both"/>
+        <w:rPr>
+          <w:rFonts w:ascii="Times New Roman" w:hAnsi="Times New Roman" w:cs="Times New Roman"/>
+          <w:sz w:val="24"/>
+          <w:szCs w:val="24"/>
+        </w:rPr>
+      </w:pPr>
+    </w:p>
+    <w:p>
+      <w:pPr>
+        <w:jc w:val="both"/>
+        <w:rPr>
+          <w:rFonts w:ascii="Times New Roman" w:hAnsi="Times New Roman" w:cs="Times New Roman"/>
+          <w:sz w:val="24"/>
+          <w:szCs w:val="24"/>
+        </w:rPr>
+      </w:pPr>
+    </w:p>
+    <w:p>
+      <w:pPr>
+        <w:jc w:val="both"/>
+        <w:rPr>
+          <w:rFonts w:ascii="Times New Roman" w:hAnsi="Times New Roman" w:cs="Times New Roman"/>
+          <w:sz w:val="24"/>
+          <w:szCs w:val="24"/>
+        </w:rPr>
+      </w:pPr>
+    </w:p>
+    <w:p>
+      <w:pPr>
+        <w:jc w:val="both"/>
+        <w:rPr>
+          <w:rFonts w:ascii="Times New Roman" w:hAnsi="Times New Roman" w:cs="Times New Roman"/>
+          <w:sz w:val="24"/>
+          <w:szCs w:val="24"/>
+        </w:rPr>
+      </w:pPr>
+    </w:p>
+    <w:p>
+      <w:pPr>
+        <w:jc w:val="both"/>
+        <w:rPr>
+          <w:rFonts w:ascii="Times New Roman" w:hAnsi="Times New Roman" w:cs="Times New Roman"/>
+          <w:sz w:val="24"/>
+          <w:szCs w:val="24"/>
+        </w:rPr>
+      </w:pPr>
     </w:p>
     <w:p>
       <w:pPr>
@@ -1565,1056 +2663,6 @@
           <w:szCs w:val="24"/>
         </w:rPr>
         <w:lastRenderedPageBreak/>
-        <w:t>Although Finn and Acc seems to be on the same level of security as it is higher than the Basic security level, they are its own security level. The High-water mark Bell-LaPadula model cannot help Finn to write on the Acc file.</w:t>
-      </w:r>
-      <w:r>
-        <w:rPr>
-          <w:rFonts w:ascii="Times New Roman" w:hAnsi="Times New Roman" w:cs="Times New Roman"/>
-          <w:sz w:val="24"/>
-          <w:szCs w:val="24"/>
-        </w:rPr>
-        <w:t xml:space="preserve"> &lt;wrong&gt;</w:t>
-      </w:r>
-    </w:p>
-    <w:p>
-      <w:pPr>
-        <w:jc w:val="both"/>
-        <w:rPr>
-          <w:rFonts w:ascii="Times New Roman" w:hAnsi="Times New Roman" w:cs="Times New Roman"/>
-          <w:sz w:val="24"/>
-          <w:szCs w:val="24"/>
-        </w:rPr>
-      </w:pPr>
-    </w:p>
-    <w:p>
-      <w:pPr>
-        <w:jc w:val="both"/>
-        <w:rPr>
-          <w:rFonts w:ascii="Times New Roman" w:hAnsi="Times New Roman" w:cs="Times New Roman"/>
-          <w:sz w:val="24"/>
-          <w:szCs w:val="24"/>
-        </w:rPr>
-      </w:pPr>
-      <w:r>
-        <w:rPr>
-          <w:rFonts w:ascii="Times New Roman" w:hAnsi="Times New Roman" w:cs="Times New Roman"/>
-          <w:sz w:val="24"/>
-          <w:szCs w:val="24"/>
-        </w:rPr>
-        <w:t>Security level changes to finance</w:t>
-      </w:r>
-      <w:r>
-        <w:rPr>
-          <w:rFonts w:ascii="Times New Roman" w:hAnsi="Times New Roman" w:cs="Times New Roman"/>
-          <w:sz w:val="24"/>
-          <w:szCs w:val="24"/>
-        </w:rPr>
-        <w:t xml:space="preserve"> &lt;wrong&gt;</w:t>
-      </w:r>
-    </w:p>
-    <w:p>
-      <w:pPr>
-        <w:jc w:val="both"/>
-        <w:rPr>
-          <w:rFonts w:ascii="Times New Roman" w:hAnsi="Times New Roman" w:cs="Times New Roman"/>
-          <w:sz w:val="24"/>
-          <w:szCs w:val="24"/>
-        </w:rPr>
-      </w:pPr>
-    </w:p>
-    <w:p>
-      <w:pPr>
-        <w:jc w:val="both"/>
-        <w:rPr>
-          <w:rFonts w:ascii="Times New Roman" w:hAnsi="Times New Roman" w:cs="Times New Roman"/>
-          <w:sz w:val="24"/>
-          <w:szCs w:val="24"/>
-        </w:rPr>
-      </w:pPr>
-    </w:p>
-    <w:p>
-      <w:pPr>
-        <w:jc w:val="both"/>
-        <w:rPr>
-          <w:rFonts w:ascii="Times New Roman" w:hAnsi="Times New Roman" w:cs="Times New Roman"/>
-          <w:sz w:val="24"/>
-          <w:szCs w:val="24"/>
-        </w:rPr>
-      </w:pPr>
-      <w:r>
-        <w:rPr>
-          <w:rFonts w:ascii="Times New Roman" w:hAnsi="Times New Roman" w:cs="Times New Roman"/>
-          <w:sz w:val="24"/>
-          <w:szCs w:val="24"/>
-        </w:rPr>
-        <w:t>Successful</w:t>
-      </w:r>
-    </w:p>
-    <w:p>
-      <w:pPr>
-        <w:jc w:val="both"/>
-        <w:rPr>
-          <w:rFonts w:ascii="Times New Roman" w:hAnsi="Times New Roman" w:cs="Times New Roman"/>
-          <w:sz w:val="24"/>
-          <w:szCs w:val="24"/>
-        </w:rPr>
-      </w:pPr>
-      <w:r>
-        <w:rPr>
-          <w:rFonts w:ascii="Times New Roman" w:hAnsi="Times New Roman" w:cs="Times New Roman"/>
-          <w:sz w:val="24"/>
-          <w:szCs w:val="24"/>
-        </w:rPr>
-        <w:t>Goes to management</w:t>
-      </w:r>
-    </w:p>
-    <w:p>
-      <w:pPr>
-        <w:jc w:val="both"/>
-        <w:rPr>
-          <w:rFonts w:ascii="Times New Roman" w:hAnsi="Times New Roman" w:cs="Times New Roman"/>
-          <w:sz w:val="24"/>
-          <w:szCs w:val="24"/>
-        </w:rPr>
-      </w:pPr>
-    </w:p>
-    <w:p>
-      <w:pPr>
-        <w:jc w:val="both"/>
-        <w:rPr>
-          <w:rFonts w:ascii="Times New Roman" w:hAnsi="Times New Roman" w:cs="Times New Roman"/>
-          <w:sz w:val="24"/>
-          <w:szCs w:val="24"/>
-        </w:rPr>
-      </w:pPr>
-      <w:r>
-        <w:rPr>
-          <w:rFonts w:ascii="Times New Roman" w:hAnsi="Times New Roman" w:cs="Times New Roman"/>
-          <w:sz w:val="24"/>
-          <w:szCs w:val="24"/>
-        </w:rPr>
-        <w:t>4. Ace tries to write to the file.</w:t>
-      </w:r>
-    </w:p>
-    <w:p>
-      <w:pPr>
-        <w:jc w:val="both"/>
-        <w:rPr>
-          <w:rFonts w:ascii="Times New Roman" w:hAnsi="Times New Roman" w:cs="Times New Roman"/>
-          <w:sz w:val="24"/>
-          <w:szCs w:val="24"/>
-        </w:rPr>
-      </w:pPr>
-      <w:r>
-        <w:rPr>
-          <w:rFonts w:ascii="Times New Roman" w:hAnsi="Times New Roman" w:cs="Times New Roman"/>
-          <w:sz w:val="24"/>
-          <w:szCs w:val="24"/>
-        </w:rPr>
-        <w:t xml:space="preserve">Successful operation. The security level of the file stays the </w:t>
-      </w:r>
-      <w:r>
-        <w:rPr>
-          <w:rFonts w:ascii="Times New Roman" w:hAnsi="Times New Roman" w:cs="Times New Roman"/>
-          <w:sz w:val="24"/>
-          <w:szCs w:val="24"/>
-        </w:rPr>
-        <w:t>finance</w:t>
-      </w:r>
-      <w:r>
-        <w:rPr>
-          <w:rFonts w:ascii="Times New Roman" w:hAnsi="Times New Roman" w:cs="Times New Roman"/>
-          <w:sz w:val="24"/>
-          <w:szCs w:val="24"/>
-        </w:rPr>
-        <w:t xml:space="preserve">. </w:t>
-      </w:r>
-      <w:r>
-        <w:rPr>
-          <w:rFonts w:ascii="Times New Roman" w:hAnsi="Times New Roman" w:cs="Times New Roman"/>
-          <w:sz w:val="24"/>
-          <w:szCs w:val="24"/>
-        </w:rPr>
-        <w:t>&lt;wrong&gt;</w:t>
-      </w:r>
-    </w:p>
-    <w:p>
-      <w:pPr>
-        <w:jc w:val="both"/>
-        <w:rPr>
-          <w:rFonts w:ascii="Times New Roman" w:hAnsi="Times New Roman" w:cs="Times New Roman"/>
-          <w:sz w:val="24"/>
-          <w:szCs w:val="24"/>
-        </w:rPr>
-      </w:pPr>
-      <w:r>
-        <w:rPr>
-          <w:rFonts w:ascii="Times New Roman" w:hAnsi="Times New Roman" w:cs="Times New Roman"/>
-          <w:sz w:val="24"/>
-          <w:szCs w:val="24"/>
-        </w:rPr>
-        <w:t>Success, stays at management</w:t>
-      </w:r>
-    </w:p>
-    <w:p>
-      <w:pPr>
-        <w:jc w:val="both"/>
-        <w:rPr>
-          <w:rFonts w:ascii="Times New Roman" w:hAnsi="Times New Roman" w:cs="Times New Roman"/>
-          <w:sz w:val="24"/>
-          <w:szCs w:val="24"/>
-        </w:rPr>
-      </w:pPr>
-      <w:r>
-        <w:rPr>
-          <w:rFonts w:ascii="Times New Roman" w:hAnsi="Times New Roman" w:cs="Times New Roman"/>
-          <w:sz w:val="24"/>
-          <w:szCs w:val="24"/>
-        </w:rPr>
-        <w:t>Management</w:t>
-      </w:r>
-    </w:p>
-    <w:p>
-      <w:pPr>
-        <w:jc w:val="both"/>
-        <w:rPr>
-          <w:rFonts w:ascii="Times New Roman" w:hAnsi="Times New Roman" w:cs="Times New Roman"/>
-          <w:sz w:val="24"/>
-          <w:szCs w:val="24"/>
-        </w:rPr>
-      </w:pPr>
-      <w:r>
-        <w:rPr>
-          <w:rFonts w:ascii="Times New Roman" w:hAnsi="Times New Roman" w:cs="Times New Roman"/>
-          <w:sz w:val="24"/>
-          <w:szCs w:val="24"/>
-        </w:rPr>
-        <w:t>5. Ace tries to read the file.</w:t>
-      </w:r>
-    </w:p>
-    <w:p>
-      <w:pPr>
-        <w:jc w:val="both"/>
-        <w:rPr>
-          <w:rFonts w:ascii="Times New Roman" w:hAnsi="Times New Roman" w:cs="Times New Roman"/>
-          <w:sz w:val="24"/>
-          <w:szCs w:val="24"/>
-        </w:rPr>
-      </w:pPr>
-    </w:p>
-    <w:p>
-      <w:pPr>
-        <w:jc w:val="both"/>
-        <w:rPr>
-          <w:rFonts w:ascii="Times New Roman" w:hAnsi="Times New Roman" w:cs="Times New Roman"/>
-          <w:sz w:val="24"/>
-          <w:szCs w:val="24"/>
-        </w:rPr>
-      </w:pPr>
-      <w:r>
-        <w:rPr>
-          <w:rFonts w:ascii="Times New Roman" w:hAnsi="Times New Roman" w:cs="Times New Roman"/>
-          <w:sz w:val="24"/>
-          <w:szCs w:val="24"/>
-        </w:rPr>
-        <w:t>Fails</w:t>
-      </w:r>
-      <w:r>
-        <w:rPr>
-          <w:rFonts w:ascii="Times New Roman" w:hAnsi="Times New Roman" w:cs="Times New Roman"/>
-          <w:sz w:val="24"/>
-          <w:szCs w:val="24"/>
-        </w:rPr>
-        <w:t xml:space="preserve">. </w:t>
-      </w:r>
-    </w:p>
-    <w:p>
-      <w:pPr>
-        <w:jc w:val="both"/>
-        <w:rPr>
-          <w:rFonts w:ascii="Times New Roman" w:hAnsi="Times New Roman" w:cs="Times New Roman"/>
-          <w:sz w:val="24"/>
-          <w:szCs w:val="24"/>
-        </w:rPr>
-      </w:pPr>
-      <w:r>
-        <w:rPr>
-          <w:rFonts w:ascii="Times New Roman" w:hAnsi="Times New Roman" w:cs="Times New Roman"/>
-          <w:sz w:val="24"/>
-          <w:szCs w:val="24"/>
-        </w:rPr>
-        <w:t>Successful operation. Ace can read all Accounting and Basic files.</w:t>
-      </w:r>
-      <w:r>
-        <w:rPr>
-          <w:rFonts w:ascii="Times New Roman" w:hAnsi="Times New Roman" w:cs="Times New Roman"/>
-          <w:sz w:val="24"/>
-          <w:szCs w:val="24"/>
-        </w:rPr>
-        <w:t xml:space="preserve"> &lt;wrong&gt;</w:t>
-      </w:r>
-    </w:p>
-    <w:p>
-      <w:pPr>
-        <w:jc w:val="both"/>
-        <w:rPr>
-          <w:rFonts w:ascii="Times New Roman" w:hAnsi="Times New Roman" w:cs="Times New Roman"/>
-          <w:sz w:val="24"/>
-          <w:szCs w:val="24"/>
-        </w:rPr>
-      </w:pPr>
-    </w:p>
-    <w:p>
-      <w:pPr>
-        <w:jc w:val="both"/>
-        <w:rPr>
-          <w:rFonts w:ascii="Times New Roman" w:hAnsi="Times New Roman" w:cs="Times New Roman"/>
-          <w:sz w:val="24"/>
-          <w:szCs w:val="24"/>
-        </w:rPr>
-      </w:pPr>
-      <w:r>
-        <w:rPr>
-          <w:rFonts w:ascii="Times New Roman" w:hAnsi="Times New Roman" w:cs="Times New Roman"/>
-          <w:sz w:val="24"/>
-          <w:szCs w:val="24"/>
-        </w:rPr>
-        <w:t>6. Ma tries to read the file</w:t>
-      </w:r>
-    </w:p>
-    <w:p>
-      <w:pPr>
-        <w:jc w:val="both"/>
-        <w:rPr>
-          <w:rFonts w:ascii="Times New Roman" w:hAnsi="Times New Roman" w:cs="Times New Roman"/>
-          <w:sz w:val="24"/>
-          <w:szCs w:val="24"/>
-        </w:rPr>
-      </w:pPr>
-      <w:r>
-        <w:rPr>
-          <w:rFonts w:ascii="Times New Roman" w:hAnsi="Times New Roman" w:cs="Times New Roman"/>
-          <w:sz w:val="24"/>
-          <w:szCs w:val="24"/>
-        </w:rPr>
-        <w:t>Successful operation. Ma can read all files</w:t>
-      </w:r>
-      <w:r>
-        <w:rPr>
-          <w:rFonts w:ascii="Times New Roman" w:hAnsi="Times New Roman" w:cs="Times New Roman"/>
-          <w:sz w:val="24"/>
-          <w:szCs w:val="24"/>
-        </w:rPr>
-        <w:t>.</w:t>
-      </w:r>
-      <w:r>
-        <w:rPr>
-          <w:rFonts w:ascii="Times New Roman" w:hAnsi="Times New Roman" w:cs="Times New Roman"/>
-          <w:sz w:val="24"/>
-          <w:szCs w:val="24"/>
-        </w:rPr>
-        <w:t xml:space="preserve"> Stays at </w:t>
-      </w:r>
-      <w:r>
-        <w:rPr>
-          <w:rFonts w:ascii="Times New Roman" w:hAnsi="Times New Roman" w:cs="Times New Roman"/>
-          <w:sz w:val="24"/>
-          <w:szCs w:val="24"/>
-        </w:rPr>
-        <w:t>management.</w:t>
-      </w:r>
-    </w:p>
-    <w:p>
-      <w:pPr>
-        <w:jc w:val="both"/>
-        <w:rPr>
-          <w:rFonts w:ascii="Times New Roman" w:hAnsi="Times New Roman" w:cs="Times New Roman"/>
-          <w:sz w:val="24"/>
-          <w:szCs w:val="24"/>
-        </w:rPr>
-      </w:pPr>
-    </w:p>
-    <w:p>
-      <w:pPr>
-        <w:jc w:val="both"/>
-        <w:rPr>
-          <w:rFonts w:ascii="Times New Roman" w:hAnsi="Times New Roman" w:cs="Times New Roman"/>
-          <w:sz w:val="24"/>
-          <w:szCs w:val="24"/>
-        </w:rPr>
-      </w:pPr>
-      <w:r>
-        <w:rPr>
-          <w:rFonts w:ascii="Times New Roman" w:hAnsi="Times New Roman" w:cs="Times New Roman"/>
-          <w:sz w:val="24"/>
-          <w:szCs w:val="24"/>
-        </w:rPr>
-        <w:t>(b)</w:t>
-      </w:r>
-    </w:p>
-    <w:p>
-      <w:pPr>
-        <w:jc w:val="both"/>
-        <w:rPr>
-          <w:rFonts w:ascii="Times New Roman" w:hAnsi="Times New Roman" w:cs="Times New Roman"/>
-          <w:sz w:val="24"/>
-          <w:szCs w:val="24"/>
-        </w:rPr>
-      </w:pPr>
-      <w:r>
-        <w:rPr>
-          <w:rFonts w:ascii="Times New Roman" w:hAnsi="Times New Roman" w:cs="Times New Roman"/>
-          <w:sz w:val="24"/>
-          <w:szCs w:val="24"/>
-        </w:rPr>
-        <w:t>Proof: After Finn writes a file, regardless of its original security level, Acc can never read the file.</w:t>
-      </w:r>
-    </w:p>
-    <w:p>
-      <w:pPr>
-        <w:jc w:val="both"/>
-        <w:rPr>
-          <w:rFonts w:ascii="Times New Roman" w:hAnsi="Times New Roman" w:cs="Times New Roman"/>
-          <w:sz w:val="24"/>
-          <w:szCs w:val="24"/>
-        </w:rPr>
-      </w:pPr>
-      <w:r>
-        <w:rPr>
-          <w:rFonts w:ascii="Times New Roman" w:hAnsi="Times New Roman" w:cs="Times New Roman"/>
-          <w:sz w:val="24"/>
-          <w:szCs w:val="24"/>
-        </w:rPr>
-        <w:t xml:space="preserve">If Finn was able to successfully write on a file, according to the high-water mark Bell-Lapuadula, the file’s security level must be raised to a level that allowed Finn to write on. Therefore, regardless of any file, being it on the Basic level or at the Finance level </w:t>
-      </w:r>
-      <w:r>
-        <w:rPr>
-          <w:rFonts w:ascii="Times New Roman" w:hAnsi="Times New Roman" w:cs="Times New Roman"/>
-          <w:sz w:val="24"/>
-          <w:szCs w:val="24"/>
-        </w:rPr>
-        <w:t>even in Accounting level</w:t>
-      </w:r>
-    </w:p>
-    <w:p>
-      <w:pPr>
-        <w:jc w:val="both"/>
-        <w:rPr>
-          <w:rFonts w:ascii="Times New Roman" w:hAnsi="Times New Roman" w:cs="Times New Roman"/>
-          <w:sz w:val="24"/>
-          <w:szCs w:val="24"/>
-        </w:rPr>
-      </w:pPr>
-    </w:p>
-    <w:p>
-      <w:pPr>
-        <w:jc w:val="both"/>
-        <w:rPr>
-          <w:rFonts w:ascii="Times New Roman" w:hAnsi="Times New Roman" w:cs="Times New Roman"/>
-          <w:sz w:val="24"/>
-          <w:szCs w:val="24"/>
-        </w:rPr>
-      </w:pPr>
-      <w:r>
-        <w:rPr>
-          <w:rFonts w:ascii="Times New Roman" w:hAnsi="Times New Roman" w:cs="Times New Roman"/>
-          <w:sz w:val="24"/>
-          <w:szCs w:val="24"/>
-        </w:rPr>
-        <w:lastRenderedPageBreak/>
-        <w:t xml:space="preserve">which are the two security levels that Finn can </w:t>
-      </w:r>
-      <w:r>
-        <w:rPr>
-          <w:rFonts w:ascii="Times New Roman" w:hAnsi="Times New Roman" w:cs="Times New Roman"/>
-          <w:sz w:val="24"/>
-          <w:szCs w:val="24"/>
-        </w:rPr>
-        <w:t>write</w:t>
-      </w:r>
-      <w:r>
-        <w:rPr>
-          <w:rFonts w:ascii="Times New Roman" w:hAnsi="Times New Roman" w:cs="Times New Roman"/>
-          <w:sz w:val="24"/>
-          <w:szCs w:val="24"/>
-        </w:rPr>
-        <w:t xml:space="preserve"> on, after Finn writes on the file, it will be placed </w:t>
-      </w:r>
-      <w:r>
-        <w:rPr>
-          <w:rFonts w:ascii="Times New Roman" w:hAnsi="Times New Roman" w:cs="Times New Roman"/>
-          <w:sz w:val="24"/>
-          <w:szCs w:val="24"/>
-        </w:rPr>
-        <w:t xml:space="preserve">or remain </w:t>
-      </w:r>
-      <w:r>
-        <w:rPr>
-          <w:rFonts w:ascii="Times New Roman" w:hAnsi="Times New Roman" w:cs="Times New Roman"/>
-          <w:sz w:val="24"/>
-          <w:szCs w:val="24"/>
-        </w:rPr>
-        <w:t xml:space="preserve">in the Finance security. No matter what operations come, Ace cannot read the file since </w:t>
-      </w:r>
-      <w:r>
-        <w:rPr>
-          <w:rFonts w:ascii="Times New Roman" w:hAnsi="Times New Roman" w:cs="Times New Roman"/>
-          <w:sz w:val="24"/>
-          <w:szCs w:val="24"/>
-        </w:rPr>
-        <w:t xml:space="preserve">the file is under the Finance </w:t>
-      </w:r>
-    </w:p>
-    <w:p>
-      <w:pPr>
-        <w:jc w:val="both"/>
-        <w:rPr>
-          <w:rFonts w:ascii="Times New Roman" w:hAnsi="Times New Roman" w:cs="Times New Roman"/>
-          <w:sz w:val="24"/>
-          <w:szCs w:val="24"/>
-        </w:rPr>
-      </w:pPr>
-    </w:p>
-    <w:p>
-      <w:pPr>
-        <w:jc w:val="both"/>
-        <w:rPr>
-          <w:rFonts w:ascii="Times New Roman" w:hAnsi="Times New Roman" w:cs="Times New Roman"/>
-          <w:sz w:val="24"/>
-          <w:szCs w:val="24"/>
-        </w:rPr>
-      </w:pPr>
-      <w:r>
-        <w:rPr>
-          <w:rFonts w:ascii="Times New Roman" w:hAnsi="Times New Roman" w:cs="Times New Roman"/>
-          <w:sz w:val="24"/>
-          <w:szCs w:val="24"/>
-        </w:rPr>
-        <w:t>Gets higher than the + Finance, acct cannot get read</w:t>
-      </w:r>
-    </w:p>
-    <w:p>
-      <w:pPr>
-        <w:jc w:val="both"/>
-        <w:rPr>
-          <w:rFonts w:ascii="Times New Roman" w:hAnsi="Times New Roman" w:cs="Times New Roman"/>
-          <w:sz w:val="24"/>
-          <w:szCs w:val="24"/>
-        </w:rPr>
-      </w:pPr>
-      <w:r>
-        <w:rPr>
-          <w:rFonts w:ascii="Times New Roman" w:hAnsi="Times New Roman" w:cs="Times New Roman"/>
-          <w:sz w:val="24"/>
-          <w:szCs w:val="24"/>
-        </w:rPr>
-        <w:t>Any level</w:t>
-      </w:r>
-      <w:r>
-        <w:rPr>
-          <w:rFonts w:ascii="Times New Roman" w:hAnsi="Times New Roman" w:cs="Times New Roman"/>
-          <w:sz w:val="24"/>
-          <w:szCs w:val="24"/>
-        </w:rPr>
-        <w:t xml:space="preserve">. If finn writes, </w:t>
-      </w:r>
-    </w:p>
-    <w:p>
-      <w:pPr>
-        <w:jc w:val="both"/>
-        <w:rPr>
-          <w:rFonts w:ascii="Times New Roman" w:hAnsi="Times New Roman" w:cs="Times New Roman"/>
-          <w:sz w:val="24"/>
-          <w:szCs w:val="24"/>
-        </w:rPr>
-      </w:pPr>
-    </w:p>
-    <w:p>
-      <w:pPr>
-        <w:jc w:val="both"/>
-        <w:rPr>
-          <w:rFonts w:ascii="Times New Roman" w:hAnsi="Times New Roman" w:cs="Times New Roman"/>
-          <w:sz w:val="24"/>
-          <w:szCs w:val="24"/>
-        </w:rPr>
-      </w:pPr>
-      <w:r>
-        <w:rPr>
-          <w:rFonts w:ascii="Times New Roman" w:hAnsi="Times New Roman" w:cs="Times New Roman"/>
-          <w:sz w:val="24"/>
-          <w:szCs w:val="24"/>
-        </w:rPr>
-        <w:t>Wherever it starts, if Finn writes on basic, goes to Finance,</w:t>
-      </w:r>
-    </w:p>
-    <w:p>
-      <w:pPr>
-        <w:jc w:val="both"/>
-        <w:rPr>
-          <w:rFonts w:ascii="Times New Roman" w:hAnsi="Times New Roman" w:cs="Times New Roman"/>
-          <w:sz w:val="24"/>
-          <w:szCs w:val="24"/>
-        </w:rPr>
-      </w:pPr>
-    </w:p>
-    <w:p>
-      <w:pPr>
-        <w:jc w:val="both"/>
-        <w:rPr>
-          <w:rFonts w:ascii="Times New Roman" w:hAnsi="Times New Roman" w:cs="Times New Roman"/>
-          <w:sz w:val="24"/>
-          <w:szCs w:val="24"/>
-        </w:rPr>
-      </w:pPr>
-      <w:r>
-        <w:rPr>
-          <w:rFonts w:ascii="Times New Roman" w:hAnsi="Times New Roman" w:cs="Times New Roman"/>
-          <w:sz w:val="24"/>
-          <w:szCs w:val="24"/>
-        </w:rPr>
-        <w:t>(c)</w:t>
-      </w:r>
-    </w:p>
-    <w:p>
-      <w:pPr>
-        <w:jc w:val="both"/>
-        <w:rPr>
-          <w:rFonts w:ascii="Times New Roman" w:hAnsi="Times New Roman" w:cs="Times New Roman"/>
-          <w:sz w:val="24"/>
-          <w:szCs w:val="24"/>
-        </w:rPr>
-      </w:pPr>
-    </w:p>
-    <w:p>
-      <w:pPr>
-        <w:jc w:val="both"/>
-        <w:rPr>
-          <w:rFonts w:ascii="Times New Roman" w:hAnsi="Times New Roman" w:cs="Times New Roman"/>
-          <w:sz w:val="24"/>
-          <w:szCs w:val="24"/>
-        </w:rPr>
-      </w:pPr>
-      <w:r>
-        <w:rPr>
-          <w:rFonts w:ascii="Times New Roman" w:hAnsi="Times New Roman" w:cs="Times New Roman"/>
-          <w:sz w:val="24"/>
-          <w:szCs w:val="24"/>
-        </w:rPr>
-        <w:t>Fail, all success</w:t>
-      </w:r>
-    </w:p>
-    <w:p>
-      <w:pPr>
-        <w:jc w:val="both"/>
-        <w:rPr>
-          <w:rFonts w:ascii="Times New Roman" w:hAnsi="Times New Roman" w:cs="Times New Roman"/>
-          <w:sz w:val="24"/>
-          <w:szCs w:val="24"/>
-        </w:rPr>
-      </w:pPr>
-      <w:r>
-        <w:rPr>
-          <w:rFonts w:ascii="Times New Roman" w:hAnsi="Times New Roman" w:cs="Times New Roman"/>
-          <w:sz w:val="24"/>
-          <w:szCs w:val="24"/>
-        </w:rPr>
-        <w:t xml:space="preserve">1. Finn tries to read the file. </w:t>
-      </w:r>
-    </w:p>
-    <w:p>
-      <w:pPr>
-        <w:jc w:val="both"/>
-        <w:rPr>
-          <w:rFonts w:ascii="Times New Roman" w:hAnsi="Times New Roman" w:cs="Times New Roman"/>
-          <w:sz w:val="24"/>
-          <w:szCs w:val="24"/>
-        </w:rPr>
-      </w:pPr>
-      <w:r>
-        <w:rPr>
-          <w:rFonts w:ascii="Times New Roman" w:hAnsi="Times New Roman" w:cs="Times New Roman"/>
-          <w:sz w:val="24"/>
-          <w:szCs w:val="24"/>
-        </w:rPr>
-        <w:t>Failed operation. Finn can only read all Finance and Basic files</w:t>
-      </w:r>
-      <w:r>
-        <w:rPr>
-          <w:rFonts w:ascii="Times New Roman" w:hAnsi="Times New Roman" w:cs="Times New Roman"/>
-          <w:sz w:val="24"/>
-          <w:szCs w:val="24"/>
-        </w:rPr>
-        <w:t>.</w:t>
-      </w:r>
-    </w:p>
-    <w:p>
-      <w:pPr>
-        <w:jc w:val="both"/>
-        <w:rPr>
-          <w:rFonts w:ascii="Times New Roman" w:hAnsi="Times New Roman" w:cs="Times New Roman"/>
-          <w:sz w:val="24"/>
-          <w:szCs w:val="24"/>
-        </w:rPr>
-      </w:pPr>
-      <w:r>
-        <w:rPr>
-          <w:rFonts w:ascii="Times New Roman" w:hAnsi="Times New Roman" w:cs="Times New Roman"/>
-          <w:sz w:val="24"/>
-          <w:szCs w:val="24"/>
-        </w:rPr>
-        <w:t>2. Batu tries to write to the file.</w:t>
-      </w:r>
-    </w:p>
-    <w:p>
-      <w:pPr>
-        <w:jc w:val="both"/>
-        <w:rPr>
-          <w:rFonts w:ascii="Times New Roman" w:hAnsi="Times New Roman" w:cs="Times New Roman"/>
-          <w:sz w:val="24"/>
-          <w:szCs w:val="24"/>
-        </w:rPr>
-      </w:pPr>
-      <w:r>
-        <w:rPr>
-          <w:rFonts w:ascii="Times New Roman" w:hAnsi="Times New Roman" w:cs="Times New Roman"/>
-          <w:sz w:val="24"/>
-          <w:szCs w:val="24"/>
-        </w:rPr>
-        <w:t>Successful operation. Batu is a lower security subject and it is allowed to write on higher security level objects. There is no change in the security level of the file.</w:t>
-      </w:r>
-    </w:p>
-    <w:p>
-      <w:pPr>
-        <w:jc w:val="both"/>
-        <w:rPr>
-          <w:rFonts w:ascii="Times New Roman" w:hAnsi="Times New Roman" w:cs="Times New Roman"/>
-          <w:sz w:val="24"/>
-          <w:szCs w:val="24"/>
-        </w:rPr>
-      </w:pPr>
-      <w:r>
-        <w:rPr>
-          <w:rFonts w:ascii="Times New Roman" w:hAnsi="Times New Roman" w:cs="Times New Roman"/>
-          <w:sz w:val="24"/>
-          <w:szCs w:val="24"/>
-        </w:rPr>
-        <w:t>3. Finn tries to write to the file.</w:t>
-      </w:r>
-    </w:p>
-    <w:p>
-      <w:pPr>
-        <w:jc w:val="both"/>
-        <w:rPr>
-          <w:rFonts w:ascii="Times New Roman" w:hAnsi="Times New Roman" w:cs="Times New Roman"/>
-          <w:sz w:val="24"/>
-          <w:szCs w:val="24"/>
-        </w:rPr>
-      </w:pPr>
-      <w:r>
-        <w:rPr>
-          <w:rFonts w:ascii="Times New Roman" w:hAnsi="Times New Roman" w:cs="Times New Roman"/>
-          <w:sz w:val="24"/>
-          <w:szCs w:val="24"/>
-        </w:rPr>
-        <w:t>Successful</w:t>
-      </w:r>
-      <w:r>
-        <w:rPr>
-          <w:rFonts w:ascii="Times New Roman" w:hAnsi="Times New Roman" w:cs="Times New Roman"/>
-          <w:sz w:val="24"/>
-          <w:szCs w:val="24"/>
-        </w:rPr>
-        <w:t xml:space="preserve"> operation. </w:t>
-      </w:r>
-      <w:r>
-        <w:rPr>
-          <w:rFonts w:ascii="Times New Roman" w:hAnsi="Times New Roman" w:cs="Times New Roman"/>
-          <w:sz w:val="24"/>
-          <w:szCs w:val="24"/>
-        </w:rPr>
-        <w:t>In the high water Bell</w:t>
-      </w:r>
-      <w:r>
-        <w:rPr>
-          <w:rFonts w:ascii="Times New Roman" w:hAnsi="Times New Roman" w:cs="Times New Roman"/>
-          <w:sz w:val="24"/>
-          <w:szCs w:val="24"/>
-        </w:rPr>
-        <w:t>-LaP</w:t>
-      </w:r>
-      <w:r>
-        <w:rPr>
-          <w:rFonts w:ascii="Times New Roman" w:hAnsi="Times New Roman" w:cs="Times New Roman"/>
-          <w:sz w:val="24"/>
-          <w:szCs w:val="24"/>
-        </w:rPr>
-        <w:t>adula model, lower security subjects are allowed to write on higher security objects. There will be no change in the security level</w:t>
-      </w:r>
-      <w:r>
-        <w:rPr>
-          <w:rFonts w:ascii="Times New Roman" w:hAnsi="Times New Roman" w:cs="Times New Roman"/>
-          <w:sz w:val="24"/>
-          <w:szCs w:val="24"/>
-        </w:rPr>
-        <w:t>.</w:t>
-      </w:r>
-    </w:p>
-    <w:p>
-      <w:pPr>
-        <w:jc w:val="both"/>
-        <w:rPr>
-          <w:rFonts w:ascii="Times New Roman" w:hAnsi="Times New Roman" w:cs="Times New Roman"/>
-          <w:sz w:val="24"/>
-          <w:szCs w:val="24"/>
-        </w:rPr>
-      </w:pPr>
-      <w:r>
-        <w:rPr>
-          <w:rFonts w:ascii="Times New Roman" w:hAnsi="Times New Roman" w:cs="Times New Roman"/>
-          <w:sz w:val="24"/>
-          <w:szCs w:val="24"/>
-        </w:rPr>
-        <w:t>4. Ace tries to write to the file.</w:t>
-      </w:r>
-    </w:p>
-    <w:p>
-      <w:pPr>
-        <w:jc w:val="both"/>
-        <w:rPr>
-          <w:rFonts w:ascii="Times New Roman" w:hAnsi="Times New Roman" w:cs="Times New Roman"/>
-          <w:sz w:val="24"/>
-          <w:szCs w:val="24"/>
-        </w:rPr>
-      </w:pPr>
-      <w:r>
-        <w:rPr>
-          <w:rFonts w:ascii="Times New Roman" w:hAnsi="Times New Roman" w:cs="Times New Roman"/>
-          <w:sz w:val="24"/>
-          <w:szCs w:val="24"/>
-        </w:rPr>
-        <w:t xml:space="preserve">Successful operation. The security level of the file stays the same. </w:t>
-      </w:r>
-    </w:p>
-    <w:p>
-      <w:pPr>
-        <w:jc w:val="both"/>
-        <w:rPr>
-          <w:rFonts w:ascii="Times New Roman" w:hAnsi="Times New Roman" w:cs="Times New Roman"/>
-          <w:sz w:val="24"/>
-          <w:szCs w:val="24"/>
-        </w:rPr>
-      </w:pPr>
-      <w:r>
-        <w:rPr>
-          <w:rFonts w:ascii="Times New Roman" w:hAnsi="Times New Roman" w:cs="Times New Roman"/>
-          <w:sz w:val="24"/>
-          <w:szCs w:val="24"/>
-        </w:rPr>
-        <w:t>5. Ace tries to read the file.</w:t>
-      </w:r>
-    </w:p>
-    <w:p>
-      <w:pPr>
-        <w:jc w:val="both"/>
-        <w:rPr>
-          <w:rFonts w:ascii="Times New Roman" w:hAnsi="Times New Roman" w:cs="Times New Roman"/>
-          <w:sz w:val="24"/>
-          <w:szCs w:val="24"/>
-        </w:rPr>
-      </w:pPr>
-      <w:r>
-        <w:rPr>
-          <w:rFonts w:ascii="Times New Roman" w:hAnsi="Times New Roman" w:cs="Times New Roman"/>
-          <w:sz w:val="24"/>
-          <w:szCs w:val="24"/>
-        </w:rPr>
-        <w:t>Successful operation. Ace can read all Accounting and Basic files.</w:t>
-      </w:r>
-    </w:p>
-    <w:p>
-      <w:pPr>
-        <w:jc w:val="both"/>
-        <w:rPr>
-          <w:rFonts w:ascii="Times New Roman" w:hAnsi="Times New Roman" w:cs="Times New Roman"/>
-          <w:sz w:val="24"/>
-          <w:szCs w:val="24"/>
-        </w:rPr>
-      </w:pPr>
-      <w:r>
-        <w:rPr>
-          <w:rFonts w:ascii="Times New Roman" w:hAnsi="Times New Roman" w:cs="Times New Roman"/>
-          <w:sz w:val="24"/>
-          <w:szCs w:val="24"/>
-        </w:rPr>
-        <w:t>6. Ma tries to read the file</w:t>
-      </w:r>
-    </w:p>
-    <w:p>
-      <w:pPr>
-        <w:jc w:val="both"/>
-        <w:rPr>
-          <w:rFonts w:ascii="Times New Roman" w:hAnsi="Times New Roman" w:cs="Times New Roman"/>
-          <w:sz w:val="24"/>
-          <w:szCs w:val="24"/>
-        </w:rPr>
-      </w:pPr>
-      <w:r>
-        <w:rPr>
-          <w:rFonts w:ascii="Times New Roman" w:hAnsi="Times New Roman" w:cs="Times New Roman"/>
-          <w:sz w:val="24"/>
-          <w:szCs w:val="24"/>
-        </w:rPr>
-        <w:t>Failed</w:t>
-      </w:r>
-      <w:r>
-        <w:rPr>
-          <w:rFonts w:ascii="Times New Roman" w:hAnsi="Times New Roman" w:cs="Times New Roman"/>
-          <w:sz w:val="24"/>
-          <w:szCs w:val="24"/>
-        </w:rPr>
-        <w:t xml:space="preserve"> operation.</w:t>
-      </w:r>
-      <w:r>
-        <w:rPr>
-          <w:rFonts w:ascii="Times New Roman" w:hAnsi="Times New Roman" w:cs="Times New Roman"/>
-          <w:sz w:val="24"/>
-          <w:szCs w:val="24"/>
-        </w:rPr>
-        <w:t xml:space="preserve"> Ma is a lower security subject compared to the file in the Acct level. </w:t>
-      </w:r>
-    </w:p>
-    <w:p>
-      <w:pPr>
-        <w:jc w:val="both"/>
-        <w:rPr>
-          <w:rFonts w:ascii="Times New Roman" w:hAnsi="Times New Roman" w:cs="Times New Roman"/>
-          <w:sz w:val="24"/>
-          <w:szCs w:val="24"/>
-        </w:rPr>
-      </w:pPr>
-    </w:p>
-    <w:p>
-      <w:pPr>
-        <w:jc w:val="both"/>
-        <w:rPr>
-          <w:rFonts w:ascii="Times New Roman" w:hAnsi="Times New Roman" w:cs="Times New Roman"/>
-          <w:sz w:val="24"/>
-          <w:szCs w:val="24"/>
-        </w:rPr>
-      </w:pPr>
-    </w:p>
-    <w:p>
-      <w:pPr>
-        <w:jc w:val="both"/>
-        <w:rPr>
-          <w:rFonts w:ascii="Times New Roman" w:hAnsi="Times New Roman" w:cs="Times New Roman"/>
-          <w:sz w:val="24"/>
-          <w:szCs w:val="24"/>
-        </w:rPr>
-      </w:pPr>
-    </w:p>
-    <w:p>
-      <w:pPr>
-        <w:jc w:val="both"/>
-        <w:rPr>
-          <w:rFonts w:ascii="Times New Roman" w:hAnsi="Times New Roman" w:cs="Times New Roman"/>
-          <w:sz w:val="24"/>
-          <w:szCs w:val="24"/>
-        </w:rPr>
-      </w:pPr>
-      <w:r>
-        <w:rPr>
-          <w:rFonts w:ascii="Times New Roman" w:hAnsi="Times New Roman" w:cs="Times New Roman"/>
-          <w:sz w:val="24"/>
-          <w:szCs w:val="24"/>
-        </w:rPr>
-        <w:t>(d)</w:t>
-      </w:r>
-    </w:p>
-    <w:p>
-      <w:pPr>
-        <w:jc w:val="both"/>
-        <w:rPr>
-          <w:rFonts w:ascii="Times New Roman" w:hAnsi="Times New Roman" w:cs="Times New Roman"/>
-          <w:sz w:val="24"/>
-          <w:szCs w:val="24"/>
-        </w:rPr>
-      </w:pPr>
-      <w:r>
-        <w:rPr>
-          <w:rFonts w:ascii="Times New Roman" w:hAnsi="Times New Roman" w:cs="Times New Roman"/>
-          <w:sz w:val="24"/>
-          <w:szCs w:val="24"/>
-        </w:rPr>
-        <w:lastRenderedPageBreak/>
-        <w:t>Hierarchy. Must be higher to lower. If there is a circular, it cannot work.</w:t>
-      </w:r>
-    </w:p>
-    <w:p>
-      <w:pPr>
-        <w:jc w:val="both"/>
-        <w:rPr>
-          <w:rFonts w:ascii="Times New Roman" w:hAnsi="Times New Roman" w:cs="Times New Roman"/>
-          <w:sz w:val="24"/>
-          <w:szCs w:val="24"/>
-        </w:rPr>
-      </w:pPr>
-    </w:p>
-    <w:p>
-      <w:pPr>
-        <w:jc w:val="both"/>
-        <w:rPr>
-          <w:rFonts w:ascii="Times New Roman" w:hAnsi="Times New Roman" w:cs="Times New Roman"/>
-          <w:sz w:val="24"/>
-          <w:szCs w:val="24"/>
-        </w:rPr>
-      </w:pPr>
-    </w:p>
-    <w:p>
-      <w:pPr>
-        <w:jc w:val="both"/>
-        <w:rPr>
-          <w:rFonts w:ascii="Times New Roman" w:hAnsi="Times New Roman" w:cs="Times New Roman"/>
-          <w:sz w:val="24"/>
-          <w:szCs w:val="24"/>
-        </w:rPr>
-      </w:pPr>
-    </w:p>
-    <w:p>
-      <w:pPr>
-        <w:jc w:val="both"/>
-        <w:rPr>
-          <w:rFonts w:ascii="Times New Roman" w:hAnsi="Times New Roman" w:cs="Times New Roman"/>
-          <w:sz w:val="24"/>
-          <w:szCs w:val="24"/>
-        </w:rPr>
-      </w:pPr>
-    </w:p>
-    <w:p>
-      <w:pPr>
-        <w:jc w:val="both"/>
-        <w:rPr>
-          <w:rFonts w:ascii="Times New Roman" w:hAnsi="Times New Roman" w:cs="Times New Roman"/>
-          <w:sz w:val="24"/>
-          <w:szCs w:val="24"/>
-        </w:rPr>
-      </w:pPr>
-    </w:p>
-    <w:p>
-      <w:pPr>
-        <w:jc w:val="both"/>
-        <w:rPr>
-          <w:rFonts w:ascii="Times New Roman" w:hAnsi="Times New Roman" w:cs="Times New Roman"/>
-          <w:sz w:val="24"/>
-          <w:szCs w:val="24"/>
-        </w:rPr>
-      </w:pPr>
-      <w:r>
-        <w:rPr>
-          <w:rFonts w:ascii="Times New Roman" w:hAnsi="Times New Roman" w:cs="Times New Roman"/>
-          <w:sz w:val="24"/>
-          <w:szCs w:val="24"/>
-        </w:rPr>
         <w:t>3 Bitcoin</w:t>
       </w:r>
     </w:p>
@@ -3158,7 +3206,7 @@
       </w:r>
       <w:r>
         <w:rPr>
-          <w:rFonts w:ascii="MS Gothic" w:eastAsia="MS Gothic" w:hAnsi="MS Gothic" w:cs="MS Gothic" w:hint="eastAsia"/>
+          <w:rFonts w:ascii="Cambria Math" w:eastAsia="MS Gothic" w:hAnsi="Cambria Math" w:cs="Cambria Math"/>
           <w:sz w:val="24"/>
           <w:szCs w:val="24"/>
         </w:rPr>
@@ -3401,6 +3449,7 @@
           <w:sz w:val="24"/>
           <w:szCs w:val="24"/>
         </w:rPr>
+        <w:lastRenderedPageBreak/>
         <w:drawing>
           <wp:inline distT="0" distB="0" distL="0" distR="0" wp14:anchorId="1BAB5249" wp14:editId="16806A7A">
             <wp:extent cx="1933575" cy="1019175"/>
@@ -4013,7 +4062,6 @@
           <w:sz w:val="24"/>
           <w:szCs w:val="24"/>
         </w:rPr>
-        <w:lastRenderedPageBreak/>
         <w:drawing>
           <wp:inline distT="0" distB="0" distL="0" distR="0" wp14:anchorId="53878C7B" wp14:editId="12252892">
             <wp:extent cx="5267325" cy="1057275"/>
@@ -4080,6 +4128,7 @@
           <w:szCs w:val="24"/>
           <w:shd w:val="clear" w:color="auto" w:fill="FFFFFF"/>
         </w:rPr>
+        <w:lastRenderedPageBreak/>
         <w:t>Each machine costs $8000.</w:t>
       </w:r>
     </w:p>
@@ -4374,7 +4423,6 @@
           <w:sz w:val="24"/>
           <w:szCs w:val="24"/>
         </w:rPr>
-        <w:lastRenderedPageBreak/>
         <w:drawing>
           <wp:inline distT="0" distB="0" distL="0" distR="0" wp14:anchorId="61133529" wp14:editId="02888C4B">
             <wp:extent cx="5214937" cy="2517210"/>

--- a/3/a3.docx
+++ b/3/a3.docx
@@ -1,6 +1,6 @@
 
 <file path=word/document.xml><?xml version="1.0" encoding="utf-8"?>
-<w:document xmlns:wpc="http://schemas.microsoft.com/office/word/2010/wordprocessingCanvas" xmlns:cx="http://schemas.microsoft.com/office/drawing/2014/chartex" xmlns:cx1="http://schemas.microsoft.com/office/drawing/2015/9/8/chartex" xmlns:cx2="http://schemas.microsoft.com/office/drawing/2015/10/21/chartex" xmlns:cx3="http://schemas.microsoft.com/office/drawing/2016/5/9/chartex" xmlns:cx4="http://schemas.microsoft.com/office/drawing/2016/5/10/chartex" xmlns:cx5="http://schemas.microsoft.com/office/drawing/2016/5/11/chartex" xmlns:cx6="http://schemas.microsoft.com/office/drawing/2016/5/12/chartex" xmlns:cx7="http://schemas.microsoft.com/office/drawing/2016/5/13/chartex" xmlns:cx8="http://schemas.microsoft.com/office/drawing/2016/5/14/chartex" xmlns:mc="http://schemas.openxmlformats.org/markup-compatibility/2006" xmlns:aink="http://schemas.microsoft.com/office/drawing/2016/ink" xmlns:am3d="http://schemas.microsoft.com/office/drawing/2017/model3d" xmlns:o="urn:schemas-microsoft-com:office:office" xmlns:r="http://schemas.openxmlformats.org/officeDocument/2006/relationships" xmlns:m="http://schemas.openxmlformats.org/officeDocument/2006/math" xmlns:v="urn:schemas-microsoft-com:vml" xmlns:wp14="http://schemas.microsoft.com/office/word/2010/wordprocessingDrawing" xmlns:wp="http://schemas.openxmlformats.org/drawingml/2006/wordprocessingDrawing" xmlns:w10="urn:schemas-microsoft-com:office:word" xmlns:w="http://schemas.openxmlformats.org/wordprocessingml/2006/main" xmlns:w14="http://schemas.microsoft.com/office/word/2010/wordml" xmlns:w15="http://schemas.microsoft.com/office/word/2012/wordml" xmlns:w16cex="http://schemas.microsoft.com/office/word/2018/wordml/cex" xmlns:w16cid="http://schemas.microsoft.com/office/word/2016/wordml/cid" xmlns:w16="http://schemas.microsoft.com/office/word/2018/wordml" xmlns:w16se="http://schemas.microsoft.com/office/word/2015/wordml/symex" xmlns:wpg="http://schemas.microsoft.com/office/word/2010/wordprocessingGroup" xmlns:wpi="http://schemas.microsoft.com/office/word/2010/wordprocessingInk" xmlns:wne="http://schemas.microsoft.com/office/word/2006/wordml" xmlns:wps="http://schemas.microsoft.com/office/word/2010/wordprocessingShape" mc:Ignorable="w14 w15 w16se w16cid w16 w16cex wp14">
+<w:document xmlns:wpc="http://schemas.microsoft.com/office/word/2010/wordprocessingCanvas" xmlns:cx="http://schemas.microsoft.com/office/drawing/2014/chartex" xmlns:cx1="http://schemas.microsoft.com/office/drawing/2015/9/8/chartex" xmlns:cx2="http://schemas.microsoft.com/office/drawing/2015/10/21/chartex" xmlns:cx3="http://schemas.microsoft.com/office/drawing/2016/5/9/chartex" xmlns:cx4="http://schemas.microsoft.com/office/drawing/2016/5/10/chartex" xmlns:cx5="http://schemas.microsoft.com/office/drawing/2016/5/11/chartex" xmlns:cx6="http://schemas.microsoft.com/office/drawing/2016/5/12/chartex" xmlns:cx7="http://schemas.microsoft.com/office/drawing/2016/5/13/chartex" xmlns:cx8="http://schemas.microsoft.com/office/drawing/2016/5/14/chartex" xmlns:mc="http://schemas.openxmlformats.org/markup-compatibility/2006" xmlns:aink="http://schemas.microsoft.com/office/drawing/2016/ink" xmlns:am3d="http://schemas.microsoft.com/office/drawing/2017/model3d" xmlns:o="urn:schemas-microsoft-com:office:office" xmlns:r="http://schemas.openxmlformats.org/officeDocument/2006/relationships" xmlns:m="http://schemas.openxmlformats.org/officeDocument/2006/math" xmlns:v="urn:schemas-microsoft-com:vml" xmlns:wp14="http://schemas.microsoft.com/office/word/2010/wordprocessingDrawing" xmlns:wp="http://schemas.openxmlformats.org/drawingml/2006/wordprocessingDrawing" xmlns:w10="urn:schemas-microsoft-com:office:word" xmlns:w="http://schemas.openxmlformats.org/wordprocessingml/2006/main" xmlns:w14="http://schemas.microsoft.com/office/word/2010/wordml" xmlns:w15="http://schemas.microsoft.com/office/word/2012/wordml" xmlns:w16cid="http://schemas.microsoft.com/office/word/2016/wordml/cid" xmlns:w16se="http://schemas.microsoft.com/office/word/2015/wordml/symex" xmlns:wpg="http://schemas.microsoft.com/office/word/2010/wordprocessingGroup" xmlns:wpi="http://schemas.microsoft.com/office/word/2010/wordprocessingInk" xmlns:wne="http://schemas.microsoft.com/office/word/2006/wordml" xmlns:wps="http://schemas.microsoft.com/office/word/2010/wordprocessingShape" mc:Ignorable="w14 w15 w16se w16cid wp14">
   <w:body>
     <w:p>
       <w:pPr>
@@ -35,6 +35,24 @@
           <w:sz w:val="24"/>
           <w:szCs w:val="24"/>
         </w:rPr>
+        <w:t>20306527</w:t>
+      </w:r>
+    </w:p>
+    <w:p>
+      <w:pPr>
+        <w:jc w:val="right"/>
+        <w:rPr>
+          <w:rFonts w:ascii="Times New Roman" w:hAnsi="Times New Roman" w:cs="Times New Roman"/>
+          <w:sz w:val="24"/>
+          <w:szCs w:val="24"/>
+        </w:rPr>
+      </w:pPr>
+      <w:r>
+        <w:rPr>
+          <w:rFonts w:ascii="Times New Roman" w:hAnsi="Times New Roman" w:cs="Times New Roman"/>
+          <w:sz w:val="24"/>
+          <w:szCs w:val="24"/>
+        </w:rPr>
         <w:t>SIM, Kyu Doun</w:t>
       </w:r>
     </w:p>
@@ -53,25 +71,41 @@
           <w:sz w:val="24"/>
           <w:szCs w:val="24"/>
         </w:rPr>
-        <w:t>20306527</w:t>
-      </w:r>
-    </w:p>
-    <w:p>
-      <w:pPr>
-        <w:jc w:val="both"/>
-        <w:rPr>
-          <w:rFonts w:ascii="Times New Roman" w:hAnsi="Times New Roman" w:cs="Times New Roman"/>
-          <w:sz w:val="24"/>
-          <w:szCs w:val="24"/>
-        </w:rPr>
-      </w:pPr>
-      <w:r>
-        <w:rPr>
-          <w:rFonts w:ascii="Times New Roman" w:hAnsi="Times New Roman" w:cs="Times New Roman"/>
-          <w:sz w:val="24"/>
-          <w:szCs w:val="24"/>
-        </w:rPr>
-        <w:t>1 Data Privacy</w:t>
+        <w:t>kdsim@connect.ust.hk</w:t>
+      </w:r>
+    </w:p>
+    <w:p>
+      <w:pPr>
+        <w:jc w:val="both"/>
+        <w:rPr>
+          <w:rFonts w:ascii="Times New Roman" w:hAnsi="Times New Roman" w:cs="Times New Roman"/>
+          <w:sz w:val="24"/>
+          <w:szCs w:val="24"/>
+        </w:rPr>
+      </w:pPr>
+      <w:r>
+        <w:rPr>
+          <w:rFonts w:ascii="Times New Roman" w:hAnsi="Times New Roman" w:cs="Times New Roman"/>
+          <w:sz w:val="24"/>
+          <w:szCs w:val="24"/>
+        </w:rPr>
+        <w:t>1</w:t>
+      </w:r>
+      <w:r>
+        <w:rPr>
+          <w:rFonts w:ascii="Times New Roman" w:hAnsi="Times New Roman" w:cs="Times New Roman"/>
+          <w:sz w:val="24"/>
+          <w:szCs w:val="24"/>
+        </w:rPr>
+        <w:t xml:space="preserve">. </w:t>
+      </w:r>
+      <w:r>
+        <w:rPr>
+          <w:rFonts w:ascii="Times New Roman" w:hAnsi="Times New Roman" w:cs="Times New Roman"/>
+          <w:sz w:val="24"/>
+          <w:szCs w:val="24"/>
+        </w:rPr>
+        <w:t>Data Privacy</w:t>
       </w:r>
     </w:p>
     <w:p>
@@ -92,6 +126,187 @@
         <w:t>(a)</w:t>
       </w:r>
     </w:p>
+    <w:tbl>
+      <w:tblPr>
+        <w:tblStyle w:val="TableGrid"/>
+        <w:tblW w:w="0" w:type="auto"/>
+        <w:tblLook w:val="04A0" w:firstRow="1" w:lastRow="0" w:firstColumn="1" w:lastColumn="0" w:noHBand="0" w:noVBand="1"/>
+      </w:tblPr>
+      <w:tblGrid>
+        <w:gridCol w:w="2155"/>
+        <w:gridCol w:w="7195"/>
+      </w:tblGrid>
+      <w:tr>
+        <w:tc>
+          <w:tcPr>
+            <w:tcW w:w="2155" w:type="dxa"/>
+          </w:tcPr>
+          <w:p>
+            <w:pPr>
+              <w:jc w:val="center"/>
+              <w:rPr>
+                <w:rFonts w:ascii="Times New Roman" w:hAnsi="Times New Roman" w:cs="Times New Roman"/>
+                <w:sz w:val="24"/>
+                <w:szCs w:val="24"/>
+              </w:rPr>
+            </w:pPr>
+            <w:r>
+              <w:rPr>
+                <w:rFonts w:ascii="Times New Roman" w:hAnsi="Times New Roman" w:cs="Times New Roman"/>
+                <w:sz w:val="24"/>
+                <w:szCs w:val="24"/>
+              </w:rPr>
+              <w:t>K-anonymity</w:t>
+            </w:r>
+          </w:p>
+        </w:tc>
+        <w:tc>
+          <w:tcPr>
+            <w:tcW w:w="7195" w:type="dxa"/>
+          </w:tcPr>
+          <w:p>
+            <w:pPr>
+              <w:jc w:val="center"/>
+              <w:rPr>
+                <w:rFonts w:ascii="Times New Roman" w:hAnsi="Times New Roman" w:cs="Times New Roman"/>
+                <w:sz w:val="24"/>
+                <w:szCs w:val="24"/>
+              </w:rPr>
+            </w:pPr>
+          </w:p>
+        </w:tc>
+      </w:tr>
+      <w:tr>
+        <w:tc>
+          <w:tcPr>
+            <w:tcW w:w="2155" w:type="dxa"/>
+          </w:tcPr>
+          <w:p>
+            <w:pPr>
+              <w:jc w:val="center"/>
+              <w:rPr>
+                <w:rFonts w:ascii="Times New Roman" w:hAnsi="Times New Roman" w:cs="Times New Roman"/>
+                <w:sz w:val="24"/>
+                <w:szCs w:val="24"/>
+              </w:rPr>
+            </w:pPr>
+            <w:r>
+              <w:rPr>
+                <w:rFonts w:ascii="Times New Roman" w:hAnsi="Times New Roman" w:cs="Times New Roman"/>
+                <w:sz w:val="24"/>
+                <w:szCs w:val="24"/>
+              </w:rPr>
+              <w:t>Differential Privacy</w:t>
+            </w:r>
+          </w:p>
+        </w:tc>
+        <w:tc>
+          <w:tcPr>
+            <w:tcW w:w="7195" w:type="dxa"/>
+          </w:tcPr>
+          <w:p>
+            <w:pPr>
+              <w:jc w:val="center"/>
+              <w:rPr>
+                <w:rFonts w:ascii="Times New Roman" w:hAnsi="Times New Roman" w:cs="Times New Roman"/>
+                <w:sz w:val="24"/>
+                <w:szCs w:val="24"/>
+              </w:rPr>
+            </w:pPr>
+          </w:p>
+        </w:tc>
+      </w:tr>
+      <w:tr>
+        <w:tc>
+          <w:tcPr>
+            <w:tcW w:w="2155" w:type="dxa"/>
+          </w:tcPr>
+          <w:p>
+            <w:pPr>
+              <w:jc w:val="center"/>
+              <w:rPr>
+                <w:rFonts w:ascii="Times New Roman" w:hAnsi="Times New Roman" w:cs="Times New Roman"/>
+                <w:sz w:val="24"/>
+                <w:szCs w:val="24"/>
+              </w:rPr>
+            </w:pPr>
+            <w:r>
+              <w:rPr>
+                <w:rFonts w:ascii="Times New Roman" w:hAnsi="Times New Roman" w:cs="Times New Roman"/>
+                <w:sz w:val="24"/>
+                <w:szCs w:val="24"/>
+              </w:rPr>
+              <w:t>SMP</w:t>
+            </w:r>
+          </w:p>
+        </w:tc>
+        <w:tc>
+          <w:tcPr>
+            <w:tcW w:w="7195" w:type="dxa"/>
+          </w:tcPr>
+          <w:p>
+            <w:pPr>
+              <w:jc w:val="center"/>
+              <w:rPr>
+                <w:rFonts w:ascii="Times New Roman" w:hAnsi="Times New Roman" w:cs="Times New Roman"/>
+                <w:sz w:val="24"/>
+                <w:szCs w:val="24"/>
+              </w:rPr>
+            </w:pPr>
+          </w:p>
+        </w:tc>
+      </w:tr>
+      <w:tr>
+        <w:tc>
+          <w:tcPr>
+            <w:tcW w:w="2155" w:type="dxa"/>
+          </w:tcPr>
+          <w:p>
+            <w:pPr>
+              <w:jc w:val="center"/>
+              <w:rPr>
+                <w:rFonts w:ascii="Times New Roman" w:hAnsi="Times New Roman" w:cs="Times New Roman"/>
+                <w:sz w:val="24"/>
+                <w:szCs w:val="24"/>
+              </w:rPr>
+            </w:pPr>
+            <w:r>
+              <w:rPr>
+                <w:rFonts w:ascii="Times New Roman" w:hAnsi="Times New Roman" w:cs="Times New Roman"/>
+                <w:sz w:val="24"/>
+                <w:szCs w:val="24"/>
+              </w:rPr>
+              <w:t>PIR</w:t>
+            </w:r>
+          </w:p>
+        </w:tc>
+        <w:tc>
+          <w:tcPr>
+            <w:tcW w:w="7195" w:type="dxa"/>
+          </w:tcPr>
+          <w:p>
+            <w:pPr>
+              <w:jc w:val="center"/>
+              <w:rPr>
+                <w:rFonts w:ascii="Times New Roman" w:hAnsi="Times New Roman" w:cs="Times New Roman"/>
+                <w:sz w:val="24"/>
+                <w:szCs w:val="24"/>
+              </w:rPr>
+            </w:pPr>
+          </w:p>
+        </w:tc>
+      </w:tr>
+    </w:tbl>
+    <w:p>
+      <w:pPr>
+        <w:jc w:val="both"/>
+        <w:rPr>
+          <w:rFonts w:ascii="Times New Roman" w:hAnsi="Times New Roman" w:cs="Times New Roman"/>
+          <w:sz w:val="24"/>
+          <w:szCs w:val="24"/>
+        </w:rPr>
+      </w:pPr>
+    </w:p>
     <w:p>
       <w:pPr>
         <w:jc w:val="both"/>
@@ -399,6 +614,7 @@
           <w:sz w:val="24"/>
           <w:szCs w:val="24"/>
         </w:rPr>
+        <w:lastRenderedPageBreak/>
         <w:t>3. Secure multiparty computation</w:t>
       </w:r>
       <w:r>
@@ -505,7 +721,6 @@
           <w:sz w:val="24"/>
           <w:szCs w:val="24"/>
         </w:rPr>
-        <w:lastRenderedPageBreak/>
         <w:t>(b)</w:t>
       </w:r>
     </w:p>
@@ -613,6 +828,177 @@
         <w:t>. Yes</w:t>
       </w:r>
     </w:p>
+    <w:tbl>
+      <w:tblPr>
+        <w:tblStyle w:val="TableGrid"/>
+        <w:tblW w:w="0" w:type="auto"/>
+        <w:tblLook w:val="04A0" w:firstRow="1" w:lastRow="0" w:firstColumn="1" w:lastColumn="0" w:noHBand="0" w:noVBand="1"/>
+      </w:tblPr>
+      <w:tblGrid>
+        <w:gridCol w:w="2155"/>
+        <w:gridCol w:w="7195"/>
+      </w:tblGrid>
+      <w:tr>
+        <w:tc>
+          <w:tcPr>
+            <w:tcW w:w="2155" w:type="dxa"/>
+          </w:tcPr>
+          <w:p>
+            <w:pPr>
+              <w:jc w:val="center"/>
+              <w:rPr>
+                <w:rFonts w:ascii="Times New Roman" w:hAnsi="Times New Roman" w:cs="Times New Roman"/>
+                <w:sz w:val="24"/>
+                <w:szCs w:val="24"/>
+              </w:rPr>
+            </w:pPr>
+            <w:r>
+              <w:rPr>
+                <w:rFonts w:ascii="Times New Roman" w:hAnsi="Times New Roman" w:cs="Times New Roman"/>
+                <w:sz w:val="24"/>
+                <w:szCs w:val="24"/>
+              </w:rPr>
+              <w:t>K-anonymity</w:t>
+            </w:r>
+          </w:p>
+        </w:tc>
+        <w:tc>
+          <w:tcPr>
+            <w:tcW w:w="7195" w:type="dxa"/>
+          </w:tcPr>
+          <w:p>
+            <w:pPr>
+              <w:jc w:val="center"/>
+              <w:rPr>
+                <w:rFonts w:ascii="Times New Roman" w:hAnsi="Times New Roman" w:cs="Times New Roman"/>
+                <w:sz w:val="24"/>
+                <w:szCs w:val="24"/>
+              </w:rPr>
+            </w:pPr>
+          </w:p>
+        </w:tc>
+      </w:tr>
+      <w:tr>
+        <w:tc>
+          <w:tcPr>
+            <w:tcW w:w="2155" w:type="dxa"/>
+          </w:tcPr>
+          <w:p>
+            <w:pPr>
+              <w:jc w:val="center"/>
+              <w:rPr>
+                <w:rFonts w:ascii="Times New Roman" w:hAnsi="Times New Roman" w:cs="Times New Roman"/>
+                <w:sz w:val="24"/>
+                <w:szCs w:val="24"/>
+              </w:rPr>
+            </w:pPr>
+            <w:r>
+              <w:rPr>
+                <w:rFonts w:ascii="Times New Roman" w:hAnsi="Times New Roman" w:cs="Times New Roman"/>
+                <w:sz w:val="24"/>
+                <w:szCs w:val="24"/>
+              </w:rPr>
+              <w:t>Differential Privacy</w:t>
+            </w:r>
+          </w:p>
+        </w:tc>
+        <w:tc>
+          <w:tcPr>
+            <w:tcW w:w="7195" w:type="dxa"/>
+          </w:tcPr>
+          <w:p>
+            <w:pPr>
+              <w:jc w:val="center"/>
+              <w:rPr>
+                <w:rFonts w:ascii="Times New Roman" w:hAnsi="Times New Roman" w:cs="Times New Roman"/>
+                <w:sz w:val="24"/>
+                <w:szCs w:val="24"/>
+              </w:rPr>
+            </w:pPr>
+          </w:p>
+        </w:tc>
+      </w:tr>
+      <w:tr>
+        <w:tc>
+          <w:tcPr>
+            <w:tcW w:w="2155" w:type="dxa"/>
+          </w:tcPr>
+          <w:p>
+            <w:pPr>
+              <w:jc w:val="center"/>
+              <w:rPr>
+                <w:rFonts w:ascii="Times New Roman" w:hAnsi="Times New Roman" w:cs="Times New Roman"/>
+                <w:sz w:val="24"/>
+                <w:szCs w:val="24"/>
+              </w:rPr>
+            </w:pPr>
+            <w:r>
+              <w:rPr>
+                <w:rFonts w:ascii="Times New Roman" w:hAnsi="Times New Roman" w:cs="Times New Roman"/>
+                <w:sz w:val="24"/>
+                <w:szCs w:val="24"/>
+              </w:rPr>
+              <w:t>SMP</w:t>
+            </w:r>
+          </w:p>
+        </w:tc>
+        <w:tc>
+          <w:tcPr>
+            <w:tcW w:w="7195" w:type="dxa"/>
+          </w:tcPr>
+          <w:p>
+            <w:pPr>
+              <w:jc w:val="center"/>
+              <w:rPr>
+                <w:rFonts w:ascii="Times New Roman" w:hAnsi="Times New Roman" w:cs="Times New Roman"/>
+                <w:sz w:val="24"/>
+                <w:szCs w:val="24"/>
+              </w:rPr>
+            </w:pPr>
+          </w:p>
+        </w:tc>
+      </w:tr>
+      <w:tr>
+        <w:tc>
+          <w:tcPr>
+            <w:tcW w:w="2155" w:type="dxa"/>
+          </w:tcPr>
+          <w:p>
+            <w:pPr>
+              <w:jc w:val="center"/>
+              <w:rPr>
+                <w:rFonts w:ascii="Times New Roman" w:hAnsi="Times New Roman" w:cs="Times New Roman"/>
+                <w:sz w:val="24"/>
+                <w:szCs w:val="24"/>
+              </w:rPr>
+            </w:pPr>
+            <w:r>
+              <w:rPr>
+                <w:rFonts w:ascii="Times New Roman" w:hAnsi="Times New Roman" w:cs="Times New Roman"/>
+                <w:sz w:val="24"/>
+                <w:szCs w:val="24"/>
+              </w:rPr>
+              <w:t>PIR</w:t>
+            </w:r>
+          </w:p>
+        </w:tc>
+        <w:tc>
+          <w:tcPr>
+            <w:tcW w:w="7195" w:type="dxa"/>
+          </w:tcPr>
+          <w:p>
+            <w:pPr>
+              <w:jc w:val="center"/>
+              <w:rPr>
+                <w:rFonts w:ascii="Times New Roman" w:hAnsi="Times New Roman" w:cs="Times New Roman"/>
+                <w:sz w:val="24"/>
+                <w:szCs w:val="24"/>
+              </w:rPr>
+            </w:pPr>
+          </w:p>
+        </w:tc>
+      </w:tr>
+    </w:tbl>
     <w:p>
       <w:pPr>
         <w:jc w:val="both"/>
@@ -656,15 +1042,7 @@
           <w:sz w:val="24"/>
           <w:szCs w:val="24"/>
         </w:rPr>
-        <w:t>k-anonymity: no, too imprecise.</w:t>
-      </w:r>
-      <w:r>
-        <w:rPr>
-          <w:rFonts w:ascii="Times New Roman" w:hAnsi="Times New Roman" w:cs="Times New Roman"/>
-          <w:sz w:val="24"/>
-          <w:szCs w:val="24"/>
-        </w:rPr>
-        <w:t xml:space="preserve"> Has only one DB, you don’t know anyways</w:t>
+        <w:t>k-anonymity: no, too imprecise. Has only one DB, you don’t know anyways</w:t>
       </w:r>
     </w:p>
     <w:p>
@@ -700,33 +1078,41 @@
           <w:sz w:val="24"/>
           <w:szCs w:val="24"/>
         </w:rPr>
-        <w:t>SMP: no, the query is private.</w:t>
-      </w:r>
-      <w:r>
-        <w:rPr>
-          <w:rFonts w:ascii="Times New Roman" w:hAnsi="Times New Roman" w:cs="Times New Roman"/>
-          <w:sz w:val="24"/>
-          <w:szCs w:val="24"/>
-        </w:rPr>
-        <w:t xml:space="preserve"> The person need to talk to each other</w:t>
-      </w:r>
-    </w:p>
-    <w:p>
-      <w:pPr>
-        <w:jc w:val="both"/>
-        <w:rPr>
-          <w:rFonts w:ascii="Times New Roman" w:hAnsi="Times New Roman" w:cs="Times New Roman"/>
-          <w:sz w:val="24"/>
-          <w:szCs w:val="24"/>
-        </w:rPr>
-      </w:pPr>
-      <w:r>
-        <w:rPr>
-          <w:rFonts w:ascii="Times New Roman" w:hAnsi="Times New Roman" w:cs="Times New Roman"/>
-          <w:sz w:val="24"/>
-          <w:szCs w:val="24"/>
-        </w:rPr>
-        <w:t>PIR: yes, the query can be made in a privacy-preserving manner to stop the DNS server from knowing what you asked for.(This is assuming that the DNS server will cooperate in supporting such a</w:t>
+        <w:t>SMP: no, the query is private. The person need</w:t>
+      </w:r>
+      <w:r>
+        <w:rPr>
+          <w:rFonts w:ascii="Times New Roman" w:hAnsi="Times New Roman" w:cs="Times New Roman"/>
+          <w:sz w:val="24"/>
+          <w:szCs w:val="24"/>
+        </w:rPr>
+        <w:t>s</w:t>
+      </w:r>
+      <w:r>
+        <w:rPr>
+          <w:rFonts w:ascii="Times New Roman" w:hAnsi="Times New Roman" w:cs="Times New Roman"/>
+          <w:sz w:val="24"/>
+          <w:szCs w:val="24"/>
+        </w:rPr>
+        <w:t xml:space="preserve"> to talk to each other</w:t>
+      </w:r>
+    </w:p>
+    <w:p>
+      <w:pPr>
+        <w:jc w:val="both"/>
+        <w:rPr>
+          <w:rFonts w:ascii="Times New Roman" w:hAnsi="Times New Roman" w:cs="Times New Roman"/>
+          <w:sz w:val="24"/>
+          <w:szCs w:val="24"/>
+        </w:rPr>
+      </w:pPr>
+      <w:r>
+        <w:rPr>
+          <w:rFonts w:ascii="Times New Roman" w:hAnsi="Times New Roman" w:cs="Times New Roman"/>
+          <w:sz w:val="24"/>
+          <w:szCs w:val="24"/>
+        </w:rPr>
+        <w:t>PIR: yes, the query can be made in a privacy-preserving manner to stop the DNS server from knowing what you asked for</w:t>
       </w:r>
       <w:r>
         <w:rPr>
@@ -742,9 +1128,180 @@
           <w:sz w:val="24"/>
           <w:szCs w:val="24"/>
         </w:rPr>
-        <w:t>query.)</w:t>
-      </w:r>
-    </w:p>
+        <w:t>(This is assuming that the DNS server will cooperate in supporting such a query.)</w:t>
+      </w:r>
+    </w:p>
+    <w:tbl>
+      <w:tblPr>
+        <w:tblStyle w:val="TableGrid"/>
+        <w:tblW w:w="0" w:type="auto"/>
+        <w:tblLook w:val="04A0" w:firstRow="1" w:lastRow="0" w:firstColumn="1" w:lastColumn="0" w:noHBand="0" w:noVBand="1"/>
+      </w:tblPr>
+      <w:tblGrid>
+        <w:gridCol w:w="2155"/>
+        <w:gridCol w:w="7195"/>
+      </w:tblGrid>
+      <w:tr>
+        <w:tc>
+          <w:tcPr>
+            <w:tcW w:w="2155" w:type="dxa"/>
+          </w:tcPr>
+          <w:p>
+            <w:pPr>
+              <w:jc w:val="center"/>
+              <w:rPr>
+                <w:rFonts w:ascii="Times New Roman" w:hAnsi="Times New Roman" w:cs="Times New Roman"/>
+                <w:sz w:val="24"/>
+                <w:szCs w:val="24"/>
+              </w:rPr>
+            </w:pPr>
+            <w:r>
+              <w:rPr>
+                <w:rFonts w:ascii="Times New Roman" w:hAnsi="Times New Roman" w:cs="Times New Roman"/>
+                <w:sz w:val="24"/>
+                <w:szCs w:val="24"/>
+              </w:rPr>
+              <w:t>K-anonymity</w:t>
+            </w:r>
+          </w:p>
+        </w:tc>
+        <w:tc>
+          <w:tcPr>
+            <w:tcW w:w="7195" w:type="dxa"/>
+          </w:tcPr>
+          <w:p>
+            <w:pPr>
+              <w:jc w:val="center"/>
+              <w:rPr>
+                <w:rFonts w:ascii="Times New Roman" w:hAnsi="Times New Roman" w:cs="Times New Roman"/>
+                <w:sz w:val="24"/>
+                <w:szCs w:val="24"/>
+              </w:rPr>
+            </w:pPr>
+          </w:p>
+        </w:tc>
+      </w:tr>
+      <w:tr>
+        <w:tc>
+          <w:tcPr>
+            <w:tcW w:w="2155" w:type="dxa"/>
+          </w:tcPr>
+          <w:p>
+            <w:pPr>
+              <w:jc w:val="center"/>
+              <w:rPr>
+                <w:rFonts w:ascii="Times New Roman" w:hAnsi="Times New Roman" w:cs="Times New Roman"/>
+                <w:sz w:val="24"/>
+                <w:szCs w:val="24"/>
+              </w:rPr>
+            </w:pPr>
+            <w:r>
+              <w:rPr>
+                <w:rFonts w:ascii="Times New Roman" w:hAnsi="Times New Roman" w:cs="Times New Roman"/>
+                <w:sz w:val="24"/>
+                <w:szCs w:val="24"/>
+              </w:rPr>
+              <w:t>Differential Privacy</w:t>
+            </w:r>
+          </w:p>
+        </w:tc>
+        <w:tc>
+          <w:tcPr>
+            <w:tcW w:w="7195" w:type="dxa"/>
+          </w:tcPr>
+          <w:p>
+            <w:pPr>
+              <w:jc w:val="center"/>
+              <w:rPr>
+                <w:rFonts w:ascii="Times New Roman" w:hAnsi="Times New Roman" w:cs="Times New Roman"/>
+                <w:sz w:val="24"/>
+                <w:szCs w:val="24"/>
+              </w:rPr>
+            </w:pPr>
+          </w:p>
+        </w:tc>
+      </w:tr>
+      <w:tr>
+        <w:tc>
+          <w:tcPr>
+            <w:tcW w:w="2155" w:type="dxa"/>
+          </w:tcPr>
+          <w:p>
+            <w:pPr>
+              <w:jc w:val="center"/>
+              <w:rPr>
+                <w:rFonts w:ascii="Times New Roman" w:hAnsi="Times New Roman" w:cs="Times New Roman"/>
+                <w:sz w:val="24"/>
+                <w:szCs w:val="24"/>
+              </w:rPr>
+            </w:pPr>
+            <w:r>
+              <w:rPr>
+                <w:rFonts w:ascii="Times New Roman" w:hAnsi="Times New Roman" w:cs="Times New Roman"/>
+                <w:sz w:val="24"/>
+                <w:szCs w:val="24"/>
+              </w:rPr>
+              <w:t>SMP</w:t>
+            </w:r>
+          </w:p>
+        </w:tc>
+        <w:tc>
+          <w:tcPr>
+            <w:tcW w:w="7195" w:type="dxa"/>
+          </w:tcPr>
+          <w:p>
+            <w:pPr>
+              <w:jc w:val="center"/>
+              <w:rPr>
+                <w:rFonts w:ascii="Times New Roman" w:hAnsi="Times New Roman" w:cs="Times New Roman"/>
+                <w:sz w:val="24"/>
+                <w:szCs w:val="24"/>
+              </w:rPr>
+            </w:pPr>
+          </w:p>
+        </w:tc>
+      </w:tr>
+      <w:tr>
+        <w:tc>
+          <w:tcPr>
+            <w:tcW w:w="2155" w:type="dxa"/>
+          </w:tcPr>
+          <w:p>
+            <w:pPr>
+              <w:jc w:val="center"/>
+              <w:rPr>
+                <w:rFonts w:ascii="Times New Roman" w:hAnsi="Times New Roman" w:cs="Times New Roman"/>
+                <w:sz w:val="24"/>
+                <w:szCs w:val="24"/>
+              </w:rPr>
+            </w:pPr>
+            <w:r>
+              <w:rPr>
+                <w:rFonts w:ascii="Times New Roman" w:hAnsi="Times New Roman" w:cs="Times New Roman"/>
+                <w:sz w:val="24"/>
+                <w:szCs w:val="24"/>
+              </w:rPr>
+              <w:t>PIR</w:t>
+            </w:r>
+          </w:p>
+        </w:tc>
+        <w:tc>
+          <w:tcPr>
+            <w:tcW w:w="7195" w:type="dxa"/>
+          </w:tcPr>
+          <w:p>
+            <w:pPr>
+              <w:jc w:val="center"/>
+              <w:rPr>
+                <w:rFonts w:ascii="Times New Roman" w:hAnsi="Times New Roman" w:cs="Times New Roman"/>
+                <w:sz w:val="24"/>
+                <w:szCs w:val="24"/>
+              </w:rPr>
+            </w:pPr>
+          </w:p>
+        </w:tc>
+      </w:tr>
+    </w:tbl>
     <w:p>
       <w:pPr>
         <w:jc w:val="both"/>
@@ -893,6 +1450,7 @@
           <w:sz w:val="24"/>
           <w:szCs w:val="24"/>
         </w:rPr>
+        <w:lastRenderedPageBreak/>
         <w:t>4. Private information retrieval:</w:t>
       </w:r>
       <w:r>
@@ -933,89 +1491,186 @@
         </w:rPr>
       </w:pPr>
     </w:p>
-    <w:p>
-      <w:pPr>
-        <w:tabs>
-          <w:tab w:val="center" w:pos="4680"/>
-        </w:tabs>
-        <w:jc w:val="both"/>
-        <w:rPr>
-          <w:rFonts w:ascii="Times New Roman" w:hAnsi="Times New Roman" w:cs="Times New Roman"/>
-          <w:sz w:val="24"/>
-          <w:szCs w:val="24"/>
-        </w:rPr>
-      </w:pPr>
-      <w:r>
-        <w:rPr>
-          <w:rFonts w:ascii="Times New Roman" w:hAnsi="Times New Roman" w:cs="Times New Roman"/>
-          <w:sz w:val="24"/>
-          <w:szCs w:val="24"/>
-        </w:rPr>
-        <w:t>1</w:t>
-      </w:r>
-    </w:p>
-    <w:p>
-      <w:pPr>
-        <w:tabs>
-          <w:tab w:val="center" w:pos="4680"/>
-        </w:tabs>
-        <w:jc w:val="both"/>
-        <w:rPr>
-          <w:rFonts w:ascii="Times New Roman" w:hAnsi="Times New Roman" w:cs="Times New Roman"/>
-          <w:sz w:val="24"/>
-          <w:szCs w:val="24"/>
-        </w:rPr>
-      </w:pPr>
-      <w:r>
-        <w:rPr>
-          <w:rFonts w:ascii="Times New Roman" w:hAnsi="Times New Roman" w:cs="Times New Roman"/>
-          <w:sz w:val="24"/>
-          <w:szCs w:val="24"/>
-        </w:rPr>
-        <w:t>2</w:t>
-      </w:r>
-    </w:p>
-    <w:p>
-      <w:pPr>
-        <w:tabs>
-          <w:tab w:val="center" w:pos="4680"/>
-        </w:tabs>
-        <w:jc w:val="both"/>
-        <w:rPr>
-          <w:rFonts w:ascii="Times New Roman" w:hAnsi="Times New Roman" w:cs="Times New Roman"/>
-          <w:sz w:val="24"/>
-          <w:szCs w:val="24"/>
-        </w:rPr>
-      </w:pPr>
-      <w:r>
-        <w:rPr>
-          <w:rFonts w:ascii="Times New Roman" w:hAnsi="Times New Roman" w:cs="Times New Roman"/>
-          <w:sz w:val="24"/>
-          <w:szCs w:val="24"/>
-        </w:rPr>
-        <w:t>3</w:t>
-      </w:r>
-    </w:p>
-    <w:p>
-      <w:pPr>
-        <w:tabs>
-          <w:tab w:val="center" w:pos="4680"/>
-        </w:tabs>
-        <w:jc w:val="both"/>
-        <w:rPr>
-          <w:rFonts w:ascii="Times New Roman" w:hAnsi="Times New Roman" w:cs="Times New Roman"/>
-          <w:sz w:val="24"/>
-          <w:szCs w:val="24"/>
-        </w:rPr>
-      </w:pPr>
-      <w:r>
-        <w:rPr>
-          <w:rFonts w:ascii="Times New Roman" w:hAnsi="Times New Roman" w:cs="Times New Roman"/>
-          <w:sz w:val="24"/>
-          <w:szCs w:val="24"/>
-        </w:rPr>
-        <w:t>4 PIR: No, data is private</w:t>
-      </w:r>
+    <w:tbl>
+      <w:tblPr>
+        <w:tblStyle w:val="TableGrid"/>
+        <w:tblW w:w="0" w:type="auto"/>
+        <w:tblLook w:val="04A0" w:firstRow="1" w:lastRow="0" w:firstColumn="1" w:lastColumn="0" w:noHBand="0" w:noVBand="1"/>
+      </w:tblPr>
+      <w:tblGrid>
+        <w:gridCol w:w="2155"/>
+        <w:gridCol w:w="7195"/>
+      </w:tblGrid>
+      <w:tr>
+        <w:tc>
+          <w:tcPr>
+            <w:tcW w:w="2155" w:type="dxa"/>
+          </w:tcPr>
+          <w:p>
+            <w:pPr>
+              <w:jc w:val="center"/>
+              <w:rPr>
+                <w:rFonts w:ascii="Times New Roman" w:hAnsi="Times New Roman" w:cs="Times New Roman"/>
+                <w:sz w:val="24"/>
+                <w:szCs w:val="24"/>
+              </w:rPr>
+            </w:pPr>
+            <w:r>
+              <w:rPr>
+                <w:rFonts w:ascii="Times New Roman" w:hAnsi="Times New Roman" w:cs="Times New Roman"/>
+                <w:sz w:val="24"/>
+                <w:szCs w:val="24"/>
+              </w:rPr>
+              <w:t>K-anonymity</w:t>
+            </w:r>
+          </w:p>
+        </w:tc>
+        <w:tc>
+          <w:tcPr>
+            <w:tcW w:w="7195" w:type="dxa"/>
+          </w:tcPr>
+          <w:p>
+            <w:pPr>
+              <w:jc w:val="center"/>
+              <w:rPr>
+                <w:rFonts w:ascii="Times New Roman" w:hAnsi="Times New Roman" w:cs="Times New Roman"/>
+                <w:sz w:val="24"/>
+                <w:szCs w:val="24"/>
+              </w:rPr>
+            </w:pPr>
+          </w:p>
+        </w:tc>
+      </w:tr>
+      <w:tr>
+        <w:tc>
+          <w:tcPr>
+            <w:tcW w:w="2155" w:type="dxa"/>
+          </w:tcPr>
+          <w:p>
+            <w:pPr>
+              <w:jc w:val="center"/>
+              <w:rPr>
+                <w:rFonts w:ascii="Times New Roman" w:hAnsi="Times New Roman" w:cs="Times New Roman"/>
+                <w:sz w:val="24"/>
+                <w:szCs w:val="24"/>
+              </w:rPr>
+            </w:pPr>
+            <w:r>
+              <w:rPr>
+                <w:rFonts w:ascii="Times New Roman" w:hAnsi="Times New Roman" w:cs="Times New Roman"/>
+                <w:sz w:val="24"/>
+                <w:szCs w:val="24"/>
+              </w:rPr>
+              <w:t>Differential Privacy</w:t>
+            </w:r>
+          </w:p>
+        </w:tc>
+        <w:tc>
+          <w:tcPr>
+            <w:tcW w:w="7195" w:type="dxa"/>
+          </w:tcPr>
+          <w:p>
+            <w:pPr>
+              <w:jc w:val="center"/>
+              <w:rPr>
+                <w:rFonts w:ascii="Times New Roman" w:hAnsi="Times New Roman" w:cs="Times New Roman"/>
+                <w:sz w:val="24"/>
+                <w:szCs w:val="24"/>
+              </w:rPr>
+            </w:pPr>
+          </w:p>
+        </w:tc>
+      </w:tr>
+      <w:tr>
+        <w:tc>
+          <w:tcPr>
+            <w:tcW w:w="2155" w:type="dxa"/>
+          </w:tcPr>
+          <w:p>
+            <w:pPr>
+              <w:jc w:val="center"/>
+              <w:rPr>
+                <w:rFonts w:ascii="Times New Roman" w:hAnsi="Times New Roman" w:cs="Times New Roman"/>
+                <w:sz w:val="24"/>
+                <w:szCs w:val="24"/>
+              </w:rPr>
+            </w:pPr>
+            <w:r>
+              <w:rPr>
+                <w:rFonts w:ascii="Times New Roman" w:hAnsi="Times New Roman" w:cs="Times New Roman"/>
+                <w:sz w:val="24"/>
+                <w:szCs w:val="24"/>
+              </w:rPr>
+              <w:t>SMP</w:t>
+            </w:r>
+          </w:p>
+        </w:tc>
+        <w:tc>
+          <w:tcPr>
+            <w:tcW w:w="7195" w:type="dxa"/>
+          </w:tcPr>
+          <w:p>
+            <w:pPr>
+              <w:jc w:val="center"/>
+              <w:rPr>
+                <w:rFonts w:ascii="Times New Roman" w:hAnsi="Times New Roman" w:cs="Times New Roman"/>
+                <w:sz w:val="24"/>
+                <w:szCs w:val="24"/>
+              </w:rPr>
+            </w:pPr>
+          </w:p>
+        </w:tc>
+      </w:tr>
+      <w:tr>
+        <w:tc>
+          <w:tcPr>
+            <w:tcW w:w="2155" w:type="dxa"/>
+          </w:tcPr>
+          <w:p>
+            <w:pPr>
+              <w:jc w:val="center"/>
+              <w:rPr>
+                <w:rFonts w:ascii="Times New Roman" w:hAnsi="Times New Roman" w:cs="Times New Roman"/>
+                <w:sz w:val="24"/>
+                <w:szCs w:val="24"/>
+              </w:rPr>
+            </w:pPr>
+            <w:r>
+              <w:rPr>
+                <w:rFonts w:ascii="Times New Roman" w:hAnsi="Times New Roman" w:cs="Times New Roman"/>
+                <w:sz w:val="24"/>
+                <w:szCs w:val="24"/>
+              </w:rPr>
+              <w:t>PIR</w:t>
+            </w:r>
+          </w:p>
+        </w:tc>
+        <w:tc>
+          <w:tcPr>
+            <w:tcW w:w="7195" w:type="dxa"/>
+          </w:tcPr>
+          <w:p>
+            <w:pPr>
+              <w:jc w:val="center"/>
+              <w:rPr>
+                <w:rFonts w:ascii="Times New Roman" w:hAnsi="Times New Roman" w:cs="Times New Roman"/>
+                <w:sz w:val="24"/>
+                <w:szCs w:val="24"/>
+              </w:rPr>
+            </w:pPr>
+          </w:p>
+        </w:tc>
+      </w:tr>
+    </w:tbl>
+    <w:p>
+      <w:pPr>
+        <w:jc w:val="both"/>
+        <w:rPr>
+          <w:rFonts w:ascii="Times New Roman" w:hAnsi="Times New Roman" w:cs="Times New Roman"/>
+          <w:sz w:val="24"/>
+          <w:szCs w:val="24"/>
+        </w:rPr>
+      </w:pPr>
     </w:p>
     <w:p>
       <w:pPr>
@@ -1062,6 +1717,196 @@
         </w:rPr>
         <w:t xml:space="preserve"> on the web, apple can collect what we googled, using noise.</w:t>
       </w:r>
+    </w:p>
+    <w:p>
+      <w:pPr>
+        <w:jc w:val="both"/>
+        <w:rPr>
+          <w:rFonts w:ascii="Times New Roman" w:hAnsi="Times New Roman" w:cs="Times New Roman"/>
+          <w:sz w:val="24"/>
+          <w:szCs w:val="24"/>
+        </w:rPr>
+      </w:pPr>
+    </w:p>
+    <w:p>
+      <w:pPr>
+        <w:jc w:val="both"/>
+        <w:rPr>
+          <w:rFonts w:ascii="Times New Roman" w:hAnsi="Times New Roman" w:cs="Times New Roman"/>
+          <w:sz w:val="24"/>
+          <w:szCs w:val="24"/>
+        </w:rPr>
+      </w:pPr>
+    </w:p>
+    <w:p>
+      <w:pPr>
+        <w:jc w:val="both"/>
+        <w:rPr>
+          <w:rFonts w:ascii="Times New Roman" w:hAnsi="Times New Roman" w:cs="Times New Roman"/>
+          <w:sz w:val="24"/>
+          <w:szCs w:val="24"/>
+        </w:rPr>
+      </w:pPr>
+    </w:p>
+    <w:p>
+      <w:pPr>
+        <w:jc w:val="both"/>
+        <w:rPr>
+          <w:rFonts w:ascii="Times New Roman" w:hAnsi="Times New Roman" w:cs="Times New Roman"/>
+          <w:sz w:val="24"/>
+          <w:szCs w:val="24"/>
+        </w:rPr>
+      </w:pPr>
+    </w:p>
+    <w:p>
+      <w:pPr>
+        <w:jc w:val="both"/>
+        <w:rPr>
+          <w:rFonts w:ascii="Times New Roman" w:hAnsi="Times New Roman" w:cs="Times New Roman"/>
+          <w:sz w:val="24"/>
+          <w:szCs w:val="24"/>
+        </w:rPr>
+      </w:pPr>
+    </w:p>
+    <w:p>
+      <w:pPr>
+        <w:jc w:val="both"/>
+        <w:rPr>
+          <w:rFonts w:ascii="Times New Roman" w:hAnsi="Times New Roman" w:cs="Times New Roman"/>
+          <w:sz w:val="24"/>
+          <w:szCs w:val="24"/>
+        </w:rPr>
+      </w:pPr>
+    </w:p>
+    <w:p>
+      <w:pPr>
+        <w:jc w:val="both"/>
+        <w:rPr>
+          <w:rFonts w:ascii="Times New Roman" w:hAnsi="Times New Roman" w:cs="Times New Roman"/>
+          <w:sz w:val="24"/>
+          <w:szCs w:val="24"/>
+        </w:rPr>
+      </w:pPr>
+    </w:p>
+    <w:p>
+      <w:pPr>
+        <w:jc w:val="both"/>
+        <w:rPr>
+          <w:rFonts w:ascii="Times New Roman" w:hAnsi="Times New Roman" w:cs="Times New Roman"/>
+          <w:sz w:val="24"/>
+          <w:szCs w:val="24"/>
+        </w:rPr>
+      </w:pPr>
+    </w:p>
+    <w:p>
+      <w:pPr>
+        <w:jc w:val="both"/>
+        <w:rPr>
+          <w:rFonts w:ascii="Times New Roman" w:hAnsi="Times New Roman" w:cs="Times New Roman"/>
+          <w:sz w:val="24"/>
+          <w:szCs w:val="24"/>
+        </w:rPr>
+      </w:pPr>
+    </w:p>
+    <w:p>
+      <w:pPr>
+        <w:jc w:val="both"/>
+        <w:rPr>
+          <w:rFonts w:ascii="Times New Roman" w:hAnsi="Times New Roman" w:cs="Times New Roman"/>
+          <w:sz w:val="24"/>
+          <w:szCs w:val="24"/>
+        </w:rPr>
+      </w:pPr>
+    </w:p>
+    <w:p>
+      <w:pPr>
+        <w:jc w:val="both"/>
+        <w:rPr>
+          <w:rFonts w:ascii="Times New Roman" w:hAnsi="Times New Roman" w:cs="Times New Roman"/>
+          <w:sz w:val="24"/>
+          <w:szCs w:val="24"/>
+        </w:rPr>
+      </w:pPr>
+    </w:p>
+    <w:p>
+      <w:pPr>
+        <w:jc w:val="both"/>
+        <w:rPr>
+          <w:rFonts w:ascii="Times New Roman" w:hAnsi="Times New Roman" w:cs="Times New Roman"/>
+          <w:sz w:val="24"/>
+          <w:szCs w:val="24"/>
+        </w:rPr>
+      </w:pPr>
+    </w:p>
+    <w:p>
+      <w:pPr>
+        <w:jc w:val="both"/>
+        <w:rPr>
+          <w:rFonts w:ascii="Times New Roman" w:hAnsi="Times New Roman" w:cs="Times New Roman"/>
+          <w:sz w:val="24"/>
+          <w:szCs w:val="24"/>
+        </w:rPr>
+      </w:pPr>
+    </w:p>
+    <w:p>
+      <w:pPr>
+        <w:jc w:val="both"/>
+        <w:rPr>
+          <w:rFonts w:ascii="Times New Roman" w:hAnsi="Times New Roman" w:cs="Times New Roman"/>
+          <w:sz w:val="24"/>
+          <w:szCs w:val="24"/>
+        </w:rPr>
+      </w:pPr>
+    </w:p>
+    <w:p>
+      <w:pPr>
+        <w:jc w:val="both"/>
+        <w:rPr>
+          <w:rFonts w:ascii="Times New Roman" w:hAnsi="Times New Roman" w:cs="Times New Roman"/>
+          <w:sz w:val="24"/>
+          <w:szCs w:val="24"/>
+        </w:rPr>
+      </w:pPr>
+    </w:p>
+    <w:p>
+      <w:pPr>
+        <w:jc w:val="both"/>
+        <w:rPr>
+          <w:rFonts w:ascii="Times New Roman" w:hAnsi="Times New Roman" w:cs="Times New Roman"/>
+          <w:sz w:val="24"/>
+          <w:szCs w:val="24"/>
+        </w:rPr>
+      </w:pPr>
+    </w:p>
+    <w:p>
+      <w:pPr>
+        <w:jc w:val="both"/>
+        <w:rPr>
+          <w:rFonts w:ascii="Times New Roman" w:hAnsi="Times New Roman" w:cs="Times New Roman"/>
+          <w:sz w:val="24"/>
+          <w:szCs w:val="24"/>
+        </w:rPr>
+      </w:pPr>
+    </w:p>
+    <w:p>
+      <w:pPr>
+        <w:jc w:val="both"/>
+        <w:rPr>
+          <w:rFonts w:ascii="Times New Roman" w:hAnsi="Times New Roman" w:cs="Times New Roman"/>
+          <w:sz w:val="24"/>
+          <w:szCs w:val="24"/>
+        </w:rPr>
+      </w:pPr>
+    </w:p>
+    <w:p>
+      <w:pPr>
+        <w:jc w:val="both"/>
+        <w:rPr>
+          <w:rFonts w:ascii="Times New Roman" w:hAnsi="Times New Roman" w:cs="Times New Roman"/>
+          <w:sz w:val="24"/>
+          <w:szCs w:val="24"/>
+        </w:rPr>
+      </w:pPr>
     </w:p>
     <w:p>
       <w:pPr>
@@ -1091,164 +1936,6 @@
           <w:szCs w:val="24"/>
         </w:rPr>
       </w:pPr>
-    </w:p>
-    <w:p>
-      <w:pPr>
-        <w:jc w:val="both"/>
-        <w:rPr>
-          <w:rFonts w:ascii="Times New Roman" w:hAnsi="Times New Roman" w:cs="Times New Roman"/>
-          <w:sz w:val="24"/>
-          <w:szCs w:val="24"/>
-        </w:rPr>
-      </w:pPr>
-      <w:r>
-        <w:rPr>
-          <w:rFonts w:ascii="Times New Roman" w:hAnsi="Times New Roman" w:cs="Times New Roman"/>
-          <w:sz w:val="24"/>
-          <w:szCs w:val="24"/>
-        </w:rPr>
-        <w:t>Management ppl: can read all files, no contradiction</w:t>
-      </w:r>
-    </w:p>
-    <w:p>
-      <w:pPr>
-        <w:jc w:val="both"/>
-        <w:rPr>
-          <w:rFonts w:ascii="Times New Roman" w:hAnsi="Times New Roman" w:cs="Times New Roman"/>
-          <w:sz w:val="24"/>
-          <w:szCs w:val="24"/>
-        </w:rPr>
-      </w:pPr>
-      <w:r>
-        <w:rPr>
-          <w:rFonts w:ascii="Times New Roman" w:hAnsi="Times New Roman" w:cs="Times New Roman"/>
-          <w:sz w:val="24"/>
-          <w:szCs w:val="24"/>
-        </w:rPr>
-        <w:t>Accounting: read any file marked management, cannot read a file marked finance</w:t>
-      </w:r>
-    </w:p>
-    <w:p>
-      <w:pPr>
-        <w:jc w:val="both"/>
-        <w:rPr>
-          <w:rFonts w:ascii="Times New Roman" w:hAnsi="Times New Roman" w:cs="Times New Roman"/>
-          <w:sz w:val="24"/>
-          <w:szCs w:val="24"/>
-        </w:rPr>
-      </w:pPr>
-      <w:r>
-        <w:rPr>
-          <w:rFonts w:ascii="Times New Roman" w:hAnsi="Times New Roman" w:cs="Times New Roman"/>
-          <w:sz w:val="24"/>
-          <w:szCs w:val="24"/>
-        </w:rPr>
-        <w:t>Acct -&gt; management not covered</w:t>
-      </w:r>
-    </w:p>
-    <w:p>
-      <w:pPr>
-        <w:jc w:val="both"/>
-        <w:rPr>
-          <w:rFonts w:ascii="Times New Roman" w:hAnsi="Times New Roman" w:cs="Times New Roman"/>
-          <w:sz w:val="24"/>
-          <w:szCs w:val="24"/>
-        </w:rPr>
-      </w:pPr>
-      <w:r>
-        <w:rPr>
-          <w:rFonts w:ascii="Times New Roman" w:hAnsi="Times New Roman" w:cs="Times New Roman"/>
-          <w:sz w:val="24"/>
-          <w:szCs w:val="24"/>
-        </w:rPr>
-        <w:t>Still cannot read,</w:t>
-      </w:r>
-    </w:p>
-    <w:p>
-      <w:pPr>
-        <w:jc w:val="both"/>
-        <w:rPr>
-          <w:rFonts w:ascii="Times New Roman" w:hAnsi="Times New Roman" w:cs="Times New Roman"/>
-          <w:sz w:val="24"/>
-          <w:szCs w:val="24"/>
-        </w:rPr>
-      </w:pPr>
-    </w:p>
-    <w:p>
-      <w:pPr>
-        <w:jc w:val="both"/>
-        <w:rPr>
-          <w:rFonts w:ascii="Times New Roman" w:hAnsi="Times New Roman" w:cs="Times New Roman"/>
-          <w:sz w:val="24"/>
-          <w:szCs w:val="24"/>
-        </w:rPr>
-      </w:pPr>
-      <w:r>
-        <w:rPr>
-          <w:rFonts w:ascii="Times New Roman" w:hAnsi="Times New Roman" w:cs="Times New Roman"/>
-          <w:sz w:val="24"/>
-          <w:szCs w:val="24"/>
-        </w:rPr>
-        <w:t>Single file cannot have 2 levels</w:t>
-      </w:r>
-    </w:p>
-    <w:p>
-      <w:pPr>
-        <w:jc w:val="both"/>
-        <w:rPr>
-          <w:rFonts w:ascii="Times New Roman" w:hAnsi="Times New Roman" w:cs="Times New Roman"/>
-          <w:sz w:val="24"/>
-          <w:szCs w:val="24"/>
-        </w:rPr>
-      </w:pPr>
-    </w:p>
-    <w:p>
-      <w:pPr>
-        <w:jc w:val="both"/>
-        <w:rPr>
-          <w:rFonts w:ascii="Times New Roman" w:hAnsi="Times New Roman" w:cs="Times New Roman"/>
-          <w:sz w:val="24"/>
-          <w:szCs w:val="24"/>
-        </w:rPr>
-      </w:pPr>
-      <w:r>
-        <w:rPr>
-          <w:rFonts w:ascii="Times New Roman" w:hAnsi="Times New Roman" w:cs="Times New Roman"/>
-          <w:sz w:val="24"/>
-          <w:szCs w:val="24"/>
-        </w:rPr>
-        <w:t>Strange case (helps part (d)), it is meant to be difficult</w:t>
-      </w:r>
-    </w:p>
-    <w:p>
-      <w:pPr>
-        <w:jc w:val="both"/>
-        <w:rPr>
-          <w:rFonts w:ascii="Times New Roman" w:hAnsi="Times New Roman" w:cs="Times New Roman"/>
-          <w:sz w:val="24"/>
-          <w:szCs w:val="24"/>
-        </w:rPr>
-      </w:pPr>
-    </w:p>
-    <w:p>
-      <w:pPr>
-        <w:jc w:val="both"/>
-        <w:rPr>
-          <w:rFonts w:ascii="Times New Roman" w:hAnsi="Times New Roman" w:cs="Times New Roman"/>
-          <w:sz w:val="24"/>
-          <w:szCs w:val="24"/>
-        </w:rPr>
-      </w:pPr>
-    </w:p>
-    <w:p>
-      <w:pPr>
-        <w:jc w:val="both"/>
-        <w:rPr>
-          <w:rFonts w:ascii="Times New Roman" w:hAnsi="Times New Roman" w:cs="Times New Roman"/>
-          <w:sz w:val="24"/>
-          <w:szCs w:val="24"/>
-        </w:rPr>
-      </w:pPr>
       <w:r>
         <w:rPr>
           <w:rFonts w:ascii="Times New Roman" w:hAnsi="Times New Roman" w:cs="Times New Roman"/>
@@ -1289,13 +1976,17 @@
         <w:jc w:val="both"/>
         <w:rPr>
           <w:rFonts w:ascii="Times New Roman" w:hAnsi="Times New Roman" w:cs="Times New Roman"/>
-          <w:sz w:val="24"/>
-          <w:szCs w:val="24"/>
-        </w:rPr>
-      </w:pPr>
-      <w:r>
-        <w:rPr>
-          <w:rFonts w:ascii="Times New Roman" w:hAnsi="Times New Roman" w:cs="Times New Roman"/>
+          <w:b/>
+          <w:bCs/>
+          <w:sz w:val="24"/>
+          <w:szCs w:val="24"/>
+        </w:rPr>
+      </w:pPr>
+      <w:r>
+        <w:rPr>
+          <w:rFonts w:ascii="Times New Roman" w:hAnsi="Times New Roman" w:cs="Times New Roman"/>
+          <w:b/>
+          <w:bCs/>
           <w:sz w:val="24"/>
           <w:szCs w:val="24"/>
         </w:rPr>
@@ -1307,6 +1998,18 @@
         <w:jc w:val="both"/>
         <w:rPr>
           <w:rFonts w:ascii="Times New Roman" w:hAnsi="Times New Roman" w:cs="Times New Roman"/>
+          <w:b/>
+          <w:bCs/>
+          <w:sz w:val="24"/>
+          <w:szCs w:val="24"/>
+        </w:rPr>
+      </w:pPr>
+    </w:p>
+    <w:p>
+      <w:pPr>
+        <w:jc w:val="both"/>
+        <w:rPr>
+          <w:rFonts w:ascii="Times New Roman" w:hAnsi="Times New Roman" w:cs="Times New Roman"/>
           <w:sz w:val="24"/>
           <w:szCs w:val="24"/>
         </w:rPr>
@@ -1343,13 +2046,17 @@
         <w:jc w:val="both"/>
         <w:rPr>
           <w:rFonts w:ascii="Times New Roman" w:hAnsi="Times New Roman" w:cs="Times New Roman"/>
-          <w:sz w:val="24"/>
-          <w:szCs w:val="24"/>
-        </w:rPr>
-      </w:pPr>
-      <w:r>
-        <w:rPr>
-          <w:rFonts w:ascii="Times New Roman" w:hAnsi="Times New Roman" w:cs="Times New Roman"/>
+          <w:b/>
+          <w:bCs/>
+          <w:sz w:val="24"/>
+          <w:szCs w:val="24"/>
+        </w:rPr>
+      </w:pPr>
+      <w:r>
+        <w:rPr>
+          <w:rFonts w:ascii="Times New Roman" w:hAnsi="Times New Roman" w:cs="Times New Roman"/>
+          <w:b/>
+          <w:bCs/>
           <w:sz w:val="24"/>
           <w:szCs w:val="24"/>
         </w:rPr>
@@ -1359,6 +2066,8 @@
       <w:r>
         <w:rPr>
           <w:rFonts w:ascii="Times New Roman" w:hAnsi="Times New Roman" w:cs="Times New Roman"/>
+          <w:b/>
+          <w:bCs/>
           <w:sz w:val="24"/>
           <w:szCs w:val="24"/>
         </w:rPr>
@@ -1368,6 +2077,8 @@
       <w:r>
         <w:rPr>
           <w:rFonts w:ascii="Times New Roman" w:hAnsi="Times New Roman" w:cs="Times New Roman"/>
+          <w:b/>
+          <w:bCs/>
           <w:sz w:val="24"/>
           <w:szCs w:val="24"/>
         </w:rPr>
@@ -1376,6 +2087,8 @@
       <w:r>
         <w:rPr>
           <w:rFonts w:ascii="Times New Roman" w:hAnsi="Times New Roman" w:cs="Times New Roman"/>
+          <w:b/>
+          <w:bCs/>
           <w:sz w:val="24"/>
           <w:szCs w:val="24"/>
         </w:rPr>
@@ -1384,6 +2097,8 @@
       <w:r>
         <w:rPr>
           <w:rFonts w:ascii="Times New Roman" w:hAnsi="Times New Roman" w:cs="Times New Roman"/>
+          <w:b/>
+          <w:bCs/>
           <w:sz w:val="24"/>
           <w:szCs w:val="24"/>
         </w:rPr>
@@ -1392,6 +2107,8 @@
       <w:r>
         <w:rPr>
           <w:rFonts w:ascii="Times New Roman" w:hAnsi="Times New Roman" w:cs="Times New Roman"/>
+          <w:b/>
+          <w:bCs/>
           <w:sz w:val="24"/>
           <w:szCs w:val="24"/>
         </w:rPr>
@@ -1403,6 +2120,18 @@
         <w:jc w:val="both"/>
         <w:rPr>
           <w:rFonts w:ascii="Times New Roman" w:hAnsi="Times New Roman" w:cs="Times New Roman"/>
+          <w:b/>
+          <w:bCs/>
+          <w:sz w:val="24"/>
+          <w:szCs w:val="24"/>
+        </w:rPr>
+      </w:pPr>
+    </w:p>
+    <w:p>
+      <w:pPr>
+        <w:jc w:val="both"/>
+        <w:rPr>
+          <w:rFonts w:ascii="Times New Roman" w:hAnsi="Times New Roman" w:cs="Times New Roman"/>
           <w:sz w:val="24"/>
           <w:szCs w:val="24"/>
         </w:rPr>
@@ -1421,13 +2150,17 @@
         <w:jc w:val="both"/>
         <w:rPr>
           <w:rFonts w:ascii="Times New Roman" w:hAnsi="Times New Roman" w:cs="Times New Roman"/>
-          <w:sz w:val="24"/>
-          <w:szCs w:val="24"/>
-        </w:rPr>
-      </w:pPr>
-      <w:r>
-        <w:rPr>
-          <w:rFonts w:ascii="Times New Roman" w:hAnsi="Times New Roman" w:cs="Times New Roman"/>
+          <w:b/>
+          <w:bCs/>
+          <w:sz w:val="24"/>
+          <w:szCs w:val="24"/>
+        </w:rPr>
+      </w:pPr>
+      <w:r>
+        <w:rPr>
+          <w:rFonts w:ascii="Times New Roman" w:hAnsi="Times New Roman" w:cs="Times New Roman"/>
+          <w:b/>
+          <w:bCs/>
           <w:sz w:val="24"/>
           <w:szCs w:val="24"/>
         </w:rPr>
@@ -1436,6 +2169,8 @@
       <w:r>
         <w:rPr>
           <w:rFonts w:ascii="Times New Roman" w:hAnsi="Times New Roman" w:cs="Times New Roman"/>
+          <w:b/>
+          <w:bCs/>
           <w:sz w:val="24"/>
           <w:szCs w:val="24"/>
         </w:rPr>
@@ -1444,38 +2179,391 @@
       <w:r>
         <w:rPr>
           <w:rFonts w:ascii="Times New Roman" w:hAnsi="Times New Roman" w:cs="Times New Roman"/>
+          <w:b/>
+          <w:bCs/>
           <w:sz w:val="24"/>
           <w:szCs w:val="24"/>
         </w:rPr>
         <w:t xml:space="preserve"> When Finn writes on the file, </w:t>
       </w:r>
-    </w:p>
-    <w:p>
-      <w:pPr>
-        <w:jc w:val="both"/>
-        <w:rPr>
-          <w:rFonts w:ascii="Times New Roman" w:hAnsi="Times New Roman" w:cs="Times New Roman"/>
-          <w:sz w:val="24"/>
-          <w:szCs w:val="24"/>
-        </w:rPr>
-      </w:pPr>
-    </w:p>
-    <w:p>
-      <w:pPr>
-        <w:jc w:val="both"/>
-        <w:rPr>
-          <w:rFonts w:ascii="Times New Roman" w:hAnsi="Times New Roman" w:cs="Times New Roman"/>
-          <w:sz w:val="24"/>
-          <w:szCs w:val="24"/>
-        </w:rPr>
-      </w:pPr>
-      <w:r>
-        <w:rPr>
-          <w:rFonts w:ascii="Times New Roman" w:hAnsi="Times New Roman" w:cs="Times New Roman"/>
-          <w:sz w:val="24"/>
-          <w:szCs w:val="24"/>
-        </w:rPr>
-        <w:t>Although Finn and Acc seems to be on the same level of security as it is higher than the Basic security level, they are its own security level. The High-water mark Bell-</w:t>
+      <w:r>
+        <w:rPr>
+          <w:rFonts w:ascii="Times New Roman" w:hAnsi="Times New Roman" w:cs="Times New Roman"/>
+          <w:b/>
+          <w:bCs/>
+          <w:sz w:val="24"/>
+          <w:szCs w:val="24"/>
+        </w:rPr>
+        <w:t xml:space="preserve">the security level elevates to </w:t>
+      </w:r>
+      <w:r>
+        <w:rPr>
+          <w:rFonts w:ascii="Times New Roman" w:hAnsi="Times New Roman" w:cs="Times New Roman"/>
+          <w:b/>
+          <w:bCs/>
+          <w:sz w:val="24"/>
+          <w:szCs w:val="24"/>
+        </w:rPr>
+        <w:t>Management</w:t>
+      </w:r>
+      <w:r>
+        <w:rPr>
+          <w:rFonts w:ascii="Times New Roman" w:hAnsi="Times New Roman" w:cs="Times New Roman"/>
+          <w:b/>
+          <w:bCs/>
+          <w:sz w:val="24"/>
+          <w:szCs w:val="24"/>
+        </w:rPr>
+        <w:t xml:space="preserve">. </w:t>
+      </w:r>
+    </w:p>
+    <w:p>
+      <w:pPr>
+        <w:jc w:val="both"/>
+        <w:rPr>
+          <w:rFonts w:ascii="Times New Roman" w:hAnsi="Times New Roman" w:cs="Times New Roman"/>
+          <w:b/>
+          <w:bCs/>
+          <w:sz w:val="24"/>
+          <w:szCs w:val="24"/>
+        </w:rPr>
+      </w:pPr>
+    </w:p>
+    <w:p>
+      <w:pPr>
+        <w:jc w:val="both"/>
+        <w:rPr>
+          <w:rFonts w:ascii="Times New Roman" w:hAnsi="Times New Roman" w:cs="Times New Roman"/>
+          <w:sz w:val="24"/>
+          <w:szCs w:val="24"/>
+        </w:rPr>
+      </w:pPr>
+      <w:r>
+        <w:rPr>
+          <w:rFonts w:ascii="Times New Roman" w:hAnsi="Times New Roman" w:cs="Times New Roman"/>
+          <w:sz w:val="24"/>
+          <w:szCs w:val="24"/>
+        </w:rPr>
+        <w:t>4. Ace tries to write to the file.</w:t>
+      </w:r>
+    </w:p>
+    <w:p>
+      <w:pPr>
+        <w:jc w:val="both"/>
+        <w:rPr>
+          <w:rFonts w:ascii="Times New Roman" w:hAnsi="Times New Roman" w:cs="Times New Roman"/>
+          <w:b/>
+          <w:bCs/>
+          <w:sz w:val="24"/>
+          <w:szCs w:val="24"/>
+        </w:rPr>
+      </w:pPr>
+      <w:r>
+        <w:rPr>
+          <w:rFonts w:ascii="Times New Roman" w:hAnsi="Times New Roman" w:cs="Times New Roman"/>
+          <w:b/>
+          <w:bCs/>
+          <w:sz w:val="24"/>
+          <w:szCs w:val="24"/>
+        </w:rPr>
+        <w:t xml:space="preserve">Successful operation. The security level of the file stays </w:t>
+      </w:r>
+      <w:r>
+        <w:rPr>
+          <w:rFonts w:ascii="Times New Roman" w:hAnsi="Times New Roman" w:cs="Times New Roman"/>
+          <w:b/>
+          <w:bCs/>
+          <w:sz w:val="24"/>
+          <w:szCs w:val="24"/>
+        </w:rPr>
+        <w:t>at the Management level.</w:t>
+      </w:r>
+    </w:p>
+    <w:p>
+      <w:pPr>
+        <w:jc w:val="both"/>
+        <w:rPr>
+          <w:rFonts w:ascii="Times New Roman" w:hAnsi="Times New Roman" w:cs="Times New Roman"/>
+          <w:b/>
+          <w:bCs/>
+          <w:sz w:val="24"/>
+          <w:szCs w:val="24"/>
+        </w:rPr>
+      </w:pPr>
+    </w:p>
+    <w:p>
+      <w:pPr>
+        <w:jc w:val="both"/>
+        <w:rPr>
+          <w:rFonts w:ascii="Times New Roman" w:hAnsi="Times New Roman" w:cs="Times New Roman"/>
+          <w:sz w:val="24"/>
+          <w:szCs w:val="24"/>
+        </w:rPr>
+      </w:pPr>
+      <w:r>
+        <w:rPr>
+          <w:rFonts w:ascii="Times New Roman" w:hAnsi="Times New Roman" w:cs="Times New Roman"/>
+          <w:sz w:val="24"/>
+          <w:szCs w:val="24"/>
+        </w:rPr>
+        <w:t>5. Ace tries to read the file.</w:t>
+      </w:r>
+    </w:p>
+    <w:p>
+      <w:pPr>
+        <w:jc w:val="both"/>
+        <w:rPr>
+          <w:rFonts w:ascii="Times New Roman" w:hAnsi="Times New Roman" w:cs="Times New Roman"/>
+          <w:b/>
+          <w:bCs/>
+          <w:sz w:val="24"/>
+          <w:szCs w:val="24"/>
+        </w:rPr>
+      </w:pPr>
+      <w:r>
+        <w:rPr>
+          <w:rFonts w:ascii="Times New Roman" w:hAnsi="Times New Roman" w:cs="Times New Roman"/>
+          <w:b/>
+          <w:bCs/>
+          <w:sz w:val="24"/>
+          <w:szCs w:val="24"/>
+        </w:rPr>
+        <w:t>Fails</w:t>
+      </w:r>
+      <w:r>
+        <w:rPr>
+          <w:rFonts w:ascii="Times New Roman" w:hAnsi="Times New Roman" w:cs="Times New Roman"/>
+          <w:b/>
+          <w:bCs/>
+          <w:sz w:val="24"/>
+          <w:szCs w:val="24"/>
+        </w:rPr>
+        <w:t xml:space="preserve">. </w:t>
+      </w:r>
+      <w:r>
+        <w:rPr>
+          <w:rFonts w:ascii="Times New Roman" w:hAnsi="Times New Roman" w:cs="Times New Roman"/>
+          <w:b/>
+          <w:bCs/>
+          <w:sz w:val="24"/>
+          <w:szCs w:val="24"/>
+        </w:rPr>
+        <w:t>Ace can only read files on Accounting and Basic level.</w:t>
+      </w:r>
+    </w:p>
+    <w:p>
+      <w:pPr>
+        <w:jc w:val="both"/>
+        <w:rPr>
+          <w:rFonts w:ascii="Times New Roman" w:hAnsi="Times New Roman" w:cs="Times New Roman"/>
+          <w:b/>
+          <w:bCs/>
+          <w:sz w:val="24"/>
+          <w:szCs w:val="24"/>
+        </w:rPr>
+      </w:pPr>
+    </w:p>
+    <w:p>
+      <w:pPr>
+        <w:jc w:val="both"/>
+        <w:rPr>
+          <w:rFonts w:ascii="Times New Roman" w:hAnsi="Times New Roman" w:cs="Times New Roman"/>
+          <w:sz w:val="24"/>
+          <w:szCs w:val="24"/>
+        </w:rPr>
+      </w:pPr>
+      <w:r>
+        <w:rPr>
+          <w:rFonts w:ascii="Times New Roman" w:hAnsi="Times New Roman" w:cs="Times New Roman"/>
+          <w:sz w:val="24"/>
+          <w:szCs w:val="24"/>
+        </w:rPr>
+        <w:t>6. Ma tries to read the file</w:t>
+      </w:r>
+    </w:p>
+    <w:p>
+      <w:pPr>
+        <w:jc w:val="both"/>
+        <w:rPr>
+          <w:rFonts w:ascii="Times New Roman" w:hAnsi="Times New Roman" w:cs="Times New Roman"/>
+          <w:b/>
+          <w:bCs/>
+          <w:sz w:val="24"/>
+          <w:szCs w:val="24"/>
+        </w:rPr>
+      </w:pPr>
+      <w:r>
+        <w:rPr>
+          <w:rFonts w:ascii="Times New Roman" w:hAnsi="Times New Roman" w:cs="Times New Roman"/>
+          <w:b/>
+          <w:bCs/>
+          <w:sz w:val="24"/>
+          <w:szCs w:val="24"/>
+        </w:rPr>
+        <w:t>Successful operation. Ma can read all files</w:t>
+      </w:r>
+      <w:r>
+        <w:rPr>
+          <w:rFonts w:ascii="Times New Roman" w:hAnsi="Times New Roman" w:cs="Times New Roman"/>
+          <w:b/>
+          <w:bCs/>
+          <w:sz w:val="24"/>
+          <w:szCs w:val="24"/>
+        </w:rPr>
+        <w:t>.</w:t>
+      </w:r>
+      <w:r>
+        <w:rPr>
+          <w:rFonts w:ascii="Times New Roman" w:hAnsi="Times New Roman" w:cs="Times New Roman"/>
+          <w:b/>
+          <w:bCs/>
+          <w:sz w:val="24"/>
+          <w:szCs w:val="24"/>
+        </w:rPr>
+        <w:t xml:space="preserve"> Stays at </w:t>
+      </w:r>
+      <w:r>
+        <w:rPr>
+          <w:rFonts w:ascii="Times New Roman" w:hAnsi="Times New Roman" w:cs="Times New Roman"/>
+          <w:b/>
+          <w:bCs/>
+          <w:sz w:val="24"/>
+          <w:szCs w:val="24"/>
+        </w:rPr>
+        <w:t>management.</w:t>
+      </w:r>
+    </w:p>
+    <w:p>
+      <w:pPr>
+        <w:jc w:val="both"/>
+        <w:rPr>
+          <w:rFonts w:ascii="Times New Roman" w:hAnsi="Times New Roman" w:cs="Times New Roman"/>
+          <w:sz w:val="24"/>
+          <w:szCs w:val="24"/>
+        </w:rPr>
+      </w:pPr>
+    </w:p>
+    <w:p>
+      <w:pPr>
+        <w:jc w:val="both"/>
+        <w:rPr>
+          <w:rFonts w:ascii="Times New Roman" w:hAnsi="Times New Roman" w:cs="Times New Roman"/>
+          <w:sz w:val="24"/>
+          <w:szCs w:val="24"/>
+        </w:rPr>
+      </w:pPr>
+    </w:p>
+    <w:p>
+      <w:pPr>
+        <w:jc w:val="both"/>
+        <w:rPr>
+          <w:rFonts w:ascii="Times New Roman" w:hAnsi="Times New Roman" w:cs="Times New Roman"/>
+          <w:sz w:val="24"/>
+          <w:szCs w:val="24"/>
+        </w:rPr>
+      </w:pPr>
+    </w:p>
+    <w:p>
+      <w:pPr>
+        <w:jc w:val="both"/>
+        <w:rPr>
+          <w:rFonts w:ascii="Times New Roman" w:hAnsi="Times New Roman" w:cs="Times New Roman"/>
+          <w:sz w:val="24"/>
+          <w:szCs w:val="24"/>
+        </w:rPr>
+      </w:pPr>
+    </w:p>
+    <w:p>
+      <w:pPr>
+        <w:jc w:val="both"/>
+        <w:rPr>
+          <w:rFonts w:ascii="Times New Roman" w:hAnsi="Times New Roman" w:cs="Times New Roman"/>
+          <w:sz w:val="24"/>
+          <w:szCs w:val="24"/>
+        </w:rPr>
+      </w:pPr>
+    </w:p>
+    <w:p>
+      <w:pPr>
+        <w:jc w:val="both"/>
+        <w:rPr>
+          <w:rFonts w:ascii="Times New Roman" w:hAnsi="Times New Roman" w:cs="Times New Roman"/>
+          <w:sz w:val="24"/>
+          <w:szCs w:val="24"/>
+        </w:rPr>
+      </w:pPr>
+    </w:p>
+    <w:p>
+      <w:pPr>
+        <w:jc w:val="both"/>
+        <w:rPr>
+          <w:rFonts w:ascii="Times New Roman" w:hAnsi="Times New Roman" w:cs="Times New Roman"/>
+          <w:sz w:val="24"/>
+          <w:szCs w:val="24"/>
+        </w:rPr>
+      </w:pPr>
+    </w:p>
+    <w:p>
+      <w:pPr>
+        <w:jc w:val="both"/>
+        <w:rPr>
+          <w:rFonts w:ascii="Times New Roman" w:hAnsi="Times New Roman" w:cs="Times New Roman"/>
+          <w:sz w:val="24"/>
+          <w:szCs w:val="24"/>
+        </w:rPr>
+      </w:pPr>
+      <w:r>
+        <w:rPr>
+          <w:rFonts w:ascii="Times New Roman" w:hAnsi="Times New Roman" w:cs="Times New Roman"/>
+          <w:sz w:val="24"/>
+          <w:szCs w:val="24"/>
+        </w:rPr>
+        <w:lastRenderedPageBreak/>
+        <w:t xml:space="preserve">2 </w:t>
+      </w:r>
+      <w:r>
+        <w:rPr>
+          <w:rFonts w:ascii="Times New Roman" w:hAnsi="Times New Roman" w:cs="Times New Roman"/>
+          <w:sz w:val="24"/>
+          <w:szCs w:val="24"/>
+        </w:rPr>
+        <w:t>(b)</w:t>
+      </w:r>
+    </w:p>
+    <w:p>
+      <w:pPr>
+        <w:jc w:val="both"/>
+        <w:rPr>
+          <w:rFonts w:ascii="Times New Roman" w:hAnsi="Times New Roman" w:cs="Times New Roman"/>
+          <w:sz w:val="24"/>
+          <w:szCs w:val="24"/>
+        </w:rPr>
+      </w:pPr>
+      <w:r>
+        <w:rPr>
+          <w:rFonts w:ascii="Times New Roman" w:hAnsi="Times New Roman" w:cs="Times New Roman"/>
+          <w:sz w:val="24"/>
+          <w:szCs w:val="24"/>
+        </w:rPr>
+        <w:t>Proof: After Finn writes a file, regardless of its original security level, Acc can never read the file.</w:t>
+      </w:r>
+    </w:p>
+    <w:p>
+      <w:pPr>
+        <w:jc w:val="both"/>
+        <w:rPr>
+          <w:rFonts w:ascii="Times New Roman" w:hAnsi="Times New Roman" w:cs="Times New Roman"/>
+          <w:sz w:val="24"/>
+          <w:szCs w:val="24"/>
+        </w:rPr>
+      </w:pPr>
+      <w:r>
+        <w:rPr>
+          <w:rFonts w:ascii="Times New Roman" w:hAnsi="Times New Roman" w:cs="Times New Roman"/>
+          <w:sz w:val="24"/>
+          <w:szCs w:val="24"/>
+        </w:rPr>
+        <w:t>If Finn was able to successfully write on a file, according to the high-water mark Bell-</w:t>
       </w:r>
       <w:proofErr w:type="spellStart"/>
       <w:r>
@@ -1484,7 +2572,7 @@
           <w:sz w:val="24"/>
           <w:szCs w:val="24"/>
         </w:rPr>
-        <w:t>LaPadula</w:t>
+        <w:t>Lapuadula</w:t>
       </w:r>
       <w:proofErr w:type="spellEnd"/>
       <w:r>
@@ -1493,90 +2581,644 @@
           <w:sz w:val="24"/>
           <w:szCs w:val="24"/>
         </w:rPr>
-        <w:t xml:space="preserve"> model cannot help Finn to write on the Acc file.</w:t>
-      </w:r>
-      <w:r>
-        <w:rPr>
-          <w:rFonts w:ascii="Times New Roman" w:hAnsi="Times New Roman" w:cs="Times New Roman"/>
-          <w:sz w:val="24"/>
-          <w:szCs w:val="24"/>
-        </w:rPr>
-        <w:t xml:space="preserve"> &lt;wrong&gt;</w:t>
-      </w:r>
-    </w:p>
-    <w:p>
-      <w:pPr>
-        <w:jc w:val="both"/>
-        <w:rPr>
-          <w:rFonts w:ascii="Times New Roman" w:hAnsi="Times New Roman" w:cs="Times New Roman"/>
-          <w:sz w:val="24"/>
-          <w:szCs w:val="24"/>
-        </w:rPr>
-      </w:pPr>
-    </w:p>
-    <w:p>
-      <w:pPr>
-        <w:jc w:val="both"/>
-        <w:rPr>
-          <w:rFonts w:ascii="Times New Roman" w:hAnsi="Times New Roman" w:cs="Times New Roman"/>
-          <w:sz w:val="24"/>
-          <w:szCs w:val="24"/>
-        </w:rPr>
-      </w:pPr>
-      <w:r>
-        <w:rPr>
-          <w:rFonts w:ascii="Times New Roman" w:hAnsi="Times New Roman" w:cs="Times New Roman"/>
-          <w:sz w:val="24"/>
-          <w:szCs w:val="24"/>
-        </w:rPr>
-        <w:t>Security level changes to finance</w:t>
-      </w:r>
-      <w:r>
-        <w:rPr>
-          <w:rFonts w:ascii="Times New Roman" w:hAnsi="Times New Roman" w:cs="Times New Roman"/>
-          <w:sz w:val="24"/>
-          <w:szCs w:val="24"/>
-        </w:rPr>
-        <w:t xml:space="preserve"> &lt;wrong&gt;</w:t>
-      </w:r>
-    </w:p>
-    <w:p>
-      <w:pPr>
-        <w:jc w:val="both"/>
-        <w:rPr>
-          <w:rFonts w:ascii="Times New Roman" w:hAnsi="Times New Roman" w:cs="Times New Roman"/>
-          <w:sz w:val="24"/>
-          <w:szCs w:val="24"/>
-        </w:rPr>
-      </w:pPr>
-    </w:p>
-    <w:p>
-      <w:pPr>
-        <w:jc w:val="both"/>
-        <w:rPr>
-          <w:rFonts w:ascii="Times New Roman" w:hAnsi="Times New Roman" w:cs="Times New Roman"/>
-          <w:sz w:val="24"/>
-          <w:szCs w:val="24"/>
-        </w:rPr>
-      </w:pPr>
-    </w:p>
-    <w:p>
-      <w:pPr>
-        <w:jc w:val="both"/>
-        <w:rPr>
-          <w:rFonts w:ascii="Times New Roman" w:hAnsi="Times New Roman" w:cs="Times New Roman"/>
-          <w:sz w:val="24"/>
-          <w:szCs w:val="24"/>
-        </w:rPr>
-      </w:pPr>
-      <w:r>
-        <w:rPr>
-          <w:rFonts w:ascii="Times New Roman" w:hAnsi="Times New Roman" w:cs="Times New Roman"/>
+        <w:t xml:space="preserve">, the file’s security level must be raised to a level that allowed Finn to write on. Therefore, regardless of any file, being it on the Basic level or at the Finance level </w:t>
+      </w:r>
+      <w:r>
+        <w:rPr>
+          <w:rFonts w:ascii="Times New Roman" w:hAnsi="Times New Roman" w:cs="Times New Roman"/>
+          <w:sz w:val="24"/>
+          <w:szCs w:val="24"/>
+        </w:rPr>
+        <w:t>even in Accounting level</w:t>
+      </w:r>
+    </w:p>
+    <w:p>
+      <w:pPr>
+        <w:jc w:val="both"/>
+        <w:rPr>
+          <w:rFonts w:ascii="Times New Roman" w:hAnsi="Times New Roman" w:cs="Times New Roman"/>
+          <w:sz w:val="24"/>
+          <w:szCs w:val="24"/>
+        </w:rPr>
+      </w:pPr>
+    </w:p>
+    <w:p>
+      <w:pPr>
+        <w:jc w:val="both"/>
+        <w:rPr>
+          <w:rFonts w:ascii="Times New Roman" w:hAnsi="Times New Roman" w:cs="Times New Roman"/>
+          <w:sz w:val="24"/>
+          <w:szCs w:val="24"/>
+        </w:rPr>
+      </w:pPr>
+      <w:r>
+        <w:rPr>
+          <w:rFonts w:ascii="Times New Roman" w:hAnsi="Times New Roman" w:cs="Times New Roman"/>
+          <w:sz w:val="24"/>
+          <w:szCs w:val="24"/>
+        </w:rPr>
+        <w:t xml:space="preserve">which are the two security levels that Finn can </w:t>
+      </w:r>
+      <w:r>
+        <w:rPr>
+          <w:rFonts w:ascii="Times New Roman" w:hAnsi="Times New Roman" w:cs="Times New Roman"/>
+          <w:sz w:val="24"/>
+          <w:szCs w:val="24"/>
+        </w:rPr>
+        <w:t>write</w:t>
+      </w:r>
+      <w:r>
+        <w:rPr>
+          <w:rFonts w:ascii="Times New Roman" w:hAnsi="Times New Roman" w:cs="Times New Roman"/>
+          <w:sz w:val="24"/>
+          <w:szCs w:val="24"/>
+        </w:rPr>
+        <w:t xml:space="preserve"> on, after Finn writes on the file, it will be placed </w:t>
+      </w:r>
+      <w:r>
+        <w:rPr>
+          <w:rFonts w:ascii="Times New Roman" w:hAnsi="Times New Roman" w:cs="Times New Roman"/>
+          <w:sz w:val="24"/>
+          <w:szCs w:val="24"/>
+        </w:rPr>
+        <w:t xml:space="preserve">or remain </w:t>
+      </w:r>
+      <w:r>
+        <w:rPr>
+          <w:rFonts w:ascii="Times New Roman" w:hAnsi="Times New Roman" w:cs="Times New Roman"/>
+          <w:sz w:val="24"/>
+          <w:szCs w:val="24"/>
+        </w:rPr>
+        <w:t xml:space="preserve">in the Finance security. No matter what operations come, Ace cannot read the file since </w:t>
+      </w:r>
+      <w:r>
+        <w:rPr>
+          <w:rFonts w:ascii="Times New Roman" w:hAnsi="Times New Roman" w:cs="Times New Roman"/>
+          <w:sz w:val="24"/>
+          <w:szCs w:val="24"/>
+        </w:rPr>
+        <w:t xml:space="preserve">the file is under the Finance </w:t>
+      </w:r>
+    </w:p>
+    <w:p>
+      <w:pPr>
+        <w:jc w:val="both"/>
+        <w:rPr>
+          <w:rFonts w:ascii="Times New Roman" w:hAnsi="Times New Roman" w:cs="Times New Roman"/>
+          <w:sz w:val="24"/>
+          <w:szCs w:val="24"/>
+        </w:rPr>
+      </w:pPr>
+    </w:p>
+    <w:p>
+      <w:pPr>
+        <w:jc w:val="both"/>
+        <w:rPr>
+          <w:rFonts w:ascii="Times New Roman" w:hAnsi="Times New Roman" w:cs="Times New Roman"/>
+          <w:sz w:val="24"/>
+          <w:szCs w:val="24"/>
+        </w:rPr>
+      </w:pPr>
+      <w:r>
+        <w:rPr>
+          <w:rFonts w:ascii="Times New Roman" w:hAnsi="Times New Roman" w:cs="Times New Roman"/>
+          <w:sz w:val="24"/>
+          <w:szCs w:val="24"/>
+        </w:rPr>
+        <w:t>(c)</w:t>
+      </w:r>
+    </w:p>
+    <w:p>
+      <w:pPr>
+        <w:jc w:val="both"/>
+        <w:rPr>
+          <w:rFonts w:ascii="Times New Roman" w:hAnsi="Times New Roman" w:cs="Times New Roman"/>
+          <w:sz w:val="24"/>
+          <w:szCs w:val="24"/>
+        </w:rPr>
+      </w:pPr>
+      <w:r>
+        <w:rPr>
+          <w:rFonts w:ascii="Times New Roman" w:hAnsi="Times New Roman" w:cs="Times New Roman"/>
+          <w:sz w:val="24"/>
+          <w:szCs w:val="24"/>
+        </w:rPr>
+        <w:t xml:space="preserve">1. Finn tries to read the file. </w:t>
+      </w:r>
+    </w:p>
+    <w:p>
+      <w:pPr>
+        <w:jc w:val="both"/>
+        <w:rPr>
+          <w:rFonts w:ascii="Times New Roman" w:hAnsi="Times New Roman" w:cs="Times New Roman"/>
+          <w:b/>
+          <w:bCs/>
+          <w:sz w:val="24"/>
+          <w:szCs w:val="24"/>
+        </w:rPr>
+      </w:pPr>
+      <w:r>
+        <w:rPr>
+          <w:rFonts w:ascii="Times New Roman" w:hAnsi="Times New Roman" w:cs="Times New Roman"/>
+          <w:b/>
+          <w:bCs/>
+          <w:sz w:val="24"/>
+          <w:szCs w:val="24"/>
+        </w:rPr>
+        <w:t>Failed operation. Finn can only read all Finance and Basic files</w:t>
+      </w:r>
+      <w:r>
+        <w:rPr>
+          <w:rFonts w:ascii="Times New Roman" w:hAnsi="Times New Roman" w:cs="Times New Roman"/>
+          <w:b/>
+          <w:bCs/>
+          <w:sz w:val="24"/>
+          <w:szCs w:val="24"/>
+        </w:rPr>
+        <w:t>.</w:t>
+      </w:r>
+    </w:p>
+    <w:p>
+      <w:pPr>
+        <w:jc w:val="both"/>
+        <w:rPr>
+          <w:rFonts w:ascii="Times New Roman" w:hAnsi="Times New Roman" w:cs="Times New Roman"/>
+          <w:b/>
+          <w:bCs/>
+          <w:sz w:val="24"/>
+          <w:szCs w:val="24"/>
+        </w:rPr>
+      </w:pPr>
+    </w:p>
+    <w:p>
+      <w:pPr>
+        <w:jc w:val="both"/>
+        <w:rPr>
+          <w:rFonts w:ascii="Times New Roman" w:hAnsi="Times New Roman" w:cs="Times New Roman"/>
+          <w:sz w:val="24"/>
+          <w:szCs w:val="24"/>
+        </w:rPr>
+      </w:pPr>
+      <w:r>
+        <w:rPr>
+          <w:rFonts w:ascii="Times New Roman" w:hAnsi="Times New Roman" w:cs="Times New Roman"/>
+          <w:sz w:val="24"/>
+          <w:szCs w:val="24"/>
+        </w:rPr>
+        <w:t xml:space="preserve">2. </w:t>
+      </w:r>
+      <w:proofErr w:type="spellStart"/>
+      <w:r>
+        <w:rPr>
+          <w:rFonts w:ascii="Times New Roman" w:hAnsi="Times New Roman" w:cs="Times New Roman"/>
+          <w:sz w:val="24"/>
+          <w:szCs w:val="24"/>
+        </w:rPr>
+        <w:t>Batu</w:t>
+      </w:r>
+      <w:proofErr w:type="spellEnd"/>
+      <w:r>
+        <w:rPr>
+          <w:rFonts w:ascii="Times New Roman" w:hAnsi="Times New Roman" w:cs="Times New Roman"/>
+          <w:sz w:val="24"/>
+          <w:szCs w:val="24"/>
+        </w:rPr>
+        <w:t xml:space="preserve"> tries to write to the file.</w:t>
+      </w:r>
+    </w:p>
+    <w:p>
+      <w:pPr>
+        <w:jc w:val="both"/>
+        <w:rPr>
+          <w:rFonts w:ascii="Times New Roman" w:hAnsi="Times New Roman" w:cs="Times New Roman"/>
+          <w:b/>
+          <w:bCs/>
+          <w:sz w:val="24"/>
+          <w:szCs w:val="24"/>
+        </w:rPr>
+      </w:pPr>
+      <w:r>
+        <w:rPr>
+          <w:rFonts w:ascii="Times New Roman" w:hAnsi="Times New Roman" w:cs="Times New Roman"/>
+          <w:b/>
+          <w:bCs/>
+          <w:sz w:val="24"/>
+          <w:szCs w:val="24"/>
+        </w:rPr>
+        <w:t xml:space="preserve">Successful operation. </w:t>
+      </w:r>
+      <w:proofErr w:type="spellStart"/>
+      <w:r>
+        <w:rPr>
+          <w:rFonts w:ascii="Times New Roman" w:hAnsi="Times New Roman" w:cs="Times New Roman"/>
+          <w:b/>
+          <w:bCs/>
+          <w:sz w:val="24"/>
+          <w:szCs w:val="24"/>
+        </w:rPr>
+        <w:t>Batu</w:t>
+      </w:r>
+      <w:proofErr w:type="spellEnd"/>
+      <w:r>
+        <w:rPr>
+          <w:rFonts w:ascii="Times New Roman" w:hAnsi="Times New Roman" w:cs="Times New Roman"/>
+          <w:b/>
+          <w:bCs/>
+          <w:sz w:val="24"/>
+          <w:szCs w:val="24"/>
+        </w:rPr>
+        <w:t xml:space="preserve"> is a lower security subject and it </w:t>
+      </w:r>
+      <w:r>
+        <w:rPr>
+          <w:rFonts w:ascii="Times New Roman" w:hAnsi="Times New Roman" w:cs="Times New Roman"/>
+          <w:b/>
+          <w:bCs/>
+          <w:sz w:val="24"/>
+          <w:szCs w:val="24"/>
+        </w:rPr>
+        <w:t>can</w:t>
+      </w:r>
+      <w:r>
+        <w:rPr>
+          <w:rFonts w:ascii="Times New Roman" w:hAnsi="Times New Roman" w:cs="Times New Roman"/>
+          <w:b/>
+          <w:bCs/>
+          <w:sz w:val="24"/>
+          <w:szCs w:val="24"/>
+        </w:rPr>
+        <w:t xml:space="preserve"> write on higher security level objects. There is no change in the security level of the file.</w:t>
+      </w:r>
+    </w:p>
+    <w:p>
+      <w:pPr>
+        <w:jc w:val="both"/>
+        <w:rPr>
+          <w:rFonts w:ascii="Times New Roman" w:hAnsi="Times New Roman" w:cs="Times New Roman"/>
+          <w:b/>
+          <w:bCs/>
+          <w:sz w:val="24"/>
+          <w:szCs w:val="24"/>
+        </w:rPr>
+      </w:pPr>
+    </w:p>
+    <w:p>
+      <w:pPr>
+        <w:jc w:val="both"/>
+        <w:rPr>
+          <w:rFonts w:ascii="Times New Roman" w:hAnsi="Times New Roman" w:cs="Times New Roman"/>
+          <w:sz w:val="24"/>
+          <w:szCs w:val="24"/>
+        </w:rPr>
+      </w:pPr>
+      <w:r>
+        <w:rPr>
+          <w:rFonts w:ascii="Times New Roman" w:hAnsi="Times New Roman" w:cs="Times New Roman"/>
+          <w:sz w:val="24"/>
+          <w:szCs w:val="24"/>
+        </w:rPr>
+        <w:t>3. Finn tries to write to the file.</w:t>
+      </w:r>
+    </w:p>
+    <w:p>
+      <w:pPr>
+        <w:jc w:val="both"/>
+        <w:rPr>
+          <w:rFonts w:ascii="Times New Roman" w:hAnsi="Times New Roman" w:cs="Times New Roman"/>
+          <w:b/>
+          <w:bCs/>
+          <w:sz w:val="24"/>
+          <w:szCs w:val="24"/>
+        </w:rPr>
+      </w:pPr>
+      <w:r>
+        <w:rPr>
+          <w:rFonts w:ascii="Times New Roman" w:hAnsi="Times New Roman" w:cs="Times New Roman"/>
+          <w:b/>
+          <w:bCs/>
           <w:sz w:val="24"/>
           <w:szCs w:val="24"/>
         </w:rPr>
         <w:t>Successful</w:t>
       </w:r>
+      <w:r>
+        <w:rPr>
+          <w:rFonts w:ascii="Times New Roman" w:hAnsi="Times New Roman" w:cs="Times New Roman"/>
+          <w:b/>
+          <w:bCs/>
+          <w:sz w:val="24"/>
+          <w:szCs w:val="24"/>
+        </w:rPr>
+        <w:t xml:space="preserve"> operation. </w:t>
+      </w:r>
+      <w:r>
+        <w:rPr>
+          <w:rFonts w:ascii="Times New Roman" w:hAnsi="Times New Roman" w:cs="Times New Roman"/>
+          <w:b/>
+          <w:bCs/>
+          <w:sz w:val="24"/>
+          <w:szCs w:val="24"/>
+        </w:rPr>
+        <w:t xml:space="preserve">Although we cannot exactly say that the Finance level is higher than Accounting level, for sure they are not in the same level. When Finn writes on the file, </w:t>
+      </w:r>
+      <w:r>
+        <w:rPr>
+          <w:rFonts w:ascii="Times New Roman" w:hAnsi="Times New Roman" w:cs="Times New Roman"/>
+          <w:b/>
+          <w:bCs/>
+          <w:sz w:val="24"/>
+          <w:szCs w:val="24"/>
+        </w:rPr>
+        <w:t>the security level elevates to Management.</w:t>
+      </w:r>
+    </w:p>
+    <w:p>
+      <w:pPr>
+        <w:jc w:val="both"/>
+        <w:rPr>
+          <w:rFonts w:ascii="Times New Roman" w:hAnsi="Times New Roman" w:cs="Times New Roman"/>
+          <w:b/>
+          <w:bCs/>
+          <w:sz w:val="24"/>
+          <w:szCs w:val="24"/>
+        </w:rPr>
+      </w:pPr>
+    </w:p>
+    <w:p>
+      <w:pPr>
+        <w:jc w:val="both"/>
+        <w:rPr>
+          <w:rFonts w:ascii="Times New Roman" w:hAnsi="Times New Roman" w:cs="Times New Roman"/>
+          <w:sz w:val="24"/>
+          <w:szCs w:val="24"/>
+        </w:rPr>
+      </w:pPr>
+      <w:r>
+        <w:rPr>
+          <w:rFonts w:ascii="Times New Roman" w:hAnsi="Times New Roman" w:cs="Times New Roman"/>
+          <w:sz w:val="24"/>
+          <w:szCs w:val="24"/>
+        </w:rPr>
+        <w:t>4. Ace tries to write to the file.</w:t>
+      </w:r>
+    </w:p>
+    <w:p>
+      <w:pPr>
+        <w:jc w:val="both"/>
+        <w:rPr>
+          <w:rFonts w:ascii="Times New Roman" w:hAnsi="Times New Roman" w:cs="Times New Roman"/>
+          <w:b/>
+          <w:bCs/>
+          <w:sz w:val="24"/>
+          <w:szCs w:val="24"/>
+        </w:rPr>
+      </w:pPr>
+      <w:r>
+        <w:rPr>
+          <w:rFonts w:ascii="Times New Roman" w:hAnsi="Times New Roman" w:cs="Times New Roman"/>
+          <w:b/>
+          <w:bCs/>
+          <w:sz w:val="24"/>
+          <w:szCs w:val="24"/>
+        </w:rPr>
+        <w:t>Successful operation. The security level of the file stays the same</w:t>
+      </w:r>
+      <w:r>
+        <w:rPr>
+          <w:rFonts w:ascii="Times New Roman" w:hAnsi="Times New Roman" w:cs="Times New Roman"/>
+          <w:b/>
+          <w:bCs/>
+          <w:sz w:val="24"/>
+          <w:szCs w:val="24"/>
+        </w:rPr>
+        <w:t xml:space="preserve"> at </w:t>
+      </w:r>
+      <w:r>
+        <w:rPr>
+          <w:rFonts w:ascii="Times New Roman" w:hAnsi="Times New Roman" w:cs="Times New Roman"/>
+          <w:b/>
+          <w:bCs/>
+          <w:sz w:val="24"/>
+          <w:szCs w:val="24"/>
+        </w:rPr>
+        <w:t>Management.</w:t>
+      </w:r>
+    </w:p>
+    <w:p>
+      <w:pPr>
+        <w:jc w:val="both"/>
+        <w:rPr>
+          <w:rFonts w:ascii="Times New Roman" w:hAnsi="Times New Roman" w:cs="Times New Roman"/>
+          <w:b/>
+          <w:bCs/>
+          <w:sz w:val="24"/>
+          <w:szCs w:val="24"/>
+        </w:rPr>
+      </w:pPr>
+    </w:p>
+    <w:p>
+      <w:pPr>
+        <w:jc w:val="both"/>
+        <w:rPr>
+          <w:rFonts w:ascii="Times New Roman" w:hAnsi="Times New Roman" w:cs="Times New Roman"/>
+          <w:sz w:val="24"/>
+          <w:szCs w:val="24"/>
+        </w:rPr>
+      </w:pPr>
+      <w:r>
+        <w:rPr>
+          <w:rFonts w:ascii="Times New Roman" w:hAnsi="Times New Roman" w:cs="Times New Roman"/>
+          <w:sz w:val="24"/>
+          <w:szCs w:val="24"/>
+        </w:rPr>
+        <w:t>5. Ace tries to read the file.</w:t>
+      </w:r>
+    </w:p>
+    <w:p>
+      <w:pPr>
+        <w:jc w:val="both"/>
+        <w:rPr>
+          <w:rFonts w:ascii="Times New Roman" w:hAnsi="Times New Roman" w:cs="Times New Roman"/>
+          <w:b/>
+          <w:bCs/>
+          <w:sz w:val="24"/>
+          <w:szCs w:val="24"/>
+        </w:rPr>
+      </w:pPr>
+      <w:r>
+        <w:rPr>
+          <w:rFonts w:ascii="Times New Roman" w:hAnsi="Times New Roman" w:cs="Times New Roman"/>
+          <w:b/>
+          <w:bCs/>
+          <w:sz w:val="24"/>
+          <w:szCs w:val="24"/>
+        </w:rPr>
+        <w:t>Failed</w:t>
+      </w:r>
+      <w:r>
+        <w:rPr>
+          <w:rFonts w:ascii="Times New Roman" w:hAnsi="Times New Roman" w:cs="Times New Roman"/>
+          <w:b/>
+          <w:bCs/>
+          <w:sz w:val="24"/>
+          <w:szCs w:val="24"/>
+        </w:rPr>
+        <w:t xml:space="preserve"> operation. Ace can read all Accounting</w:t>
+      </w:r>
+      <w:r>
+        <w:rPr>
+          <w:rFonts w:ascii="Times New Roman" w:hAnsi="Times New Roman" w:cs="Times New Roman"/>
+          <w:b/>
+          <w:bCs/>
+          <w:sz w:val="24"/>
+          <w:szCs w:val="24"/>
+        </w:rPr>
+        <w:t xml:space="preserve">, </w:t>
+      </w:r>
+      <w:r>
+        <w:rPr>
+          <w:rFonts w:ascii="Times New Roman" w:hAnsi="Times New Roman" w:cs="Times New Roman"/>
+          <w:b/>
+          <w:bCs/>
+          <w:sz w:val="24"/>
+          <w:szCs w:val="24"/>
+        </w:rPr>
+        <w:t>Basic</w:t>
+      </w:r>
+      <w:r>
+        <w:rPr>
+          <w:rFonts w:ascii="Times New Roman" w:hAnsi="Times New Roman" w:cs="Times New Roman"/>
+          <w:b/>
+          <w:bCs/>
+          <w:sz w:val="24"/>
+          <w:szCs w:val="24"/>
+        </w:rPr>
+        <w:t>, and Management files.</w:t>
+      </w:r>
+    </w:p>
+    <w:p>
+      <w:pPr>
+        <w:jc w:val="both"/>
+        <w:rPr>
+          <w:rFonts w:ascii="Times New Roman" w:hAnsi="Times New Roman" w:cs="Times New Roman"/>
+          <w:b/>
+          <w:bCs/>
+          <w:sz w:val="24"/>
+          <w:szCs w:val="24"/>
+        </w:rPr>
+      </w:pPr>
+    </w:p>
+    <w:p>
+      <w:pPr>
+        <w:jc w:val="both"/>
+        <w:rPr>
+          <w:rFonts w:ascii="Times New Roman" w:hAnsi="Times New Roman" w:cs="Times New Roman"/>
+          <w:sz w:val="24"/>
+          <w:szCs w:val="24"/>
+        </w:rPr>
+      </w:pPr>
+      <w:r>
+        <w:rPr>
+          <w:rFonts w:ascii="Times New Roman" w:hAnsi="Times New Roman" w:cs="Times New Roman"/>
+          <w:sz w:val="24"/>
+          <w:szCs w:val="24"/>
+        </w:rPr>
+        <w:t>6. Ma tries to read the file</w:t>
+      </w:r>
+    </w:p>
+    <w:p>
+      <w:pPr>
+        <w:jc w:val="both"/>
+        <w:rPr>
+          <w:rFonts w:ascii="Times New Roman" w:hAnsi="Times New Roman" w:cs="Times New Roman"/>
+          <w:b/>
+          <w:bCs/>
+          <w:sz w:val="24"/>
+          <w:szCs w:val="24"/>
+        </w:rPr>
+      </w:pPr>
+      <w:r>
+        <w:rPr>
+          <w:rFonts w:ascii="Times New Roman" w:hAnsi="Times New Roman" w:cs="Times New Roman"/>
+          <w:b/>
+          <w:bCs/>
+          <w:sz w:val="24"/>
+          <w:szCs w:val="24"/>
+        </w:rPr>
+        <w:t>Successful</w:t>
+      </w:r>
+      <w:r>
+        <w:rPr>
+          <w:rFonts w:ascii="Times New Roman" w:hAnsi="Times New Roman" w:cs="Times New Roman"/>
+          <w:b/>
+          <w:bCs/>
+          <w:sz w:val="24"/>
+          <w:szCs w:val="24"/>
+        </w:rPr>
+        <w:t xml:space="preserve"> operation.</w:t>
+      </w:r>
+      <w:r>
+        <w:rPr>
+          <w:rFonts w:ascii="Times New Roman" w:hAnsi="Times New Roman" w:cs="Times New Roman"/>
+          <w:b/>
+          <w:bCs/>
+          <w:sz w:val="24"/>
+          <w:szCs w:val="24"/>
+        </w:rPr>
+        <w:t xml:space="preserve"> Ma </w:t>
+      </w:r>
+      <w:r>
+        <w:rPr>
+          <w:rFonts w:ascii="Times New Roman" w:hAnsi="Times New Roman" w:cs="Times New Roman"/>
+          <w:b/>
+          <w:bCs/>
+          <w:sz w:val="24"/>
+          <w:szCs w:val="24"/>
+        </w:rPr>
+        <w:t>can</w:t>
+      </w:r>
+      <w:r>
+        <w:rPr>
+          <w:rFonts w:ascii="Times New Roman" w:hAnsi="Times New Roman" w:cs="Times New Roman"/>
+          <w:b/>
+          <w:bCs/>
+          <w:sz w:val="24"/>
+          <w:szCs w:val="24"/>
+        </w:rPr>
+        <w:t xml:space="preserve"> read</w:t>
+      </w:r>
+      <w:r>
+        <w:rPr>
+          <w:rFonts w:ascii="Times New Roman" w:hAnsi="Times New Roman" w:cs="Times New Roman"/>
+          <w:b/>
+          <w:bCs/>
+          <w:sz w:val="24"/>
+          <w:szCs w:val="24"/>
+        </w:rPr>
+        <w:t xml:space="preserve"> files on </w:t>
+      </w:r>
+      <w:r>
+        <w:rPr>
+          <w:rFonts w:ascii="Times New Roman" w:hAnsi="Times New Roman" w:cs="Times New Roman"/>
+          <w:b/>
+          <w:bCs/>
+          <w:sz w:val="24"/>
+          <w:szCs w:val="24"/>
+        </w:rPr>
+        <w:t>Management</w:t>
+      </w:r>
+      <w:r>
+        <w:rPr>
+          <w:rFonts w:ascii="Times New Roman" w:hAnsi="Times New Roman" w:cs="Times New Roman"/>
+          <w:b/>
+          <w:bCs/>
+          <w:sz w:val="24"/>
+          <w:szCs w:val="24"/>
+        </w:rPr>
+        <w:t xml:space="preserve"> level.</w:t>
+      </w:r>
+      <w:bookmarkStart w:id="0" w:name="_GoBack"/>
+      <w:bookmarkEnd w:id="0"/>
     </w:p>
     <w:p>
       <w:pPr>
@@ -1594,958 +3236,6 @@
           <w:szCs w:val="24"/>
         </w:rPr>
         <w:lastRenderedPageBreak/>
-        <w:t>Goes to management</w:t>
-      </w:r>
-    </w:p>
-    <w:p>
-      <w:pPr>
-        <w:jc w:val="both"/>
-        <w:rPr>
-          <w:rFonts w:ascii="Times New Roman" w:hAnsi="Times New Roman" w:cs="Times New Roman"/>
-          <w:sz w:val="24"/>
-          <w:szCs w:val="24"/>
-        </w:rPr>
-      </w:pPr>
-    </w:p>
-    <w:p>
-      <w:pPr>
-        <w:jc w:val="both"/>
-        <w:rPr>
-          <w:rFonts w:ascii="Times New Roman" w:hAnsi="Times New Roman" w:cs="Times New Roman"/>
-          <w:sz w:val="24"/>
-          <w:szCs w:val="24"/>
-        </w:rPr>
-      </w:pPr>
-      <w:r>
-        <w:rPr>
-          <w:rFonts w:ascii="Times New Roman" w:hAnsi="Times New Roman" w:cs="Times New Roman"/>
-          <w:sz w:val="24"/>
-          <w:szCs w:val="24"/>
-        </w:rPr>
-        <w:t>4. Ace tries to write to the file.</w:t>
-      </w:r>
-    </w:p>
-    <w:p>
-      <w:pPr>
-        <w:jc w:val="both"/>
-        <w:rPr>
-          <w:rFonts w:ascii="Times New Roman" w:hAnsi="Times New Roman" w:cs="Times New Roman"/>
-          <w:sz w:val="24"/>
-          <w:szCs w:val="24"/>
-        </w:rPr>
-      </w:pPr>
-      <w:r>
-        <w:rPr>
-          <w:rFonts w:ascii="Times New Roman" w:hAnsi="Times New Roman" w:cs="Times New Roman"/>
-          <w:sz w:val="24"/>
-          <w:szCs w:val="24"/>
-        </w:rPr>
-        <w:t xml:space="preserve">Successful operation. The security level of the file stays the </w:t>
-      </w:r>
-      <w:r>
-        <w:rPr>
-          <w:rFonts w:ascii="Times New Roman" w:hAnsi="Times New Roman" w:cs="Times New Roman"/>
-          <w:sz w:val="24"/>
-          <w:szCs w:val="24"/>
-        </w:rPr>
-        <w:t>finance</w:t>
-      </w:r>
-      <w:r>
-        <w:rPr>
-          <w:rFonts w:ascii="Times New Roman" w:hAnsi="Times New Roman" w:cs="Times New Roman"/>
-          <w:sz w:val="24"/>
-          <w:szCs w:val="24"/>
-        </w:rPr>
-        <w:t xml:space="preserve">. </w:t>
-      </w:r>
-      <w:r>
-        <w:rPr>
-          <w:rFonts w:ascii="Times New Roman" w:hAnsi="Times New Roman" w:cs="Times New Roman"/>
-          <w:sz w:val="24"/>
-          <w:szCs w:val="24"/>
-        </w:rPr>
-        <w:t>&lt;wrong&gt;</w:t>
-      </w:r>
-    </w:p>
-    <w:p>
-      <w:pPr>
-        <w:jc w:val="both"/>
-        <w:rPr>
-          <w:rFonts w:ascii="Times New Roman" w:hAnsi="Times New Roman" w:cs="Times New Roman"/>
-          <w:sz w:val="24"/>
-          <w:szCs w:val="24"/>
-        </w:rPr>
-      </w:pPr>
-      <w:r>
-        <w:rPr>
-          <w:rFonts w:ascii="Times New Roman" w:hAnsi="Times New Roman" w:cs="Times New Roman"/>
-          <w:sz w:val="24"/>
-          <w:szCs w:val="24"/>
-        </w:rPr>
-        <w:t>Success, stays at management</w:t>
-      </w:r>
-    </w:p>
-    <w:p>
-      <w:pPr>
-        <w:jc w:val="both"/>
-        <w:rPr>
-          <w:rFonts w:ascii="Times New Roman" w:hAnsi="Times New Roman" w:cs="Times New Roman"/>
-          <w:sz w:val="24"/>
-          <w:szCs w:val="24"/>
-        </w:rPr>
-      </w:pPr>
-      <w:r>
-        <w:rPr>
-          <w:rFonts w:ascii="Times New Roman" w:hAnsi="Times New Roman" w:cs="Times New Roman"/>
-          <w:sz w:val="24"/>
-          <w:szCs w:val="24"/>
-        </w:rPr>
-        <w:t>Management</w:t>
-      </w:r>
-    </w:p>
-    <w:p>
-      <w:pPr>
-        <w:jc w:val="both"/>
-        <w:rPr>
-          <w:rFonts w:ascii="Times New Roman" w:hAnsi="Times New Roman" w:cs="Times New Roman"/>
-          <w:sz w:val="24"/>
-          <w:szCs w:val="24"/>
-        </w:rPr>
-      </w:pPr>
-      <w:r>
-        <w:rPr>
-          <w:rFonts w:ascii="Times New Roman" w:hAnsi="Times New Roman" w:cs="Times New Roman"/>
-          <w:sz w:val="24"/>
-          <w:szCs w:val="24"/>
-        </w:rPr>
-        <w:t>5. Ace tries to read the file.</w:t>
-      </w:r>
-    </w:p>
-    <w:p>
-      <w:pPr>
-        <w:jc w:val="both"/>
-        <w:rPr>
-          <w:rFonts w:ascii="Times New Roman" w:hAnsi="Times New Roman" w:cs="Times New Roman"/>
-          <w:sz w:val="24"/>
-          <w:szCs w:val="24"/>
-        </w:rPr>
-      </w:pPr>
-    </w:p>
-    <w:p>
-      <w:pPr>
-        <w:jc w:val="both"/>
-        <w:rPr>
-          <w:rFonts w:ascii="Times New Roman" w:hAnsi="Times New Roman" w:cs="Times New Roman"/>
-          <w:sz w:val="24"/>
-          <w:szCs w:val="24"/>
-        </w:rPr>
-      </w:pPr>
-      <w:r>
-        <w:rPr>
-          <w:rFonts w:ascii="Times New Roman" w:hAnsi="Times New Roman" w:cs="Times New Roman"/>
-          <w:sz w:val="24"/>
-          <w:szCs w:val="24"/>
-        </w:rPr>
-        <w:t>Fails</w:t>
-      </w:r>
-      <w:r>
-        <w:rPr>
-          <w:rFonts w:ascii="Times New Roman" w:hAnsi="Times New Roman" w:cs="Times New Roman"/>
-          <w:sz w:val="24"/>
-          <w:szCs w:val="24"/>
-        </w:rPr>
-        <w:t xml:space="preserve">. </w:t>
-      </w:r>
-    </w:p>
-    <w:p>
-      <w:pPr>
-        <w:jc w:val="both"/>
-        <w:rPr>
-          <w:rFonts w:ascii="Times New Roman" w:hAnsi="Times New Roman" w:cs="Times New Roman"/>
-          <w:sz w:val="24"/>
-          <w:szCs w:val="24"/>
-        </w:rPr>
-      </w:pPr>
-      <w:r>
-        <w:rPr>
-          <w:rFonts w:ascii="Times New Roman" w:hAnsi="Times New Roman" w:cs="Times New Roman"/>
-          <w:sz w:val="24"/>
-          <w:szCs w:val="24"/>
-        </w:rPr>
-        <w:t>Successful operation. Ace can read all Accounting and Basic files.</w:t>
-      </w:r>
-      <w:r>
-        <w:rPr>
-          <w:rFonts w:ascii="Times New Roman" w:hAnsi="Times New Roman" w:cs="Times New Roman"/>
-          <w:sz w:val="24"/>
-          <w:szCs w:val="24"/>
-        </w:rPr>
-        <w:t xml:space="preserve"> &lt;wrong&gt;</w:t>
-      </w:r>
-    </w:p>
-    <w:p>
-      <w:pPr>
-        <w:jc w:val="both"/>
-        <w:rPr>
-          <w:rFonts w:ascii="Times New Roman" w:hAnsi="Times New Roman" w:cs="Times New Roman"/>
-          <w:sz w:val="24"/>
-          <w:szCs w:val="24"/>
-        </w:rPr>
-      </w:pPr>
-    </w:p>
-    <w:p>
-      <w:pPr>
-        <w:jc w:val="both"/>
-        <w:rPr>
-          <w:rFonts w:ascii="Times New Roman" w:hAnsi="Times New Roman" w:cs="Times New Roman"/>
-          <w:sz w:val="24"/>
-          <w:szCs w:val="24"/>
-        </w:rPr>
-      </w:pPr>
-      <w:r>
-        <w:rPr>
-          <w:rFonts w:ascii="Times New Roman" w:hAnsi="Times New Roman" w:cs="Times New Roman"/>
-          <w:sz w:val="24"/>
-          <w:szCs w:val="24"/>
-        </w:rPr>
-        <w:t>6. Ma tries to read the file</w:t>
-      </w:r>
-    </w:p>
-    <w:p>
-      <w:pPr>
-        <w:jc w:val="both"/>
-        <w:rPr>
-          <w:rFonts w:ascii="Times New Roman" w:hAnsi="Times New Roman" w:cs="Times New Roman"/>
-          <w:sz w:val="24"/>
-          <w:szCs w:val="24"/>
-        </w:rPr>
-      </w:pPr>
-      <w:r>
-        <w:rPr>
-          <w:rFonts w:ascii="Times New Roman" w:hAnsi="Times New Roman" w:cs="Times New Roman"/>
-          <w:sz w:val="24"/>
-          <w:szCs w:val="24"/>
-        </w:rPr>
-        <w:t>Successful operation. Ma can read all files</w:t>
-      </w:r>
-      <w:r>
-        <w:rPr>
-          <w:rFonts w:ascii="Times New Roman" w:hAnsi="Times New Roman" w:cs="Times New Roman"/>
-          <w:sz w:val="24"/>
-          <w:szCs w:val="24"/>
-        </w:rPr>
-        <w:t>.</w:t>
-      </w:r>
-      <w:r>
-        <w:rPr>
-          <w:rFonts w:ascii="Times New Roman" w:hAnsi="Times New Roman" w:cs="Times New Roman"/>
-          <w:sz w:val="24"/>
-          <w:szCs w:val="24"/>
-        </w:rPr>
-        <w:t xml:space="preserve"> Stays at </w:t>
-      </w:r>
-      <w:r>
-        <w:rPr>
-          <w:rFonts w:ascii="Times New Roman" w:hAnsi="Times New Roman" w:cs="Times New Roman"/>
-          <w:sz w:val="24"/>
-          <w:szCs w:val="24"/>
-        </w:rPr>
-        <w:t>management.</w:t>
-      </w:r>
-    </w:p>
-    <w:p>
-      <w:pPr>
-        <w:jc w:val="both"/>
-        <w:rPr>
-          <w:rFonts w:ascii="Times New Roman" w:hAnsi="Times New Roman" w:cs="Times New Roman"/>
-          <w:sz w:val="24"/>
-          <w:szCs w:val="24"/>
-        </w:rPr>
-      </w:pPr>
-    </w:p>
-    <w:p>
-      <w:pPr>
-        <w:jc w:val="both"/>
-        <w:rPr>
-          <w:rFonts w:ascii="Times New Roman" w:hAnsi="Times New Roman" w:cs="Times New Roman"/>
-          <w:sz w:val="24"/>
-          <w:szCs w:val="24"/>
-        </w:rPr>
-      </w:pPr>
-      <w:r>
-        <w:rPr>
-          <w:rFonts w:ascii="Times New Roman" w:hAnsi="Times New Roman" w:cs="Times New Roman"/>
-          <w:sz w:val="24"/>
-          <w:szCs w:val="24"/>
-        </w:rPr>
-        <w:t>(b)</w:t>
-      </w:r>
-    </w:p>
-    <w:p>
-      <w:pPr>
-        <w:jc w:val="both"/>
-        <w:rPr>
-          <w:rFonts w:ascii="Times New Roman" w:hAnsi="Times New Roman" w:cs="Times New Roman"/>
-          <w:sz w:val="24"/>
-          <w:szCs w:val="24"/>
-        </w:rPr>
-      </w:pPr>
-      <w:r>
-        <w:rPr>
-          <w:rFonts w:ascii="Times New Roman" w:hAnsi="Times New Roman" w:cs="Times New Roman"/>
-          <w:sz w:val="24"/>
-          <w:szCs w:val="24"/>
-        </w:rPr>
-        <w:t>Proof: After Finn writes a file, regardless of its original security level, Acc can never read the file.</w:t>
-      </w:r>
-    </w:p>
-    <w:p>
-      <w:pPr>
-        <w:jc w:val="both"/>
-        <w:rPr>
-          <w:rFonts w:ascii="Times New Roman" w:hAnsi="Times New Roman" w:cs="Times New Roman"/>
-          <w:sz w:val="24"/>
-          <w:szCs w:val="24"/>
-        </w:rPr>
-      </w:pPr>
-      <w:r>
-        <w:rPr>
-          <w:rFonts w:ascii="Times New Roman" w:hAnsi="Times New Roman" w:cs="Times New Roman"/>
-          <w:sz w:val="24"/>
-          <w:szCs w:val="24"/>
-        </w:rPr>
-        <w:t>If Finn was able to successfully write on a file, according to the high-water mark Bell-</w:t>
-      </w:r>
-      <w:proofErr w:type="spellStart"/>
-      <w:r>
-        <w:rPr>
-          <w:rFonts w:ascii="Times New Roman" w:hAnsi="Times New Roman" w:cs="Times New Roman"/>
-          <w:sz w:val="24"/>
-          <w:szCs w:val="24"/>
-        </w:rPr>
-        <w:t>Lapuadula</w:t>
-      </w:r>
-      <w:proofErr w:type="spellEnd"/>
-      <w:r>
-        <w:rPr>
-          <w:rFonts w:ascii="Times New Roman" w:hAnsi="Times New Roman" w:cs="Times New Roman"/>
-          <w:sz w:val="24"/>
-          <w:szCs w:val="24"/>
-        </w:rPr>
-        <w:t xml:space="preserve">, the file’s security level must be raised to a level that allowed Finn to write on. Therefore, regardless of any file, being it on the Basic level or at the Finance level </w:t>
-      </w:r>
-      <w:r>
-        <w:rPr>
-          <w:rFonts w:ascii="Times New Roman" w:hAnsi="Times New Roman" w:cs="Times New Roman"/>
-          <w:sz w:val="24"/>
-          <w:szCs w:val="24"/>
-        </w:rPr>
-        <w:t>even in Accounting level</w:t>
-      </w:r>
-    </w:p>
-    <w:p>
-      <w:pPr>
-        <w:jc w:val="both"/>
-        <w:rPr>
-          <w:rFonts w:ascii="Times New Roman" w:hAnsi="Times New Roman" w:cs="Times New Roman"/>
-          <w:sz w:val="24"/>
-          <w:szCs w:val="24"/>
-        </w:rPr>
-      </w:pPr>
-    </w:p>
-    <w:p>
-      <w:pPr>
-        <w:jc w:val="both"/>
-        <w:rPr>
-          <w:rFonts w:ascii="Times New Roman" w:hAnsi="Times New Roman" w:cs="Times New Roman"/>
-          <w:sz w:val="24"/>
-          <w:szCs w:val="24"/>
-        </w:rPr>
-      </w:pPr>
-      <w:r>
-        <w:rPr>
-          <w:rFonts w:ascii="Times New Roman" w:hAnsi="Times New Roman" w:cs="Times New Roman"/>
-          <w:sz w:val="24"/>
-          <w:szCs w:val="24"/>
-        </w:rPr>
-        <w:t xml:space="preserve">which are the two security levels that Finn can </w:t>
-      </w:r>
-      <w:r>
-        <w:rPr>
-          <w:rFonts w:ascii="Times New Roman" w:hAnsi="Times New Roman" w:cs="Times New Roman"/>
-          <w:sz w:val="24"/>
-          <w:szCs w:val="24"/>
-        </w:rPr>
-        <w:t>write</w:t>
-      </w:r>
-      <w:r>
-        <w:rPr>
-          <w:rFonts w:ascii="Times New Roman" w:hAnsi="Times New Roman" w:cs="Times New Roman"/>
-          <w:sz w:val="24"/>
-          <w:szCs w:val="24"/>
-        </w:rPr>
-        <w:t xml:space="preserve"> on, after Finn writes on the file, it will be placed </w:t>
-      </w:r>
-      <w:r>
-        <w:rPr>
-          <w:rFonts w:ascii="Times New Roman" w:hAnsi="Times New Roman" w:cs="Times New Roman"/>
-          <w:sz w:val="24"/>
-          <w:szCs w:val="24"/>
-        </w:rPr>
-        <w:t xml:space="preserve">or remain </w:t>
-      </w:r>
-      <w:r>
-        <w:rPr>
-          <w:rFonts w:ascii="Times New Roman" w:hAnsi="Times New Roman" w:cs="Times New Roman"/>
-          <w:sz w:val="24"/>
-          <w:szCs w:val="24"/>
-        </w:rPr>
-        <w:t xml:space="preserve">in the Finance security. No matter what operations come, Ace cannot read the file since </w:t>
-      </w:r>
-      <w:r>
-        <w:rPr>
-          <w:rFonts w:ascii="Times New Roman" w:hAnsi="Times New Roman" w:cs="Times New Roman"/>
-          <w:sz w:val="24"/>
-          <w:szCs w:val="24"/>
-        </w:rPr>
-        <w:t xml:space="preserve">the file is under the Finance </w:t>
-      </w:r>
-    </w:p>
-    <w:p>
-      <w:pPr>
-        <w:jc w:val="both"/>
-        <w:rPr>
-          <w:rFonts w:ascii="Times New Roman" w:hAnsi="Times New Roman" w:cs="Times New Roman"/>
-          <w:sz w:val="24"/>
-          <w:szCs w:val="24"/>
-        </w:rPr>
-      </w:pPr>
-    </w:p>
-    <w:p>
-      <w:pPr>
-        <w:jc w:val="both"/>
-        <w:rPr>
-          <w:rFonts w:ascii="Times New Roman" w:hAnsi="Times New Roman" w:cs="Times New Roman"/>
-          <w:sz w:val="24"/>
-          <w:szCs w:val="24"/>
-        </w:rPr>
-      </w:pPr>
-      <w:r>
-        <w:rPr>
-          <w:rFonts w:ascii="Times New Roman" w:hAnsi="Times New Roman" w:cs="Times New Roman"/>
-          <w:sz w:val="24"/>
-          <w:szCs w:val="24"/>
-        </w:rPr>
-        <w:t>Gets higher than the + Finance, acct cannot get read</w:t>
-      </w:r>
-    </w:p>
-    <w:p>
-      <w:pPr>
-        <w:jc w:val="both"/>
-        <w:rPr>
-          <w:rFonts w:ascii="Times New Roman" w:hAnsi="Times New Roman" w:cs="Times New Roman"/>
-          <w:sz w:val="24"/>
-          <w:szCs w:val="24"/>
-        </w:rPr>
-      </w:pPr>
-      <w:r>
-        <w:rPr>
-          <w:rFonts w:ascii="Times New Roman" w:hAnsi="Times New Roman" w:cs="Times New Roman"/>
-          <w:sz w:val="24"/>
-          <w:szCs w:val="24"/>
-        </w:rPr>
-        <w:t>Any level</w:t>
-      </w:r>
-      <w:r>
-        <w:rPr>
-          <w:rFonts w:ascii="Times New Roman" w:hAnsi="Times New Roman" w:cs="Times New Roman"/>
-          <w:sz w:val="24"/>
-          <w:szCs w:val="24"/>
-        </w:rPr>
-        <w:t xml:space="preserve">. If </w:t>
-      </w:r>
-      <w:proofErr w:type="spellStart"/>
-      <w:r>
-        <w:rPr>
-          <w:rFonts w:ascii="Times New Roman" w:hAnsi="Times New Roman" w:cs="Times New Roman"/>
-          <w:sz w:val="24"/>
-          <w:szCs w:val="24"/>
-        </w:rPr>
-        <w:t>finn</w:t>
-      </w:r>
-      <w:proofErr w:type="spellEnd"/>
-      <w:r>
-        <w:rPr>
-          <w:rFonts w:ascii="Times New Roman" w:hAnsi="Times New Roman" w:cs="Times New Roman"/>
-          <w:sz w:val="24"/>
-          <w:szCs w:val="24"/>
-        </w:rPr>
-        <w:t xml:space="preserve"> writes, </w:t>
-      </w:r>
-    </w:p>
-    <w:p>
-      <w:pPr>
-        <w:jc w:val="both"/>
-        <w:rPr>
-          <w:rFonts w:ascii="Times New Roman" w:hAnsi="Times New Roman" w:cs="Times New Roman"/>
-          <w:sz w:val="24"/>
-          <w:szCs w:val="24"/>
-        </w:rPr>
-      </w:pPr>
-    </w:p>
-    <w:p>
-      <w:pPr>
-        <w:jc w:val="both"/>
-        <w:rPr>
-          <w:rFonts w:ascii="Times New Roman" w:hAnsi="Times New Roman" w:cs="Times New Roman"/>
-          <w:sz w:val="24"/>
-          <w:szCs w:val="24"/>
-        </w:rPr>
-      </w:pPr>
-      <w:r>
-        <w:rPr>
-          <w:rFonts w:ascii="Times New Roman" w:hAnsi="Times New Roman" w:cs="Times New Roman"/>
-          <w:sz w:val="24"/>
-          <w:szCs w:val="24"/>
-        </w:rPr>
-        <w:t>Wherever it starts, if Finn writes on basic, goes to Finance,</w:t>
-      </w:r>
-    </w:p>
-    <w:p>
-      <w:pPr>
-        <w:jc w:val="both"/>
-        <w:rPr>
-          <w:rFonts w:ascii="Times New Roman" w:hAnsi="Times New Roman" w:cs="Times New Roman"/>
-          <w:sz w:val="24"/>
-          <w:szCs w:val="24"/>
-        </w:rPr>
-      </w:pPr>
-    </w:p>
-    <w:p>
-      <w:pPr>
-        <w:jc w:val="both"/>
-        <w:rPr>
-          <w:rFonts w:ascii="Times New Roman" w:hAnsi="Times New Roman" w:cs="Times New Roman"/>
-          <w:sz w:val="24"/>
-          <w:szCs w:val="24"/>
-        </w:rPr>
-      </w:pPr>
-      <w:r>
-        <w:rPr>
-          <w:rFonts w:ascii="Times New Roman" w:hAnsi="Times New Roman" w:cs="Times New Roman"/>
-          <w:sz w:val="24"/>
-          <w:szCs w:val="24"/>
-        </w:rPr>
-        <w:t>(c)</w:t>
-      </w:r>
-    </w:p>
-    <w:p>
-      <w:pPr>
-        <w:jc w:val="both"/>
-        <w:rPr>
-          <w:rFonts w:ascii="Times New Roman" w:hAnsi="Times New Roman" w:cs="Times New Roman"/>
-          <w:sz w:val="24"/>
-          <w:szCs w:val="24"/>
-        </w:rPr>
-      </w:pPr>
-    </w:p>
-    <w:p>
-      <w:pPr>
-        <w:jc w:val="both"/>
-        <w:rPr>
-          <w:rFonts w:ascii="Times New Roman" w:hAnsi="Times New Roman" w:cs="Times New Roman"/>
-          <w:sz w:val="24"/>
-          <w:szCs w:val="24"/>
-        </w:rPr>
-      </w:pPr>
-      <w:r>
-        <w:rPr>
-          <w:rFonts w:ascii="Times New Roman" w:hAnsi="Times New Roman" w:cs="Times New Roman"/>
-          <w:sz w:val="24"/>
-          <w:szCs w:val="24"/>
-        </w:rPr>
-        <w:t>Fail, all success</w:t>
-      </w:r>
-    </w:p>
-    <w:p>
-      <w:pPr>
-        <w:jc w:val="both"/>
-        <w:rPr>
-          <w:rFonts w:ascii="Times New Roman" w:hAnsi="Times New Roman" w:cs="Times New Roman"/>
-          <w:sz w:val="24"/>
-          <w:szCs w:val="24"/>
-        </w:rPr>
-      </w:pPr>
-      <w:r>
-        <w:rPr>
-          <w:rFonts w:ascii="Times New Roman" w:hAnsi="Times New Roman" w:cs="Times New Roman"/>
-          <w:sz w:val="24"/>
-          <w:szCs w:val="24"/>
-        </w:rPr>
-        <w:t xml:space="preserve">1. Finn tries to read the file. </w:t>
-      </w:r>
-    </w:p>
-    <w:p>
-      <w:pPr>
-        <w:jc w:val="both"/>
-        <w:rPr>
-          <w:rFonts w:ascii="Times New Roman" w:hAnsi="Times New Roman" w:cs="Times New Roman"/>
-          <w:sz w:val="24"/>
-          <w:szCs w:val="24"/>
-        </w:rPr>
-      </w:pPr>
-      <w:r>
-        <w:rPr>
-          <w:rFonts w:ascii="Times New Roman" w:hAnsi="Times New Roman" w:cs="Times New Roman"/>
-          <w:sz w:val="24"/>
-          <w:szCs w:val="24"/>
-        </w:rPr>
-        <w:t>Failed operation. Finn can only read all Finance and Basic files</w:t>
-      </w:r>
-      <w:r>
-        <w:rPr>
-          <w:rFonts w:ascii="Times New Roman" w:hAnsi="Times New Roman" w:cs="Times New Roman"/>
-          <w:sz w:val="24"/>
-          <w:szCs w:val="24"/>
-        </w:rPr>
-        <w:t>.</w:t>
-      </w:r>
-    </w:p>
-    <w:p>
-      <w:pPr>
-        <w:jc w:val="both"/>
-        <w:rPr>
-          <w:rFonts w:ascii="Times New Roman" w:hAnsi="Times New Roman" w:cs="Times New Roman"/>
-          <w:sz w:val="24"/>
-          <w:szCs w:val="24"/>
-        </w:rPr>
-      </w:pPr>
-      <w:r>
-        <w:rPr>
-          <w:rFonts w:ascii="Times New Roman" w:hAnsi="Times New Roman" w:cs="Times New Roman"/>
-          <w:sz w:val="24"/>
-          <w:szCs w:val="24"/>
-        </w:rPr>
-        <w:t xml:space="preserve">2. </w:t>
-      </w:r>
-      <w:proofErr w:type="spellStart"/>
-      <w:r>
-        <w:rPr>
-          <w:rFonts w:ascii="Times New Roman" w:hAnsi="Times New Roman" w:cs="Times New Roman"/>
-          <w:sz w:val="24"/>
-          <w:szCs w:val="24"/>
-        </w:rPr>
-        <w:t>Batu</w:t>
-      </w:r>
-      <w:proofErr w:type="spellEnd"/>
-      <w:r>
-        <w:rPr>
-          <w:rFonts w:ascii="Times New Roman" w:hAnsi="Times New Roman" w:cs="Times New Roman"/>
-          <w:sz w:val="24"/>
-          <w:szCs w:val="24"/>
-        </w:rPr>
-        <w:t xml:space="preserve"> tries to write to the file.</w:t>
-      </w:r>
-    </w:p>
-    <w:p>
-      <w:pPr>
-        <w:jc w:val="both"/>
-        <w:rPr>
-          <w:rFonts w:ascii="Times New Roman" w:hAnsi="Times New Roman" w:cs="Times New Roman"/>
-          <w:sz w:val="24"/>
-          <w:szCs w:val="24"/>
-        </w:rPr>
-      </w:pPr>
-      <w:r>
-        <w:rPr>
-          <w:rFonts w:ascii="Times New Roman" w:hAnsi="Times New Roman" w:cs="Times New Roman"/>
-          <w:sz w:val="24"/>
-          <w:szCs w:val="24"/>
-        </w:rPr>
-        <w:t xml:space="preserve">Successful operation. </w:t>
-      </w:r>
-      <w:proofErr w:type="spellStart"/>
-      <w:r>
-        <w:rPr>
-          <w:rFonts w:ascii="Times New Roman" w:hAnsi="Times New Roman" w:cs="Times New Roman"/>
-          <w:sz w:val="24"/>
-          <w:szCs w:val="24"/>
-        </w:rPr>
-        <w:t>Batu</w:t>
-      </w:r>
-      <w:proofErr w:type="spellEnd"/>
-      <w:r>
-        <w:rPr>
-          <w:rFonts w:ascii="Times New Roman" w:hAnsi="Times New Roman" w:cs="Times New Roman"/>
-          <w:sz w:val="24"/>
-          <w:szCs w:val="24"/>
-        </w:rPr>
-        <w:t xml:space="preserve"> is a lower security subject and it is allowed to write on higher security level objects. There is no change in the security level of the file.</w:t>
-      </w:r>
-    </w:p>
-    <w:p>
-      <w:pPr>
-        <w:jc w:val="both"/>
-        <w:rPr>
-          <w:rFonts w:ascii="Times New Roman" w:hAnsi="Times New Roman" w:cs="Times New Roman"/>
-          <w:sz w:val="24"/>
-          <w:szCs w:val="24"/>
-        </w:rPr>
-      </w:pPr>
-      <w:r>
-        <w:rPr>
-          <w:rFonts w:ascii="Times New Roman" w:hAnsi="Times New Roman" w:cs="Times New Roman"/>
-          <w:sz w:val="24"/>
-          <w:szCs w:val="24"/>
-        </w:rPr>
-        <w:t>3. Finn tries to write to the file.</w:t>
-      </w:r>
-    </w:p>
-    <w:p>
-      <w:pPr>
-        <w:jc w:val="both"/>
-        <w:rPr>
-          <w:rFonts w:ascii="Times New Roman" w:hAnsi="Times New Roman" w:cs="Times New Roman"/>
-          <w:sz w:val="24"/>
-          <w:szCs w:val="24"/>
-        </w:rPr>
-      </w:pPr>
-      <w:r>
-        <w:rPr>
-          <w:rFonts w:ascii="Times New Roman" w:hAnsi="Times New Roman" w:cs="Times New Roman"/>
-          <w:sz w:val="24"/>
-          <w:szCs w:val="24"/>
-        </w:rPr>
-        <w:t>Successful</w:t>
-      </w:r>
-      <w:r>
-        <w:rPr>
-          <w:rFonts w:ascii="Times New Roman" w:hAnsi="Times New Roman" w:cs="Times New Roman"/>
-          <w:sz w:val="24"/>
-          <w:szCs w:val="24"/>
-        </w:rPr>
-        <w:t xml:space="preserve"> operation. </w:t>
-      </w:r>
-      <w:r>
-        <w:rPr>
-          <w:rFonts w:ascii="Times New Roman" w:hAnsi="Times New Roman" w:cs="Times New Roman"/>
-          <w:sz w:val="24"/>
-          <w:szCs w:val="24"/>
-        </w:rPr>
-        <w:t>In the high water Bell</w:t>
-      </w:r>
-      <w:r>
-        <w:rPr>
-          <w:rFonts w:ascii="Times New Roman" w:hAnsi="Times New Roman" w:cs="Times New Roman"/>
-          <w:sz w:val="24"/>
-          <w:szCs w:val="24"/>
-        </w:rPr>
-        <w:t>-</w:t>
-      </w:r>
-      <w:proofErr w:type="spellStart"/>
-      <w:r>
-        <w:rPr>
-          <w:rFonts w:ascii="Times New Roman" w:hAnsi="Times New Roman" w:cs="Times New Roman"/>
-          <w:sz w:val="24"/>
-          <w:szCs w:val="24"/>
-        </w:rPr>
-        <w:t>LaP</w:t>
-      </w:r>
-      <w:r>
-        <w:rPr>
-          <w:rFonts w:ascii="Times New Roman" w:hAnsi="Times New Roman" w:cs="Times New Roman"/>
-          <w:sz w:val="24"/>
-          <w:szCs w:val="24"/>
-        </w:rPr>
-        <w:t>adula</w:t>
-      </w:r>
-      <w:proofErr w:type="spellEnd"/>
-      <w:r>
-        <w:rPr>
-          <w:rFonts w:ascii="Times New Roman" w:hAnsi="Times New Roman" w:cs="Times New Roman"/>
-          <w:sz w:val="24"/>
-          <w:szCs w:val="24"/>
-        </w:rPr>
-        <w:t xml:space="preserve"> model, lower security subjects are allowed to write on higher security objects. There will be no change in the security level</w:t>
-      </w:r>
-      <w:r>
-        <w:rPr>
-          <w:rFonts w:ascii="Times New Roman" w:hAnsi="Times New Roman" w:cs="Times New Roman"/>
-          <w:sz w:val="24"/>
-          <w:szCs w:val="24"/>
-        </w:rPr>
-        <w:t>.</w:t>
-      </w:r>
-    </w:p>
-    <w:p>
-      <w:pPr>
-        <w:jc w:val="both"/>
-        <w:rPr>
-          <w:rFonts w:ascii="Times New Roman" w:hAnsi="Times New Roman" w:cs="Times New Roman"/>
-          <w:sz w:val="24"/>
-          <w:szCs w:val="24"/>
-        </w:rPr>
-      </w:pPr>
-      <w:r>
-        <w:rPr>
-          <w:rFonts w:ascii="Times New Roman" w:hAnsi="Times New Roman" w:cs="Times New Roman"/>
-          <w:sz w:val="24"/>
-          <w:szCs w:val="24"/>
-        </w:rPr>
-        <w:t>4. Ace tries to write to the file.</w:t>
-      </w:r>
-    </w:p>
-    <w:p>
-      <w:pPr>
-        <w:jc w:val="both"/>
-        <w:rPr>
-          <w:rFonts w:ascii="Times New Roman" w:hAnsi="Times New Roman" w:cs="Times New Roman"/>
-          <w:sz w:val="24"/>
-          <w:szCs w:val="24"/>
-        </w:rPr>
-      </w:pPr>
-      <w:r>
-        <w:rPr>
-          <w:rFonts w:ascii="Times New Roman" w:hAnsi="Times New Roman" w:cs="Times New Roman"/>
-          <w:sz w:val="24"/>
-          <w:szCs w:val="24"/>
-        </w:rPr>
-        <w:t xml:space="preserve">Successful operation. The security level of the file stays the same. </w:t>
-      </w:r>
-    </w:p>
-    <w:p>
-      <w:pPr>
-        <w:jc w:val="both"/>
-        <w:rPr>
-          <w:rFonts w:ascii="Times New Roman" w:hAnsi="Times New Roman" w:cs="Times New Roman"/>
-          <w:sz w:val="24"/>
-          <w:szCs w:val="24"/>
-        </w:rPr>
-      </w:pPr>
-      <w:r>
-        <w:rPr>
-          <w:rFonts w:ascii="Times New Roman" w:hAnsi="Times New Roman" w:cs="Times New Roman"/>
-          <w:sz w:val="24"/>
-          <w:szCs w:val="24"/>
-        </w:rPr>
-        <w:t>5. Ace tries to read the file.</w:t>
-      </w:r>
-    </w:p>
-    <w:p>
-      <w:pPr>
-        <w:jc w:val="both"/>
-        <w:rPr>
-          <w:rFonts w:ascii="Times New Roman" w:hAnsi="Times New Roman" w:cs="Times New Roman"/>
-          <w:sz w:val="24"/>
-          <w:szCs w:val="24"/>
-        </w:rPr>
-      </w:pPr>
-      <w:r>
-        <w:rPr>
-          <w:rFonts w:ascii="Times New Roman" w:hAnsi="Times New Roman" w:cs="Times New Roman"/>
-          <w:sz w:val="24"/>
-          <w:szCs w:val="24"/>
-        </w:rPr>
-        <w:t>Successful operation. Ace can read all Accounting and Basic files.</w:t>
-      </w:r>
-    </w:p>
-    <w:p>
-      <w:pPr>
-        <w:jc w:val="both"/>
-        <w:rPr>
-          <w:rFonts w:ascii="Times New Roman" w:hAnsi="Times New Roman" w:cs="Times New Roman"/>
-          <w:sz w:val="24"/>
-          <w:szCs w:val="24"/>
-        </w:rPr>
-      </w:pPr>
-      <w:r>
-        <w:rPr>
-          <w:rFonts w:ascii="Times New Roman" w:hAnsi="Times New Roman" w:cs="Times New Roman"/>
-          <w:sz w:val="24"/>
-          <w:szCs w:val="24"/>
-        </w:rPr>
-        <w:t>6. Ma tries to read the file</w:t>
-      </w:r>
-    </w:p>
-    <w:p>
-      <w:pPr>
-        <w:jc w:val="both"/>
-        <w:rPr>
-          <w:rFonts w:ascii="Times New Roman" w:hAnsi="Times New Roman" w:cs="Times New Roman"/>
-          <w:sz w:val="24"/>
-          <w:szCs w:val="24"/>
-        </w:rPr>
-      </w:pPr>
-      <w:r>
-        <w:rPr>
-          <w:rFonts w:ascii="Times New Roman" w:hAnsi="Times New Roman" w:cs="Times New Roman"/>
-          <w:sz w:val="24"/>
-          <w:szCs w:val="24"/>
-        </w:rPr>
-        <w:t>Failed</w:t>
-      </w:r>
-      <w:r>
-        <w:rPr>
-          <w:rFonts w:ascii="Times New Roman" w:hAnsi="Times New Roman" w:cs="Times New Roman"/>
-          <w:sz w:val="24"/>
-          <w:szCs w:val="24"/>
-        </w:rPr>
-        <w:t xml:space="preserve"> operation.</w:t>
-      </w:r>
-      <w:r>
-        <w:rPr>
-          <w:rFonts w:ascii="Times New Roman" w:hAnsi="Times New Roman" w:cs="Times New Roman"/>
-          <w:sz w:val="24"/>
-          <w:szCs w:val="24"/>
-        </w:rPr>
-        <w:t xml:space="preserve"> Ma is a lower security subject compared to the file in the Acct level. </w:t>
-      </w:r>
-    </w:p>
-    <w:p>
-      <w:pPr>
-        <w:jc w:val="both"/>
-        <w:rPr>
-          <w:rFonts w:ascii="Times New Roman" w:hAnsi="Times New Roman" w:cs="Times New Roman"/>
-          <w:sz w:val="24"/>
-          <w:szCs w:val="24"/>
-        </w:rPr>
-      </w:pPr>
-    </w:p>
-    <w:p>
-      <w:pPr>
-        <w:jc w:val="both"/>
-        <w:rPr>
-          <w:rFonts w:ascii="Times New Roman" w:hAnsi="Times New Roman" w:cs="Times New Roman"/>
-          <w:sz w:val="24"/>
-          <w:szCs w:val="24"/>
-        </w:rPr>
-      </w:pPr>
-    </w:p>
-    <w:p>
-      <w:pPr>
-        <w:jc w:val="both"/>
-        <w:rPr>
-          <w:rFonts w:ascii="Times New Roman" w:hAnsi="Times New Roman" w:cs="Times New Roman"/>
-          <w:sz w:val="24"/>
-          <w:szCs w:val="24"/>
-        </w:rPr>
-      </w:pPr>
-    </w:p>
-    <w:p>
-      <w:pPr>
-        <w:jc w:val="both"/>
-        <w:rPr>
-          <w:rFonts w:ascii="Times New Roman" w:hAnsi="Times New Roman" w:cs="Times New Roman"/>
-          <w:sz w:val="24"/>
-          <w:szCs w:val="24"/>
-        </w:rPr>
-      </w:pPr>
-      <w:r>
-        <w:rPr>
-          <w:rFonts w:ascii="Times New Roman" w:hAnsi="Times New Roman" w:cs="Times New Roman"/>
-          <w:sz w:val="24"/>
-          <w:szCs w:val="24"/>
-        </w:rPr>
         <w:t>(d)</w:t>
       </w:r>
     </w:p>
@@ -2554,18 +3244,202 @@
         <w:jc w:val="both"/>
         <w:rPr>
           <w:rFonts w:ascii="Times New Roman" w:hAnsi="Times New Roman" w:cs="Times New Roman"/>
-          <w:sz w:val="24"/>
-          <w:szCs w:val="24"/>
-        </w:rPr>
-      </w:pPr>
-      <w:r>
-        <w:rPr>
-          <w:rFonts w:ascii="Times New Roman" w:hAnsi="Times New Roman" w:cs="Times New Roman"/>
+          <w:b/>
+          <w:bCs/>
+          <w:sz w:val="24"/>
+          <w:szCs w:val="24"/>
+        </w:rPr>
+      </w:pPr>
+      <w:r>
+        <w:rPr>
+          <w:rFonts w:ascii="Times New Roman" w:hAnsi="Times New Roman" w:cs="Times New Roman"/>
+          <w:b/>
+          <w:bCs/>
           <w:sz w:val="24"/>
           <w:szCs w:val="24"/>
         </w:rPr>
         <w:t>Hierarchy. Must be higher to lower. If there is a circular, it cannot work.</w:t>
       </w:r>
+    </w:p>
+    <w:p>
+      <w:pPr>
+        <w:jc w:val="both"/>
+        <w:rPr>
+          <w:rFonts w:ascii="Times New Roman" w:hAnsi="Times New Roman" w:cs="Times New Roman"/>
+          <w:sz w:val="24"/>
+          <w:szCs w:val="24"/>
+        </w:rPr>
+      </w:pPr>
+    </w:p>
+    <w:p>
+      <w:pPr>
+        <w:jc w:val="both"/>
+        <w:rPr>
+          <w:rFonts w:ascii="Times New Roman" w:hAnsi="Times New Roman" w:cs="Times New Roman"/>
+          <w:sz w:val="24"/>
+          <w:szCs w:val="24"/>
+        </w:rPr>
+      </w:pPr>
+    </w:p>
+    <w:p>
+      <w:pPr>
+        <w:jc w:val="both"/>
+        <w:rPr>
+          <w:rFonts w:ascii="Times New Roman" w:hAnsi="Times New Roman" w:cs="Times New Roman"/>
+          <w:sz w:val="24"/>
+          <w:szCs w:val="24"/>
+        </w:rPr>
+      </w:pPr>
+    </w:p>
+    <w:p>
+      <w:pPr>
+        <w:jc w:val="both"/>
+        <w:rPr>
+          <w:rFonts w:ascii="Times New Roman" w:hAnsi="Times New Roman" w:cs="Times New Roman"/>
+          <w:sz w:val="24"/>
+          <w:szCs w:val="24"/>
+        </w:rPr>
+      </w:pPr>
+    </w:p>
+    <w:p>
+      <w:pPr>
+        <w:jc w:val="both"/>
+        <w:rPr>
+          <w:rFonts w:ascii="Times New Roman" w:hAnsi="Times New Roman" w:cs="Times New Roman"/>
+          <w:sz w:val="24"/>
+          <w:szCs w:val="24"/>
+        </w:rPr>
+      </w:pPr>
+    </w:p>
+    <w:p>
+      <w:pPr>
+        <w:jc w:val="both"/>
+        <w:rPr>
+          <w:rFonts w:ascii="Times New Roman" w:hAnsi="Times New Roman" w:cs="Times New Roman"/>
+          <w:sz w:val="24"/>
+          <w:szCs w:val="24"/>
+        </w:rPr>
+      </w:pPr>
+    </w:p>
+    <w:p>
+      <w:pPr>
+        <w:jc w:val="both"/>
+        <w:rPr>
+          <w:rFonts w:ascii="Times New Roman" w:hAnsi="Times New Roman" w:cs="Times New Roman"/>
+          <w:sz w:val="24"/>
+          <w:szCs w:val="24"/>
+        </w:rPr>
+      </w:pPr>
+    </w:p>
+    <w:p>
+      <w:pPr>
+        <w:jc w:val="both"/>
+        <w:rPr>
+          <w:rFonts w:ascii="Times New Roman" w:hAnsi="Times New Roman" w:cs="Times New Roman"/>
+          <w:sz w:val="24"/>
+          <w:szCs w:val="24"/>
+        </w:rPr>
+      </w:pPr>
+    </w:p>
+    <w:p>
+      <w:pPr>
+        <w:jc w:val="both"/>
+        <w:rPr>
+          <w:rFonts w:ascii="Times New Roman" w:hAnsi="Times New Roman" w:cs="Times New Roman"/>
+          <w:sz w:val="24"/>
+          <w:szCs w:val="24"/>
+        </w:rPr>
+      </w:pPr>
+    </w:p>
+    <w:p>
+      <w:pPr>
+        <w:jc w:val="both"/>
+        <w:rPr>
+          <w:rFonts w:ascii="Times New Roman" w:hAnsi="Times New Roman" w:cs="Times New Roman"/>
+          <w:sz w:val="24"/>
+          <w:szCs w:val="24"/>
+        </w:rPr>
+      </w:pPr>
+    </w:p>
+    <w:p>
+      <w:pPr>
+        <w:jc w:val="both"/>
+        <w:rPr>
+          <w:rFonts w:ascii="Times New Roman" w:hAnsi="Times New Roman" w:cs="Times New Roman"/>
+          <w:sz w:val="24"/>
+          <w:szCs w:val="24"/>
+        </w:rPr>
+      </w:pPr>
+    </w:p>
+    <w:p>
+      <w:pPr>
+        <w:jc w:val="both"/>
+        <w:rPr>
+          <w:rFonts w:ascii="Times New Roman" w:hAnsi="Times New Roman" w:cs="Times New Roman"/>
+          <w:sz w:val="24"/>
+          <w:szCs w:val="24"/>
+        </w:rPr>
+      </w:pPr>
+    </w:p>
+    <w:p>
+      <w:pPr>
+        <w:jc w:val="both"/>
+        <w:rPr>
+          <w:rFonts w:ascii="Times New Roman" w:hAnsi="Times New Roman" w:cs="Times New Roman"/>
+          <w:sz w:val="24"/>
+          <w:szCs w:val="24"/>
+        </w:rPr>
+      </w:pPr>
+    </w:p>
+    <w:p>
+      <w:pPr>
+        <w:jc w:val="both"/>
+        <w:rPr>
+          <w:rFonts w:ascii="Times New Roman" w:hAnsi="Times New Roman" w:cs="Times New Roman"/>
+          <w:sz w:val="24"/>
+          <w:szCs w:val="24"/>
+        </w:rPr>
+      </w:pPr>
+    </w:p>
+    <w:p>
+      <w:pPr>
+        <w:jc w:val="both"/>
+        <w:rPr>
+          <w:rFonts w:ascii="Times New Roman" w:hAnsi="Times New Roman" w:cs="Times New Roman"/>
+          <w:sz w:val="24"/>
+          <w:szCs w:val="24"/>
+        </w:rPr>
+      </w:pPr>
+    </w:p>
+    <w:p>
+      <w:pPr>
+        <w:jc w:val="both"/>
+        <w:rPr>
+          <w:rFonts w:ascii="Times New Roman" w:hAnsi="Times New Roman" w:cs="Times New Roman"/>
+          <w:sz w:val="24"/>
+          <w:szCs w:val="24"/>
+        </w:rPr>
+      </w:pPr>
+    </w:p>
+    <w:p>
+      <w:pPr>
+        <w:jc w:val="both"/>
+        <w:rPr>
+          <w:rFonts w:ascii="Times New Roman" w:hAnsi="Times New Roman" w:cs="Times New Roman"/>
+          <w:sz w:val="24"/>
+          <w:szCs w:val="24"/>
+        </w:rPr>
+      </w:pPr>
+    </w:p>
+    <w:p>
+      <w:pPr>
+        <w:jc w:val="both"/>
+        <w:rPr>
+          <w:rFonts w:ascii="Times New Roman" w:hAnsi="Times New Roman" w:cs="Times New Roman"/>
+          <w:sz w:val="24"/>
+          <w:szCs w:val="24"/>
+        </w:rPr>
+      </w:pPr>
     </w:p>
     <w:p>
       <w:pPr>
@@ -2904,7 +3778,15 @@
           <w:sz w:val="24"/>
           <w:szCs w:val="24"/>
         </w:rPr>
-        <w:t>So $</w:t>
+        <w:t>Therefore,</w:t>
+      </w:r>
+      <w:r>
+        <w:rPr>
+          <w:rFonts w:ascii="Times New Roman" w:hAnsi="Times New Roman" w:cs="Times New Roman"/>
+          <w:sz w:val="24"/>
+          <w:szCs w:val="24"/>
+        </w:rPr>
+        <w:t xml:space="preserve"> $</w:t>
       </w:r>
       <w:r>
         <w:rPr>
@@ -3268,7 +4150,23 @@
           <w:sz w:val="24"/>
           <w:szCs w:val="24"/>
         </w:rPr>
-        <w:t>Therefore the mean transaction fee needs to</w:t>
+        <w:t>Therefore</w:t>
+      </w:r>
+      <w:r>
+        <w:rPr>
+          <w:rFonts w:ascii="Times New Roman" w:hAnsi="Times New Roman" w:cs="Times New Roman"/>
+          <w:sz w:val="24"/>
+          <w:szCs w:val="24"/>
+        </w:rPr>
+        <w:t>,</w:t>
+      </w:r>
+      <w:r>
+        <w:rPr>
+          <w:rFonts w:ascii="Times New Roman" w:hAnsi="Times New Roman" w:cs="Times New Roman"/>
+          <w:sz w:val="24"/>
+          <w:szCs w:val="24"/>
+        </w:rPr>
+        <w:t xml:space="preserve"> the mean transaction fee needs to</w:t>
       </w:r>
       <w:r>
         <w:rPr>
@@ -3350,24 +4248,113 @@
           <w:szCs w:val="24"/>
         </w:rPr>
       </w:pPr>
-      <w:r>
-        <w:rPr>
-          <w:rFonts w:ascii="Times New Roman" w:hAnsi="Times New Roman" w:cs="Times New Roman"/>
-          <w:sz w:val="24"/>
-          <w:szCs w:val="24"/>
-        </w:rPr>
+    </w:p>
+    <w:p>
+      <w:pPr>
+        <w:jc w:val="both"/>
+        <w:rPr>
+          <w:rFonts w:ascii="Times New Roman" w:hAnsi="Times New Roman" w:cs="Times New Roman"/>
+          <w:sz w:val="24"/>
+          <w:szCs w:val="24"/>
+        </w:rPr>
+      </w:pPr>
+    </w:p>
+    <w:p>
+      <w:pPr>
+        <w:jc w:val="both"/>
+        <w:rPr>
+          <w:rFonts w:ascii="Times New Roman" w:hAnsi="Times New Roman" w:cs="Times New Roman"/>
+          <w:sz w:val="24"/>
+          <w:szCs w:val="24"/>
+        </w:rPr>
+      </w:pPr>
+    </w:p>
+    <w:p>
+      <w:pPr>
+        <w:jc w:val="both"/>
+        <w:rPr>
+          <w:rFonts w:ascii="Times New Roman" w:hAnsi="Times New Roman" w:cs="Times New Roman"/>
+          <w:sz w:val="24"/>
+          <w:szCs w:val="24"/>
+        </w:rPr>
+      </w:pPr>
+    </w:p>
+    <w:p>
+      <w:pPr>
+        <w:jc w:val="both"/>
+        <w:rPr>
+          <w:rFonts w:ascii="Times New Roman" w:hAnsi="Times New Roman" w:cs="Times New Roman"/>
+          <w:sz w:val="24"/>
+          <w:szCs w:val="24"/>
+        </w:rPr>
+      </w:pPr>
+    </w:p>
+    <w:p>
+      <w:pPr>
+        <w:jc w:val="both"/>
+        <w:rPr>
+          <w:rFonts w:ascii="Times New Roman" w:hAnsi="Times New Roman" w:cs="Times New Roman"/>
+          <w:sz w:val="24"/>
+          <w:szCs w:val="24"/>
+        </w:rPr>
+      </w:pPr>
+    </w:p>
+    <w:p>
+      <w:pPr>
+        <w:jc w:val="both"/>
+        <w:rPr>
+          <w:rFonts w:ascii="Times New Roman" w:hAnsi="Times New Roman" w:cs="Times New Roman"/>
+          <w:sz w:val="24"/>
+          <w:szCs w:val="24"/>
+        </w:rPr>
+      </w:pPr>
+    </w:p>
+    <w:p>
+      <w:pPr>
+        <w:jc w:val="both"/>
+        <w:rPr>
+          <w:rFonts w:ascii="Times New Roman" w:hAnsi="Times New Roman" w:cs="Times New Roman"/>
+          <w:sz w:val="24"/>
+          <w:szCs w:val="24"/>
+        </w:rPr>
+      </w:pPr>
+    </w:p>
+    <w:p>
+      <w:pPr>
+        <w:jc w:val="both"/>
+        <w:rPr>
+          <w:rFonts w:ascii="Times New Roman" w:hAnsi="Times New Roman" w:cs="Times New Roman"/>
+          <w:sz w:val="24"/>
+          <w:szCs w:val="24"/>
+        </w:rPr>
+      </w:pPr>
+    </w:p>
+    <w:p>
+      <w:pPr>
+        <w:jc w:val="both"/>
+        <w:rPr>
+          <w:rFonts w:ascii="Times New Roman" w:hAnsi="Times New Roman" w:cs="Times New Roman"/>
+          <w:sz w:val="24"/>
+          <w:szCs w:val="24"/>
+        </w:rPr>
+      </w:pPr>
+      <w:r>
+        <w:rPr>
+          <w:rFonts w:ascii="Times New Roman" w:hAnsi="Times New Roman" w:cs="Times New Roman"/>
+          <w:sz w:val="24"/>
+          <w:szCs w:val="24"/>
+        </w:rPr>
+        <w:lastRenderedPageBreak/>
         <w:t xml:space="preserve">(d) </w:t>
       </w:r>
-    </w:p>
-    <w:p>
-      <w:pPr>
-        <w:jc w:val="both"/>
-        <w:rPr>
-          <w:rFonts w:ascii="Times New Roman" w:hAnsi="Times New Roman" w:cs="Times New Roman"/>
-          <w:sz w:val="24"/>
-          <w:szCs w:val="24"/>
-        </w:rPr>
-      </w:pPr>
+      <w:r>
+        <w:rPr>
+          <w:rFonts w:ascii="Times New Roman" w:hAnsi="Times New Roman" w:cs="Times New Roman"/>
+          <w:sz w:val="24"/>
+          <w:szCs w:val="24"/>
+        </w:rPr>
+        <w:t xml:space="preserve"> </w:t>
+      </w:r>
       <w:r>
         <w:rPr>
           <w:rFonts w:ascii="Times New Roman" w:hAnsi="Times New Roman" w:cs="Times New Roman"/>
@@ -3386,26 +4373,6 @@
           <w:szCs w:val="24"/>
         </w:rPr>
       </w:pPr>
-    </w:p>
-    <w:p>
-      <w:pPr>
-        <w:jc w:val="both"/>
-        <w:rPr>
-          <w:rFonts w:ascii="Times New Roman" w:hAnsi="Times New Roman" w:cs="Times New Roman"/>
-          <w:sz w:val="24"/>
-          <w:szCs w:val="24"/>
-        </w:rPr>
-      </w:pPr>
-    </w:p>
-    <w:p>
-      <w:pPr>
-        <w:jc w:val="both"/>
-        <w:rPr>
-          <w:rFonts w:ascii="Times New Roman" w:hAnsi="Times New Roman" w:cs="Times New Roman"/>
-          <w:sz w:val="24"/>
-          <w:szCs w:val="24"/>
-        </w:rPr>
-      </w:pPr>
       <w:r>
         <w:rPr>
           <w:rFonts w:ascii="Times New Roman" w:hAnsi="Times New Roman" w:cs="Times New Roman"/>
@@ -3430,202 +4397,725 @@
           <w:sz w:val="24"/>
           <w:szCs w:val="24"/>
         </w:rPr>
-        <w:t xml:space="preserve">The total share of the bitcoin revenue will be </w:t>
-      </w:r>
-    </w:p>
-    <w:p>
-      <w:pPr>
-        <w:jc w:val="both"/>
-        <w:rPr>
-          <w:rFonts w:ascii="Times New Roman" w:hAnsi="Times New Roman" w:cs="Times New Roman"/>
-          <w:sz w:val="24"/>
-          <w:szCs w:val="24"/>
-        </w:rPr>
-      </w:pPr>
-      <w:r>
-        <w:rPr>
-          <w:rFonts w:ascii="Times New Roman" w:hAnsi="Times New Roman" w:cs="Times New Roman"/>
-          <w:noProof/>
-          <w:sz w:val="24"/>
-          <w:szCs w:val="24"/>
-        </w:rPr>
-        <w:lastRenderedPageBreak/>
-        <w:drawing>
-          <wp:inline distT="0" distB="0" distL="0" distR="0" wp14:anchorId="1BAB5249" wp14:editId="16806A7A">
-            <wp:extent cx="1933575" cy="1019175"/>
-            <wp:effectExtent l="0" t="0" r="9525" b="9525"/>
-            <wp:docPr id="1" name="Picture 1"/>
-            <wp:cNvGraphicFramePr>
-              <a:graphicFrameLocks xmlns:a="http://schemas.openxmlformats.org/drawingml/2006/main" noChangeAspect="1"/>
-            </wp:cNvGraphicFramePr>
-            <a:graphic xmlns:a="http://schemas.openxmlformats.org/drawingml/2006/main">
-              <a:graphicData uri="http://schemas.openxmlformats.org/drawingml/2006/picture">
-                <pic:pic xmlns:pic="http://schemas.openxmlformats.org/drawingml/2006/picture">
-                  <pic:nvPicPr>
-                    <pic:cNvPr id="1" name=""/>
-                    <pic:cNvPicPr/>
-                  </pic:nvPicPr>
-                  <pic:blipFill>
-                    <a:blip r:embed="rId5"/>
-                    <a:stretch>
-                      <a:fillRect/>
-                    </a:stretch>
-                  </pic:blipFill>
-                  <pic:spPr>
-                    <a:xfrm>
-                      <a:off x="0" y="0"/>
-                      <a:ext cx="1933575" cy="1019175"/>
-                    </a:xfrm>
-                    <a:prstGeom prst="rect">
-                      <a:avLst/>
-                    </a:prstGeom>
-                  </pic:spPr>
-                </pic:pic>
-              </a:graphicData>
-            </a:graphic>
-          </wp:inline>
-        </w:drawing>
-      </w:r>
-    </w:p>
-    <w:p>
-      <w:pPr>
-        <w:jc w:val="both"/>
-        <w:rPr>
-          <w:rFonts w:ascii="Times New Roman" w:hAnsi="Times New Roman" w:cs="Times New Roman"/>
-          <w:sz w:val="24"/>
-          <w:szCs w:val="24"/>
-        </w:rPr>
-      </w:pPr>
-      <w:r>
-        <w:rPr>
-          <w:rFonts w:ascii="Times New Roman" w:hAnsi="Times New Roman" w:cs="Times New Roman"/>
-          <w:sz w:val="24"/>
-          <w:szCs w:val="24"/>
-        </w:rPr>
-        <w:t xml:space="preserve">Total share of the bitcoin revenue is </w:t>
+        <w:t>The total share of the bitcoin revenue will be</w:t>
+      </w:r>
+      <w:r>
+        <w:rPr>
+          <w:rFonts w:ascii="Times New Roman" w:hAnsi="Times New Roman" w:cs="Times New Roman"/>
+          <w:sz w:val="24"/>
+          <w:szCs w:val="24"/>
+        </w:rPr>
+        <w:t xml:space="preserve"> </w:t>
       </w:r>
       <m:oMath>
-        <m:sSup>
-          <m:sSupPr>
+        <m:f>
+          <m:fPr>
             <m:ctrlPr>
               <w:rPr>
                 <w:rFonts w:ascii="Cambria Math" w:hAnsi="Cambria Math" w:cs="Times New Roman"/>
-                <w:sz w:val="24"/>
-                <w:szCs w:val="24"/>
+                <w:i/>
+                <w:sz w:val="32"/>
+                <w:szCs w:val="32"/>
               </w:rPr>
             </m:ctrlPr>
-          </m:sSupPr>
-          <m:e>
+          </m:fPr>
+          <m:num>
             <m:r>
               <w:rPr>
                 <w:rFonts w:ascii="Cambria Math" w:hAnsi="Cambria Math" w:cs="Times New Roman"/>
-                <w:sz w:val="24"/>
-                <w:szCs w:val="24"/>
+                <w:sz w:val="32"/>
+                <w:szCs w:val="32"/>
               </w:rPr>
-              <m:t>10</m:t>
+              <m:t>x*</m:t>
             </m:r>
-          </m:e>
-          <m:sup>
+            <m:sSup>
+              <m:sSupPr>
+                <m:ctrlPr>
+                  <w:rPr>
+                    <w:rFonts w:ascii="Cambria Math" w:hAnsi="Cambria Math" w:cs="Times New Roman"/>
+                    <w:i/>
+                    <w:sz w:val="32"/>
+                    <w:szCs w:val="32"/>
+                  </w:rPr>
+                </m:ctrlPr>
+              </m:sSupPr>
+              <m:e>
+                <m:r>
+                  <w:rPr>
+                    <w:rFonts w:ascii="Cambria Math" w:hAnsi="Cambria Math" w:cs="Times New Roman"/>
+                    <w:sz w:val="32"/>
+                    <w:szCs w:val="32"/>
+                  </w:rPr>
+                  <m:t>10</m:t>
+                </m:r>
+              </m:e>
+              <m:sup>
+                <m:r>
+                  <w:rPr>
+                    <w:rFonts w:ascii="Cambria Math" w:hAnsi="Cambria Math" w:cs="Times New Roman"/>
+                    <w:sz w:val="32"/>
+                    <w:szCs w:val="32"/>
+                  </w:rPr>
+                  <m:t>16</m:t>
+                </m:r>
+              </m:sup>
+            </m:sSup>
+          </m:num>
+          <m:den>
             <m:r>
               <w:rPr>
                 <w:rFonts w:ascii="Cambria Math" w:hAnsi="Cambria Math" w:cs="Times New Roman"/>
-                <w:sz w:val="24"/>
-                <w:szCs w:val="24"/>
+                <w:sz w:val="32"/>
+                <w:szCs w:val="32"/>
               </w:rPr>
-              <m:t>16</m:t>
+              <m:t>x*</m:t>
             </m:r>
-          </m:sup>
-        </m:sSup>
+            <m:sSup>
+              <m:sSupPr>
+                <m:ctrlPr>
+                  <w:rPr>
+                    <w:rFonts w:ascii="Cambria Math" w:hAnsi="Cambria Math" w:cs="Times New Roman"/>
+                    <w:i/>
+                    <w:sz w:val="32"/>
+                    <w:szCs w:val="32"/>
+                  </w:rPr>
+                </m:ctrlPr>
+              </m:sSupPr>
+              <m:e>
+                <m:r>
+                  <w:rPr>
+                    <w:rFonts w:ascii="Cambria Math" w:hAnsi="Cambria Math" w:cs="Times New Roman"/>
+                    <w:sz w:val="32"/>
+                    <w:szCs w:val="32"/>
+                  </w:rPr>
+                  <m:t>10</m:t>
+                </m:r>
+              </m:e>
+              <m:sup>
+                <m:r>
+                  <w:rPr>
+                    <w:rFonts w:ascii="Cambria Math" w:hAnsi="Cambria Math" w:cs="Times New Roman"/>
+                    <w:sz w:val="32"/>
+                    <w:szCs w:val="32"/>
+                  </w:rPr>
+                  <m:t>16</m:t>
+                </m:r>
+              </m:sup>
+            </m:sSup>
+            <m:r>
+              <w:rPr>
+                <w:rFonts w:ascii="Cambria Math" w:hAnsi="Cambria Math" w:cs="Times New Roman"/>
+                <w:sz w:val="32"/>
+                <w:szCs w:val="32"/>
+              </w:rPr>
+              <m:t>+</m:t>
+            </m:r>
+            <m:sSup>
+              <m:sSupPr>
+                <m:ctrlPr>
+                  <w:rPr>
+                    <w:rFonts w:ascii="Cambria Math" w:hAnsi="Cambria Math" w:cs="Times New Roman"/>
+                    <w:i/>
+                    <w:sz w:val="32"/>
+                    <w:szCs w:val="32"/>
+                  </w:rPr>
+                </m:ctrlPr>
+              </m:sSupPr>
+              <m:e>
+                <m:r>
+                  <w:rPr>
+                    <w:rFonts w:ascii="Cambria Math" w:hAnsi="Cambria Math" w:cs="Times New Roman"/>
+                    <w:sz w:val="32"/>
+                    <w:szCs w:val="32"/>
+                  </w:rPr>
+                  <m:t>10</m:t>
+                </m:r>
+              </m:e>
+              <m:sup>
+                <m:r>
+                  <w:rPr>
+                    <w:rFonts w:ascii="Cambria Math" w:hAnsi="Cambria Math" w:cs="Times New Roman"/>
+                    <w:sz w:val="32"/>
+                    <w:szCs w:val="32"/>
+                  </w:rPr>
+                  <m:t>20</m:t>
+                </m:r>
+              </m:sup>
+            </m:sSup>
+          </m:den>
+        </m:f>
       </m:oMath>
       <w:r>
         <w:rPr>
           <w:rFonts w:ascii="Times New Roman" w:hAnsi="Times New Roman" w:cs="Times New Roman"/>
-          <w:sz w:val="24"/>
-          <w:szCs w:val="24"/>
-        </w:rPr>
-        <w:t>/(</w:t>
+          <w:sz w:val="32"/>
+          <w:szCs w:val="32"/>
+        </w:rPr>
+        <w:t xml:space="preserve"> </w:t>
+      </w:r>
+    </w:p>
+    <w:p>
+      <w:pPr>
+        <w:jc w:val="both"/>
+        <w:rPr>
+          <w:rFonts w:ascii="Times New Roman" w:hAnsi="Times New Roman" w:cs="Times New Roman"/>
+          <w:sz w:val="24"/>
+          <w:szCs w:val="24"/>
+        </w:rPr>
+      </w:pPr>
+      <w:r>
+        <w:rPr>
+          <w:rFonts w:ascii="Times New Roman" w:hAnsi="Times New Roman" w:cs="Times New Roman"/>
+          <w:sz w:val="24"/>
+          <w:szCs w:val="24"/>
+        </w:rPr>
+        <w:t>The number of bitcoins per second is 0.01 and the price is fixed to $2,500.</w:t>
+      </w:r>
+    </w:p>
+    <w:p>
+      <w:pPr>
+        <w:jc w:val="both"/>
+        <w:rPr>
+          <w:rFonts w:ascii="Times New Roman" w:hAnsi="Times New Roman" w:cs="Times New Roman"/>
+          <w:sz w:val="24"/>
+          <w:szCs w:val="24"/>
+        </w:rPr>
+      </w:pPr>
+      <w:r>
+        <w:rPr>
+          <w:rFonts w:ascii="Times New Roman" w:hAnsi="Times New Roman" w:cs="Times New Roman"/>
+          <w:sz w:val="24"/>
+          <w:szCs w:val="24"/>
+        </w:rPr>
+        <w:t>Therefore</w:t>
+      </w:r>
+      <w:r>
+        <w:rPr>
+          <w:rFonts w:ascii="Times New Roman" w:hAnsi="Times New Roman" w:cs="Times New Roman"/>
+          <w:sz w:val="24"/>
+          <w:szCs w:val="24"/>
+        </w:rPr>
+        <w:t>,</w:t>
+      </w:r>
+      <w:r>
+        <w:rPr>
+          <w:rFonts w:ascii="Times New Roman" w:hAnsi="Times New Roman" w:cs="Times New Roman"/>
+          <w:sz w:val="24"/>
+          <w:szCs w:val="24"/>
+        </w:rPr>
+        <w:t xml:space="preserve"> for each second, the revenue would be 0.01 * 2500 = $25 per second.</w:t>
+      </w:r>
+    </w:p>
+    <w:p>
+      <w:pPr>
+        <w:jc w:val="both"/>
+        <w:rPr>
+          <w:rFonts w:ascii="Times New Roman" w:hAnsi="Times New Roman" w:cs="Times New Roman"/>
+          <w:sz w:val="24"/>
+          <w:szCs w:val="24"/>
+        </w:rPr>
+      </w:pPr>
+      <w:r>
+        <w:rPr>
+          <w:rFonts w:ascii="Times New Roman" w:hAnsi="Times New Roman" w:cs="Times New Roman"/>
+          <w:sz w:val="24"/>
+          <w:szCs w:val="24"/>
+        </w:rPr>
+        <w:t xml:space="preserve">Multiply the </w:t>
+      </w:r>
+      <w:r>
+        <w:rPr>
+          <w:rFonts w:ascii="Times New Roman" w:hAnsi="Times New Roman" w:cs="Times New Roman"/>
+          <w:sz w:val="24"/>
+          <w:szCs w:val="24"/>
+        </w:rPr>
+        <w:t>(</w:t>
+      </w:r>
+      <w:r>
+        <w:rPr>
+          <w:rFonts w:ascii="Times New Roman" w:hAnsi="Times New Roman" w:cs="Times New Roman"/>
+          <w:sz w:val="24"/>
+          <w:szCs w:val="24"/>
+        </w:rPr>
+        <w:t>share of revenue</w:t>
+      </w:r>
+      <w:r>
+        <w:rPr>
+          <w:rFonts w:ascii="Times New Roman" w:hAnsi="Times New Roman" w:cs="Times New Roman"/>
+          <w:sz w:val="24"/>
+          <w:szCs w:val="24"/>
+        </w:rPr>
+        <w:t>)</w:t>
+      </w:r>
+      <w:r>
+        <w:rPr>
+          <w:rFonts w:ascii="Times New Roman" w:hAnsi="Times New Roman" w:cs="Times New Roman"/>
+          <w:sz w:val="24"/>
+          <w:szCs w:val="24"/>
+        </w:rPr>
+        <w:t xml:space="preserve"> * </w:t>
+      </w:r>
+      <w:r>
+        <w:rPr>
+          <w:rFonts w:ascii="Times New Roman" w:hAnsi="Times New Roman" w:cs="Times New Roman"/>
+          <w:sz w:val="24"/>
+          <w:szCs w:val="24"/>
+        </w:rPr>
+        <w:t>(</w:t>
+      </w:r>
+      <w:r>
+        <w:rPr>
+          <w:rFonts w:ascii="Times New Roman" w:hAnsi="Times New Roman" w:cs="Times New Roman"/>
+          <w:sz w:val="24"/>
+          <w:szCs w:val="24"/>
+        </w:rPr>
+        <w:t>revenue per second</w:t>
+      </w:r>
+      <w:r>
+        <w:rPr>
+          <w:rFonts w:ascii="Times New Roman" w:hAnsi="Times New Roman" w:cs="Times New Roman"/>
+          <w:sz w:val="24"/>
+          <w:szCs w:val="24"/>
+        </w:rPr>
+        <w:t>) will</w:t>
+      </w:r>
+      <w:r>
+        <w:rPr>
+          <w:rFonts w:ascii="Times New Roman" w:hAnsi="Times New Roman" w:cs="Times New Roman"/>
+          <w:sz w:val="24"/>
+          <w:szCs w:val="24"/>
+        </w:rPr>
+        <w:t xml:space="preserve"> give</w:t>
+      </w:r>
+    </w:p>
+    <w:p>
+      <w:pPr>
+        <w:jc w:val="center"/>
+        <w:rPr>
+          <w:rFonts w:ascii="Times New Roman" w:hAnsi="Times New Roman" w:cs="Times New Roman"/>
+          <w:sz w:val="24"/>
+          <w:szCs w:val="24"/>
+        </w:rPr>
+      </w:pPr>
+      <w:r>
+        <w:rPr>
+          <w:rFonts w:ascii="Times New Roman" w:hAnsi="Times New Roman" w:cs="Times New Roman"/>
+          <w:sz w:val="24"/>
+          <w:szCs w:val="24"/>
+        </w:rPr>
+        <w:t xml:space="preserve">$25 * </w:t>
+      </w:r>
+      <w:r>
+        <w:rPr>
+          <w:rFonts w:ascii="Times New Roman" w:hAnsi="Times New Roman" w:cs="Times New Roman"/>
+          <w:sz w:val="24"/>
+          <w:szCs w:val="24"/>
+        </w:rPr>
+        <w:t>(ratio above)</w:t>
+      </w:r>
+      <w:r>
+        <w:rPr>
+          <w:rFonts w:ascii="Times New Roman" w:hAnsi="Times New Roman" w:cs="Times New Roman"/>
+          <w:sz w:val="24"/>
+          <w:szCs w:val="24"/>
+        </w:rPr>
+        <w:t xml:space="preserve"> = </w:t>
       </w:r>
       <m:oMath>
-        <m:sSup>
-          <m:sSupPr>
+        <m:r>
+          <w:rPr>
+            <w:rFonts w:ascii="Cambria Math" w:hAnsi="Cambria Math" w:cs="Times New Roman"/>
+            <w:sz w:val="24"/>
+            <w:szCs w:val="24"/>
+          </w:rPr>
+          <m:t xml:space="preserve">25* </m:t>
+        </m:r>
+        <m:f>
+          <m:fPr>
             <m:ctrlPr>
               <w:rPr>
                 <w:rFonts w:ascii="Cambria Math" w:hAnsi="Cambria Math" w:cs="Times New Roman"/>
-                <w:sz w:val="24"/>
-                <w:szCs w:val="24"/>
+                <w:i/>
+                <w:sz w:val="32"/>
+                <w:szCs w:val="32"/>
               </w:rPr>
             </m:ctrlPr>
-          </m:sSupPr>
-          <m:e>
+          </m:fPr>
+          <m:num>
             <m:r>
               <w:rPr>
                 <w:rFonts w:ascii="Cambria Math" w:hAnsi="Cambria Math" w:cs="Times New Roman"/>
-                <w:sz w:val="24"/>
-                <w:szCs w:val="24"/>
+                <w:sz w:val="32"/>
+                <w:szCs w:val="32"/>
               </w:rPr>
-              <m:t>10</m:t>
+              <m:t>x*</m:t>
             </m:r>
-          </m:e>
-          <m:sup>
+            <m:sSup>
+              <m:sSupPr>
+                <m:ctrlPr>
+                  <w:rPr>
+                    <w:rFonts w:ascii="Cambria Math" w:hAnsi="Cambria Math" w:cs="Times New Roman"/>
+                    <w:i/>
+                    <w:sz w:val="32"/>
+                    <w:szCs w:val="32"/>
+                  </w:rPr>
+                </m:ctrlPr>
+              </m:sSupPr>
+              <m:e>
+                <m:r>
+                  <w:rPr>
+                    <w:rFonts w:ascii="Cambria Math" w:hAnsi="Cambria Math" w:cs="Times New Roman"/>
+                    <w:sz w:val="32"/>
+                    <w:szCs w:val="32"/>
+                  </w:rPr>
+                  <m:t>10</m:t>
+                </m:r>
+              </m:e>
+              <m:sup>
+                <m:r>
+                  <w:rPr>
+                    <w:rFonts w:ascii="Cambria Math" w:hAnsi="Cambria Math" w:cs="Times New Roman"/>
+                    <w:sz w:val="32"/>
+                    <w:szCs w:val="32"/>
+                  </w:rPr>
+                  <m:t>16</m:t>
+                </m:r>
+              </m:sup>
+            </m:sSup>
+          </m:num>
+          <m:den>
             <m:r>
               <w:rPr>
                 <w:rFonts w:ascii="Cambria Math" w:hAnsi="Cambria Math" w:cs="Times New Roman"/>
-                <w:sz w:val="24"/>
-                <w:szCs w:val="24"/>
+                <w:sz w:val="32"/>
+                <w:szCs w:val="32"/>
               </w:rPr>
-              <m:t>16</m:t>
+              <m:t>x*</m:t>
             </m:r>
-          </m:sup>
-        </m:sSup>
-      </m:oMath>
-      <w:r>
-        <w:rPr>
-          <w:rFonts w:ascii="Times New Roman" w:hAnsi="Times New Roman" w:cs="Times New Roman"/>
-          <w:sz w:val="24"/>
-          <w:szCs w:val="24"/>
-        </w:rPr>
-        <w:t xml:space="preserve"> + </w:t>
-      </w:r>
-      <m:oMath>
-        <m:sSup>
-          <m:sSupPr>
-            <m:ctrlPr>
-              <w:rPr>
-                <w:rFonts w:ascii="Cambria Math" w:hAnsi="Cambria Math" w:cs="Times New Roman"/>
-                <w:sz w:val="24"/>
-                <w:szCs w:val="24"/>
-              </w:rPr>
-            </m:ctrlPr>
-          </m:sSupPr>
-          <m:e>
+            <m:sSup>
+              <m:sSupPr>
+                <m:ctrlPr>
+                  <w:rPr>
+                    <w:rFonts w:ascii="Cambria Math" w:hAnsi="Cambria Math" w:cs="Times New Roman"/>
+                    <w:i/>
+                    <w:sz w:val="32"/>
+                    <w:szCs w:val="32"/>
+                  </w:rPr>
+                </m:ctrlPr>
+              </m:sSupPr>
+              <m:e>
+                <m:r>
+                  <w:rPr>
+                    <w:rFonts w:ascii="Cambria Math" w:hAnsi="Cambria Math" w:cs="Times New Roman"/>
+                    <w:sz w:val="32"/>
+                    <w:szCs w:val="32"/>
+                  </w:rPr>
+                  <m:t>10</m:t>
+                </m:r>
+              </m:e>
+              <m:sup>
+                <m:r>
+                  <w:rPr>
+                    <w:rFonts w:ascii="Cambria Math" w:hAnsi="Cambria Math" w:cs="Times New Roman"/>
+                    <w:sz w:val="32"/>
+                    <w:szCs w:val="32"/>
+                  </w:rPr>
+                  <m:t>16</m:t>
+                </m:r>
+              </m:sup>
+            </m:sSup>
             <m:r>
               <w:rPr>
                 <w:rFonts w:ascii="Cambria Math" w:hAnsi="Cambria Math" w:cs="Times New Roman"/>
-                <w:sz w:val="24"/>
-                <w:szCs w:val="24"/>
+                <w:sz w:val="32"/>
+                <w:szCs w:val="32"/>
               </w:rPr>
-              <m:t>10</m:t>
+              <m:t>+</m:t>
             </m:r>
-          </m:e>
-          <m:sup>
-            <m:r>
-              <w:rPr>
-                <w:rFonts w:ascii="Cambria Math" w:hAnsi="Cambria Math" w:cs="Times New Roman"/>
-                <w:sz w:val="24"/>
-                <w:szCs w:val="24"/>
-              </w:rPr>
-              <m:t>20</m:t>
-            </m:r>
-          </m:sup>
-        </m:sSup>
+            <m:sSup>
+              <m:sSupPr>
+                <m:ctrlPr>
+                  <w:rPr>
+                    <w:rFonts w:ascii="Cambria Math" w:hAnsi="Cambria Math" w:cs="Times New Roman"/>
+                    <w:i/>
+                    <w:sz w:val="32"/>
+                    <w:szCs w:val="32"/>
+                  </w:rPr>
+                </m:ctrlPr>
+              </m:sSupPr>
+              <m:e>
+                <m:r>
+                  <w:rPr>
+                    <w:rFonts w:ascii="Cambria Math" w:hAnsi="Cambria Math" w:cs="Times New Roman"/>
+                    <w:sz w:val="32"/>
+                    <w:szCs w:val="32"/>
+                  </w:rPr>
+                  <m:t>10</m:t>
+                </m:r>
+              </m:e>
+              <m:sup>
+                <m:r>
+                  <w:rPr>
+                    <w:rFonts w:ascii="Cambria Math" w:hAnsi="Cambria Math" w:cs="Times New Roman"/>
+                    <w:sz w:val="32"/>
+                    <w:szCs w:val="32"/>
+                  </w:rPr>
+                  <m:t>20</m:t>
+                </m:r>
+              </m:sup>
+            </m:sSup>
+          </m:den>
+        </m:f>
       </m:oMath>
-      <w:r>
-        <w:rPr>
-          <w:rFonts w:ascii="Times New Roman" w:hAnsi="Times New Roman" w:cs="Times New Roman"/>
-          <w:sz w:val="24"/>
-          <w:szCs w:val="24"/>
-        </w:rPr>
-        <w:t xml:space="preserve">) = </w:t>
+    </w:p>
+    <w:p>
+      <w:pPr>
+        <w:jc w:val="both"/>
+        <w:rPr>
+          <w:rFonts w:ascii="Times New Roman" w:hAnsi="Times New Roman" w:cs="Times New Roman"/>
+          <w:sz w:val="24"/>
+          <w:szCs w:val="24"/>
+        </w:rPr>
+      </w:pPr>
+      <w:r>
+        <w:rPr>
+          <w:rFonts w:ascii="Times New Roman" w:hAnsi="Times New Roman" w:cs="Times New Roman"/>
+          <w:sz w:val="24"/>
+          <w:szCs w:val="24"/>
+        </w:rPr>
+        <w:t xml:space="preserve">Proﬁt </w:t>
+      </w:r>
+      <w:r>
+        <w:rPr>
+          <w:rFonts w:ascii="Times New Roman" w:hAnsi="Times New Roman" w:cs="Times New Roman"/>
+          <w:sz w:val="24"/>
+          <w:szCs w:val="24"/>
+        </w:rPr>
+        <w:t>is revenue minus loss. Loss in this case would be the cost of running the miner, which is $ 0.002 per second</w:t>
+      </w:r>
+      <w:r>
+        <w:rPr>
+          <w:rFonts w:ascii="Times New Roman" w:hAnsi="Times New Roman" w:cs="Times New Roman"/>
+          <w:sz w:val="24"/>
+          <w:szCs w:val="24"/>
+        </w:rPr>
+        <w:t xml:space="preserve"> per machine.</w:t>
+      </w:r>
+    </w:p>
+    <w:p>
+      <w:pPr>
+        <w:jc w:val="both"/>
+        <w:rPr>
+          <w:rFonts w:ascii="Times New Roman" w:hAnsi="Times New Roman" w:cs="Times New Roman"/>
+          <w:sz w:val="24"/>
+          <w:szCs w:val="24"/>
+        </w:rPr>
+      </w:pPr>
+      <m:oMathPara>
+        <m:oMath>
+          <m:r>
+            <w:rPr>
+              <w:rFonts w:ascii="Cambria Math" w:hAnsi="Cambria Math" w:cs="Times New Roman"/>
+              <w:sz w:val="24"/>
+              <w:szCs w:val="24"/>
+            </w:rPr>
+            <m:t xml:space="preserve">25* </m:t>
+          </m:r>
+          <m:f>
+            <m:fPr>
+              <m:ctrlPr>
+                <w:rPr>
+                  <w:rFonts w:ascii="Cambria Math" w:hAnsi="Cambria Math" w:cs="Times New Roman"/>
+                  <w:i/>
+                  <w:sz w:val="32"/>
+                  <w:szCs w:val="32"/>
+                </w:rPr>
+              </m:ctrlPr>
+            </m:fPr>
+            <m:num>
+              <m:r>
+                <w:rPr>
+                  <w:rFonts w:ascii="Cambria Math" w:hAnsi="Cambria Math" w:cs="Times New Roman"/>
+                  <w:sz w:val="32"/>
+                  <w:szCs w:val="32"/>
+                </w:rPr>
+                <m:t>x*</m:t>
+              </m:r>
+              <m:sSup>
+                <m:sSupPr>
+                  <m:ctrlPr>
+                    <w:rPr>
+                      <w:rFonts w:ascii="Cambria Math" w:hAnsi="Cambria Math" w:cs="Times New Roman"/>
+                      <w:i/>
+                      <w:sz w:val="32"/>
+                      <w:szCs w:val="32"/>
+                    </w:rPr>
+                  </m:ctrlPr>
+                </m:sSupPr>
+                <m:e>
+                  <m:r>
+                    <w:rPr>
+                      <w:rFonts w:ascii="Cambria Math" w:hAnsi="Cambria Math" w:cs="Times New Roman"/>
+                      <w:sz w:val="32"/>
+                      <w:szCs w:val="32"/>
+                    </w:rPr>
+                    <m:t>10</m:t>
+                  </m:r>
+                </m:e>
+                <m:sup>
+                  <m:r>
+                    <w:rPr>
+                      <w:rFonts w:ascii="Cambria Math" w:hAnsi="Cambria Math" w:cs="Times New Roman"/>
+                      <w:sz w:val="32"/>
+                      <w:szCs w:val="32"/>
+                    </w:rPr>
+                    <m:t>16</m:t>
+                  </m:r>
+                </m:sup>
+              </m:sSup>
+            </m:num>
+            <m:den>
+              <m:r>
+                <w:rPr>
+                  <w:rFonts w:ascii="Cambria Math" w:hAnsi="Cambria Math" w:cs="Times New Roman"/>
+                  <w:sz w:val="32"/>
+                  <w:szCs w:val="32"/>
+                </w:rPr>
+                <m:t>x*</m:t>
+              </m:r>
+              <m:sSup>
+                <m:sSupPr>
+                  <m:ctrlPr>
+                    <w:rPr>
+                      <w:rFonts w:ascii="Cambria Math" w:hAnsi="Cambria Math" w:cs="Times New Roman"/>
+                      <w:i/>
+                      <w:sz w:val="32"/>
+                      <w:szCs w:val="32"/>
+                    </w:rPr>
+                  </m:ctrlPr>
+                </m:sSupPr>
+                <m:e>
+                  <m:r>
+                    <w:rPr>
+                      <w:rFonts w:ascii="Cambria Math" w:hAnsi="Cambria Math" w:cs="Times New Roman"/>
+                      <w:sz w:val="32"/>
+                      <w:szCs w:val="32"/>
+                    </w:rPr>
+                    <m:t>10</m:t>
+                  </m:r>
+                </m:e>
+                <m:sup>
+                  <m:r>
+                    <w:rPr>
+                      <w:rFonts w:ascii="Cambria Math" w:hAnsi="Cambria Math" w:cs="Times New Roman"/>
+                      <w:sz w:val="32"/>
+                      <w:szCs w:val="32"/>
+                    </w:rPr>
+                    <m:t>16</m:t>
+                  </m:r>
+                </m:sup>
+              </m:sSup>
+              <m:r>
+                <w:rPr>
+                  <w:rFonts w:ascii="Cambria Math" w:hAnsi="Cambria Math" w:cs="Times New Roman"/>
+                  <w:sz w:val="32"/>
+                  <w:szCs w:val="32"/>
+                </w:rPr>
+                <m:t>+</m:t>
+              </m:r>
+              <m:sSup>
+                <m:sSupPr>
+                  <m:ctrlPr>
+                    <w:rPr>
+                      <w:rFonts w:ascii="Cambria Math" w:hAnsi="Cambria Math" w:cs="Times New Roman"/>
+                      <w:i/>
+                      <w:sz w:val="32"/>
+                      <w:szCs w:val="32"/>
+                    </w:rPr>
+                  </m:ctrlPr>
+                </m:sSupPr>
+                <m:e>
+                  <m:r>
+                    <w:rPr>
+                      <w:rFonts w:ascii="Cambria Math" w:hAnsi="Cambria Math" w:cs="Times New Roman"/>
+                      <w:sz w:val="32"/>
+                      <w:szCs w:val="32"/>
+                    </w:rPr>
+                    <m:t>10</m:t>
+                  </m:r>
+                </m:e>
+                <m:sup>
+                  <m:r>
+                    <w:rPr>
+                      <w:rFonts w:ascii="Cambria Math" w:hAnsi="Cambria Math" w:cs="Times New Roman"/>
+                      <w:sz w:val="32"/>
+                      <w:szCs w:val="32"/>
+                    </w:rPr>
+                    <m:t>20</m:t>
+                  </m:r>
+                </m:sup>
+              </m:sSup>
+            </m:den>
+          </m:f>
+          <m:r>
+            <w:rPr>
+              <w:rFonts w:ascii="Cambria Math" w:hAnsi="Cambria Math" w:cs="Times New Roman"/>
+              <w:sz w:val="32"/>
+              <w:szCs w:val="32"/>
+            </w:rPr>
+            <m:t>-0.002x</m:t>
+          </m:r>
+        </m:oMath>
+      </m:oMathPara>
+    </w:p>
+    <w:p>
+      <w:pPr>
+        <w:jc w:val="both"/>
+        <w:rPr>
+          <w:rFonts w:ascii="Times New Roman" w:hAnsi="Times New Roman" w:cs="Times New Roman"/>
+          <w:sz w:val="24"/>
+          <w:szCs w:val="24"/>
+        </w:rPr>
+      </w:pPr>
+      <w:r>
+        <w:rPr>
+          <w:rFonts w:ascii="Times New Roman" w:hAnsi="Times New Roman" w:cs="Times New Roman"/>
+          <w:sz w:val="24"/>
+          <w:szCs w:val="24"/>
+        </w:rPr>
+        <w:t xml:space="preserve">There are about 365 </w:t>
+      </w:r>
+      <w:r>
+        <w:rPr>
+          <w:rFonts w:ascii="Times New Roman" w:hAnsi="Times New Roman" w:cs="Times New Roman"/>
+          <w:sz w:val="24"/>
+          <w:szCs w:val="24"/>
+        </w:rPr>
+        <w:t>*</w:t>
+      </w:r>
+      <w:r>
+        <w:rPr>
+          <w:rFonts w:ascii="Times New Roman" w:hAnsi="Times New Roman" w:cs="Times New Roman"/>
+          <w:sz w:val="24"/>
+          <w:szCs w:val="24"/>
+        </w:rPr>
+        <w:t xml:space="preserve"> </w:t>
+      </w:r>
+      <w:r>
+        <w:rPr>
+          <w:rFonts w:ascii="Times New Roman" w:hAnsi="Times New Roman" w:cs="Times New Roman"/>
+          <w:sz w:val="24"/>
+          <w:szCs w:val="24"/>
+        </w:rPr>
+        <w:t>(60 * 60 * 24)</w:t>
+      </w:r>
+      <w:r>
+        <w:rPr>
+          <w:rFonts w:ascii="Times New Roman" w:hAnsi="Times New Roman" w:cs="Times New Roman"/>
+          <w:sz w:val="24"/>
+          <w:szCs w:val="24"/>
+        </w:rPr>
+        <w:t xml:space="preserve"> = </w:t>
       </w:r>
       <w:r>
         <w:rPr>
@@ -3635,7 +5125,15 @@
           <w:szCs w:val="24"/>
           <w:shd w:val="clear" w:color="auto" w:fill="FFFFFF"/>
         </w:rPr>
-        <w:t>0.00009999</w:t>
+        <w:t xml:space="preserve">31536000 </w:t>
+      </w:r>
+      <w:r>
+        <w:rPr>
+          <w:rFonts w:ascii="Times New Roman" w:hAnsi="Times New Roman" w:cs="Times New Roman"/>
+          <w:sz w:val="24"/>
+          <w:szCs w:val="24"/>
+        </w:rPr>
+        <w:t>seconds in a year</w:t>
       </w:r>
       <w:r>
         <w:rPr>
@@ -3655,113 +5153,216 @@
           <w:szCs w:val="24"/>
         </w:rPr>
       </w:pPr>
-      <w:r>
-        <w:rPr>
-          <w:rFonts w:ascii="Times New Roman" w:hAnsi="Times New Roman" w:cs="Times New Roman"/>
-          <w:sz w:val="24"/>
-          <w:szCs w:val="24"/>
-        </w:rPr>
-        <w:t>The number of bitcoins per second is 0.01 and the price is fixed to $2,500. Therefore for each second, the revenue would be 0.01 * 2500 = $25 per second.</w:t>
-      </w:r>
-    </w:p>
-    <w:p>
-      <w:pPr>
-        <w:jc w:val="both"/>
-        <w:rPr>
-          <w:rFonts w:ascii="Times New Roman" w:hAnsi="Times New Roman" w:cs="Times New Roman"/>
-          <w:sz w:val="24"/>
-          <w:szCs w:val="24"/>
-        </w:rPr>
-      </w:pPr>
-      <w:r>
-        <w:rPr>
-          <w:rFonts w:ascii="Times New Roman" w:hAnsi="Times New Roman" w:cs="Times New Roman"/>
-          <w:sz w:val="24"/>
-          <w:szCs w:val="24"/>
-        </w:rPr>
-        <w:t xml:space="preserve">Multiply the </w:t>
-      </w:r>
-      <w:r>
-        <w:rPr>
-          <w:rFonts w:ascii="Times New Roman" w:hAnsi="Times New Roman" w:cs="Times New Roman"/>
-          <w:sz w:val="24"/>
-          <w:szCs w:val="24"/>
-        </w:rPr>
-        <w:t>(</w:t>
-      </w:r>
-      <w:r>
-        <w:rPr>
-          <w:rFonts w:ascii="Times New Roman" w:hAnsi="Times New Roman" w:cs="Times New Roman"/>
-          <w:sz w:val="24"/>
-          <w:szCs w:val="24"/>
-        </w:rPr>
-        <w:t>share of revenue</w:t>
-      </w:r>
-      <w:r>
-        <w:rPr>
-          <w:rFonts w:ascii="Times New Roman" w:hAnsi="Times New Roman" w:cs="Times New Roman"/>
-          <w:sz w:val="24"/>
-          <w:szCs w:val="24"/>
-        </w:rPr>
-        <w:t>)</w:t>
-      </w:r>
-      <w:r>
-        <w:rPr>
-          <w:rFonts w:ascii="Times New Roman" w:hAnsi="Times New Roman" w:cs="Times New Roman"/>
-          <w:sz w:val="24"/>
-          <w:szCs w:val="24"/>
-        </w:rPr>
-        <w:t xml:space="preserve"> * </w:t>
-      </w:r>
-      <w:r>
-        <w:rPr>
-          <w:rFonts w:ascii="Times New Roman" w:hAnsi="Times New Roman" w:cs="Times New Roman"/>
-          <w:sz w:val="24"/>
-          <w:szCs w:val="24"/>
-        </w:rPr>
-        <w:t>(</w:t>
-      </w:r>
-      <w:r>
-        <w:rPr>
-          <w:rFonts w:ascii="Times New Roman" w:hAnsi="Times New Roman" w:cs="Times New Roman"/>
-          <w:sz w:val="24"/>
-          <w:szCs w:val="24"/>
-        </w:rPr>
-        <w:t>revenue per second</w:t>
-      </w:r>
-      <w:r>
-        <w:rPr>
-          <w:rFonts w:ascii="Times New Roman" w:hAnsi="Times New Roman" w:cs="Times New Roman"/>
-          <w:sz w:val="24"/>
-          <w:szCs w:val="24"/>
-        </w:rPr>
-        <w:t>) will</w:t>
-      </w:r>
-      <w:r>
-        <w:rPr>
-          <w:rFonts w:ascii="Times New Roman" w:hAnsi="Times New Roman" w:cs="Times New Roman"/>
-          <w:sz w:val="24"/>
-          <w:szCs w:val="24"/>
-        </w:rPr>
-        <w:t xml:space="preserve"> give $25 * </w:t>
-      </w:r>
-      <w:r>
-        <w:rPr>
-          <w:rFonts w:ascii="Times New Roman" w:hAnsi="Times New Roman" w:cs="Times New Roman"/>
-          <w:sz w:val="24"/>
-          <w:szCs w:val="24"/>
-        </w:rPr>
-        <w:t>(ratio above)</w:t>
-      </w:r>
-      <w:r>
-        <w:rPr>
-          <w:rFonts w:ascii="Times New Roman" w:hAnsi="Times New Roman" w:cs="Times New Roman"/>
-          <w:sz w:val="24"/>
-          <w:szCs w:val="24"/>
-        </w:rPr>
-        <w:t xml:space="preserve"> = </w:t>
-      </w:r>
-      <w:r>
+    </w:p>
+    <w:p>
+      <w:pPr>
+        <w:jc w:val="both"/>
+        <w:rPr>
+          <w:rFonts w:ascii="Times New Roman" w:hAnsi="Times New Roman" w:cs="Times New Roman"/>
+          <w:sz w:val="24"/>
+          <w:szCs w:val="24"/>
+        </w:rPr>
+      </w:pPr>
+      <m:oMathPara>
+        <m:oMath>
+          <m:r>
+            <w:rPr>
+              <w:rFonts w:ascii="Cambria Math" w:hAnsi="Cambria Math" w:cs="Times New Roman"/>
+              <w:sz w:val="24"/>
+              <w:szCs w:val="24"/>
+            </w:rPr>
+            <m:t xml:space="preserve">31536000* </m:t>
+          </m:r>
+          <m:d>
+            <m:dPr>
+              <m:ctrlPr>
+                <w:rPr>
+                  <w:rFonts w:ascii="Cambria Math" w:hAnsi="Cambria Math" w:cs="Times New Roman"/>
+                  <w:i/>
+                  <w:sz w:val="24"/>
+                  <w:szCs w:val="24"/>
+                </w:rPr>
+              </m:ctrlPr>
+            </m:dPr>
+            <m:e>
+              <m:r>
+                <w:rPr>
+                  <w:rFonts w:ascii="Cambria Math" w:hAnsi="Cambria Math" w:cs="Times New Roman"/>
+                  <w:sz w:val="24"/>
+                  <w:szCs w:val="24"/>
+                </w:rPr>
+                <m:t xml:space="preserve">25* </m:t>
+              </m:r>
+              <m:f>
+                <m:fPr>
+                  <m:ctrlPr>
+                    <w:rPr>
+                      <w:rFonts w:ascii="Cambria Math" w:hAnsi="Cambria Math" w:cs="Times New Roman"/>
+                      <w:i/>
+                      <w:sz w:val="32"/>
+                      <w:szCs w:val="32"/>
+                    </w:rPr>
+                  </m:ctrlPr>
+                </m:fPr>
+                <m:num>
+                  <m:r>
+                    <w:rPr>
+                      <w:rFonts w:ascii="Cambria Math" w:hAnsi="Cambria Math" w:cs="Times New Roman"/>
+                      <w:sz w:val="32"/>
+                      <w:szCs w:val="32"/>
+                    </w:rPr>
+                    <m:t>x*</m:t>
+                  </m:r>
+                  <m:sSup>
+                    <m:sSupPr>
+                      <m:ctrlPr>
+                        <w:rPr>
+                          <w:rFonts w:ascii="Cambria Math" w:hAnsi="Cambria Math" w:cs="Times New Roman"/>
+                          <w:i/>
+                          <w:sz w:val="32"/>
+                          <w:szCs w:val="32"/>
+                        </w:rPr>
+                      </m:ctrlPr>
+                    </m:sSupPr>
+                    <m:e>
+                      <m:r>
+                        <w:rPr>
+                          <w:rFonts w:ascii="Cambria Math" w:hAnsi="Cambria Math" w:cs="Times New Roman"/>
+                          <w:sz w:val="32"/>
+                          <w:szCs w:val="32"/>
+                        </w:rPr>
+                        <m:t>10</m:t>
+                      </m:r>
+                    </m:e>
+                    <m:sup>
+                      <m:r>
+                        <w:rPr>
+                          <w:rFonts w:ascii="Cambria Math" w:hAnsi="Cambria Math" w:cs="Times New Roman"/>
+                          <w:sz w:val="32"/>
+                          <w:szCs w:val="32"/>
+                        </w:rPr>
+                        <m:t>16</m:t>
+                      </m:r>
+                    </m:sup>
+                  </m:sSup>
+                </m:num>
+                <m:den>
+                  <m:r>
+                    <w:rPr>
+                      <w:rFonts w:ascii="Cambria Math" w:hAnsi="Cambria Math" w:cs="Times New Roman"/>
+                      <w:sz w:val="32"/>
+                      <w:szCs w:val="32"/>
+                    </w:rPr>
+                    <m:t>x*</m:t>
+                  </m:r>
+                  <m:sSup>
+                    <m:sSupPr>
+                      <m:ctrlPr>
+                        <w:rPr>
+                          <w:rFonts w:ascii="Cambria Math" w:hAnsi="Cambria Math" w:cs="Times New Roman"/>
+                          <w:i/>
+                          <w:sz w:val="32"/>
+                          <w:szCs w:val="32"/>
+                        </w:rPr>
+                      </m:ctrlPr>
+                    </m:sSupPr>
+                    <m:e>
+                      <m:r>
+                        <w:rPr>
+                          <w:rFonts w:ascii="Cambria Math" w:hAnsi="Cambria Math" w:cs="Times New Roman"/>
+                          <w:sz w:val="32"/>
+                          <w:szCs w:val="32"/>
+                        </w:rPr>
+                        <m:t>10</m:t>
+                      </m:r>
+                    </m:e>
+                    <m:sup>
+                      <m:r>
+                        <w:rPr>
+                          <w:rFonts w:ascii="Cambria Math" w:hAnsi="Cambria Math" w:cs="Times New Roman"/>
+                          <w:sz w:val="32"/>
+                          <w:szCs w:val="32"/>
+                        </w:rPr>
+                        <m:t>16</m:t>
+                      </m:r>
+                    </m:sup>
+                  </m:sSup>
+                  <m:r>
+                    <w:rPr>
+                      <w:rFonts w:ascii="Cambria Math" w:hAnsi="Cambria Math" w:cs="Times New Roman"/>
+                      <w:sz w:val="32"/>
+                      <w:szCs w:val="32"/>
+                    </w:rPr>
+                    <m:t>+</m:t>
+                  </m:r>
+                  <m:sSup>
+                    <m:sSupPr>
+                      <m:ctrlPr>
+                        <w:rPr>
+                          <w:rFonts w:ascii="Cambria Math" w:hAnsi="Cambria Math" w:cs="Times New Roman"/>
+                          <w:i/>
+                          <w:sz w:val="32"/>
+                          <w:szCs w:val="32"/>
+                        </w:rPr>
+                      </m:ctrlPr>
+                    </m:sSupPr>
+                    <m:e>
+                      <m:r>
+                        <w:rPr>
+                          <w:rFonts w:ascii="Cambria Math" w:hAnsi="Cambria Math" w:cs="Times New Roman"/>
+                          <w:sz w:val="32"/>
+                          <w:szCs w:val="32"/>
+                        </w:rPr>
+                        <m:t>10</m:t>
+                      </m:r>
+                    </m:e>
+                    <m:sup>
+                      <m:r>
+                        <w:rPr>
+                          <w:rFonts w:ascii="Cambria Math" w:hAnsi="Cambria Math" w:cs="Times New Roman"/>
+                          <w:sz w:val="32"/>
+                          <w:szCs w:val="32"/>
+                        </w:rPr>
+                        <m:t>20</m:t>
+                      </m:r>
+                    </m:sup>
+                  </m:sSup>
+                </m:den>
+              </m:f>
+              <m:r>
+                <w:rPr>
+                  <w:rFonts w:ascii="Cambria Math" w:hAnsi="Cambria Math" w:cs="Times New Roman"/>
+                  <w:sz w:val="32"/>
+                  <w:szCs w:val="32"/>
+                </w:rPr>
+                <m:t>-0.002x</m:t>
+              </m:r>
+              <m:ctrlPr>
+                <w:rPr>
+                  <w:rFonts w:ascii="Cambria Math" w:hAnsi="Cambria Math" w:cs="Times New Roman"/>
+                  <w:i/>
+                  <w:sz w:val="32"/>
+                  <w:szCs w:val="32"/>
+                </w:rPr>
+              </m:ctrlPr>
+            </m:e>
+          </m:d>
+        </m:oMath>
+      </m:oMathPara>
+    </w:p>
+    <w:p>
+      <w:pPr>
+        <w:jc w:val="both"/>
+        <w:rPr>
+          <w:rFonts w:ascii="Times New Roman" w:hAnsi="Times New Roman" w:cs="Times New Roman"/>
+          <w:sz w:val="24"/>
+          <w:szCs w:val="24"/>
+        </w:rPr>
+      </w:pPr>
+    </w:p>
+    <w:p>
+      <w:pPr>
+        <w:jc w:val="both"/>
         <w:rPr>
           <w:rFonts w:ascii="Times New Roman" w:hAnsi="Times New Roman" w:cs="Times New Roman"/>
           <w:color w:val="222222"/>
@@ -3769,246 +5370,7 @@
           <w:szCs w:val="24"/>
           <w:shd w:val="clear" w:color="auto" w:fill="FFFFFF"/>
         </w:rPr>
-        <w:t>0.00249975002</w:t>
-      </w:r>
-      <w:r>
-        <w:rPr>
-          <w:rFonts w:ascii="Times New Roman" w:hAnsi="Times New Roman" w:cs="Times New Roman"/>
-          <w:sz w:val="24"/>
-          <w:szCs w:val="24"/>
-        </w:rPr>
-        <w:t xml:space="preserve"> per second.</w:t>
-      </w:r>
-    </w:p>
-    <w:p>
-      <w:pPr>
-        <w:jc w:val="both"/>
-        <w:rPr>
-          <w:rFonts w:ascii="Times New Roman" w:hAnsi="Times New Roman" w:cs="Times New Roman"/>
-          <w:sz w:val="24"/>
-          <w:szCs w:val="24"/>
-        </w:rPr>
-      </w:pPr>
-    </w:p>
-    <w:p>
-      <w:pPr>
-        <w:jc w:val="both"/>
-        <w:rPr>
-          <w:rFonts w:ascii="Times New Roman" w:hAnsi="Times New Roman" w:cs="Times New Roman"/>
-          <w:sz w:val="24"/>
-          <w:szCs w:val="24"/>
-        </w:rPr>
-      </w:pPr>
-      <w:r>
-        <w:rPr>
-          <w:rFonts w:ascii="Times New Roman" w:hAnsi="Times New Roman" w:cs="Times New Roman"/>
-          <w:noProof/>
-          <w:sz w:val="24"/>
-          <w:szCs w:val="24"/>
-        </w:rPr>
-        <w:drawing>
-          <wp:inline distT="0" distB="0" distL="0" distR="0" wp14:anchorId="2A09C1FE" wp14:editId="536401F1">
-            <wp:extent cx="2409825" cy="962025"/>
-            <wp:effectExtent l="0" t="0" r="9525" b="9525"/>
-            <wp:docPr id="3" name="Picture 3"/>
-            <wp:cNvGraphicFramePr>
-              <a:graphicFrameLocks xmlns:a="http://schemas.openxmlformats.org/drawingml/2006/main" noChangeAspect="1"/>
-            </wp:cNvGraphicFramePr>
-            <a:graphic xmlns:a="http://schemas.openxmlformats.org/drawingml/2006/main">
-              <a:graphicData uri="http://schemas.openxmlformats.org/drawingml/2006/picture">
-                <pic:pic xmlns:pic="http://schemas.openxmlformats.org/drawingml/2006/picture">
-                  <pic:nvPicPr>
-                    <pic:cNvPr id="1" name=""/>
-                    <pic:cNvPicPr/>
-                  </pic:nvPicPr>
-                  <pic:blipFill>
-                    <a:blip r:embed="rId6"/>
-                    <a:stretch>
-                      <a:fillRect/>
-                    </a:stretch>
-                  </pic:blipFill>
-                  <pic:spPr>
-                    <a:xfrm>
-                      <a:off x="0" y="0"/>
-                      <a:ext cx="2409825" cy="962025"/>
-                    </a:xfrm>
-                    <a:prstGeom prst="rect">
-                      <a:avLst/>
-                    </a:prstGeom>
-                  </pic:spPr>
-                </pic:pic>
-              </a:graphicData>
-            </a:graphic>
-          </wp:inline>
-        </w:drawing>
-      </w:r>
-    </w:p>
-    <w:p>
-      <w:pPr>
-        <w:jc w:val="both"/>
-        <w:rPr>
-          <w:rFonts w:ascii="Times New Roman" w:hAnsi="Times New Roman" w:cs="Times New Roman"/>
-          <w:sz w:val="24"/>
-          <w:szCs w:val="24"/>
-        </w:rPr>
-      </w:pPr>
-    </w:p>
-    <w:p>
-      <w:pPr>
-        <w:jc w:val="both"/>
-        <w:rPr>
-          <w:rFonts w:ascii="Times New Roman" w:hAnsi="Times New Roman" w:cs="Times New Roman"/>
-          <w:sz w:val="24"/>
-          <w:szCs w:val="24"/>
-        </w:rPr>
-      </w:pPr>
-      <w:r>
-        <w:rPr>
-          <w:rFonts w:ascii="Times New Roman" w:hAnsi="Times New Roman" w:cs="Times New Roman"/>
-          <w:sz w:val="24"/>
-          <w:szCs w:val="24"/>
-        </w:rPr>
-        <w:t xml:space="preserve">Proﬁt </w:t>
-      </w:r>
-      <w:r>
-        <w:rPr>
-          <w:rFonts w:ascii="Times New Roman" w:hAnsi="Times New Roman" w:cs="Times New Roman"/>
-          <w:sz w:val="24"/>
-          <w:szCs w:val="24"/>
-        </w:rPr>
-        <w:t>is revenue minus loss. Loss in this case would be the cost of running the miner, which is $ 0.002 per second</w:t>
-      </w:r>
-      <w:r>
-        <w:rPr>
-          <w:rFonts w:ascii="Times New Roman" w:hAnsi="Times New Roman" w:cs="Times New Roman"/>
-          <w:sz w:val="24"/>
-          <w:szCs w:val="24"/>
-        </w:rPr>
-        <w:t xml:space="preserve"> per machine.</w:t>
-      </w:r>
-    </w:p>
-    <w:p>
-      <w:pPr>
-        <w:jc w:val="both"/>
-        <w:rPr>
-          <w:rFonts w:ascii="Times New Roman" w:hAnsi="Times New Roman" w:cs="Times New Roman"/>
-          <w:sz w:val="24"/>
-          <w:szCs w:val="24"/>
-        </w:rPr>
-      </w:pPr>
-    </w:p>
-    <w:p>
-      <w:pPr>
-        <w:jc w:val="both"/>
-        <w:rPr>
-          <w:rFonts w:ascii="Times New Roman" w:hAnsi="Times New Roman" w:cs="Times New Roman"/>
-          <w:sz w:val="24"/>
-          <w:szCs w:val="24"/>
-        </w:rPr>
-      </w:pPr>
-      <w:r>
-        <w:rPr>
-          <w:rFonts w:ascii="Times New Roman" w:hAnsi="Times New Roman" w:cs="Times New Roman"/>
-          <w:noProof/>
-          <w:sz w:val="24"/>
-          <w:szCs w:val="24"/>
-        </w:rPr>
-        <w:drawing>
-          <wp:inline distT="0" distB="0" distL="0" distR="0" wp14:anchorId="1BFE8172" wp14:editId="0DB8A119">
-            <wp:extent cx="3838575" cy="981075"/>
-            <wp:effectExtent l="0" t="0" r="9525" b="9525"/>
-            <wp:docPr id="4" name="Picture 4"/>
-            <wp:cNvGraphicFramePr>
-              <a:graphicFrameLocks xmlns:a="http://schemas.openxmlformats.org/drawingml/2006/main" noChangeAspect="1"/>
-            </wp:cNvGraphicFramePr>
-            <a:graphic xmlns:a="http://schemas.openxmlformats.org/drawingml/2006/main">
-              <a:graphicData uri="http://schemas.openxmlformats.org/drawingml/2006/picture">
-                <pic:pic xmlns:pic="http://schemas.openxmlformats.org/drawingml/2006/picture">
-                  <pic:nvPicPr>
-                    <pic:cNvPr id="1" name=""/>
-                    <pic:cNvPicPr/>
-                  </pic:nvPicPr>
-                  <pic:blipFill>
-                    <a:blip r:embed="rId7"/>
-                    <a:stretch>
-                      <a:fillRect/>
-                    </a:stretch>
-                  </pic:blipFill>
-                  <pic:spPr>
-                    <a:xfrm>
-                      <a:off x="0" y="0"/>
-                      <a:ext cx="3838575" cy="981075"/>
-                    </a:xfrm>
-                    <a:prstGeom prst="rect">
-                      <a:avLst/>
-                    </a:prstGeom>
-                  </pic:spPr>
-                </pic:pic>
-              </a:graphicData>
-            </a:graphic>
-          </wp:inline>
-        </w:drawing>
-      </w:r>
-    </w:p>
-    <w:p>
-      <w:pPr>
-        <w:jc w:val="both"/>
-        <w:rPr>
-          <w:rFonts w:ascii="Times New Roman" w:hAnsi="Times New Roman" w:cs="Times New Roman"/>
-          <w:sz w:val="24"/>
-          <w:szCs w:val="24"/>
-        </w:rPr>
-      </w:pPr>
-    </w:p>
-    <w:p>
-      <w:pPr>
-        <w:jc w:val="both"/>
-        <w:rPr>
-          <w:rFonts w:ascii="Times New Roman" w:hAnsi="Times New Roman" w:cs="Times New Roman"/>
-          <w:sz w:val="24"/>
-          <w:szCs w:val="24"/>
-        </w:rPr>
-      </w:pPr>
-      <w:r>
-        <w:rPr>
-          <w:rFonts w:ascii="Times New Roman" w:hAnsi="Times New Roman" w:cs="Times New Roman"/>
-          <w:sz w:val="24"/>
-          <w:szCs w:val="24"/>
-        </w:rPr>
-        <w:t xml:space="preserve">There are about 365 </w:t>
-      </w:r>
-      <w:r>
-        <w:rPr>
-          <w:rFonts w:ascii="Times New Roman" w:hAnsi="Times New Roman" w:cs="Times New Roman"/>
-          <w:sz w:val="24"/>
-          <w:szCs w:val="24"/>
-        </w:rPr>
-        <w:t>*</w:t>
-      </w:r>
-      <w:r>
-        <w:rPr>
-          <w:rFonts w:ascii="Times New Roman" w:hAnsi="Times New Roman" w:cs="Times New Roman"/>
-          <w:sz w:val="24"/>
-          <w:szCs w:val="24"/>
-        </w:rPr>
-        <w:t xml:space="preserve"> </w:t>
-      </w:r>
-      <w:r>
-        <w:rPr>
-          <w:rFonts w:ascii="Times New Roman" w:hAnsi="Times New Roman" w:cs="Times New Roman"/>
-          <w:sz w:val="24"/>
-          <w:szCs w:val="24"/>
-        </w:rPr>
-        <w:t>(60 * 60 * 24)</w:t>
-      </w:r>
-      <w:r>
-        <w:rPr>
-          <w:rFonts w:ascii="Times New Roman" w:hAnsi="Times New Roman" w:cs="Times New Roman"/>
-          <w:sz w:val="24"/>
-          <w:szCs w:val="24"/>
-        </w:rPr>
-        <w:t xml:space="preserve"> = </w:t>
-      </w:r>
+      </w:pPr>
       <w:r>
         <w:rPr>
           <w:rFonts w:ascii="Times New Roman" w:hAnsi="Times New Roman" w:cs="Times New Roman"/>
@@ -4017,97 +5379,212 @@
           <w:szCs w:val="24"/>
           <w:shd w:val="clear" w:color="auto" w:fill="FFFFFF"/>
         </w:rPr>
-        <w:t xml:space="preserve">31536000 </w:t>
-      </w:r>
-      <w:r>
-        <w:rPr>
-          <w:rFonts w:ascii="Times New Roman" w:hAnsi="Times New Roman" w:cs="Times New Roman"/>
-          <w:sz w:val="24"/>
-          <w:szCs w:val="24"/>
-        </w:rPr>
-        <w:t>seconds in a year</w:t>
-      </w:r>
-      <w:r>
-        <w:rPr>
-          <w:rFonts w:ascii="Times New Roman" w:hAnsi="Times New Roman" w:cs="Times New Roman"/>
-          <w:sz w:val="24"/>
-          <w:szCs w:val="24"/>
-        </w:rPr>
-        <w:t>.</w:t>
-      </w:r>
-    </w:p>
-    <w:p>
-      <w:pPr>
-        <w:jc w:val="both"/>
-        <w:rPr>
-          <w:rFonts w:ascii="Times New Roman" w:hAnsi="Times New Roman" w:cs="Times New Roman"/>
-          <w:sz w:val="24"/>
-          <w:szCs w:val="24"/>
-        </w:rPr>
-      </w:pPr>
-    </w:p>
-    <w:p>
-      <w:pPr>
-        <w:jc w:val="both"/>
-        <w:rPr>
-          <w:rFonts w:ascii="Times New Roman" w:hAnsi="Times New Roman" w:cs="Times New Roman"/>
-          <w:sz w:val="24"/>
-          <w:szCs w:val="24"/>
-        </w:rPr>
-      </w:pPr>
-      <w:r>
-        <w:rPr>
-          <w:rFonts w:ascii="Times New Roman" w:hAnsi="Times New Roman" w:cs="Times New Roman"/>
-          <w:noProof/>
-          <w:sz w:val="24"/>
-          <w:szCs w:val="24"/>
-        </w:rPr>
-        <w:drawing>
-          <wp:inline distT="0" distB="0" distL="0" distR="0" wp14:anchorId="53878C7B" wp14:editId="12252892">
-            <wp:extent cx="5267325" cy="1057275"/>
-            <wp:effectExtent l="0" t="0" r="9525" b="9525"/>
-            <wp:docPr id="5" name="Picture 5"/>
-            <wp:cNvGraphicFramePr>
-              <a:graphicFrameLocks xmlns:a="http://schemas.openxmlformats.org/drawingml/2006/main" noChangeAspect="1"/>
-            </wp:cNvGraphicFramePr>
-            <a:graphic xmlns:a="http://schemas.openxmlformats.org/drawingml/2006/main">
-              <a:graphicData uri="http://schemas.openxmlformats.org/drawingml/2006/picture">
-                <pic:pic xmlns:pic="http://schemas.openxmlformats.org/drawingml/2006/picture">
-                  <pic:nvPicPr>
-                    <pic:cNvPr id="1" name=""/>
-                    <pic:cNvPicPr/>
-                  </pic:nvPicPr>
-                  <pic:blipFill>
-                    <a:blip r:embed="rId8"/>
-                    <a:stretch>
-                      <a:fillRect/>
-                    </a:stretch>
-                  </pic:blipFill>
-                  <pic:spPr>
-                    <a:xfrm>
-                      <a:off x="0" y="0"/>
-                      <a:ext cx="5267325" cy="1057275"/>
-                    </a:xfrm>
-                    <a:prstGeom prst="rect">
-                      <a:avLst/>
-                    </a:prstGeom>
-                  </pic:spPr>
-                </pic:pic>
-              </a:graphicData>
-            </a:graphic>
-          </wp:inline>
-        </w:drawing>
-      </w:r>
-    </w:p>
-    <w:p>
-      <w:pPr>
-        <w:jc w:val="both"/>
-        <w:rPr>
-          <w:rFonts w:ascii="Times New Roman" w:hAnsi="Times New Roman" w:cs="Times New Roman"/>
-          <w:sz w:val="24"/>
-          <w:szCs w:val="24"/>
-        </w:rPr>
-      </w:pPr>
+        <w:t>Each machine costs $8000.</w:t>
+      </w:r>
+    </w:p>
+    <w:p>
+      <w:pPr>
+        <w:jc w:val="both"/>
+        <w:rPr>
+          <w:rFonts w:ascii="Times New Roman" w:hAnsi="Times New Roman" w:cs="Times New Roman"/>
+          <w:sz w:val="24"/>
+          <w:szCs w:val="24"/>
+        </w:rPr>
+      </w:pPr>
+      <m:oMathPara>
+        <m:oMath>
+          <m:r>
+            <w:rPr>
+              <w:rFonts w:ascii="Cambria Math" w:hAnsi="Cambria Math" w:cs="Times New Roman"/>
+              <w:sz w:val="24"/>
+              <w:szCs w:val="24"/>
+            </w:rPr>
+            <m:t xml:space="preserve">31536000* </m:t>
+          </m:r>
+          <m:d>
+            <m:dPr>
+              <m:ctrlPr>
+                <w:rPr>
+                  <w:rFonts w:ascii="Cambria Math" w:hAnsi="Cambria Math" w:cs="Times New Roman"/>
+                  <w:i/>
+                  <w:sz w:val="24"/>
+                  <w:szCs w:val="24"/>
+                </w:rPr>
+              </m:ctrlPr>
+            </m:dPr>
+            <m:e>
+              <m:r>
+                <w:rPr>
+                  <w:rFonts w:ascii="Cambria Math" w:hAnsi="Cambria Math" w:cs="Times New Roman"/>
+                  <w:sz w:val="24"/>
+                  <w:szCs w:val="24"/>
+                </w:rPr>
+                <m:t xml:space="preserve">25* </m:t>
+              </m:r>
+              <m:f>
+                <m:fPr>
+                  <m:ctrlPr>
+                    <w:rPr>
+                      <w:rFonts w:ascii="Cambria Math" w:hAnsi="Cambria Math" w:cs="Times New Roman"/>
+                      <w:i/>
+                      <w:sz w:val="32"/>
+                      <w:szCs w:val="32"/>
+                    </w:rPr>
+                  </m:ctrlPr>
+                </m:fPr>
+                <m:num>
+                  <m:r>
+                    <w:rPr>
+                      <w:rFonts w:ascii="Cambria Math" w:hAnsi="Cambria Math" w:cs="Times New Roman"/>
+                      <w:sz w:val="32"/>
+                      <w:szCs w:val="32"/>
+                    </w:rPr>
+                    <m:t>x*</m:t>
+                  </m:r>
+                  <m:sSup>
+                    <m:sSupPr>
+                      <m:ctrlPr>
+                        <w:rPr>
+                          <w:rFonts w:ascii="Cambria Math" w:hAnsi="Cambria Math" w:cs="Times New Roman"/>
+                          <w:i/>
+                          <w:sz w:val="32"/>
+                          <w:szCs w:val="32"/>
+                        </w:rPr>
+                      </m:ctrlPr>
+                    </m:sSupPr>
+                    <m:e>
+                      <m:r>
+                        <w:rPr>
+                          <w:rFonts w:ascii="Cambria Math" w:hAnsi="Cambria Math" w:cs="Times New Roman"/>
+                          <w:sz w:val="32"/>
+                          <w:szCs w:val="32"/>
+                        </w:rPr>
+                        <m:t>10</m:t>
+                      </m:r>
+                    </m:e>
+                    <m:sup>
+                      <m:r>
+                        <w:rPr>
+                          <w:rFonts w:ascii="Cambria Math" w:hAnsi="Cambria Math" w:cs="Times New Roman"/>
+                          <w:sz w:val="32"/>
+                          <w:szCs w:val="32"/>
+                        </w:rPr>
+                        <m:t>16</m:t>
+                      </m:r>
+                    </m:sup>
+                  </m:sSup>
+                </m:num>
+                <m:den>
+                  <m:r>
+                    <w:rPr>
+                      <w:rFonts w:ascii="Cambria Math" w:hAnsi="Cambria Math" w:cs="Times New Roman"/>
+                      <w:sz w:val="32"/>
+                      <w:szCs w:val="32"/>
+                    </w:rPr>
+                    <m:t>x*</m:t>
+                  </m:r>
+                  <m:sSup>
+                    <m:sSupPr>
+                      <m:ctrlPr>
+                        <w:rPr>
+                          <w:rFonts w:ascii="Cambria Math" w:hAnsi="Cambria Math" w:cs="Times New Roman"/>
+                          <w:i/>
+                          <w:sz w:val="32"/>
+                          <w:szCs w:val="32"/>
+                        </w:rPr>
+                      </m:ctrlPr>
+                    </m:sSupPr>
+                    <m:e>
+                      <m:r>
+                        <w:rPr>
+                          <w:rFonts w:ascii="Cambria Math" w:hAnsi="Cambria Math" w:cs="Times New Roman"/>
+                          <w:sz w:val="32"/>
+                          <w:szCs w:val="32"/>
+                        </w:rPr>
+                        <m:t>10</m:t>
+                      </m:r>
+                    </m:e>
+                    <m:sup>
+                      <m:r>
+                        <w:rPr>
+                          <w:rFonts w:ascii="Cambria Math" w:hAnsi="Cambria Math" w:cs="Times New Roman"/>
+                          <w:sz w:val="32"/>
+                          <w:szCs w:val="32"/>
+                        </w:rPr>
+                        <m:t>16</m:t>
+                      </m:r>
+                    </m:sup>
+                  </m:sSup>
+                  <m:r>
+                    <w:rPr>
+                      <w:rFonts w:ascii="Cambria Math" w:hAnsi="Cambria Math" w:cs="Times New Roman"/>
+                      <w:sz w:val="32"/>
+                      <w:szCs w:val="32"/>
+                    </w:rPr>
+                    <m:t>+</m:t>
+                  </m:r>
+                  <m:sSup>
+                    <m:sSupPr>
+                      <m:ctrlPr>
+                        <w:rPr>
+                          <w:rFonts w:ascii="Cambria Math" w:hAnsi="Cambria Math" w:cs="Times New Roman"/>
+                          <w:i/>
+                          <w:sz w:val="32"/>
+                          <w:szCs w:val="32"/>
+                        </w:rPr>
+                      </m:ctrlPr>
+                    </m:sSupPr>
+                    <m:e>
+                      <m:r>
+                        <w:rPr>
+                          <w:rFonts w:ascii="Cambria Math" w:hAnsi="Cambria Math" w:cs="Times New Roman"/>
+                          <w:sz w:val="32"/>
+                          <w:szCs w:val="32"/>
+                        </w:rPr>
+                        <m:t>10</m:t>
+                      </m:r>
+                    </m:e>
+                    <m:sup>
+                      <m:r>
+                        <w:rPr>
+                          <w:rFonts w:ascii="Cambria Math" w:hAnsi="Cambria Math" w:cs="Times New Roman"/>
+                          <w:sz w:val="32"/>
+                          <w:szCs w:val="32"/>
+                        </w:rPr>
+                        <m:t>20</m:t>
+                      </m:r>
+                    </m:sup>
+                  </m:sSup>
+                </m:den>
+              </m:f>
+              <m:r>
+                <w:rPr>
+                  <w:rFonts w:ascii="Cambria Math" w:hAnsi="Cambria Math" w:cs="Times New Roman"/>
+                  <w:sz w:val="32"/>
+                  <w:szCs w:val="32"/>
+                </w:rPr>
+                <m:t>-0.002x</m:t>
+              </m:r>
+              <m:ctrlPr>
+                <w:rPr>
+                  <w:rFonts w:ascii="Cambria Math" w:hAnsi="Cambria Math" w:cs="Times New Roman"/>
+                  <w:i/>
+                  <w:sz w:val="32"/>
+                  <w:szCs w:val="32"/>
+                </w:rPr>
+              </m:ctrlPr>
+            </m:e>
+          </m:d>
+          <m:r>
+            <w:rPr>
+              <w:rFonts w:ascii="Cambria Math" w:hAnsi="Cambria Math" w:cs="Times New Roman"/>
+              <w:sz w:val="32"/>
+              <w:szCs w:val="32"/>
+            </w:rPr>
+            <m:t>-8000x</m:t>
+          </m:r>
+        </m:oMath>
+      </m:oMathPara>
     </w:p>
     <w:p>
       <w:pPr>
@@ -4120,7 +5597,10 @@
           <w:shd w:val="clear" w:color="auto" w:fill="FFFFFF"/>
         </w:rPr>
       </w:pPr>
-      <w:r>
+    </w:p>
+    <w:p>
+      <w:pPr>
+        <w:jc w:val="both"/>
         <w:rPr>
           <w:rFonts w:ascii="Times New Roman" w:hAnsi="Times New Roman" w:cs="Times New Roman"/>
           <w:color w:val="222222"/>
@@ -4128,193 +5608,298 @@
           <w:szCs w:val="24"/>
           <w:shd w:val="clear" w:color="auto" w:fill="FFFFFF"/>
         </w:rPr>
+      </w:pPr>
+      <w:r>
+        <w:rPr>
+          <w:rFonts w:ascii="Times New Roman" w:hAnsi="Times New Roman" w:cs="Times New Roman"/>
+          <w:color w:val="222222"/>
+          <w:sz w:val="24"/>
+          <w:szCs w:val="24"/>
+          <w:shd w:val="clear" w:color="auto" w:fill="FFFFFF"/>
+        </w:rPr>
+        <w:t>We are therefore solving the following inequality:</w:t>
+      </w:r>
+    </w:p>
+    <w:p>
+      <w:pPr>
+        <w:jc w:val="both"/>
+        <w:rPr>
+          <w:rFonts w:ascii="Times New Roman" w:hAnsi="Times New Roman" w:cs="Times New Roman"/>
+          <w:sz w:val="24"/>
+          <w:szCs w:val="24"/>
+        </w:rPr>
+      </w:pPr>
+      <m:oMathPara>
+        <m:oMath>
+          <m:r>
+            <w:rPr>
+              <w:rFonts w:ascii="Cambria Math" w:hAnsi="Cambria Math" w:cs="Times New Roman"/>
+              <w:sz w:val="24"/>
+              <w:szCs w:val="24"/>
+            </w:rPr>
+            <m:t xml:space="preserve">31536000* </m:t>
+          </m:r>
+          <m:d>
+            <m:dPr>
+              <m:ctrlPr>
+                <w:rPr>
+                  <w:rFonts w:ascii="Cambria Math" w:hAnsi="Cambria Math" w:cs="Times New Roman"/>
+                  <w:i/>
+                  <w:sz w:val="24"/>
+                  <w:szCs w:val="24"/>
+                </w:rPr>
+              </m:ctrlPr>
+            </m:dPr>
+            <m:e>
+              <m:r>
+                <w:rPr>
+                  <w:rFonts w:ascii="Cambria Math" w:hAnsi="Cambria Math" w:cs="Times New Roman"/>
+                  <w:sz w:val="24"/>
+                  <w:szCs w:val="24"/>
+                </w:rPr>
+                <m:t xml:space="preserve">25* </m:t>
+              </m:r>
+              <m:f>
+                <m:fPr>
+                  <m:ctrlPr>
+                    <w:rPr>
+                      <w:rFonts w:ascii="Cambria Math" w:hAnsi="Cambria Math" w:cs="Times New Roman"/>
+                      <w:i/>
+                      <w:sz w:val="32"/>
+                      <w:szCs w:val="32"/>
+                    </w:rPr>
+                  </m:ctrlPr>
+                </m:fPr>
+                <m:num>
+                  <m:r>
+                    <w:rPr>
+                      <w:rFonts w:ascii="Cambria Math" w:hAnsi="Cambria Math" w:cs="Times New Roman"/>
+                      <w:sz w:val="32"/>
+                      <w:szCs w:val="32"/>
+                    </w:rPr>
+                    <m:t>x*</m:t>
+                  </m:r>
+                  <m:sSup>
+                    <m:sSupPr>
+                      <m:ctrlPr>
+                        <w:rPr>
+                          <w:rFonts w:ascii="Cambria Math" w:hAnsi="Cambria Math" w:cs="Times New Roman"/>
+                          <w:i/>
+                          <w:sz w:val="32"/>
+                          <w:szCs w:val="32"/>
+                        </w:rPr>
+                      </m:ctrlPr>
+                    </m:sSupPr>
+                    <m:e>
+                      <m:r>
+                        <w:rPr>
+                          <w:rFonts w:ascii="Cambria Math" w:hAnsi="Cambria Math" w:cs="Times New Roman"/>
+                          <w:sz w:val="32"/>
+                          <w:szCs w:val="32"/>
+                        </w:rPr>
+                        <m:t>10</m:t>
+                      </m:r>
+                    </m:e>
+                    <m:sup>
+                      <m:r>
+                        <w:rPr>
+                          <w:rFonts w:ascii="Cambria Math" w:hAnsi="Cambria Math" w:cs="Times New Roman"/>
+                          <w:sz w:val="32"/>
+                          <w:szCs w:val="32"/>
+                        </w:rPr>
+                        <m:t>16</m:t>
+                      </m:r>
+                    </m:sup>
+                  </m:sSup>
+                </m:num>
+                <m:den>
+                  <m:r>
+                    <w:rPr>
+                      <w:rFonts w:ascii="Cambria Math" w:hAnsi="Cambria Math" w:cs="Times New Roman"/>
+                      <w:sz w:val="32"/>
+                      <w:szCs w:val="32"/>
+                    </w:rPr>
+                    <m:t>x*</m:t>
+                  </m:r>
+                  <m:sSup>
+                    <m:sSupPr>
+                      <m:ctrlPr>
+                        <w:rPr>
+                          <w:rFonts w:ascii="Cambria Math" w:hAnsi="Cambria Math" w:cs="Times New Roman"/>
+                          <w:i/>
+                          <w:sz w:val="32"/>
+                          <w:szCs w:val="32"/>
+                        </w:rPr>
+                      </m:ctrlPr>
+                    </m:sSupPr>
+                    <m:e>
+                      <m:r>
+                        <w:rPr>
+                          <w:rFonts w:ascii="Cambria Math" w:hAnsi="Cambria Math" w:cs="Times New Roman"/>
+                          <w:sz w:val="32"/>
+                          <w:szCs w:val="32"/>
+                        </w:rPr>
+                        <m:t>10</m:t>
+                      </m:r>
+                    </m:e>
+                    <m:sup>
+                      <m:r>
+                        <w:rPr>
+                          <w:rFonts w:ascii="Cambria Math" w:hAnsi="Cambria Math" w:cs="Times New Roman"/>
+                          <w:sz w:val="32"/>
+                          <w:szCs w:val="32"/>
+                        </w:rPr>
+                        <m:t>16</m:t>
+                      </m:r>
+                    </m:sup>
+                  </m:sSup>
+                  <m:r>
+                    <w:rPr>
+                      <w:rFonts w:ascii="Cambria Math" w:hAnsi="Cambria Math" w:cs="Times New Roman"/>
+                      <w:sz w:val="32"/>
+                      <w:szCs w:val="32"/>
+                    </w:rPr>
+                    <m:t>+</m:t>
+                  </m:r>
+                  <m:sSup>
+                    <m:sSupPr>
+                      <m:ctrlPr>
+                        <w:rPr>
+                          <w:rFonts w:ascii="Cambria Math" w:hAnsi="Cambria Math" w:cs="Times New Roman"/>
+                          <w:i/>
+                          <w:sz w:val="32"/>
+                          <w:szCs w:val="32"/>
+                        </w:rPr>
+                      </m:ctrlPr>
+                    </m:sSupPr>
+                    <m:e>
+                      <m:r>
+                        <w:rPr>
+                          <w:rFonts w:ascii="Cambria Math" w:hAnsi="Cambria Math" w:cs="Times New Roman"/>
+                          <w:sz w:val="32"/>
+                          <w:szCs w:val="32"/>
+                        </w:rPr>
+                        <m:t>10</m:t>
+                      </m:r>
+                    </m:e>
+                    <m:sup>
+                      <m:r>
+                        <w:rPr>
+                          <w:rFonts w:ascii="Cambria Math" w:hAnsi="Cambria Math" w:cs="Times New Roman"/>
+                          <w:sz w:val="32"/>
+                          <w:szCs w:val="32"/>
+                        </w:rPr>
+                        <m:t>20</m:t>
+                      </m:r>
+                    </m:sup>
+                  </m:sSup>
+                </m:den>
+              </m:f>
+              <m:r>
+                <w:rPr>
+                  <w:rFonts w:ascii="Cambria Math" w:hAnsi="Cambria Math" w:cs="Times New Roman"/>
+                  <w:sz w:val="32"/>
+                  <w:szCs w:val="32"/>
+                </w:rPr>
+                <m:t>-0.002x</m:t>
+              </m:r>
+              <m:ctrlPr>
+                <w:rPr>
+                  <w:rFonts w:ascii="Cambria Math" w:hAnsi="Cambria Math" w:cs="Times New Roman"/>
+                  <w:i/>
+                  <w:sz w:val="32"/>
+                  <w:szCs w:val="32"/>
+                </w:rPr>
+              </m:ctrlPr>
+            </m:e>
+          </m:d>
+          <m:r>
+            <w:rPr>
+              <w:rFonts w:ascii="Cambria Math" w:hAnsi="Cambria Math" w:cs="Times New Roman"/>
+              <w:sz w:val="32"/>
+              <w:szCs w:val="32"/>
+            </w:rPr>
+            <m:t>-8000x</m:t>
+          </m:r>
+          <m:r>
+            <w:rPr>
+              <w:rFonts w:ascii="Cambria Math" w:hAnsi="Cambria Math" w:cs="Times New Roman"/>
+              <w:sz w:val="32"/>
+              <w:szCs w:val="32"/>
+            </w:rPr>
+            <m:t xml:space="preserve"> </m:t>
+          </m:r>
+          <m:r>
+            <w:rPr>
+              <w:rFonts w:ascii="Cambria Math" w:hAnsi="Cambria Math" w:cs="Times New Roman"/>
+              <w:sz w:val="32"/>
+              <w:szCs w:val="32"/>
+            </w:rPr>
+            <m:t>≥</m:t>
+          </m:r>
+          <m:r>
+            <w:rPr>
+              <w:rFonts w:ascii="Cambria Math" w:hAnsi="Cambria Math" w:cs="Times New Roman"/>
+              <w:sz w:val="32"/>
+              <w:szCs w:val="32"/>
+            </w:rPr>
+            <m:t>1000000</m:t>
+          </m:r>
+        </m:oMath>
+      </m:oMathPara>
+    </w:p>
+    <w:p>
+      <w:pPr>
+        <w:jc w:val="both"/>
+        <w:rPr>
+          <w:rFonts w:ascii="Times New Roman" w:hAnsi="Times New Roman" w:cs="Times New Roman"/>
+          <w:color w:val="222222"/>
+          <w:sz w:val="24"/>
+          <w:szCs w:val="24"/>
+          <w:shd w:val="clear" w:color="auto" w:fill="FFFFFF"/>
+        </w:rPr>
+      </w:pPr>
+    </w:p>
+    <w:p>
+      <w:pPr>
+        <w:jc w:val="both"/>
+        <w:rPr>
+          <w:rFonts w:ascii="Times New Roman" w:hAnsi="Times New Roman" w:cs="Times New Roman"/>
+          <w:color w:val="222222"/>
+          <w:sz w:val="24"/>
+          <w:szCs w:val="24"/>
+          <w:shd w:val="clear" w:color="auto" w:fill="FFFFFF"/>
+        </w:rPr>
+      </w:pPr>
+    </w:p>
+    <w:p>
+      <w:pPr>
+        <w:jc w:val="both"/>
+        <w:rPr>
+          <w:rFonts w:ascii="Times New Roman" w:hAnsi="Times New Roman" w:cs="Times New Roman"/>
+          <w:color w:val="222222"/>
+          <w:sz w:val="24"/>
+          <w:szCs w:val="24"/>
+          <w:shd w:val="clear" w:color="auto" w:fill="FFFFFF"/>
+        </w:rPr>
+      </w:pPr>
+    </w:p>
+    <w:p>
+      <w:pPr>
+        <w:jc w:val="both"/>
+        <w:rPr>
+          <w:rFonts w:ascii="Times New Roman" w:hAnsi="Times New Roman" w:cs="Times New Roman"/>
+          <w:sz w:val="24"/>
+          <w:szCs w:val="24"/>
+        </w:rPr>
+      </w:pPr>
+      <w:r>
+        <w:rPr>
+          <w:rFonts w:ascii="Times New Roman" w:hAnsi="Times New Roman" w:cs="Times New Roman"/>
+          <w:sz w:val="24"/>
+          <w:szCs w:val="24"/>
+        </w:rPr>
         <w:lastRenderedPageBreak/>
-        <w:t>Each machine costs $8000.</w:t>
-      </w:r>
-    </w:p>
-    <w:p>
-      <w:pPr>
-        <w:jc w:val="both"/>
-        <w:rPr>
-          <w:rFonts w:ascii="Times New Roman" w:hAnsi="Times New Roman" w:cs="Times New Roman"/>
-          <w:color w:val="222222"/>
-          <w:sz w:val="24"/>
-          <w:szCs w:val="24"/>
-          <w:shd w:val="clear" w:color="auto" w:fill="FFFFFF"/>
-        </w:rPr>
-      </w:pPr>
-    </w:p>
-    <w:p>
-      <w:pPr>
-        <w:jc w:val="both"/>
-        <w:rPr>
-          <w:rFonts w:ascii="Times New Roman" w:hAnsi="Times New Roman" w:cs="Times New Roman"/>
-          <w:color w:val="222222"/>
-          <w:sz w:val="24"/>
-          <w:szCs w:val="24"/>
-          <w:shd w:val="clear" w:color="auto" w:fill="FFFFFF"/>
-        </w:rPr>
-      </w:pPr>
-      <w:r>
-        <w:rPr>
-          <w:rFonts w:ascii="Times New Roman" w:hAnsi="Times New Roman" w:cs="Times New Roman"/>
-          <w:noProof/>
-          <w:sz w:val="24"/>
-          <w:szCs w:val="24"/>
-        </w:rPr>
-        <w:drawing>
-          <wp:inline distT="0" distB="0" distL="0" distR="0" wp14:anchorId="118D827A" wp14:editId="0538CDDC">
-            <wp:extent cx="5943600" cy="887730"/>
-            <wp:effectExtent l="0" t="0" r="0" b="7620"/>
-            <wp:docPr id="6" name="Picture 6"/>
-            <wp:cNvGraphicFramePr>
-              <a:graphicFrameLocks xmlns:a="http://schemas.openxmlformats.org/drawingml/2006/main" noChangeAspect="1"/>
-            </wp:cNvGraphicFramePr>
-            <a:graphic xmlns:a="http://schemas.openxmlformats.org/drawingml/2006/main">
-              <a:graphicData uri="http://schemas.openxmlformats.org/drawingml/2006/picture">
-                <pic:pic xmlns:pic="http://schemas.openxmlformats.org/drawingml/2006/picture">
-                  <pic:nvPicPr>
-                    <pic:cNvPr id="1" name=""/>
-                    <pic:cNvPicPr/>
-                  </pic:nvPicPr>
-                  <pic:blipFill>
-                    <a:blip r:embed="rId9"/>
-                    <a:stretch>
-                      <a:fillRect/>
-                    </a:stretch>
-                  </pic:blipFill>
-                  <pic:spPr>
-                    <a:xfrm>
-                      <a:off x="0" y="0"/>
-                      <a:ext cx="5943600" cy="887730"/>
-                    </a:xfrm>
-                    <a:prstGeom prst="rect">
-                      <a:avLst/>
-                    </a:prstGeom>
-                  </pic:spPr>
-                </pic:pic>
-              </a:graphicData>
-            </a:graphic>
-          </wp:inline>
-        </w:drawing>
-      </w:r>
-    </w:p>
-    <w:p>
-      <w:pPr>
-        <w:jc w:val="both"/>
-        <w:rPr>
-          <w:rFonts w:ascii="Times New Roman" w:hAnsi="Times New Roman" w:cs="Times New Roman"/>
-          <w:color w:val="222222"/>
-          <w:sz w:val="24"/>
-          <w:szCs w:val="24"/>
-          <w:shd w:val="clear" w:color="auto" w:fill="FFFFFF"/>
-        </w:rPr>
-      </w:pPr>
-    </w:p>
-    <w:p>
-      <w:pPr>
-        <w:jc w:val="both"/>
-        <w:rPr>
-          <w:rFonts w:ascii="Times New Roman" w:hAnsi="Times New Roman" w:cs="Times New Roman"/>
-          <w:color w:val="222222"/>
-          <w:sz w:val="24"/>
-          <w:szCs w:val="24"/>
-          <w:shd w:val="clear" w:color="auto" w:fill="FFFFFF"/>
-        </w:rPr>
-      </w:pPr>
-      <w:r>
-        <w:rPr>
-          <w:rFonts w:ascii="Times New Roman" w:hAnsi="Times New Roman" w:cs="Times New Roman"/>
-          <w:color w:val="222222"/>
-          <w:sz w:val="24"/>
-          <w:szCs w:val="24"/>
-          <w:shd w:val="clear" w:color="auto" w:fill="FFFFFF"/>
-        </w:rPr>
-        <w:t>We are therefore solving the following inequality:</w:t>
-      </w:r>
-    </w:p>
-    <w:p>
-      <w:pPr>
-        <w:jc w:val="both"/>
-        <w:rPr>
-          <w:rFonts w:ascii="Times New Roman" w:hAnsi="Times New Roman" w:cs="Times New Roman"/>
-          <w:color w:val="222222"/>
-          <w:sz w:val="24"/>
-          <w:szCs w:val="24"/>
-          <w:shd w:val="clear" w:color="auto" w:fill="FFFFFF"/>
-        </w:rPr>
-      </w:pPr>
-      <w:r>
-        <w:rPr>
-          <w:rFonts w:ascii="Times New Roman" w:hAnsi="Times New Roman" w:cs="Times New Roman"/>
-          <w:noProof/>
-          <w:sz w:val="24"/>
-          <w:szCs w:val="24"/>
-        </w:rPr>
-        <w:drawing>
-          <wp:inline distT="0" distB="0" distL="0" distR="0" wp14:anchorId="5731076F" wp14:editId="110A6768">
-            <wp:extent cx="5943600" cy="873125"/>
-            <wp:effectExtent l="0" t="0" r="0" b="3175"/>
-            <wp:docPr id="7" name="Picture 7"/>
-            <wp:cNvGraphicFramePr>
-              <a:graphicFrameLocks xmlns:a="http://schemas.openxmlformats.org/drawingml/2006/main" noChangeAspect="1"/>
-            </wp:cNvGraphicFramePr>
-            <a:graphic xmlns:a="http://schemas.openxmlformats.org/drawingml/2006/main">
-              <a:graphicData uri="http://schemas.openxmlformats.org/drawingml/2006/picture">
-                <pic:pic xmlns:pic="http://schemas.openxmlformats.org/drawingml/2006/picture">
-                  <pic:nvPicPr>
-                    <pic:cNvPr id="1" name=""/>
-                    <pic:cNvPicPr/>
-                  </pic:nvPicPr>
-                  <pic:blipFill>
-                    <a:blip r:embed="rId10"/>
-                    <a:stretch>
-                      <a:fillRect/>
-                    </a:stretch>
-                  </pic:blipFill>
-                  <pic:spPr>
-                    <a:xfrm>
-                      <a:off x="0" y="0"/>
-                      <a:ext cx="5943600" cy="873125"/>
-                    </a:xfrm>
-                    <a:prstGeom prst="rect">
-                      <a:avLst/>
-                    </a:prstGeom>
-                  </pic:spPr>
-                </pic:pic>
-              </a:graphicData>
-            </a:graphic>
-          </wp:inline>
-        </w:drawing>
-      </w:r>
-    </w:p>
-    <w:p>
-      <w:pPr>
-        <w:jc w:val="both"/>
-        <w:rPr>
-          <w:rFonts w:ascii="Times New Roman" w:hAnsi="Times New Roman" w:cs="Times New Roman"/>
-          <w:color w:val="222222"/>
-          <w:sz w:val="24"/>
-          <w:szCs w:val="24"/>
-          <w:shd w:val="clear" w:color="auto" w:fill="FFFFFF"/>
-        </w:rPr>
-      </w:pPr>
-    </w:p>
-    <w:p>
-      <w:pPr>
-        <w:jc w:val="both"/>
-        <w:rPr>
-          <w:rFonts w:ascii="Times New Roman" w:hAnsi="Times New Roman" w:cs="Times New Roman"/>
-          <w:sz w:val="24"/>
-          <w:szCs w:val="24"/>
-        </w:rPr>
-      </w:pPr>
-      <w:r>
-        <w:rPr>
-          <w:rFonts w:ascii="Times New Roman" w:hAnsi="Times New Roman" w:cs="Times New Roman"/>
-          <w:sz w:val="24"/>
-          <w:szCs w:val="24"/>
-        </w:rPr>
         <w:t xml:space="preserve">The solution for above is </w:t>
       </w:r>
     </w:p>
@@ -4327,138 +5912,306 @@
           <w:szCs w:val="24"/>
         </w:rPr>
       </w:pPr>
-      <w:r>
-        <w:rPr>
-          <w:rFonts w:ascii="Times New Roman" w:hAnsi="Times New Roman" w:cs="Times New Roman"/>
-          <w:noProof/>
-          <w:sz w:val="24"/>
-          <w:szCs w:val="24"/>
-        </w:rPr>
-        <w:drawing>
-          <wp:inline distT="0" distB="0" distL="0" distR="0" wp14:anchorId="46FCFE7A" wp14:editId="72BB7C2A">
-            <wp:extent cx="2790825" cy="542925"/>
-            <wp:effectExtent l="0" t="0" r="9525" b="9525"/>
-            <wp:docPr id="8" name="Picture 8"/>
-            <wp:cNvGraphicFramePr>
-              <a:graphicFrameLocks xmlns:a="http://schemas.openxmlformats.org/drawingml/2006/main" noChangeAspect="1"/>
-            </wp:cNvGraphicFramePr>
-            <a:graphic xmlns:a="http://schemas.openxmlformats.org/drawingml/2006/main">
-              <a:graphicData uri="http://schemas.openxmlformats.org/drawingml/2006/picture">
-                <pic:pic xmlns:pic="http://schemas.openxmlformats.org/drawingml/2006/picture">
-                  <pic:nvPicPr>
-                    <pic:cNvPr id="1" name=""/>
-                    <pic:cNvPicPr/>
-                  </pic:nvPicPr>
-                  <pic:blipFill>
-                    <a:blip r:embed="rId11"/>
-                    <a:stretch>
-                      <a:fillRect/>
-                    </a:stretch>
-                  </pic:blipFill>
-                  <pic:spPr>
-                    <a:xfrm>
-                      <a:off x="0" y="0"/>
-                      <a:ext cx="2790825" cy="542925"/>
-                    </a:xfrm>
-                    <a:prstGeom prst="rect">
-                      <a:avLst/>
-                    </a:prstGeom>
-                  </pic:spPr>
-                </pic:pic>
-              </a:graphicData>
-            </a:graphic>
-          </wp:inline>
-        </w:drawing>
-      </w:r>
-    </w:p>
-    <w:p>
-      <w:pPr>
-        <w:jc w:val="both"/>
-        <w:rPr>
-          <w:rFonts w:ascii="Times New Roman" w:hAnsi="Times New Roman" w:cs="Times New Roman"/>
-          <w:sz w:val="24"/>
-          <w:szCs w:val="24"/>
-        </w:rPr>
-      </w:pPr>
-      <w:r>
-        <w:rPr>
-          <w:rFonts w:ascii="Times New Roman" w:hAnsi="Times New Roman" w:cs="Times New Roman"/>
-          <w:sz w:val="24"/>
-          <w:szCs w:val="24"/>
-        </w:rPr>
-        <w:t>Therefore the minimum required number of machines are 152 machines.</w:t>
-      </w:r>
-    </w:p>
-    <w:p>
-      <w:pPr>
-        <w:jc w:val="both"/>
-        <w:rPr>
-          <w:rFonts w:ascii="Times New Roman" w:hAnsi="Times New Roman" w:cs="Times New Roman"/>
-          <w:sz w:val="24"/>
-          <w:szCs w:val="24"/>
-        </w:rPr>
-      </w:pPr>
-      <w:r>
-        <w:rPr>
-          <w:rFonts w:ascii="Times New Roman" w:hAnsi="Times New Roman" w:cs="Times New Roman"/>
-          <w:sz w:val="24"/>
-          <w:szCs w:val="24"/>
-        </w:rPr>
-        <w:t>31536000  * (25*(x*10^16)/(x*10^16 + 10^20) - 0.002x) - 8000x&gt;= 1000000</w:t>
-      </w:r>
-    </w:p>
-    <w:p>
-      <w:pPr>
-        <w:jc w:val="both"/>
-        <w:rPr>
-          <w:rFonts w:ascii="Times New Roman" w:hAnsi="Times New Roman" w:cs="Times New Roman"/>
-          <w:sz w:val="24"/>
-          <w:szCs w:val="24"/>
-        </w:rPr>
-      </w:pPr>
-      <w:r>
-        <w:rPr>
-          <w:rFonts w:ascii="Times New Roman" w:hAnsi="Times New Roman" w:cs="Times New Roman"/>
-          <w:noProof/>
-          <w:sz w:val="24"/>
-          <w:szCs w:val="24"/>
-        </w:rPr>
-        <w:drawing>
-          <wp:inline distT="0" distB="0" distL="0" distR="0" wp14:anchorId="61133529" wp14:editId="02888C4B">
-            <wp:extent cx="5214937" cy="2517210"/>
-            <wp:effectExtent l="0" t="0" r="5080" b="0"/>
-            <wp:docPr id="2" name="Picture 2"/>
-            <wp:cNvGraphicFramePr>
-              <a:graphicFrameLocks xmlns:a="http://schemas.openxmlformats.org/drawingml/2006/main" noChangeAspect="1"/>
-            </wp:cNvGraphicFramePr>
-            <a:graphic xmlns:a="http://schemas.openxmlformats.org/drawingml/2006/main">
-              <a:graphicData uri="http://schemas.openxmlformats.org/drawingml/2006/picture">
-                <pic:pic xmlns:pic="http://schemas.openxmlformats.org/drawingml/2006/picture">
-                  <pic:nvPicPr>
-                    <pic:cNvPr id="1" name=""/>
-                    <pic:cNvPicPr/>
-                  </pic:nvPicPr>
-                  <pic:blipFill>
-                    <a:blip r:embed="rId12"/>
-                    <a:stretch>
-                      <a:fillRect/>
-                    </a:stretch>
-                  </pic:blipFill>
-                  <pic:spPr>
-                    <a:xfrm>
-                      <a:off x="0" y="0"/>
-                      <a:ext cx="5217119" cy="2518263"/>
-                    </a:xfrm>
-                    <a:prstGeom prst="rect">
-                      <a:avLst/>
-                    </a:prstGeom>
-                  </pic:spPr>
-                </pic:pic>
-              </a:graphicData>
-            </a:graphic>
-          </wp:inline>
-        </w:drawing>
-      </w:r>
+      <m:oMathPara>
+        <m:oMath>
+          <m:r>
+            <w:rPr>
+              <w:rFonts w:ascii="Cambria Math" w:hAnsi="Cambria Math" w:cs="Times New Roman"/>
+              <w:sz w:val="32"/>
+              <w:szCs w:val="32"/>
+            </w:rPr>
+            <m:t>151.758</m:t>
+          </m:r>
+          <m:r>
+            <w:rPr>
+              <w:rFonts w:ascii="Cambria Math" w:hAnsi="Cambria Math" w:cs="Times New Roman"/>
+              <w:sz w:val="32"/>
+              <w:szCs w:val="32"/>
+            </w:rPr>
+            <m:t>≤</m:t>
+          </m:r>
+          <m:r>
+            <w:rPr>
+              <w:rFonts w:ascii="Cambria Math" w:hAnsi="Cambria Math" w:cs="Times New Roman"/>
+              <w:sz w:val="32"/>
+              <w:szCs w:val="32"/>
+            </w:rPr>
+            <m:t xml:space="preserve"> </m:t>
+          </m:r>
+          <m:r>
+            <w:rPr>
+              <w:rFonts w:ascii="Cambria Math" w:hAnsi="Cambria Math" w:cs="Times New Roman"/>
+              <w:sz w:val="32"/>
+              <w:szCs w:val="32"/>
+            </w:rPr>
+            <m:t xml:space="preserve">x </m:t>
+          </m:r>
+          <m:r>
+            <w:rPr>
+              <w:rFonts w:ascii="Cambria Math" w:hAnsi="Cambria Math" w:cs="Times New Roman"/>
+              <w:sz w:val="32"/>
+              <w:szCs w:val="32"/>
+            </w:rPr>
+            <m:t>≤927.148</m:t>
+          </m:r>
+        </m:oMath>
+      </m:oMathPara>
+    </w:p>
+    <w:p>
+      <w:pPr>
+        <w:jc w:val="both"/>
+        <w:rPr>
+          <w:rFonts w:ascii="Times New Roman" w:hAnsi="Times New Roman" w:cs="Times New Roman"/>
+          <w:sz w:val="24"/>
+          <w:szCs w:val="24"/>
+        </w:rPr>
+      </w:pPr>
+    </w:p>
+    <w:p>
+      <w:pPr>
+        <w:jc w:val="both"/>
+        <w:rPr>
+          <w:rFonts w:ascii="Times New Roman" w:hAnsi="Times New Roman" w:cs="Times New Roman"/>
+          <w:sz w:val="24"/>
+          <w:szCs w:val="24"/>
+        </w:rPr>
+      </w:pPr>
+      <w:r>
+        <w:rPr>
+          <w:rFonts w:ascii="Times New Roman" w:hAnsi="Times New Roman" w:cs="Times New Roman"/>
+          <w:sz w:val="24"/>
+          <w:szCs w:val="24"/>
+        </w:rPr>
+        <w:t>Therefore,</w:t>
+      </w:r>
+      <w:r>
+        <w:rPr>
+          <w:rFonts w:ascii="Times New Roman" w:hAnsi="Times New Roman" w:cs="Times New Roman"/>
+          <w:sz w:val="24"/>
+          <w:szCs w:val="24"/>
+        </w:rPr>
+        <w:t xml:space="preserve"> the minimum required number of machines are 152 machines.</w:t>
+      </w:r>
+    </w:p>
+    <w:p>
+      <w:pPr>
+        <w:jc w:val="both"/>
+        <w:rPr>
+          <w:rFonts w:ascii="Times New Roman" w:hAnsi="Times New Roman" w:cs="Times New Roman"/>
+          <w:sz w:val="24"/>
+          <w:szCs w:val="24"/>
+        </w:rPr>
+      </w:pPr>
+    </w:p>
+    <w:p>
+      <w:pPr>
+        <w:jc w:val="both"/>
+        <w:rPr>
+          <w:rFonts w:ascii="Times New Roman" w:hAnsi="Times New Roman" w:cs="Times New Roman"/>
+          <w:sz w:val="24"/>
+          <w:szCs w:val="24"/>
+        </w:rPr>
+      </w:pPr>
+    </w:p>
+    <w:p>
+      <w:pPr>
+        <w:jc w:val="both"/>
+        <w:rPr>
+          <w:rFonts w:ascii="Times New Roman" w:hAnsi="Times New Roman" w:cs="Times New Roman"/>
+          <w:sz w:val="24"/>
+          <w:szCs w:val="24"/>
+        </w:rPr>
+      </w:pPr>
+    </w:p>
+    <w:p>
+      <w:pPr>
+        <w:jc w:val="both"/>
+        <w:rPr>
+          <w:rFonts w:ascii="Times New Roman" w:hAnsi="Times New Roman" w:cs="Times New Roman"/>
+          <w:sz w:val="24"/>
+          <w:szCs w:val="24"/>
+        </w:rPr>
+      </w:pPr>
+    </w:p>
+    <w:p>
+      <w:pPr>
+        <w:jc w:val="both"/>
+        <w:rPr>
+          <w:rFonts w:ascii="Times New Roman" w:hAnsi="Times New Roman" w:cs="Times New Roman"/>
+          <w:sz w:val="24"/>
+          <w:szCs w:val="24"/>
+        </w:rPr>
+      </w:pPr>
+    </w:p>
+    <w:p>
+      <w:pPr>
+        <w:jc w:val="both"/>
+        <w:rPr>
+          <w:rFonts w:ascii="Times New Roman" w:hAnsi="Times New Roman" w:cs="Times New Roman"/>
+          <w:sz w:val="24"/>
+          <w:szCs w:val="24"/>
+        </w:rPr>
+      </w:pPr>
+    </w:p>
+    <w:p>
+      <w:pPr>
+        <w:jc w:val="both"/>
+        <w:rPr>
+          <w:rFonts w:ascii="Times New Roman" w:hAnsi="Times New Roman" w:cs="Times New Roman"/>
+          <w:sz w:val="24"/>
+          <w:szCs w:val="24"/>
+        </w:rPr>
+      </w:pPr>
+    </w:p>
+    <w:p>
+      <w:pPr>
+        <w:jc w:val="both"/>
+        <w:rPr>
+          <w:rFonts w:ascii="Times New Roman" w:hAnsi="Times New Roman" w:cs="Times New Roman"/>
+          <w:sz w:val="24"/>
+          <w:szCs w:val="24"/>
+        </w:rPr>
+      </w:pPr>
+    </w:p>
+    <w:p>
+      <w:pPr>
+        <w:jc w:val="both"/>
+        <w:rPr>
+          <w:rFonts w:ascii="Times New Roman" w:hAnsi="Times New Roman" w:cs="Times New Roman"/>
+          <w:sz w:val="24"/>
+          <w:szCs w:val="24"/>
+        </w:rPr>
+      </w:pPr>
+    </w:p>
+    <w:p>
+      <w:pPr>
+        <w:jc w:val="both"/>
+        <w:rPr>
+          <w:rFonts w:ascii="Times New Roman" w:hAnsi="Times New Roman" w:cs="Times New Roman"/>
+          <w:sz w:val="24"/>
+          <w:szCs w:val="24"/>
+        </w:rPr>
+      </w:pPr>
+    </w:p>
+    <w:p>
+      <w:pPr>
+        <w:jc w:val="both"/>
+        <w:rPr>
+          <w:rFonts w:ascii="Times New Roman" w:hAnsi="Times New Roman" w:cs="Times New Roman"/>
+          <w:sz w:val="24"/>
+          <w:szCs w:val="24"/>
+        </w:rPr>
+      </w:pPr>
+    </w:p>
+    <w:p>
+      <w:pPr>
+        <w:jc w:val="both"/>
+        <w:rPr>
+          <w:rFonts w:ascii="Times New Roman" w:hAnsi="Times New Roman" w:cs="Times New Roman"/>
+          <w:sz w:val="24"/>
+          <w:szCs w:val="24"/>
+        </w:rPr>
+      </w:pPr>
+    </w:p>
+    <w:p>
+      <w:pPr>
+        <w:jc w:val="both"/>
+        <w:rPr>
+          <w:rFonts w:ascii="Times New Roman" w:hAnsi="Times New Roman" w:cs="Times New Roman"/>
+          <w:sz w:val="24"/>
+          <w:szCs w:val="24"/>
+        </w:rPr>
+      </w:pPr>
+    </w:p>
+    <w:p>
+      <w:pPr>
+        <w:jc w:val="both"/>
+        <w:rPr>
+          <w:rFonts w:ascii="Times New Roman" w:hAnsi="Times New Roman" w:cs="Times New Roman"/>
+          <w:sz w:val="24"/>
+          <w:szCs w:val="24"/>
+        </w:rPr>
+      </w:pPr>
+    </w:p>
+    <w:p>
+      <w:pPr>
+        <w:jc w:val="both"/>
+        <w:rPr>
+          <w:rFonts w:ascii="Times New Roman" w:hAnsi="Times New Roman" w:cs="Times New Roman"/>
+          <w:sz w:val="24"/>
+          <w:szCs w:val="24"/>
+        </w:rPr>
+      </w:pPr>
+    </w:p>
+    <w:p>
+      <w:pPr>
+        <w:jc w:val="both"/>
+        <w:rPr>
+          <w:rFonts w:ascii="Times New Roman" w:hAnsi="Times New Roman" w:cs="Times New Roman"/>
+          <w:sz w:val="24"/>
+          <w:szCs w:val="24"/>
+        </w:rPr>
+      </w:pPr>
+    </w:p>
+    <w:p>
+      <w:pPr>
+        <w:jc w:val="both"/>
+        <w:rPr>
+          <w:rFonts w:ascii="Times New Roman" w:hAnsi="Times New Roman" w:cs="Times New Roman"/>
+          <w:sz w:val="24"/>
+          <w:szCs w:val="24"/>
+        </w:rPr>
+      </w:pPr>
+    </w:p>
+    <w:p>
+      <w:pPr>
+        <w:jc w:val="both"/>
+        <w:rPr>
+          <w:rFonts w:ascii="Times New Roman" w:hAnsi="Times New Roman" w:cs="Times New Roman"/>
+          <w:sz w:val="24"/>
+          <w:szCs w:val="24"/>
+        </w:rPr>
+      </w:pPr>
+    </w:p>
+    <w:p>
+      <w:pPr>
+        <w:jc w:val="both"/>
+        <w:rPr>
+          <w:rFonts w:ascii="Times New Roman" w:hAnsi="Times New Roman" w:cs="Times New Roman"/>
+          <w:sz w:val="24"/>
+          <w:szCs w:val="24"/>
+        </w:rPr>
+      </w:pPr>
+    </w:p>
+    <w:p>
+      <w:pPr>
+        <w:jc w:val="both"/>
+        <w:rPr>
+          <w:rFonts w:ascii="Times New Roman" w:hAnsi="Times New Roman" w:cs="Times New Roman"/>
+          <w:sz w:val="24"/>
+          <w:szCs w:val="24"/>
+        </w:rPr>
+      </w:pPr>
+    </w:p>
+    <w:p>
+      <w:pPr>
+        <w:jc w:val="both"/>
+        <w:rPr>
+          <w:rFonts w:ascii="Times New Roman" w:hAnsi="Times New Roman" w:cs="Times New Roman"/>
+          <w:sz w:val="24"/>
+          <w:szCs w:val="24"/>
+        </w:rPr>
+      </w:pPr>
+    </w:p>
+    <w:p>
+      <w:pPr>
+        <w:jc w:val="both"/>
+        <w:rPr>
+          <w:rFonts w:ascii="Times New Roman" w:hAnsi="Times New Roman" w:cs="Times New Roman"/>
+          <w:sz w:val="24"/>
+          <w:szCs w:val="24"/>
+        </w:rPr>
+      </w:pPr>
     </w:p>
     <w:p>
       <w:pPr>
@@ -4481,7 +6234,7 @@
 </file>
 
 <file path=word/numbering.xml><?xml version="1.0" encoding="utf-8"?>
-<w:numbering xmlns:wpc="http://schemas.microsoft.com/office/word/2010/wordprocessingCanvas" xmlns:cx="http://schemas.microsoft.com/office/drawing/2014/chartex" xmlns:cx1="http://schemas.microsoft.com/office/drawing/2015/9/8/chartex" xmlns:cx2="http://schemas.microsoft.com/office/drawing/2015/10/21/chartex" xmlns:cx3="http://schemas.microsoft.com/office/drawing/2016/5/9/chartex" xmlns:cx4="http://schemas.microsoft.com/office/drawing/2016/5/10/chartex" xmlns:cx5="http://schemas.microsoft.com/office/drawing/2016/5/11/chartex" xmlns:cx6="http://schemas.microsoft.com/office/drawing/2016/5/12/chartex" xmlns:cx7="http://schemas.microsoft.com/office/drawing/2016/5/13/chartex" xmlns:cx8="http://schemas.microsoft.com/office/drawing/2016/5/14/chartex" xmlns:mc="http://schemas.openxmlformats.org/markup-compatibility/2006" xmlns:aink="http://schemas.microsoft.com/office/drawing/2016/ink" xmlns:am3d="http://schemas.microsoft.com/office/drawing/2017/model3d" xmlns:o="urn:schemas-microsoft-com:office:office" xmlns:r="http://schemas.openxmlformats.org/officeDocument/2006/relationships" xmlns:m="http://schemas.openxmlformats.org/officeDocument/2006/math" xmlns:v="urn:schemas-microsoft-com:vml" xmlns:wp14="http://schemas.microsoft.com/office/word/2010/wordprocessingDrawing" xmlns:wp="http://schemas.openxmlformats.org/drawingml/2006/wordprocessingDrawing" xmlns:w10="urn:schemas-microsoft-com:office:word" xmlns:w="http://schemas.openxmlformats.org/wordprocessingml/2006/main" xmlns:w14="http://schemas.microsoft.com/office/word/2010/wordml" xmlns:w15="http://schemas.microsoft.com/office/word/2012/wordml" xmlns:w16cex="http://schemas.microsoft.com/office/word/2018/wordml/cex" xmlns:w16cid="http://schemas.microsoft.com/office/word/2016/wordml/cid" xmlns:w16="http://schemas.microsoft.com/office/word/2018/wordml" xmlns:w16se="http://schemas.microsoft.com/office/word/2015/wordml/symex" xmlns:wpg="http://schemas.microsoft.com/office/word/2010/wordprocessingGroup" xmlns:wpi="http://schemas.microsoft.com/office/word/2010/wordprocessingInk" xmlns:wne="http://schemas.microsoft.com/office/word/2006/wordml" xmlns:wps="http://schemas.microsoft.com/office/word/2010/wordprocessingShape" mc:Ignorable="w14 w15 w16se w16cid w16 w16cex wp14">
+<w:numbering xmlns:wpc="http://schemas.microsoft.com/office/word/2010/wordprocessingCanvas" xmlns:cx="http://schemas.microsoft.com/office/drawing/2014/chartex" xmlns:cx1="http://schemas.microsoft.com/office/drawing/2015/9/8/chartex" xmlns:cx2="http://schemas.microsoft.com/office/drawing/2015/10/21/chartex" xmlns:cx3="http://schemas.microsoft.com/office/drawing/2016/5/9/chartex" xmlns:cx4="http://schemas.microsoft.com/office/drawing/2016/5/10/chartex" xmlns:cx5="http://schemas.microsoft.com/office/drawing/2016/5/11/chartex" xmlns:cx6="http://schemas.microsoft.com/office/drawing/2016/5/12/chartex" xmlns:cx7="http://schemas.microsoft.com/office/drawing/2016/5/13/chartex" xmlns:cx8="http://schemas.microsoft.com/office/drawing/2016/5/14/chartex" xmlns:mc="http://schemas.openxmlformats.org/markup-compatibility/2006" xmlns:aink="http://schemas.microsoft.com/office/drawing/2016/ink" xmlns:am3d="http://schemas.microsoft.com/office/drawing/2017/model3d" xmlns:o="urn:schemas-microsoft-com:office:office" xmlns:r="http://schemas.openxmlformats.org/officeDocument/2006/relationships" xmlns:m="http://schemas.openxmlformats.org/officeDocument/2006/math" xmlns:v="urn:schemas-microsoft-com:vml" xmlns:wp14="http://schemas.microsoft.com/office/word/2010/wordprocessingDrawing" xmlns:wp="http://schemas.openxmlformats.org/drawingml/2006/wordprocessingDrawing" xmlns:w10="urn:schemas-microsoft-com:office:word" xmlns:w="http://schemas.openxmlformats.org/wordprocessingml/2006/main" xmlns:w14="http://schemas.microsoft.com/office/word/2010/wordml" xmlns:w15="http://schemas.microsoft.com/office/word/2012/wordml" xmlns:w16cid="http://schemas.microsoft.com/office/word/2016/wordml/cid" xmlns:w16se="http://schemas.microsoft.com/office/word/2015/wordml/symex" xmlns:wpg="http://schemas.microsoft.com/office/word/2010/wordprocessingGroup" xmlns:wpi="http://schemas.microsoft.com/office/word/2010/wordprocessingInk" xmlns:wne="http://schemas.microsoft.com/office/word/2006/wordml" xmlns:wps="http://schemas.microsoft.com/office/word/2010/wordprocessingShape" mc:Ignorable="w14 w15 w16se w16cid wp14">
   <w:abstractNum w:abstractNumId="0" w15:restartNumberingAfterBreak="0">
     <w:nsid w:val="086B2DED"/>
     <w:multiLevelType w:val="hybridMultilevel"/>
@@ -5130,7 +6883,7 @@
 </file>
 
 <file path=word/styles.xml><?xml version="1.0" encoding="utf-8"?>
-<w:styles xmlns:mc="http://schemas.openxmlformats.org/markup-compatibility/2006" xmlns:r="http://schemas.openxmlformats.org/officeDocument/2006/relationships" xmlns:w="http://schemas.openxmlformats.org/wordprocessingml/2006/main" xmlns:w14="http://schemas.microsoft.com/office/word/2010/wordml" xmlns:w15="http://schemas.microsoft.com/office/word/2012/wordml" xmlns:w16cex="http://schemas.microsoft.com/office/word/2018/wordml/cex" xmlns:w16cid="http://schemas.microsoft.com/office/word/2016/wordml/cid" xmlns:w16="http://schemas.microsoft.com/office/word/2018/wordml" xmlns:w16se="http://schemas.microsoft.com/office/word/2015/wordml/symex" mc:Ignorable="w14 w15 w16se w16cid w16 w16cex">
+<w:styles xmlns:mc="http://schemas.openxmlformats.org/markup-compatibility/2006" xmlns:r="http://schemas.openxmlformats.org/officeDocument/2006/relationships" xmlns:w="http://schemas.openxmlformats.org/wordprocessingml/2006/main" xmlns:w14="http://schemas.microsoft.com/office/word/2010/wordml" xmlns:w15="http://schemas.microsoft.com/office/word/2012/wordml" xmlns:w16cid="http://schemas.microsoft.com/office/word/2016/wordml/cid" xmlns:w16se="http://schemas.microsoft.com/office/word/2015/wordml/symex" mc:Ignorable="w14 w15 w16se w16cid">
   <w:docDefaults>
     <w:rPrDefault>
       <w:rPr>
@@ -5531,7 +7284,6 @@
   <w:style w:type="character" w:default="1" w:styleId="DefaultParagraphFont">
     <w:name w:val="Default Paragraph Font"/>
     <w:uiPriority w:val="1"/>
-    <w:semiHidden/>
     <w:unhideWhenUsed/>
   </w:style>
   <w:style w:type="table" w:default="1" w:styleId="TableNormal">
@@ -5565,6 +7317,25 @@
       <w:ind w:left="720"/>
       <w:contextualSpacing/>
     </w:pPr>
+  </w:style>
+  <w:style w:type="table" w:styleId="TableGrid">
+    <w:name w:val="Table Grid"/>
+    <w:basedOn w:val="TableNormal"/>
+    <w:uiPriority w:val="39"/>
+    <w:rsid w:val="00DB7BA4"/>
+    <w:pPr>
+      <w:spacing w:after="0" w:line="240" w:lineRule="auto"/>
+    </w:pPr>
+    <w:tblPr>
+      <w:tblBorders>
+        <w:top w:val="single" w:sz="4" w:space="0" w:color="auto"/>
+        <w:left w:val="single" w:sz="4" w:space="0" w:color="auto"/>
+        <w:bottom w:val="single" w:sz="4" w:space="0" w:color="auto"/>
+        <w:right w:val="single" w:sz="4" w:space="0" w:color="auto"/>
+        <w:insideH w:val="single" w:sz="4" w:space="0" w:color="auto"/>
+        <w:insideV w:val="single" w:sz="4" w:space="0" w:color="auto"/>
+      </w:tblBorders>
+    </w:tblPr>
   </w:style>
 </w:styles>
 </file>

--- a/3/a3.docx
+++ b/3/a3.docx
@@ -1,6 +1,6 @@
 
 <file path=word/document.xml><?xml version="1.0" encoding="utf-8"?>
-<w:document xmlns:wpc="http://schemas.microsoft.com/office/word/2010/wordprocessingCanvas" xmlns:cx="http://schemas.microsoft.com/office/drawing/2014/chartex" xmlns:cx1="http://schemas.microsoft.com/office/drawing/2015/9/8/chartex" xmlns:cx2="http://schemas.microsoft.com/office/drawing/2015/10/21/chartex" xmlns:cx3="http://schemas.microsoft.com/office/drawing/2016/5/9/chartex" xmlns:cx4="http://schemas.microsoft.com/office/drawing/2016/5/10/chartex" xmlns:cx5="http://schemas.microsoft.com/office/drawing/2016/5/11/chartex" xmlns:cx6="http://schemas.microsoft.com/office/drawing/2016/5/12/chartex" xmlns:cx7="http://schemas.microsoft.com/office/drawing/2016/5/13/chartex" xmlns:cx8="http://schemas.microsoft.com/office/drawing/2016/5/14/chartex" xmlns:mc="http://schemas.openxmlformats.org/markup-compatibility/2006" xmlns:aink="http://schemas.microsoft.com/office/drawing/2016/ink" xmlns:am3d="http://schemas.microsoft.com/office/drawing/2017/model3d" xmlns:o="urn:schemas-microsoft-com:office:office" xmlns:r="http://schemas.openxmlformats.org/officeDocument/2006/relationships" xmlns:m="http://schemas.openxmlformats.org/officeDocument/2006/math" xmlns:v="urn:schemas-microsoft-com:vml" xmlns:wp14="http://schemas.microsoft.com/office/word/2010/wordprocessingDrawing" xmlns:wp="http://schemas.openxmlformats.org/drawingml/2006/wordprocessingDrawing" xmlns:w10="urn:schemas-microsoft-com:office:word" xmlns:w="http://schemas.openxmlformats.org/wordprocessingml/2006/main" xmlns:w14="http://schemas.microsoft.com/office/word/2010/wordml" xmlns:w15="http://schemas.microsoft.com/office/word/2012/wordml" xmlns:w16cid="http://schemas.microsoft.com/office/word/2016/wordml/cid" xmlns:w16se="http://schemas.microsoft.com/office/word/2015/wordml/symex" xmlns:wpg="http://schemas.microsoft.com/office/word/2010/wordprocessingGroup" xmlns:wpi="http://schemas.microsoft.com/office/word/2010/wordprocessingInk" xmlns:wne="http://schemas.microsoft.com/office/word/2006/wordml" xmlns:wps="http://schemas.microsoft.com/office/word/2010/wordprocessingShape" mc:Ignorable="w14 w15 w16se w16cid wp14">
+<w:document xmlns:wpc="http://schemas.microsoft.com/office/word/2010/wordprocessingCanvas" xmlns:cx="http://schemas.microsoft.com/office/drawing/2014/chartex" xmlns:cx1="http://schemas.microsoft.com/office/drawing/2015/9/8/chartex" xmlns:cx2="http://schemas.microsoft.com/office/drawing/2015/10/21/chartex" xmlns:cx3="http://schemas.microsoft.com/office/drawing/2016/5/9/chartex" xmlns:cx4="http://schemas.microsoft.com/office/drawing/2016/5/10/chartex" xmlns:cx5="http://schemas.microsoft.com/office/drawing/2016/5/11/chartex" xmlns:cx6="http://schemas.microsoft.com/office/drawing/2016/5/12/chartex" xmlns:cx7="http://schemas.microsoft.com/office/drawing/2016/5/13/chartex" xmlns:cx8="http://schemas.microsoft.com/office/drawing/2016/5/14/chartex" xmlns:mc="http://schemas.openxmlformats.org/markup-compatibility/2006" xmlns:aink="http://schemas.microsoft.com/office/drawing/2016/ink" xmlns:am3d="http://schemas.microsoft.com/office/drawing/2017/model3d" xmlns:o="urn:schemas-microsoft-com:office:office" xmlns:r="http://schemas.openxmlformats.org/officeDocument/2006/relationships" xmlns:m="http://schemas.openxmlformats.org/officeDocument/2006/math" xmlns:v="urn:schemas-microsoft-com:vml" xmlns:wp14="http://schemas.microsoft.com/office/word/2010/wordprocessingDrawing" xmlns:wp="http://schemas.openxmlformats.org/drawingml/2006/wordprocessingDrawing" xmlns:w10="urn:schemas-microsoft-com:office:word" xmlns:w="http://schemas.openxmlformats.org/wordprocessingml/2006/main" xmlns:w14="http://schemas.microsoft.com/office/word/2010/wordml" xmlns:w15="http://schemas.microsoft.com/office/word/2012/wordml" xmlns:w16cex="http://schemas.microsoft.com/office/word/2018/wordml/cex" xmlns:w16cid="http://schemas.microsoft.com/office/word/2016/wordml/cid" xmlns:w16="http://schemas.microsoft.com/office/word/2018/wordml" xmlns:w16se="http://schemas.microsoft.com/office/word/2015/wordml/symex" xmlns:wpg="http://schemas.microsoft.com/office/word/2010/wordprocessingGroup" xmlns:wpi="http://schemas.microsoft.com/office/word/2010/wordprocessingInk" xmlns:wne="http://schemas.microsoft.com/office/word/2006/wordml" xmlns:wps="http://schemas.microsoft.com/office/word/2010/wordprocessingShape" mc:Ignorable="w14 w15 w16se w16cid w16 w16cex wp14">
   <w:body>
     <w:p>
       <w:pPr>
@@ -173,6 +173,22 @@
                 <w:szCs w:val="24"/>
               </w:rPr>
             </w:pPr>
+            <w:r>
+              <w:rPr>
+                <w:rFonts w:ascii="Times New Roman" w:hAnsi="Times New Roman" w:cs="Times New Roman"/>
+                <w:sz w:val="24"/>
+                <w:szCs w:val="24"/>
+              </w:rPr>
+              <w:t>No. Complementary release attack can reveal sensitive information.</w:t>
+            </w:r>
+            <w:r>
+              <w:rPr>
+                <w:rFonts w:ascii="Times New Roman" w:hAnsi="Times New Roman" w:cs="Times New Roman"/>
+                <w:sz w:val="24"/>
+                <w:szCs w:val="24"/>
+              </w:rPr>
+              <w:t xml:space="preserve"> Tw o companies</w:t>
+            </w:r>
           </w:p>
         </w:tc>
       </w:tr>
@@ -204,6 +220,40 @@
           <w:tcPr>
             <w:tcW w:w="7195" w:type="dxa"/>
           </w:tcPr>
+          <w:p>
+            <w:pPr>
+              <w:jc w:val="both"/>
+              <w:rPr>
+                <w:rFonts w:ascii="Times New Roman" w:hAnsi="Times New Roman" w:cs="Times New Roman"/>
+                <w:sz w:val="24"/>
+                <w:szCs w:val="24"/>
+              </w:rPr>
+            </w:pPr>
+            <w:r>
+              <w:rPr>
+                <w:rFonts w:ascii="Times New Roman" w:hAnsi="Times New Roman" w:cs="Times New Roman"/>
+                <w:sz w:val="24"/>
+                <w:szCs w:val="24"/>
+              </w:rPr>
+              <w:t xml:space="preserve">No. </w:t>
+            </w:r>
+            <w:r>
+              <w:rPr>
+                <w:rFonts w:ascii="Times New Roman" w:hAnsi="Times New Roman" w:cs="Times New Roman"/>
+                <w:sz w:val="24"/>
+                <w:szCs w:val="24"/>
+              </w:rPr>
+              <w:t xml:space="preserve">Without knowing the exact location of the user, the application would be useless. You need to know </w:t>
+            </w:r>
+            <w:r>
+              <w:rPr>
+                <w:rFonts w:ascii="Times New Roman" w:hAnsi="Times New Roman" w:cs="Times New Roman"/>
+                <w:sz w:val="24"/>
+                <w:szCs w:val="24"/>
+              </w:rPr>
+              <w:t xml:space="preserve"> </w:t>
+            </w:r>
+          </w:p>
           <w:p>
             <w:pPr>
               <w:jc w:val="center"/>
@@ -246,6 +296,40 @@
           </w:tcPr>
           <w:p>
             <w:pPr>
+              <w:jc w:val="both"/>
+              <w:rPr>
+                <w:rFonts w:ascii="Times New Roman" w:hAnsi="Times New Roman" w:cs="Times New Roman"/>
+                <w:sz w:val="24"/>
+                <w:szCs w:val="24"/>
+              </w:rPr>
+            </w:pPr>
+            <w:r>
+              <w:rPr>
+                <w:rFonts w:ascii="Times New Roman" w:hAnsi="Times New Roman" w:cs="Times New Roman"/>
+                <w:sz w:val="24"/>
+                <w:szCs w:val="24"/>
+              </w:rPr>
+              <w:t xml:space="preserve">Yes. </w:t>
+            </w:r>
+            <w:r>
+              <w:rPr>
+                <w:rFonts w:ascii="Times New Roman" w:hAnsi="Times New Roman" w:cs="Times New Roman"/>
+                <w:sz w:val="24"/>
+                <w:szCs w:val="24"/>
+              </w:rPr>
+              <w:t xml:space="preserve">You’re the patient, not giving the exact location. </w:t>
+            </w:r>
+            <w:r>
+              <w:rPr>
+                <w:rFonts w:ascii="Times New Roman" w:hAnsi="Times New Roman" w:cs="Times New Roman"/>
+                <w:sz w:val="24"/>
+                <w:szCs w:val="24"/>
+              </w:rPr>
+              <w:t>I have my own data, I have no idea about the other’s data, so we could.</w:t>
+            </w:r>
+          </w:p>
+          <w:p>
+            <w:pPr>
               <w:jc w:val="center"/>
               <w:rPr>
                 <w:rFonts w:ascii="Times New Roman" w:hAnsi="Times New Roman" w:cs="Times New Roman"/>
@@ -293,6 +377,50 @@
                 <w:szCs w:val="24"/>
               </w:rPr>
             </w:pPr>
+            <w:r>
+              <w:rPr>
+                <w:rFonts w:ascii="Times New Roman" w:hAnsi="Times New Roman" w:cs="Times New Roman"/>
+                <w:sz w:val="24"/>
+                <w:szCs w:val="24"/>
+              </w:rPr>
+              <w:t>No</w:t>
+            </w:r>
+            <w:r>
+              <w:rPr>
+                <w:rFonts w:ascii="Times New Roman" w:hAnsi="Times New Roman" w:cs="Times New Roman"/>
+                <w:sz w:val="24"/>
+                <w:szCs w:val="24"/>
+              </w:rPr>
+              <w:t>. Data is private</w:t>
+            </w:r>
+          </w:p>
+          <w:p>
+            <w:pPr>
+              <w:jc w:val="center"/>
+              <w:rPr>
+                <w:rFonts w:ascii="Times New Roman" w:hAnsi="Times New Roman" w:cs="Times New Roman"/>
+                <w:sz w:val="24"/>
+                <w:szCs w:val="24"/>
+              </w:rPr>
+            </w:pPr>
+          </w:p>
+          <w:p>
+            <w:pPr>
+              <w:jc w:val="center"/>
+              <w:rPr>
+                <w:rFonts w:ascii="Times New Roman" w:hAnsi="Times New Roman" w:cs="Times New Roman"/>
+                <w:sz w:val="24"/>
+                <w:szCs w:val="24"/>
+              </w:rPr>
+            </w:pPr>
+            <w:r>
+              <w:rPr>
+                <w:rFonts w:ascii="Times New Roman" w:hAnsi="Times New Roman" w:cs="Times New Roman"/>
+                <w:sz w:val="24"/>
+                <w:szCs w:val="24"/>
+              </w:rPr>
+              <w:t>&lt;yes&gt;: company queries. Company has a database, patient user send query, were you here?</w:t>
+            </w:r>
           </w:p>
         </w:tc>
       </w:tr>
@@ -322,510 +450,7 @@
           <w:sz w:val="24"/>
           <w:szCs w:val="24"/>
         </w:rPr>
-        <w:t>1. k-anonymity</w:t>
-      </w:r>
-    </w:p>
-    <w:p>
-      <w:pPr>
-        <w:jc w:val="both"/>
-        <w:rPr>
-          <w:rFonts w:ascii="Times New Roman" w:hAnsi="Times New Roman" w:cs="Times New Roman"/>
-          <w:sz w:val="24"/>
-          <w:szCs w:val="24"/>
-        </w:rPr>
-      </w:pPr>
-      <w:r>
-        <w:rPr>
-          <w:rFonts w:ascii="Times New Roman" w:hAnsi="Times New Roman" w:cs="Times New Roman"/>
-          <w:sz w:val="24"/>
-          <w:szCs w:val="24"/>
-        </w:rPr>
-        <w:t>No. Complementary</w:t>
-      </w:r>
-      <w:r>
-        <w:rPr>
-          <w:rFonts w:ascii="Times New Roman" w:hAnsi="Times New Roman" w:cs="Times New Roman"/>
-          <w:sz w:val="24"/>
-          <w:szCs w:val="24"/>
-        </w:rPr>
-        <w:t xml:space="preserve"> release attack.</w:t>
-      </w:r>
-    </w:p>
-    <w:p>
-      <w:pPr>
-        <w:jc w:val="both"/>
-        <w:rPr>
-          <w:rFonts w:ascii="Times New Roman" w:hAnsi="Times New Roman" w:cs="Times New Roman"/>
-          <w:sz w:val="24"/>
-          <w:szCs w:val="24"/>
-        </w:rPr>
-      </w:pPr>
-      <w:r>
-        <w:rPr>
-          <w:rFonts w:ascii="Times New Roman" w:hAnsi="Times New Roman" w:cs="Times New Roman"/>
-          <w:sz w:val="24"/>
-          <w:szCs w:val="24"/>
-        </w:rPr>
-        <w:t>2. Diﬀerential privacy</w:t>
-      </w:r>
-    </w:p>
-    <w:p>
-      <w:pPr>
-        <w:jc w:val="both"/>
-        <w:rPr>
-          <w:rFonts w:ascii="Times New Roman" w:hAnsi="Times New Roman" w:cs="Times New Roman"/>
-          <w:sz w:val="24"/>
-          <w:szCs w:val="24"/>
-        </w:rPr>
-      </w:pPr>
-      <w:r>
-        <w:rPr>
-          <w:rFonts w:ascii="Times New Roman" w:hAnsi="Times New Roman" w:cs="Times New Roman"/>
-          <w:sz w:val="24"/>
-          <w:szCs w:val="24"/>
-        </w:rPr>
-        <w:t xml:space="preserve">No. fixing the location. Less than 20m, you make one more, identity, location, gives 20m, less than 20m or more than 20m. Location, </w:t>
-      </w:r>
-    </w:p>
-    <w:p>
-      <w:pPr>
-        <w:jc w:val="both"/>
-        <w:rPr>
-          <w:rFonts w:ascii="Times New Roman" w:hAnsi="Times New Roman" w:cs="Times New Roman"/>
-          <w:sz w:val="24"/>
-          <w:szCs w:val="24"/>
-        </w:rPr>
-      </w:pPr>
-      <w:r>
-        <w:rPr>
-          <w:rFonts w:ascii="Times New Roman" w:hAnsi="Times New Roman" w:cs="Times New Roman"/>
-          <w:sz w:val="24"/>
-          <w:szCs w:val="24"/>
-        </w:rPr>
-        <w:t xml:space="preserve">Yes or no, don’t put noise. </w:t>
-      </w:r>
-    </w:p>
-    <w:p>
-      <w:pPr>
-        <w:jc w:val="both"/>
-        <w:rPr>
-          <w:rFonts w:ascii="Times New Roman" w:hAnsi="Times New Roman" w:cs="Times New Roman"/>
-          <w:sz w:val="24"/>
-          <w:szCs w:val="24"/>
-        </w:rPr>
-      </w:pPr>
-      <w:r>
-        <w:rPr>
-          <w:rFonts w:ascii="Times New Roman" w:hAnsi="Times New Roman" w:cs="Times New Roman"/>
-          <w:sz w:val="24"/>
-          <w:szCs w:val="24"/>
-        </w:rPr>
-        <w:t>Salary: scalar, location? Not a scalar? A vector maybe?</w:t>
-      </w:r>
-    </w:p>
-    <w:p>
-      <w:pPr>
-        <w:jc w:val="both"/>
-        <w:rPr>
-          <w:rFonts w:ascii="Times New Roman" w:hAnsi="Times New Roman" w:cs="Times New Roman"/>
-          <w:sz w:val="24"/>
-          <w:szCs w:val="24"/>
-        </w:rPr>
-      </w:pPr>
-      <w:r>
-        <w:rPr>
-          <w:rFonts w:ascii="Times New Roman" w:hAnsi="Times New Roman" w:cs="Times New Roman"/>
-          <w:sz w:val="24"/>
-          <w:szCs w:val="24"/>
-        </w:rPr>
-        <w:t xml:space="preserve">Add noise, make query, </w:t>
-      </w:r>
-    </w:p>
-    <w:p>
-      <w:pPr>
-        <w:jc w:val="both"/>
-        <w:rPr>
-          <w:rFonts w:ascii="Times New Roman" w:hAnsi="Times New Roman" w:cs="Times New Roman"/>
-          <w:sz w:val="24"/>
-          <w:szCs w:val="24"/>
-        </w:rPr>
-      </w:pPr>
-    </w:p>
-    <w:p>
-      <w:pPr>
-        <w:jc w:val="both"/>
-        <w:rPr>
-          <w:rFonts w:ascii="Times New Roman" w:hAnsi="Times New Roman" w:cs="Times New Roman"/>
-          <w:sz w:val="24"/>
-          <w:szCs w:val="24"/>
-        </w:rPr>
-      </w:pPr>
-      <w:r>
-        <w:rPr>
-          <w:rFonts w:ascii="Times New Roman" w:hAnsi="Times New Roman" w:cs="Times New Roman"/>
-          <w:sz w:val="24"/>
-          <w:szCs w:val="24"/>
-        </w:rPr>
-        <w:t xml:space="preserve">20m, </w:t>
-      </w:r>
-    </w:p>
-    <w:p>
-      <w:pPr>
-        <w:jc w:val="both"/>
-        <w:rPr>
-          <w:rFonts w:ascii="Times New Roman" w:hAnsi="Times New Roman" w:cs="Times New Roman"/>
-          <w:sz w:val="24"/>
-          <w:szCs w:val="24"/>
-        </w:rPr>
-      </w:pPr>
-    </w:p>
-    <w:p>
-      <w:pPr>
-        <w:jc w:val="both"/>
-        <w:rPr>
-          <w:rFonts w:ascii="Times New Roman" w:hAnsi="Times New Roman" w:cs="Times New Roman"/>
-          <w:sz w:val="24"/>
-          <w:szCs w:val="24"/>
-        </w:rPr>
-      </w:pPr>
-      <w:r>
-        <w:rPr>
-          <w:rFonts w:ascii="Times New Roman" w:hAnsi="Times New Roman" w:cs="Times New Roman"/>
-          <w:sz w:val="24"/>
-          <w:szCs w:val="24"/>
-        </w:rPr>
-        <w:t>Less than &lt; 20, exact location of patient?</w:t>
-      </w:r>
-    </w:p>
-    <w:p>
-      <w:pPr>
-        <w:jc w:val="both"/>
-        <w:rPr>
-          <w:rFonts w:ascii="Times New Roman" w:hAnsi="Times New Roman" w:cs="Times New Roman"/>
-          <w:sz w:val="24"/>
-          <w:szCs w:val="24"/>
-        </w:rPr>
-      </w:pPr>
-      <w:r>
-        <w:rPr>
-          <w:rFonts w:ascii="Times New Roman" w:hAnsi="Times New Roman" w:cs="Times New Roman"/>
-          <w:sz w:val="24"/>
-          <w:szCs w:val="24"/>
-        </w:rPr>
-        <w:t>Yes or No, exaction location</w:t>
-      </w:r>
-    </w:p>
-    <w:p>
-      <w:pPr>
-        <w:jc w:val="both"/>
-        <w:rPr>
-          <w:rFonts w:ascii="Times New Roman" w:hAnsi="Times New Roman" w:cs="Times New Roman"/>
-          <w:sz w:val="24"/>
-          <w:szCs w:val="24"/>
-        </w:rPr>
-      </w:pPr>
-    </w:p>
-    <w:p>
-      <w:pPr>
-        <w:jc w:val="both"/>
-        <w:rPr>
-          <w:rFonts w:ascii="Times New Roman" w:hAnsi="Times New Roman" w:cs="Times New Roman"/>
-          <w:sz w:val="24"/>
-          <w:szCs w:val="24"/>
-        </w:rPr>
-      </w:pPr>
-    </w:p>
-    <w:p>
-      <w:pPr>
-        <w:jc w:val="both"/>
-        <w:rPr>
-          <w:rFonts w:ascii="Times New Roman" w:hAnsi="Times New Roman" w:cs="Times New Roman"/>
-          <w:sz w:val="24"/>
-          <w:szCs w:val="24"/>
-        </w:rPr>
-      </w:pPr>
-      <w:r>
-        <w:rPr>
-          <w:rFonts w:ascii="Times New Roman" w:hAnsi="Times New Roman" w:cs="Times New Roman"/>
-          <w:sz w:val="24"/>
-          <w:szCs w:val="24"/>
-        </w:rPr>
-        <w:t xml:space="preserve">Yes. This 20m is therefore, </w:t>
-      </w:r>
-    </w:p>
-    <w:p>
-      <w:pPr>
-        <w:jc w:val="both"/>
-        <w:rPr>
-          <w:rFonts w:ascii="Times New Roman" w:hAnsi="Times New Roman" w:cs="Times New Roman"/>
-          <w:sz w:val="24"/>
-          <w:szCs w:val="24"/>
-        </w:rPr>
-      </w:pPr>
-      <w:r>
-        <w:rPr>
-          <w:rFonts w:ascii="Times New Roman" w:hAnsi="Times New Roman" w:cs="Times New Roman"/>
-          <w:sz w:val="24"/>
-          <w:szCs w:val="24"/>
-        </w:rPr>
-        <w:t>Need to know the exaction location.</w:t>
-      </w:r>
-    </w:p>
-    <w:p>
-      <w:pPr>
-        <w:jc w:val="both"/>
-        <w:rPr>
-          <w:rFonts w:ascii="Times New Roman" w:hAnsi="Times New Roman" w:cs="Times New Roman"/>
-          <w:sz w:val="24"/>
-          <w:szCs w:val="24"/>
-        </w:rPr>
-      </w:pPr>
-    </w:p>
-    <w:p>
-      <w:pPr>
-        <w:jc w:val="both"/>
-        <w:rPr>
-          <w:rFonts w:ascii="Times New Roman" w:hAnsi="Times New Roman" w:cs="Times New Roman"/>
-          <w:sz w:val="24"/>
-          <w:szCs w:val="24"/>
-        </w:rPr>
-      </w:pPr>
-      <w:r>
-        <w:rPr>
-          <w:rFonts w:ascii="Times New Roman" w:hAnsi="Times New Roman" w:cs="Times New Roman"/>
-          <w:sz w:val="24"/>
-          <w:szCs w:val="24"/>
-        </w:rPr>
-        <w:t>No.</w:t>
-      </w:r>
-    </w:p>
-    <w:p>
-      <w:pPr>
-        <w:jc w:val="both"/>
-        <w:rPr>
-          <w:rFonts w:ascii="Times New Roman" w:hAnsi="Times New Roman" w:cs="Times New Roman"/>
-          <w:sz w:val="24"/>
-          <w:szCs w:val="24"/>
-        </w:rPr>
-      </w:pPr>
-      <w:r>
-        <w:rPr>
-          <w:rFonts w:ascii="Times New Roman" w:hAnsi="Times New Roman" w:cs="Times New Roman"/>
-          <w:sz w:val="24"/>
-          <w:szCs w:val="24"/>
-        </w:rPr>
-        <w:lastRenderedPageBreak/>
-        <w:t>3. Secure multiparty computation</w:t>
-      </w:r>
-      <w:r>
-        <w:rPr>
-          <w:rFonts w:ascii="Times New Roman" w:hAnsi="Times New Roman" w:cs="Times New Roman"/>
-          <w:sz w:val="24"/>
-          <w:szCs w:val="24"/>
-        </w:rPr>
-        <w:t xml:space="preserve">. </w:t>
-      </w:r>
-    </w:p>
-    <w:p>
-      <w:pPr>
-        <w:jc w:val="both"/>
-        <w:rPr>
-          <w:rFonts w:ascii="Times New Roman" w:hAnsi="Times New Roman" w:cs="Times New Roman"/>
-          <w:sz w:val="24"/>
-          <w:szCs w:val="24"/>
-        </w:rPr>
-      </w:pPr>
-      <w:r>
-        <w:rPr>
-          <w:rFonts w:ascii="Times New Roman" w:hAnsi="Times New Roman" w:cs="Times New Roman"/>
-          <w:sz w:val="24"/>
-          <w:szCs w:val="24"/>
-        </w:rPr>
-        <w:t xml:space="preserve">You’re the patient, not giving the exact location. </w:t>
-      </w:r>
-    </w:p>
-    <w:p>
-      <w:pPr>
-        <w:jc w:val="both"/>
-        <w:rPr>
-          <w:rFonts w:ascii="Times New Roman" w:hAnsi="Times New Roman" w:cs="Times New Roman"/>
-          <w:sz w:val="24"/>
-          <w:szCs w:val="24"/>
-        </w:rPr>
-      </w:pPr>
-      <w:r>
-        <w:rPr>
-          <w:rFonts w:ascii="Times New Roman" w:hAnsi="Times New Roman" w:cs="Times New Roman"/>
-          <w:sz w:val="24"/>
-          <w:szCs w:val="24"/>
-        </w:rPr>
-        <w:t>Company and person, Company can</w:t>
-      </w:r>
-      <w:r>
-        <w:rPr>
-          <w:rFonts w:ascii="Times New Roman" w:hAnsi="Times New Roman" w:cs="Times New Roman"/>
-          <w:sz w:val="24"/>
-          <w:szCs w:val="24"/>
-        </w:rPr>
-        <w:t>not exact location</w:t>
-      </w:r>
-    </w:p>
-    <w:p>
-      <w:pPr>
-        <w:jc w:val="both"/>
-        <w:rPr>
-          <w:rFonts w:ascii="Times New Roman" w:hAnsi="Times New Roman" w:cs="Times New Roman"/>
-          <w:sz w:val="24"/>
-          <w:szCs w:val="24"/>
-        </w:rPr>
-      </w:pPr>
-      <w:r>
-        <w:rPr>
-          <w:rFonts w:ascii="Times New Roman" w:hAnsi="Times New Roman" w:cs="Times New Roman"/>
-          <w:sz w:val="24"/>
-          <w:szCs w:val="24"/>
-        </w:rPr>
-        <w:t>4. Private information retrieval</w:t>
-      </w:r>
-      <w:r>
-        <w:rPr>
-          <w:rFonts w:ascii="Times New Roman" w:hAnsi="Times New Roman" w:cs="Times New Roman"/>
-          <w:sz w:val="24"/>
-          <w:szCs w:val="24"/>
-        </w:rPr>
-        <w:t>: No. The data is private.</w:t>
-      </w:r>
-    </w:p>
-    <w:p>
-      <w:pPr>
-        <w:jc w:val="both"/>
-        <w:rPr>
-          <w:rFonts w:ascii="Times New Roman" w:hAnsi="Times New Roman" w:cs="Times New Roman"/>
-          <w:sz w:val="24"/>
-          <w:szCs w:val="24"/>
-        </w:rPr>
-      </w:pPr>
-    </w:p>
-    <w:p>
-      <w:pPr>
-        <w:jc w:val="both"/>
-        <w:rPr>
-          <w:rFonts w:ascii="Times New Roman" w:hAnsi="Times New Roman" w:cs="Times New Roman"/>
-          <w:sz w:val="24"/>
-          <w:szCs w:val="24"/>
-        </w:rPr>
-      </w:pPr>
-      <w:r>
-        <w:rPr>
-          <w:rFonts w:ascii="Times New Roman" w:hAnsi="Times New Roman" w:cs="Times New Roman"/>
-          <w:sz w:val="24"/>
-          <w:szCs w:val="24"/>
-        </w:rPr>
         <w:t>(b)</w:t>
-      </w:r>
-    </w:p>
-    <w:p>
-      <w:pPr>
-        <w:jc w:val="both"/>
-        <w:rPr>
-          <w:rFonts w:ascii="Times New Roman" w:hAnsi="Times New Roman" w:cs="Times New Roman"/>
-          <w:sz w:val="24"/>
-          <w:szCs w:val="24"/>
-        </w:rPr>
-      </w:pPr>
-      <w:r>
-        <w:rPr>
-          <w:rFonts w:ascii="Times New Roman" w:hAnsi="Times New Roman" w:cs="Times New Roman"/>
-          <w:sz w:val="24"/>
-          <w:szCs w:val="24"/>
-        </w:rPr>
-        <w:t>1. k-anonymity</w:t>
-      </w:r>
-      <w:r>
-        <w:rPr>
-          <w:rFonts w:ascii="Times New Roman" w:hAnsi="Times New Roman" w:cs="Times New Roman"/>
-          <w:sz w:val="24"/>
-          <w:szCs w:val="24"/>
-        </w:rPr>
-        <w:t>: NO</w:t>
-      </w:r>
-    </w:p>
-    <w:p>
-      <w:pPr>
-        <w:jc w:val="both"/>
-        <w:rPr>
-          <w:rFonts w:ascii="Times New Roman" w:hAnsi="Times New Roman" w:cs="Times New Roman"/>
-          <w:sz w:val="24"/>
-          <w:szCs w:val="24"/>
-        </w:rPr>
-      </w:pPr>
-      <w:r>
-        <w:rPr>
-          <w:rFonts w:ascii="Times New Roman" w:hAnsi="Times New Roman" w:cs="Times New Roman"/>
-          <w:sz w:val="24"/>
-          <w:szCs w:val="24"/>
-        </w:rPr>
-        <w:t>2. Diﬀerential privacy</w:t>
-      </w:r>
-      <w:r>
-        <w:rPr>
-          <w:rFonts w:ascii="Times New Roman" w:hAnsi="Times New Roman" w:cs="Times New Roman"/>
-          <w:sz w:val="24"/>
-          <w:szCs w:val="24"/>
-        </w:rPr>
-        <w:t xml:space="preserve"> Yes</w:t>
-      </w:r>
-    </w:p>
-    <w:p>
-      <w:pPr>
-        <w:jc w:val="both"/>
-        <w:rPr>
-          <w:rFonts w:ascii="Times New Roman" w:hAnsi="Times New Roman" w:cs="Times New Roman"/>
-          <w:sz w:val="24"/>
-          <w:szCs w:val="24"/>
-        </w:rPr>
-      </w:pPr>
-      <w:r>
-        <w:rPr>
-          <w:rFonts w:ascii="Times New Roman" w:hAnsi="Times New Roman" w:cs="Times New Roman"/>
-          <w:sz w:val="24"/>
-          <w:szCs w:val="24"/>
-        </w:rPr>
-        <w:t>3. Secure multiparty computation</w:t>
-      </w:r>
-      <w:r>
-        <w:rPr>
-          <w:rFonts w:ascii="Times New Roman" w:hAnsi="Times New Roman" w:cs="Times New Roman"/>
-          <w:sz w:val="24"/>
-          <w:szCs w:val="24"/>
-        </w:rPr>
-        <w:t>: No</w:t>
-      </w:r>
-    </w:p>
-    <w:p>
-      <w:pPr>
-        <w:jc w:val="both"/>
-        <w:rPr>
-          <w:rFonts w:ascii="Times New Roman" w:hAnsi="Times New Roman" w:cs="Times New Roman"/>
-          <w:sz w:val="24"/>
-          <w:szCs w:val="24"/>
-        </w:rPr>
-      </w:pPr>
-      <w:r>
-        <w:rPr>
-          <w:rFonts w:ascii="Times New Roman" w:hAnsi="Times New Roman" w:cs="Times New Roman"/>
-          <w:sz w:val="24"/>
-          <w:szCs w:val="24"/>
-        </w:rPr>
-        <w:t>4. Private information retrieval</w:t>
-      </w:r>
-      <w:r>
-        <w:rPr>
-          <w:rFonts w:ascii="Times New Roman" w:hAnsi="Times New Roman" w:cs="Times New Roman"/>
-          <w:sz w:val="24"/>
-          <w:szCs w:val="24"/>
-        </w:rPr>
-        <w:t>. Yes</w:t>
       </w:r>
     </w:p>
     <w:tbl>
@@ -875,6 +500,30 @@
                 <w:szCs w:val="24"/>
               </w:rPr>
             </w:pPr>
+            <w:r>
+              <w:rPr>
+                <w:rFonts w:ascii="Times New Roman" w:hAnsi="Times New Roman" w:cs="Times New Roman"/>
+                <w:sz w:val="24"/>
+                <w:szCs w:val="24"/>
+              </w:rPr>
+              <w:t>No</w:t>
+            </w:r>
+            <w:r>
+              <w:rPr>
+                <w:rFonts w:ascii="Times New Roman" w:hAnsi="Times New Roman" w:cs="Times New Roman"/>
+                <w:sz w:val="24"/>
+                <w:szCs w:val="24"/>
+              </w:rPr>
+              <w:t>. Data is not private</w:t>
+            </w:r>
+            <w:r>
+              <w:rPr>
+                <w:rFonts w:ascii="Times New Roman" w:hAnsi="Times New Roman" w:cs="Times New Roman"/>
+                <w:sz w:val="24"/>
+                <w:szCs w:val="24"/>
+              </w:rPr>
+              <w:t>. Protects that data.</w:t>
+            </w:r>
           </w:p>
         </w:tc>
       </w:tr>
@@ -915,6 +564,22 @@
                 <w:szCs w:val="24"/>
               </w:rPr>
             </w:pPr>
+            <w:r>
+              <w:rPr>
+                <w:rFonts w:ascii="Times New Roman" w:hAnsi="Times New Roman" w:cs="Times New Roman"/>
+                <w:sz w:val="24"/>
+                <w:szCs w:val="24"/>
+              </w:rPr>
+              <w:t>No</w:t>
+            </w:r>
+            <w:r>
+              <w:rPr>
+                <w:rFonts w:ascii="Times New Roman" w:hAnsi="Times New Roman" w:cs="Times New Roman"/>
+                <w:sz w:val="24"/>
+                <w:szCs w:val="24"/>
+              </w:rPr>
+              <w:t>. No data is not private</w:t>
+            </w:r>
           </w:p>
         </w:tc>
       </w:tr>
@@ -955,6 +620,22 @@
                 <w:szCs w:val="24"/>
               </w:rPr>
             </w:pPr>
+            <w:r>
+              <w:rPr>
+                <w:rFonts w:ascii="Times New Roman" w:hAnsi="Times New Roman" w:cs="Times New Roman"/>
+                <w:sz w:val="24"/>
+                <w:szCs w:val="24"/>
+              </w:rPr>
+              <w:t>No</w:t>
+            </w:r>
+            <w:r>
+              <w:rPr>
+                <w:rFonts w:ascii="Times New Roman" w:hAnsi="Times New Roman" w:cs="Times New Roman"/>
+                <w:sz w:val="24"/>
+                <w:szCs w:val="24"/>
+              </w:rPr>
+              <w:t>. No data is not private. Only query</w:t>
+            </w:r>
           </w:p>
         </w:tc>
       </w:tr>
@@ -995,6 +676,22 @@
                 <w:szCs w:val="24"/>
               </w:rPr>
             </w:pPr>
+            <w:r>
+              <w:rPr>
+                <w:rFonts w:ascii="Times New Roman" w:hAnsi="Times New Roman" w:cs="Times New Roman"/>
+                <w:sz w:val="24"/>
+                <w:szCs w:val="24"/>
+              </w:rPr>
+              <w:t>Yes</w:t>
+            </w:r>
+            <w:r>
+              <w:rPr>
+                <w:rFonts w:ascii="Times New Roman" w:hAnsi="Times New Roman" w:cs="Times New Roman"/>
+                <w:sz w:val="24"/>
+                <w:szCs w:val="24"/>
+              </w:rPr>
+              <w:t>. Query, protecting the query is a way to private.</w:t>
+            </w:r>
           </w:p>
         </w:tc>
       </w:tr>
@@ -1025,110 +722,6 @@
           <w:szCs w:val="24"/>
         </w:rPr>
         <w:t>(c)</w:t>
-      </w:r>
-    </w:p>
-    <w:p>
-      <w:pPr>
-        <w:jc w:val="both"/>
-        <w:rPr>
-          <w:rFonts w:ascii="Times New Roman" w:hAnsi="Times New Roman" w:cs="Times New Roman"/>
-          <w:sz w:val="24"/>
-          <w:szCs w:val="24"/>
-        </w:rPr>
-      </w:pPr>
-      <w:r>
-        <w:rPr>
-          <w:rFonts w:ascii="Times New Roman" w:hAnsi="Times New Roman" w:cs="Times New Roman"/>
-          <w:sz w:val="24"/>
-          <w:szCs w:val="24"/>
-        </w:rPr>
-        <w:t>k-anonymity: no, too imprecise. Has only one DB, you don’t know anyways</w:t>
-      </w:r>
-    </w:p>
-    <w:p>
-      <w:pPr>
-        <w:jc w:val="both"/>
-        <w:rPr>
-          <w:rFonts w:ascii="Times New Roman" w:hAnsi="Times New Roman" w:cs="Times New Roman"/>
-          <w:sz w:val="24"/>
-          <w:szCs w:val="24"/>
-        </w:rPr>
-      </w:pPr>
-      <w:r>
-        <w:rPr>
-          <w:rFonts w:ascii="Times New Roman" w:hAnsi="Times New Roman" w:cs="Times New Roman"/>
-          <w:sz w:val="24"/>
-          <w:szCs w:val="24"/>
-        </w:rPr>
-        <w:t>Differential privacy: no, the query is private.</w:t>
-      </w:r>
-    </w:p>
-    <w:p>
-      <w:pPr>
-        <w:jc w:val="both"/>
-        <w:rPr>
-          <w:rFonts w:ascii="Times New Roman" w:hAnsi="Times New Roman" w:cs="Times New Roman"/>
-          <w:sz w:val="24"/>
-          <w:szCs w:val="24"/>
-        </w:rPr>
-      </w:pPr>
-      <w:r>
-        <w:rPr>
-          <w:rFonts w:ascii="Times New Roman" w:hAnsi="Times New Roman" w:cs="Times New Roman"/>
-          <w:sz w:val="24"/>
-          <w:szCs w:val="24"/>
-        </w:rPr>
-        <w:t>SMP: no, the query is private. The person need</w:t>
-      </w:r>
-      <w:r>
-        <w:rPr>
-          <w:rFonts w:ascii="Times New Roman" w:hAnsi="Times New Roman" w:cs="Times New Roman"/>
-          <w:sz w:val="24"/>
-          <w:szCs w:val="24"/>
-        </w:rPr>
-        <w:t>s</w:t>
-      </w:r>
-      <w:r>
-        <w:rPr>
-          <w:rFonts w:ascii="Times New Roman" w:hAnsi="Times New Roman" w:cs="Times New Roman"/>
-          <w:sz w:val="24"/>
-          <w:szCs w:val="24"/>
-        </w:rPr>
-        <w:t xml:space="preserve"> to talk to each other</w:t>
-      </w:r>
-    </w:p>
-    <w:p>
-      <w:pPr>
-        <w:jc w:val="both"/>
-        <w:rPr>
-          <w:rFonts w:ascii="Times New Roman" w:hAnsi="Times New Roman" w:cs="Times New Roman"/>
-          <w:sz w:val="24"/>
-          <w:szCs w:val="24"/>
-        </w:rPr>
-      </w:pPr>
-      <w:r>
-        <w:rPr>
-          <w:rFonts w:ascii="Times New Roman" w:hAnsi="Times New Roman" w:cs="Times New Roman"/>
-          <w:sz w:val="24"/>
-          <w:szCs w:val="24"/>
-        </w:rPr>
-        <w:t>PIR: yes, the query can be made in a privacy-preserving manner to stop the DNS server from knowing what you asked for</w:t>
-      </w:r>
-      <w:r>
-        <w:rPr>
-          <w:rFonts w:ascii="Times New Roman" w:hAnsi="Times New Roman" w:cs="Times New Roman"/>
-          <w:sz w:val="24"/>
-          <w:szCs w:val="24"/>
-        </w:rPr>
-        <w:t xml:space="preserve"> </w:t>
-      </w:r>
-      <w:r>
-        <w:rPr>
-          <w:rFonts w:ascii="Times New Roman" w:hAnsi="Times New Roman" w:cs="Times New Roman"/>
-          <w:sz w:val="24"/>
-          <w:szCs w:val="24"/>
-        </w:rPr>
-        <w:t>(This is assuming that the DNS server will cooperate in supporting such a query.)</w:t>
       </w:r>
     </w:p>
     <w:tbl>
@@ -1178,6 +771,30 @@
                 <w:szCs w:val="24"/>
               </w:rPr>
             </w:pPr>
+            <w:r>
+              <w:rPr>
+                <w:rFonts w:ascii="Times New Roman" w:hAnsi="Times New Roman" w:cs="Times New Roman"/>
+                <w:sz w:val="24"/>
+                <w:szCs w:val="24"/>
+              </w:rPr>
+              <w:t>No. Too imprecise</w:t>
+            </w:r>
+            <w:r>
+              <w:rPr>
+                <w:rFonts w:ascii="Times New Roman" w:hAnsi="Times New Roman" w:cs="Times New Roman"/>
+                <w:sz w:val="24"/>
+                <w:szCs w:val="24"/>
+              </w:rPr>
+              <w:t>. Has only 1 DB.</w:t>
+            </w:r>
+            <w:r>
+              <w:rPr>
+                <w:rFonts w:ascii="Times New Roman" w:hAnsi="Times New Roman" w:cs="Times New Roman"/>
+                <w:sz w:val="24"/>
+                <w:szCs w:val="24"/>
+              </w:rPr>
+              <w:t xml:space="preserve"> You don’t know anyways</w:t>
+            </w:r>
           </w:p>
         </w:tc>
       </w:tr>
@@ -1218,6 +835,14 @@
                 <w:szCs w:val="24"/>
               </w:rPr>
             </w:pPr>
+            <w:r>
+              <w:rPr>
+                <w:rFonts w:ascii="Times New Roman" w:hAnsi="Times New Roman" w:cs="Times New Roman"/>
+                <w:sz w:val="24"/>
+                <w:szCs w:val="24"/>
+              </w:rPr>
+              <w:t>No. The query is private</w:t>
+            </w:r>
           </w:p>
         </w:tc>
       </w:tr>
@@ -1258,6 +883,22 @@
                 <w:szCs w:val="24"/>
               </w:rPr>
             </w:pPr>
+            <w:r>
+              <w:rPr>
+                <w:rFonts w:ascii="Times New Roman" w:hAnsi="Times New Roman" w:cs="Times New Roman"/>
+                <w:sz w:val="24"/>
+                <w:szCs w:val="24"/>
+              </w:rPr>
+              <w:t>No. The query is private</w:t>
+            </w:r>
+            <w:r>
+              <w:rPr>
+                <w:rFonts w:ascii="Times New Roman" w:hAnsi="Times New Roman" w:cs="Times New Roman"/>
+                <w:sz w:val="24"/>
+                <w:szCs w:val="24"/>
+              </w:rPr>
+              <w:t>. Person needs to talk to each other</w:t>
+            </w:r>
           </w:p>
         </w:tc>
       </w:tr>
@@ -1298,6 +939,46 @@
                 <w:szCs w:val="24"/>
               </w:rPr>
             </w:pPr>
+            <w:r>
+              <w:rPr>
+                <w:rFonts w:ascii="Times New Roman" w:hAnsi="Times New Roman" w:cs="Times New Roman"/>
+                <w:sz w:val="24"/>
+                <w:szCs w:val="24"/>
+              </w:rPr>
+              <w:t>Yes</w:t>
+            </w:r>
+            <w:r>
+              <w:rPr>
+                <w:rFonts w:ascii="Times New Roman" w:hAnsi="Times New Roman" w:cs="Times New Roman"/>
+                <w:sz w:val="24"/>
+                <w:szCs w:val="24"/>
+              </w:rPr>
+              <w:t xml:space="preserve">. </w:t>
+            </w:r>
+            <w:r>
+              <w:rPr>
+                <w:rFonts w:ascii="Times New Roman" w:hAnsi="Times New Roman" w:cs="Times New Roman"/>
+                <w:sz w:val="24"/>
+                <w:szCs w:val="24"/>
+              </w:rPr>
+              <w:t>the query can be made in a privacy-preserving manner to stop the DNS server from knowing what you asked for</w:t>
+            </w:r>
+            <w:r>
+              <w:rPr>
+                <w:rFonts w:ascii="Times New Roman" w:hAnsi="Times New Roman" w:cs="Times New Roman"/>
+                <w:sz w:val="24"/>
+                <w:szCs w:val="24"/>
+              </w:rPr>
+              <w:t xml:space="preserve"> </w:t>
+            </w:r>
+            <w:r>
+              <w:rPr>
+                <w:rFonts w:ascii="Times New Roman" w:hAnsi="Times New Roman" w:cs="Times New Roman"/>
+                <w:sz w:val="24"/>
+                <w:szCs w:val="24"/>
+              </w:rPr>
+              <w:t>(This is assuming that the DNS server will cooperate in supporting such a query.)</w:t>
+            </w:r>
           </w:p>
         </w:tc>
       </w:tr>
@@ -1329,167 +1010,6 @@
         </w:rPr>
         <w:t xml:space="preserve">(d) </w:t>
       </w:r>
-    </w:p>
-    <w:p>
-      <w:pPr>
-        <w:jc w:val="both"/>
-        <w:rPr>
-          <w:rFonts w:ascii="Times New Roman" w:hAnsi="Times New Roman" w:cs="Times New Roman"/>
-          <w:sz w:val="24"/>
-          <w:szCs w:val="24"/>
-        </w:rPr>
-      </w:pPr>
-      <w:r>
-        <w:rPr>
-          <w:rFonts w:ascii="Times New Roman" w:hAnsi="Times New Roman" w:cs="Times New Roman"/>
-          <w:sz w:val="24"/>
-          <w:szCs w:val="24"/>
-        </w:rPr>
-        <w:t>1. k-anonymity</w:t>
-      </w:r>
-      <w:r>
-        <w:rPr>
-          <w:rFonts w:ascii="Times New Roman" w:hAnsi="Times New Roman" w:cs="Times New Roman"/>
-          <w:sz w:val="24"/>
-          <w:szCs w:val="24"/>
-        </w:rPr>
-        <w:t>: No</w:t>
-      </w:r>
-      <w:r>
-        <w:rPr>
-          <w:rFonts w:ascii="Times New Roman" w:hAnsi="Times New Roman" w:cs="Times New Roman"/>
-          <w:sz w:val="24"/>
-          <w:szCs w:val="24"/>
-        </w:rPr>
-        <w:t>. Eating is a daily habit can be compromised by complementary database.</w:t>
-      </w:r>
-      <w:r>
-        <w:rPr>
-          <w:rFonts w:ascii="Times New Roman" w:hAnsi="Times New Roman" w:cs="Times New Roman"/>
-          <w:sz w:val="24"/>
-          <w:szCs w:val="24"/>
-        </w:rPr>
-        <w:t xml:space="preserve"> Differential privacy, </w:t>
-      </w:r>
-    </w:p>
-    <w:p>
-      <w:pPr>
-        <w:jc w:val="both"/>
-        <w:rPr>
-          <w:rFonts w:ascii="Times New Roman" w:hAnsi="Times New Roman" w:cs="Times New Roman"/>
-          <w:sz w:val="24"/>
-          <w:szCs w:val="24"/>
-        </w:rPr>
-      </w:pPr>
-      <w:r>
-        <w:rPr>
-          <w:rFonts w:ascii="Times New Roman" w:hAnsi="Times New Roman" w:cs="Times New Roman"/>
-          <w:sz w:val="24"/>
-          <w:szCs w:val="24"/>
-        </w:rPr>
-        <w:t>2. Diﬀerential privacy</w:t>
-      </w:r>
-      <w:r>
-        <w:rPr>
-          <w:rFonts w:ascii="Times New Roman" w:hAnsi="Times New Roman" w:cs="Times New Roman"/>
-          <w:sz w:val="24"/>
-          <w:szCs w:val="24"/>
-        </w:rPr>
-        <w:t xml:space="preserve">: </w:t>
-      </w:r>
-      <w:r>
-        <w:rPr>
-          <w:rFonts w:ascii="Times New Roman" w:hAnsi="Times New Roman" w:cs="Times New Roman"/>
-          <w:sz w:val="24"/>
-          <w:szCs w:val="24"/>
-        </w:rPr>
-        <w:t>Yes.</w:t>
-      </w:r>
-    </w:p>
-    <w:p>
-      <w:pPr>
-        <w:jc w:val="both"/>
-        <w:rPr>
-          <w:rFonts w:ascii="Times New Roman" w:hAnsi="Times New Roman" w:cs="Times New Roman"/>
-          <w:sz w:val="24"/>
-          <w:szCs w:val="24"/>
-        </w:rPr>
-      </w:pPr>
-      <w:r>
-        <w:rPr>
-          <w:rFonts w:ascii="Times New Roman" w:hAnsi="Times New Roman" w:cs="Times New Roman"/>
-          <w:sz w:val="24"/>
-          <w:szCs w:val="24"/>
-        </w:rPr>
-        <w:t>3. Secure multiparty computation</w:t>
-      </w:r>
-      <w:r>
-        <w:rPr>
-          <w:rFonts w:ascii="Times New Roman" w:hAnsi="Times New Roman" w:cs="Times New Roman"/>
-          <w:sz w:val="24"/>
-          <w:szCs w:val="24"/>
-        </w:rPr>
-        <w:t>: No</w:t>
-      </w:r>
-    </w:p>
-    <w:p>
-      <w:pPr>
-        <w:tabs>
-          <w:tab w:val="center" w:pos="4680"/>
-        </w:tabs>
-        <w:jc w:val="both"/>
-        <w:rPr>
-          <w:rFonts w:ascii="Times New Roman" w:hAnsi="Times New Roman" w:cs="Times New Roman"/>
-          <w:sz w:val="24"/>
-          <w:szCs w:val="24"/>
-        </w:rPr>
-      </w:pPr>
-      <w:r>
-        <w:rPr>
-          <w:rFonts w:ascii="Times New Roman" w:hAnsi="Times New Roman" w:cs="Times New Roman"/>
-          <w:sz w:val="24"/>
-          <w:szCs w:val="24"/>
-        </w:rPr>
-        <w:lastRenderedPageBreak/>
-        <w:t>4. Private information retrieval:</w:t>
-      </w:r>
-      <w:r>
-        <w:rPr>
-          <w:rFonts w:ascii="Times New Roman" w:hAnsi="Times New Roman" w:cs="Times New Roman"/>
-          <w:sz w:val="24"/>
-          <w:szCs w:val="24"/>
-        </w:rPr>
-        <w:t xml:space="preserve"> Yes</w:t>
-      </w:r>
-    </w:p>
-    <w:p>
-      <w:pPr>
-        <w:pBdr>
-          <w:bottom w:val="double" w:sz="6" w:space="1" w:color="auto"/>
-        </w:pBdr>
-        <w:tabs>
-          <w:tab w:val="center" w:pos="4680"/>
-        </w:tabs>
-        <w:jc w:val="both"/>
-        <w:rPr>
-          <w:rFonts w:ascii="Times New Roman" w:hAnsi="Times New Roman" w:cs="Times New Roman"/>
-          <w:sz w:val="24"/>
-          <w:szCs w:val="24"/>
-        </w:rPr>
-      </w:pPr>
-    </w:p>
-    <w:p>
-      <w:pPr>
-        <w:tabs>
-          <w:tab w:val="center" w:pos="4680"/>
-        </w:tabs>
-        <w:jc w:val="both"/>
-        <w:rPr>
-          <w:rFonts w:ascii="Times New Roman" w:hAnsi="Times New Roman" w:cs="Times New Roman"/>
-          <w:sz w:val="24"/>
-          <w:szCs w:val="24"/>
-        </w:rPr>
-      </w:pPr>
     </w:p>
     <w:tbl>
       <w:tblPr>
@@ -1531,6 +1051,32 @@
           </w:tcPr>
           <w:p>
             <w:pPr>
+              <w:jc w:val="both"/>
+              <w:rPr>
+                <w:rFonts w:ascii="Times New Roman" w:hAnsi="Times New Roman" w:cs="Times New Roman"/>
+                <w:sz w:val="24"/>
+                <w:szCs w:val="24"/>
+              </w:rPr>
+            </w:pPr>
+            <w:r>
+              <w:rPr>
+                <w:rFonts w:ascii="Times New Roman" w:hAnsi="Times New Roman" w:cs="Times New Roman"/>
+                <w:sz w:val="24"/>
+                <w:szCs w:val="24"/>
+              </w:rPr>
+              <w:t>Yes</w:t>
+            </w:r>
+            <w:r>
+              <w:rPr>
+                <w:rFonts w:ascii="Times New Roman" w:hAnsi="Times New Roman" w:cs="Times New Roman"/>
+                <w:sz w:val="24"/>
+                <w:szCs w:val="24"/>
+              </w:rPr>
+              <w:t xml:space="preserve">. </w:t>
+            </w:r>
+          </w:p>
+          <w:p>
+            <w:pPr>
               <w:jc w:val="center"/>
               <w:rPr>
                 <w:rFonts w:ascii="Times New Roman" w:hAnsi="Times New Roman" w:cs="Times New Roman"/>
@@ -1578,6 +1124,22 @@
                 <w:szCs w:val="24"/>
               </w:rPr>
             </w:pPr>
+            <w:r>
+              <w:rPr>
+                <w:rFonts w:ascii="Times New Roman" w:hAnsi="Times New Roman" w:cs="Times New Roman"/>
+                <w:sz w:val="24"/>
+                <w:szCs w:val="24"/>
+              </w:rPr>
+              <w:t>Yes</w:t>
+            </w:r>
+            <w:r>
+              <w:rPr>
+                <w:rFonts w:ascii="Times New Roman" w:hAnsi="Times New Roman" w:cs="Times New Roman"/>
+                <w:sz w:val="24"/>
+                <w:szCs w:val="24"/>
+              </w:rPr>
+              <w:t>. Noise will</w:t>
+            </w:r>
           </w:p>
         </w:tc>
       </w:tr>
@@ -1618,6 +1180,22 @@
                 <w:szCs w:val="24"/>
               </w:rPr>
             </w:pPr>
+            <w:r>
+              <w:rPr>
+                <w:rFonts w:ascii="Times New Roman" w:hAnsi="Times New Roman" w:cs="Times New Roman"/>
+                <w:sz w:val="24"/>
+                <w:szCs w:val="24"/>
+              </w:rPr>
+              <w:t>Yes</w:t>
+            </w:r>
+            <w:r>
+              <w:rPr>
+                <w:rFonts w:ascii="Times New Roman" w:hAnsi="Times New Roman" w:cs="Times New Roman"/>
+                <w:sz w:val="24"/>
+                <w:szCs w:val="24"/>
+              </w:rPr>
+              <w:t>. Each person has its own data. Compare SMP</w:t>
+            </w:r>
           </w:p>
         </w:tc>
       </w:tr>
@@ -1641,6 +1219,7 @@
                 <w:sz w:val="24"/>
                 <w:szCs w:val="24"/>
               </w:rPr>
+              <w:lastRenderedPageBreak/>
               <w:t>PIR</w:t>
             </w:r>
           </w:p>
@@ -1658,6 +1237,22 @@
                 <w:szCs w:val="24"/>
               </w:rPr>
             </w:pPr>
+            <w:r>
+              <w:rPr>
+                <w:rFonts w:ascii="Times New Roman" w:hAnsi="Times New Roman" w:cs="Times New Roman"/>
+                <w:sz w:val="24"/>
+                <w:szCs w:val="24"/>
+              </w:rPr>
+              <w:t>No</w:t>
+            </w:r>
+            <w:r>
+              <w:rPr>
+                <w:rFonts w:ascii="Times New Roman" w:hAnsi="Times New Roman" w:cs="Times New Roman"/>
+                <w:sz w:val="24"/>
+                <w:szCs w:val="24"/>
+              </w:rPr>
+              <w:t xml:space="preserve">. </w:t>
+            </w:r>
           </w:p>
         </w:tc>
       </w:tr>
@@ -1767,208 +1362,852 @@
           <w:szCs w:val="24"/>
         </w:rPr>
       </w:pPr>
-    </w:p>
-    <w:p>
-      <w:pPr>
-        <w:jc w:val="both"/>
-        <w:rPr>
-          <w:rFonts w:ascii="Times New Roman" w:hAnsi="Times New Roman" w:cs="Times New Roman"/>
-          <w:sz w:val="24"/>
-          <w:szCs w:val="24"/>
-        </w:rPr>
-      </w:pPr>
-    </w:p>
-    <w:p>
-      <w:pPr>
-        <w:jc w:val="both"/>
-        <w:rPr>
-          <w:rFonts w:ascii="Times New Roman" w:hAnsi="Times New Roman" w:cs="Times New Roman"/>
-          <w:sz w:val="24"/>
-          <w:szCs w:val="24"/>
-        </w:rPr>
-      </w:pPr>
-    </w:p>
-    <w:p>
-      <w:pPr>
-        <w:jc w:val="both"/>
-        <w:rPr>
-          <w:rFonts w:ascii="Times New Roman" w:hAnsi="Times New Roman" w:cs="Times New Roman"/>
-          <w:sz w:val="24"/>
-          <w:szCs w:val="24"/>
-        </w:rPr>
-      </w:pPr>
-    </w:p>
-    <w:p>
-      <w:pPr>
-        <w:jc w:val="both"/>
-        <w:rPr>
-          <w:rFonts w:ascii="Times New Roman" w:hAnsi="Times New Roman" w:cs="Times New Roman"/>
-          <w:sz w:val="24"/>
-          <w:szCs w:val="24"/>
-        </w:rPr>
-      </w:pPr>
-    </w:p>
-    <w:p>
-      <w:pPr>
-        <w:jc w:val="both"/>
-        <w:rPr>
-          <w:rFonts w:ascii="Times New Roman" w:hAnsi="Times New Roman" w:cs="Times New Roman"/>
-          <w:sz w:val="24"/>
-          <w:szCs w:val="24"/>
-        </w:rPr>
-      </w:pPr>
-    </w:p>
-    <w:p>
-      <w:pPr>
-        <w:jc w:val="both"/>
-        <w:rPr>
-          <w:rFonts w:ascii="Times New Roman" w:hAnsi="Times New Roman" w:cs="Times New Roman"/>
-          <w:sz w:val="24"/>
-          <w:szCs w:val="24"/>
-        </w:rPr>
-      </w:pPr>
-    </w:p>
-    <w:p>
-      <w:pPr>
-        <w:jc w:val="both"/>
-        <w:rPr>
-          <w:rFonts w:ascii="Times New Roman" w:hAnsi="Times New Roman" w:cs="Times New Roman"/>
-          <w:sz w:val="24"/>
-          <w:szCs w:val="24"/>
-        </w:rPr>
-      </w:pPr>
-    </w:p>
-    <w:p>
-      <w:pPr>
-        <w:jc w:val="both"/>
-        <w:rPr>
-          <w:rFonts w:ascii="Times New Roman" w:hAnsi="Times New Roman" w:cs="Times New Roman"/>
-          <w:sz w:val="24"/>
-          <w:szCs w:val="24"/>
-        </w:rPr>
-      </w:pPr>
-    </w:p>
-    <w:p>
-      <w:pPr>
-        <w:jc w:val="both"/>
-        <w:rPr>
-          <w:rFonts w:ascii="Times New Roman" w:hAnsi="Times New Roman" w:cs="Times New Roman"/>
-          <w:sz w:val="24"/>
-          <w:szCs w:val="24"/>
-        </w:rPr>
-      </w:pPr>
-    </w:p>
-    <w:p>
-      <w:pPr>
-        <w:jc w:val="both"/>
-        <w:rPr>
-          <w:rFonts w:ascii="Times New Roman" w:hAnsi="Times New Roman" w:cs="Times New Roman"/>
-          <w:sz w:val="24"/>
-          <w:szCs w:val="24"/>
-        </w:rPr>
-      </w:pPr>
-    </w:p>
-    <w:p>
-      <w:pPr>
-        <w:jc w:val="both"/>
-        <w:rPr>
-          <w:rFonts w:ascii="Times New Roman" w:hAnsi="Times New Roman" w:cs="Times New Roman"/>
-          <w:sz w:val="24"/>
-          <w:szCs w:val="24"/>
-        </w:rPr>
-      </w:pPr>
-    </w:p>
-    <w:p>
-      <w:pPr>
-        <w:jc w:val="both"/>
-        <w:rPr>
-          <w:rFonts w:ascii="Times New Roman" w:hAnsi="Times New Roman" w:cs="Times New Roman"/>
-          <w:sz w:val="24"/>
-          <w:szCs w:val="24"/>
-        </w:rPr>
-      </w:pPr>
-    </w:p>
-    <w:p>
-      <w:pPr>
-        <w:jc w:val="both"/>
-        <w:rPr>
-          <w:rFonts w:ascii="Times New Roman" w:hAnsi="Times New Roman" w:cs="Times New Roman"/>
-          <w:sz w:val="24"/>
-          <w:szCs w:val="24"/>
-        </w:rPr>
-      </w:pPr>
-    </w:p>
-    <w:p>
-      <w:pPr>
-        <w:jc w:val="both"/>
-        <w:rPr>
-          <w:rFonts w:ascii="Times New Roman" w:hAnsi="Times New Roman" w:cs="Times New Roman"/>
-          <w:sz w:val="24"/>
-          <w:szCs w:val="24"/>
-        </w:rPr>
-      </w:pPr>
-    </w:p>
-    <w:p>
-      <w:pPr>
-        <w:jc w:val="both"/>
-        <w:rPr>
-          <w:rFonts w:ascii="Times New Roman" w:hAnsi="Times New Roman" w:cs="Times New Roman"/>
-          <w:sz w:val="24"/>
-          <w:szCs w:val="24"/>
-        </w:rPr>
-      </w:pPr>
-      <w:r>
-        <w:rPr>
-          <w:rFonts w:ascii="Times New Roman" w:hAnsi="Times New Roman" w:cs="Times New Roman"/>
+      <w:r>
+        <w:rPr>
+          <w:rFonts w:ascii="Times New Roman" w:hAnsi="Times New Roman" w:cs="Times New Roman"/>
+          <w:sz w:val="24"/>
+          <w:szCs w:val="24"/>
+        </w:rPr>
+        <w:t>2 Multi-level Security Model</w:t>
+      </w:r>
+    </w:p>
+    <w:p>
+      <w:pPr>
+        <w:jc w:val="both"/>
+        <w:rPr>
+          <w:rFonts w:ascii="Times New Roman" w:hAnsi="Times New Roman" w:cs="Times New Roman"/>
+          <w:sz w:val="24"/>
+          <w:szCs w:val="24"/>
+        </w:rPr>
+      </w:pPr>
+      <w:r>
+        <w:rPr>
+          <w:rFonts w:ascii="Times New Roman" w:hAnsi="Times New Roman" w:cs="Times New Roman"/>
+          <w:sz w:val="24"/>
+          <w:szCs w:val="24"/>
+        </w:rPr>
+        <w:t>(a)</w:t>
+      </w:r>
+    </w:p>
+    <w:p>
+      <w:pPr>
+        <w:jc w:val="both"/>
+        <w:rPr>
+          <w:rFonts w:ascii="Times New Roman" w:hAnsi="Times New Roman" w:cs="Times New Roman"/>
+          <w:sz w:val="24"/>
+          <w:szCs w:val="24"/>
+        </w:rPr>
+      </w:pPr>
+      <w:r>
+        <w:rPr>
+          <w:rFonts w:ascii="Times New Roman" w:hAnsi="Times New Roman" w:cs="Times New Roman"/>
+          <w:sz w:val="24"/>
+          <w:szCs w:val="24"/>
+        </w:rPr>
+        <w:t xml:space="preserve">1. </w:t>
+      </w:r>
+      <w:r>
+        <w:rPr>
+          <w:rFonts w:ascii="Times New Roman" w:hAnsi="Times New Roman" w:cs="Times New Roman"/>
+          <w:sz w:val="24"/>
+          <w:szCs w:val="24"/>
+        </w:rPr>
+        <w:t xml:space="preserve">Finn tries to read the file. </w:t>
+      </w:r>
+    </w:p>
+    <w:p>
+      <w:pPr>
+        <w:jc w:val="both"/>
+        <w:rPr>
+          <w:rFonts w:ascii="Times New Roman" w:hAnsi="Times New Roman" w:cs="Times New Roman"/>
+          <w:b/>
+          <w:bCs/>
+          <w:sz w:val="24"/>
+          <w:szCs w:val="24"/>
+        </w:rPr>
+      </w:pPr>
+      <w:r>
+        <w:rPr>
+          <w:rFonts w:ascii="Times New Roman" w:hAnsi="Times New Roman" w:cs="Times New Roman"/>
+          <w:b/>
+          <w:bCs/>
+          <w:sz w:val="24"/>
+          <w:szCs w:val="24"/>
+        </w:rPr>
+        <w:t>Failed operation. Finn can only read all Finance and Basic files</w:t>
+      </w:r>
+      <w:r>
+        <w:rPr>
+          <w:rFonts w:ascii="Times New Roman" w:hAnsi="Times New Roman" w:cs="Times New Roman"/>
+          <w:b/>
+          <w:bCs/>
+          <w:sz w:val="24"/>
+          <w:szCs w:val="24"/>
+        </w:rPr>
+        <w:t>.</w:t>
+      </w:r>
+    </w:p>
+    <w:p>
+      <w:pPr>
+        <w:jc w:val="both"/>
+        <w:rPr>
+          <w:rFonts w:ascii="Times New Roman" w:hAnsi="Times New Roman" w:cs="Times New Roman"/>
+          <w:b/>
+          <w:bCs/>
+          <w:sz w:val="24"/>
+          <w:szCs w:val="24"/>
+        </w:rPr>
+      </w:pPr>
+      <w:r>
+        <w:rPr>
+          <w:rFonts w:ascii="Times New Roman" w:hAnsi="Times New Roman" w:cs="Times New Roman"/>
+          <w:b/>
+          <w:bCs/>
+          <w:sz w:val="24"/>
+          <w:szCs w:val="24"/>
+        </w:rPr>
+        <w:t>Level: Stays in Accounting</w:t>
+      </w:r>
+    </w:p>
+    <w:p>
+      <w:pPr>
+        <w:jc w:val="both"/>
+        <w:rPr>
+          <w:rFonts w:ascii="Times New Roman" w:hAnsi="Times New Roman" w:cs="Times New Roman"/>
+          <w:b/>
+          <w:bCs/>
+          <w:sz w:val="24"/>
+          <w:szCs w:val="24"/>
+        </w:rPr>
+      </w:pPr>
+    </w:p>
+    <w:p>
+      <w:pPr>
+        <w:jc w:val="both"/>
+        <w:rPr>
+          <w:rFonts w:ascii="Times New Roman" w:hAnsi="Times New Roman" w:cs="Times New Roman"/>
+          <w:sz w:val="24"/>
+          <w:szCs w:val="24"/>
+        </w:rPr>
+      </w:pPr>
+      <w:r>
+        <w:rPr>
+          <w:rFonts w:ascii="Times New Roman" w:hAnsi="Times New Roman" w:cs="Times New Roman"/>
+          <w:sz w:val="24"/>
+          <w:szCs w:val="24"/>
+        </w:rPr>
+        <w:t xml:space="preserve">2. </w:t>
+      </w:r>
+      <w:proofErr w:type="spellStart"/>
+      <w:r>
+        <w:rPr>
+          <w:rFonts w:ascii="Times New Roman" w:hAnsi="Times New Roman" w:cs="Times New Roman"/>
+          <w:sz w:val="24"/>
+          <w:szCs w:val="24"/>
+        </w:rPr>
+        <w:t>Batu</w:t>
+      </w:r>
+      <w:proofErr w:type="spellEnd"/>
+      <w:r>
+        <w:rPr>
+          <w:rFonts w:ascii="Times New Roman" w:hAnsi="Times New Roman" w:cs="Times New Roman"/>
+          <w:sz w:val="24"/>
+          <w:szCs w:val="24"/>
+        </w:rPr>
+        <w:t xml:space="preserve"> tries to write to the file.</w:t>
+      </w:r>
+    </w:p>
+    <w:p>
+      <w:pPr>
+        <w:jc w:val="both"/>
+        <w:rPr>
+          <w:rFonts w:ascii="Times New Roman" w:hAnsi="Times New Roman" w:cs="Times New Roman"/>
+          <w:b/>
+          <w:bCs/>
+          <w:sz w:val="24"/>
+          <w:szCs w:val="24"/>
+        </w:rPr>
+      </w:pPr>
+      <w:r>
+        <w:rPr>
+          <w:rFonts w:ascii="Times New Roman" w:hAnsi="Times New Roman" w:cs="Times New Roman"/>
+          <w:b/>
+          <w:bCs/>
+          <w:sz w:val="24"/>
+          <w:szCs w:val="24"/>
+        </w:rPr>
+        <w:t xml:space="preserve">Successful operation. </w:t>
+      </w:r>
+      <w:proofErr w:type="spellStart"/>
+      <w:r>
+        <w:rPr>
+          <w:rFonts w:ascii="Times New Roman" w:hAnsi="Times New Roman" w:cs="Times New Roman"/>
+          <w:b/>
+          <w:bCs/>
+          <w:sz w:val="24"/>
+          <w:szCs w:val="24"/>
+        </w:rPr>
+        <w:t>Batu</w:t>
+      </w:r>
+      <w:proofErr w:type="spellEnd"/>
+      <w:r>
+        <w:rPr>
+          <w:rFonts w:ascii="Times New Roman" w:hAnsi="Times New Roman" w:cs="Times New Roman"/>
+          <w:b/>
+          <w:bCs/>
+          <w:sz w:val="24"/>
+          <w:szCs w:val="24"/>
+        </w:rPr>
+        <w:t xml:space="preserve"> is a lower security subject and it </w:t>
+      </w:r>
+      <w:r>
+        <w:rPr>
+          <w:rFonts w:ascii="Times New Roman" w:hAnsi="Times New Roman" w:cs="Times New Roman"/>
+          <w:b/>
+          <w:bCs/>
+          <w:sz w:val="24"/>
+          <w:szCs w:val="24"/>
+        </w:rPr>
+        <w:t>can</w:t>
+      </w:r>
+      <w:r>
+        <w:rPr>
+          <w:rFonts w:ascii="Times New Roman" w:hAnsi="Times New Roman" w:cs="Times New Roman"/>
+          <w:b/>
+          <w:bCs/>
+          <w:sz w:val="24"/>
+          <w:szCs w:val="24"/>
+        </w:rPr>
+        <w:t xml:space="preserve"> write on higher security level objects.</w:t>
+      </w:r>
+      <w:r>
+        <w:rPr>
+          <w:rFonts w:ascii="Times New Roman" w:hAnsi="Times New Roman" w:cs="Times New Roman"/>
+          <w:b/>
+          <w:bCs/>
+          <w:sz w:val="24"/>
+          <w:szCs w:val="24"/>
+        </w:rPr>
+        <w:t xml:space="preserve"> There is no change in the security level of the file.</w:t>
+      </w:r>
+    </w:p>
+    <w:p>
+      <w:pPr>
+        <w:jc w:val="both"/>
+        <w:rPr>
+          <w:rFonts w:ascii="Times New Roman" w:hAnsi="Times New Roman" w:cs="Times New Roman"/>
+          <w:b/>
+          <w:bCs/>
+          <w:sz w:val="24"/>
+          <w:szCs w:val="24"/>
+        </w:rPr>
+      </w:pPr>
+      <w:r>
+        <w:rPr>
+          <w:rFonts w:ascii="Times New Roman" w:hAnsi="Times New Roman" w:cs="Times New Roman"/>
+          <w:b/>
+          <w:bCs/>
+          <w:sz w:val="24"/>
+          <w:szCs w:val="24"/>
+        </w:rPr>
+        <w:t>Level: Stays in Accounting</w:t>
+      </w:r>
+    </w:p>
+    <w:p>
+      <w:pPr>
+        <w:jc w:val="both"/>
+        <w:rPr>
+          <w:rFonts w:ascii="Times New Roman" w:hAnsi="Times New Roman" w:cs="Times New Roman"/>
+          <w:b/>
+          <w:bCs/>
+          <w:sz w:val="24"/>
+          <w:szCs w:val="24"/>
+        </w:rPr>
+      </w:pPr>
+    </w:p>
+    <w:p>
+      <w:pPr>
+        <w:jc w:val="both"/>
+        <w:rPr>
+          <w:rFonts w:ascii="Times New Roman" w:hAnsi="Times New Roman" w:cs="Times New Roman"/>
+          <w:sz w:val="24"/>
+          <w:szCs w:val="24"/>
+        </w:rPr>
+      </w:pPr>
+      <w:r>
+        <w:rPr>
+          <w:rFonts w:ascii="Times New Roman" w:hAnsi="Times New Roman" w:cs="Times New Roman"/>
+          <w:sz w:val="24"/>
+          <w:szCs w:val="24"/>
+        </w:rPr>
+        <w:t>3. Finn tries to write to the file.</w:t>
+      </w:r>
+    </w:p>
+    <w:p>
+      <w:pPr>
+        <w:jc w:val="both"/>
+        <w:rPr>
+          <w:rFonts w:ascii="Times New Roman" w:hAnsi="Times New Roman" w:cs="Times New Roman"/>
+          <w:b/>
+          <w:bCs/>
+          <w:sz w:val="24"/>
+          <w:szCs w:val="24"/>
+        </w:rPr>
+      </w:pPr>
+      <w:r>
+        <w:rPr>
+          <w:rFonts w:ascii="Times New Roman" w:hAnsi="Times New Roman" w:cs="Times New Roman"/>
+          <w:b/>
+          <w:bCs/>
+          <w:sz w:val="24"/>
+          <w:szCs w:val="24"/>
+        </w:rPr>
+        <w:t xml:space="preserve">Successful </w:t>
+      </w:r>
+      <w:r>
+        <w:rPr>
+          <w:rFonts w:ascii="Times New Roman" w:hAnsi="Times New Roman" w:cs="Times New Roman"/>
+          <w:b/>
+          <w:bCs/>
+          <w:sz w:val="24"/>
+          <w:szCs w:val="24"/>
+        </w:rPr>
+        <w:t>operation. Although we cannot exactly say that the Finance level is higher than Accounting level, for sure they are not in the same level.</w:t>
+      </w:r>
+      <w:r>
+        <w:rPr>
+          <w:rFonts w:ascii="Times New Roman" w:hAnsi="Times New Roman" w:cs="Times New Roman"/>
+          <w:b/>
+          <w:bCs/>
+          <w:sz w:val="24"/>
+          <w:szCs w:val="24"/>
+        </w:rPr>
+        <w:t xml:space="preserve"> When Finn writes on the file, </w:t>
+      </w:r>
+      <w:r>
+        <w:rPr>
+          <w:rFonts w:ascii="Times New Roman" w:hAnsi="Times New Roman" w:cs="Times New Roman"/>
+          <w:b/>
+          <w:bCs/>
+          <w:sz w:val="24"/>
+          <w:szCs w:val="24"/>
+        </w:rPr>
+        <w:t xml:space="preserve">the security level elevates to </w:t>
+      </w:r>
+      <w:r>
+        <w:rPr>
+          <w:rFonts w:ascii="Times New Roman" w:hAnsi="Times New Roman" w:cs="Times New Roman"/>
+          <w:b/>
+          <w:bCs/>
+          <w:sz w:val="24"/>
+          <w:szCs w:val="24"/>
+        </w:rPr>
+        <w:t>Management</w:t>
+      </w:r>
+      <w:r>
+        <w:rPr>
+          <w:rFonts w:ascii="Times New Roman" w:hAnsi="Times New Roman" w:cs="Times New Roman"/>
+          <w:b/>
+          <w:bCs/>
+          <w:sz w:val="24"/>
+          <w:szCs w:val="24"/>
+        </w:rPr>
+        <w:t xml:space="preserve">. </w:t>
+      </w:r>
+    </w:p>
+    <w:p>
+      <w:pPr>
+        <w:jc w:val="both"/>
+        <w:rPr>
+          <w:rFonts w:ascii="Times New Roman" w:hAnsi="Times New Roman" w:cs="Times New Roman"/>
+          <w:b/>
+          <w:bCs/>
+          <w:sz w:val="24"/>
+          <w:szCs w:val="24"/>
+        </w:rPr>
+      </w:pPr>
+      <w:r>
+        <w:rPr>
+          <w:rFonts w:ascii="Times New Roman" w:hAnsi="Times New Roman" w:cs="Times New Roman"/>
+          <w:b/>
+          <w:bCs/>
+          <w:sz w:val="24"/>
+          <w:szCs w:val="24"/>
+        </w:rPr>
+        <w:t>Level: Management</w:t>
+      </w:r>
+    </w:p>
+    <w:p>
+      <w:pPr>
+        <w:jc w:val="both"/>
+        <w:rPr>
+          <w:rFonts w:ascii="Times New Roman" w:hAnsi="Times New Roman" w:cs="Times New Roman"/>
+          <w:b/>
+          <w:bCs/>
+          <w:sz w:val="24"/>
+          <w:szCs w:val="24"/>
+        </w:rPr>
+      </w:pPr>
+    </w:p>
+    <w:p>
+      <w:pPr>
+        <w:jc w:val="both"/>
+        <w:rPr>
+          <w:rFonts w:ascii="Times New Roman" w:hAnsi="Times New Roman" w:cs="Times New Roman"/>
+          <w:sz w:val="24"/>
+          <w:szCs w:val="24"/>
+        </w:rPr>
+      </w:pPr>
+      <w:r>
+        <w:rPr>
+          <w:rFonts w:ascii="Times New Roman" w:hAnsi="Times New Roman" w:cs="Times New Roman"/>
+          <w:sz w:val="24"/>
+          <w:szCs w:val="24"/>
+        </w:rPr>
+        <w:t>4. Ace tries to write to the file.</w:t>
+      </w:r>
+    </w:p>
+    <w:p>
+      <w:pPr>
+        <w:jc w:val="both"/>
+        <w:rPr>
+          <w:rFonts w:ascii="Times New Roman" w:hAnsi="Times New Roman" w:cs="Times New Roman"/>
+          <w:b/>
+          <w:bCs/>
+          <w:sz w:val="24"/>
+          <w:szCs w:val="24"/>
+        </w:rPr>
+      </w:pPr>
+      <w:r>
+        <w:rPr>
+          <w:rFonts w:ascii="Times New Roman" w:hAnsi="Times New Roman" w:cs="Times New Roman"/>
+          <w:b/>
+          <w:bCs/>
+          <w:sz w:val="24"/>
+          <w:szCs w:val="24"/>
+        </w:rPr>
+        <w:t xml:space="preserve">Successful operation. The security level of the file stays </w:t>
+      </w:r>
+      <w:r>
+        <w:rPr>
+          <w:rFonts w:ascii="Times New Roman" w:hAnsi="Times New Roman" w:cs="Times New Roman"/>
+          <w:b/>
+          <w:bCs/>
+          <w:sz w:val="24"/>
+          <w:szCs w:val="24"/>
+        </w:rPr>
+        <w:t>at the Management level.</w:t>
+      </w:r>
+    </w:p>
+    <w:p>
+      <w:pPr>
+        <w:jc w:val="both"/>
+        <w:rPr>
+          <w:rFonts w:ascii="Times New Roman" w:hAnsi="Times New Roman" w:cs="Times New Roman"/>
+          <w:b/>
+          <w:bCs/>
+          <w:sz w:val="24"/>
+          <w:szCs w:val="24"/>
+        </w:rPr>
+      </w:pPr>
+      <w:r>
+        <w:rPr>
+          <w:rFonts w:ascii="Times New Roman" w:hAnsi="Times New Roman" w:cs="Times New Roman"/>
+          <w:b/>
+          <w:bCs/>
+          <w:sz w:val="24"/>
+          <w:szCs w:val="24"/>
+        </w:rPr>
+        <w:t>Level: Management</w:t>
+      </w:r>
+    </w:p>
+    <w:p>
+      <w:pPr>
+        <w:jc w:val="both"/>
+        <w:rPr>
+          <w:rFonts w:ascii="Times New Roman" w:hAnsi="Times New Roman" w:cs="Times New Roman"/>
+          <w:sz w:val="24"/>
+          <w:szCs w:val="24"/>
+        </w:rPr>
+      </w:pPr>
+      <w:r>
+        <w:rPr>
+          <w:rFonts w:ascii="Times New Roman" w:hAnsi="Times New Roman" w:cs="Times New Roman"/>
+          <w:sz w:val="24"/>
+          <w:szCs w:val="24"/>
+        </w:rPr>
+        <w:t>5. Ace tries to read the file.</w:t>
+      </w:r>
+    </w:p>
+    <w:p>
+      <w:pPr>
+        <w:jc w:val="both"/>
+        <w:rPr>
+          <w:rFonts w:ascii="Times New Roman" w:hAnsi="Times New Roman" w:cs="Times New Roman"/>
+          <w:b/>
+          <w:bCs/>
+          <w:sz w:val="24"/>
+          <w:szCs w:val="24"/>
+        </w:rPr>
+      </w:pPr>
+      <w:r>
+        <w:rPr>
+          <w:rFonts w:ascii="Times New Roman" w:hAnsi="Times New Roman" w:cs="Times New Roman"/>
+          <w:b/>
+          <w:bCs/>
           <w:sz w:val="24"/>
           <w:szCs w:val="24"/>
         </w:rPr>
         <w:lastRenderedPageBreak/>
-        <w:t>2 Multi-level Security Model</w:t>
-      </w:r>
-    </w:p>
-    <w:p>
-      <w:pPr>
-        <w:jc w:val="both"/>
-        <w:rPr>
-          <w:rFonts w:ascii="Times New Roman" w:hAnsi="Times New Roman" w:cs="Times New Roman"/>
-          <w:sz w:val="24"/>
-          <w:szCs w:val="24"/>
-        </w:rPr>
-      </w:pPr>
-      <w:r>
-        <w:rPr>
-          <w:rFonts w:ascii="Times New Roman" w:hAnsi="Times New Roman" w:cs="Times New Roman"/>
-          <w:sz w:val="24"/>
-          <w:szCs w:val="24"/>
-        </w:rPr>
-        <w:t>(a)</w:t>
-      </w:r>
-    </w:p>
-    <w:p>
-      <w:pPr>
-        <w:jc w:val="both"/>
-        <w:rPr>
-          <w:rFonts w:ascii="Times New Roman" w:hAnsi="Times New Roman" w:cs="Times New Roman"/>
-          <w:sz w:val="24"/>
-          <w:szCs w:val="24"/>
-        </w:rPr>
-      </w:pPr>
-      <w:r>
-        <w:rPr>
-          <w:rFonts w:ascii="Times New Roman" w:hAnsi="Times New Roman" w:cs="Times New Roman"/>
-          <w:sz w:val="24"/>
-          <w:szCs w:val="24"/>
-        </w:rPr>
-        <w:t xml:space="preserve">1. </w:t>
-      </w:r>
-      <w:r>
-        <w:rPr>
-          <w:rFonts w:ascii="Times New Roman" w:hAnsi="Times New Roman" w:cs="Times New Roman"/>
-          <w:sz w:val="24"/>
-          <w:szCs w:val="24"/>
-        </w:rPr>
-        <w:t xml:space="preserve">Finn tries to read the file. </w:t>
+        <w:t>Fails</w:t>
+      </w:r>
+      <w:r>
+        <w:rPr>
+          <w:rFonts w:ascii="Times New Roman" w:hAnsi="Times New Roman" w:cs="Times New Roman"/>
+          <w:b/>
+          <w:bCs/>
+          <w:sz w:val="24"/>
+          <w:szCs w:val="24"/>
+        </w:rPr>
+        <w:t xml:space="preserve">. </w:t>
+      </w:r>
+      <w:r>
+        <w:rPr>
+          <w:rFonts w:ascii="Times New Roman" w:hAnsi="Times New Roman" w:cs="Times New Roman"/>
+          <w:b/>
+          <w:bCs/>
+          <w:sz w:val="24"/>
+          <w:szCs w:val="24"/>
+        </w:rPr>
+        <w:t>Ace can only read files on Accounting and Basic level.</w:t>
+      </w:r>
+    </w:p>
+    <w:p>
+      <w:pPr>
+        <w:jc w:val="both"/>
+        <w:rPr>
+          <w:rFonts w:ascii="Times New Roman" w:hAnsi="Times New Roman" w:cs="Times New Roman"/>
+          <w:b/>
+          <w:bCs/>
+          <w:sz w:val="24"/>
+          <w:szCs w:val="24"/>
+        </w:rPr>
+      </w:pPr>
+      <w:r>
+        <w:rPr>
+          <w:rFonts w:ascii="Times New Roman" w:hAnsi="Times New Roman" w:cs="Times New Roman"/>
+          <w:b/>
+          <w:bCs/>
+          <w:sz w:val="24"/>
+          <w:szCs w:val="24"/>
+        </w:rPr>
+        <w:t>Level: Management</w:t>
+      </w:r>
+    </w:p>
+    <w:p>
+      <w:pPr>
+        <w:jc w:val="both"/>
+        <w:rPr>
+          <w:rFonts w:ascii="Times New Roman" w:hAnsi="Times New Roman" w:cs="Times New Roman"/>
+          <w:sz w:val="24"/>
+          <w:szCs w:val="24"/>
+        </w:rPr>
+      </w:pPr>
+      <w:r>
+        <w:rPr>
+          <w:rFonts w:ascii="Times New Roman" w:hAnsi="Times New Roman" w:cs="Times New Roman"/>
+          <w:sz w:val="24"/>
+          <w:szCs w:val="24"/>
+        </w:rPr>
+        <w:t>6. Ma tries to read the file</w:t>
+      </w:r>
+    </w:p>
+    <w:p>
+      <w:pPr>
+        <w:jc w:val="both"/>
+        <w:rPr>
+          <w:rFonts w:ascii="Times New Roman" w:hAnsi="Times New Roman" w:cs="Times New Roman"/>
+          <w:b/>
+          <w:bCs/>
+          <w:sz w:val="24"/>
+          <w:szCs w:val="24"/>
+        </w:rPr>
+      </w:pPr>
+      <w:r>
+        <w:rPr>
+          <w:rFonts w:ascii="Times New Roman" w:hAnsi="Times New Roman" w:cs="Times New Roman"/>
+          <w:b/>
+          <w:bCs/>
+          <w:sz w:val="24"/>
+          <w:szCs w:val="24"/>
+        </w:rPr>
+        <w:t>Successful operation. Ma can read all files</w:t>
+      </w:r>
+      <w:r>
+        <w:rPr>
+          <w:rFonts w:ascii="Times New Roman" w:hAnsi="Times New Roman" w:cs="Times New Roman"/>
+          <w:b/>
+          <w:bCs/>
+          <w:sz w:val="24"/>
+          <w:szCs w:val="24"/>
+        </w:rPr>
+        <w:t>.</w:t>
+      </w:r>
+      <w:r>
+        <w:rPr>
+          <w:rFonts w:ascii="Times New Roman" w:hAnsi="Times New Roman" w:cs="Times New Roman"/>
+          <w:b/>
+          <w:bCs/>
+          <w:sz w:val="24"/>
+          <w:szCs w:val="24"/>
+        </w:rPr>
+        <w:t xml:space="preserve"> Stays at </w:t>
+      </w:r>
+      <w:r>
+        <w:rPr>
+          <w:rFonts w:ascii="Times New Roman" w:hAnsi="Times New Roman" w:cs="Times New Roman"/>
+          <w:b/>
+          <w:bCs/>
+          <w:sz w:val="24"/>
+          <w:szCs w:val="24"/>
+        </w:rPr>
+        <w:t>management.</w:t>
+      </w:r>
+    </w:p>
+    <w:p>
+      <w:pPr>
+        <w:jc w:val="both"/>
+        <w:rPr>
+          <w:rFonts w:ascii="Times New Roman" w:hAnsi="Times New Roman" w:cs="Times New Roman"/>
+          <w:b/>
+          <w:bCs/>
+          <w:sz w:val="24"/>
+          <w:szCs w:val="24"/>
+        </w:rPr>
+      </w:pPr>
+      <w:r>
+        <w:rPr>
+          <w:rFonts w:ascii="Times New Roman" w:hAnsi="Times New Roman" w:cs="Times New Roman"/>
+          <w:b/>
+          <w:bCs/>
+          <w:sz w:val="24"/>
+          <w:szCs w:val="24"/>
+        </w:rPr>
+        <w:t>Level: Management</w:t>
+      </w:r>
+    </w:p>
+    <w:p>
+      <w:pPr>
+        <w:jc w:val="both"/>
+        <w:rPr>
+          <w:rFonts w:ascii="Times New Roman" w:hAnsi="Times New Roman" w:cs="Times New Roman"/>
+          <w:b/>
+          <w:bCs/>
+          <w:sz w:val="24"/>
+          <w:szCs w:val="24"/>
+        </w:rPr>
+      </w:pPr>
+    </w:p>
+    <w:p>
+      <w:pPr>
+        <w:jc w:val="both"/>
+        <w:rPr>
+          <w:rFonts w:ascii="Times New Roman" w:hAnsi="Times New Roman" w:cs="Times New Roman"/>
+          <w:sz w:val="24"/>
+          <w:szCs w:val="24"/>
+        </w:rPr>
+      </w:pPr>
+      <w:r>
+        <w:rPr>
+          <w:rFonts w:ascii="Times New Roman" w:hAnsi="Times New Roman" w:cs="Times New Roman"/>
+          <w:sz w:val="24"/>
+          <w:szCs w:val="24"/>
+        </w:rPr>
+        <w:t xml:space="preserve">2 </w:t>
+      </w:r>
+      <w:r>
+        <w:rPr>
+          <w:rFonts w:ascii="Times New Roman" w:hAnsi="Times New Roman" w:cs="Times New Roman"/>
+          <w:sz w:val="24"/>
+          <w:szCs w:val="24"/>
+        </w:rPr>
+        <w:t>(b)</w:t>
+      </w:r>
+    </w:p>
+    <w:p>
+      <w:pPr>
+        <w:jc w:val="both"/>
+        <w:rPr>
+          <w:rFonts w:ascii="Times New Roman" w:hAnsi="Times New Roman" w:cs="Times New Roman"/>
+          <w:sz w:val="24"/>
+          <w:szCs w:val="24"/>
+        </w:rPr>
+      </w:pPr>
+      <w:r>
+        <w:rPr>
+          <w:rFonts w:ascii="Times New Roman" w:hAnsi="Times New Roman" w:cs="Times New Roman"/>
+          <w:sz w:val="24"/>
+          <w:szCs w:val="24"/>
+        </w:rPr>
+        <w:t>Proof: After Finn writes a file, regardless of its original security level, Acc can never read the file.</w:t>
+      </w:r>
+    </w:p>
+    <w:p>
+      <w:pPr>
+        <w:jc w:val="both"/>
+        <w:rPr>
+          <w:rFonts w:ascii="Times New Roman" w:hAnsi="Times New Roman" w:cs="Times New Roman"/>
+          <w:sz w:val="24"/>
+          <w:szCs w:val="24"/>
+        </w:rPr>
+      </w:pPr>
+      <w:r>
+        <w:rPr>
+          <w:rFonts w:ascii="Times New Roman" w:hAnsi="Times New Roman" w:cs="Times New Roman"/>
+          <w:sz w:val="24"/>
+          <w:szCs w:val="24"/>
+        </w:rPr>
+        <w:t>If Finn was able to successfully write on a file, according to the high-water mark Bell-</w:t>
+      </w:r>
+      <w:proofErr w:type="spellStart"/>
+      <w:r>
+        <w:rPr>
+          <w:rFonts w:ascii="Times New Roman" w:hAnsi="Times New Roman" w:cs="Times New Roman"/>
+          <w:sz w:val="24"/>
+          <w:szCs w:val="24"/>
+        </w:rPr>
+        <w:t>Lapuadula</w:t>
+      </w:r>
+      <w:proofErr w:type="spellEnd"/>
+      <w:r>
+        <w:rPr>
+          <w:rFonts w:ascii="Times New Roman" w:hAnsi="Times New Roman" w:cs="Times New Roman"/>
+          <w:sz w:val="24"/>
+          <w:szCs w:val="24"/>
+        </w:rPr>
+        <w:t xml:space="preserve">, the file’s security level must be raised to a level that allowed Finn to write on. Therefore, regardless of any file, being it on the Basic level or at the Finance level </w:t>
+      </w:r>
+      <w:r>
+        <w:rPr>
+          <w:rFonts w:ascii="Times New Roman" w:hAnsi="Times New Roman" w:cs="Times New Roman"/>
+          <w:sz w:val="24"/>
+          <w:szCs w:val="24"/>
+        </w:rPr>
+        <w:t>even in Accounting level</w:t>
+      </w:r>
+    </w:p>
+    <w:p>
+      <w:pPr>
+        <w:jc w:val="both"/>
+        <w:rPr>
+          <w:rFonts w:ascii="Times New Roman" w:hAnsi="Times New Roman" w:cs="Times New Roman"/>
+          <w:sz w:val="24"/>
+          <w:szCs w:val="24"/>
+        </w:rPr>
+      </w:pPr>
+    </w:p>
+    <w:p>
+      <w:pPr>
+        <w:jc w:val="both"/>
+        <w:rPr>
+          <w:rFonts w:ascii="Times New Roman" w:hAnsi="Times New Roman" w:cs="Times New Roman"/>
+          <w:sz w:val="24"/>
+          <w:szCs w:val="24"/>
+        </w:rPr>
+      </w:pPr>
+      <w:r>
+        <w:rPr>
+          <w:rFonts w:ascii="Times New Roman" w:hAnsi="Times New Roman" w:cs="Times New Roman"/>
+          <w:sz w:val="24"/>
+          <w:szCs w:val="24"/>
+        </w:rPr>
+        <w:t xml:space="preserve">which are the two security levels that Finn can </w:t>
+      </w:r>
+      <w:r>
+        <w:rPr>
+          <w:rFonts w:ascii="Times New Roman" w:hAnsi="Times New Roman" w:cs="Times New Roman"/>
+          <w:sz w:val="24"/>
+          <w:szCs w:val="24"/>
+        </w:rPr>
+        <w:t>write</w:t>
+      </w:r>
+      <w:r>
+        <w:rPr>
+          <w:rFonts w:ascii="Times New Roman" w:hAnsi="Times New Roman" w:cs="Times New Roman"/>
+          <w:sz w:val="24"/>
+          <w:szCs w:val="24"/>
+        </w:rPr>
+        <w:t xml:space="preserve"> on, after Finn writes on the file, it will be placed </w:t>
+      </w:r>
+      <w:r>
+        <w:rPr>
+          <w:rFonts w:ascii="Times New Roman" w:hAnsi="Times New Roman" w:cs="Times New Roman"/>
+          <w:sz w:val="24"/>
+          <w:szCs w:val="24"/>
+        </w:rPr>
+        <w:t xml:space="preserve">or remain </w:t>
+      </w:r>
+      <w:r>
+        <w:rPr>
+          <w:rFonts w:ascii="Times New Roman" w:hAnsi="Times New Roman" w:cs="Times New Roman"/>
+          <w:sz w:val="24"/>
+          <w:szCs w:val="24"/>
+        </w:rPr>
+        <w:t xml:space="preserve">in the Finance security. No matter what operations come, Ace cannot read the file since </w:t>
+      </w:r>
+      <w:r>
+        <w:rPr>
+          <w:rFonts w:ascii="Times New Roman" w:hAnsi="Times New Roman" w:cs="Times New Roman"/>
+          <w:sz w:val="24"/>
+          <w:szCs w:val="24"/>
+        </w:rPr>
+        <w:t xml:space="preserve">the file is under the Finance </w:t>
+      </w:r>
+    </w:p>
+    <w:p>
+      <w:pPr>
+        <w:jc w:val="both"/>
+        <w:rPr>
+          <w:rFonts w:ascii="Times New Roman" w:hAnsi="Times New Roman" w:cs="Times New Roman"/>
+          <w:sz w:val="24"/>
+          <w:szCs w:val="24"/>
+        </w:rPr>
+      </w:pPr>
+    </w:p>
+    <w:p>
+      <w:pPr>
+        <w:jc w:val="both"/>
+        <w:rPr>
+          <w:rFonts w:ascii="Times New Roman" w:hAnsi="Times New Roman" w:cs="Times New Roman"/>
+          <w:sz w:val="24"/>
+          <w:szCs w:val="24"/>
+        </w:rPr>
+      </w:pPr>
+      <w:r>
+        <w:rPr>
+          <w:rFonts w:ascii="Times New Roman" w:hAnsi="Times New Roman" w:cs="Times New Roman"/>
+          <w:sz w:val="24"/>
+          <w:szCs w:val="24"/>
+        </w:rPr>
+        <w:t>(c)</w:t>
+      </w:r>
+    </w:p>
+    <w:p>
+      <w:pPr>
+        <w:jc w:val="both"/>
+        <w:rPr>
+          <w:rFonts w:ascii="Times New Roman" w:hAnsi="Times New Roman" w:cs="Times New Roman"/>
+          <w:sz w:val="24"/>
+          <w:szCs w:val="24"/>
+        </w:rPr>
+      </w:pPr>
+      <w:r>
+        <w:rPr>
+          <w:rFonts w:ascii="Times New Roman" w:hAnsi="Times New Roman" w:cs="Times New Roman"/>
+          <w:sz w:val="24"/>
+          <w:szCs w:val="24"/>
+        </w:rPr>
+        <w:t xml:space="preserve">1. Finn tries to read the file. </w:t>
       </w:r>
     </w:p>
     <w:p>
@@ -1992,6 +2231,16 @@
         </w:rPr>
         <w:t>Failed operation. Finn can only read all Finance and Basic files</w:t>
       </w:r>
+      <w:r>
+        <w:rPr>
+          <w:rFonts w:ascii="Times New Roman" w:hAnsi="Times New Roman" w:cs="Times New Roman"/>
+          <w:b/>
+          <w:bCs/>
+          <w:sz w:val="24"/>
+          <w:szCs w:val="24"/>
+        </w:rPr>
+        <w:t>.</w:t>
+      </w:r>
     </w:p>
     <w:p>
       <w:pPr>
@@ -2102,17 +2351,7 @@
           <w:sz w:val="24"/>
           <w:szCs w:val="24"/>
         </w:rPr>
-        <w:t xml:space="preserve"> write on higher security level objects.</w:t>
-      </w:r>
-      <w:r>
-        <w:rPr>
-          <w:rFonts w:ascii="Times New Roman" w:hAnsi="Times New Roman" w:cs="Times New Roman"/>
-          <w:b/>
-          <w:bCs/>
-          <w:sz w:val="24"/>
-          <w:szCs w:val="24"/>
-        </w:rPr>
-        <w:t xml:space="preserve"> There is no change in the security level of the file.</w:t>
+        <w:t xml:space="preserve"> write on higher security level objects. There is no change in the security level of the file.</w:t>
       </w:r>
     </w:p>
     <w:p>
@@ -2164,37 +2403,303 @@
           <w:sz w:val="24"/>
           <w:szCs w:val="24"/>
         </w:rPr>
-        <w:t xml:space="preserve">Successful </w:t>
-      </w:r>
-      <w:r>
-        <w:rPr>
-          <w:rFonts w:ascii="Times New Roman" w:hAnsi="Times New Roman" w:cs="Times New Roman"/>
-          <w:b/>
-          <w:bCs/>
-          <w:sz w:val="24"/>
-          <w:szCs w:val="24"/>
-        </w:rPr>
-        <w:t>operation. Although we cannot exactly say that the Finance level is higher than Accounting level, for sure they are not in the same level.</w:t>
-      </w:r>
-      <w:r>
-        <w:rPr>
-          <w:rFonts w:ascii="Times New Roman" w:hAnsi="Times New Roman" w:cs="Times New Roman"/>
-          <w:b/>
-          <w:bCs/>
-          <w:sz w:val="24"/>
-          <w:szCs w:val="24"/>
-        </w:rPr>
-        <w:t xml:space="preserve"> When Finn writes on the file, </w:t>
-      </w:r>
-      <w:r>
-        <w:rPr>
-          <w:rFonts w:ascii="Times New Roman" w:hAnsi="Times New Roman" w:cs="Times New Roman"/>
-          <w:b/>
-          <w:bCs/>
-          <w:sz w:val="24"/>
-          <w:szCs w:val="24"/>
-        </w:rPr>
-        <w:t xml:space="preserve">the security level elevates to </w:t>
+        <w:t>Successful</w:t>
+      </w:r>
+      <w:r>
+        <w:rPr>
+          <w:rFonts w:ascii="Times New Roman" w:hAnsi="Times New Roman" w:cs="Times New Roman"/>
+          <w:b/>
+          <w:bCs/>
+          <w:sz w:val="24"/>
+          <w:szCs w:val="24"/>
+        </w:rPr>
+        <w:t xml:space="preserve"> operation. </w:t>
+      </w:r>
+      <w:r>
+        <w:rPr>
+          <w:rFonts w:ascii="Times New Roman" w:hAnsi="Times New Roman" w:cs="Times New Roman"/>
+          <w:b/>
+          <w:bCs/>
+          <w:sz w:val="24"/>
+          <w:szCs w:val="24"/>
+        </w:rPr>
+        <w:t xml:space="preserve">Although we cannot exactly say that the Finance level is higher than Accounting level, for sure they are not in the same level. When Finn writes on the file, </w:t>
+      </w:r>
+      <w:r>
+        <w:rPr>
+          <w:rFonts w:ascii="Times New Roman" w:hAnsi="Times New Roman" w:cs="Times New Roman"/>
+          <w:b/>
+          <w:bCs/>
+          <w:sz w:val="24"/>
+          <w:szCs w:val="24"/>
+        </w:rPr>
+        <w:t>the security level elevates to Management.</w:t>
+      </w:r>
+    </w:p>
+    <w:p>
+      <w:pPr>
+        <w:jc w:val="both"/>
+        <w:rPr>
+          <w:rFonts w:ascii="Times New Roman" w:hAnsi="Times New Roman" w:cs="Times New Roman"/>
+          <w:b/>
+          <w:bCs/>
+          <w:sz w:val="24"/>
+          <w:szCs w:val="24"/>
+        </w:rPr>
+      </w:pPr>
+    </w:p>
+    <w:p>
+      <w:pPr>
+        <w:jc w:val="both"/>
+        <w:rPr>
+          <w:rFonts w:ascii="Times New Roman" w:hAnsi="Times New Roman" w:cs="Times New Roman"/>
+          <w:sz w:val="24"/>
+          <w:szCs w:val="24"/>
+        </w:rPr>
+      </w:pPr>
+      <w:r>
+        <w:rPr>
+          <w:rFonts w:ascii="Times New Roman" w:hAnsi="Times New Roman" w:cs="Times New Roman"/>
+          <w:sz w:val="24"/>
+          <w:szCs w:val="24"/>
+        </w:rPr>
+        <w:t>4. Ace tries to write to the file.</w:t>
+      </w:r>
+    </w:p>
+    <w:p>
+      <w:pPr>
+        <w:jc w:val="both"/>
+        <w:rPr>
+          <w:rFonts w:ascii="Times New Roman" w:hAnsi="Times New Roman" w:cs="Times New Roman"/>
+          <w:b/>
+          <w:bCs/>
+          <w:sz w:val="24"/>
+          <w:szCs w:val="24"/>
+        </w:rPr>
+      </w:pPr>
+      <w:r>
+        <w:rPr>
+          <w:rFonts w:ascii="Times New Roman" w:hAnsi="Times New Roman" w:cs="Times New Roman"/>
+          <w:b/>
+          <w:bCs/>
+          <w:sz w:val="24"/>
+          <w:szCs w:val="24"/>
+        </w:rPr>
+        <w:t>Successful operation. The security level of the file stays the same</w:t>
+      </w:r>
+      <w:r>
+        <w:rPr>
+          <w:rFonts w:ascii="Times New Roman" w:hAnsi="Times New Roman" w:cs="Times New Roman"/>
+          <w:b/>
+          <w:bCs/>
+          <w:sz w:val="24"/>
+          <w:szCs w:val="24"/>
+        </w:rPr>
+        <w:t xml:space="preserve"> at </w:t>
+      </w:r>
+      <w:r>
+        <w:rPr>
+          <w:rFonts w:ascii="Times New Roman" w:hAnsi="Times New Roman" w:cs="Times New Roman"/>
+          <w:b/>
+          <w:bCs/>
+          <w:sz w:val="24"/>
+          <w:szCs w:val="24"/>
+        </w:rPr>
+        <w:t>Management.</w:t>
+      </w:r>
+    </w:p>
+    <w:p>
+      <w:pPr>
+        <w:jc w:val="both"/>
+        <w:rPr>
+          <w:rFonts w:ascii="Times New Roman" w:hAnsi="Times New Roman" w:cs="Times New Roman"/>
+          <w:b/>
+          <w:bCs/>
+          <w:sz w:val="24"/>
+          <w:szCs w:val="24"/>
+        </w:rPr>
+      </w:pPr>
+    </w:p>
+    <w:p>
+      <w:pPr>
+        <w:jc w:val="both"/>
+        <w:rPr>
+          <w:rFonts w:ascii="Times New Roman" w:hAnsi="Times New Roman" w:cs="Times New Roman"/>
+          <w:sz w:val="24"/>
+          <w:szCs w:val="24"/>
+        </w:rPr>
+      </w:pPr>
+      <w:r>
+        <w:rPr>
+          <w:rFonts w:ascii="Times New Roman" w:hAnsi="Times New Roman" w:cs="Times New Roman"/>
+          <w:sz w:val="24"/>
+          <w:szCs w:val="24"/>
+        </w:rPr>
+        <w:t>5. Ace tries to read the file.</w:t>
+      </w:r>
+    </w:p>
+    <w:p>
+      <w:pPr>
+        <w:jc w:val="both"/>
+        <w:rPr>
+          <w:rFonts w:ascii="Times New Roman" w:hAnsi="Times New Roman" w:cs="Times New Roman"/>
+          <w:b/>
+          <w:bCs/>
+          <w:sz w:val="24"/>
+          <w:szCs w:val="24"/>
+        </w:rPr>
+      </w:pPr>
+      <w:r>
+        <w:rPr>
+          <w:rFonts w:ascii="Times New Roman" w:hAnsi="Times New Roman" w:cs="Times New Roman"/>
+          <w:b/>
+          <w:bCs/>
+          <w:sz w:val="24"/>
+          <w:szCs w:val="24"/>
+        </w:rPr>
+        <w:t>Successful</w:t>
+      </w:r>
+      <w:r>
+        <w:rPr>
+          <w:rFonts w:ascii="Times New Roman" w:hAnsi="Times New Roman" w:cs="Times New Roman"/>
+          <w:b/>
+          <w:bCs/>
+          <w:sz w:val="24"/>
+          <w:szCs w:val="24"/>
+        </w:rPr>
+        <w:t xml:space="preserve"> operation. Ace can read all Accounting</w:t>
+      </w:r>
+      <w:r>
+        <w:rPr>
+          <w:rFonts w:ascii="Times New Roman" w:hAnsi="Times New Roman" w:cs="Times New Roman"/>
+          <w:b/>
+          <w:bCs/>
+          <w:sz w:val="24"/>
+          <w:szCs w:val="24"/>
+        </w:rPr>
+        <w:t xml:space="preserve">, </w:t>
+      </w:r>
+      <w:r>
+        <w:rPr>
+          <w:rFonts w:ascii="Times New Roman" w:hAnsi="Times New Roman" w:cs="Times New Roman"/>
+          <w:b/>
+          <w:bCs/>
+          <w:sz w:val="24"/>
+          <w:szCs w:val="24"/>
+        </w:rPr>
+        <w:t>Basic</w:t>
+      </w:r>
+      <w:r>
+        <w:rPr>
+          <w:rFonts w:ascii="Times New Roman" w:hAnsi="Times New Roman" w:cs="Times New Roman"/>
+          <w:b/>
+          <w:bCs/>
+          <w:sz w:val="24"/>
+          <w:szCs w:val="24"/>
+        </w:rPr>
+        <w:t>, and Management files.</w:t>
+      </w:r>
+    </w:p>
+    <w:p>
+      <w:pPr>
+        <w:jc w:val="both"/>
+        <w:rPr>
+          <w:rFonts w:ascii="Times New Roman" w:hAnsi="Times New Roman" w:cs="Times New Roman"/>
+          <w:b/>
+          <w:bCs/>
+          <w:sz w:val="24"/>
+          <w:szCs w:val="24"/>
+        </w:rPr>
+      </w:pPr>
+    </w:p>
+    <w:p>
+      <w:pPr>
+        <w:jc w:val="both"/>
+        <w:rPr>
+          <w:rFonts w:ascii="Times New Roman" w:hAnsi="Times New Roman" w:cs="Times New Roman"/>
+          <w:sz w:val="24"/>
+          <w:szCs w:val="24"/>
+        </w:rPr>
+      </w:pPr>
+      <w:r>
+        <w:rPr>
+          <w:rFonts w:ascii="Times New Roman" w:hAnsi="Times New Roman" w:cs="Times New Roman"/>
+          <w:sz w:val="24"/>
+          <w:szCs w:val="24"/>
+        </w:rPr>
+        <w:t>6. Ma tries to read the file</w:t>
+      </w:r>
+    </w:p>
+    <w:p>
+      <w:pPr>
+        <w:jc w:val="both"/>
+        <w:rPr>
+          <w:rFonts w:ascii="Times New Roman" w:hAnsi="Times New Roman" w:cs="Times New Roman"/>
+          <w:b/>
+          <w:bCs/>
+          <w:sz w:val="24"/>
+          <w:szCs w:val="24"/>
+        </w:rPr>
+      </w:pPr>
+      <w:r>
+        <w:rPr>
+          <w:rFonts w:ascii="Times New Roman" w:hAnsi="Times New Roman" w:cs="Times New Roman"/>
+          <w:b/>
+          <w:bCs/>
+          <w:sz w:val="24"/>
+          <w:szCs w:val="24"/>
+        </w:rPr>
+        <w:t>Successful</w:t>
+      </w:r>
+      <w:r>
+        <w:rPr>
+          <w:rFonts w:ascii="Times New Roman" w:hAnsi="Times New Roman" w:cs="Times New Roman"/>
+          <w:b/>
+          <w:bCs/>
+          <w:sz w:val="24"/>
+          <w:szCs w:val="24"/>
+        </w:rPr>
+        <w:t xml:space="preserve"> operation.</w:t>
+      </w:r>
+      <w:r>
+        <w:rPr>
+          <w:rFonts w:ascii="Times New Roman" w:hAnsi="Times New Roman" w:cs="Times New Roman"/>
+          <w:b/>
+          <w:bCs/>
+          <w:sz w:val="24"/>
+          <w:szCs w:val="24"/>
+        </w:rPr>
+        <w:t xml:space="preserve"> Ma </w:t>
+      </w:r>
+      <w:r>
+        <w:rPr>
+          <w:rFonts w:ascii="Times New Roman" w:hAnsi="Times New Roman" w:cs="Times New Roman"/>
+          <w:b/>
+          <w:bCs/>
+          <w:sz w:val="24"/>
+          <w:szCs w:val="24"/>
+        </w:rPr>
+        <w:t>can</w:t>
+      </w:r>
+      <w:r>
+        <w:rPr>
+          <w:rFonts w:ascii="Times New Roman" w:hAnsi="Times New Roman" w:cs="Times New Roman"/>
+          <w:b/>
+          <w:bCs/>
+          <w:sz w:val="24"/>
+          <w:szCs w:val="24"/>
+        </w:rPr>
+        <w:t xml:space="preserve"> read</w:t>
+      </w:r>
+      <w:r>
+        <w:rPr>
+          <w:rFonts w:ascii="Times New Roman" w:hAnsi="Times New Roman" w:cs="Times New Roman"/>
+          <w:b/>
+          <w:bCs/>
+          <w:sz w:val="24"/>
+          <w:szCs w:val="24"/>
+        </w:rPr>
+        <w:t xml:space="preserve"> files on </w:t>
       </w:r>
       <w:r>
         <w:rPr>
@@ -2214,1028 +2719,36 @@
           <w:sz w:val="24"/>
           <w:szCs w:val="24"/>
         </w:rPr>
-        <w:t xml:space="preserve">. </w:t>
-      </w:r>
-    </w:p>
-    <w:p>
-      <w:pPr>
-        <w:jc w:val="both"/>
-        <w:rPr>
-          <w:rFonts w:ascii="Times New Roman" w:hAnsi="Times New Roman" w:cs="Times New Roman"/>
-          <w:b/>
-          <w:bCs/>
-          <w:sz w:val="24"/>
-          <w:szCs w:val="24"/>
-        </w:rPr>
-      </w:pPr>
-    </w:p>
-    <w:p>
-      <w:pPr>
-        <w:jc w:val="both"/>
-        <w:rPr>
-          <w:rFonts w:ascii="Times New Roman" w:hAnsi="Times New Roman" w:cs="Times New Roman"/>
-          <w:sz w:val="24"/>
-          <w:szCs w:val="24"/>
-        </w:rPr>
-      </w:pPr>
-      <w:r>
-        <w:rPr>
-          <w:rFonts w:ascii="Times New Roman" w:hAnsi="Times New Roman" w:cs="Times New Roman"/>
-          <w:sz w:val="24"/>
-          <w:szCs w:val="24"/>
-        </w:rPr>
-        <w:t>4. Ace tries to write to the file.</w:t>
-      </w:r>
-    </w:p>
-    <w:p>
-      <w:pPr>
-        <w:jc w:val="both"/>
-        <w:rPr>
-          <w:rFonts w:ascii="Times New Roman" w:hAnsi="Times New Roman" w:cs="Times New Roman"/>
-          <w:b/>
-          <w:bCs/>
-          <w:sz w:val="24"/>
-          <w:szCs w:val="24"/>
-        </w:rPr>
-      </w:pPr>
-      <w:r>
-        <w:rPr>
-          <w:rFonts w:ascii="Times New Roman" w:hAnsi="Times New Roman" w:cs="Times New Roman"/>
-          <w:b/>
-          <w:bCs/>
-          <w:sz w:val="24"/>
-          <w:szCs w:val="24"/>
-        </w:rPr>
-        <w:t xml:space="preserve">Successful operation. The security level of the file stays </w:t>
-      </w:r>
-      <w:r>
-        <w:rPr>
-          <w:rFonts w:ascii="Times New Roman" w:hAnsi="Times New Roman" w:cs="Times New Roman"/>
-          <w:b/>
-          <w:bCs/>
-          <w:sz w:val="24"/>
-          <w:szCs w:val="24"/>
-        </w:rPr>
-        <w:t>at the Management level.</w:t>
-      </w:r>
-    </w:p>
-    <w:p>
-      <w:pPr>
-        <w:jc w:val="both"/>
-        <w:rPr>
-          <w:rFonts w:ascii="Times New Roman" w:hAnsi="Times New Roman" w:cs="Times New Roman"/>
-          <w:b/>
-          <w:bCs/>
-          <w:sz w:val="24"/>
-          <w:szCs w:val="24"/>
-        </w:rPr>
-      </w:pPr>
-    </w:p>
-    <w:p>
-      <w:pPr>
-        <w:jc w:val="both"/>
-        <w:rPr>
-          <w:rFonts w:ascii="Times New Roman" w:hAnsi="Times New Roman" w:cs="Times New Roman"/>
-          <w:sz w:val="24"/>
-          <w:szCs w:val="24"/>
-        </w:rPr>
-      </w:pPr>
-      <w:r>
-        <w:rPr>
-          <w:rFonts w:ascii="Times New Roman" w:hAnsi="Times New Roman" w:cs="Times New Roman"/>
-          <w:sz w:val="24"/>
-          <w:szCs w:val="24"/>
-        </w:rPr>
-        <w:t>5. Ace tries to read the file.</w:t>
-      </w:r>
-    </w:p>
-    <w:p>
-      <w:pPr>
-        <w:jc w:val="both"/>
-        <w:rPr>
-          <w:rFonts w:ascii="Times New Roman" w:hAnsi="Times New Roman" w:cs="Times New Roman"/>
-          <w:b/>
-          <w:bCs/>
-          <w:sz w:val="24"/>
-          <w:szCs w:val="24"/>
-        </w:rPr>
-      </w:pPr>
-      <w:r>
-        <w:rPr>
-          <w:rFonts w:ascii="Times New Roman" w:hAnsi="Times New Roman" w:cs="Times New Roman"/>
-          <w:b/>
-          <w:bCs/>
-          <w:sz w:val="24"/>
-          <w:szCs w:val="24"/>
-        </w:rPr>
-        <w:t>Fails</w:t>
-      </w:r>
-      <w:r>
-        <w:rPr>
-          <w:rFonts w:ascii="Times New Roman" w:hAnsi="Times New Roman" w:cs="Times New Roman"/>
-          <w:b/>
-          <w:bCs/>
-          <w:sz w:val="24"/>
-          <w:szCs w:val="24"/>
-        </w:rPr>
-        <w:t xml:space="preserve">. </w:t>
-      </w:r>
-      <w:r>
-        <w:rPr>
-          <w:rFonts w:ascii="Times New Roman" w:hAnsi="Times New Roman" w:cs="Times New Roman"/>
-          <w:b/>
-          <w:bCs/>
-          <w:sz w:val="24"/>
-          <w:szCs w:val="24"/>
-        </w:rPr>
-        <w:t>Ace can only read files on Accounting and Basic level.</w:t>
-      </w:r>
-    </w:p>
-    <w:p>
-      <w:pPr>
-        <w:jc w:val="both"/>
-        <w:rPr>
-          <w:rFonts w:ascii="Times New Roman" w:hAnsi="Times New Roman" w:cs="Times New Roman"/>
-          <w:b/>
-          <w:bCs/>
-          <w:sz w:val="24"/>
-          <w:szCs w:val="24"/>
-        </w:rPr>
-      </w:pPr>
-    </w:p>
-    <w:p>
-      <w:pPr>
-        <w:jc w:val="both"/>
-        <w:rPr>
-          <w:rFonts w:ascii="Times New Roman" w:hAnsi="Times New Roman" w:cs="Times New Roman"/>
-          <w:sz w:val="24"/>
-          <w:szCs w:val="24"/>
-        </w:rPr>
-      </w:pPr>
-      <w:r>
-        <w:rPr>
-          <w:rFonts w:ascii="Times New Roman" w:hAnsi="Times New Roman" w:cs="Times New Roman"/>
-          <w:sz w:val="24"/>
-          <w:szCs w:val="24"/>
-        </w:rPr>
-        <w:t>6. Ma tries to read the file</w:t>
-      </w:r>
-    </w:p>
-    <w:p>
-      <w:pPr>
-        <w:jc w:val="both"/>
-        <w:rPr>
-          <w:rFonts w:ascii="Times New Roman" w:hAnsi="Times New Roman" w:cs="Times New Roman"/>
-          <w:b/>
-          <w:bCs/>
-          <w:sz w:val="24"/>
-          <w:szCs w:val="24"/>
-        </w:rPr>
-      </w:pPr>
-      <w:r>
-        <w:rPr>
-          <w:rFonts w:ascii="Times New Roman" w:hAnsi="Times New Roman" w:cs="Times New Roman"/>
-          <w:b/>
-          <w:bCs/>
-          <w:sz w:val="24"/>
-          <w:szCs w:val="24"/>
-        </w:rPr>
-        <w:t>Successful operation. Ma can read all files</w:t>
-      </w:r>
-      <w:r>
-        <w:rPr>
-          <w:rFonts w:ascii="Times New Roman" w:hAnsi="Times New Roman" w:cs="Times New Roman"/>
-          <w:b/>
-          <w:bCs/>
-          <w:sz w:val="24"/>
-          <w:szCs w:val="24"/>
-        </w:rPr>
-        <w:t>.</w:t>
-      </w:r>
-      <w:r>
-        <w:rPr>
-          <w:rFonts w:ascii="Times New Roman" w:hAnsi="Times New Roman" w:cs="Times New Roman"/>
-          <w:b/>
-          <w:bCs/>
-          <w:sz w:val="24"/>
-          <w:szCs w:val="24"/>
-        </w:rPr>
-        <w:t xml:space="preserve"> Stays at </w:t>
-      </w:r>
-      <w:r>
-        <w:rPr>
-          <w:rFonts w:ascii="Times New Roman" w:hAnsi="Times New Roman" w:cs="Times New Roman"/>
-          <w:b/>
-          <w:bCs/>
-          <w:sz w:val="24"/>
-          <w:szCs w:val="24"/>
-        </w:rPr>
-        <w:t>management.</w:t>
-      </w:r>
-    </w:p>
-    <w:p>
-      <w:pPr>
-        <w:jc w:val="both"/>
-        <w:rPr>
-          <w:rFonts w:ascii="Times New Roman" w:hAnsi="Times New Roman" w:cs="Times New Roman"/>
-          <w:sz w:val="24"/>
-          <w:szCs w:val="24"/>
-        </w:rPr>
-      </w:pPr>
-    </w:p>
-    <w:p>
-      <w:pPr>
-        <w:jc w:val="both"/>
-        <w:rPr>
-          <w:rFonts w:ascii="Times New Roman" w:hAnsi="Times New Roman" w:cs="Times New Roman"/>
-          <w:sz w:val="24"/>
-          <w:szCs w:val="24"/>
-        </w:rPr>
-      </w:pPr>
-    </w:p>
-    <w:p>
-      <w:pPr>
-        <w:jc w:val="both"/>
-        <w:rPr>
-          <w:rFonts w:ascii="Times New Roman" w:hAnsi="Times New Roman" w:cs="Times New Roman"/>
-          <w:sz w:val="24"/>
-          <w:szCs w:val="24"/>
-        </w:rPr>
-      </w:pPr>
-    </w:p>
-    <w:p>
-      <w:pPr>
-        <w:jc w:val="both"/>
-        <w:rPr>
-          <w:rFonts w:ascii="Times New Roman" w:hAnsi="Times New Roman" w:cs="Times New Roman"/>
-          <w:sz w:val="24"/>
-          <w:szCs w:val="24"/>
-        </w:rPr>
-      </w:pPr>
-    </w:p>
-    <w:p>
-      <w:pPr>
-        <w:jc w:val="both"/>
-        <w:rPr>
-          <w:rFonts w:ascii="Times New Roman" w:hAnsi="Times New Roman" w:cs="Times New Roman"/>
-          <w:sz w:val="24"/>
-          <w:szCs w:val="24"/>
-        </w:rPr>
-      </w:pPr>
-    </w:p>
-    <w:p>
-      <w:pPr>
-        <w:jc w:val="both"/>
-        <w:rPr>
-          <w:rFonts w:ascii="Times New Roman" w:hAnsi="Times New Roman" w:cs="Times New Roman"/>
-          <w:sz w:val="24"/>
-          <w:szCs w:val="24"/>
-        </w:rPr>
-      </w:pPr>
-    </w:p>
-    <w:p>
-      <w:pPr>
-        <w:jc w:val="both"/>
-        <w:rPr>
-          <w:rFonts w:ascii="Times New Roman" w:hAnsi="Times New Roman" w:cs="Times New Roman"/>
-          <w:sz w:val="24"/>
-          <w:szCs w:val="24"/>
-        </w:rPr>
-      </w:pPr>
-    </w:p>
-    <w:p>
-      <w:pPr>
-        <w:jc w:val="both"/>
-        <w:rPr>
-          <w:rFonts w:ascii="Times New Roman" w:hAnsi="Times New Roman" w:cs="Times New Roman"/>
-          <w:sz w:val="24"/>
-          <w:szCs w:val="24"/>
-        </w:rPr>
-      </w:pPr>
-      <w:r>
-        <w:rPr>
-          <w:rFonts w:ascii="Times New Roman" w:hAnsi="Times New Roman" w:cs="Times New Roman"/>
-          <w:sz w:val="24"/>
-          <w:szCs w:val="24"/>
-        </w:rPr>
-        <w:lastRenderedPageBreak/>
-        <w:t xml:space="preserve">2 </w:t>
-      </w:r>
-      <w:r>
-        <w:rPr>
-          <w:rFonts w:ascii="Times New Roman" w:hAnsi="Times New Roman" w:cs="Times New Roman"/>
-          <w:sz w:val="24"/>
-          <w:szCs w:val="24"/>
-        </w:rPr>
-        <w:t>(b)</w:t>
-      </w:r>
-    </w:p>
-    <w:p>
-      <w:pPr>
-        <w:jc w:val="both"/>
-        <w:rPr>
-          <w:rFonts w:ascii="Times New Roman" w:hAnsi="Times New Roman" w:cs="Times New Roman"/>
-          <w:sz w:val="24"/>
-          <w:szCs w:val="24"/>
-        </w:rPr>
-      </w:pPr>
-      <w:r>
-        <w:rPr>
-          <w:rFonts w:ascii="Times New Roman" w:hAnsi="Times New Roman" w:cs="Times New Roman"/>
-          <w:sz w:val="24"/>
-          <w:szCs w:val="24"/>
-        </w:rPr>
-        <w:t>Proof: After Finn writes a file, regardless of its original security level, Acc can never read the file.</w:t>
-      </w:r>
-    </w:p>
-    <w:p>
-      <w:pPr>
-        <w:jc w:val="both"/>
-        <w:rPr>
-          <w:rFonts w:ascii="Times New Roman" w:hAnsi="Times New Roman" w:cs="Times New Roman"/>
-          <w:sz w:val="24"/>
-          <w:szCs w:val="24"/>
-        </w:rPr>
-      </w:pPr>
-      <w:r>
-        <w:rPr>
-          <w:rFonts w:ascii="Times New Roman" w:hAnsi="Times New Roman" w:cs="Times New Roman"/>
-          <w:sz w:val="24"/>
-          <w:szCs w:val="24"/>
-        </w:rPr>
-        <w:t>If Finn was able to successfully write on a file, according to the high-water mark Bell-</w:t>
-      </w:r>
-      <w:proofErr w:type="spellStart"/>
-      <w:r>
-        <w:rPr>
-          <w:rFonts w:ascii="Times New Roman" w:hAnsi="Times New Roman" w:cs="Times New Roman"/>
-          <w:sz w:val="24"/>
-          <w:szCs w:val="24"/>
-        </w:rPr>
-        <w:t>Lapuadula</w:t>
-      </w:r>
-      <w:proofErr w:type="spellEnd"/>
-      <w:r>
-        <w:rPr>
-          <w:rFonts w:ascii="Times New Roman" w:hAnsi="Times New Roman" w:cs="Times New Roman"/>
-          <w:sz w:val="24"/>
-          <w:szCs w:val="24"/>
-        </w:rPr>
-        <w:t xml:space="preserve">, the file’s security level must be raised to a level that allowed Finn to write on. Therefore, regardless of any file, being it on the Basic level or at the Finance level </w:t>
-      </w:r>
-      <w:r>
-        <w:rPr>
-          <w:rFonts w:ascii="Times New Roman" w:hAnsi="Times New Roman" w:cs="Times New Roman"/>
-          <w:sz w:val="24"/>
-          <w:szCs w:val="24"/>
-        </w:rPr>
-        <w:t>even in Accounting level</w:t>
-      </w:r>
-    </w:p>
-    <w:p>
-      <w:pPr>
-        <w:jc w:val="both"/>
-        <w:rPr>
-          <w:rFonts w:ascii="Times New Roman" w:hAnsi="Times New Roman" w:cs="Times New Roman"/>
-          <w:sz w:val="24"/>
-          <w:szCs w:val="24"/>
-        </w:rPr>
-      </w:pPr>
-    </w:p>
-    <w:p>
-      <w:pPr>
-        <w:jc w:val="both"/>
-        <w:rPr>
-          <w:rFonts w:ascii="Times New Roman" w:hAnsi="Times New Roman" w:cs="Times New Roman"/>
-          <w:sz w:val="24"/>
-          <w:szCs w:val="24"/>
-        </w:rPr>
-      </w:pPr>
-      <w:r>
-        <w:rPr>
-          <w:rFonts w:ascii="Times New Roman" w:hAnsi="Times New Roman" w:cs="Times New Roman"/>
-          <w:sz w:val="24"/>
-          <w:szCs w:val="24"/>
-        </w:rPr>
-        <w:t xml:space="preserve">which are the two security levels that Finn can </w:t>
-      </w:r>
-      <w:r>
-        <w:rPr>
-          <w:rFonts w:ascii="Times New Roman" w:hAnsi="Times New Roman" w:cs="Times New Roman"/>
-          <w:sz w:val="24"/>
-          <w:szCs w:val="24"/>
-        </w:rPr>
-        <w:t>write</w:t>
-      </w:r>
-      <w:r>
-        <w:rPr>
-          <w:rFonts w:ascii="Times New Roman" w:hAnsi="Times New Roman" w:cs="Times New Roman"/>
-          <w:sz w:val="24"/>
-          <w:szCs w:val="24"/>
-        </w:rPr>
-        <w:t xml:space="preserve"> on, after Finn writes on the file, it will be placed </w:t>
-      </w:r>
-      <w:r>
-        <w:rPr>
-          <w:rFonts w:ascii="Times New Roman" w:hAnsi="Times New Roman" w:cs="Times New Roman"/>
-          <w:sz w:val="24"/>
-          <w:szCs w:val="24"/>
-        </w:rPr>
-        <w:t xml:space="preserve">or remain </w:t>
-      </w:r>
-      <w:r>
-        <w:rPr>
-          <w:rFonts w:ascii="Times New Roman" w:hAnsi="Times New Roman" w:cs="Times New Roman"/>
-          <w:sz w:val="24"/>
-          <w:szCs w:val="24"/>
-        </w:rPr>
-        <w:t xml:space="preserve">in the Finance security. No matter what operations come, Ace cannot read the file since </w:t>
-      </w:r>
-      <w:r>
-        <w:rPr>
-          <w:rFonts w:ascii="Times New Roman" w:hAnsi="Times New Roman" w:cs="Times New Roman"/>
-          <w:sz w:val="24"/>
-          <w:szCs w:val="24"/>
-        </w:rPr>
-        <w:t xml:space="preserve">the file is under the Finance </w:t>
-      </w:r>
-    </w:p>
-    <w:p>
-      <w:pPr>
-        <w:jc w:val="both"/>
-        <w:rPr>
-          <w:rFonts w:ascii="Times New Roman" w:hAnsi="Times New Roman" w:cs="Times New Roman"/>
-          <w:sz w:val="24"/>
-          <w:szCs w:val="24"/>
-        </w:rPr>
-      </w:pPr>
-    </w:p>
-    <w:p>
-      <w:pPr>
-        <w:jc w:val="both"/>
-        <w:rPr>
-          <w:rFonts w:ascii="Times New Roman" w:hAnsi="Times New Roman" w:cs="Times New Roman"/>
-          <w:sz w:val="24"/>
-          <w:szCs w:val="24"/>
-        </w:rPr>
-      </w:pPr>
-      <w:r>
-        <w:rPr>
-          <w:rFonts w:ascii="Times New Roman" w:hAnsi="Times New Roman" w:cs="Times New Roman"/>
-          <w:sz w:val="24"/>
-          <w:szCs w:val="24"/>
-        </w:rPr>
-        <w:t>(c)</w:t>
-      </w:r>
-    </w:p>
-    <w:p>
-      <w:pPr>
-        <w:jc w:val="both"/>
-        <w:rPr>
-          <w:rFonts w:ascii="Times New Roman" w:hAnsi="Times New Roman" w:cs="Times New Roman"/>
-          <w:sz w:val="24"/>
-          <w:szCs w:val="24"/>
-        </w:rPr>
-      </w:pPr>
-      <w:r>
-        <w:rPr>
-          <w:rFonts w:ascii="Times New Roman" w:hAnsi="Times New Roman" w:cs="Times New Roman"/>
-          <w:sz w:val="24"/>
-          <w:szCs w:val="24"/>
-        </w:rPr>
-        <w:t xml:space="preserve">1. Finn tries to read the file. </w:t>
-      </w:r>
-    </w:p>
-    <w:p>
-      <w:pPr>
-        <w:jc w:val="both"/>
-        <w:rPr>
-          <w:rFonts w:ascii="Times New Roman" w:hAnsi="Times New Roman" w:cs="Times New Roman"/>
-          <w:b/>
-          <w:bCs/>
-          <w:sz w:val="24"/>
-          <w:szCs w:val="24"/>
-        </w:rPr>
-      </w:pPr>
-      <w:r>
-        <w:rPr>
-          <w:rFonts w:ascii="Times New Roman" w:hAnsi="Times New Roman" w:cs="Times New Roman"/>
-          <w:b/>
-          <w:bCs/>
-          <w:sz w:val="24"/>
-          <w:szCs w:val="24"/>
-        </w:rPr>
-        <w:t>Failed operation. Finn can only read all Finance and Basic files</w:t>
-      </w:r>
-      <w:r>
-        <w:rPr>
-          <w:rFonts w:ascii="Times New Roman" w:hAnsi="Times New Roman" w:cs="Times New Roman"/>
-          <w:b/>
-          <w:bCs/>
-          <w:sz w:val="24"/>
-          <w:szCs w:val="24"/>
-        </w:rPr>
-        <w:t>.</w:t>
-      </w:r>
-    </w:p>
-    <w:p>
-      <w:pPr>
-        <w:jc w:val="both"/>
-        <w:rPr>
-          <w:rFonts w:ascii="Times New Roman" w:hAnsi="Times New Roman" w:cs="Times New Roman"/>
-          <w:b/>
-          <w:bCs/>
-          <w:sz w:val="24"/>
-          <w:szCs w:val="24"/>
-        </w:rPr>
-      </w:pPr>
-    </w:p>
-    <w:p>
-      <w:pPr>
-        <w:jc w:val="both"/>
-        <w:rPr>
-          <w:rFonts w:ascii="Times New Roman" w:hAnsi="Times New Roman" w:cs="Times New Roman"/>
-          <w:sz w:val="24"/>
-          <w:szCs w:val="24"/>
-        </w:rPr>
-      </w:pPr>
-      <w:r>
-        <w:rPr>
-          <w:rFonts w:ascii="Times New Roman" w:hAnsi="Times New Roman" w:cs="Times New Roman"/>
-          <w:sz w:val="24"/>
-          <w:szCs w:val="24"/>
-        </w:rPr>
-        <w:t xml:space="preserve">2. </w:t>
-      </w:r>
-      <w:proofErr w:type="spellStart"/>
-      <w:r>
-        <w:rPr>
-          <w:rFonts w:ascii="Times New Roman" w:hAnsi="Times New Roman" w:cs="Times New Roman"/>
-          <w:sz w:val="24"/>
-          <w:szCs w:val="24"/>
-        </w:rPr>
-        <w:t>Batu</w:t>
-      </w:r>
-      <w:proofErr w:type="spellEnd"/>
-      <w:r>
-        <w:rPr>
-          <w:rFonts w:ascii="Times New Roman" w:hAnsi="Times New Roman" w:cs="Times New Roman"/>
-          <w:sz w:val="24"/>
-          <w:szCs w:val="24"/>
-        </w:rPr>
-        <w:t xml:space="preserve"> tries to write to the file.</w:t>
-      </w:r>
-    </w:p>
-    <w:p>
-      <w:pPr>
-        <w:jc w:val="both"/>
-        <w:rPr>
-          <w:rFonts w:ascii="Times New Roman" w:hAnsi="Times New Roman" w:cs="Times New Roman"/>
-          <w:b/>
-          <w:bCs/>
-          <w:sz w:val="24"/>
-          <w:szCs w:val="24"/>
-        </w:rPr>
-      </w:pPr>
-      <w:r>
-        <w:rPr>
-          <w:rFonts w:ascii="Times New Roman" w:hAnsi="Times New Roman" w:cs="Times New Roman"/>
-          <w:b/>
-          <w:bCs/>
-          <w:sz w:val="24"/>
-          <w:szCs w:val="24"/>
-        </w:rPr>
-        <w:t xml:space="preserve">Successful operation. </w:t>
-      </w:r>
-      <w:proofErr w:type="spellStart"/>
-      <w:r>
-        <w:rPr>
-          <w:rFonts w:ascii="Times New Roman" w:hAnsi="Times New Roman" w:cs="Times New Roman"/>
-          <w:b/>
-          <w:bCs/>
-          <w:sz w:val="24"/>
-          <w:szCs w:val="24"/>
-        </w:rPr>
-        <w:t>Batu</w:t>
-      </w:r>
-      <w:proofErr w:type="spellEnd"/>
-      <w:r>
-        <w:rPr>
-          <w:rFonts w:ascii="Times New Roman" w:hAnsi="Times New Roman" w:cs="Times New Roman"/>
-          <w:b/>
-          <w:bCs/>
-          <w:sz w:val="24"/>
-          <w:szCs w:val="24"/>
-        </w:rPr>
-        <w:t xml:space="preserve"> is a lower security subject and it </w:t>
-      </w:r>
-      <w:r>
-        <w:rPr>
-          <w:rFonts w:ascii="Times New Roman" w:hAnsi="Times New Roman" w:cs="Times New Roman"/>
-          <w:b/>
-          <w:bCs/>
-          <w:sz w:val="24"/>
-          <w:szCs w:val="24"/>
-        </w:rPr>
-        <w:t>can</w:t>
-      </w:r>
-      <w:r>
-        <w:rPr>
-          <w:rFonts w:ascii="Times New Roman" w:hAnsi="Times New Roman" w:cs="Times New Roman"/>
-          <w:b/>
-          <w:bCs/>
-          <w:sz w:val="24"/>
-          <w:szCs w:val="24"/>
-        </w:rPr>
-        <w:t xml:space="preserve"> write on higher security level objects. There is no change in the security level of the file.</w:t>
-      </w:r>
-    </w:p>
-    <w:p>
-      <w:pPr>
-        <w:jc w:val="both"/>
-        <w:rPr>
-          <w:rFonts w:ascii="Times New Roman" w:hAnsi="Times New Roman" w:cs="Times New Roman"/>
-          <w:b/>
-          <w:bCs/>
-          <w:sz w:val="24"/>
-          <w:szCs w:val="24"/>
-        </w:rPr>
-      </w:pPr>
-    </w:p>
-    <w:p>
-      <w:pPr>
-        <w:jc w:val="both"/>
-        <w:rPr>
-          <w:rFonts w:ascii="Times New Roman" w:hAnsi="Times New Roman" w:cs="Times New Roman"/>
-          <w:sz w:val="24"/>
-          <w:szCs w:val="24"/>
-        </w:rPr>
-      </w:pPr>
-      <w:r>
-        <w:rPr>
-          <w:rFonts w:ascii="Times New Roman" w:hAnsi="Times New Roman" w:cs="Times New Roman"/>
-          <w:sz w:val="24"/>
-          <w:szCs w:val="24"/>
-        </w:rPr>
-        <w:t>3. Finn tries to write to the file.</w:t>
-      </w:r>
-    </w:p>
-    <w:p>
-      <w:pPr>
-        <w:jc w:val="both"/>
-        <w:rPr>
-          <w:rFonts w:ascii="Times New Roman" w:hAnsi="Times New Roman" w:cs="Times New Roman"/>
-          <w:b/>
-          <w:bCs/>
-          <w:sz w:val="24"/>
-          <w:szCs w:val="24"/>
-        </w:rPr>
-      </w:pPr>
-      <w:r>
-        <w:rPr>
-          <w:rFonts w:ascii="Times New Roman" w:hAnsi="Times New Roman" w:cs="Times New Roman"/>
-          <w:b/>
-          <w:bCs/>
-          <w:sz w:val="24"/>
-          <w:szCs w:val="24"/>
-        </w:rPr>
-        <w:t>Successful</w:t>
-      </w:r>
-      <w:r>
-        <w:rPr>
-          <w:rFonts w:ascii="Times New Roman" w:hAnsi="Times New Roman" w:cs="Times New Roman"/>
-          <w:b/>
-          <w:bCs/>
-          <w:sz w:val="24"/>
-          <w:szCs w:val="24"/>
-        </w:rPr>
-        <w:t xml:space="preserve"> operation. </w:t>
-      </w:r>
-      <w:r>
-        <w:rPr>
-          <w:rFonts w:ascii="Times New Roman" w:hAnsi="Times New Roman" w:cs="Times New Roman"/>
-          <w:b/>
-          <w:bCs/>
-          <w:sz w:val="24"/>
-          <w:szCs w:val="24"/>
-        </w:rPr>
-        <w:t xml:space="preserve">Although we cannot exactly say that the Finance level is higher than Accounting level, for sure they are not in the same level. When Finn writes on the file, </w:t>
-      </w:r>
-      <w:r>
-        <w:rPr>
-          <w:rFonts w:ascii="Times New Roman" w:hAnsi="Times New Roman" w:cs="Times New Roman"/>
-          <w:b/>
-          <w:bCs/>
-          <w:sz w:val="24"/>
-          <w:szCs w:val="24"/>
-        </w:rPr>
-        <w:t>the security level elevates to Management.</w:t>
-      </w:r>
-    </w:p>
-    <w:p>
-      <w:pPr>
-        <w:jc w:val="both"/>
-        <w:rPr>
-          <w:rFonts w:ascii="Times New Roman" w:hAnsi="Times New Roman" w:cs="Times New Roman"/>
-          <w:b/>
-          <w:bCs/>
-          <w:sz w:val="24"/>
-          <w:szCs w:val="24"/>
-        </w:rPr>
-      </w:pPr>
-    </w:p>
-    <w:p>
-      <w:pPr>
-        <w:jc w:val="both"/>
-        <w:rPr>
-          <w:rFonts w:ascii="Times New Roman" w:hAnsi="Times New Roman" w:cs="Times New Roman"/>
-          <w:sz w:val="24"/>
-          <w:szCs w:val="24"/>
-        </w:rPr>
-      </w:pPr>
-      <w:r>
-        <w:rPr>
-          <w:rFonts w:ascii="Times New Roman" w:hAnsi="Times New Roman" w:cs="Times New Roman"/>
-          <w:sz w:val="24"/>
-          <w:szCs w:val="24"/>
-        </w:rPr>
-        <w:t>4. Ace tries to write to the file.</w:t>
-      </w:r>
-    </w:p>
-    <w:p>
-      <w:pPr>
-        <w:jc w:val="both"/>
-        <w:rPr>
-          <w:rFonts w:ascii="Times New Roman" w:hAnsi="Times New Roman" w:cs="Times New Roman"/>
-          <w:b/>
-          <w:bCs/>
-          <w:sz w:val="24"/>
-          <w:szCs w:val="24"/>
-        </w:rPr>
-      </w:pPr>
-      <w:r>
-        <w:rPr>
-          <w:rFonts w:ascii="Times New Roman" w:hAnsi="Times New Roman" w:cs="Times New Roman"/>
-          <w:b/>
-          <w:bCs/>
-          <w:sz w:val="24"/>
-          <w:szCs w:val="24"/>
-        </w:rPr>
-        <w:t>Successful operation. The security level of the file stays the same</w:t>
-      </w:r>
-      <w:r>
-        <w:rPr>
-          <w:rFonts w:ascii="Times New Roman" w:hAnsi="Times New Roman" w:cs="Times New Roman"/>
-          <w:b/>
-          <w:bCs/>
-          <w:sz w:val="24"/>
-          <w:szCs w:val="24"/>
-        </w:rPr>
-        <w:t xml:space="preserve"> at </w:t>
-      </w:r>
-      <w:r>
-        <w:rPr>
-          <w:rFonts w:ascii="Times New Roman" w:hAnsi="Times New Roman" w:cs="Times New Roman"/>
-          <w:b/>
-          <w:bCs/>
-          <w:sz w:val="24"/>
-          <w:szCs w:val="24"/>
-        </w:rPr>
-        <w:t>Management.</w:t>
-      </w:r>
-    </w:p>
-    <w:p>
-      <w:pPr>
-        <w:jc w:val="both"/>
-        <w:rPr>
-          <w:rFonts w:ascii="Times New Roman" w:hAnsi="Times New Roman" w:cs="Times New Roman"/>
-          <w:b/>
-          <w:bCs/>
-          <w:sz w:val="24"/>
-          <w:szCs w:val="24"/>
-        </w:rPr>
-      </w:pPr>
-    </w:p>
-    <w:p>
-      <w:pPr>
-        <w:jc w:val="both"/>
-        <w:rPr>
-          <w:rFonts w:ascii="Times New Roman" w:hAnsi="Times New Roman" w:cs="Times New Roman"/>
-          <w:sz w:val="24"/>
-          <w:szCs w:val="24"/>
-        </w:rPr>
-      </w:pPr>
-      <w:r>
-        <w:rPr>
-          <w:rFonts w:ascii="Times New Roman" w:hAnsi="Times New Roman" w:cs="Times New Roman"/>
-          <w:sz w:val="24"/>
-          <w:szCs w:val="24"/>
-        </w:rPr>
-        <w:t>5. Ace tries to read the file.</w:t>
-      </w:r>
-    </w:p>
-    <w:p>
-      <w:pPr>
-        <w:jc w:val="both"/>
-        <w:rPr>
-          <w:rFonts w:ascii="Times New Roman" w:hAnsi="Times New Roman" w:cs="Times New Roman"/>
-          <w:b/>
-          <w:bCs/>
-          <w:sz w:val="24"/>
-          <w:szCs w:val="24"/>
-        </w:rPr>
-      </w:pPr>
-      <w:r>
-        <w:rPr>
-          <w:rFonts w:ascii="Times New Roman" w:hAnsi="Times New Roman" w:cs="Times New Roman"/>
-          <w:b/>
-          <w:bCs/>
-          <w:sz w:val="24"/>
-          <w:szCs w:val="24"/>
-        </w:rPr>
-        <w:t>Failed</w:t>
-      </w:r>
-      <w:r>
-        <w:rPr>
-          <w:rFonts w:ascii="Times New Roman" w:hAnsi="Times New Roman" w:cs="Times New Roman"/>
-          <w:b/>
-          <w:bCs/>
-          <w:sz w:val="24"/>
-          <w:szCs w:val="24"/>
-        </w:rPr>
-        <w:t xml:space="preserve"> operation. Ace can read all Accounting</w:t>
-      </w:r>
-      <w:r>
-        <w:rPr>
-          <w:rFonts w:ascii="Times New Roman" w:hAnsi="Times New Roman" w:cs="Times New Roman"/>
-          <w:b/>
-          <w:bCs/>
-          <w:sz w:val="24"/>
-          <w:szCs w:val="24"/>
-        </w:rPr>
-        <w:t xml:space="preserve">, </w:t>
-      </w:r>
-      <w:r>
-        <w:rPr>
-          <w:rFonts w:ascii="Times New Roman" w:hAnsi="Times New Roman" w:cs="Times New Roman"/>
-          <w:b/>
-          <w:bCs/>
-          <w:sz w:val="24"/>
-          <w:szCs w:val="24"/>
-        </w:rPr>
-        <w:t>Basic</w:t>
-      </w:r>
-      <w:r>
-        <w:rPr>
-          <w:rFonts w:ascii="Times New Roman" w:hAnsi="Times New Roman" w:cs="Times New Roman"/>
-          <w:b/>
-          <w:bCs/>
-          <w:sz w:val="24"/>
-          <w:szCs w:val="24"/>
-        </w:rPr>
-        <w:t>, and Management files.</w:t>
-      </w:r>
-    </w:p>
-    <w:p>
-      <w:pPr>
-        <w:jc w:val="both"/>
-        <w:rPr>
-          <w:rFonts w:ascii="Times New Roman" w:hAnsi="Times New Roman" w:cs="Times New Roman"/>
-          <w:b/>
-          <w:bCs/>
-          <w:sz w:val="24"/>
-          <w:szCs w:val="24"/>
-        </w:rPr>
-      </w:pPr>
-    </w:p>
-    <w:p>
-      <w:pPr>
-        <w:jc w:val="both"/>
-        <w:rPr>
-          <w:rFonts w:ascii="Times New Roman" w:hAnsi="Times New Roman" w:cs="Times New Roman"/>
-          <w:sz w:val="24"/>
-          <w:szCs w:val="24"/>
-        </w:rPr>
-      </w:pPr>
-      <w:r>
-        <w:rPr>
-          <w:rFonts w:ascii="Times New Roman" w:hAnsi="Times New Roman" w:cs="Times New Roman"/>
-          <w:sz w:val="24"/>
-          <w:szCs w:val="24"/>
-        </w:rPr>
-        <w:t>6. Ma tries to read the file</w:t>
-      </w:r>
-    </w:p>
-    <w:p>
-      <w:pPr>
-        <w:jc w:val="both"/>
-        <w:rPr>
-          <w:rFonts w:ascii="Times New Roman" w:hAnsi="Times New Roman" w:cs="Times New Roman"/>
-          <w:b/>
-          <w:bCs/>
-          <w:sz w:val="24"/>
-          <w:szCs w:val="24"/>
-        </w:rPr>
-      </w:pPr>
-      <w:r>
-        <w:rPr>
-          <w:rFonts w:ascii="Times New Roman" w:hAnsi="Times New Roman" w:cs="Times New Roman"/>
-          <w:b/>
-          <w:bCs/>
-          <w:sz w:val="24"/>
-          <w:szCs w:val="24"/>
-        </w:rPr>
-        <w:t>Successful</w:t>
-      </w:r>
-      <w:r>
-        <w:rPr>
-          <w:rFonts w:ascii="Times New Roman" w:hAnsi="Times New Roman" w:cs="Times New Roman"/>
-          <w:b/>
-          <w:bCs/>
-          <w:sz w:val="24"/>
-          <w:szCs w:val="24"/>
-        </w:rPr>
-        <w:t xml:space="preserve"> operation.</w:t>
-      </w:r>
-      <w:r>
-        <w:rPr>
-          <w:rFonts w:ascii="Times New Roman" w:hAnsi="Times New Roman" w:cs="Times New Roman"/>
-          <w:b/>
-          <w:bCs/>
-          <w:sz w:val="24"/>
-          <w:szCs w:val="24"/>
-        </w:rPr>
-        <w:t xml:space="preserve"> Ma </w:t>
-      </w:r>
-      <w:r>
-        <w:rPr>
-          <w:rFonts w:ascii="Times New Roman" w:hAnsi="Times New Roman" w:cs="Times New Roman"/>
-          <w:b/>
-          <w:bCs/>
-          <w:sz w:val="24"/>
-          <w:szCs w:val="24"/>
-        </w:rPr>
-        <w:t>can</w:t>
-      </w:r>
-      <w:r>
-        <w:rPr>
-          <w:rFonts w:ascii="Times New Roman" w:hAnsi="Times New Roman" w:cs="Times New Roman"/>
-          <w:b/>
-          <w:bCs/>
-          <w:sz w:val="24"/>
-          <w:szCs w:val="24"/>
-        </w:rPr>
-        <w:t xml:space="preserve"> read</w:t>
-      </w:r>
-      <w:r>
-        <w:rPr>
-          <w:rFonts w:ascii="Times New Roman" w:hAnsi="Times New Roman" w:cs="Times New Roman"/>
-          <w:b/>
-          <w:bCs/>
-          <w:sz w:val="24"/>
-          <w:szCs w:val="24"/>
-        </w:rPr>
-        <w:t xml:space="preserve"> files on </w:t>
-      </w:r>
-      <w:r>
-        <w:rPr>
-          <w:rFonts w:ascii="Times New Roman" w:hAnsi="Times New Roman" w:cs="Times New Roman"/>
-          <w:b/>
-          <w:bCs/>
-          <w:sz w:val="24"/>
-          <w:szCs w:val="24"/>
-        </w:rPr>
-        <w:t>Management</w:t>
-      </w:r>
-      <w:r>
-        <w:rPr>
-          <w:rFonts w:ascii="Times New Roman" w:hAnsi="Times New Roman" w:cs="Times New Roman"/>
-          <w:b/>
-          <w:bCs/>
-          <w:sz w:val="24"/>
-          <w:szCs w:val="24"/>
-        </w:rPr>
         <w:t xml:space="preserve"> level.</w:t>
       </w:r>
-      <w:bookmarkStart w:id="0" w:name="_GoBack"/>
-      <w:bookmarkEnd w:id="0"/>
-    </w:p>
-    <w:p>
-      <w:pPr>
-        <w:jc w:val="both"/>
-        <w:rPr>
-          <w:rFonts w:ascii="Times New Roman" w:hAnsi="Times New Roman" w:cs="Times New Roman"/>
-          <w:sz w:val="24"/>
-          <w:szCs w:val="24"/>
-        </w:rPr>
-      </w:pPr>
-      <w:r>
-        <w:rPr>
-          <w:rFonts w:ascii="Times New Roman" w:hAnsi="Times New Roman" w:cs="Times New Roman"/>
-          <w:sz w:val="24"/>
-          <w:szCs w:val="24"/>
-        </w:rPr>
-        <w:lastRenderedPageBreak/>
+    </w:p>
+    <w:p>
+      <w:pPr>
+        <w:jc w:val="both"/>
+        <w:rPr>
+          <w:rFonts w:ascii="Times New Roman" w:hAnsi="Times New Roman" w:cs="Times New Roman"/>
+          <w:b/>
+          <w:bCs/>
+          <w:sz w:val="24"/>
+          <w:szCs w:val="24"/>
+        </w:rPr>
+      </w:pPr>
+    </w:p>
+    <w:p>
+      <w:pPr>
+        <w:jc w:val="both"/>
+        <w:rPr>
+          <w:rFonts w:ascii="Times New Roman" w:hAnsi="Times New Roman" w:cs="Times New Roman"/>
+          <w:sz w:val="24"/>
+          <w:szCs w:val="24"/>
+        </w:rPr>
+      </w:pPr>
+      <w:r>
+        <w:rPr>
+          <w:rFonts w:ascii="Times New Roman" w:hAnsi="Times New Roman" w:cs="Times New Roman"/>
+          <w:sz w:val="24"/>
+          <w:szCs w:val="24"/>
+        </w:rPr>
         <w:t>(d)</w:t>
       </w:r>
     </w:p>
@@ -3536,7 +3049,6 @@
           <w:sz w:val="24"/>
           <w:szCs w:val="24"/>
         </w:rPr>
-        <w:lastRenderedPageBreak/>
         <w:t>3 Bitcoin</w:t>
       </w:r>
     </w:p>
@@ -4230,121 +3742,92 @@
           <w:szCs w:val="24"/>
         </w:rPr>
       </w:pPr>
-      <w:r>
-        <w:rPr>
-          <w:rFonts w:ascii="Times New Roman" w:hAnsi="Times New Roman" w:cs="Times New Roman"/>
-          <w:sz w:val="24"/>
-          <w:szCs w:val="24"/>
-        </w:rPr>
-        <w:t>6000 / 6316 = 0.95</w:t>
-      </w:r>
-    </w:p>
-    <w:p>
-      <w:pPr>
-        <w:jc w:val="both"/>
-        <w:rPr>
-          <w:rFonts w:ascii="Times New Roman" w:hAnsi="Times New Roman" w:cs="Times New Roman"/>
-          <w:sz w:val="24"/>
-          <w:szCs w:val="24"/>
-        </w:rPr>
-      </w:pPr>
-    </w:p>
-    <w:p>
-      <w:pPr>
-        <w:jc w:val="both"/>
-        <w:rPr>
-          <w:rFonts w:ascii="Times New Roman" w:hAnsi="Times New Roman" w:cs="Times New Roman"/>
-          <w:sz w:val="24"/>
-          <w:szCs w:val="24"/>
-        </w:rPr>
-      </w:pPr>
-    </w:p>
-    <w:p>
-      <w:pPr>
-        <w:jc w:val="both"/>
-        <w:rPr>
-          <w:rFonts w:ascii="Times New Roman" w:hAnsi="Times New Roman" w:cs="Times New Roman"/>
-          <w:sz w:val="24"/>
-          <w:szCs w:val="24"/>
-        </w:rPr>
-      </w:pPr>
-    </w:p>
-    <w:p>
-      <w:pPr>
-        <w:jc w:val="both"/>
-        <w:rPr>
-          <w:rFonts w:ascii="Times New Roman" w:hAnsi="Times New Roman" w:cs="Times New Roman"/>
-          <w:sz w:val="24"/>
-          <w:szCs w:val="24"/>
-        </w:rPr>
-      </w:pPr>
-    </w:p>
-    <w:p>
-      <w:pPr>
-        <w:jc w:val="both"/>
-        <w:rPr>
-          <w:rFonts w:ascii="Times New Roman" w:hAnsi="Times New Roman" w:cs="Times New Roman"/>
-          <w:sz w:val="24"/>
-          <w:szCs w:val="24"/>
-        </w:rPr>
-      </w:pPr>
-    </w:p>
-    <w:p>
-      <w:pPr>
-        <w:jc w:val="both"/>
-        <w:rPr>
-          <w:rFonts w:ascii="Times New Roman" w:hAnsi="Times New Roman" w:cs="Times New Roman"/>
-          <w:sz w:val="24"/>
-          <w:szCs w:val="24"/>
-        </w:rPr>
-      </w:pPr>
-    </w:p>
-    <w:p>
-      <w:pPr>
-        <w:jc w:val="both"/>
-        <w:rPr>
-          <w:rFonts w:ascii="Times New Roman" w:hAnsi="Times New Roman" w:cs="Times New Roman"/>
-          <w:sz w:val="24"/>
-          <w:szCs w:val="24"/>
-        </w:rPr>
-      </w:pPr>
-    </w:p>
-    <w:p>
-      <w:pPr>
-        <w:jc w:val="both"/>
-        <w:rPr>
-          <w:rFonts w:ascii="Times New Roman" w:hAnsi="Times New Roman" w:cs="Times New Roman"/>
-          <w:sz w:val="24"/>
-          <w:szCs w:val="24"/>
-        </w:rPr>
-      </w:pPr>
-    </w:p>
-    <w:p>
-      <w:pPr>
-        <w:jc w:val="both"/>
-        <w:rPr>
-          <w:rFonts w:ascii="Times New Roman" w:hAnsi="Times New Roman" w:cs="Times New Roman"/>
-          <w:sz w:val="24"/>
-          <w:szCs w:val="24"/>
-        </w:rPr>
-      </w:pPr>
-    </w:p>
-    <w:p>
-      <w:pPr>
-        <w:jc w:val="both"/>
-        <w:rPr>
-          <w:rFonts w:ascii="Times New Roman" w:hAnsi="Times New Roman" w:cs="Times New Roman"/>
-          <w:sz w:val="24"/>
-          <w:szCs w:val="24"/>
-        </w:rPr>
-      </w:pPr>
-      <w:r>
-        <w:rPr>
-          <w:rFonts w:ascii="Times New Roman" w:hAnsi="Times New Roman" w:cs="Times New Roman"/>
-          <w:sz w:val="24"/>
-          <w:szCs w:val="24"/>
-        </w:rPr>
-        <w:lastRenderedPageBreak/>
+    </w:p>
+    <w:p>
+      <w:pPr>
+        <w:jc w:val="both"/>
+        <w:rPr>
+          <w:rFonts w:ascii="Times New Roman" w:hAnsi="Times New Roman" w:cs="Times New Roman"/>
+          <w:sz w:val="24"/>
+          <w:szCs w:val="24"/>
+        </w:rPr>
+      </w:pPr>
+    </w:p>
+    <w:p>
+      <w:pPr>
+        <w:jc w:val="both"/>
+        <w:rPr>
+          <w:rFonts w:ascii="Times New Roman" w:hAnsi="Times New Roman" w:cs="Times New Roman"/>
+          <w:sz w:val="24"/>
+          <w:szCs w:val="24"/>
+        </w:rPr>
+      </w:pPr>
+    </w:p>
+    <w:p>
+      <w:pPr>
+        <w:jc w:val="both"/>
+        <w:rPr>
+          <w:rFonts w:ascii="Times New Roman" w:hAnsi="Times New Roman" w:cs="Times New Roman"/>
+          <w:sz w:val="24"/>
+          <w:szCs w:val="24"/>
+        </w:rPr>
+      </w:pPr>
+    </w:p>
+    <w:p>
+      <w:pPr>
+        <w:jc w:val="both"/>
+        <w:rPr>
+          <w:rFonts w:ascii="Times New Roman" w:hAnsi="Times New Roman" w:cs="Times New Roman"/>
+          <w:sz w:val="24"/>
+          <w:szCs w:val="24"/>
+        </w:rPr>
+      </w:pPr>
+    </w:p>
+    <w:p>
+      <w:pPr>
+        <w:jc w:val="both"/>
+        <w:rPr>
+          <w:rFonts w:ascii="Times New Roman" w:hAnsi="Times New Roman" w:cs="Times New Roman"/>
+          <w:sz w:val="24"/>
+          <w:szCs w:val="24"/>
+        </w:rPr>
+      </w:pPr>
+    </w:p>
+    <w:p>
+      <w:pPr>
+        <w:jc w:val="both"/>
+        <w:rPr>
+          <w:rFonts w:ascii="Times New Roman" w:hAnsi="Times New Roman" w:cs="Times New Roman"/>
+          <w:sz w:val="24"/>
+          <w:szCs w:val="24"/>
+        </w:rPr>
+      </w:pPr>
+    </w:p>
+    <w:p>
+      <w:pPr>
+        <w:jc w:val="both"/>
+        <w:rPr>
+          <w:rFonts w:ascii="Times New Roman" w:hAnsi="Times New Roman" w:cs="Times New Roman"/>
+          <w:sz w:val="24"/>
+          <w:szCs w:val="24"/>
+        </w:rPr>
+      </w:pPr>
+    </w:p>
+    <w:p>
+      <w:pPr>
+        <w:jc w:val="both"/>
+        <w:rPr>
+          <w:rFonts w:ascii="Times New Roman" w:hAnsi="Times New Roman" w:cs="Times New Roman"/>
+          <w:sz w:val="24"/>
+          <w:szCs w:val="24"/>
+        </w:rPr>
+      </w:pPr>
+      <w:r>
+        <w:rPr>
+          <w:rFonts w:ascii="Times New Roman" w:hAnsi="Times New Roman" w:cs="Times New Roman"/>
+          <w:sz w:val="24"/>
+          <w:szCs w:val="24"/>
+        </w:rPr>
         <w:t xml:space="preserve">(d) </w:t>
       </w:r>
       <w:r>
@@ -5637,6 +5120,7 @@
               <w:sz w:val="24"/>
               <w:szCs w:val="24"/>
             </w:rPr>
+            <w:lastRenderedPageBreak/>
             <m:t xml:space="preserve">31536000* </m:t>
           </m:r>
           <m:d>
@@ -5819,31 +5303,7 @@
               <w:sz w:val="32"/>
               <w:szCs w:val="32"/>
             </w:rPr>
-            <m:t>-8000x</m:t>
-          </m:r>
-          <m:r>
-            <w:rPr>
-              <w:rFonts w:ascii="Cambria Math" w:hAnsi="Cambria Math" w:cs="Times New Roman"/>
-              <w:sz w:val="32"/>
-              <w:szCs w:val="32"/>
-            </w:rPr>
-            <m:t xml:space="preserve"> </m:t>
-          </m:r>
-          <m:r>
-            <w:rPr>
-              <w:rFonts w:ascii="Cambria Math" w:hAnsi="Cambria Math" w:cs="Times New Roman"/>
-              <w:sz w:val="32"/>
-              <w:szCs w:val="32"/>
-            </w:rPr>
-            <m:t>≥</m:t>
-          </m:r>
-          <m:r>
-            <w:rPr>
-              <w:rFonts w:ascii="Cambria Math" w:hAnsi="Cambria Math" w:cs="Times New Roman"/>
-              <w:sz w:val="32"/>
-              <w:szCs w:val="32"/>
-            </w:rPr>
-            <m:t>1000000</m:t>
+            <m:t>-8000x ≥1000000</m:t>
           </m:r>
         </m:oMath>
       </m:oMathPara>
@@ -5899,7 +5359,6 @@
           <w:sz w:val="24"/>
           <w:szCs w:val="24"/>
         </w:rPr>
-        <w:lastRenderedPageBreak/>
         <w:t xml:space="preserve">The solution for above is </w:t>
       </w:r>
     </w:p>
@@ -5920,39 +5379,7 @@
               <w:sz w:val="32"/>
               <w:szCs w:val="32"/>
             </w:rPr>
-            <m:t>151.758</m:t>
-          </m:r>
-          <m:r>
-            <w:rPr>
-              <w:rFonts w:ascii="Cambria Math" w:hAnsi="Cambria Math" w:cs="Times New Roman"/>
-              <w:sz w:val="32"/>
-              <w:szCs w:val="32"/>
-            </w:rPr>
-            <m:t>≤</m:t>
-          </m:r>
-          <m:r>
-            <w:rPr>
-              <w:rFonts w:ascii="Cambria Math" w:hAnsi="Cambria Math" w:cs="Times New Roman"/>
-              <w:sz w:val="32"/>
-              <w:szCs w:val="32"/>
-            </w:rPr>
-            <m:t xml:space="preserve"> </m:t>
-          </m:r>
-          <m:r>
-            <w:rPr>
-              <w:rFonts w:ascii="Cambria Math" w:hAnsi="Cambria Math" w:cs="Times New Roman"/>
-              <w:sz w:val="32"/>
-              <w:szCs w:val="32"/>
-            </w:rPr>
-            <m:t xml:space="preserve">x </m:t>
-          </m:r>
-          <m:r>
-            <w:rPr>
-              <w:rFonts w:ascii="Cambria Math" w:hAnsi="Cambria Math" w:cs="Times New Roman"/>
-              <w:sz w:val="32"/>
-              <w:szCs w:val="32"/>
-            </w:rPr>
-            <m:t>≤927.148</m:t>
+            <m:t>151.758≤ x ≤927.148</m:t>
           </m:r>
         </m:oMath>
       </m:oMathPara>
@@ -6234,7 +5661,7 @@
 </file>
 
 <file path=word/numbering.xml><?xml version="1.0" encoding="utf-8"?>
-<w:numbering xmlns:wpc="http://schemas.microsoft.com/office/word/2010/wordprocessingCanvas" xmlns:cx="http://schemas.microsoft.com/office/drawing/2014/chartex" xmlns:cx1="http://schemas.microsoft.com/office/drawing/2015/9/8/chartex" xmlns:cx2="http://schemas.microsoft.com/office/drawing/2015/10/21/chartex" xmlns:cx3="http://schemas.microsoft.com/office/drawing/2016/5/9/chartex" xmlns:cx4="http://schemas.microsoft.com/office/drawing/2016/5/10/chartex" xmlns:cx5="http://schemas.microsoft.com/office/drawing/2016/5/11/chartex" xmlns:cx6="http://schemas.microsoft.com/office/drawing/2016/5/12/chartex" xmlns:cx7="http://schemas.microsoft.com/office/drawing/2016/5/13/chartex" xmlns:cx8="http://schemas.microsoft.com/office/drawing/2016/5/14/chartex" xmlns:mc="http://schemas.openxmlformats.org/markup-compatibility/2006" xmlns:aink="http://schemas.microsoft.com/office/drawing/2016/ink" xmlns:am3d="http://schemas.microsoft.com/office/drawing/2017/model3d" xmlns:o="urn:schemas-microsoft-com:office:office" xmlns:r="http://schemas.openxmlformats.org/officeDocument/2006/relationships" xmlns:m="http://schemas.openxmlformats.org/officeDocument/2006/math" xmlns:v="urn:schemas-microsoft-com:vml" xmlns:wp14="http://schemas.microsoft.com/office/word/2010/wordprocessingDrawing" xmlns:wp="http://schemas.openxmlformats.org/drawingml/2006/wordprocessingDrawing" xmlns:w10="urn:schemas-microsoft-com:office:word" xmlns:w="http://schemas.openxmlformats.org/wordprocessingml/2006/main" xmlns:w14="http://schemas.microsoft.com/office/word/2010/wordml" xmlns:w15="http://schemas.microsoft.com/office/word/2012/wordml" xmlns:w16cid="http://schemas.microsoft.com/office/word/2016/wordml/cid" xmlns:w16se="http://schemas.microsoft.com/office/word/2015/wordml/symex" xmlns:wpg="http://schemas.microsoft.com/office/word/2010/wordprocessingGroup" xmlns:wpi="http://schemas.microsoft.com/office/word/2010/wordprocessingInk" xmlns:wne="http://schemas.microsoft.com/office/word/2006/wordml" xmlns:wps="http://schemas.microsoft.com/office/word/2010/wordprocessingShape" mc:Ignorable="w14 w15 w16se w16cid wp14">
+<w:numbering xmlns:wpc="http://schemas.microsoft.com/office/word/2010/wordprocessingCanvas" xmlns:cx="http://schemas.microsoft.com/office/drawing/2014/chartex" xmlns:cx1="http://schemas.microsoft.com/office/drawing/2015/9/8/chartex" xmlns:cx2="http://schemas.microsoft.com/office/drawing/2015/10/21/chartex" xmlns:cx3="http://schemas.microsoft.com/office/drawing/2016/5/9/chartex" xmlns:cx4="http://schemas.microsoft.com/office/drawing/2016/5/10/chartex" xmlns:cx5="http://schemas.microsoft.com/office/drawing/2016/5/11/chartex" xmlns:cx6="http://schemas.microsoft.com/office/drawing/2016/5/12/chartex" xmlns:cx7="http://schemas.microsoft.com/office/drawing/2016/5/13/chartex" xmlns:cx8="http://schemas.microsoft.com/office/drawing/2016/5/14/chartex" xmlns:mc="http://schemas.openxmlformats.org/markup-compatibility/2006" xmlns:aink="http://schemas.microsoft.com/office/drawing/2016/ink" xmlns:am3d="http://schemas.microsoft.com/office/drawing/2017/model3d" xmlns:o="urn:schemas-microsoft-com:office:office" xmlns:r="http://schemas.openxmlformats.org/officeDocument/2006/relationships" xmlns:m="http://schemas.openxmlformats.org/officeDocument/2006/math" xmlns:v="urn:schemas-microsoft-com:vml" xmlns:wp14="http://schemas.microsoft.com/office/word/2010/wordprocessingDrawing" xmlns:wp="http://schemas.openxmlformats.org/drawingml/2006/wordprocessingDrawing" xmlns:w10="urn:schemas-microsoft-com:office:word" xmlns:w="http://schemas.openxmlformats.org/wordprocessingml/2006/main" xmlns:w14="http://schemas.microsoft.com/office/word/2010/wordml" xmlns:w15="http://schemas.microsoft.com/office/word/2012/wordml" xmlns:w16cex="http://schemas.microsoft.com/office/word/2018/wordml/cex" xmlns:w16cid="http://schemas.microsoft.com/office/word/2016/wordml/cid" xmlns:w16="http://schemas.microsoft.com/office/word/2018/wordml" xmlns:w16se="http://schemas.microsoft.com/office/word/2015/wordml/symex" xmlns:wpg="http://schemas.microsoft.com/office/word/2010/wordprocessingGroup" xmlns:wpi="http://schemas.microsoft.com/office/word/2010/wordprocessingInk" xmlns:wne="http://schemas.microsoft.com/office/word/2006/wordml" xmlns:wps="http://schemas.microsoft.com/office/word/2010/wordprocessingShape" mc:Ignorable="w14 w15 w16se w16cid w16 w16cex wp14">
   <w:abstractNum w:abstractNumId="0" w15:restartNumberingAfterBreak="0">
     <w:nsid w:val="086B2DED"/>
     <w:multiLevelType w:val="hybridMultilevel"/>
@@ -6883,7 +6310,7 @@
 </file>
 
 <file path=word/styles.xml><?xml version="1.0" encoding="utf-8"?>
-<w:styles xmlns:mc="http://schemas.openxmlformats.org/markup-compatibility/2006" xmlns:r="http://schemas.openxmlformats.org/officeDocument/2006/relationships" xmlns:w="http://schemas.openxmlformats.org/wordprocessingml/2006/main" xmlns:w14="http://schemas.microsoft.com/office/word/2010/wordml" xmlns:w15="http://schemas.microsoft.com/office/word/2012/wordml" xmlns:w16cid="http://schemas.microsoft.com/office/word/2016/wordml/cid" xmlns:w16se="http://schemas.microsoft.com/office/word/2015/wordml/symex" mc:Ignorable="w14 w15 w16se w16cid">
+<w:styles xmlns:mc="http://schemas.openxmlformats.org/markup-compatibility/2006" xmlns:r="http://schemas.openxmlformats.org/officeDocument/2006/relationships" xmlns:w="http://schemas.openxmlformats.org/wordprocessingml/2006/main" xmlns:w14="http://schemas.microsoft.com/office/word/2010/wordml" xmlns:w15="http://schemas.microsoft.com/office/word/2012/wordml" xmlns:w16cex="http://schemas.microsoft.com/office/word/2018/wordml/cex" xmlns:w16cid="http://schemas.microsoft.com/office/word/2016/wordml/cid" xmlns:w16="http://schemas.microsoft.com/office/word/2018/wordml" xmlns:w16se="http://schemas.microsoft.com/office/word/2015/wordml/symex" mc:Ignorable="w14 w15 w16se w16cid w16 w16cex">
   <w:docDefaults>
     <w:rPrDefault>
       <w:rPr>
@@ -7284,6 +6711,7 @@
   <w:style w:type="character" w:default="1" w:styleId="DefaultParagraphFont">
     <w:name w:val="Default Paragraph Font"/>
     <w:uiPriority w:val="1"/>
+    <w:semiHidden/>
     <w:unhideWhenUsed/>
   </w:style>
   <w:style w:type="table" w:default="1" w:styleId="TableNormal">

--- a/3/a3.docx
+++ b/3/a3.docx
@@ -1,6 +1,6 @@
 
 <file path=word/document.xml><?xml version="1.0" encoding="utf-8"?>
-<w:document xmlns:wpc="http://schemas.microsoft.com/office/word/2010/wordprocessingCanvas" xmlns:cx="http://schemas.microsoft.com/office/drawing/2014/chartex" xmlns:cx1="http://schemas.microsoft.com/office/drawing/2015/9/8/chartex" xmlns:cx2="http://schemas.microsoft.com/office/drawing/2015/10/21/chartex" xmlns:cx3="http://schemas.microsoft.com/office/drawing/2016/5/9/chartex" xmlns:cx4="http://schemas.microsoft.com/office/drawing/2016/5/10/chartex" xmlns:cx5="http://schemas.microsoft.com/office/drawing/2016/5/11/chartex" xmlns:cx6="http://schemas.microsoft.com/office/drawing/2016/5/12/chartex" xmlns:cx7="http://schemas.microsoft.com/office/drawing/2016/5/13/chartex" xmlns:cx8="http://schemas.microsoft.com/office/drawing/2016/5/14/chartex" xmlns:mc="http://schemas.openxmlformats.org/markup-compatibility/2006" xmlns:aink="http://schemas.microsoft.com/office/drawing/2016/ink" xmlns:am3d="http://schemas.microsoft.com/office/drawing/2017/model3d" xmlns:o="urn:schemas-microsoft-com:office:office" xmlns:r="http://schemas.openxmlformats.org/officeDocument/2006/relationships" xmlns:m="http://schemas.openxmlformats.org/officeDocument/2006/math" xmlns:v="urn:schemas-microsoft-com:vml" xmlns:wp14="http://schemas.microsoft.com/office/word/2010/wordprocessingDrawing" xmlns:wp="http://schemas.openxmlformats.org/drawingml/2006/wordprocessingDrawing" xmlns:w10="urn:schemas-microsoft-com:office:word" xmlns:w="http://schemas.openxmlformats.org/wordprocessingml/2006/main" xmlns:w14="http://schemas.microsoft.com/office/word/2010/wordml" xmlns:w15="http://schemas.microsoft.com/office/word/2012/wordml" xmlns:w16cex="http://schemas.microsoft.com/office/word/2018/wordml/cex" xmlns:w16cid="http://schemas.microsoft.com/office/word/2016/wordml/cid" xmlns:w16="http://schemas.microsoft.com/office/word/2018/wordml" xmlns:w16se="http://schemas.microsoft.com/office/word/2015/wordml/symex" xmlns:wpg="http://schemas.microsoft.com/office/word/2010/wordprocessingGroup" xmlns:wpi="http://schemas.microsoft.com/office/word/2010/wordprocessingInk" xmlns:wne="http://schemas.microsoft.com/office/word/2006/wordml" xmlns:wps="http://schemas.microsoft.com/office/word/2010/wordprocessingShape" mc:Ignorable="w14 w15 w16se w16cid w16 w16cex wp14">
+<w:document xmlns:wpc="http://schemas.microsoft.com/office/word/2010/wordprocessingCanvas" xmlns:cx="http://schemas.microsoft.com/office/drawing/2014/chartex" xmlns:cx1="http://schemas.microsoft.com/office/drawing/2015/9/8/chartex" xmlns:cx2="http://schemas.microsoft.com/office/drawing/2015/10/21/chartex" xmlns:cx3="http://schemas.microsoft.com/office/drawing/2016/5/9/chartex" xmlns:cx4="http://schemas.microsoft.com/office/drawing/2016/5/10/chartex" xmlns:cx5="http://schemas.microsoft.com/office/drawing/2016/5/11/chartex" xmlns:cx6="http://schemas.microsoft.com/office/drawing/2016/5/12/chartex" xmlns:cx7="http://schemas.microsoft.com/office/drawing/2016/5/13/chartex" xmlns:cx8="http://schemas.microsoft.com/office/drawing/2016/5/14/chartex" xmlns:mc="http://schemas.openxmlformats.org/markup-compatibility/2006" xmlns:aink="http://schemas.microsoft.com/office/drawing/2016/ink" xmlns:am3d="http://schemas.microsoft.com/office/drawing/2017/model3d" xmlns:o="urn:schemas-microsoft-com:office:office" xmlns:r="http://schemas.openxmlformats.org/officeDocument/2006/relationships" xmlns:m="http://schemas.openxmlformats.org/officeDocument/2006/math" xmlns:v="urn:schemas-microsoft-com:vml" xmlns:wp14="http://schemas.microsoft.com/office/word/2010/wordprocessingDrawing" xmlns:wp="http://schemas.openxmlformats.org/drawingml/2006/wordprocessingDrawing" xmlns:w10="urn:schemas-microsoft-com:office:word" xmlns:w="http://schemas.openxmlformats.org/wordprocessingml/2006/main" xmlns:w14="http://schemas.microsoft.com/office/word/2010/wordml" xmlns:w15="http://schemas.microsoft.com/office/word/2012/wordml" xmlns:w16cid="http://schemas.microsoft.com/office/word/2016/wordml/cid" xmlns:w16se="http://schemas.microsoft.com/office/word/2015/wordml/symex" xmlns:wpg="http://schemas.microsoft.com/office/word/2010/wordprocessingGroup" xmlns:wpi="http://schemas.microsoft.com/office/word/2010/wordprocessingInk" xmlns:wne="http://schemas.microsoft.com/office/word/2006/wordml" xmlns:wps="http://schemas.microsoft.com/office/word/2010/wordprocessingShape" mc:Ignorable="w14 w15 w16se w16cid wp14">
   <w:body>
     <w:p>
       <w:pPr>
@@ -524,6 +524,14 @@
               </w:rPr>
               <w:t>. Protects that data.</w:t>
             </w:r>
+            <w:r>
+              <w:rPr>
+                <w:rFonts w:ascii="Times New Roman" w:hAnsi="Times New Roman" w:cs="Times New Roman"/>
+                <w:sz w:val="24"/>
+                <w:szCs w:val="24"/>
+              </w:rPr>
+              <w:t xml:space="preserve"> Data is not sensitive</w:t>
+            </w:r>
           </w:p>
         </w:tc>
       </w:tr>
@@ -795,6 +803,14 @@
               </w:rPr>
               <w:t xml:space="preserve"> You don’t know anyways</w:t>
             </w:r>
+            <w:r>
+              <w:rPr>
+                <w:rFonts w:ascii="Times New Roman" w:hAnsi="Times New Roman" w:cs="Times New Roman"/>
+                <w:sz w:val="24"/>
+                <w:szCs w:val="24"/>
+              </w:rPr>
+              <w:t>. Data is not sensitive</w:t>
+            </w:r>
           </w:p>
         </w:tc>
       </w:tr>
@@ -953,31 +969,7 @@
                 <w:sz w:val="24"/>
                 <w:szCs w:val="24"/>
               </w:rPr>
-              <w:t xml:space="preserve">. </w:t>
-            </w:r>
-            <w:r>
-              <w:rPr>
-                <w:rFonts w:ascii="Times New Roman" w:hAnsi="Times New Roman" w:cs="Times New Roman"/>
-                <w:sz w:val="24"/>
-                <w:szCs w:val="24"/>
-              </w:rPr>
-              <w:t>the query can be made in a privacy-preserving manner to stop the DNS server from knowing what you asked for</w:t>
-            </w:r>
-            <w:r>
-              <w:rPr>
-                <w:rFonts w:ascii="Times New Roman" w:hAnsi="Times New Roman" w:cs="Times New Roman"/>
-                <w:sz w:val="24"/>
-                <w:szCs w:val="24"/>
-              </w:rPr>
-              <w:t xml:space="preserve"> </w:t>
-            </w:r>
-            <w:r>
-              <w:rPr>
-                <w:rFonts w:ascii="Times New Roman" w:hAnsi="Times New Roman" w:cs="Times New Roman"/>
-                <w:sz w:val="24"/>
-                <w:szCs w:val="24"/>
-              </w:rPr>
-              <w:t>(This is assuming that the DNS server will cooperate in supporting such a query.)</w:t>
+              <w:t>. the query can be made in a privacy-preserving manner to stop the DNS server from knowing what you asked for (This is assuming that the DNS server will cooperate in supporting such a query.)</w:t>
             </w:r>
           </w:p>
         </w:tc>
@@ -1163,6 +1155,7 @@
                 <w:sz w:val="24"/>
                 <w:szCs w:val="24"/>
               </w:rPr>
+              <w:lastRenderedPageBreak/>
               <w:t>SMP</w:t>
             </w:r>
           </w:p>
@@ -1219,7 +1212,6 @@
                 <w:sz w:val="24"/>
                 <w:szCs w:val="24"/>
               </w:rPr>
-              <w:lastRenderedPageBreak/>
               <w:t>PIR</w:t>
             </w:r>
           </w:p>
@@ -1294,16 +1286,14 @@
         </w:rPr>
         <w:t xml:space="preserve">Lecture: iOS, has great interest in privacy, if we search </w:t>
       </w:r>
-      <w:proofErr w:type="spellStart"/>
-      <w:r>
-        <w:rPr>
-          <w:rFonts w:ascii="Times New Roman" w:hAnsi="Times New Roman" w:cs="Times New Roman"/>
-          <w:sz w:val="24"/>
-          <w:szCs w:val="24"/>
-        </w:rPr>
-        <w:t>sth</w:t>
-      </w:r>
-      <w:proofErr w:type="spellEnd"/>
+      <w:r>
+        <w:rPr>
+          <w:rFonts w:ascii="Times New Roman" w:hAnsi="Times New Roman" w:cs="Times New Roman"/>
+          <w:sz w:val="24"/>
+          <w:szCs w:val="24"/>
+        </w:rPr>
+        <w:t>something</w:t>
+      </w:r>
       <w:r>
         <w:rPr>
           <w:rFonts w:ascii="Times New Roman" w:hAnsi="Times New Roman" w:cs="Times New Roman"/>
@@ -1498,67 +1488,35 @@
         </w:rPr>
         <w:t xml:space="preserve">2. </w:t>
       </w:r>
-      <w:proofErr w:type="spellStart"/>
-      <w:r>
-        <w:rPr>
-          <w:rFonts w:ascii="Times New Roman" w:hAnsi="Times New Roman" w:cs="Times New Roman"/>
-          <w:sz w:val="24"/>
-          <w:szCs w:val="24"/>
-        </w:rPr>
-        <w:t>Batu</w:t>
-      </w:r>
-      <w:proofErr w:type="spellEnd"/>
-      <w:r>
-        <w:rPr>
-          <w:rFonts w:ascii="Times New Roman" w:hAnsi="Times New Roman" w:cs="Times New Roman"/>
-          <w:sz w:val="24"/>
-          <w:szCs w:val="24"/>
-        </w:rPr>
-        <w:t xml:space="preserve"> tries to write to the file.</w:t>
-      </w:r>
-    </w:p>
-    <w:p>
-      <w:pPr>
-        <w:jc w:val="both"/>
-        <w:rPr>
-          <w:rFonts w:ascii="Times New Roman" w:hAnsi="Times New Roman" w:cs="Times New Roman"/>
-          <w:b/>
-          <w:bCs/>
-          <w:sz w:val="24"/>
-          <w:szCs w:val="24"/>
-        </w:rPr>
-      </w:pPr>
-      <w:r>
-        <w:rPr>
-          <w:rFonts w:ascii="Times New Roman" w:hAnsi="Times New Roman" w:cs="Times New Roman"/>
-          <w:b/>
-          <w:bCs/>
-          <w:sz w:val="24"/>
-          <w:szCs w:val="24"/>
-        </w:rPr>
-        <w:t xml:space="preserve">Successful operation. </w:t>
-      </w:r>
-      <w:proofErr w:type="spellStart"/>
-      <w:r>
-        <w:rPr>
-          <w:rFonts w:ascii="Times New Roman" w:hAnsi="Times New Roman" w:cs="Times New Roman"/>
-          <w:b/>
-          <w:bCs/>
-          <w:sz w:val="24"/>
-          <w:szCs w:val="24"/>
-        </w:rPr>
-        <w:t>Batu</w:t>
-      </w:r>
-      <w:proofErr w:type="spellEnd"/>
-      <w:r>
-        <w:rPr>
-          <w:rFonts w:ascii="Times New Roman" w:hAnsi="Times New Roman" w:cs="Times New Roman"/>
-          <w:b/>
-          <w:bCs/>
-          <w:sz w:val="24"/>
-          <w:szCs w:val="24"/>
-        </w:rPr>
-        <w:t xml:space="preserve"> is a lower security subject and it </w:t>
+      <w:r>
+        <w:rPr>
+          <w:rFonts w:ascii="Times New Roman" w:hAnsi="Times New Roman" w:cs="Times New Roman"/>
+          <w:sz w:val="24"/>
+          <w:szCs w:val="24"/>
+        </w:rPr>
+        <w:t>Batu tries to write to the file.</w:t>
+      </w:r>
+    </w:p>
+    <w:p>
+      <w:pPr>
+        <w:jc w:val="both"/>
+        <w:rPr>
+          <w:rFonts w:ascii="Times New Roman" w:hAnsi="Times New Roman" w:cs="Times New Roman"/>
+          <w:b/>
+          <w:bCs/>
+          <w:sz w:val="24"/>
+          <w:szCs w:val="24"/>
+        </w:rPr>
+      </w:pPr>
+      <w:r>
+        <w:rPr>
+          <w:rFonts w:ascii="Times New Roman" w:hAnsi="Times New Roman" w:cs="Times New Roman"/>
+          <w:b/>
+          <w:bCs/>
+          <w:sz w:val="24"/>
+          <w:szCs w:val="24"/>
+        </w:rPr>
+        <w:t xml:space="preserve">Successful operation. Batu is a lower security subject and </w:t>
       </w:r>
       <w:r>
         <w:rPr>
@@ -1588,7 +1546,7 @@
           <w:sz w:val="24"/>
           <w:szCs w:val="24"/>
         </w:rPr>
-        <w:t xml:space="preserve"> There is no change in the security level of the file.</w:t>
+        <w:t xml:space="preserve"> </w:t>
       </w:r>
     </w:p>
     <w:p>
@@ -1672,17 +1630,197 @@
           <w:sz w:val="24"/>
           <w:szCs w:val="24"/>
         </w:rPr>
-        <w:t>operation. Although we cannot exactly say that the Finance level is higher than Accounting level, for sure they are not in the same level.</w:t>
-      </w:r>
-      <w:r>
-        <w:rPr>
-          <w:rFonts w:ascii="Times New Roman" w:hAnsi="Times New Roman" w:cs="Times New Roman"/>
-          <w:b/>
-          <w:bCs/>
-          <w:sz w:val="24"/>
-          <w:szCs w:val="24"/>
-        </w:rPr>
-        <w:t xml:space="preserve"> When Finn writes on the file, </w:t>
+        <w:t>operation.</w:t>
+      </w:r>
+      <w:r>
+        <w:rPr>
+          <w:rFonts w:ascii="Times New Roman" w:hAnsi="Times New Roman" w:cs="Times New Roman"/>
+          <w:b/>
+          <w:bCs/>
+          <w:sz w:val="24"/>
+          <w:szCs w:val="24"/>
+        </w:rPr>
+        <w:t xml:space="preserve"> It is not so clear whether Finance level is placed at a higher or lower security level than Accounting.</w:t>
+      </w:r>
+      <w:r>
+        <w:rPr>
+          <w:rFonts w:ascii="Times New Roman" w:hAnsi="Times New Roman" w:cs="Times New Roman"/>
+          <w:b/>
+          <w:bCs/>
+          <w:sz w:val="24"/>
+          <w:szCs w:val="24"/>
+        </w:rPr>
+        <w:t xml:space="preserve"> </w:t>
+      </w:r>
+      <w:r>
+        <w:rPr>
+          <w:rFonts w:ascii="Times New Roman" w:hAnsi="Times New Roman" w:cs="Times New Roman"/>
+          <w:b/>
+          <w:bCs/>
+          <w:sz w:val="24"/>
+          <w:szCs w:val="24"/>
+        </w:rPr>
+        <w:t>According to the definition of the</w:t>
+      </w:r>
+      <w:r>
+        <w:rPr>
+          <w:rFonts w:ascii="Times New Roman" w:hAnsi="Times New Roman" w:cs="Times New Roman"/>
+          <w:b/>
+          <w:bCs/>
+          <w:sz w:val="24"/>
+          <w:szCs w:val="24"/>
+        </w:rPr>
+        <w:t xml:space="preserve"> High-water mark Bell-Lapadula Model, </w:t>
+      </w:r>
+      <w:r>
+        <w:rPr>
+          <w:rFonts w:ascii="Times New Roman" w:hAnsi="Times New Roman" w:cs="Times New Roman"/>
+          <w:b/>
+          <w:bCs/>
+          <w:i/>
+          <w:iCs/>
+          <w:sz w:val="24"/>
+          <w:szCs w:val="24"/>
+        </w:rPr>
+        <w:t>“</w:t>
+      </w:r>
+      <w:r>
+        <w:rPr>
+          <w:rFonts w:ascii="Times New Roman" w:hAnsi="Times New Roman" w:cs="Times New Roman"/>
+          <w:i/>
+          <w:iCs/>
+          <w:sz w:val="24"/>
+          <w:szCs w:val="24"/>
+        </w:rPr>
+        <w:t>If a person</w:t>
+      </w:r>
+      <w:r>
+        <w:rPr>
+          <w:rFonts w:ascii="Times New Roman" w:hAnsi="Times New Roman" w:cs="Times New Roman"/>
+          <w:i/>
+          <w:iCs/>
+          <w:sz w:val="24"/>
+          <w:szCs w:val="24"/>
+        </w:rPr>
+        <w:t xml:space="preserve"> </w:t>
+      </w:r>
+      <w:r>
+        <w:rPr>
+          <w:rFonts w:ascii="Times New Roman" w:hAnsi="Times New Roman" w:cs="Times New Roman"/>
+          <w:i/>
+          <w:iCs/>
+          <w:sz w:val="24"/>
+          <w:szCs w:val="24"/>
+        </w:rPr>
+        <w:t>at security level A writes to a file at security level B, then the security of the file must be</w:t>
+      </w:r>
+      <w:r>
+        <w:rPr>
+          <w:rFonts w:ascii="Times New Roman" w:hAnsi="Times New Roman" w:cs="Times New Roman"/>
+          <w:i/>
+          <w:iCs/>
+          <w:sz w:val="24"/>
+          <w:szCs w:val="24"/>
+        </w:rPr>
+        <w:t xml:space="preserve"> </w:t>
+      </w:r>
+      <w:r>
+        <w:rPr>
+          <w:rFonts w:ascii="Times New Roman" w:hAnsi="Times New Roman" w:cs="Times New Roman"/>
+          <w:i/>
+          <w:iCs/>
+          <w:sz w:val="24"/>
+          <w:szCs w:val="24"/>
+        </w:rPr>
+        <w:t>raised to a level that is allowed to read both A and B; if there are multiple such levels,</w:t>
+      </w:r>
+      <w:r>
+        <w:rPr>
+          <w:rFonts w:ascii="Times New Roman" w:hAnsi="Times New Roman" w:cs="Times New Roman"/>
+          <w:i/>
+          <w:iCs/>
+          <w:sz w:val="24"/>
+          <w:szCs w:val="24"/>
+        </w:rPr>
+        <w:t xml:space="preserve"> </w:t>
+      </w:r>
+      <w:r>
+        <w:rPr>
+          <w:rFonts w:ascii="Times New Roman" w:hAnsi="Times New Roman" w:cs="Times New Roman"/>
+          <w:i/>
+          <w:iCs/>
+          <w:sz w:val="24"/>
+          <w:szCs w:val="24"/>
+        </w:rPr>
+        <w:t>choose the lowest one.”</w:t>
+      </w:r>
+      <w:r>
+        <w:rPr>
+          <w:rFonts w:ascii="Times New Roman" w:hAnsi="Times New Roman" w:cs="Times New Roman"/>
+          <w:sz w:val="24"/>
+          <w:szCs w:val="24"/>
+        </w:rPr>
+        <w:t xml:space="preserve"> </w:t>
+      </w:r>
+      <w:r>
+        <w:rPr>
+          <w:rFonts w:ascii="Times New Roman" w:hAnsi="Times New Roman" w:cs="Times New Roman"/>
+          <w:b/>
+          <w:bCs/>
+          <w:sz w:val="24"/>
+          <w:szCs w:val="24"/>
+        </w:rPr>
+        <w:t>Therefore</w:t>
+      </w:r>
+      <w:r>
+        <w:rPr>
+          <w:rFonts w:ascii="Times New Roman" w:hAnsi="Times New Roman" w:cs="Times New Roman"/>
+          <w:b/>
+          <w:bCs/>
+          <w:sz w:val="24"/>
+          <w:szCs w:val="24"/>
+        </w:rPr>
+        <w:t xml:space="preserve">, </w:t>
+      </w:r>
+      <w:r>
+        <w:rPr>
+          <w:rFonts w:ascii="Times New Roman" w:hAnsi="Times New Roman" w:cs="Times New Roman"/>
+          <w:b/>
+          <w:bCs/>
+          <w:sz w:val="24"/>
+          <w:szCs w:val="24"/>
+        </w:rPr>
+        <w:t>w</w:t>
+      </w:r>
+      <w:r>
+        <w:rPr>
+          <w:rFonts w:ascii="Times New Roman" w:hAnsi="Times New Roman" w:cs="Times New Roman"/>
+          <w:b/>
+          <w:bCs/>
+          <w:sz w:val="24"/>
+          <w:szCs w:val="24"/>
+        </w:rPr>
+        <w:t xml:space="preserve">hen Finn writes </w:t>
+      </w:r>
+      <w:r>
+        <w:rPr>
+          <w:rFonts w:ascii="Times New Roman" w:hAnsi="Times New Roman" w:cs="Times New Roman"/>
+          <w:b/>
+          <w:bCs/>
+          <w:sz w:val="24"/>
+          <w:szCs w:val="24"/>
+        </w:rPr>
+        <w:t>to</w:t>
+      </w:r>
+      <w:r>
+        <w:rPr>
+          <w:rFonts w:ascii="Times New Roman" w:hAnsi="Times New Roman" w:cs="Times New Roman"/>
+          <w:b/>
+          <w:bCs/>
+          <w:sz w:val="24"/>
+          <w:szCs w:val="24"/>
+        </w:rPr>
+        <w:t xml:space="preserve"> the file, </w:t>
       </w:r>
       <w:r>
         <w:rPr>
@@ -1734,6 +1872,144 @@
           <w:sz w:val="24"/>
           <w:szCs w:val="24"/>
         </w:rPr>
+        <w:t xml:space="preserve">Level: </w:t>
+      </w:r>
+      <w:r>
+        <w:rPr>
+          <w:rFonts w:ascii="Times New Roman" w:hAnsi="Times New Roman" w:cs="Times New Roman"/>
+          <w:b/>
+          <w:bCs/>
+          <w:sz w:val="24"/>
+          <w:szCs w:val="24"/>
+        </w:rPr>
+        <w:t>Elevated</w:t>
+      </w:r>
+      <w:r>
+        <w:rPr>
+          <w:rFonts w:ascii="Times New Roman" w:hAnsi="Times New Roman" w:cs="Times New Roman"/>
+          <w:b/>
+          <w:bCs/>
+          <w:sz w:val="24"/>
+          <w:szCs w:val="24"/>
+        </w:rPr>
+        <w:t xml:space="preserve"> to </w:t>
+      </w:r>
+      <w:r>
+        <w:rPr>
+          <w:rFonts w:ascii="Times New Roman" w:hAnsi="Times New Roman" w:cs="Times New Roman"/>
+          <w:b/>
+          <w:bCs/>
+          <w:sz w:val="24"/>
+          <w:szCs w:val="24"/>
+        </w:rPr>
+        <w:t>Management</w:t>
+      </w:r>
+    </w:p>
+    <w:p>
+      <w:pPr>
+        <w:jc w:val="both"/>
+        <w:rPr>
+          <w:rFonts w:ascii="Times New Roman" w:hAnsi="Times New Roman" w:cs="Times New Roman"/>
+          <w:b/>
+          <w:bCs/>
+          <w:sz w:val="24"/>
+          <w:szCs w:val="24"/>
+        </w:rPr>
+      </w:pPr>
+    </w:p>
+    <w:p>
+      <w:pPr>
+        <w:jc w:val="both"/>
+        <w:rPr>
+          <w:rFonts w:ascii="Times New Roman" w:hAnsi="Times New Roman" w:cs="Times New Roman"/>
+          <w:b/>
+          <w:bCs/>
+          <w:sz w:val="24"/>
+          <w:szCs w:val="24"/>
+        </w:rPr>
+      </w:pPr>
+    </w:p>
+    <w:p>
+      <w:pPr>
+        <w:jc w:val="both"/>
+        <w:rPr>
+          <w:rFonts w:ascii="Times New Roman" w:hAnsi="Times New Roman" w:cs="Times New Roman"/>
+          <w:b/>
+          <w:bCs/>
+          <w:sz w:val="24"/>
+          <w:szCs w:val="24"/>
+        </w:rPr>
+      </w:pPr>
+    </w:p>
+    <w:p>
+      <w:pPr>
+        <w:jc w:val="both"/>
+        <w:rPr>
+          <w:rFonts w:ascii="Times New Roman" w:hAnsi="Times New Roman" w:cs="Times New Roman"/>
+          <w:sz w:val="24"/>
+          <w:szCs w:val="24"/>
+        </w:rPr>
+      </w:pPr>
+      <w:r>
+        <w:rPr>
+          <w:rFonts w:ascii="Times New Roman" w:hAnsi="Times New Roman" w:cs="Times New Roman"/>
+          <w:sz w:val="24"/>
+          <w:szCs w:val="24"/>
+        </w:rPr>
+        <w:t>4. Ace tries to write to the file.</w:t>
+      </w:r>
+    </w:p>
+    <w:p>
+      <w:pPr>
+        <w:jc w:val="both"/>
+        <w:rPr>
+          <w:rFonts w:ascii="Times New Roman" w:hAnsi="Times New Roman" w:cs="Times New Roman"/>
+          <w:b/>
+          <w:bCs/>
+          <w:sz w:val="24"/>
+          <w:szCs w:val="24"/>
+        </w:rPr>
+      </w:pPr>
+      <w:r>
+        <w:rPr>
+          <w:rFonts w:ascii="Times New Roman" w:hAnsi="Times New Roman" w:cs="Times New Roman"/>
+          <w:b/>
+          <w:bCs/>
+          <w:sz w:val="24"/>
+          <w:szCs w:val="24"/>
+        </w:rPr>
+        <w:t xml:space="preserve">Successful operation. The security level of the file stays </w:t>
+      </w:r>
+      <w:r>
+        <w:rPr>
+          <w:rFonts w:ascii="Times New Roman" w:hAnsi="Times New Roman" w:cs="Times New Roman"/>
+          <w:b/>
+          <w:bCs/>
+          <w:sz w:val="24"/>
+          <w:szCs w:val="24"/>
+        </w:rPr>
+        <w:t>at the Management level.</w:t>
+      </w:r>
+    </w:p>
+    <w:p>
+      <w:pPr>
+        <w:jc w:val="both"/>
+        <w:rPr>
+          <w:rFonts w:ascii="Times New Roman" w:hAnsi="Times New Roman" w:cs="Times New Roman"/>
+          <w:b/>
+          <w:bCs/>
+          <w:sz w:val="24"/>
+          <w:szCs w:val="24"/>
+        </w:rPr>
+      </w:pPr>
+      <w:r>
+        <w:rPr>
+          <w:rFonts w:ascii="Times New Roman" w:hAnsi="Times New Roman" w:cs="Times New Roman"/>
+          <w:b/>
+          <w:bCs/>
+          <w:sz w:val="24"/>
+          <w:szCs w:val="24"/>
+        </w:rPr>
         <w:t>Level: Management</w:t>
       </w:r>
     </w:p>
@@ -1764,6 +2040,843 @@
           <w:sz w:val="24"/>
           <w:szCs w:val="24"/>
         </w:rPr>
+        <w:t>5. Ace tries to read the file.</w:t>
+      </w:r>
+    </w:p>
+    <w:p>
+      <w:pPr>
+        <w:jc w:val="both"/>
+        <w:rPr>
+          <w:rFonts w:ascii="Times New Roman" w:hAnsi="Times New Roman" w:cs="Times New Roman"/>
+          <w:b/>
+          <w:bCs/>
+          <w:sz w:val="24"/>
+          <w:szCs w:val="24"/>
+        </w:rPr>
+      </w:pPr>
+      <w:r>
+        <w:rPr>
+          <w:rFonts w:ascii="Times New Roman" w:hAnsi="Times New Roman" w:cs="Times New Roman"/>
+          <w:b/>
+          <w:bCs/>
+          <w:sz w:val="24"/>
+          <w:szCs w:val="24"/>
+        </w:rPr>
+        <w:t>Fails</w:t>
+      </w:r>
+      <w:r>
+        <w:rPr>
+          <w:rFonts w:ascii="Times New Roman" w:hAnsi="Times New Roman" w:cs="Times New Roman"/>
+          <w:b/>
+          <w:bCs/>
+          <w:sz w:val="24"/>
+          <w:szCs w:val="24"/>
+        </w:rPr>
+        <w:t xml:space="preserve">. </w:t>
+      </w:r>
+      <w:r>
+        <w:rPr>
+          <w:rFonts w:ascii="Times New Roman" w:hAnsi="Times New Roman" w:cs="Times New Roman"/>
+          <w:b/>
+          <w:bCs/>
+          <w:sz w:val="24"/>
+          <w:szCs w:val="24"/>
+        </w:rPr>
+        <w:t>Ace can only read files on Accounting and Basic level.</w:t>
+      </w:r>
+    </w:p>
+    <w:p>
+      <w:pPr>
+        <w:jc w:val="both"/>
+        <w:rPr>
+          <w:rFonts w:ascii="Times New Roman" w:hAnsi="Times New Roman" w:cs="Times New Roman"/>
+          <w:b/>
+          <w:bCs/>
+          <w:sz w:val="24"/>
+          <w:szCs w:val="24"/>
+        </w:rPr>
+      </w:pPr>
+      <w:r>
+        <w:rPr>
+          <w:rFonts w:ascii="Times New Roman" w:hAnsi="Times New Roman" w:cs="Times New Roman"/>
+          <w:b/>
+          <w:bCs/>
+          <w:sz w:val="24"/>
+          <w:szCs w:val="24"/>
+        </w:rPr>
+        <w:t>Level: Management</w:t>
+      </w:r>
+    </w:p>
+    <w:p>
+      <w:pPr>
+        <w:jc w:val="both"/>
+        <w:rPr>
+          <w:rFonts w:ascii="Times New Roman" w:hAnsi="Times New Roman" w:cs="Times New Roman"/>
+          <w:b/>
+          <w:bCs/>
+          <w:sz w:val="24"/>
+          <w:szCs w:val="24"/>
+        </w:rPr>
+      </w:pPr>
+    </w:p>
+    <w:p>
+      <w:pPr>
+        <w:jc w:val="both"/>
+        <w:rPr>
+          <w:rFonts w:ascii="Times New Roman" w:hAnsi="Times New Roman" w:cs="Times New Roman"/>
+          <w:sz w:val="24"/>
+          <w:szCs w:val="24"/>
+        </w:rPr>
+      </w:pPr>
+      <w:r>
+        <w:rPr>
+          <w:rFonts w:ascii="Times New Roman" w:hAnsi="Times New Roman" w:cs="Times New Roman"/>
+          <w:sz w:val="24"/>
+          <w:szCs w:val="24"/>
+        </w:rPr>
+        <w:t>6. Ma tries to read the file</w:t>
+      </w:r>
+    </w:p>
+    <w:p>
+      <w:pPr>
+        <w:jc w:val="both"/>
+        <w:rPr>
+          <w:rFonts w:ascii="Times New Roman" w:hAnsi="Times New Roman" w:cs="Times New Roman"/>
+          <w:b/>
+          <w:bCs/>
+          <w:sz w:val="24"/>
+          <w:szCs w:val="24"/>
+        </w:rPr>
+      </w:pPr>
+      <w:r>
+        <w:rPr>
+          <w:rFonts w:ascii="Times New Roman" w:hAnsi="Times New Roman" w:cs="Times New Roman"/>
+          <w:b/>
+          <w:bCs/>
+          <w:sz w:val="24"/>
+          <w:szCs w:val="24"/>
+        </w:rPr>
+        <w:t>Successful operation. Ma can read all files</w:t>
+      </w:r>
+      <w:r>
+        <w:rPr>
+          <w:rFonts w:ascii="Times New Roman" w:hAnsi="Times New Roman" w:cs="Times New Roman"/>
+          <w:b/>
+          <w:bCs/>
+          <w:sz w:val="24"/>
+          <w:szCs w:val="24"/>
+        </w:rPr>
+        <w:t>.</w:t>
+      </w:r>
+      <w:r>
+        <w:rPr>
+          <w:rFonts w:ascii="Times New Roman" w:hAnsi="Times New Roman" w:cs="Times New Roman"/>
+          <w:b/>
+          <w:bCs/>
+          <w:sz w:val="24"/>
+          <w:szCs w:val="24"/>
+        </w:rPr>
+        <w:t xml:space="preserve"> Stays at </w:t>
+      </w:r>
+      <w:r>
+        <w:rPr>
+          <w:rFonts w:ascii="Times New Roman" w:hAnsi="Times New Roman" w:cs="Times New Roman"/>
+          <w:b/>
+          <w:bCs/>
+          <w:sz w:val="24"/>
+          <w:szCs w:val="24"/>
+        </w:rPr>
+        <w:t>management.</w:t>
+      </w:r>
+    </w:p>
+    <w:p>
+      <w:pPr>
+        <w:jc w:val="both"/>
+        <w:rPr>
+          <w:rFonts w:ascii="Times New Roman" w:hAnsi="Times New Roman" w:cs="Times New Roman"/>
+          <w:b/>
+          <w:bCs/>
+          <w:sz w:val="24"/>
+          <w:szCs w:val="24"/>
+        </w:rPr>
+      </w:pPr>
+      <w:r>
+        <w:rPr>
+          <w:rFonts w:ascii="Times New Roman" w:hAnsi="Times New Roman" w:cs="Times New Roman"/>
+          <w:b/>
+          <w:bCs/>
+          <w:sz w:val="24"/>
+          <w:szCs w:val="24"/>
+        </w:rPr>
+        <w:t>Level: Management</w:t>
+      </w:r>
+    </w:p>
+    <w:p>
+      <w:pPr>
+        <w:jc w:val="both"/>
+        <w:rPr>
+          <w:rFonts w:ascii="Times New Roman" w:hAnsi="Times New Roman" w:cs="Times New Roman"/>
+          <w:b/>
+          <w:bCs/>
+          <w:sz w:val="24"/>
+          <w:szCs w:val="24"/>
+        </w:rPr>
+      </w:pPr>
+    </w:p>
+    <w:p>
+      <w:pPr>
+        <w:jc w:val="both"/>
+        <w:rPr>
+          <w:rFonts w:ascii="Times New Roman" w:hAnsi="Times New Roman" w:cs="Times New Roman"/>
+          <w:sz w:val="24"/>
+          <w:szCs w:val="24"/>
+        </w:rPr>
+      </w:pPr>
+      <w:r>
+        <w:rPr>
+          <w:rFonts w:ascii="Times New Roman" w:hAnsi="Times New Roman" w:cs="Times New Roman"/>
+          <w:sz w:val="24"/>
+          <w:szCs w:val="24"/>
+        </w:rPr>
+        <w:t xml:space="preserve">2 </w:t>
+      </w:r>
+      <w:r>
+        <w:rPr>
+          <w:rFonts w:ascii="Times New Roman" w:hAnsi="Times New Roman" w:cs="Times New Roman"/>
+          <w:sz w:val="24"/>
+          <w:szCs w:val="24"/>
+        </w:rPr>
+        <w:t>(b)</w:t>
+      </w:r>
+    </w:p>
+    <w:p>
+      <w:pPr>
+        <w:jc w:val="both"/>
+        <w:rPr>
+          <w:rFonts w:ascii="Times New Roman" w:hAnsi="Times New Roman" w:cs="Times New Roman"/>
+          <w:sz w:val="24"/>
+          <w:szCs w:val="24"/>
+        </w:rPr>
+      </w:pPr>
+      <w:r>
+        <w:rPr>
+          <w:rFonts w:ascii="Times New Roman" w:hAnsi="Times New Roman" w:cs="Times New Roman"/>
+          <w:sz w:val="24"/>
+          <w:szCs w:val="24"/>
+        </w:rPr>
+        <w:t>Proof: After Finn writes a file, regardless of its original security level, Acc can never read the file.</w:t>
+      </w:r>
+    </w:p>
+    <w:p>
+      <w:pPr>
+        <w:jc w:val="both"/>
+        <w:rPr>
+          <w:rFonts w:ascii="Times New Roman" w:hAnsi="Times New Roman" w:cs="Times New Roman"/>
+          <w:sz w:val="24"/>
+          <w:szCs w:val="24"/>
+        </w:rPr>
+      </w:pPr>
+    </w:p>
+    <w:p>
+      <w:pPr>
+        <w:jc w:val="both"/>
+        <w:rPr>
+          <w:rFonts w:ascii="Times New Roman" w:hAnsi="Times New Roman" w:cs="Times New Roman"/>
+          <w:sz w:val="24"/>
+          <w:szCs w:val="24"/>
+        </w:rPr>
+      </w:pPr>
+      <w:r>
+        <w:rPr>
+          <w:rFonts w:ascii="Times New Roman" w:hAnsi="Times New Roman" w:cs="Times New Roman"/>
+          <w:sz w:val="24"/>
+          <w:szCs w:val="24"/>
+        </w:rPr>
+        <w:t xml:space="preserve">If Finn was able to successfully write on a file, according to the high-water mark Bell-Lapuadula, the file’s security level must be raised to a level that </w:t>
+      </w:r>
+      <w:r>
+        <w:rPr>
+          <w:rFonts w:ascii="Times New Roman" w:hAnsi="Times New Roman" w:cs="Times New Roman"/>
+          <w:sz w:val="24"/>
+          <w:szCs w:val="24"/>
+        </w:rPr>
+        <w:t>can read files on Accounting and Finanace.</w:t>
+      </w:r>
+    </w:p>
+    <w:p>
+      <w:pPr>
+        <w:jc w:val="both"/>
+        <w:rPr>
+          <w:rFonts w:ascii="Times New Roman" w:hAnsi="Times New Roman" w:cs="Times New Roman"/>
+          <w:sz w:val="24"/>
+          <w:szCs w:val="24"/>
+        </w:rPr>
+      </w:pPr>
+    </w:p>
+    <w:p>
+      <w:pPr>
+        <w:jc w:val="both"/>
+        <w:rPr>
+          <w:rFonts w:ascii="Times New Roman" w:hAnsi="Times New Roman" w:cs="Times New Roman"/>
+          <w:sz w:val="24"/>
+          <w:szCs w:val="24"/>
+        </w:rPr>
+      </w:pPr>
+      <w:r>
+        <w:rPr>
+          <w:rFonts w:ascii="Times New Roman" w:hAnsi="Times New Roman" w:cs="Times New Roman"/>
+          <w:sz w:val="24"/>
+          <w:szCs w:val="24"/>
+        </w:rPr>
+        <w:t xml:space="preserve">Finn to write on. Therefore, regardless of any file, being it on the Basic level or at the Finance level </w:t>
+      </w:r>
+      <w:r>
+        <w:rPr>
+          <w:rFonts w:ascii="Times New Roman" w:hAnsi="Times New Roman" w:cs="Times New Roman"/>
+          <w:sz w:val="24"/>
+          <w:szCs w:val="24"/>
+        </w:rPr>
+        <w:t>even in Accounting level</w:t>
+      </w:r>
+      <w:r>
+        <w:rPr>
+          <w:rFonts w:ascii="Times New Roman" w:hAnsi="Times New Roman" w:cs="Times New Roman"/>
+          <w:sz w:val="24"/>
+          <w:szCs w:val="24"/>
+        </w:rPr>
+        <w:t>.</w:t>
+      </w:r>
+    </w:p>
+    <w:p>
+      <w:pPr>
+        <w:jc w:val="both"/>
+        <w:rPr>
+          <w:rFonts w:ascii="Times New Roman" w:hAnsi="Times New Roman" w:cs="Times New Roman"/>
+          <w:sz w:val="24"/>
+          <w:szCs w:val="24"/>
+        </w:rPr>
+      </w:pPr>
+      <w:r>
+        <w:rPr>
+          <w:rFonts w:ascii="Times New Roman" w:hAnsi="Times New Roman" w:cs="Times New Roman"/>
+          <w:sz w:val="24"/>
+          <w:szCs w:val="24"/>
+        </w:rPr>
+        <w:t>The</w:t>
+      </w:r>
+      <w:r>
+        <w:rPr>
+          <w:rFonts w:ascii="Times New Roman" w:hAnsi="Times New Roman" w:cs="Times New Roman"/>
+          <w:sz w:val="24"/>
+          <w:szCs w:val="24"/>
+        </w:rPr>
+        <w:t xml:space="preserve"> two security levels that Finn can </w:t>
+      </w:r>
+      <w:r>
+        <w:rPr>
+          <w:rFonts w:ascii="Times New Roman" w:hAnsi="Times New Roman" w:cs="Times New Roman"/>
+          <w:sz w:val="24"/>
+          <w:szCs w:val="24"/>
+        </w:rPr>
+        <w:t>write</w:t>
+      </w:r>
+      <w:r>
+        <w:rPr>
+          <w:rFonts w:ascii="Times New Roman" w:hAnsi="Times New Roman" w:cs="Times New Roman"/>
+          <w:sz w:val="24"/>
+          <w:szCs w:val="24"/>
+        </w:rPr>
+        <w:t xml:space="preserve"> on, after Finn writes on the file, it will be placed </w:t>
+      </w:r>
+      <w:r>
+        <w:rPr>
+          <w:rFonts w:ascii="Times New Roman" w:hAnsi="Times New Roman" w:cs="Times New Roman"/>
+          <w:sz w:val="24"/>
+          <w:szCs w:val="24"/>
+        </w:rPr>
+        <w:t xml:space="preserve">or remain </w:t>
+      </w:r>
+      <w:r>
+        <w:rPr>
+          <w:rFonts w:ascii="Times New Roman" w:hAnsi="Times New Roman" w:cs="Times New Roman"/>
+          <w:sz w:val="24"/>
+          <w:szCs w:val="24"/>
+        </w:rPr>
+        <w:t xml:space="preserve">in the Finance security. No matter what operations come, Ace cannot read the file since </w:t>
+      </w:r>
+      <w:r>
+        <w:rPr>
+          <w:rFonts w:ascii="Times New Roman" w:hAnsi="Times New Roman" w:cs="Times New Roman"/>
+          <w:sz w:val="24"/>
+          <w:szCs w:val="24"/>
+        </w:rPr>
+        <w:t xml:space="preserve">the file is under the Finance </w:t>
+      </w:r>
+    </w:p>
+    <w:p>
+      <w:pPr>
+        <w:jc w:val="both"/>
+        <w:rPr>
+          <w:rFonts w:ascii="Times New Roman" w:hAnsi="Times New Roman" w:cs="Times New Roman"/>
+          <w:sz w:val="24"/>
+          <w:szCs w:val="24"/>
+        </w:rPr>
+      </w:pPr>
+    </w:p>
+    <w:p>
+      <w:pPr>
+        <w:jc w:val="both"/>
+        <w:rPr>
+          <w:rFonts w:ascii="Times New Roman" w:hAnsi="Times New Roman" w:cs="Times New Roman"/>
+          <w:sz w:val="24"/>
+          <w:szCs w:val="24"/>
+        </w:rPr>
+      </w:pPr>
+    </w:p>
+    <w:p>
+      <w:pPr>
+        <w:jc w:val="both"/>
+        <w:rPr>
+          <w:rFonts w:ascii="Times New Roman" w:hAnsi="Times New Roman" w:cs="Times New Roman"/>
+          <w:sz w:val="24"/>
+          <w:szCs w:val="24"/>
+        </w:rPr>
+      </w:pPr>
+    </w:p>
+    <w:p>
+      <w:pPr>
+        <w:jc w:val="both"/>
+        <w:rPr>
+          <w:rFonts w:ascii="Times New Roman" w:hAnsi="Times New Roman" w:cs="Times New Roman"/>
+          <w:sz w:val="24"/>
+          <w:szCs w:val="24"/>
+        </w:rPr>
+      </w:pPr>
+    </w:p>
+    <w:p>
+      <w:pPr>
+        <w:jc w:val="both"/>
+        <w:rPr>
+          <w:rFonts w:ascii="Times New Roman" w:hAnsi="Times New Roman" w:cs="Times New Roman"/>
+          <w:sz w:val="24"/>
+          <w:szCs w:val="24"/>
+        </w:rPr>
+      </w:pPr>
+    </w:p>
+    <w:p>
+      <w:pPr>
+        <w:jc w:val="both"/>
+        <w:rPr>
+          <w:rFonts w:ascii="Times New Roman" w:hAnsi="Times New Roman" w:cs="Times New Roman"/>
+          <w:sz w:val="24"/>
+          <w:szCs w:val="24"/>
+        </w:rPr>
+      </w:pPr>
+    </w:p>
+    <w:p>
+      <w:pPr>
+        <w:jc w:val="both"/>
+        <w:rPr>
+          <w:rFonts w:ascii="Times New Roman" w:hAnsi="Times New Roman" w:cs="Times New Roman"/>
+          <w:sz w:val="24"/>
+          <w:szCs w:val="24"/>
+        </w:rPr>
+      </w:pPr>
+      <w:r>
+        <w:rPr>
+          <w:rFonts w:ascii="Times New Roman" w:hAnsi="Times New Roman" w:cs="Times New Roman"/>
+          <w:sz w:val="24"/>
+          <w:szCs w:val="24"/>
+        </w:rPr>
+        <w:lastRenderedPageBreak/>
+        <w:t xml:space="preserve">2 </w:t>
+      </w:r>
+      <w:r>
+        <w:rPr>
+          <w:rFonts w:ascii="Times New Roman" w:hAnsi="Times New Roman" w:cs="Times New Roman"/>
+          <w:sz w:val="24"/>
+          <w:szCs w:val="24"/>
+        </w:rPr>
+        <w:t>(c)</w:t>
+      </w:r>
+    </w:p>
+    <w:p>
+      <w:pPr>
+        <w:jc w:val="both"/>
+        <w:rPr>
+          <w:rFonts w:ascii="Times New Roman" w:hAnsi="Times New Roman" w:cs="Times New Roman"/>
+          <w:sz w:val="24"/>
+          <w:szCs w:val="24"/>
+        </w:rPr>
+      </w:pPr>
+      <w:r>
+        <w:rPr>
+          <w:rFonts w:ascii="Times New Roman" w:hAnsi="Times New Roman" w:cs="Times New Roman"/>
+          <w:sz w:val="24"/>
+          <w:szCs w:val="24"/>
+        </w:rPr>
+        <w:t xml:space="preserve">1. Finn tries to read the file. </w:t>
+      </w:r>
+    </w:p>
+    <w:p>
+      <w:pPr>
+        <w:jc w:val="both"/>
+        <w:rPr>
+          <w:rFonts w:ascii="Times New Roman" w:hAnsi="Times New Roman" w:cs="Times New Roman"/>
+          <w:b/>
+          <w:bCs/>
+          <w:sz w:val="24"/>
+          <w:szCs w:val="24"/>
+        </w:rPr>
+      </w:pPr>
+      <w:r>
+        <w:rPr>
+          <w:rFonts w:ascii="Times New Roman" w:hAnsi="Times New Roman" w:cs="Times New Roman"/>
+          <w:b/>
+          <w:bCs/>
+          <w:sz w:val="24"/>
+          <w:szCs w:val="24"/>
+        </w:rPr>
+        <w:t>Failed operation. Finn can only read all Finance and Basic files.</w:t>
+      </w:r>
+    </w:p>
+    <w:p>
+      <w:pPr>
+        <w:jc w:val="both"/>
+        <w:rPr>
+          <w:rFonts w:ascii="Times New Roman" w:hAnsi="Times New Roman" w:cs="Times New Roman"/>
+          <w:b/>
+          <w:bCs/>
+          <w:sz w:val="24"/>
+          <w:szCs w:val="24"/>
+        </w:rPr>
+      </w:pPr>
+      <w:r>
+        <w:rPr>
+          <w:rFonts w:ascii="Times New Roman" w:hAnsi="Times New Roman" w:cs="Times New Roman"/>
+          <w:b/>
+          <w:bCs/>
+          <w:sz w:val="24"/>
+          <w:szCs w:val="24"/>
+        </w:rPr>
+        <w:t>Level: Stays in Accounting</w:t>
+      </w:r>
+    </w:p>
+    <w:p>
+      <w:pPr>
+        <w:jc w:val="both"/>
+        <w:rPr>
+          <w:rFonts w:ascii="Times New Roman" w:hAnsi="Times New Roman" w:cs="Times New Roman"/>
+          <w:b/>
+          <w:bCs/>
+          <w:sz w:val="24"/>
+          <w:szCs w:val="24"/>
+        </w:rPr>
+      </w:pPr>
+    </w:p>
+    <w:p>
+      <w:pPr>
+        <w:jc w:val="both"/>
+        <w:rPr>
+          <w:rFonts w:ascii="Times New Roman" w:hAnsi="Times New Roman" w:cs="Times New Roman"/>
+          <w:sz w:val="24"/>
+          <w:szCs w:val="24"/>
+        </w:rPr>
+      </w:pPr>
+      <w:r>
+        <w:rPr>
+          <w:rFonts w:ascii="Times New Roman" w:hAnsi="Times New Roman" w:cs="Times New Roman"/>
+          <w:sz w:val="24"/>
+          <w:szCs w:val="24"/>
+        </w:rPr>
+        <w:t>2. Batu tries to write to the file.</w:t>
+      </w:r>
+    </w:p>
+    <w:p>
+      <w:pPr>
+        <w:jc w:val="both"/>
+        <w:rPr>
+          <w:rFonts w:ascii="Times New Roman" w:hAnsi="Times New Roman" w:cs="Times New Roman"/>
+          <w:b/>
+          <w:bCs/>
+          <w:sz w:val="24"/>
+          <w:szCs w:val="24"/>
+        </w:rPr>
+      </w:pPr>
+      <w:r>
+        <w:rPr>
+          <w:rFonts w:ascii="Times New Roman" w:hAnsi="Times New Roman" w:cs="Times New Roman"/>
+          <w:b/>
+          <w:bCs/>
+          <w:sz w:val="24"/>
+          <w:szCs w:val="24"/>
+        </w:rPr>
+        <w:t xml:space="preserve">Successful operation. Batu is a lower security subject and can write on higher security level objects. </w:t>
+      </w:r>
+    </w:p>
+    <w:p>
+      <w:pPr>
+        <w:jc w:val="both"/>
+        <w:rPr>
+          <w:rFonts w:ascii="Times New Roman" w:hAnsi="Times New Roman" w:cs="Times New Roman"/>
+          <w:b/>
+          <w:bCs/>
+          <w:sz w:val="24"/>
+          <w:szCs w:val="24"/>
+        </w:rPr>
+      </w:pPr>
+      <w:r>
+        <w:rPr>
+          <w:rFonts w:ascii="Times New Roman" w:hAnsi="Times New Roman" w:cs="Times New Roman"/>
+          <w:b/>
+          <w:bCs/>
+          <w:sz w:val="24"/>
+          <w:szCs w:val="24"/>
+        </w:rPr>
+        <w:t>Level: Stays in Accounting</w:t>
+      </w:r>
+    </w:p>
+    <w:p>
+      <w:pPr>
+        <w:jc w:val="both"/>
+        <w:rPr>
+          <w:rFonts w:ascii="Times New Roman" w:hAnsi="Times New Roman" w:cs="Times New Roman"/>
+          <w:b/>
+          <w:bCs/>
+          <w:sz w:val="24"/>
+          <w:szCs w:val="24"/>
+        </w:rPr>
+      </w:pPr>
+    </w:p>
+    <w:p>
+      <w:pPr>
+        <w:jc w:val="both"/>
+        <w:rPr>
+          <w:rFonts w:ascii="Times New Roman" w:hAnsi="Times New Roman" w:cs="Times New Roman"/>
+          <w:sz w:val="24"/>
+          <w:szCs w:val="24"/>
+        </w:rPr>
+      </w:pPr>
+      <w:r>
+        <w:rPr>
+          <w:rFonts w:ascii="Times New Roman" w:hAnsi="Times New Roman" w:cs="Times New Roman"/>
+          <w:sz w:val="24"/>
+          <w:szCs w:val="24"/>
+        </w:rPr>
+        <w:t>3. Finn tries to write to the file.</w:t>
+      </w:r>
+    </w:p>
+    <w:p>
+      <w:pPr>
+        <w:jc w:val="both"/>
+        <w:rPr>
+          <w:rFonts w:ascii="Times New Roman" w:hAnsi="Times New Roman" w:cs="Times New Roman"/>
+          <w:b/>
+          <w:bCs/>
+          <w:sz w:val="24"/>
+          <w:szCs w:val="24"/>
+        </w:rPr>
+      </w:pPr>
+      <w:r>
+        <w:rPr>
+          <w:rFonts w:ascii="Times New Roman" w:hAnsi="Times New Roman" w:cs="Times New Roman"/>
+          <w:b/>
+          <w:bCs/>
+          <w:sz w:val="24"/>
+          <w:szCs w:val="24"/>
+        </w:rPr>
+        <w:t>Successful operation. It is not so clear whether Finance level is placed at a higher or lower security level than Accounting. According to the definition of the</w:t>
+      </w:r>
+      <w:r>
+        <w:rPr>
+          <w:rFonts w:ascii="Times New Roman" w:hAnsi="Times New Roman" w:cs="Times New Roman"/>
+          <w:b/>
+          <w:bCs/>
+          <w:sz w:val="24"/>
+          <w:szCs w:val="24"/>
+        </w:rPr>
+        <w:t xml:space="preserve"> High-water mark Bell-Lapadula Model, </w:t>
+      </w:r>
+      <w:r>
+        <w:rPr>
+          <w:rFonts w:ascii="Times New Roman" w:hAnsi="Times New Roman" w:cs="Times New Roman"/>
+          <w:b/>
+          <w:bCs/>
+          <w:i/>
+          <w:iCs/>
+          <w:sz w:val="24"/>
+          <w:szCs w:val="24"/>
+        </w:rPr>
+        <w:t>“</w:t>
+      </w:r>
+      <w:r>
+        <w:rPr>
+          <w:rFonts w:ascii="Times New Roman" w:hAnsi="Times New Roman" w:cs="Times New Roman"/>
+          <w:i/>
+          <w:iCs/>
+          <w:sz w:val="24"/>
+          <w:szCs w:val="24"/>
+        </w:rPr>
+        <w:t>If a person</w:t>
+      </w:r>
+      <w:r>
+        <w:rPr>
+          <w:rFonts w:ascii="Times New Roman" w:hAnsi="Times New Roman" w:cs="Times New Roman"/>
+          <w:i/>
+          <w:iCs/>
+          <w:sz w:val="24"/>
+          <w:szCs w:val="24"/>
+        </w:rPr>
+        <w:t xml:space="preserve"> </w:t>
+      </w:r>
+      <w:r>
+        <w:rPr>
+          <w:rFonts w:ascii="Times New Roman" w:hAnsi="Times New Roman" w:cs="Times New Roman"/>
+          <w:i/>
+          <w:iCs/>
+          <w:sz w:val="24"/>
+          <w:szCs w:val="24"/>
+        </w:rPr>
+        <w:t>at security level A writes to a file at security level B, then the security of the file must be</w:t>
+      </w:r>
+      <w:r>
+        <w:rPr>
+          <w:rFonts w:ascii="Times New Roman" w:hAnsi="Times New Roman" w:cs="Times New Roman"/>
+          <w:i/>
+          <w:iCs/>
+          <w:sz w:val="24"/>
+          <w:szCs w:val="24"/>
+        </w:rPr>
+        <w:t xml:space="preserve"> </w:t>
+      </w:r>
+      <w:r>
+        <w:rPr>
+          <w:rFonts w:ascii="Times New Roman" w:hAnsi="Times New Roman" w:cs="Times New Roman"/>
+          <w:i/>
+          <w:iCs/>
+          <w:sz w:val="24"/>
+          <w:szCs w:val="24"/>
+        </w:rPr>
+        <w:t>raised to a level that is allowed to read both A and B; if there are multiple such levels,</w:t>
+      </w:r>
+      <w:r>
+        <w:rPr>
+          <w:rFonts w:ascii="Times New Roman" w:hAnsi="Times New Roman" w:cs="Times New Roman"/>
+          <w:i/>
+          <w:iCs/>
+          <w:sz w:val="24"/>
+          <w:szCs w:val="24"/>
+        </w:rPr>
+        <w:t xml:space="preserve"> </w:t>
+      </w:r>
+      <w:r>
+        <w:rPr>
+          <w:rFonts w:ascii="Times New Roman" w:hAnsi="Times New Roman" w:cs="Times New Roman"/>
+          <w:i/>
+          <w:iCs/>
+          <w:sz w:val="24"/>
+          <w:szCs w:val="24"/>
+        </w:rPr>
+        <w:t>choose the lowest one.”</w:t>
+      </w:r>
+      <w:r>
+        <w:rPr>
+          <w:rFonts w:ascii="Times New Roman" w:hAnsi="Times New Roman" w:cs="Times New Roman"/>
+          <w:sz w:val="24"/>
+          <w:szCs w:val="24"/>
+        </w:rPr>
+        <w:t xml:space="preserve"> </w:t>
+      </w:r>
+      <w:r>
+        <w:rPr>
+          <w:rFonts w:ascii="Times New Roman" w:hAnsi="Times New Roman" w:cs="Times New Roman"/>
+          <w:b/>
+          <w:bCs/>
+          <w:sz w:val="24"/>
+          <w:szCs w:val="24"/>
+        </w:rPr>
+        <w:t>Therefore, w</w:t>
+      </w:r>
+      <w:r>
+        <w:rPr>
+          <w:rFonts w:ascii="Times New Roman" w:hAnsi="Times New Roman" w:cs="Times New Roman"/>
+          <w:b/>
+          <w:bCs/>
+          <w:sz w:val="24"/>
+          <w:szCs w:val="24"/>
+        </w:rPr>
+        <w:t xml:space="preserve">hen Finn writes </w:t>
+      </w:r>
+      <w:r>
+        <w:rPr>
+          <w:rFonts w:ascii="Times New Roman" w:hAnsi="Times New Roman" w:cs="Times New Roman"/>
+          <w:b/>
+          <w:bCs/>
+          <w:sz w:val="24"/>
+          <w:szCs w:val="24"/>
+        </w:rPr>
+        <w:t>to</w:t>
+      </w:r>
+      <w:r>
+        <w:rPr>
+          <w:rFonts w:ascii="Times New Roman" w:hAnsi="Times New Roman" w:cs="Times New Roman"/>
+          <w:b/>
+          <w:bCs/>
+          <w:sz w:val="24"/>
+          <w:szCs w:val="24"/>
+        </w:rPr>
+        <w:t xml:space="preserve"> the file, the security level elevates to Management. </w:t>
+      </w:r>
+    </w:p>
+    <w:p>
+      <w:pPr>
+        <w:jc w:val="both"/>
+        <w:rPr>
+          <w:rFonts w:ascii="Times New Roman" w:hAnsi="Times New Roman" w:cs="Times New Roman"/>
+          <w:b/>
+          <w:bCs/>
+          <w:sz w:val="24"/>
+          <w:szCs w:val="24"/>
+        </w:rPr>
+      </w:pPr>
+      <w:r>
+        <w:rPr>
+          <w:rFonts w:ascii="Times New Roman" w:hAnsi="Times New Roman" w:cs="Times New Roman"/>
+          <w:b/>
+          <w:bCs/>
+          <w:sz w:val="24"/>
+          <w:szCs w:val="24"/>
+        </w:rPr>
+        <w:t>Level: Elevated to Management</w:t>
+      </w:r>
+    </w:p>
+    <w:p>
+      <w:pPr>
+        <w:jc w:val="both"/>
+        <w:rPr>
+          <w:rFonts w:ascii="Times New Roman" w:hAnsi="Times New Roman" w:cs="Times New Roman"/>
+          <w:b/>
+          <w:bCs/>
+          <w:sz w:val="24"/>
+          <w:szCs w:val="24"/>
+        </w:rPr>
+      </w:pPr>
+    </w:p>
+    <w:p>
+      <w:pPr>
+        <w:jc w:val="both"/>
+        <w:rPr>
+          <w:rFonts w:ascii="Times New Roman" w:hAnsi="Times New Roman" w:cs="Times New Roman"/>
+          <w:sz w:val="24"/>
+          <w:szCs w:val="24"/>
+        </w:rPr>
+      </w:pPr>
+      <w:r>
+        <w:rPr>
+          <w:rFonts w:ascii="Times New Roman" w:hAnsi="Times New Roman" w:cs="Times New Roman"/>
+          <w:sz w:val="24"/>
+          <w:szCs w:val="24"/>
+        </w:rPr>
         <w:t>4. Ace tries to write to the file.</w:t>
       </w:r>
     </w:p>
@@ -1786,17 +2899,7 @@
           <w:sz w:val="24"/>
           <w:szCs w:val="24"/>
         </w:rPr>
-        <w:t xml:space="preserve">Successful operation. The security level of the file stays </w:t>
-      </w:r>
-      <w:r>
-        <w:rPr>
-          <w:rFonts w:ascii="Times New Roman" w:hAnsi="Times New Roman" w:cs="Times New Roman"/>
-          <w:b/>
-          <w:bCs/>
-          <w:sz w:val="24"/>
-          <w:szCs w:val="24"/>
-        </w:rPr>
-        <w:t>at the Management level.</w:t>
+        <w:t>Successful operation. The security level of the file stays at the Management level.</w:t>
       </w:r>
     </w:p>
     <w:p>
@@ -1826,6 +2929,18 @@
         <w:jc w:val="both"/>
         <w:rPr>
           <w:rFonts w:ascii="Times New Roman" w:hAnsi="Times New Roman" w:cs="Times New Roman"/>
+          <w:b/>
+          <w:bCs/>
+          <w:sz w:val="24"/>
+          <w:szCs w:val="24"/>
+        </w:rPr>
+      </w:pPr>
+    </w:p>
+    <w:p>
+      <w:pPr>
+        <w:jc w:val="both"/>
+        <w:rPr>
+          <w:rFonts w:ascii="Times New Roman" w:hAnsi="Times New Roman" w:cs="Times New Roman"/>
           <w:sz w:val="24"/>
           <w:szCs w:val="24"/>
         </w:rPr>
@@ -1858,28 +2973,47 @@
           <w:sz w:val="24"/>
           <w:szCs w:val="24"/>
         </w:rPr>
-        <w:lastRenderedPageBreak/>
-        <w:t>Fails</w:t>
-      </w:r>
-      <w:r>
-        <w:rPr>
-          <w:rFonts w:ascii="Times New Roman" w:hAnsi="Times New Roman" w:cs="Times New Roman"/>
-          <w:b/>
-          <w:bCs/>
-          <w:sz w:val="24"/>
-          <w:szCs w:val="24"/>
-        </w:rPr>
-        <w:t xml:space="preserve">. </w:t>
-      </w:r>
-      <w:r>
-        <w:rPr>
-          <w:rFonts w:ascii="Times New Roman" w:hAnsi="Times New Roman" w:cs="Times New Roman"/>
-          <w:b/>
-          <w:bCs/>
-          <w:sz w:val="24"/>
-          <w:szCs w:val="24"/>
-        </w:rPr>
-        <w:t>Ace can only read files on Accounting and Basic level.</w:t>
+        <w:t>Successful</w:t>
+      </w:r>
+      <w:r>
+        <w:rPr>
+          <w:rFonts w:ascii="Times New Roman" w:hAnsi="Times New Roman" w:cs="Times New Roman"/>
+          <w:b/>
+          <w:bCs/>
+          <w:sz w:val="24"/>
+          <w:szCs w:val="24"/>
+        </w:rPr>
+        <w:t xml:space="preserve"> operation. Ace can read all Accounting</w:t>
+      </w:r>
+      <w:r>
+        <w:rPr>
+          <w:rFonts w:ascii="Times New Roman" w:hAnsi="Times New Roman" w:cs="Times New Roman"/>
+          <w:b/>
+          <w:bCs/>
+          <w:sz w:val="24"/>
+          <w:szCs w:val="24"/>
+        </w:rPr>
+        <w:t xml:space="preserve">, </w:t>
+      </w:r>
+      <w:r>
+        <w:rPr>
+          <w:rFonts w:ascii="Times New Roman" w:hAnsi="Times New Roman" w:cs="Times New Roman"/>
+          <w:b/>
+          <w:bCs/>
+          <w:sz w:val="24"/>
+          <w:szCs w:val="24"/>
+        </w:rPr>
+        <w:t>Basic</w:t>
+      </w:r>
+      <w:r>
+        <w:rPr>
+          <w:rFonts w:ascii="Times New Roman" w:hAnsi="Times New Roman" w:cs="Times New Roman"/>
+          <w:b/>
+          <w:bCs/>
+          <w:sz w:val="24"/>
+          <w:szCs w:val="24"/>
+        </w:rPr>
+        <w:t>, and Management files.</w:t>
       </w:r>
     </w:p>
     <w:p>
@@ -1909,6 +3043,18 @@
         <w:jc w:val="both"/>
         <w:rPr>
           <w:rFonts w:ascii="Times New Roman" w:hAnsi="Times New Roman" w:cs="Times New Roman"/>
+          <w:b/>
+          <w:bCs/>
+          <w:sz w:val="24"/>
+          <w:szCs w:val="24"/>
+        </w:rPr>
+      </w:pPr>
+    </w:p>
+    <w:p>
+      <w:pPr>
+        <w:jc w:val="both"/>
+        <w:rPr>
+          <w:rFonts w:ascii="Times New Roman" w:hAnsi="Times New Roman" w:cs="Times New Roman"/>
           <w:sz w:val="24"/>
           <w:szCs w:val="24"/>
         </w:rPr>
@@ -1941,848 +3087,188 @@
           <w:sz w:val="24"/>
           <w:szCs w:val="24"/>
         </w:rPr>
-        <w:t>Successful operation. Ma can read all files</w:t>
-      </w:r>
-      <w:r>
-        <w:rPr>
-          <w:rFonts w:ascii="Times New Roman" w:hAnsi="Times New Roman" w:cs="Times New Roman"/>
-          <w:b/>
-          <w:bCs/>
+        <w:t>Successful operation. Ma can read all files. Stays at management.</w:t>
+      </w:r>
+    </w:p>
+    <w:p>
+      <w:pPr>
+        <w:jc w:val="both"/>
+        <w:rPr>
+          <w:rFonts w:ascii="Times New Roman" w:hAnsi="Times New Roman" w:cs="Times New Roman"/>
+          <w:b/>
+          <w:bCs/>
+          <w:sz w:val="24"/>
+          <w:szCs w:val="24"/>
+        </w:rPr>
+      </w:pPr>
+      <w:r>
+        <w:rPr>
+          <w:rFonts w:ascii="Times New Roman" w:hAnsi="Times New Roman" w:cs="Times New Roman"/>
+          <w:b/>
+          <w:bCs/>
+          <w:sz w:val="24"/>
+          <w:szCs w:val="24"/>
+        </w:rPr>
+        <w:t>Level: Management</w:t>
+      </w:r>
+    </w:p>
+    <w:p>
+      <w:pPr>
+        <w:jc w:val="both"/>
+        <w:rPr>
+          <w:rFonts w:ascii="Times New Roman" w:hAnsi="Times New Roman" w:cs="Times New Roman"/>
+          <w:b/>
+          <w:bCs/>
+          <w:sz w:val="24"/>
+          <w:szCs w:val="24"/>
+        </w:rPr>
+      </w:pPr>
+    </w:p>
+    <w:p>
+      <w:pPr>
+        <w:jc w:val="both"/>
+        <w:rPr>
+          <w:rFonts w:ascii="Times New Roman" w:hAnsi="Times New Roman" w:cs="Times New Roman"/>
+          <w:sz w:val="24"/>
+          <w:szCs w:val="24"/>
+        </w:rPr>
+      </w:pPr>
+      <w:r>
+        <w:rPr>
+          <w:rFonts w:ascii="Times New Roman" w:hAnsi="Times New Roman" w:cs="Times New Roman"/>
+          <w:sz w:val="24"/>
+          <w:szCs w:val="24"/>
+        </w:rPr>
+        <w:t xml:space="preserve">2 </w:t>
+      </w:r>
+      <w:r>
+        <w:rPr>
+          <w:rFonts w:ascii="Times New Roman" w:hAnsi="Times New Roman" w:cs="Times New Roman"/>
+          <w:sz w:val="24"/>
+          <w:szCs w:val="24"/>
+        </w:rPr>
+        <w:t>(d)</w:t>
+      </w:r>
+    </w:p>
+    <w:p>
+      <w:pPr>
+        <w:jc w:val="both"/>
+        <w:rPr>
+          <w:rFonts w:ascii="Times New Roman" w:hAnsi="Times New Roman" w:cs="Times New Roman"/>
+          <w:sz w:val="24"/>
+          <w:szCs w:val="24"/>
+        </w:rPr>
+      </w:pPr>
+      <w:r>
+        <w:rPr>
+          <w:rFonts w:ascii="Times New Roman" w:hAnsi="Times New Roman" w:cs="Times New Roman"/>
+          <w:sz w:val="24"/>
+          <w:szCs w:val="24"/>
+        </w:rPr>
+        <w:t xml:space="preserve">Although the proof in 2 </w:t>
+      </w:r>
+      <w:r>
+        <w:rPr>
+          <w:rFonts w:ascii="Times New Roman" w:hAnsi="Times New Roman" w:cs="Times New Roman"/>
+          <w:sz w:val="24"/>
+          <w:szCs w:val="24"/>
+        </w:rPr>
+        <w:t xml:space="preserve">( c ) </w:t>
+      </w:r>
+      <w:r>
+        <w:rPr>
+          <w:rFonts w:ascii="Times New Roman" w:hAnsi="Times New Roman" w:cs="Times New Roman"/>
+          <w:sz w:val="24"/>
+          <w:szCs w:val="24"/>
+        </w:rPr>
+        <w:t xml:space="preserve">does not hold anymore, it </w:t>
+      </w:r>
+      <w:r>
+        <w:rPr>
+          <w:rFonts w:ascii="Times New Roman" w:hAnsi="Times New Roman" w:cs="Times New Roman"/>
+          <w:sz w:val="24"/>
+          <w:szCs w:val="24"/>
+        </w:rPr>
+        <w:t>proves</w:t>
+      </w:r>
+      <w:r>
+        <w:rPr>
+          <w:rFonts w:ascii="Times New Roman" w:hAnsi="Times New Roman" w:cs="Times New Roman"/>
+          <w:sz w:val="24"/>
+          <w:szCs w:val="24"/>
+        </w:rPr>
+        <w:t xml:space="preserve"> a crucial </w:t>
+      </w:r>
+      <w:r>
+        <w:rPr>
+          <w:rFonts w:ascii="Times New Roman" w:hAnsi="Times New Roman" w:cs="Times New Roman"/>
+          <w:sz w:val="24"/>
+          <w:szCs w:val="24"/>
+        </w:rPr>
+        <w:t xml:space="preserve">point about </w:t>
+      </w:r>
+      <w:r>
+        <w:rPr>
+          <w:rFonts w:ascii="Times New Roman" w:hAnsi="Times New Roman" w:cs="Times New Roman"/>
+          <w:sz w:val="24"/>
+          <w:szCs w:val="24"/>
+        </w:rPr>
+        <w:t xml:space="preserve">condition for the multi-level security system using the </w:t>
+      </w:r>
+      <w:r>
+        <w:rPr>
+          <w:rFonts w:ascii="Times New Roman" w:hAnsi="Times New Roman" w:cs="Times New Roman"/>
+          <w:sz w:val="24"/>
+          <w:szCs w:val="24"/>
+        </w:rPr>
+        <w:t>high-water mark Bell-Lapadula model</w:t>
+      </w:r>
+      <w:r>
+        <w:rPr>
+          <w:rFonts w:ascii="Times New Roman" w:hAnsi="Times New Roman" w:cs="Times New Roman"/>
           <w:sz w:val="24"/>
           <w:szCs w:val="24"/>
         </w:rPr>
         <w:t>.</w:t>
       </w:r>
-      <w:r>
-        <w:rPr>
-          <w:rFonts w:ascii="Times New Roman" w:hAnsi="Times New Roman" w:cs="Times New Roman"/>
-          <w:b/>
-          <w:bCs/>
-          <w:sz w:val="24"/>
-          <w:szCs w:val="24"/>
-        </w:rPr>
-        <w:t xml:space="preserve"> Stays at </w:t>
-      </w:r>
-      <w:r>
-        <w:rPr>
-          <w:rFonts w:ascii="Times New Roman" w:hAnsi="Times New Roman" w:cs="Times New Roman"/>
-          <w:b/>
-          <w:bCs/>
-          <w:sz w:val="24"/>
-          <w:szCs w:val="24"/>
-        </w:rPr>
-        <w:t>management.</w:t>
-      </w:r>
-    </w:p>
-    <w:p>
-      <w:pPr>
-        <w:jc w:val="both"/>
-        <w:rPr>
-          <w:rFonts w:ascii="Times New Roman" w:hAnsi="Times New Roman" w:cs="Times New Roman"/>
-          <w:b/>
-          <w:bCs/>
-          <w:sz w:val="24"/>
-          <w:szCs w:val="24"/>
-        </w:rPr>
-      </w:pPr>
-      <w:r>
-        <w:rPr>
-          <w:rFonts w:ascii="Times New Roman" w:hAnsi="Times New Roman" w:cs="Times New Roman"/>
-          <w:b/>
-          <w:bCs/>
-          <w:sz w:val="24"/>
-          <w:szCs w:val="24"/>
-        </w:rPr>
-        <w:t>Level: Management</w:t>
-      </w:r>
-    </w:p>
-    <w:p>
-      <w:pPr>
-        <w:jc w:val="both"/>
-        <w:rPr>
-          <w:rFonts w:ascii="Times New Roman" w:hAnsi="Times New Roman" w:cs="Times New Roman"/>
-          <w:b/>
-          <w:bCs/>
-          <w:sz w:val="24"/>
-          <w:szCs w:val="24"/>
-        </w:rPr>
-      </w:pPr>
-    </w:p>
-    <w:p>
-      <w:pPr>
-        <w:jc w:val="both"/>
-        <w:rPr>
-          <w:rFonts w:ascii="Times New Roman" w:hAnsi="Times New Roman" w:cs="Times New Roman"/>
-          <w:sz w:val="24"/>
-          <w:szCs w:val="24"/>
-        </w:rPr>
-      </w:pPr>
-      <w:r>
-        <w:rPr>
-          <w:rFonts w:ascii="Times New Roman" w:hAnsi="Times New Roman" w:cs="Times New Roman"/>
-          <w:sz w:val="24"/>
-          <w:szCs w:val="24"/>
-        </w:rPr>
-        <w:t xml:space="preserve">2 </w:t>
-      </w:r>
-      <w:r>
-        <w:rPr>
-          <w:rFonts w:ascii="Times New Roman" w:hAnsi="Times New Roman" w:cs="Times New Roman"/>
-          <w:sz w:val="24"/>
-          <w:szCs w:val="24"/>
-        </w:rPr>
-        <w:t>(b)</w:t>
-      </w:r>
-    </w:p>
-    <w:p>
-      <w:pPr>
-        <w:jc w:val="both"/>
-        <w:rPr>
-          <w:rFonts w:ascii="Times New Roman" w:hAnsi="Times New Roman" w:cs="Times New Roman"/>
-          <w:sz w:val="24"/>
-          <w:szCs w:val="24"/>
-        </w:rPr>
-      </w:pPr>
-      <w:r>
-        <w:rPr>
-          <w:rFonts w:ascii="Times New Roman" w:hAnsi="Times New Roman" w:cs="Times New Roman"/>
-          <w:sz w:val="24"/>
-          <w:szCs w:val="24"/>
-        </w:rPr>
-        <w:t>Proof: After Finn writes a file, regardless of its original security level, Acc can never read the file.</w:t>
-      </w:r>
-    </w:p>
-    <w:p>
-      <w:pPr>
-        <w:jc w:val="both"/>
-        <w:rPr>
-          <w:rFonts w:ascii="Times New Roman" w:hAnsi="Times New Roman" w:cs="Times New Roman"/>
-          <w:sz w:val="24"/>
-          <w:szCs w:val="24"/>
-        </w:rPr>
-      </w:pPr>
-      <w:r>
-        <w:rPr>
-          <w:rFonts w:ascii="Times New Roman" w:hAnsi="Times New Roman" w:cs="Times New Roman"/>
-          <w:sz w:val="24"/>
-          <w:szCs w:val="24"/>
-        </w:rPr>
-        <w:t>If Finn was able to successfully write on a file, according to the high-water mark Bell-</w:t>
-      </w:r>
-      <w:proofErr w:type="spellStart"/>
-      <w:r>
-        <w:rPr>
-          <w:rFonts w:ascii="Times New Roman" w:hAnsi="Times New Roman" w:cs="Times New Roman"/>
-          <w:sz w:val="24"/>
-          <w:szCs w:val="24"/>
-        </w:rPr>
-        <w:t>Lapuadula</w:t>
-      </w:r>
-      <w:proofErr w:type="spellEnd"/>
-      <w:r>
-        <w:rPr>
-          <w:rFonts w:ascii="Times New Roman" w:hAnsi="Times New Roman" w:cs="Times New Roman"/>
-          <w:sz w:val="24"/>
-          <w:szCs w:val="24"/>
-        </w:rPr>
-        <w:t xml:space="preserve">, the file’s security level must be raised to a level that allowed Finn to write on. Therefore, regardless of any file, being it on the Basic level or at the Finance level </w:t>
-      </w:r>
-      <w:r>
-        <w:rPr>
-          <w:rFonts w:ascii="Times New Roman" w:hAnsi="Times New Roman" w:cs="Times New Roman"/>
-          <w:sz w:val="24"/>
-          <w:szCs w:val="24"/>
-        </w:rPr>
-        <w:t>even in Accounting level</w:t>
-      </w:r>
-    </w:p>
-    <w:p>
-      <w:pPr>
-        <w:jc w:val="both"/>
-        <w:rPr>
-          <w:rFonts w:ascii="Times New Roman" w:hAnsi="Times New Roman" w:cs="Times New Roman"/>
-          <w:sz w:val="24"/>
-          <w:szCs w:val="24"/>
-        </w:rPr>
-      </w:pPr>
-    </w:p>
-    <w:p>
-      <w:pPr>
-        <w:jc w:val="both"/>
-        <w:rPr>
-          <w:rFonts w:ascii="Times New Roman" w:hAnsi="Times New Roman" w:cs="Times New Roman"/>
-          <w:sz w:val="24"/>
-          <w:szCs w:val="24"/>
-        </w:rPr>
-      </w:pPr>
-      <w:r>
-        <w:rPr>
-          <w:rFonts w:ascii="Times New Roman" w:hAnsi="Times New Roman" w:cs="Times New Roman"/>
-          <w:sz w:val="24"/>
-          <w:szCs w:val="24"/>
-        </w:rPr>
-        <w:t xml:space="preserve">which are the two security levels that Finn can </w:t>
-      </w:r>
-      <w:r>
-        <w:rPr>
-          <w:rFonts w:ascii="Times New Roman" w:hAnsi="Times New Roman" w:cs="Times New Roman"/>
-          <w:sz w:val="24"/>
-          <w:szCs w:val="24"/>
-        </w:rPr>
-        <w:t>write</w:t>
-      </w:r>
-      <w:r>
-        <w:rPr>
-          <w:rFonts w:ascii="Times New Roman" w:hAnsi="Times New Roman" w:cs="Times New Roman"/>
-          <w:sz w:val="24"/>
-          <w:szCs w:val="24"/>
-        </w:rPr>
-        <w:t xml:space="preserve"> on, after Finn writes on the file, it will be placed </w:t>
-      </w:r>
-      <w:r>
-        <w:rPr>
-          <w:rFonts w:ascii="Times New Roman" w:hAnsi="Times New Roman" w:cs="Times New Roman"/>
-          <w:sz w:val="24"/>
-          <w:szCs w:val="24"/>
-        </w:rPr>
-        <w:t xml:space="preserve">or remain </w:t>
-      </w:r>
-      <w:r>
-        <w:rPr>
-          <w:rFonts w:ascii="Times New Roman" w:hAnsi="Times New Roman" w:cs="Times New Roman"/>
-          <w:sz w:val="24"/>
-          <w:szCs w:val="24"/>
-        </w:rPr>
-        <w:t xml:space="preserve">in the Finance security. No matter what operations come, Ace cannot read the file since </w:t>
-      </w:r>
-      <w:r>
-        <w:rPr>
-          <w:rFonts w:ascii="Times New Roman" w:hAnsi="Times New Roman" w:cs="Times New Roman"/>
-          <w:sz w:val="24"/>
-          <w:szCs w:val="24"/>
-        </w:rPr>
-        <w:t xml:space="preserve">the file is under the Finance </w:t>
-      </w:r>
-    </w:p>
-    <w:p>
-      <w:pPr>
-        <w:jc w:val="both"/>
-        <w:rPr>
-          <w:rFonts w:ascii="Times New Roman" w:hAnsi="Times New Roman" w:cs="Times New Roman"/>
-          <w:sz w:val="24"/>
-          <w:szCs w:val="24"/>
-        </w:rPr>
-      </w:pPr>
-    </w:p>
-    <w:p>
-      <w:pPr>
-        <w:jc w:val="both"/>
-        <w:rPr>
-          <w:rFonts w:ascii="Times New Roman" w:hAnsi="Times New Roman" w:cs="Times New Roman"/>
-          <w:sz w:val="24"/>
-          <w:szCs w:val="24"/>
-        </w:rPr>
-      </w:pPr>
-      <w:r>
-        <w:rPr>
-          <w:rFonts w:ascii="Times New Roman" w:hAnsi="Times New Roman" w:cs="Times New Roman"/>
-          <w:sz w:val="24"/>
-          <w:szCs w:val="24"/>
-        </w:rPr>
-        <w:t>(c)</w:t>
-      </w:r>
-    </w:p>
-    <w:p>
-      <w:pPr>
-        <w:jc w:val="both"/>
-        <w:rPr>
-          <w:rFonts w:ascii="Times New Roman" w:hAnsi="Times New Roman" w:cs="Times New Roman"/>
-          <w:sz w:val="24"/>
-          <w:szCs w:val="24"/>
-        </w:rPr>
-      </w:pPr>
-      <w:r>
-        <w:rPr>
-          <w:rFonts w:ascii="Times New Roman" w:hAnsi="Times New Roman" w:cs="Times New Roman"/>
-          <w:sz w:val="24"/>
-          <w:szCs w:val="24"/>
-        </w:rPr>
-        <w:t xml:space="preserve">1. Finn tries to read the file. </w:t>
-      </w:r>
-    </w:p>
-    <w:p>
-      <w:pPr>
-        <w:jc w:val="both"/>
-        <w:rPr>
-          <w:rFonts w:ascii="Times New Roman" w:hAnsi="Times New Roman" w:cs="Times New Roman"/>
-          <w:b/>
-          <w:bCs/>
-          <w:sz w:val="24"/>
-          <w:szCs w:val="24"/>
-        </w:rPr>
-      </w:pPr>
-      <w:r>
-        <w:rPr>
-          <w:rFonts w:ascii="Times New Roman" w:hAnsi="Times New Roman" w:cs="Times New Roman"/>
-          <w:b/>
-          <w:bCs/>
-          <w:sz w:val="24"/>
-          <w:szCs w:val="24"/>
-        </w:rPr>
-        <w:t>Failed operation. Finn can only read all Finance and Basic files</w:t>
-      </w:r>
-      <w:r>
-        <w:rPr>
-          <w:rFonts w:ascii="Times New Roman" w:hAnsi="Times New Roman" w:cs="Times New Roman"/>
-          <w:b/>
-          <w:bCs/>
-          <w:sz w:val="24"/>
-          <w:szCs w:val="24"/>
-        </w:rPr>
-        <w:t>.</w:t>
-      </w:r>
-    </w:p>
-    <w:p>
-      <w:pPr>
-        <w:jc w:val="both"/>
-        <w:rPr>
-          <w:rFonts w:ascii="Times New Roman" w:hAnsi="Times New Roman" w:cs="Times New Roman"/>
-          <w:b/>
-          <w:bCs/>
-          <w:sz w:val="24"/>
-          <w:szCs w:val="24"/>
-        </w:rPr>
-      </w:pPr>
-    </w:p>
-    <w:p>
-      <w:pPr>
-        <w:jc w:val="both"/>
-        <w:rPr>
-          <w:rFonts w:ascii="Times New Roman" w:hAnsi="Times New Roman" w:cs="Times New Roman"/>
-          <w:sz w:val="24"/>
-          <w:szCs w:val="24"/>
-        </w:rPr>
-      </w:pPr>
-      <w:r>
-        <w:rPr>
-          <w:rFonts w:ascii="Times New Roman" w:hAnsi="Times New Roman" w:cs="Times New Roman"/>
-          <w:sz w:val="24"/>
-          <w:szCs w:val="24"/>
-        </w:rPr>
-        <w:t xml:space="preserve">2. </w:t>
-      </w:r>
-      <w:proofErr w:type="spellStart"/>
-      <w:r>
-        <w:rPr>
-          <w:rFonts w:ascii="Times New Roman" w:hAnsi="Times New Roman" w:cs="Times New Roman"/>
-          <w:sz w:val="24"/>
-          <w:szCs w:val="24"/>
-        </w:rPr>
-        <w:t>Batu</w:t>
-      </w:r>
-      <w:proofErr w:type="spellEnd"/>
-      <w:r>
-        <w:rPr>
-          <w:rFonts w:ascii="Times New Roman" w:hAnsi="Times New Roman" w:cs="Times New Roman"/>
-          <w:sz w:val="24"/>
-          <w:szCs w:val="24"/>
-        </w:rPr>
-        <w:t xml:space="preserve"> tries to write to the file.</w:t>
-      </w:r>
-    </w:p>
-    <w:p>
-      <w:pPr>
-        <w:jc w:val="both"/>
-        <w:rPr>
-          <w:rFonts w:ascii="Times New Roman" w:hAnsi="Times New Roman" w:cs="Times New Roman"/>
-          <w:b/>
-          <w:bCs/>
-          <w:sz w:val="24"/>
-          <w:szCs w:val="24"/>
-        </w:rPr>
-      </w:pPr>
-      <w:r>
-        <w:rPr>
-          <w:rFonts w:ascii="Times New Roman" w:hAnsi="Times New Roman" w:cs="Times New Roman"/>
-          <w:b/>
-          <w:bCs/>
-          <w:sz w:val="24"/>
-          <w:szCs w:val="24"/>
-        </w:rPr>
-        <w:t xml:space="preserve">Successful operation. </w:t>
-      </w:r>
-      <w:proofErr w:type="spellStart"/>
-      <w:r>
-        <w:rPr>
-          <w:rFonts w:ascii="Times New Roman" w:hAnsi="Times New Roman" w:cs="Times New Roman"/>
-          <w:b/>
-          <w:bCs/>
-          <w:sz w:val="24"/>
-          <w:szCs w:val="24"/>
-        </w:rPr>
-        <w:t>Batu</w:t>
-      </w:r>
-      <w:proofErr w:type="spellEnd"/>
-      <w:r>
-        <w:rPr>
-          <w:rFonts w:ascii="Times New Roman" w:hAnsi="Times New Roman" w:cs="Times New Roman"/>
-          <w:b/>
-          <w:bCs/>
-          <w:sz w:val="24"/>
-          <w:szCs w:val="24"/>
-        </w:rPr>
-        <w:t xml:space="preserve"> is a lower security subject and it </w:t>
-      </w:r>
-      <w:r>
-        <w:rPr>
-          <w:rFonts w:ascii="Times New Roman" w:hAnsi="Times New Roman" w:cs="Times New Roman"/>
-          <w:b/>
-          <w:bCs/>
-          <w:sz w:val="24"/>
-          <w:szCs w:val="24"/>
-        </w:rPr>
-        <w:t>can</w:t>
-      </w:r>
-      <w:r>
-        <w:rPr>
-          <w:rFonts w:ascii="Times New Roman" w:hAnsi="Times New Roman" w:cs="Times New Roman"/>
-          <w:b/>
-          <w:bCs/>
-          <w:sz w:val="24"/>
-          <w:szCs w:val="24"/>
-        </w:rPr>
-        <w:t xml:space="preserve"> write on higher security level objects. There is no change in the security level of the file.</w:t>
-      </w:r>
-    </w:p>
-    <w:p>
-      <w:pPr>
-        <w:jc w:val="both"/>
-        <w:rPr>
-          <w:rFonts w:ascii="Times New Roman" w:hAnsi="Times New Roman" w:cs="Times New Roman"/>
-          <w:b/>
-          <w:bCs/>
-          <w:sz w:val="24"/>
-          <w:szCs w:val="24"/>
-        </w:rPr>
-      </w:pPr>
-    </w:p>
-    <w:p>
-      <w:pPr>
-        <w:jc w:val="both"/>
-        <w:rPr>
-          <w:rFonts w:ascii="Times New Roman" w:hAnsi="Times New Roman" w:cs="Times New Roman"/>
-          <w:sz w:val="24"/>
-          <w:szCs w:val="24"/>
-        </w:rPr>
-      </w:pPr>
-      <w:r>
-        <w:rPr>
-          <w:rFonts w:ascii="Times New Roman" w:hAnsi="Times New Roman" w:cs="Times New Roman"/>
-          <w:sz w:val="24"/>
-          <w:szCs w:val="24"/>
-        </w:rPr>
-        <w:t>3. Finn tries to write to the file.</w:t>
-      </w:r>
-    </w:p>
-    <w:p>
-      <w:pPr>
-        <w:jc w:val="both"/>
-        <w:rPr>
-          <w:rFonts w:ascii="Times New Roman" w:hAnsi="Times New Roman" w:cs="Times New Roman"/>
-          <w:b/>
-          <w:bCs/>
-          <w:sz w:val="24"/>
-          <w:szCs w:val="24"/>
-        </w:rPr>
-      </w:pPr>
-      <w:r>
-        <w:rPr>
-          <w:rFonts w:ascii="Times New Roman" w:hAnsi="Times New Roman" w:cs="Times New Roman"/>
-          <w:b/>
-          <w:bCs/>
-          <w:sz w:val="24"/>
-          <w:szCs w:val="24"/>
-        </w:rPr>
-        <w:t>Successful</w:t>
-      </w:r>
-      <w:r>
-        <w:rPr>
-          <w:rFonts w:ascii="Times New Roman" w:hAnsi="Times New Roman" w:cs="Times New Roman"/>
-          <w:b/>
-          <w:bCs/>
-          <w:sz w:val="24"/>
-          <w:szCs w:val="24"/>
-        </w:rPr>
-        <w:t xml:space="preserve"> operation. </w:t>
-      </w:r>
-      <w:r>
-        <w:rPr>
-          <w:rFonts w:ascii="Times New Roman" w:hAnsi="Times New Roman" w:cs="Times New Roman"/>
-          <w:b/>
-          <w:bCs/>
-          <w:sz w:val="24"/>
-          <w:szCs w:val="24"/>
-        </w:rPr>
-        <w:t xml:space="preserve">Although we cannot exactly say that the Finance level is higher than Accounting level, for sure they are not in the same level. When Finn writes on the file, </w:t>
-      </w:r>
-      <w:r>
-        <w:rPr>
-          <w:rFonts w:ascii="Times New Roman" w:hAnsi="Times New Roman" w:cs="Times New Roman"/>
-          <w:b/>
-          <w:bCs/>
-          <w:sz w:val="24"/>
-          <w:szCs w:val="24"/>
-        </w:rPr>
-        <w:t>the security level elevates to Management.</w:t>
-      </w:r>
-    </w:p>
-    <w:p>
-      <w:pPr>
-        <w:jc w:val="both"/>
-        <w:rPr>
-          <w:rFonts w:ascii="Times New Roman" w:hAnsi="Times New Roman" w:cs="Times New Roman"/>
-          <w:b/>
-          <w:bCs/>
-          <w:sz w:val="24"/>
-          <w:szCs w:val="24"/>
-        </w:rPr>
-      </w:pPr>
-    </w:p>
-    <w:p>
-      <w:pPr>
-        <w:jc w:val="both"/>
-        <w:rPr>
-          <w:rFonts w:ascii="Times New Roman" w:hAnsi="Times New Roman" w:cs="Times New Roman"/>
-          <w:sz w:val="24"/>
-          <w:szCs w:val="24"/>
-        </w:rPr>
-      </w:pPr>
-      <w:r>
-        <w:rPr>
-          <w:rFonts w:ascii="Times New Roman" w:hAnsi="Times New Roman" w:cs="Times New Roman"/>
-          <w:sz w:val="24"/>
-          <w:szCs w:val="24"/>
-        </w:rPr>
-        <w:t>4. Ace tries to write to the file.</w:t>
-      </w:r>
-    </w:p>
-    <w:p>
-      <w:pPr>
-        <w:jc w:val="both"/>
-        <w:rPr>
-          <w:rFonts w:ascii="Times New Roman" w:hAnsi="Times New Roman" w:cs="Times New Roman"/>
-          <w:b/>
-          <w:bCs/>
-          <w:sz w:val="24"/>
-          <w:szCs w:val="24"/>
-        </w:rPr>
-      </w:pPr>
-      <w:r>
-        <w:rPr>
-          <w:rFonts w:ascii="Times New Roman" w:hAnsi="Times New Roman" w:cs="Times New Roman"/>
-          <w:b/>
-          <w:bCs/>
-          <w:sz w:val="24"/>
-          <w:szCs w:val="24"/>
-        </w:rPr>
-        <w:t>Successful operation. The security level of the file stays the same</w:t>
-      </w:r>
-      <w:r>
-        <w:rPr>
-          <w:rFonts w:ascii="Times New Roman" w:hAnsi="Times New Roman" w:cs="Times New Roman"/>
-          <w:b/>
-          <w:bCs/>
-          <w:sz w:val="24"/>
-          <w:szCs w:val="24"/>
-        </w:rPr>
-        <w:t xml:space="preserve"> at </w:t>
-      </w:r>
-      <w:r>
-        <w:rPr>
-          <w:rFonts w:ascii="Times New Roman" w:hAnsi="Times New Roman" w:cs="Times New Roman"/>
-          <w:b/>
-          <w:bCs/>
-          <w:sz w:val="24"/>
-          <w:szCs w:val="24"/>
-        </w:rPr>
-        <w:t>Management.</w:t>
-      </w:r>
-    </w:p>
-    <w:p>
-      <w:pPr>
-        <w:jc w:val="both"/>
-        <w:rPr>
-          <w:rFonts w:ascii="Times New Roman" w:hAnsi="Times New Roman" w:cs="Times New Roman"/>
-          <w:b/>
-          <w:bCs/>
-          <w:sz w:val="24"/>
-          <w:szCs w:val="24"/>
-        </w:rPr>
-      </w:pPr>
-    </w:p>
-    <w:p>
-      <w:pPr>
-        <w:jc w:val="both"/>
-        <w:rPr>
-          <w:rFonts w:ascii="Times New Roman" w:hAnsi="Times New Roman" w:cs="Times New Roman"/>
-          <w:sz w:val="24"/>
-          <w:szCs w:val="24"/>
-        </w:rPr>
-      </w:pPr>
-      <w:r>
-        <w:rPr>
-          <w:rFonts w:ascii="Times New Roman" w:hAnsi="Times New Roman" w:cs="Times New Roman"/>
-          <w:sz w:val="24"/>
-          <w:szCs w:val="24"/>
-        </w:rPr>
-        <w:t>5. Ace tries to read the file.</w:t>
-      </w:r>
-    </w:p>
-    <w:p>
-      <w:pPr>
-        <w:jc w:val="both"/>
-        <w:rPr>
-          <w:rFonts w:ascii="Times New Roman" w:hAnsi="Times New Roman" w:cs="Times New Roman"/>
-          <w:b/>
-          <w:bCs/>
-          <w:sz w:val="24"/>
-          <w:szCs w:val="24"/>
-        </w:rPr>
-      </w:pPr>
-      <w:r>
-        <w:rPr>
-          <w:rFonts w:ascii="Times New Roman" w:hAnsi="Times New Roman" w:cs="Times New Roman"/>
-          <w:b/>
-          <w:bCs/>
-          <w:sz w:val="24"/>
-          <w:szCs w:val="24"/>
-        </w:rPr>
-        <w:t>Successful</w:t>
-      </w:r>
-      <w:r>
-        <w:rPr>
-          <w:rFonts w:ascii="Times New Roman" w:hAnsi="Times New Roman" w:cs="Times New Roman"/>
-          <w:b/>
-          <w:bCs/>
-          <w:sz w:val="24"/>
-          <w:szCs w:val="24"/>
-        </w:rPr>
-        <w:t xml:space="preserve"> operation. Ace can read all Accounting</w:t>
-      </w:r>
-      <w:r>
-        <w:rPr>
-          <w:rFonts w:ascii="Times New Roman" w:hAnsi="Times New Roman" w:cs="Times New Roman"/>
-          <w:b/>
-          <w:bCs/>
-          <w:sz w:val="24"/>
-          <w:szCs w:val="24"/>
-        </w:rPr>
-        <w:t xml:space="preserve">, </w:t>
-      </w:r>
-      <w:r>
-        <w:rPr>
-          <w:rFonts w:ascii="Times New Roman" w:hAnsi="Times New Roman" w:cs="Times New Roman"/>
-          <w:b/>
-          <w:bCs/>
-          <w:sz w:val="24"/>
-          <w:szCs w:val="24"/>
-        </w:rPr>
-        <w:t>Basic</w:t>
-      </w:r>
-      <w:r>
-        <w:rPr>
-          <w:rFonts w:ascii="Times New Roman" w:hAnsi="Times New Roman" w:cs="Times New Roman"/>
-          <w:b/>
-          <w:bCs/>
-          <w:sz w:val="24"/>
-          <w:szCs w:val="24"/>
-        </w:rPr>
-        <w:t>, and Management files.</w:t>
-      </w:r>
-    </w:p>
-    <w:p>
-      <w:pPr>
-        <w:jc w:val="both"/>
-        <w:rPr>
-          <w:rFonts w:ascii="Times New Roman" w:hAnsi="Times New Roman" w:cs="Times New Roman"/>
-          <w:b/>
-          <w:bCs/>
-          <w:sz w:val="24"/>
-          <w:szCs w:val="24"/>
-        </w:rPr>
-      </w:pPr>
-    </w:p>
-    <w:p>
-      <w:pPr>
-        <w:jc w:val="both"/>
-        <w:rPr>
-          <w:rFonts w:ascii="Times New Roman" w:hAnsi="Times New Roman" w:cs="Times New Roman"/>
-          <w:sz w:val="24"/>
-          <w:szCs w:val="24"/>
-        </w:rPr>
-      </w:pPr>
-      <w:r>
-        <w:rPr>
-          <w:rFonts w:ascii="Times New Roman" w:hAnsi="Times New Roman" w:cs="Times New Roman"/>
-          <w:sz w:val="24"/>
-          <w:szCs w:val="24"/>
-        </w:rPr>
-        <w:t>6. Ma tries to read the file</w:t>
-      </w:r>
-    </w:p>
-    <w:p>
-      <w:pPr>
-        <w:jc w:val="both"/>
-        <w:rPr>
-          <w:rFonts w:ascii="Times New Roman" w:hAnsi="Times New Roman" w:cs="Times New Roman"/>
-          <w:b/>
-          <w:bCs/>
-          <w:sz w:val="24"/>
-          <w:szCs w:val="24"/>
-        </w:rPr>
-      </w:pPr>
-      <w:r>
-        <w:rPr>
-          <w:rFonts w:ascii="Times New Roman" w:hAnsi="Times New Roman" w:cs="Times New Roman"/>
-          <w:b/>
-          <w:bCs/>
-          <w:sz w:val="24"/>
-          <w:szCs w:val="24"/>
-        </w:rPr>
-        <w:t>Successful</w:t>
-      </w:r>
-      <w:r>
-        <w:rPr>
-          <w:rFonts w:ascii="Times New Roman" w:hAnsi="Times New Roman" w:cs="Times New Roman"/>
-          <w:b/>
-          <w:bCs/>
-          <w:sz w:val="24"/>
-          <w:szCs w:val="24"/>
-        </w:rPr>
-        <w:t xml:space="preserve"> operation.</w:t>
-      </w:r>
-      <w:r>
-        <w:rPr>
-          <w:rFonts w:ascii="Times New Roman" w:hAnsi="Times New Roman" w:cs="Times New Roman"/>
-          <w:b/>
-          <w:bCs/>
-          <w:sz w:val="24"/>
-          <w:szCs w:val="24"/>
-        </w:rPr>
-        <w:t xml:space="preserve"> Ma </w:t>
-      </w:r>
-      <w:r>
-        <w:rPr>
-          <w:rFonts w:ascii="Times New Roman" w:hAnsi="Times New Roman" w:cs="Times New Roman"/>
-          <w:b/>
-          <w:bCs/>
-          <w:sz w:val="24"/>
-          <w:szCs w:val="24"/>
-        </w:rPr>
-        <w:t>can</w:t>
-      </w:r>
-      <w:r>
-        <w:rPr>
-          <w:rFonts w:ascii="Times New Roman" w:hAnsi="Times New Roman" w:cs="Times New Roman"/>
-          <w:b/>
-          <w:bCs/>
-          <w:sz w:val="24"/>
-          <w:szCs w:val="24"/>
-        </w:rPr>
-        <w:t xml:space="preserve"> read</w:t>
-      </w:r>
-      <w:r>
-        <w:rPr>
-          <w:rFonts w:ascii="Times New Roman" w:hAnsi="Times New Roman" w:cs="Times New Roman"/>
-          <w:b/>
-          <w:bCs/>
-          <w:sz w:val="24"/>
-          <w:szCs w:val="24"/>
-        </w:rPr>
-        <w:t xml:space="preserve"> files on </w:t>
-      </w:r>
-      <w:r>
-        <w:rPr>
-          <w:rFonts w:ascii="Times New Roman" w:hAnsi="Times New Roman" w:cs="Times New Roman"/>
-          <w:b/>
-          <w:bCs/>
-          <w:sz w:val="24"/>
-          <w:szCs w:val="24"/>
-        </w:rPr>
-        <w:t>Management</w:t>
-      </w:r>
-      <w:r>
-        <w:rPr>
-          <w:rFonts w:ascii="Times New Roman" w:hAnsi="Times New Roman" w:cs="Times New Roman"/>
-          <w:b/>
-          <w:bCs/>
-          <w:sz w:val="24"/>
-          <w:szCs w:val="24"/>
-        </w:rPr>
-        <w:t xml:space="preserve"> level.</w:t>
-      </w:r>
-    </w:p>
-    <w:p>
-      <w:pPr>
-        <w:jc w:val="both"/>
-        <w:rPr>
-          <w:rFonts w:ascii="Times New Roman" w:hAnsi="Times New Roman" w:cs="Times New Roman"/>
-          <w:b/>
-          <w:bCs/>
-          <w:sz w:val="24"/>
-          <w:szCs w:val="24"/>
-        </w:rPr>
-      </w:pPr>
-    </w:p>
-    <w:p>
-      <w:pPr>
-        <w:jc w:val="both"/>
-        <w:rPr>
-          <w:rFonts w:ascii="Times New Roman" w:hAnsi="Times New Roman" w:cs="Times New Roman"/>
-          <w:sz w:val="24"/>
-          <w:szCs w:val="24"/>
-        </w:rPr>
-      </w:pPr>
-      <w:r>
-        <w:rPr>
-          <w:rFonts w:ascii="Times New Roman" w:hAnsi="Times New Roman" w:cs="Times New Roman"/>
-          <w:sz w:val="24"/>
-          <w:szCs w:val="24"/>
-        </w:rPr>
-        <w:t>(d)</w:t>
-      </w:r>
-    </w:p>
-    <w:p>
-      <w:pPr>
-        <w:jc w:val="both"/>
-        <w:rPr>
-          <w:rFonts w:ascii="Times New Roman" w:hAnsi="Times New Roman" w:cs="Times New Roman"/>
-          <w:b/>
-          <w:bCs/>
-          <w:sz w:val="24"/>
-          <w:szCs w:val="24"/>
-        </w:rPr>
-      </w:pPr>
-      <w:r>
-        <w:rPr>
-          <w:rFonts w:ascii="Times New Roman" w:hAnsi="Times New Roman" w:cs="Times New Roman"/>
-          <w:b/>
-          <w:bCs/>
-          <w:sz w:val="24"/>
-          <w:szCs w:val="24"/>
-        </w:rPr>
-        <w:t>Hierarchy. Must be higher to lower. If there is a circular, it cannot work.</w:t>
-      </w:r>
-    </w:p>
-    <w:p>
-      <w:pPr>
-        <w:jc w:val="both"/>
-        <w:rPr>
-          <w:rFonts w:ascii="Times New Roman" w:hAnsi="Times New Roman" w:cs="Times New Roman"/>
-          <w:sz w:val="24"/>
-          <w:szCs w:val="24"/>
-        </w:rPr>
-      </w:pPr>
+    </w:p>
+    <w:p>
+      <w:pPr>
+        <w:jc w:val="both"/>
+        <w:rPr>
+          <w:rFonts w:ascii="Times New Roman" w:hAnsi="Times New Roman" w:cs="Times New Roman"/>
+          <w:sz w:val="24"/>
+          <w:szCs w:val="24"/>
+        </w:rPr>
+      </w:pPr>
+    </w:p>
+    <w:p>
+      <w:pPr>
+        <w:jc w:val="both"/>
+        <w:rPr>
+          <w:rFonts w:ascii="Times New Roman" w:hAnsi="Times New Roman" w:cs="Times New Roman"/>
+          <w:sz w:val="24"/>
+          <w:szCs w:val="24"/>
+        </w:rPr>
+      </w:pPr>
+      <w:r>
+        <w:rPr>
+          <w:rFonts w:ascii="Times New Roman" w:hAnsi="Times New Roman" w:cs="Times New Roman"/>
+          <w:sz w:val="24"/>
+          <w:szCs w:val="24"/>
+        </w:rPr>
+        <w:t xml:space="preserve">For the model to sustain the property where the security of any file could only increase or stay at the same, the Multi-level system </w:t>
+      </w:r>
+      <w:r>
+        <w:rPr>
+          <w:rFonts w:ascii="Times New Roman" w:hAnsi="Times New Roman" w:cs="Times New Roman"/>
+          <w:sz w:val="24"/>
+          <w:szCs w:val="24"/>
+        </w:rPr>
+        <w:t>the top layer must be able to read all files, for each security level, it should be able to read everything below it.</w:t>
+      </w:r>
+      <w:bookmarkStart w:id="0" w:name="_GoBack"/>
+      <w:bookmarkEnd w:id="0"/>
     </w:p>
     <w:p>
       <w:pPr>
@@ -3600,7 +4086,7 @@
       </w:r>
       <w:r>
         <w:rPr>
-          <w:rFonts w:ascii="Cambria Math" w:eastAsia="MS Gothic" w:hAnsi="Cambria Math" w:cs="Cambria Math"/>
+          <w:rFonts w:ascii="MS Gothic" w:eastAsia="MS Gothic" w:hAnsi="MS Gothic" w:cs="MS Gothic" w:hint="eastAsia"/>
           <w:sz w:val="24"/>
           <w:szCs w:val="24"/>
         </w:rPr>
@@ -3897,8 +4383,8 @@
               <w:rPr>
                 <w:rFonts w:ascii="Cambria Math" w:hAnsi="Cambria Math" w:cs="Times New Roman"/>
                 <w:i/>
-                <w:sz w:val="32"/>
-                <w:szCs w:val="32"/>
+                <w:sz w:val="24"/>
+                <w:szCs w:val="24"/>
               </w:rPr>
             </m:ctrlPr>
           </m:fPr>
@@ -3906,8 +4392,8 @@
             <m:r>
               <w:rPr>
                 <w:rFonts w:ascii="Cambria Math" w:hAnsi="Cambria Math" w:cs="Times New Roman"/>
-                <w:sz w:val="32"/>
-                <w:szCs w:val="32"/>
+                <w:sz w:val="24"/>
+                <w:szCs w:val="24"/>
               </w:rPr>
               <m:t>x*</m:t>
             </m:r>
@@ -3917,8 +4403,8 @@
                   <w:rPr>
                     <w:rFonts w:ascii="Cambria Math" w:hAnsi="Cambria Math" w:cs="Times New Roman"/>
                     <w:i/>
-                    <w:sz w:val="32"/>
-                    <w:szCs w:val="32"/>
+                    <w:sz w:val="24"/>
+                    <w:szCs w:val="24"/>
                   </w:rPr>
                 </m:ctrlPr>
               </m:sSupPr>
@@ -3926,8 +4412,8 @@
                 <m:r>
                   <w:rPr>
                     <w:rFonts w:ascii="Cambria Math" w:hAnsi="Cambria Math" w:cs="Times New Roman"/>
-                    <w:sz w:val="32"/>
-                    <w:szCs w:val="32"/>
+                    <w:sz w:val="24"/>
+                    <w:szCs w:val="24"/>
                   </w:rPr>
                   <m:t>10</m:t>
                 </m:r>
@@ -3936,8 +4422,8 @@
                 <m:r>
                   <w:rPr>
                     <w:rFonts w:ascii="Cambria Math" w:hAnsi="Cambria Math" w:cs="Times New Roman"/>
-                    <w:sz w:val="32"/>
-                    <w:szCs w:val="32"/>
+                    <w:sz w:val="24"/>
+                    <w:szCs w:val="24"/>
                   </w:rPr>
                   <m:t>16</m:t>
                 </m:r>
@@ -3948,8 +4434,8 @@
             <m:r>
               <w:rPr>
                 <w:rFonts w:ascii="Cambria Math" w:hAnsi="Cambria Math" w:cs="Times New Roman"/>
-                <w:sz w:val="32"/>
-                <w:szCs w:val="32"/>
+                <w:sz w:val="24"/>
+                <w:szCs w:val="24"/>
               </w:rPr>
               <m:t>x*</m:t>
             </m:r>
@@ -3959,8 +4445,8 @@
                   <w:rPr>
                     <w:rFonts w:ascii="Cambria Math" w:hAnsi="Cambria Math" w:cs="Times New Roman"/>
                     <w:i/>
-                    <w:sz w:val="32"/>
-                    <w:szCs w:val="32"/>
+                    <w:sz w:val="24"/>
+                    <w:szCs w:val="24"/>
                   </w:rPr>
                 </m:ctrlPr>
               </m:sSupPr>
@@ -3968,8 +4454,8 @@
                 <m:r>
                   <w:rPr>
                     <w:rFonts w:ascii="Cambria Math" w:hAnsi="Cambria Math" w:cs="Times New Roman"/>
-                    <w:sz w:val="32"/>
-                    <w:szCs w:val="32"/>
+                    <w:sz w:val="24"/>
+                    <w:szCs w:val="24"/>
                   </w:rPr>
                   <m:t>10</m:t>
                 </m:r>
@@ -3978,8 +4464,8 @@
                 <m:r>
                   <w:rPr>
                     <w:rFonts w:ascii="Cambria Math" w:hAnsi="Cambria Math" w:cs="Times New Roman"/>
-                    <w:sz w:val="32"/>
-                    <w:szCs w:val="32"/>
+                    <w:sz w:val="24"/>
+                    <w:szCs w:val="24"/>
                   </w:rPr>
                   <m:t>16</m:t>
                 </m:r>
@@ -3988,8 +4474,8 @@
             <m:r>
               <w:rPr>
                 <w:rFonts w:ascii="Cambria Math" w:hAnsi="Cambria Math" w:cs="Times New Roman"/>
-                <w:sz w:val="32"/>
-                <w:szCs w:val="32"/>
+                <w:sz w:val="24"/>
+                <w:szCs w:val="24"/>
               </w:rPr>
               <m:t>+</m:t>
             </m:r>
@@ -3999,8 +4485,8 @@
                   <w:rPr>
                     <w:rFonts w:ascii="Cambria Math" w:hAnsi="Cambria Math" w:cs="Times New Roman"/>
                     <w:i/>
-                    <w:sz w:val="32"/>
-                    <w:szCs w:val="32"/>
+                    <w:sz w:val="24"/>
+                    <w:szCs w:val="24"/>
                   </w:rPr>
                 </m:ctrlPr>
               </m:sSupPr>
@@ -4008,8 +4494,8 @@
                 <m:r>
                   <w:rPr>
                     <w:rFonts w:ascii="Cambria Math" w:hAnsi="Cambria Math" w:cs="Times New Roman"/>
-                    <w:sz w:val="32"/>
-                    <w:szCs w:val="32"/>
+                    <w:sz w:val="24"/>
+                    <w:szCs w:val="24"/>
                   </w:rPr>
                   <m:t>10</m:t>
                 </m:r>
@@ -4018,8 +4504,8 @@
                 <m:r>
                   <w:rPr>
                     <w:rFonts w:ascii="Cambria Math" w:hAnsi="Cambria Math" w:cs="Times New Roman"/>
-                    <w:sz w:val="32"/>
-                    <w:szCs w:val="32"/>
+                    <w:sz w:val="24"/>
+                    <w:szCs w:val="24"/>
                   </w:rPr>
                   <m:t>20</m:t>
                 </m:r>
@@ -4031,8 +4517,8 @@
       <w:r>
         <w:rPr>
           <w:rFonts w:ascii="Times New Roman" w:hAnsi="Times New Roman" w:cs="Times New Roman"/>
-          <w:sz w:val="32"/>
-          <w:szCs w:val="32"/>
+          <w:sz w:val="24"/>
+          <w:szCs w:val="24"/>
         </w:rPr>
         <w:t xml:space="preserve"> </w:t>
       </w:r>
@@ -4219,8 +4705,8 @@
               <w:rPr>
                 <w:rFonts w:ascii="Cambria Math" w:hAnsi="Cambria Math" w:cs="Times New Roman"/>
                 <w:i/>
-                <w:sz w:val="32"/>
-                <w:szCs w:val="32"/>
+                <w:sz w:val="24"/>
+                <w:szCs w:val="24"/>
               </w:rPr>
             </m:ctrlPr>
           </m:fPr>
@@ -4228,8 +4714,8 @@
             <m:r>
               <w:rPr>
                 <w:rFonts w:ascii="Cambria Math" w:hAnsi="Cambria Math" w:cs="Times New Roman"/>
-                <w:sz w:val="32"/>
-                <w:szCs w:val="32"/>
+                <w:sz w:val="24"/>
+                <w:szCs w:val="24"/>
               </w:rPr>
               <m:t>x*</m:t>
             </m:r>
@@ -4239,8 +4725,8 @@
                   <w:rPr>
                     <w:rFonts w:ascii="Cambria Math" w:hAnsi="Cambria Math" w:cs="Times New Roman"/>
                     <w:i/>
-                    <w:sz w:val="32"/>
-                    <w:szCs w:val="32"/>
+                    <w:sz w:val="24"/>
+                    <w:szCs w:val="24"/>
                   </w:rPr>
                 </m:ctrlPr>
               </m:sSupPr>
@@ -4248,8 +4734,8 @@
                 <m:r>
                   <w:rPr>
                     <w:rFonts w:ascii="Cambria Math" w:hAnsi="Cambria Math" w:cs="Times New Roman"/>
-                    <w:sz w:val="32"/>
-                    <w:szCs w:val="32"/>
+                    <w:sz w:val="24"/>
+                    <w:szCs w:val="24"/>
                   </w:rPr>
                   <m:t>10</m:t>
                 </m:r>
@@ -4258,8 +4744,8 @@
                 <m:r>
                   <w:rPr>
                     <w:rFonts w:ascii="Cambria Math" w:hAnsi="Cambria Math" w:cs="Times New Roman"/>
-                    <w:sz w:val="32"/>
-                    <w:szCs w:val="32"/>
+                    <w:sz w:val="24"/>
+                    <w:szCs w:val="24"/>
                   </w:rPr>
                   <m:t>16</m:t>
                 </m:r>
@@ -4270,8 +4756,8 @@
             <m:r>
               <w:rPr>
                 <w:rFonts w:ascii="Cambria Math" w:hAnsi="Cambria Math" w:cs="Times New Roman"/>
-                <w:sz w:val="32"/>
-                <w:szCs w:val="32"/>
+                <w:sz w:val="24"/>
+                <w:szCs w:val="24"/>
               </w:rPr>
               <m:t>x*</m:t>
             </m:r>
@@ -4281,8 +4767,8 @@
                   <w:rPr>
                     <w:rFonts w:ascii="Cambria Math" w:hAnsi="Cambria Math" w:cs="Times New Roman"/>
                     <w:i/>
-                    <w:sz w:val="32"/>
-                    <w:szCs w:val="32"/>
+                    <w:sz w:val="24"/>
+                    <w:szCs w:val="24"/>
                   </w:rPr>
                 </m:ctrlPr>
               </m:sSupPr>
@@ -4290,8 +4776,8 @@
                 <m:r>
                   <w:rPr>
                     <w:rFonts w:ascii="Cambria Math" w:hAnsi="Cambria Math" w:cs="Times New Roman"/>
-                    <w:sz w:val="32"/>
-                    <w:szCs w:val="32"/>
+                    <w:sz w:val="24"/>
+                    <w:szCs w:val="24"/>
                   </w:rPr>
                   <m:t>10</m:t>
                 </m:r>
@@ -4300,8 +4786,8 @@
                 <m:r>
                   <w:rPr>
                     <w:rFonts w:ascii="Cambria Math" w:hAnsi="Cambria Math" w:cs="Times New Roman"/>
-                    <w:sz w:val="32"/>
-                    <w:szCs w:val="32"/>
+                    <w:sz w:val="24"/>
+                    <w:szCs w:val="24"/>
                   </w:rPr>
                   <m:t>16</m:t>
                 </m:r>
@@ -4310,8 +4796,8 @@
             <m:r>
               <w:rPr>
                 <w:rFonts w:ascii="Cambria Math" w:hAnsi="Cambria Math" w:cs="Times New Roman"/>
-                <w:sz w:val="32"/>
-                <w:szCs w:val="32"/>
+                <w:sz w:val="24"/>
+                <w:szCs w:val="24"/>
               </w:rPr>
               <m:t>+</m:t>
             </m:r>
@@ -4321,8 +4807,8 @@
                   <w:rPr>
                     <w:rFonts w:ascii="Cambria Math" w:hAnsi="Cambria Math" w:cs="Times New Roman"/>
                     <w:i/>
-                    <w:sz w:val="32"/>
-                    <w:szCs w:val="32"/>
+                    <w:sz w:val="24"/>
+                    <w:szCs w:val="24"/>
                   </w:rPr>
                 </m:ctrlPr>
               </m:sSupPr>
@@ -4330,8 +4816,8 @@
                 <m:r>
                   <w:rPr>
                     <w:rFonts w:ascii="Cambria Math" w:hAnsi="Cambria Math" w:cs="Times New Roman"/>
-                    <w:sz w:val="32"/>
-                    <w:szCs w:val="32"/>
+                    <w:sz w:val="24"/>
+                    <w:szCs w:val="24"/>
                   </w:rPr>
                   <m:t>10</m:t>
                 </m:r>
@@ -4340,8 +4826,8 @@
                 <m:r>
                   <w:rPr>
                     <w:rFonts w:ascii="Cambria Math" w:hAnsi="Cambria Math" w:cs="Times New Roman"/>
-                    <w:sz w:val="32"/>
-                    <w:szCs w:val="32"/>
+                    <w:sz w:val="24"/>
+                    <w:szCs w:val="24"/>
                   </w:rPr>
                   <m:t>20</m:t>
                 </m:r>
@@ -4410,8 +4896,8 @@
                 <w:rPr>
                   <w:rFonts w:ascii="Cambria Math" w:hAnsi="Cambria Math" w:cs="Times New Roman"/>
                   <w:i/>
-                  <w:sz w:val="32"/>
-                  <w:szCs w:val="32"/>
+                  <w:sz w:val="24"/>
+                  <w:szCs w:val="24"/>
                 </w:rPr>
               </m:ctrlPr>
             </m:fPr>
@@ -4419,8 +4905,8 @@
               <m:r>
                 <w:rPr>
                   <w:rFonts w:ascii="Cambria Math" w:hAnsi="Cambria Math" w:cs="Times New Roman"/>
-                  <w:sz w:val="32"/>
-                  <w:szCs w:val="32"/>
+                  <w:sz w:val="24"/>
+                  <w:szCs w:val="24"/>
                 </w:rPr>
                 <m:t>x*</m:t>
               </m:r>
@@ -4430,8 +4916,8 @@
                     <w:rPr>
                       <w:rFonts w:ascii="Cambria Math" w:hAnsi="Cambria Math" w:cs="Times New Roman"/>
                       <w:i/>
-                      <w:sz w:val="32"/>
-                      <w:szCs w:val="32"/>
+                      <w:sz w:val="24"/>
+                      <w:szCs w:val="24"/>
                     </w:rPr>
                   </m:ctrlPr>
                 </m:sSupPr>
@@ -4439,8 +4925,8 @@
                   <m:r>
                     <w:rPr>
                       <w:rFonts w:ascii="Cambria Math" w:hAnsi="Cambria Math" w:cs="Times New Roman"/>
-                      <w:sz w:val="32"/>
-                      <w:szCs w:val="32"/>
+                      <w:sz w:val="24"/>
+                      <w:szCs w:val="24"/>
                     </w:rPr>
                     <m:t>10</m:t>
                   </m:r>
@@ -4449,8 +4935,8 @@
                   <m:r>
                     <w:rPr>
                       <w:rFonts w:ascii="Cambria Math" w:hAnsi="Cambria Math" w:cs="Times New Roman"/>
-                      <w:sz w:val="32"/>
-                      <w:szCs w:val="32"/>
+                      <w:sz w:val="24"/>
+                      <w:szCs w:val="24"/>
                     </w:rPr>
                     <m:t>16</m:t>
                   </m:r>
@@ -4461,8 +4947,8 @@
               <m:r>
                 <w:rPr>
                   <w:rFonts w:ascii="Cambria Math" w:hAnsi="Cambria Math" w:cs="Times New Roman"/>
-                  <w:sz w:val="32"/>
-                  <w:szCs w:val="32"/>
+                  <w:sz w:val="24"/>
+                  <w:szCs w:val="24"/>
                 </w:rPr>
                 <m:t>x*</m:t>
               </m:r>
@@ -4472,8 +4958,8 @@
                     <w:rPr>
                       <w:rFonts w:ascii="Cambria Math" w:hAnsi="Cambria Math" w:cs="Times New Roman"/>
                       <w:i/>
-                      <w:sz w:val="32"/>
-                      <w:szCs w:val="32"/>
+                      <w:sz w:val="24"/>
+                      <w:szCs w:val="24"/>
                     </w:rPr>
                   </m:ctrlPr>
                 </m:sSupPr>
@@ -4481,8 +4967,8 @@
                   <m:r>
                     <w:rPr>
                       <w:rFonts w:ascii="Cambria Math" w:hAnsi="Cambria Math" w:cs="Times New Roman"/>
-                      <w:sz w:val="32"/>
-                      <w:szCs w:val="32"/>
+                      <w:sz w:val="24"/>
+                      <w:szCs w:val="24"/>
                     </w:rPr>
                     <m:t>10</m:t>
                   </m:r>
@@ -4491,8 +4977,8 @@
                   <m:r>
                     <w:rPr>
                       <w:rFonts w:ascii="Cambria Math" w:hAnsi="Cambria Math" w:cs="Times New Roman"/>
-                      <w:sz w:val="32"/>
-                      <w:szCs w:val="32"/>
+                      <w:sz w:val="24"/>
+                      <w:szCs w:val="24"/>
                     </w:rPr>
                     <m:t>16</m:t>
                   </m:r>
@@ -4501,8 +4987,8 @@
               <m:r>
                 <w:rPr>
                   <w:rFonts w:ascii="Cambria Math" w:hAnsi="Cambria Math" w:cs="Times New Roman"/>
-                  <w:sz w:val="32"/>
-                  <w:szCs w:val="32"/>
+                  <w:sz w:val="24"/>
+                  <w:szCs w:val="24"/>
                 </w:rPr>
                 <m:t>+</m:t>
               </m:r>
@@ -4512,8 +4998,8 @@
                     <w:rPr>
                       <w:rFonts w:ascii="Cambria Math" w:hAnsi="Cambria Math" w:cs="Times New Roman"/>
                       <w:i/>
-                      <w:sz w:val="32"/>
-                      <w:szCs w:val="32"/>
+                      <w:sz w:val="24"/>
+                      <w:szCs w:val="24"/>
                     </w:rPr>
                   </m:ctrlPr>
                 </m:sSupPr>
@@ -4521,8 +5007,8 @@
                   <m:r>
                     <w:rPr>
                       <w:rFonts w:ascii="Cambria Math" w:hAnsi="Cambria Math" w:cs="Times New Roman"/>
-                      <w:sz w:val="32"/>
-                      <w:szCs w:val="32"/>
+                      <w:sz w:val="24"/>
+                      <w:szCs w:val="24"/>
                     </w:rPr>
                     <m:t>10</m:t>
                   </m:r>
@@ -4531,8 +5017,8 @@
                   <m:r>
                     <w:rPr>
                       <w:rFonts w:ascii="Cambria Math" w:hAnsi="Cambria Math" w:cs="Times New Roman"/>
-                      <w:sz w:val="32"/>
-                      <w:szCs w:val="32"/>
+                      <w:sz w:val="24"/>
+                      <w:szCs w:val="24"/>
                     </w:rPr>
                     <m:t>20</m:t>
                   </m:r>
@@ -4543,8 +5029,8 @@
           <m:r>
             <w:rPr>
               <w:rFonts w:ascii="Cambria Math" w:hAnsi="Cambria Math" w:cs="Times New Roman"/>
-              <w:sz w:val="32"/>
-              <w:szCs w:val="32"/>
+              <w:sz w:val="24"/>
+              <w:szCs w:val="24"/>
             </w:rPr>
             <m:t>-0.002x</m:t>
           </m:r>
@@ -4682,8 +5168,8 @@
                     <w:rPr>
                       <w:rFonts w:ascii="Cambria Math" w:hAnsi="Cambria Math" w:cs="Times New Roman"/>
                       <w:i/>
-                      <w:sz w:val="32"/>
-                      <w:szCs w:val="32"/>
+                      <w:sz w:val="24"/>
+                      <w:szCs w:val="24"/>
                     </w:rPr>
                   </m:ctrlPr>
                 </m:fPr>
@@ -4691,8 +5177,8 @@
                   <m:r>
                     <w:rPr>
                       <w:rFonts w:ascii="Cambria Math" w:hAnsi="Cambria Math" w:cs="Times New Roman"/>
-                      <w:sz w:val="32"/>
-                      <w:szCs w:val="32"/>
+                      <w:sz w:val="24"/>
+                      <w:szCs w:val="24"/>
                     </w:rPr>
                     <m:t>x*</m:t>
                   </m:r>
@@ -4702,8 +5188,8 @@
                         <w:rPr>
                           <w:rFonts w:ascii="Cambria Math" w:hAnsi="Cambria Math" w:cs="Times New Roman"/>
                           <w:i/>
-                          <w:sz w:val="32"/>
-                          <w:szCs w:val="32"/>
+                          <w:sz w:val="24"/>
+                          <w:szCs w:val="24"/>
                         </w:rPr>
                       </m:ctrlPr>
                     </m:sSupPr>
@@ -4711,8 +5197,8 @@
                       <m:r>
                         <w:rPr>
                           <w:rFonts w:ascii="Cambria Math" w:hAnsi="Cambria Math" w:cs="Times New Roman"/>
-                          <w:sz w:val="32"/>
-                          <w:szCs w:val="32"/>
+                          <w:sz w:val="24"/>
+                          <w:szCs w:val="24"/>
                         </w:rPr>
                         <m:t>10</m:t>
                       </m:r>
@@ -4721,8 +5207,8 @@
                       <m:r>
                         <w:rPr>
                           <w:rFonts w:ascii="Cambria Math" w:hAnsi="Cambria Math" w:cs="Times New Roman"/>
-                          <w:sz w:val="32"/>
-                          <w:szCs w:val="32"/>
+                          <w:sz w:val="24"/>
+                          <w:szCs w:val="24"/>
                         </w:rPr>
                         <m:t>16</m:t>
                       </m:r>
@@ -4733,8 +5219,8 @@
                   <m:r>
                     <w:rPr>
                       <w:rFonts w:ascii="Cambria Math" w:hAnsi="Cambria Math" w:cs="Times New Roman"/>
-                      <w:sz w:val="32"/>
-                      <w:szCs w:val="32"/>
+                      <w:sz w:val="24"/>
+                      <w:szCs w:val="24"/>
                     </w:rPr>
                     <m:t>x*</m:t>
                   </m:r>
@@ -4744,8 +5230,8 @@
                         <w:rPr>
                           <w:rFonts w:ascii="Cambria Math" w:hAnsi="Cambria Math" w:cs="Times New Roman"/>
                           <w:i/>
-                          <w:sz w:val="32"/>
-                          <w:szCs w:val="32"/>
+                          <w:sz w:val="24"/>
+                          <w:szCs w:val="24"/>
                         </w:rPr>
                       </m:ctrlPr>
                     </m:sSupPr>
@@ -4753,8 +5239,8 @@
                       <m:r>
                         <w:rPr>
                           <w:rFonts w:ascii="Cambria Math" w:hAnsi="Cambria Math" w:cs="Times New Roman"/>
-                          <w:sz w:val="32"/>
-                          <w:szCs w:val="32"/>
+                          <w:sz w:val="24"/>
+                          <w:szCs w:val="24"/>
                         </w:rPr>
                         <m:t>10</m:t>
                       </m:r>
@@ -4763,8 +5249,8 @@
                       <m:r>
                         <w:rPr>
                           <w:rFonts w:ascii="Cambria Math" w:hAnsi="Cambria Math" w:cs="Times New Roman"/>
-                          <w:sz w:val="32"/>
-                          <w:szCs w:val="32"/>
+                          <w:sz w:val="24"/>
+                          <w:szCs w:val="24"/>
                         </w:rPr>
                         <m:t>16</m:t>
                       </m:r>
@@ -4773,8 +5259,8 @@
                   <m:r>
                     <w:rPr>
                       <w:rFonts w:ascii="Cambria Math" w:hAnsi="Cambria Math" w:cs="Times New Roman"/>
-                      <w:sz w:val="32"/>
-                      <w:szCs w:val="32"/>
+                      <w:sz w:val="24"/>
+                      <w:szCs w:val="24"/>
                     </w:rPr>
                     <m:t>+</m:t>
                   </m:r>
@@ -4784,8 +5270,8 @@
                         <w:rPr>
                           <w:rFonts w:ascii="Cambria Math" w:hAnsi="Cambria Math" w:cs="Times New Roman"/>
                           <w:i/>
-                          <w:sz w:val="32"/>
-                          <w:szCs w:val="32"/>
+                          <w:sz w:val="24"/>
+                          <w:szCs w:val="24"/>
                         </w:rPr>
                       </m:ctrlPr>
                     </m:sSupPr>
@@ -4793,8 +5279,8 @@
                       <m:r>
                         <w:rPr>
                           <w:rFonts w:ascii="Cambria Math" w:hAnsi="Cambria Math" w:cs="Times New Roman"/>
-                          <w:sz w:val="32"/>
-                          <w:szCs w:val="32"/>
+                          <w:sz w:val="24"/>
+                          <w:szCs w:val="24"/>
                         </w:rPr>
                         <m:t>10</m:t>
                       </m:r>
@@ -4803,8 +5289,8 @@
                       <m:r>
                         <w:rPr>
                           <w:rFonts w:ascii="Cambria Math" w:hAnsi="Cambria Math" w:cs="Times New Roman"/>
-                          <w:sz w:val="32"/>
-                          <w:szCs w:val="32"/>
+                          <w:sz w:val="24"/>
+                          <w:szCs w:val="24"/>
                         </w:rPr>
                         <m:t>20</m:t>
                       </m:r>
@@ -4815,19 +5301,11 @@
               <m:r>
                 <w:rPr>
                   <w:rFonts w:ascii="Cambria Math" w:hAnsi="Cambria Math" w:cs="Times New Roman"/>
-                  <w:sz w:val="32"/>
-                  <w:szCs w:val="32"/>
+                  <w:sz w:val="24"/>
+                  <w:szCs w:val="24"/>
                 </w:rPr>
                 <m:t>-0.002x</m:t>
               </m:r>
-              <m:ctrlPr>
-                <w:rPr>
-                  <w:rFonts w:ascii="Cambria Math" w:hAnsi="Cambria Math" w:cs="Times New Roman"/>
-                  <w:i/>
-                  <w:sz w:val="32"/>
-                  <w:szCs w:val="32"/>
-                </w:rPr>
-              </m:ctrlPr>
             </m:e>
           </m:d>
         </m:oMath>
@@ -4910,8 +5388,8 @@
                     <w:rPr>
                       <w:rFonts w:ascii="Cambria Math" w:hAnsi="Cambria Math" w:cs="Times New Roman"/>
                       <w:i/>
-                      <w:sz w:val="32"/>
-                      <w:szCs w:val="32"/>
+                      <w:sz w:val="24"/>
+                      <w:szCs w:val="24"/>
                     </w:rPr>
                   </m:ctrlPr>
                 </m:fPr>
@@ -4919,8 +5397,8 @@
                   <m:r>
                     <w:rPr>
                       <w:rFonts w:ascii="Cambria Math" w:hAnsi="Cambria Math" w:cs="Times New Roman"/>
-                      <w:sz w:val="32"/>
-                      <w:szCs w:val="32"/>
+                      <w:sz w:val="24"/>
+                      <w:szCs w:val="24"/>
                     </w:rPr>
                     <m:t>x*</m:t>
                   </m:r>
@@ -4930,8 +5408,8 @@
                         <w:rPr>
                           <w:rFonts w:ascii="Cambria Math" w:hAnsi="Cambria Math" w:cs="Times New Roman"/>
                           <w:i/>
-                          <w:sz w:val="32"/>
-                          <w:szCs w:val="32"/>
+                          <w:sz w:val="24"/>
+                          <w:szCs w:val="24"/>
                         </w:rPr>
                       </m:ctrlPr>
                     </m:sSupPr>
@@ -4939,8 +5417,8 @@
                       <m:r>
                         <w:rPr>
                           <w:rFonts w:ascii="Cambria Math" w:hAnsi="Cambria Math" w:cs="Times New Roman"/>
-                          <w:sz w:val="32"/>
-                          <w:szCs w:val="32"/>
+                          <w:sz w:val="24"/>
+                          <w:szCs w:val="24"/>
                         </w:rPr>
                         <m:t>10</m:t>
                       </m:r>
@@ -4949,8 +5427,8 @@
                       <m:r>
                         <w:rPr>
                           <w:rFonts w:ascii="Cambria Math" w:hAnsi="Cambria Math" w:cs="Times New Roman"/>
-                          <w:sz w:val="32"/>
-                          <w:szCs w:val="32"/>
+                          <w:sz w:val="24"/>
+                          <w:szCs w:val="24"/>
                         </w:rPr>
                         <m:t>16</m:t>
                       </m:r>
@@ -4961,8 +5439,8 @@
                   <m:r>
                     <w:rPr>
                       <w:rFonts w:ascii="Cambria Math" w:hAnsi="Cambria Math" w:cs="Times New Roman"/>
-                      <w:sz w:val="32"/>
-                      <w:szCs w:val="32"/>
+                      <w:sz w:val="24"/>
+                      <w:szCs w:val="24"/>
                     </w:rPr>
                     <m:t>x*</m:t>
                   </m:r>
@@ -4972,8 +5450,8 @@
                         <w:rPr>
                           <w:rFonts w:ascii="Cambria Math" w:hAnsi="Cambria Math" w:cs="Times New Roman"/>
                           <w:i/>
-                          <w:sz w:val="32"/>
-                          <w:szCs w:val="32"/>
+                          <w:sz w:val="24"/>
+                          <w:szCs w:val="24"/>
                         </w:rPr>
                       </m:ctrlPr>
                     </m:sSupPr>
@@ -4981,8 +5459,8 @@
                       <m:r>
                         <w:rPr>
                           <w:rFonts w:ascii="Cambria Math" w:hAnsi="Cambria Math" w:cs="Times New Roman"/>
-                          <w:sz w:val="32"/>
-                          <w:szCs w:val="32"/>
+                          <w:sz w:val="24"/>
+                          <w:szCs w:val="24"/>
                         </w:rPr>
                         <m:t>10</m:t>
                       </m:r>
@@ -4991,8 +5469,8 @@
                       <m:r>
                         <w:rPr>
                           <w:rFonts w:ascii="Cambria Math" w:hAnsi="Cambria Math" w:cs="Times New Roman"/>
-                          <w:sz w:val="32"/>
-                          <w:szCs w:val="32"/>
+                          <w:sz w:val="24"/>
+                          <w:szCs w:val="24"/>
                         </w:rPr>
                         <m:t>16</m:t>
                       </m:r>
@@ -5001,8 +5479,8 @@
                   <m:r>
                     <w:rPr>
                       <w:rFonts w:ascii="Cambria Math" w:hAnsi="Cambria Math" w:cs="Times New Roman"/>
-                      <w:sz w:val="32"/>
-                      <w:szCs w:val="32"/>
+                      <w:sz w:val="24"/>
+                      <w:szCs w:val="24"/>
                     </w:rPr>
                     <m:t>+</m:t>
                   </m:r>
@@ -5012,8 +5490,8 @@
                         <w:rPr>
                           <w:rFonts w:ascii="Cambria Math" w:hAnsi="Cambria Math" w:cs="Times New Roman"/>
                           <w:i/>
-                          <w:sz w:val="32"/>
-                          <w:szCs w:val="32"/>
+                          <w:sz w:val="24"/>
+                          <w:szCs w:val="24"/>
                         </w:rPr>
                       </m:ctrlPr>
                     </m:sSupPr>
@@ -5021,8 +5499,8 @@
                       <m:r>
                         <w:rPr>
                           <w:rFonts w:ascii="Cambria Math" w:hAnsi="Cambria Math" w:cs="Times New Roman"/>
-                          <w:sz w:val="32"/>
-                          <w:szCs w:val="32"/>
+                          <w:sz w:val="24"/>
+                          <w:szCs w:val="24"/>
                         </w:rPr>
                         <m:t>10</m:t>
                       </m:r>
@@ -5031,8 +5509,8 @@
                       <m:r>
                         <w:rPr>
                           <w:rFonts w:ascii="Cambria Math" w:hAnsi="Cambria Math" w:cs="Times New Roman"/>
-                          <w:sz w:val="32"/>
-                          <w:szCs w:val="32"/>
+                          <w:sz w:val="24"/>
+                          <w:szCs w:val="24"/>
                         </w:rPr>
                         <m:t>20</m:t>
                       </m:r>
@@ -5043,26 +5521,18 @@
               <m:r>
                 <w:rPr>
                   <w:rFonts w:ascii="Cambria Math" w:hAnsi="Cambria Math" w:cs="Times New Roman"/>
-                  <w:sz w:val="32"/>
-                  <w:szCs w:val="32"/>
+                  <w:sz w:val="24"/>
+                  <w:szCs w:val="24"/>
                 </w:rPr>
                 <m:t>-0.002x</m:t>
               </m:r>
-              <m:ctrlPr>
-                <w:rPr>
-                  <w:rFonts w:ascii="Cambria Math" w:hAnsi="Cambria Math" w:cs="Times New Roman"/>
-                  <w:i/>
-                  <w:sz w:val="32"/>
-                  <w:szCs w:val="32"/>
-                </w:rPr>
-              </m:ctrlPr>
             </m:e>
           </m:d>
           <m:r>
             <w:rPr>
               <w:rFonts w:ascii="Cambria Math" w:hAnsi="Cambria Math" w:cs="Times New Roman"/>
-              <w:sz w:val="32"/>
-              <w:szCs w:val="32"/>
+              <w:sz w:val="24"/>
+              <w:szCs w:val="24"/>
             </w:rPr>
             <m:t>-8000x</m:t>
           </m:r>
@@ -5120,7 +5590,6 @@
               <w:sz w:val="24"/>
               <w:szCs w:val="24"/>
             </w:rPr>
-            <w:lastRenderedPageBreak/>
             <m:t xml:space="preserve">31536000* </m:t>
           </m:r>
           <m:d>
@@ -5149,8 +5618,8 @@
                     <w:rPr>
                       <w:rFonts w:ascii="Cambria Math" w:hAnsi="Cambria Math" w:cs="Times New Roman"/>
                       <w:i/>
-                      <w:sz w:val="32"/>
-                      <w:szCs w:val="32"/>
+                      <w:sz w:val="24"/>
+                      <w:szCs w:val="24"/>
                     </w:rPr>
                   </m:ctrlPr>
                 </m:fPr>
@@ -5158,8 +5627,8 @@
                   <m:r>
                     <w:rPr>
                       <w:rFonts w:ascii="Cambria Math" w:hAnsi="Cambria Math" w:cs="Times New Roman"/>
-                      <w:sz w:val="32"/>
-                      <w:szCs w:val="32"/>
+                      <w:sz w:val="24"/>
+                      <w:szCs w:val="24"/>
                     </w:rPr>
                     <m:t>x*</m:t>
                   </m:r>
@@ -5169,8 +5638,8 @@
                         <w:rPr>
                           <w:rFonts w:ascii="Cambria Math" w:hAnsi="Cambria Math" w:cs="Times New Roman"/>
                           <w:i/>
-                          <w:sz w:val="32"/>
-                          <w:szCs w:val="32"/>
+                          <w:sz w:val="24"/>
+                          <w:szCs w:val="24"/>
                         </w:rPr>
                       </m:ctrlPr>
                     </m:sSupPr>
@@ -5178,8 +5647,8 @@
                       <m:r>
                         <w:rPr>
                           <w:rFonts w:ascii="Cambria Math" w:hAnsi="Cambria Math" w:cs="Times New Roman"/>
-                          <w:sz w:val="32"/>
-                          <w:szCs w:val="32"/>
+                          <w:sz w:val="24"/>
+                          <w:szCs w:val="24"/>
                         </w:rPr>
                         <m:t>10</m:t>
                       </m:r>
@@ -5188,8 +5657,8 @@
                       <m:r>
                         <w:rPr>
                           <w:rFonts w:ascii="Cambria Math" w:hAnsi="Cambria Math" w:cs="Times New Roman"/>
-                          <w:sz w:val="32"/>
-                          <w:szCs w:val="32"/>
+                          <w:sz w:val="24"/>
+                          <w:szCs w:val="24"/>
                         </w:rPr>
                         <m:t>16</m:t>
                       </m:r>
@@ -5200,8 +5669,8 @@
                   <m:r>
                     <w:rPr>
                       <w:rFonts w:ascii="Cambria Math" w:hAnsi="Cambria Math" w:cs="Times New Roman"/>
-                      <w:sz w:val="32"/>
-                      <w:szCs w:val="32"/>
+                      <w:sz w:val="24"/>
+                      <w:szCs w:val="24"/>
                     </w:rPr>
                     <m:t>x*</m:t>
                   </m:r>
@@ -5211,8 +5680,8 @@
                         <w:rPr>
                           <w:rFonts w:ascii="Cambria Math" w:hAnsi="Cambria Math" w:cs="Times New Roman"/>
                           <w:i/>
-                          <w:sz w:val="32"/>
-                          <w:szCs w:val="32"/>
+                          <w:sz w:val="24"/>
+                          <w:szCs w:val="24"/>
                         </w:rPr>
                       </m:ctrlPr>
                     </m:sSupPr>
@@ -5220,8 +5689,8 @@
                       <m:r>
                         <w:rPr>
                           <w:rFonts w:ascii="Cambria Math" w:hAnsi="Cambria Math" w:cs="Times New Roman"/>
-                          <w:sz w:val="32"/>
-                          <w:szCs w:val="32"/>
+                          <w:sz w:val="24"/>
+                          <w:szCs w:val="24"/>
                         </w:rPr>
                         <m:t>10</m:t>
                       </m:r>
@@ -5230,8 +5699,8 @@
                       <m:r>
                         <w:rPr>
                           <w:rFonts w:ascii="Cambria Math" w:hAnsi="Cambria Math" w:cs="Times New Roman"/>
-                          <w:sz w:val="32"/>
-                          <w:szCs w:val="32"/>
+                          <w:sz w:val="24"/>
+                          <w:szCs w:val="24"/>
                         </w:rPr>
                         <m:t>16</m:t>
                       </m:r>
@@ -5240,8 +5709,8 @@
                   <m:r>
                     <w:rPr>
                       <w:rFonts w:ascii="Cambria Math" w:hAnsi="Cambria Math" w:cs="Times New Roman"/>
-                      <w:sz w:val="32"/>
-                      <w:szCs w:val="32"/>
+                      <w:sz w:val="24"/>
+                      <w:szCs w:val="24"/>
                     </w:rPr>
                     <m:t>+</m:t>
                   </m:r>
@@ -5251,8 +5720,8 @@
                         <w:rPr>
                           <w:rFonts w:ascii="Cambria Math" w:hAnsi="Cambria Math" w:cs="Times New Roman"/>
                           <w:i/>
-                          <w:sz w:val="32"/>
-                          <w:szCs w:val="32"/>
+                          <w:sz w:val="24"/>
+                          <w:szCs w:val="24"/>
                         </w:rPr>
                       </m:ctrlPr>
                     </m:sSupPr>
@@ -5260,8 +5729,8 @@
                       <m:r>
                         <w:rPr>
                           <w:rFonts w:ascii="Cambria Math" w:hAnsi="Cambria Math" w:cs="Times New Roman"/>
-                          <w:sz w:val="32"/>
-                          <w:szCs w:val="32"/>
+                          <w:sz w:val="24"/>
+                          <w:szCs w:val="24"/>
                         </w:rPr>
                         <m:t>10</m:t>
                       </m:r>
@@ -5270,8 +5739,8 @@
                       <m:r>
                         <w:rPr>
                           <w:rFonts w:ascii="Cambria Math" w:hAnsi="Cambria Math" w:cs="Times New Roman"/>
-                          <w:sz w:val="32"/>
-                          <w:szCs w:val="32"/>
+                          <w:sz w:val="24"/>
+                          <w:szCs w:val="24"/>
                         </w:rPr>
                         <m:t>20</m:t>
                       </m:r>
@@ -5282,26 +5751,18 @@
               <m:r>
                 <w:rPr>
                   <w:rFonts w:ascii="Cambria Math" w:hAnsi="Cambria Math" w:cs="Times New Roman"/>
-                  <w:sz w:val="32"/>
-                  <w:szCs w:val="32"/>
+                  <w:sz w:val="24"/>
+                  <w:szCs w:val="24"/>
                 </w:rPr>
                 <m:t>-0.002x</m:t>
               </m:r>
-              <m:ctrlPr>
-                <w:rPr>
-                  <w:rFonts w:ascii="Cambria Math" w:hAnsi="Cambria Math" w:cs="Times New Roman"/>
-                  <w:i/>
-                  <w:sz w:val="32"/>
-                  <w:szCs w:val="32"/>
-                </w:rPr>
-              </m:ctrlPr>
             </m:e>
           </m:d>
           <m:r>
             <w:rPr>
               <w:rFonts w:ascii="Cambria Math" w:hAnsi="Cambria Math" w:cs="Times New Roman"/>
-              <w:sz w:val="32"/>
-              <w:szCs w:val="32"/>
+              <w:sz w:val="24"/>
+              <w:szCs w:val="24"/>
             </w:rPr>
             <m:t>-8000x ≥1000000</m:t>
           </m:r>
@@ -5376,9 +5837,10 @@
           <m:r>
             <w:rPr>
               <w:rFonts w:ascii="Cambria Math" w:hAnsi="Cambria Math" w:cs="Times New Roman"/>
-              <w:sz w:val="32"/>
-              <w:szCs w:val="32"/>
+              <w:sz w:val="24"/>
+              <w:szCs w:val="24"/>
             </w:rPr>
+            <w:lastRenderedPageBreak/>
             <m:t>151.758≤ x ≤927.148</m:t>
           </m:r>
         </m:oMath>
@@ -5661,7 +6123,7 @@
 </file>
 
 <file path=word/numbering.xml><?xml version="1.0" encoding="utf-8"?>
-<w:numbering xmlns:wpc="http://schemas.microsoft.com/office/word/2010/wordprocessingCanvas" xmlns:cx="http://schemas.microsoft.com/office/drawing/2014/chartex" xmlns:cx1="http://schemas.microsoft.com/office/drawing/2015/9/8/chartex" xmlns:cx2="http://schemas.microsoft.com/office/drawing/2015/10/21/chartex" xmlns:cx3="http://schemas.microsoft.com/office/drawing/2016/5/9/chartex" xmlns:cx4="http://schemas.microsoft.com/office/drawing/2016/5/10/chartex" xmlns:cx5="http://schemas.microsoft.com/office/drawing/2016/5/11/chartex" xmlns:cx6="http://schemas.microsoft.com/office/drawing/2016/5/12/chartex" xmlns:cx7="http://schemas.microsoft.com/office/drawing/2016/5/13/chartex" xmlns:cx8="http://schemas.microsoft.com/office/drawing/2016/5/14/chartex" xmlns:mc="http://schemas.openxmlformats.org/markup-compatibility/2006" xmlns:aink="http://schemas.microsoft.com/office/drawing/2016/ink" xmlns:am3d="http://schemas.microsoft.com/office/drawing/2017/model3d" xmlns:o="urn:schemas-microsoft-com:office:office" xmlns:r="http://schemas.openxmlformats.org/officeDocument/2006/relationships" xmlns:m="http://schemas.openxmlformats.org/officeDocument/2006/math" xmlns:v="urn:schemas-microsoft-com:vml" xmlns:wp14="http://schemas.microsoft.com/office/word/2010/wordprocessingDrawing" xmlns:wp="http://schemas.openxmlformats.org/drawingml/2006/wordprocessingDrawing" xmlns:w10="urn:schemas-microsoft-com:office:word" xmlns:w="http://schemas.openxmlformats.org/wordprocessingml/2006/main" xmlns:w14="http://schemas.microsoft.com/office/word/2010/wordml" xmlns:w15="http://schemas.microsoft.com/office/word/2012/wordml" xmlns:w16cex="http://schemas.microsoft.com/office/word/2018/wordml/cex" xmlns:w16cid="http://schemas.microsoft.com/office/word/2016/wordml/cid" xmlns:w16="http://schemas.microsoft.com/office/word/2018/wordml" xmlns:w16se="http://schemas.microsoft.com/office/word/2015/wordml/symex" xmlns:wpg="http://schemas.microsoft.com/office/word/2010/wordprocessingGroup" xmlns:wpi="http://schemas.microsoft.com/office/word/2010/wordprocessingInk" xmlns:wne="http://schemas.microsoft.com/office/word/2006/wordml" xmlns:wps="http://schemas.microsoft.com/office/word/2010/wordprocessingShape" mc:Ignorable="w14 w15 w16se w16cid w16 w16cex wp14">
+<w:numbering xmlns:wpc="http://schemas.microsoft.com/office/word/2010/wordprocessingCanvas" xmlns:cx="http://schemas.microsoft.com/office/drawing/2014/chartex" xmlns:cx1="http://schemas.microsoft.com/office/drawing/2015/9/8/chartex" xmlns:cx2="http://schemas.microsoft.com/office/drawing/2015/10/21/chartex" xmlns:cx3="http://schemas.microsoft.com/office/drawing/2016/5/9/chartex" xmlns:cx4="http://schemas.microsoft.com/office/drawing/2016/5/10/chartex" xmlns:cx5="http://schemas.microsoft.com/office/drawing/2016/5/11/chartex" xmlns:cx6="http://schemas.microsoft.com/office/drawing/2016/5/12/chartex" xmlns:cx7="http://schemas.microsoft.com/office/drawing/2016/5/13/chartex" xmlns:cx8="http://schemas.microsoft.com/office/drawing/2016/5/14/chartex" xmlns:mc="http://schemas.openxmlformats.org/markup-compatibility/2006" xmlns:aink="http://schemas.microsoft.com/office/drawing/2016/ink" xmlns:am3d="http://schemas.microsoft.com/office/drawing/2017/model3d" xmlns:o="urn:schemas-microsoft-com:office:office" xmlns:r="http://schemas.openxmlformats.org/officeDocument/2006/relationships" xmlns:m="http://schemas.openxmlformats.org/officeDocument/2006/math" xmlns:v="urn:schemas-microsoft-com:vml" xmlns:wp14="http://schemas.microsoft.com/office/word/2010/wordprocessingDrawing" xmlns:wp="http://schemas.openxmlformats.org/drawingml/2006/wordprocessingDrawing" xmlns:w10="urn:schemas-microsoft-com:office:word" xmlns:w="http://schemas.openxmlformats.org/wordprocessingml/2006/main" xmlns:w14="http://schemas.microsoft.com/office/word/2010/wordml" xmlns:w15="http://schemas.microsoft.com/office/word/2012/wordml" xmlns:w16cid="http://schemas.microsoft.com/office/word/2016/wordml/cid" xmlns:w16se="http://schemas.microsoft.com/office/word/2015/wordml/symex" xmlns:wpg="http://schemas.microsoft.com/office/word/2010/wordprocessingGroup" xmlns:wpi="http://schemas.microsoft.com/office/word/2010/wordprocessingInk" xmlns:wne="http://schemas.microsoft.com/office/word/2006/wordml" xmlns:wps="http://schemas.microsoft.com/office/word/2010/wordprocessingShape" mc:Ignorable="w14 w15 w16se w16cid wp14">
   <w:abstractNum w:abstractNumId="0" w15:restartNumberingAfterBreak="0">
     <w:nsid w:val="086B2DED"/>
     <w:multiLevelType w:val="hybridMultilevel"/>
@@ -6310,7 +6772,7 @@
 </file>
 
 <file path=word/styles.xml><?xml version="1.0" encoding="utf-8"?>
-<w:styles xmlns:mc="http://schemas.openxmlformats.org/markup-compatibility/2006" xmlns:r="http://schemas.openxmlformats.org/officeDocument/2006/relationships" xmlns:w="http://schemas.openxmlformats.org/wordprocessingml/2006/main" xmlns:w14="http://schemas.microsoft.com/office/word/2010/wordml" xmlns:w15="http://schemas.microsoft.com/office/word/2012/wordml" xmlns:w16cex="http://schemas.microsoft.com/office/word/2018/wordml/cex" xmlns:w16cid="http://schemas.microsoft.com/office/word/2016/wordml/cid" xmlns:w16="http://schemas.microsoft.com/office/word/2018/wordml" xmlns:w16se="http://schemas.microsoft.com/office/word/2015/wordml/symex" mc:Ignorable="w14 w15 w16se w16cid w16 w16cex">
+<w:styles xmlns:mc="http://schemas.openxmlformats.org/markup-compatibility/2006" xmlns:r="http://schemas.openxmlformats.org/officeDocument/2006/relationships" xmlns:w="http://schemas.openxmlformats.org/wordprocessingml/2006/main" xmlns:w14="http://schemas.microsoft.com/office/word/2010/wordml" xmlns:w15="http://schemas.microsoft.com/office/word/2012/wordml" xmlns:w16cid="http://schemas.microsoft.com/office/word/2016/wordml/cid" xmlns:w16se="http://schemas.microsoft.com/office/word/2015/wordml/symex" mc:Ignorable="w14 w15 w16se w16cid">
   <w:docDefaults>
     <w:rPrDefault>
       <w:rPr>

--- a/3/a3.docx
+++ b/3/a3.docx
@@ -1,6 +1,6 @@
 
 <file path=word/document.xml><?xml version="1.0" encoding="utf-8"?>
-<w:document xmlns:wpc="http://schemas.microsoft.com/office/word/2010/wordprocessingCanvas" xmlns:cx="http://schemas.microsoft.com/office/drawing/2014/chartex" xmlns:cx1="http://schemas.microsoft.com/office/drawing/2015/9/8/chartex" xmlns:cx2="http://schemas.microsoft.com/office/drawing/2015/10/21/chartex" xmlns:cx3="http://schemas.microsoft.com/office/drawing/2016/5/9/chartex" xmlns:cx4="http://schemas.microsoft.com/office/drawing/2016/5/10/chartex" xmlns:cx5="http://schemas.microsoft.com/office/drawing/2016/5/11/chartex" xmlns:cx6="http://schemas.microsoft.com/office/drawing/2016/5/12/chartex" xmlns:cx7="http://schemas.microsoft.com/office/drawing/2016/5/13/chartex" xmlns:cx8="http://schemas.microsoft.com/office/drawing/2016/5/14/chartex" xmlns:mc="http://schemas.openxmlformats.org/markup-compatibility/2006" xmlns:aink="http://schemas.microsoft.com/office/drawing/2016/ink" xmlns:am3d="http://schemas.microsoft.com/office/drawing/2017/model3d" xmlns:o="urn:schemas-microsoft-com:office:office" xmlns:r="http://schemas.openxmlformats.org/officeDocument/2006/relationships" xmlns:m="http://schemas.openxmlformats.org/officeDocument/2006/math" xmlns:v="urn:schemas-microsoft-com:vml" xmlns:wp14="http://schemas.microsoft.com/office/word/2010/wordprocessingDrawing" xmlns:wp="http://schemas.openxmlformats.org/drawingml/2006/wordprocessingDrawing" xmlns:w10="urn:schemas-microsoft-com:office:word" xmlns:w="http://schemas.openxmlformats.org/wordprocessingml/2006/main" xmlns:w14="http://schemas.microsoft.com/office/word/2010/wordml" xmlns:w15="http://schemas.microsoft.com/office/word/2012/wordml" xmlns:w16cid="http://schemas.microsoft.com/office/word/2016/wordml/cid" xmlns:w16se="http://schemas.microsoft.com/office/word/2015/wordml/symex" xmlns:wpg="http://schemas.microsoft.com/office/word/2010/wordprocessingGroup" xmlns:wpi="http://schemas.microsoft.com/office/word/2010/wordprocessingInk" xmlns:wne="http://schemas.microsoft.com/office/word/2006/wordml" xmlns:wps="http://schemas.microsoft.com/office/word/2010/wordprocessingShape" mc:Ignorable="w14 w15 w16se w16cid wp14">
+<w:document xmlns:wpc="http://schemas.microsoft.com/office/word/2010/wordprocessingCanvas" xmlns:cx="http://schemas.microsoft.com/office/drawing/2014/chartex" xmlns:cx1="http://schemas.microsoft.com/office/drawing/2015/9/8/chartex" xmlns:cx2="http://schemas.microsoft.com/office/drawing/2015/10/21/chartex" xmlns:cx3="http://schemas.microsoft.com/office/drawing/2016/5/9/chartex" xmlns:cx4="http://schemas.microsoft.com/office/drawing/2016/5/10/chartex" xmlns:cx5="http://schemas.microsoft.com/office/drawing/2016/5/11/chartex" xmlns:cx6="http://schemas.microsoft.com/office/drawing/2016/5/12/chartex" xmlns:cx7="http://schemas.microsoft.com/office/drawing/2016/5/13/chartex" xmlns:cx8="http://schemas.microsoft.com/office/drawing/2016/5/14/chartex" xmlns:mc="http://schemas.openxmlformats.org/markup-compatibility/2006" xmlns:aink="http://schemas.microsoft.com/office/drawing/2016/ink" xmlns:am3d="http://schemas.microsoft.com/office/drawing/2017/model3d" xmlns:o="urn:schemas-microsoft-com:office:office" xmlns:r="http://schemas.openxmlformats.org/officeDocument/2006/relationships" xmlns:m="http://schemas.openxmlformats.org/officeDocument/2006/math" xmlns:v="urn:schemas-microsoft-com:vml" xmlns:wp14="http://schemas.microsoft.com/office/word/2010/wordprocessingDrawing" xmlns:wp="http://schemas.openxmlformats.org/drawingml/2006/wordprocessingDrawing" xmlns:w10="urn:schemas-microsoft-com:office:word" xmlns:w="http://schemas.openxmlformats.org/wordprocessingml/2006/main" xmlns:w14="http://schemas.microsoft.com/office/word/2010/wordml" xmlns:w15="http://schemas.microsoft.com/office/word/2012/wordml" xmlns:w16cex="http://schemas.microsoft.com/office/word/2018/wordml/cex" xmlns:w16cid="http://schemas.microsoft.com/office/word/2016/wordml/cid" xmlns:w16="http://schemas.microsoft.com/office/word/2018/wordml" xmlns:w16se="http://schemas.microsoft.com/office/word/2015/wordml/symex" xmlns:wpg="http://schemas.microsoft.com/office/word/2010/wordprocessingGroup" xmlns:wpi="http://schemas.microsoft.com/office/word/2010/wordprocessingInk" xmlns:wne="http://schemas.microsoft.com/office/word/2006/wordml" xmlns:wps="http://schemas.microsoft.com/office/word/2010/wordprocessingShape" mc:Ignorable="w14 w15 w16se w16cid w16 w16cex wp14">
   <w:body>
     <w:p>
       <w:pPr>
@@ -166,7 +166,7 @@
           </w:tcPr>
           <w:p>
             <w:pPr>
-              <w:jc w:val="center"/>
+              <w:jc w:val="both"/>
               <w:rPr>
                 <w:rFonts w:ascii="Times New Roman" w:hAnsi="Times New Roman" w:cs="Times New Roman"/>
                 <w:sz w:val="24"/>
@@ -179,15 +179,31 @@
                 <w:sz w:val="24"/>
                 <w:szCs w:val="24"/>
               </w:rPr>
-              <w:t>No. Complementary release attack can reveal sensitive information.</w:t>
-            </w:r>
-            <w:r>
-              <w:rPr>
-                <w:rFonts w:ascii="Times New Roman" w:hAnsi="Times New Roman" w:cs="Times New Roman"/>
-                <w:sz w:val="24"/>
-                <w:szCs w:val="24"/>
-              </w:rPr>
-              <w:t xml:space="preserve"> Tw o companies</w:t>
+              <w:t>Yes</w:t>
+            </w:r>
+            <w:r>
+              <w:rPr>
+                <w:rFonts w:ascii="Times New Roman" w:hAnsi="Times New Roman" w:cs="Times New Roman"/>
+                <w:sz w:val="24"/>
+                <w:szCs w:val="24"/>
+              </w:rPr>
+              <w:t>.</w:t>
+            </w:r>
+            <w:r>
+              <w:rPr>
+                <w:rFonts w:ascii="Times New Roman" w:hAnsi="Times New Roman" w:cs="Times New Roman"/>
+                <w:sz w:val="24"/>
+                <w:szCs w:val="24"/>
+              </w:rPr>
+              <w:t xml:space="preserve"> Company could anonymize the data</w:t>
+            </w:r>
+            <w:r>
+              <w:rPr>
+                <w:rFonts w:ascii="Times New Roman" w:hAnsi="Times New Roman" w:cs="Times New Roman"/>
+                <w:sz w:val="24"/>
+                <w:szCs w:val="24"/>
+              </w:rPr>
+              <w:t>.</w:t>
             </w:r>
           </w:p>
         </w:tc>
@@ -243,26 +259,24 @@
                 <w:sz w:val="24"/>
                 <w:szCs w:val="24"/>
               </w:rPr>
-              <w:t xml:space="preserve">Without knowing the exact location of the user, the application would be useless. You need to know </w:t>
-            </w:r>
-            <w:r>
-              <w:rPr>
-                <w:rFonts w:ascii="Times New Roman" w:hAnsi="Times New Roman" w:cs="Times New Roman"/>
-                <w:sz w:val="24"/>
-                <w:szCs w:val="24"/>
-              </w:rPr>
-              <w:t xml:space="preserve"> </w:t>
-            </w:r>
-          </w:p>
-          <w:p>
-            <w:pPr>
-              <w:jc w:val="center"/>
-              <w:rPr>
-                <w:rFonts w:ascii="Times New Roman" w:hAnsi="Times New Roman" w:cs="Times New Roman"/>
-                <w:sz w:val="24"/>
-                <w:szCs w:val="24"/>
-              </w:rPr>
-            </w:pPr>
+              <w:t xml:space="preserve">There </w:t>
+            </w:r>
+            <w:r>
+              <w:rPr>
+                <w:rFonts w:ascii="Times New Roman" w:hAnsi="Times New Roman" w:cs="Times New Roman"/>
+                <w:sz w:val="24"/>
+                <w:szCs w:val="24"/>
+              </w:rPr>
+              <w:t>is hard to guarantee that</w:t>
+            </w:r>
+            <w:r>
+              <w:rPr>
+                <w:rFonts w:ascii="Times New Roman" w:hAnsi="Times New Roman" w:cs="Times New Roman"/>
+                <w:sz w:val="24"/>
+                <w:szCs w:val="24"/>
+              </w:rPr>
+              <w:t xml:space="preserve"> queries will be differentially private. </w:t>
+            </w:r>
           </w:p>
         </w:tc>
       </w:tr>
@@ -286,7 +300,15 @@
                 <w:sz w:val="24"/>
                 <w:szCs w:val="24"/>
               </w:rPr>
-              <w:t>SMP</w:t>
+              <w:t>SM</w:t>
+            </w:r>
+            <w:r>
+              <w:rPr>
+                <w:rFonts w:ascii="Times New Roman" w:hAnsi="Times New Roman" w:cs="Times New Roman"/>
+                <w:sz w:val="24"/>
+                <w:szCs w:val="24"/>
+              </w:rPr>
+              <w:t>C</w:t>
             </w:r>
           </w:p>
         </w:tc>
@@ -309,34 +331,32 @@
                 <w:sz w:val="24"/>
                 <w:szCs w:val="24"/>
               </w:rPr>
-              <w:t xml:space="preserve">Yes. </w:t>
-            </w:r>
-            <w:r>
-              <w:rPr>
-                <w:rFonts w:ascii="Times New Roman" w:hAnsi="Times New Roman" w:cs="Times New Roman"/>
-                <w:sz w:val="24"/>
-                <w:szCs w:val="24"/>
-              </w:rPr>
-              <w:t xml:space="preserve">You’re the patient, not giving the exact location. </w:t>
-            </w:r>
-            <w:r>
-              <w:rPr>
-                <w:rFonts w:ascii="Times New Roman" w:hAnsi="Times New Roman" w:cs="Times New Roman"/>
-                <w:sz w:val="24"/>
-                <w:szCs w:val="24"/>
-              </w:rPr>
-              <w:t>I have my own data, I have no idea about the other’s data, so we could.</w:t>
-            </w:r>
-          </w:p>
-          <w:p>
-            <w:pPr>
-              <w:jc w:val="center"/>
-              <w:rPr>
-                <w:rFonts w:ascii="Times New Roman" w:hAnsi="Times New Roman" w:cs="Times New Roman"/>
-                <w:sz w:val="24"/>
-                <w:szCs w:val="24"/>
-              </w:rPr>
-            </w:pPr>
+              <w:t>No</w:t>
+            </w:r>
+            <w:r>
+              <w:rPr>
+                <w:rFonts w:ascii="Times New Roman" w:hAnsi="Times New Roman" w:cs="Times New Roman"/>
+                <w:sz w:val="24"/>
+                <w:szCs w:val="24"/>
+              </w:rPr>
+              <w:t>.</w:t>
+            </w:r>
+            <w:r>
+              <w:rPr>
+                <w:rFonts w:ascii="Times New Roman" w:hAnsi="Times New Roman" w:cs="Times New Roman"/>
+                <w:sz w:val="24"/>
+                <w:szCs w:val="24"/>
+              </w:rPr>
+              <w:t xml:space="preserve"> </w:t>
+            </w:r>
+            <w:r>
+              <w:rPr>
+                <w:rFonts w:ascii="Times New Roman" w:hAnsi="Times New Roman" w:cs="Times New Roman"/>
+                <w:sz w:val="24"/>
+                <w:szCs w:val="24"/>
+              </w:rPr>
+              <w:t>The query submitting it would be a private query of my location information.</w:t>
+            </w:r>
           </w:p>
         </w:tc>
       </w:tr>
@@ -370,7 +390,7 @@
           </w:tcPr>
           <w:p>
             <w:pPr>
-              <w:jc w:val="center"/>
+              <w:jc w:val="both"/>
               <w:rPr>
                 <w:rFonts w:ascii="Times New Roman" w:hAnsi="Times New Roman" w:cs="Times New Roman"/>
                 <w:sz w:val="24"/>
@@ -391,35 +411,15 @@
                 <w:sz w:val="24"/>
                 <w:szCs w:val="24"/>
               </w:rPr>
-              <w:t>. Data is private</w:t>
-            </w:r>
-          </w:p>
-          <w:p>
-            <w:pPr>
-              <w:jc w:val="center"/>
-              <w:rPr>
-                <w:rFonts w:ascii="Times New Roman" w:hAnsi="Times New Roman" w:cs="Times New Roman"/>
-                <w:sz w:val="24"/>
-                <w:szCs w:val="24"/>
-              </w:rPr>
-            </w:pPr>
-          </w:p>
-          <w:p>
-            <w:pPr>
-              <w:jc w:val="center"/>
-              <w:rPr>
-                <w:rFonts w:ascii="Times New Roman" w:hAnsi="Times New Roman" w:cs="Times New Roman"/>
-                <w:sz w:val="24"/>
-                <w:szCs w:val="24"/>
-              </w:rPr>
-            </w:pPr>
-            <w:r>
-              <w:rPr>
-                <w:rFonts w:ascii="Times New Roman" w:hAnsi="Times New Roman" w:cs="Times New Roman"/>
-                <w:sz w:val="24"/>
-                <w:szCs w:val="24"/>
-              </w:rPr>
-              <w:t>&lt;yes&gt;: company queries. Company has a database, patient user send query, were you here?</w:t>
+              <w:t xml:space="preserve">. The location data has great privacy. </w:t>
+            </w:r>
+            <w:r>
+              <w:rPr>
+                <w:rFonts w:ascii="Times New Roman" w:hAnsi="Times New Roman" w:cs="Times New Roman"/>
+                <w:sz w:val="24"/>
+                <w:szCs w:val="24"/>
+              </w:rPr>
+              <w:t xml:space="preserve">If a user is allowed to download such database the query it personally, he or she could </w:t>
             </w:r>
           </w:p>
         </w:tc>
@@ -493,7 +493,7 @@
           </w:tcPr>
           <w:p>
             <w:pPr>
-              <w:jc w:val="center"/>
+              <w:jc w:val="both"/>
               <w:rPr>
                 <w:rFonts w:ascii="Times New Roman" w:hAnsi="Times New Roman" w:cs="Times New Roman"/>
                 <w:sz w:val="24"/>
@@ -514,23 +514,55 @@
                 <w:sz w:val="24"/>
                 <w:szCs w:val="24"/>
               </w:rPr>
-              <w:t>. Data is not private</w:t>
-            </w:r>
-            <w:r>
-              <w:rPr>
-                <w:rFonts w:ascii="Times New Roman" w:hAnsi="Times New Roman" w:cs="Times New Roman"/>
-                <w:sz w:val="24"/>
-                <w:szCs w:val="24"/>
-              </w:rPr>
-              <w:t>. Protects that data.</w:t>
-            </w:r>
-            <w:r>
-              <w:rPr>
-                <w:rFonts w:ascii="Times New Roman" w:hAnsi="Times New Roman" w:cs="Times New Roman"/>
-                <w:sz w:val="24"/>
-                <w:szCs w:val="24"/>
-              </w:rPr>
-              <w:t xml:space="preserve"> Data is not sensitive</w:t>
+              <w:t xml:space="preserve">. </w:t>
+            </w:r>
+            <w:r>
+              <w:rPr>
+                <w:rFonts w:ascii="Times New Roman" w:hAnsi="Times New Roman" w:cs="Times New Roman"/>
+                <w:sz w:val="24"/>
+                <w:szCs w:val="24"/>
+              </w:rPr>
+              <w:t>Neither d</w:t>
+            </w:r>
+            <w:r>
+              <w:rPr>
+                <w:rFonts w:ascii="Times New Roman" w:hAnsi="Times New Roman" w:cs="Times New Roman"/>
+                <w:sz w:val="24"/>
+                <w:szCs w:val="24"/>
+              </w:rPr>
+              <w:t>ata is not private</w:t>
+            </w:r>
+            <w:r>
+              <w:rPr>
+                <w:rFonts w:ascii="Times New Roman" w:hAnsi="Times New Roman" w:cs="Times New Roman"/>
+                <w:sz w:val="24"/>
+                <w:szCs w:val="24"/>
+              </w:rPr>
+              <w:t xml:space="preserve"> </w:t>
+            </w:r>
+            <w:r>
+              <w:rPr>
+                <w:rFonts w:ascii="Times New Roman" w:hAnsi="Times New Roman" w:cs="Times New Roman"/>
+                <w:sz w:val="24"/>
+                <w:szCs w:val="24"/>
+              </w:rPr>
+              <w:t>nor</w:t>
+            </w:r>
+            <w:r>
+              <w:rPr>
+                <w:rFonts w:ascii="Times New Roman" w:hAnsi="Times New Roman" w:cs="Times New Roman"/>
+                <w:sz w:val="24"/>
+                <w:szCs w:val="24"/>
+              </w:rPr>
+              <w:t xml:space="preserve"> sensitive</w:t>
+            </w:r>
+            <w:r>
+              <w:rPr>
+                <w:rFonts w:ascii="Times New Roman" w:hAnsi="Times New Roman" w:cs="Times New Roman"/>
+                <w:sz w:val="24"/>
+                <w:szCs w:val="24"/>
+              </w:rPr>
+              <w:t>.</w:t>
             </w:r>
           </w:p>
         </w:tc>
@@ -565,7 +597,7 @@
           </w:tcPr>
           <w:p>
             <w:pPr>
-              <w:jc w:val="center"/>
+              <w:jc w:val="both"/>
               <w:rPr>
                 <w:rFonts w:ascii="Times New Roman" w:hAnsi="Times New Roman" w:cs="Times New Roman"/>
                 <w:sz w:val="24"/>
@@ -586,7 +618,31 @@
                 <w:sz w:val="24"/>
                 <w:szCs w:val="24"/>
               </w:rPr>
-              <w:t>. No data is not private</w:t>
+              <w:t xml:space="preserve">. </w:t>
+            </w:r>
+            <w:r>
+              <w:rPr>
+                <w:rFonts w:ascii="Times New Roman" w:hAnsi="Times New Roman" w:cs="Times New Roman"/>
+                <w:sz w:val="24"/>
+                <w:szCs w:val="24"/>
+              </w:rPr>
+              <w:t>D</w:t>
+            </w:r>
+            <w:r>
+              <w:rPr>
+                <w:rFonts w:ascii="Times New Roman" w:hAnsi="Times New Roman" w:cs="Times New Roman"/>
+                <w:sz w:val="24"/>
+                <w:szCs w:val="24"/>
+              </w:rPr>
+              <w:t>ata is not private</w:t>
+            </w:r>
+            <w:r>
+              <w:rPr>
+                <w:rFonts w:ascii="Times New Roman" w:hAnsi="Times New Roman" w:cs="Times New Roman"/>
+                <w:sz w:val="24"/>
+                <w:szCs w:val="24"/>
+              </w:rPr>
+              <w:t>.</w:t>
             </w:r>
           </w:p>
         </w:tc>
@@ -611,7 +667,7 @@
                 <w:sz w:val="24"/>
                 <w:szCs w:val="24"/>
               </w:rPr>
-              <w:t>SMP</w:t>
+              <w:t>SMC</w:t>
             </w:r>
           </w:p>
         </w:tc>
@@ -621,7 +677,7 @@
           </w:tcPr>
           <w:p>
             <w:pPr>
-              <w:jc w:val="center"/>
+              <w:jc w:val="both"/>
               <w:rPr>
                 <w:rFonts w:ascii="Times New Roman" w:hAnsi="Times New Roman" w:cs="Times New Roman"/>
                 <w:sz w:val="24"/>
@@ -642,7 +698,31 @@
                 <w:sz w:val="24"/>
                 <w:szCs w:val="24"/>
               </w:rPr>
-              <w:t>. No data is not private. Only query</w:t>
+              <w:t xml:space="preserve">. </w:t>
+            </w:r>
+            <w:r>
+              <w:rPr>
+                <w:rFonts w:ascii="Times New Roman" w:hAnsi="Times New Roman" w:cs="Times New Roman"/>
+                <w:sz w:val="24"/>
+                <w:szCs w:val="24"/>
+              </w:rPr>
+              <w:t>D</w:t>
+            </w:r>
+            <w:r>
+              <w:rPr>
+                <w:rFonts w:ascii="Times New Roman" w:hAnsi="Times New Roman" w:cs="Times New Roman"/>
+                <w:sz w:val="24"/>
+                <w:szCs w:val="24"/>
+              </w:rPr>
+              <w:t>ata is not private. Only query</w:t>
+            </w:r>
+            <w:r>
+              <w:rPr>
+                <w:rFonts w:ascii="Times New Roman" w:hAnsi="Times New Roman" w:cs="Times New Roman"/>
+                <w:sz w:val="24"/>
+                <w:szCs w:val="24"/>
+              </w:rPr>
+              <w:t xml:space="preserve"> is.</w:t>
             </w:r>
           </w:p>
         </w:tc>
@@ -677,7 +757,7 @@
           </w:tcPr>
           <w:p>
             <w:pPr>
-              <w:jc w:val="center"/>
+              <w:jc w:val="both"/>
               <w:rPr>
                 <w:rFonts w:ascii="Times New Roman" w:hAnsi="Times New Roman" w:cs="Times New Roman"/>
                 <w:sz w:val="24"/>
@@ -698,7 +778,15 @@
                 <w:sz w:val="24"/>
                 <w:szCs w:val="24"/>
               </w:rPr>
-              <w:t>. Query, protecting the query is a way to private.</w:t>
+              <w:t xml:space="preserve">. </w:t>
+            </w:r>
+            <w:r>
+              <w:rPr>
+                <w:rFonts w:ascii="Times New Roman" w:hAnsi="Times New Roman" w:cs="Times New Roman"/>
+                <w:sz w:val="24"/>
+                <w:szCs w:val="24"/>
+              </w:rPr>
+              <w:t>The data here is a nutritional information of foods. Therefore users can download the data and privately query it.</w:t>
             </w:r>
           </w:p>
         </w:tc>
@@ -772,7 +860,6 @@
           </w:tcPr>
           <w:p>
             <w:pPr>
-              <w:jc w:val="center"/>
               <w:rPr>
                 <w:rFonts w:ascii="Times New Roman" w:hAnsi="Times New Roman" w:cs="Times New Roman"/>
                 <w:sz w:val="24"/>
@@ -785,31 +872,15 @@
                 <w:sz w:val="24"/>
                 <w:szCs w:val="24"/>
               </w:rPr>
-              <w:t>No. Too imprecise</w:t>
-            </w:r>
-            <w:r>
-              <w:rPr>
-                <w:rFonts w:ascii="Times New Roman" w:hAnsi="Times New Roman" w:cs="Times New Roman"/>
-                <w:sz w:val="24"/>
-                <w:szCs w:val="24"/>
-              </w:rPr>
-              <w:t>. Has only 1 DB.</w:t>
-            </w:r>
-            <w:r>
-              <w:rPr>
-                <w:rFonts w:ascii="Times New Roman" w:hAnsi="Times New Roman" w:cs="Times New Roman"/>
-                <w:sz w:val="24"/>
-                <w:szCs w:val="24"/>
-              </w:rPr>
-              <w:t xml:space="preserve"> You don’t know anyways</w:t>
-            </w:r>
-            <w:r>
-              <w:rPr>
-                <w:rFonts w:ascii="Times New Roman" w:hAnsi="Times New Roman" w:cs="Times New Roman"/>
-                <w:sz w:val="24"/>
-                <w:szCs w:val="24"/>
-              </w:rPr>
-              <w:t>. Data is not sensitive</w:t>
+              <w:t xml:space="preserve">No. </w:t>
+            </w:r>
+            <w:r>
+              <w:rPr>
+                <w:rFonts w:ascii="Times New Roman" w:hAnsi="Times New Roman" w:cs="Times New Roman"/>
+                <w:sz w:val="24"/>
+                <w:szCs w:val="24"/>
+              </w:rPr>
+              <w:t>It is not sure what attributes to anonymize, attributes might be too imprecise to be anonymized.</w:t>
             </w:r>
           </w:p>
         </w:tc>
@@ -844,7 +915,6 @@
           </w:tcPr>
           <w:p>
             <w:pPr>
-              <w:jc w:val="center"/>
               <w:rPr>
                 <w:rFonts w:ascii="Times New Roman" w:hAnsi="Times New Roman" w:cs="Times New Roman"/>
                 <w:sz w:val="24"/>
@@ -858,6 +928,14 @@
                 <w:szCs w:val="24"/>
               </w:rPr>
               <w:t>No. The query is private</w:t>
+            </w:r>
+            <w:r>
+              <w:rPr>
+                <w:rFonts w:ascii="Times New Roman" w:hAnsi="Times New Roman" w:cs="Times New Roman"/>
+                <w:sz w:val="24"/>
+                <w:szCs w:val="24"/>
+              </w:rPr>
+              <w:t xml:space="preserve"> and cannot be ensured that it could be constructed in a differentially private way.</w:t>
             </w:r>
           </w:p>
         </w:tc>
@@ -882,7 +960,7 @@
                 <w:sz w:val="24"/>
                 <w:szCs w:val="24"/>
               </w:rPr>
-              <w:t>SMP</w:t>
+              <w:t>SMC</w:t>
             </w:r>
           </w:p>
         </w:tc>
@@ -892,7 +970,6 @@
           </w:tcPr>
           <w:p>
             <w:pPr>
-              <w:jc w:val="center"/>
               <w:rPr>
                 <w:rFonts w:ascii="Times New Roman" w:hAnsi="Times New Roman" w:cs="Times New Roman"/>
                 <w:sz w:val="24"/>
@@ -905,15 +982,15 @@
                 <w:sz w:val="24"/>
                 <w:szCs w:val="24"/>
               </w:rPr>
-              <w:t>No. The query is private</w:t>
-            </w:r>
-            <w:r>
-              <w:rPr>
-                <w:rFonts w:ascii="Times New Roman" w:hAnsi="Times New Roman" w:cs="Times New Roman"/>
-                <w:sz w:val="24"/>
-                <w:szCs w:val="24"/>
-              </w:rPr>
-              <w:t>. Person needs to talk to each other</w:t>
+              <w:t xml:space="preserve">No. The query is </w:t>
+            </w:r>
+            <w:r>
+              <w:rPr>
+                <w:rFonts w:ascii="Times New Roman" w:hAnsi="Times New Roman" w:cs="Times New Roman"/>
+                <w:sz w:val="24"/>
+                <w:szCs w:val="24"/>
+              </w:rPr>
+              <w:t>also private.</w:t>
             </w:r>
           </w:p>
         </w:tc>
@@ -948,7 +1025,6 @@
           </w:tcPr>
           <w:p>
             <w:pPr>
-              <w:jc w:val="center"/>
               <w:rPr>
                 <w:rFonts w:ascii="Times New Roman" w:hAnsi="Times New Roman" w:cs="Times New Roman"/>
                 <w:sz w:val="24"/>
@@ -969,7 +1045,47 @@
                 <w:sz w:val="24"/>
                 <w:szCs w:val="24"/>
               </w:rPr>
-              <w:t>. the query can be made in a privacy-preserving manner to stop the DNS server from knowing what you asked for (This is assuming that the DNS server will cooperate in supporting such a query.)</w:t>
+              <w:t xml:space="preserve">. </w:t>
+            </w:r>
+            <w:r>
+              <w:rPr>
+                <w:rFonts w:ascii="Times New Roman" w:hAnsi="Times New Roman" w:cs="Times New Roman"/>
+                <w:sz w:val="24"/>
+                <w:szCs w:val="24"/>
+              </w:rPr>
+              <w:t>The</w:t>
+            </w:r>
+            <w:r>
+              <w:rPr>
+                <w:rFonts w:ascii="Times New Roman" w:hAnsi="Times New Roman" w:cs="Times New Roman"/>
+                <w:sz w:val="24"/>
+                <w:szCs w:val="24"/>
+              </w:rPr>
+              <w:t xml:space="preserve"> query </w:t>
+            </w:r>
+            <w:r>
+              <w:rPr>
+                <w:rFonts w:ascii="Times New Roman" w:hAnsi="Times New Roman" w:cs="Times New Roman"/>
+                <w:sz w:val="24"/>
+                <w:szCs w:val="24"/>
+              </w:rPr>
+              <w:t xml:space="preserve">can be constructed in </w:t>
+            </w:r>
+            <w:r>
+              <w:rPr>
+                <w:rFonts w:ascii="Times New Roman" w:hAnsi="Times New Roman" w:cs="Times New Roman"/>
+                <w:sz w:val="24"/>
+                <w:szCs w:val="24"/>
+              </w:rPr>
+              <w:t>a privacy-preserving manner to stop the DNS server from knowing what you asked for</w:t>
+            </w:r>
+            <w:r>
+              <w:rPr>
+                <w:rFonts w:ascii="Times New Roman" w:hAnsi="Times New Roman" w:cs="Times New Roman"/>
+                <w:sz w:val="24"/>
+                <w:szCs w:val="24"/>
+              </w:rPr>
+              <w:t>. The problem states that the DNS servers will cooperate too. Therefore PIR is suitable.</w:t>
             </w:r>
           </w:p>
         </w:tc>
@@ -1043,7 +1159,6 @@
           </w:tcPr>
           <w:p>
             <w:pPr>
-              <w:jc w:val="both"/>
               <w:rPr>
                 <w:rFonts w:ascii="Times New Roman" w:hAnsi="Times New Roman" w:cs="Times New Roman"/>
                 <w:sz w:val="24"/>
@@ -1064,12 +1179,27 @@
                 <w:sz w:val="24"/>
                 <w:szCs w:val="24"/>
               </w:rPr>
-              <w:t xml:space="preserve">. </w:t>
+              <w:t>.</w:t>
+            </w:r>
+            <w:r>
+              <w:rPr>
+                <w:rFonts w:ascii="Times New Roman" w:hAnsi="Times New Roman" w:cs="Times New Roman"/>
+                <w:sz w:val="24"/>
+                <w:szCs w:val="24"/>
+              </w:rPr>
+              <w:t xml:space="preserve"> Sensitive information could be anonymized.</w:t>
+            </w:r>
+            <w:r>
+              <w:rPr>
+                <w:rFonts w:ascii="Times New Roman" w:hAnsi="Times New Roman" w:cs="Times New Roman"/>
+                <w:sz w:val="24"/>
+                <w:szCs w:val="24"/>
+              </w:rPr>
+              <w:t xml:space="preserve"> </w:t>
             </w:r>
           </w:p>
           <w:p>
             <w:pPr>
-              <w:jc w:val="center"/>
               <w:rPr>
                 <w:rFonts w:ascii="Times New Roman" w:hAnsi="Times New Roman" w:cs="Times New Roman"/>
                 <w:sz w:val="24"/>
@@ -1109,7 +1239,6 @@
           </w:tcPr>
           <w:p>
             <w:pPr>
-              <w:jc w:val="center"/>
               <w:rPr>
                 <w:rFonts w:ascii="Times New Roman" w:hAnsi="Times New Roman" w:cs="Times New Roman"/>
                 <w:sz w:val="24"/>
@@ -1122,15 +1251,31 @@
                 <w:sz w:val="24"/>
                 <w:szCs w:val="24"/>
               </w:rPr>
-              <w:t>Yes</w:t>
-            </w:r>
-            <w:r>
-              <w:rPr>
-                <w:rFonts w:ascii="Times New Roman" w:hAnsi="Times New Roman" w:cs="Times New Roman"/>
-                <w:sz w:val="24"/>
-                <w:szCs w:val="24"/>
-              </w:rPr>
-              <w:t>. Noise will</w:t>
+              <w:t>No</w:t>
+            </w:r>
+            <w:r>
+              <w:rPr>
+                <w:rFonts w:ascii="Times New Roman" w:hAnsi="Times New Roman" w:cs="Times New Roman"/>
+                <w:sz w:val="24"/>
+                <w:szCs w:val="24"/>
+              </w:rPr>
+              <w:t>.</w:t>
+            </w:r>
+            <w:r>
+              <w:rPr>
+                <w:rFonts w:ascii="Times New Roman" w:hAnsi="Times New Roman" w:cs="Times New Roman"/>
+                <w:sz w:val="24"/>
+                <w:szCs w:val="24"/>
+              </w:rPr>
+              <w:t xml:space="preserve"> </w:t>
+            </w:r>
+            <w:r>
+              <w:rPr>
+                <w:rFonts w:ascii="Times New Roman" w:hAnsi="Times New Roman" w:cs="Times New Roman"/>
+                <w:sz w:val="24"/>
+                <w:szCs w:val="24"/>
+              </w:rPr>
+              <w:t>The query is private as it contains my personal information.</w:t>
             </w:r>
           </w:p>
         </w:tc>
@@ -1155,8 +1300,7 @@
                 <w:sz w:val="24"/>
                 <w:szCs w:val="24"/>
               </w:rPr>
-              <w:lastRenderedPageBreak/>
-              <w:t>SMP</w:t>
+              <w:t>SMC</w:t>
             </w:r>
           </w:p>
         </w:tc>
@@ -1166,7 +1310,6 @@
           </w:tcPr>
           <w:p>
             <w:pPr>
-              <w:jc w:val="center"/>
               <w:rPr>
                 <w:rFonts w:ascii="Times New Roman" w:hAnsi="Times New Roman" w:cs="Times New Roman"/>
                 <w:sz w:val="24"/>
@@ -1179,15 +1322,31 @@
                 <w:sz w:val="24"/>
                 <w:szCs w:val="24"/>
               </w:rPr>
-              <w:t>Yes</w:t>
-            </w:r>
-            <w:r>
-              <w:rPr>
-                <w:rFonts w:ascii="Times New Roman" w:hAnsi="Times New Roman" w:cs="Times New Roman"/>
-                <w:sz w:val="24"/>
-                <w:szCs w:val="24"/>
-              </w:rPr>
-              <w:t>. Each person has its own data. Compare SMP</w:t>
+              <w:t>No</w:t>
+            </w:r>
+            <w:r>
+              <w:rPr>
+                <w:rFonts w:ascii="Times New Roman" w:hAnsi="Times New Roman" w:cs="Times New Roman"/>
+                <w:sz w:val="24"/>
+                <w:szCs w:val="24"/>
+              </w:rPr>
+              <w:t xml:space="preserve">. </w:t>
+            </w:r>
+            <w:r>
+              <w:rPr>
+                <w:rFonts w:ascii="Times New Roman" w:hAnsi="Times New Roman" w:cs="Times New Roman"/>
+                <w:sz w:val="24"/>
+                <w:szCs w:val="24"/>
+              </w:rPr>
+              <w:t xml:space="preserve">The query would be private therefore </w:t>
+            </w:r>
+            <w:r>
+              <w:rPr>
+                <w:rFonts w:ascii="Times New Roman" w:hAnsi="Times New Roman" w:cs="Times New Roman"/>
+                <w:sz w:val="24"/>
+                <w:szCs w:val="24"/>
+              </w:rPr>
+              <w:t>unsuitable.</w:t>
             </w:r>
           </w:p>
         </w:tc>
@@ -1222,7 +1381,6 @@
           </w:tcPr>
           <w:p>
             <w:pPr>
-              <w:jc w:val="center"/>
               <w:rPr>
                 <w:rFonts w:ascii="Times New Roman" w:hAnsi="Times New Roman" w:cs="Times New Roman"/>
                 <w:sz w:val="24"/>
@@ -1243,7 +1401,23 @@
                 <w:sz w:val="24"/>
                 <w:szCs w:val="24"/>
               </w:rPr>
-              <w:t xml:space="preserve">. </w:t>
+              <w:t>.</w:t>
+            </w:r>
+            <w:r>
+              <w:rPr>
+                <w:rFonts w:ascii="Times New Roman" w:hAnsi="Times New Roman" w:cs="Times New Roman"/>
+                <w:sz w:val="24"/>
+                <w:szCs w:val="24"/>
+              </w:rPr>
+              <w:t xml:space="preserve"> The data is quite sensitive, so if a user were to download the database of </w:t>
+            </w:r>
+            <w:r>
+              <w:rPr>
+                <w:rFonts w:ascii="Times New Roman" w:hAnsi="Times New Roman" w:cs="Times New Roman"/>
+                <w:sz w:val="24"/>
+                <w:szCs w:val="24"/>
+              </w:rPr>
+              <w:t>the user habits, it would compromise privacy.</w:t>
             </w:r>
           </w:p>
         </w:tc>
@@ -1268,96 +1442,13 @@
           <w:szCs w:val="24"/>
         </w:rPr>
       </w:pPr>
-    </w:p>
-    <w:p>
-      <w:pPr>
-        <w:jc w:val="both"/>
-        <w:rPr>
-          <w:rFonts w:ascii="Times New Roman" w:hAnsi="Times New Roman" w:cs="Times New Roman"/>
-          <w:sz w:val="24"/>
-          <w:szCs w:val="24"/>
-        </w:rPr>
-      </w:pPr>
-      <w:r>
-        <w:rPr>
-          <w:rFonts w:ascii="Times New Roman" w:hAnsi="Times New Roman" w:cs="Times New Roman"/>
-          <w:sz w:val="24"/>
-          <w:szCs w:val="24"/>
-        </w:rPr>
-        <w:t xml:space="preserve">Lecture: iOS, has great interest in privacy, if we search </w:t>
-      </w:r>
-      <w:r>
-        <w:rPr>
-          <w:rFonts w:ascii="Times New Roman" w:hAnsi="Times New Roman" w:cs="Times New Roman"/>
-          <w:sz w:val="24"/>
-          <w:szCs w:val="24"/>
-        </w:rPr>
-        <w:t>something</w:t>
-      </w:r>
-      <w:r>
-        <w:rPr>
-          <w:rFonts w:ascii="Times New Roman" w:hAnsi="Times New Roman" w:cs="Times New Roman"/>
-          <w:sz w:val="24"/>
-          <w:szCs w:val="24"/>
-        </w:rPr>
-        <w:t xml:space="preserve"> on the web, apple can collect what we googled, using noise.</w:t>
-      </w:r>
-    </w:p>
-    <w:p>
-      <w:pPr>
-        <w:jc w:val="both"/>
-        <w:rPr>
-          <w:rFonts w:ascii="Times New Roman" w:hAnsi="Times New Roman" w:cs="Times New Roman"/>
-          <w:sz w:val="24"/>
-          <w:szCs w:val="24"/>
-        </w:rPr>
-      </w:pPr>
-    </w:p>
-    <w:p>
-      <w:pPr>
-        <w:jc w:val="both"/>
-        <w:rPr>
-          <w:rFonts w:ascii="Times New Roman" w:hAnsi="Times New Roman" w:cs="Times New Roman"/>
-          <w:sz w:val="24"/>
-          <w:szCs w:val="24"/>
-        </w:rPr>
-      </w:pPr>
-    </w:p>
-    <w:p>
-      <w:pPr>
-        <w:jc w:val="both"/>
-        <w:rPr>
-          <w:rFonts w:ascii="Times New Roman" w:hAnsi="Times New Roman" w:cs="Times New Roman"/>
-          <w:sz w:val="24"/>
-          <w:szCs w:val="24"/>
-        </w:rPr>
-      </w:pPr>
-    </w:p>
-    <w:p>
-      <w:pPr>
-        <w:jc w:val="both"/>
-        <w:rPr>
-          <w:rFonts w:ascii="Times New Roman" w:hAnsi="Times New Roman" w:cs="Times New Roman"/>
-          <w:sz w:val="24"/>
-          <w:szCs w:val="24"/>
-        </w:rPr>
-      </w:pPr>
-    </w:p>
-    <w:p>
-      <w:pPr>
-        <w:jc w:val="both"/>
-        <w:rPr>
-          <w:rFonts w:ascii="Times New Roman" w:hAnsi="Times New Roman" w:cs="Times New Roman"/>
-          <w:sz w:val="24"/>
-          <w:szCs w:val="24"/>
-        </w:rPr>
-      </w:pPr>
-      <w:r>
-        <w:rPr>
-          <w:rFonts w:ascii="Times New Roman" w:hAnsi="Times New Roman" w:cs="Times New Roman"/>
-          <w:sz w:val="24"/>
-          <w:szCs w:val="24"/>
-        </w:rPr>
+      <w:r>
+        <w:rPr>
+          <w:rFonts w:ascii="Times New Roman" w:hAnsi="Times New Roman" w:cs="Times New Roman"/>
+          <w:sz w:val="24"/>
+          <w:szCs w:val="24"/>
+        </w:rPr>
+        <w:lastRenderedPageBreak/>
         <w:t>2 Multi-level Security Model</w:t>
       </w:r>
     </w:p>
@@ -1631,16 +1722,6 @@
           <w:szCs w:val="24"/>
         </w:rPr>
         <w:t>operation.</w:t>
-      </w:r>
-      <w:r>
-        <w:rPr>
-          <w:rFonts w:ascii="Times New Roman" w:hAnsi="Times New Roman" w:cs="Times New Roman"/>
-          <w:b/>
-          <w:bCs/>
-          <w:sz w:val="24"/>
-          <w:szCs w:val="24"/>
-        </w:rPr>
-        <w:t xml:space="preserve"> It is not so clear whether Finance level is placed at a higher or lower security level than Accounting.</w:t>
       </w:r>
       <w:r>
         <w:rPr>
@@ -1922,30 +2003,6 @@
         <w:jc w:val="both"/>
         <w:rPr>
           <w:rFonts w:ascii="Times New Roman" w:hAnsi="Times New Roman" w:cs="Times New Roman"/>
-          <w:b/>
-          <w:bCs/>
-          <w:sz w:val="24"/>
-          <w:szCs w:val="24"/>
-        </w:rPr>
-      </w:pPr>
-    </w:p>
-    <w:p>
-      <w:pPr>
-        <w:jc w:val="both"/>
-        <w:rPr>
-          <w:rFonts w:ascii="Times New Roman" w:hAnsi="Times New Roman" w:cs="Times New Roman"/>
-          <w:b/>
-          <w:bCs/>
-          <w:sz w:val="24"/>
-          <w:szCs w:val="24"/>
-        </w:rPr>
-      </w:pPr>
-    </w:p>
-    <w:p>
-      <w:pPr>
-        <w:jc w:val="both"/>
-        <w:rPr>
-          <w:rFonts w:ascii="Times New Roman" w:hAnsi="Times New Roman" w:cs="Times New Roman"/>
           <w:sz w:val="24"/>
           <w:szCs w:val="24"/>
         </w:rPr>
@@ -2210,268 +2267,6 @@
         </w:rPr>
         <w:t>Level: Management</w:t>
       </w:r>
-    </w:p>
-    <w:p>
-      <w:pPr>
-        <w:jc w:val="both"/>
-        <w:rPr>
-          <w:rFonts w:ascii="Times New Roman" w:hAnsi="Times New Roman" w:cs="Times New Roman"/>
-          <w:b/>
-          <w:bCs/>
-          <w:sz w:val="24"/>
-          <w:szCs w:val="24"/>
-        </w:rPr>
-      </w:pPr>
-    </w:p>
-    <w:p>
-      <w:pPr>
-        <w:jc w:val="both"/>
-        <w:rPr>
-          <w:rFonts w:ascii="Times New Roman" w:hAnsi="Times New Roman" w:cs="Times New Roman"/>
-          <w:sz w:val="24"/>
-          <w:szCs w:val="24"/>
-        </w:rPr>
-      </w:pPr>
-      <w:r>
-        <w:rPr>
-          <w:rFonts w:ascii="Times New Roman" w:hAnsi="Times New Roman" w:cs="Times New Roman"/>
-          <w:sz w:val="24"/>
-          <w:szCs w:val="24"/>
-        </w:rPr>
-        <w:t xml:space="preserve">2 </w:t>
-      </w:r>
-      <w:r>
-        <w:rPr>
-          <w:rFonts w:ascii="Times New Roman" w:hAnsi="Times New Roman" w:cs="Times New Roman"/>
-          <w:sz w:val="24"/>
-          <w:szCs w:val="24"/>
-        </w:rPr>
-        <w:t>(b)</w:t>
-      </w:r>
-    </w:p>
-    <w:p>
-      <w:pPr>
-        <w:jc w:val="both"/>
-        <w:rPr>
-          <w:rFonts w:ascii="Times New Roman" w:hAnsi="Times New Roman" w:cs="Times New Roman"/>
-          <w:sz w:val="24"/>
-          <w:szCs w:val="24"/>
-        </w:rPr>
-      </w:pPr>
-      <w:r>
-        <w:rPr>
-          <w:rFonts w:ascii="Times New Roman" w:hAnsi="Times New Roman" w:cs="Times New Roman"/>
-          <w:sz w:val="24"/>
-          <w:szCs w:val="24"/>
-        </w:rPr>
-        <w:t>Proof: After Finn writes a file, regardless of its original security level, Acc can never read the file.</w:t>
-      </w:r>
-    </w:p>
-    <w:p>
-      <w:pPr>
-        <w:jc w:val="both"/>
-        <w:rPr>
-          <w:rFonts w:ascii="Times New Roman" w:hAnsi="Times New Roman" w:cs="Times New Roman"/>
-          <w:sz w:val="24"/>
-          <w:szCs w:val="24"/>
-        </w:rPr>
-      </w:pPr>
-    </w:p>
-    <w:p>
-      <w:pPr>
-        <w:jc w:val="both"/>
-        <w:rPr>
-          <w:rFonts w:ascii="Times New Roman" w:hAnsi="Times New Roman" w:cs="Times New Roman"/>
-          <w:sz w:val="24"/>
-          <w:szCs w:val="24"/>
-        </w:rPr>
-      </w:pPr>
-      <w:r>
-        <w:rPr>
-          <w:rFonts w:ascii="Times New Roman" w:hAnsi="Times New Roman" w:cs="Times New Roman"/>
-          <w:sz w:val="24"/>
-          <w:szCs w:val="24"/>
-        </w:rPr>
-        <w:t xml:space="preserve">If Finn was able to successfully write on a file, according to the high-water mark Bell-Lapuadula, the file’s security level must be raised to a level that </w:t>
-      </w:r>
-      <w:r>
-        <w:rPr>
-          <w:rFonts w:ascii="Times New Roman" w:hAnsi="Times New Roman" w:cs="Times New Roman"/>
-          <w:sz w:val="24"/>
-          <w:szCs w:val="24"/>
-        </w:rPr>
-        <w:t>can read files on Accounting and Finanace.</w:t>
-      </w:r>
-    </w:p>
-    <w:p>
-      <w:pPr>
-        <w:jc w:val="both"/>
-        <w:rPr>
-          <w:rFonts w:ascii="Times New Roman" w:hAnsi="Times New Roman" w:cs="Times New Roman"/>
-          <w:sz w:val="24"/>
-          <w:szCs w:val="24"/>
-        </w:rPr>
-      </w:pPr>
-    </w:p>
-    <w:p>
-      <w:pPr>
-        <w:jc w:val="both"/>
-        <w:rPr>
-          <w:rFonts w:ascii="Times New Roman" w:hAnsi="Times New Roman" w:cs="Times New Roman"/>
-          <w:sz w:val="24"/>
-          <w:szCs w:val="24"/>
-        </w:rPr>
-      </w:pPr>
-      <w:r>
-        <w:rPr>
-          <w:rFonts w:ascii="Times New Roman" w:hAnsi="Times New Roman" w:cs="Times New Roman"/>
-          <w:sz w:val="24"/>
-          <w:szCs w:val="24"/>
-        </w:rPr>
-        <w:t xml:space="preserve">Finn to write on. Therefore, regardless of any file, being it on the Basic level or at the Finance level </w:t>
-      </w:r>
-      <w:r>
-        <w:rPr>
-          <w:rFonts w:ascii="Times New Roman" w:hAnsi="Times New Roman" w:cs="Times New Roman"/>
-          <w:sz w:val="24"/>
-          <w:szCs w:val="24"/>
-        </w:rPr>
-        <w:t>even in Accounting level</w:t>
-      </w:r>
-      <w:r>
-        <w:rPr>
-          <w:rFonts w:ascii="Times New Roman" w:hAnsi="Times New Roman" w:cs="Times New Roman"/>
-          <w:sz w:val="24"/>
-          <w:szCs w:val="24"/>
-        </w:rPr>
-        <w:t>.</w:t>
-      </w:r>
-    </w:p>
-    <w:p>
-      <w:pPr>
-        <w:jc w:val="both"/>
-        <w:rPr>
-          <w:rFonts w:ascii="Times New Roman" w:hAnsi="Times New Roman" w:cs="Times New Roman"/>
-          <w:sz w:val="24"/>
-          <w:szCs w:val="24"/>
-        </w:rPr>
-      </w:pPr>
-      <w:r>
-        <w:rPr>
-          <w:rFonts w:ascii="Times New Roman" w:hAnsi="Times New Roman" w:cs="Times New Roman"/>
-          <w:sz w:val="24"/>
-          <w:szCs w:val="24"/>
-        </w:rPr>
-        <w:t>The</w:t>
-      </w:r>
-      <w:r>
-        <w:rPr>
-          <w:rFonts w:ascii="Times New Roman" w:hAnsi="Times New Roman" w:cs="Times New Roman"/>
-          <w:sz w:val="24"/>
-          <w:szCs w:val="24"/>
-        </w:rPr>
-        <w:t xml:space="preserve"> two security levels that Finn can </w:t>
-      </w:r>
-      <w:r>
-        <w:rPr>
-          <w:rFonts w:ascii="Times New Roman" w:hAnsi="Times New Roman" w:cs="Times New Roman"/>
-          <w:sz w:val="24"/>
-          <w:szCs w:val="24"/>
-        </w:rPr>
-        <w:t>write</w:t>
-      </w:r>
-      <w:r>
-        <w:rPr>
-          <w:rFonts w:ascii="Times New Roman" w:hAnsi="Times New Roman" w:cs="Times New Roman"/>
-          <w:sz w:val="24"/>
-          <w:szCs w:val="24"/>
-        </w:rPr>
-        <w:t xml:space="preserve"> on, after Finn writes on the file, it will be placed </w:t>
-      </w:r>
-      <w:r>
-        <w:rPr>
-          <w:rFonts w:ascii="Times New Roman" w:hAnsi="Times New Roman" w:cs="Times New Roman"/>
-          <w:sz w:val="24"/>
-          <w:szCs w:val="24"/>
-        </w:rPr>
-        <w:t xml:space="preserve">or remain </w:t>
-      </w:r>
-      <w:r>
-        <w:rPr>
-          <w:rFonts w:ascii="Times New Roman" w:hAnsi="Times New Roman" w:cs="Times New Roman"/>
-          <w:sz w:val="24"/>
-          <w:szCs w:val="24"/>
-        </w:rPr>
-        <w:t xml:space="preserve">in the Finance security. No matter what operations come, Ace cannot read the file since </w:t>
-      </w:r>
-      <w:r>
-        <w:rPr>
-          <w:rFonts w:ascii="Times New Roman" w:hAnsi="Times New Roman" w:cs="Times New Roman"/>
-          <w:sz w:val="24"/>
-          <w:szCs w:val="24"/>
-        </w:rPr>
-        <w:t xml:space="preserve">the file is under the Finance </w:t>
-      </w:r>
-    </w:p>
-    <w:p>
-      <w:pPr>
-        <w:jc w:val="both"/>
-        <w:rPr>
-          <w:rFonts w:ascii="Times New Roman" w:hAnsi="Times New Roman" w:cs="Times New Roman"/>
-          <w:sz w:val="24"/>
-          <w:szCs w:val="24"/>
-        </w:rPr>
-      </w:pPr>
-    </w:p>
-    <w:p>
-      <w:pPr>
-        <w:jc w:val="both"/>
-        <w:rPr>
-          <w:rFonts w:ascii="Times New Roman" w:hAnsi="Times New Roman" w:cs="Times New Roman"/>
-          <w:sz w:val="24"/>
-          <w:szCs w:val="24"/>
-        </w:rPr>
-      </w:pPr>
-    </w:p>
-    <w:p>
-      <w:pPr>
-        <w:jc w:val="both"/>
-        <w:rPr>
-          <w:rFonts w:ascii="Times New Roman" w:hAnsi="Times New Roman" w:cs="Times New Roman"/>
-          <w:sz w:val="24"/>
-          <w:szCs w:val="24"/>
-        </w:rPr>
-      </w:pPr>
-    </w:p>
-    <w:p>
-      <w:pPr>
-        <w:jc w:val="both"/>
-        <w:rPr>
-          <w:rFonts w:ascii="Times New Roman" w:hAnsi="Times New Roman" w:cs="Times New Roman"/>
-          <w:sz w:val="24"/>
-          <w:szCs w:val="24"/>
-        </w:rPr>
-      </w:pPr>
-    </w:p>
-    <w:p>
-      <w:pPr>
-        <w:jc w:val="both"/>
-        <w:rPr>
-          <w:rFonts w:ascii="Times New Roman" w:hAnsi="Times New Roman" w:cs="Times New Roman"/>
-          <w:sz w:val="24"/>
-          <w:szCs w:val="24"/>
-        </w:rPr>
-      </w:pPr>
-    </w:p>
-    <w:p>
-      <w:pPr>
-        <w:jc w:val="both"/>
-        <w:rPr>
-          <w:rFonts w:ascii="Times New Roman" w:hAnsi="Times New Roman" w:cs="Times New Roman"/>
-          <w:sz w:val="24"/>
-          <w:szCs w:val="24"/>
-        </w:rPr>
-      </w:pPr>
     </w:p>
     <w:p>
       <w:pPr>
@@ -2497,6 +2292,362 @@
           <w:sz w:val="24"/>
           <w:szCs w:val="24"/>
         </w:rPr>
+        <w:t>(b)</w:t>
+      </w:r>
+    </w:p>
+    <w:p>
+      <w:pPr>
+        <w:jc w:val="both"/>
+        <w:rPr>
+          <w:rFonts w:ascii="Times New Roman" w:hAnsi="Times New Roman" w:cs="Times New Roman"/>
+          <w:sz w:val="24"/>
+          <w:szCs w:val="24"/>
+        </w:rPr>
+      </w:pPr>
+      <w:r>
+        <w:rPr>
+          <w:rFonts w:ascii="Times New Roman" w:hAnsi="Times New Roman" w:cs="Times New Roman"/>
+          <w:sz w:val="24"/>
+          <w:szCs w:val="24"/>
+        </w:rPr>
+        <w:t>Proof: After Finn writes a file, regardless of its original security level, Acc can never read the file.</w:t>
+      </w:r>
+    </w:p>
+    <w:p>
+      <w:pPr>
+        <w:ind w:firstLine="720"/>
+        <w:jc w:val="both"/>
+        <w:rPr>
+          <w:rFonts w:ascii="Times New Roman" w:hAnsi="Times New Roman" w:cs="Times New Roman"/>
+          <w:sz w:val="24"/>
+          <w:szCs w:val="24"/>
+        </w:rPr>
+      </w:pPr>
+      <w:r>
+        <w:rPr>
+          <w:rFonts w:ascii="Times New Roman" w:hAnsi="Times New Roman" w:cs="Times New Roman"/>
+          <w:sz w:val="24"/>
+          <w:szCs w:val="24"/>
+        </w:rPr>
+        <w:t>If Finn was able to successfully write on a file,</w:t>
+      </w:r>
+      <w:r>
+        <w:rPr>
+          <w:rFonts w:ascii="Times New Roman" w:hAnsi="Times New Roman" w:cs="Times New Roman"/>
+          <w:sz w:val="24"/>
+          <w:szCs w:val="24"/>
+        </w:rPr>
+        <w:t xml:space="preserve"> this means the file was either on Finance level or placed in a lower security level that Finn was allow to write on. </w:t>
+      </w:r>
+      <w:r>
+        <w:rPr>
+          <w:rFonts w:ascii="Times New Roman" w:hAnsi="Times New Roman" w:cs="Times New Roman"/>
+          <w:sz w:val="24"/>
+          <w:szCs w:val="24"/>
+        </w:rPr>
+        <w:t xml:space="preserve"> </w:t>
+      </w:r>
+      <w:r>
+        <w:rPr>
+          <w:rFonts w:ascii="Times New Roman" w:hAnsi="Times New Roman" w:cs="Times New Roman"/>
+          <w:sz w:val="24"/>
+          <w:szCs w:val="24"/>
+        </w:rPr>
+        <w:t>A</w:t>
+      </w:r>
+      <w:r>
+        <w:rPr>
+          <w:rFonts w:ascii="Times New Roman" w:hAnsi="Times New Roman" w:cs="Times New Roman"/>
+          <w:sz w:val="24"/>
+          <w:szCs w:val="24"/>
+        </w:rPr>
+        <w:t xml:space="preserve">ccording to the high-water mark Bell-Lapuadula, the file’s security level must be raised to a level that </w:t>
+      </w:r>
+      <w:r>
+        <w:rPr>
+          <w:rFonts w:ascii="Times New Roman" w:hAnsi="Times New Roman" w:cs="Times New Roman"/>
+          <w:sz w:val="24"/>
+          <w:szCs w:val="24"/>
+        </w:rPr>
+        <w:t xml:space="preserve">can read files </w:t>
+      </w:r>
+      <w:r>
+        <w:rPr>
+          <w:rFonts w:ascii="Times New Roman" w:hAnsi="Times New Roman" w:cs="Times New Roman"/>
+          <w:sz w:val="24"/>
+          <w:szCs w:val="24"/>
+        </w:rPr>
+        <w:t xml:space="preserve">on the Finance level and the level that </w:t>
+      </w:r>
+      <w:r>
+        <w:rPr>
+          <w:rFonts w:ascii="Times New Roman" w:hAnsi="Times New Roman" w:cs="Times New Roman"/>
+          <w:sz w:val="24"/>
+          <w:szCs w:val="24"/>
+        </w:rPr>
+        <w:t>the certain</w:t>
+      </w:r>
+      <w:r>
+        <w:rPr>
+          <w:rFonts w:ascii="Times New Roman" w:hAnsi="Times New Roman" w:cs="Times New Roman"/>
+          <w:sz w:val="24"/>
+          <w:szCs w:val="24"/>
+        </w:rPr>
+        <w:t xml:space="preserve"> file is </w:t>
+      </w:r>
+      <w:r>
+        <w:rPr>
+          <w:rFonts w:ascii="Times New Roman" w:hAnsi="Times New Roman" w:cs="Times New Roman"/>
+          <w:sz w:val="24"/>
+          <w:szCs w:val="24"/>
+        </w:rPr>
+        <w:t>under.</w:t>
+      </w:r>
+      <w:r>
+        <w:rPr>
+          <w:rFonts w:ascii="Times New Roman" w:hAnsi="Times New Roman" w:cs="Times New Roman"/>
+          <w:sz w:val="24"/>
+          <w:szCs w:val="24"/>
+        </w:rPr>
+        <w:t xml:space="preserve"> If there are multiple levels that can achieve this, it will be elevated to the lowest possible level.</w:t>
+      </w:r>
+    </w:p>
+    <w:p>
+      <w:pPr>
+        <w:ind w:firstLine="720"/>
+        <w:jc w:val="both"/>
+        <w:rPr>
+          <w:rFonts w:ascii="Times New Roman" w:hAnsi="Times New Roman" w:cs="Times New Roman"/>
+          <w:sz w:val="24"/>
+          <w:szCs w:val="24"/>
+        </w:rPr>
+      </w:pPr>
+      <w:r>
+        <w:rPr>
+          <w:rFonts w:ascii="Times New Roman" w:hAnsi="Times New Roman" w:cs="Times New Roman"/>
+          <w:sz w:val="24"/>
+          <w:szCs w:val="24"/>
+        </w:rPr>
+        <w:t>Therefore, regardless of any file, being it on the Basic</w:t>
+      </w:r>
+      <w:r>
+        <w:rPr>
+          <w:rFonts w:ascii="Times New Roman" w:hAnsi="Times New Roman" w:cs="Times New Roman"/>
+          <w:sz w:val="24"/>
+          <w:szCs w:val="24"/>
+        </w:rPr>
+        <w:t>,</w:t>
+      </w:r>
+      <w:r>
+        <w:rPr>
+          <w:rFonts w:ascii="Times New Roman" w:hAnsi="Times New Roman" w:cs="Times New Roman"/>
+          <w:sz w:val="24"/>
+          <w:szCs w:val="24"/>
+        </w:rPr>
+        <w:t xml:space="preserve"> Accounting</w:t>
+      </w:r>
+      <w:r>
+        <w:rPr>
+          <w:rFonts w:ascii="Times New Roman" w:hAnsi="Times New Roman" w:cs="Times New Roman"/>
+          <w:sz w:val="24"/>
+          <w:szCs w:val="24"/>
+        </w:rPr>
+        <w:t>,</w:t>
+      </w:r>
+      <w:r>
+        <w:rPr>
+          <w:rFonts w:ascii="Times New Roman" w:hAnsi="Times New Roman" w:cs="Times New Roman"/>
+          <w:sz w:val="24"/>
+          <w:szCs w:val="24"/>
+        </w:rPr>
+        <w:t xml:space="preserve"> </w:t>
+      </w:r>
+      <w:r>
+        <w:rPr>
+          <w:rFonts w:ascii="Times New Roman" w:hAnsi="Times New Roman" w:cs="Times New Roman"/>
+          <w:sz w:val="24"/>
+          <w:szCs w:val="24"/>
+        </w:rPr>
+        <w:t xml:space="preserve">or </w:t>
+      </w:r>
+      <w:r>
+        <w:rPr>
+          <w:rFonts w:ascii="Times New Roman" w:hAnsi="Times New Roman" w:cs="Times New Roman"/>
+          <w:sz w:val="24"/>
+          <w:szCs w:val="24"/>
+        </w:rPr>
+        <w:t>Finance</w:t>
+      </w:r>
+      <w:r>
+        <w:rPr>
+          <w:rFonts w:ascii="Times New Roman" w:hAnsi="Times New Roman" w:cs="Times New Roman"/>
+          <w:sz w:val="24"/>
+          <w:szCs w:val="24"/>
+        </w:rPr>
+        <w:t>,</w:t>
+      </w:r>
+      <w:r>
+        <w:rPr>
+          <w:rFonts w:ascii="Times New Roman" w:hAnsi="Times New Roman" w:cs="Times New Roman"/>
+          <w:sz w:val="24"/>
+          <w:szCs w:val="24"/>
+        </w:rPr>
+        <w:t xml:space="preserve"> if Finn successfully writes on the file, the level of security will </w:t>
+      </w:r>
+      <w:r>
+        <w:rPr>
+          <w:rFonts w:ascii="Times New Roman" w:hAnsi="Times New Roman" w:cs="Times New Roman"/>
+          <w:sz w:val="24"/>
+          <w:szCs w:val="24"/>
+        </w:rPr>
+        <w:t xml:space="preserve">elevate to each Basic to Finance, </w:t>
+      </w:r>
+      <w:r>
+        <w:rPr>
+          <w:rFonts w:ascii="Times New Roman" w:hAnsi="Times New Roman" w:cs="Times New Roman"/>
+          <w:sz w:val="24"/>
+          <w:szCs w:val="24"/>
+        </w:rPr>
+        <w:t xml:space="preserve"> </w:t>
+      </w:r>
+      <w:r>
+        <w:rPr>
+          <w:rFonts w:ascii="Times New Roman" w:hAnsi="Times New Roman" w:cs="Times New Roman"/>
+          <w:sz w:val="24"/>
+          <w:szCs w:val="24"/>
+        </w:rPr>
+        <w:t>Accounting to Management</w:t>
+      </w:r>
+      <w:r>
+        <w:rPr>
+          <w:rFonts w:ascii="Times New Roman" w:hAnsi="Times New Roman" w:cs="Times New Roman"/>
+          <w:sz w:val="24"/>
+          <w:szCs w:val="24"/>
+        </w:rPr>
+        <w:t xml:space="preserve">, </w:t>
+      </w:r>
+      <w:r>
+        <w:rPr>
+          <w:rFonts w:ascii="Times New Roman" w:hAnsi="Times New Roman" w:cs="Times New Roman"/>
+          <w:sz w:val="24"/>
+          <w:szCs w:val="24"/>
+        </w:rPr>
+        <w:t xml:space="preserve">and </w:t>
+      </w:r>
+      <w:r>
+        <w:rPr>
+          <w:rFonts w:ascii="Times New Roman" w:hAnsi="Times New Roman" w:cs="Times New Roman"/>
+          <w:sz w:val="24"/>
+          <w:szCs w:val="24"/>
+        </w:rPr>
+        <w:t>Finance will stay in Finance</w:t>
+      </w:r>
+      <w:r>
+        <w:rPr>
+          <w:rFonts w:ascii="Times New Roman" w:hAnsi="Times New Roman" w:cs="Times New Roman"/>
+          <w:sz w:val="24"/>
+          <w:szCs w:val="24"/>
+        </w:rPr>
+        <w:t>.</w:t>
+      </w:r>
+      <w:r>
+        <w:rPr>
+          <w:rFonts w:ascii="Times New Roman" w:hAnsi="Times New Roman" w:cs="Times New Roman"/>
+          <w:sz w:val="24"/>
+          <w:szCs w:val="24"/>
+        </w:rPr>
+        <w:t xml:space="preserve"> </w:t>
+      </w:r>
+      <w:r>
+        <w:rPr>
+          <w:rFonts w:ascii="Times New Roman" w:hAnsi="Times New Roman" w:cs="Times New Roman"/>
+          <w:sz w:val="24"/>
+          <w:szCs w:val="24"/>
+        </w:rPr>
+        <w:t xml:space="preserve">No matter what operations </w:t>
+      </w:r>
+      <w:r>
+        <w:rPr>
+          <w:rFonts w:ascii="Times New Roman" w:hAnsi="Times New Roman" w:cs="Times New Roman"/>
+          <w:sz w:val="24"/>
+          <w:szCs w:val="24"/>
+        </w:rPr>
+        <w:t>come or go after</w:t>
+      </w:r>
+      <w:r>
+        <w:rPr>
+          <w:rFonts w:ascii="Times New Roman" w:hAnsi="Times New Roman" w:cs="Times New Roman"/>
+          <w:sz w:val="24"/>
+          <w:szCs w:val="24"/>
+        </w:rPr>
+        <w:t xml:space="preserve">, Ace cannot read the file since </w:t>
+      </w:r>
+      <w:r>
+        <w:rPr>
+          <w:rFonts w:ascii="Times New Roman" w:hAnsi="Times New Roman" w:cs="Times New Roman"/>
+          <w:sz w:val="24"/>
+          <w:szCs w:val="24"/>
+        </w:rPr>
+        <w:t xml:space="preserve">the file is under </w:t>
+      </w:r>
+      <w:r>
+        <w:rPr>
+          <w:rFonts w:ascii="Times New Roman" w:hAnsi="Times New Roman" w:cs="Times New Roman"/>
+          <w:sz w:val="24"/>
+          <w:szCs w:val="24"/>
+        </w:rPr>
+        <w:t>either the</w:t>
+      </w:r>
+      <w:r>
+        <w:rPr>
+          <w:rFonts w:ascii="Times New Roman" w:hAnsi="Times New Roman" w:cs="Times New Roman"/>
+          <w:sz w:val="24"/>
+          <w:szCs w:val="24"/>
+        </w:rPr>
+        <w:t xml:space="preserve"> Finance level or Management level; both levels that Ace cannot read.</w:t>
+      </w:r>
+      <w:r>
+        <w:rPr>
+          <w:rFonts w:ascii="Times New Roman" w:hAnsi="Times New Roman" w:cs="Times New Roman"/>
+          <w:sz w:val="24"/>
+          <w:szCs w:val="24"/>
+        </w:rPr>
+        <w:t xml:space="preserve"> For the case when Finn writes a file on the Management level, the security level will stay in Management and Ace originally cannot read files on the Management level.</w:t>
+      </w:r>
+    </w:p>
+    <w:p>
+      <w:pPr>
+        <w:jc w:val="both"/>
+        <w:rPr>
+          <w:rFonts w:ascii="Times New Roman" w:hAnsi="Times New Roman" w:cs="Times New Roman"/>
+          <w:sz w:val="24"/>
+          <w:szCs w:val="24"/>
+        </w:rPr>
+      </w:pPr>
+    </w:p>
+    <w:p>
+      <w:pPr>
+        <w:jc w:val="both"/>
+        <w:rPr>
+          <w:rFonts w:ascii="Times New Roman" w:hAnsi="Times New Roman" w:cs="Times New Roman"/>
+          <w:sz w:val="24"/>
+          <w:szCs w:val="24"/>
+        </w:rPr>
+      </w:pPr>
+      <w:r>
+        <w:rPr>
+          <w:rFonts w:ascii="Times New Roman" w:hAnsi="Times New Roman" w:cs="Times New Roman"/>
+          <w:sz w:val="24"/>
+          <w:szCs w:val="24"/>
+        </w:rPr>
+        <w:t xml:space="preserve">2 </w:t>
+      </w:r>
+      <w:r>
+        <w:rPr>
+          <w:rFonts w:ascii="Times New Roman" w:hAnsi="Times New Roman" w:cs="Times New Roman"/>
+          <w:sz w:val="24"/>
+          <w:szCs w:val="24"/>
+        </w:rPr>
         <w:t>(c)</w:t>
       </w:r>
     </w:p>
@@ -2685,17 +2836,27 @@
           <w:sz w:val="24"/>
           <w:szCs w:val="24"/>
         </w:rPr>
-        <w:t>Successful operation. It is not so clear whether Finance level is placed at a higher or lower security level than Accounting. According to the definition of the</w:t>
-      </w:r>
-      <w:r>
-        <w:rPr>
-          <w:rFonts w:ascii="Times New Roman" w:hAnsi="Times New Roman" w:cs="Times New Roman"/>
-          <w:b/>
-          <w:bCs/>
-          <w:sz w:val="24"/>
-          <w:szCs w:val="24"/>
-        </w:rPr>
-        <w:t xml:space="preserve"> High-water mark Bell-Lapadula Model, </w:t>
+        <w:t>Successful operation.</w:t>
+      </w:r>
+      <w:r>
+        <w:rPr>
+          <w:rFonts w:ascii="Times New Roman" w:hAnsi="Times New Roman" w:cs="Times New Roman"/>
+          <w:b/>
+          <w:bCs/>
+          <w:sz w:val="24"/>
+          <w:szCs w:val="24"/>
+        </w:rPr>
+        <w:t xml:space="preserve"> A</w:t>
+      </w:r>
+      <w:r>
+        <w:rPr>
+          <w:rFonts w:ascii="Times New Roman" w:hAnsi="Times New Roman" w:cs="Times New Roman"/>
+          <w:b/>
+          <w:bCs/>
+          <w:sz w:val="24"/>
+          <w:szCs w:val="24"/>
+        </w:rPr>
+        <w:t xml:space="preserve">ccording to the definition of the High-water mark Bell-Lapadula Model, </w:t>
       </w:r>
       <w:r>
         <w:rPr>
@@ -2717,13 +2878,11 @@
           <w:sz w:val="24"/>
           <w:szCs w:val="24"/>
         </w:rPr>
-        <w:t>If a person</w:t>
-      </w:r>
-      <w:r>
-        <w:rPr>
-          <w:rFonts w:ascii="Times New Roman" w:hAnsi="Times New Roman" w:cs="Times New Roman"/>
-          <w:i/>
-          <w:iCs/>
+        <w:t>If a person at security level A writes to a file at security level B, then the security of the file must be raised to a level that is allowed to read both A and B; if there are multiple such levels, choose the lowest one.”</w:t>
+      </w:r>
+      <w:r>
+        <w:rPr>
+          <w:rFonts w:ascii="Times New Roman" w:hAnsi="Times New Roman" w:cs="Times New Roman"/>
           <w:sz w:val="24"/>
           <w:szCs w:val="24"/>
         </w:rPr>
@@ -2732,18 +2891,383 @@
       <w:r>
         <w:rPr>
           <w:rFonts w:ascii="Times New Roman" w:hAnsi="Times New Roman" w:cs="Times New Roman"/>
-          <w:i/>
-          <w:iCs/>
-          <w:sz w:val="24"/>
-          <w:szCs w:val="24"/>
-        </w:rPr>
-        <w:t>at security level A writes to a file at security level B, then the security of the file must be</w:t>
-      </w:r>
-      <w:r>
-        <w:rPr>
-          <w:rFonts w:ascii="Times New Roman" w:hAnsi="Times New Roman" w:cs="Times New Roman"/>
-          <w:i/>
-          <w:iCs/>
+          <w:b/>
+          <w:bCs/>
+          <w:sz w:val="24"/>
+          <w:szCs w:val="24"/>
+        </w:rPr>
+        <w:t xml:space="preserve">Therefore, when Finn writes to the file, the security level elevates to Management. </w:t>
+      </w:r>
+    </w:p>
+    <w:p>
+      <w:pPr>
+        <w:jc w:val="both"/>
+        <w:rPr>
+          <w:rFonts w:ascii="Times New Roman" w:hAnsi="Times New Roman" w:cs="Times New Roman"/>
+          <w:b/>
+          <w:bCs/>
+          <w:sz w:val="24"/>
+          <w:szCs w:val="24"/>
+        </w:rPr>
+      </w:pPr>
+      <w:r>
+        <w:rPr>
+          <w:rFonts w:ascii="Times New Roman" w:hAnsi="Times New Roman" w:cs="Times New Roman"/>
+          <w:b/>
+          <w:bCs/>
+          <w:sz w:val="24"/>
+          <w:szCs w:val="24"/>
+        </w:rPr>
+        <w:t>Level: Elevated to Management</w:t>
+      </w:r>
+    </w:p>
+    <w:p>
+      <w:pPr>
+        <w:jc w:val="both"/>
+        <w:rPr>
+          <w:rFonts w:ascii="Times New Roman" w:hAnsi="Times New Roman" w:cs="Times New Roman"/>
+          <w:b/>
+          <w:bCs/>
+          <w:sz w:val="24"/>
+          <w:szCs w:val="24"/>
+        </w:rPr>
+      </w:pPr>
+    </w:p>
+    <w:p>
+      <w:pPr>
+        <w:jc w:val="both"/>
+        <w:rPr>
+          <w:rFonts w:ascii="Times New Roman" w:hAnsi="Times New Roman" w:cs="Times New Roman"/>
+          <w:sz w:val="24"/>
+          <w:szCs w:val="24"/>
+        </w:rPr>
+      </w:pPr>
+      <w:r>
+        <w:rPr>
+          <w:rFonts w:ascii="Times New Roman" w:hAnsi="Times New Roman" w:cs="Times New Roman"/>
+          <w:sz w:val="24"/>
+          <w:szCs w:val="24"/>
+        </w:rPr>
+        <w:lastRenderedPageBreak/>
+        <w:t>4. Ace tries to write to the file.</w:t>
+      </w:r>
+    </w:p>
+    <w:p>
+      <w:pPr>
+        <w:jc w:val="both"/>
+        <w:rPr>
+          <w:rFonts w:ascii="Times New Roman" w:hAnsi="Times New Roman" w:cs="Times New Roman"/>
+          <w:b/>
+          <w:bCs/>
+          <w:sz w:val="24"/>
+          <w:szCs w:val="24"/>
+        </w:rPr>
+      </w:pPr>
+      <w:r>
+        <w:rPr>
+          <w:rFonts w:ascii="Times New Roman" w:hAnsi="Times New Roman" w:cs="Times New Roman"/>
+          <w:b/>
+          <w:bCs/>
+          <w:sz w:val="24"/>
+          <w:szCs w:val="24"/>
+        </w:rPr>
+        <w:t>Successful operation. The security level of the file stays at the Management level.</w:t>
+      </w:r>
+    </w:p>
+    <w:p>
+      <w:pPr>
+        <w:jc w:val="both"/>
+        <w:rPr>
+          <w:rFonts w:ascii="Times New Roman" w:hAnsi="Times New Roman" w:cs="Times New Roman"/>
+          <w:b/>
+          <w:bCs/>
+          <w:sz w:val="24"/>
+          <w:szCs w:val="24"/>
+        </w:rPr>
+      </w:pPr>
+      <w:r>
+        <w:rPr>
+          <w:rFonts w:ascii="Times New Roman" w:hAnsi="Times New Roman" w:cs="Times New Roman"/>
+          <w:b/>
+          <w:bCs/>
+          <w:sz w:val="24"/>
+          <w:szCs w:val="24"/>
+        </w:rPr>
+        <w:t>Level: Management</w:t>
+      </w:r>
+    </w:p>
+    <w:p>
+      <w:pPr>
+        <w:jc w:val="both"/>
+        <w:rPr>
+          <w:rFonts w:ascii="Times New Roman" w:hAnsi="Times New Roman" w:cs="Times New Roman"/>
+          <w:b/>
+          <w:bCs/>
+          <w:sz w:val="24"/>
+          <w:szCs w:val="24"/>
+        </w:rPr>
+      </w:pPr>
+    </w:p>
+    <w:p>
+      <w:pPr>
+        <w:jc w:val="both"/>
+        <w:rPr>
+          <w:rFonts w:ascii="Times New Roman" w:hAnsi="Times New Roman" w:cs="Times New Roman"/>
+          <w:sz w:val="24"/>
+          <w:szCs w:val="24"/>
+        </w:rPr>
+      </w:pPr>
+      <w:r>
+        <w:rPr>
+          <w:rFonts w:ascii="Times New Roman" w:hAnsi="Times New Roman" w:cs="Times New Roman"/>
+          <w:sz w:val="24"/>
+          <w:szCs w:val="24"/>
+        </w:rPr>
+        <w:t>5. Ace tries to read the file.</w:t>
+      </w:r>
+    </w:p>
+    <w:p>
+      <w:pPr>
+        <w:jc w:val="both"/>
+        <w:rPr>
+          <w:rFonts w:ascii="Times New Roman" w:hAnsi="Times New Roman" w:cs="Times New Roman"/>
+          <w:b/>
+          <w:bCs/>
+          <w:sz w:val="24"/>
+          <w:szCs w:val="24"/>
+        </w:rPr>
+      </w:pPr>
+      <w:r>
+        <w:rPr>
+          <w:rFonts w:ascii="Times New Roman" w:hAnsi="Times New Roman" w:cs="Times New Roman"/>
+          <w:b/>
+          <w:bCs/>
+          <w:sz w:val="24"/>
+          <w:szCs w:val="24"/>
+        </w:rPr>
+        <w:t>Successful</w:t>
+      </w:r>
+      <w:r>
+        <w:rPr>
+          <w:rFonts w:ascii="Times New Roman" w:hAnsi="Times New Roman" w:cs="Times New Roman"/>
+          <w:b/>
+          <w:bCs/>
+          <w:sz w:val="24"/>
+          <w:szCs w:val="24"/>
+        </w:rPr>
+        <w:t xml:space="preserve"> operation. Ace can read all Accounting</w:t>
+      </w:r>
+      <w:r>
+        <w:rPr>
+          <w:rFonts w:ascii="Times New Roman" w:hAnsi="Times New Roman" w:cs="Times New Roman"/>
+          <w:b/>
+          <w:bCs/>
+          <w:sz w:val="24"/>
+          <w:szCs w:val="24"/>
+        </w:rPr>
+        <w:t xml:space="preserve">, </w:t>
+      </w:r>
+      <w:r>
+        <w:rPr>
+          <w:rFonts w:ascii="Times New Roman" w:hAnsi="Times New Roman" w:cs="Times New Roman"/>
+          <w:b/>
+          <w:bCs/>
+          <w:sz w:val="24"/>
+          <w:szCs w:val="24"/>
+        </w:rPr>
+        <w:t>Basic</w:t>
+      </w:r>
+      <w:r>
+        <w:rPr>
+          <w:rFonts w:ascii="Times New Roman" w:hAnsi="Times New Roman" w:cs="Times New Roman"/>
+          <w:b/>
+          <w:bCs/>
+          <w:sz w:val="24"/>
+          <w:szCs w:val="24"/>
+        </w:rPr>
+        <w:t>, and Management files.</w:t>
+      </w:r>
+    </w:p>
+    <w:p>
+      <w:pPr>
+        <w:jc w:val="both"/>
+        <w:rPr>
+          <w:rFonts w:ascii="Times New Roman" w:hAnsi="Times New Roman" w:cs="Times New Roman"/>
+          <w:b/>
+          <w:bCs/>
+          <w:sz w:val="24"/>
+          <w:szCs w:val="24"/>
+        </w:rPr>
+      </w:pPr>
+      <w:r>
+        <w:rPr>
+          <w:rFonts w:ascii="Times New Roman" w:hAnsi="Times New Roman" w:cs="Times New Roman"/>
+          <w:b/>
+          <w:bCs/>
+          <w:sz w:val="24"/>
+          <w:szCs w:val="24"/>
+        </w:rPr>
+        <w:t>Level: Management</w:t>
+      </w:r>
+    </w:p>
+    <w:p>
+      <w:pPr>
+        <w:jc w:val="both"/>
+        <w:rPr>
+          <w:rFonts w:ascii="Times New Roman" w:hAnsi="Times New Roman" w:cs="Times New Roman"/>
+          <w:b/>
+          <w:bCs/>
+          <w:sz w:val="24"/>
+          <w:szCs w:val="24"/>
+        </w:rPr>
+      </w:pPr>
+    </w:p>
+    <w:p>
+      <w:pPr>
+        <w:jc w:val="both"/>
+        <w:rPr>
+          <w:rFonts w:ascii="Times New Roman" w:hAnsi="Times New Roman" w:cs="Times New Roman"/>
+          <w:sz w:val="24"/>
+          <w:szCs w:val="24"/>
+        </w:rPr>
+      </w:pPr>
+      <w:r>
+        <w:rPr>
+          <w:rFonts w:ascii="Times New Roman" w:hAnsi="Times New Roman" w:cs="Times New Roman"/>
+          <w:sz w:val="24"/>
+          <w:szCs w:val="24"/>
+        </w:rPr>
+        <w:t>6. Ma tries to read the file</w:t>
+      </w:r>
+    </w:p>
+    <w:p>
+      <w:pPr>
+        <w:jc w:val="both"/>
+        <w:rPr>
+          <w:rFonts w:ascii="Times New Roman" w:hAnsi="Times New Roman" w:cs="Times New Roman"/>
+          <w:b/>
+          <w:bCs/>
+          <w:sz w:val="24"/>
+          <w:szCs w:val="24"/>
+        </w:rPr>
+      </w:pPr>
+      <w:r>
+        <w:rPr>
+          <w:rFonts w:ascii="Times New Roman" w:hAnsi="Times New Roman" w:cs="Times New Roman"/>
+          <w:b/>
+          <w:bCs/>
+          <w:sz w:val="24"/>
+          <w:szCs w:val="24"/>
+        </w:rPr>
+        <w:t>Successful operation. Ma can read all files. Stays at management.</w:t>
+      </w:r>
+    </w:p>
+    <w:p>
+      <w:pPr>
+        <w:jc w:val="both"/>
+        <w:rPr>
+          <w:rFonts w:ascii="Times New Roman" w:hAnsi="Times New Roman" w:cs="Times New Roman"/>
+          <w:b/>
+          <w:bCs/>
+          <w:sz w:val="24"/>
+          <w:szCs w:val="24"/>
+        </w:rPr>
+      </w:pPr>
+      <w:r>
+        <w:rPr>
+          <w:rFonts w:ascii="Times New Roman" w:hAnsi="Times New Roman" w:cs="Times New Roman"/>
+          <w:b/>
+          <w:bCs/>
+          <w:sz w:val="24"/>
+          <w:szCs w:val="24"/>
+        </w:rPr>
+        <w:t>Level: Management</w:t>
+      </w:r>
+    </w:p>
+    <w:p>
+      <w:pPr>
+        <w:jc w:val="both"/>
+        <w:rPr>
+          <w:rFonts w:ascii="Times New Roman" w:hAnsi="Times New Roman" w:cs="Times New Roman"/>
+          <w:b/>
+          <w:bCs/>
+          <w:sz w:val="24"/>
+          <w:szCs w:val="24"/>
+        </w:rPr>
+      </w:pPr>
+    </w:p>
+    <w:p>
+      <w:pPr>
+        <w:jc w:val="both"/>
+        <w:rPr>
+          <w:rFonts w:ascii="Times New Roman" w:hAnsi="Times New Roman" w:cs="Times New Roman"/>
+          <w:sz w:val="24"/>
+          <w:szCs w:val="24"/>
+        </w:rPr>
+      </w:pPr>
+      <w:r>
+        <w:rPr>
+          <w:rFonts w:ascii="Times New Roman" w:hAnsi="Times New Roman" w:cs="Times New Roman"/>
+          <w:sz w:val="24"/>
+          <w:szCs w:val="24"/>
+        </w:rPr>
+        <w:t xml:space="preserve">2 </w:t>
+      </w:r>
+      <w:r>
+        <w:rPr>
+          <w:rFonts w:ascii="Times New Roman" w:hAnsi="Times New Roman" w:cs="Times New Roman"/>
+          <w:sz w:val="24"/>
+          <w:szCs w:val="24"/>
+        </w:rPr>
+        <w:t>(d)</w:t>
+      </w:r>
+    </w:p>
+    <w:p>
+      <w:pPr>
+        <w:jc w:val="both"/>
+        <w:rPr>
+          <w:rFonts w:ascii="Times New Roman" w:hAnsi="Times New Roman" w:cs="Times New Roman"/>
+          <w:sz w:val="24"/>
+          <w:szCs w:val="24"/>
+        </w:rPr>
+      </w:pPr>
+      <w:r>
+        <w:rPr>
+          <w:rFonts w:ascii="Times New Roman" w:hAnsi="Times New Roman" w:cs="Times New Roman"/>
+          <w:sz w:val="24"/>
+          <w:szCs w:val="24"/>
+        </w:rPr>
+        <w:t>Let Y be the statement that “It is always true that the security of any file can only increase or stay the same, no matter what operations are done in what order”.</w:t>
+      </w:r>
+    </w:p>
+    <w:p>
+      <w:pPr>
+        <w:jc w:val="both"/>
+        <w:rPr>
+          <w:rFonts w:ascii="Times New Roman" w:hAnsi="Times New Roman" w:cs="Times New Roman"/>
+          <w:sz w:val="24"/>
+          <w:szCs w:val="24"/>
+        </w:rPr>
+      </w:pPr>
+      <w:r>
+        <w:rPr>
+          <w:rFonts w:ascii="Times New Roman" w:hAnsi="Times New Roman" w:cs="Times New Roman"/>
+          <w:sz w:val="24"/>
+          <w:szCs w:val="24"/>
+        </w:rPr>
+        <w:t>Let X be t</w:t>
+      </w:r>
+      <w:r>
+        <w:rPr>
+          <w:rFonts w:ascii="Times New Roman" w:hAnsi="Times New Roman" w:cs="Times New Roman"/>
+          <w:sz w:val="24"/>
+          <w:szCs w:val="24"/>
+        </w:rPr>
+        <w:t>he necessary and sufficient condition for the security levels of a Multi-level Security system</w:t>
+      </w:r>
+      <w:r>
+        <w:rPr>
+          <w:rFonts w:ascii="Times New Roman" w:hAnsi="Times New Roman" w:cs="Times New Roman"/>
           <w:sz w:val="24"/>
           <w:szCs w:val="24"/>
         </w:rPr>
@@ -2752,789 +3276,826 @@
       <w:r>
         <w:rPr>
           <w:rFonts w:ascii="Times New Roman" w:hAnsi="Times New Roman" w:cs="Times New Roman"/>
-          <w:i/>
-          <w:iCs/>
-          <w:sz w:val="24"/>
-          <w:szCs w:val="24"/>
-        </w:rPr>
-        <w:t>raised to a level that is allowed to read both A and B; if there are multiple such levels,</w:t>
-      </w:r>
-      <w:r>
-        <w:rPr>
-          <w:rFonts w:ascii="Times New Roman" w:hAnsi="Times New Roman" w:cs="Times New Roman"/>
-          <w:i/>
-          <w:iCs/>
-          <w:sz w:val="24"/>
-          <w:szCs w:val="24"/>
-        </w:rPr>
-        <w:t xml:space="preserve"> </w:t>
-      </w:r>
-      <w:r>
-        <w:rPr>
-          <w:rFonts w:ascii="Times New Roman" w:hAnsi="Times New Roman" w:cs="Times New Roman"/>
-          <w:i/>
-          <w:iCs/>
-          <w:sz w:val="24"/>
-          <w:szCs w:val="24"/>
-        </w:rPr>
-        <w:t>choose the lowest one.”</w:t>
-      </w:r>
-      <w:r>
-        <w:rPr>
-          <w:rFonts w:ascii="Times New Roman" w:hAnsi="Times New Roman" w:cs="Times New Roman"/>
-          <w:sz w:val="24"/>
-          <w:szCs w:val="24"/>
-        </w:rPr>
-        <w:t xml:space="preserve"> </w:t>
-      </w:r>
-      <w:r>
-        <w:rPr>
-          <w:rFonts w:ascii="Times New Roman" w:hAnsi="Times New Roman" w:cs="Times New Roman"/>
-          <w:b/>
-          <w:bCs/>
-          <w:sz w:val="24"/>
-          <w:szCs w:val="24"/>
-        </w:rPr>
-        <w:t>Therefore, w</w:t>
-      </w:r>
-      <w:r>
-        <w:rPr>
-          <w:rFonts w:ascii="Times New Roman" w:hAnsi="Times New Roman" w:cs="Times New Roman"/>
-          <w:b/>
-          <w:bCs/>
-          <w:sz w:val="24"/>
-          <w:szCs w:val="24"/>
-        </w:rPr>
-        <w:t xml:space="preserve">hen Finn writes </w:t>
-      </w:r>
-      <w:r>
-        <w:rPr>
-          <w:rFonts w:ascii="Times New Roman" w:hAnsi="Times New Roman" w:cs="Times New Roman"/>
-          <w:b/>
-          <w:bCs/>
-          <w:sz w:val="24"/>
-          <w:szCs w:val="24"/>
-        </w:rPr>
-        <w:t>to</w:t>
-      </w:r>
-      <w:r>
-        <w:rPr>
-          <w:rFonts w:ascii="Times New Roman" w:hAnsi="Times New Roman" w:cs="Times New Roman"/>
-          <w:b/>
-          <w:bCs/>
-          <w:sz w:val="24"/>
-          <w:szCs w:val="24"/>
-        </w:rPr>
-        <w:t xml:space="preserve"> the file, the security level elevates to Management. </w:t>
-      </w:r>
-    </w:p>
-    <w:p>
-      <w:pPr>
-        <w:jc w:val="both"/>
-        <w:rPr>
-          <w:rFonts w:ascii="Times New Roman" w:hAnsi="Times New Roman" w:cs="Times New Roman"/>
-          <w:b/>
-          <w:bCs/>
-          <w:sz w:val="24"/>
-          <w:szCs w:val="24"/>
-        </w:rPr>
-      </w:pPr>
-      <w:r>
-        <w:rPr>
-          <w:rFonts w:ascii="Times New Roman" w:hAnsi="Times New Roman" w:cs="Times New Roman"/>
-          <w:b/>
-          <w:bCs/>
-          <w:sz w:val="24"/>
-          <w:szCs w:val="24"/>
-        </w:rPr>
-        <w:t>Level: Elevated to Management</w:t>
-      </w:r>
-    </w:p>
-    <w:p>
-      <w:pPr>
-        <w:jc w:val="both"/>
-        <w:rPr>
-          <w:rFonts w:ascii="Times New Roman" w:hAnsi="Times New Roman" w:cs="Times New Roman"/>
-          <w:b/>
-          <w:bCs/>
-          <w:sz w:val="24"/>
-          <w:szCs w:val="24"/>
-        </w:rPr>
-      </w:pPr>
-    </w:p>
-    <w:p>
-      <w:pPr>
-        <w:jc w:val="both"/>
-        <w:rPr>
-          <w:rFonts w:ascii="Times New Roman" w:hAnsi="Times New Roman" w:cs="Times New Roman"/>
-          <w:sz w:val="24"/>
-          <w:szCs w:val="24"/>
-        </w:rPr>
-      </w:pPr>
-      <w:r>
-        <w:rPr>
-          <w:rFonts w:ascii="Times New Roman" w:hAnsi="Times New Roman" w:cs="Times New Roman"/>
-          <w:sz w:val="24"/>
-          <w:szCs w:val="24"/>
-        </w:rPr>
-        <w:t>4. Ace tries to write to the file.</w:t>
-      </w:r>
-    </w:p>
-    <w:p>
-      <w:pPr>
-        <w:jc w:val="both"/>
-        <w:rPr>
-          <w:rFonts w:ascii="Times New Roman" w:hAnsi="Times New Roman" w:cs="Times New Roman"/>
-          <w:b/>
-          <w:bCs/>
-          <w:sz w:val="24"/>
-          <w:szCs w:val="24"/>
-        </w:rPr>
-      </w:pPr>
-      <w:r>
-        <w:rPr>
-          <w:rFonts w:ascii="Times New Roman" w:hAnsi="Times New Roman" w:cs="Times New Roman"/>
-          <w:b/>
-          <w:bCs/>
-          <w:sz w:val="24"/>
-          <w:szCs w:val="24"/>
-        </w:rPr>
-        <w:t>Successful operation. The security level of the file stays at the Management level.</w:t>
-      </w:r>
-    </w:p>
-    <w:p>
-      <w:pPr>
-        <w:jc w:val="both"/>
-        <w:rPr>
-          <w:rFonts w:ascii="Times New Roman" w:hAnsi="Times New Roman" w:cs="Times New Roman"/>
-          <w:b/>
-          <w:bCs/>
-          <w:sz w:val="24"/>
-          <w:szCs w:val="24"/>
-        </w:rPr>
-      </w:pPr>
-      <w:r>
-        <w:rPr>
-          <w:rFonts w:ascii="Times New Roman" w:hAnsi="Times New Roman" w:cs="Times New Roman"/>
-          <w:b/>
-          <w:bCs/>
-          <w:sz w:val="24"/>
-          <w:szCs w:val="24"/>
-        </w:rPr>
-        <w:t>Level: Management</w:t>
-      </w:r>
-    </w:p>
-    <w:p>
-      <w:pPr>
-        <w:jc w:val="both"/>
-        <w:rPr>
-          <w:rFonts w:ascii="Times New Roman" w:hAnsi="Times New Roman" w:cs="Times New Roman"/>
-          <w:b/>
-          <w:bCs/>
-          <w:sz w:val="24"/>
-          <w:szCs w:val="24"/>
-        </w:rPr>
-      </w:pPr>
-    </w:p>
-    <w:p>
-      <w:pPr>
-        <w:jc w:val="both"/>
-        <w:rPr>
-          <w:rFonts w:ascii="Times New Roman" w:hAnsi="Times New Roman" w:cs="Times New Roman"/>
-          <w:sz w:val="24"/>
-          <w:szCs w:val="24"/>
-        </w:rPr>
-      </w:pPr>
-      <w:r>
-        <w:rPr>
-          <w:rFonts w:ascii="Times New Roman" w:hAnsi="Times New Roman" w:cs="Times New Roman"/>
-          <w:sz w:val="24"/>
-          <w:szCs w:val="24"/>
-        </w:rPr>
-        <w:t>5. Ace tries to read the file.</w:t>
-      </w:r>
-    </w:p>
-    <w:p>
-      <w:pPr>
-        <w:jc w:val="both"/>
-        <w:rPr>
-          <w:rFonts w:ascii="Times New Roman" w:hAnsi="Times New Roman" w:cs="Times New Roman"/>
-          <w:b/>
-          <w:bCs/>
-          <w:sz w:val="24"/>
-          <w:szCs w:val="24"/>
-        </w:rPr>
-      </w:pPr>
-      <w:r>
-        <w:rPr>
-          <w:rFonts w:ascii="Times New Roman" w:hAnsi="Times New Roman" w:cs="Times New Roman"/>
-          <w:b/>
-          <w:bCs/>
-          <w:sz w:val="24"/>
-          <w:szCs w:val="24"/>
-        </w:rPr>
-        <w:t>Successful</w:t>
-      </w:r>
-      <w:r>
-        <w:rPr>
-          <w:rFonts w:ascii="Times New Roman" w:hAnsi="Times New Roman" w:cs="Times New Roman"/>
-          <w:b/>
-          <w:bCs/>
-          <w:sz w:val="24"/>
-          <w:szCs w:val="24"/>
-        </w:rPr>
-        <w:t xml:space="preserve"> operation. Ace can read all Accounting</w:t>
-      </w:r>
-      <w:r>
-        <w:rPr>
-          <w:rFonts w:ascii="Times New Roman" w:hAnsi="Times New Roman" w:cs="Times New Roman"/>
-          <w:b/>
-          <w:bCs/>
-          <w:sz w:val="24"/>
-          <w:szCs w:val="24"/>
-        </w:rPr>
-        <w:t xml:space="preserve">, </w:t>
-      </w:r>
-      <w:r>
-        <w:rPr>
-          <w:rFonts w:ascii="Times New Roman" w:hAnsi="Times New Roman" w:cs="Times New Roman"/>
-          <w:b/>
-          <w:bCs/>
-          <w:sz w:val="24"/>
-          <w:szCs w:val="24"/>
-        </w:rPr>
-        <w:t>Basic</w:t>
-      </w:r>
-      <w:r>
-        <w:rPr>
-          <w:rFonts w:ascii="Times New Roman" w:hAnsi="Times New Roman" w:cs="Times New Roman"/>
-          <w:b/>
-          <w:bCs/>
-          <w:sz w:val="24"/>
-          <w:szCs w:val="24"/>
-        </w:rPr>
-        <w:t>, and Management files.</w:t>
-      </w:r>
-    </w:p>
-    <w:p>
-      <w:pPr>
-        <w:jc w:val="both"/>
-        <w:rPr>
-          <w:rFonts w:ascii="Times New Roman" w:hAnsi="Times New Roman" w:cs="Times New Roman"/>
-          <w:b/>
-          <w:bCs/>
-          <w:sz w:val="24"/>
-          <w:szCs w:val="24"/>
-        </w:rPr>
-      </w:pPr>
-      <w:r>
-        <w:rPr>
-          <w:rFonts w:ascii="Times New Roman" w:hAnsi="Times New Roman" w:cs="Times New Roman"/>
-          <w:b/>
-          <w:bCs/>
-          <w:sz w:val="24"/>
-          <w:szCs w:val="24"/>
-        </w:rPr>
-        <w:t>Level: Management</w:t>
-      </w:r>
-    </w:p>
-    <w:p>
-      <w:pPr>
-        <w:jc w:val="both"/>
-        <w:rPr>
-          <w:rFonts w:ascii="Times New Roman" w:hAnsi="Times New Roman" w:cs="Times New Roman"/>
-          <w:b/>
-          <w:bCs/>
-          <w:sz w:val="24"/>
-          <w:szCs w:val="24"/>
-        </w:rPr>
-      </w:pPr>
-    </w:p>
-    <w:p>
-      <w:pPr>
-        <w:jc w:val="both"/>
-        <w:rPr>
-          <w:rFonts w:ascii="Times New Roman" w:hAnsi="Times New Roman" w:cs="Times New Roman"/>
-          <w:sz w:val="24"/>
-          <w:szCs w:val="24"/>
-        </w:rPr>
-      </w:pPr>
-      <w:r>
-        <w:rPr>
-          <w:rFonts w:ascii="Times New Roman" w:hAnsi="Times New Roman" w:cs="Times New Roman"/>
-          <w:sz w:val="24"/>
-          <w:szCs w:val="24"/>
-        </w:rPr>
-        <w:t>6. Ma tries to read the file</w:t>
-      </w:r>
-    </w:p>
-    <w:p>
-      <w:pPr>
-        <w:jc w:val="both"/>
-        <w:rPr>
-          <w:rFonts w:ascii="Times New Roman" w:hAnsi="Times New Roman" w:cs="Times New Roman"/>
-          <w:b/>
-          <w:bCs/>
-          <w:sz w:val="24"/>
-          <w:szCs w:val="24"/>
-        </w:rPr>
-      </w:pPr>
-      <w:r>
-        <w:rPr>
-          <w:rFonts w:ascii="Times New Roman" w:hAnsi="Times New Roman" w:cs="Times New Roman"/>
-          <w:b/>
-          <w:bCs/>
-          <w:sz w:val="24"/>
-          <w:szCs w:val="24"/>
-        </w:rPr>
-        <w:t>Successful operation. Ma can read all files. Stays at management.</w:t>
-      </w:r>
-    </w:p>
-    <w:p>
-      <w:pPr>
-        <w:jc w:val="both"/>
-        <w:rPr>
-          <w:rFonts w:ascii="Times New Roman" w:hAnsi="Times New Roman" w:cs="Times New Roman"/>
-          <w:b/>
-          <w:bCs/>
-          <w:sz w:val="24"/>
-          <w:szCs w:val="24"/>
-        </w:rPr>
-      </w:pPr>
-      <w:r>
-        <w:rPr>
-          <w:rFonts w:ascii="Times New Roman" w:hAnsi="Times New Roman" w:cs="Times New Roman"/>
-          <w:b/>
-          <w:bCs/>
-          <w:sz w:val="24"/>
-          <w:szCs w:val="24"/>
-        </w:rPr>
-        <w:t>Level: Management</w:t>
-      </w:r>
-    </w:p>
-    <w:p>
-      <w:pPr>
-        <w:jc w:val="both"/>
-        <w:rPr>
-          <w:rFonts w:ascii="Times New Roman" w:hAnsi="Times New Roman" w:cs="Times New Roman"/>
-          <w:b/>
-          <w:bCs/>
-          <w:sz w:val="24"/>
-          <w:szCs w:val="24"/>
-        </w:rPr>
-      </w:pPr>
-    </w:p>
-    <w:p>
-      <w:pPr>
-        <w:jc w:val="both"/>
-        <w:rPr>
-          <w:rFonts w:ascii="Times New Roman" w:hAnsi="Times New Roman" w:cs="Times New Roman"/>
-          <w:sz w:val="24"/>
-          <w:szCs w:val="24"/>
-        </w:rPr>
-      </w:pPr>
-      <w:r>
-        <w:rPr>
-          <w:rFonts w:ascii="Times New Roman" w:hAnsi="Times New Roman" w:cs="Times New Roman"/>
-          <w:sz w:val="24"/>
-          <w:szCs w:val="24"/>
-        </w:rPr>
-        <w:t xml:space="preserve">2 </w:t>
-      </w:r>
-      <w:r>
-        <w:rPr>
-          <w:rFonts w:ascii="Times New Roman" w:hAnsi="Times New Roman" w:cs="Times New Roman"/>
-          <w:sz w:val="24"/>
-          <w:szCs w:val="24"/>
-        </w:rPr>
-        <w:t>(d)</w:t>
-      </w:r>
-    </w:p>
-    <w:p>
-      <w:pPr>
-        <w:jc w:val="both"/>
-        <w:rPr>
-          <w:rFonts w:ascii="Times New Roman" w:hAnsi="Times New Roman" w:cs="Times New Roman"/>
-          <w:sz w:val="24"/>
-          <w:szCs w:val="24"/>
-        </w:rPr>
-      </w:pPr>
-      <w:r>
-        <w:rPr>
-          <w:rFonts w:ascii="Times New Roman" w:hAnsi="Times New Roman" w:cs="Times New Roman"/>
-          <w:sz w:val="24"/>
-          <w:szCs w:val="24"/>
-        </w:rPr>
-        <w:t xml:space="preserve">Although the proof in 2 </w:t>
-      </w:r>
-      <w:r>
-        <w:rPr>
-          <w:rFonts w:ascii="Times New Roman" w:hAnsi="Times New Roman" w:cs="Times New Roman"/>
-          <w:sz w:val="24"/>
-          <w:szCs w:val="24"/>
-        </w:rPr>
-        <w:t xml:space="preserve">( c ) </w:t>
-      </w:r>
-      <w:r>
-        <w:rPr>
-          <w:rFonts w:ascii="Times New Roman" w:hAnsi="Times New Roman" w:cs="Times New Roman"/>
-          <w:sz w:val="24"/>
-          <w:szCs w:val="24"/>
-        </w:rPr>
-        <w:t xml:space="preserve">does not hold anymore, it </w:t>
-      </w:r>
-      <w:r>
-        <w:rPr>
-          <w:rFonts w:ascii="Times New Roman" w:hAnsi="Times New Roman" w:cs="Times New Roman"/>
-          <w:sz w:val="24"/>
-          <w:szCs w:val="24"/>
-        </w:rPr>
-        <w:t>proves</w:t>
-      </w:r>
-      <w:r>
-        <w:rPr>
-          <w:rFonts w:ascii="Times New Roman" w:hAnsi="Times New Roman" w:cs="Times New Roman"/>
-          <w:sz w:val="24"/>
-          <w:szCs w:val="24"/>
-        </w:rPr>
-        <w:t xml:space="preserve"> a crucial </w:t>
-      </w:r>
-      <w:r>
-        <w:rPr>
-          <w:rFonts w:ascii="Times New Roman" w:hAnsi="Times New Roman" w:cs="Times New Roman"/>
-          <w:sz w:val="24"/>
-          <w:szCs w:val="24"/>
-        </w:rPr>
-        <w:t xml:space="preserve">point about </w:t>
-      </w:r>
-      <w:r>
-        <w:rPr>
-          <w:rFonts w:ascii="Times New Roman" w:hAnsi="Times New Roman" w:cs="Times New Roman"/>
-          <w:sz w:val="24"/>
-          <w:szCs w:val="24"/>
-        </w:rPr>
-        <w:t xml:space="preserve">condition for the multi-level security system using the </w:t>
-      </w:r>
-      <w:r>
-        <w:rPr>
-          <w:rFonts w:ascii="Times New Roman" w:hAnsi="Times New Roman" w:cs="Times New Roman"/>
-          <w:sz w:val="24"/>
-          <w:szCs w:val="24"/>
-        </w:rPr>
-        <w:t>high-water mark Bell-Lapadula model</w:t>
-      </w:r>
-      <w:r>
-        <w:rPr>
-          <w:rFonts w:ascii="Times New Roman" w:hAnsi="Times New Roman" w:cs="Times New Roman"/>
-          <w:sz w:val="24"/>
-          <w:szCs w:val="24"/>
-        </w:rPr>
-        <w:t>.</w:t>
-      </w:r>
-    </w:p>
-    <w:p>
-      <w:pPr>
-        <w:jc w:val="both"/>
-        <w:rPr>
-          <w:rFonts w:ascii="Times New Roman" w:hAnsi="Times New Roman" w:cs="Times New Roman"/>
-          <w:sz w:val="24"/>
-          <w:szCs w:val="24"/>
-        </w:rPr>
-      </w:pPr>
-    </w:p>
-    <w:p>
-      <w:pPr>
-        <w:jc w:val="both"/>
-        <w:rPr>
-          <w:rFonts w:ascii="Times New Roman" w:hAnsi="Times New Roman" w:cs="Times New Roman"/>
-          <w:sz w:val="24"/>
-          <w:szCs w:val="24"/>
-        </w:rPr>
-      </w:pPr>
-      <w:r>
-        <w:rPr>
-          <w:rFonts w:ascii="Times New Roman" w:hAnsi="Times New Roman" w:cs="Times New Roman"/>
-          <w:sz w:val="24"/>
-          <w:szCs w:val="24"/>
-        </w:rPr>
-        <w:t xml:space="preserve">For the model to sustain the property where the security of any file could only increase or stay at the same, the Multi-level system </w:t>
-      </w:r>
-      <w:r>
-        <w:rPr>
-          <w:rFonts w:ascii="Times New Roman" w:hAnsi="Times New Roman" w:cs="Times New Roman"/>
-          <w:sz w:val="24"/>
-          <w:szCs w:val="24"/>
-        </w:rPr>
-        <w:t>the top layer must be able to read all files, for each security level, it should be able to read everything below it.</w:t>
-      </w:r>
-      <w:bookmarkStart w:id="0" w:name="_GoBack"/>
-      <w:bookmarkEnd w:id="0"/>
-    </w:p>
-    <w:p>
-      <w:pPr>
-        <w:jc w:val="both"/>
-        <w:rPr>
-          <w:rFonts w:ascii="Times New Roman" w:hAnsi="Times New Roman" w:cs="Times New Roman"/>
-          <w:sz w:val="24"/>
-          <w:szCs w:val="24"/>
-        </w:rPr>
-      </w:pPr>
-    </w:p>
-    <w:p>
-      <w:pPr>
-        <w:jc w:val="both"/>
-        <w:rPr>
-          <w:rFonts w:ascii="Times New Roman" w:hAnsi="Times New Roman" w:cs="Times New Roman"/>
-          <w:sz w:val="24"/>
-          <w:szCs w:val="24"/>
-        </w:rPr>
-      </w:pPr>
-    </w:p>
-    <w:p>
-      <w:pPr>
-        <w:jc w:val="both"/>
-        <w:rPr>
-          <w:rFonts w:ascii="Times New Roman" w:hAnsi="Times New Roman" w:cs="Times New Roman"/>
-          <w:sz w:val="24"/>
-          <w:szCs w:val="24"/>
-        </w:rPr>
-      </w:pPr>
-    </w:p>
-    <w:p>
-      <w:pPr>
-        <w:jc w:val="both"/>
-        <w:rPr>
-          <w:rFonts w:ascii="Times New Roman" w:hAnsi="Times New Roman" w:cs="Times New Roman"/>
-          <w:sz w:val="24"/>
-          <w:szCs w:val="24"/>
-        </w:rPr>
-      </w:pPr>
-    </w:p>
-    <w:p>
-      <w:pPr>
-        <w:jc w:val="both"/>
-        <w:rPr>
-          <w:rFonts w:ascii="Times New Roman" w:hAnsi="Times New Roman" w:cs="Times New Roman"/>
-          <w:sz w:val="24"/>
-          <w:szCs w:val="24"/>
-        </w:rPr>
-      </w:pPr>
-    </w:p>
-    <w:p>
-      <w:pPr>
-        <w:jc w:val="both"/>
-        <w:rPr>
-          <w:rFonts w:ascii="Times New Roman" w:hAnsi="Times New Roman" w:cs="Times New Roman"/>
-          <w:sz w:val="24"/>
-          <w:szCs w:val="24"/>
-        </w:rPr>
-      </w:pPr>
-    </w:p>
-    <w:p>
-      <w:pPr>
-        <w:jc w:val="both"/>
-        <w:rPr>
-          <w:rFonts w:ascii="Times New Roman" w:hAnsi="Times New Roman" w:cs="Times New Roman"/>
-          <w:sz w:val="24"/>
-          <w:szCs w:val="24"/>
-        </w:rPr>
-      </w:pPr>
-    </w:p>
-    <w:p>
-      <w:pPr>
-        <w:jc w:val="both"/>
-        <w:rPr>
-          <w:rFonts w:ascii="Times New Roman" w:hAnsi="Times New Roman" w:cs="Times New Roman"/>
-          <w:sz w:val="24"/>
-          <w:szCs w:val="24"/>
-        </w:rPr>
-      </w:pPr>
-    </w:p>
-    <w:p>
-      <w:pPr>
-        <w:jc w:val="both"/>
-        <w:rPr>
-          <w:rFonts w:ascii="Times New Roman" w:hAnsi="Times New Roman" w:cs="Times New Roman"/>
-          <w:sz w:val="24"/>
-          <w:szCs w:val="24"/>
-        </w:rPr>
-      </w:pPr>
-    </w:p>
-    <w:p>
-      <w:pPr>
-        <w:jc w:val="both"/>
-        <w:rPr>
-          <w:rFonts w:ascii="Times New Roman" w:hAnsi="Times New Roman" w:cs="Times New Roman"/>
-          <w:sz w:val="24"/>
-          <w:szCs w:val="24"/>
-        </w:rPr>
-      </w:pPr>
-    </w:p>
-    <w:p>
-      <w:pPr>
-        <w:jc w:val="both"/>
-        <w:rPr>
-          <w:rFonts w:ascii="Times New Roman" w:hAnsi="Times New Roman" w:cs="Times New Roman"/>
-          <w:sz w:val="24"/>
-          <w:szCs w:val="24"/>
-        </w:rPr>
-      </w:pPr>
-    </w:p>
-    <w:p>
-      <w:pPr>
-        <w:jc w:val="both"/>
-        <w:rPr>
-          <w:rFonts w:ascii="Times New Roman" w:hAnsi="Times New Roman" w:cs="Times New Roman"/>
-          <w:sz w:val="24"/>
-          <w:szCs w:val="24"/>
-        </w:rPr>
-      </w:pPr>
-    </w:p>
-    <w:p>
-      <w:pPr>
-        <w:jc w:val="both"/>
-        <w:rPr>
-          <w:rFonts w:ascii="Times New Roman" w:hAnsi="Times New Roman" w:cs="Times New Roman"/>
-          <w:sz w:val="24"/>
-          <w:szCs w:val="24"/>
-        </w:rPr>
-      </w:pPr>
-    </w:p>
-    <w:p>
-      <w:pPr>
-        <w:jc w:val="both"/>
-        <w:rPr>
-          <w:rFonts w:ascii="Times New Roman" w:hAnsi="Times New Roman" w:cs="Times New Roman"/>
-          <w:sz w:val="24"/>
-          <w:szCs w:val="24"/>
-        </w:rPr>
-      </w:pPr>
-    </w:p>
-    <w:p>
-      <w:pPr>
-        <w:jc w:val="both"/>
-        <w:rPr>
-          <w:rFonts w:ascii="Times New Roman" w:hAnsi="Times New Roman" w:cs="Times New Roman"/>
-          <w:sz w:val="24"/>
-          <w:szCs w:val="24"/>
-        </w:rPr>
-      </w:pPr>
-    </w:p>
-    <w:p>
-      <w:pPr>
-        <w:jc w:val="both"/>
-        <w:rPr>
-          <w:rFonts w:ascii="Times New Roman" w:hAnsi="Times New Roman" w:cs="Times New Roman"/>
-          <w:sz w:val="24"/>
-          <w:szCs w:val="24"/>
-        </w:rPr>
-      </w:pPr>
-    </w:p>
-    <w:p>
-      <w:pPr>
-        <w:jc w:val="both"/>
-        <w:rPr>
-          <w:rFonts w:ascii="Times New Roman" w:hAnsi="Times New Roman" w:cs="Times New Roman"/>
-          <w:sz w:val="24"/>
-          <w:szCs w:val="24"/>
-        </w:rPr>
-      </w:pPr>
-    </w:p>
-    <w:p>
-      <w:pPr>
-        <w:jc w:val="both"/>
-        <w:rPr>
-          <w:rFonts w:ascii="Times New Roman" w:hAnsi="Times New Roman" w:cs="Times New Roman"/>
-          <w:sz w:val="24"/>
-          <w:szCs w:val="24"/>
-        </w:rPr>
-      </w:pPr>
-    </w:p>
-    <w:p>
-      <w:pPr>
-        <w:jc w:val="both"/>
-        <w:rPr>
-          <w:rFonts w:ascii="Times New Roman" w:hAnsi="Times New Roman" w:cs="Times New Roman"/>
-          <w:sz w:val="24"/>
-          <w:szCs w:val="24"/>
-        </w:rPr>
-      </w:pPr>
-    </w:p>
-    <w:p>
-      <w:pPr>
-        <w:jc w:val="both"/>
-        <w:rPr>
-          <w:rFonts w:ascii="Times New Roman" w:hAnsi="Times New Roman" w:cs="Times New Roman"/>
-          <w:sz w:val="24"/>
-          <w:szCs w:val="24"/>
-        </w:rPr>
-      </w:pPr>
-    </w:p>
-    <w:p>
-      <w:pPr>
-        <w:jc w:val="both"/>
-        <w:rPr>
-          <w:rFonts w:ascii="Times New Roman" w:hAnsi="Times New Roman" w:cs="Times New Roman"/>
-          <w:sz w:val="24"/>
-          <w:szCs w:val="24"/>
-        </w:rPr>
-      </w:pPr>
-    </w:p>
-    <w:p>
-      <w:pPr>
-        <w:jc w:val="both"/>
-        <w:rPr>
-          <w:rFonts w:ascii="Times New Roman" w:hAnsi="Times New Roman" w:cs="Times New Roman"/>
-          <w:sz w:val="24"/>
-          <w:szCs w:val="24"/>
-        </w:rPr>
-      </w:pPr>
-    </w:p>
-    <w:p>
-      <w:pPr>
-        <w:jc w:val="both"/>
-        <w:rPr>
-          <w:rFonts w:ascii="Times New Roman" w:hAnsi="Times New Roman" w:cs="Times New Roman"/>
-          <w:sz w:val="24"/>
-          <w:szCs w:val="24"/>
-        </w:rPr>
-      </w:pPr>
-    </w:p>
-    <w:p>
-      <w:pPr>
-        <w:jc w:val="both"/>
-        <w:rPr>
-          <w:rFonts w:ascii="Times New Roman" w:hAnsi="Times New Roman" w:cs="Times New Roman"/>
-          <w:sz w:val="24"/>
-          <w:szCs w:val="24"/>
-        </w:rPr>
-      </w:pPr>
-    </w:p>
-    <w:p>
-      <w:pPr>
-        <w:jc w:val="both"/>
-        <w:rPr>
-          <w:rFonts w:ascii="Times New Roman" w:hAnsi="Times New Roman" w:cs="Times New Roman"/>
-          <w:sz w:val="24"/>
-          <w:szCs w:val="24"/>
-        </w:rPr>
-      </w:pPr>
-    </w:p>
-    <w:p>
-      <w:pPr>
-        <w:jc w:val="both"/>
-        <w:rPr>
-          <w:rFonts w:ascii="Times New Roman" w:hAnsi="Times New Roman" w:cs="Times New Roman"/>
-          <w:sz w:val="24"/>
-          <w:szCs w:val="24"/>
-        </w:rPr>
-      </w:pPr>
-      <w:r>
-        <w:rPr>
-          <w:rFonts w:ascii="Times New Roman" w:hAnsi="Times New Roman" w:cs="Times New Roman"/>
-          <w:sz w:val="24"/>
-          <w:szCs w:val="24"/>
-        </w:rPr>
+          <w:sz w:val="24"/>
+          <w:szCs w:val="24"/>
+        </w:rPr>
+        <w:t xml:space="preserve">using High-water mark Bell-Lapadula model </w:t>
+      </w:r>
+      <w:r>
+        <w:rPr>
+          <w:rFonts w:ascii="Times New Roman" w:hAnsi="Times New Roman" w:cs="Times New Roman"/>
+          <w:sz w:val="24"/>
+          <w:szCs w:val="24"/>
+        </w:rPr>
+        <w:t>for Y.</w:t>
+      </w:r>
+    </w:p>
+    <w:p>
+      <w:pPr>
+        <w:jc w:val="both"/>
+        <w:rPr>
+          <w:rFonts w:ascii="Times New Roman" w:hAnsi="Times New Roman" w:cs="Times New Roman"/>
+          <w:sz w:val="24"/>
+          <w:szCs w:val="24"/>
+        </w:rPr>
+      </w:pPr>
+    </w:p>
+    <w:p>
+      <w:pPr>
+        <w:jc w:val="both"/>
+        <w:rPr>
+          <w:rFonts w:ascii="Times New Roman" w:hAnsi="Times New Roman" w:cs="Times New Roman"/>
+          <w:sz w:val="24"/>
+          <w:szCs w:val="24"/>
+        </w:rPr>
+      </w:pPr>
+      <w:r>
+        <w:rPr>
+          <w:rFonts w:ascii="Times New Roman" w:hAnsi="Times New Roman" w:cs="Times New Roman"/>
+          <w:sz w:val="24"/>
+          <w:szCs w:val="24"/>
+        </w:rPr>
+        <w:t xml:space="preserve">To prove that it is a necessary and sufficient condition, we must prove that </w:t>
+      </w:r>
+      <w:r>
+        <w:rPr>
+          <w:rFonts w:ascii="Times New Roman" w:hAnsi="Times New Roman" w:cs="Times New Roman"/>
+          <w:sz w:val="24"/>
+          <w:szCs w:val="24"/>
+        </w:rPr>
+        <w:t>X -&gt; Y and Y -&gt; X.</w:t>
+      </w:r>
+    </w:p>
+    <w:p>
+      <w:pPr>
+        <w:jc w:val="both"/>
+        <w:rPr>
+          <w:rFonts w:ascii="Times New Roman" w:hAnsi="Times New Roman" w:cs="Times New Roman"/>
+          <w:sz w:val="24"/>
+          <w:szCs w:val="24"/>
+        </w:rPr>
+      </w:pPr>
+    </w:p>
+    <w:p>
+      <w:pPr>
+        <w:jc w:val="both"/>
+        <w:rPr>
+          <w:rFonts w:ascii="Times New Roman" w:hAnsi="Times New Roman" w:cs="Times New Roman"/>
+          <w:sz w:val="24"/>
+          <w:szCs w:val="24"/>
+        </w:rPr>
+      </w:pPr>
+      <w:r>
+        <w:rPr>
+          <w:rFonts w:ascii="Times New Roman" w:hAnsi="Times New Roman" w:cs="Times New Roman"/>
+          <w:sz w:val="24"/>
+          <w:szCs w:val="24"/>
+        </w:rPr>
+        <w:t xml:space="preserve">Proof </w:t>
+      </w:r>
+      <w:r>
+        <w:rPr>
+          <w:rFonts w:ascii="Times New Roman" w:hAnsi="Times New Roman" w:cs="Times New Roman"/>
+          <w:sz w:val="24"/>
+          <w:szCs w:val="24"/>
+        </w:rPr>
+        <w:t>1</w:t>
+      </w:r>
+      <w:r>
+        <w:rPr>
+          <w:rFonts w:ascii="Times New Roman" w:hAnsi="Times New Roman" w:cs="Times New Roman"/>
+          <w:sz w:val="24"/>
+          <w:szCs w:val="24"/>
+        </w:rPr>
+        <w:t>) Y -&gt; X</w:t>
+      </w:r>
+    </w:p>
+    <w:p>
+      <w:pPr>
+        <w:jc w:val="both"/>
+        <w:rPr>
+          <w:rFonts w:ascii="Times New Roman" w:hAnsi="Times New Roman" w:cs="Times New Roman"/>
+          <w:sz w:val="24"/>
+          <w:szCs w:val="24"/>
+        </w:rPr>
+      </w:pPr>
+      <w:r>
+        <w:rPr>
+          <w:rFonts w:ascii="Times New Roman" w:hAnsi="Times New Roman" w:cs="Times New Roman"/>
+          <w:sz w:val="24"/>
+          <w:szCs w:val="24"/>
+        </w:rPr>
+        <w:t xml:space="preserve">If the security of any file can only increase or stay the same, whatever operation comes before or after, </w:t>
+      </w:r>
+      <w:r>
+        <w:rPr>
+          <w:rFonts w:ascii="Times New Roman" w:hAnsi="Times New Roman" w:cs="Times New Roman"/>
+          <w:sz w:val="24"/>
+          <w:szCs w:val="24"/>
+        </w:rPr>
+        <w:t>the very top layer of the multi-level should be a level that can read all files.</w:t>
+      </w:r>
+      <w:r>
+        <w:rPr>
+          <w:rFonts w:ascii="Times New Roman" w:hAnsi="Times New Roman" w:cs="Times New Roman"/>
+          <w:sz w:val="24"/>
+          <w:szCs w:val="24"/>
+        </w:rPr>
+        <w:t xml:space="preserve"> Such structure guarantees that after an operation</w:t>
+      </w:r>
+      <w:r>
+        <w:rPr>
+          <w:rFonts w:ascii="Times New Roman" w:hAnsi="Times New Roman" w:cs="Times New Roman"/>
+          <w:sz w:val="24"/>
+          <w:szCs w:val="24"/>
+        </w:rPr>
+        <w:t xml:space="preserve"> in the high-water mark Bell-Lapadula model</w:t>
+      </w:r>
+      <w:r>
+        <w:rPr>
+          <w:rFonts w:ascii="Times New Roman" w:hAnsi="Times New Roman" w:cs="Times New Roman"/>
+          <w:sz w:val="24"/>
+          <w:szCs w:val="24"/>
+        </w:rPr>
+        <w:t>, the file could either stay or get elevated security status.</w:t>
+      </w:r>
+    </w:p>
+    <w:p>
+      <w:pPr>
+        <w:jc w:val="both"/>
+        <w:rPr>
+          <w:rFonts w:ascii="Times New Roman" w:hAnsi="Times New Roman" w:cs="Times New Roman"/>
+          <w:sz w:val="24"/>
+          <w:szCs w:val="24"/>
+        </w:rPr>
+      </w:pPr>
+    </w:p>
+    <w:p>
+      <w:pPr>
+        <w:jc w:val="both"/>
+        <w:rPr>
+          <w:rFonts w:ascii="Times New Roman" w:hAnsi="Times New Roman" w:cs="Times New Roman"/>
+          <w:sz w:val="24"/>
+          <w:szCs w:val="24"/>
+        </w:rPr>
+      </w:pPr>
+      <w:r>
+        <w:rPr>
+          <w:rFonts w:ascii="Times New Roman" w:hAnsi="Times New Roman" w:cs="Times New Roman"/>
+          <w:sz w:val="24"/>
+          <w:szCs w:val="24"/>
+        </w:rPr>
+        <w:t>Let’s say that the top layer has a security level that cannot read all files at any security level.</w:t>
+      </w:r>
+      <w:r>
+        <w:rPr>
+          <w:rFonts w:ascii="Times New Roman" w:hAnsi="Times New Roman" w:cs="Times New Roman"/>
+          <w:sz w:val="24"/>
+          <w:szCs w:val="24"/>
+        </w:rPr>
+        <w:t xml:space="preserve"> We can image the following lattice structure.</w:t>
+      </w:r>
+    </w:p>
+    <w:p>
+      <w:pPr>
+        <w:jc w:val="both"/>
+        <w:rPr>
+          <w:rFonts w:ascii="Times New Roman" w:hAnsi="Times New Roman" w:cs="Times New Roman"/>
+          <w:sz w:val="24"/>
+          <w:szCs w:val="24"/>
+        </w:rPr>
+      </w:pPr>
+    </w:p>
+    <w:p>
+      <w:pPr>
+        <w:jc w:val="both"/>
+        <w:rPr>
+          <w:rFonts w:ascii="Times New Roman" w:hAnsi="Times New Roman" w:cs="Times New Roman"/>
+          <w:sz w:val="24"/>
+          <w:szCs w:val="24"/>
+        </w:rPr>
+      </w:pPr>
+    </w:p>
+    <w:p>
+      <w:pPr>
+        <w:jc w:val="both"/>
+        <w:rPr>
+          <w:rFonts w:ascii="Times New Roman" w:hAnsi="Times New Roman" w:cs="Times New Roman"/>
+          <w:sz w:val="24"/>
+          <w:szCs w:val="24"/>
+        </w:rPr>
+      </w:pPr>
+    </w:p>
+    <w:p>
+      <w:pPr>
+        <w:jc w:val="both"/>
+        <w:rPr>
+          <w:rFonts w:ascii="Times New Roman" w:hAnsi="Times New Roman" w:cs="Times New Roman"/>
+          <w:sz w:val="24"/>
+          <w:szCs w:val="24"/>
+        </w:rPr>
+      </w:pPr>
+      <w:r>
+        <w:rPr>
+          <w:rFonts w:ascii="Times New Roman" w:hAnsi="Times New Roman" w:cs="Times New Roman"/>
+          <w:noProof/>
+          <w:sz w:val="24"/>
+          <w:szCs w:val="24"/>
+        </w:rPr>
+        <mc:AlternateContent>
+          <mc:Choice Requires="wpi">
+            <w:drawing>
+              <wp:anchor distT="0" distB="0" distL="114300" distR="114300" simplePos="0" relativeHeight="251686912" behindDoc="0" locked="0" layoutInCell="1" allowOverlap="1" wp14:anchorId="30B485B3" wp14:editId="2BB631C9">
+                <wp:simplePos x="0" y="0"/>
+                <wp:positionH relativeFrom="column">
+                  <wp:posOffset>690880</wp:posOffset>
+                </wp:positionH>
+                <wp:positionV relativeFrom="paragraph">
+                  <wp:posOffset>-527685</wp:posOffset>
+                </wp:positionV>
+                <wp:extent cx="4499610" cy="1340485"/>
+                <wp:effectExtent l="38100" t="57150" r="15240" b="50165"/>
+                <wp:wrapNone/>
+                <wp:docPr id="32" name="Ink 32"/>
+                <wp:cNvGraphicFramePr/>
+                <a:graphic xmlns:a="http://schemas.openxmlformats.org/drawingml/2006/main">
+                  <a:graphicData uri="http://schemas.microsoft.com/office/word/2010/wordprocessingInk">
+                    <w14:contentPart bwMode="auto" r:id="rId5">
+                      <w14:nvContentPartPr>
+                        <w14:cNvContentPartPr/>
+                      </w14:nvContentPartPr>
+                      <w14:xfrm>
+                        <a:off x="0" y="0"/>
+                        <a:ext cx="4499610" cy="1340485"/>
+                      </w14:xfrm>
+                    </w14:contentPart>
+                  </a:graphicData>
+                </a:graphic>
+              </wp:anchor>
+            </w:drawing>
+          </mc:Choice>
+          <mc:Fallback>
+            <w:pict>
+              <v:shapetype w14:anchorId="6262A119" id="_x0000_t75" coordsize="21600,21600" o:spt="75" o:preferrelative="t" path="m@4@5l@4@11@9@11@9@5xe" filled="f" stroked="f">
+                <v:stroke joinstyle="miter"/>
+                <v:formulas>
+                  <v:f eqn="if lineDrawn pixelLineWidth 0"/>
+                  <v:f eqn="sum @0 1 0"/>
+                  <v:f eqn="sum 0 0 @1"/>
+                  <v:f eqn="prod @2 1 2"/>
+                  <v:f eqn="prod @3 21600 pixelWidth"/>
+                  <v:f eqn="prod @3 21600 pixelHeight"/>
+                  <v:f eqn="sum @0 0 1"/>
+                  <v:f eqn="prod @6 1 2"/>
+                  <v:f eqn="prod @7 21600 pixelWidth"/>
+                  <v:f eqn="sum @8 21600 0"/>
+                  <v:f eqn="prod @7 21600 pixelHeight"/>
+                  <v:f eqn="sum @10 21600 0"/>
+                </v:formulas>
+                <v:path o:extrusionok="f" gradientshapeok="t" o:connecttype="rect"/>
+                <o:lock v:ext="edit" aspectratio="t"/>
+              </v:shapetype>
+              <v:shape id="Ink 32" o:spid="_x0000_s1026" type="#_x0000_t75" style="position:absolute;margin-left:53.7pt;margin-top:-42.25pt;width:355.7pt;height:106.95pt;z-index:251686912;visibility:visible;mso-wrap-style:square;mso-wrap-distance-left:9pt;mso-wrap-distance-top:0;mso-wrap-distance-right:9pt;mso-wrap-distance-bottom:0;mso-position-horizontal:absolute;mso-position-horizontal-relative:text;mso-position-vertical:absolute;mso-position-vertical-relative:text" o:gfxdata="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">
+                <v:imagedata r:id="rId6" o:title=""/>
+              </v:shape>
+            </w:pict>
+          </mc:Fallback>
+        </mc:AlternateContent>
+      </w:r>
+    </w:p>
+    <w:p>
+      <w:pPr>
+        <w:jc w:val="both"/>
+        <w:rPr>
+          <w:rFonts w:ascii="Times New Roman" w:hAnsi="Times New Roman" w:cs="Times New Roman"/>
+          <w:sz w:val="24"/>
+          <w:szCs w:val="24"/>
+        </w:rPr>
+      </w:pPr>
+      <w:r>
+        <w:rPr>
+          <w:rFonts w:ascii="Times New Roman" w:hAnsi="Times New Roman" w:cs="Times New Roman"/>
+          <w:noProof/>
+          <w:sz w:val="24"/>
+          <w:szCs w:val="24"/>
+        </w:rPr>
+        <mc:AlternateContent>
+          <mc:Choice Requires="wpi">
+            <w:drawing>
+              <wp:anchor distT="0" distB="0" distL="114300" distR="114300" simplePos="0" relativeHeight="251676672" behindDoc="0" locked="0" layoutInCell="1" allowOverlap="1" wp14:anchorId="6B05113E" wp14:editId="42CE60D1">
+                <wp:simplePos x="0" y="0"/>
+                <wp:positionH relativeFrom="column">
+                  <wp:posOffset>753745</wp:posOffset>
+                </wp:positionH>
+                <wp:positionV relativeFrom="paragraph">
+                  <wp:posOffset>-345440</wp:posOffset>
+                </wp:positionV>
+                <wp:extent cx="1275080" cy="1061720"/>
+                <wp:effectExtent l="38100" t="38100" r="20320" b="43180"/>
+                <wp:wrapNone/>
+                <wp:docPr id="19" name="Ink 19"/>
+                <wp:cNvGraphicFramePr/>
+                <a:graphic xmlns:a="http://schemas.openxmlformats.org/drawingml/2006/main">
+                  <a:graphicData uri="http://schemas.microsoft.com/office/word/2010/wordprocessingInk">
+                    <w14:contentPart bwMode="auto" r:id="rId7">
+                      <w14:nvContentPartPr>
+                        <w14:cNvContentPartPr/>
+                      </w14:nvContentPartPr>
+                      <w14:xfrm>
+                        <a:off x="0" y="0"/>
+                        <a:ext cx="1275080" cy="1061720"/>
+                      </w14:xfrm>
+                    </w14:contentPart>
+                  </a:graphicData>
+                </a:graphic>
+              </wp:anchor>
+            </w:drawing>
+          </mc:Choice>
+          <mc:Fallback>
+            <w:pict>
+              <v:shape w14:anchorId="432E1842" id="Ink 19" o:spid="_x0000_s1026" type="#_x0000_t75" style="position:absolute;margin-left:59pt;margin-top:-27.55pt;width:101.1pt;height:84.3pt;z-index:251676672;visibility:visible;mso-wrap-style:square;mso-wrap-distance-left:9pt;mso-wrap-distance-top:0;mso-wrap-distance-right:9pt;mso-wrap-distance-bottom:0;mso-position-horizontal:absolute;mso-position-horizontal-relative:text;mso-position-vertical:absolute;mso-position-vertical-relative:text" o:gfxdata="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">
+                <v:imagedata r:id="rId8" o:title=""/>
+              </v:shape>
+            </w:pict>
+          </mc:Fallback>
+        </mc:AlternateContent>
+      </w:r>
+      <w:r>
+        <w:rPr>
+          <w:rFonts w:ascii="Times New Roman" w:hAnsi="Times New Roman" w:cs="Times New Roman"/>
+          <w:noProof/>
+          <w:sz w:val="24"/>
+          <w:szCs w:val="24"/>
+        </w:rPr>
+        <mc:AlternateContent>
+          <mc:Choice Requires="wpi">
+            <w:drawing>
+              <wp:anchor distT="0" distB="0" distL="114300" distR="114300" simplePos="0" relativeHeight="251673600" behindDoc="0" locked="0" layoutInCell="1" allowOverlap="1" wp14:anchorId="3E079BF9" wp14:editId="38DBFFFA">
+                <wp:simplePos x="0" y="0"/>
+                <wp:positionH relativeFrom="column">
+                  <wp:posOffset>1184910</wp:posOffset>
+                </wp:positionH>
+                <wp:positionV relativeFrom="paragraph">
+                  <wp:posOffset>290180</wp:posOffset>
+                </wp:positionV>
+                <wp:extent cx="242640" cy="520920"/>
+                <wp:effectExtent l="38100" t="38100" r="5080" b="31750"/>
+                <wp:wrapNone/>
+                <wp:docPr id="16" name="Ink 16"/>
+                <wp:cNvGraphicFramePr/>
+                <a:graphic xmlns:a="http://schemas.openxmlformats.org/drawingml/2006/main">
+                  <a:graphicData uri="http://schemas.microsoft.com/office/word/2010/wordprocessingInk">
+                    <w14:contentPart bwMode="auto" r:id="rId9">
+                      <w14:nvContentPartPr>
+                        <w14:cNvContentPartPr/>
+                      </w14:nvContentPartPr>
+                      <w14:xfrm>
+                        <a:off x="0" y="0"/>
+                        <a:ext cx="242640" cy="520920"/>
+                      </w14:xfrm>
+                    </w14:contentPart>
+                  </a:graphicData>
+                </a:graphic>
+                <wp14:sizeRelH relativeFrom="margin">
+                  <wp14:pctWidth>0</wp14:pctWidth>
+                </wp14:sizeRelH>
+                <wp14:sizeRelV relativeFrom="margin">
+                  <wp14:pctHeight>0</wp14:pctHeight>
+                </wp14:sizeRelV>
+              </wp:anchor>
+            </w:drawing>
+          </mc:Choice>
+          <mc:Fallback>
+            <w:pict>
+              <v:shape w14:anchorId="48E254EC" id="Ink 16" o:spid="_x0000_s1026" type="#_x0000_t75" style="position:absolute;margin-left:92.95pt;margin-top:22.5pt;width:19.8pt;height:41.7pt;z-index:251673600;visibility:visible;mso-wrap-style:square;mso-width-percent:0;mso-height-percent:0;mso-wrap-distance-left:9pt;mso-wrap-distance-top:0;mso-wrap-distance-right:9pt;mso-wrap-distance-bottom:0;mso-position-horizontal:absolute;mso-position-horizontal-relative:text;mso-position-vertical:absolute;mso-position-vertical-relative:text;mso-width-percent:0;mso-height-percent:0;mso-width-relative:margin;mso-height-relative:margin" o:gfxdata="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">
+                <v:imagedata r:id="rId10" o:title=""/>
+              </v:shape>
+            </w:pict>
+          </mc:Fallback>
+        </mc:AlternateContent>
+      </w:r>
+    </w:p>
+    <w:p>
+      <w:pPr>
+        <w:jc w:val="both"/>
+        <w:rPr>
+          <w:rFonts w:ascii="Times New Roman" w:hAnsi="Times New Roman" w:cs="Times New Roman"/>
+          <w:sz w:val="24"/>
+          <w:szCs w:val="24"/>
+        </w:rPr>
+      </w:pPr>
+    </w:p>
+    <w:p>
+      <w:pPr>
+        <w:jc w:val="both"/>
+        <w:rPr>
+          <w:rFonts w:ascii="Times New Roman" w:hAnsi="Times New Roman" w:cs="Times New Roman"/>
+          <w:sz w:val="24"/>
+          <w:szCs w:val="24"/>
+        </w:rPr>
+      </w:pPr>
+    </w:p>
+    <w:p>
+      <w:pPr>
+        <w:jc w:val="both"/>
+        <w:rPr>
+          <w:rFonts w:ascii="Times New Roman" w:hAnsi="Times New Roman" w:cs="Times New Roman"/>
+          <w:sz w:val="24"/>
+          <w:szCs w:val="24"/>
+        </w:rPr>
+      </w:pPr>
+      <w:r>
+        <w:rPr>
+          <w:rFonts w:ascii="Times New Roman" w:hAnsi="Times New Roman" w:cs="Times New Roman"/>
+          <w:sz w:val="24"/>
+          <w:szCs w:val="24"/>
+        </w:rPr>
+        <w:t>Level A can read files on A and C. Level B can read files on B and C. If A writes to B, there is no higher security level than A and B, therefore there will be information leakage.</w:t>
+      </w:r>
+      <w:r>
+        <w:rPr>
+          <w:rFonts w:ascii="Times New Roman" w:hAnsi="Times New Roman" w:cs="Times New Roman"/>
+          <w:sz w:val="24"/>
+          <w:szCs w:val="24"/>
+        </w:rPr>
+        <w:t xml:space="preserve"> The high-water mark Bell Lapadual model does not stop from A writing to B, even if the security level is not clearly defined as high or low between </w:t>
+      </w:r>
+      <w:r>
+        <w:rPr>
+          <w:rFonts w:ascii="Times New Roman" w:hAnsi="Times New Roman" w:cs="Times New Roman"/>
+          <w:sz w:val="24"/>
+          <w:szCs w:val="24"/>
+        </w:rPr>
+        <w:t>A and B.</w:t>
+      </w:r>
+    </w:p>
+    <w:p>
+      <w:pPr>
+        <w:jc w:val="both"/>
+        <w:rPr>
+          <w:rFonts w:ascii="Times New Roman" w:hAnsi="Times New Roman" w:cs="Times New Roman"/>
+          <w:sz w:val="24"/>
+          <w:szCs w:val="24"/>
+        </w:rPr>
+      </w:pPr>
+    </w:p>
+    <w:p>
+      <w:pPr>
+        <w:jc w:val="both"/>
+        <w:rPr>
+          <w:rFonts w:ascii="Times New Roman" w:hAnsi="Times New Roman" w:cs="Times New Roman"/>
+          <w:sz w:val="24"/>
+          <w:szCs w:val="24"/>
+        </w:rPr>
+      </w:pPr>
+      <w:r>
+        <w:rPr>
+          <w:rFonts w:ascii="Times New Roman" w:hAnsi="Times New Roman" w:cs="Times New Roman"/>
+          <w:sz w:val="24"/>
+          <w:szCs w:val="24"/>
+        </w:rPr>
+        <w:t>If we had a following security level structure</w:t>
+      </w:r>
+    </w:p>
+    <w:p>
+      <w:pPr>
+        <w:jc w:val="both"/>
+        <w:rPr>
+          <w:rFonts w:ascii="Times New Roman" w:hAnsi="Times New Roman" w:cs="Times New Roman"/>
+          <w:sz w:val="24"/>
+          <w:szCs w:val="24"/>
+        </w:rPr>
+      </w:pPr>
+    </w:p>
+    <w:p>
+      <w:pPr>
+        <w:jc w:val="both"/>
+        <w:rPr>
+          <w:rFonts w:ascii="Times New Roman" w:hAnsi="Times New Roman" w:cs="Times New Roman"/>
+          <w:sz w:val="24"/>
+          <w:szCs w:val="24"/>
+        </w:rPr>
+      </w:pPr>
+    </w:p>
+    <w:p>
+      <w:pPr>
+        <w:jc w:val="both"/>
+        <w:rPr>
+          <w:rFonts w:ascii="Times New Roman" w:hAnsi="Times New Roman" w:cs="Times New Roman"/>
+          <w:sz w:val="24"/>
+          <w:szCs w:val="24"/>
+        </w:rPr>
+      </w:pPr>
+    </w:p>
+    <w:p>
+      <w:pPr>
+        <w:jc w:val="both"/>
+        <w:rPr>
+          <w:rFonts w:ascii="Times New Roman" w:hAnsi="Times New Roman" w:cs="Times New Roman"/>
+          <w:sz w:val="24"/>
+          <w:szCs w:val="24"/>
+        </w:rPr>
+      </w:pPr>
+      <w:r>
+        <w:rPr>
+          <w:rFonts w:ascii="Times New Roman" w:hAnsi="Times New Roman" w:cs="Times New Roman"/>
+          <w:noProof/>
+          <w:sz w:val="24"/>
+          <w:szCs w:val="24"/>
+        </w:rPr>
+        <mc:AlternateContent>
+          <mc:Choice Requires="wpi">
+            <w:drawing>
+              <wp:anchor distT="0" distB="0" distL="114300" distR="114300" simplePos="0" relativeHeight="251702272" behindDoc="0" locked="0" layoutInCell="1" allowOverlap="1" wp14:anchorId="5F1DE943" wp14:editId="3311AD7F">
+                <wp:simplePos x="0" y="0"/>
+                <wp:positionH relativeFrom="column">
+                  <wp:posOffset>-14605</wp:posOffset>
+                </wp:positionH>
+                <wp:positionV relativeFrom="paragraph">
+                  <wp:posOffset>-483235</wp:posOffset>
+                </wp:positionV>
+                <wp:extent cx="5357880" cy="1531080"/>
+                <wp:effectExtent l="38100" t="57150" r="33655" b="50800"/>
+                <wp:wrapNone/>
+                <wp:docPr id="48" name="Ink 48"/>
+                <wp:cNvGraphicFramePr/>
+                <a:graphic xmlns:a="http://schemas.openxmlformats.org/drawingml/2006/main">
+                  <a:graphicData uri="http://schemas.microsoft.com/office/word/2010/wordprocessingInk">
+                    <w14:contentPart bwMode="auto" r:id="rId11">
+                      <w14:nvContentPartPr>
+                        <w14:cNvContentPartPr/>
+                      </w14:nvContentPartPr>
+                      <w14:xfrm>
+                        <a:off x="0" y="0"/>
+                        <a:ext cx="5357880" cy="1531080"/>
+                      </w14:xfrm>
+                    </w14:contentPart>
+                  </a:graphicData>
+                </a:graphic>
+              </wp:anchor>
+            </w:drawing>
+          </mc:Choice>
+          <mc:Fallback>
+            <w:pict>
+              <v:shape w14:anchorId="67A1348D" id="Ink 48" o:spid="_x0000_s1026" type="#_x0000_t75" style="position:absolute;margin-left:-1.85pt;margin-top:-38.75pt;width:423.3pt;height:121.95pt;z-index:251702272;visibility:visible;mso-wrap-style:square;mso-wrap-distance-left:9pt;mso-wrap-distance-top:0;mso-wrap-distance-right:9pt;mso-wrap-distance-bottom:0;mso-position-horizontal:absolute;mso-position-horizontal-relative:text;mso-position-vertical:absolute;mso-position-vertical-relative:text" o:gfxdata="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">
+                <v:imagedata r:id="rId12" o:title=""/>
+              </v:shape>
+            </w:pict>
+          </mc:Fallback>
+        </mc:AlternateContent>
+      </w:r>
+    </w:p>
+    <w:p>
+      <w:pPr>
+        <w:jc w:val="both"/>
+        <w:rPr>
+          <w:rFonts w:ascii="Times New Roman" w:hAnsi="Times New Roman" w:cs="Times New Roman"/>
+          <w:sz w:val="24"/>
+          <w:szCs w:val="24"/>
+        </w:rPr>
+      </w:pPr>
+    </w:p>
+    <w:p>
+      <w:pPr>
+        <w:jc w:val="both"/>
+        <w:rPr>
+          <w:rFonts w:ascii="Times New Roman" w:hAnsi="Times New Roman" w:cs="Times New Roman"/>
+          <w:sz w:val="24"/>
+          <w:szCs w:val="24"/>
+        </w:rPr>
+      </w:pPr>
+      <w:r>
+        <w:rPr>
+          <w:rFonts w:ascii="Times New Roman" w:hAnsi="Times New Roman" w:cs="Times New Roman"/>
+          <w:noProof/>
+          <w:sz w:val="24"/>
+          <w:szCs w:val="24"/>
+        </w:rPr>
+        <mc:AlternateContent>
+          <mc:Choice Requires="wpi">
+            <w:drawing>
+              <wp:anchor distT="0" distB="0" distL="114300" distR="114300" simplePos="0" relativeHeight="251707392" behindDoc="0" locked="0" layoutInCell="1" allowOverlap="1" wp14:anchorId="0A2BC0D1" wp14:editId="3D7F5F6F">
+                <wp:simplePos x="0" y="0"/>
+                <wp:positionH relativeFrom="column">
+                  <wp:posOffset>1218565</wp:posOffset>
+                </wp:positionH>
+                <wp:positionV relativeFrom="paragraph">
+                  <wp:posOffset>-248285</wp:posOffset>
+                </wp:positionV>
+                <wp:extent cx="1302435" cy="579140"/>
+                <wp:effectExtent l="57150" t="57150" r="31115" b="49530"/>
+                <wp:wrapNone/>
+                <wp:docPr id="53" name="Ink 53"/>
+                <wp:cNvGraphicFramePr/>
+                <a:graphic xmlns:a="http://schemas.openxmlformats.org/drawingml/2006/main">
+                  <a:graphicData uri="http://schemas.microsoft.com/office/word/2010/wordprocessingInk">
+                    <w14:contentPart bwMode="auto" r:id="rId13">
+                      <w14:nvContentPartPr>
+                        <w14:cNvContentPartPr/>
+                      </w14:nvContentPartPr>
+                      <w14:xfrm>
+                        <a:off x="0" y="0"/>
+                        <a:ext cx="1302435" cy="579140"/>
+                      </w14:xfrm>
+                    </w14:contentPart>
+                  </a:graphicData>
+                </a:graphic>
+              </wp:anchor>
+            </w:drawing>
+          </mc:Choice>
+          <mc:Fallback>
+            <w:pict>
+              <v:shape w14:anchorId="1556B78E" id="Ink 53" o:spid="_x0000_s1026" type="#_x0000_t75" style="position:absolute;margin-left:95.25pt;margin-top:-20.25pt;width:103.95pt;height:47pt;z-index:251707392;visibility:visible;mso-wrap-style:square;mso-wrap-distance-left:9pt;mso-wrap-distance-top:0;mso-wrap-distance-right:9pt;mso-wrap-distance-bottom:0;mso-position-horizontal:absolute;mso-position-horizontal-relative:text;mso-position-vertical:absolute;mso-position-vertical-relative:text" o:gfxdata="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">
+                <v:imagedata r:id="rId14" o:title=""/>
+              </v:shape>
+            </w:pict>
+          </mc:Fallback>
+        </mc:AlternateContent>
+      </w:r>
+    </w:p>
+    <w:p>
+      <w:pPr>
+        <w:jc w:val="both"/>
+        <w:rPr>
+          <w:rFonts w:ascii="Times New Roman" w:hAnsi="Times New Roman" w:cs="Times New Roman"/>
+          <w:sz w:val="24"/>
+          <w:szCs w:val="24"/>
+        </w:rPr>
+      </w:pPr>
+    </w:p>
+    <w:p>
+      <w:pPr>
+        <w:jc w:val="both"/>
+        <w:rPr>
+          <w:rFonts w:ascii="Times New Roman" w:hAnsi="Times New Roman" w:cs="Times New Roman"/>
+          <w:sz w:val="24"/>
+          <w:szCs w:val="24"/>
+        </w:rPr>
+      </w:pPr>
+    </w:p>
+    <w:p>
+      <w:pPr>
+        <w:jc w:val="both"/>
+        <w:rPr>
+          <w:rFonts w:ascii="Times New Roman" w:hAnsi="Times New Roman" w:cs="Times New Roman"/>
+          <w:sz w:val="24"/>
+          <w:szCs w:val="24"/>
+        </w:rPr>
+      </w:pPr>
+      <w:r>
+        <w:rPr>
+          <w:rFonts w:ascii="Times New Roman" w:hAnsi="Times New Roman" w:cs="Times New Roman"/>
+          <w:sz w:val="24"/>
+          <w:szCs w:val="24"/>
+        </w:rPr>
+        <w:t>Level B can read files on B and D, and level C can read on file C and D. If the person in B wrote to C, then the level will get elevated to A, a level that can read all files in B, C, and D.</w:t>
+      </w:r>
+    </w:p>
+    <w:p>
+      <w:pPr>
+        <w:jc w:val="both"/>
+        <w:rPr>
+          <w:rFonts w:ascii="Times New Roman" w:hAnsi="Times New Roman" w:cs="Times New Roman"/>
+          <w:sz w:val="24"/>
+          <w:szCs w:val="24"/>
+        </w:rPr>
+      </w:pPr>
+      <w:r>
+        <w:rPr>
+          <w:rFonts w:ascii="Times New Roman" w:hAnsi="Times New Roman" w:cs="Times New Roman"/>
+          <w:sz w:val="24"/>
+          <w:szCs w:val="24"/>
+        </w:rPr>
+        <w:t xml:space="preserve">The fact that all files’ security level can stay or get elevated, guarantees the fact that the top most layer can read all files, </w:t>
+      </w:r>
+      <w:r>
+        <w:rPr>
+          <w:rFonts w:ascii="Times New Roman" w:hAnsi="Times New Roman" w:cs="Times New Roman"/>
+          <w:sz w:val="24"/>
+          <w:szCs w:val="24"/>
+        </w:rPr>
+        <w:t>meaning for any operation, there is a security level that a file can go regardless of the operation.</w:t>
+      </w:r>
+    </w:p>
+    <w:p>
+      <w:pPr>
+        <w:jc w:val="both"/>
+        <w:rPr>
+          <w:rFonts w:ascii="Times New Roman" w:hAnsi="Times New Roman" w:cs="Times New Roman"/>
+          <w:sz w:val="24"/>
+          <w:szCs w:val="24"/>
+        </w:rPr>
+      </w:pPr>
+    </w:p>
+    <w:p>
+      <w:pPr>
+        <w:jc w:val="both"/>
+        <w:rPr>
+          <w:rFonts w:ascii="Times New Roman" w:hAnsi="Times New Roman" w:cs="Times New Roman"/>
+          <w:sz w:val="24"/>
+          <w:szCs w:val="24"/>
+        </w:rPr>
+      </w:pPr>
+      <w:r>
+        <w:rPr>
+          <w:rFonts w:ascii="Times New Roman" w:hAnsi="Times New Roman" w:cs="Times New Roman"/>
+          <w:sz w:val="24"/>
+          <w:szCs w:val="24"/>
+        </w:rPr>
+        <w:t xml:space="preserve">Proof </w:t>
+      </w:r>
+      <w:r>
+        <w:rPr>
+          <w:rFonts w:ascii="Times New Roman" w:hAnsi="Times New Roman" w:cs="Times New Roman"/>
+          <w:sz w:val="24"/>
+          <w:szCs w:val="24"/>
+        </w:rPr>
+        <w:t>2</w:t>
+      </w:r>
+      <w:r>
+        <w:rPr>
+          <w:rFonts w:ascii="Times New Roman" w:hAnsi="Times New Roman" w:cs="Times New Roman"/>
+          <w:sz w:val="24"/>
+          <w:szCs w:val="24"/>
+        </w:rPr>
+        <w:t>) X -&gt; Y</w:t>
+      </w:r>
+    </w:p>
+    <w:p>
+      <w:pPr>
+        <w:jc w:val="both"/>
+        <w:rPr>
+          <w:rFonts w:ascii="Times New Roman" w:hAnsi="Times New Roman" w:cs="Times New Roman"/>
+          <w:sz w:val="24"/>
+          <w:szCs w:val="24"/>
+        </w:rPr>
+      </w:pPr>
+      <w:r>
+        <w:rPr>
+          <w:rFonts w:ascii="Times New Roman" w:hAnsi="Times New Roman" w:cs="Times New Roman"/>
+          <w:sz w:val="24"/>
+          <w:szCs w:val="24"/>
+        </w:rPr>
+        <w:tab/>
+        <w:t>If the top most layer can read all files, this means that any file in any level can either get its level elevated or remained the same.</w:t>
+      </w:r>
+      <w:r>
+        <w:rPr>
+          <w:rFonts w:ascii="Times New Roman" w:hAnsi="Times New Roman" w:cs="Times New Roman"/>
+          <w:sz w:val="24"/>
+          <w:szCs w:val="24"/>
+        </w:rPr>
+        <w:t xml:space="preserve"> If the person in the top </w:t>
+      </w:r>
+      <w:r>
+        <w:rPr>
+          <w:rFonts w:ascii="Times New Roman" w:hAnsi="Times New Roman" w:cs="Times New Roman"/>
+          <w:sz w:val="24"/>
+          <w:szCs w:val="24"/>
+        </w:rPr>
+        <w:t>most writes to any lower level, the security level of the file should get elevated to the top most layer.</w:t>
+      </w:r>
+      <w:r>
+        <w:rPr>
+          <w:rFonts w:ascii="Times New Roman" w:hAnsi="Times New Roman" w:cs="Times New Roman"/>
+          <w:sz w:val="24"/>
+          <w:szCs w:val="24"/>
+        </w:rPr>
+        <w:t xml:space="preserve"> The person in the top most layer can read or write any </w:t>
+      </w:r>
+      <w:r>
+        <w:rPr>
+          <w:rFonts w:ascii="Times New Roman" w:hAnsi="Times New Roman" w:cs="Times New Roman"/>
+          <w:sz w:val="24"/>
+          <w:szCs w:val="24"/>
+        </w:rPr>
+        <w:t>files on its own level, therefore the security level will remain.</w:t>
+      </w:r>
+      <w:r>
+        <w:rPr>
+          <w:rFonts w:ascii="Times New Roman" w:hAnsi="Times New Roman" w:cs="Times New Roman"/>
+          <w:sz w:val="24"/>
+          <w:szCs w:val="24"/>
+        </w:rPr>
+        <w:t xml:space="preserve"> If this is true for the top most layer, it will be true for any lower level than that because we can construct a new multi-level security with having the top most layer that can read all files lower than it.</w:t>
+      </w:r>
+    </w:p>
+    <w:p>
+      <w:pPr>
+        <w:jc w:val="both"/>
+        <w:rPr>
+          <w:rFonts w:ascii="Times New Roman" w:hAnsi="Times New Roman" w:cs="Times New Roman"/>
+          <w:sz w:val="24"/>
+          <w:szCs w:val="24"/>
+        </w:rPr>
+      </w:pPr>
+      <w:r>
+        <w:rPr>
+          <w:rFonts w:ascii="Times New Roman" w:hAnsi="Times New Roman" w:cs="Times New Roman"/>
+          <w:sz w:val="24"/>
+          <w:szCs w:val="24"/>
+        </w:rPr>
+        <w:lastRenderedPageBreak/>
         <w:t>3 Bitcoin</w:t>
       </w:r>
     </w:p>
@@ -4086,7 +4647,7 @@
       </w:r>
       <w:r>
         <w:rPr>
-          <w:rFonts w:ascii="MS Gothic" w:eastAsia="MS Gothic" w:hAnsi="MS Gothic" w:cs="MS Gothic" w:hint="eastAsia"/>
+          <w:rFonts w:ascii="Cambria Math" w:eastAsia="MS Gothic" w:hAnsi="Cambria Math" w:cs="Cambria Math"/>
           <w:sz w:val="24"/>
           <w:szCs w:val="24"/>
         </w:rPr>
@@ -4208,86 +4769,6 @@
         </w:rPr>
         <w:t xml:space="preserve"> = $9.50</w:t>
       </w:r>
-    </w:p>
-    <w:p>
-      <w:pPr>
-        <w:jc w:val="both"/>
-        <w:rPr>
-          <w:rFonts w:ascii="Times New Roman" w:hAnsi="Times New Roman" w:cs="Times New Roman"/>
-          <w:sz w:val="24"/>
-          <w:szCs w:val="24"/>
-        </w:rPr>
-      </w:pPr>
-    </w:p>
-    <w:p>
-      <w:pPr>
-        <w:jc w:val="both"/>
-        <w:rPr>
-          <w:rFonts w:ascii="Times New Roman" w:hAnsi="Times New Roman" w:cs="Times New Roman"/>
-          <w:sz w:val="24"/>
-          <w:szCs w:val="24"/>
-        </w:rPr>
-      </w:pPr>
-    </w:p>
-    <w:p>
-      <w:pPr>
-        <w:jc w:val="both"/>
-        <w:rPr>
-          <w:rFonts w:ascii="Times New Roman" w:hAnsi="Times New Roman" w:cs="Times New Roman"/>
-          <w:sz w:val="24"/>
-          <w:szCs w:val="24"/>
-        </w:rPr>
-      </w:pPr>
-    </w:p>
-    <w:p>
-      <w:pPr>
-        <w:jc w:val="both"/>
-        <w:rPr>
-          <w:rFonts w:ascii="Times New Roman" w:hAnsi="Times New Roman" w:cs="Times New Roman"/>
-          <w:sz w:val="24"/>
-          <w:szCs w:val="24"/>
-        </w:rPr>
-      </w:pPr>
-    </w:p>
-    <w:p>
-      <w:pPr>
-        <w:jc w:val="both"/>
-        <w:rPr>
-          <w:rFonts w:ascii="Times New Roman" w:hAnsi="Times New Roman" w:cs="Times New Roman"/>
-          <w:sz w:val="24"/>
-          <w:szCs w:val="24"/>
-        </w:rPr>
-      </w:pPr>
-    </w:p>
-    <w:p>
-      <w:pPr>
-        <w:jc w:val="both"/>
-        <w:rPr>
-          <w:rFonts w:ascii="Times New Roman" w:hAnsi="Times New Roman" w:cs="Times New Roman"/>
-          <w:sz w:val="24"/>
-          <w:szCs w:val="24"/>
-        </w:rPr>
-      </w:pPr>
-    </w:p>
-    <w:p>
-      <w:pPr>
-        <w:jc w:val="both"/>
-        <w:rPr>
-          <w:rFonts w:ascii="Times New Roman" w:hAnsi="Times New Roman" w:cs="Times New Roman"/>
-          <w:sz w:val="24"/>
-          <w:szCs w:val="24"/>
-        </w:rPr>
-      </w:pPr>
-    </w:p>
-    <w:p>
-      <w:pPr>
-        <w:jc w:val="both"/>
-        <w:rPr>
-          <w:rFonts w:ascii="Times New Roman" w:hAnsi="Times New Roman" w:cs="Times New Roman"/>
-          <w:sz w:val="24"/>
-          <w:szCs w:val="24"/>
-        </w:rPr>
-      </w:pPr>
     </w:p>
     <w:p>
       <w:pPr>
@@ -4888,6 +5369,7 @@
               <w:sz w:val="24"/>
               <w:szCs w:val="24"/>
             </w:rPr>
+            <w:lastRenderedPageBreak/>
             <m:t xml:space="preserve">25* </m:t>
           </m:r>
           <m:f>
@@ -5786,30 +6268,6 @@
         <w:jc w:val="both"/>
         <w:rPr>
           <w:rFonts w:ascii="Times New Roman" w:hAnsi="Times New Roman" w:cs="Times New Roman"/>
-          <w:color w:val="222222"/>
-          <w:sz w:val="24"/>
-          <w:szCs w:val="24"/>
-          <w:shd w:val="clear" w:color="auto" w:fill="FFFFFF"/>
-        </w:rPr>
-      </w:pPr>
-    </w:p>
-    <w:p>
-      <w:pPr>
-        <w:jc w:val="both"/>
-        <w:rPr>
-          <w:rFonts w:ascii="Times New Roman" w:hAnsi="Times New Roman" w:cs="Times New Roman"/>
-          <w:color w:val="222222"/>
-          <w:sz w:val="24"/>
-          <w:szCs w:val="24"/>
-          <w:shd w:val="clear" w:color="auto" w:fill="FFFFFF"/>
-        </w:rPr>
-      </w:pPr>
-    </w:p>
-    <w:p>
-      <w:pPr>
-        <w:jc w:val="both"/>
-        <w:rPr>
-          <w:rFonts w:ascii="Times New Roman" w:hAnsi="Times New Roman" w:cs="Times New Roman"/>
           <w:sz w:val="24"/>
           <w:szCs w:val="24"/>
         </w:rPr>
@@ -5840,7 +6298,6 @@
               <w:sz w:val="24"/>
               <w:szCs w:val="24"/>
             </w:rPr>
-            <w:lastRenderedPageBreak/>
             <m:t>151.758≤ x ≤927.148</m:t>
           </m:r>
         </m:oMath>
@@ -5881,236 +6338,6 @@
         </w:rPr>
         <w:t xml:space="preserve"> the minimum required number of machines are 152 machines.</w:t>
       </w:r>
-    </w:p>
-    <w:p>
-      <w:pPr>
-        <w:jc w:val="both"/>
-        <w:rPr>
-          <w:rFonts w:ascii="Times New Roman" w:hAnsi="Times New Roman" w:cs="Times New Roman"/>
-          <w:sz w:val="24"/>
-          <w:szCs w:val="24"/>
-        </w:rPr>
-      </w:pPr>
-    </w:p>
-    <w:p>
-      <w:pPr>
-        <w:jc w:val="both"/>
-        <w:rPr>
-          <w:rFonts w:ascii="Times New Roman" w:hAnsi="Times New Roman" w:cs="Times New Roman"/>
-          <w:sz w:val="24"/>
-          <w:szCs w:val="24"/>
-        </w:rPr>
-      </w:pPr>
-    </w:p>
-    <w:p>
-      <w:pPr>
-        <w:jc w:val="both"/>
-        <w:rPr>
-          <w:rFonts w:ascii="Times New Roman" w:hAnsi="Times New Roman" w:cs="Times New Roman"/>
-          <w:sz w:val="24"/>
-          <w:szCs w:val="24"/>
-        </w:rPr>
-      </w:pPr>
-    </w:p>
-    <w:p>
-      <w:pPr>
-        <w:jc w:val="both"/>
-        <w:rPr>
-          <w:rFonts w:ascii="Times New Roman" w:hAnsi="Times New Roman" w:cs="Times New Roman"/>
-          <w:sz w:val="24"/>
-          <w:szCs w:val="24"/>
-        </w:rPr>
-      </w:pPr>
-    </w:p>
-    <w:p>
-      <w:pPr>
-        <w:jc w:val="both"/>
-        <w:rPr>
-          <w:rFonts w:ascii="Times New Roman" w:hAnsi="Times New Roman" w:cs="Times New Roman"/>
-          <w:sz w:val="24"/>
-          <w:szCs w:val="24"/>
-        </w:rPr>
-      </w:pPr>
-    </w:p>
-    <w:p>
-      <w:pPr>
-        <w:jc w:val="both"/>
-        <w:rPr>
-          <w:rFonts w:ascii="Times New Roman" w:hAnsi="Times New Roman" w:cs="Times New Roman"/>
-          <w:sz w:val="24"/>
-          <w:szCs w:val="24"/>
-        </w:rPr>
-      </w:pPr>
-    </w:p>
-    <w:p>
-      <w:pPr>
-        <w:jc w:val="both"/>
-        <w:rPr>
-          <w:rFonts w:ascii="Times New Roman" w:hAnsi="Times New Roman" w:cs="Times New Roman"/>
-          <w:sz w:val="24"/>
-          <w:szCs w:val="24"/>
-        </w:rPr>
-      </w:pPr>
-    </w:p>
-    <w:p>
-      <w:pPr>
-        <w:jc w:val="both"/>
-        <w:rPr>
-          <w:rFonts w:ascii="Times New Roman" w:hAnsi="Times New Roman" w:cs="Times New Roman"/>
-          <w:sz w:val="24"/>
-          <w:szCs w:val="24"/>
-        </w:rPr>
-      </w:pPr>
-    </w:p>
-    <w:p>
-      <w:pPr>
-        <w:jc w:val="both"/>
-        <w:rPr>
-          <w:rFonts w:ascii="Times New Roman" w:hAnsi="Times New Roman" w:cs="Times New Roman"/>
-          <w:sz w:val="24"/>
-          <w:szCs w:val="24"/>
-        </w:rPr>
-      </w:pPr>
-    </w:p>
-    <w:p>
-      <w:pPr>
-        <w:jc w:val="both"/>
-        <w:rPr>
-          <w:rFonts w:ascii="Times New Roman" w:hAnsi="Times New Roman" w:cs="Times New Roman"/>
-          <w:sz w:val="24"/>
-          <w:szCs w:val="24"/>
-        </w:rPr>
-      </w:pPr>
-    </w:p>
-    <w:p>
-      <w:pPr>
-        <w:jc w:val="both"/>
-        <w:rPr>
-          <w:rFonts w:ascii="Times New Roman" w:hAnsi="Times New Roman" w:cs="Times New Roman"/>
-          <w:sz w:val="24"/>
-          <w:szCs w:val="24"/>
-        </w:rPr>
-      </w:pPr>
-    </w:p>
-    <w:p>
-      <w:pPr>
-        <w:jc w:val="both"/>
-        <w:rPr>
-          <w:rFonts w:ascii="Times New Roman" w:hAnsi="Times New Roman" w:cs="Times New Roman"/>
-          <w:sz w:val="24"/>
-          <w:szCs w:val="24"/>
-        </w:rPr>
-      </w:pPr>
-    </w:p>
-    <w:p>
-      <w:pPr>
-        <w:jc w:val="both"/>
-        <w:rPr>
-          <w:rFonts w:ascii="Times New Roman" w:hAnsi="Times New Roman" w:cs="Times New Roman"/>
-          <w:sz w:val="24"/>
-          <w:szCs w:val="24"/>
-        </w:rPr>
-      </w:pPr>
-    </w:p>
-    <w:p>
-      <w:pPr>
-        <w:jc w:val="both"/>
-        <w:rPr>
-          <w:rFonts w:ascii="Times New Roman" w:hAnsi="Times New Roman" w:cs="Times New Roman"/>
-          <w:sz w:val="24"/>
-          <w:szCs w:val="24"/>
-        </w:rPr>
-      </w:pPr>
-    </w:p>
-    <w:p>
-      <w:pPr>
-        <w:jc w:val="both"/>
-        <w:rPr>
-          <w:rFonts w:ascii="Times New Roman" w:hAnsi="Times New Roman" w:cs="Times New Roman"/>
-          <w:sz w:val="24"/>
-          <w:szCs w:val="24"/>
-        </w:rPr>
-      </w:pPr>
-    </w:p>
-    <w:p>
-      <w:pPr>
-        <w:jc w:val="both"/>
-        <w:rPr>
-          <w:rFonts w:ascii="Times New Roman" w:hAnsi="Times New Roman" w:cs="Times New Roman"/>
-          <w:sz w:val="24"/>
-          <w:szCs w:val="24"/>
-        </w:rPr>
-      </w:pPr>
-    </w:p>
-    <w:p>
-      <w:pPr>
-        <w:jc w:val="both"/>
-        <w:rPr>
-          <w:rFonts w:ascii="Times New Roman" w:hAnsi="Times New Roman" w:cs="Times New Roman"/>
-          <w:sz w:val="24"/>
-          <w:szCs w:val="24"/>
-        </w:rPr>
-      </w:pPr>
-    </w:p>
-    <w:p>
-      <w:pPr>
-        <w:jc w:val="both"/>
-        <w:rPr>
-          <w:rFonts w:ascii="Times New Roman" w:hAnsi="Times New Roman" w:cs="Times New Roman"/>
-          <w:sz w:val="24"/>
-          <w:szCs w:val="24"/>
-        </w:rPr>
-      </w:pPr>
-    </w:p>
-    <w:p>
-      <w:pPr>
-        <w:jc w:val="both"/>
-        <w:rPr>
-          <w:rFonts w:ascii="Times New Roman" w:hAnsi="Times New Roman" w:cs="Times New Roman"/>
-          <w:sz w:val="24"/>
-          <w:szCs w:val="24"/>
-        </w:rPr>
-      </w:pPr>
-    </w:p>
-    <w:p>
-      <w:pPr>
-        <w:jc w:val="both"/>
-        <w:rPr>
-          <w:rFonts w:ascii="Times New Roman" w:hAnsi="Times New Roman" w:cs="Times New Roman"/>
-          <w:sz w:val="24"/>
-          <w:szCs w:val="24"/>
-        </w:rPr>
-      </w:pPr>
-    </w:p>
-    <w:p>
-      <w:pPr>
-        <w:jc w:val="both"/>
-        <w:rPr>
-          <w:rFonts w:ascii="Times New Roman" w:hAnsi="Times New Roman" w:cs="Times New Roman"/>
-          <w:sz w:val="24"/>
-          <w:szCs w:val="24"/>
-        </w:rPr>
-      </w:pPr>
-    </w:p>
-    <w:p>
-      <w:pPr>
-        <w:jc w:val="both"/>
-        <w:rPr>
-          <w:rFonts w:ascii="Times New Roman" w:hAnsi="Times New Roman" w:cs="Times New Roman"/>
-          <w:sz w:val="24"/>
-          <w:szCs w:val="24"/>
-        </w:rPr>
-      </w:pPr>
-    </w:p>
-    <w:p>
-      <w:pPr>
-        <w:jc w:val="both"/>
-        <w:rPr>
-          <w:rFonts w:ascii="Times New Roman" w:hAnsi="Times New Roman" w:cs="Times New Roman"/>
-          <w:sz w:val="24"/>
-          <w:szCs w:val="24"/>
-        </w:rPr>
-      </w:pPr>
     </w:p>
     <w:sectPr>
       <w:pgSz w:w="12240" w:h="15840"/>
@@ -6123,7 +6350,7 @@
 </file>
 
 <file path=word/numbering.xml><?xml version="1.0" encoding="utf-8"?>
-<w:numbering xmlns:wpc="http://schemas.microsoft.com/office/word/2010/wordprocessingCanvas" xmlns:cx="http://schemas.microsoft.com/office/drawing/2014/chartex" xmlns:cx1="http://schemas.microsoft.com/office/drawing/2015/9/8/chartex" xmlns:cx2="http://schemas.microsoft.com/office/drawing/2015/10/21/chartex" xmlns:cx3="http://schemas.microsoft.com/office/drawing/2016/5/9/chartex" xmlns:cx4="http://schemas.microsoft.com/office/drawing/2016/5/10/chartex" xmlns:cx5="http://schemas.microsoft.com/office/drawing/2016/5/11/chartex" xmlns:cx6="http://schemas.microsoft.com/office/drawing/2016/5/12/chartex" xmlns:cx7="http://schemas.microsoft.com/office/drawing/2016/5/13/chartex" xmlns:cx8="http://schemas.microsoft.com/office/drawing/2016/5/14/chartex" xmlns:mc="http://schemas.openxmlformats.org/markup-compatibility/2006" xmlns:aink="http://schemas.microsoft.com/office/drawing/2016/ink" xmlns:am3d="http://schemas.microsoft.com/office/drawing/2017/model3d" xmlns:o="urn:schemas-microsoft-com:office:office" xmlns:r="http://schemas.openxmlformats.org/officeDocument/2006/relationships" xmlns:m="http://schemas.openxmlformats.org/officeDocument/2006/math" xmlns:v="urn:schemas-microsoft-com:vml" xmlns:wp14="http://schemas.microsoft.com/office/word/2010/wordprocessingDrawing" xmlns:wp="http://schemas.openxmlformats.org/drawingml/2006/wordprocessingDrawing" xmlns:w10="urn:schemas-microsoft-com:office:word" xmlns:w="http://schemas.openxmlformats.org/wordprocessingml/2006/main" xmlns:w14="http://schemas.microsoft.com/office/word/2010/wordml" xmlns:w15="http://schemas.microsoft.com/office/word/2012/wordml" xmlns:w16cid="http://schemas.microsoft.com/office/word/2016/wordml/cid" xmlns:w16se="http://schemas.microsoft.com/office/word/2015/wordml/symex" xmlns:wpg="http://schemas.microsoft.com/office/word/2010/wordprocessingGroup" xmlns:wpi="http://schemas.microsoft.com/office/word/2010/wordprocessingInk" xmlns:wne="http://schemas.microsoft.com/office/word/2006/wordml" xmlns:wps="http://schemas.microsoft.com/office/word/2010/wordprocessingShape" mc:Ignorable="w14 w15 w16se w16cid wp14">
+<w:numbering xmlns:wpc="http://schemas.microsoft.com/office/word/2010/wordprocessingCanvas" xmlns:cx="http://schemas.microsoft.com/office/drawing/2014/chartex" xmlns:cx1="http://schemas.microsoft.com/office/drawing/2015/9/8/chartex" xmlns:cx2="http://schemas.microsoft.com/office/drawing/2015/10/21/chartex" xmlns:cx3="http://schemas.microsoft.com/office/drawing/2016/5/9/chartex" xmlns:cx4="http://schemas.microsoft.com/office/drawing/2016/5/10/chartex" xmlns:cx5="http://schemas.microsoft.com/office/drawing/2016/5/11/chartex" xmlns:cx6="http://schemas.microsoft.com/office/drawing/2016/5/12/chartex" xmlns:cx7="http://schemas.microsoft.com/office/drawing/2016/5/13/chartex" xmlns:cx8="http://schemas.microsoft.com/office/drawing/2016/5/14/chartex" xmlns:mc="http://schemas.openxmlformats.org/markup-compatibility/2006" xmlns:aink="http://schemas.microsoft.com/office/drawing/2016/ink" xmlns:am3d="http://schemas.microsoft.com/office/drawing/2017/model3d" xmlns:o="urn:schemas-microsoft-com:office:office" xmlns:r="http://schemas.openxmlformats.org/officeDocument/2006/relationships" xmlns:m="http://schemas.openxmlformats.org/officeDocument/2006/math" xmlns:v="urn:schemas-microsoft-com:vml" xmlns:wp14="http://schemas.microsoft.com/office/word/2010/wordprocessingDrawing" xmlns:wp="http://schemas.openxmlformats.org/drawingml/2006/wordprocessingDrawing" xmlns:w10="urn:schemas-microsoft-com:office:word" xmlns:w="http://schemas.openxmlformats.org/wordprocessingml/2006/main" xmlns:w14="http://schemas.microsoft.com/office/word/2010/wordml" xmlns:w15="http://schemas.microsoft.com/office/word/2012/wordml" xmlns:w16cex="http://schemas.microsoft.com/office/word/2018/wordml/cex" xmlns:w16cid="http://schemas.microsoft.com/office/word/2016/wordml/cid" xmlns:w16="http://schemas.microsoft.com/office/word/2018/wordml" xmlns:w16se="http://schemas.microsoft.com/office/word/2015/wordml/symex" xmlns:wpg="http://schemas.microsoft.com/office/word/2010/wordprocessingGroup" xmlns:wpi="http://schemas.microsoft.com/office/word/2010/wordprocessingInk" xmlns:wne="http://schemas.microsoft.com/office/word/2006/wordml" xmlns:wps="http://schemas.microsoft.com/office/word/2010/wordprocessingShape" mc:Ignorable="w14 w15 w16se w16cid w16 w16cex wp14">
   <w:abstractNum w:abstractNumId="0" w15:restartNumberingAfterBreak="0">
     <w:nsid w:val="086B2DED"/>
     <w:multiLevelType w:val="hybridMultilevel"/>
@@ -6772,7 +6999,7 @@
 </file>
 
 <file path=word/styles.xml><?xml version="1.0" encoding="utf-8"?>
-<w:styles xmlns:mc="http://schemas.openxmlformats.org/markup-compatibility/2006" xmlns:r="http://schemas.openxmlformats.org/officeDocument/2006/relationships" xmlns:w="http://schemas.openxmlformats.org/wordprocessingml/2006/main" xmlns:w14="http://schemas.microsoft.com/office/word/2010/wordml" xmlns:w15="http://schemas.microsoft.com/office/word/2012/wordml" xmlns:w16cid="http://schemas.microsoft.com/office/word/2016/wordml/cid" xmlns:w16se="http://schemas.microsoft.com/office/word/2015/wordml/symex" mc:Ignorable="w14 w15 w16se w16cid">
+<w:styles xmlns:mc="http://schemas.openxmlformats.org/markup-compatibility/2006" xmlns:r="http://schemas.openxmlformats.org/officeDocument/2006/relationships" xmlns:w="http://schemas.openxmlformats.org/wordprocessingml/2006/main" xmlns:w14="http://schemas.microsoft.com/office/word/2010/wordml" xmlns:w15="http://schemas.microsoft.com/office/word/2012/wordml" xmlns:w16cex="http://schemas.microsoft.com/office/word/2018/wordml/cex" xmlns:w16cid="http://schemas.microsoft.com/office/word/2016/wordml/cid" xmlns:w16="http://schemas.microsoft.com/office/word/2018/wordml" xmlns:w16se="http://schemas.microsoft.com/office/word/2015/wordml/symex" mc:Ignorable="w14 w15 w16se w16cid w16 w16cex">
   <w:docDefaults>
     <w:rPrDefault>
       <w:rPr>
@@ -7230,6 +7457,183 @@
 </w:styles>
 </file>
 
+<file path=word/ink/ink1.xml><?xml version="1.0" encoding="utf-8"?>
+<inkml:ink xmlns:inkml="http://www.w3.org/2003/InkML">
+  <inkml:definitions>
+    <inkml:context xml:id="ctx0">
+      <inkml:inkSource xml:id="inkSrc0">
+        <inkml:traceFormat>
+          <inkml:channel name="X" type="integer" min="-2.14748E9" max="2.14748E9" units="cm"/>
+          <inkml:channel name="Y" type="integer" min="-2.14748E9" max="2.14748E9" units="cm"/>
+          <inkml:channel name="F" type="integer" max="32767" units="dev"/>
+          <inkml:channel name="OA" type="integer" max="360" units="deg"/>
+          <inkml:channel name="OE" type="integer" max="90" units="deg"/>
+        </inkml:traceFormat>
+        <inkml:channelProperties>
+          <inkml:channelProperty channel="X" name="resolution" value="1000" units="1/cm"/>
+          <inkml:channelProperty channel="Y" name="resolution" value="1000" units="1/cm"/>
+          <inkml:channelProperty channel="F" name="resolution" value="0" units="1/dev"/>
+          <inkml:channelProperty channel="OA" name="resolution" value="1000" units="1/deg"/>
+          <inkml:channelProperty channel="OE" name="resolution" value="1000" units="1/deg"/>
+        </inkml:channelProperties>
+      </inkml:inkSource>
+      <inkml:timestamp xml:id="ts0" timeString="2020-05-23T14:28:29.797"/>
+    </inkml:context>
+    <inkml:brush xml:id="br0">
+      <inkml:brushProperty name="width" value="0.05" units="cm"/>
+      <inkml:brushProperty name="height" value="0.05" units="cm"/>
+    </inkml:brush>
+  </inkml:definitions>
+  <inkml:trace contextRef="#ctx0" brushRef="#br0">255 975 19895 0 0,'0'0'911'0'0,"-2"0"-19"0"0,0-1-743 0 0,-1 1-45 0 0,-9 6 83 0 0,10-5-85 0 0,0-1 1 0 0,1 1-1 0 0,-1 0 0 0 0,1 0 1 0 0,-1 0-1 0 0,1 0 1 0 0,0 0-1 0 0,-1 0 0 0 0,1 0 1 0 0,0 1-1 0 0,-1 0-102 0 0,0 1 154 0 0,1 0 0 0 0,0-1 0 0 0,0 1 0 0 0,1 0 0 0 0,-1 0 0 0 0,1 0 0 0 0,-1 0-154 0 0,1-2 4 0 0,-4 26 24 0 0,2 0 1 0 0,1 0-1 0 0,1 4-28 0 0,-1 29 20 0 0,1 44 24 0 0,0-55-59 0 0,-2-1-1 0 0,-6 32 16 0 0,0 3-22 0 0,3-10 19 0 0,-26 274 59 0 0,-3-34-66 0 0,8-124-44 0 0,2-33 54 0 0,15-82 0 0 0,-6 54 80 0 0,2 95-80 0 0,12-174 64 0 0,0-27-33 0 0,1 1 0 0 0,1-1 1 0 0,0 1-1 0 0,2-1 0 0 0,3 9-31 0 0,1 4 41 0 0,-6-24-23 0 0,2 1-1 0 0,0-1 0 0 0,0 1 0 0 0,1-1 0 0 0,3 7-17 0 0,8 8-43 0 0,1-2 0 0 0,1 0-1 0 0,1 0 1 0 0,1-2 0 0 0,2 1 43 0 0,-13-15-19 0 0,1 0 0 0 0,0-1 1 0 0,0 0-1 0 0,0 0 0 0 0,1-1 0 0 0,3 1 19 0 0,16 8-130 0 0,18 6 130 0 0,-6-6-73 0 0,0-2 1 0 0,0-2-1 0 0,2-1 0 0 0,25 2 73 0 0,176 11-226 0 0,-156-16 183 0 0,218 12-98 0 0,-72-6 53 0 0,113-1 13 0 0,-275-11 67 0 0,347-8-113 0 0,-211 1 80 0 0,341-13-77 0 0,-110 3 118 0 0,-236 11-14 0 0,251-3-36 0 0,224 17 50 0 0,-322-3 52 0 0,-5-1 14 0 0,187 7-56 0 0,896-9-20 0 0,-719-14-44 0 0,789 4 54 0 0,-939 9 0 0 0,-501-2 0 0 0,490-3 0 0 0,-3-17 0 0 0,-418 9 27 0 0,-2-6 0 0 0,98-26-27 0 0,-185 34 37 0 0,0-3 0 0 0,0-1 0 0 0,-1-3 0 0 0,11-6-37 0 0,-34 12 89 0 0,-1 0 1 0 0,-1-1-1 0 0,1-1 1 0 0,-2-1 0 0 0,11-10-90 0 0,-21 17 80 0 0,0-1 1 0 0,-1 0-1 0 0,0 0 1 0 0,0-1-1 0 0,0 1 1 0 0,-1-1-1 0 0,0-1 0 0 0,0 1 1 0 0,-1-1-1 0 0,-1 0 1 0 0,1 1-1 0 0,-1-2 1 0 0,-1 1-1 0 0,1-1-80 0 0,1-18 247 0 0,0 0 0 0 0,-2 0 1 0 0,-1 0-1 0 0,-1 0 0 0 0,-2 0 0 0 0,-2-13-247 0 0,-1-1 223 0 0,1-15-223 0 0,-3-35 164 0 0,-18-53-33 0 0,-10-12-131 0 0,11 52 15 0 0,-10-42-98 0 0,-20-99-214 0 0,25 115-369 0 0,-13-21 666 0 0,-10-42-538 0 0,-17-78-178 0 0,43 165 496 0 0,-8-29-66 0 0,-28-83-180 0 0,18 61-294 0 0,-6 0 760 0 0,40 132-114 0 0,0-1 0 0 0,-2 2 0 0 0,-1 0 0 0 0,-10-15 114 0 0,15 25-65 0 0,0 0 0 0 0,0-5 65 0 0,3 9-4 0 0,1 1 1 0 0,-2-1-1 0 0,1 1 0 0 0,-2 0 1 0 0,1 0-1 0 0,-2 0 4 0 0,-21-21 0 0 0,-23-18 0 0 0,36 34 0 0 0,-8-5-3 0 0,0 1-1 0 0,-1 1 1 0 0,-1 2-1 0 0,0 0 0 0 0,-2 2 1 0 0,1 1-1 0 0,-2 1 1 0 0,-7-1 3 0 0,-24-6 243 0 0,-1 3 0 0 0,0 3 1 0 0,-36-3-244 0 0,-16 4 828 0 0,1 4 1 0 0,-34 6-829 0 0,-229 16 1027 0 0,294-10-921 0 0,-690 17 1780 0 0,584-18-1636 0 0,-316 13 106 0 0,93-1-199 0 0,222-9-50 0 0,-43 3 13 0 0,-666 26 288 0 0,687-29-300 0 0,-47 1 29 0 0,-562 10 400 0 0,711-14-528 0 0,-728 45 450 0 0,421-21-336 0 0,-238 24-7 0 0,-194 10 87 0 0,338-36-56 0 0,-85 4 86 0 0,-4-8-217 0 0,133-2 49 0 0,388-16-54 0 0,-112 4-328 0 0,100-5-78 0 0,-43 3-1337 0 0,114-3 1371 0 0,8-2-480 0 0,0 1 0 0 0,0 1 0 0 0,0 0 0 0 0,-6 2 841 0 0,1 2-1683 0 0</inkml:trace>
+  <inkml:trace contextRef="#ctx0" brushRef="#br0" timeOffset="1001.99">51 2232 11976 0 0,'-36'3'1221'0'0,"22"-3"8323"0"0,18-1-9460 0 0,0 1 0 0 0,0-1 0 0 0,0 0 0 0 0,0 0 0 0 0,0 0 0 0 0,1-1-84 0 0,16-4-315 0 0,102-16-741 0 0,106-4 1056 0 0,705-6 205 0 0,-468 25-154 0 0,-3 0 328 0 0,-145 5 122 0 0,404 7 576 0 0,-254 1-820 0 0,-93-2-156 0 0,735 28 101 0 0,-286-13 44 0 0,360-21 116 0 0,-587-14-342 0 0,-327 3 198 0 0,-54 2 80 0 0,64-3 40 0 0,123-4-294 0 0,-285 16-4 0 0,614-15 320 0 0,2-19 1154 0 0,-586 27-1444 0 0,86-7-36 0 0,-109 5-48 0 0,335-27-45 0 0,-114 8 97 0 0,-137 10 214 0 0,-13-6-188 0 0,-190 25-61 0 0,5-1-27 0 0,2 1-30 0 0,0-2-1 0 0,-1 1 0 0 0,13-5 55 0 0,-3 0-221 0 0,-17 7 98 0 0,-1-1 1 0 0,0 0-1 0 0,1-1 1 0 0,-1 1-1 0 0,0-1 1 0 0,0 0-1 0 0,0 0 1 0 0,4-2 122 0 0,2-2-1783 0 0,-5 5 1233 0 0,0-5-804 0 0</inkml:trace>
+  <inkml:trace contextRef="#ctx0" brushRef="#br0" timeOffset="1550.01">6042 451 21511 0 0,'0'1'986'0'0,"-3"3"-803"0"0,1 1 1 0 0,0 0-1 0 0,1-1 1 0 0,-1 1-1 0 0,1 0 1 0 0,0 0 0 0 0,0 0-1 0 0,0 5-183 0 0,0 44-194 0 0,2-37 370 0 0,-1-14-168 0 0,-1 33 107 0 0,3-1 1 0 0,3 23-116 0 0,21 182 668 0 0,-9 54-668 0 0,-15-265 40 0 0,1 293 433 0 0,-3-201-259 0 0,-7 65-146 0 0,2-87-54 0 0,1-46-486 0 0,-8 37 472 0 0,12-87-34 0 0,0 1-304 0 0,-1 0-1 0 0,1 0 1 0 0,-1 0-1 0 0,0 0 0 0 0,0 0 1 0 0,0-1-1 0 0,-1 1 0 0 0,1 0 1 0 0,-1-1-1 0 0,0 1 1 0 0,0-1-1 0 0,0 1 0 0 0,-1-1 339 0 0,-4 4-7619 0 0</inkml:trace>
+  <inkml:trace contextRef="#ctx0" brushRef="#br0" timeOffset="5329.84">2628 1927 15664 0 0,'0'0'718'0'0,"0"0"-19"0"0,0 0-222 0 0,0 0 724 0 0,0 0 366 0 0,0 0 69 0 0,0 0-172 0 0,-4-14-205 0 0,-1-18-1116 0 0,1-1 1 0 0,2 0 0 0 0,1 0-1 0 0,1-1 1 0 0,5-28-144 0 0,0-12-49 0 0,-4 33 9 0 0,5-16 40 0 0,-1 18-18 0 0,3-20-38 0 0,3 0-1 0 0,9-25 57 0 0,41-108-101 0 0,-45 149-9 0 0,2 1 0 0 0,16-28 110 0 0,-28 60-29 0 0,14-26-142 0 0,18-24 171 0 0,-22 37-72 0 0,-13 19 58 0 0,0 0-1 0 0,0 1 1 0 0,0 0 0 0 0,1-1-1 0 0,-1 2 1 0 0,1-1 0 0 0,0 0 0 0 0,0 1-1 0 0,0-1 1 0 0,0 1 0 0 0,0 0 0 0 0,1 1-1 0 0,-1-1 1 0 0,1 1 14 0 0,13-7-125 0 0,-15 7 114 0 0,0 0 1 0 0,0 0 0 0 0,0 0 0 0 0,0 0 0 0 0,0 1-1 0 0,1 0 1 0 0,-1-1 0 0 0,0 1 0 0 0,1 0-1 0 0,-1 0 1 0 0,0 1 0 0 0,0-1 0 0 0,1 1 0 0 0,-1 0-1 0 0,0 0 1 0 0,0 0 0 0 0,0 0 0 0 0,0 0 0 0 0,0 0-1 0 0,0 1 1 0 0,0 0 0 0 0,0 0 0 0 0,-1-1-1 0 0,1 1 1 0 0,-1 1 0 0 0,1-1 0 0 0,0 1 10 0 0,7 8-112 0 0,0 0 0 0 0,-1 0 0 0 0,-1 0 1 0 0,0 1-1 0 0,4 8 112 0 0,-1-3-52 0 0,1-1 0 0 0,2 2 52 0 0,-2-2-68 0 0,12 17 68 0 0,1 10-21 0 0,-1 1 1 0 0,-2 1-1 0 0,-2 0 0 0 0,1 10 21 0 0,3 15 0 0 0,20 63 0 0 0,30 121 136 0 0,-41-151-100 0 0,-20-65-392 0 0,-12-36 150 0 0,-1-2-265 0 0,0 0-117 0 0,0 0-871 0 0,-3-2-3578 0 0,-9-6-1529 0 0</inkml:trace>
+  <inkml:trace contextRef="#ctx0" brushRef="#br0" timeOffset="5710.02">2551 1407 20527 0 0,'0'0'943'0'0,"0"0"-23"0"0,3-1-588 0 0,10-6-295 0 0,-5 3-67 0 0,0 0 0 0 0,0 1 0 0 0,0 0 0 0 0,8-2 30 0 0,55-13-314 0 0,-40 9 272 0 0,0 2 0 0 0,0 1 0 0 0,15-1 42 0 0,-25 5 22 0 0,0-2-1 0 0,5-1-21 0 0,-8 1 7 0 0,0 0 0 0 0,0 2 0 0 0,3 0-7 0 0,30-2-534 0 0,44-10 534 0 0,20-2-2792 0 0,-96 14 2076 0 0,-4 0-2109 0 0,-1 1-1 0 0,10 1 2826 0 0,8 2-5450 0 0</inkml:trace>
+  <inkml:trace contextRef="#ctx0" brushRef="#br0" timeOffset="6210.14">7834 894 3224 0 0,'0'0'832'0'0,"0"0"2286"0"0,0 0 1009 0 0,0 0 200 0 0,0 0-532 0 0,0 0-2381 0 0,0 0-1050 0 0,0 0-210 0 0,0 0-46 0 0,0 0-36 0 0,0 0-2 0 0,0 0-10 0 0,0 3-124 0 0,1 7-51 0 0,0 0 0 0 0,1-1 0 0 0,0 1 0 0 0,4 9 115 0 0,3 16-142 0 0,15 104 725 0 0,-1 52-583 0 0,-7 13 615 0 0,-10 46-615 0 0,-7-230 35 0 0,-1-6-4225 0 0,2-24 2595 0 0</inkml:trace>
+  <inkml:trace contextRef="#ctx0" brushRef="#br0" timeOffset="6909.75">7984 761 11520 0 0,'0'0'886'0'0,"0"0"-243"0"0,0 0 1145 0 0,0 0 561 0 0,0 0 108 0 0,0 0-318 0 0,1 0-1447 0 0,6 1-725 0 0,-1 0 0 0 0,0 0 1 0 0,0-1-1 0 0,0 0 0 0 0,1 0 0 0 0,-1-1 1 0 0,0 1-1 0 0,3-2 33 0 0,15-1-133 0 0,22 2 26 0 0,18 3 107 0 0,3 0 14 0 0,-58-2-2 0 0,-1 0 0 0 0,0 1 0 0 0,0 0-1 0 0,1 1 1 0 0,-1 0 0 0 0,0 0 0 0 0,0 1 0 0 0,0 0 0 0 0,5 3-12 0 0,-11-5-2 0 0,-1 0 1 0 0,0 0-1 0 0,0 0 1 0 0,0 0 0 0 0,1 0-1 0 0,-1 0 1 0 0,0 0-1 0 0,-1 0 1 0 0,1 1 0 0 0,0-1-1 0 0,0 0 1 0 0,0 1-1 0 0,-1-1 1 0 0,1 1 0 0 0,-1-1-1 0 0,1 0 1 0 0,-1 1-1 0 0,0-1 1 0 0,1 1 0 0 0,-1 0-1 0 0,0-1 1 0 0,0 1-1 0 0,0-1 1 0 0,0 1 0 0 0,0-1-1 0 0,-1 2 2 0 0,1 2-3 0 0,-1-1 0 0 0,0 0 0 0 0,-1 0 1 0 0,1 0-1 0 0,-1 0 0 0 0,0 0 0 0 0,0 0 0 0 0,0 0 0 0 0,0 0 3 0 0,-15 20 136 0 0,0-1 0 0 0,-2-1 1 0 0,0-1-1 0 0,-2-1 0 0 0,0 0 0 0 0,-11 6-136 0 0,-131 97 889 0 0,122-96-521 0 0,-1-2 0 0 0,-1-2 1 0 0,-11 3-369 0 0,25-15 292 0 0,-1-1 1 0 0,0-2 0 0 0,-26 4-293 0 0,52-11-16 0 0,4-1-60 0 0,11-8-262 0 0,9-3 196 0 0,1 0 1 0 0,1 1-1 0 0,0 1 1 0 0,0 1-1 0 0,0 1 1 0 0,1 1-1 0 0,0 1 1 0 0,0 1-1 0 0,1 1 1 0 0,18 1 141 0 0,-11 1-45 0 0,0 2 0 0 0,0 1-1 0 0,0 1 1 0 0,-1 2 0 0 0,0 1 0 0 0,0 1 0 0 0,0 2 0 0 0,1 1 45 0 0,9 7-127 0 0,31 16 127 0 0,-61-27-12 0 0,0 0 1 0 0,-1 1 0 0 0,1 0-1 0 0,-1 0 1 0 0,-1 1-1 0 0,1 0 1 0 0,2 5 11 0 0,1 2-18 0 0,-1 0 0 0 0,0 0 1 0 0,-1 1-1 0 0,2 6 18 0 0,-8-15 55 0 0,-1-1-1 0 0,0 1 1 0 0,-1 1-1 0 0,0-1 1 0 0,0 0-1 0 0,0 1 1 0 0,-1-1-1 0 0,0 0 1 0 0,0 1-1 0 0,-1 0 1 0 0,0-1-1 0 0,0 1 1 0 0,-1-1-1 0 0,0 1 1 0 0,-1-1-1 0 0,1 1 1 0 0,-1-1-1 0 0,-1 0 1 0 0,1 0-1 0 0,-1 0 1 0 0,0 0-1 0 0,-1 0 1 0 0,0-1-1 0 0,-3 5-54 0 0,-6 4 194 0 0,0-1-1 0 0,-1-1 1 0 0,0 0-1 0 0,-1-1 1 0 0,0-1-1 0 0,-1 0 1 0 0,-1-1-1 0 0,-1 1-193 0 0,-36 16 596 0 0,-52 18-596 0 0,30-17-224 0 0,-1-3 0 0 0,0-3 0 0 0,-29 1 224 0 0,80-18-344 0 0,0-1 0 0 0,0-1 0 0 0,-9-1 344 0 0,-11-2-3200 0 0,36 0 1616 0 0</inkml:trace>
+  <inkml:trace contextRef="#ctx0" brushRef="#br0" timeOffset="7759.84">6372 2727 3680 0 0,'0'0'284'0'0,"0"0"447"0"0,0 0 2570 0 0,-3 1 4396 0 0,-9 1-2121 0 0,0 1-3061 0 0,10-2-2390 0 0,0 0 0 0 0,0-1-1 0 0,1 1 1 0 0,-1-1 0 0 0,0 0 0 0 0,0 1 0 0 0,0-1-1 0 0,0 0 1 0 0,0 0 0 0 0,0 0 0 0 0,0 0 0 0 0,1 0-1 0 0,-1-1 1 0 0,-1 1-125 0 0,-7-3 297 0 0,-1 2 0 0 0,0-1-1 0 0,1 1 1 0 0,-1 1 0 0 0,-3 0-297 0 0,-18-1 200 0 0,-4 1-150 0 0,1 1 0 0 0,-1 2 0 0 0,1 2-1 0 0,-2 1-49 0 0,34-6 1 0 0,-31 7-91 0 0,0 0-1 0 0,1 2 0 0 0,0 1 1 0 0,1 2-1 0 0,0 2 0 0 0,1 0 1 0 0,0 2-1 0 0,-12 10 91 0 0,-1 3-179 0 0,-19 19 179 0 0,42-32 6 0 0,6-4 14 0 0,1 0 0 0 0,-4 4-20 0 0,14-12 3 0 0,0 1 0 0 0,0 0 1 0 0,0 0-1 0 0,1 0 0 0 0,-1 0 1 0 0,1 1-1 0 0,1-1 0 0 0,-3 6-3 0 0,4-8-14 0 0,1-1 0 0 0,-1 1-1 0 0,1 0 1 0 0,0 0 0 0 0,0 0 0 0 0,0 0 0 0 0,0 0-1 0 0,0 0 1 0 0,0 0 0 0 0,1-1 0 0 0,-1 1-1 0 0,1 0 1 0 0,0 0 0 0 0,0 0 0 0 0,0-1-1 0 0,0 1 1 0 0,1 0 0 0 0,-1-1 0 0 0,1 1 0 0 0,-1-1-1 0 0,1 0 1 0 0,0 0 0 0 0,0 1 14 0 0,5 4-131 0 0,-1 0 0 0 0,1-1 1 0 0,0 1-1 0 0,1-1 0 0 0,0-1 0 0 0,2 2 131 0 0,2-1-99 0 0,-1-1 1 0 0,1 0-1 0 0,-1-1 0 0 0,2-1 0 0 0,-1 0 1 0 0,0 0-1 0 0,0-1 0 0 0,5 0 99 0 0,3 1-64 0 0,2-1 10 0 0,1-2 0 0 0,0 0 1 0 0,-1-1-1 0 0,1-1 1 0 0,12-3 53 0 0,12-1-48 0 0,50-9 40 0 0,1-4 0 0 0,52-19 8 0 0,-25 6 2 0 0,71-10-2 0 0,-100 23 0 0 0,-60 9 83 0 0,-28 9-24 0 0,-7 1 29 0 0,-1 0-7 0 0,0 0-8 0 0,0 0 9 0 0,0 0 36 0 0,0 0 12 0 0,0 0 4 0 0,0 0-2 0 0,0 0-17 0 0,0 0-10 0 0,0 0-1 0 0,0 0-32 0 0,0 0-134 0 0,0 0-60 0 0,0 0-1115 0 0,0 0-4658 0 0,0 0-1988 0 0</inkml:trace>
+</inkml:ink>
+</file>
+
+<file path=word/ink/ink2.xml><?xml version="1.0" encoding="utf-8"?>
+<inkml:ink xmlns:inkml="http://www.w3.org/2003/InkML">
+  <inkml:definitions>
+    <inkml:context xml:id="ctx0">
+      <inkml:inkSource xml:id="inkSrc0">
+        <inkml:traceFormat>
+          <inkml:channel name="X" type="integer" min="-2.14748E9" max="2.14748E9" units="cm"/>
+          <inkml:channel name="Y" type="integer" min="-2.14748E9" max="2.14748E9" units="cm"/>
+          <inkml:channel name="F" type="integer" max="32767" units="dev"/>
+          <inkml:channel name="OA" type="integer" max="360" units="deg"/>
+          <inkml:channel name="OE" type="integer" max="90" units="deg"/>
+        </inkml:traceFormat>
+        <inkml:channelProperties>
+          <inkml:channelProperty channel="X" name="resolution" value="1000" units="1/cm"/>
+          <inkml:channelProperty channel="Y" name="resolution" value="1000" units="1/cm"/>
+          <inkml:channelProperty channel="F" name="resolution" value="0" units="1/dev"/>
+          <inkml:channelProperty channel="OA" name="resolution" value="1000" units="1/deg"/>
+          <inkml:channelProperty channel="OE" name="resolution" value="1000" units="1/deg"/>
+        </inkml:channelProperties>
+      </inkml:inkSource>
+      <inkml:timestamp xml:id="ts0" timeString="2020-05-23T14:28:24.607"/>
+    </inkml:context>
+    <inkml:brush xml:id="br0">
+      <inkml:brushProperty name="width" value="0.025" units="cm"/>
+      <inkml:brushProperty name="height" value="0.025" units="cm"/>
+      <inkml:brushProperty name="color" value="#FFFFFF"/>
+    </inkml:brush>
+  </inkml:definitions>
+  <inkml:trace contextRef="#ctx0" brushRef="#br0">80 0 19063 0 0,'2'8'1727'0'0,"0"-4"-1572"0"0,-1-3-146 0 0,0 0 0 0 0,-1 0 0 0 0,1 0 1 0 0,-1 1-1 0 0,1-1 0 0 0,-1 0 0 0 0,1 0 0 0 0,-1 1 0 0 0,1-1 0 0 0,-1 0 0 0 0,0 0 0 0 0,0 1 1 0 0,0-1-1 0 0,0 0 0 0 0,0 1 0 0 0,0-1 0 0 0,0 0 0 0 0,0 1 0 0 0,-1-1 0 0 0,1 0-9 0 0,-4 11 0 0 0,2-7 0 0 0,1-1 0 0 0,0 0 0 0 0,0 1 0 0 0,0-1 0 0 0,0 1 0 0 0,1 0 0 0 0,-1 1 0 0 0,2 20 0 0 0,0 27 0 0 0,-6 43 52 0 0,5 36-52 0 0,-3 56 90 0 0,0 10 201 0 0,-1 16 20 0 0,0-160-248 0 0,-4 104 98 0 0,9-78-82 0 0,-1 51 45 0 0,-3 83 159 0 0,11 45-283 0 0,-6-157 59 0 0,1 14 15 0 0,0-82-62 0 0,1 2-11 0 0,-2 14-1 0 0,-2-10 0 0 0,3-1 0 0 0,0 1 0 0 0,9 32 0 0 0,-9-56 19 0 0,-1 1-1 0 0,-1-1 0 0 0,-1 8-18 0 0,1-7 51 0 0,0 0 0 0 0,0-1 0 0 0,2 5-51 0 0,1 0 76 0 0,-2 0-1 0 0,0 7-75 0 0,-2-18 7 0 0,1-5 1 0 0,0 0 0 0 0,0-1 1 0 0,0 1-1 0 0,1-1 0 0 0,-1 1 1 0 0,1-1-1 0 0,0 0 0 0 0,1 0 1 0 0,-1 0-1 0 0,3 4-8 0 0,3 3 21 0 0,1 0 0 0 0,0-1 0 0 0,2 2-21 0 0,-2-5 7 0 0,1 1 0 0 0,-1-2 0 0 0,1 1 0 0 0,0-1 0 0 0,1-1 0 0 0,-1 0-1 0 0,6 2-6 0 0,28 14 16 0 0,-27-13-32 0 0,2 0-1 0 0,-1-2 1 0 0,1 0 0 0 0,0-1-1 0 0,0 0 1 0 0,1-2 16 0 0,11 2-50 0 0,1-2-1 0 0,15 0 51 0 0,29 2-65 0 0,12 0-123 0 0,-1-3-1 0 0,28-6 189 0 0,-62 2-55 0 0,229-12-40 0 0,19-1-53 0 0,-159 13 71 0 0,19 8 77 0 0,-139-5 0 0 0,248 22 0 0 0,-135-4 0 0 0,93 10 0 0 0,64-5 0 0 0,-238-22-6 0 0,166 4-107 0 0,-136-7-40 0 0,54-10 153 0 0,56-20-1872 0 0,-132 17 96 0 0</inkml:trace>
+  <inkml:trace contextRef="#ctx0" brushRef="#br0" timeOffset="909.96">96 108 20271 0 0,'-16'0'1560'0'0,"13"0"-1008"0"0,3 0-332 0 0,-1 7 1155 0 0,1-3-1176 0 0,-1 0 0 0 0,1 0 0 0 0,-1 0 0 0 0,1 1 0 0 0,0-1 0 0 0,1 0 0 0 0,-1 0 0 0 0,1 0 0 0 0,0 2-199 0 0,0-1 12 0 0,-1-1 1 0 0,1 1 0 0 0,-1 0 0 0 0,0 0 0 0 0,0 0 0 0 0,-1 0 0 0 0,0 4-13 0 0,-2 19 23 0 0,3 6 10 0 0,-2 113 67 0 0,-4-72-79 0 0,-1 40 22 0 0,-4 6 1 0 0,1-12 30 0 0,6-22-43 0 0,-4 78 56 0 0,-17 336 112 0 0,28-368-107 0 0,0-25-3 0 0,0-15 297 0 0,13 81-386 0 0,-12-139 69 0 0,1 0 0 0 0,2 0 1 0 0,2-1-1 0 0,1 0 0 0 0,2 1-69 0 0,2 0 14 0 0,-4-9 2 0 0,2 0-1 0 0,0-1-15 0 0,-7-16 2 0 0,0-1 0 0 0,0 0 1 0 0,1-1-1 0 0,0 1 0 0 0,0-1 0 0 0,1 0 0 0 0,5 4-2 0 0,-9-8 0 0 0,11 8-20 0 0,0 0 1 0 0,0 0-1 0 0,1-1 0 0 0,0-1 1 0 0,4 1 19 0 0,8 1-76 0 0,1-1 1 0 0,-1-2 0 0 0,1 0 0 0 0,24 2 75 0 0,-8-4-86 0 0,0-2 1 0 0,34-1 85 0 0,112-5-187 0 0,91-14 187 0 0,52-31-573 0 0,-112 3-3235 0 0,-140 26-4357 0 0</inkml:trace>
+</inkml:ink>
+</file>
+
+<file path=word/ink/ink3.xml><?xml version="1.0" encoding="utf-8"?>
+<inkml:ink xmlns:inkml="http://www.w3.org/2003/InkML">
+  <inkml:definitions>
+    <inkml:context xml:id="ctx0">
+      <inkml:inkSource xml:id="inkSrc0">
+        <inkml:traceFormat>
+          <inkml:channel name="X" type="integer" min="-2.14748E9" max="2.14748E9" units="cm"/>
+          <inkml:channel name="Y" type="integer" min="-2.14748E9" max="2.14748E9" units="cm"/>
+          <inkml:channel name="F" type="integer" max="32767" units="dev"/>
+          <inkml:channel name="OA" type="integer" max="360" units="deg"/>
+          <inkml:channel name="OE" type="integer" max="90" units="deg"/>
+        </inkml:traceFormat>
+        <inkml:channelProperties>
+          <inkml:channelProperty channel="X" name="resolution" value="1000" units="1/cm"/>
+          <inkml:channelProperty channel="Y" name="resolution" value="1000" units="1/cm"/>
+          <inkml:channelProperty channel="F" name="resolution" value="0" units="1/dev"/>
+          <inkml:channelProperty channel="OA" name="resolution" value="1000" units="1/deg"/>
+          <inkml:channelProperty channel="OE" name="resolution" value="1000" units="1/deg"/>
+        </inkml:channelProperties>
+      </inkml:inkSource>
+      <inkml:timestamp xml:id="ts0" timeString="2020-05-23T14:28:18.067"/>
+    </inkml:context>
+    <inkml:brush xml:id="br0">
+      <inkml:brushProperty name="width" value="0.025" units="cm"/>
+      <inkml:brushProperty name="height" value="0.025" units="cm"/>
+      <inkml:brushProperty name="color" value="#FFFFFF"/>
+    </inkml:brush>
+  </inkml:definitions>
+  <inkml:trace contextRef="#ctx0" brushRef="#br0">71 2396 2304 0 0,'8'-15'529'0'0,"-7"13"1177"0"0,-1 2 575 0 0,0 0 108 0 0,0 0-254 0 0,0 0-1142 0 0,0 0-501 0 0,0 0-99 0 0,0 0-31 0 0,0 0-70 0 0,0 0-32 0 0,0 0-4 0 0,0 0-7 0 0,0 0-29 0 0,0 0-17 0 0,6 18 323 0 0,9 38-110 0 0,2 17-225 0 0,3 24-34 0 0,-17-78-125 0 0,16 127 152 0 0,-16-120-83 0 0,4 17-101 0 0,2 12 72 0 0,-5-20 52 0 0,9 31-124 0 0,-13-65 2 0 0,4 15 8 0 0,0 0 1 0 0,7 16-11 0 0,-11-30 7 0 0,1 0 0 0 0,0 1 0 0 0,-1-1 0 0 0,1 0-1 0 0,-1 1 1 0 0,0-1 0 0 0,0 0 0 0 0,0 2-7 0 0,2 13-2 0 0,1 4 2 0 0,-3-19 0 0 0,0 1 0 0 0,0 0 0 0 0,0-1 0 0 0,0 1 0 0 0,1 0 0 0 0,0-1 0 0 0,-1 2 0 0 0,1 0-7 0 0,0 0 0 0 0,0 1-1 0 0,-1-1 1 0 0,0 0 0 0 0,0 1-1 0 0,0-1 1 0 0,0 1-1 0 0,-1 0 8 0 0,-1 16 3211 0 0,17-15-3035 0 0,1-2-236 0 0,0 0 0 0 0,0-1-1 0 0,0-1 1 0 0,1-1-1 0 0,-1 0 1 0 0,0-1 0 0 0,13-1 60 0 0,29-4 171 0 0,-34 4-265 0 0,0-1 0 0 0,0-1 0 0 0,10-3 94 0 0,-6 2 49 0 0,-25 4-33 0 0,1-1 0 0 0,-1 1-1 0 0,1-1 1 0 0,-1 1 0 0 0,0-1-1 0 0,1 0 1 0 0,-1 0-1 0 0,0 0 1 0 0,0-1 0 0 0,0 1-1 0 0,1-1-15 0 0,-3 1 14 0 0,0 0 0 0 0,1 1 0 0 0,-1-1 0 0 0,1 1 0 0 0,-1-1 0 0 0,1 1 0 0 0,0 0-1 0 0,-1 0 1 0 0,1-1 0 0 0,-1 1 0 0 0,1 0 0 0 0,-1 0 0 0 0,2 1-14 0 0,1-1 57 0 0,-2 0 15 0 0,-2 0 13 0 0,0 0-4 0 0,0 0 46 0 0,0 0 22 0 0,0 0 3 0 0,0 0-9 0 0,0 0-40 0 0,-3-1-21 0 0,-8-5-2 0 0</inkml:trace>
+  <inkml:trace contextRef="#ctx0" brushRef="#br0" timeOffset="999.59">60 1942 15464 0 0,'0'0'348'0'0,"0"0"49"0"0,0 0 23 0 0,-1 2-38 0 0,-1-1-369 0 0,1 0 0 0 0,0 0-1 0 0,-1 1 1 0 0,1-1-1 0 0,0 0 1 0 0,0 1-1 0 0,0-1 1 0 0,0 1-1 0 0,0 0 1 0 0,1-1 0 0 0,-1 1-1 0 0,0 0-12 0 0,-2 5 21 0 0,0-2 51 0 0,-1 1 0 0 0,2-1 0 0 0,-1 1 0 0 0,1 0-1 0 0,-1-1 1 0 0,1 5-72 0 0,-4 7 156 0 0,4-10-119 0 0,-1 1 0 0 0,2 0-1 0 0,-1 1 1 0 0,1-1 0 0 0,1 0 0 0 0,-1 1-37 0 0,-1 17 78 0 0,-1 20 147 0 0,2-1 1 0 0,2 1 0 0 0,1-1-1 0 0,5 16-225 0 0,-5-45 28 0 0,23 156 76 0 0,26 245-90 0 0,-19-55 272 0 0,-31-354-189 0 0,-1-1 0 0 0,0 1-1 0 0,0 0 1 0 0,-1-1-1 0 0,0 1 1 0 0,-1 0-1 0 0,0 2-96 0 0,3-8 2567 0 0,4-5-2186 0 0,7-8-737 0 0,-6 2 299 0 0,1 1 0 0 0,1 0 0 0 0,-1 1-1 0 0,1-1 1 0 0,1 1 0 0 0,-1 1 0 0 0,4-2 57 0 0,-5 3-18 0 0,14-8-135 0 0,0 1 0 0 0,0 1 0 0 0,1 0 0 0 0,19-4 153 0 0,10-6-143 0 0,14-5 84 0 0,12 0 59 0 0,8-3-232 0 0,-21 12-38 0 0,-68 17 60 0 0,-1 0 1 0 0,1-1-1 0 0,0 0 0 0 0,-1 0 1 0 0,1 0-1 0 0,0 0 1 0 0,-3-2 209 0 0,-8-2-4169 0 0,-10-2-2396 0 0</inkml:trace>
+</inkml:ink>
+</file>
+
+<file path=word/ink/ink4.xml><?xml version="1.0" encoding="utf-8"?>
+<inkml:ink xmlns:inkml="http://www.w3.org/2003/InkML">
+  <inkml:definitions>
+    <inkml:context xml:id="ctx0">
+      <inkml:inkSource xml:id="inkSrc0">
+        <inkml:traceFormat>
+          <inkml:channel name="X" type="integer" min="-2.14748E9" max="2.14748E9" units="cm"/>
+          <inkml:channel name="Y" type="integer" min="-2.14748E9" max="2.14748E9" units="cm"/>
+          <inkml:channel name="F" type="integer" max="32767" units="dev"/>
+          <inkml:channel name="OA" type="integer" max="360" units="deg"/>
+          <inkml:channel name="OE" type="integer" max="90" units="deg"/>
+        </inkml:traceFormat>
+        <inkml:channelProperties>
+          <inkml:channelProperty channel="X" name="resolution" value="1000" units="1/cm"/>
+          <inkml:channelProperty channel="Y" name="resolution" value="1000" units="1/cm"/>
+          <inkml:channelProperty channel="F" name="resolution" value="0" units="1/dev"/>
+          <inkml:channelProperty channel="OA" name="resolution" value="1000" units="1/deg"/>
+          <inkml:channelProperty channel="OE" name="resolution" value="1000" units="1/deg"/>
+        </inkml:channelProperties>
+      </inkml:inkSource>
+      <inkml:timestamp xml:id="ts0" timeString="2020-05-23T14:31:35.928"/>
+    </inkml:context>
+    <inkml:brush xml:id="br0">
+      <inkml:brushProperty name="width" value="0.05" units="cm"/>
+      <inkml:brushProperty name="height" value="0.05" units="cm"/>
+    </inkml:brush>
+  </inkml:definitions>
+  <inkml:trace contextRef="#ctx0" brushRef="#br0">478 133 21247 0 0,'0'0'976'0'0,"0"0"-24"0"0,-1 2-613 0 0,-2 18-246 0 0,2 0 0 0 0,-1 1 1 0 0,2-1-1 0 0,1 1 0 0 0,2 12-93 0 0,0 7-34 0 0,6 128 47 0 0,38 964 683 0 0,-39-621 251 0 0,2 294-122 0 0,12-282-737 0 0,-21-480-43 0 0,0-27-44 0 0,-1-1 1 0 0,2 0 0 0 0,1 9-2 0 0,0 11 129 0 0,-2-28-956 0 0,-1-8-1674 0 0,1-12 1867 0 0,0 1 1 0 0,-2-1-1 0 0,1 0 1 0 0,-2-1 633 0 0,0-32-1090 0 0,4-23-205 0 0</inkml:trace>
+  <inkml:trace contextRef="#ctx0" brushRef="#br0" timeOffset="700.05">229 480 20735 0 0,'-27'1'3018'0'0,"24"0"-2153"0"0,16 0-476 0 0,27-1-424 0 0,469-13-962 0 0,-228-4 966 0 0,99-8-36 0 0,179-29 108 0 0,-217 19 152 0 0,344-51-173 0 0,-280 31-24 0 0,599-54 4 0 0,-889 100 7 0 0,605-36 153 0 0,557 13-95 0 0,-514 29-6 0 0,-276 4-30 0 0,337 12-29 0 0,-639-7 0 0 0,210 8 0 0 0,-237-6 2 0 0,771 53 56 0 0,-116 8 14 0 0,145-20 20 0 0,-178-27 55 0 0,-509 1-94 0 0,-202-13-21 0 0,65 17-32 0 0,-90-15 11 0 0,1 2 0 0 0,-2 2-1 0 0,14 8-10 0 0,-41-16 12 0 0,0 1 1 0 0,0 1-1 0 0,-1 0 0 0 0,0 1 0 0 0,-1 1 1 0 0,7 7-13 0 0,-13-10 1 0 0,-1 1 1 0 0,0-1 0 0 0,-1 1 0 0 0,0 1 0 0 0,0-1 0 0 0,-1 1 0 0 0,-1 1 0 0 0,3 7-2 0 0,8 22 7 0 0,7 34-7 0 0,-20-65 3 0 0,4 21 16 0 0,0 0 0 0 0,-2 0 0 0 0,1 28-19 0 0,-3 97 117 0 0,-3-83 62 0 0,-3 33 557 0 0,-15 95-736 0 0,7-98 112 0 0,-21 140 185 0 0,-12 0-297 0 0,0-1 171 0 0,7-46-20 0 0,-11 76 90 0 0,26-112-141 0 0,-8 78-96 0 0,-12 90 220 0 0,36-248-161 0 0,5-49-65 0 0,-1 0 0 0 0,-6 21 2 0 0,-21 114-403 0 0,28-153 315 0 0,-2-2-82 0 0,1 1-1 0 0,-1-1 0 0 0,-1 0 1 0 0,0 0-1 0 0,-4 7 171 0 0,5-12-695 0 0,0 0-1 0 0,-1 0 1 0 0,0 0 0 0 0,0 0-1 0 0,0-1 1 0 0,-3 3 695 0 0,-7 2-8070 0 0</inkml:trace>
+  <inkml:trace contextRef="#ctx0" brushRef="#br0" timeOffset="1390.15">435 4252 23615 0 0,'0'0'1083'0'0,"0"0"-28"0"0,1-1-675 0 0,24-6-712 0 0,0 2 1 0 0,0 0 0 0 0,1 1 0 0 0,-1 2 0 0 0,4 0 331 0 0,-5 1-156 0 0,142-13-127 0 0,413-26-764 0 0,97 5 1277 0 0,-116 4 6 0 0,-228 13 6 0 0,116-5 77 0 0,-211 15-187 0 0,163-4 61 0 0,953 5 622 0 0,-557 3-486 0 0,-396 1-266 0 0,567-19 110 0 0,-493 9-113 0 0,-393 11-34 0 0,833-17 258 0 0,53-3 145 0 0,-433 9-248 0 0,-158 4-73 0 0,1076-21-5 0 0,-905 22 296 0 0,-51 3 102 0 0,84 4 97 0 0,-290 2-262 0 0,27 5-178 0 0,-62-5-1893 0 0,-261-1 1496 0 0,-1 0 0 0 0,1-1 1 0 0,-1 0-1 0 0,0 0 0 0 0,1 0 0 0 0,-4-2 239 0 0,-15-3-404 0 0,-40-4-539 0 0</inkml:trace>
+  <inkml:trace contextRef="#ctx0" brushRef="#br0" timeOffset="4260.04">669 1993 13824 0 0,'0'0'314'0'0,"0"0"46"0"0,0 0 22 0 0,0 0-50 0 0,0 0-199 0 0,0 0-14 0 0,0 0 10 0 0,0 0 6 0 0,0 0-37 0 0,0 0-150 0 0,0 0-37 0 0,0 0 13 0 0,0 0 7 0 0,0 0 111 0 0,0 0 57 0 0,2 0 12 0 0,9 1-170 0 0,0 0 0 0 0,0 1 0 0 0,0 1 0 0 0,10 2 59 0 0,23 6 348 0 0,119 8 1061 0 0,-121-15-1119 0 0,118 10 986 0 0,28-6-1276 0 0,10-5 369 0 0,61 0-298 0 0,-218-4 22 0 0,308-9 638 0 0,-96-4-261 0 0,-86 5-299 0 0,24-1-32 0 0,308-18 5 0 0,-309 20-290 0 0,176-2 104 0 0,-112 3 74 0 0,491-11-32 0 0,-428 12 11 0 0,81 2 133 0 0,116-3 165 0 0,-50-9 51 0 0,-114 2-184 0 0,-55 5-39 0 0,3 0-119 0 0,162-8 147 0 0,-308 10-118 0 0,37 1-14 0 0,508-4-238 0 0,-369 7 194 0 0,-144 6 11 0 0,-38 0 0 0 0,124-5 0 0 0,147 2 11 0 0,-70-5 109 0 0,125-2 237 0 0,-124-7-135 0 0,-119 6-137 0 0,-107 6-64 0 0,653-22 43 0 0,-628 23-62 0 0,27-2 50 0 0,207-6 140 0 0,-247 6-98 0 0,432-2 686 0 0,-250-2-588 0 0,-140 9-24 0 0,63 13-168 0 0,-207-13 23 0 0,-23-3-52 0 0,0 2 0 0 0,1-1 0 0 0,-1 1 0 0 0,0 1 0 0 0,5 1 29 0 0,-9-1-549 0 0,-1-1 1 0 0,1 0-1 0 0,0 0 1 0 0,1 0-1 0 0,-1 0 1 0 0,4-1 548 0 0,-8 0-5290 0 0,-1 0-1510 0 0</inkml:trace>
+  <inkml:trace contextRef="#ctx0" brushRef="#br0" timeOffset="5640.13">33 2937 14280 0 0,'-2'0'214'0'0,"-1"1"0"0"0,1 0 0 0 0,0-1 1 0 0,0 1-1 0 0,0 0 0 0 0,0 0 1 0 0,0 0-1 0 0,0 0 0 0 0,0 1 0 0 0,0-1 1 0 0,0 0-1 0 0,0 1 0 0 0,0-1 0 0 0,-1 3-214 0 0,3-3 408 0 0,0-1-413 0 0,0 0-102 0 0,1 2-31 0 0,2 2 47 0 0,1 0 0 0 0,0 0-1 0 0,0 0 1 0 0,0-1 0 0 0,1 1 0 0 0,-1-1 0 0 0,1 0 0 0 0,0 0-1 0 0,0 0 1 0 0,0-1 0 0 0,4 2 91 0 0,15 6 219 0 0,1-1 1 0 0,0-1-1 0 0,0-1 0 0 0,8 0-219 0 0,12 4 523 0 0,9 2-191 0 0,-35-10-242 0 0,-1 2-1 0 0,11 4-89 0 0,11 3 65 0 0,30 10 13 0 0,-36-11 31 0 0,30 6-109 0 0,59 5 305 0 0,1-5 0 0 0,2-5-305 0 0,-16-10 552 0 0,31-5-552 0 0,10 0 134 0 0,175-15-68 0 0,-173 6 72 0 0,278-20 724 0 0,-215 17-643 0 0,81 2-73 0 0,-138 8-39 0 0,-15-1-90 0 0,261-7-18 0 0,-309 10 1 0 0,27 0 0 0 0,510 3 438 0 0,-269-3-266 0 0,37-6-227 0 0,-122 2 36 0 0,-144 6 19 0 0,79-2 0 0 0,310 11 123 0 0,-274 0-116 0 0,352-2-89 0 0,-405-4 85 0 0,255-5 237 0 0,-175 0-23 0 0,98 8-48 0 0,-70 1-134 0 0,744-22 381 0 0,-291 4-352 0 0,-624 12-65 0 0,173-1 13 0 0,132-2 95 0 0,-283 1-25 0 0,281-9 150 0 0,-234 4 5 0 0,-81 4-66 0 0,17-2-77 0 0,486-14 328 0 0,-214-8 892 0 0,-117 5-600 0 0,6-2-466 0 0,-258 20-228 0 0,20 3-20 0 0,-20 0-4 0 0,17-3 4 0 0,183-27 64 0 0,-175 18-633 0 0,-63 13 209 0 0,-1-1 0 0 0,1 0 0 0 0,-1 0 1 0 0,0 0-1 0 0,1 0 0 0 0,-1 0 0 0 0,0-1 0 0 0,3-1 360 0 0,-4-1-8511 0 0</inkml:trace>
+  <inkml:trace contextRef="#ctx0" brushRef="#br0" timeOffset="6500.12">6934 2005 17503 0 0,'0'0'803'0'0,"-1"1"-18"0"0,-5 4-501 0 0,-2 5-245 0 0,8-6-41 0 0,1-1-3 0 0,-3 10 111 0 0,1 0 0 0 0,0 1 0 0 0,2 0 0 0 0,-1-1 0 0 0,2 0 0 0 0,1 8-106 0 0,1 14 311 0 0,20 231 806 0 0,-16-203-1039 0 0,4 59 775 0 0,3 23 190 0 0,-4-43-969 0 0,-2-39 18 0 0,-5-35-1587 0 0,-1-1 1 0 0,0 18 1494 0 0,-3-36-1633 0 0,0-8-21 0 0</inkml:trace>
+  <inkml:trace contextRef="#ctx0" brushRef="#br0" timeOffset="7030.26">6353 1244 14744 0 0,'0'0'1136'0'0,"0"0"-567"0"0,0 0 400 0 0,0 0 250 0 0,0 0 49 0 0,0 0-92 0 0,-5-4 129 0 0,4 1-1159 0 0,-1 0-1 0 0,1 0 1 0 0,-1 0-1 0 0,1 0 1 0 0,0 0-1 0 0,0 0 1 0 0,1 0-1 0 0,-1 0 1 0 0,1-1-1 0 0,-1-1-145 0 0,-2-12 246 0 0,-1-5-163 0 0,1-1 0 0 0,1 1 0 0 0,1-1 0 0 0,1 0 0 0 0,1-1-83 0 0,13-115-727 0 0,-8 89 627 0 0,10-66 83 0 0,4 0 0 0 0,5 1-1 0 0,39-107 18 0 0,-58 207 0 0 0,4-16 0 0 0,6-10 0 0 0,-12 33 0 0 0,0-1 0 0 0,0 1 0 0 0,1 1 0 0 0,0-1 0 0 0,1 1 0 0 0,-1 0 0 0 0,3-2 0 0 0,-8 8 0 0 0,1 1-1 0 0,0-1 0 0 0,0 0 1 0 0,0 0-1 0 0,0 0 0 0 0,0 1 1 0 0,-1-1-1 0 0,1 0 0 0 0,1 1 1 0 0,-1-1-1 0 0,0 1 0 0 0,0-1 1 0 0,0 1-1 0 0,0 0 1 0 0,0-1-1 0 0,0 1 0 0 0,0 0 1 0 0,0 0-1 0 0,1 0 0 0 0,-1 0 1 0 0,0 0-1 0 0,0 0 0 0 0,0 0 1 0 0,0 0-1 0 0,1 0 0 0 0,-1 1 1 0 0,0-1-1 0 0,0 0 0 0 0,0 1 1 0 0,0-1-1 0 0,0 1 1 0 0,0-1-1 0 0,0 1 0 0 0,0 0 1 0 0,0-1-1 0 0,0 1 0 0 0,0 0 1 0 0,0 0-1 0 0,0-1 0 0 0,-1 1 1 0 0,1 0-1 0 0,0 0 0 0 0,-1 0 1 0 0,1 1 0 0 0,4 5-7 0 0,0 0 0 0 0,-1 1 0 0 0,0 0 0 0 0,0 0 0 0 0,1 4 7 0 0,-3-6-1 0 0,16 42 1 0 0,-2 0 0 0 0,-3 1 0 0 0,-2 1 0 0 0,4 37 0 0 0,11 206 0 0 0,-23-252 0 0 0,0 31 0 0 0,-1-14 0 0 0,9 49 0 0 0,-9-96-171 0 0,-2 1 0 0 0,1-1 0 0 0,-1 1 1 0 0,-2 6 170 0 0,1 17-1231 0 0,1-35 1201 0 0,0 1 1 0 0,0-1 0 0 0,0 1 0 0 0,0-1 0 0 0,0 1-1 0 0,0 0 1 0 0,-1-1 0 0 0,1 1 0 0 0,0-1-1 0 0,0 1 1 0 0,0-1 0 0 0,-1 1 0 0 0,1-1 0 0 0,0 1-1 0 0,-1-1 1 0 0,1 1 0 0 0,0-1 0 0 0,-1 1-1 0 0,1-1 1 0 0,-1 1 0 0 0,1-1 0 0 0,-1 0 0 0 0,1 1-1 0 0,-1-1 1 0 0,1 0 0 0 0,-1 1 0 0 0,1-1-1 0 0,-1 0 1 0 0,1 0 0 0 0,-1 1 29 0 0,-9-3-5948 0 0,0-4-432 0 0</inkml:trace>
+  <inkml:trace contextRef="#ctx0" brushRef="#br0" timeOffset="7400.32">6342 733 17503 0 0,'0'0'803'0'0,"0"0"-18"0"0,-6-4-469 0 0,6 4-316 0 0,0 0 0 0 0,-1 0 0 0 0,1 0 0 0 0,0 0 0 0 0,0 0 0 0 0,0 0 0 0 0,0 0 0 0 0,0 0 0 0 0,0-1 0 0 0,0 1 0 0 0,0 0 0 0 0,0 0 0 0 0,0 0 0 0 0,0 0 0 0 0,0 0 0 0 0,-1 0 0 0 0,1 0 0 0 0,0 0 0 0 0,0 0 0 0 0,0 0 0 0 0,0-1 0 0 0,0 1 0 0 0,0 0 0 0 0,0 0 0 0 0,0 0 0 0 0,0 0 0 0 0,0 0 0 0 0,0 0 0 0 0,0 0 0 0 0,0 0 0 0 0,0-1 0 0 0,0 1 0 0 0,0 0 0 0 0,0 0 0 0 0,0 0 0 0 0,0 0 0 0 0,0 0 0 0 0,0 0 0 0 0,0 0 0 0 0,0 0 0 0 0,0-1 0 0 0,1 1 0 0 0,-1 0 0 0 0,0 0 0 0 0,0 0 0 0 0,0 0 0 0 0,0 0 0 0 0,0 0 0 0 0,0 0 0 0 0,0 0 0 0 0,0 0 0 0 0,0 0 0 0 0,0 0 0 0 0,0 0 0 0 0,1 0 0 0 0,-1 0 0 0 0,0 0 0 0 0,0-1 0 0 0,0 1 0 0 0,0 0 0 0 0,0 0 0 0 0,0 0 0 0 0,0 0 0 0 0,7-2 0 0 0,-7 2 0 0 0,10-1 0 0 0,0 0 0 0 0,1 0 0 0 0,-1 1 0 0 0,1 0 0 0 0,-1 1 0 0 0,4 0 0 0 0,1 1 0 0 0,69 11 0 0 0,-54-7 0 0 0,-1 1 0 0 0,12 5 0 0 0,21 5 0 0 0,-42-11 0 0 0,0 0 0 0 0,-1 2 0 0 0,1 0 0 0 0,1 3 0 0 0,9 5 0 0 0</inkml:trace>
+  <inkml:trace contextRef="#ctx0" brushRef="#br0" timeOffset="8580.14">8485 2296 6448 0 0,'-5'-5'585'0'0,"2"3"-463"0"0,0-1 1 0 0,-1 1-1 0 0,1 0 0 0 0,-1 0 1 0 0,0 0-1 0 0,0 0 0 0 0,1 1 0 0 0,-5-1-122 0 0,0-1 2677 0 0,-1 1 0 0 0,0 0 0 0 0,-5 0-2677 0 0,2 1 2028 0 0,0 0-1 0 0,0 1 0 0 0,-9 1-2027 0 0,16-1 171 0 0,0 1-1 0 0,0 0 1 0 0,0 0 0 0 0,0 0-1 0 0,0 1 1 0 0,0 0-1 0 0,1 0 1 0 0,-1 0-1 0 0,1 0 1 0 0,-1 1-171 0 0,-17 12 213 0 0,0 1 1 0 0,1 1 0 0 0,1 0-1 0 0,1 2 1 0 0,0 0-1 0 0,-3 7-213 0 0,-20 30-312 0 0,3 1 0 0 0,-8 21 312 0 0,42-68-34 0 0,0 0 1 0 0,1 0-1 0 0,0 0 0 0 0,1 1 0 0 0,0-1 0 0 0,0 1 0 0 0,1 0 1 0 0,1 1 33 0 0,1-10-17 0 0,0 1 1 0 0,0-1 0 0 0,0 0 0 0 0,0 1 0 0 0,1-1-1 0 0,-1 0 1 0 0,1 0 0 0 0,-1 1 0 0 0,1-1-1 0 0,0 0 1 0 0,0 0 0 0 0,0 0 0 0 0,0 0 0 0 0,0 0-1 0 0,0 0 1 0 0,1 0 0 0 0,-1 0 0 0 0,1 0 0 0 0,-1-1-1 0 0,1 1 1 0 0,0-1 0 0 0,0 1 0 0 0,0-1-1 0 0,0 0 1 0 0,0 1 0 0 0,0-1 0 0 0,0 0 0 0 0,0 0-1 0 0,0 0 1 0 0,2 0 16 0 0,3 1-62 0 0,1 1 0 0 0,-1-1 0 0 0,1 0-1 0 0,0-1 1 0 0,0 0 0 0 0,0 0 0 0 0,0-1 0 0 0,4 0 62 0 0,16-3-143 0 0,0 0 1 0 0,0-2-1 0 0,15-5 143 0 0,81-27-209 0 0,-122 36 206 0 0,97-33-1913 0 0,1-6 1916 0 0,-68 26-1430 0 0,0-5-66 0 0</inkml:trace>
+</inkml:ink>
+</file>
+
+<file path=word/ink/ink5.xml><?xml version="1.0" encoding="utf-8"?>
+<inkml:ink xmlns:inkml="http://www.w3.org/2003/InkML">
+  <inkml:definitions>
+    <inkml:context xml:id="ctx0">
+      <inkml:inkSource xml:id="inkSrc0">
+        <inkml:traceFormat>
+          <inkml:channel name="X" type="integer" min="-2.14748E9" max="2.14748E9" units="cm"/>
+          <inkml:channel name="Y" type="integer" min="-2.14748E9" max="2.14748E9" units="cm"/>
+          <inkml:channel name="F" type="integer" max="32767" units="dev"/>
+          <inkml:channel name="OA" type="integer" max="360" units="deg"/>
+          <inkml:channel name="OE" type="integer" max="90" units="deg"/>
+        </inkml:traceFormat>
+        <inkml:channelProperties>
+          <inkml:channelProperty channel="X" name="resolution" value="1000" units="1/cm"/>
+          <inkml:channelProperty channel="Y" name="resolution" value="1000" units="1/cm"/>
+          <inkml:channelProperty channel="F" name="resolution" value="0" units="1/dev"/>
+          <inkml:channelProperty channel="OA" name="resolution" value="1000" units="1/deg"/>
+          <inkml:channelProperty channel="OE" name="resolution" value="1000" units="1/deg"/>
+        </inkml:channelProperties>
+      </inkml:inkSource>
+      <inkml:timestamp xml:id="ts0" timeString="2020-05-23T14:31:48.828"/>
+    </inkml:context>
+    <inkml:brush xml:id="br0">
+      <inkml:brushProperty name="width" value="0.05" units="cm"/>
+      <inkml:brushProperty name="height" value="0.05" units="cm"/>
+    </inkml:brush>
+  </inkml:definitions>
+  <inkml:trace contextRef="#ctx0" brushRef="#br0">29 26 17335 0 0,'-1'0'100'0'0,"0"1"0"0"0,0-1 0 0 0,0 1-1 0 0,0-1 1 0 0,0 1 0 0 0,0-1 0 0 0,0 1 0 0 0,1 0-1 0 0,-1-1 1 0 0,0 1 0 0 0,0 0 0 0 0,1 0-1 0 0,-1 0 1 0 0,1 0 0 0 0,-1 0 0 0 0,1-1-1 0 0,-1 1 1 0 0,1 0 0 0 0,-1 0 0 0 0,1 0-1 0 0,0 0 1 0 0,-1 1-100 0 0,0 26 946 0 0,1-11-93 0 0,0 12-137 0 0,1 1 0 0 0,1-1 1 0 0,2 1-1 0 0,3 8-716 0 0,1 9 605 0 0,-2 3-605 0 0,-2-7 206 0 0,0-17-94 0 0,-2 21-112 0 0,-1-32 16 0 0,1 1 0 0 0,0-1 0 0 0,0 0 1 0 0,3 7-17 0 0,-2-11 1 0 0,-1 16 11 0 0,-3-23-21 0 0,1-1 1 0 0,0 1 0 0 0,1 0-1 0 0,-1-1 1 0 0,1 1 0 0 0,-1-1 0 0 0,2 3 8 0 0,4 16-539 0 0,-6-20 228 0 0,0-2-226 0 0,0 0-946 0 0,0 0-410 0 0,0 0-82 0 0</inkml:trace>
+  <inkml:trace contextRef="#ctx0" brushRef="#br0" timeOffset="400.12">0 0 17911 0 0,'0'0'407'0'0,"0"0"60"0"0,0 0 22 0 0,0 0-56 0 0,2 0-285 0 0,27 0-165 0 0,-1 1 0 0 0,0 2 0 0 0,6 2 17 0 0,-16-1 59 0 0,1 1 0 0 0,0 0 0 0 0,-1 2-1 0 0,10 4-58 0 0,-9-2 120 0 0,-9-6-66 0 0,-1 1 0 0 0,1 1 0 0 0,-1 0 1 0 0,4 3-55 0 0,-11-7 36 0 0,0 1 0 0 0,1 0 0 0 0,-1 0 1 0 0,0 0-1 0 0,0 0 0 0 0,0 0 1 0 0,-1 1-1 0 0,1-1 0 0 0,0 0 1 0 0,-1 1-1 0 0,0-1 0 0 0,1 1 0 0 0,-1 0 1 0 0,0-1-1 0 0,-1 1 0 0 0,1 0 1 0 0,0 2-37 0 0,0-1 75 0 0,-1 0 1 0 0,-1 0-1 0 0,1 0 1 0 0,0 0 0 0 0,-1-1-1 0 0,0 1 1 0 0,0 0-1 0 0,0 0 1 0 0,0-1-1 0 0,-1 1 1 0 0,0 2-76 0 0,-4 5 296 0 0,1-1-1 0 0,-8 9-295 0 0,6-9 65 0 0,-1 0 0 0 0,0 0-1 0 0,-1-2 1 0 0,0 1 0 0 0,-1-1 0 0 0,0 0-1 0 0,0-1 1 0 0,0 0 0 0 0,-1 0-1 0 0,0-1 1 0 0,0-1 0 0 0,-1 0-1 0 0,1-1 1 0 0,-1 0 0 0 0,0 0 0 0 0,-1-1-1 0 0,-5 0-64 0 0,14-3 19 0 0,0 0 1 0 0,0 0-1 0 0,0 0 0 0 0,0 0 0 0 0,0-1 0 0 0,0 0 1 0 0,0 0-1 0 0,0 0 0 0 0,0 0 0 0 0,0-1 0 0 0,0 1 0 0 0,1-1 1 0 0,-2 0-20 0 0,5 1-12 0 0,0 0 1 0 0,1 1 0 0 0,-1-1 0 0 0,0 1-1 0 0,0-1 1 0 0,0 0 0 0 0,0 1 0 0 0,1-1-1 0 0,-1 1 1 0 0,0-1 0 0 0,1 1 0 0 0,-1-1-1 0 0,0 1 1 0 0,1-1 0 0 0,-1 1 0 0 0,1-1 11 0 0,3-3-61 0 0,0 1 0 0 0,0 0 0 0 0,0 0 1 0 0,1 0-1 0 0,0 0 0 0 0,-1 1 1 0 0,1-1-1 0 0,0 1 0 0 0,0 1 0 0 0,0-1 1 0 0,0 1-1 0 0,2-1 61 0 0,7-1-98 0 0,0 1 0 0 0,-1 1 0 0 0,1 0 1 0 0,3 0 97 0 0,-3 1 32 0 0,1 1-1 0 0,-1 0 1 0 0,1 1 0 0 0,-1 0 0 0 0,0 1 0 0 0,1 1 0 0 0,-2 0 0 0 0,1 1 0 0 0,0 0 0 0 0,-1 1 0 0 0,0 1 0 0 0,0 0-1 0 0,-1 1 1 0 0,6 5-32 0 0,-16-11 38 0 0,1 1 0 0 0,0 0-1 0 0,-1-1 1 0 0,0 1 0 0 0,0 0-1 0 0,0 1 1 0 0,0-1 0 0 0,0 0 0 0 0,0 1-1 0 0,-1-1 1 0 0,0 1 0 0 0,0-1-1 0 0,0 1 1 0 0,0-1 0 0 0,0 1-1 0 0,-1 0 1 0 0,1 1-38 0 0,-1 1 162 0 0,0 1 1 0 0,0 0-1 0 0,-1-1 0 0 0,1 1 1 0 0,-1 0-1 0 0,-1-1 0 0 0,1 1 0 0 0,-1-1 1 0 0,-1 2-163 0 0,-5 12 674 0 0,-2-1 0 0 0,0-1 0 0 0,-1 1-1 0 0,-5 5-673 0 0,5-11 205 0 0,0-1 0 0 0,0 0 0 0 0,-1-1 0 0 0,-1 0 0 0 0,0 0 0 0 0,-1-2 0 0 0,-4 3-205 0 0,9-6 36 0 0,-1-1 0 0 0,1-1 0 0 0,-1 1 0 0 0,0-2 0 0 0,0 1 0 0 0,0-1 0 0 0,0-1 1 0 0,-1 0-37 0 0,-6 1-1127 0 0,0-1 0 0 0,0-1 0 0 0,0-1 1 0 0,-11 0 1126 0 0,10-3-9093 0 0</inkml:trace>
+  <inkml:trace contextRef="#ctx0" brushRef="#br0" timeOffset="950.15">3190 1244 5984 0 0,'0'0'464'0'0,"-3"-5"1619"0"0,2 4 1748 0 0,0 0 3810 0 0,1 0-7552 0 0,0 1-1 0 0,0 0 0 0 0,0 0 1 0 0,0 0-1 0 0,0 0 0 0 0,0 0 0 0 0,0 0 1 0 0,0 0-1 0 0,-1 0 0 0 0,1 0 1 0 0,0 0-1 0 0,0 0 0 0 0,0 0 0 0 0,0 0 1 0 0,0 0-1 0 0,0 0 0 0 0,0 0 1 0 0,0 0-1 0 0,0 0 0 0 0,0 0 0 0 0,-1 0 1 0 0,1 0-1 0 0,0 0 0 0 0,0 0 1 0 0,0 0-1 0 0,0 0 0 0 0,0 0 0 0 0,0 0 1 0 0,0 0-1 0 0,0 0 0 0 0,0 0 1 0 0,-1 0-1 0 0,1 0 0 0 0,0 0 0 0 0,0 0 1 0 0,0 0-1 0 0,0 0 0 0 0,0 0 1 0 0,0 0-1 0 0,0 0 0 0 0,0 0 0 0 0,0 0 1 0 0,0 0-1 0 0,0 1 0 0 0,0-1 1 0 0,0 0-1 0 0,-1 0 0 0 0,1 0 1 0 0,0 0-1 0 0,0 0 0 0 0,0 0 0 0 0,0 0 1 0 0,0 0-89 0 0,-1 9 1730 0 0,4 18-1984 0 0,-2-18 842 0 0,-1-6-583 0 0,6 78 655 0 0,15 73-660 0 0,-16-124-302 0 0,-4-23-118 0 0,0 0-1 0 0,0 1 1 0 0,0-1-1 0 0,1 0 1 0 0,0 0-1 0 0,3 7 421 0 0,-3-12-1125 0 0,-2-2-54 0 0,0 0-185 0 0,0-11-2522 0 0,0-1-2491 0 0</inkml:trace>
+  <inkml:trace contextRef="#ctx0" brushRef="#br0" timeOffset="1329.89">3191 1108 9672 0 0,'0'0'440'0'0,"0"0"-6"0"0,17-1 694 0 0,68-21 4037 0 0,-76 20-4944 0 0,1 0 0 0 0,0 1 0 0 0,-1 0 0 0 0,1 1 0 0 0,0 0 0 0 0,4 0-221 0 0,2 0 234 0 0,5 1 90 0 0,-1 1-1 0 0,1 1 1 0 0,16 4-324 0 0,-8-1 285 0 0,-19-3-75 0 0,1 0-1 0 0,-1 1 1 0 0,0 0-1 0 0,0 1 1 0 0,0 0 0 0 0,0 1-1 0 0,4 3-209 0 0,-12-7 83 0 0,0 0 0 0 0,0 0 0 0 0,0 0 0 0 0,-1 0-1 0 0,1 0 1 0 0,-1 0 0 0 0,1 0 0 0 0,-1 0 0 0 0,1 1 0 0 0,-1-1 0 0 0,0 0 0 0 0,0 1 0 0 0,-1-1-1 0 0,1 1 1 0 0,0-1 0 0 0,-1 1 0 0 0,1 0 0 0 0,-1-1 0 0 0,0 1 0 0 0,0-1 0 0 0,0 1 0 0 0,0 0-1 0 0,0-1 1 0 0,-1 1 0 0 0,0 0-83 0 0,0 6 289 0 0,0-1 0 0 0,-2 0-1 0 0,1 0 1 0 0,-1 0 0 0 0,0 0 0 0 0,0 0-1 0 0,-3 3-288 0 0,-4 7 289 0 0,0-1 0 0 0,-2-1 0 0 0,0 0 0 0 0,-1 0 0 0 0,0-1 0 0 0,-1-1 0 0 0,-1 0 0 0 0,-10 7-289 0 0,-26 24 151 0 0,39-34-120 0 0,0 1 0 0 0,-1-2 0 0 0,0 0-1 0 0,-1 0 1 0 0,0-1 0 0 0,-4 1-31 0 0,6-4-118 0 0,-28 12-1172 0 0,37-17 1128 0 0,-1 0 0 0 0,0 0-1 0 0,1 0 1 0 0,-1-1 0 0 0,0 1 0 0 0,1-1-1 0 0,-1 0 1 0 0,0 0 0 0 0,0 0 0 0 0,-1 0 162 0 0,-6-4-1570 0 0</inkml:trace>
+</inkml:ink>
+</file>
+
 <file path=word/theme/theme1.xml><?xml version="1.0" encoding="utf-8"?>
 <a:theme xmlns:a="http://schemas.openxmlformats.org/drawingml/2006/main" name="Office Theme">
   <a:themeElements>

--- a/3/a3.docx
+++ b/3/a3.docx
@@ -421,6 +421,14 @@
               </w:rPr>
               <w:t xml:space="preserve">If a user is allowed to download such database the query it personally, he or she could </w:t>
             </w:r>
+            <w:r>
+              <w:rPr>
+                <w:rFonts w:ascii="Times New Roman" w:hAnsi="Times New Roman" w:cs="Times New Roman"/>
+                <w:sz w:val="24"/>
+                <w:szCs w:val="24"/>
+              </w:rPr>
+              <w:t>compromise privacy.</w:t>
+            </w:r>
           </w:p>
         </w:tc>
       </w:tr>
@@ -522,15 +530,39 @@
                 <w:sz w:val="24"/>
                 <w:szCs w:val="24"/>
               </w:rPr>
-              <w:t>Neither d</w:t>
-            </w:r>
-            <w:r>
-              <w:rPr>
-                <w:rFonts w:ascii="Times New Roman" w:hAnsi="Times New Roman" w:cs="Times New Roman"/>
-                <w:sz w:val="24"/>
-                <w:szCs w:val="24"/>
-              </w:rPr>
-              <w:t>ata is not private</w:t>
+              <w:t>D</w:t>
+            </w:r>
+            <w:r>
+              <w:rPr>
+                <w:rFonts w:ascii="Times New Roman" w:hAnsi="Times New Roman" w:cs="Times New Roman"/>
+                <w:sz w:val="24"/>
+                <w:szCs w:val="24"/>
+              </w:rPr>
+              <w:t xml:space="preserve">ata is </w:t>
+            </w:r>
+            <w:r>
+              <w:rPr>
+                <w:rFonts w:ascii="Times New Roman" w:hAnsi="Times New Roman" w:cs="Times New Roman"/>
+                <w:sz w:val="24"/>
+                <w:szCs w:val="24"/>
+              </w:rPr>
+              <w:t>m</w:t>
+            </w:r>
+            <w:r>
+              <w:rPr>
+                <w:rFonts w:ascii="Times New Roman" w:hAnsi="Times New Roman" w:cs="Times New Roman"/>
+                <w:sz w:val="24"/>
+                <w:szCs w:val="24"/>
+              </w:rPr>
+              <w:t xml:space="preserve">either </w:t>
+            </w:r>
+            <w:r>
+              <w:rPr>
+                <w:rFonts w:ascii="Times New Roman" w:hAnsi="Times New Roman" w:cs="Times New Roman"/>
+                <w:sz w:val="24"/>
+                <w:szCs w:val="24"/>
+              </w:rPr>
+              <w:t>private</w:t>
             </w:r>
             <w:r>
               <w:rPr>
@@ -626,23 +658,7 @@
                 <w:sz w:val="24"/>
                 <w:szCs w:val="24"/>
               </w:rPr>
-              <w:t>D</w:t>
-            </w:r>
-            <w:r>
-              <w:rPr>
-                <w:rFonts w:ascii="Times New Roman" w:hAnsi="Times New Roman" w:cs="Times New Roman"/>
-                <w:sz w:val="24"/>
-                <w:szCs w:val="24"/>
-              </w:rPr>
-              <w:t>ata is not private</w:t>
-            </w:r>
-            <w:r>
-              <w:rPr>
-                <w:rFonts w:ascii="Times New Roman" w:hAnsi="Times New Roman" w:cs="Times New Roman"/>
-                <w:sz w:val="24"/>
-                <w:szCs w:val="24"/>
-              </w:rPr>
-              <w:t>.</w:t>
+              <w:t>Cannot ensure that the query will be differentially private.</w:t>
             </w:r>
           </w:p>
         </w:tc>
@@ -722,7 +738,15 @@
                 <w:sz w:val="24"/>
                 <w:szCs w:val="24"/>
               </w:rPr>
-              <w:t xml:space="preserve"> is.</w:t>
+              <w:t xml:space="preserve"> is</w:t>
+            </w:r>
+            <w:r>
+              <w:rPr>
+                <w:rFonts w:ascii="Times New Roman" w:hAnsi="Times New Roman" w:cs="Times New Roman"/>
+                <w:sz w:val="24"/>
+                <w:szCs w:val="24"/>
+              </w:rPr>
+              <w:t xml:space="preserve"> private.</w:t>
             </w:r>
           </w:p>
         </w:tc>
@@ -1423,16 +1447,6 @@
         </w:tc>
       </w:tr>
     </w:tbl>
-    <w:p>
-      <w:pPr>
-        <w:jc w:val="both"/>
-        <w:rPr>
-          <w:rFonts w:ascii="Times New Roman" w:hAnsi="Times New Roman" w:cs="Times New Roman"/>
-          <w:sz w:val="24"/>
-          <w:szCs w:val="24"/>
-        </w:rPr>
-      </w:pPr>
-    </w:p>
     <w:p>
       <w:pPr>
         <w:jc w:val="both"/>
@@ -7524,7 +7538,7 @@
     </inkml:brush>
   </inkml:definitions>
   <inkml:trace contextRef="#ctx0" brushRef="#br0">80 0 19063 0 0,'2'8'1727'0'0,"0"-4"-1572"0"0,-1-3-146 0 0,0 0 0 0 0,-1 0 0 0 0,1 0 1 0 0,-1 1-1 0 0,1-1 0 0 0,-1 0 0 0 0,1 0 0 0 0,-1 1 0 0 0,1-1 0 0 0,-1 0 0 0 0,0 0 0 0 0,0 1 1 0 0,0-1-1 0 0,0 0 0 0 0,0 1 0 0 0,0-1 0 0 0,0 0 0 0 0,0 1 0 0 0,-1-1 0 0 0,1 0-9 0 0,-4 11 0 0 0,2-7 0 0 0,1-1 0 0 0,0 0 0 0 0,0 1 0 0 0,0-1 0 0 0,0 1 0 0 0,1 0 0 0 0,-1 1 0 0 0,2 20 0 0 0,0 27 0 0 0,-6 43 52 0 0,5 36-52 0 0,-3 56 90 0 0,0 10 201 0 0,-1 16 20 0 0,0-160-248 0 0,-4 104 98 0 0,9-78-82 0 0,-1 51 45 0 0,-3 83 159 0 0,11 45-283 0 0,-6-157 59 0 0,1 14 15 0 0,0-82-62 0 0,1 2-11 0 0,-2 14-1 0 0,-2-10 0 0 0,3-1 0 0 0,0 1 0 0 0,9 32 0 0 0,-9-56 19 0 0,-1 1-1 0 0,-1-1 0 0 0,-1 8-18 0 0,1-7 51 0 0,0 0 0 0 0,0-1 0 0 0,2 5-51 0 0,1 0 76 0 0,-2 0-1 0 0,0 7-75 0 0,-2-18 7 0 0,1-5 1 0 0,0 0 0 0 0,0-1 1 0 0,0 1-1 0 0,1-1 0 0 0,-1 1 1 0 0,1-1-1 0 0,0 0 0 0 0,1 0 1 0 0,-1 0-1 0 0,3 4-8 0 0,3 3 21 0 0,1 0 0 0 0,0-1 0 0 0,2 2-21 0 0,-2-5 7 0 0,1 1 0 0 0,-1-2 0 0 0,1 1 0 0 0,0-1 0 0 0,1-1 0 0 0,-1 0-1 0 0,6 2-6 0 0,28 14 16 0 0,-27-13-32 0 0,2 0-1 0 0,-1-2 1 0 0,1 0 0 0 0,0-1-1 0 0,0 0 1 0 0,1-2 16 0 0,11 2-50 0 0,1-2-1 0 0,15 0 51 0 0,29 2-65 0 0,12 0-123 0 0,-1-3-1 0 0,28-6 189 0 0,-62 2-55 0 0,229-12-40 0 0,19-1-53 0 0,-159 13 71 0 0,19 8 77 0 0,-139-5 0 0 0,248 22 0 0 0,-135-4 0 0 0,93 10 0 0 0,64-5 0 0 0,-238-22-6 0 0,166 4-107 0 0,-136-7-40 0 0,54-10 153 0 0,56-20-1872 0 0,-132 17 96 0 0</inkml:trace>
-  <inkml:trace contextRef="#ctx0" brushRef="#br0" timeOffset="909.96">96 108 20271 0 0,'-16'0'1560'0'0,"13"0"-1008"0"0,3 0-332 0 0,-1 7 1155 0 0,1-3-1176 0 0,-1 0 0 0 0,1 0 0 0 0,-1 0 0 0 0,1 1 0 0 0,0-1 0 0 0,1 0 0 0 0,-1 0 0 0 0,1 0 0 0 0,0 2-199 0 0,0-1 12 0 0,-1-1 1 0 0,1 1 0 0 0,-1 0 0 0 0,0 0 0 0 0,0 0 0 0 0,-1 0 0 0 0,0 4-13 0 0,-2 19 23 0 0,3 6 10 0 0,-2 113 67 0 0,-4-72-79 0 0,-1 40 22 0 0,-4 6 1 0 0,1-12 30 0 0,6-22-43 0 0,-4 78 56 0 0,-17 336 112 0 0,28-368-107 0 0,0-25-3 0 0,0-15 297 0 0,13 81-386 0 0,-12-139 69 0 0,1 0 0 0 0,2 0 1 0 0,2-1-1 0 0,1 0 0 0 0,2 1-69 0 0,2 0 14 0 0,-4-9 2 0 0,2 0-1 0 0,0-1-15 0 0,-7-16 2 0 0,0-1 0 0 0,0 0 1 0 0,1-1-1 0 0,0 1 0 0 0,0-1 0 0 0,1 0 0 0 0,5 4-2 0 0,-9-8 0 0 0,11 8-20 0 0,0 0 1 0 0,0 0-1 0 0,1-1 0 0 0,0-1 1 0 0,4 1 19 0 0,8 1-76 0 0,1-1 1 0 0,-1-2 0 0 0,1 0 0 0 0,24 2 75 0 0,-8-4-86 0 0,0-2 1 0 0,34-1 85 0 0,112-5-187 0 0,91-14 187 0 0,52-31-573 0 0,-112 3-3235 0 0,-140 26-4357 0 0</inkml:trace>
+  <inkml:trace contextRef="#ctx0" brushRef="#br0" timeOffset="909.95">96 108 20271 0 0,'-16'0'1560'0'0,"13"0"-1008"0"0,3 0-332 0 0,-1 7 1155 0 0,1-3-1176 0 0,-1 0 0 0 0,1 0 0 0 0,-1 0 0 0 0,1 1 0 0 0,0-1 0 0 0,1 0 0 0 0,-1 0 0 0 0,1 0 0 0 0,0 2-199 0 0,0-1 12 0 0,-1-1 1 0 0,1 1 0 0 0,-1 0 0 0 0,0 0 0 0 0,0 0 0 0 0,-1 0 0 0 0,0 4-13 0 0,-2 19 23 0 0,3 6 10 0 0,-2 113 67 0 0,-4-72-79 0 0,-1 40 22 0 0,-4 6 1 0 0,1-12 30 0 0,6-22-43 0 0,-4 78 56 0 0,-17 336 112 0 0,28-368-107 0 0,0-25-3 0 0,0-15 297 0 0,13 81-386 0 0,-12-139 69 0 0,1 0 0 0 0,2 0 1 0 0,2-1-1 0 0,1 0 0 0 0,2 1-69 0 0,2 0 14 0 0,-4-9 2 0 0,2 0-1 0 0,0-1-15 0 0,-7-16 2 0 0,0-1 0 0 0,0 0 1 0 0,1-1-1 0 0,0 1 0 0 0,0-1 0 0 0,1 0 0 0 0,5 4-2 0 0,-9-8 0 0 0,11 8-20 0 0,0 0 1 0 0,0 0-1 0 0,1-1 0 0 0,0-1 1 0 0,4 1 19 0 0,8 1-76 0 0,1-1 1 0 0,-1-2 0 0 0,1 0 0 0 0,24 2 75 0 0,-8-4-86 0 0,0-2 1 0 0,34-1 85 0 0,112-5-187 0 0,91-14 187 0 0,52-31-573 0 0,-112 3-3235 0 0,-140 26-4357 0 0</inkml:trace>
 </inkml:ink>
 </file>
 
